--- a/it/curriculum_gianluigi_liguori.docx
+++ b/it/curriculum_gianluigi_liguori.docx
@@ -184,6 +184,9 @@
     </w:p>
     <w:p>
       <w:pPr>
+        <w:tabs>
+          <w:tab w:val="center" w:pos="4910"/>
+        </w:tabs>
         <w:spacing w:before="30" w:after="0" w:line="240" w:lineRule="auto"/>
         <w:ind w:right="-20"/>
         <w:rPr>
@@ -209,6 +212,43 @@
           <w:szCs w:val="28"/>
         </w:rPr>
         <w:t>VILUPPATORE SOFTWARE</w:t>
+      </w:r>
+      <w:r>
+        <w:rPr>
+          <w:rFonts w:ascii="Georgia" w:eastAsia="Georgia" w:hAnsi="Georgia" w:cs="Georgia"/>
+          <w:color w:val="FFFFFF"/>
+          <w:sz w:val="28"/>
+          <w:szCs w:val="28"/>
+        </w:rPr>
+        <w:tab/>
+      </w:r>
+      <w:r>
+        <w:rPr>
+          <w:rFonts w:ascii="Georgia" w:eastAsia="Georgia" w:hAnsi="Georgia" w:cs="Georgia"/>
+          <w:color w:val="FFFFFF"/>
+          <w:sz w:val="28"/>
+          <w:szCs w:val="28"/>
+        </w:rPr>
+        <w:tab/>
+        <w:t xml:space="preserve">     </w:t>
+      </w:r>
+      <w:r>
+        <w:rPr>
+          <w:rFonts w:ascii="Georgia" w:eastAsia="Georgia" w:hAnsi="Georgia" w:cs="Georgia"/>
+          <w:color w:val="FFFFFF"/>
+          <w:sz w:val="12"/>
+          <w:szCs w:val="28"/>
+        </w:rPr>
+        <w:t>nato il 01/02/1990</w:t>
+      </w:r>
+      <w:r>
+        <w:rPr>
+          <w:rFonts w:ascii="Georgia" w:eastAsia="Georgia" w:hAnsi="Georgia" w:cs="Georgia"/>
+          <w:color w:val="FFFFFF"/>
+          <w:sz w:val="28"/>
+          <w:szCs w:val="28"/>
+        </w:rPr>
+        <w:tab/>
       </w:r>
     </w:p>
     <w:p>
@@ -2109,7 +2149,27 @@
           <w:sz w:val="24"/>
           <w:szCs w:val="20"/>
         </w:rPr>
-        <w:t>Programmatore web full stack (e non solo), con una solida attitudine a lavorare lato back-end. Amo il codice pulito e di qualità. Ho sempre cura delle performance e della progettazione del software. Programmatore versatile, ho lavorato per piccoli e grandi clienti usando differenti linguaggi e tecnologie sia per applicazioni bu</w:t>
+        <w:t xml:space="preserve">Programmatore web full </w:t>
+      </w:r>
+      <w:proofErr w:type="spellStart"/>
+      <w:r>
+        <w:rPr>
+          <w:rFonts w:ascii="Arial" w:eastAsia="Arial" w:hAnsi="Arial" w:cs="Arial"/>
+          <w:color w:val="58524E"/>
+          <w:sz w:val="24"/>
+          <w:szCs w:val="20"/>
+        </w:rPr>
+        <w:t>stack</w:t>
+      </w:r>
+      <w:proofErr w:type="spellEnd"/>
+      <w:r>
+        <w:rPr>
+          <w:rFonts w:ascii="Arial" w:eastAsia="Arial" w:hAnsi="Arial" w:cs="Arial"/>
+          <w:color w:val="58524E"/>
+          <w:sz w:val="24"/>
+          <w:szCs w:val="20"/>
+        </w:rPr>
+        <w:t xml:space="preserve"> (e non solo), con una solida attitudine a lavorare lato back-end. Amo il codice pulito e di qualità. Ho sempre cura delle performance e della progettazione del software. Programmatore versatile, ho lavorato per piccoli e grandi clienti usando differenti linguaggi e tecnologie sia per applicazioni bu</w:t>
       </w:r>
       <w:r>
         <w:rPr>
@@ -2181,7 +2241,27 @@
           <w:sz w:val="24"/>
           <w:szCs w:val="20"/>
         </w:rPr>
-        <w:t xml:space="preserve"> Capacità di project / team management attraverso le più diffuse metodologie di sviluppo software (</w:t>
+        <w:t xml:space="preserve"> Capacità di </w:t>
+      </w:r>
+      <w:proofErr w:type="spellStart"/>
+      <w:r>
+        <w:rPr>
+          <w:rFonts w:ascii="Arial" w:eastAsia="Arial" w:hAnsi="Arial" w:cs="Arial"/>
+          <w:color w:val="58524E"/>
+          <w:sz w:val="24"/>
+          <w:szCs w:val="20"/>
+        </w:rPr>
+        <w:t>project</w:t>
+      </w:r>
+      <w:proofErr w:type="spellEnd"/>
+      <w:r>
+        <w:rPr>
+          <w:rFonts w:ascii="Arial" w:eastAsia="Arial" w:hAnsi="Arial" w:cs="Arial"/>
+          <w:color w:val="58524E"/>
+          <w:sz w:val="24"/>
+          <w:szCs w:val="20"/>
+        </w:rPr>
+        <w:t xml:space="preserve"> / team management attraverso le più diffuse metodologie di sviluppo software (</w:t>
       </w:r>
       <w:proofErr w:type="spellStart"/>
       <w:r>
@@ -2203,7 +2283,6 @@
         </w:rPr>
         <w:t xml:space="preserve">, </w:t>
       </w:r>
-      <w:proofErr w:type="spellStart"/>
       <w:r>
         <w:rPr>
           <w:rFonts w:ascii="Arial" w:eastAsia="Arial" w:hAnsi="Arial" w:cs="Arial"/>
@@ -2211,9 +2290,8 @@
           <w:sz w:val="24"/>
           <w:szCs w:val="20"/>
         </w:rPr>
-        <w:t>DevOps</w:t>
+        <w:t>Agile</w:t>
       </w:r>
-      <w:proofErr w:type="spellEnd"/>
       <w:r>
         <w:rPr>
           <w:rFonts w:ascii="Arial" w:eastAsia="Arial" w:hAnsi="Arial" w:cs="Arial"/>
@@ -4560,15 +4638,7 @@
                 <w:color w:val="58524E"/>
                 <w:lang w:eastAsia="en-US"/>
               </w:rPr>
-              <w:t xml:space="preserve"> Foundation</w:t>
-            </w:r>
-            <w:r>
-              <w:rPr>
-                <w:rFonts w:ascii="Arial" w:eastAsia="Arial" w:hAnsi="Arial" w:cs="Arial"/>
-                <w:color w:val="58524E"/>
-                <w:lang w:eastAsia="en-US"/>
-              </w:rPr>
-              <w:t>;</w:t>
+              <w:t xml:space="preserve"> Foundation;</w:t>
             </w:r>
             <w:r>
               <w:rPr>
@@ -4845,16 +4915,32 @@
               </w:rPr>
               <w:t>MySQL</w:t>
             </w:r>
+            <w:proofErr w:type="spellEnd"/>
+            <w:r>
+              <w:rPr>
+                <w:rFonts w:ascii="Arial" w:eastAsia="Arial" w:hAnsi="Arial" w:cs="Arial"/>
+                <w:color w:val="58524E"/>
+                <w:lang w:eastAsia="en-US"/>
+              </w:rPr>
+              <w:t>;</w:t>
+            </w:r>
             <w:bookmarkStart w:id="0" w:name="_GoBack"/>
             <w:bookmarkEnd w:id="0"/>
-            <w:proofErr w:type="spellEnd"/>
-            <w:r>
-              <w:rPr>
-                <w:rFonts w:ascii="Arial" w:eastAsia="Arial" w:hAnsi="Arial" w:cs="Arial"/>
-                <w:color w:val="58524E"/>
-                <w:lang w:eastAsia="en-US"/>
-              </w:rPr>
-              <w:t xml:space="preserve">; Access; Oracle; </w:t>
+            <w:r>
+              <w:rPr>
+                <w:rFonts w:ascii="Arial" w:eastAsia="Arial" w:hAnsi="Arial" w:cs="Arial"/>
+                <w:color w:val="58524E"/>
+                <w:lang w:eastAsia="en-US"/>
+              </w:rPr>
+              <w:t xml:space="preserve"> Access;</w:t>
+            </w:r>
+            <w:r>
+              <w:rPr>
+                <w:rFonts w:ascii="Arial" w:eastAsia="Arial" w:hAnsi="Arial" w:cs="Arial"/>
+                <w:color w:val="58524E"/>
+                <w:lang w:eastAsia="en-US"/>
+              </w:rPr>
+              <w:t xml:space="preserve"> </w:t>
             </w:r>
             <w:proofErr w:type="spellStart"/>
             <w:r>
@@ -7293,7 +7379,27 @@
                 <w:sz w:val="20"/>
                 <w:szCs w:val="20"/>
               </w:rPr>
-              <w:t>Corso di laurea triennale in Informatica presso Università degli Studi di Napoli “Parthenope” Facoltà di Scienze e Tecnologie</w:t>
+              <w:t>Corso di laurea triennale in Informatica presso Università degli Studi di Napoli “</w:t>
+            </w:r>
+            <w:proofErr w:type="spellStart"/>
+            <w:r>
+              <w:rPr>
+                <w:rFonts w:ascii="Arial" w:eastAsia="Arial" w:hAnsi="Arial" w:cs="Arial"/>
+                <w:color w:val="58524E"/>
+                <w:sz w:val="20"/>
+                <w:szCs w:val="20"/>
+              </w:rPr>
+              <w:t>Parthenope</w:t>
+            </w:r>
+            <w:proofErr w:type="spellEnd"/>
+            <w:r>
+              <w:rPr>
+                <w:rFonts w:ascii="Arial" w:eastAsia="Arial" w:hAnsi="Arial" w:cs="Arial"/>
+                <w:color w:val="58524E"/>
+                <w:sz w:val="20"/>
+                <w:szCs w:val="20"/>
+              </w:rPr>
+              <w:t>” Facoltà di Scienze e Tecnologie</w:t>
             </w:r>
             <w:r>
               <w:rPr>
@@ -15989,7 +16095,7 @@
               <w:color w:val="595959" w:themeColor="text1" w:themeTint="A6"/>
               <w:sz w:val="14"/>
             </w:rPr>
-            <w:t>1</w:t>
+            <w:t>4</w:t>
           </w:r>
           <w:r>
             <w:rPr>
@@ -16084,12 +16190,21 @@
               <w:sz w:val="14"/>
             </w:rPr>
           </w:pPr>
+          <w:proofErr w:type="spellStart"/>
           <w:r>
             <w:rPr>
               <w:color w:val="595959" w:themeColor="text1" w:themeTint="A6"/>
               <w:sz w:val="14"/>
             </w:rPr>
-            <w:t>Tel: 3896403200</w:t>
+            <w:t>Tel</w:t>
+          </w:r>
+          <w:proofErr w:type="spellEnd"/>
+          <w:r>
+            <w:rPr>
+              <w:color w:val="595959" w:themeColor="text1" w:themeTint="A6"/>
+              <w:sz w:val="14"/>
+            </w:rPr>
+            <w:t>: 3896403200</w:t>
           </w:r>
         </w:p>
         <w:p>
@@ -17943,7 +18058,7 @@
 </file>
 
 <file path=customXml/itemProps1.xml><?xml version="1.0" encoding="utf-8"?>
-<ds:datastoreItem xmlns:ds="http://schemas.openxmlformats.org/officeDocument/2006/customXml" ds:itemID="{203AB665-4923-48FA-B184-B9B3BC3FEE90}">
+<ds:datastoreItem xmlns:ds="http://schemas.openxmlformats.org/officeDocument/2006/customXml" ds:itemID="{B54C7837-0B9E-4AAF-8B55-574DC136F993}">
   <ds:schemaRefs>
     <ds:schemaRef ds:uri="http://schemas.openxmlformats.org/officeDocument/2006/bibliography"/>
   </ds:schemaRefs>

--- a/it/curriculum_gianluigi_liguori.docx
+++ b/it/curriculum_gianluigi_liguori.docx
@@ -2261,7 +2261,25 @@
           <w:sz w:val="24"/>
           <w:szCs w:val="20"/>
         </w:rPr>
-        <w:t xml:space="preserve"> / team management attraverso le più diffuse metodologie di sviluppo software (</w:t>
+        <w:t xml:space="preserve"> / team management attraverso le più diffuse metodologie </w:t>
+      </w:r>
+      <w:r>
+        <w:rPr>
+          <w:rFonts w:ascii="Arial" w:eastAsia="Arial" w:hAnsi="Arial" w:cs="Arial"/>
+          <w:color w:val="58524E"/>
+          <w:sz w:val="24"/>
+          <w:szCs w:val="20"/>
+        </w:rPr>
+        <w:t xml:space="preserve">e tecniche </w:t>
+      </w:r>
+      <w:r>
+        <w:rPr>
+          <w:rFonts w:ascii="Arial" w:eastAsia="Arial" w:hAnsi="Arial" w:cs="Arial"/>
+          <w:color w:val="58524E"/>
+          <w:sz w:val="24"/>
+          <w:szCs w:val="20"/>
+        </w:rPr>
+        <w:t>di sviluppo software (</w:t>
       </w:r>
       <w:proofErr w:type="spellStart"/>
       <w:r>
@@ -2290,8 +2308,19 @@
           <w:sz w:val="24"/>
           <w:szCs w:val="20"/>
         </w:rPr>
-        <w:t>Agile</w:t>
+        <w:t xml:space="preserve">Agile, </w:t>
       </w:r>
+      <w:proofErr w:type="spellStart"/>
+      <w:r>
+        <w:rPr>
+          <w:rFonts w:ascii="Arial" w:eastAsia="Arial" w:hAnsi="Arial" w:cs="Arial"/>
+          <w:color w:val="58524E"/>
+          <w:sz w:val="24"/>
+          <w:szCs w:val="20"/>
+        </w:rPr>
+        <w:t>DevOps</w:t>
+      </w:r>
+      <w:proofErr w:type="spellEnd"/>
       <w:r>
         <w:rPr>
           <w:rFonts w:ascii="Arial" w:eastAsia="Arial" w:hAnsi="Arial" w:cs="Arial"/>
@@ -2319,7 +2348,45 @@
           <w:sz w:val="24"/>
           <w:szCs w:val="20"/>
         </w:rPr>
-        <w:t>).</w:t>
+        <w:t xml:space="preserve">, </w:t>
+      </w:r>
+      <w:proofErr w:type="spellStart"/>
+      <w:r>
+        <w:rPr>
+          <w:rFonts w:ascii="Arial" w:eastAsia="Arial" w:hAnsi="Arial" w:cs="Arial"/>
+          <w:color w:val="58524E"/>
+          <w:sz w:val="24"/>
+          <w:szCs w:val="20"/>
+        </w:rPr>
+        <w:t>xP</w:t>
+      </w:r>
+      <w:proofErr w:type="spellEnd"/>
+      <w:r>
+        <w:rPr>
+          <w:rFonts w:ascii="Arial" w:eastAsia="Arial" w:hAnsi="Arial" w:cs="Arial"/>
+          <w:color w:val="58524E"/>
+          <w:sz w:val="24"/>
+          <w:szCs w:val="20"/>
+        </w:rPr>
+        <w:t xml:space="preserve">, </w:t>
+      </w:r>
+      <w:r>
+        <w:rPr>
+          <w:rFonts w:ascii="Arial" w:eastAsia="Arial" w:hAnsi="Arial" w:cs="Arial"/>
+          <w:color w:val="58524E"/>
+          <w:sz w:val="24"/>
+          <w:szCs w:val="20"/>
+        </w:rPr>
+        <w:t>TDD, CI)</w:t>
+      </w:r>
+      <w:r>
+        <w:rPr>
+          <w:rFonts w:ascii="Arial" w:eastAsia="Arial" w:hAnsi="Arial" w:cs="Arial"/>
+          <w:color w:val="58524E"/>
+          <w:sz w:val="24"/>
+          <w:szCs w:val="20"/>
+        </w:rPr>
+        <w:t>.</w:t>
       </w:r>
     </w:p>
     <w:p>
@@ -4402,6 +4469,86 @@
               </w:rPr>
               <w:t xml:space="preserve">; </w:t>
             </w:r>
+            <w:proofErr w:type="spellStart"/>
+            <w:r>
+              <w:rPr>
+                <w:rFonts w:ascii="Arial" w:eastAsia="Arial" w:hAnsi="Arial" w:cs="Arial"/>
+                <w:color w:val="58524E"/>
+                <w:lang w:eastAsia="en-US"/>
+              </w:rPr>
+              <w:t>Sql</w:t>
+            </w:r>
+            <w:proofErr w:type="spellEnd"/>
+            <w:r>
+              <w:rPr>
+                <w:rFonts w:ascii="Arial" w:eastAsia="Arial" w:hAnsi="Arial" w:cs="Arial"/>
+                <w:color w:val="58524E"/>
+                <w:lang w:eastAsia="en-US"/>
+              </w:rPr>
+              <w:t xml:space="preserve"> Server </w:t>
+            </w:r>
+            <w:proofErr w:type="spellStart"/>
+            <w:r>
+              <w:rPr>
+                <w:rFonts w:ascii="Arial" w:eastAsia="Arial" w:hAnsi="Arial" w:cs="Arial"/>
+                <w:color w:val="58524E"/>
+                <w:lang w:eastAsia="en-US"/>
+              </w:rPr>
+              <w:t>Managament</w:t>
+            </w:r>
+            <w:proofErr w:type="spellEnd"/>
+            <w:r>
+              <w:rPr>
+                <w:rFonts w:ascii="Arial" w:eastAsia="Arial" w:hAnsi="Arial" w:cs="Arial"/>
+                <w:color w:val="58524E"/>
+                <w:lang w:eastAsia="en-US"/>
+              </w:rPr>
+              <w:t xml:space="preserve"> </w:t>
+            </w:r>
+            <w:proofErr w:type="spellStart"/>
+            <w:r>
+              <w:rPr>
+                <w:rFonts w:ascii="Arial" w:eastAsia="Arial" w:hAnsi="Arial" w:cs="Arial"/>
+                <w:color w:val="58524E"/>
+                <w:lang w:eastAsia="en-US"/>
+              </w:rPr>
+              <w:t>Sudio</w:t>
+            </w:r>
+            <w:proofErr w:type="spellEnd"/>
+            <w:r>
+              <w:rPr>
+                <w:rFonts w:ascii="Arial" w:eastAsia="Arial" w:hAnsi="Arial" w:cs="Arial"/>
+                <w:color w:val="58524E"/>
+                <w:lang w:eastAsia="en-US"/>
+              </w:rPr>
+              <w:t>;</w:t>
+            </w:r>
+            <w:r>
+              <w:rPr>
+                <w:rFonts w:ascii="Arial" w:eastAsia="Arial" w:hAnsi="Arial" w:cs="Arial"/>
+                <w:color w:val="58524E"/>
+                <w:lang w:eastAsia="en-US"/>
+              </w:rPr>
+              <w:t xml:space="preserve"> </w:t>
+            </w:r>
+            <w:proofErr w:type="spellStart"/>
+            <w:r>
+              <w:rPr>
+                <w:rFonts w:ascii="Arial" w:eastAsia="Arial" w:hAnsi="Arial" w:cs="Arial"/>
+                <w:color w:val="58524E"/>
+                <w:lang w:eastAsia="en-US"/>
+              </w:rPr>
+              <w:t>Toad</w:t>
+            </w:r>
+            <w:proofErr w:type="spellEnd"/>
+            <w:r>
+              <w:rPr>
+                <w:rFonts w:ascii="Arial" w:eastAsia="Arial" w:hAnsi="Arial" w:cs="Arial"/>
+                <w:color w:val="58524E"/>
+                <w:lang w:eastAsia="en-US"/>
+              </w:rPr>
+              <w:t>;</w:t>
+            </w:r>
           </w:p>
           <w:p>
             <w:pPr>
@@ -4638,7 +4785,15 @@
                 <w:color w:val="58524E"/>
                 <w:lang w:eastAsia="en-US"/>
               </w:rPr>
-              <w:t xml:space="preserve"> Foundation;</w:t>
+              <w:t xml:space="preserve"> Foundation</w:t>
+            </w:r>
+            <w:r>
+              <w:rPr>
+                <w:rFonts w:ascii="Arial" w:eastAsia="Arial" w:hAnsi="Arial" w:cs="Arial"/>
+                <w:color w:val="58524E"/>
+                <w:lang w:eastAsia="en-US"/>
+              </w:rPr>
+              <w:t>;</w:t>
             </w:r>
             <w:r>
               <w:rPr>
@@ -4776,7 +4931,15 @@
                 <w:color w:val="58524E"/>
                 <w:lang w:eastAsia="en-US"/>
               </w:rPr>
-              <w:t xml:space="preserve">; AJAX; Auth0; </w:t>
+              <w:t>;</w:t>
+            </w:r>
+            <w:r>
+              <w:rPr>
+                <w:rFonts w:ascii="Arial" w:eastAsia="Arial" w:hAnsi="Arial" w:cs="Arial"/>
+                <w:color w:val="58524E"/>
+                <w:lang w:eastAsia="en-US"/>
+              </w:rPr>
+              <w:t xml:space="preserve"> AJAX; Auth0; </w:t>
             </w:r>
             <w:proofErr w:type="spellStart"/>
             <w:r>
@@ -4904,7 +5067,15 @@
                 <w:color w:val="58524E"/>
                 <w:lang w:eastAsia="en-US"/>
               </w:rPr>
-              <w:t xml:space="preserve">SQL Server; </w:t>
+              <w:t>SQL</w:t>
+            </w:r>
+            <w:r>
+              <w:rPr>
+                <w:rFonts w:ascii="Arial" w:eastAsia="Arial" w:hAnsi="Arial" w:cs="Arial"/>
+                <w:color w:val="58524E"/>
+                <w:lang w:eastAsia="en-US"/>
+              </w:rPr>
+              <w:t xml:space="preserve"> Server; </w:t>
             </w:r>
             <w:proofErr w:type="spellStart"/>
             <w:r>
@@ -4922,25 +5093,15 @@
                 <w:color w:val="58524E"/>
                 <w:lang w:eastAsia="en-US"/>
               </w:rPr>
-              <w:t>;</w:t>
-            </w:r>
-            <w:bookmarkStart w:id="0" w:name="_GoBack"/>
-            <w:bookmarkEnd w:id="0"/>
-            <w:r>
-              <w:rPr>
-                <w:rFonts w:ascii="Arial" w:eastAsia="Arial" w:hAnsi="Arial" w:cs="Arial"/>
-                <w:color w:val="58524E"/>
-                <w:lang w:eastAsia="en-US"/>
-              </w:rPr>
-              <w:t xml:space="preserve"> Access;</w:t>
-            </w:r>
-            <w:r>
-              <w:rPr>
-                <w:rFonts w:ascii="Arial" w:eastAsia="Arial" w:hAnsi="Arial" w:cs="Arial"/>
-                <w:color w:val="58524E"/>
-                <w:lang w:eastAsia="en-US"/>
-              </w:rPr>
-              <w:t xml:space="preserve"> </w:t>
+              <w:t>; Access</w:t>
+            </w:r>
+            <w:r>
+              <w:rPr>
+                <w:rFonts w:ascii="Arial" w:eastAsia="Arial" w:hAnsi="Arial" w:cs="Arial"/>
+                <w:color w:val="58524E"/>
+                <w:lang w:eastAsia="en-US"/>
+              </w:rPr>
+              <w:t xml:space="preserve">; </w:t>
             </w:r>
             <w:proofErr w:type="spellStart"/>
             <w:r>
@@ -5079,6 +5240,14 @@
                 <w:lang w:eastAsia="en-US"/>
               </w:rPr>
               <w:t>; Microsoft Project;</w:t>
+            </w:r>
+            <w:r>
+              <w:rPr>
+                <w:rFonts w:ascii="Arial" w:eastAsia="Arial" w:hAnsi="Arial" w:cs="Arial"/>
+                <w:color w:val="58524E"/>
+                <w:lang w:eastAsia="en-US"/>
+              </w:rPr>
+              <w:t xml:space="preserve"> Visual Studio Team Services;</w:t>
             </w:r>
           </w:p>
         </w:tc>
@@ -7447,7 +7616,6 @@
           <w:noProof/>
           <w:lang w:eastAsia="it-IT"/>
         </w:rPr>
-        <w:lastRenderedPageBreak/>
         <mc:AlternateContent>
           <mc:Choice Requires="wpg">
             <w:drawing>
@@ -9776,7 +9944,15 @@
                 <w:color w:val="58524E"/>
                 <w:lang w:eastAsia="en-US"/>
               </w:rPr>
-              <w:t>2008 - Oggi</w:t>
+              <w:t>2016</w:t>
+            </w:r>
+            <w:r>
+              <w:rPr>
+                <w:rFonts w:ascii="Arial" w:eastAsia="Arial" w:hAnsi="Arial" w:cs="Arial"/>
+                <w:color w:val="58524E"/>
+                <w:lang w:eastAsia="en-US"/>
+              </w:rPr>
+              <w:t xml:space="preserve"> - Oggi</w:t>
             </w:r>
           </w:p>
         </w:tc>
@@ -9844,8 +10020,20 @@
                 <w:sz w:val="24"/>
                 <w:lang w:eastAsia="en-US"/>
               </w:rPr>
-              <w:t>OLIKON s.r.l.</w:t>
-            </w:r>
+              <w:t xml:space="preserve">GRUPPO EURIS </w:t>
+            </w:r>
+            <w:proofErr w:type="spellStart"/>
+            <w:r>
+              <w:rPr>
+                <w:rFonts w:ascii="Arial" w:eastAsia="Arial" w:hAnsi="Arial" w:cs="Arial"/>
+                <w:b/>
+                <w:color w:val="58524E"/>
+                <w:sz w:val="24"/>
+                <w:lang w:eastAsia="en-US"/>
+              </w:rPr>
+              <w:t>s.p.a.</w:t>
+            </w:r>
+            <w:proofErr w:type="spellEnd"/>
           </w:p>
         </w:tc>
       </w:tr>
@@ -9919,15 +10107,6 @@
               </w:rPr>
               <w:t>e Sviluppatore software</w:t>
             </w:r>
-            <w:r>
-              <w:rPr>
-                <w:rFonts w:ascii="Arial" w:eastAsia="Georgia" w:hAnsi="Arial" w:cs="Arial"/>
-                <w:color w:val="58524E"/>
-                <w:sz w:val="20"/>
-                <w:szCs w:val="20"/>
-              </w:rPr>
-              <w:t xml:space="preserve"> / CTO / Project Manager</w:t>
-            </w:r>
           </w:p>
         </w:tc>
       </w:tr>
@@ -9991,25 +10170,303 @@
                 <w:color w:val="58524E"/>
                 <w:lang w:eastAsia="en-US"/>
               </w:rPr>
-              <w:t>-</w:t>
+              <w:t xml:space="preserve">- </w:t>
             </w:r>
             <w:r>
               <w:rPr>
                 <w:rFonts w:ascii="Arial" w:eastAsia="Arial" w:hAnsi="Arial" w:cs="Arial"/>
                 <w:b/>
                 <w:color w:val="58524E"/>
-                <w:lang w:eastAsia="en-US"/>
-              </w:rPr>
-              <w:t xml:space="preserve"> </w:t>
-            </w:r>
-            <w:r>
-              <w:rPr>
-                <w:rFonts w:ascii="Arial" w:eastAsia="Arial" w:hAnsi="Arial" w:cs="Arial"/>
+                <w:sz w:val="24"/>
+                <w:lang w:eastAsia="en-US"/>
+              </w:rPr>
+              <w:t>In aggiornamento…</w:t>
+            </w:r>
+            <w:bookmarkStart w:id="0" w:name="_GoBack"/>
+            <w:bookmarkEnd w:id="0"/>
+          </w:p>
+        </w:tc>
+      </w:tr>
+      <w:tr>
+        <w:tc>
+          <w:tcPr>
+            <w:tcW w:w="2268" w:type="dxa"/>
+            <w:tcBorders>
+              <w:bottom w:val="single" w:sz="2" w:space="0" w:color="D9D9D9" w:themeColor="background1" w:themeShade="D9"/>
+            </w:tcBorders>
+          </w:tcPr>
+          <w:p>
+            <w:pPr>
+              <w:spacing w:before="50"/>
+              <w:ind w:left="116" w:right="-20"/>
+              <w:rPr>
+                <w:rFonts w:ascii="Arial" w:eastAsia="Georgia" w:hAnsi="Arial" w:cs="Arial"/>
                 <w:b/>
                 <w:color w:val="58524E"/>
+                <w:sz w:val="20"/>
+                <w:szCs w:val="20"/>
+              </w:rPr>
+            </w:pPr>
+            <w:r>
+              <w:rPr>
+                <w:rFonts w:ascii="Arial" w:eastAsia="Georgia" w:hAnsi="Arial" w:cs="Arial"/>
+                <w:b/>
+                <w:color w:val="58524E"/>
+                <w:sz w:val="20"/>
+                <w:szCs w:val="20"/>
+              </w:rPr>
+              <w:t>Periodo</w:t>
+            </w:r>
+          </w:p>
+        </w:tc>
+        <w:tc>
+          <w:tcPr>
+            <w:tcW w:w="7522" w:type="dxa"/>
+            <w:tcBorders>
+              <w:bottom w:val="single" w:sz="2" w:space="0" w:color="D9D9D9" w:themeColor="background1" w:themeShade="D9"/>
+            </w:tcBorders>
+          </w:tcPr>
+          <w:p>
+            <w:pPr>
+              <w:pStyle w:val="CVNormal"/>
+              <w:spacing w:line="276" w:lineRule="auto"/>
+              <w:ind w:left="0"/>
+              <w:rPr>
+                <w:rFonts w:ascii="Arial" w:eastAsia="Arial" w:hAnsi="Arial" w:cs="Arial"/>
+                <w:color w:val="58524E"/>
+                <w:lang w:eastAsia="en-US"/>
+              </w:rPr>
+            </w:pPr>
+            <w:r>
+              <w:rPr>
+                <w:rFonts w:ascii="Arial" w:eastAsia="Arial" w:hAnsi="Arial" w:cs="Arial"/>
+                <w:color w:val="58524E"/>
+                <w:lang w:eastAsia="en-US"/>
+              </w:rPr>
+              <w:t xml:space="preserve">2008 - </w:t>
+            </w:r>
+            <w:r>
+              <w:rPr>
+                <w:rFonts w:ascii="Arial" w:eastAsia="Arial" w:hAnsi="Arial" w:cs="Arial"/>
+                <w:color w:val="58524E"/>
+                <w:lang w:eastAsia="en-US"/>
+              </w:rPr>
+              <w:t>2016</w:t>
+            </w:r>
+          </w:p>
+        </w:tc>
+      </w:tr>
+      <w:tr>
+        <w:tc>
+          <w:tcPr>
+            <w:tcW w:w="2268" w:type="dxa"/>
+            <w:tcBorders>
+              <w:top w:val="single" w:sz="2" w:space="0" w:color="D9D9D9" w:themeColor="background1" w:themeShade="D9"/>
+              <w:bottom w:val="single" w:sz="2" w:space="0" w:color="D9D9D9" w:themeColor="background1" w:themeShade="D9"/>
+            </w:tcBorders>
+          </w:tcPr>
+          <w:p>
+            <w:pPr>
+              <w:spacing w:before="50"/>
+              <w:ind w:left="116" w:right="-20"/>
+              <w:rPr>
+                <w:rFonts w:ascii="Arial" w:eastAsia="Georgia" w:hAnsi="Arial" w:cs="Arial"/>
+                <w:b/>
+                <w:color w:val="58524E"/>
+                <w:sz w:val="20"/>
+                <w:szCs w:val="20"/>
+              </w:rPr>
+            </w:pPr>
+            <w:r>
+              <w:rPr>
+                <w:rFonts w:ascii="Arial" w:eastAsia="Georgia" w:hAnsi="Arial" w:cs="Arial"/>
+                <w:b/>
+                <w:color w:val="58524E"/>
+                <w:sz w:val="20"/>
+                <w:szCs w:val="20"/>
+              </w:rPr>
+              <w:t>Azienda</w:t>
+            </w:r>
+          </w:p>
+        </w:tc>
+        <w:tc>
+          <w:tcPr>
+            <w:tcW w:w="7522" w:type="dxa"/>
+            <w:tcBorders>
+              <w:top w:val="single" w:sz="2" w:space="0" w:color="D9D9D9" w:themeColor="background1" w:themeShade="D9"/>
+              <w:bottom w:val="single" w:sz="2" w:space="0" w:color="D9D9D9" w:themeColor="background1" w:themeShade="D9"/>
+            </w:tcBorders>
+          </w:tcPr>
+          <w:p>
+            <w:pPr>
+              <w:pStyle w:val="CVNormal"/>
+              <w:spacing w:line="276" w:lineRule="auto"/>
+              <w:ind w:left="0"/>
+              <w:jc w:val="left"/>
+              <w:rPr>
+                <w:rFonts w:ascii="Arial" w:eastAsia="Arial" w:hAnsi="Arial" w:cs="Arial"/>
+                <w:b/>
+                <w:color w:val="58524E"/>
                 <w:sz w:val="24"/>
                 <w:lang w:eastAsia="en-US"/>
               </w:rPr>
+            </w:pPr>
+            <w:r>
+              <w:rPr>
+                <w:rFonts w:ascii="Arial" w:eastAsia="Arial" w:hAnsi="Arial" w:cs="Arial"/>
+                <w:b/>
+                <w:color w:val="58524E"/>
+                <w:sz w:val="24"/>
+                <w:lang w:eastAsia="en-US"/>
+              </w:rPr>
+              <w:t>OLIKON s.r.l.</w:t>
+            </w:r>
+          </w:p>
+        </w:tc>
+      </w:tr>
+      <w:tr>
+        <w:tc>
+          <w:tcPr>
+            <w:tcW w:w="2268" w:type="dxa"/>
+            <w:tcBorders>
+              <w:top w:val="single" w:sz="2" w:space="0" w:color="D9D9D9" w:themeColor="background1" w:themeShade="D9"/>
+              <w:bottom w:val="single" w:sz="2" w:space="0" w:color="D9D9D9" w:themeColor="background1" w:themeShade="D9"/>
+            </w:tcBorders>
+          </w:tcPr>
+          <w:p>
+            <w:pPr>
+              <w:spacing w:before="50"/>
+              <w:ind w:left="116" w:right="-20"/>
+              <w:rPr>
+                <w:rFonts w:ascii="Arial" w:eastAsia="Georgia" w:hAnsi="Arial" w:cs="Arial"/>
+                <w:b/>
+                <w:color w:val="58524E"/>
+                <w:sz w:val="20"/>
+                <w:szCs w:val="20"/>
+              </w:rPr>
+            </w:pPr>
+            <w:r>
+              <w:rPr>
+                <w:rFonts w:ascii="Arial" w:eastAsia="Georgia" w:hAnsi="Arial" w:cs="Arial"/>
+                <w:b/>
+                <w:color w:val="58524E"/>
+                <w:sz w:val="20"/>
+                <w:szCs w:val="20"/>
+              </w:rPr>
+              <w:t>Posizione ricoperta</w:t>
+            </w:r>
+          </w:p>
+        </w:tc>
+        <w:tc>
+          <w:tcPr>
+            <w:tcW w:w="7522" w:type="dxa"/>
+            <w:tcBorders>
+              <w:top w:val="single" w:sz="2" w:space="0" w:color="D9D9D9" w:themeColor="background1" w:themeShade="D9"/>
+              <w:bottom w:val="single" w:sz="2" w:space="0" w:color="D9D9D9" w:themeColor="background1" w:themeShade="D9"/>
+            </w:tcBorders>
+          </w:tcPr>
+          <w:p>
+            <w:pPr>
+              <w:spacing w:before="46"/>
+              <w:ind w:right="-20"/>
+              <w:rPr>
+                <w:rFonts w:ascii="Arial" w:eastAsia="Georgia" w:hAnsi="Arial" w:cs="Arial"/>
+                <w:color w:val="58524E"/>
+                <w:sz w:val="20"/>
+                <w:szCs w:val="20"/>
+              </w:rPr>
+            </w:pPr>
+            <w:r>
+              <w:rPr>
+                <w:rFonts w:ascii="Arial" w:eastAsia="Georgia" w:hAnsi="Arial" w:cs="Arial"/>
+                <w:color w:val="58524E"/>
+                <w:sz w:val="20"/>
+                <w:szCs w:val="20"/>
+              </w:rPr>
+              <w:t xml:space="preserve">Analista </w:t>
+            </w:r>
+            <w:r>
+              <w:rPr>
+                <w:rFonts w:ascii="Arial" w:eastAsia="Georgia" w:hAnsi="Arial" w:cs="Arial"/>
+                <w:color w:val="58524E"/>
+                <w:sz w:val="20"/>
+                <w:szCs w:val="20"/>
+              </w:rPr>
+              <w:t>e Sviluppatore software / CTO / Project Manager</w:t>
+            </w:r>
+          </w:p>
+        </w:tc>
+      </w:tr>
+      <w:tr>
+        <w:tc>
+          <w:tcPr>
+            <w:tcW w:w="2268" w:type="dxa"/>
+            <w:tcBorders>
+              <w:top w:val="single" w:sz="2" w:space="0" w:color="D9D9D9" w:themeColor="background1" w:themeShade="D9"/>
+              <w:bottom w:val="single" w:sz="2" w:space="0" w:color="7F7F7F" w:themeColor="text1" w:themeTint="80"/>
+            </w:tcBorders>
+          </w:tcPr>
+          <w:p>
+            <w:pPr>
+              <w:spacing w:before="50"/>
+              <w:ind w:left="116" w:right="-20"/>
+              <w:rPr>
+                <w:rFonts w:ascii="Arial" w:eastAsia="Georgia" w:hAnsi="Arial" w:cs="Arial"/>
+                <w:b/>
+                <w:color w:val="58524E"/>
+                <w:sz w:val="20"/>
+                <w:szCs w:val="20"/>
+              </w:rPr>
+            </w:pPr>
+            <w:r>
+              <w:rPr>
+                <w:rFonts w:ascii="Arial" w:eastAsia="Georgia" w:hAnsi="Arial" w:cs="Arial"/>
+                <w:b/>
+                <w:color w:val="58524E"/>
+                <w:sz w:val="20"/>
+                <w:szCs w:val="20"/>
+              </w:rPr>
+              <w:t>Progetti</w:t>
+            </w:r>
+          </w:p>
+        </w:tc>
+        <w:tc>
+          <w:tcPr>
+            <w:tcW w:w="7522" w:type="dxa"/>
+            <w:tcBorders>
+              <w:top w:val="single" w:sz="2" w:space="0" w:color="D9D9D9" w:themeColor="background1" w:themeShade="D9"/>
+              <w:bottom w:val="single" w:sz="2" w:space="0" w:color="7F7F7F" w:themeColor="text1" w:themeTint="80"/>
+            </w:tcBorders>
+          </w:tcPr>
+          <w:p>
+            <w:pPr>
+              <w:pStyle w:val="CVNormal"/>
+              <w:spacing w:line="276" w:lineRule="auto"/>
+              <w:ind w:left="0"/>
+              <w:jc w:val="left"/>
+              <w:rPr>
+                <w:rFonts w:ascii="Arial" w:eastAsia="Arial" w:hAnsi="Arial" w:cs="Arial"/>
+                <w:color w:val="58524E"/>
+                <w:lang w:eastAsia="en-US"/>
+              </w:rPr>
+            </w:pPr>
+            <w:r>
+              <w:rPr>
+                <w:rFonts w:ascii="Arial" w:eastAsia="Arial" w:hAnsi="Arial" w:cs="Arial"/>
+                <w:b/>
+                <w:color w:val="58524E"/>
+                <w:lang w:eastAsia="en-US"/>
+              </w:rPr>
+              <w:t xml:space="preserve">- </w:t>
+            </w:r>
+            <w:r>
+              <w:rPr>
+                <w:rFonts w:ascii="Arial" w:eastAsia="Arial" w:hAnsi="Arial" w:cs="Arial"/>
+                <w:b/>
+                <w:color w:val="58524E"/>
+                <w:sz w:val="24"/>
+                <w:lang w:eastAsia="en-US"/>
+              </w:rPr>
               <w:t>GERIWEB</w:t>
             </w:r>
             <w:r>
@@ -10061,16 +10518,7 @@
                 <w:color w:val="58524E"/>
                 <w:lang w:eastAsia="en-US"/>
               </w:rPr>
-              <w:t>Tecnologie:</w:t>
-            </w:r>
-            <w:r>
-              <w:rPr>
-                <w:rFonts w:ascii="Arial" w:eastAsia="Arial" w:hAnsi="Arial" w:cs="Arial"/>
-                <w:b/>
-                <w:color w:val="58524E"/>
-                <w:lang w:eastAsia="en-US"/>
-              </w:rPr>
-              <w:t xml:space="preserve"> </w:t>
+              <w:t xml:space="preserve">Tecnologie: </w:t>
             </w:r>
             <w:r>
               <w:rPr>
@@ -10086,15 +10534,7 @@
                 <w:color w:val="58524E"/>
                 <w:lang w:eastAsia="en-US"/>
               </w:rPr>
-              <w:t>, C#</w:t>
-            </w:r>
-            <w:r>
-              <w:rPr>
-                <w:rFonts w:ascii="Arial" w:eastAsia="Arial" w:hAnsi="Arial" w:cs="Arial"/>
-                <w:color w:val="58524E"/>
-                <w:lang w:eastAsia="en-US"/>
-              </w:rPr>
-              <w:t xml:space="preserve">, </w:t>
+              <w:t xml:space="preserve">, C#, </w:t>
             </w:r>
             <w:proofErr w:type="spellStart"/>
             <w:r>
@@ -10203,14 +10643,6 @@
                 <w:lang w:eastAsia="en-US"/>
               </w:rPr>
               <w:br/>
-            </w:r>
-            <w:r>
-              <w:rPr>
-                <w:rFonts w:ascii="Arial" w:eastAsia="Arial" w:hAnsi="Arial" w:cs="Arial"/>
-                <w:b/>
-                <w:color w:val="58524E"/>
-                <w:lang w:eastAsia="en-US"/>
-              </w:rPr>
               <w:t xml:space="preserve">Descrizione: </w:t>
             </w:r>
             <w:r>
@@ -10237,15 +10669,7 @@
                 <w:color w:val="58524E"/>
                 <w:lang w:eastAsia="en-US"/>
               </w:rPr>
-              <w:t xml:space="preserve"> per la lettura </w:t>
-            </w:r>
-            <w:r>
-              <w:rPr>
-                <w:rFonts w:ascii="Arial" w:eastAsia="Arial" w:hAnsi="Arial" w:cs="Arial"/>
-                <w:color w:val="58524E"/>
-                <w:lang w:eastAsia="en-US"/>
-              </w:rPr>
-              <w:t>dei contatori</w:t>
+              <w:t xml:space="preserve"> per la lettura dei contatori</w:t>
             </w:r>
             <w:r>
               <w:rPr>
@@ -10323,17 +10747,7 @@
                 <w:sz w:val="24"/>
                 <w:lang w:eastAsia="en-US"/>
               </w:rPr>
-              <w:t xml:space="preserve">SUITE ANUTEL </w:t>
-            </w:r>
-            <w:r>
-              <w:rPr>
-                <w:rFonts w:ascii="Arial" w:eastAsia="Arial" w:hAnsi="Arial" w:cs="Arial"/>
-                <w:b/>
-                <w:color w:val="58524E"/>
-                <w:sz w:val="24"/>
-                <w:lang w:eastAsia="en-US"/>
-              </w:rPr>
-              <w:t>- ACCERTA TU / GEDAT</w:t>
+              <w:t>SUITE ANUTEL - ACCERTA TU / GEDAT</w:t>
             </w:r>
             <w:r>
               <w:rPr>
@@ -10408,31 +10822,15 @@
                 <w:color w:val="58524E"/>
                 <w:lang w:eastAsia="en-US"/>
               </w:rPr>
-              <w:t xml:space="preserve"> e la ricerca </w:t>
-            </w:r>
-            <w:r>
-              <w:rPr>
-                <w:rFonts w:ascii="Arial" w:eastAsia="Arial" w:hAnsi="Arial" w:cs="Arial"/>
-                <w:color w:val="58524E"/>
-                <w:lang w:eastAsia="en-US"/>
-              </w:rPr>
-              <w:t>di contribuenti elusori/evasori</w:t>
-            </w:r>
-            <w:r>
-              <w:rPr>
-                <w:rFonts w:ascii="Arial" w:eastAsia="Arial" w:hAnsi="Arial" w:cs="Arial"/>
-                <w:color w:val="58524E"/>
-                <w:lang w:eastAsia="en-US"/>
-              </w:rPr>
-              <w:t>, per la bonifica delle banche dati gestionali IMU/TARES interne e per la verifica dello stato della riscossione</w:t>
-            </w:r>
-            <w:r>
-              <w:rPr>
-                <w:rFonts w:ascii="Arial" w:eastAsia="Arial" w:hAnsi="Arial" w:cs="Arial"/>
-                <w:color w:val="58524E"/>
-                <w:lang w:eastAsia="en-US"/>
-              </w:rPr>
-              <w:t>.</w:t>
+              <w:t xml:space="preserve"> e la ricerca di contribuenti elusori/evasori</w:t>
+            </w:r>
+            <w:r>
+              <w:rPr>
+                <w:rFonts w:ascii="Arial" w:eastAsia="Arial" w:hAnsi="Arial" w:cs="Arial"/>
+                <w:color w:val="58524E"/>
+                <w:lang w:eastAsia="en-US"/>
+              </w:rPr>
+              <w:t>, per la bonifica delle banche dati gestionali IMU/TARES interne e per la verifica dello stato della riscossione.</w:t>
             </w:r>
             <w:r>
               <w:rPr>
@@ -10762,23 +11160,7 @@
                 <w:color w:val="58524E"/>
                 <w:lang w:eastAsia="en-US"/>
               </w:rPr>
-              <w:t xml:space="preserve"> utilizzato anche per la firma digitale da parte dei genitori</w:t>
-            </w:r>
-            <w:r>
-              <w:rPr>
-                <w:rFonts w:ascii="Arial" w:eastAsia="Arial" w:hAnsi="Arial" w:cs="Arial"/>
-                <w:color w:val="58524E"/>
-                <w:lang w:eastAsia="en-US"/>
-              </w:rPr>
-              <w:t>, l’organizzazione dei trasporti e dei pasti e la gestione delle chiusure cassa</w:t>
-            </w:r>
-            <w:r>
-              <w:rPr>
-                <w:rFonts w:ascii="Arial" w:eastAsia="Arial" w:hAnsi="Arial" w:cs="Arial"/>
-                <w:color w:val="58524E"/>
-                <w:lang w:eastAsia="en-US"/>
-              </w:rPr>
-              <w:t>.</w:t>
+              <w:t xml:space="preserve"> utilizzato anche per la firma digitale da parte dei genitori, l’organizzazione dei trasporti e dei pasti e la gestione delle chiusure cassa.</w:t>
             </w:r>
           </w:p>
           <w:p>
@@ -10817,39 +11199,7 @@
                 <w:color w:val="58524E"/>
                 <w:lang w:eastAsia="en-US"/>
               </w:rPr>
-              <w:t>WPF</w:t>
-            </w:r>
-            <w:r>
-              <w:rPr>
-                <w:rFonts w:ascii="Arial" w:eastAsia="Arial" w:hAnsi="Arial" w:cs="Arial"/>
-                <w:color w:val="58524E"/>
-                <w:lang w:eastAsia="en-US"/>
-              </w:rPr>
-              <w:t>/XAML</w:t>
-            </w:r>
-            <w:r>
-              <w:rPr>
-                <w:rFonts w:ascii="Arial" w:eastAsia="Arial" w:hAnsi="Arial" w:cs="Arial"/>
-                <w:color w:val="58524E"/>
-                <w:lang w:eastAsia="en-US"/>
-              </w:rPr>
-              <w:t>,</w:t>
-            </w:r>
-            <w:r>
-              <w:rPr>
-                <w:rFonts w:ascii="Arial" w:eastAsia="Arial" w:hAnsi="Arial" w:cs="Arial"/>
-                <w:color w:val="58524E"/>
-                <w:lang w:eastAsia="en-US"/>
-              </w:rPr>
-              <w:t xml:space="preserve"> C#,</w:t>
-            </w:r>
-            <w:r>
-              <w:rPr>
-                <w:rFonts w:ascii="Arial" w:eastAsia="Arial" w:hAnsi="Arial" w:cs="Arial"/>
-                <w:color w:val="58524E"/>
-                <w:lang w:eastAsia="en-US"/>
-              </w:rPr>
-              <w:t xml:space="preserve"> </w:t>
+              <w:t xml:space="preserve">WPF/XAML, C#, </w:t>
             </w:r>
             <w:proofErr w:type="spellStart"/>
             <w:r>
@@ -11027,23 +11377,7 @@
                 <w:color w:val="58524E"/>
                 <w:lang w:eastAsia="en-US"/>
               </w:rPr>
-              <w:t xml:space="preserve"> Web Form</w:t>
-            </w:r>
-            <w:r>
-              <w:rPr>
-                <w:rFonts w:ascii="Arial" w:eastAsia="Arial" w:hAnsi="Arial" w:cs="Arial"/>
-                <w:color w:val="58524E"/>
-                <w:lang w:eastAsia="en-US"/>
-              </w:rPr>
-              <w:t>, Visual Basic.NET</w:t>
-            </w:r>
-            <w:r>
-              <w:rPr>
-                <w:rFonts w:ascii="Arial" w:eastAsia="Arial" w:hAnsi="Arial" w:cs="Arial"/>
-                <w:color w:val="58524E"/>
-                <w:lang w:eastAsia="en-US"/>
-              </w:rPr>
-              <w:t xml:space="preserve">, </w:t>
+              <w:t xml:space="preserve"> Web Form, Visual Basic.NET, </w:t>
             </w:r>
             <w:proofErr w:type="spellStart"/>
             <w:r>
@@ -11173,15 +11507,7 @@
                 <w:color w:val="58524E"/>
                 <w:lang w:eastAsia="en-US"/>
               </w:rPr>
-              <w:t xml:space="preserve">Sviluppo di un portale per la </w:t>
-            </w:r>
-            <w:r>
-              <w:rPr>
-                <w:rFonts w:ascii="Arial" w:eastAsia="Arial" w:hAnsi="Arial" w:cs="Arial"/>
-                <w:color w:val="58524E"/>
-                <w:lang w:eastAsia="en-US"/>
-              </w:rPr>
-              <w:t xml:space="preserve">gestione completa di un’azienda di animazione e per l’organizzazione di party: prenotazione festa, organizzazione animatori ed attrezzature, ritorno economico, </w:t>
+              <w:t xml:space="preserve">Sviluppo di un portale per la gestione completa di un’azienda di animazione e per l’organizzazione di party: prenotazione festa, organizzazione animatori ed attrezzature, ritorno economico, </w:t>
             </w:r>
             <w:proofErr w:type="spellStart"/>
             <w:r>
@@ -11217,15 +11543,7 @@
                 <w:color w:val="58524E"/>
                 <w:lang w:eastAsia="en-US"/>
               </w:rPr>
-              <w:t xml:space="preserve"> e pagamenti feste ed animatori</w:t>
-            </w:r>
-            <w:r>
-              <w:rPr>
-                <w:rFonts w:ascii="Arial" w:eastAsia="Arial" w:hAnsi="Arial" w:cs="Arial"/>
-                <w:color w:val="58524E"/>
-                <w:lang w:eastAsia="en-US"/>
-              </w:rPr>
-              <w:t>.</w:t>
+              <w:t xml:space="preserve"> e pagamenti feste ed animatori.</w:t>
             </w:r>
           </w:p>
           <w:p>
@@ -11247,7 +11565,6 @@
                 <w:color w:val="58524E"/>
                 <w:lang w:eastAsia="en-US"/>
               </w:rPr>
-              <w:lastRenderedPageBreak/>
               <w:t>Tecnologie:</w:t>
             </w:r>
             <w:r>
@@ -11273,23 +11590,7 @@
                 <w:color w:val="58524E"/>
                 <w:lang w:eastAsia="en-US"/>
               </w:rPr>
-              <w:t xml:space="preserve"> Web Form</w:t>
-            </w:r>
-            <w:r>
-              <w:rPr>
-                <w:rFonts w:ascii="Arial" w:eastAsia="Arial" w:hAnsi="Arial" w:cs="Arial"/>
-                <w:color w:val="58524E"/>
-                <w:lang w:eastAsia="en-US"/>
-              </w:rPr>
-              <w:t>, Visual Basic.NET</w:t>
-            </w:r>
-            <w:r>
-              <w:rPr>
-                <w:rFonts w:ascii="Arial" w:eastAsia="Arial" w:hAnsi="Arial" w:cs="Arial"/>
-                <w:color w:val="58524E"/>
-                <w:lang w:eastAsia="en-US"/>
-              </w:rPr>
-              <w:t xml:space="preserve">, </w:t>
+              <w:t xml:space="preserve"> Web Form, Visual Basic.NET, </w:t>
             </w:r>
             <w:proofErr w:type="spellStart"/>
             <w:r>
@@ -11696,23 +11997,7 @@
                 <w:color w:val="58524E"/>
                 <w:lang w:eastAsia="en-US"/>
               </w:rPr>
-              <w:t>ASP.NET Web Form</w:t>
-            </w:r>
-            <w:r>
-              <w:rPr>
-                <w:rFonts w:ascii="Arial" w:eastAsia="Arial" w:hAnsi="Arial" w:cs="Arial"/>
-                <w:color w:val="58524E"/>
-                <w:lang w:eastAsia="en-US"/>
-              </w:rPr>
-              <w:t>, C#</w:t>
-            </w:r>
-            <w:r>
-              <w:rPr>
-                <w:rFonts w:ascii="Arial" w:eastAsia="Arial" w:hAnsi="Arial" w:cs="Arial"/>
-                <w:color w:val="58524E"/>
-                <w:lang w:eastAsia="en-US"/>
-              </w:rPr>
-              <w:t xml:space="preserve">, SQL Embedded, HTML, CSS, SQL Server, </w:t>
+              <w:t xml:space="preserve">ASP.NET Web Form, C#, SQL Embedded, HTML, CSS, SQL Server, </w:t>
             </w:r>
             <w:proofErr w:type="spellStart"/>
             <w:r>
@@ -12035,23 +12320,7 @@
                 <w:color w:val="58524E"/>
                 <w:lang w:eastAsia="en-US"/>
               </w:rPr>
-              <w:t>Windows Form</w:t>
-            </w:r>
-            <w:r>
-              <w:rPr>
-                <w:rFonts w:ascii="Arial" w:eastAsia="Arial" w:hAnsi="Arial" w:cs="Arial"/>
-                <w:color w:val="58524E"/>
-                <w:lang w:eastAsia="en-US"/>
-              </w:rPr>
-              <w:t>, Visual Basic.NET</w:t>
-            </w:r>
-            <w:r>
-              <w:rPr>
-                <w:rFonts w:ascii="Arial" w:eastAsia="Arial" w:hAnsi="Arial" w:cs="Arial"/>
-                <w:color w:val="58524E"/>
-                <w:lang w:eastAsia="en-US"/>
-              </w:rPr>
-              <w:t xml:space="preserve">, SQL Embedded, HTML, CSS, SQL Server, </w:t>
+              <w:t xml:space="preserve">Windows Form, Visual Basic.NET, SQL Embedded, HTML, CSS, SQL Server, </w:t>
             </w:r>
             <w:proofErr w:type="spellStart"/>
             <w:r>
@@ -12227,15 +12496,7 @@
                 <w:b/>
                 <w:color w:val="58524E"/>
               </w:rPr>
-              <w:t>-</w:t>
-            </w:r>
-            <w:r>
-              <w:rPr>
-                <w:rFonts w:ascii="Arial" w:eastAsia="Arial" w:hAnsi="Arial" w:cs="Arial"/>
-                <w:b/>
-                <w:color w:val="58524E"/>
-              </w:rPr>
-              <w:t>Sviluppo di vari siti web ed altri progetti minori.</w:t>
+              <w:t>-Sviluppo di vari siti web ed altri progetti minori.</w:t>
             </w:r>
           </w:p>
         </w:tc>
@@ -14553,6 +14814,7 @@
                 <w:sz w:val="20"/>
                 <w:szCs w:val="20"/>
               </w:rPr>
+              <w:lastRenderedPageBreak/>
               <w:t>Indirizzo</w:t>
             </w:r>
           </w:p>
@@ -14890,7 +15152,6 @@
                 <w:sz w:val="20"/>
                 <w:szCs w:val="20"/>
               </w:rPr>
-              <w:lastRenderedPageBreak/>
               <w:t>Indirizzo</w:t>
             </w:r>
           </w:p>
@@ -18058,7 +18319,7 @@
 </file>
 
 <file path=customXml/itemProps1.xml><?xml version="1.0" encoding="utf-8"?>
-<ds:datastoreItem xmlns:ds="http://schemas.openxmlformats.org/officeDocument/2006/customXml" ds:itemID="{B54C7837-0B9E-4AAF-8B55-574DC136F993}">
+<ds:datastoreItem xmlns:ds="http://schemas.openxmlformats.org/officeDocument/2006/customXml" ds:itemID="{D2569A08-300F-4D87-B72C-1549AEF1348B}">
   <ds:schemaRefs>
     <ds:schemaRef ds:uri="http://schemas.openxmlformats.org/officeDocument/2006/bibliography"/>
   </ds:schemaRefs>

--- a/it/curriculum_gianluigi_liguori.docx
+++ b/it/curriculum_gianluigi_liguori.docx
@@ -2149,27 +2149,7 @@
           <w:sz w:val="24"/>
           <w:szCs w:val="20"/>
         </w:rPr>
-        <w:t xml:space="preserve">Programmatore web full </w:t>
-      </w:r>
-      <w:proofErr w:type="spellStart"/>
-      <w:r>
-        <w:rPr>
-          <w:rFonts w:ascii="Arial" w:eastAsia="Arial" w:hAnsi="Arial" w:cs="Arial"/>
-          <w:color w:val="58524E"/>
-          <w:sz w:val="24"/>
-          <w:szCs w:val="20"/>
-        </w:rPr>
-        <w:t>stack</w:t>
-      </w:r>
-      <w:proofErr w:type="spellEnd"/>
-      <w:r>
-        <w:rPr>
-          <w:rFonts w:ascii="Arial" w:eastAsia="Arial" w:hAnsi="Arial" w:cs="Arial"/>
-          <w:color w:val="58524E"/>
-          <w:sz w:val="24"/>
-          <w:szCs w:val="20"/>
-        </w:rPr>
-        <w:t xml:space="preserve"> (e non solo), con una solida attitudine a lavorare lato back-end. Amo il codice pulito e di qualità. Ho sempre cura delle performance e della progettazione del software. Programmatore versatile, ho lavorato per piccoli e grandi clienti usando differenti linguaggi e tecnologie sia per applicazioni bu</w:t>
+        <w:t>Programmatore web full stack (e non solo), con una solida attitudine a lavorare lato back-end. Amo il codice pulito e di qualità. Ho sempre cura delle performance e della progettazione del software. Programmatore versatile, ho lavorato per piccoli e grandi clienti usando differenti linguaggi e tecnologie sia per applicazioni bu</w:t>
       </w:r>
       <w:r>
         <w:rPr>
@@ -2241,27 +2221,7 @@
           <w:sz w:val="24"/>
           <w:szCs w:val="20"/>
         </w:rPr>
-        <w:t xml:space="preserve"> Capacità di </w:t>
-      </w:r>
-      <w:proofErr w:type="spellStart"/>
-      <w:r>
-        <w:rPr>
-          <w:rFonts w:ascii="Arial" w:eastAsia="Arial" w:hAnsi="Arial" w:cs="Arial"/>
-          <w:color w:val="58524E"/>
-          <w:sz w:val="24"/>
-          <w:szCs w:val="20"/>
-        </w:rPr>
-        <w:t>project</w:t>
-      </w:r>
-      <w:proofErr w:type="spellEnd"/>
-      <w:r>
-        <w:rPr>
-          <w:rFonts w:ascii="Arial" w:eastAsia="Arial" w:hAnsi="Arial" w:cs="Arial"/>
-          <w:color w:val="58524E"/>
-          <w:sz w:val="24"/>
-          <w:szCs w:val="20"/>
-        </w:rPr>
-        <w:t xml:space="preserve"> / team management attraverso le più diffuse metodologie </w:t>
+        <w:t xml:space="preserve"> Capacità di project / team management attraverso le più diffuse metodologie </w:t>
       </w:r>
       <w:r>
         <w:rPr>
@@ -2279,27 +2239,7 @@
           <w:sz w:val="24"/>
           <w:szCs w:val="20"/>
         </w:rPr>
-        <w:t>di sviluppo software (</w:t>
-      </w:r>
-      <w:proofErr w:type="spellStart"/>
-      <w:r>
-        <w:rPr>
-          <w:rFonts w:ascii="Arial" w:eastAsia="Arial" w:hAnsi="Arial" w:cs="Arial"/>
-          <w:color w:val="58524E"/>
-          <w:sz w:val="24"/>
-          <w:szCs w:val="20"/>
-        </w:rPr>
-        <w:t>Kanban</w:t>
-      </w:r>
-      <w:proofErr w:type="spellEnd"/>
-      <w:r>
-        <w:rPr>
-          <w:rFonts w:ascii="Arial" w:eastAsia="Arial" w:hAnsi="Arial" w:cs="Arial"/>
-          <w:color w:val="58524E"/>
-          <w:sz w:val="24"/>
-          <w:szCs w:val="20"/>
-        </w:rPr>
-        <w:t xml:space="preserve">, </w:t>
+        <w:t xml:space="preserve">di sviluppo software (Kanban, </w:t>
       </w:r>
       <w:r>
         <w:rPr>
@@ -2310,7 +2250,6 @@
         </w:rPr>
         <w:t xml:space="preserve">Agile, </w:t>
       </w:r>
-      <w:proofErr w:type="spellStart"/>
       <w:r>
         <w:rPr>
           <w:rFonts w:ascii="Arial" w:eastAsia="Arial" w:hAnsi="Arial" w:cs="Arial"/>
@@ -2318,9 +2257,8 @@
           <w:sz w:val="24"/>
           <w:szCs w:val="20"/>
         </w:rPr>
-        <w:t>DevOps</w:t>
+        <w:t>DevOps, Scrum</w:t>
       </w:r>
-      <w:proofErr w:type="spellEnd"/>
       <w:r>
         <w:rPr>
           <w:rFonts w:ascii="Arial" w:eastAsia="Arial" w:hAnsi="Arial" w:cs="Arial"/>
@@ -2328,39 +2266,8 @@
           <w:sz w:val="24"/>
           <w:szCs w:val="20"/>
         </w:rPr>
-        <w:t xml:space="preserve">, </w:t>
+        <w:t>, xP</w:t>
       </w:r>
-      <w:proofErr w:type="spellStart"/>
-      <w:r>
-        <w:rPr>
-          <w:rFonts w:ascii="Arial" w:eastAsia="Arial" w:hAnsi="Arial" w:cs="Arial"/>
-          <w:color w:val="58524E"/>
-          <w:sz w:val="24"/>
-          <w:szCs w:val="20"/>
-        </w:rPr>
-        <w:t>Scrum</w:t>
-      </w:r>
-      <w:proofErr w:type="spellEnd"/>
-      <w:r>
-        <w:rPr>
-          <w:rFonts w:ascii="Arial" w:eastAsia="Arial" w:hAnsi="Arial" w:cs="Arial"/>
-          <w:color w:val="58524E"/>
-          <w:sz w:val="24"/>
-          <w:szCs w:val="20"/>
-        </w:rPr>
-        <w:t xml:space="preserve">, </w:t>
-      </w:r>
-      <w:proofErr w:type="spellStart"/>
-      <w:r>
-        <w:rPr>
-          <w:rFonts w:ascii="Arial" w:eastAsia="Arial" w:hAnsi="Arial" w:cs="Arial"/>
-          <w:color w:val="58524E"/>
-          <w:sz w:val="24"/>
-          <w:szCs w:val="20"/>
-        </w:rPr>
-        <w:t>xP</w:t>
-      </w:r>
-      <w:proofErr w:type="spellEnd"/>
       <w:r>
         <w:rPr>
           <w:rFonts w:ascii="Arial" w:eastAsia="Arial" w:hAnsi="Arial" w:cs="Arial"/>
@@ -4397,18 +4304,16 @@
                 <w:color w:val="58524E"/>
                 <w:lang w:eastAsia="en-US"/>
               </w:rPr>
-              <w:t xml:space="preserve">Visual Studio; </w:t>
-            </w:r>
-            <w:proofErr w:type="spellStart"/>
-            <w:r>
-              <w:rPr>
-                <w:rFonts w:ascii="Arial" w:eastAsia="Arial" w:hAnsi="Arial" w:cs="Arial"/>
-                <w:color w:val="58524E"/>
-                <w:lang w:eastAsia="en-US"/>
-              </w:rPr>
-              <w:t>Git</w:t>
-            </w:r>
-            <w:proofErr w:type="spellEnd"/>
+              <w:t xml:space="preserve">Visual Studio; Git; </w:t>
+            </w:r>
+            <w:r>
+              <w:rPr>
+                <w:rFonts w:ascii="Arial" w:eastAsia="Arial" w:hAnsi="Arial" w:cs="Arial"/>
+                <w:color w:val="58524E"/>
+                <w:lang w:eastAsia="en-US"/>
+              </w:rPr>
+              <w:t>Team Foundation Server</w:t>
+            </w:r>
             <w:r>
               <w:rPr>
                 <w:rFonts w:ascii="Arial" w:eastAsia="Arial" w:hAnsi="Arial" w:cs="Arial"/>
@@ -4423,7 +4328,7 @@
                 <w:color w:val="58524E"/>
                 <w:lang w:eastAsia="en-US"/>
               </w:rPr>
-              <w:t>Team Foundation Server</w:t>
+              <w:t>Netbeans</w:t>
             </w:r>
             <w:r>
               <w:rPr>
@@ -4433,16 +4338,14 @@
               </w:rPr>
               <w:t xml:space="preserve">; </w:t>
             </w:r>
-            <w:proofErr w:type="spellStart"/>
-            <w:r>
-              <w:rPr>
-                <w:rFonts w:ascii="Arial" w:eastAsia="Arial" w:hAnsi="Arial" w:cs="Arial"/>
-                <w:color w:val="58524E"/>
-                <w:lang w:eastAsia="en-US"/>
-              </w:rPr>
-              <w:t>Netbeans</w:t>
-            </w:r>
-            <w:proofErr w:type="spellEnd"/>
+            <w:r>
+              <w:rPr>
+                <w:rFonts w:ascii="Arial" w:eastAsia="Arial" w:hAnsi="Arial" w:cs="Arial"/>
+                <w:color w:val="58524E"/>
+                <w:lang w:eastAsia="en-US"/>
+              </w:rPr>
+              <w:t>Eclipse</w:t>
+            </w:r>
             <w:r>
               <w:rPr>
                 <w:rFonts w:ascii="Arial" w:eastAsia="Arial" w:hAnsi="Arial" w:cs="Arial"/>
@@ -4451,70 +4354,14 @@
               </w:rPr>
               <w:t xml:space="preserve">; </w:t>
             </w:r>
-            <w:proofErr w:type="spellStart"/>
-            <w:r>
-              <w:rPr>
-                <w:rFonts w:ascii="Arial" w:eastAsia="Arial" w:hAnsi="Arial" w:cs="Arial"/>
-                <w:color w:val="58524E"/>
-                <w:lang w:eastAsia="en-US"/>
-              </w:rPr>
-              <w:t>Eclipse</w:t>
-            </w:r>
-            <w:proofErr w:type="spellEnd"/>
-            <w:r>
-              <w:rPr>
-                <w:rFonts w:ascii="Arial" w:eastAsia="Arial" w:hAnsi="Arial" w:cs="Arial"/>
-                <w:color w:val="58524E"/>
-                <w:lang w:eastAsia="en-US"/>
-              </w:rPr>
-              <w:t xml:space="preserve">; </w:t>
-            </w:r>
-            <w:proofErr w:type="spellStart"/>
-            <w:r>
-              <w:rPr>
-                <w:rFonts w:ascii="Arial" w:eastAsia="Arial" w:hAnsi="Arial" w:cs="Arial"/>
-                <w:color w:val="58524E"/>
-                <w:lang w:eastAsia="en-US"/>
-              </w:rPr>
-              <w:t>Sql</w:t>
-            </w:r>
-            <w:proofErr w:type="spellEnd"/>
-            <w:r>
-              <w:rPr>
-                <w:rFonts w:ascii="Arial" w:eastAsia="Arial" w:hAnsi="Arial" w:cs="Arial"/>
-                <w:color w:val="58524E"/>
-                <w:lang w:eastAsia="en-US"/>
-              </w:rPr>
-              <w:t xml:space="preserve"> Server </w:t>
-            </w:r>
-            <w:proofErr w:type="spellStart"/>
-            <w:r>
-              <w:rPr>
-                <w:rFonts w:ascii="Arial" w:eastAsia="Arial" w:hAnsi="Arial" w:cs="Arial"/>
-                <w:color w:val="58524E"/>
-                <w:lang w:eastAsia="en-US"/>
-              </w:rPr>
-              <w:t>Managament</w:t>
-            </w:r>
-            <w:proofErr w:type="spellEnd"/>
-            <w:r>
-              <w:rPr>
-                <w:rFonts w:ascii="Arial" w:eastAsia="Arial" w:hAnsi="Arial" w:cs="Arial"/>
-                <w:color w:val="58524E"/>
-                <w:lang w:eastAsia="en-US"/>
-              </w:rPr>
-              <w:t xml:space="preserve"> </w:t>
-            </w:r>
-            <w:proofErr w:type="spellStart"/>
-            <w:r>
-              <w:rPr>
-                <w:rFonts w:ascii="Arial" w:eastAsia="Arial" w:hAnsi="Arial" w:cs="Arial"/>
-                <w:color w:val="58524E"/>
-                <w:lang w:eastAsia="en-US"/>
-              </w:rPr>
-              <w:t>Sudio</w:t>
-            </w:r>
-            <w:proofErr w:type="spellEnd"/>
+            <w:r>
+              <w:rPr>
+                <w:rFonts w:ascii="Arial" w:eastAsia="Arial" w:hAnsi="Arial" w:cs="Arial"/>
+                <w:color w:val="58524E"/>
+                <w:lang w:eastAsia="en-US"/>
+              </w:rPr>
+              <w:t>Sql Server Managament Sudio</w:t>
+            </w:r>
             <w:r>
               <w:rPr>
                 <w:rFonts w:ascii="Arial" w:eastAsia="Arial" w:hAnsi="Arial" w:cs="Arial"/>
@@ -4529,18 +4376,8 @@
                 <w:color w:val="58524E"/>
                 <w:lang w:eastAsia="en-US"/>
               </w:rPr>
-              <w:t xml:space="preserve"> </w:t>
-            </w:r>
-            <w:proofErr w:type="spellStart"/>
-            <w:r>
-              <w:rPr>
-                <w:rFonts w:ascii="Arial" w:eastAsia="Arial" w:hAnsi="Arial" w:cs="Arial"/>
-                <w:color w:val="58524E"/>
-                <w:lang w:eastAsia="en-US"/>
-              </w:rPr>
-              <w:t>Toad</w:t>
-            </w:r>
-            <w:proofErr w:type="spellEnd"/>
+              <w:t xml:space="preserve"> Toad</w:t>
+            </w:r>
             <w:r>
               <w:rPr>
                 <w:rFonts w:ascii="Arial" w:eastAsia="Arial" w:hAnsi="Arial" w:cs="Arial"/>
@@ -4636,20 +4473,8 @@
                 <w:sz w:val="20"/>
                 <w:szCs w:val="20"/>
               </w:rPr>
-              <w:t xml:space="preserve"> e </w:t>
-            </w:r>
-            <w:proofErr w:type="spellStart"/>
-            <w:r>
-              <w:rPr>
-                <w:rFonts w:ascii="Georgia" w:eastAsia="Georgia" w:hAnsi="Georgia" w:cs="Georgia"/>
-                <w:b/>
-                <w:color w:val="58524E"/>
-                <w:sz w:val="20"/>
-                <w:szCs w:val="20"/>
-              </w:rPr>
-              <w:t>framework</w:t>
-            </w:r>
-            <w:proofErr w:type="spellEnd"/>
+              <w:t xml:space="preserve"> e framework</w:t>
+            </w:r>
           </w:p>
         </w:tc>
         <w:tc>
@@ -4681,18 +4506,112 @@
                 <w:color w:val="58524E"/>
                 <w:lang w:eastAsia="en-US"/>
               </w:rPr>
-              <w:t xml:space="preserve"> Web Form, MVC, </w:t>
-            </w:r>
-            <w:proofErr w:type="spellStart"/>
-            <w:r>
-              <w:rPr>
-                <w:rFonts w:ascii="Arial" w:eastAsia="Arial" w:hAnsi="Arial" w:cs="Arial"/>
-                <w:color w:val="58524E"/>
-                <w:lang w:eastAsia="en-US"/>
-              </w:rPr>
-              <w:t>WebAPI</w:t>
-            </w:r>
-            <w:proofErr w:type="spellEnd"/>
+              <w:t xml:space="preserve"> Web Form, MVC, WebAPI; EntityFramework</w:t>
+            </w:r>
+            <w:r>
+              <w:rPr>
+                <w:rFonts w:ascii="Arial" w:eastAsia="Arial" w:hAnsi="Arial" w:cs="Arial"/>
+                <w:color w:val="58524E"/>
+                <w:lang w:eastAsia="en-US"/>
+              </w:rPr>
+              <w:t>;</w:t>
+            </w:r>
+            <w:r>
+              <w:rPr>
+                <w:rFonts w:ascii="Arial" w:eastAsia="Arial" w:hAnsi="Arial" w:cs="Arial"/>
+                <w:color w:val="58524E"/>
+                <w:lang w:eastAsia="en-US"/>
+              </w:rPr>
+              <w:t xml:space="preserve"> Windows Forms</w:t>
+            </w:r>
+            <w:r>
+              <w:rPr>
+                <w:rFonts w:ascii="Arial" w:eastAsia="Arial" w:hAnsi="Arial" w:cs="Arial"/>
+                <w:color w:val="58524E"/>
+                <w:lang w:eastAsia="en-US"/>
+              </w:rPr>
+              <w:t>; JSON</w:t>
+            </w:r>
+            <w:r>
+              <w:rPr>
+                <w:rFonts w:ascii="Arial" w:eastAsia="Arial" w:hAnsi="Arial" w:cs="Arial"/>
+                <w:color w:val="58524E"/>
+                <w:lang w:eastAsia="en-US"/>
+              </w:rPr>
+              <w:t>;</w:t>
+            </w:r>
+            <w:r>
+              <w:rPr>
+                <w:rFonts w:ascii="Arial" w:eastAsia="Arial" w:hAnsi="Arial" w:cs="Arial"/>
+                <w:color w:val="58524E"/>
+                <w:lang w:eastAsia="en-US"/>
+              </w:rPr>
+              <w:t xml:space="preserve"> jQuery; AngularJS; Bootstrap; Zurb Foundation; NodeJS;</w:t>
+            </w:r>
+            <w:r>
+              <w:rPr>
+                <w:rFonts w:ascii="Arial" w:eastAsia="Arial" w:hAnsi="Arial" w:cs="Arial"/>
+                <w:color w:val="58524E"/>
+                <w:lang w:eastAsia="en-US"/>
+              </w:rPr>
+              <w:t xml:space="preserve"> </w:t>
+            </w:r>
+            <w:r>
+              <w:rPr>
+                <w:rFonts w:ascii="Arial" w:eastAsia="Arial" w:hAnsi="Arial" w:cs="Arial"/>
+                <w:color w:val="58524E"/>
+                <w:lang w:eastAsia="en-US"/>
+              </w:rPr>
+              <w:t>ADO.NET</w:t>
+            </w:r>
+            <w:r>
+              <w:rPr>
+                <w:rFonts w:ascii="Arial" w:eastAsia="Arial" w:hAnsi="Arial" w:cs="Arial"/>
+                <w:color w:val="58524E"/>
+                <w:lang w:eastAsia="en-US"/>
+              </w:rPr>
+              <w:t xml:space="preserve">; Crystal Report; </w:t>
+            </w:r>
+            <w:r>
+              <w:rPr>
+                <w:rFonts w:ascii="Arial" w:eastAsia="Arial" w:hAnsi="Arial" w:cs="Arial"/>
+                <w:color w:val="58524E"/>
+                <w:lang w:eastAsia="en-US"/>
+              </w:rPr>
+              <w:t>Web</w:t>
+            </w:r>
+            <w:r>
+              <w:rPr>
+                <w:rFonts w:ascii="Arial" w:eastAsia="Arial" w:hAnsi="Arial" w:cs="Arial"/>
+                <w:color w:val="58524E"/>
+                <w:lang w:eastAsia="en-US"/>
+              </w:rPr>
+              <w:t xml:space="preserve"> </w:t>
+            </w:r>
+            <w:r>
+              <w:rPr>
+                <w:rFonts w:ascii="Arial" w:eastAsia="Arial" w:hAnsi="Arial" w:cs="Arial"/>
+                <w:color w:val="58524E"/>
+                <w:lang w:eastAsia="en-US"/>
+              </w:rPr>
+              <w:t>Services</w:t>
+            </w:r>
+            <w:r>
+              <w:rPr>
+                <w:rFonts w:ascii="Arial" w:eastAsia="Arial" w:hAnsi="Arial" w:cs="Arial"/>
+                <w:color w:val="58524E"/>
+                <w:lang w:eastAsia="en-US"/>
+              </w:rPr>
+              <w:t xml:space="preserve"> SOAP/REST; Cordova; </w:t>
+            </w:r>
+            <w:r>
+              <w:rPr>
+                <w:rFonts w:ascii="Arial" w:eastAsia="Arial" w:hAnsi="Arial" w:cs="Arial"/>
+                <w:color w:val="58524E"/>
+                <w:lang w:eastAsia="en-US"/>
+              </w:rPr>
+              <w:t>Lightswitch</w:t>
+            </w:r>
             <w:r>
               <w:rPr>
                 <w:rFonts w:ascii="Arial" w:eastAsia="Arial" w:hAnsi="Arial" w:cs="Arial"/>
@@ -4701,16 +4620,62 @@
               </w:rPr>
               <w:t xml:space="preserve">; </w:t>
             </w:r>
-            <w:proofErr w:type="spellStart"/>
-            <w:r>
-              <w:rPr>
-                <w:rFonts w:ascii="Arial" w:eastAsia="Arial" w:hAnsi="Arial" w:cs="Arial"/>
-                <w:color w:val="58524E"/>
-                <w:lang w:eastAsia="en-US"/>
-              </w:rPr>
-              <w:t>EntityFramework</w:t>
-            </w:r>
-            <w:proofErr w:type="spellEnd"/>
+            <w:r>
+              <w:rPr>
+                <w:rFonts w:ascii="Arial" w:eastAsia="Arial" w:hAnsi="Arial" w:cs="Arial"/>
+                <w:color w:val="58524E"/>
+                <w:lang w:eastAsia="en-US"/>
+              </w:rPr>
+              <w:t>WPF</w:t>
+            </w:r>
+            <w:r>
+              <w:rPr>
+                <w:rFonts w:ascii="Arial" w:eastAsia="Arial" w:hAnsi="Arial" w:cs="Arial"/>
+                <w:color w:val="58524E"/>
+                <w:lang w:eastAsia="en-US"/>
+              </w:rPr>
+              <w:t xml:space="preserve"> / XAML; </w:t>
+            </w:r>
+            <w:r>
+              <w:rPr>
+                <w:rFonts w:ascii="Arial" w:eastAsia="Arial" w:hAnsi="Arial" w:cs="Arial"/>
+                <w:color w:val="58524E"/>
+                <w:lang w:eastAsia="en-US"/>
+              </w:rPr>
+              <w:t>XML</w:t>
+            </w:r>
+            <w:r>
+              <w:rPr>
+                <w:rFonts w:ascii="Arial" w:eastAsia="Arial" w:hAnsi="Arial" w:cs="Arial"/>
+                <w:color w:val="58524E"/>
+                <w:lang w:eastAsia="en-US"/>
+              </w:rPr>
+              <w:t xml:space="preserve"> </w:t>
+            </w:r>
+            <w:r>
+              <w:rPr>
+                <w:rFonts w:ascii="Arial" w:eastAsia="Arial" w:hAnsi="Arial" w:cs="Arial"/>
+                <w:color w:val="58524E"/>
+                <w:lang w:eastAsia="en-US"/>
+              </w:rPr>
+              <w:t>/</w:t>
+            </w:r>
+            <w:r>
+              <w:rPr>
+                <w:rFonts w:ascii="Arial" w:eastAsia="Arial" w:hAnsi="Arial" w:cs="Arial"/>
+                <w:color w:val="58524E"/>
+                <w:lang w:eastAsia="en-US"/>
+              </w:rPr>
+              <w:t xml:space="preserve"> </w:t>
+            </w:r>
+            <w:r>
+              <w:rPr>
+                <w:rFonts w:ascii="Arial" w:eastAsia="Arial" w:hAnsi="Arial" w:cs="Arial"/>
+                <w:color w:val="58524E"/>
+                <w:lang w:eastAsia="en-US"/>
+              </w:rPr>
+              <w:t>XSLT</w:t>
+            </w:r>
             <w:r>
               <w:rPr>
                 <w:rFonts w:ascii="Arial" w:eastAsia="Arial" w:hAnsi="Arial" w:cs="Arial"/>
@@ -4725,250 +4690,16 @@
                 <w:color w:val="58524E"/>
                 <w:lang w:eastAsia="en-US"/>
               </w:rPr>
-              <w:t xml:space="preserve"> Windows Forms</w:t>
-            </w:r>
-            <w:r>
-              <w:rPr>
-                <w:rFonts w:ascii="Arial" w:eastAsia="Arial" w:hAnsi="Arial" w:cs="Arial"/>
-                <w:color w:val="58524E"/>
-                <w:lang w:eastAsia="en-US"/>
-              </w:rPr>
-              <w:t>; JSON</w:t>
-            </w:r>
-            <w:r>
-              <w:rPr>
-                <w:rFonts w:ascii="Arial" w:eastAsia="Arial" w:hAnsi="Arial" w:cs="Arial"/>
-                <w:color w:val="58524E"/>
-                <w:lang w:eastAsia="en-US"/>
-              </w:rPr>
-              <w:t>;</w:t>
-            </w:r>
-            <w:r>
-              <w:rPr>
-                <w:rFonts w:ascii="Arial" w:eastAsia="Arial" w:hAnsi="Arial" w:cs="Arial"/>
-                <w:color w:val="58524E"/>
-                <w:lang w:eastAsia="en-US"/>
-              </w:rPr>
-              <w:t xml:space="preserve"> </w:t>
-            </w:r>
-            <w:proofErr w:type="spellStart"/>
-            <w:r>
-              <w:rPr>
-                <w:rFonts w:ascii="Arial" w:eastAsia="Arial" w:hAnsi="Arial" w:cs="Arial"/>
-                <w:color w:val="58524E"/>
-                <w:lang w:eastAsia="en-US"/>
-              </w:rPr>
-              <w:t>jQuery</w:t>
-            </w:r>
-            <w:proofErr w:type="spellEnd"/>
-            <w:r>
-              <w:rPr>
-                <w:rFonts w:ascii="Arial" w:eastAsia="Arial" w:hAnsi="Arial" w:cs="Arial"/>
-                <w:color w:val="58524E"/>
-                <w:lang w:eastAsia="en-US"/>
-              </w:rPr>
-              <w:t xml:space="preserve">; Bootstrap; </w:t>
-            </w:r>
-            <w:proofErr w:type="spellStart"/>
-            <w:r>
-              <w:rPr>
-                <w:rFonts w:ascii="Arial" w:eastAsia="Arial" w:hAnsi="Arial" w:cs="Arial"/>
-                <w:color w:val="58524E"/>
-                <w:lang w:eastAsia="en-US"/>
-              </w:rPr>
-              <w:t>Zurb</w:t>
-            </w:r>
-            <w:proofErr w:type="spellEnd"/>
-            <w:r>
-              <w:rPr>
-                <w:rFonts w:ascii="Arial" w:eastAsia="Arial" w:hAnsi="Arial" w:cs="Arial"/>
-                <w:color w:val="58524E"/>
-                <w:lang w:eastAsia="en-US"/>
-              </w:rPr>
-              <w:t xml:space="preserve"> Foundation</w:t>
-            </w:r>
-            <w:r>
-              <w:rPr>
-                <w:rFonts w:ascii="Arial" w:eastAsia="Arial" w:hAnsi="Arial" w:cs="Arial"/>
-                <w:color w:val="58524E"/>
-                <w:lang w:eastAsia="en-US"/>
-              </w:rPr>
-              <w:t>;</w:t>
-            </w:r>
-            <w:r>
-              <w:rPr>
-                <w:rFonts w:ascii="Arial" w:eastAsia="Arial" w:hAnsi="Arial" w:cs="Arial"/>
-                <w:color w:val="58524E"/>
-                <w:lang w:eastAsia="en-US"/>
-              </w:rPr>
-              <w:t xml:space="preserve"> </w:t>
-            </w:r>
-            <w:r>
-              <w:rPr>
-                <w:rFonts w:ascii="Arial" w:eastAsia="Arial" w:hAnsi="Arial" w:cs="Arial"/>
-                <w:color w:val="58524E"/>
-                <w:lang w:eastAsia="en-US"/>
-              </w:rPr>
-              <w:t>ADO.NET</w:t>
-            </w:r>
-            <w:r>
-              <w:rPr>
-                <w:rFonts w:ascii="Arial" w:eastAsia="Arial" w:hAnsi="Arial" w:cs="Arial"/>
-                <w:color w:val="58524E"/>
-                <w:lang w:eastAsia="en-US"/>
-              </w:rPr>
-              <w:t xml:space="preserve">; Crystal Report; </w:t>
-            </w:r>
-            <w:r>
-              <w:rPr>
-                <w:rFonts w:ascii="Arial" w:eastAsia="Arial" w:hAnsi="Arial" w:cs="Arial"/>
-                <w:color w:val="58524E"/>
-                <w:lang w:eastAsia="en-US"/>
-              </w:rPr>
-              <w:t>Web</w:t>
-            </w:r>
-            <w:r>
-              <w:rPr>
-                <w:rFonts w:ascii="Arial" w:eastAsia="Arial" w:hAnsi="Arial" w:cs="Arial"/>
-                <w:color w:val="58524E"/>
-                <w:lang w:eastAsia="en-US"/>
-              </w:rPr>
-              <w:t xml:space="preserve"> </w:t>
-            </w:r>
-            <w:r>
-              <w:rPr>
-                <w:rFonts w:ascii="Arial" w:eastAsia="Arial" w:hAnsi="Arial" w:cs="Arial"/>
-                <w:color w:val="58524E"/>
-                <w:lang w:eastAsia="en-US"/>
-              </w:rPr>
-              <w:t>Services</w:t>
-            </w:r>
-            <w:r>
-              <w:rPr>
-                <w:rFonts w:ascii="Arial" w:eastAsia="Arial" w:hAnsi="Arial" w:cs="Arial"/>
-                <w:color w:val="58524E"/>
-                <w:lang w:eastAsia="en-US"/>
-              </w:rPr>
-              <w:t xml:space="preserve"> SOAP/REST; Cordova; </w:t>
-            </w:r>
-            <w:proofErr w:type="spellStart"/>
-            <w:r>
-              <w:rPr>
-                <w:rFonts w:ascii="Arial" w:eastAsia="Arial" w:hAnsi="Arial" w:cs="Arial"/>
-                <w:color w:val="58524E"/>
-                <w:lang w:eastAsia="en-US"/>
-              </w:rPr>
-              <w:t>Lightswitch</w:t>
-            </w:r>
-            <w:proofErr w:type="spellEnd"/>
-            <w:r>
-              <w:rPr>
-                <w:rFonts w:ascii="Arial" w:eastAsia="Arial" w:hAnsi="Arial" w:cs="Arial"/>
-                <w:color w:val="58524E"/>
-                <w:lang w:eastAsia="en-US"/>
-              </w:rPr>
-              <w:t xml:space="preserve">; </w:t>
-            </w:r>
-            <w:r>
-              <w:rPr>
-                <w:rFonts w:ascii="Arial" w:eastAsia="Arial" w:hAnsi="Arial" w:cs="Arial"/>
-                <w:color w:val="58524E"/>
-                <w:lang w:eastAsia="en-US"/>
-              </w:rPr>
-              <w:t>WPF</w:t>
-            </w:r>
-            <w:r>
-              <w:rPr>
-                <w:rFonts w:ascii="Arial" w:eastAsia="Arial" w:hAnsi="Arial" w:cs="Arial"/>
-                <w:color w:val="58524E"/>
-                <w:lang w:eastAsia="en-US"/>
-              </w:rPr>
-              <w:t xml:space="preserve"> / XAML; </w:t>
-            </w:r>
-            <w:r>
-              <w:rPr>
-                <w:rFonts w:ascii="Arial" w:eastAsia="Arial" w:hAnsi="Arial" w:cs="Arial"/>
-                <w:color w:val="58524E"/>
-                <w:lang w:eastAsia="en-US"/>
-              </w:rPr>
-              <w:t>XML</w:t>
-            </w:r>
-            <w:r>
-              <w:rPr>
-                <w:rFonts w:ascii="Arial" w:eastAsia="Arial" w:hAnsi="Arial" w:cs="Arial"/>
-                <w:color w:val="58524E"/>
-                <w:lang w:eastAsia="en-US"/>
-              </w:rPr>
-              <w:t xml:space="preserve"> </w:t>
-            </w:r>
-            <w:r>
-              <w:rPr>
-                <w:rFonts w:ascii="Arial" w:eastAsia="Arial" w:hAnsi="Arial" w:cs="Arial"/>
-                <w:color w:val="58524E"/>
-                <w:lang w:eastAsia="en-US"/>
-              </w:rPr>
-              <w:t>/</w:t>
-            </w:r>
-            <w:r>
-              <w:rPr>
-                <w:rFonts w:ascii="Arial" w:eastAsia="Arial" w:hAnsi="Arial" w:cs="Arial"/>
-                <w:color w:val="58524E"/>
-                <w:lang w:eastAsia="en-US"/>
-              </w:rPr>
-              <w:t xml:space="preserve"> </w:t>
-            </w:r>
-            <w:r>
-              <w:rPr>
-                <w:rFonts w:ascii="Arial" w:eastAsia="Arial" w:hAnsi="Arial" w:cs="Arial"/>
-                <w:color w:val="58524E"/>
-                <w:lang w:eastAsia="en-US"/>
-              </w:rPr>
-              <w:t>XSLT</w:t>
-            </w:r>
-            <w:r>
-              <w:rPr>
-                <w:rFonts w:ascii="Arial" w:eastAsia="Arial" w:hAnsi="Arial" w:cs="Arial"/>
-                <w:color w:val="58524E"/>
-                <w:lang w:eastAsia="en-US"/>
-              </w:rPr>
-              <w:t>;</w:t>
-            </w:r>
-            <w:r>
-              <w:rPr>
-                <w:rFonts w:ascii="Arial" w:eastAsia="Arial" w:hAnsi="Arial" w:cs="Arial"/>
-                <w:color w:val="58524E"/>
-                <w:lang w:eastAsia="en-US"/>
-              </w:rPr>
-              <w:t xml:space="preserve"> AJAX; Auth0; </w:t>
-            </w:r>
-            <w:proofErr w:type="spellStart"/>
-            <w:r>
-              <w:rPr>
-                <w:rFonts w:ascii="Arial" w:eastAsia="Arial" w:hAnsi="Arial" w:cs="Arial"/>
-                <w:color w:val="58524E"/>
-                <w:lang w:eastAsia="en-US"/>
-              </w:rPr>
-              <w:t>OneSignal</w:t>
-            </w:r>
-            <w:proofErr w:type="spellEnd"/>
-            <w:r>
-              <w:rPr>
-                <w:rFonts w:ascii="Arial" w:eastAsia="Arial" w:hAnsi="Arial" w:cs="Arial"/>
-                <w:color w:val="58524E"/>
-                <w:lang w:eastAsia="en-US"/>
-              </w:rPr>
-              <w:t xml:space="preserve">; </w:t>
-            </w:r>
-            <w:proofErr w:type="spellStart"/>
-            <w:r>
-              <w:rPr>
-                <w:rFonts w:ascii="Arial" w:eastAsia="Arial" w:hAnsi="Arial" w:cs="Arial"/>
-                <w:color w:val="58524E"/>
-                <w:lang w:eastAsia="en-US"/>
-              </w:rPr>
-              <w:t>Dapper</w:t>
-            </w:r>
-            <w:proofErr w:type="spellEnd"/>
+              <w:t xml:space="preserve"> AJAX; Auth0; OneSignal; Dapper;</w:t>
+            </w:r>
+            <w:r>
+              <w:rPr>
+                <w:rFonts w:ascii="Arial" w:eastAsia="Arial" w:hAnsi="Arial" w:cs="Arial"/>
+                <w:color w:val="58524E"/>
+                <w:lang w:eastAsia="en-US"/>
+              </w:rPr>
+              <w:t xml:space="preserve"> Swagger</w:t>
+            </w:r>
             <w:r>
               <w:rPr>
                 <w:rFonts w:ascii="Arial" w:eastAsia="Arial" w:hAnsi="Arial" w:cs="Arial"/>
@@ -5075,51 +4806,15 @@
                 <w:color w:val="58524E"/>
                 <w:lang w:eastAsia="en-US"/>
               </w:rPr>
-              <w:t xml:space="preserve"> Server; </w:t>
-            </w:r>
-            <w:proofErr w:type="spellStart"/>
-            <w:r>
-              <w:rPr>
-                <w:rFonts w:ascii="Arial" w:eastAsia="Arial" w:hAnsi="Arial" w:cs="Arial"/>
-                <w:color w:val="58524E"/>
-                <w:lang w:eastAsia="en-US"/>
-              </w:rPr>
-              <w:t>MySQL</w:t>
-            </w:r>
-            <w:proofErr w:type="spellEnd"/>
-            <w:r>
-              <w:rPr>
-                <w:rFonts w:ascii="Arial" w:eastAsia="Arial" w:hAnsi="Arial" w:cs="Arial"/>
-                <w:color w:val="58524E"/>
-                <w:lang w:eastAsia="en-US"/>
-              </w:rPr>
-              <w:t>; Access</w:t>
-            </w:r>
-            <w:r>
-              <w:rPr>
-                <w:rFonts w:ascii="Arial" w:eastAsia="Arial" w:hAnsi="Arial" w:cs="Arial"/>
-                <w:color w:val="58524E"/>
-                <w:lang w:eastAsia="en-US"/>
-              </w:rPr>
-              <w:t xml:space="preserve">; </w:t>
-            </w:r>
-            <w:proofErr w:type="spellStart"/>
-            <w:r>
-              <w:rPr>
-                <w:rFonts w:ascii="Arial" w:eastAsia="Arial" w:hAnsi="Arial" w:cs="Arial"/>
-                <w:color w:val="58524E"/>
-                <w:lang w:eastAsia="en-US"/>
-              </w:rPr>
-              <w:t>PostgreSQL</w:t>
-            </w:r>
-            <w:proofErr w:type="spellEnd"/>
-            <w:r>
-              <w:rPr>
-                <w:rFonts w:ascii="Arial" w:eastAsia="Arial" w:hAnsi="Arial" w:cs="Arial"/>
-                <w:color w:val="58524E"/>
-                <w:lang w:eastAsia="en-US"/>
-              </w:rPr>
-              <w:t>;</w:t>
+              <w:t xml:space="preserve"> Server; MySQL; MongoDB; Access</w:t>
+            </w:r>
+            <w:r>
+              <w:rPr>
+                <w:rFonts w:ascii="Arial" w:eastAsia="Arial" w:hAnsi="Arial" w:cs="Arial"/>
+                <w:color w:val="58524E"/>
+                <w:lang w:eastAsia="en-US"/>
+              </w:rPr>
+              <w:t>; PostgreSQL;</w:t>
             </w:r>
           </w:p>
         </w:tc>
@@ -5205,41 +4900,13 @@
                 <w:lang w:eastAsia="en-US"/>
               </w:rPr>
             </w:pPr>
-            <w:proofErr w:type="spellStart"/>
-            <w:r>
-              <w:rPr>
-                <w:rFonts w:ascii="Arial" w:eastAsia="Arial" w:hAnsi="Arial" w:cs="Arial"/>
-                <w:color w:val="58524E"/>
-                <w:lang w:eastAsia="en-US"/>
-              </w:rPr>
-              <w:t>Trello</w:t>
-            </w:r>
-            <w:proofErr w:type="spellEnd"/>
-            <w:r>
-              <w:rPr>
-                <w:rFonts w:ascii="Arial" w:eastAsia="Arial" w:hAnsi="Arial" w:cs="Arial"/>
-                <w:color w:val="58524E"/>
-                <w:lang w:eastAsia="en-US"/>
-              </w:rPr>
-              <w:t xml:space="preserve">; </w:t>
-            </w:r>
-            <w:proofErr w:type="spellStart"/>
-            <w:r>
-              <w:rPr>
-                <w:rFonts w:ascii="Arial" w:eastAsia="Arial" w:hAnsi="Arial" w:cs="Arial"/>
-                <w:color w:val="58524E"/>
-                <w:lang w:eastAsia="en-US"/>
-              </w:rPr>
-              <w:t>Slack</w:t>
-            </w:r>
-            <w:proofErr w:type="spellEnd"/>
-            <w:r>
-              <w:rPr>
-                <w:rFonts w:ascii="Arial" w:eastAsia="Arial" w:hAnsi="Arial" w:cs="Arial"/>
-                <w:color w:val="58524E"/>
-                <w:lang w:eastAsia="en-US"/>
-              </w:rPr>
-              <w:t>; Microsoft Project;</w:t>
+            <w:r>
+              <w:rPr>
+                <w:rFonts w:ascii="Arial" w:eastAsia="Arial" w:hAnsi="Arial" w:cs="Arial"/>
+                <w:color w:val="58524E"/>
+                <w:lang w:eastAsia="en-US"/>
+              </w:rPr>
+              <w:t>Trello; Slack; Microsoft Project;</w:t>
             </w:r>
             <w:r>
               <w:rPr>
@@ -5397,7 +5064,6 @@
               </w:rPr>
               <w:t xml:space="preserve">; Web Server IIS / Apache; </w:t>
             </w:r>
-            <w:proofErr w:type="spellStart"/>
             <w:r>
               <w:rPr>
                 <w:rFonts w:ascii="Arial" w:eastAsia="Arial" w:hAnsi="Arial" w:cs="Arial"/>
@@ -5406,7 +5072,6 @@
               </w:rPr>
               <w:t>Android</w:t>
             </w:r>
-            <w:proofErr w:type="spellEnd"/>
             <w:r>
               <w:rPr>
                 <w:rFonts w:ascii="Arial" w:eastAsia="Arial" w:hAnsi="Arial" w:cs="Arial"/>
@@ -7450,139 +7115,31 @@
           </w:p>
         </w:tc>
       </w:tr>
-      <w:tr>
-        <w:tc>
-          <w:tcPr>
-            <w:tcW w:w="2268" w:type="dxa"/>
-          </w:tcPr>
-          <w:p>
-            <w:pPr>
-              <w:spacing w:before="52"/>
-              <w:ind w:left="116" w:right="-70"/>
-              <w:rPr>
-                <w:rFonts w:ascii="Georgia" w:eastAsia="Georgia" w:hAnsi="Georgia" w:cs="Georgia"/>
-                <w:sz w:val="20"/>
-                <w:szCs w:val="20"/>
-              </w:rPr>
-            </w:pPr>
-            <w:r>
-              <w:rPr>
-                <w:rFonts w:ascii="Georgia" w:eastAsia="Georgia" w:hAnsi="Georgia" w:cs="Georgia"/>
-                <w:color w:val="949290"/>
-                <w:sz w:val="20"/>
-                <w:szCs w:val="20"/>
-              </w:rPr>
-              <w:t>20</w:t>
-            </w:r>
-            <w:r>
-              <w:rPr>
-                <w:rFonts w:ascii="Georgia" w:eastAsia="Georgia" w:hAnsi="Georgia" w:cs="Georgia"/>
-                <w:color w:val="949290"/>
-                <w:sz w:val="20"/>
-                <w:szCs w:val="20"/>
-              </w:rPr>
-              <w:t>10</w:t>
-            </w:r>
-            <w:r>
-              <w:rPr>
-                <w:rFonts w:ascii="Georgia" w:eastAsia="Georgia" w:hAnsi="Georgia" w:cs="Georgia"/>
-                <w:color w:val="949290"/>
-                <w:spacing w:val="-5"/>
-                <w:sz w:val="20"/>
-                <w:szCs w:val="20"/>
-              </w:rPr>
-              <w:t xml:space="preserve"> </w:t>
-            </w:r>
-            <w:r>
-              <w:rPr>
-                <w:rFonts w:ascii="Georgia" w:eastAsia="Georgia" w:hAnsi="Georgia" w:cs="Georgia"/>
-                <w:color w:val="949290"/>
-                <w:sz w:val="20"/>
-                <w:szCs w:val="20"/>
-              </w:rPr>
-              <w:t>– oggi</w:t>
-            </w:r>
-          </w:p>
-        </w:tc>
-        <w:tc>
-          <w:tcPr>
-            <w:tcW w:w="7522" w:type="dxa"/>
-          </w:tcPr>
-          <w:p>
-            <w:pPr>
-              <w:spacing w:before="16" w:line="444" w:lineRule="exact"/>
-              <w:ind w:right="-20"/>
-              <w:rPr>
-                <w:rFonts w:ascii="Georgia" w:eastAsia="Georgia" w:hAnsi="Georgia" w:cs="Georgia"/>
-                <w:sz w:val="40"/>
-                <w:szCs w:val="40"/>
-              </w:rPr>
-            </w:pPr>
-            <w:r>
-              <w:rPr>
-                <w:rFonts w:ascii="Arial" w:eastAsia="Arial" w:hAnsi="Arial" w:cs="Arial"/>
-                <w:b/>
-                <w:bCs/>
-                <w:color w:val="58524E"/>
-                <w:sz w:val="20"/>
-                <w:szCs w:val="20"/>
-              </w:rPr>
-              <w:t>Università:</w:t>
-            </w:r>
-            <w:r>
-              <w:rPr>
-                <w:rFonts w:ascii="Arial" w:eastAsia="Arial" w:hAnsi="Arial" w:cs="Arial"/>
-                <w:b/>
-                <w:bCs/>
-                <w:color w:val="58524E"/>
-                <w:spacing w:val="-8"/>
-                <w:sz w:val="20"/>
-                <w:szCs w:val="20"/>
-              </w:rPr>
-              <w:t xml:space="preserve"> </w:t>
-            </w:r>
-            <w:r>
-              <w:rPr>
-                <w:rFonts w:ascii="Arial" w:eastAsia="Arial" w:hAnsi="Arial" w:cs="Arial"/>
-                <w:color w:val="58524E"/>
-                <w:sz w:val="20"/>
-                <w:szCs w:val="20"/>
-              </w:rPr>
-              <w:t>Corso di laurea triennale in Informatica presso Università degli Studi di Napoli “</w:t>
-            </w:r>
-            <w:proofErr w:type="spellStart"/>
-            <w:r>
-              <w:rPr>
-                <w:rFonts w:ascii="Arial" w:eastAsia="Arial" w:hAnsi="Arial" w:cs="Arial"/>
-                <w:color w:val="58524E"/>
-                <w:sz w:val="20"/>
-                <w:szCs w:val="20"/>
-              </w:rPr>
-              <w:t>Parthenope</w:t>
-            </w:r>
-            <w:proofErr w:type="spellEnd"/>
-            <w:r>
-              <w:rPr>
-                <w:rFonts w:ascii="Arial" w:eastAsia="Arial" w:hAnsi="Arial" w:cs="Arial"/>
-                <w:color w:val="58524E"/>
-                <w:sz w:val="20"/>
-                <w:szCs w:val="20"/>
-              </w:rPr>
-              <w:t>” Facoltà di Scienze e Tecnologie</w:t>
-            </w:r>
-            <w:r>
-              <w:rPr>
-                <w:rFonts w:ascii="Arial" w:eastAsia="Arial" w:hAnsi="Arial" w:cs="Arial"/>
-                <w:color w:val="58524E"/>
-                <w:sz w:val="20"/>
-                <w:szCs w:val="20"/>
-              </w:rPr>
-              <w:t>.</w:t>
-            </w:r>
-          </w:p>
-        </w:tc>
-      </w:tr>
     </w:tbl>
+    <w:p>
+      <w:pPr>
+        <w:spacing w:after="0" w:line="200" w:lineRule="exact"/>
+        <w:rPr>
+          <w:sz w:val="20"/>
+          <w:szCs w:val="20"/>
+        </w:rPr>
+      </w:pPr>
+    </w:p>
+    <w:p>
+      <w:pPr>
+        <w:rPr>
+          <w:sz w:val="20"/>
+          <w:szCs w:val="20"/>
+        </w:rPr>
+      </w:pPr>
+      <w:r>
+        <w:rPr>
+          <w:sz w:val="20"/>
+          <w:szCs w:val="20"/>
+        </w:rPr>
+        <w:br w:type="page"/>
+      </w:r>
+    </w:p>
     <w:p>
       <w:pPr>
         <w:spacing w:after="0" w:line="200" w:lineRule="exact"/>
@@ -10020,20 +9577,8 @@
                 <w:sz w:val="24"/>
                 <w:lang w:eastAsia="en-US"/>
               </w:rPr>
-              <w:t xml:space="preserve">GRUPPO EURIS </w:t>
-            </w:r>
-            <w:proofErr w:type="spellStart"/>
-            <w:r>
-              <w:rPr>
-                <w:rFonts w:ascii="Arial" w:eastAsia="Arial" w:hAnsi="Arial" w:cs="Arial"/>
-                <w:b/>
-                <w:color w:val="58524E"/>
-                <w:sz w:val="24"/>
-                <w:lang w:eastAsia="en-US"/>
-              </w:rPr>
-              <w:t>s.p.a.</w:t>
-            </w:r>
-            <w:proofErr w:type="spellEnd"/>
+              <w:t>GRUPPO EURIS s.p.a.</w:t>
+            </w:r>
           </w:p>
         </w:tc>
       </w:tr>
@@ -10180,10 +9725,412 @@
                 <w:sz w:val="24"/>
                 <w:lang w:eastAsia="en-US"/>
               </w:rPr>
-              <w:t>In aggiornamento…</w:t>
-            </w:r>
+              <w:t>CRIF</w:t>
+            </w:r>
+            <w:r>
+              <w:rPr>
+                <w:rFonts w:ascii="Arial" w:eastAsia="Arial" w:hAnsi="Arial" w:cs="Arial"/>
+                <w:b/>
+                <w:color w:val="58524E"/>
+                <w:sz w:val="24"/>
+                <w:lang w:eastAsia="en-US"/>
+              </w:rPr>
+              <w:t xml:space="preserve"> - EURISC</w:t>
+            </w:r>
+            <w:r>
+              <w:rPr>
+                <w:rFonts w:ascii="Arial" w:eastAsia="Arial" w:hAnsi="Arial" w:cs="Arial"/>
+                <w:b/>
+                <w:color w:val="58524E"/>
+                <w:lang w:eastAsia="en-US"/>
+              </w:rPr>
+              <w:br/>
+            </w:r>
+            <w:r>
+              <w:rPr>
+                <w:rFonts w:ascii="Arial" w:eastAsia="Arial" w:hAnsi="Arial" w:cs="Arial"/>
+                <w:b/>
+                <w:color w:val="58524E"/>
+                <w:lang w:eastAsia="en-US"/>
+              </w:rPr>
+              <w:t xml:space="preserve">Descrizione: </w:t>
+            </w:r>
+            <w:r>
+              <w:rPr>
+                <w:rFonts w:ascii="Arial" w:eastAsia="Arial" w:hAnsi="Arial" w:cs="Arial"/>
+                <w:color w:val="58524E"/>
+                <w:lang w:eastAsia="en-US"/>
+              </w:rPr>
+              <w:t xml:space="preserve">Contribuzione allo sviluppo del sistema di informazioni creditizie (SIC) </w:t>
+            </w:r>
+            <w:r>
+              <w:rPr>
+                <w:rFonts w:ascii="Arial" w:eastAsia="Arial" w:hAnsi="Arial" w:cs="Arial"/>
+                <w:color w:val="58524E"/>
+                <w:lang w:eastAsia="en-US"/>
+              </w:rPr>
+              <w:t>EURISC</w:t>
+            </w:r>
+            <w:r>
+              <w:rPr>
+                <w:rFonts w:ascii="Arial" w:eastAsia="Arial" w:hAnsi="Arial" w:cs="Arial"/>
+                <w:color w:val="58524E"/>
+                <w:lang w:eastAsia="en-US"/>
+              </w:rPr>
+              <w:t xml:space="preserve"> di CRIF: un archivio informatico che contiene i dati sui finanziamenti richiesti ed erogati a privati e imprese da parte di banche e società finanziarie</w:t>
+            </w:r>
+            <w:r>
+              <w:rPr>
+                <w:rFonts w:ascii="Arial" w:eastAsia="Arial" w:hAnsi="Arial" w:cs="Arial"/>
+                <w:color w:val="58524E"/>
+                <w:lang w:eastAsia="en-US"/>
+              </w:rPr>
+              <w:t>.</w:t>
+            </w:r>
+            <w:r>
+              <w:rPr>
+                <w:rFonts w:ascii="Arial" w:eastAsia="Arial" w:hAnsi="Arial" w:cs="Arial"/>
+                <w:color w:val="58524E"/>
+                <w:lang w:eastAsia="en-US"/>
+              </w:rPr>
+              <w:br/>
+            </w:r>
+            <w:r>
+              <w:rPr>
+                <w:rFonts w:ascii="Arial" w:eastAsia="Arial" w:hAnsi="Arial" w:cs="Arial"/>
+                <w:b/>
+                <w:color w:val="58524E"/>
+                <w:lang w:eastAsia="en-US"/>
+              </w:rPr>
+              <w:t xml:space="preserve">Tecnologie: </w:t>
+            </w:r>
+            <w:r>
+              <w:rPr>
+                <w:rFonts w:ascii="Arial" w:eastAsia="Arial" w:hAnsi="Arial" w:cs="Arial"/>
+                <w:color w:val="58524E"/>
+                <w:lang w:eastAsia="en-US"/>
+              </w:rPr>
+              <w:t>C</w:t>
+            </w:r>
+            <w:r>
+              <w:rPr>
+                <w:rFonts w:ascii="Arial" w:eastAsia="Arial" w:hAnsi="Arial" w:cs="Arial"/>
+                <w:color w:val="58524E"/>
+                <w:lang w:eastAsia="en-US"/>
+              </w:rPr>
+              <w:t>#, SQL Server</w:t>
+            </w:r>
+            <w:r>
+              <w:rPr>
+                <w:rFonts w:ascii="Arial" w:eastAsia="Arial" w:hAnsi="Arial" w:cs="Arial"/>
+                <w:color w:val="58524E"/>
+                <w:lang w:eastAsia="en-US"/>
+              </w:rPr>
+              <w:t>, ASP.NET Web Forms, Windows Forms</w:t>
+            </w:r>
+          </w:p>
+          <w:p>
+            <w:pPr>
+              <w:pStyle w:val="CVNormal"/>
+              <w:spacing w:line="276" w:lineRule="auto"/>
+              <w:ind w:left="0"/>
+              <w:jc w:val="left"/>
+              <w:rPr>
+                <w:rFonts w:ascii="Arial" w:eastAsia="Arial" w:hAnsi="Arial" w:cs="Arial"/>
+                <w:color w:val="58524E"/>
+                <w:lang w:eastAsia="en-US"/>
+              </w:rPr>
+            </w:pPr>
+          </w:p>
+          <w:p>
+            <w:pPr>
+              <w:pStyle w:val="CVNormal"/>
+              <w:spacing w:line="276" w:lineRule="auto"/>
+              <w:ind w:left="0"/>
+              <w:jc w:val="left"/>
+              <w:rPr>
+                <w:rFonts w:ascii="Arial" w:eastAsia="Arial" w:hAnsi="Arial" w:cs="Arial"/>
+                <w:color w:val="58524E"/>
+                <w:lang w:eastAsia="en-US"/>
+              </w:rPr>
+            </w:pPr>
+            <w:r>
+              <w:rPr>
+                <w:rFonts w:ascii="Arial" w:eastAsia="Arial" w:hAnsi="Arial" w:cs="Arial"/>
+                <w:b/>
+                <w:color w:val="58524E"/>
+                <w:lang w:eastAsia="en-US"/>
+              </w:rPr>
+              <w:t>-</w:t>
+            </w:r>
+            <w:r>
+              <w:rPr>
+                <w:rFonts w:ascii="Arial" w:eastAsia="Arial" w:hAnsi="Arial" w:cs="Arial"/>
+                <w:b/>
+                <w:color w:val="58524E"/>
+                <w:sz w:val="24"/>
+                <w:lang w:eastAsia="en-US"/>
+              </w:rPr>
+              <w:t xml:space="preserve"> CREDEMTEL</w:t>
+            </w:r>
+            <w:r>
+              <w:rPr>
+                <w:rFonts w:ascii="Arial" w:eastAsia="Arial" w:hAnsi="Arial" w:cs="Arial"/>
+                <w:b/>
+                <w:color w:val="58524E"/>
+                <w:sz w:val="24"/>
+                <w:lang w:eastAsia="en-US"/>
+              </w:rPr>
+              <w:t xml:space="preserve"> - POR</w:t>
+            </w:r>
+            <w:r>
+              <w:rPr>
+                <w:rFonts w:ascii="Arial" w:eastAsia="Arial" w:hAnsi="Arial" w:cs="Arial"/>
+                <w:b/>
+                <w:color w:val="58524E"/>
+                <w:lang w:eastAsia="en-US"/>
+              </w:rPr>
+              <w:br/>
+              <w:t xml:space="preserve">Descrizione: </w:t>
+            </w:r>
+            <w:r>
+              <w:rPr>
+                <w:rFonts w:ascii="Arial" w:eastAsia="Arial" w:hAnsi="Arial" w:cs="Arial"/>
+                <w:color w:val="58524E"/>
+                <w:lang w:eastAsia="en-US"/>
+              </w:rPr>
+              <w:t xml:space="preserve">Sviluppo di un software </w:t>
+            </w:r>
+            <w:r>
+              <w:rPr>
+                <w:rFonts w:ascii="Arial" w:eastAsia="Arial" w:hAnsi="Arial" w:cs="Arial"/>
+                <w:color w:val="58524E"/>
+                <w:lang w:eastAsia="en-US"/>
+              </w:rPr>
+              <w:t>per la validazione dei DDT provenienti da vari centri di smistamento.</w:t>
+            </w:r>
+            <w:r>
+              <w:rPr>
+                <w:rFonts w:ascii="Arial" w:eastAsia="Arial" w:hAnsi="Arial" w:cs="Arial"/>
+                <w:color w:val="58524E"/>
+                <w:lang w:eastAsia="en-US"/>
+              </w:rPr>
+              <w:br/>
+            </w:r>
+            <w:r>
+              <w:rPr>
+                <w:rFonts w:ascii="Arial" w:eastAsia="Arial" w:hAnsi="Arial" w:cs="Arial"/>
+                <w:b/>
+                <w:color w:val="58524E"/>
+                <w:lang w:eastAsia="en-US"/>
+              </w:rPr>
+              <w:t xml:space="preserve">Tecnologie: </w:t>
+            </w:r>
+            <w:r>
+              <w:rPr>
+                <w:rFonts w:ascii="Arial" w:eastAsia="Arial" w:hAnsi="Arial" w:cs="Arial"/>
+                <w:color w:val="58524E"/>
+                <w:lang w:eastAsia="en-US"/>
+              </w:rPr>
+              <w:t>C#, SQL Server</w:t>
+            </w:r>
+            <w:r>
+              <w:rPr>
+                <w:rFonts w:ascii="Arial" w:eastAsia="Arial" w:hAnsi="Arial" w:cs="Arial"/>
+                <w:color w:val="58524E"/>
+                <w:lang w:eastAsia="en-US"/>
+              </w:rPr>
+              <w:t xml:space="preserve">, </w:t>
+            </w:r>
+            <w:r>
+              <w:rPr>
+                <w:rFonts w:ascii="Arial" w:eastAsia="Arial" w:hAnsi="Arial" w:cs="Arial"/>
+                <w:color w:val="58524E"/>
+                <w:lang w:eastAsia="en-US"/>
+              </w:rPr>
+              <w:t>EntityFramework</w:t>
+            </w:r>
+            <w:r>
+              <w:rPr>
+                <w:rFonts w:ascii="Arial" w:eastAsia="Arial" w:hAnsi="Arial" w:cs="Arial"/>
+                <w:color w:val="58524E"/>
+                <w:lang w:eastAsia="en-US"/>
+              </w:rPr>
+              <w:t xml:space="preserve">, </w:t>
+            </w:r>
+            <w:r>
+              <w:rPr>
+                <w:rFonts w:ascii="Arial" w:eastAsia="Arial" w:hAnsi="Arial" w:cs="Arial"/>
+                <w:color w:val="58524E"/>
+                <w:lang w:eastAsia="en-US"/>
+              </w:rPr>
+              <w:t>WebServices SOAP</w:t>
+            </w:r>
+          </w:p>
+          <w:p>
+            <w:pPr>
+              <w:pStyle w:val="CVNormal"/>
+              <w:spacing w:line="276" w:lineRule="auto"/>
+              <w:ind w:left="0"/>
+              <w:jc w:val="left"/>
+              <w:rPr>
+                <w:rFonts w:ascii="Arial" w:eastAsia="Arial" w:hAnsi="Arial" w:cs="Arial"/>
+                <w:color w:val="58524E"/>
+                <w:lang w:eastAsia="en-US"/>
+              </w:rPr>
+            </w:pPr>
             <w:bookmarkStart w:id="0" w:name="_GoBack"/>
             <w:bookmarkEnd w:id="0"/>
+          </w:p>
+          <w:p>
+            <w:pPr>
+              <w:pStyle w:val="CVNormal"/>
+              <w:spacing w:line="276" w:lineRule="auto"/>
+              <w:ind w:left="0"/>
+              <w:jc w:val="left"/>
+              <w:rPr>
+                <w:rFonts w:ascii="Arial" w:eastAsia="Arial" w:hAnsi="Arial" w:cs="Arial"/>
+                <w:color w:val="58524E"/>
+                <w:lang w:eastAsia="en-US"/>
+              </w:rPr>
+            </w:pPr>
+            <w:r>
+              <w:rPr>
+                <w:rFonts w:ascii="Arial" w:eastAsia="Arial" w:hAnsi="Arial" w:cs="Arial"/>
+                <w:b/>
+                <w:color w:val="58524E"/>
+                <w:lang w:eastAsia="en-US"/>
+              </w:rPr>
+              <w:t>-</w:t>
+            </w:r>
+            <w:r>
+              <w:rPr>
+                <w:rFonts w:ascii="Arial" w:eastAsia="Arial" w:hAnsi="Arial" w:cs="Arial"/>
+                <w:b/>
+                <w:color w:val="58524E"/>
+                <w:sz w:val="24"/>
+                <w:lang w:eastAsia="en-US"/>
+              </w:rPr>
+              <w:t xml:space="preserve"> CREDEMTEL </w:t>
+            </w:r>
+            <w:r>
+              <w:rPr>
+                <w:rFonts w:ascii="Arial" w:eastAsia="Arial" w:hAnsi="Arial" w:cs="Arial"/>
+                <w:b/>
+                <w:color w:val="58524E"/>
+                <w:sz w:val="24"/>
+                <w:lang w:eastAsia="en-US"/>
+              </w:rPr>
+              <w:t>–</w:t>
+            </w:r>
+            <w:r>
+              <w:rPr>
+                <w:rFonts w:ascii="Arial" w:eastAsia="Arial" w:hAnsi="Arial" w:cs="Arial"/>
+                <w:b/>
+                <w:color w:val="58524E"/>
+                <w:sz w:val="24"/>
+                <w:lang w:eastAsia="en-US"/>
+              </w:rPr>
+              <w:t xml:space="preserve"> </w:t>
+            </w:r>
+            <w:r>
+              <w:rPr>
+                <w:rFonts w:ascii="Arial" w:eastAsia="Arial" w:hAnsi="Arial" w:cs="Arial"/>
+                <w:b/>
+                <w:color w:val="58524E"/>
+                <w:sz w:val="24"/>
+                <w:lang w:eastAsia="en-US"/>
+              </w:rPr>
+              <w:t>H2H</w:t>
+            </w:r>
+            <w:r>
+              <w:rPr>
+                <w:rFonts w:ascii="Arial" w:eastAsia="Arial" w:hAnsi="Arial" w:cs="Arial"/>
+                <w:b/>
+                <w:color w:val="58524E"/>
+                <w:lang w:eastAsia="en-US"/>
+              </w:rPr>
+              <w:br/>
+              <w:t xml:space="preserve">Descrizione: </w:t>
+            </w:r>
+            <w:r>
+              <w:rPr>
+                <w:rFonts w:ascii="Arial" w:eastAsia="Arial" w:hAnsi="Arial" w:cs="Arial"/>
+                <w:color w:val="58524E"/>
+                <w:lang w:eastAsia="en-US"/>
+              </w:rPr>
+              <w:t xml:space="preserve">Sviluppo di un software </w:t>
+            </w:r>
+            <w:r>
+              <w:rPr>
+                <w:rFonts w:ascii="Arial" w:eastAsia="Arial" w:hAnsi="Arial" w:cs="Arial"/>
+                <w:color w:val="58524E"/>
+                <w:lang w:eastAsia="en-US"/>
+              </w:rPr>
+              <w:t>per l’invio di raccomandate bancarie</w:t>
+            </w:r>
+            <w:r>
+              <w:rPr>
+                <w:rFonts w:ascii="Arial" w:eastAsia="Arial" w:hAnsi="Arial" w:cs="Arial"/>
+                <w:color w:val="58524E"/>
+                <w:lang w:eastAsia="en-US"/>
+              </w:rPr>
+              <w:t xml:space="preserve"> e la gestione completa del tracciamento.</w:t>
+            </w:r>
+          </w:p>
+          <w:p>
+            <w:pPr>
+              <w:pStyle w:val="CVNormal"/>
+              <w:spacing w:line="276" w:lineRule="auto"/>
+              <w:ind w:left="0"/>
+              <w:jc w:val="left"/>
+              <w:rPr>
+                <w:rFonts w:ascii="Arial" w:eastAsia="Arial" w:hAnsi="Arial" w:cs="Arial"/>
+                <w:color w:val="58524E"/>
+                <w:lang w:eastAsia="en-US"/>
+              </w:rPr>
+            </w:pPr>
+            <w:r>
+              <w:rPr>
+                <w:rFonts w:ascii="Arial" w:eastAsia="Arial" w:hAnsi="Arial" w:cs="Arial"/>
+                <w:b/>
+                <w:color w:val="58524E"/>
+                <w:lang w:eastAsia="en-US"/>
+              </w:rPr>
+              <w:t xml:space="preserve">Tecnologie: </w:t>
+            </w:r>
+            <w:r>
+              <w:rPr>
+                <w:rFonts w:ascii="Arial" w:eastAsia="Arial" w:hAnsi="Arial" w:cs="Arial"/>
+                <w:color w:val="58524E"/>
+                <w:lang w:eastAsia="en-US"/>
+              </w:rPr>
+              <w:t>C#, SQL Server</w:t>
+            </w:r>
+            <w:r>
+              <w:rPr>
+                <w:rFonts w:ascii="Arial" w:eastAsia="Arial" w:hAnsi="Arial" w:cs="Arial"/>
+                <w:color w:val="58524E"/>
+                <w:lang w:eastAsia="en-US"/>
+              </w:rPr>
+              <w:t xml:space="preserve">, </w:t>
+            </w:r>
+            <w:r>
+              <w:rPr>
+                <w:rFonts w:ascii="Arial" w:eastAsia="Arial" w:hAnsi="Arial" w:cs="Arial"/>
+                <w:color w:val="58524E"/>
+                <w:lang w:eastAsia="en-US"/>
+              </w:rPr>
+              <w:t xml:space="preserve">EntityFramework, </w:t>
+            </w:r>
+            <w:r>
+              <w:rPr>
+                <w:rFonts w:ascii="Arial" w:eastAsia="Arial" w:hAnsi="Arial" w:cs="Arial"/>
+                <w:color w:val="58524E"/>
+                <w:lang w:eastAsia="en-US"/>
+              </w:rPr>
+              <w:t>ASP.NET Web API, Swagger</w:t>
+            </w:r>
           </w:p>
         </w:tc>
       </w:tr>
@@ -10534,61 +10481,15 @@
                 <w:color w:val="58524E"/>
                 <w:lang w:eastAsia="en-US"/>
               </w:rPr>
-              <w:t xml:space="preserve">, C#, </w:t>
-            </w:r>
-            <w:proofErr w:type="spellStart"/>
-            <w:r>
-              <w:rPr>
-                <w:rFonts w:ascii="Arial" w:eastAsia="Arial" w:hAnsi="Arial" w:cs="Arial"/>
-                <w:color w:val="58524E"/>
-                <w:lang w:eastAsia="en-US"/>
-              </w:rPr>
-              <w:t>EntityFramework</w:t>
-            </w:r>
-            <w:proofErr w:type="spellEnd"/>
-            <w:r>
-              <w:rPr>
-                <w:rFonts w:ascii="Arial" w:eastAsia="Arial" w:hAnsi="Arial" w:cs="Arial"/>
-                <w:color w:val="58524E"/>
-                <w:lang w:eastAsia="en-US"/>
-              </w:rPr>
-              <w:t xml:space="preserve">, HTML, CSS, </w:t>
-            </w:r>
-            <w:proofErr w:type="spellStart"/>
-            <w:r>
-              <w:rPr>
-                <w:rFonts w:ascii="Arial" w:eastAsia="Arial" w:hAnsi="Arial" w:cs="Arial"/>
-                <w:color w:val="58524E"/>
-                <w:lang w:eastAsia="en-US"/>
-              </w:rPr>
-              <w:t>jQuery</w:t>
-            </w:r>
-            <w:proofErr w:type="spellEnd"/>
-            <w:r>
-              <w:rPr>
-                <w:rFonts w:ascii="Arial" w:eastAsia="Arial" w:hAnsi="Arial" w:cs="Arial"/>
-                <w:color w:val="58524E"/>
-                <w:lang w:eastAsia="en-US"/>
-              </w:rPr>
-              <w:t xml:space="preserve">, SQL Server, </w:t>
-            </w:r>
-            <w:proofErr w:type="spellStart"/>
-            <w:r>
-              <w:rPr>
-                <w:rFonts w:ascii="Arial" w:eastAsia="Arial" w:hAnsi="Arial" w:cs="Arial"/>
-                <w:color w:val="58524E"/>
-                <w:lang w:eastAsia="en-US"/>
-              </w:rPr>
-              <w:t>WebServices</w:t>
-            </w:r>
-            <w:proofErr w:type="spellEnd"/>
-            <w:r>
-              <w:rPr>
-                <w:rFonts w:ascii="Arial" w:eastAsia="Arial" w:hAnsi="Arial" w:cs="Arial"/>
-                <w:color w:val="58524E"/>
-                <w:lang w:eastAsia="en-US"/>
-              </w:rPr>
-              <w:t xml:space="preserve"> SOAP</w:t>
+              <w:t>, C#, EntityFramework</w:t>
+            </w:r>
+            <w:r>
+              <w:rPr>
+                <w:rFonts w:ascii="Arial" w:eastAsia="Arial" w:hAnsi="Arial" w:cs="Arial"/>
+                <w:color w:val="58524E"/>
+                <w:lang w:eastAsia="en-US"/>
+              </w:rPr>
+              <w:t>, HTML, CSS, jQuery, SQL Server, WebServices SOAP</w:t>
             </w:r>
           </w:p>
           <w:p>
@@ -10651,25 +10552,7 @@
                 <w:color w:val="58524E"/>
                 <w:lang w:eastAsia="en-US"/>
               </w:rPr>
-              <w:t xml:space="preserve">Sviluppo di un software per palmari / </w:t>
-            </w:r>
-            <w:proofErr w:type="spellStart"/>
-            <w:r>
-              <w:rPr>
-                <w:rFonts w:ascii="Arial" w:eastAsia="Arial" w:hAnsi="Arial" w:cs="Arial"/>
-                <w:color w:val="58524E"/>
-                <w:lang w:eastAsia="en-US"/>
-              </w:rPr>
-              <w:t>tablet</w:t>
-            </w:r>
-            <w:proofErr w:type="spellEnd"/>
-            <w:r>
-              <w:rPr>
-                <w:rFonts w:ascii="Arial" w:eastAsia="Arial" w:hAnsi="Arial" w:cs="Arial"/>
-                <w:color w:val="58524E"/>
-                <w:lang w:eastAsia="en-US"/>
-              </w:rPr>
-              <w:t xml:space="preserve"> per la lettura dei contatori</w:t>
+              <w:t>Sviluppo di un software per palmari / tablet per la lettura dei contatori</w:t>
             </w:r>
             <w:r>
               <w:rPr>
@@ -10871,44 +10754,16 @@
                 <w:color w:val="58524E"/>
                 <w:lang w:eastAsia="en-US"/>
               </w:rPr>
-              <w:t xml:space="preserve">, SQL Server, Access, Crystal Report, </w:t>
-            </w:r>
-            <w:proofErr w:type="spellStart"/>
-            <w:r>
-              <w:rPr>
-                <w:rFonts w:ascii="Arial" w:eastAsia="Arial" w:hAnsi="Arial" w:cs="Arial"/>
-                <w:color w:val="58524E"/>
-                <w:lang w:eastAsia="en-US"/>
-              </w:rPr>
-              <w:t>WebServices</w:t>
-            </w:r>
-            <w:proofErr w:type="spellEnd"/>
-            <w:r>
-              <w:rPr>
-                <w:rFonts w:ascii="Arial" w:eastAsia="Arial" w:hAnsi="Arial" w:cs="Arial"/>
-                <w:color w:val="58524E"/>
-                <w:lang w:eastAsia="en-US"/>
-              </w:rPr>
-              <w:t xml:space="preserve"> REST</w:t>
-            </w:r>
-            <w:r>
-              <w:rPr>
-                <w:rFonts w:ascii="Arial" w:eastAsia="Arial" w:hAnsi="Arial" w:cs="Arial"/>
-                <w:color w:val="58524E"/>
-                <w:lang w:eastAsia="en-US"/>
-              </w:rPr>
-              <w:t xml:space="preserve">, </w:t>
-            </w:r>
-            <w:proofErr w:type="spellStart"/>
-            <w:r>
-              <w:rPr>
-                <w:rFonts w:ascii="Arial" w:eastAsia="Arial" w:hAnsi="Arial" w:cs="Arial"/>
-                <w:color w:val="58524E"/>
-                <w:lang w:eastAsia="en-US"/>
-              </w:rPr>
-              <w:t>Dapper</w:t>
-            </w:r>
-            <w:proofErr w:type="spellEnd"/>
+              <w:t>, SQL Server, Access, Crystal Report, WebServices REST</w:t>
+            </w:r>
+            <w:r>
+              <w:rPr>
+                <w:rFonts w:ascii="Arial" w:eastAsia="Arial" w:hAnsi="Arial" w:cs="Arial"/>
+                <w:color w:val="58524E"/>
+                <w:lang w:eastAsia="en-US"/>
+              </w:rPr>
+              <w:t>, Dapper</w:t>
+            </w:r>
           </w:p>
           <w:p>
             <w:pPr>
@@ -11048,25 +10903,7 @@
                 <w:color w:val="58524E"/>
                 <w:lang w:eastAsia="en-US"/>
               </w:rPr>
-              <w:t xml:space="preserve"> </w:t>
-            </w:r>
-            <w:proofErr w:type="spellStart"/>
-            <w:r>
-              <w:rPr>
-                <w:rFonts w:ascii="Arial" w:eastAsia="Arial" w:hAnsi="Arial" w:cs="Arial"/>
-                <w:color w:val="58524E"/>
-                <w:lang w:eastAsia="en-US"/>
-              </w:rPr>
-              <w:t>EntityFramework</w:t>
-            </w:r>
-            <w:proofErr w:type="spellEnd"/>
-            <w:r>
-              <w:rPr>
-                <w:rFonts w:ascii="Arial" w:eastAsia="Arial" w:hAnsi="Arial" w:cs="Arial"/>
-                <w:color w:val="58524E"/>
-                <w:lang w:eastAsia="en-US"/>
-              </w:rPr>
-              <w:t>, SQL Server, Crystal Report</w:t>
+              <w:t xml:space="preserve"> EntityFramework, SQL Server, Crystal Report</w:t>
             </w:r>
           </w:p>
           <w:p>
@@ -11102,6 +10939,7 @@
                 <w:color w:val="58524E"/>
                 <w:lang w:eastAsia="en-US"/>
               </w:rPr>
+              <w:lastRenderedPageBreak/>
               <w:t>-</w:t>
             </w:r>
             <w:r>
@@ -11142,25 +10980,7 @@
                 <w:color w:val="58524E"/>
                 <w:lang w:eastAsia="en-US"/>
               </w:rPr>
-              <w:t xml:space="preserve">Sviluppo di una suite software per la gestione del centro estivo che prevedeva: l’iscrizione, la gestione dei pagamenti, il registro presenze bambini attraverso l’ausilio di un </w:t>
-            </w:r>
-            <w:proofErr w:type="spellStart"/>
-            <w:r>
-              <w:rPr>
-                <w:rFonts w:ascii="Arial" w:eastAsia="Arial" w:hAnsi="Arial" w:cs="Arial"/>
-                <w:color w:val="58524E"/>
-                <w:lang w:eastAsia="en-US"/>
-              </w:rPr>
-              <w:t>tablet</w:t>
-            </w:r>
-            <w:proofErr w:type="spellEnd"/>
-            <w:r>
-              <w:rPr>
-                <w:rFonts w:ascii="Arial" w:eastAsia="Arial" w:hAnsi="Arial" w:cs="Arial"/>
-                <w:color w:val="58524E"/>
-                <w:lang w:eastAsia="en-US"/>
-              </w:rPr>
-              <w:t xml:space="preserve"> utilizzato anche per la firma digitale da parte dei genitori, l’organizzazione dei trasporti e dei pasti e la gestione delle chiusure cassa.</w:t>
+              <w:t>Sviluppo di una suite software per la gestione del centro estivo che prevedeva: l’iscrizione, la gestione dei pagamenti, il registro presenze bambini attraverso l’ausilio di un tablet utilizzato anche per la firma digitale da parte dei genitori, l’organizzazione dei trasporti e dei pasti e la gestione delle chiusure cassa.</w:t>
             </w:r>
           </w:p>
           <w:p>
@@ -11199,43 +11019,15 @@
                 <w:color w:val="58524E"/>
                 <w:lang w:eastAsia="en-US"/>
               </w:rPr>
-              <w:t xml:space="preserve">WPF/XAML, C#, </w:t>
-            </w:r>
-            <w:proofErr w:type="spellStart"/>
-            <w:r>
-              <w:rPr>
-                <w:rFonts w:ascii="Arial" w:eastAsia="Arial" w:hAnsi="Arial" w:cs="Arial"/>
-                <w:color w:val="58524E"/>
-                <w:lang w:eastAsia="en-US"/>
-              </w:rPr>
-              <w:t>EntityFramework</w:t>
-            </w:r>
-            <w:proofErr w:type="spellEnd"/>
-            <w:r>
-              <w:rPr>
-                <w:rFonts w:ascii="Arial" w:eastAsia="Arial" w:hAnsi="Arial" w:cs="Arial"/>
-                <w:color w:val="58524E"/>
-                <w:lang w:eastAsia="en-US"/>
-              </w:rPr>
-              <w:t xml:space="preserve">, SQL Server, </w:t>
-            </w:r>
-            <w:proofErr w:type="spellStart"/>
-            <w:r>
-              <w:rPr>
-                <w:rFonts w:ascii="Arial" w:eastAsia="Arial" w:hAnsi="Arial" w:cs="Arial"/>
-                <w:color w:val="58524E"/>
-                <w:lang w:eastAsia="en-US"/>
-              </w:rPr>
-              <w:t>WebServices</w:t>
-            </w:r>
-            <w:proofErr w:type="spellEnd"/>
-            <w:r>
-              <w:rPr>
-                <w:rFonts w:ascii="Arial" w:eastAsia="Arial" w:hAnsi="Arial" w:cs="Arial"/>
-                <w:color w:val="58524E"/>
-                <w:lang w:eastAsia="en-US"/>
-              </w:rPr>
-              <w:t xml:space="preserve"> REST</w:t>
+              <w:t xml:space="preserve">WPF/XAML, C#, EntityFramework, SQL Server, </w:t>
+            </w:r>
+            <w:r>
+              <w:rPr>
+                <w:rFonts w:ascii="Arial" w:eastAsia="Arial" w:hAnsi="Arial" w:cs="Arial"/>
+                <w:color w:val="58524E"/>
+                <w:lang w:eastAsia="en-US"/>
+              </w:rPr>
+              <w:t>WebServices REST</w:t>
             </w:r>
           </w:p>
           <w:p>
@@ -11312,25 +11104,7 @@
                 <w:color w:val="58524E"/>
                 <w:lang w:eastAsia="en-US"/>
               </w:rPr>
-              <w:t xml:space="preserve">Sviluppo ex-novo di un portale di E-Commerce per la gestione dei prodotti, la vendita, pagamento </w:t>
-            </w:r>
-            <w:proofErr w:type="spellStart"/>
-            <w:r>
-              <w:rPr>
-                <w:rFonts w:ascii="Arial" w:eastAsia="Arial" w:hAnsi="Arial" w:cs="Arial"/>
-                <w:color w:val="58524E"/>
-                <w:lang w:eastAsia="en-US"/>
-              </w:rPr>
-              <w:t>PayPal</w:t>
-            </w:r>
-            <w:proofErr w:type="spellEnd"/>
-            <w:r>
-              <w:rPr>
-                <w:rFonts w:ascii="Arial" w:eastAsia="Arial" w:hAnsi="Arial" w:cs="Arial"/>
-                <w:color w:val="58524E"/>
-                <w:lang w:eastAsia="en-US"/>
-              </w:rPr>
-              <w:t xml:space="preserve">, spedizione e fatturazione degli ordini inerenti ai prodotti commercializzati dal committente. </w:t>
+              <w:t xml:space="preserve">Sviluppo ex-novo di un portale di E-Commerce per la gestione dei prodotti, la vendita, pagamento PayPal, spedizione e fatturazione degli ordini inerenti ai prodotti commercializzati dal committente. </w:t>
             </w:r>
           </w:p>
           <w:p>
@@ -11377,61 +11151,7 @@
                 <w:color w:val="58524E"/>
                 <w:lang w:eastAsia="en-US"/>
               </w:rPr>
-              <w:t xml:space="preserve"> Web Form, Visual Basic.NET, </w:t>
-            </w:r>
-            <w:proofErr w:type="spellStart"/>
-            <w:r>
-              <w:rPr>
-                <w:rFonts w:ascii="Arial" w:eastAsia="Arial" w:hAnsi="Arial" w:cs="Arial"/>
-                <w:color w:val="58524E"/>
-                <w:lang w:eastAsia="en-US"/>
-              </w:rPr>
-              <w:t>EntityFramework</w:t>
-            </w:r>
-            <w:proofErr w:type="spellEnd"/>
-            <w:r>
-              <w:rPr>
-                <w:rFonts w:ascii="Arial" w:eastAsia="Arial" w:hAnsi="Arial" w:cs="Arial"/>
-                <w:color w:val="58524E"/>
-                <w:lang w:eastAsia="en-US"/>
-              </w:rPr>
-              <w:t xml:space="preserve">, HTML, CSS, </w:t>
-            </w:r>
-            <w:proofErr w:type="spellStart"/>
-            <w:r>
-              <w:rPr>
-                <w:rFonts w:ascii="Arial" w:eastAsia="Arial" w:hAnsi="Arial" w:cs="Arial"/>
-                <w:color w:val="58524E"/>
-                <w:lang w:eastAsia="en-US"/>
-              </w:rPr>
-              <w:t>jQuery</w:t>
-            </w:r>
-            <w:proofErr w:type="spellEnd"/>
-            <w:r>
-              <w:rPr>
-                <w:rFonts w:ascii="Arial" w:eastAsia="Arial" w:hAnsi="Arial" w:cs="Arial"/>
-                <w:color w:val="58524E"/>
-                <w:lang w:eastAsia="en-US"/>
-              </w:rPr>
-              <w:t xml:space="preserve">, SQL Server, </w:t>
-            </w:r>
-            <w:proofErr w:type="spellStart"/>
-            <w:r>
-              <w:rPr>
-                <w:rFonts w:ascii="Arial" w:eastAsia="Arial" w:hAnsi="Arial" w:cs="Arial"/>
-                <w:color w:val="58524E"/>
-                <w:lang w:eastAsia="en-US"/>
-              </w:rPr>
-              <w:t>WebServices</w:t>
-            </w:r>
-            <w:proofErr w:type="spellEnd"/>
-            <w:r>
-              <w:rPr>
-                <w:rFonts w:ascii="Arial" w:eastAsia="Arial" w:hAnsi="Arial" w:cs="Arial"/>
-                <w:color w:val="58524E"/>
-                <w:lang w:eastAsia="en-US"/>
-              </w:rPr>
-              <w:t xml:space="preserve"> SOAP, Bootstrap</w:t>
+              <w:t xml:space="preserve"> Web Form, Visual Basic.NET, EntityFramework, HTML, CSS, jQuery, SQL Server, WebServices SOAP, Bootstrap</w:t>
             </w:r>
           </w:p>
           <w:p>
@@ -11507,43 +11227,7 @@
                 <w:color w:val="58524E"/>
                 <w:lang w:eastAsia="en-US"/>
               </w:rPr>
-              <w:t xml:space="preserve">Sviluppo di un portale per la gestione completa di un’azienda di animazione e per l’organizzazione di party: prenotazione festa, organizzazione animatori ed attrezzature, ritorno economico, </w:t>
-            </w:r>
-            <w:proofErr w:type="spellStart"/>
-            <w:r>
-              <w:rPr>
-                <w:rFonts w:ascii="Arial" w:eastAsia="Arial" w:hAnsi="Arial" w:cs="Arial"/>
-                <w:color w:val="58524E"/>
-                <w:lang w:eastAsia="en-US"/>
-              </w:rPr>
-              <w:t>customer</w:t>
-            </w:r>
-            <w:proofErr w:type="spellEnd"/>
-            <w:r>
-              <w:rPr>
-                <w:rFonts w:ascii="Arial" w:eastAsia="Arial" w:hAnsi="Arial" w:cs="Arial"/>
-                <w:color w:val="58524E"/>
-                <w:lang w:eastAsia="en-US"/>
-              </w:rPr>
-              <w:t xml:space="preserve"> </w:t>
-            </w:r>
-            <w:proofErr w:type="spellStart"/>
-            <w:r>
-              <w:rPr>
-                <w:rFonts w:ascii="Arial" w:eastAsia="Arial" w:hAnsi="Arial" w:cs="Arial"/>
-                <w:color w:val="58524E"/>
-                <w:lang w:eastAsia="en-US"/>
-              </w:rPr>
-              <w:t>satisfaction</w:t>
-            </w:r>
-            <w:proofErr w:type="spellEnd"/>
-            <w:r>
-              <w:rPr>
-                <w:rFonts w:ascii="Arial" w:eastAsia="Arial" w:hAnsi="Arial" w:cs="Arial"/>
-                <w:color w:val="58524E"/>
-                <w:lang w:eastAsia="en-US"/>
-              </w:rPr>
-              <w:t xml:space="preserve"> e pagamenti feste ed animatori.</w:t>
+              <w:t>Sviluppo di un portale per la gestione completa di un’azienda di animazione e per l’organizzazione di party: prenotazione festa, organizzazione animatori ed attrezzature, ritorno economico, customer satisfaction e pagamenti feste ed animatori.</w:t>
             </w:r>
           </w:p>
           <w:p>
@@ -11590,61 +11274,7 @@
                 <w:color w:val="58524E"/>
                 <w:lang w:eastAsia="en-US"/>
               </w:rPr>
-              <w:t xml:space="preserve"> Web Form, Visual Basic.NET, </w:t>
-            </w:r>
-            <w:proofErr w:type="spellStart"/>
-            <w:r>
-              <w:rPr>
-                <w:rFonts w:ascii="Arial" w:eastAsia="Arial" w:hAnsi="Arial" w:cs="Arial"/>
-                <w:color w:val="58524E"/>
-                <w:lang w:eastAsia="en-US"/>
-              </w:rPr>
-              <w:t>EntityFramework</w:t>
-            </w:r>
-            <w:proofErr w:type="spellEnd"/>
-            <w:r>
-              <w:rPr>
-                <w:rFonts w:ascii="Arial" w:eastAsia="Arial" w:hAnsi="Arial" w:cs="Arial"/>
-                <w:color w:val="58524E"/>
-                <w:lang w:eastAsia="en-US"/>
-              </w:rPr>
-              <w:t xml:space="preserve">, HTML, CSS, </w:t>
-            </w:r>
-            <w:proofErr w:type="spellStart"/>
-            <w:r>
-              <w:rPr>
-                <w:rFonts w:ascii="Arial" w:eastAsia="Arial" w:hAnsi="Arial" w:cs="Arial"/>
-                <w:color w:val="58524E"/>
-                <w:lang w:eastAsia="en-US"/>
-              </w:rPr>
-              <w:t>jQuery</w:t>
-            </w:r>
-            <w:proofErr w:type="spellEnd"/>
-            <w:r>
-              <w:rPr>
-                <w:rFonts w:ascii="Arial" w:eastAsia="Arial" w:hAnsi="Arial" w:cs="Arial"/>
-                <w:color w:val="58524E"/>
-                <w:lang w:eastAsia="en-US"/>
-              </w:rPr>
-              <w:t xml:space="preserve">, SQL Server, </w:t>
-            </w:r>
-            <w:proofErr w:type="spellStart"/>
-            <w:r>
-              <w:rPr>
-                <w:rFonts w:ascii="Arial" w:eastAsia="Arial" w:hAnsi="Arial" w:cs="Arial"/>
-                <w:color w:val="58524E"/>
-                <w:lang w:eastAsia="en-US"/>
-              </w:rPr>
-              <w:t>WebServices</w:t>
-            </w:r>
-            <w:proofErr w:type="spellEnd"/>
-            <w:r>
-              <w:rPr>
-                <w:rFonts w:ascii="Arial" w:eastAsia="Arial" w:hAnsi="Arial" w:cs="Arial"/>
-                <w:color w:val="58524E"/>
-                <w:lang w:eastAsia="en-US"/>
-              </w:rPr>
-              <w:t xml:space="preserve"> SOAP</w:t>
+              <w:t xml:space="preserve"> Web Form, Visual Basic.NET, EntityFramework, HTML, CSS, jQuery, SQL Server, WebServices SOAP</w:t>
             </w:r>
           </w:p>
         </w:tc>
@@ -11997,25 +11627,7 @@
                 <w:color w:val="58524E"/>
                 <w:lang w:eastAsia="en-US"/>
               </w:rPr>
-              <w:t xml:space="preserve">ASP.NET Web Form, C#, SQL Embedded, HTML, CSS, SQL Server, </w:t>
-            </w:r>
-            <w:proofErr w:type="spellStart"/>
-            <w:r>
-              <w:rPr>
-                <w:rFonts w:ascii="Arial" w:eastAsia="Arial" w:hAnsi="Arial" w:cs="Arial"/>
-                <w:color w:val="58524E"/>
-                <w:lang w:eastAsia="en-US"/>
-              </w:rPr>
-              <w:t>WebServices</w:t>
-            </w:r>
-            <w:proofErr w:type="spellEnd"/>
-            <w:r>
-              <w:rPr>
-                <w:rFonts w:ascii="Arial" w:eastAsia="Arial" w:hAnsi="Arial" w:cs="Arial"/>
-                <w:color w:val="58524E"/>
-                <w:lang w:eastAsia="en-US"/>
-              </w:rPr>
-              <w:t xml:space="preserve"> SOAP</w:t>
+              <w:t>ASP.NET Web Form, C#, SQL Embedded, HTML, CSS, SQL Server, WebServices SOAP</w:t>
             </w:r>
           </w:p>
           <w:p>
@@ -12169,61 +11781,7 @@
                 <w:color w:val="58524E"/>
                 <w:lang w:eastAsia="en-US"/>
               </w:rPr>
-              <w:t xml:space="preserve">Implementazione di un sistema PACS (Picture </w:t>
-            </w:r>
-            <w:proofErr w:type="spellStart"/>
-            <w:r>
-              <w:rPr>
-                <w:rFonts w:ascii="Arial" w:eastAsia="Arial" w:hAnsi="Arial" w:cs="Arial"/>
-                <w:color w:val="58524E"/>
-                <w:lang w:eastAsia="en-US"/>
-              </w:rPr>
-              <w:t>archiving</w:t>
-            </w:r>
-            <w:proofErr w:type="spellEnd"/>
-            <w:r>
-              <w:rPr>
-                <w:rFonts w:ascii="Arial" w:eastAsia="Arial" w:hAnsi="Arial" w:cs="Arial"/>
-                <w:color w:val="58524E"/>
-                <w:lang w:eastAsia="en-US"/>
-              </w:rPr>
-              <w:t xml:space="preserve"> and </w:t>
-            </w:r>
-            <w:proofErr w:type="spellStart"/>
-            <w:r>
-              <w:rPr>
-                <w:rFonts w:ascii="Arial" w:eastAsia="Arial" w:hAnsi="Arial" w:cs="Arial"/>
-                <w:color w:val="58524E"/>
-                <w:lang w:eastAsia="en-US"/>
-              </w:rPr>
-              <w:t>communication</w:t>
-            </w:r>
-            <w:proofErr w:type="spellEnd"/>
-            <w:r>
-              <w:rPr>
-                <w:rFonts w:ascii="Arial" w:eastAsia="Arial" w:hAnsi="Arial" w:cs="Arial"/>
-                <w:color w:val="58524E"/>
-                <w:lang w:eastAsia="en-US"/>
-              </w:rPr>
-              <w:t xml:space="preserve"> </w:t>
-            </w:r>
-            <w:proofErr w:type="spellStart"/>
-            <w:r>
-              <w:rPr>
-                <w:rFonts w:ascii="Arial" w:eastAsia="Arial" w:hAnsi="Arial" w:cs="Arial"/>
-                <w:color w:val="58524E"/>
-                <w:lang w:eastAsia="en-US"/>
-              </w:rPr>
-              <w:t>system</w:t>
-            </w:r>
-            <w:proofErr w:type="spellEnd"/>
-            <w:r>
-              <w:rPr>
-                <w:rFonts w:ascii="Arial" w:eastAsia="Arial" w:hAnsi="Arial" w:cs="Arial"/>
-                <w:color w:val="58524E"/>
-                <w:lang w:eastAsia="en-US"/>
-              </w:rPr>
-              <w:t>) per l'archiviazione, trasmissione, visualizzazione e stampa delle immagini diagnostiche digitali in 3D e 4D tramite lo standard DICOM</w:t>
+              <w:t>Implementazione di un sistema PACS (Picture archiving and communication system) per l'archiviazione, trasmissione, visualizzazione e stampa delle immagini diagnostiche digitali in 3D e 4D tramite lo standard DICOM</w:t>
             </w:r>
             <w:r>
               <w:rPr>
@@ -12320,25 +11878,7 @@
                 <w:color w:val="58524E"/>
                 <w:lang w:eastAsia="en-US"/>
               </w:rPr>
-              <w:t xml:space="preserve">Windows Form, Visual Basic.NET, SQL Embedded, HTML, CSS, SQL Server, </w:t>
-            </w:r>
-            <w:proofErr w:type="spellStart"/>
-            <w:r>
-              <w:rPr>
-                <w:rFonts w:ascii="Arial" w:eastAsia="Arial" w:hAnsi="Arial" w:cs="Arial"/>
-                <w:color w:val="58524E"/>
-                <w:lang w:eastAsia="en-US"/>
-              </w:rPr>
-              <w:t>WebServices</w:t>
-            </w:r>
-            <w:proofErr w:type="spellEnd"/>
-            <w:r>
-              <w:rPr>
-                <w:rFonts w:ascii="Arial" w:eastAsia="Arial" w:hAnsi="Arial" w:cs="Arial"/>
-                <w:color w:val="58524E"/>
-                <w:lang w:eastAsia="en-US"/>
-              </w:rPr>
-              <w:t xml:space="preserve"> SOAP, Crystal Report</w:t>
+              <w:t>Windows Form, Visual Basic.NET, SQL Embedded, HTML, CSS, SQL Server, WebServices SOAP, Crystal Report</w:t>
             </w:r>
           </w:p>
           <w:p>
@@ -12447,25 +11987,7 @@
                 <w:color w:val="58524E"/>
                 <w:lang w:eastAsia="en-US"/>
               </w:rPr>
-              <w:t xml:space="preserve">Windows Form, C#, SQL Embedded, Crystal Report, </w:t>
-            </w:r>
-            <w:proofErr w:type="spellStart"/>
-            <w:r>
-              <w:rPr>
-                <w:rFonts w:ascii="Arial" w:eastAsia="Arial" w:hAnsi="Arial" w:cs="Arial"/>
-                <w:color w:val="58524E"/>
-                <w:lang w:eastAsia="en-US"/>
-              </w:rPr>
-              <w:t>Sql</w:t>
-            </w:r>
-            <w:proofErr w:type="spellEnd"/>
-            <w:r>
-              <w:rPr>
-                <w:rFonts w:ascii="Arial" w:eastAsia="Arial" w:hAnsi="Arial" w:cs="Arial"/>
-                <w:color w:val="58524E"/>
-                <w:lang w:eastAsia="en-US"/>
-              </w:rPr>
-              <w:t xml:space="preserve"> Server, Windows Mobile, SQL Server CE </w:t>
+              <w:t xml:space="preserve">Windows Form, C#, SQL Embedded, Crystal Report, Sql Server, Windows Mobile, SQL Server CE </w:t>
             </w:r>
           </w:p>
           <w:p>
@@ -12532,6 +12054,7 @@
           <w:noProof/>
           <w:lang w:eastAsia="it-IT"/>
         </w:rPr>
+        <w:lastRenderedPageBreak/>
         <mc:AlternateContent>
           <mc:Choice Requires="wpg">
             <w:drawing>
@@ -14358,7 +13881,6 @@
                 <w:lang w:eastAsia="en-US"/>
               </w:rPr>
             </w:pPr>
-            <w:proofErr w:type="spellStart"/>
             <w:r>
               <w:rPr>
                 <w:rFonts w:ascii="Arial" w:eastAsia="Arial" w:hAnsi="Arial" w:cs="Arial"/>
@@ -14369,7 +13891,6 @@
               </w:rPr>
               <w:t>KeenBeer</w:t>
             </w:r>
-            <w:proofErr w:type="spellEnd"/>
           </w:p>
         </w:tc>
       </w:tr>
@@ -14561,27 +14082,7 @@
                 <w:sz w:val="20"/>
                 <w:szCs w:val="20"/>
               </w:rPr>
-              <w:t xml:space="preserve">Portale per appassionati di birra, possiede un ricco catalogo internazionale di birre. Visualizzazione locali ed eventi e gestione della </w:t>
-            </w:r>
-            <w:proofErr w:type="spellStart"/>
-            <w:r>
-              <w:rPr>
-                <w:rFonts w:ascii="Arial" w:eastAsia="Georgia" w:hAnsi="Arial" w:cs="Arial"/>
-                <w:color w:val="58524E"/>
-                <w:sz w:val="20"/>
-                <w:szCs w:val="20"/>
-              </w:rPr>
-              <w:t>geolocalizzazione</w:t>
-            </w:r>
-            <w:proofErr w:type="spellEnd"/>
-            <w:r>
-              <w:rPr>
-                <w:rFonts w:ascii="Arial" w:eastAsia="Georgia" w:hAnsi="Arial" w:cs="Arial"/>
-                <w:color w:val="58524E"/>
-                <w:sz w:val="20"/>
-                <w:szCs w:val="20"/>
-              </w:rPr>
-              <w:t xml:space="preserve"> delle birre presenti in un locale rispetto alla posizione attuale (GPS) o all’indirizzo digitato dall’utente per la scelta della birra preferita filtrata più vicina.</w:t>
+              <w:t>Portale per appassionati di birra, possiede un ricco catalogo internazionale di birre. Visualizzazione locali ed eventi e gestione della geolocalizzazione delle birre presenti in un locale rispetto alla posizione attuale (GPS) o all’indirizzo digitato dall’utente per la scelta della birra preferita filtrata più vicina.</w:t>
             </w:r>
           </w:p>
         </w:tc>
@@ -14645,77 +14146,23 @@
                 <w:color w:val="58524E"/>
                 <w:lang w:eastAsia="en-US"/>
               </w:rPr>
-              <w:t xml:space="preserve">ASP.NET Web Form, C#, </w:t>
-            </w:r>
-            <w:proofErr w:type="spellStart"/>
-            <w:r>
-              <w:rPr>
-                <w:rFonts w:ascii="Arial" w:eastAsia="Arial" w:hAnsi="Arial" w:cs="Arial"/>
-                <w:color w:val="58524E"/>
-                <w:lang w:eastAsia="en-US"/>
-              </w:rPr>
-              <w:t>EntityFramework</w:t>
-            </w:r>
-            <w:proofErr w:type="spellEnd"/>
-            <w:r>
-              <w:rPr>
-                <w:rFonts w:ascii="Arial" w:eastAsia="Arial" w:hAnsi="Arial" w:cs="Arial"/>
-                <w:color w:val="58524E"/>
-                <w:lang w:eastAsia="en-US"/>
-              </w:rPr>
-              <w:t>, SQL Server,</w:t>
-            </w:r>
-            <w:r>
-              <w:rPr>
-                <w:rFonts w:ascii="Arial" w:eastAsia="Arial" w:hAnsi="Arial" w:cs="Arial"/>
-                <w:color w:val="58524E"/>
-                <w:lang w:eastAsia="en-US"/>
-              </w:rPr>
-              <w:t xml:space="preserve"> HTML, CSS, </w:t>
-            </w:r>
-            <w:proofErr w:type="spellStart"/>
-            <w:r>
-              <w:rPr>
-                <w:rFonts w:ascii="Arial" w:eastAsia="Arial" w:hAnsi="Arial" w:cs="Arial"/>
-                <w:color w:val="58524E"/>
-                <w:lang w:eastAsia="en-US"/>
-              </w:rPr>
-              <w:t>jQuery</w:t>
-            </w:r>
-            <w:proofErr w:type="spellEnd"/>
-            <w:r>
-              <w:rPr>
-                <w:rFonts w:ascii="Arial" w:eastAsia="Arial" w:hAnsi="Arial" w:cs="Arial"/>
-                <w:color w:val="58524E"/>
-                <w:lang w:eastAsia="en-US"/>
-              </w:rPr>
-              <w:t>,</w:t>
-            </w:r>
-            <w:r>
-              <w:rPr>
-                <w:rFonts w:ascii="Arial" w:eastAsia="Arial" w:hAnsi="Arial" w:cs="Arial"/>
-                <w:color w:val="58524E"/>
-                <w:lang w:eastAsia="en-US"/>
-              </w:rPr>
-              <w:t xml:space="preserve"> </w:t>
-            </w:r>
-            <w:proofErr w:type="spellStart"/>
-            <w:r>
-              <w:rPr>
-                <w:rFonts w:ascii="Arial" w:eastAsia="Arial" w:hAnsi="Arial" w:cs="Arial"/>
-                <w:color w:val="58524E"/>
-                <w:lang w:eastAsia="en-US"/>
-              </w:rPr>
-              <w:t>BootStrap</w:t>
-            </w:r>
-            <w:proofErr w:type="spellEnd"/>
-            <w:r>
-              <w:rPr>
-                <w:rFonts w:ascii="Arial" w:eastAsia="Arial" w:hAnsi="Arial" w:cs="Arial"/>
-                <w:color w:val="58524E"/>
-                <w:lang w:eastAsia="en-US"/>
-              </w:rPr>
-              <w:t>, Auth0</w:t>
+              <w:t>ASP.NET Web Form, C#, EntityFramework, SQL Server,</w:t>
+            </w:r>
+            <w:r>
+              <w:rPr>
+                <w:rFonts w:ascii="Arial" w:eastAsia="Arial" w:hAnsi="Arial" w:cs="Arial"/>
+                <w:color w:val="58524E"/>
+                <w:lang w:eastAsia="en-US"/>
+              </w:rPr>
+              <w:t xml:space="preserve"> HTML, CSS, jQuery,</w:t>
+            </w:r>
+            <w:r>
+              <w:rPr>
+                <w:rFonts w:ascii="Arial" w:eastAsia="Arial" w:hAnsi="Arial" w:cs="Arial"/>
+                <w:color w:val="58524E"/>
+                <w:lang w:eastAsia="en-US"/>
+              </w:rPr>
+              <w:t xml:space="preserve"> BootStrap, Auth0</w:t>
             </w:r>
           </w:p>
         </w:tc>
@@ -14770,7 +14217,6 @@
                 <w:lang w:eastAsia="en-US"/>
               </w:rPr>
             </w:pPr>
-            <w:proofErr w:type="spellStart"/>
             <w:r>
               <w:rPr>
                 <w:rFonts w:ascii="Arial" w:eastAsia="Arial" w:hAnsi="Arial" w:cs="Arial"/>
@@ -14781,7 +14227,6 @@
               </w:rPr>
               <w:t>RawORM</w:t>
             </w:r>
-            <w:proofErr w:type="spellEnd"/>
           </w:p>
         </w:tc>
       </w:tr>
@@ -14814,7 +14259,6 @@
                 <w:sz w:val="20"/>
                 <w:szCs w:val="20"/>
               </w:rPr>
-              <w:lastRenderedPageBreak/>
               <w:t>Indirizzo</w:t>
             </w:r>
           </w:p>
@@ -15108,7 +14552,6 @@
                 <w:lang w:eastAsia="en-US"/>
               </w:rPr>
             </w:pPr>
-            <w:proofErr w:type="spellStart"/>
             <w:r>
               <w:rPr>
                 <w:rFonts w:ascii="Arial" w:eastAsia="Arial" w:hAnsi="Arial" w:cs="Arial"/>
@@ -15119,7 +14562,6 @@
               </w:rPr>
               <w:t>EasyDataFile</w:t>
             </w:r>
-            <w:proofErr w:type="spellEnd"/>
           </w:p>
         </w:tc>
       </w:tr>
@@ -15468,7 +14910,6 @@
                 <w:lang w:eastAsia="en-US"/>
               </w:rPr>
             </w:pPr>
-            <w:proofErr w:type="spellStart"/>
             <w:r>
               <w:rPr>
                 <w:rFonts w:ascii="Arial" w:eastAsia="Arial" w:hAnsi="Arial" w:cs="Arial"/>
@@ -15477,18 +14918,7 @@
                 <w:sz w:val="24"/>
                 <w:lang w:eastAsia="en-US"/>
               </w:rPr>
-              <w:t>ChessBoard</w:t>
-            </w:r>
-            <w:proofErr w:type="spellEnd"/>
-            <w:r>
-              <w:rPr>
-                <w:rFonts w:ascii="Arial" w:eastAsia="Arial" w:hAnsi="Arial" w:cs="Arial"/>
-                <w:b/>
-                <w:color w:val="58524E"/>
-                <w:sz w:val="24"/>
-                <w:lang w:eastAsia="en-US"/>
-              </w:rPr>
-              <w:t xml:space="preserve"> Plus</w:t>
+              <w:t>ChessBoard Plus</w:t>
             </w:r>
           </w:p>
         </w:tc>
@@ -16356,7 +15786,7 @@
               <w:color w:val="595959" w:themeColor="text1" w:themeTint="A6"/>
               <w:sz w:val="14"/>
             </w:rPr>
-            <w:t>4</w:t>
+            <w:t>2</w:t>
           </w:r>
           <w:r>
             <w:rPr>
@@ -16451,21 +15881,12 @@
               <w:sz w:val="14"/>
             </w:rPr>
           </w:pPr>
-          <w:proofErr w:type="spellStart"/>
           <w:r>
             <w:rPr>
               <w:color w:val="595959" w:themeColor="text1" w:themeTint="A6"/>
               <w:sz w:val="14"/>
             </w:rPr>
-            <w:t>Tel</w:t>
-          </w:r>
-          <w:proofErr w:type="spellEnd"/>
-          <w:r>
-            <w:rPr>
-              <w:color w:val="595959" w:themeColor="text1" w:themeTint="A6"/>
-              <w:sz w:val="14"/>
-            </w:rPr>
-            <w:t>: 3896403200</w:t>
+            <w:t>Tel: 3896403200</w:t>
           </w:r>
         </w:p>
         <w:p>
@@ -18319,7 +17740,7 @@
 </file>
 
 <file path=customXml/itemProps1.xml><?xml version="1.0" encoding="utf-8"?>
-<ds:datastoreItem xmlns:ds="http://schemas.openxmlformats.org/officeDocument/2006/customXml" ds:itemID="{D2569A08-300F-4D87-B72C-1549AEF1348B}">
+<ds:datastoreItem xmlns:ds="http://schemas.openxmlformats.org/officeDocument/2006/customXml" ds:itemID="{421037AF-4DC0-43C6-9C4B-3F43A45934BC}">
   <ds:schemaRefs>
     <ds:schemaRef ds:uri="http://schemas.openxmlformats.org/officeDocument/2006/bibliography"/>
   </ds:schemaRefs>

--- a/it/curriculum_gianluigi_liguori.docx
+++ b/it/curriculum_gianluigi_liguori.docx
@@ -4360,7 +4360,23 @@
                 <w:color w:val="58524E"/>
                 <w:lang w:eastAsia="en-US"/>
               </w:rPr>
-              <w:t>Sql Server Managament Sudio</w:t>
+              <w:t>Sql Server Managament S</w:t>
+            </w:r>
+            <w:r>
+              <w:rPr>
+                <w:rFonts w:ascii="Arial" w:eastAsia="Arial" w:hAnsi="Arial" w:cs="Arial"/>
+                <w:color w:val="58524E"/>
+                <w:lang w:eastAsia="en-US"/>
+              </w:rPr>
+              <w:t>t</w:t>
+            </w:r>
+            <w:r>
+              <w:rPr>
+                <w:rFonts w:ascii="Arial" w:eastAsia="Arial" w:hAnsi="Arial" w:cs="Arial"/>
+                <w:color w:val="58524E"/>
+                <w:lang w:eastAsia="en-US"/>
+              </w:rPr>
+              <w:t>udio</w:t>
             </w:r>
             <w:r>
               <w:rPr>
@@ -4506,7 +4522,15 @@
                 <w:color w:val="58524E"/>
                 <w:lang w:eastAsia="en-US"/>
               </w:rPr>
-              <w:t xml:space="preserve"> Web Form, MVC, WebAPI; EntityFramework</w:t>
+              <w:t xml:space="preserve"> Web Form, MVC, WebAPI; ASP.NET Core; .NET Core; Angular;  </w:t>
+            </w:r>
+            <w:r>
+              <w:rPr>
+                <w:rFonts w:ascii="Arial" w:eastAsia="Arial" w:hAnsi="Arial" w:cs="Arial"/>
+                <w:color w:val="58524E"/>
+                <w:lang w:eastAsia="en-US"/>
+              </w:rPr>
+              <w:t>EntityFramework</w:t>
             </w:r>
             <w:r>
               <w:rPr>
@@ -4546,7 +4570,17 @@
                 <w:color w:val="58524E"/>
                 <w:lang w:eastAsia="en-US"/>
               </w:rPr>
-              <w:t xml:space="preserve"> jQuery; AngularJS; Bootstrap; Zurb Foundation; NodeJS;</w:t>
+              <w:t xml:space="preserve"> jQuery;</w:t>
+            </w:r>
+            <w:bookmarkStart w:id="0" w:name="_GoBack"/>
+            <w:bookmarkEnd w:id="0"/>
+            <w:r>
+              <w:rPr>
+                <w:rFonts w:ascii="Arial" w:eastAsia="Arial" w:hAnsi="Arial" w:cs="Arial"/>
+                <w:color w:val="58524E"/>
+                <w:lang w:eastAsia="en-US"/>
+              </w:rPr>
+              <w:t xml:space="preserve"> Bootstrap; Zurb Foundation; NodeJS;</w:t>
             </w:r>
             <w:r>
               <w:rPr>
@@ -9940,15 +9974,7 @@
                 <w:color w:val="58524E"/>
                 <w:lang w:eastAsia="en-US"/>
               </w:rPr>
-              <w:t xml:space="preserve">, </w:t>
-            </w:r>
-            <w:r>
-              <w:rPr>
-                <w:rFonts w:ascii="Arial" w:eastAsia="Arial" w:hAnsi="Arial" w:cs="Arial"/>
-                <w:color w:val="58524E"/>
-                <w:lang w:eastAsia="en-US"/>
-              </w:rPr>
-              <w:t>EntityFramework</w:t>
+              <w:t>, EntityFramework</w:t>
             </w:r>
             <w:r>
               <w:rPr>
@@ -9979,8 +10005,6 @@
                 <w:lang w:eastAsia="en-US"/>
               </w:rPr>
             </w:pPr>
-            <w:bookmarkStart w:id="0" w:name="_GoBack"/>
-            <w:bookmarkEnd w:id="0"/>
           </w:p>
           <w:p>
             <w:pPr>
@@ -10011,37 +10035,7 @@
                 <w:sz w:val="24"/>
                 <w:lang w:eastAsia="en-US"/>
               </w:rPr>
-              <w:t xml:space="preserve"> CREDEMTEL </w:t>
-            </w:r>
-            <w:r>
-              <w:rPr>
-                <w:rFonts w:ascii="Arial" w:eastAsia="Arial" w:hAnsi="Arial" w:cs="Arial"/>
-                <w:b/>
-                <w:color w:val="58524E"/>
-                <w:sz w:val="24"/>
-                <w:lang w:eastAsia="en-US"/>
-              </w:rPr>
-              <w:t>–</w:t>
-            </w:r>
-            <w:r>
-              <w:rPr>
-                <w:rFonts w:ascii="Arial" w:eastAsia="Arial" w:hAnsi="Arial" w:cs="Arial"/>
-                <w:b/>
-                <w:color w:val="58524E"/>
-                <w:sz w:val="24"/>
-                <w:lang w:eastAsia="en-US"/>
-              </w:rPr>
-              <w:t xml:space="preserve"> </w:t>
-            </w:r>
-            <w:r>
-              <w:rPr>
-                <w:rFonts w:ascii="Arial" w:eastAsia="Arial" w:hAnsi="Arial" w:cs="Arial"/>
-                <w:b/>
-                <w:color w:val="58524E"/>
-                <w:sz w:val="24"/>
-                <w:lang w:eastAsia="en-US"/>
-              </w:rPr>
-              <w:t>H2H</w:t>
+              <w:t xml:space="preserve"> CREDEMTEL – H2H</w:t>
             </w:r>
             <w:r>
               <w:rPr>
@@ -10059,15 +10053,7 @@
                 <w:color w:val="58524E"/>
                 <w:lang w:eastAsia="en-US"/>
               </w:rPr>
-              <w:t xml:space="preserve">Sviluppo di un software </w:t>
-            </w:r>
-            <w:r>
-              <w:rPr>
-                <w:rFonts w:ascii="Arial" w:eastAsia="Arial" w:hAnsi="Arial" w:cs="Arial"/>
-                <w:color w:val="58524E"/>
-                <w:lang w:eastAsia="en-US"/>
-              </w:rPr>
-              <w:t>per l’invio di raccomandate bancarie</w:t>
+              <w:t>Sviluppo di un software per l’invio di raccomandate bancarie</w:t>
             </w:r>
             <w:r>
               <w:rPr>
@@ -10105,31 +10091,7 @@
                 <w:color w:val="58524E"/>
                 <w:lang w:eastAsia="en-US"/>
               </w:rPr>
-              <w:t>C#, SQL Server</w:t>
-            </w:r>
-            <w:r>
-              <w:rPr>
-                <w:rFonts w:ascii="Arial" w:eastAsia="Arial" w:hAnsi="Arial" w:cs="Arial"/>
-                <w:color w:val="58524E"/>
-                <w:lang w:eastAsia="en-US"/>
-              </w:rPr>
-              <w:t xml:space="preserve">, </w:t>
-            </w:r>
-            <w:r>
-              <w:rPr>
-                <w:rFonts w:ascii="Arial" w:eastAsia="Arial" w:hAnsi="Arial" w:cs="Arial"/>
-                <w:color w:val="58524E"/>
-                <w:lang w:eastAsia="en-US"/>
-              </w:rPr>
-              <w:t xml:space="preserve">EntityFramework, </w:t>
-            </w:r>
-            <w:r>
-              <w:rPr>
-                <w:rFonts w:ascii="Arial" w:eastAsia="Arial" w:hAnsi="Arial" w:cs="Arial"/>
-                <w:color w:val="58524E"/>
-                <w:lang w:eastAsia="en-US"/>
-              </w:rPr>
-              <w:t>ASP.NET Web API, Swagger</w:t>
+              <w:t>C#, SQL Server, EntityFramework, ASP.NET Web API, Swagger</w:t>
             </w:r>
           </w:p>
         </w:tc>
@@ -15786,7 +15748,7 @@
               <w:color w:val="595959" w:themeColor="text1" w:themeTint="A6"/>
               <w:sz w:val="14"/>
             </w:rPr>
-            <w:t>2</w:t>
+            <w:t>1</w:t>
           </w:r>
           <w:r>
             <w:rPr>
@@ -17740,7 +17702,7 @@
 </file>
 
 <file path=customXml/itemProps1.xml><?xml version="1.0" encoding="utf-8"?>
-<ds:datastoreItem xmlns:ds="http://schemas.openxmlformats.org/officeDocument/2006/customXml" ds:itemID="{421037AF-4DC0-43C6-9C4B-3F43A45934BC}">
+<ds:datastoreItem xmlns:ds="http://schemas.openxmlformats.org/officeDocument/2006/customXml" ds:itemID="{622607BD-4A89-46FB-82C8-15FC15D08350}">
   <ds:schemaRefs>
     <ds:schemaRef ds:uri="http://schemas.openxmlformats.org/officeDocument/2006/bibliography"/>
   </ds:schemaRefs>

--- a/it/curriculum_gianluigi_liguori.docx
+++ b/it/curriculum_gianluigi_liguori.docx
@@ -4522,7 +4522,23 @@
                 <w:color w:val="58524E"/>
                 <w:lang w:eastAsia="en-US"/>
               </w:rPr>
-              <w:t xml:space="preserve"> Web Form, MVC, WebAPI; ASP.NET Core; .NET Core; Angular;  </w:t>
+              <w:t xml:space="preserve"> Web Form, MVC, WebAPI; ASP.NET Core;</w:t>
+            </w:r>
+            <w:r>
+              <w:rPr>
+                <w:rFonts w:ascii="Arial" w:eastAsia="Arial" w:hAnsi="Arial" w:cs="Arial"/>
+                <w:color w:val="58524E"/>
+                <w:lang w:eastAsia="en-US"/>
+              </w:rPr>
+              <w:t xml:space="preserve"> .NET;</w:t>
+            </w:r>
+            <w:r>
+              <w:rPr>
+                <w:rFonts w:ascii="Arial" w:eastAsia="Arial" w:hAnsi="Arial" w:cs="Arial"/>
+                <w:color w:val="58524E"/>
+                <w:lang w:eastAsia="en-US"/>
+              </w:rPr>
+              <w:t xml:space="preserve"> .NET Core; Angular;  </w:t>
             </w:r>
             <w:r>
               <w:rPr>
@@ -4570,17 +4586,7 @@
                 <w:color w:val="58524E"/>
                 <w:lang w:eastAsia="en-US"/>
               </w:rPr>
-              <w:t xml:space="preserve"> jQuery;</w:t>
-            </w:r>
-            <w:bookmarkStart w:id="0" w:name="_GoBack"/>
-            <w:bookmarkEnd w:id="0"/>
-            <w:r>
-              <w:rPr>
-                <w:rFonts w:ascii="Arial" w:eastAsia="Arial" w:hAnsi="Arial" w:cs="Arial"/>
-                <w:color w:val="58524E"/>
-                <w:lang w:eastAsia="en-US"/>
-              </w:rPr>
-              <w:t xml:space="preserve"> Bootstrap; Zurb Foundation; NodeJS;</w:t>
+              <w:t xml:space="preserve"> jQuery; Bootstrap; Zurb Foundation; NodeJS;</w:t>
             </w:r>
             <w:r>
               <w:rPr>
@@ -4741,6 +4747,13 @@
                 <w:lang w:eastAsia="en-US"/>
               </w:rPr>
               <w:t>;</w:t>
+            </w:r>
+            <w:r>
+              <w:rPr>
+                <w:rFonts w:ascii="Arial" w:eastAsia="Arial" w:hAnsi="Arial" w:cs="Arial"/>
+                <w:color w:val="58524E"/>
+              </w:rPr>
+              <w:t xml:space="preserve"> Bower; Gulp;</w:t>
             </w:r>
           </w:p>
         </w:tc>
@@ -9941,7 +9954,25 @@
                 <w:color w:val="58524E"/>
                 <w:lang w:eastAsia="en-US"/>
               </w:rPr>
-              <w:t>per la validazione dei DDT provenienti da vari centri di smistamento.</w:t>
+              <w:t xml:space="preserve">per la validazione dei </w:t>
+            </w:r>
+            <w:r>
+              <w:rPr>
+                <w:rFonts w:ascii="Arial" w:eastAsia="Arial" w:hAnsi="Arial" w:cs="Arial"/>
+                <w:color w:val="58524E"/>
+                <w:lang w:eastAsia="en-US"/>
+              </w:rPr>
+              <w:t>documenti di trasporto</w:t>
+            </w:r>
+            <w:bookmarkStart w:id="0" w:name="_GoBack"/>
+            <w:bookmarkEnd w:id="0"/>
+            <w:r>
+              <w:rPr>
+                <w:rFonts w:ascii="Arial" w:eastAsia="Arial" w:hAnsi="Arial" w:cs="Arial"/>
+                <w:color w:val="58524E"/>
+                <w:lang w:eastAsia="en-US"/>
+              </w:rPr>
+              <w:t xml:space="preserve"> provenienti da vari centri di smistamento.</w:t>
             </w:r>
             <w:r>
               <w:rPr>
@@ -17702,7 +17733,7 @@
 </file>
 
 <file path=customXml/itemProps1.xml><?xml version="1.0" encoding="utf-8"?>
-<ds:datastoreItem xmlns:ds="http://schemas.openxmlformats.org/officeDocument/2006/customXml" ds:itemID="{622607BD-4A89-46FB-82C8-15FC15D08350}">
+<ds:datastoreItem xmlns:ds="http://schemas.openxmlformats.org/officeDocument/2006/customXml" ds:itemID="{DA39955D-C193-411B-98EF-C811D87437F9}">
   <ds:schemaRefs>
     <ds:schemaRef ds:uri="http://schemas.openxmlformats.org/officeDocument/2006/bibliography"/>
   </ds:schemaRefs>

--- a/it/curriculum_gianluigi_liguori.docx
+++ b/it/curriculum_gianluigi_liguori.docx
@@ -9928,7 +9928,29 @@
                 <w:sz w:val="24"/>
                 <w:lang w:eastAsia="en-US"/>
               </w:rPr>
-              <w:t xml:space="preserve"> - POR</w:t>
+              <w:t xml:space="preserve"> - </w:t>
+            </w:r>
+            <w:r>
+              <w:rPr>
+                <w:rFonts w:ascii="Arial" w:eastAsia="Arial" w:hAnsi="Arial" w:cs="Arial"/>
+                <w:b/>
+                <w:color w:val="58524E"/>
+                <w:sz w:val="24"/>
+                <w:lang w:eastAsia="en-US"/>
+              </w:rPr>
+              <w:t>DELIVERIN</w:t>
+            </w:r>
+            <w:bookmarkStart w:id="0" w:name="_GoBack"/>
+            <w:bookmarkEnd w:id="0"/>
+            <w:r>
+              <w:rPr>
+                <w:rFonts w:ascii="Arial" w:eastAsia="Arial" w:hAnsi="Arial" w:cs="Arial"/>
+                <w:b/>
+                <w:color w:val="58524E"/>
+                <w:sz w:val="24"/>
+                <w:lang w:eastAsia="en-US"/>
+              </w:rPr>
+              <w:t>G</w:t>
             </w:r>
             <w:r>
               <w:rPr>
@@ -9946,33 +9968,15 @@
                 <w:color w:val="58524E"/>
                 <w:lang w:eastAsia="en-US"/>
               </w:rPr>
-              <w:t xml:space="preserve">Sviluppo di un software </w:t>
-            </w:r>
-            <w:r>
-              <w:rPr>
-                <w:rFonts w:ascii="Arial" w:eastAsia="Arial" w:hAnsi="Arial" w:cs="Arial"/>
-                <w:color w:val="58524E"/>
-                <w:lang w:eastAsia="en-US"/>
-              </w:rPr>
-              <w:t xml:space="preserve">per la validazione dei </w:t>
-            </w:r>
-            <w:r>
-              <w:rPr>
-                <w:rFonts w:ascii="Arial" w:eastAsia="Arial" w:hAnsi="Arial" w:cs="Arial"/>
-                <w:color w:val="58524E"/>
-                <w:lang w:eastAsia="en-US"/>
-              </w:rPr>
-              <w:t>documenti di trasporto</w:t>
-            </w:r>
-            <w:bookmarkStart w:id="0" w:name="_GoBack"/>
-            <w:bookmarkEnd w:id="0"/>
-            <w:r>
-              <w:rPr>
-                <w:rFonts w:ascii="Arial" w:eastAsia="Arial" w:hAnsi="Arial" w:cs="Arial"/>
-                <w:color w:val="58524E"/>
-                <w:lang w:eastAsia="en-US"/>
-              </w:rPr>
-              <w:t xml:space="preserve"> provenienti da vari centri di smistamento.</w:t>
+              <w:t>Servizio per lo scambio digitale del DDT e dei documenti di ritorno che permette agli attori del processo logistico di accedere ad una piattaforma condivisa di documentazione degli scambi commerciali.</w:t>
+            </w:r>
+            <w:r>
+              <w:rPr>
+                <w:rFonts w:ascii="Arial" w:eastAsia="Arial" w:hAnsi="Arial" w:cs="Arial"/>
+                <w:color w:val="58524E"/>
+                <w:lang w:eastAsia="en-US"/>
+              </w:rPr>
+              <w:t>.</w:t>
             </w:r>
             <w:r>
               <w:rPr>
@@ -10066,7 +10070,27 @@
                 <w:sz w:val="24"/>
                 <w:lang w:eastAsia="en-US"/>
               </w:rPr>
-              <w:t xml:space="preserve"> CREDEMTEL – H2H</w:t>
+              <w:t xml:space="preserve"> CREDEMTEL -</w:t>
+            </w:r>
+            <w:r>
+              <w:rPr>
+                <w:rFonts w:ascii="Arial" w:eastAsia="Arial" w:hAnsi="Arial" w:cs="Arial"/>
+                <w:b/>
+                <w:color w:val="58524E"/>
+                <w:sz w:val="24"/>
+                <w:lang w:eastAsia="en-US"/>
+              </w:rPr>
+              <w:t xml:space="preserve"> </w:t>
+            </w:r>
+            <w:r>
+              <w:rPr>
+                <w:rFonts w:ascii="Arial" w:eastAsia="Arial" w:hAnsi="Arial" w:cs="Arial"/>
+                <w:b/>
+                <w:color w:val="58524E"/>
+                <w:sz w:val="24"/>
+                <w:lang w:eastAsia="en-US"/>
+              </w:rPr>
+              <w:t>GEDPOST</w:t>
             </w:r>
             <w:r>
               <w:rPr>
@@ -10084,7 +10108,15 @@
                 <w:color w:val="58524E"/>
                 <w:lang w:eastAsia="en-US"/>
               </w:rPr>
-              <w:t>Sviluppo di un software per l’invio di raccomandate bancarie</w:t>
+              <w:t xml:space="preserve">Sviluppo di un software per l’invio di </w:t>
+            </w:r>
+            <w:r>
+              <w:rPr>
+                <w:rFonts w:ascii="Arial" w:eastAsia="Arial" w:hAnsi="Arial" w:cs="Arial"/>
+                <w:color w:val="58524E"/>
+                <w:lang w:eastAsia="en-US"/>
+              </w:rPr>
+              <w:t>corrispondenza aziendale</w:t>
             </w:r>
             <w:r>
               <w:rPr>
@@ -10932,7 +10964,6 @@
                 <w:color w:val="58524E"/>
                 <w:lang w:eastAsia="en-US"/>
               </w:rPr>
-              <w:lastRenderedPageBreak/>
               <w:t>-</w:t>
             </w:r>
             <w:r>
@@ -12047,7 +12078,6 @@
           <w:noProof/>
           <w:lang w:eastAsia="it-IT"/>
         </w:rPr>
-        <w:lastRenderedPageBreak/>
         <mc:AlternateContent>
           <mc:Choice Requires="wpg">
             <w:drawing>
@@ -15779,7 +15809,7 @@
               <w:color w:val="595959" w:themeColor="text1" w:themeTint="A6"/>
               <w:sz w:val="14"/>
             </w:rPr>
-            <w:t>1</w:t>
+            <w:t>2</w:t>
           </w:r>
           <w:r>
             <w:rPr>
@@ -17733,7 +17763,7 @@
 </file>
 
 <file path=customXml/itemProps1.xml><?xml version="1.0" encoding="utf-8"?>
-<ds:datastoreItem xmlns:ds="http://schemas.openxmlformats.org/officeDocument/2006/customXml" ds:itemID="{DA39955D-C193-411B-98EF-C811D87437F9}">
+<ds:datastoreItem xmlns:ds="http://schemas.openxmlformats.org/officeDocument/2006/customXml" ds:itemID="{3D412051-1569-4D76-9D81-29ECF9E6F65A}">
   <ds:schemaRefs>
     <ds:schemaRef ds:uri="http://schemas.openxmlformats.org/officeDocument/2006/bibliography"/>
   </ds:schemaRefs>

--- a/it/curriculum_gianluigi_liguori.docx
+++ b/it/curriculum_gianluigi_liguori.docx
@@ -9772,17 +9772,16 @@
                 <w:sz w:val="24"/>
                 <w:lang w:eastAsia="en-US"/>
               </w:rPr>
-              <w:t>CRIF</w:t>
+              <w:t>SISTEMA INFORMAZIONI CREDITIZIE</w:t>
             </w:r>
             <w:r>
               <w:rPr>
                 <w:rFonts w:ascii="Arial" w:eastAsia="Arial" w:hAnsi="Arial" w:cs="Arial"/>
                 <w:b/>
                 <w:color w:val="58524E"/>
-                <w:sz w:val="24"/>
-                <w:lang w:eastAsia="en-US"/>
-              </w:rPr>
-              <w:t xml:space="preserve"> - EURISC</w:t>
+                <w:lang w:eastAsia="en-US"/>
+              </w:rPr>
+              <w:br/>
             </w:r>
             <w:r>
               <w:rPr>
@@ -9791,15 +9790,6 @@
                 <w:color w:val="58524E"/>
                 <w:lang w:eastAsia="en-US"/>
               </w:rPr>
-              <w:br/>
-            </w:r>
-            <w:r>
-              <w:rPr>
-                <w:rFonts w:ascii="Arial" w:eastAsia="Arial" w:hAnsi="Arial" w:cs="Arial"/>
-                <w:b/>
-                <w:color w:val="58524E"/>
-                <w:lang w:eastAsia="en-US"/>
-              </w:rPr>
               <w:t xml:space="preserve">Descrizione: </w:t>
             </w:r>
             <w:r>
@@ -9808,23 +9798,23 @@
                 <w:color w:val="58524E"/>
                 <w:lang w:eastAsia="en-US"/>
               </w:rPr>
-              <w:t xml:space="preserve">Contribuzione allo sviluppo del sistema di informazioni creditizie (SIC) </w:t>
-            </w:r>
-            <w:r>
-              <w:rPr>
-                <w:rFonts w:ascii="Arial" w:eastAsia="Arial" w:hAnsi="Arial" w:cs="Arial"/>
-                <w:color w:val="58524E"/>
-                <w:lang w:eastAsia="en-US"/>
-              </w:rPr>
-              <w:t>EURISC</w:t>
-            </w:r>
-            <w:r>
-              <w:rPr>
-                <w:rFonts w:ascii="Arial" w:eastAsia="Arial" w:hAnsi="Arial" w:cs="Arial"/>
-                <w:color w:val="58524E"/>
-                <w:lang w:eastAsia="en-US"/>
-              </w:rPr>
-              <w:t xml:space="preserve"> di CRIF: un archivio informatico che contiene i dati sui finanziamenti richiesti ed erogati a privati e imprese da parte di banche e società finanziarie</w:t>
+              <w:t xml:space="preserve">Contribuzione allo sviluppo </w:t>
+            </w:r>
+            <w:r>
+              <w:rPr>
+                <w:rFonts w:ascii="Arial" w:eastAsia="Arial" w:hAnsi="Arial" w:cs="Arial"/>
+                <w:color w:val="58524E"/>
+                <w:lang w:eastAsia="en-US"/>
+              </w:rPr>
+              <w:t>di un</w:t>
+            </w:r>
+            <w:r>
+              <w:rPr>
+                <w:rFonts w:ascii="Arial" w:eastAsia="Arial" w:hAnsi="Arial" w:cs="Arial"/>
+                <w:color w:val="58524E"/>
+                <w:lang w:eastAsia="en-US"/>
+              </w:rPr>
+              <w:t xml:space="preserve"> sistema di informazioni creditizie (SIC): un archivio informatico che contiene i dati sui finanziamenti richiesti ed erogati a privati e imprese da parte di banche e società finanziarie</w:t>
             </w:r>
             <w:r>
               <w:rPr>
@@ -9918,7 +9908,7 @@
                 <w:sz w:val="24"/>
                 <w:lang w:eastAsia="en-US"/>
               </w:rPr>
-              <w:t xml:space="preserve"> CREDEMTEL</w:t>
+              <w:t xml:space="preserve"> </w:t>
             </w:r>
             <w:r>
               <w:rPr>
@@ -9928,29 +9918,7 @@
                 <w:sz w:val="24"/>
                 <w:lang w:eastAsia="en-US"/>
               </w:rPr>
-              <w:t xml:space="preserve"> - </w:t>
-            </w:r>
-            <w:r>
-              <w:rPr>
-                <w:rFonts w:ascii="Arial" w:eastAsia="Arial" w:hAnsi="Arial" w:cs="Arial"/>
-                <w:b/>
-                <w:color w:val="58524E"/>
-                <w:sz w:val="24"/>
-                <w:lang w:eastAsia="en-US"/>
-              </w:rPr>
-              <w:t>DELIVERIN</w:t>
-            </w:r>
-            <w:bookmarkStart w:id="0" w:name="_GoBack"/>
-            <w:bookmarkEnd w:id="0"/>
-            <w:r>
-              <w:rPr>
-                <w:rFonts w:ascii="Arial" w:eastAsia="Arial" w:hAnsi="Arial" w:cs="Arial"/>
-                <w:b/>
-                <w:color w:val="58524E"/>
-                <w:sz w:val="24"/>
-                <w:lang w:eastAsia="en-US"/>
-              </w:rPr>
-              <w:t>G</w:t>
+              <w:t>SISTEMA DI SMISTAMENTO</w:t>
             </w:r>
             <w:r>
               <w:rPr>
@@ -10070,7 +10038,7 @@
                 <w:sz w:val="24"/>
                 <w:lang w:eastAsia="en-US"/>
               </w:rPr>
-              <w:t xml:space="preserve"> CREDEMTEL -</w:t>
+              <w:t xml:space="preserve"> </w:t>
             </w:r>
             <w:r>
               <w:rPr>
@@ -10080,18 +10048,10 @@
                 <w:sz w:val="24"/>
                 <w:lang w:eastAsia="en-US"/>
               </w:rPr>
-              <w:t xml:space="preserve"> </w:t>
-            </w:r>
-            <w:r>
-              <w:rPr>
-                <w:rFonts w:ascii="Arial" w:eastAsia="Arial" w:hAnsi="Arial" w:cs="Arial"/>
-                <w:b/>
-                <w:color w:val="58524E"/>
-                <w:sz w:val="24"/>
-                <w:lang w:eastAsia="en-US"/>
-              </w:rPr>
-              <w:t>GEDPOST</w:t>
-            </w:r>
+              <w:t>SISTEMA POSTA</w:t>
+            </w:r>
+            <w:bookmarkStart w:id="0" w:name="_GoBack"/>
+            <w:bookmarkEnd w:id="0"/>
             <w:r>
               <w:rPr>
                 <w:rFonts w:ascii="Arial" w:eastAsia="Arial" w:hAnsi="Arial" w:cs="Arial"/>
@@ -10964,6 +10924,7 @@
                 <w:color w:val="58524E"/>
                 <w:lang w:eastAsia="en-US"/>
               </w:rPr>
+              <w:lastRenderedPageBreak/>
               <w:t>-</w:t>
             </w:r>
             <w:r>
@@ -12078,6 +12039,7 @@
           <w:noProof/>
           <w:lang w:eastAsia="it-IT"/>
         </w:rPr>
+        <w:lastRenderedPageBreak/>
         <mc:AlternateContent>
           <mc:Choice Requires="wpg">
             <w:drawing>
@@ -15809,7 +15771,7 @@
               <w:color w:val="595959" w:themeColor="text1" w:themeTint="A6"/>
               <w:sz w:val="14"/>
             </w:rPr>
-            <w:t>2</w:t>
+            <w:t>1</w:t>
           </w:r>
           <w:r>
             <w:rPr>
@@ -17763,7 +17725,7 @@
 </file>
 
 <file path=customXml/itemProps1.xml><?xml version="1.0" encoding="utf-8"?>
-<ds:datastoreItem xmlns:ds="http://schemas.openxmlformats.org/officeDocument/2006/customXml" ds:itemID="{3D412051-1569-4D76-9D81-29ECF9E6F65A}">
+<ds:datastoreItem xmlns:ds="http://schemas.openxmlformats.org/officeDocument/2006/customXml" ds:itemID="{2C733CDE-E84F-4729-A05A-9E42098EA60F}">
   <ds:schemaRefs>
     <ds:schemaRef ds:uri="http://schemas.openxmlformats.org/officeDocument/2006/bibliography"/>
   </ds:schemaRefs>

--- a/it/curriculum_gianluigi_liguori.docx
+++ b/it/curriculum_gianluigi_liguori.docx
@@ -300,7 +300,18 @@
           <w:szCs w:val="20"/>
           <w:lang w:val="en-US"/>
         </w:rPr>
-        <w:t>389 6403200</w:t>
+        <w:t xml:space="preserve">389 </w:t>
+      </w:r>
+      <w:proofErr w:type="gramStart"/>
+      <w:r>
+        <w:rPr>
+          <w:rFonts w:ascii="Georgia" w:eastAsia="Georgia" w:hAnsi="Georgia" w:cs="Georgia"/>
+          <w:color w:val="FFFFFF"/>
+          <w:sz w:val="20"/>
+          <w:szCs w:val="20"/>
+          <w:lang w:val="en-US"/>
+        </w:rPr>
+        <w:t>6403200</w:t>
       </w:r>
       <w:r>
         <w:rPr>
@@ -332,6 +343,7 @@
         </w:rPr>
         <w:t>/</w:t>
       </w:r>
+      <w:proofErr w:type="gramEnd"/>
       <w:r>
         <w:rPr>
           <w:rFonts w:ascii="Georgia" w:eastAsia="Georgia" w:hAnsi="Georgia" w:cs="Georgia"/>
@@ -2149,7 +2161,27 @@
           <w:sz w:val="24"/>
           <w:szCs w:val="20"/>
         </w:rPr>
-        <w:t>Programmatore web full stack (e non solo), con una solida attitudine a lavorare lato back-end. Amo il codice pulito e di qualità. Ho sempre cura delle performance e della progettazione del software. Programmatore versatile, ho lavorato per piccoli e grandi clienti usando differenti linguaggi e tecnologie sia per applicazioni bu</w:t>
+        <w:t xml:space="preserve">Programmatore web full </w:t>
+      </w:r>
+      <w:proofErr w:type="spellStart"/>
+      <w:r>
+        <w:rPr>
+          <w:rFonts w:ascii="Arial" w:eastAsia="Arial" w:hAnsi="Arial" w:cs="Arial"/>
+          <w:color w:val="58524E"/>
+          <w:sz w:val="24"/>
+          <w:szCs w:val="20"/>
+        </w:rPr>
+        <w:t>stack</w:t>
+      </w:r>
+      <w:proofErr w:type="spellEnd"/>
+      <w:r>
+        <w:rPr>
+          <w:rFonts w:ascii="Arial" w:eastAsia="Arial" w:hAnsi="Arial" w:cs="Arial"/>
+          <w:color w:val="58524E"/>
+          <w:sz w:val="24"/>
+          <w:szCs w:val="20"/>
+        </w:rPr>
+        <w:t xml:space="preserve"> (e non solo), con una solida attitudine a lavorare lato back-end. Amo il codice pulito e di qualità. Ho sempre cura delle performance e della progettazione del software. Programmatore versatile, ho lavorato per piccoli e grandi clienti usando differenti linguaggi e tecnologie sia per applicazioni bu</w:t>
       </w:r>
       <w:r>
         <w:rPr>
@@ -2221,7 +2253,27 @@
           <w:sz w:val="24"/>
           <w:szCs w:val="20"/>
         </w:rPr>
-        <w:t xml:space="preserve"> Capacità di project / team management attraverso le più diffuse metodologie </w:t>
+        <w:t xml:space="preserve"> Capacità di </w:t>
+      </w:r>
+      <w:proofErr w:type="spellStart"/>
+      <w:r>
+        <w:rPr>
+          <w:rFonts w:ascii="Arial" w:eastAsia="Arial" w:hAnsi="Arial" w:cs="Arial"/>
+          <w:color w:val="58524E"/>
+          <w:sz w:val="24"/>
+          <w:szCs w:val="20"/>
+        </w:rPr>
+        <w:t>project</w:t>
+      </w:r>
+      <w:proofErr w:type="spellEnd"/>
+      <w:r>
+        <w:rPr>
+          <w:rFonts w:ascii="Arial" w:eastAsia="Arial" w:hAnsi="Arial" w:cs="Arial"/>
+          <w:color w:val="58524E"/>
+          <w:sz w:val="24"/>
+          <w:szCs w:val="20"/>
+        </w:rPr>
+        <w:t xml:space="preserve"> / team management attraverso le più diffuse metodologie </w:t>
       </w:r>
       <w:r>
         <w:rPr>
@@ -2239,7 +2291,27 @@
           <w:sz w:val="24"/>
           <w:szCs w:val="20"/>
         </w:rPr>
-        <w:t xml:space="preserve">di sviluppo software (Kanban, </w:t>
+        <w:t>di sviluppo software (</w:t>
+      </w:r>
+      <w:proofErr w:type="spellStart"/>
+      <w:r>
+        <w:rPr>
+          <w:rFonts w:ascii="Arial" w:eastAsia="Arial" w:hAnsi="Arial" w:cs="Arial"/>
+          <w:color w:val="58524E"/>
+          <w:sz w:val="24"/>
+          <w:szCs w:val="20"/>
+        </w:rPr>
+        <w:t>Kanban</w:t>
+      </w:r>
+      <w:proofErr w:type="spellEnd"/>
+      <w:r>
+        <w:rPr>
+          <w:rFonts w:ascii="Arial" w:eastAsia="Arial" w:hAnsi="Arial" w:cs="Arial"/>
+          <w:color w:val="58524E"/>
+          <w:sz w:val="24"/>
+          <w:szCs w:val="20"/>
+        </w:rPr>
+        <w:t xml:space="preserve">, </w:t>
       </w:r>
       <w:r>
         <w:rPr>
@@ -2250,6 +2322,7 @@
         </w:rPr>
         <w:t xml:space="preserve">Agile, </w:t>
       </w:r>
+      <w:proofErr w:type="spellStart"/>
       <w:r>
         <w:rPr>
           <w:rFonts w:ascii="Arial" w:eastAsia="Arial" w:hAnsi="Arial" w:cs="Arial"/>
@@ -2257,8 +2330,9 @@
           <w:sz w:val="24"/>
           <w:szCs w:val="20"/>
         </w:rPr>
-        <w:t>DevOps, Scrum</w:t>
+        <w:t>DevOps</w:t>
       </w:r>
+      <w:proofErr w:type="spellEnd"/>
       <w:r>
         <w:rPr>
           <w:rFonts w:ascii="Arial" w:eastAsia="Arial" w:hAnsi="Arial" w:cs="Arial"/>
@@ -2266,8 +2340,39 @@
           <w:sz w:val="24"/>
           <w:szCs w:val="20"/>
         </w:rPr>
-        <w:t>, xP</w:t>
+        <w:t xml:space="preserve">, </w:t>
       </w:r>
+      <w:proofErr w:type="spellStart"/>
+      <w:r>
+        <w:rPr>
+          <w:rFonts w:ascii="Arial" w:eastAsia="Arial" w:hAnsi="Arial" w:cs="Arial"/>
+          <w:color w:val="58524E"/>
+          <w:sz w:val="24"/>
+          <w:szCs w:val="20"/>
+        </w:rPr>
+        <w:t>Scrum</w:t>
+      </w:r>
+      <w:proofErr w:type="spellEnd"/>
+      <w:r>
+        <w:rPr>
+          <w:rFonts w:ascii="Arial" w:eastAsia="Arial" w:hAnsi="Arial" w:cs="Arial"/>
+          <w:color w:val="58524E"/>
+          <w:sz w:val="24"/>
+          <w:szCs w:val="20"/>
+        </w:rPr>
+        <w:t xml:space="preserve">, </w:t>
+      </w:r>
+      <w:proofErr w:type="spellStart"/>
+      <w:r>
+        <w:rPr>
+          <w:rFonts w:ascii="Arial" w:eastAsia="Arial" w:hAnsi="Arial" w:cs="Arial"/>
+          <w:color w:val="58524E"/>
+          <w:sz w:val="24"/>
+          <w:szCs w:val="20"/>
+        </w:rPr>
+        <w:t>xP</w:t>
+      </w:r>
+      <w:proofErr w:type="spellEnd"/>
       <w:r>
         <w:rPr>
           <w:rFonts w:ascii="Arial" w:eastAsia="Arial" w:hAnsi="Arial" w:cs="Arial"/>
@@ -4304,7 +4409,25 @@
                 <w:color w:val="58524E"/>
                 <w:lang w:eastAsia="en-US"/>
               </w:rPr>
-              <w:t xml:space="preserve">Visual Studio; Git; </w:t>
+              <w:t xml:space="preserve">Visual Studio; </w:t>
+            </w:r>
+            <w:proofErr w:type="spellStart"/>
+            <w:r>
+              <w:rPr>
+                <w:rFonts w:ascii="Arial" w:eastAsia="Arial" w:hAnsi="Arial" w:cs="Arial"/>
+                <w:color w:val="58524E"/>
+                <w:lang w:eastAsia="en-US"/>
+              </w:rPr>
+              <w:t>Git</w:t>
+            </w:r>
+            <w:proofErr w:type="spellEnd"/>
+            <w:r>
+              <w:rPr>
+                <w:rFonts w:ascii="Arial" w:eastAsia="Arial" w:hAnsi="Arial" w:cs="Arial"/>
+                <w:color w:val="58524E"/>
+                <w:lang w:eastAsia="en-US"/>
+              </w:rPr>
+              <w:t xml:space="preserve">; </w:t>
             </w:r>
             <w:r>
               <w:rPr>
@@ -4322,6 +4445,7 @@
               </w:rPr>
               <w:t xml:space="preserve">; </w:t>
             </w:r>
+            <w:proofErr w:type="spellStart"/>
             <w:r>
               <w:rPr>
                 <w:rFonts w:ascii="Arial" w:eastAsia="Arial" w:hAnsi="Arial" w:cs="Arial"/>
@@ -4330,6 +4454,7 @@
               </w:rPr>
               <w:t>Netbeans</w:t>
             </w:r>
+            <w:proofErr w:type="spellEnd"/>
             <w:r>
               <w:rPr>
                 <w:rFonts w:ascii="Arial" w:eastAsia="Arial" w:hAnsi="Arial" w:cs="Arial"/>
@@ -4338,6 +4463,7 @@
               </w:rPr>
               <w:t xml:space="preserve">; </w:t>
             </w:r>
+            <w:proofErr w:type="spellStart"/>
             <w:r>
               <w:rPr>
                 <w:rFonts w:ascii="Arial" w:eastAsia="Arial" w:hAnsi="Arial" w:cs="Arial"/>
@@ -4346,6 +4472,7 @@
               </w:rPr>
               <w:t>Eclipse</w:t>
             </w:r>
+            <w:proofErr w:type="spellEnd"/>
             <w:r>
               <w:rPr>
                 <w:rFonts w:ascii="Arial" w:eastAsia="Arial" w:hAnsi="Arial" w:cs="Arial"/>
@@ -4354,13 +4481,41 @@
               </w:rPr>
               <w:t xml:space="preserve">; </w:t>
             </w:r>
-            <w:r>
-              <w:rPr>
-                <w:rFonts w:ascii="Arial" w:eastAsia="Arial" w:hAnsi="Arial" w:cs="Arial"/>
-                <w:color w:val="58524E"/>
-                <w:lang w:eastAsia="en-US"/>
-              </w:rPr>
-              <w:t>Sql Server Managament S</w:t>
+            <w:proofErr w:type="spellStart"/>
+            <w:r>
+              <w:rPr>
+                <w:rFonts w:ascii="Arial" w:eastAsia="Arial" w:hAnsi="Arial" w:cs="Arial"/>
+                <w:color w:val="58524E"/>
+                <w:lang w:eastAsia="en-US"/>
+              </w:rPr>
+              <w:t>Sql</w:t>
+            </w:r>
+            <w:proofErr w:type="spellEnd"/>
+            <w:r>
+              <w:rPr>
+                <w:rFonts w:ascii="Arial" w:eastAsia="Arial" w:hAnsi="Arial" w:cs="Arial"/>
+                <w:color w:val="58524E"/>
+                <w:lang w:eastAsia="en-US"/>
+              </w:rPr>
+              <w:t xml:space="preserve"> Server </w:t>
+            </w:r>
+            <w:proofErr w:type="spellStart"/>
+            <w:r>
+              <w:rPr>
+                <w:rFonts w:ascii="Arial" w:eastAsia="Arial" w:hAnsi="Arial" w:cs="Arial"/>
+                <w:color w:val="58524E"/>
+                <w:lang w:eastAsia="en-US"/>
+              </w:rPr>
+              <w:t>Managament</w:t>
+            </w:r>
+            <w:proofErr w:type="spellEnd"/>
+            <w:r>
+              <w:rPr>
+                <w:rFonts w:ascii="Arial" w:eastAsia="Arial" w:hAnsi="Arial" w:cs="Arial"/>
+                <w:color w:val="58524E"/>
+                <w:lang w:eastAsia="en-US"/>
+              </w:rPr>
+              <w:t xml:space="preserve"> S</w:t>
             </w:r>
             <w:r>
               <w:rPr>
@@ -4392,8 +4547,18 @@
                 <w:color w:val="58524E"/>
                 <w:lang w:eastAsia="en-US"/>
               </w:rPr>
-              <w:t xml:space="preserve"> Toad</w:t>
-            </w:r>
+              <w:t xml:space="preserve"> </w:t>
+            </w:r>
+            <w:proofErr w:type="spellStart"/>
+            <w:r>
+              <w:rPr>
+                <w:rFonts w:ascii="Arial" w:eastAsia="Arial" w:hAnsi="Arial" w:cs="Arial"/>
+                <w:color w:val="58524E"/>
+                <w:lang w:eastAsia="en-US"/>
+              </w:rPr>
+              <w:t>Toad</w:t>
+            </w:r>
+            <w:proofErr w:type="spellEnd"/>
             <w:r>
               <w:rPr>
                 <w:rFonts w:ascii="Arial" w:eastAsia="Arial" w:hAnsi="Arial" w:cs="Arial"/>
@@ -4489,8 +4654,20 @@
                 <w:sz w:val="20"/>
                 <w:szCs w:val="20"/>
               </w:rPr>
-              <w:t xml:space="preserve"> e framework</w:t>
-            </w:r>
+              <w:t xml:space="preserve"> e </w:t>
+            </w:r>
+            <w:proofErr w:type="spellStart"/>
+            <w:r>
+              <w:rPr>
+                <w:rFonts w:ascii="Georgia" w:eastAsia="Georgia" w:hAnsi="Georgia" w:cs="Georgia"/>
+                <w:b/>
+                <w:color w:val="58524E"/>
+                <w:sz w:val="20"/>
+                <w:szCs w:val="20"/>
+              </w:rPr>
+              <w:t>framework</w:t>
+            </w:r>
+            <w:proofErr w:type="spellEnd"/>
           </w:p>
         </w:tc>
         <w:tc>
@@ -4522,7 +4699,25 @@
                 <w:color w:val="58524E"/>
                 <w:lang w:eastAsia="en-US"/>
               </w:rPr>
-              <w:t xml:space="preserve"> Web Form, MVC, WebAPI; ASP.NET Core;</w:t>
+              <w:t xml:space="preserve"> Web Form, MVC, </w:t>
+            </w:r>
+            <w:proofErr w:type="spellStart"/>
+            <w:r>
+              <w:rPr>
+                <w:rFonts w:ascii="Arial" w:eastAsia="Arial" w:hAnsi="Arial" w:cs="Arial"/>
+                <w:color w:val="58524E"/>
+                <w:lang w:eastAsia="en-US"/>
+              </w:rPr>
+              <w:t>WebAPI</w:t>
+            </w:r>
+            <w:proofErr w:type="spellEnd"/>
+            <w:r>
+              <w:rPr>
+                <w:rFonts w:ascii="Arial" w:eastAsia="Arial" w:hAnsi="Arial" w:cs="Arial"/>
+                <w:color w:val="58524E"/>
+                <w:lang w:eastAsia="en-US"/>
+              </w:rPr>
+              <w:t>; ASP.NET Core;</w:t>
             </w:r>
             <w:r>
               <w:rPr>
@@ -4538,8 +4733,27 @@
                 <w:color w:val="58524E"/>
                 <w:lang w:eastAsia="en-US"/>
               </w:rPr>
-              <w:t xml:space="preserve"> .NET Core; Angular;  </w:t>
-            </w:r>
+              <w:t xml:space="preserve"> .NET Core; </w:t>
+            </w:r>
+            <w:proofErr w:type="spellStart"/>
+            <w:r>
+              <w:rPr>
+                <w:rFonts w:ascii="Arial" w:eastAsia="Arial" w:hAnsi="Arial" w:cs="Arial"/>
+                <w:color w:val="58524E"/>
+                <w:lang w:eastAsia="en-US"/>
+              </w:rPr>
+              <w:t>Angular</w:t>
+            </w:r>
+            <w:proofErr w:type="spellEnd"/>
+            <w:r>
+              <w:rPr>
+                <w:rFonts w:ascii="Arial" w:eastAsia="Arial" w:hAnsi="Arial" w:cs="Arial"/>
+                <w:color w:val="58524E"/>
+                <w:lang w:eastAsia="en-US"/>
+              </w:rPr>
+              <w:t xml:space="preserve">;  </w:t>
+            </w:r>
+            <w:proofErr w:type="spellStart"/>
             <w:r>
               <w:rPr>
                 <w:rFonts w:ascii="Arial" w:eastAsia="Arial" w:hAnsi="Arial" w:cs="Arial"/>
@@ -4548,6 +4762,7 @@
               </w:rPr>
               <w:t>EntityFramework</w:t>
             </w:r>
+            <w:proofErr w:type="spellEnd"/>
             <w:r>
               <w:rPr>
                 <w:rFonts w:ascii="Arial" w:eastAsia="Arial" w:hAnsi="Arial" w:cs="Arial"/>
@@ -4586,16 +4801,70 @@
                 <w:color w:val="58524E"/>
                 <w:lang w:eastAsia="en-US"/>
               </w:rPr>
-              <w:t xml:space="preserve"> jQuery; Bootstrap; Zurb Foundation; NodeJS;</w:t>
-            </w:r>
-            <w:r>
-              <w:rPr>
-                <w:rFonts w:ascii="Arial" w:eastAsia="Arial" w:hAnsi="Arial" w:cs="Arial"/>
-                <w:color w:val="58524E"/>
-                <w:lang w:eastAsia="en-US"/>
-              </w:rPr>
               <w:t xml:space="preserve"> </w:t>
             </w:r>
+            <w:proofErr w:type="spellStart"/>
+            <w:r>
+              <w:rPr>
+                <w:rFonts w:ascii="Arial" w:eastAsia="Arial" w:hAnsi="Arial" w:cs="Arial"/>
+                <w:color w:val="58524E"/>
+                <w:lang w:eastAsia="en-US"/>
+              </w:rPr>
+              <w:t>jQuery</w:t>
+            </w:r>
+            <w:proofErr w:type="spellEnd"/>
+            <w:r>
+              <w:rPr>
+                <w:rFonts w:ascii="Arial" w:eastAsia="Arial" w:hAnsi="Arial" w:cs="Arial"/>
+                <w:color w:val="58524E"/>
+                <w:lang w:eastAsia="en-US"/>
+              </w:rPr>
+              <w:t xml:space="preserve">; Bootstrap; </w:t>
+            </w:r>
+            <w:proofErr w:type="spellStart"/>
+            <w:r>
+              <w:rPr>
+                <w:rFonts w:ascii="Arial" w:eastAsia="Arial" w:hAnsi="Arial" w:cs="Arial"/>
+                <w:color w:val="58524E"/>
+                <w:lang w:eastAsia="en-US"/>
+              </w:rPr>
+              <w:t>Zurb</w:t>
+            </w:r>
+            <w:proofErr w:type="spellEnd"/>
+            <w:r>
+              <w:rPr>
+                <w:rFonts w:ascii="Arial" w:eastAsia="Arial" w:hAnsi="Arial" w:cs="Arial"/>
+                <w:color w:val="58524E"/>
+                <w:lang w:eastAsia="en-US"/>
+              </w:rPr>
+              <w:t xml:space="preserve"> Foundation; </w:t>
+            </w:r>
+            <w:proofErr w:type="spellStart"/>
+            <w:r>
+              <w:rPr>
+                <w:rFonts w:ascii="Arial" w:eastAsia="Arial" w:hAnsi="Arial" w:cs="Arial"/>
+                <w:color w:val="58524E"/>
+                <w:lang w:eastAsia="en-US"/>
+              </w:rPr>
+              <w:t>NodeJS</w:t>
+            </w:r>
+            <w:proofErr w:type="spellEnd"/>
+            <w:r>
+              <w:rPr>
+                <w:rFonts w:ascii="Arial" w:eastAsia="Arial" w:hAnsi="Arial" w:cs="Arial"/>
+                <w:color w:val="58524E"/>
+                <w:lang w:eastAsia="en-US"/>
+              </w:rPr>
+              <w:t>;</w:t>
+            </w:r>
+            <w:r>
+              <w:rPr>
+                <w:rFonts w:ascii="Arial" w:eastAsia="Arial" w:hAnsi="Arial" w:cs="Arial"/>
+                <w:color w:val="58524E"/>
+                <w:lang w:eastAsia="en-US"/>
+              </w:rPr>
+              <w:t xml:space="preserve"> </w:t>
+            </w:r>
             <w:r>
               <w:rPr>
                 <w:rFonts w:ascii="Arial" w:eastAsia="Arial" w:hAnsi="Arial" w:cs="Arial"/>
@@ -4644,6 +4913,7 @@
               </w:rPr>
               <w:t xml:space="preserve"> SOAP/REST; Cordova; </w:t>
             </w:r>
+            <w:proofErr w:type="spellStart"/>
             <w:r>
               <w:rPr>
                 <w:rFonts w:ascii="Arial" w:eastAsia="Arial" w:hAnsi="Arial" w:cs="Arial"/>
@@ -4652,6 +4922,7 @@
               </w:rPr>
               <w:t>Lightswitch</w:t>
             </w:r>
+            <w:proofErr w:type="spellEnd"/>
             <w:r>
               <w:rPr>
                 <w:rFonts w:ascii="Arial" w:eastAsia="Arial" w:hAnsi="Arial" w:cs="Arial"/>
@@ -4730,16 +5001,36 @@
                 <w:color w:val="58524E"/>
                 <w:lang w:eastAsia="en-US"/>
               </w:rPr>
-              <w:t xml:space="preserve"> AJAX; Auth0; OneSignal; Dapper;</w:t>
-            </w:r>
-            <w:r>
-              <w:rPr>
-                <w:rFonts w:ascii="Arial" w:eastAsia="Arial" w:hAnsi="Arial" w:cs="Arial"/>
-                <w:color w:val="58524E"/>
-                <w:lang w:eastAsia="en-US"/>
-              </w:rPr>
-              <w:t xml:space="preserve"> Swagger</w:t>
-            </w:r>
+              <w:t xml:space="preserve"> AJAX; Auth0; </w:t>
+            </w:r>
+            <w:proofErr w:type="spellStart"/>
+            <w:r>
+              <w:rPr>
+                <w:rFonts w:ascii="Arial" w:eastAsia="Arial" w:hAnsi="Arial" w:cs="Arial"/>
+                <w:color w:val="58524E"/>
+                <w:lang w:eastAsia="en-US"/>
+              </w:rPr>
+              <w:t>OneSignal</w:t>
+            </w:r>
+            <w:proofErr w:type="spellEnd"/>
+            <w:r>
+              <w:rPr>
+                <w:rFonts w:ascii="Arial" w:eastAsia="Arial" w:hAnsi="Arial" w:cs="Arial"/>
+                <w:color w:val="58524E"/>
+                <w:lang w:eastAsia="en-US"/>
+              </w:rPr>
+              <w:t xml:space="preserve">; </w:t>
+            </w:r>
+            <w:proofErr w:type="spellStart"/>
+            <w:r>
+              <w:rPr>
+                <w:rFonts w:ascii="Arial" w:eastAsia="Arial" w:hAnsi="Arial" w:cs="Arial"/>
+                <w:color w:val="58524E"/>
+                <w:lang w:eastAsia="en-US"/>
+              </w:rPr>
+              <w:t>Dapper</w:t>
+            </w:r>
+            <w:proofErr w:type="spellEnd"/>
             <w:r>
               <w:rPr>
                 <w:rFonts w:ascii="Arial" w:eastAsia="Arial" w:hAnsi="Arial" w:cs="Arial"/>
@@ -4752,8 +5043,50 @@
               <w:rPr>
                 <w:rFonts w:ascii="Arial" w:eastAsia="Arial" w:hAnsi="Arial" w:cs="Arial"/>
                 <w:color w:val="58524E"/>
-              </w:rPr>
-              <w:t xml:space="preserve"> Bower; Gulp;</w:t>
+                <w:lang w:eastAsia="en-US"/>
+              </w:rPr>
+              <w:t xml:space="preserve"> </w:t>
+            </w:r>
+            <w:proofErr w:type="spellStart"/>
+            <w:r>
+              <w:rPr>
+                <w:rFonts w:ascii="Arial" w:eastAsia="Arial" w:hAnsi="Arial" w:cs="Arial"/>
+                <w:color w:val="58524E"/>
+                <w:lang w:eastAsia="en-US"/>
+              </w:rPr>
+              <w:t>Swagger</w:t>
+            </w:r>
+            <w:proofErr w:type="spellEnd"/>
+            <w:r>
+              <w:rPr>
+                <w:rFonts w:ascii="Arial" w:eastAsia="Arial" w:hAnsi="Arial" w:cs="Arial"/>
+                <w:color w:val="58524E"/>
+                <w:lang w:eastAsia="en-US"/>
+              </w:rPr>
+              <w:t>;</w:t>
+            </w:r>
+            <w:r>
+              <w:rPr>
+                <w:rFonts w:ascii="Arial" w:eastAsia="Arial" w:hAnsi="Arial" w:cs="Arial"/>
+                <w:color w:val="58524E"/>
+              </w:rPr>
+              <w:t xml:space="preserve"> </w:t>
+            </w:r>
+            <w:proofErr w:type="spellStart"/>
+            <w:r>
+              <w:rPr>
+                <w:rFonts w:ascii="Arial" w:eastAsia="Arial" w:hAnsi="Arial" w:cs="Arial"/>
+                <w:color w:val="58524E"/>
+              </w:rPr>
+              <w:t>Bower</w:t>
+            </w:r>
+            <w:proofErr w:type="spellEnd"/>
+            <w:r>
+              <w:rPr>
+                <w:rFonts w:ascii="Arial" w:eastAsia="Arial" w:hAnsi="Arial" w:cs="Arial"/>
+                <w:color w:val="58524E"/>
+              </w:rPr>
+              <w:t>; Gulp;</w:t>
             </w:r>
           </w:p>
         </w:tc>
@@ -4853,15 +5186,69 @@
                 <w:color w:val="58524E"/>
                 <w:lang w:eastAsia="en-US"/>
               </w:rPr>
-              <w:t xml:space="preserve"> Server; MySQL; MongoDB; Access</w:t>
-            </w:r>
-            <w:r>
-              <w:rPr>
-                <w:rFonts w:ascii="Arial" w:eastAsia="Arial" w:hAnsi="Arial" w:cs="Arial"/>
-                <w:color w:val="58524E"/>
-                <w:lang w:eastAsia="en-US"/>
-              </w:rPr>
-              <w:t>; PostgreSQL;</w:t>
+              <w:t xml:space="preserve"> Server; </w:t>
+            </w:r>
+            <w:proofErr w:type="spellStart"/>
+            <w:r>
+              <w:rPr>
+                <w:rFonts w:ascii="Arial" w:eastAsia="Arial" w:hAnsi="Arial" w:cs="Arial"/>
+                <w:color w:val="58524E"/>
+                <w:lang w:eastAsia="en-US"/>
+              </w:rPr>
+              <w:t>MySQL</w:t>
+            </w:r>
+            <w:proofErr w:type="spellEnd"/>
+            <w:r>
+              <w:rPr>
+                <w:rFonts w:ascii="Arial" w:eastAsia="Arial" w:hAnsi="Arial" w:cs="Arial"/>
+                <w:color w:val="58524E"/>
+                <w:lang w:eastAsia="en-US"/>
+              </w:rPr>
+              <w:t xml:space="preserve">; </w:t>
+            </w:r>
+            <w:proofErr w:type="spellStart"/>
+            <w:r>
+              <w:rPr>
+                <w:rFonts w:ascii="Arial" w:eastAsia="Arial" w:hAnsi="Arial" w:cs="Arial"/>
+                <w:color w:val="58524E"/>
+                <w:lang w:eastAsia="en-US"/>
+              </w:rPr>
+              <w:t>MongoDB</w:t>
+            </w:r>
+            <w:proofErr w:type="spellEnd"/>
+            <w:r>
+              <w:rPr>
+                <w:rFonts w:ascii="Arial" w:eastAsia="Arial" w:hAnsi="Arial" w:cs="Arial"/>
+                <w:color w:val="58524E"/>
+                <w:lang w:eastAsia="en-US"/>
+              </w:rPr>
+              <w:t>; Access</w:t>
+            </w:r>
+            <w:r>
+              <w:rPr>
+                <w:rFonts w:ascii="Arial" w:eastAsia="Arial" w:hAnsi="Arial" w:cs="Arial"/>
+                <w:color w:val="58524E"/>
+                <w:lang w:eastAsia="en-US"/>
+              </w:rPr>
+              <w:t xml:space="preserve">; </w:t>
+            </w:r>
+            <w:proofErr w:type="spellStart"/>
+            <w:r>
+              <w:rPr>
+                <w:rFonts w:ascii="Arial" w:eastAsia="Arial" w:hAnsi="Arial" w:cs="Arial"/>
+                <w:color w:val="58524E"/>
+                <w:lang w:eastAsia="en-US"/>
+              </w:rPr>
+              <w:t>PostgreSQL</w:t>
+            </w:r>
+            <w:proofErr w:type="spellEnd"/>
+            <w:r>
+              <w:rPr>
+                <w:rFonts w:ascii="Arial" w:eastAsia="Arial" w:hAnsi="Arial" w:cs="Arial"/>
+                <w:color w:val="58524E"/>
+                <w:lang w:eastAsia="en-US"/>
+              </w:rPr>
+              <w:t>;</w:t>
             </w:r>
           </w:p>
         </w:tc>
@@ -4947,13 +5334,41 @@
                 <w:lang w:eastAsia="en-US"/>
               </w:rPr>
             </w:pPr>
-            <w:r>
-              <w:rPr>
-                <w:rFonts w:ascii="Arial" w:eastAsia="Arial" w:hAnsi="Arial" w:cs="Arial"/>
-                <w:color w:val="58524E"/>
-                <w:lang w:eastAsia="en-US"/>
-              </w:rPr>
-              <w:t>Trello; Slack; Microsoft Project;</w:t>
+            <w:proofErr w:type="spellStart"/>
+            <w:r>
+              <w:rPr>
+                <w:rFonts w:ascii="Arial" w:eastAsia="Arial" w:hAnsi="Arial" w:cs="Arial"/>
+                <w:color w:val="58524E"/>
+                <w:lang w:eastAsia="en-US"/>
+              </w:rPr>
+              <w:t>Trello</w:t>
+            </w:r>
+            <w:proofErr w:type="spellEnd"/>
+            <w:r>
+              <w:rPr>
+                <w:rFonts w:ascii="Arial" w:eastAsia="Arial" w:hAnsi="Arial" w:cs="Arial"/>
+                <w:color w:val="58524E"/>
+                <w:lang w:eastAsia="en-US"/>
+              </w:rPr>
+              <w:t xml:space="preserve">; </w:t>
+            </w:r>
+            <w:proofErr w:type="spellStart"/>
+            <w:r>
+              <w:rPr>
+                <w:rFonts w:ascii="Arial" w:eastAsia="Arial" w:hAnsi="Arial" w:cs="Arial"/>
+                <w:color w:val="58524E"/>
+                <w:lang w:eastAsia="en-US"/>
+              </w:rPr>
+              <w:t>Slack</w:t>
+            </w:r>
+            <w:proofErr w:type="spellEnd"/>
+            <w:r>
+              <w:rPr>
+                <w:rFonts w:ascii="Arial" w:eastAsia="Arial" w:hAnsi="Arial" w:cs="Arial"/>
+                <w:color w:val="58524E"/>
+                <w:lang w:eastAsia="en-US"/>
+              </w:rPr>
+              <w:t>; Microsoft Project;</w:t>
             </w:r>
             <w:r>
               <w:rPr>
@@ -5111,6 +5526,7 @@
               </w:rPr>
               <w:t xml:space="preserve">; Web Server IIS / Apache; </w:t>
             </w:r>
+            <w:proofErr w:type="spellStart"/>
             <w:r>
               <w:rPr>
                 <w:rFonts w:ascii="Arial" w:eastAsia="Arial" w:hAnsi="Arial" w:cs="Arial"/>
@@ -5119,6 +5535,7 @@
               </w:rPr>
               <w:t>Android</w:t>
             </w:r>
+            <w:proofErr w:type="spellEnd"/>
             <w:r>
               <w:rPr>
                 <w:rFonts w:ascii="Arial" w:eastAsia="Arial" w:hAnsi="Arial" w:cs="Arial"/>
@@ -9624,8 +10041,20 @@
                 <w:sz w:val="24"/>
                 <w:lang w:eastAsia="en-US"/>
               </w:rPr>
-              <w:t>GRUPPO EURIS s.p.a.</w:t>
-            </w:r>
+              <w:t xml:space="preserve">GRUPPO EURIS </w:t>
+            </w:r>
+            <w:proofErr w:type="spellStart"/>
+            <w:r>
+              <w:rPr>
+                <w:rFonts w:ascii="Arial" w:eastAsia="Arial" w:hAnsi="Arial" w:cs="Arial"/>
+                <w:b/>
+                <w:color w:val="58524E"/>
+                <w:sz w:val="24"/>
+                <w:lang w:eastAsia="en-US"/>
+              </w:rPr>
+              <w:t>s.p.a.</w:t>
+            </w:r>
+            <w:proofErr w:type="spellEnd"/>
           </w:p>
         </w:tc>
       </w:tr>
@@ -9798,7 +10227,15 @@
                 <w:color w:val="58524E"/>
                 <w:lang w:eastAsia="en-US"/>
               </w:rPr>
-              <w:t xml:space="preserve">Contribuzione allo sviluppo </w:t>
+              <w:t>S</w:t>
+            </w:r>
+            <w:r>
+              <w:rPr>
+                <w:rFonts w:ascii="Arial" w:eastAsia="Arial" w:hAnsi="Arial" w:cs="Arial"/>
+                <w:color w:val="58524E"/>
+                <w:lang w:eastAsia="en-US"/>
+              </w:rPr>
+              <w:t xml:space="preserve">viluppo </w:t>
             </w:r>
             <w:r>
               <w:rPr>
@@ -9936,8 +10373,26 @@
                 <w:color w:val="58524E"/>
                 <w:lang w:eastAsia="en-US"/>
               </w:rPr>
-              <w:t>Servizio per lo scambio digitale del DDT e dei documenti di ritorno che permette agli attori del processo logistico di accedere ad una piattaforma condivisa di documentazione degli scambi commerciali.</w:t>
-            </w:r>
+              <w:t>Sviluppo di un s</w:t>
+            </w:r>
+            <w:r>
+              <w:rPr>
+                <w:rFonts w:ascii="Arial" w:eastAsia="Arial" w:hAnsi="Arial" w:cs="Arial"/>
+                <w:color w:val="58524E"/>
+                <w:lang w:eastAsia="en-US"/>
+              </w:rPr>
+              <w:t xml:space="preserve">ervizio </w:t>
+            </w:r>
+            <w:r>
+              <w:rPr>
+                <w:rFonts w:ascii="Arial" w:eastAsia="Arial" w:hAnsi="Arial" w:cs="Arial"/>
+                <w:color w:val="58524E"/>
+                <w:lang w:eastAsia="en-US"/>
+              </w:rPr>
+              <w:t>per lo scambio digitale del DDT e dei documenti di ritorno che permette agli attori del processo logistico di accedere ad una piattaforma condivisa di documentazione degli scambi commerciali</w:t>
+            </w:r>
+            <w:bookmarkStart w:id="0" w:name="_GoBack"/>
+            <w:bookmarkEnd w:id="0"/>
             <w:r>
               <w:rPr>
                 <w:rFonts w:ascii="Arial" w:eastAsia="Arial" w:hAnsi="Arial" w:cs="Arial"/>
@@ -9977,23 +10432,43 @@
                 <w:color w:val="58524E"/>
                 <w:lang w:eastAsia="en-US"/>
               </w:rPr>
-              <w:t>, EntityFramework</w:t>
-            </w:r>
-            <w:r>
-              <w:rPr>
-                <w:rFonts w:ascii="Arial" w:eastAsia="Arial" w:hAnsi="Arial" w:cs="Arial"/>
-                <w:color w:val="58524E"/>
-                <w:lang w:eastAsia="en-US"/>
-              </w:rPr>
               <w:t xml:space="preserve">, </w:t>
             </w:r>
-            <w:r>
-              <w:rPr>
-                <w:rFonts w:ascii="Arial" w:eastAsia="Arial" w:hAnsi="Arial" w:cs="Arial"/>
-                <w:color w:val="58524E"/>
-                <w:lang w:eastAsia="en-US"/>
-              </w:rPr>
-              <w:t>WebServices SOAP</w:t>
+            <w:proofErr w:type="spellStart"/>
+            <w:r>
+              <w:rPr>
+                <w:rFonts w:ascii="Arial" w:eastAsia="Arial" w:hAnsi="Arial" w:cs="Arial"/>
+                <w:color w:val="58524E"/>
+                <w:lang w:eastAsia="en-US"/>
+              </w:rPr>
+              <w:t>EntityFramework</w:t>
+            </w:r>
+            <w:proofErr w:type="spellEnd"/>
+            <w:r>
+              <w:rPr>
+                <w:rFonts w:ascii="Arial" w:eastAsia="Arial" w:hAnsi="Arial" w:cs="Arial"/>
+                <w:color w:val="58524E"/>
+                <w:lang w:eastAsia="en-US"/>
+              </w:rPr>
+              <w:t xml:space="preserve">, </w:t>
+            </w:r>
+            <w:proofErr w:type="spellStart"/>
+            <w:r>
+              <w:rPr>
+                <w:rFonts w:ascii="Arial" w:eastAsia="Arial" w:hAnsi="Arial" w:cs="Arial"/>
+                <w:color w:val="58524E"/>
+                <w:lang w:eastAsia="en-US"/>
+              </w:rPr>
+              <w:t>WebServices</w:t>
+            </w:r>
+            <w:proofErr w:type="spellEnd"/>
+            <w:r>
+              <w:rPr>
+                <w:rFonts w:ascii="Arial" w:eastAsia="Arial" w:hAnsi="Arial" w:cs="Arial"/>
+                <w:color w:val="58524E"/>
+                <w:lang w:eastAsia="en-US"/>
+              </w:rPr>
+              <w:t xml:space="preserve"> SOAP</w:t>
             </w:r>
           </w:p>
           <w:p>
@@ -10050,8 +10525,6 @@
               </w:rPr>
               <w:t>SISTEMA POSTA</w:t>
             </w:r>
-            <w:bookmarkStart w:id="0" w:name="_GoBack"/>
-            <w:bookmarkEnd w:id="0"/>
             <w:r>
               <w:rPr>
                 <w:rFonts w:ascii="Arial" w:eastAsia="Arial" w:hAnsi="Arial" w:cs="Arial"/>
@@ -10114,8 +10587,36 @@
                 <w:color w:val="58524E"/>
                 <w:lang w:eastAsia="en-US"/>
               </w:rPr>
-              <w:t>C#, SQL Server, EntityFramework, ASP.NET Web API, Swagger</w:t>
-            </w:r>
+              <w:t xml:space="preserve">C#, SQL Server, </w:t>
+            </w:r>
+            <w:proofErr w:type="spellStart"/>
+            <w:r>
+              <w:rPr>
+                <w:rFonts w:ascii="Arial" w:eastAsia="Arial" w:hAnsi="Arial" w:cs="Arial"/>
+                <w:color w:val="58524E"/>
+                <w:lang w:eastAsia="en-US"/>
+              </w:rPr>
+              <w:t>EntityFramework</w:t>
+            </w:r>
+            <w:proofErr w:type="spellEnd"/>
+            <w:r>
+              <w:rPr>
+                <w:rFonts w:ascii="Arial" w:eastAsia="Arial" w:hAnsi="Arial" w:cs="Arial"/>
+                <w:color w:val="58524E"/>
+                <w:lang w:eastAsia="en-US"/>
+              </w:rPr>
+              <w:t xml:space="preserve">, ASP.NET Web API, </w:t>
+            </w:r>
+            <w:proofErr w:type="spellStart"/>
+            <w:r>
+              <w:rPr>
+                <w:rFonts w:ascii="Arial" w:eastAsia="Arial" w:hAnsi="Arial" w:cs="Arial"/>
+                <w:color w:val="58524E"/>
+                <w:lang w:eastAsia="en-US"/>
+              </w:rPr>
+              <w:t>Swagger</w:t>
+            </w:r>
+            <w:proofErr w:type="spellEnd"/>
           </w:p>
         </w:tc>
       </w:tr>
@@ -10466,15 +10967,61 @@
                 <w:color w:val="58524E"/>
                 <w:lang w:eastAsia="en-US"/>
               </w:rPr>
-              <w:t>, C#, EntityFramework</w:t>
-            </w:r>
-            <w:r>
-              <w:rPr>
-                <w:rFonts w:ascii="Arial" w:eastAsia="Arial" w:hAnsi="Arial" w:cs="Arial"/>
-                <w:color w:val="58524E"/>
-                <w:lang w:eastAsia="en-US"/>
-              </w:rPr>
-              <w:t>, HTML, CSS, jQuery, SQL Server, WebServices SOAP</w:t>
+              <w:t xml:space="preserve">, C#, </w:t>
+            </w:r>
+            <w:proofErr w:type="spellStart"/>
+            <w:r>
+              <w:rPr>
+                <w:rFonts w:ascii="Arial" w:eastAsia="Arial" w:hAnsi="Arial" w:cs="Arial"/>
+                <w:color w:val="58524E"/>
+                <w:lang w:eastAsia="en-US"/>
+              </w:rPr>
+              <w:t>EntityFramework</w:t>
+            </w:r>
+            <w:proofErr w:type="spellEnd"/>
+            <w:r>
+              <w:rPr>
+                <w:rFonts w:ascii="Arial" w:eastAsia="Arial" w:hAnsi="Arial" w:cs="Arial"/>
+                <w:color w:val="58524E"/>
+                <w:lang w:eastAsia="en-US"/>
+              </w:rPr>
+              <w:t xml:space="preserve">, HTML, CSS, </w:t>
+            </w:r>
+            <w:proofErr w:type="spellStart"/>
+            <w:r>
+              <w:rPr>
+                <w:rFonts w:ascii="Arial" w:eastAsia="Arial" w:hAnsi="Arial" w:cs="Arial"/>
+                <w:color w:val="58524E"/>
+                <w:lang w:eastAsia="en-US"/>
+              </w:rPr>
+              <w:t>jQuery</w:t>
+            </w:r>
+            <w:proofErr w:type="spellEnd"/>
+            <w:r>
+              <w:rPr>
+                <w:rFonts w:ascii="Arial" w:eastAsia="Arial" w:hAnsi="Arial" w:cs="Arial"/>
+                <w:color w:val="58524E"/>
+                <w:lang w:eastAsia="en-US"/>
+              </w:rPr>
+              <w:t xml:space="preserve">, SQL Server, </w:t>
+            </w:r>
+            <w:proofErr w:type="spellStart"/>
+            <w:r>
+              <w:rPr>
+                <w:rFonts w:ascii="Arial" w:eastAsia="Arial" w:hAnsi="Arial" w:cs="Arial"/>
+                <w:color w:val="58524E"/>
+                <w:lang w:eastAsia="en-US"/>
+              </w:rPr>
+              <w:t>WebServices</w:t>
+            </w:r>
+            <w:proofErr w:type="spellEnd"/>
+            <w:r>
+              <w:rPr>
+                <w:rFonts w:ascii="Arial" w:eastAsia="Arial" w:hAnsi="Arial" w:cs="Arial"/>
+                <w:color w:val="58524E"/>
+                <w:lang w:eastAsia="en-US"/>
+              </w:rPr>
+              <w:t xml:space="preserve"> SOAP</w:t>
             </w:r>
           </w:p>
           <w:p>
@@ -10537,7 +11084,25 @@
                 <w:color w:val="58524E"/>
                 <w:lang w:eastAsia="en-US"/>
               </w:rPr>
-              <w:t>Sviluppo di un software per palmari / tablet per la lettura dei contatori</w:t>
+              <w:t xml:space="preserve">Sviluppo di un software per palmari / </w:t>
+            </w:r>
+            <w:proofErr w:type="spellStart"/>
+            <w:r>
+              <w:rPr>
+                <w:rFonts w:ascii="Arial" w:eastAsia="Arial" w:hAnsi="Arial" w:cs="Arial"/>
+                <w:color w:val="58524E"/>
+                <w:lang w:eastAsia="en-US"/>
+              </w:rPr>
+              <w:t>tablet</w:t>
+            </w:r>
+            <w:proofErr w:type="spellEnd"/>
+            <w:r>
+              <w:rPr>
+                <w:rFonts w:ascii="Arial" w:eastAsia="Arial" w:hAnsi="Arial" w:cs="Arial"/>
+                <w:color w:val="58524E"/>
+                <w:lang w:eastAsia="en-US"/>
+              </w:rPr>
+              <w:t xml:space="preserve"> per la lettura dei contatori</w:t>
             </w:r>
             <w:r>
               <w:rPr>
@@ -10739,16 +11304,44 @@
                 <w:color w:val="58524E"/>
                 <w:lang w:eastAsia="en-US"/>
               </w:rPr>
-              <w:t>, SQL Server, Access, Crystal Report, WebServices REST</w:t>
-            </w:r>
-            <w:r>
-              <w:rPr>
-                <w:rFonts w:ascii="Arial" w:eastAsia="Arial" w:hAnsi="Arial" w:cs="Arial"/>
-                <w:color w:val="58524E"/>
-                <w:lang w:eastAsia="en-US"/>
-              </w:rPr>
-              <w:t>, Dapper</w:t>
-            </w:r>
+              <w:t xml:space="preserve">, SQL Server, Access, Crystal Report, </w:t>
+            </w:r>
+            <w:proofErr w:type="spellStart"/>
+            <w:r>
+              <w:rPr>
+                <w:rFonts w:ascii="Arial" w:eastAsia="Arial" w:hAnsi="Arial" w:cs="Arial"/>
+                <w:color w:val="58524E"/>
+                <w:lang w:eastAsia="en-US"/>
+              </w:rPr>
+              <w:t>WebServices</w:t>
+            </w:r>
+            <w:proofErr w:type="spellEnd"/>
+            <w:r>
+              <w:rPr>
+                <w:rFonts w:ascii="Arial" w:eastAsia="Arial" w:hAnsi="Arial" w:cs="Arial"/>
+                <w:color w:val="58524E"/>
+                <w:lang w:eastAsia="en-US"/>
+              </w:rPr>
+              <w:t xml:space="preserve"> REST</w:t>
+            </w:r>
+            <w:r>
+              <w:rPr>
+                <w:rFonts w:ascii="Arial" w:eastAsia="Arial" w:hAnsi="Arial" w:cs="Arial"/>
+                <w:color w:val="58524E"/>
+                <w:lang w:eastAsia="en-US"/>
+              </w:rPr>
+              <w:t xml:space="preserve">, </w:t>
+            </w:r>
+            <w:proofErr w:type="spellStart"/>
+            <w:r>
+              <w:rPr>
+                <w:rFonts w:ascii="Arial" w:eastAsia="Arial" w:hAnsi="Arial" w:cs="Arial"/>
+                <w:color w:val="58524E"/>
+                <w:lang w:eastAsia="en-US"/>
+              </w:rPr>
+              <w:t>Dapper</w:t>
+            </w:r>
+            <w:proofErr w:type="spellEnd"/>
           </w:p>
           <w:p>
             <w:pPr>
@@ -10888,7 +11481,25 @@
                 <w:color w:val="58524E"/>
                 <w:lang w:eastAsia="en-US"/>
               </w:rPr>
-              <w:t xml:space="preserve"> EntityFramework, SQL Server, Crystal Report</w:t>
+              <w:t xml:space="preserve"> </w:t>
+            </w:r>
+            <w:proofErr w:type="spellStart"/>
+            <w:r>
+              <w:rPr>
+                <w:rFonts w:ascii="Arial" w:eastAsia="Arial" w:hAnsi="Arial" w:cs="Arial"/>
+                <w:color w:val="58524E"/>
+                <w:lang w:eastAsia="en-US"/>
+              </w:rPr>
+              <w:t>EntityFramework</w:t>
+            </w:r>
+            <w:proofErr w:type="spellEnd"/>
+            <w:r>
+              <w:rPr>
+                <w:rFonts w:ascii="Arial" w:eastAsia="Arial" w:hAnsi="Arial" w:cs="Arial"/>
+                <w:color w:val="58524E"/>
+                <w:lang w:eastAsia="en-US"/>
+              </w:rPr>
+              <w:t>, SQL Server, Crystal Report</w:t>
             </w:r>
           </w:p>
           <w:p>
@@ -10965,7 +11576,25 @@
                 <w:color w:val="58524E"/>
                 <w:lang w:eastAsia="en-US"/>
               </w:rPr>
-              <w:t>Sviluppo di una suite software per la gestione del centro estivo che prevedeva: l’iscrizione, la gestione dei pagamenti, il registro presenze bambini attraverso l’ausilio di un tablet utilizzato anche per la firma digitale da parte dei genitori, l’organizzazione dei trasporti e dei pasti e la gestione delle chiusure cassa.</w:t>
+              <w:t xml:space="preserve">Sviluppo di una suite software per la gestione del centro estivo che prevedeva: l’iscrizione, la gestione dei pagamenti, il registro presenze bambini attraverso l’ausilio di un </w:t>
+            </w:r>
+            <w:proofErr w:type="spellStart"/>
+            <w:r>
+              <w:rPr>
+                <w:rFonts w:ascii="Arial" w:eastAsia="Arial" w:hAnsi="Arial" w:cs="Arial"/>
+                <w:color w:val="58524E"/>
+                <w:lang w:eastAsia="en-US"/>
+              </w:rPr>
+              <w:t>tablet</w:t>
+            </w:r>
+            <w:proofErr w:type="spellEnd"/>
+            <w:r>
+              <w:rPr>
+                <w:rFonts w:ascii="Arial" w:eastAsia="Arial" w:hAnsi="Arial" w:cs="Arial"/>
+                <w:color w:val="58524E"/>
+                <w:lang w:eastAsia="en-US"/>
+              </w:rPr>
+              <w:t xml:space="preserve"> utilizzato anche per la firma digitale da parte dei genitori, l’organizzazione dei trasporti e dei pasti e la gestione delle chiusure cassa.</w:t>
             </w:r>
           </w:p>
           <w:p>
@@ -11004,15 +11633,43 @@
                 <w:color w:val="58524E"/>
                 <w:lang w:eastAsia="en-US"/>
               </w:rPr>
-              <w:t xml:space="preserve">WPF/XAML, C#, EntityFramework, SQL Server, </w:t>
-            </w:r>
-            <w:r>
-              <w:rPr>
-                <w:rFonts w:ascii="Arial" w:eastAsia="Arial" w:hAnsi="Arial" w:cs="Arial"/>
-                <w:color w:val="58524E"/>
-                <w:lang w:eastAsia="en-US"/>
-              </w:rPr>
-              <w:t>WebServices REST</w:t>
+              <w:t xml:space="preserve">WPF/XAML, C#, </w:t>
+            </w:r>
+            <w:proofErr w:type="spellStart"/>
+            <w:r>
+              <w:rPr>
+                <w:rFonts w:ascii="Arial" w:eastAsia="Arial" w:hAnsi="Arial" w:cs="Arial"/>
+                <w:color w:val="58524E"/>
+                <w:lang w:eastAsia="en-US"/>
+              </w:rPr>
+              <w:t>EntityFramework</w:t>
+            </w:r>
+            <w:proofErr w:type="spellEnd"/>
+            <w:r>
+              <w:rPr>
+                <w:rFonts w:ascii="Arial" w:eastAsia="Arial" w:hAnsi="Arial" w:cs="Arial"/>
+                <w:color w:val="58524E"/>
+                <w:lang w:eastAsia="en-US"/>
+              </w:rPr>
+              <w:t xml:space="preserve">, SQL Server, </w:t>
+            </w:r>
+            <w:proofErr w:type="spellStart"/>
+            <w:r>
+              <w:rPr>
+                <w:rFonts w:ascii="Arial" w:eastAsia="Arial" w:hAnsi="Arial" w:cs="Arial"/>
+                <w:color w:val="58524E"/>
+                <w:lang w:eastAsia="en-US"/>
+              </w:rPr>
+              <w:t>WebServices</w:t>
+            </w:r>
+            <w:proofErr w:type="spellEnd"/>
+            <w:r>
+              <w:rPr>
+                <w:rFonts w:ascii="Arial" w:eastAsia="Arial" w:hAnsi="Arial" w:cs="Arial"/>
+                <w:color w:val="58524E"/>
+                <w:lang w:eastAsia="en-US"/>
+              </w:rPr>
+              <w:t xml:space="preserve"> REST</w:t>
             </w:r>
           </w:p>
           <w:p>
@@ -11089,7 +11746,25 @@
                 <w:color w:val="58524E"/>
                 <w:lang w:eastAsia="en-US"/>
               </w:rPr>
-              <w:t xml:space="preserve">Sviluppo ex-novo di un portale di E-Commerce per la gestione dei prodotti, la vendita, pagamento PayPal, spedizione e fatturazione degli ordini inerenti ai prodotti commercializzati dal committente. </w:t>
+              <w:t xml:space="preserve">Sviluppo ex-novo di un portale di E-Commerce per la gestione dei prodotti, la vendita, pagamento </w:t>
+            </w:r>
+            <w:proofErr w:type="spellStart"/>
+            <w:r>
+              <w:rPr>
+                <w:rFonts w:ascii="Arial" w:eastAsia="Arial" w:hAnsi="Arial" w:cs="Arial"/>
+                <w:color w:val="58524E"/>
+                <w:lang w:eastAsia="en-US"/>
+              </w:rPr>
+              <w:t>PayPal</w:t>
+            </w:r>
+            <w:proofErr w:type="spellEnd"/>
+            <w:r>
+              <w:rPr>
+                <w:rFonts w:ascii="Arial" w:eastAsia="Arial" w:hAnsi="Arial" w:cs="Arial"/>
+                <w:color w:val="58524E"/>
+                <w:lang w:eastAsia="en-US"/>
+              </w:rPr>
+              <w:t xml:space="preserve">, spedizione e fatturazione degli ordini inerenti ai prodotti commercializzati dal committente. </w:t>
             </w:r>
           </w:p>
           <w:p>
@@ -11136,7 +11811,61 @@
                 <w:color w:val="58524E"/>
                 <w:lang w:eastAsia="en-US"/>
               </w:rPr>
-              <w:t xml:space="preserve"> Web Form, Visual Basic.NET, EntityFramework, HTML, CSS, jQuery, SQL Server, WebServices SOAP, Bootstrap</w:t>
+              <w:t xml:space="preserve"> Web Form, Visual Basic.NET, </w:t>
+            </w:r>
+            <w:proofErr w:type="spellStart"/>
+            <w:r>
+              <w:rPr>
+                <w:rFonts w:ascii="Arial" w:eastAsia="Arial" w:hAnsi="Arial" w:cs="Arial"/>
+                <w:color w:val="58524E"/>
+                <w:lang w:eastAsia="en-US"/>
+              </w:rPr>
+              <w:t>EntityFramework</w:t>
+            </w:r>
+            <w:proofErr w:type="spellEnd"/>
+            <w:r>
+              <w:rPr>
+                <w:rFonts w:ascii="Arial" w:eastAsia="Arial" w:hAnsi="Arial" w:cs="Arial"/>
+                <w:color w:val="58524E"/>
+                <w:lang w:eastAsia="en-US"/>
+              </w:rPr>
+              <w:t xml:space="preserve">, HTML, CSS, </w:t>
+            </w:r>
+            <w:proofErr w:type="spellStart"/>
+            <w:r>
+              <w:rPr>
+                <w:rFonts w:ascii="Arial" w:eastAsia="Arial" w:hAnsi="Arial" w:cs="Arial"/>
+                <w:color w:val="58524E"/>
+                <w:lang w:eastAsia="en-US"/>
+              </w:rPr>
+              <w:t>jQuery</w:t>
+            </w:r>
+            <w:proofErr w:type="spellEnd"/>
+            <w:r>
+              <w:rPr>
+                <w:rFonts w:ascii="Arial" w:eastAsia="Arial" w:hAnsi="Arial" w:cs="Arial"/>
+                <w:color w:val="58524E"/>
+                <w:lang w:eastAsia="en-US"/>
+              </w:rPr>
+              <w:t xml:space="preserve">, SQL Server, </w:t>
+            </w:r>
+            <w:proofErr w:type="spellStart"/>
+            <w:r>
+              <w:rPr>
+                <w:rFonts w:ascii="Arial" w:eastAsia="Arial" w:hAnsi="Arial" w:cs="Arial"/>
+                <w:color w:val="58524E"/>
+                <w:lang w:eastAsia="en-US"/>
+              </w:rPr>
+              <w:t>WebServices</w:t>
+            </w:r>
+            <w:proofErr w:type="spellEnd"/>
+            <w:r>
+              <w:rPr>
+                <w:rFonts w:ascii="Arial" w:eastAsia="Arial" w:hAnsi="Arial" w:cs="Arial"/>
+                <w:color w:val="58524E"/>
+                <w:lang w:eastAsia="en-US"/>
+              </w:rPr>
+              <w:t xml:space="preserve"> SOAP, Bootstrap</w:t>
             </w:r>
           </w:p>
           <w:p>
@@ -11212,7 +11941,43 @@
                 <w:color w:val="58524E"/>
                 <w:lang w:eastAsia="en-US"/>
               </w:rPr>
-              <w:t>Sviluppo di un portale per la gestione completa di un’azienda di animazione e per l’organizzazione di party: prenotazione festa, organizzazione animatori ed attrezzature, ritorno economico, customer satisfaction e pagamenti feste ed animatori.</w:t>
+              <w:t xml:space="preserve">Sviluppo di un portale per la gestione completa di un’azienda di animazione e per l’organizzazione di party: prenotazione festa, organizzazione animatori ed attrezzature, ritorno economico, </w:t>
+            </w:r>
+            <w:proofErr w:type="spellStart"/>
+            <w:r>
+              <w:rPr>
+                <w:rFonts w:ascii="Arial" w:eastAsia="Arial" w:hAnsi="Arial" w:cs="Arial"/>
+                <w:color w:val="58524E"/>
+                <w:lang w:eastAsia="en-US"/>
+              </w:rPr>
+              <w:t>customer</w:t>
+            </w:r>
+            <w:proofErr w:type="spellEnd"/>
+            <w:r>
+              <w:rPr>
+                <w:rFonts w:ascii="Arial" w:eastAsia="Arial" w:hAnsi="Arial" w:cs="Arial"/>
+                <w:color w:val="58524E"/>
+                <w:lang w:eastAsia="en-US"/>
+              </w:rPr>
+              <w:t xml:space="preserve"> </w:t>
+            </w:r>
+            <w:proofErr w:type="spellStart"/>
+            <w:r>
+              <w:rPr>
+                <w:rFonts w:ascii="Arial" w:eastAsia="Arial" w:hAnsi="Arial" w:cs="Arial"/>
+                <w:color w:val="58524E"/>
+                <w:lang w:eastAsia="en-US"/>
+              </w:rPr>
+              <w:t>satisfaction</w:t>
+            </w:r>
+            <w:proofErr w:type="spellEnd"/>
+            <w:r>
+              <w:rPr>
+                <w:rFonts w:ascii="Arial" w:eastAsia="Arial" w:hAnsi="Arial" w:cs="Arial"/>
+                <w:color w:val="58524E"/>
+                <w:lang w:eastAsia="en-US"/>
+              </w:rPr>
+              <w:t xml:space="preserve"> e pagamenti feste ed animatori.</w:t>
             </w:r>
           </w:p>
           <w:p>
@@ -11259,7 +12024,61 @@
                 <w:color w:val="58524E"/>
                 <w:lang w:eastAsia="en-US"/>
               </w:rPr>
-              <w:t xml:space="preserve"> Web Form, Visual Basic.NET, EntityFramework, HTML, CSS, jQuery, SQL Server, WebServices SOAP</w:t>
+              <w:t xml:space="preserve"> Web Form, Visual Basic.NET, </w:t>
+            </w:r>
+            <w:proofErr w:type="spellStart"/>
+            <w:r>
+              <w:rPr>
+                <w:rFonts w:ascii="Arial" w:eastAsia="Arial" w:hAnsi="Arial" w:cs="Arial"/>
+                <w:color w:val="58524E"/>
+                <w:lang w:eastAsia="en-US"/>
+              </w:rPr>
+              <w:t>EntityFramework</w:t>
+            </w:r>
+            <w:proofErr w:type="spellEnd"/>
+            <w:r>
+              <w:rPr>
+                <w:rFonts w:ascii="Arial" w:eastAsia="Arial" w:hAnsi="Arial" w:cs="Arial"/>
+                <w:color w:val="58524E"/>
+                <w:lang w:eastAsia="en-US"/>
+              </w:rPr>
+              <w:t xml:space="preserve">, HTML, CSS, </w:t>
+            </w:r>
+            <w:proofErr w:type="spellStart"/>
+            <w:r>
+              <w:rPr>
+                <w:rFonts w:ascii="Arial" w:eastAsia="Arial" w:hAnsi="Arial" w:cs="Arial"/>
+                <w:color w:val="58524E"/>
+                <w:lang w:eastAsia="en-US"/>
+              </w:rPr>
+              <w:t>jQuery</w:t>
+            </w:r>
+            <w:proofErr w:type="spellEnd"/>
+            <w:r>
+              <w:rPr>
+                <w:rFonts w:ascii="Arial" w:eastAsia="Arial" w:hAnsi="Arial" w:cs="Arial"/>
+                <w:color w:val="58524E"/>
+                <w:lang w:eastAsia="en-US"/>
+              </w:rPr>
+              <w:t xml:space="preserve">, SQL Server, </w:t>
+            </w:r>
+            <w:proofErr w:type="spellStart"/>
+            <w:r>
+              <w:rPr>
+                <w:rFonts w:ascii="Arial" w:eastAsia="Arial" w:hAnsi="Arial" w:cs="Arial"/>
+                <w:color w:val="58524E"/>
+                <w:lang w:eastAsia="en-US"/>
+              </w:rPr>
+              <w:t>WebServices</w:t>
+            </w:r>
+            <w:proofErr w:type="spellEnd"/>
+            <w:r>
+              <w:rPr>
+                <w:rFonts w:ascii="Arial" w:eastAsia="Arial" w:hAnsi="Arial" w:cs="Arial"/>
+                <w:color w:val="58524E"/>
+                <w:lang w:eastAsia="en-US"/>
+              </w:rPr>
+              <w:t xml:space="preserve"> SOAP</w:t>
             </w:r>
           </w:p>
         </w:tc>
@@ -11612,7 +12431,25 @@
                 <w:color w:val="58524E"/>
                 <w:lang w:eastAsia="en-US"/>
               </w:rPr>
-              <w:t>ASP.NET Web Form, C#, SQL Embedded, HTML, CSS, SQL Server, WebServices SOAP</w:t>
+              <w:t xml:space="preserve">ASP.NET Web Form, C#, SQL Embedded, HTML, CSS, SQL Server, </w:t>
+            </w:r>
+            <w:proofErr w:type="spellStart"/>
+            <w:r>
+              <w:rPr>
+                <w:rFonts w:ascii="Arial" w:eastAsia="Arial" w:hAnsi="Arial" w:cs="Arial"/>
+                <w:color w:val="58524E"/>
+                <w:lang w:eastAsia="en-US"/>
+              </w:rPr>
+              <w:t>WebServices</w:t>
+            </w:r>
+            <w:proofErr w:type="spellEnd"/>
+            <w:r>
+              <w:rPr>
+                <w:rFonts w:ascii="Arial" w:eastAsia="Arial" w:hAnsi="Arial" w:cs="Arial"/>
+                <w:color w:val="58524E"/>
+                <w:lang w:eastAsia="en-US"/>
+              </w:rPr>
+              <w:t xml:space="preserve"> SOAP</w:t>
             </w:r>
           </w:p>
           <w:p>
@@ -11766,7 +12603,61 @@
                 <w:color w:val="58524E"/>
                 <w:lang w:eastAsia="en-US"/>
               </w:rPr>
-              <w:t>Implementazione di un sistema PACS (Picture archiving and communication system) per l'archiviazione, trasmissione, visualizzazione e stampa delle immagini diagnostiche digitali in 3D e 4D tramite lo standard DICOM</w:t>
+              <w:t xml:space="preserve">Implementazione di un sistema PACS (Picture </w:t>
+            </w:r>
+            <w:proofErr w:type="spellStart"/>
+            <w:r>
+              <w:rPr>
+                <w:rFonts w:ascii="Arial" w:eastAsia="Arial" w:hAnsi="Arial" w:cs="Arial"/>
+                <w:color w:val="58524E"/>
+                <w:lang w:eastAsia="en-US"/>
+              </w:rPr>
+              <w:t>archiving</w:t>
+            </w:r>
+            <w:proofErr w:type="spellEnd"/>
+            <w:r>
+              <w:rPr>
+                <w:rFonts w:ascii="Arial" w:eastAsia="Arial" w:hAnsi="Arial" w:cs="Arial"/>
+                <w:color w:val="58524E"/>
+                <w:lang w:eastAsia="en-US"/>
+              </w:rPr>
+              <w:t xml:space="preserve"> and </w:t>
+            </w:r>
+            <w:proofErr w:type="spellStart"/>
+            <w:r>
+              <w:rPr>
+                <w:rFonts w:ascii="Arial" w:eastAsia="Arial" w:hAnsi="Arial" w:cs="Arial"/>
+                <w:color w:val="58524E"/>
+                <w:lang w:eastAsia="en-US"/>
+              </w:rPr>
+              <w:t>communication</w:t>
+            </w:r>
+            <w:proofErr w:type="spellEnd"/>
+            <w:r>
+              <w:rPr>
+                <w:rFonts w:ascii="Arial" w:eastAsia="Arial" w:hAnsi="Arial" w:cs="Arial"/>
+                <w:color w:val="58524E"/>
+                <w:lang w:eastAsia="en-US"/>
+              </w:rPr>
+              <w:t xml:space="preserve"> </w:t>
+            </w:r>
+            <w:proofErr w:type="spellStart"/>
+            <w:r>
+              <w:rPr>
+                <w:rFonts w:ascii="Arial" w:eastAsia="Arial" w:hAnsi="Arial" w:cs="Arial"/>
+                <w:color w:val="58524E"/>
+                <w:lang w:eastAsia="en-US"/>
+              </w:rPr>
+              <w:t>system</w:t>
+            </w:r>
+            <w:proofErr w:type="spellEnd"/>
+            <w:r>
+              <w:rPr>
+                <w:rFonts w:ascii="Arial" w:eastAsia="Arial" w:hAnsi="Arial" w:cs="Arial"/>
+                <w:color w:val="58524E"/>
+                <w:lang w:eastAsia="en-US"/>
+              </w:rPr>
+              <w:t>) per l'archiviazione, trasmissione, visualizzazione e stampa delle immagini diagnostiche digitali in 3D e 4D tramite lo standard DICOM</w:t>
             </w:r>
             <w:r>
               <w:rPr>
@@ -11863,7 +12754,25 @@
                 <w:color w:val="58524E"/>
                 <w:lang w:eastAsia="en-US"/>
               </w:rPr>
-              <w:t>Windows Form, Visual Basic.NET, SQL Embedded, HTML, CSS, SQL Server, WebServices SOAP, Crystal Report</w:t>
+              <w:t xml:space="preserve">Windows Form, Visual Basic.NET, SQL Embedded, HTML, CSS, SQL Server, </w:t>
+            </w:r>
+            <w:proofErr w:type="spellStart"/>
+            <w:r>
+              <w:rPr>
+                <w:rFonts w:ascii="Arial" w:eastAsia="Arial" w:hAnsi="Arial" w:cs="Arial"/>
+                <w:color w:val="58524E"/>
+                <w:lang w:eastAsia="en-US"/>
+              </w:rPr>
+              <w:t>WebServices</w:t>
+            </w:r>
+            <w:proofErr w:type="spellEnd"/>
+            <w:r>
+              <w:rPr>
+                <w:rFonts w:ascii="Arial" w:eastAsia="Arial" w:hAnsi="Arial" w:cs="Arial"/>
+                <w:color w:val="58524E"/>
+                <w:lang w:eastAsia="en-US"/>
+              </w:rPr>
+              <w:t xml:space="preserve"> SOAP, Crystal Report</w:t>
             </w:r>
           </w:p>
           <w:p>
@@ -11972,7 +12881,25 @@
                 <w:color w:val="58524E"/>
                 <w:lang w:eastAsia="en-US"/>
               </w:rPr>
-              <w:t xml:space="preserve">Windows Form, C#, SQL Embedded, Crystal Report, Sql Server, Windows Mobile, SQL Server CE </w:t>
+              <w:t xml:space="preserve">Windows Form, C#, SQL Embedded, Crystal Report, </w:t>
+            </w:r>
+            <w:proofErr w:type="spellStart"/>
+            <w:r>
+              <w:rPr>
+                <w:rFonts w:ascii="Arial" w:eastAsia="Arial" w:hAnsi="Arial" w:cs="Arial"/>
+                <w:color w:val="58524E"/>
+                <w:lang w:eastAsia="en-US"/>
+              </w:rPr>
+              <w:t>Sql</w:t>
+            </w:r>
+            <w:proofErr w:type="spellEnd"/>
+            <w:r>
+              <w:rPr>
+                <w:rFonts w:ascii="Arial" w:eastAsia="Arial" w:hAnsi="Arial" w:cs="Arial"/>
+                <w:color w:val="58524E"/>
+                <w:lang w:eastAsia="en-US"/>
+              </w:rPr>
+              <w:t xml:space="preserve"> Server, Windows Mobile, SQL Server CE </w:t>
             </w:r>
           </w:p>
           <w:p>
@@ -13866,6 +14793,7 @@
                 <w:lang w:eastAsia="en-US"/>
               </w:rPr>
             </w:pPr>
+            <w:proofErr w:type="spellStart"/>
             <w:r>
               <w:rPr>
                 <w:rFonts w:ascii="Arial" w:eastAsia="Arial" w:hAnsi="Arial" w:cs="Arial"/>
@@ -13876,6 +14804,7 @@
               </w:rPr>
               <w:t>KeenBeer</w:t>
             </w:r>
+            <w:proofErr w:type="spellEnd"/>
           </w:p>
         </w:tc>
       </w:tr>
@@ -14067,7 +14996,27 @@
                 <w:sz w:val="20"/>
                 <w:szCs w:val="20"/>
               </w:rPr>
-              <w:t>Portale per appassionati di birra, possiede un ricco catalogo internazionale di birre. Visualizzazione locali ed eventi e gestione della geolocalizzazione delle birre presenti in un locale rispetto alla posizione attuale (GPS) o all’indirizzo digitato dall’utente per la scelta della birra preferita filtrata più vicina.</w:t>
+              <w:t xml:space="preserve">Portale per appassionati di birra, possiede un ricco catalogo internazionale di birre. Visualizzazione locali ed eventi e gestione della </w:t>
+            </w:r>
+            <w:proofErr w:type="spellStart"/>
+            <w:r>
+              <w:rPr>
+                <w:rFonts w:ascii="Arial" w:eastAsia="Georgia" w:hAnsi="Arial" w:cs="Arial"/>
+                <w:color w:val="58524E"/>
+                <w:sz w:val="20"/>
+                <w:szCs w:val="20"/>
+              </w:rPr>
+              <w:t>geolocalizzazione</w:t>
+            </w:r>
+            <w:proofErr w:type="spellEnd"/>
+            <w:r>
+              <w:rPr>
+                <w:rFonts w:ascii="Arial" w:eastAsia="Georgia" w:hAnsi="Arial" w:cs="Arial"/>
+                <w:color w:val="58524E"/>
+                <w:sz w:val="20"/>
+                <w:szCs w:val="20"/>
+              </w:rPr>
+              <w:t xml:space="preserve"> delle birre presenti in un locale rispetto alla posizione attuale (GPS) o all’indirizzo digitato dall’utente per la scelta della birra preferita filtrata più vicina.</w:t>
             </w:r>
           </w:p>
         </w:tc>
@@ -14131,23 +15080,77 @@
                 <w:color w:val="58524E"/>
                 <w:lang w:eastAsia="en-US"/>
               </w:rPr>
-              <w:t>ASP.NET Web Form, C#, EntityFramework, SQL Server,</w:t>
-            </w:r>
-            <w:r>
-              <w:rPr>
-                <w:rFonts w:ascii="Arial" w:eastAsia="Arial" w:hAnsi="Arial" w:cs="Arial"/>
-                <w:color w:val="58524E"/>
-                <w:lang w:eastAsia="en-US"/>
-              </w:rPr>
-              <w:t xml:space="preserve"> HTML, CSS, jQuery,</w:t>
-            </w:r>
-            <w:r>
-              <w:rPr>
-                <w:rFonts w:ascii="Arial" w:eastAsia="Arial" w:hAnsi="Arial" w:cs="Arial"/>
-                <w:color w:val="58524E"/>
-                <w:lang w:eastAsia="en-US"/>
-              </w:rPr>
-              <w:t xml:space="preserve"> BootStrap, Auth0</w:t>
+              <w:t xml:space="preserve">ASP.NET Web Form, C#, </w:t>
+            </w:r>
+            <w:proofErr w:type="spellStart"/>
+            <w:r>
+              <w:rPr>
+                <w:rFonts w:ascii="Arial" w:eastAsia="Arial" w:hAnsi="Arial" w:cs="Arial"/>
+                <w:color w:val="58524E"/>
+                <w:lang w:eastAsia="en-US"/>
+              </w:rPr>
+              <w:t>EntityFramework</w:t>
+            </w:r>
+            <w:proofErr w:type="spellEnd"/>
+            <w:r>
+              <w:rPr>
+                <w:rFonts w:ascii="Arial" w:eastAsia="Arial" w:hAnsi="Arial" w:cs="Arial"/>
+                <w:color w:val="58524E"/>
+                <w:lang w:eastAsia="en-US"/>
+              </w:rPr>
+              <w:t>, SQL Server,</w:t>
+            </w:r>
+            <w:r>
+              <w:rPr>
+                <w:rFonts w:ascii="Arial" w:eastAsia="Arial" w:hAnsi="Arial" w:cs="Arial"/>
+                <w:color w:val="58524E"/>
+                <w:lang w:eastAsia="en-US"/>
+              </w:rPr>
+              <w:t xml:space="preserve"> HTML, CSS, </w:t>
+            </w:r>
+            <w:proofErr w:type="spellStart"/>
+            <w:r>
+              <w:rPr>
+                <w:rFonts w:ascii="Arial" w:eastAsia="Arial" w:hAnsi="Arial" w:cs="Arial"/>
+                <w:color w:val="58524E"/>
+                <w:lang w:eastAsia="en-US"/>
+              </w:rPr>
+              <w:t>jQuery</w:t>
+            </w:r>
+            <w:proofErr w:type="spellEnd"/>
+            <w:r>
+              <w:rPr>
+                <w:rFonts w:ascii="Arial" w:eastAsia="Arial" w:hAnsi="Arial" w:cs="Arial"/>
+                <w:color w:val="58524E"/>
+                <w:lang w:eastAsia="en-US"/>
+              </w:rPr>
+              <w:t>,</w:t>
+            </w:r>
+            <w:r>
+              <w:rPr>
+                <w:rFonts w:ascii="Arial" w:eastAsia="Arial" w:hAnsi="Arial" w:cs="Arial"/>
+                <w:color w:val="58524E"/>
+                <w:lang w:eastAsia="en-US"/>
+              </w:rPr>
+              <w:t xml:space="preserve"> </w:t>
+            </w:r>
+            <w:proofErr w:type="spellStart"/>
+            <w:r>
+              <w:rPr>
+                <w:rFonts w:ascii="Arial" w:eastAsia="Arial" w:hAnsi="Arial" w:cs="Arial"/>
+                <w:color w:val="58524E"/>
+                <w:lang w:eastAsia="en-US"/>
+              </w:rPr>
+              <w:t>BootStrap</w:t>
+            </w:r>
+            <w:proofErr w:type="spellEnd"/>
+            <w:r>
+              <w:rPr>
+                <w:rFonts w:ascii="Arial" w:eastAsia="Arial" w:hAnsi="Arial" w:cs="Arial"/>
+                <w:color w:val="58524E"/>
+                <w:lang w:eastAsia="en-US"/>
+              </w:rPr>
+              <w:t>, Auth0</w:t>
             </w:r>
           </w:p>
         </w:tc>
@@ -14202,6 +15205,7 @@
                 <w:lang w:eastAsia="en-US"/>
               </w:rPr>
             </w:pPr>
+            <w:proofErr w:type="spellStart"/>
             <w:r>
               <w:rPr>
                 <w:rFonts w:ascii="Arial" w:eastAsia="Arial" w:hAnsi="Arial" w:cs="Arial"/>
@@ -14212,6 +15216,7 @@
               </w:rPr>
               <w:t>RawORM</w:t>
             </w:r>
+            <w:proofErr w:type="spellEnd"/>
           </w:p>
         </w:tc>
       </w:tr>
@@ -14537,6 +15542,7 @@
                 <w:lang w:eastAsia="en-US"/>
               </w:rPr>
             </w:pPr>
+            <w:proofErr w:type="spellStart"/>
             <w:r>
               <w:rPr>
                 <w:rFonts w:ascii="Arial" w:eastAsia="Arial" w:hAnsi="Arial" w:cs="Arial"/>
@@ -14547,6 +15553,7 @@
               </w:rPr>
               <w:t>EasyDataFile</w:t>
             </w:r>
+            <w:proofErr w:type="spellEnd"/>
           </w:p>
         </w:tc>
       </w:tr>
@@ -14895,6 +15902,7 @@
                 <w:lang w:eastAsia="en-US"/>
               </w:rPr>
             </w:pPr>
+            <w:proofErr w:type="spellStart"/>
             <w:r>
               <w:rPr>
                 <w:rFonts w:ascii="Arial" w:eastAsia="Arial" w:hAnsi="Arial" w:cs="Arial"/>
@@ -14903,7 +15911,18 @@
                 <w:sz w:val="24"/>
                 <w:lang w:eastAsia="en-US"/>
               </w:rPr>
-              <w:t>ChessBoard Plus</w:t>
+              <w:t>ChessBoard</w:t>
+            </w:r>
+            <w:proofErr w:type="spellEnd"/>
+            <w:r>
+              <w:rPr>
+                <w:rFonts w:ascii="Arial" w:eastAsia="Arial" w:hAnsi="Arial" w:cs="Arial"/>
+                <w:b/>
+                <w:color w:val="58524E"/>
+                <w:sz w:val="24"/>
+                <w:lang w:eastAsia="en-US"/>
+              </w:rPr>
+              <w:t xml:space="preserve"> Plus</w:t>
             </w:r>
           </w:p>
         </w:tc>
@@ -15771,7 +16790,7 @@
               <w:color w:val="595959" w:themeColor="text1" w:themeTint="A6"/>
               <w:sz w:val="14"/>
             </w:rPr>
-            <w:t>1</w:t>
+            <w:t>4</w:t>
           </w:r>
           <w:r>
             <w:rPr>
@@ -15866,12 +16885,21 @@
               <w:sz w:val="14"/>
             </w:rPr>
           </w:pPr>
+          <w:proofErr w:type="spellStart"/>
           <w:r>
             <w:rPr>
               <w:color w:val="595959" w:themeColor="text1" w:themeTint="A6"/>
               <w:sz w:val="14"/>
             </w:rPr>
-            <w:t>Tel: 3896403200</w:t>
+            <w:t>Tel</w:t>
+          </w:r>
+          <w:proofErr w:type="spellEnd"/>
+          <w:r>
+            <w:rPr>
+              <w:color w:val="595959" w:themeColor="text1" w:themeTint="A6"/>
+              <w:sz w:val="14"/>
+            </w:rPr>
+            <w:t>: 3896403200</w:t>
           </w:r>
         </w:p>
         <w:p>
@@ -17725,7 +18753,7 @@
 </file>
 
 <file path=customXml/itemProps1.xml><?xml version="1.0" encoding="utf-8"?>
-<ds:datastoreItem xmlns:ds="http://schemas.openxmlformats.org/officeDocument/2006/customXml" ds:itemID="{2C733CDE-E84F-4729-A05A-9E42098EA60F}">
+<ds:datastoreItem xmlns:ds="http://schemas.openxmlformats.org/officeDocument/2006/customXml" ds:itemID="{9399CC38-81C0-4C3C-BB61-C67334DA2B7A}">
   <ds:schemaRefs>
     <ds:schemaRef ds:uri="http://schemas.openxmlformats.org/officeDocument/2006/bibliography"/>
   </ds:schemaRefs>

--- a/it/curriculum_gianluigi_liguori.docx
+++ b/it/curriculum_gianluigi_liguori.docx
@@ -4733,7 +4733,24 @@
                 <w:color w:val="58524E"/>
                 <w:lang w:eastAsia="en-US"/>
               </w:rPr>
-              <w:t xml:space="preserve"> .NET Core; </w:t>
+              <w:t xml:space="preserve"> .NET Core</w:t>
+            </w:r>
+            <w:r>
+              <w:rPr>
+                <w:rFonts w:ascii="Arial" w:eastAsia="Arial" w:hAnsi="Arial" w:cs="Arial"/>
+                <w:color w:val="58524E"/>
+              </w:rPr>
+              <w:t>; SignalR</w:t>
+            </w:r>
+            <w:bookmarkStart w:id="0" w:name="_GoBack"/>
+            <w:bookmarkEnd w:id="0"/>
+            <w:r>
+              <w:rPr>
+                <w:rFonts w:ascii="Arial" w:eastAsia="Arial" w:hAnsi="Arial" w:cs="Arial"/>
+                <w:color w:val="58524E"/>
+                <w:lang w:eastAsia="en-US"/>
+              </w:rPr>
+              <w:t xml:space="preserve">; </w:t>
             </w:r>
             <w:proofErr w:type="spellStart"/>
             <w:r>
@@ -10391,8 +10408,6 @@
               </w:rPr>
               <w:t>per lo scambio digitale del DDT e dei documenti di ritorno che permette agli attori del processo logistico di accedere ad una piattaforma condivisa di documentazione degli scambi commerciali</w:t>
             </w:r>
-            <w:bookmarkStart w:id="0" w:name="_GoBack"/>
-            <w:bookmarkEnd w:id="0"/>
             <w:r>
               <w:rPr>
                 <w:rFonts w:ascii="Arial" w:eastAsia="Arial" w:hAnsi="Arial" w:cs="Arial"/>
@@ -18753,7 +18768,7 @@
 </file>
 
 <file path=customXml/itemProps1.xml><?xml version="1.0" encoding="utf-8"?>
-<ds:datastoreItem xmlns:ds="http://schemas.openxmlformats.org/officeDocument/2006/customXml" ds:itemID="{9399CC38-81C0-4C3C-BB61-C67334DA2B7A}">
+<ds:datastoreItem xmlns:ds="http://schemas.openxmlformats.org/officeDocument/2006/customXml" ds:itemID="{BC142989-EBEB-4F22-90C6-FCD1987B7013}">
   <ds:schemaRefs>
     <ds:schemaRef ds:uri="http://schemas.openxmlformats.org/officeDocument/2006/bibliography"/>
   </ds:schemaRefs>

--- a/it/curriculum_gianluigi_liguori.docx
+++ b/it/curriculum_gianluigi_liguori.docx
@@ -4740,10 +4740,17 @@
                 <w:rFonts w:ascii="Arial" w:eastAsia="Arial" w:hAnsi="Arial" w:cs="Arial"/>
                 <w:color w:val="58524E"/>
               </w:rPr>
-              <w:t>; SignalR</w:t>
-            </w:r>
-            <w:bookmarkStart w:id="0" w:name="_GoBack"/>
-            <w:bookmarkEnd w:id="0"/>
+              <w:t xml:space="preserve">; </w:t>
+            </w:r>
+            <w:proofErr w:type="spellStart"/>
+            <w:r>
+              <w:rPr>
+                <w:rFonts w:ascii="Arial" w:eastAsia="Arial" w:hAnsi="Arial" w:cs="Arial"/>
+                <w:color w:val="58524E"/>
+              </w:rPr>
+              <w:t>SignalR</w:t>
+            </w:r>
+            <w:proofErr w:type="spellEnd"/>
             <w:r>
               <w:rPr>
                 <w:rFonts w:ascii="Arial" w:eastAsia="Arial" w:hAnsi="Arial" w:cs="Arial"/>
@@ -15011,7 +15018,36 @@
                 <w:sz w:val="20"/>
                 <w:szCs w:val="20"/>
               </w:rPr>
-              <w:t xml:space="preserve">Portale per appassionati di birra, possiede un ricco catalogo internazionale di birre. Visualizzazione locali ed eventi e gestione della </w:t>
+              <w:t xml:space="preserve">Portale </w:t>
+            </w:r>
+            <w:r>
+              <w:rPr>
+                <w:rFonts w:ascii="Arial" w:eastAsia="Georgia" w:hAnsi="Arial" w:cs="Arial"/>
+                <w:color w:val="58524E"/>
+                <w:sz w:val="20"/>
+                <w:szCs w:val="20"/>
+              </w:rPr>
+              <w:t xml:space="preserve">internazionale e multilingua </w:t>
+            </w:r>
+            <w:r>
+              <w:rPr>
+                <w:rFonts w:ascii="Arial" w:eastAsia="Georgia" w:hAnsi="Arial" w:cs="Arial"/>
+                <w:color w:val="58524E"/>
+                <w:sz w:val="20"/>
+                <w:szCs w:val="20"/>
+              </w:rPr>
+              <w:t xml:space="preserve">per appassionati di birra, possiede un ricco catalogo </w:t>
+            </w:r>
+            <w:bookmarkStart w:id="0" w:name="_GoBack"/>
+            <w:bookmarkEnd w:id="0"/>
+            <w:r>
+              <w:rPr>
+                <w:rFonts w:ascii="Arial" w:eastAsia="Georgia" w:hAnsi="Arial" w:cs="Arial"/>
+                <w:color w:val="58524E"/>
+                <w:sz w:val="20"/>
+                <w:szCs w:val="20"/>
+              </w:rPr>
+              <w:t xml:space="preserve">di birre. Visualizzazione locali ed eventi e gestione della </w:t>
             </w:r>
             <w:proofErr w:type="spellStart"/>
             <w:r>
@@ -16805,7 +16841,7 @@
               <w:color w:val="595959" w:themeColor="text1" w:themeTint="A6"/>
               <w:sz w:val="14"/>
             </w:rPr>
-            <w:t>4</w:t>
+            <w:t>3</w:t>
           </w:r>
           <w:r>
             <w:rPr>
@@ -18768,7 +18804,7 @@
 </file>
 
 <file path=customXml/itemProps1.xml><?xml version="1.0" encoding="utf-8"?>
-<ds:datastoreItem xmlns:ds="http://schemas.openxmlformats.org/officeDocument/2006/customXml" ds:itemID="{BC142989-EBEB-4F22-90C6-FCD1987B7013}">
+<ds:datastoreItem xmlns:ds="http://schemas.openxmlformats.org/officeDocument/2006/customXml" ds:itemID="{68048BBB-0802-40AA-8579-FC43E4D2A37F}">
   <ds:schemaRefs>
     <ds:schemaRef ds:uri="http://schemas.openxmlformats.org/officeDocument/2006/bibliography"/>
   </ds:schemaRefs>

--- a/it/curriculum_gianluigi_liguori.docx
+++ b/it/curriculum_gianluigi_liguori.docx
@@ -300,18 +300,7 @@
           <w:szCs w:val="20"/>
           <w:lang w:val="en-US"/>
         </w:rPr>
-        <w:t xml:space="preserve">389 </w:t>
-      </w:r>
-      <w:proofErr w:type="gramStart"/>
-      <w:r>
-        <w:rPr>
-          <w:rFonts w:ascii="Georgia" w:eastAsia="Georgia" w:hAnsi="Georgia" w:cs="Georgia"/>
-          <w:color w:val="FFFFFF"/>
-          <w:sz w:val="20"/>
-          <w:szCs w:val="20"/>
-          <w:lang w:val="en-US"/>
-        </w:rPr>
-        <w:t>6403200</w:t>
+        <w:t>389 6403200</w:t>
       </w:r>
       <w:r>
         <w:rPr>
@@ -343,7 +332,6 @@
         </w:rPr>
         <w:t>/</w:t>
       </w:r>
-      <w:proofErr w:type="gramEnd"/>
       <w:r>
         <w:rPr>
           <w:rFonts w:ascii="Georgia" w:eastAsia="Georgia" w:hAnsi="Georgia" w:cs="Georgia"/>
@@ -2233,27 +2221,7 @@
           <w:sz w:val="24"/>
           <w:szCs w:val="20"/>
         </w:rPr>
-        <w:t xml:space="preserve"> Capacità di </w:t>
-      </w:r>
-      <w:proofErr w:type="spellStart"/>
-      <w:r>
-        <w:rPr>
-          <w:rFonts w:ascii="Arial" w:eastAsia="Arial" w:hAnsi="Arial" w:cs="Arial"/>
-          <w:color w:val="58524E"/>
-          <w:sz w:val="24"/>
-          <w:szCs w:val="20"/>
-        </w:rPr>
-        <w:t>project</w:t>
-      </w:r>
-      <w:proofErr w:type="spellEnd"/>
-      <w:r>
-        <w:rPr>
-          <w:rFonts w:ascii="Arial" w:eastAsia="Arial" w:hAnsi="Arial" w:cs="Arial"/>
-          <w:color w:val="58524E"/>
-          <w:sz w:val="24"/>
-          <w:szCs w:val="20"/>
-        </w:rPr>
-        <w:t xml:space="preserve"> / team management attraverso le più diffuse metodologie </w:t>
+        <w:t xml:space="preserve"> Capacità di project / team management attraverso le più diffuse metodologie </w:t>
       </w:r>
       <w:r>
         <w:rPr>
@@ -4966,7 +4934,25 @@
                 <w:color w:val="58524E"/>
                 <w:lang w:val="en-US" w:eastAsia="en-US"/>
               </w:rPr>
-              <w:t xml:space="preserve"> Visual Studio Team Services;</w:t>
+              <w:t xml:space="preserve"> </w:t>
+            </w:r>
+            <w:bookmarkStart w:id="0" w:name="_GoBack"/>
+            <w:r>
+              <w:rPr>
+                <w:rFonts w:ascii="Arial" w:eastAsia="Arial" w:hAnsi="Arial" w:cs="Arial"/>
+                <w:color w:val="58524E"/>
+                <w:lang w:val="en-US" w:eastAsia="en-US"/>
+              </w:rPr>
+              <w:t>Azure DevOps</w:t>
+            </w:r>
+            <w:bookmarkEnd w:id="0"/>
+            <w:r>
+              <w:rPr>
+                <w:rFonts w:ascii="Arial" w:eastAsia="Arial" w:hAnsi="Arial" w:cs="Arial"/>
+                <w:color w:val="58524E"/>
+                <w:lang w:val="en-US" w:eastAsia="en-US"/>
+              </w:rPr>
+              <w:t>;</w:t>
             </w:r>
             <w:r>
               <w:rPr>
@@ -9654,7 +9640,6 @@
                 <w:szCs w:val="20"/>
               </w:rPr>
             </w:pPr>
-            <w:bookmarkStart w:id="0" w:name="_GoBack"/>
             <w:r>
               <w:rPr>
                 <w:rFonts w:ascii="Arial" w:eastAsia="Georgia" w:hAnsi="Arial" w:cs="Arial"/>
@@ -9664,7 +9649,6 @@
               </w:rPr>
               <w:t>Full Stack Software Developer</w:t>
             </w:r>
-            <w:bookmarkEnd w:id="0"/>
           </w:p>
         </w:tc>
       </w:tr>
@@ -11906,25 +11890,7 @@
                 <w:color w:val="58524E"/>
                 <w:lang w:eastAsia="en-US"/>
               </w:rPr>
-              <w:t xml:space="preserve">Sviluppo di un portale per la gestione completa di un’azienda di animazione e per l’organizzazione di party: prenotazione festa, organizzazione animatori ed attrezzature, ritorno economico, </w:t>
-            </w:r>
-            <w:proofErr w:type="spellStart"/>
-            <w:r>
-              <w:rPr>
-                <w:rFonts w:ascii="Arial" w:eastAsia="Arial" w:hAnsi="Arial" w:cs="Arial"/>
-                <w:color w:val="58524E"/>
-                <w:lang w:eastAsia="en-US"/>
-              </w:rPr>
-              <w:t>customer</w:t>
-            </w:r>
-            <w:proofErr w:type="spellEnd"/>
-            <w:r>
-              <w:rPr>
-                <w:rFonts w:ascii="Arial" w:eastAsia="Arial" w:hAnsi="Arial" w:cs="Arial"/>
-                <w:color w:val="58524E"/>
-                <w:lang w:eastAsia="en-US"/>
-              </w:rPr>
-              <w:t xml:space="preserve"> </w:t>
+              <w:t xml:space="preserve">Sviluppo di un portale per la gestione completa di un’azienda di animazione e per l’organizzazione di party: prenotazione festa, organizzazione animatori ed attrezzature, ritorno economico, customer </w:t>
             </w:r>
             <w:proofErr w:type="spellStart"/>
             <w:r>
@@ -12557,25 +12523,7 @@
                 <w:color w:val="58524E"/>
                 <w:lang w:eastAsia="en-US"/>
               </w:rPr>
-              <w:t xml:space="preserve"> and </w:t>
-            </w:r>
-            <w:proofErr w:type="spellStart"/>
-            <w:r>
-              <w:rPr>
-                <w:rFonts w:ascii="Arial" w:eastAsia="Arial" w:hAnsi="Arial" w:cs="Arial"/>
-                <w:color w:val="58524E"/>
-                <w:lang w:eastAsia="en-US"/>
-              </w:rPr>
-              <w:t>communication</w:t>
-            </w:r>
-            <w:proofErr w:type="spellEnd"/>
-            <w:r>
-              <w:rPr>
-                <w:rFonts w:ascii="Arial" w:eastAsia="Arial" w:hAnsi="Arial" w:cs="Arial"/>
-                <w:color w:val="58524E"/>
-                <w:lang w:eastAsia="en-US"/>
-              </w:rPr>
-              <w:t xml:space="preserve"> system) per l'archiviazione, trasmissione, visualizzazione e stampa delle immagini diagnostiche digitali in 3D e 4D tramite lo standard DICOM</w:t>
+              <w:t xml:space="preserve"> and communication system) per l'archiviazione, trasmissione, visualizzazione e stampa delle immagini diagnostiche digitali in 3D e 4D tramite lo standard DICOM</w:t>
             </w:r>
             <w:r>
               <w:rPr>
@@ -18642,7 +18590,7 @@
 </file>
 
 <file path=customXml/itemProps1.xml><?xml version="1.0" encoding="utf-8"?>
-<ds:datastoreItem xmlns:ds="http://schemas.openxmlformats.org/officeDocument/2006/customXml" ds:itemID="{1864BAFA-063F-4FB1-8956-CBA7A41E8DE3}">
+<ds:datastoreItem xmlns:ds="http://schemas.openxmlformats.org/officeDocument/2006/customXml" ds:itemID="{A3EECF6D-F3BB-4E1D-846F-D7B981CC9E30}">
   <ds:schemaRefs>
     <ds:schemaRef ds:uri="http://schemas.openxmlformats.org/officeDocument/2006/bibliography"/>
   </ds:schemaRefs>

--- a/it/curriculum_gianluigi_liguori.docx
+++ b/it/curriculum_gianluigi_liguori.docx
@@ -202,7 +202,7 @@
           <w:sz w:val="28"/>
           <w:szCs w:val="28"/>
         </w:rPr>
-        <w:t xml:space="preserve">FULL STACK </w:t>
+        <w:t>PREMIER FIELD ENGINEER</w:t>
       </w:r>
       <w:r>
         <w:rPr>
@@ -211,7 +211,16 @@
           <w:sz w:val="28"/>
           <w:szCs w:val="28"/>
         </w:rPr>
-        <w:t xml:space="preserve">SOFTWARE </w:t>
+        <w:t xml:space="preserve"> @ </w:t>
+      </w:r>
+      <w:r>
+        <w:rPr>
+          <w:rFonts w:ascii="Segoe UI" w:eastAsia="Georgia" w:hAnsi="Segoe UI" w:cs="Segoe UI"/>
+          <w:color w:val="FFFFFF"/>
+          <w:sz w:val="28"/>
+          <w:szCs w:val="28"/>
+        </w:rPr>
+        <w:t>Microsoft</w:t>
       </w:r>
       <w:r>
         <w:rPr>
@@ -220,16 +229,6 @@
           <w:sz w:val="28"/>
           <w:szCs w:val="28"/>
         </w:rPr>
-        <w:t>DEVELOPER</w:t>
-      </w:r>
-      <w:r>
-        <w:rPr>
-          <w:rFonts w:ascii="Georgia" w:eastAsia="Georgia" w:hAnsi="Georgia" w:cs="Georgia"/>
-          <w:color w:val="FFFFFF"/>
-          <w:sz w:val="28"/>
-          <w:szCs w:val="28"/>
-        </w:rPr>
-        <w:tab/>
         <w:t xml:space="preserve">     </w:t>
       </w:r>
       <w:r>
@@ -425,7 +424,7 @@
       <w:hyperlink r:id="rId9" w:history="1">
         <w:r>
           <w:rPr>
-            <w:rStyle w:val="Collegamentoipertestuale"/>
+            <w:rStyle w:val="Hyperlink"/>
             <w:rFonts w:ascii="Georgia" w:eastAsia="Georgia" w:hAnsi="Georgia" w:cs="Georgia"/>
             <w:color w:val="FFFFFF" w:themeColor="background1"/>
             <w:sz w:val="20"/>
@@ -4118,7 +4117,7 @@
     </w:p>
     <w:tbl>
       <w:tblPr>
-        <w:tblStyle w:val="Grigliatabella"/>
+        <w:tblStyle w:val="TableGrid"/>
         <w:tblW w:w="0" w:type="auto"/>
         <w:tblBorders>
           <w:top w:val="none" w:sz="0" w:space="0" w:color="auto"/>
@@ -4315,7 +4314,23 @@
                 <w:color w:val="58524E"/>
                 <w:lang w:val="en-US" w:eastAsia="en-US"/>
               </w:rPr>
-              <w:t xml:space="preserve">Git; Team Foundation Server; </w:t>
+              <w:t xml:space="preserve">Git; </w:t>
+            </w:r>
+            <w:r>
+              <w:rPr>
+                <w:rFonts w:ascii="Arial" w:eastAsia="Arial" w:hAnsi="Arial" w:cs="Arial"/>
+                <w:color w:val="58524E"/>
+                <w:lang w:val="en-US" w:eastAsia="en-US"/>
+              </w:rPr>
+              <w:t>Azure DevOps</w:t>
+            </w:r>
+            <w:r>
+              <w:rPr>
+                <w:rFonts w:ascii="Arial" w:eastAsia="Arial" w:hAnsi="Arial" w:cs="Arial"/>
+                <w:color w:val="58524E"/>
+                <w:lang w:val="en-US" w:eastAsia="en-US"/>
+              </w:rPr>
+              <w:t xml:space="preserve">; </w:t>
             </w:r>
             <w:proofErr w:type="spellStart"/>
             <w:r>
@@ -4936,7 +4951,6 @@
               </w:rPr>
               <w:t xml:space="preserve"> </w:t>
             </w:r>
-            <w:bookmarkStart w:id="0" w:name="_GoBack"/>
             <w:r>
               <w:rPr>
                 <w:rFonts w:ascii="Arial" w:eastAsia="Arial" w:hAnsi="Arial" w:cs="Arial"/>
@@ -4945,7 +4959,6 @@
               </w:rPr>
               <w:t>Azure DevOps</w:t>
             </w:r>
-            <w:bookmarkEnd w:id="0"/>
             <w:r>
               <w:rPr>
                 <w:rFonts w:ascii="Arial" w:eastAsia="Arial" w:hAnsi="Arial" w:cs="Arial"/>
@@ -6946,7 +6959,7 @@
     </w:p>
     <w:tbl>
       <w:tblPr>
-        <w:tblStyle w:val="Grigliatabella"/>
+        <w:tblStyle w:val="TableGrid"/>
         <w:tblW w:w="0" w:type="auto"/>
         <w:tblBorders>
           <w:top w:val="none" w:sz="0" w:space="0" w:color="auto"/>
@@ -7150,6 +7163,8 @@
         <w:ind w:left="816" w:right="-20"/>
         <w:rPr>
           <w:rFonts w:ascii="Georgia" w:eastAsia="Georgia" w:hAnsi="Georgia" w:cs="Georgia"/>
+          <w:color w:val="0071A8"/>
+          <w:position w:val="-1"/>
           <w:sz w:val="40"/>
           <w:szCs w:val="40"/>
         </w:rPr>
@@ -9408,14 +9423,17 @@
       <w:pPr>
         <w:spacing w:before="4" w:after="0" w:line="240" w:lineRule="exact"/>
         <w:rPr>
-          <w:sz w:val="24"/>
-          <w:szCs w:val="24"/>
+          <w:rFonts w:ascii="Georgia" w:eastAsia="Georgia" w:hAnsi="Georgia" w:cs="Georgia"/>
+          <w:color w:val="0071A8"/>
+          <w:position w:val="-1"/>
+          <w:sz w:val="40"/>
+          <w:szCs w:val="40"/>
         </w:rPr>
       </w:pPr>
     </w:p>
     <w:tbl>
       <w:tblPr>
-        <w:tblStyle w:val="Grigliatabella"/>
+        <w:tblStyle w:val="TableGrid"/>
         <w:tblW w:w="0" w:type="auto"/>
         <w:tblBorders>
           <w:top w:val="none" w:sz="0" w:space="0" w:color="auto"/>
@@ -9487,6 +9505,397 @@
                 <w:color w:val="58524E"/>
                 <w:lang w:eastAsia="en-US"/>
               </w:rPr>
+              <w:t>201</w:t>
+            </w:r>
+            <w:r>
+              <w:rPr>
+                <w:rFonts w:ascii="Arial" w:eastAsia="Arial" w:hAnsi="Arial" w:cs="Arial"/>
+                <w:color w:val="58524E"/>
+                <w:lang w:eastAsia="en-US"/>
+              </w:rPr>
+              <w:t>9</w:t>
+            </w:r>
+            <w:r>
+              <w:rPr>
+                <w:rFonts w:ascii="Arial" w:eastAsia="Arial" w:hAnsi="Arial" w:cs="Arial"/>
+                <w:color w:val="58524E"/>
+                <w:lang w:eastAsia="en-US"/>
+              </w:rPr>
+              <w:t xml:space="preserve"> - </w:t>
+            </w:r>
+            <w:r>
+              <w:rPr>
+                <w:rFonts w:ascii="Arial" w:eastAsia="Arial" w:hAnsi="Arial" w:cs="Arial"/>
+                <w:color w:val="58524E"/>
+                <w:lang w:eastAsia="en-US"/>
+              </w:rPr>
+              <w:t>Oggi</w:t>
+            </w:r>
+          </w:p>
+        </w:tc>
+      </w:tr>
+      <w:tr>
+        <w:tc>
+          <w:tcPr>
+            <w:tcW w:w="2268" w:type="dxa"/>
+            <w:tcBorders>
+              <w:top w:val="single" w:sz="2" w:space="0" w:color="D9D9D9" w:themeColor="background1" w:themeShade="D9"/>
+              <w:bottom w:val="single" w:sz="2" w:space="0" w:color="D9D9D9" w:themeColor="background1" w:themeShade="D9"/>
+            </w:tcBorders>
+          </w:tcPr>
+          <w:p>
+            <w:pPr>
+              <w:spacing w:before="50"/>
+              <w:ind w:left="116" w:right="-20"/>
+              <w:rPr>
+                <w:rFonts w:ascii="Arial" w:eastAsia="Georgia" w:hAnsi="Arial" w:cs="Arial"/>
+                <w:b/>
+                <w:color w:val="58524E"/>
+                <w:sz w:val="20"/>
+                <w:szCs w:val="20"/>
+              </w:rPr>
+            </w:pPr>
+            <w:r>
+              <w:rPr>
+                <w:rFonts w:ascii="Arial" w:eastAsia="Georgia" w:hAnsi="Arial" w:cs="Arial"/>
+                <w:b/>
+                <w:color w:val="58524E"/>
+                <w:sz w:val="20"/>
+                <w:szCs w:val="20"/>
+              </w:rPr>
+              <w:t>Azienda</w:t>
+            </w:r>
+          </w:p>
+        </w:tc>
+        <w:tc>
+          <w:tcPr>
+            <w:tcW w:w="7522" w:type="dxa"/>
+            <w:tcBorders>
+              <w:top w:val="single" w:sz="2" w:space="0" w:color="D9D9D9" w:themeColor="background1" w:themeShade="D9"/>
+              <w:bottom w:val="single" w:sz="2" w:space="0" w:color="D9D9D9" w:themeColor="background1" w:themeShade="D9"/>
+            </w:tcBorders>
+          </w:tcPr>
+          <w:p>
+            <w:pPr>
+              <w:pStyle w:val="CVNormal"/>
+              <w:spacing w:line="276" w:lineRule="auto"/>
+              <w:ind w:left="0"/>
+              <w:jc w:val="left"/>
+              <w:rPr>
+                <w:rFonts w:ascii="Arial" w:eastAsia="Arial" w:hAnsi="Arial" w:cs="Arial"/>
+                <w:b/>
+                <w:color w:val="58524E"/>
+                <w:sz w:val="24"/>
+                <w:lang w:eastAsia="en-US"/>
+              </w:rPr>
+            </w:pPr>
+            <w:r>
+              <w:rPr>
+                <w:rFonts w:ascii="Arial" w:eastAsia="Arial" w:hAnsi="Arial" w:cs="Arial"/>
+                <w:b/>
+                <w:color w:val="58524E"/>
+                <w:sz w:val="24"/>
+                <w:lang w:eastAsia="en-US"/>
+              </w:rPr>
+              <w:t>MICROSOFT</w:t>
+            </w:r>
+          </w:p>
+        </w:tc>
+      </w:tr>
+      <w:tr>
+        <w:tc>
+          <w:tcPr>
+            <w:tcW w:w="2268" w:type="dxa"/>
+            <w:tcBorders>
+              <w:top w:val="single" w:sz="2" w:space="0" w:color="D9D9D9" w:themeColor="background1" w:themeShade="D9"/>
+              <w:bottom w:val="single" w:sz="2" w:space="0" w:color="D9D9D9" w:themeColor="background1" w:themeShade="D9"/>
+            </w:tcBorders>
+          </w:tcPr>
+          <w:p>
+            <w:pPr>
+              <w:spacing w:before="50"/>
+              <w:ind w:left="116" w:right="-20"/>
+              <w:rPr>
+                <w:rFonts w:ascii="Arial" w:eastAsia="Georgia" w:hAnsi="Arial" w:cs="Arial"/>
+                <w:b/>
+                <w:color w:val="58524E"/>
+                <w:sz w:val="20"/>
+                <w:szCs w:val="20"/>
+              </w:rPr>
+            </w:pPr>
+            <w:r>
+              <w:rPr>
+                <w:rFonts w:ascii="Arial" w:eastAsia="Georgia" w:hAnsi="Arial" w:cs="Arial"/>
+                <w:b/>
+                <w:color w:val="58524E"/>
+                <w:sz w:val="20"/>
+                <w:szCs w:val="20"/>
+              </w:rPr>
+              <w:t>Posizione ricoperta</w:t>
+            </w:r>
+          </w:p>
+        </w:tc>
+        <w:tc>
+          <w:tcPr>
+            <w:tcW w:w="7522" w:type="dxa"/>
+            <w:tcBorders>
+              <w:top w:val="single" w:sz="2" w:space="0" w:color="D9D9D9" w:themeColor="background1" w:themeShade="D9"/>
+              <w:bottom w:val="single" w:sz="2" w:space="0" w:color="D9D9D9" w:themeColor="background1" w:themeShade="D9"/>
+            </w:tcBorders>
+          </w:tcPr>
+          <w:p>
+            <w:pPr>
+              <w:spacing w:before="46"/>
+              <w:ind w:right="-20"/>
+              <w:rPr>
+                <w:rFonts w:ascii="Arial" w:eastAsia="Georgia" w:hAnsi="Arial" w:cs="Arial"/>
+                <w:color w:val="58524E"/>
+                <w:sz w:val="20"/>
+                <w:szCs w:val="20"/>
+              </w:rPr>
+            </w:pPr>
+            <w:r>
+              <w:rPr>
+                <w:rFonts w:ascii="Arial" w:eastAsia="Georgia" w:hAnsi="Arial" w:cs="Arial"/>
+                <w:color w:val="58524E"/>
+                <w:sz w:val="20"/>
+                <w:szCs w:val="20"/>
+              </w:rPr>
+              <w:t>Premier Field Engineer</w:t>
+            </w:r>
+          </w:p>
+        </w:tc>
+      </w:tr>
+      <w:tr>
+        <w:tc>
+          <w:tcPr>
+            <w:tcW w:w="2268" w:type="dxa"/>
+            <w:tcBorders>
+              <w:top w:val="single" w:sz="2" w:space="0" w:color="D9D9D9" w:themeColor="background1" w:themeShade="D9"/>
+              <w:bottom w:val="single" w:sz="2" w:space="0" w:color="7F7F7F" w:themeColor="text1" w:themeTint="80"/>
+            </w:tcBorders>
+          </w:tcPr>
+          <w:p>
+            <w:pPr>
+              <w:spacing w:before="50"/>
+              <w:ind w:left="116" w:right="-20"/>
+              <w:rPr>
+                <w:rFonts w:ascii="Arial" w:eastAsia="Georgia" w:hAnsi="Arial" w:cs="Arial"/>
+                <w:b/>
+                <w:color w:val="58524E"/>
+                <w:sz w:val="20"/>
+                <w:szCs w:val="20"/>
+              </w:rPr>
+            </w:pPr>
+            <w:r>
+              <w:rPr>
+                <w:rFonts w:ascii="Arial" w:eastAsia="Georgia" w:hAnsi="Arial" w:cs="Arial"/>
+                <w:b/>
+                <w:color w:val="58524E"/>
+                <w:sz w:val="20"/>
+                <w:szCs w:val="20"/>
+              </w:rPr>
+              <w:t>Progetti</w:t>
+            </w:r>
+          </w:p>
+        </w:tc>
+        <w:tc>
+          <w:tcPr>
+            <w:tcW w:w="7522" w:type="dxa"/>
+            <w:tcBorders>
+              <w:top w:val="single" w:sz="2" w:space="0" w:color="D9D9D9" w:themeColor="background1" w:themeShade="D9"/>
+              <w:bottom w:val="single" w:sz="2" w:space="0" w:color="7F7F7F" w:themeColor="text1" w:themeTint="80"/>
+            </w:tcBorders>
+          </w:tcPr>
+          <w:p>
+            <w:pPr>
+              <w:pStyle w:val="CVNormal"/>
+              <w:spacing w:line="276" w:lineRule="auto"/>
+              <w:ind w:left="0"/>
+              <w:jc w:val="left"/>
+              <w:rPr>
+                <w:rFonts w:ascii="Arial" w:eastAsia="Arial" w:hAnsi="Arial" w:cs="Arial"/>
+                <w:color w:val="58524E"/>
+                <w:lang w:eastAsia="en-US"/>
+              </w:rPr>
+            </w:pPr>
+            <w:r>
+              <w:rPr>
+                <w:rFonts w:ascii="Arial" w:eastAsia="Arial" w:hAnsi="Arial" w:cs="Arial"/>
+                <w:b/>
+                <w:color w:val="58524E"/>
+                <w:lang w:eastAsia="en-US"/>
+              </w:rPr>
+              <w:t xml:space="preserve">- </w:t>
+            </w:r>
+            <w:r>
+              <w:rPr>
+                <w:rFonts w:ascii="Arial" w:eastAsia="Arial" w:hAnsi="Arial" w:cs="Arial"/>
+                <w:b/>
+                <w:color w:val="58524E"/>
+                <w:sz w:val="24"/>
+                <w:lang w:eastAsia="en-US"/>
+              </w:rPr>
+              <w:t>PREMIER FIELD ENGINEER</w:t>
+            </w:r>
+            <w:r>
+              <w:rPr>
+                <w:rFonts w:ascii="Arial" w:eastAsia="Arial" w:hAnsi="Arial" w:cs="Arial"/>
+                <w:b/>
+                <w:color w:val="58524E"/>
+                <w:sz w:val="24"/>
+                <w:lang w:eastAsia="en-US"/>
+              </w:rPr>
+              <w:br/>
+            </w:r>
+            <w:r>
+              <w:rPr>
+                <w:rFonts w:ascii="Arial" w:eastAsia="Arial" w:hAnsi="Arial" w:cs="Arial"/>
+                <w:b/>
+                <w:color w:val="58524E"/>
+                <w:lang w:eastAsia="en-US"/>
+              </w:rPr>
+              <w:t xml:space="preserve">Descrizione: </w:t>
+            </w:r>
+            <w:r>
+              <w:rPr>
+                <w:rFonts w:ascii="Arial" w:eastAsia="Arial" w:hAnsi="Arial" w:cs="Arial"/>
+                <w:color w:val="58524E"/>
+                <w:lang w:eastAsia="en-US"/>
+              </w:rPr>
+              <w:t>Sono responsabile nell'aiutare i nostri clienti ad ottenere il meglio dalle loro scelte tecnologiche e dai team di sviluppo. Il mio obiettivo è semplice, stimolare ed ispirare i clienti Microsoft.</w:t>
+            </w:r>
+          </w:p>
+          <w:p>
+            <w:pPr>
+              <w:pStyle w:val="CVNormal"/>
+              <w:spacing w:line="276" w:lineRule="auto"/>
+              <w:ind w:left="0"/>
+              <w:jc w:val="left"/>
+              <w:rPr>
+                <w:rFonts w:ascii="Arial" w:eastAsia="Arial" w:hAnsi="Arial" w:cs="Arial"/>
+                <w:color w:val="58524E"/>
+                <w:lang w:eastAsia="en-US"/>
+              </w:rPr>
+            </w:pPr>
+          </w:p>
+          <w:p>
+            <w:pPr>
+              <w:pStyle w:val="CVNormal"/>
+              <w:spacing w:line="276" w:lineRule="auto"/>
+              <w:ind w:left="0"/>
+              <w:jc w:val="left"/>
+              <w:rPr>
+                <w:rFonts w:ascii="Arial" w:eastAsia="Arial" w:hAnsi="Arial" w:cs="Arial"/>
+                <w:color w:val="58524E"/>
+                <w:lang w:val="en-US" w:eastAsia="en-US"/>
+              </w:rPr>
+            </w:pPr>
+            <w:proofErr w:type="spellStart"/>
+            <w:r>
+              <w:rPr>
+                <w:rFonts w:ascii="Arial" w:eastAsia="Arial" w:hAnsi="Arial" w:cs="Arial"/>
+                <w:b/>
+                <w:color w:val="58524E"/>
+                <w:lang w:val="en-US" w:eastAsia="en-US"/>
+              </w:rPr>
+              <w:t>Tecnologie</w:t>
+            </w:r>
+            <w:proofErr w:type="spellEnd"/>
+            <w:r>
+              <w:rPr>
+                <w:rFonts w:ascii="Arial" w:eastAsia="Arial" w:hAnsi="Arial" w:cs="Arial"/>
+                <w:b/>
+                <w:color w:val="58524E"/>
+                <w:lang w:val="en-US" w:eastAsia="en-US"/>
+              </w:rPr>
+              <w:t xml:space="preserve">: </w:t>
+            </w:r>
+            <w:r>
+              <w:rPr>
+                <w:rFonts w:ascii="Arial" w:eastAsia="Arial" w:hAnsi="Arial" w:cs="Arial"/>
+                <w:color w:val="58524E"/>
+                <w:lang w:val="en-US" w:eastAsia="en-US"/>
+              </w:rPr>
+              <w:t xml:space="preserve">Azure, Visual Studio, .NET Core, .NET Framework, SQL Server, C#, VB.NET, ASP.NET, </w:t>
+            </w:r>
+            <w:proofErr w:type="spellStart"/>
+            <w:r>
+              <w:rPr>
+                <w:rFonts w:ascii="Arial" w:eastAsia="Arial" w:hAnsi="Arial" w:cs="Arial"/>
+                <w:color w:val="58524E"/>
+                <w:lang w:val="en-US" w:eastAsia="en-US"/>
+              </w:rPr>
+              <w:t>EntityFramework</w:t>
+            </w:r>
+            <w:proofErr w:type="spellEnd"/>
+            <w:r>
+              <w:rPr>
+                <w:rFonts w:ascii="Arial" w:eastAsia="Arial" w:hAnsi="Arial" w:cs="Arial"/>
+                <w:color w:val="58524E"/>
+                <w:lang w:val="en-US" w:eastAsia="en-US"/>
+              </w:rPr>
+              <w:t>, WCF, WPF, Windows Forms</w:t>
+            </w:r>
+          </w:p>
+        </w:tc>
+      </w:tr>
+      <w:tr>
+        <w:tc>
+          <w:tcPr>
+            <w:tcW w:w="2268" w:type="dxa"/>
+            <w:tcBorders>
+              <w:bottom w:val="single" w:sz="2" w:space="0" w:color="D9D9D9" w:themeColor="background1" w:themeShade="D9"/>
+            </w:tcBorders>
+          </w:tcPr>
+          <w:p>
+            <w:pPr>
+              <w:spacing w:before="50"/>
+              <w:ind w:left="116" w:right="-20"/>
+              <w:rPr>
+                <w:rFonts w:ascii="Arial" w:eastAsia="Georgia" w:hAnsi="Arial" w:cs="Arial"/>
+                <w:b/>
+                <w:color w:val="58524E"/>
+                <w:sz w:val="20"/>
+                <w:szCs w:val="20"/>
+              </w:rPr>
+            </w:pPr>
+            <w:r>
+              <w:rPr>
+                <w:rFonts w:ascii="Arial" w:eastAsia="Georgia" w:hAnsi="Arial" w:cs="Arial"/>
+                <w:b/>
+                <w:color w:val="58524E"/>
+                <w:sz w:val="20"/>
+                <w:szCs w:val="20"/>
+              </w:rPr>
+              <w:t>Periodo</w:t>
+            </w:r>
+          </w:p>
+        </w:tc>
+        <w:tc>
+          <w:tcPr>
+            <w:tcW w:w="7522" w:type="dxa"/>
+            <w:tcBorders>
+              <w:bottom w:val="single" w:sz="2" w:space="0" w:color="D9D9D9" w:themeColor="background1" w:themeShade="D9"/>
+            </w:tcBorders>
+          </w:tcPr>
+          <w:p>
+            <w:pPr>
+              <w:pStyle w:val="CVNormal"/>
+              <w:spacing w:line="276" w:lineRule="auto"/>
+              <w:ind w:left="0"/>
+              <w:rPr>
+                <w:rFonts w:ascii="Arial" w:eastAsia="Arial" w:hAnsi="Arial" w:cs="Arial"/>
+                <w:color w:val="58524E"/>
+                <w:lang w:eastAsia="en-US"/>
+              </w:rPr>
+            </w:pPr>
+            <w:r>
+              <w:rPr>
+                <w:rFonts w:ascii="Arial" w:eastAsia="Arial" w:hAnsi="Arial" w:cs="Arial"/>
+                <w:color w:val="58524E"/>
+                <w:lang w:eastAsia="en-US"/>
+              </w:rPr>
               <w:t>2018</w:t>
             </w:r>
             <w:r>
@@ -9503,7 +9912,7 @@
                 <w:color w:val="58524E"/>
                 <w:lang w:eastAsia="en-US"/>
               </w:rPr>
-              <w:t>Oggi</w:t>
+              <w:t>2019</w:t>
             </w:r>
           </w:p>
         </w:tc>
@@ -10647,23 +11056,34 @@
               <w:rPr>
                 <w:rFonts w:ascii="Arial" w:eastAsia="Arial" w:hAnsi="Arial" w:cs="Arial"/>
                 <w:color w:val="58524E"/>
-                <w:lang w:eastAsia="en-US"/>
+                <w:lang w:val="en-US" w:eastAsia="en-US"/>
               </w:rPr>
             </w:pPr>
-            <w:r>
-              <w:rPr>
-                <w:rFonts w:ascii="Arial" w:eastAsia="Arial" w:hAnsi="Arial" w:cs="Arial"/>
-                <w:b/>
-                <w:color w:val="58524E"/>
-                <w:lang w:eastAsia="en-US"/>
-              </w:rPr>
-              <w:t xml:space="preserve">Tecnologie: </w:t>
-            </w:r>
-            <w:r>
-              <w:rPr>
-                <w:rFonts w:ascii="Arial" w:eastAsia="Arial" w:hAnsi="Arial" w:cs="Arial"/>
-                <w:color w:val="58524E"/>
-                <w:lang w:eastAsia="en-US"/>
+            <w:proofErr w:type="spellStart"/>
+            <w:r>
+              <w:rPr>
+                <w:rFonts w:ascii="Arial" w:eastAsia="Arial" w:hAnsi="Arial" w:cs="Arial"/>
+                <w:b/>
+                <w:color w:val="58524E"/>
+                <w:lang w:val="en-US" w:eastAsia="en-US"/>
+              </w:rPr>
+              <w:t>Tecnologie</w:t>
+            </w:r>
+            <w:proofErr w:type="spellEnd"/>
+            <w:r>
+              <w:rPr>
+                <w:rFonts w:ascii="Arial" w:eastAsia="Arial" w:hAnsi="Arial" w:cs="Arial"/>
+                <w:b/>
+                <w:color w:val="58524E"/>
+                <w:lang w:val="en-US" w:eastAsia="en-US"/>
+              </w:rPr>
+              <w:t xml:space="preserve">: </w:t>
+            </w:r>
+            <w:r>
+              <w:rPr>
+                <w:rFonts w:ascii="Arial" w:eastAsia="Arial" w:hAnsi="Arial" w:cs="Arial"/>
+                <w:color w:val="58524E"/>
+                <w:lang w:val="en-US" w:eastAsia="en-US"/>
               </w:rPr>
               <w:t xml:space="preserve">C#, SQL Server, </w:t>
             </w:r>
@@ -10672,7 +11092,7 @@
               <w:rPr>
                 <w:rFonts w:ascii="Arial" w:eastAsia="Arial" w:hAnsi="Arial" w:cs="Arial"/>
                 <w:color w:val="58524E"/>
-                <w:lang w:eastAsia="en-US"/>
+                <w:lang w:val="en-US" w:eastAsia="en-US"/>
               </w:rPr>
               <w:t>EntityFramework</w:t>
             </w:r>
@@ -10681,7 +11101,7 @@
               <w:rPr>
                 <w:rFonts w:ascii="Arial" w:eastAsia="Arial" w:hAnsi="Arial" w:cs="Arial"/>
                 <w:color w:val="58524E"/>
-                <w:lang w:eastAsia="en-US"/>
+                <w:lang w:val="en-US" w:eastAsia="en-US"/>
               </w:rPr>
               <w:t>, ASP.NET Web API, Swagger</w:t>
             </w:r>
@@ -10689,7 +11109,7 @@
               <w:rPr>
                 <w:rFonts w:ascii="Arial" w:eastAsia="Arial" w:hAnsi="Arial" w:cs="Arial"/>
                 <w:color w:val="58524E"/>
-                <w:lang w:eastAsia="en-US"/>
+                <w:lang w:val="en-US" w:eastAsia="en-US"/>
               </w:rPr>
               <w:t>, Angular</w:t>
             </w:r>
@@ -10883,6 +11303,7 @@
                 <w:color w:val="58524E"/>
                 <w:sz w:val="20"/>
                 <w:szCs w:val="20"/>
+                <w:lang w:val="en-US"/>
               </w:rPr>
             </w:pPr>
             <w:r>
@@ -10891,6 +11312,7 @@
                 <w:color w:val="58524E"/>
                 <w:sz w:val="20"/>
                 <w:szCs w:val="20"/>
+                <w:lang w:val="en-US"/>
               </w:rPr>
               <w:t>Full Stack Software Developer</w:t>
             </w:r>
@@ -10900,6 +11322,7 @@
                 <w:color w:val="58524E"/>
                 <w:sz w:val="20"/>
                 <w:szCs w:val="20"/>
+                <w:lang w:val="en-US"/>
               </w:rPr>
               <w:t>, Project Manager, CTO</w:t>
             </w:r>
@@ -11028,6 +11451,7 @@
                 <w:color w:val="58524E"/>
                 <w:lang w:val="en-US" w:eastAsia="en-US"/>
               </w:rPr>
+              <w:lastRenderedPageBreak/>
               <w:t>Tecnologie</w:t>
             </w:r>
             <w:proofErr w:type="spellEnd"/>
@@ -11094,7 +11518,275 @@
               <w:rPr>
                 <w:rFonts w:ascii="Arial" w:eastAsia="Arial" w:hAnsi="Arial" w:cs="Arial"/>
                 <w:color w:val="58524E"/>
+                <w:lang w:eastAsia="en-US"/>
+              </w:rPr>
+            </w:pPr>
+            <w:r>
+              <w:rPr>
+                <w:rFonts w:ascii="Arial" w:eastAsia="Arial" w:hAnsi="Arial" w:cs="Arial"/>
+                <w:b/>
+                <w:color w:val="58524E"/>
+                <w:lang w:eastAsia="en-US"/>
+              </w:rPr>
+              <w:t>-</w:t>
+            </w:r>
+            <w:r>
+              <w:rPr>
+                <w:rFonts w:ascii="Arial" w:eastAsia="Arial" w:hAnsi="Arial" w:cs="Arial"/>
+                <w:b/>
+                <w:color w:val="58524E"/>
+                <w:sz w:val="24"/>
+                <w:lang w:eastAsia="en-US"/>
+              </w:rPr>
+              <w:t>GERIMOBILE</w:t>
+            </w:r>
+            <w:r>
+              <w:rPr>
+                <w:rFonts w:ascii="Arial" w:eastAsia="Arial" w:hAnsi="Arial" w:cs="Arial"/>
+                <w:b/>
+                <w:color w:val="58524E"/>
+                <w:lang w:eastAsia="en-US"/>
+              </w:rPr>
+              <w:br/>
+              <w:t xml:space="preserve">Descrizione: </w:t>
+            </w:r>
+            <w:r>
+              <w:rPr>
+                <w:rFonts w:ascii="Arial" w:eastAsia="Arial" w:hAnsi="Arial" w:cs="Arial"/>
+                <w:color w:val="58524E"/>
+                <w:lang w:eastAsia="en-US"/>
+              </w:rPr>
+              <w:t>Sviluppo di un software per palmari / tablet per la lettura dei contatori</w:t>
+            </w:r>
+            <w:r>
+              <w:rPr>
+                <w:rFonts w:ascii="Arial" w:eastAsia="Arial" w:hAnsi="Arial" w:cs="Arial"/>
+                <w:color w:val="58524E"/>
+                <w:lang w:eastAsia="en-US"/>
+              </w:rPr>
+              <w:t>.</w:t>
+            </w:r>
+            <w:r>
+              <w:rPr>
+                <w:rFonts w:ascii="Arial" w:eastAsia="Arial" w:hAnsi="Arial" w:cs="Arial"/>
+                <w:color w:val="58524E"/>
+                <w:lang w:eastAsia="en-US"/>
+              </w:rPr>
+              <w:br/>
+            </w:r>
+            <w:r>
+              <w:rPr>
+                <w:rFonts w:ascii="Arial" w:eastAsia="Arial" w:hAnsi="Arial" w:cs="Arial"/>
+                <w:b/>
+                <w:color w:val="58524E"/>
+                <w:lang w:eastAsia="en-US"/>
+              </w:rPr>
+              <w:t xml:space="preserve">Tecnologie: </w:t>
+            </w:r>
+            <w:r>
+              <w:rPr>
+                <w:rFonts w:ascii="Arial" w:eastAsia="Arial" w:hAnsi="Arial" w:cs="Arial"/>
+                <w:color w:val="58524E"/>
+                <w:lang w:eastAsia="en-US"/>
+              </w:rPr>
+              <w:t>Windows Mobile, C#, SQL Serve CE</w:t>
+            </w:r>
+          </w:p>
+          <w:p>
+            <w:pPr>
+              <w:pStyle w:val="CVNormal"/>
+              <w:spacing w:line="276" w:lineRule="auto"/>
+              <w:ind w:left="0"/>
+              <w:jc w:val="left"/>
+              <w:rPr>
+                <w:rFonts w:ascii="Arial" w:eastAsia="Arial" w:hAnsi="Arial" w:cs="Arial"/>
+                <w:color w:val="58524E"/>
+                <w:sz w:val="12"/>
+                <w:szCs w:val="12"/>
+                <w:lang w:eastAsia="en-US"/>
+              </w:rPr>
+            </w:pPr>
+            <w:bookmarkStart w:id="0" w:name="_GoBack"/>
+            <w:bookmarkEnd w:id="0"/>
+          </w:p>
+          <w:p>
+            <w:pPr>
+              <w:pStyle w:val="CVNormal"/>
+              <w:spacing w:line="276" w:lineRule="auto"/>
+              <w:ind w:left="0"/>
+              <w:jc w:val="left"/>
+              <w:rPr>
+                <w:rFonts w:ascii="Arial" w:eastAsia="Arial" w:hAnsi="Arial" w:cs="Arial"/>
+                <w:color w:val="58524E"/>
                 <w:lang w:val="en-US" w:eastAsia="en-US"/>
+              </w:rPr>
+            </w:pPr>
+            <w:r>
+              <w:rPr>
+                <w:rFonts w:ascii="Arial" w:eastAsia="Arial" w:hAnsi="Arial" w:cs="Arial"/>
+                <w:b/>
+                <w:color w:val="58524E"/>
+                <w:lang w:eastAsia="en-US"/>
+              </w:rPr>
+              <w:t>-</w:t>
+            </w:r>
+            <w:r>
+              <w:rPr>
+                <w:rFonts w:ascii="Arial" w:eastAsia="Arial" w:hAnsi="Arial" w:cs="Arial"/>
+                <w:b/>
+                <w:color w:val="58524E"/>
+                <w:sz w:val="24"/>
+                <w:lang w:eastAsia="en-US"/>
+              </w:rPr>
+              <w:t>SUITE ANUTEL - ACCERTA TU / GEDAT</w:t>
+            </w:r>
+            <w:r>
+              <w:rPr>
+                <w:rFonts w:ascii="Arial" w:eastAsia="Arial" w:hAnsi="Arial" w:cs="Arial"/>
+                <w:b/>
+                <w:color w:val="58524E"/>
+                <w:lang w:eastAsia="en-US"/>
+              </w:rPr>
+              <w:br/>
+              <w:t xml:space="preserve">Descrizione: </w:t>
+            </w:r>
+            <w:r>
+              <w:rPr>
+                <w:rFonts w:ascii="Arial" w:eastAsia="Arial" w:hAnsi="Arial" w:cs="Arial"/>
+                <w:color w:val="58524E"/>
+                <w:lang w:eastAsia="en-US"/>
+              </w:rPr>
+              <w:t xml:space="preserve">Sviluppo di una suite </w:t>
+            </w:r>
+            <w:r>
+              <w:rPr>
+                <w:rFonts w:ascii="Arial" w:eastAsia="Arial" w:hAnsi="Arial" w:cs="Arial"/>
+                <w:color w:val="58524E"/>
+                <w:lang w:eastAsia="en-US"/>
+              </w:rPr>
+              <w:t>software destinati ai comuni</w:t>
+            </w:r>
+            <w:r>
+              <w:rPr>
+                <w:rFonts w:ascii="Arial" w:eastAsia="Arial" w:hAnsi="Arial" w:cs="Arial"/>
+                <w:color w:val="58524E"/>
+                <w:lang w:eastAsia="en-US"/>
+              </w:rPr>
+              <w:t xml:space="preserve"> ed utilizzata da </w:t>
+            </w:r>
+            <w:r>
+              <w:rPr>
+                <w:rFonts w:ascii="Arial" w:eastAsia="Arial" w:hAnsi="Arial" w:cs="Arial"/>
+                <w:color w:val="58524E"/>
+                <w:u w:val="single"/>
+                <w:lang w:eastAsia="en-US"/>
+              </w:rPr>
+              <w:t>oltre 700 enti</w:t>
+            </w:r>
+            <w:r>
+              <w:rPr>
+                <w:rFonts w:ascii="Arial" w:eastAsia="Arial" w:hAnsi="Arial" w:cs="Arial"/>
+                <w:color w:val="58524E"/>
+                <w:lang w:eastAsia="en-US"/>
+              </w:rPr>
+              <w:t xml:space="preserve"> in tutta Italia</w:t>
+            </w:r>
+            <w:r>
+              <w:rPr>
+                <w:rFonts w:ascii="Arial" w:eastAsia="Arial" w:hAnsi="Arial" w:cs="Arial"/>
+                <w:color w:val="58524E"/>
+                <w:lang w:eastAsia="en-US"/>
+              </w:rPr>
+              <w:t xml:space="preserve"> per la lettura delle banche dati fornite ai comuni dall'Agenzia del territorio e Agenzia delle entrate (SIATEL e SISTER) per l’incrocio delle i</w:t>
+            </w:r>
+            <w:r>
+              <w:rPr>
+                <w:rFonts w:ascii="Arial" w:eastAsia="Arial" w:hAnsi="Arial" w:cs="Arial"/>
+                <w:color w:val="58524E"/>
+                <w:lang w:eastAsia="en-US"/>
+              </w:rPr>
+              <w:t>nformazioni</w:t>
+            </w:r>
+            <w:r>
+              <w:rPr>
+                <w:rFonts w:ascii="Arial" w:eastAsia="Arial" w:hAnsi="Arial" w:cs="Arial"/>
+                <w:color w:val="58524E"/>
+                <w:lang w:eastAsia="en-US"/>
+              </w:rPr>
+              <w:t xml:space="preserve"> e la ricerca di contribuenti elusori/evasori</w:t>
+            </w:r>
+            <w:r>
+              <w:rPr>
+                <w:rFonts w:ascii="Arial" w:eastAsia="Arial" w:hAnsi="Arial" w:cs="Arial"/>
+                <w:color w:val="58524E"/>
+                <w:lang w:eastAsia="en-US"/>
+              </w:rPr>
+              <w:t>, per la bonifica delle banche dati gestionali IMU/TARES interne e per la verifica dello stato della riscossione.</w:t>
+            </w:r>
+            <w:r>
+              <w:rPr>
+                <w:rFonts w:ascii="Arial" w:eastAsia="Arial" w:hAnsi="Arial" w:cs="Arial"/>
+                <w:color w:val="58524E"/>
+                <w:lang w:eastAsia="en-US"/>
+              </w:rPr>
+              <w:br/>
+            </w:r>
+            <w:proofErr w:type="spellStart"/>
+            <w:r>
+              <w:rPr>
+                <w:rFonts w:ascii="Arial" w:eastAsia="Arial" w:hAnsi="Arial" w:cs="Arial"/>
+                <w:b/>
+                <w:color w:val="58524E"/>
+                <w:lang w:val="en-US" w:eastAsia="en-US"/>
+              </w:rPr>
+              <w:t>Tecnologie</w:t>
+            </w:r>
+            <w:proofErr w:type="spellEnd"/>
+            <w:r>
+              <w:rPr>
+                <w:rFonts w:ascii="Arial" w:eastAsia="Arial" w:hAnsi="Arial" w:cs="Arial"/>
+                <w:b/>
+                <w:color w:val="58524E"/>
+                <w:lang w:val="en-US" w:eastAsia="en-US"/>
+              </w:rPr>
+              <w:t xml:space="preserve">: </w:t>
+            </w:r>
+            <w:r>
+              <w:rPr>
+                <w:rFonts w:ascii="Arial" w:eastAsia="Arial" w:hAnsi="Arial" w:cs="Arial"/>
+                <w:color w:val="58524E"/>
+                <w:lang w:val="en-US" w:eastAsia="en-US"/>
+              </w:rPr>
+              <w:t xml:space="preserve">Windows Form, Visual Basic.NET, SQL Server, Access, Crystal Report, </w:t>
+            </w:r>
+            <w:proofErr w:type="spellStart"/>
+            <w:r>
+              <w:rPr>
+                <w:rFonts w:ascii="Arial" w:eastAsia="Arial" w:hAnsi="Arial" w:cs="Arial"/>
+                <w:color w:val="58524E"/>
+                <w:lang w:val="en-US" w:eastAsia="en-US"/>
+              </w:rPr>
+              <w:t>WebServices</w:t>
+            </w:r>
+            <w:proofErr w:type="spellEnd"/>
+            <w:r>
+              <w:rPr>
+                <w:rFonts w:ascii="Arial" w:eastAsia="Arial" w:hAnsi="Arial" w:cs="Arial"/>
+                <w:color w:val="58524E"/>
+                <w:lang w:val="en-US" w:eastAsia="en-US"/>
+              </w:rPr>
+              <w:t xml:space="preserve"> REST, Dapper</w:t>
+            </w:r>
+          </w:p>
+          <w:p>
+            <w:pPr>
+              <w:pStyle w:val="CVNormal"/>
+              <w:spacing w:line="276" w:lineRule="auto"/>
+              <w:ind w:left="0"/>
+              <w:jc w:val="left"/>
+              <w:rPr>
+                <w:rFonts w:ascii="Arial" w:eastAsia="Arial" w:hAnsi="Arial" w:cs="Arial"/>
+                <w:lang w:val="en-US"/>
               </w:rPr>
             </w:pPr>
           </w:p>
@@ -11106,16 +11798,13 @@
               <w:jc w:val="left"/>
               <w:rPr>
                 <w:rFonts w:ascii="Arial" w:eastAsia="Arial" w:hAnsi="Arial" w:cs="Arial"/>
-                <w:color w:val="58524E"/>
-                <w:lang w:eastAsia="en-US"/>
+                <w:b/>
               </w:rPr>
             </w:pPr>
             <w:r>
               <w:rPr>
                 <w:rFonts w:ascii="Arial" w:eastAsia="Arial" w:hAnsi="Arial" w:cs="Arial"/>
                 <w:b/>
-                <w:color w:val="58524E"/>
-                <w:lang w:eastAsia="en-US"/>
               </w:rPr>
               <w:t>-</w:t>
             </w:r>
@@ -11127,58 +11816,7 @@
                 <w:sz w:val="24"/>
                 <w:lang w:eastAsia="en-US"/>
               </w:rPr>
-              <w:t>GERIMOBILE</w:t>
-            </w:r>
-            <w:r>
-              <w:rPr>
-                <w:rFonts w:ascii="Arial" w:eastAsia="Arial" w:hAnsi="Arial" w:cs="Arial"/>
-                <w:b/>
-                <w:color w:val="58524E"/>
-                <w:lang w:eastAsia="en-US"/>
-              </w:rPr>
-              <w:br/>
-              <w:t xml:space="preserve">Descrizione: </w:t>
-            </w:r>
-            <w:r>
-              <w:rPr>
-                <w:rFonts w:ascii="Arial" w:eastAsia="Arial" w:hAnsi="Arial" w:cs="Arial"/>
-                <w:color w:val="58524E"/>
-                <w:lang w:eastAsia="en-US"/>
-              </w:rPr>
-              <w:t>Sviluppo di un software per palmari / tablet per la lettura dei contatori</w:t>
-            </w:r>
-            <w:r>
-              <w:rPr>
-                <w:rFonts w:ascii="Arial" w:eastAsia="Arial" w:hAnsi="Arial" w:cs="Arial"/>
-                <w:color w:val="58524E"/>
-                <w:lang w:eastAsia="en-US"/>
-              </w:rPr>
-              <w:t>.</w:t>
-            </w:r>
-            <w:r>
-              <w:rPr>
-                <w:rFonts w:ascii="Arial" w:eastAsia="Arial" w:hAnsi="Arial" w:cs="Arial"/>
-                <w:color w:val="58524E"/>
-                <w:lang w:eastAsia="en-US"/>
-              </w:rPr>
-              <w:br/>
-            </w:r>
-            <w:r>
-              <w:rPr>
-                <w:rFonts w:ascii="Arial" w:eastAsia="Arial" w:hAnsi="Arial" w:cs="Arial"/>
-                <w:b/>
-                <w:color w:val="58524E"/>
-                <w:lang w:eastAsia="en-US"/>
-              </w:rPr>
-              <w:t xml:space="preserve">Tecnologie: </w:t>
-            </w:r>
-            <w:r>
-              <w:rPr>
-                <w:rFonts w:ascii="Arial" w:eastAsia="Arial" w:hAnsi="Arial" w:cs="Arial"/>
-                <w:color w:val="58524E"/>
-                <w:lang w:eastAsia="en-US"/>
-              </w:rPr>
-              <w:t>Windows Mobile, C#, SQL Serve CE</w:t>
+              <w:t>GECO</w:t>
             </w:r>
           </w:p>
           <w:p>
@@ -11191,6 +11829,105 @@
                 <w:rFonts w:ascii="Arial" w:eastAsia="Arial" w:hAnsi="Arial" w:cs="Arial"/>
                 <w:color w:val="58524E"/>
                 <w:lang w:eastAsia="en-US"/>
+              </w:rPr>
+            </w:pPr>
+            <w:r>
+              <w:rPr>
+                <w:rFonts w:ascii="Arial" w:eastAsia="Arial" w:hAnsi="Arial" w:cs="Arial"/>
+                <w:b/>
+                <w:color w:val="58524E"/>
+                <w:lang w:eastAsia="en-US"/>
+              </w:rPr>
+              <w:t xml:space="preserve">Descrizione: </w:t>
+            </w:r>
+            <w:r>
+              <w:rPr>
+                <w:rFonts w:ascii="Arial" w:eastAsia="Arial" w:hAnsi="Arial" w:cs="Arial"/>
+                <w:color w:val="58524E"/>
+                <w:lang w:eastAsia="en-US"/>
+              </w:rPr>
+              <w:t>Sviluppo di un software per la vendita al dettaglio con gestione completa della contabilità (Documenti di Trasporto, Fatture, Note Credito, Note Debito, Resi, Buoni)</w:t>
+            </w:r>
+            <w:r>
+              <w:rPr>
+                <w:rFonts w:ascii="Arial" w:eastAsia="Arial" w:hAnsi="Arial" w:cs="Arial"/>
+                <w:color w:val="58524E"/>
+                <w:lang w:eastAsia="en-US"/>
+              </w:rPr>
+              <w:t>.</w:t>
+            </w:r>
+          </w:p>
+          <w:p>
+            <w:pPr>
+              <w:pStyle w:val="CVNormal"/>
+              <w:spacing w:line="276" w:lineRule="auto"/>
+              <w:ind w:left="0"/>
+              <w:jc w:val="left"/>
+              <w:rPr>
+                <w:rFonts w:ascii="Arial" w:eastAsia="Arial" w:hAnsi="Arial" w:cs="Arial"/>
+                <w:color w:val="58524E"/>
+                <w:lang w:val="en-US" w:eastAsia="en-US"/>
+              </w:rPr>
+            </w:pPr>
+            <w:proofErr w:type="spellStart"/>
+            <w:r>
+              <w:rPr>
+                <w:rFonts w:ascii="Arial" w:eastAsia="Arial" w:hAnsi="Arial" w:cs="Arial"/>
+                <w:b/>
+                <w:color w:val="58524E"/>
+                <w:lang w:val="en-US" w:eastAsia="en-US"/>
+              </w:rPr>
+              <w:t>Tecnologie</w:t>
+            </w:r>
+            <w:proofErr w:type="spellEnd"/>
+            <w:r>
+              <w:rPr>
+                <w:rFonts w:ascii="Arial" w:eastAsia="Arial" w:hAnsi="Arial" w:cs="Arial"/>
+                <w:b/>
+                <w:color w:val="58524E"/>
+                <w:lang w:val="en-US" w:eastAsia="en-US"/>
+              </w:rPr>
+              <w:t xml:space="preserve">: </w:t>
+            </w:r>
+            <w:r>
+              <w:rPr>
+                <w:rFonts w:ascii="Arial" w:eastAsia="Arial" w:hAnsi="Arial" w:cs="Arial"/>
+                <w:color w:val="58524E"/>
+                <w:lang w:val="en-US" w:eastAsia="en-US"/>
+              </w:rPr>
+              <w:t xml:space="preserve">Windows Form, C#, </w:t>
+            </w:r>
+            <w:proofErr w:type="spellStart"/>
+            <w:r>
+              <w:rPr>
+                <w:rFonts w:ascii="Arial" w:eastAsia="Arial" w:hAnsi="Arial" w:cs="Arial"/>
+                <w:color w:val="58524E"/>
+                <w:lang w:val="en-US" w:eastAsia="en-US"/>
+              </w:rPr>
+              <w:t>EntityFramework</w:t>
+            </w:r>
+            <w:proofErr w:type="spellEnd"/>
+            <w:r>
+              <w:rPr>
+                <w:rFonts w:ascii="Arial" w:eastAsia="Arial" w:hAnsi="Arial" w:cs="Arial"/>
+                <w:color w:val="58524E"/>
+                <w:lang w:val="en-US" w:eastAsia="en-US"/>
+              </w:rPr>
+              <w:t>, SQL Server, Crystal Report</w:t>
+            </w:r>
+          </w:p>
+          <w:p>
+            <w:pPr>
+              <w:pStyle w:val="CVNormal"/>
+              <w:spacing w:line="276" w:lineRule="auto"/>
+              <w:ind w:left="0"/>
+              <w:jc w:val="left"/>
+              <w:rPr>
+                <w:rFonts w:ascii="Arial" w:eastAsia="Arial" w:hAnsi="Arial" w:cs="Arial"/>
+                <w:color w:val="58524E"/>
+                <w:sz w:val="12"/>
+                <w:szCs w:val="12"/>
+                <w:lang w:val="en-US" w:eastAsia="en-US"/>
               </w:rPr>
             </w:pPr>
           </w:p>
@@ -11202,8 +11939,9 @@
               <w:jc w:val="left"/>
               <w:rPr>
                 <w:rFonts w:ascii="Arial" w:eastAsia="Arial" w:hAnsi="Arial" w:cs="Arial"/>
-                <w:color w:val="58524E"/>
-                <w:lang w:val="en-US" w:eastAsia="en-US"/>
+                <w:b/>
+                <w:color w:val="58524E"/>
+                <w:lang w:eastAsia="en-US"/>
               </w:rPr>
             </w:pPr>
             <w:r>
@@ -11223,153 +11961,7 @@
                 <w:sz w:val="24"/>
                 <w:lang w:eastAsia="en-US"/>
               </w:rPr>
-              <w:t>SUITE ANUTEL - ACCERTA TU / GEDAT</w:t>
-            </w:r>
-            <w:r>
-              <w:rPr>
-                <w:rFonts w:ascii="Arial" w:eastAsia="Arial" w:hAnsi="Arial" w:cs="Arial"/>
-                <w:b/>
-                <w:color w:val="58524E"/>
-                <w:lang w:eastAsia="en-US"/>
-              </w:rPr>
-              <w:br/>
-              <w:t xml:space="preserve">Descrizione: </w:t>
-            </w:r>
-            <w:r>
-              <w:rPr>
-                <w:rFonts w:ascii="Arial" w:eastAsia="Arial" w:hAnsi="Arial" w:cs="Arial"/>
-                <w:color w:val="58524E"/>
-                <w:lang w:eastAsia="en-US"/>
-              </w:rPr>
-              <w:t xml:space="preserve">Sviluppo di una suite </w:t>
-            </w:r>
-            <w:r>
-              <w:rPr>
-                <w:rFonts w:ascii="Arial" w:eastAsia="Arial" w:hAnsi="Arial" w:cs="Arial"/>
-                <w:color w:val="58524E"/>
-                <w:lang w:eastAsia="en-US"/>
-              </w:rPr>
-              <w:t>software destinati ai comuni</w:t>
-            </w:r>
-            <w:r>
-              <w:rPr>
-                <w:rFonts w:ascii="Arial" w:eastAsia="Arial" w:hAnsi="Arial" w:cs="Arial"/>
-                <w:color w:val="58524E"/>
-                <w:lang w:eastAsia="en-US"/>
-              </w:rPr>
-              <w:t xml:space="preserve"> ed utilizzata da </w:t>
-            </w:r>
-            <w:r>
-              <w:rPr>
-                <w:rFonts w:ascii="Arial" w:eastAsia="Arial" w:hAnsi="Arial" w:cs="Arial"/>
-                <w:color w:val="58524E"/>
-                <w:u w:val="single"/>
-                <w:lang w:eastAsia="en-US"/>
-              </w:rPr>
-              <w:t>oltre 700 enti</w:t>
-            </w:r>
-            <w:r>
-              <w:rPr>
-                <w:rFonts w:ascii="Arial" w:eastAsia="Arial" w:hAnsi="Arial" w:cs="Arial"/>
-                <w:color w:val="58524E"/>
-                <w:lang w:eastAsia="en-US"/>
-              </w:rPr>
-              <w:t xml:space="preserve"> in tutta Italia</w:t>
-            </w:r>
-            <w:r>
-              <w:rPr>
-                <w:rFonts w:ascii="Arial" w:eastAsia="Arial" w:hAnsi="Arial" w:cs="Arial"/>
-                <w:color w:val="58524E"/>
-                <w:lang w:eastAsia="en-US"/>
-              </w:rPr>
-              <w:t xml:space="preserve"> per la lettura delle banche dati fornite ai comuni </w:t>
-            </w:r>
-            <w:r>
-              <w:rPr>
-                <w:rFonts w:ascii="Arial" w:eastAsia="Arial" w:hAnsi="Arial" w:cs="Arial"/>
-                <w:color w:val="58524E"/>
-                <w:lang w:eastAsia="en-US"/>
-              </w:rPr>
-              <w:lastRenderedPageBreak/>
-              <w:t>dall'Agenzia del territorio e Agenzia delle entrate (SIATEL e SISTER) per l’incrocio delle i</w:t>
-            </w:r>
-            <w:r>
-              <w:rPr>
-                <w:rFonts w:ascii="Arial" w:eastAsia="Arial" w:hAnsi="Arial" w:cs="Arial"/>
-                <w:color w:val="58524E"/>
-                <w:lang w:eastAsia="en-US"/>
-              </w:rPr>
-              <w:t>nformazioni</w:t>
-            </w:r>
-            <w:r>
-              <w:rPr>
-                <w:rFonts w:ascii="Arial" w:eastAsia="Arial" w:hAnsi="Arial" w:cs="Arial"/>
-                <w:color w:val="58524E"/>
-                <w:lang w:eastAsia="en-US"/>
-              </w:rPr>
-              <w:t xml:space="preserve"> e la ricerca di contribuenti elusori/evasori</w:t>
-            </w:r>
-            <w:r>
-              <w:rPr>
-                <w:rFonts w:ascii="Arial" w:eastAsia="Arial" w:hAnsi="Arial" w:cs="Arial"/>
-                <w:color w:val="58524E"/>
-                <w:lang w:eastAsia="en-US"/>
-              </w:rPr>
-              <w:t>, per la bonifica delle banche dati gestionali IMU/TARES interne e per la verifica dello stato della riscossione.</w:t>
-            </w:r>
-            <w:r>
-              <w:rPr>
-                <w:rFonts w:ascii="Arial" w:eastAsia="Arial" w:hAnsi="Arial" w:cs="Arial"/>
-                <w:color w:val="58524E"/>
-                <w:lang w:eastAsia="en-US"/>
-              </w:rPr>
-              <w:br/>
-            </w:r>
-            <w:proofErr w:type="spellStart"/>
-            <w:r>
-              <w:rPr>
-                <w:rFonts w:ascii="Arial" w:eastAsia="Arial" w:hAnsi="Arial" w:cs="Arial"/>
-                <w:b/>
-                <w:color w:val="58524E"/>
-                <w:lang w:val="en-US" w:eastAsia="en-US"/>
-              </w:rPr>
-              <w:t>Tecnologie</w:t>
-            </w:r>
-            <w:proofErr w:type="spellEnd"/>
-            <w:r>
-              <w:rPr>
-                <w:rFonts w:ascii="Arial" w:eastAsia="Arial" w:hAnsi="Arial" w:cs="Arial"/>
-                <w:b/>
-                <w:color w:val="58524E"/>
-                <w:lang w:val="en-US" w:eastAsia="en-US"/>
-              </w:rPr>
-              <w:t xml:space="preserve">: </w:t>
-            </w:r>
-            <w:r>
-              <w:rPr>
-                <w:rFonts w:ascii="Arial" w:eastAsia="Arial" w:hAnsi="Arial" w:cs="Arial"/>
-                <w:color w:val="58524E"/>
-                <w:lang w:val="en-US" w:eastAsia="en-US"/>
-              </w:rPr>
-              <w:t xml:space="preserve">Windows Form, Visual Basic.NET, SQL Server, Access, Crystal Report, </w:t>
-            </w:r>
-            <w:proofErr w:type="spellStart"/>
-            <w:r>
-              <w:rPr>
-                <w:rFonts w:ascii="Arial" w:eastAsia="Arial" w:hAnsi="Arial" w:cs="Arial"/>
-                <w:color w:val="58524E"/>
-                <w:lang w:val="en-US" w:eastAsia="en-US"/>
-              </w:rPr>
-              <w:t>WebServices</w:t>
-            </w:r>
-            <w:proofErr w:type="spellEnd"/>
-            <w:r>
-              <w:rPr>
-                <w:rFonts w:ascii="Arial" w:eastAsia="Arial" w:hAnsi="Arial" w:cs="Arial"/>
-                <w:color w:val="58524E"/>
-                <w:lang w:val="en-US" w:eastAsia="en-US"/>
-              </w:rPr>
-              <w:t xml:space="preserve"> REST, Dapper</w:t>
+              <w:t>GESTIONE CENTRO ESTIVO</w:t>
             </w:r>
           </w:p>
           <w:p>
@@ -11380,7 +11972,117 @@
               <w:jc w:val="left"/>
               <w:rPr>
                 <w:rFonts w:ascii="Arial" w:eastAsia="Arial" w:hAnsi="Arial" w:cs="Arial"/>
-                <w:lang w:val="en-US"/>
+                <w:color w:val="58524E"/>
+                <w:lang w:eastAsia="en-US"/>
+              </w:rPr>
+            </w:pPr>
+            <w:r>
+              <w:rPr>
+                <w:rFonts w:ascii="Arial" w:eastAsia="Arial" w:hAnsi="Arial" w:cs="Arial"/>
+                <w:b/>
+                <w:color w:val="58524E"/>
+                <w:lang w:eastAsia="en-US"/>
+              </w:rPr>
+              <w:t xml:space="preserve">Descrizione: </w:t>
+            </w:r>
+            <w:r>
+              <w:rPr>
+                <w:rFonts w:ascii="Arial" w:eastAsia="Arial" w:hAnsi="Arial" w:cs="Arial"/>
+                <w:color w:val="58524E"/>
+                <w:lang w:eastAsia="en-US"/>
+              </w:rPr>
+              <w:t>Sviluppo di una suite software per la gestione del centro estivo che prevedeva: l’iscrizione, la gestione dei pagamenti, il registro presenze bambini attraverso l’ausilio di un tablet utilizzato anche per la firma digitale da parte dei genitori, l’organizzazione dei trasporti e dei pasti e la gestione delle chiusure cassa.</w:t>
+            </w:r>
+          </w:p>
+          <w:p>
+            <w:pPr>
+              <w:pStyle w:val="CVNormal"/>
+              <w:spacing w:line="276" w:lineRule="auto"/>
+              <w:ind w:left="0"/>
+              <w:jc w:val="left"/>
+              <w:rPr>
+                <w:rFonts w:ascii="Arial" w:eastAsia="Arial" w:hAnsi="Arial" w:cs="Arial"/>
+                <w:color w:val="58524E"/>
+                <w:lang w:val="en-US" w:eastAsia="en-US"/>
+              </w:rPr>
+            </w:pPr>
+            <w:proofErr w:type="spellStart"/>
+            <w:r>
+              <w:rPr>
+                <w:rFonts w:ascii="Arial" w:eastAsia="Arial" w:hAnsi="Arial" w:cs="Arial"/>
+                <w:b/>
+                <w:color w:val="58524E"/>
+                <w:lang w:val="en-US" w:eastAsia="en-US"/>
+              </w:rPr>
+              <w:t>Tecnologie</w:t>
+            </w:r>
+            <w:proofErr w:type="spellEnd"/>
+            <w:r>
+              <w:rPr>
+                <w:rFonts w:ascii="Arial" w:eastAsia="Arial" w:hAnsi="Arial" w:cs="Arial"/>
+                <w:b/>
+                <w:color w:val="58524E"/>
+                <w:lang w:val="en-US" w:eastAsia="en-US"/>
+              </w:rPr>
+              <w:t xml:space="preserve">: </w:t>
+            </w:r>
+            <w:r>
+              <w:rPr>
+                <w:rFonts w:ascii="Arial" w:eastAsia="Arial" w:hAnsi="Arial" w:cs="Arial"/>
+                <w:color w:val="58524E"/>
+                <w:lang w:val="en-US" w:eastAsia="en-US"/>
+              </w:rPr>
+              <w:t xml:space="preserve">WPF/XAML, C#, </w:t>
+            </w:r>
+            <w:proofErr w:type="spellStart"/>
+            <w:r>
+              <w:rPr>
+                <w:rFonts w:ascii="Arial" w:eastAsia="Arial" w:hAnsi="Arial" w:cs="Arial"/>
+                <w:color w:val="58524E"/>
+                <w:lang w:val="en-US" w:eastAsia="en-US"/>
+              </w:rPr>
+              <w:t>EntityFramework</w:t>
+            </w:r>
+            <w:proofErr w:type="spellEnd"/>
+            <w:r>
+              <w:rPr>
+                <w:rFonts w:ascii="Arial" w:eastAsia="Arial" w:hAnsi="Arial" w:cs="Arial"/>
+                <w:color w:val="58524E"/>
+                <w:lang w:val="en-US" w:eastAsia="en-US"/>
+              </w:rPr>
+              <w:t xml:space="preserve">, SQL Server, </w:t>
+            </w:r>
+            <w:proofErr w:type="spellStart"/>
+            <w:r>
+              <w:rPr>
+                <w:rFonts w:ascii="Arial" w:eastAsia="Arial" w:hAnsi="Arial" w:cs="Arial"/>
+                <w:color w:val="58524E"/>
+                <w:lang w:val="en-US" w:eastAsia="en-US"/>
+              </w:rPr>
+              <w:t>WebServices</w:t>
+            </w:r>
+            <w:proofErr w:type="spellEnd"/>
+            <w:r>
+              <w:rPr>
+                <w:rFonts w:ascii="Arial" w:eastAsia="Arial" w:hAnsi="Arial" w:cs="Arial"/>
+                <w:color w:val="58524E"/>
+                <w:lang w:val="en-US" w:eastAsia="en-US"/>
+              </w:rPr>
+              <w:t xml:space="preserve"> REST</w:t>
+            </w:r>
+          </w:p>
+          <w:p>
+            <w:pPr>
+              <w:pStyle w:val="CVNormal"/>
+              <w:spacing w:line="276" w:lineRule="auto"/>
+              <w:ind w:left="0"/>
+              <w:jc w:val="left"/>
+              <w:rPr>
+                <w:rFonts w:ascii="Arial" w:eastAsia="Arial" w:hAnsi="Arial" w:cs="Arial"/>
+                <w:color w:val="58524E"/>
+                <w:sz w:val="10"/>
+                <w:szCs w:val="10"/>
+                <w:lang w:val="en-US" w:eastAsia="en-US"/>
               </w:rPr>
             </w:pPr>
           </w:p>
@@ -11393,12 +12095,17 @@
               <w:rPr>
                 <w:rFonts w:ascii="Arial" w:eastAsia="Arial" w:hAnsi="Arial" w:cs="Arial"/>
                 <w:b/>
+                <w:color w:val="58524E"/>
+                <w:sz w:val="24"/>
+                <w:lang w:eastAsia="en-US"/>
               </w:rPr>
             </w:pPr>
             <w:r>
               <w:rPr>
                 <w:rFonts w:ascii="Arial" w:eastAsia="Arial" w:hAnsi="Arial" w:cs="Arial"/>
                 <w:b/>
+                <w:color w:val="58524E"/>
+                <w:lang w:eastAsia="en-US"/>
               </w:rPr>
               <w:t>-</w:t>
             </w:r>
@@ -11410,7 +12117,7 @@
                 <w:sz w:val="24"/>
                 <w:lang w:eastAsia="en-US"/>
               </w:rPr>
-              <w:t>GECO</w:t>
+              <w:t>LO STORE DEL PARTY</w:t>
             </w:r>
           </w:p>
           <w:p>
@@ -11440,15 +12147,7 @@
                 <w:color w:val="58524E"/>
                 <w:lang w:eastAsia="en-US"/>
               </w:rPr>
-              <w:t>Sviluppo di un software per la vendita al dettaglio con gestione completa della contabilità (Documenti di Trasporto, Fatture, Note Credito, Note Debito, Resi, Buoni)</w:t>
-            </w:r>
-            <w:r>
-              <w:rPr>
-                <w:rFonts w:ascii="Arial" w:eastAsia="Arial" w:hAnsi="Arial" w:cs="Arial"/>
-                <w:color w:val="58524E"/>
-                <w:lang w:eastAsia="en-US"/>
-              </w:rPr>
-              <w:t>.</w:t>
+              <w:t xml:space="preserve">Sviluppo ex-novo di un portale di E-Commerce per la gestione dei prodotti, la vendita, pagamento PayPal, spedizione e fatturazione degli ordini inerenti ai prodotti commercializzati dal committente. </w:t>
             </w:r>
           </w:p>
           <w:p>
@@ -11489,7 +12188,7 @@
                 <w:color w:val="58524E"/>
                 <w:lang w:val="en-US" w:eastAsia="en-US"/>
               </w:rPr>
-              <w:t xml:space="preserve">Windows Form, C#, </w:t>
+              <w:t xml:space="preserve">ASP.NET Web Form, Visual Basic.NET, </w:t>
             </w:r>
             <w:proofErr w:type="spellStart"/>
             <w:r>
@@ -11507,485 +12206,25 @@
                 <w:color w:val="58524E"/>
                 <w:lang w:val="en-US" w:eastAsia="en-US"/>
               </w:rPr>
-              <w:t>, SQL Server, Crystal Report</w:t>
-            </w:r>
-          </w:p>
-          <w:p>
-            <w:pPr>
-              <w:pStyle w:val="CVNormal"/>
-              <w:spacing w:line="276" w:lineRule="auto"/>
-              <w:ind w:left="0"/>
-              <w:jc w:val="left"/>
+              <w:t xml:space="preserve">, HTML, CSS, jQuery, SQL Server, </w:t>
+            </w:r>
+            <w:proofErr w:type="spellStart"/>
+            <w:r>
               <w:rPr>
                 <w:rFonts w:ascii="Arial" w:eastAsia="Arial" w:hAnsi="Arial" w:cs="Arial"/>
                 <w:color w:val="58524E"/>
                 <w:lang w:val="en-US" w:eastAsia="en-US"/>
               </w:rPr>
-            </w:pPr>
-          </w:p>
-          <w:p>
-            <w:pPr>
-              <w:pStyle w:val="CVNormal"/>
-              <w:spacing w:line="276" w:lineRule="auto"/>
-              <w:ind w:left="0"/>
-              <w:jc w:val="left"/>
-              <w:rPr>
-                <w:rFonts w:ascii="Arial" w:eastAsia="Arial" w:hAnsi="Arial" w:cs="Arial"/>
-                <w:b/>
-                <w:color w:val="58524E"/>
-                <w:lang w:eastAsia="en-US"/>
-              </w:rPr>
-            </w:pPr>
-            <w:r>
-              <w:rPr>
-                <w:rFonts w:ascii="Arial" w:eastAsia="Arial" w:hAnsi="Arial" w:cs="Arial"/>
-                <w:b/>
-                <w:color w:val="58524E"/>
-                <w:lang w:eastAsia="en-US"/>
-              </w:rPr>
-              <w:t>-</w:t>
-            </w:r>
-            <w:r>
-              <w:rPr>
-                <w:rFonts w:ascii="Arial" w:eastAsia="Arial" w:hAnsi="Arial" w:cs="Arial"/>
-                <w:b/>
-                <w:color w:val="58524E"/>
-                <w:sz w:val="24"/>
-                <w:lang w:eastAsia="en-US"/>
-              </w:rPr>
-              <w:t>GESTIONE CENTRO ESTIVO</w:t>
-            </w:r>
-          </w:p>
-          <w:p>
-            <w:pPr>
-              <w:pStyle w:val="CVNormal"/>
-              <w:spacing w:line="276" w:lineRule="auto"/>
-              <w:ind w:left="0"/>
-              <w:jc w:val="left"/>
-              <w:rPr>
-                <w:rFonts w:ascii="Arial" w:eastAsia="Arial" w:hAnsi="Arial" w:cs="Arial"/>
-                <w:color w:val="58524E"/>
-                <w:lang w:eastAsia="en-US"/>
-              </w:rPr>
-            </w:pPr>
-            <w:r>
-              <w:rPr>
-                <w:rFonts w:ascii="Arial" w:eastAsia="Arial" w:hAnsi="Arial" w:cs="Arial"/>
-                <w:b/>
-                <w:color w:val="58524E"/>
-                <w:lang w:eastAsia="en-US"/>
-              </w:rPr>
-              <w:t xml:space="preserve">Descrizione: </w:t>
-            </w:r>
-            <w:r>
-              <w:rPr>
-                <w:rFonts w:ascii="Arial" w:eastAsia="Arial" w:hAnsi="Arial" w:cs="Arial"/>
-                <w:color w:val="58524E"/>
-                <w:lang w:eastAsia="en-US"/>
-              </w:rPr>
-              <w:t>Sviluppo di una suite software per la gestione del centro estivo che prevedeva: l’iscrizione, la gestione dei pagamenti, il registro presenze bambini attraverso l’ausilio di un tablet utilizzato anche per la firma digitale da parte dei genitori, l’organizzazione dei trasporti e dei pasti e la gestione delle chiusure cassa.</w:t>
-            </w:r>
-          </w:p>
-          <w:p>
-            <w:pPr>
-              <w:pStyle w:val="CVNormal"/>
-              <w:spacing w:line="276" w:lineRule="auto"/>
-              <w:ind w:left="0"/>
-              <w:jc w:val="left"/>
+              <w:t>WebServices</w:t>
+            </w:r>
+            <w:proofErr w:type="spellEnd"/>
+            <w:r>
               <w:rPr>
                 <w:rFonts w:ascii="Arial" w:eastAsia="Arial" w:hAnsi="Arial" w:cs="Arial"/>
                 <w:color w:val="58524E"/>
                 <w:lang w:val="en-US" w:eastAsia="en-US"/>
               </w:rPr>
-            </w:pPr>
-            <w:proofErr w:type="spellStart"/>
-            <w:r>
-              <w:rPr>
-                <w:rFonts w:ascii="Arial" w:eastAsia="Arial" w:hAnsi="Arial" w:cs="Arial"/>
-                <w:b/>
-                <w:color w:val="58524E"/>
-                <w:lang w:val="en-US" w:eastAsia="en-US"/>
-              </w:rPr>
-              <w:t>Tecnologie</w:t>
-            </w:r>
-            <w:proofErr w:type="spellEnd"/>
-            <w:r>
-              <w:rPr>
-                <w:rFonts w:ascii="Arial" w:eastAsia="Arial" w:hAnsi="Arial" w:cs="Arial"/>
-                <w:b/>
-                <w:color w:val="58524E"/>
-                <w:lang w:val="en-US" w:eastAsia="en-US"/>
-              </w:rPr>
-              <w:t xml:space="preserve">: </w:t>
-            </w:r>
-            <w:r>
-              <w:rPr>
-                <w:rFonts w:ascii="Arial" w:eastAsia="Arial" w:hAnsi="Arial" w:cs="Arial"/>
-                <w:color w:val="58524E"/>
-                <w:lang w:val="en-US" w:eastAsia="en-US"/>
-              </w:rPr>
-              <w:t xml:space="preserve">WPF/XAML, C#, </w:t>
-            </w:r>
-            <w:proofErr w:type="spellStart"/>
-            <w:r>
-              <w:rPr>
-                <w:rFonts w:ascii="Arial" w:eastAsia="Arial" w:hAnsi="Arial" w:cs="Arial"/>
-                <w:color w:val="58524E"/>
-                <w:lang w:val="en-US" w:eastAsia="en-US"/>
-              </w:rPr>
-              <w:t>EntityFramework</w:t>
-            </w:r>
-            <w:proofErr w:type="spellEnd"/>
-            <w:r>
-              <w:rPr>
-                <w:rFonts w:ascii="Arial" w:eastAsia="Arial" w:hAnsi="Arial" w:cs="Arial"/>
-                <w:color w:val="58524E"/>
-                <w:lang w:val="en-US" w:eastAsia="en-US"/>
-              </w:rPr>
-              <w:t xml:space="preserve">, SQL Server, </w:t>
-            </w:r>
-            <w:proofErr w:type="spellStart"/>
-            <w:r>
-              <w:rPr>
-                <w:rFonts w:ascii="Arial" w:eastAsia="Arial" w:hAnsi="Arial" w:cs="Arial"/>
-                <w:color w:val="58524E"/>
-                <w:lang w:val="en-US" w:eastAsia="en-US"/>
-              </w:rPr>
-              <w:t>WebServices</w:t>
-            </w:r>
-            <w:proofErr w:type="spellEnd"/>
-            <w:r>
-              <w:rPr>
-                <w:rFonts w:ascii="Arial" w:eastAsia="Arial" w:hAnsi="Arial" w:cs="Arial"/>
-                <w:color w:val="58524E"/>
-                <w:lang w:val="en-US" w:eastAsia="en-US"/>
-              </w:rPr>
-              <w:t xml:space="preserve"> REST</w:t>
-            </w:r>
-          </w:p>
-          <w:p>
-            <w:pPr>
-              <w:pStyle w:val="CVNormal"/>
-              <w:spacing w:line="276" w:lineRule="auto"/>
-              <w:ind w:left="0"/>
-              <w:jc w:val="left"/>
-              <w:rPr>
-                <w:rFonts w:ascii="Arial" w:eastAsia="Arial" w:hAnsi="Arial" w:cs="Arial"/>
-                <w:color w:val="58524E"/>
-                <w:lang w:val="en-US" w:eastAsia="en-US"/>
-              </w:rPr>
-            </w:pPr>
-          </w:p>
-          <w:p>
-            <w:pPr>
-              <w:pStyle w:val="CVNormal"/>
-              <w:spacing w:line="276" w:lineRule="auto"/>
-              <w:ind w:left="0"/>
-              <w:jc w:val="left"/>
-              <w:rPr>
-                <w:rFonts w:ascii="Arial" w:eastAsia="Arial" w:hAnsi="Arial" w:cs="Arial"/>
-                <w:b/>
-                <w:color w:val="58524E"/>
-                <w:sz w:val="24"/>
-                <w:lang w:eastAsia="en-US"/>
-              </w:rPr>
-            </w:pPr>
-            <w:r>
-              <w:rPr>
-                <w:rFonts w:ascii="Arial" w:eastAsia="Arial" w:hAnsi="Arial" w:cs="Arial"/>
-                <w:b/>
-                <w:color w:val="58524E"/>
-                <w:lang w:eastAsia="en-US"/>
-              </w:rPr>
-              <w:t>-</w:t>
-            </w:r>
-            <w:r>
-              <w:rPr>
-                <w:rFonts w:ascii="Arial" w:eastAsia="Arial" w:hAnsi="Arial" w:cs="Arial"/>
-                <w:b/>
-                <w:color w:val="58524E"/>
-                <w:sz w:val="24"/>
-                <w:lang w:eastAsia="en-US"/>
-              </w:rPr>
-              <w:t>LO STORE DEL PARTY</w:t>
-            </w:r>
-          </w:p>
-          <w:p>
-            <w:pPr>
-              <w:pStyle w:val="CVNormal"/>
-              <w:spacing w:line="276" w:lineRule="auto"/>
-              <w:ind w:left="0"/>
-              <w:jc w:val="left"/>
-              <w:rPr>
-                <w:rFonts w:ascii="Arial" w:eastAsia="Arial" w:hAnsi="Arial" w:cs="Arial"/>
-                <w:color w:val="58524E"/>
-                <w:lang w:eastAsia="en-US"/>
-              </w:rPr>
-            </w:pPr>
-            <w:r>
-              <w:rPr>
-                <w:rFonts w:ascii="Arial" w:eastAsia="Arial" w:hAnsi="Arial" w:cs="Arial"/>
-                <w:b/>
-                <w:color w:val="58524E"/>
-                <w:lang w:eastAsia="en-US"/>
-              </w:rPr>
-              <w:t xml:space="preserve">Descrizione: </w:t>
-            </w:r>
-            <w:r>
-              <w:rPr>
-                <w:rFonts w:ascii="Arial" w:eastAsia="Arial" w:hAnsi="Arial" w:cs="Arial"/>
-                <w:color w:val="58524E"/>
-                <w:lang w:eastAsia="en-US"/>
-              </w:rPr>
-              <w:t xml:space="preserve">Sviluppo ex-novo di un portale di E-Commerce per la gestione dei prodotti, la vendita, pagamento PayPal, spedizione e fatturazione degli ordini inerenti ai prodotti commercializzati dal committente. </w:t>
-            </w:r>
-          </w:p>
-          <w:p>
-            <w:pPr>
-              <w:pStyle w:val="CVNormal"/>
-              <w:spacing w:line="276" w:lineRule="auto"/>
-              <w:ind w:left="0"/>
-              <w:jc w:val="left"/>
-              <w:rPr>
-                <w:rFonts w:ascii="Arial" w:eastAsia="Arial" w:hAnsi="Arial" w:cs="Arial"/>
-                <w:color w:val="58524E"/>
-                <w:lang w:val="en-US" w:eastAsia="en-US"/>
-              </w:rPr>
-            </w:pPr>
-            <w:proofErr w:type="spellStart"/>
-            <w:r>
-              <w:rPr>
-                <w:rFonts w:ascii="Arial" w:eastAsia="Arial" w:hAnsi="Arial" w:cs="Arial"/>
-                <w:b/>
-                <w:color w:val="58524E"/>
-                <w:lang w:val="en-US" w:eastAsia="en-US"/>
-              </w:rPr>
-              <w:t>Tecnologie</w:t>
-            </w:r>
-            <w:proofErr w:type="spellEnd"/>
-            <w:r>
-              <w:rPr>
-                <w:rFonts w:ascii="Arial" w:eastAsia="Arial" w:hAnsi="Arial" w:cs="Arial"/>
-                <w:b/>
-                <w:color w:val="58524E"/>
-                <w:lang w:val="en-US" w:eastAsia="en-US"/>
-              </w:rPr>
-              <w:t xml:space="preserve">: </w:t>
-            </w:r>
-            <w:r>
-              <w:rPr>
-                <w:rFonts w:ascii="Arial" w:eastAsia="Arial" w:hAnsi="Arial" w:cs="Arial"/>
-                <w:color w:val="58524E"/>
-                <w:lang w:val="en-US" w:eastAsia="en-US"/>
-              </w:rPr>
-              <w:t xml:space="preserve">ASP.NET Web Form, Visual Basic.NET, </w:t>
-            </w:r>
-            <w:proofErr w:type="spellStart"/>
-            <w:r>
-              <w:rPr>
-                <w:rFonts w:ascii="Arial" w:eastAsia="Arial" w:hAnsi="Arial" w:cs="Arial"/>
-                <w:color w:val="58524E"/>
-                <w:lang w:val="en-US" w:eastAsia="en-US"/>
-              </w:rPr>
-              <w:t>EntityFramework</w:t>
-            </w:r>
-            <w:proofErr w:type="spellEnd"/>
-            <w:r>
-              <w:rPr>
-                <w:rFonts w:ascii="Arial" w:eastAsia="Arial" w:hAnsi="Arial" w:cs="Arial"/>
-                <w:color w:val="58524E"/>
-                <w:lang w:val="en-US" w:eastAsia="en-US"/>
-              </w:rPr>
-              <w:t xml:space="preserve">, HTML, CSS, jQuery, SQL Server, </w:t>
-            </w:r>
-            <w:proofErr w:type="spellStart"/>
-            <w:r>
-              <w:rPr>
-                <w:rFonts w:ascii="Arial" w:eastAsia="Arial" w:hAnsi="Arial" w:cs="Arial"/>
-                <w:color w:val="58524E"/>
-                <w:lang w:val="en-US" w:eastAsia="en-US"/>
-              </w:rPr>
-              <w:t>WebServices</w:t>
-            </w:r>
-            <w:proofErr w:type="spellEnd"/>
-            <w:r>
-              <w:rPr>
-                <w:rFonts w:ascii="Arial" w:eastAsia="Arial" w:hAnsi="Arial" w:cs="Arial"/>
-                <w:color w:val="58524E"/>
-                <w:lang w:val="en-US" w:eastAsia="en-US"/>
-              </w:rPr>
               <w:t xml:space="preserve"> SOAP, Bootstrap</w:t>
-            </w:r>
-          </w:p>
-          <w:p>
-            <w:pPr>
-              <w:pStyle w:val="CVNormal"/>
-              <w:spacing w:line="276" w:lineRule="auto"/>
-              <w:ind w:left="0"/>
-              <w:jc w:val="left"/>
-              <w:rPr>
-                <w:rFonts w:ascii="Arial" w:eastAsia="Arial" w:hAnsi="Arial" w:cs="Arial"/>
-                <w:color w:val="58524E"/>
-                <w:lang w:val="en-US" w:eastAsia="en-US"/>
-              </w:rPr>
-            </w:pPr>
-          </w:p>
-          <w:p>
-            <w:pPr>
-              <w:pStyle w:val="CVNormal"/>
-              <w:spacing w:line="276" w:lineRule="auto"/>
-              <w:ind w:left="0"/>
-              <w:jc w:val="left"/>
-              <w:rPr>
-                <w:rFonts w:ascii="Arial" w:eastAsia="Arial" w:hAnsi="Arial" w:cs="Arial"/>
-                <w:b/>
-                <w:color w:val="58524E"/>
-                <w:lang w:eastAsia="en-US"/>
-              </w:rPr>
-            </w:pPr>
-            <w:r>
-              <w:rPr>
-                <w:rFonts w:ascii="Arial" w:eastAsia="Arial" w:hAnsi="Arial" w:cs="Arial"/>
-                <w:b/>
-                <w:color w:val="58524E"/>
-                <w:lang w:eastAsia="en-US"/>
-              </w:rPr>
-              <w:t>-</w:t>
-            </w:r>
-            <w:r>
-              <w:rPr>
-                <w:rFonts w:ascii="Arial" w:eastAsia="Arial" w:hAnsi="Arial" w:cs="Arial"/>
-                <w:b/>
-                <w:color w:val="58524E"/>
-                <w:sz w:val="24"/>
-                <w:lang w:eastAsia="en-US"/>
-              </w:rPr>
-              <w:t>TUTTO IN UNA FESTA</w:t>
-            </w:r>
-          </w:p>
-          <w:p>
-            <w:pPr>
-              <w:pStyle w:val="CVNormal"/>
-              <w:spacing w:line="276" w:lineRule="auto"/>
-              <w:ind w:left="0"/>
-              <w:jc w:val="left"/>
-              <w:rPr>
-                <w:rFonts w:ascii="Arial" w:eastAsia="Arial" w:hAnsi="Arial" w:cs="Arial"/>
-                <w:color w:val="58524E"/>
-                <w:lang w:eastAsia="en-US"/>
-              </w:rPr>
-            </w:pPr>
-            <w:r>
-              <w:rPr>
-                <w:rFonts w:ascii="Arial" w:eastAsia="Arial" w:hAnsi="Arial" w:cs="Arial"/>
-                <w:b/>
-                <w:color w:val="58524E"/>
-                <w:lang w:eastAsia="en-US"/>
-              </w:rPr>
-              <w:t xml:space="preserve">Descrizione: </w:t>
-            </w:r>
-            <w:r>
-              <w:rPr>
-                <w:rFonts w:ascii="Arial" w:eastAsia="Arial" w:hAnsi="Arial" w:cs="Arial"/>
-                <w:color w:val="58524E"/>
-                <w:lang w:eastAsia="en-US"/>
-              </w:rPr>
-              <w:t xml:space="preserve">Sviluppo di un portale per la gestione completa di un’azienda di animazione e per l’organizzazione di party: prenotazione festa, organizzazione animatori ed attrezzature, ritorno economico, customer </w:t>
-            </w:r>
-            <w:proofErr w:type="spellStart"/>
-            <w:r>
-              <w:rPr>
-                <w:rFonts w:ascii="Arial" w:eastAsia="Arial" w:hAnsi="Arial" w:cs="Arial"/>
-                <w:color w:val="58524E"/>
-                <w:lang w:eastAsia="en-US"/>
-              </w:rPr>
-              <w:t>satisfaction</w:t>
-            </w:r>
-            <w:proofErr w:type="spellEnd"/>
-            <w:r>
-              <w:rPr>
-                <w:rFonts w:ascii="Arial" w:eastAsia="Arial" w:hAnsi="Arial" w:cs="Arial"/>
-                <w:color w:val="58524E"/>
-                <w:lang w:eastAsia="en-US"/>
-              </w:rPr>
-              <w:t xml:space="preserve"> e pagamenti feste ed animatori.</w:t>
-            </w:r>
-          </w:p>
-          <w:p>
-            <w:pPr>
-              <w:pStyle w:val="CVNormal"/>
-              <w:spacing w:line="276" w:lineRule="auto"/>
-              <w:ind w:left="0"/>
-              <w:jc w:val="left"/>
-              <w:rPr>
-                <w:rFonts w:ascii="Arial" w:eastAsia="Arial" w:hAnsi="Arial" w:cs="Arial"/>
-                <w:color w:val="58524E"/>
-                <w:lang w:val="en-US" w:eastAsia="en-US"/>
-              </w:rPr>
-            </w:pPr>
-            <w:proofErr w:type="spellStart"/>
-            <w:r>
-              <w:rPr>
-                <w:rFonts w:ascii="Arial" w:eastAsia="Arial" w:hAnsi="Arial" w:cs="Arial"/>
-                <w:b/>
-                <w:color w:val="58524E"/>
-                <w:lang w:val="en-US" w:eastAsia="en-US"/>
-              </w:rPr>
-              <w:t>Tecnologie</w:t>
-            </w:r>
-            <w:proofErr w:type="spellEnd"/>
-            <w:r>
-              <w:rPr>
-                <w:rFonts w:ascii="Arial" w:eastAsia="Arial" w:hAnsi="Arial" w:cs="Arial"/>
-                <w:b/>
-                <w:color w:val="58524E"/>
-                <w:lang w:val="en-US" w:eastAsia="en-US"/>
-              </w:rPr>
-              <w:t xml:space="preserve">: </w:t>
-            </w:r>
-            <w:r>
-              <w:rPr>
-                <w:rFonts w:ascii="Arial" w:eastAsia="Arial" w:hAnsi="Arial" w:cs="Arial"/>
-                <w:color w:val="58524E"/>
-                <w:lang w:val="en-US" w:eastAsia="en-US"/>
-              </w:rPr>
-              <w:t xml:space="preserve">ASP.NET Web Form, Visual Basic.NET, </w:t>
-            </w:r>
-            <w:proofErr w:type="spellStart"/>
-            <w:r>
-              <w:rPr>
-                <w:rFonts w:ascii="Arial" w:eastAsia="Arial" w:hAnsi="Arial" w:cs="Arial"/>
-                <w:color w:val="58524E"/>
-                <w:lang w:val="en-US" w:eastAsia="en-US"/>
-              </w:rPr>
-              <w:t>EntityFramework</w:t>
-            </w:r>
-            <w:proofErr w:type="spellEnd"/>
-            <w:r>
-              <w:rPr>
-                <w:rFonts w:ascii="Arial" w:eastAsia="Arial" w:hAnsi="Arial" w:cs="Arial"/>
-                <w:color w:val="58524E"/>
-                <w:lang w:val="en-US" w:eastAsia="en-US"/>
-              </w:rPr>
-              <w:t xml:space="preserve">, HTML, CSS, jQuery, SQL Server, </w:t>
-            </w:r>
-            <w:proofErr w:type="spellStart"/>
-            <w:r>
-              <w:rPr>
-                <w:rFonts w:ascii="Arial" w:eastAsia="Arial" w:hAnsi="Arial" w:cs="Arial"/>
-                <w:color w:val="58524E"/>
-                <w:lang w:val="en-US" w:eastAsia="en-US"/>
-              </w:rPr>
-              <w:t>WebServices</w:t>
-            </w:r>
-            <w:proofErr w:type="spellEnd"/>
-            <w:r>
-              <w:rPr>
-                <w:rFonts w:ascii="Arial" w:eastAsia="Arial" w:hAnsi="Arial" w:cs="Arial"/>
-                <w:color w:val="58524E"/>
-                <w:lang w:val="en-US" w:eastAsia="en-US"/>
-              </w:rPr>
-              <w:t xml:space="preserve"> SOAP</w:t>
             </w:r>
           </w:p>
         </w:tc>
@@ -12523,7 +12762,25 @@
                 <w:color w:val="58524E"/>
                 <w:lang w:eastAsia="en-US"/>
               </w:rPr>
-              <w:t xml:space="preserve"> and communication system) per l'archiviazione, trasmissione, visualizzazione e stampa delle immagini diagnostiche digitali in 3D e 4D tramite lo standard DICOM</w:t>
+              <w:t xml:space="preserve"> and </w:t>
+            </w:r>
+            <w:proofErr w:type="spellStart"/>
+            <w:r>
+              <w:rPr>
+                <w:rFonts w:ascii="Arial" w:eastAsia="Arial" w:hAnsi="Arial" w:cs="Arial"/>
+                <w:color w:val="58524E"/>
+                <w:lang w:eastAsia="en-US"/>
+              </w:rPr>
+              <w:t>communication</w:t>
+            </w:r>
+            <w:proofErr w:type="spellEnd"/>
+            <w:r>
+              <w:rPr>
+                <w:rFonts w:ascii="Arial" w:eastAsia="Arial" w:hAnsi="Arial" w:cs="Arial"/>
+                <w:color w:val="58524E"/>
+                <w:lang w:eastAsia="en-US"/>
+              </w:rPr>
+              <w:t xml:space="preserve"> system) per l'archiviazione, trasmissione, visualizzazione e stampa delle immagini diagnostiche digitali in 3D e 4D tramite lo standard DICOM</w:t>
             </w:r>
             <w:r>
               <w:rPr>
@@ -14584,8 +14841,7 @@
     </w:p>
     <w:p>
       <w:pPr>
-        <w:spacing w:before="16" w:after="0" w:line="444" w:lineRule="exact"/>
-        <w:ind w:right="-20"/>
+        <w:spacing w:before="4" w:after="0" w:line="240" w:lineRule="exact"/>
         <w:rPr>
           <w:rFonts w:ascii="Georgia" w:eastAsia="Georgia" w:hAnsi="Georgia" w:cs="Georgia"/>
           <w:color w:val="0071A8"/>
@@ -14597,7 +14853,7 @@
     </w:p>
     <w:tbl>
       <w:tblPr>
-        <w:tblStyle w:val="Grigliatabella"/>
+        <w:tblStyle w:val="TableGrid"/>
         <w:tblW w:w="0" w:type="auto"/>
         <w:tblBorders>
           <w:top w:val="none" w:sz="0" w:space="0" w:color="auto"/>
@@ -14731,7 +14987,7 @@
             <w:hyperlink r:id="rId11" w:history="1">
               <w:r>
                 <w:rPr>
-                  <w:rStyle w:val="Collegamentoipertestuale"/>
+                  <w:rStyle w:val="Hyperlink"/>
                   <w:rFonts w:ascii="Arial" w:eastAsia="Georgia" w:hAnsi="Arial" w:cs="Arial"/>
                   <w:sz w:val="20"/>
                   <w:szCs w:val="20"/>
@@ -15127,7 +15383,7 @@
             <w:hyperlink r:id="rId12" w:history="1">
               <w:r>
                 <w:rPr>
-                  <w:rStyle w:val="Collegamentoipertestuale"/>
+                  <w:rStyle w:val="Hyperlink"/>
                 </w:rPr>
                 <w:t>http://github.com/liguori/RawORM</w:t>
               </w:r>
@@ -15464,7 +15720,7 @@
             <w:hyperlink r:id="rId13" w:history="1">
               <w:r>
                 <w:rPr>
-                  <w:rStyle w:val="Collegamentoipertestuale"/>
+                  <w:rStyle w:val="Hyperlink"/>
                   <w:rFonts w:ascii="Arial" w:eastAsia="Georgia" w:hAnsi="Arial" w:cs="Arial"/>
                   <w:sz w:val="20"/>
                   <w:szCs w:val="20"/>
@@ -15834,7 +16090,7 @@
             <w:hyperlink r:id="rId14" w:history="1">
               <w:r>
                 <w:rPr>
-                  <w:rStyle w:val="Collegamentoipertestuale"/>
+                  <w:rStyle w:val="Hyperlink"/>
                   <w:rFonts w:ascii="Arial" w:eastAsia="Georgia" w:hAnsi="Arial" w:cs="Arial"/>
                   <w:sz w:val="20"/>
                   <w:szCs w:val="20"/>
@@ -16157,7 +16413,7 @@
             <w:hyperlink r:id="rId15" w:history="1">
               <w:r>
                 <w:rPr>
-                  <w:rStyle w:val="Collegamentoipertestuale"/>
+                  <w:rStyle w:val="Hyperlink"/>
                   <w:rFonts w:ascii="Arial" w:eastAsia="Georgia" w:hAnsi="Arial" w:cs="Arial"/>
                   <w:sz w:val="20"/>
                   <w:szCs w:val="20"/>
@@ -16412,7 +16668,7 @@
 <w:ftr xmlns:wpc="http://schemas.microsoft.com/office/word/2010/wordprocessingCanvas" xmlns:cx="http://schemas.microsoft.com/office/drawing/2014/chartex" xmlns:cx1="http://schemas.microsoft.com/office/drawing/2015/9/8/chartex" xmlns:cx2="http://schemas.microsoft.com/office/drawing/2015/10/21/chartex" xmlns:cx3="http://schemas.microsoft.com/office/drawing/2016/5/9/chartex" xmlns:cx4="http://schemas.microsoft.com/office/drawing/2016/5/10/chartex" xmlns:cx5="http://schemas.microsoft.com/office/drawing/2016/5/11/chartex" xmlns:cx6="http://schemas.microsoft.com/office/drawing/2016/5/12/chartex" xmlns:cx7="http://schemas.microsoft.com/office/drawing/2016/5/13/chartex" xmlns:cx8="http://schemas.microsoft.com/office/drawing/2016/5/14/chartex" xmlns:mc="http://schemas.openxmlformats.org/markup-compatibility/2006" xmlns:aink="http://schemas.microsoft.com/office/drawing/2016/ink" xmlns:am3d="http://schemas.microsoft.com/office/drawing/2017/model3d" xmlns:o="urn:schemas-microsoft-com:office:office" xmlns:r="http://schemas.openxmlformats.org/officeDocument/2006/relationships" xmlns:m="http://schemas.openxmlformats.org/officeDocument/2006/math" xmlns:v="urn:schemas-microsoft-com:vml" xmlns:wp14="http://schemas.microsoft.com/office/word/2010/wordprocessingDrawing" xmlns:wp="http://schemas.openxmlformats.org/drawingml/2006/wordprocessingDrawing" xmlns:w10="urn:schemas-microsoft-com:office:word" xmlns:w="http://schemas.openxmlformats.org/wordprocessingml/2006/main" xmlns:w14="http://schemas.microsoft.com/office/word/2010/wordml" xmlns:w15="http://schemas.microsoft.com/office/word/2012/wordml" xmlns:w16cid="http://schemas.microsoft.com/office/word/2016/wordml/cid" xmlns:w16se="http://schemas.microsoft.com/office/word/2015/wordml/symex" xmlns:wpg="http://schemas.microsoft.com/office/word/2010/wordprocessingGroup" xmlns:wpi="http://schemas.microsoft.com/office/word/2010/wordprocessingInk" xmlns:wne="http://schemas.microsoft.com/office/word/2006/wordml" xmlns:wps="http://schemas.microsoft.com/office/word/2010/wordprocessingShape" mc:Ignorable="w14 w15 w16se w16cid wp14">
   <w:tbl>
     <w:tblPr>
-      <w:tblStyle w:val="Grigliatabella"/>
+      <w:tblStyle w:val="TableGrid"/>
       <w:tblW w:w="0" w:type="auto"/>
       <w:tblBorders>
         <w:top w:val="none" w:sz="0" w:space="0" w:color="auto"/>
@@ -16436,7 +16692,7 @@
         </w:tcPr>
         <w:p>
           <w:pPr>
-            <w:pStyle w:val="Pidipagina"/>
+            <w:pStyle w:val="Footer"/>
             <w:rPr>
               <w:b/>
               <w:color w:val="595959" w:themeColor="text1" w:themeTint="A6"/>
@@ -16577,7 +16833,7 @@
         </w:p>
         <w:p>
           <w:pPr>
-            <w:pStyle w:val="Pidipagina"/>
+            <w:pStyle w:val="Footer"/>
             <w:rPr>
               <w:color w:val="595959" w:themeColor="text1" w:themeTint="A6"/>
               <w:sz w:val="14"/>
@@ -16593,7 +16849,7 @@
         </w:p>
         <w:p>
           <w:pPr>
-            <w:pStyle w:val="Pidipagina"/>
+            <w:pStyle w:val="Footer"/>
             <w:rPr>
               <w:color w:val="595959" w:themeColor="text1" w:themeTint="A6"/>
             </w:rPr>
@@ -16692,7 +16948,7 @@
         </w:tcPr>
         <w:p>
           <w:pPr>
-            <w:pStyle w:val="Pidipagina"/>
+            <w:pStyle w:val="Footer"/>
             <w:rPr>
               <w:color w:val="595959" w:themeColor="text1" w:themeTint="A6"/>
             </w:rPr>
@@ -16705,7 +16961,7 @@
         </w:tcPr>
         <w:p>
           <w:pPr>
-            <w:pStyle w:val="Pidipagina"/>
+            <w:pStyle w:val="Footer"/>
             <w:rPr>
               <w:color w:val="595959" w:themeColor="text1" w:themeTint="A6"/>
               <w:sz w:val="16"/>
@@ -16721,7 +16977,7 @@
         </w:p>
         <w:p>
           <w:pPr>
-            <w:pStyle w:val="Pidipagina"/>
+            <w:pStyle w:val="Footer"/>
             <w:rPr>
               <w:color w:val="595959" w:themeColor="text1" w:themeTint="A6"/>
               <w:sz w:val="14"/>
@@ -16737,7 +16993,7 @@
         </w:p>
         <w:p>
           <w:pPr>
-            <w:pStyle w:val="Pidipagina"/>
+            <w:pStyle w:val="Footer"/>
             <w:rPr>
               <w:color w:val="595959" w:themeColor="text1" w:themeTint="A6"/>
               <w:sz w:val="16"/>
@@ -16756,7 +17012,7 @@
   </w:tbl>
   <w:p>
     <w:pPr>
-      <w:pStyle w:val="Pidipagina"/>
+      <w:pStyle w:val="Footer"/>
     </w:pPr>
   </w:p>
 </w:ftr>
@@ -18115,7 +18371,7 @@
     <w:lsdException w:name="Hashtag" w:semiHidden="1" w:unhideWhenUsed="1"/>
     <w:lsdException w:name="Unresolved Mention" w:semiHidden="1" w:unhideWhenUsed="1"/>
   </w:latentStyles>
-  <w:style w:type="paragraph" w:default="1" w:styleId="Normale">
+  <w:style w:type="paragraph" w:default="1" w:styleId="Normal">
     <w:name w:val="Normal"/>
     <w:qFormat/>
     <w:rsid w:val="0023102B"/>
@@ -18123,13 +18379,13 @@
       <w:lang w:val="it-IT"/>
     </w:rPr>
   </w:style>
-  <w:style w:type="character" w:default="1" w:styleId="Carpredefinitoparagrafo">
+  <w:style w:type="character" w:default="1" w:styleId="DefaultParagraphFont">
     <w:name w:val="Default Paragraph Font"/>
     <w:uiPriority w:val="1"/>
     <w:semiHidden/>
     <w:unhideWhenUsed/>
   </w:style>
-  <w:style w:type="table" w:default="1" w:styleId="Tabellanormale">
+  <w:style w:type="table" w:default="1" w:styleId="TableNormal">
     <w:name w:val="Normal Table"/>
     <w:uiPriority w:val="99"/>
     <w:semiHidden/>
@@ -18144,15 +18400,15 @@
       </w:tblCellMar>
     </w:tblPr>
   </w:style>
-  <w:style w:type="numbering" w:default="1" w:styleId="Nessunelenco">
+  <w:style w:type="numbering" w:default="1" w:styleId="NoList">
     <w:name w:val="No List"/>
     <w:uiPriority w:val="99"/>
     <w:semiHidden/>
     <w:unhideWhenUsed/>
   </w:style>
-  <w:style w:type="table" w:styleId="Grigliatabella">
+  <w:style w:type="table" w:styleId="TableGrid">
     <w:name w:val="Table Grid"/>
-    <w:basedOn w:val="Tabellanormale"/>
+    <w:basedOn w:val="TableNormal"/>
     <w:uiPriority w:val="59"/>
     <w:rsid w:val="007E4CC0"/>
     <w:pPr>
@@ -18171,7 +18427,7 @@
   </w:style>
   <w:style w:type="paragraph" w:customStyle="1" w:styleId="CVNormal">
     <w:name w:val="CV Normal"/>
-    <w:basedOn w:val="Normale"/>
+    <w:basedOn w:val="Normal"/>
     <w:rsid w:val="007F68F4"/>
     <w:pPr>
       <w:widowControl/>
@@ -18189,8 +18445,8 @@
   </w:style>
   <w:style w:type="paragraph" w:customStyle="1" w:styleId="CVHeading1">
     <w:name w:val="CV Heading 1"/>
-    <w:basedOn w:val="Normale"/>
-    <w:next w:val="Normale"/>
+    <w:basedOn w:val="Normal"/>
+    <w:next w:val="Normal"/>
     <w:rsid w:val="005F425B"/>
     <w:pPr>
       <w:widowControl/>
@@ -18207,10 +18463,10 @@
       <w:lang w:eastAsia="ar-SA"/>
     </w:rPr>
   </w:style>
-  <w:style w:type="paragraph" w:styleId="Intestazione">
+  <w:style w:type="paragraph" w:styleId="Header">
     <w:name w:val="header"/>
-    <w:basedOn w:val="Normale"/>
-    <w:link w:val="IntestazioneCarattere"/>
+    <w:basedOn w:val="Normal"/>
+    <w:link w:val="HeaderChar"/>
     <w:uiPriority w:val="99"/>
     <w:unhideWhenUsed/>
     <w:rsid w:val="008F4FE7"/>
@@ -18222,20 +18478,20 @@
       <w:spacing w:after="0" w:line="240" w:lineRule="auto"/>
     </w:pPr>
   </w:style>
-  <w:style w:type="character" w:customStyle="1" w:styleId="IntestazioneCarattere">
-    <w:name w:val="Intestazione Carattere"/>
-    <w:basedOn w:val="Carpredefinitoparagrafo"/>
-    <w:link w:val="Intestazione"/>
+  <w:style w:type="character" w:customStyle="1" w:styleId="HeaderChar">
+    <w:name w:val="Header Char"/>
+    <w:basedOn w:val="DefaultParagraphFont"/>
+    <w:link w:val="Header"/>
     <w:uiPriority w:val="99"/>
     <w:rsid w:val="008F4FE7"/>
     <w:rPr>
       <w:lang w:val="it-IT"/>
     </w:rPr>
   </w:style>
-  <w:style w:type="paragraph" w:styleId="Pidipagina">
+  <w:style w:type="paragraph" w:styleId="Footer">
     <w:name w:val="footer"/>
-    <w:basedOn w:val="Normale"/>
-    <w:link w:val="PidipaginaCarattere"/>
+    <w:basedOn w:val="Normal"/>
+    <w:link w:val="FooterChar"/>
     <w:uiPriority w:val="99"/>
     <w:unhideWhenUsed/>
     <w:rsid w:val="008F4FE7"/>
@@ -18247,20 +18503,20 @@
       <w:spacing w:after="0" w:line="240" w:lineRule="auto"/>
     </w:pPr>
   </w:style>
-  <w:style w:type="character" w:customStyle="1" w:styleId="PidipaginaCarattere">
-    <w:name w:val="Piè di pagina Carattere"/>
-    <w:basedOn w:val="Carpredefinitoparagrafo"/>
-    <w:link w:val="Pidipagina"/>
+  <w:style w:type="character" w:customStyle="1" w:styleId="FooterChar">
+    <w:name w:val="Footer Char"/>
+    <w:basedOn w:val="DefaultParagraphFont"/>
+    <w:link w:val="Footer"/>
     <w:uiPriority w:val="99"/>
     <w:rsid w:val="008F4FE7"/>
     <w:rPr>
       <w:lang w:val="it-IT"/>
     </w:rPr>
   </w:style>
-  <w:style w:type="paragraph" w:styleId="Testofumetto">
+  <w:style w:type="paragraph" w:styleId="BalloonText">
     <w:name w:val="Balloon Text"/>
-    <w:basedOn w:val="Normale"/>
-    <w:link w:val="TestofumettoCarattere"/>
+    <w:basedOn w:val="Normal"/>
+    <w:link w:val="BalloonTextChar"/>
     <w:uiPriority w:val="99"/>
     <w:semiHidden/>
     <w:unhideWhenUsed/>
@@ -18274,10 +18530,10 @@
       <w:szCs w:val="18"/>
     </w:rPr>
   </w:style>
-  <w:style w:type="character" w:customStyle="1" w:styleId="TestofumettoCarattere">
-    <w:name w:val="Testo fumetto Carattere"/>
-    <w:basedOn w:val="Carpredefinitoparagrafo"/>
-    <w:link w:val="Testofumetto"/>
+  <w:style w:type="character" w:customStyle="1" w:styleId="BalloonTextChar">
+    <w:name w:val="Balloon Text Char"/>
+    <w:basedOn w:val="DefaultParagraphFont"/>
+    <w:link w:val="BalloonText"/>
     <w:uiPriority w:val="99"/>
     <w:semiHidden/>
     <w:rsid w:val="00F85DD7"/>
@@ -18288,9 +18544,9 @@
       <w:lang w:val="it-IT"/>
     </w:rPr>
   </w:style>
-  <w:style w:type="character" w:styleId="Collegamentoipertestuale">
+  <w:style w:type="character" w:styleId="Hyperlink">
     <w:name w:val="Hyperlink"/>
-    <w:basedOn w:val="Carpredefinitoparagrafo"/>
+    <w:basedOn w:val="DefaultParagraphFont"/>
     <w:uiPriority w:val="99"/>
     <w:unhideWhenUsed/>
     <w:rsid w:val="007B0215"/>
@@ -18590,7 +18846,7 @@
 </file>
 
 <file path=customXml/itemProps1.xml><?xml version="1.0" encoding="utf-8"?>
-<ds:datastoreItem xmlns:ds="http://schemas.openxmlformats.org/officeDocument/2006/customXml" ds:itemID="{A3EECF6D-F3BB-4E1D-846F-D7B981CC9E30}">
+<ds:datastoreItem xmlns:ds="http://schemas.openxmlformats.org/officeDocument/2006/customXml" ds:itemID="{18762E51-3C8B-4681-ADA9-840AC667081E}">
   <ds:schemaRefs>
     <ds:schemaRef ds:uri="http://schemas.openxmlformats.org/officeDocument/2006/bibliography"/>
   </ds:schemaRefs>

--- a/it/curriculum_gianluigi_liguori.docx
+++ b/it/curriculum_gianluigi_liguori.docx
@@ -14,19 +14,20 @@
           <w:szCs w:val="64"/>
         </w:rPr>
       </w:pPr>
+      <w:bookmarkStart w:id="0" w:name="_GoBack"/>
       <w:r>
         <w:rPr>
           <w:noProof/>
           <w:lang w:eastAsia="it-IT"/>
         </w:rPr>
         <w:drawing>
-          <wp:anchor distT="0" distB="0" distL="114300" distR="114300" simplePos="0" relativeHeight="251663360" behindDoc="0" locked="0" layoutInCell="1" allowOverlap="1" wp14:anchorId="5DD511EF" wp14:editId="14104C0C">
+          <wp:anchor distT="0" distB="0" distL="114300" distR="114300" simplePos="0" relativeHeight="251663360" behindDoc="0" locked="0" layoutInCell="1" allowOverlap="1" wp14:anchorId="5DD511EF" wp14:editId="2FEC4C94">
             <wp:simplePos x="0" y="0"/>
             <wp:positionH relativeFrom="column">
-              <wp:posOffset>4838700</wp:posOffset>
+              <wp:posOffset>4838054</wp:posOffset>
             </wp:positionH>
             <wp:positionV relativeFrom="paragraph">
-              <wp:posOffset>34142</wp:posOffset>
+              <wp:posOffset>32288</wp:posOffset>
             </wp:positionV>
             <wp:extent cx="1152525" cy="1152525"/>
             <wp:effectExtent l="266700" t="266700" r="276225" b="276225"/>
@@ -91,6 +92,7 @@
           </wp:anchor>
         </w:drawing>
       </w:r>
+      <w:bookmarkEnd w:id="0"/>
       <w:r>
         <w:rPr>
           <w:rFonts w:ascii="Georgia" w:eastAsia="Georgia" w:hAnsi="Georgia" w:cs="Georgia"/>
@@ -2238,27 +2240,7 @@
           <w:sz w:val="24"/>
           <w:szCs w:val="20"/>
         </w:rPr>
-        <w:t>di sviluppo software (</w:t>
-      </w:r>
-      <w:proofErr w:type="spellStart"/>
-      <w:r>
-        <w:rPr>
-          <w:rFonts w:ascii="Arial" w:eastAsia="Arial" w:hAnsi="Arial" w:cs="Arial"/>
-          <w:color w:val="58524E"/>
-          <w:sz w:val="24"/>
-          <w:szCs w:val="20"/>
-        </w:rPr>
-        <w:t>Kanban</w:t>
-      </w:r>
-      <w:proofErr w:type="spellEnd"/>
-      <w:r>
-        <w:rPr>
-          <w:rFonts w:ascii="Arial" w:eastAsia="Arial" w:hAnsi="Arial" w:cs="Arial"/>
-          <w:color w:val="58524E"/>
-          <w:sz w:val="24"/>
-          <w:szCs w:val="20"/>
-        </w:rPr>
-        <w:t xml:space="preserve">, </w:t>
+        <w:t xml:space="preserve">di sviluppo software (Kanban, </w:t>
       </w:r>
       <w:r>
         <w:rPr>
@@ -2276,9 +2258,8 @@
           <w:sz w:val="24"/>
           <w:szCs w:val="20"/>
         </w:rPr>
-        <w:t xml:space="preserve">DevOps, </w:t>
+        <w:t>DevOps, Scrum</w:t>
       </w:r>
-      <w:proofErr w:type="spellStart"/>
       <w:r>
         <w:rPr>
           <w:rFonts w:ascii="Arial" w:eastAsia="Arial" w:hAnsi="Arial" w:cs="Arial"/>
@@ -2286,29 +2267,8 @@
           <w:sz w:val="24"/>
           <w:szCs w:val="20"/>
         </w:rPr>
-        <w:t>Scrum</w:t>
+        <w:t>, xP</w:t>
       </w:r>
-      <w:proofErr w:type="spellEnd"/>
-      <w:r>
-        <w:rPr>
-          <w:rFonts w:ascii="Arial" w:eastAsia="Arial" w:hAnsi="Arial" w:cs="Arial"/>
-          <w:color w:val="58524E"/>
-          <w:sz w:val="24"/>
-          <w:szCs w:val="20"/>
-        </w:rPr>
-        <w:t xml:space="preserve">, </w:t>
-      </w:r>
-      <w:proofErr w:type="spellStart"/>
-      <w:r>
-        <w:rPr>
-          <w:rFonts w:ascii="Arial" w:eastAsia="Arial" w:hAnsi="Arial" w:cs="Arial"/>
-          <w:color w:val="58524E"/>
-          <w:sz w:val="24"/>
-          <w:szCs w:val="20"/>
-        </w:rPr>
-        <w:t>xP</w:t>
-      </w:r>
-      <w:proofErr w:type="spellEnd"/>
       <w:r>
         <w:rPr>
           <w:rFonts w:ascii="Arial" w:eastAsia="Arial" w:hAnsi="Arial" w:cs="Arial"/>
@@ -4330,61 +4290,15 @@
                 <w:color w:val="58524E"/>
                 <w:lang w:val="en-US" w:eastAsia="en-US"/>
               </w:rPr>
-              <w:t xml:space="preserve">; </w:t>
-            </w:r>
-            <w:proofErr w:type="spellStart"/>
+              <w:t xml:space="preserve">; Netbeans; Eclipse; </w:t>
+            </w:r>
             <w:r>
               <w:rPr>
                 <w:rFonts w:ascii="Arial" w:eastAsia="Arial" w:hAnsi="Arial" w:cs="Arial"/>
                 <w:color w:val="58524E"/>
                 <w:lang w:val="en-US" w:eastAsia="en-US"/>
               </w:rPr>
-              <w:t>Netbeans</w:t>
-            </w:r>
-            <w:proofErr w:type="spellEnd"/>
-            <w:r>
-              <w:rPr>
-                <w:rFonts w:ascii="Arial" w:eastAsia="Arial" w:hAnsi="Arial" w:cs="Arial"/>
-                <w:color w:val="58524E"/>
-                <w:lang w:val="en-US" w:eastAsia="en-US"/>
-              </w:rPr>
-              <w:t xml:space="preserve">; Eclipse; </w:t>
-            </w:r>
-            <w:proofErr w:type="spellStart"/>
-            <w:r>
-              <w:rPr>
-                <w:rFonts w:ascii="Arial" w:eastAsia="Arial" w:hAnsi="Arial" w:cs="Arial"/>
-                <w:color w:val="58524E"/>
-                <w:lang w:val="en-US" w:eastAsia="en-US"/>
-              </w:rPr>
-              <w:t>Sql</w:t>
-            </w:r>
-            <w:proofErr w:type="spellEnd"/>
-            <w:r>
-              <w:rPr>
-                <w:rFonts w:ascii="Arial" w:eastAsia="Arial" w:hAnsi="Arial" w:cs="Arial"/>
-                <w:color w:val="58524E"/>
-                <w:lang w:val="en-US" w:eastAsia="en-US"/>
-              </w:rPr>
-              <w:t xml:space="preserve"> Server </w:t>
-            </w:r>
-            <w:proofErr w:type="spellStart"/>
-            <w:r>
-              <w:rPr>
-                <w:rFonts w:ascii="Arial" w:eastAsia="Arial" w:hAnsi="Arial" w:cs="Arial"/>
-                <w:color w:val="58524E"/>
-                <w:lang w:val="en-US" w:eastAsia="en-US"/>
-              </w:rPr>
-              <w:t>Managament</w:t>
-            </w:r>
-            <w:proofErr w:type="spellEnd"/>
-            <w:r>
-              <w:rPr>
-                <w:rFonts w:ascii="Arial" w:eastAsia="Arial" w:hAnsi="Arial" w:cs="Arial"/>
-                <w:color w:val="58524E"/>
-                <w:lang w:val="en-US" w:eastAsia="en-US"/>
-              </w:rPr>
-              <w:t xml:space="preserve"> S</w:t>
+              <w:t>Sql Server Managament S</w:t>
             </w:r>
             <w:r>
               <w:rPr>
@@ -4527,25 +4441,31 @@
                 <w:color w:val="58524E"/>
                 <w:lang w:val="en-US" w:eastAsia="en-US"/>
               </w:rPr>
-              <w:t xml:space="preserve">ASP.NET Web Form, MVC, </w:t>
-            </w:r>
-            <w:proofErr w:type="spellStart"/>
+              <w:t>ASP.NET Web Form, MVC, WebAPI; ASP.NET Core;</w:t>
+            </w:r>
             <w:r>
               <w:rPr>
                 <w:rFonts w:ascii="Arial" w:eastAsia="Arial" w:hAnsi="Arial" w:cs="Arial"/>
                 <w:color w:val="58524E"/>
                 <w:lang w:val="en-US" w:eastAsia="en-US"/>
               </w:rPr>
-              <w:t>WebAPI</w:t>
-            </w:r>
-            <w:proofErr w:type="spellEnd"/>
+              <w:t xml:space="preserve"> .NET;</w:t>
+            </w:r>
             <w:r>
               <w:rPr>
                 <w:rFonts w:ascii="Arial" w:eastAsia="Arial" w:hAnsi="Arial" w:cs="Arial"/>
                 <w:color w:val="58524E"/>
                 <w:lang w:val="en-US" w:eastAsia="en-US"/>
               </w:rPr>
-              <w:t>; ASP.NET Core;</w:t>
+              <w:t xml:space="preserve"> .NET Core</w:t>
+            </w:r>
+            <w:r>
+              <w:rPr>
+                <w:rFonts w:ascii="Arial" w:eastAsia="Arial" w:hAnsi="Arial" w:cs="Arial"/>
+                <w:color w:val="58524E"/>
+                <w:lang w:val="en-US"/>
+              </w:rPr>
+              <w:t>; SignalR</w:t>
             </w:r>
             <w:r>
               <w:rPr>
@@ -4553,7 +4473,7 @@
                 <w:color w:val="58524E"/>
                 <w:lang w:val="en-US" w:eastAsia="en-US"/>
               </w:rPr>
-              <w:t xml:space="preserve"> .NET;</w:t>
+              <w:t xml:space="preserve">; Angular; </w:t>
             </w:r>
             <w:r>
               <w:rPr>
@@ -4561,33 +4481,15 @@
                 <w:color w:val="58524E"/>
                 <w:lang w:val="en-US" w:eastAsia="en-US"/>
               </w:rPr>
-              <w:t xml:space="preserve"> .NET Core</w:t>
-            </w:r>
-            <w:r>
-              <w:rPr>
-                <w:rFonts w:ascii="Arial" w:eastAsia="Arial" w:hAnsi="Arial" w:cs="Arial"/>
-                <w:color w:val="58524E"/>
-                <w:lang w:val="en-US"/>
-              </w:rPr>
-              <w:t xml:space="preserve">; </w:t>
-            </w:r>
-            <w:proofErr w:type="spellStart"/>
-            <w:r>
-              <w:rPr>
-                <w:rFonts w:ascii="Arial" w:eastAsia="Arial" w:hAnsi="Arial" w:cs="Arial"/>
-                <w:color w:val="58524E"/>
-                <w:lang w:val="en-US"/>
-              </w:rPr>
-              <w:t>SignalR</w:t>
-            </w:r>
-            <w:proofErr w:type="spellEnd"/>
+              <w:t xml:space="preserve">React; </w:t>
+            </w:r>
             <w:r>
               <w:rPr>
                 <w:rFonts w:ascii="Arial" w:eastAsia="Arial" w:hAnsi="Arial" w:cs="Arial"/>
                 <w:color w:val="58524E"/>
                 <w:lang w:val="en-US" w:eastAsia="en-US"/>
               </w:rPr>
-              <w:t xml:space="preserve">; Angular; </w:t>
+              <w:t>EntityFramework</w:t>
             </w:r>
             <w:r>
               <w:rPr>
@@ -4595,25 +4497,23 @@
                 <w:color w:val="58524E"/>
                 <w:lang w:val="en-US" w:eastAsia="en-US"/>
               </w:rPr>
-              <w:t xml:space="preserve">React; </w:t>
-            </w:r>
-            <w:proofErr w:type="spellStart"/>
+              <w:t>; Windows Forms</w:t>
+            </w:r>
             <w:r>
               <w:rPr>
                 <w:rFonts w:ascii="Arial" w:eastAsia="Arial" w:hAnsi="Arial" w:cs="Arial"/>
                 <w:color w:val="58524E"/>
                 <w:lang w:val="en-US" w:eastAsia="en-US"/>
               </w:rPr>
-              <w:t>EntityFramework</w:t>
-            </w:r>
-            <w:proofErr w:type="spellEnd"/>
+              <w:t>; JSON</w:t>
+            </w:r>
             <w:r>
               <w:rPr>
                 <w:rFonts w:ascii="Arial" w:eastAsia="Arial" w:hAnsi="Arial" w:cs="Arial"/>
                 <w:color w:val="58524E"/>
                 <w:lang w:val="en-US" w:eastAsia="en-US"/>
               </w:rPr>
-              <w:t>; Windows Forms</w:t>
+              <w:t>;</w:t>
             </w:r>
             <w:r>
               <w:rPr>
@@ -4621,7 +4521,7 @@
                 <w:color w:val="58524E"/>
                 <w:lang w:val="en-US" w:eastAsia="en-US"/>
               </w:rPr>
-              <w:t>; JSON</w:t>
+              <w:t xml:space="preserve"> jQuery; Bootstrap; Zurb Foundation; NodeJS; ADO.NET; Crystal Report; Web Services SOAP/REST; Cordova; Lightswitch; WPF / XAML; XML / XSLT;</w:t>
             </w:r>
             <w:r>
               <w:rPr>
@@ -4629,77 +4529,7 @@
                 <w:color w:val="58524E"/>
                 <w:lang w:val="en-US" w:eastAsia="en-US"/>
               </w:rPr>
-              <w:t>;</w:t>
-            </w:r>
-            <w:r>
-              <w:rPr>
-                <w:rFonts w:ascii="Arial" w:eastAsia="Arial" w:hAnsi="Arial" w:cs="Arial"/>
-                <w:color w:val="58524E"/>
-                <w:lang w:val="en-US" w:eastAsia="en-US"/>
-              </w:rPr>
-              <w:t xml:space="preserve"> jQuery; Bootstrap; </w:t>
-            </w:r>
-            <w:proofErr w:type="spellStart"/>
-            <w:r>
-              <w:rPr>
-                <w:rFonts w:ascii="Arial" w:eastAsia="Arial" w:hAnsi="Arial" w:cs="Arial"/>
-                <w:color w:val="58524E"/>
-                <w:lang w:val="en-US" w:eastAsia="en-US"/>
-              </w:rPr>
-              <w:t>Zurb</w:t>
-            </w:r>
-            <w:proofErr w:type="spellEnd"/>
-            <w:r>
-              <w:rPr>
-                <w:rFonts w:ascii="Arial" w:eastAsia="Arial" w:hAnsi="Arial" w:cs="Arial"/>
-                <w:color w:val="58524E"/>
-                <w:lang w:val="en-US" w:eastAsia="en-US"/>
-              </w:rPr>
-              <w:t xml:space="preserve"> Foundation; NodeJS; ADO.NET; Crystal Report; Web Services SOAP/REST; Cordova; </w:t>
-            </w:r>
-            <w:proofErr w:type="spellStart"/>
-            <w:r>
-              <w:rPr>
-                <w:rFonts w:ascii="Arial" w:eastAsia="Arial" w:hAnsi="Arial" w:cs="Arial"/>
-                <w:color w:val="58524E"/>
-                <w:lang w:val="en-US" w:eastAsia="en-US"/>
-              </w:rPr>
-              <w:t>Lightswitch</w:t>
-            </w:r>
-            <w:proofErr w:type="spellEnd"/>
-            <w:r>
-              <w:rPr>
-                <w:rFonts w:ascii="Arial" w:eastAsia="Arial" w:hAnsi="Arial" w:cs="Arial"/>
-                <w:color w:val="58524E"/>
-                <w:lang w:val="en-US" w:eastAsia="en-US"/>
-              </w:rPr>
-              <w:t>; WPF / XAML; XML / XSLT;</w:t>
-            </w:r>
-            <w:r>
-              <w:rPr>
-                <w:rFonts w:ascii="Arial" w:eastAsia="Arial" w:hAnsi="Arial" w:cs="Arial"/>
-                <w:color w:val="58524E"/>
-                <w:lang w:val="en-US" w:eastAsia="en-US"/>
-              </w:rPr>
-              <w:t xml:space="preserve"> AJAX; Auth0; </w:t>
-            </w:r>
-            <w:proofErr w:type="spellStart"/>
-            <w:r>
-              <w:rPr>
-                <w:rFonts w:ascii="Arial" w:eastAsia="Arial" w:hAnsi="Arial" w:cs="Arial"/>
-                <w:color w:val="58524E"/>
-                <w:lang w:val="en-US" w:eastAsia="en-US"/>
-              </w:rPr>
-              <w:t>OneSignal</w:t>
-            </w:r>
-            <w:proofErr w:type="spellEnd"/>
-            <w:r>
-              <w:rPr>
-                <w:rFonts w:ascii="Arial" w:eastAsia="Arial" w:hAnsi="Arial" w:cs="Arial"/>
-                <w:color w:val="58524E"/>
-                <w:lang w:val="en-US" w:eastAsia="en-US"/>
-              </w:rPr>
-              <w:t>; Dapper;</w:t>
+              <w:t xml:space="preserve"> AJAX; Auth0; OneSignal; Dapper;</w:t>
             </w:r>
             <w:r>
               <w:rPr>
@@ -9791,7 +9621,6 @@
                 <w:lang w:val="en-US" w:eastAsia="en-US"/>
               </w:rPr>
             </w:pPr>
-            <w:proofErr w:type="spellStart"/>
             <w:r>
               <w:rPr>
                 <w:rFonts w:ascii="Arial" w:eastAsia="Arial" w:hAnsi="Arial" w:cs="Arial"/>
@@ -9799,43 +9628,15 @@
                 <w:color w:val="58524E"/>
                 <w:lang w:val="en-US" w:eastAsia="en-US"/>
               </w:rPr>
-              <w:t>Tecnologie</w:t>
-            </w:r>
-            <w:proofErr w:type="spellEnd"/>
-            <w:r>
-              <w:rPr>
-                <w:rFonts w:ascii="Arial" w:eastAsia="Arial" w:hAnsi="Arial" w:cs="Arial"/>
-                <w:b/>
+              <w:t xml:space="preserve">Tecnologie: </w:t>
+            </w:r>
+            <w:r>
+              <w:rPr>
+                <w:rFonts w:ascii="Arial" w:eastAsia="Arial" w:hAnsi="Arial" w:cs="Arial"/>
                 <w:color w:val="58524E"/>
                 <w:lang w:val="en-US" w:eastAsia="en-US"/>
               </w:rPr>
-              <w:t xml:space="preserve">: </w:t>
-            </w:r>
-            <w:r>
-              <w:rPr>
-                <w:rFonts w:ascii="Arial" w:eastAsia="Arial" w:hAnsi="Arial" w:cs="Arial"/>
-                <w:color w:val="58524E"/>
-                <w:lang w:val="en-US" w:eastAsia="en-US"/>
-              </w:rPr>
-              <w:t xml:space="preserve">Azure, Visual Studio, .NET Core, .NET Framework, SQL Server, C#, VB.NET, ASP.NET, </w:t>
-            </w:r>
-            <w:proofErr w:type="spellStart"/>
-            <w:r>
-              <w:rPr>
-                <w:rFonts w:ascii="Arial" w:eastAsia="Arial" w:hAnsi="Arial" w:cs="Arial"/>
-                <w:color w:val="58524E"/>
-                <w:lang w:val="en-US" w:eastAsia="en-US"/>
-              </w:rPr>
-              <w:t>EntityFramework</w:t>
-            </w:r>
-            <w:proofErr w:type="spellEnd"/>
-            <w:r>
-              <w:rPr>
-                <w:rFonts w:ascii="Arial" w:eastAsia="Arial" w:hAnsi="Arial" w:cs="Arial"/>
-                <w:color w:val="58524E"/>
-                <w:lang w:val="en-US" w:eastAsia="en-US"/>
-              </w:rPr>
-              <w:t>, WCF, WPF, Windows Forms</w:t>
+              <w:t>Azure, Visual Studio, .NET Core, .NET Framework, SQL Server, C#, VB.NET, ASP.NET, EntityFramework, WCF, WPF, Windows Forms</w:t>
             </w:r>
           </w:p>
         </w:tc>
@@ -9980,20 +9781,8 @@
                 <w:sz w:val="24"/>
                 <w:lang w:eastAsia="en-US"/>
               </w:rPr>
-              <w:t xml:space="preserve">INNOVAWAY </w:t>
-            </w:r>
-            <w:proofErr w:type="spellStart"/>
-            <w:r>
-              <w:rPr>
-                <w:rFonts w:ascii="Arial" w:eastAsia="Arial" w:hAnsi="Arial" w:cs="Arial"/>
-                <w:b/>
-                <w:color w:val="58524E"/>
-                <w:sz w:val="24"/>
-                <w:lang w:eastAsia="en-US"/>
-              </w:rPr>
-              <w:t>s.p.a.</w:t>
-            </w:r>
-            <w:proofErr w:type="spellEnd"/>
+              <w:t>INNOVAWAY s.p.a.</w:t>
+            </w:r>
           </w:p>
         </w:tc>
       </w:tr>
@@ -10172,7 +9961,6 @@
                 <w:lang w:val="en-US" w:eastAsia="en-US"/>
               </w:rPr>
             </w:pPr>
-            <w:proofErr w:type="spellStart"/>
             <w:r>
               <w:rPr>
                 <w:rFonts w:ascii="Arial" w:eastAsia="Arial" w:hAnsi="Arial" w:cs="Arial"/>
@@ -10180,43 +9968,15 @@
                 <w:color w:val="58524E"/>
                 <w:lang w:val="en-US" w:eastAsia="en-US"/>
               </w:rPr>
-              <w:t>Tecnologie</w:t>
-            </w:r>
-            <w:proofErr w:type="spellEnd"/>
-            <w:r>
-              <w:rPr>
-                <w:rFonts w:ascii="Arial" w:eastAsia="Arial" w:hAnsi="Arial" w:cs="Arial"/>
-                <w:b/>
+              <w:t xml:space="preserve">Tecnologie: </w:t>
+            </w:r>
+            <w:r>
+              <w:rPr>
+                <w:rFonts w:ascii="Arial" w:eastAsia="Arial" w:hAnsi="Arial" w:cs="Arial"/>
                 <w:color w:val="58524E"/>
                 <w:lang w:val="en-US" w:eastAsia="en-US"/>
               </w:rPr>
-              <w:t xml:space="preserve">: </w:t>
-            </w:r>
-            <w:r>
-              <w:rPr>
-                <w:rFonts w:ascii="Arial" w:eastAsia="Arial" w:hAnsi="Arial" w:cs="Arial"/>
-                <w:color w:val="58524E"/>
-                <w:lang w:val="en-US" w:eastAsia="en-US"/>
-              </w:rPr>
-              <w:t xml:space="preserve">C#, </w:t>
-            </w:r>
-            <w:proofErr w:type="spellStart"/>
-            <w:r>
-              <w:rPr>
-                <w:rFonts w:ascii="Arial" w:eastAsia="Arial" w:hAnsi="Arial" w:cs="Arial"/>
-                <w:color w:val="58524E"/>
-                <w:lang w:val="en-US" w:eastAsia="en-US"/>
-              </w:rPr>
-              <w:t>Javascript</w:t>
-            </w:r>
-            <w:proofErr w:type="spellEnd"/>
-            <w:r>
-              <w:rPr>
-                <w:rFonts w:ascii="Arial" w:eastAsia="Arial" w:hAnsi="Arial" w:cs="Arial"/>
-                <w:color w:val="58524E"/>
-                <w:lang w:val="en-US" w:eastAsia="en-US"/>
-              </w:rPr>
-              <w:t xml:space="preserve">, </w:t>
+              <w:t xml:space="preserve">C#, Javascript, </w:t>
             </w:r>
             <w:r>
               <w:rPr>
@@ -10326,7 +10086,6 @@
                 <w:lang w:val="en-US" w:eastAsia="en-US"/>
               </w:rPr>
             </w:pPr>
-            <w:proofErr w:type="spellStart"/>
             <w:r>
               <w:rPr>
                 <w:rFonts w:ascii="Arial" w:eastAsia="Arial" w:hAnsi="Arial" w:cs="Arial"/>
@@ -10334,43 +10093,15 @@
                 <w:color w:val="58524E"/>
                 <w:lang w:val="en-US" w:eastAsia="en-US"/>
               </w:rPr>
-              <w:t>Tecnologie</w:t>
-            </w:r>
-            <w:proofErr w:type="spellEnd"/>
-            <w:r>
-              <w:rPr>
-                <w:rFonts w:ascii="Arial" w:eastAsia="Arial" w:hAnsi="Arial" w:cs="Arial"/>
-                <w:b/>
+              <w:t xml:space="preserve">Tecnologie: </w:t>
+            </w:r>
+            <w:r>
+              <w:rPr>
+                <w:rFonts w:ascii="Arial" w:eastAsia="Arial" w:hAnsi="Arial" w:cs="Arial"/>
                 <w:color w:val="58524E"/>
                 <w:lang w:val="en-US" w:eastAsia="en-US"/>
               </w:rPr>
-              <w:t xml:space="preserve">: </w:t>
-            </w:r>
-            <w:r>
-              <w:rPr>
-                <w:rFonts w:ascii="Arial" w:eastAsia="Arial" w:hAnsi="Arial" w:cs="Arial"/>
-                <w:color w:val="58524E"/>
-                <w:lang w:val="en-US" w:eastAsia="en-US"/>
-              </w:rPr>
-              <w:t xml:space="preserve">C#, </w:t>
-            </w:r>
-            <w:proofErr w:type="spellStart"/>
-            <w:r>
-              <w:rPr>
-                <w:rFonts w:ascii="Arial" w:eastAsia="Arial" w:hAnsi="Arial" w:cs="Arial"/>
-                <w:color w:val="58524E"/>
-                <w:lang w:val="en-US" w:eastAsia="en-US"/>
-              </w:rPr>
-              <w:t>Javascript</w:t>
-            </w:r>
-            <w:proofErr w:type="spellEnd"/>
-            <w:r>
-              <w:rPr>
-                <w:rFonts w:ascii="Arial" w:eastAsia="Arial" w:hAnsi="Arial" w:cs="Arial"/>
-                <w:color w:val="58524E"/>
-                <w:lang w:val="en-US" w:eastAsia="en-US"/>
-              </w:rPr>
-              <w:t xml:space="preserve">, </w:t>
+              <w:t xml:space="preserve">C#, Javascript, </w:t>
             </w:r>
             <w:r>
               <w:rPr>
@@ -10531,20 +10262,8 @@
                 <w:sz w:val="24"/>
                 <w:lang w:eastAsia="en-US"/>
               </w:rPr>
-              <w:t xml:space="preserve">GRUPPO EURIS </w:t>
-            </w:r>
-            <w:proofErr w:type="spellStart"/>
-            <w:r>
-              <w:rPr>
-                <w:rFonts w:ascii="Arial" w:eastAsia="Arial" w:hAnsi="Arial" w:cs="Arial"/>
-                <w:b/>
-                <w:color w:val="58524E"/>
-                <w:sz w:val="24"/>
-                <w:lang w:eastAsia="en-US"/>
-              </w:rPr>
-              <w:t>s.p.a.</w:t>
-            </w:r>
-            <w:proofErr w:type="spellEnd"/>
+              <w:t>GRUPPO EURIS s.p.a.</w:t>
+            </w:r>
           </w:p>
         </w:tc>
       </w:tr>
@@ -10911,43 +10630,23 @@
                 <w:color w:val="58524E"/>
                 <w:lang w:eastAsia="en-US"/>
               </w:rPr>
+              <w:t>, EntityFramework</w:t>
+            </w:r>
+            <w:r>
+              <w:rPr>
+                <w:rFonts w:ascii="Arial" w:eastAsia="Arial" w:hAnsi="Arial" w:cs="Arial"/>
+                <w:color w:val="58524E"/>
+                <w:lang w:eastAsia="en-US"/>
+              </w:rPr>
               <w:t xml:space="preserve">, </w:t>
             </w:r>
-            <w:proofErr w:type="spellStart"/>
-            <w:r>
-              <w:rPr>
-                <w:rFonts w:ascii="Arial" w:eastAsia="Arial" w:hAnsi="Arial" w:cs="Arial"/>
-                <w:color w:val="58524E"/>
-                <w:lang w:eastAsia="en-US"/>
-              </w:rPr>
-              <w:t>EntityFramework</w:t>
-            </w:r>
-            <w:proofErr w:type="spellEnd"/>
-            <w:r>
-              <w:rPr>
-                <w:rFonts w:ascii="Arial" w:eastAsia="Arial" w:hAnsi="Arial" w:cs="Arial"/>
-                <w:color w:val="58524E"/>
-                <w:lang w:eastAsia="en-US"/>
-              </w:rPr>
-              <w:t xml:space="preserve">, </w:t>
-            </w:r>
-            <w:proofErr w:type="spellStart"/>
-            <w:r>
-              <w:rPr>
-                <w:rFonts w:ascii="Arial" w:eastAsia="Arial" w:hAnsi="Arial" w:cs="Arial"/>
-                <w:color w:val="58524E"/>
-                <w:lang w:eastAsia="en-US"/>
-              </w:rPr>
-              <w:t>WebServices</w:t>
-            </w:r>
-            <w:proofErr w:type="spellEnd"/>
-            <w:r>
-              <w:rPr>
-                <w:rFonts w:ascii="Arial" w:eastAsia="Arial" w:hAnsi="Arial" w:cs="Arial"/>
-                <w:color w:val="58524E"/>
-                <w:lang w:eastAsia="en-US"/>
-              </w:rPr>
-              <w:t xml:space="preserve"> SOAP</w:t>
+            <w:r>
+              <w:rPr>
+                <w:rFonts w:ascii="Arial" w:eastAsia="Arial" w:hAnsi="Arial" w:cs="Arial"/>
+                <w:color w:val="58524E"/>
+                <w:lang w:eastAsia="en-US"/>
+              </w:rPr>
+              <w:t>WebServices SOAP</w:t>
             </w:r>
             <w:r>
               <w:rPr>
@@ -11059,7 +10758,6 @@
                 <w:lang w:val="en-US" w:eastAsia="en-US"/>
               </w:rPr>
             </w:pPr>
-            <w:proofErr w:type="spellStart"/>
             <w:r>
               <w:rPr>
                 <w:rFonts w:ascii="Arial" w:eastAsia="Arial" w:hAnsi="Arial" w:cs="Arial"/>
@@ -11067,43 +10765,15 @@
                 <w:color w:val="58524E"/>
                 <w:lang w:val="en-US" w:eastAsia="en-US"/>
               </w:rPr>
-              <w:t>Tecnologie</w:t>
-            </w:r>
-            <w:proofErr w:type="spellEnd"/>
-            <w:r>
-              <w:rPr>
-                <w:rFonts w:ascii="Arial" w:eastAsia="Arial" w:hAnsi="Arial" w:cs="Arial"/>
-                <w:b/>
+              <w:t xml:space="preserve">Tecnologie: </w:t>
+            </w:r>
+            <w:r>
+              <w:rPr>
+                <w:rFonts w:ascii="Arial" w:eastAsia="Arial" w:hAnsi="Arial" w:cs="Arial"/>
                 <w:color w:val="58524E"/>
                 <w:lang w:val="en-US" w:eastAsia="en-US"/>
               </w:rPr>
-              <w:t xml:space="preserve">: </w:t>
-            </w:r>
-            <w:r>
-              <w:rPr>
-                <w:rFonts w:ascii="Arial" w:eastAsia="Arial" w:hAnsi="Arial" w:cs="Arial"/>
-                <w:color w:val="58524E"/>
-                <w:lang w:val="en-US" w:eastAsia="en-US"/>
-              </w:rPr>
-              <w:t xml:space="preserve">C#, SQL Server, </w:t>
-            </w:r>
-            <w:proofErr w:type="spellStart"/>
-            <w:r>
-              <w:rPr>
-                <w:rFonts w:ascii="Arial" w:eastAsia="Arial" w:hAnsi="Arial" w:cs="Arial"/>
-                <w:color w:val="58524E"/>
-                <w:lang w:val="en-US" w:eastAsia="en-US"/>
-              </w:rPr>
-              <w:t>EntityFramework</w:t>
-            </w:r>
-            <w:proofErr w:type="spellEnd"/>
-            <w:r>
-              <w:rPr>
-                <w:rFonts w:ascii="Arial" w:eastAsia="Arial" w:hAnsi="Arial" w:cs="Arial"/>
-                <w:color w:val="58524E"/>
-                <w:lang w:val="en-US" w:eastAsia="en-US"/>
-              </w:rPr>
-              <w:t>, ASP.NET Web API, Swagger</w:t>
+              <w:t>C#, SQL Server, EntityFramework, ASP.NET Web API, Swagger</w:t>
             </w:r>
             <w:r>
               <w:rPr>
@@ -11443,7 +11113,6 @@
               </w:rPr>
               <w:br/>
             </w:r>
-            <w:proofErr w:type="spellStart"/>
             <w:r>
               <w:rPr>
                 <w:rFonts w:ascii="Arial" w:eastAsia="Arial" w:hAnsi="Arial" w:cs="Arial"/>
@@ -11452,61 +11121,15 @@
                 <w:lang w:val="en-US" w:eastAsia="en-US"/>
               </w:rPr>
               <w:lastRenderedPageBreak/>
-              <w:t>Tecnologie</w:t>
-            </w:r>
-            <w:proofErr w:type="spellEnd"/>
-            <w:r>
-              <w:rPr>
-                <w:rFonts w:ascii="Arial" w:eastAsia="Arial" w:hAnsi="Arial" w:cs="Arial"/>
-                <w:b/>
+              <w:t xml:space="preserve">Tecnologie: </w:t>
+            </w:r>
+            <w:r>
+              <w:rPr>
+                <w:rFonts w:ascii="Arial" w:eastAsia="Arial" w:hAnsi="Arial" w:cs="Arial"/>
                 <w:color w:val="58524E"/>
                 <w:lang w:val="en-US" w:eastAsia="en-US"/>
               </w:rPr>
-              <w:t xml:space="preserve">: </w:t>
-            </w:r>
-            <w:r>
-              <w:rPr>
-                <w:rFonts w:ascii="Arial" w:eastAsia="Arial" w:hAnsi="Arial" w:cs="Arial"/>
-                <w:color w:val="58524E"/>
-                <w:lang w:val="en-US" w:eastAsia="en-US"/>
-              </w:rPr>
-              <w:t xml:space="preserve">ASP.NET Web Form, C#, </w:t>
-            </w:r>
-            <w:proofErr w:type="spellStart"/>
-            <w:r>
-              <w:rPr>
-                <w:rFonts w:ascii="Arial" w:eastAsia="Arial" w:hAnsi="Arial" w:cs="Arial"/>
-                <w:color w:val="58524E"/>
-                <w:lang w:val="en-US" w:eastAsia="en-US"/>
-              </w:rPr>
-              <w:t>EntityFramework</w:t>
-            </w:r>
-            <w:proofErr w:type="spellEnd"/>
-            <w:r>
-              <w:rPr>
-                <w:rFonts w:ascii="Arial" w:eastAsia="Arial" w:hAnsi="Arial" w:cs="Arial"/>
-                <w:color w:val="58524E"/>
-                <w:lang w:val="en-US" w:eastAsia="en-US"/>
-              </w:rPr>
-              <w:t xml:space="preserve">, HTML, CSS, jQuery, SQL Server, </w:t>
-            </w:r>
-            <w:proofErr w:type="spellStart"/>
-            <w:r>
-              <w:rPr>
-                <w:rFonts w:ascii="Arial" w:eastAsia="Arial" w:hAnsi="Arial" w:cs="Arial"/>
-                <w:color w:val="58524E"/>
-                <w:lang w:val="en-US" w:eastAsia="en-US"/>
-              </w:rPr>
-              <w:t>WebServices</w:t>
-            </w:r>
-            <w:proofErr w:type="spellEnd"/>
-            <w:r>
-              <w:rPr>
-                <w:rFonts w:ascii="Arial" w:eastAsia="Arial" w:hAnsi="Arial" w:cs="Arial"/>
-                <w:color w:val="58524E"/>
-                <w:lang w:val="en-US" w:eastAsia="en-US"/>
-              </w:rPr>
-              <w:t xml:space="preserve"> SOAP</w:t>
+              <w:t>ASP.NET Web Form, C#, EntityFramework, HTML, CSS, jQuery, SQL Server, WebServices SOAP</w:t>
             </w:r>
           </w:p>
           <w:p>
@@ -11604,189 +11227,6 @@
                 <w:sz w:val="12"/>
                 <w:szCs w:val="12"/>
                 <w:lang w:eastAsia="en-US"/>
-              </w:rPr>
-            </w:pPr>
-            <w:bookmarkStart w:id="0" w:name="_GoBack"/>
-            <w:bookmarkEnd w:id="0"/>
-          </w:p>
-          <w:p>
-            <w:pPr>
-              <w:pStyle w:val="CVNormal"/>
-              <w:spacing w:line="276" w:lineRule="auto"/>
-              <w:ind w:left="0"/>
-              <w:jc w:val="left"/>
-              <w:rPr>
-                <w:rFonts w:ascii="Arial" w:eastAsia="Arial" w:hAnsi="Arial" w:cs="Arial"/>
-                <w:color w:val="58524E"/>
-                <w:lang w:val="en-US" w:eastAsia="en-US"/>
-              </w:rPr>
-            </w:pPr>
-            <w:r>
-              <w:rPr>
-                <w:rFonts w:ascii="Arial" w:eastAsia="Arial" w:hAnsi="Arial" w:cs="Arial"/>
-                <w:b/>
-                <w:color w:val="58524E"/>
-                <w:lang w:eastAsia="en-US"/>
-              </w:rPr>
-              <w:t>-</w:t>
-            </w:r>
-            <w:r>
-              <w:rPr>
-                <w:rFonts w:ascii="Arial" w:eastAsia="Arial" w:hAnsi="Arial" w:cs="Arial"/>
-                <w:b/>
-                <w:color w:val="58524E"/>
-                <w:sz w:val="24"/>
-                <w:lang w:eastAsia="en-US"/>
-              </w:rPr>
-              <w:t>SUITE ANUTEL - ACCERTA TU / GEDAT</w:t>
-            </w:r>
-            <w:r>
-              <w:rPr>
-                <w:rFonts w:ascii="Arial" w:eastAsia="Arial" w:hAnsi="Arial" w:cs="Arial"/>
-                <w:b/>
-                <w:color w:val="58524E"/>
-                <w:lang w:eastAsia="en-US"/>
-              </w:rPr>
-              <w:br/>
-              <w:t xml:space="preserve">Descrizione: </w:t>
-            </w:r>
-            <w:r>
-              <w:rPr>
-                <w:rFonts w:ascii="Arial" w:eastAsia="Arial" w:hAnsi="Arial" w:cs="Arial"/>
-                <w:color w:val="58524E"/>
-                <w:lang w:eastAsia="en-US"/>
-              </w:rPr>
-              <w:t xml:space="preserve">Sviluppo di una suite </w:t>
-            </w:r>
-            <w:r>
-              <w:rPr>
-                <w:rFonts w:ascii="Arial" w:eastAsia="Arial" w:hAnsi="Arial" w:cs="Arial"/>
-                <w:color w:val="58524E"/>
-                <w:lang w:eastAsia="en-US"/>
-              </w:rPr>
-              <w:t>software destinati ai comuni</w:t>
-            </w:r>
-            <w:r>
-              <w:rPr>
-                <w:rFonts w:ascii="Arial" w:eastAsia="Arial" w:hAnsi="Arial" w:cs="Arial"/>
-                <w:color w:val="58524E"/>
-                <w:lang w:eastAsia="en-US"/>
-              </w:rPr>
-              <w:t xml:space="preserve"> ed utilizzata da </w:t>
-            </w:r>
-            <w:r>
-              <w:rPr>
-                <w:rFonts w:ascii="Arial" w:eastAsia="Arial" w:hAnsi="Arial" w:cs="Arial"/>
-                <w:color w:val="58524E"/>
-                <w:u w:val="single"/>
-                <w:lang w:eastAsia="en-US"/>
-              </w:rPr>
-              <w:t>oltre 700 enti</w:t>
-            </w:r>
-            <w:r>
-              <w:rPr>
-                <w:rFonts w:ascii="Arial" w:eastAsia="Arial" w:hAnsi="Arial" w:cs="Arial"/>
-                <w:color w:val="58524E"/>
-                <w:lang w:eastAsia="en-US"/>
-              </w:rPr>
-              <w:t xml:space="preserve"> in tutta Italia</w:t>
-            </w:r>
-            <w:r>
-              <w:rPr>
-                <w:rFonts w:ascii="Arial" w:eastAsia="Arial" w:hAnsi="Arial" w:cs="Arial"/>
-                <w:color w:val="58524E"/>
-                <w:lang w:eastAsia="en-US"/>
-              </w:rPr>
-              <w:t xml:space="preserve"> per la lettura delle banche dati fornite ai comuni dall'Agenzia del territorio e Agenzia delle entrate (SIATEL e SISTER) per l’incrocio delle i</w:t>
-            </w:r>
-            <w:r>
-              <w:rPr>
-                <w:rFonts w:ascii="Arial" w:eastAsia="Arial" w:hAnsi="Arial" w:cs="Arial"/>
-                <w:color w:val="58524E"/>
-                <w:lang w:eastAsia="en-US"/>
-              </w:rPr>
-              <w:t>nformazioni</w:t>
-            </w:r>
-            <w:r>
-              <w:rPr>
-                <w:rFonts w:ascii="Arial" w:eastAsia="Arial" w:hAnsi="Arial" w:cs="Arial"/>
-                <w:color w:val="58524E"/>
-                <w:lang w:eastAsia="en-US"/>
-              </w:rPr>
-              <w:t xml:space="preserve"> e la ricerca di contribuenti elusori/evasori</w:t>
-            </w:r>
-            <w:r>
-              <w:rPr>
-                <w:rFonts w:ascii="Arial" w:eastAsia="Arial" w:hAnsi="Arial" w:cs="Arial"/>
-                <w:color w:val="58524E"/>
-                <w:lang w:eastAsia="en-US"/>
-              </w:rPr>
-              <w:t>, per la bonifica delle banche dati gestionali IMU/TARES interne e per la verifica dello stato della riscossione.</w:t>
-            </w:r>
-            <w:r>
-              <w:rPr>
-                <w:rFonts w:ascii="Arial" w:eastAsia="Arial" w:hAnsi="Arial" w:cs="Arial"/>
-                <w:color w:val="58524E"/>
-                <w:lang w:eastAsia="en-US"/>
-              </w:rPr>
-              <w:br/>
-            </w:r>
-            <w:proofErr w:type="spellStart"/>
-            <w:r>
-              <w:rPr>
-                <w:rFonts w:ascii="Arial" w:eastAsia="Arial" w:hAnsi="Arial" w:cs="Arial"/>
-                <w:b/>
-                <w:color w:val="58524E"/>
-                <w:lang w:val="en-US" w:eastAsia="en-US"/>
-              </w:rPr>
-              <w:t>Tecnologie</w:t>
-            </w:r>
-            <w:proofErr w:type="spellEnd"/>
-            <w:r>
-              <w:rPr>
-                <w:rFonts w:ascii="Arial" w:eastAsia="Arial" w:hAnsi="Arial" w:cs="Arial"/>
-                <w:b/>
-                <w:color w:val="58524E"/>
-                <w:lang w:val="en-US" w:eastAsia="en-US"/>
-              </w:rPr>
-              <w:t xml:space="preserve">: </w:t>
-            </w:r>
-            <w:r>
-              <w:rPr>
-                <w:rFonts w:ascii="Arial" w:eastAsia="Arial" w:hAnsi="Arial" w:cs="Arial"/>
-                <w:color w:val="58524E"/>
-                <w:lang w:val="en-US" w:eastAsia="en-US"/>
-              </w:rPr>
-              <w:t xml:space="preserve">Windows Form, Visual Basic.NET, SQL Server, Access, Crystal Report, </w:t>
-            </w:r>
-            <w:proofErr w:type="spellStart"/>
-            <w:r>
-              <w:rPr>
-                <w:rFonts w:ascii="Arial" w:eastAsia="Arial" w:hAnsi="Arial" w:cs="Arial"/>
-                <w:color w:val="58524E"/>
-                <w:lang w:val="en-US" w:eastAsia="en-US"/>
-              </w:rPr>
-              <w:t>WebServices</w:t>
-            </w:r>
-            <w:proofErr w:type="spellEnd"/>
-            <w:r>
-              <w:rPr>
-                <w:rFonts w:ascii="Arial" w:eastAsia="Arial" w:hAnsi="Arial" w:cs="Arial"/>
-                <w:color w:val="58524E"/>
-                <w:lang w:val="en-US" w:eastAsia="en-US"/>
-              </w:rPr>
-              <w:t xml:space="preserve"> REST, Dapper</w:t>
-            </w:r>
-          </w:p>
-          <w:p>
-            <w:pPr>
-              <w:pStyle w:val="CVNormal"/>
-              <w:spacing w:line="276" w:lineRule="auto"/>
-              <w:ind w:left="0"/>
-              <w:jc w:val="left"/>
-              <w:rPr>
-                <w:rFonts w:ascii="Arial" w:eastAsia="Arial" w:hAnsi="Arial" w:cs="Arial"/>
-                <w:lang w:val="en-US"/>
               </w:rPr>
             </w:pPr>
           </w:p>
@@ -11798,13 +11238,16 @@
               <w:jc w:val="left"/>
               <w:rPr>
                 <w:rFonts w:ascii="Arial" w:eastAsia="Arial" w:hAnsi="Arial" w:cs="Arial"/>
-                <w:b/>
+                <w:color w:val="58524E"/>
+                <w:lang w:val="en-US" w:eastAsia="en-US"/>
               </w:rPr>
             </w:pPr>
             <w:r>
               <w:rPr>
                 <w:rFonts w:ascii="Arial" w:eastAsia="Arial" w:hAnsi="Arial" w:cs="Arial"/>
                 <w:b/>
+                <w:color w:val="58524E"/>
+                <w:lang w:eastAsia="en-US"/>
               </w:rPr>
               <w:t>-</w:t>
             </w:r>
@@ -11816,7 +11259,115 @@
                 <w:sz w:val="24"/>
                 <w:lang w:eastAsia="en-US"/>
               </w:rPr>
-              <w:t>GECO</w:t>
+              <w:t>SUITE ANUTEL - ACCERTA TU / GEDAT</w:t>
+            </w:r>
+            <w:r>
+              <w:rPr>
+                <w:rFonts w:ascii="Arial" w:eastAsia="Arial" w:hAnsi="Arial" w:cs="Arial"/>
+                <w:b/>
+                <w:color w:val="58524E"/>
+                <w:lang w:eastAsia="en-US"/>
+              </w:rPr>
+              <w:br/>
+              <w:t xml:space="preserve">Descrizione: </w:t>
+            </w:r>
+            <w:r>
+              <w:rPr>
+                <w:rFonts w:ascii="Arial" w:eastAsia="Arial" w:hAnsi="Arial" w:cs="Arial"/>
+                <w:color w:val="58524E"/>
+                <w:lang w:eastAsia="en-US"/>
+              </w:rPr>
+              <w:t xml:space="preserve">Sviluppo di una suite </w:t>
+            </w:r>
+            <w:r>
+              <w:rPr>
+                <w:rFonts w:ascii="Arial" w:eastAsia="Arial" w:hAnsi="Arial" w:cs="Arial"/>
+                <w:color w:val="58524E"/>
+                <w:lang w:eastAsia="en-US"/>
+              </w:rPr>
+              <w:t>software destinati ai comuni</w:t>
+            </w:r>
+            <w:r>
+              <w:rPr>
+                <w:rFonts w:ascii="Arial" w:eastAsia="Arial" w:hAnsi="Arial" w:cs="Arial"/>
+                <w:color w:val="58524E"/>
+                <w:lang w:eastAsia="en-US"/>
+              </w:rPr>
+              <w:t xml:space="preserve"> ed utilizzata da </w:t>
+            </w:r>
+            <w:r>
+              <w:rPr>
+                <w:rFonts w:ascii="Arial" w:eastAsia="Arial" w:hAnsi="Arial" w:cs="Arial"/>
+                <w:color w:val="58524E"/>
+                <w:u w:val="single"/>
+                <w:lang w:eastAsia="en-US"/>
+              </w:rPr>
+              <w:t>oltre 700 enti</w:t>
+            </w:r>
+            <w:r>
+              <w:rPr>
+                <w:rFonts w:ascii="Arial" w:eastAsia="Arial" w:hAnsi="Arial" w:cs="Arial"/>
+                <w:color w:val="58524E"/>
+                <w:lang w:eastAsia="en-US"/>
+              </w:rPr>
+              <w:t xml:space="preserve"> in tutta Italia</w:t>
+            </w:r>
+            <w:r>
+              <w:rPr>
+                <w:rFonts w:ascii="Arial" w:eastAsia="Arial" w:hAnsi="Arial" w:cs="Arial"/>
+                <w:color w:val="58524E"/>
+                <w:lang w:eastAsia="en-US"/>
+              </w:rPr>
+              <w:t xml:space="preserve"> per la lettura delle banche dati fornite ai comuni dall'Agenzia del territorio e Agenzia delle entrate (SIATEL e SISTER) per l’incrocio delle i</w:t>
+            </w:r>
+            <w:r>
+              <w:rPr>
+                <w:rFonts w:ascii="Arial" w:eastAsia="Arial" w:hAnsi="Arial" w:cs="Arial"/>
+                <w:color w:val="58524E"/>
+                <w:lang w:eastAsia="en-US"/>
+              </w:rPr>
+              <w:t>nformazioni</w:t>
+            </w:r>
+            <w:r>
+              <w:rPr>
+                <w:rFonts w:ascii="Arial" w:eastAsia="Arial" w:hAnsi="Arial" w:cs="Arial"/>
+                <w:color w:val="58524E"/>
+                <w:lang w:eastAsia="en-US"/>
+              </w:rPr>
+              <w:t xml:space="preserve"> e la ricerca di contribuenti elusori/evasori</w:t>
+            </w:r>
+            <w:r>
+              <w:rPr>
+                <w:rFonts w:ascii="Arial" w:eastAsia="Arial" w:hAnsi="Arial" w:cs="Arial"/>
+                <w:color w:val="58524E"/>
+                <w:lang w:eastAsia="en-US"/>
+              </w:rPr>
+              <w:t>, per la bonifica delle banche dati gestionali IMU/TARES interne e per la verifica dello stato della riscossione.</w:t>
+            </w:r>
+            <w:r>
+              <w:rPr>
+                <w:rFonts w:ascii="Arial" w:eastAsia="Arial" w:hAnsi="Arial" w:cs="Arial"/>
+                <w:color w:val="58524E"/>
+                <w:lang w:eastAsia="en-US"/>
+              </w:rPr>
+              <w:br/>
+            </w:r>
+            <w:r>
+              <w:rPr>
+                <w:rFonts w:ascii="Arial" w:eastAsia="Arial" w:hAnsi="Arial" w:cs="Arial"/>
+                <w:b/>
+                <w:color w:val="58524E"/>
+                <w:lang w:val="en-US" w:eastAsia="en-US"/>
+              </w:rPr>
+              <w:t xml:space="preserve">Tecnologie: </w:t>
+            </w:r>
+            <w:r>
+              <w:rPr>
+                <w:rFonts w:ascii="Arial" w:eastAsia="Arial" w:hAnsi="Arial" w:cs="Arial"/>
+                <w:color w:val="58524E"/>
+                <w:lang w:val="en-US" w:eastAsia="en-US"/>
+              </w:rPr>
+              <w:t>Windows Form, Visual Basic.NET, SQL Server, Access, Crystal Report, WebServices REST, Dapper</w:t>
             </w:r>
           </w:p>
           <w:p>
@@ -11827,107 +11378,7 @@
               <w:jc w:val="left"/>
               <w:rPr>
                 <w:rFonts w:ascii="Arial" w:eastAsia="Arial" w:hAnsi="Arial" w:cs="Arial"/>
-                <w:color w:val="58524E"/>
-                <w:lang w:eastAsia="en-US"/>
-              </w:rPr>
-            </w:pPr>
-            <w:r>
-              <w:rPr>
-                <w:rFonts w:ascii="Arial" w:eastAsia="Arial" w:hAnsi="Arial" w:cs="Arial"/>
-                <w:b/>
-                <w:color w:val="58524E"/>
-                <w:lang w:eastAsia="en-US"/>
-              </w:rPr>
-              <w:t xml:space="preserve">Descrizione: </w:t>
-            </w:r>
-            <w:r>
-              <w:rPr>
-                <w:rFonts w:ascii="Arial" w:eastAsia="Arial" w:hAnsi="Arial" w:cs="Arial"/>
-                <w:color w:val="58524E"/>
-                <w:lang w:eastAsia="en-US"/>
-              </w:rPr>
-              <w:t>Sviluppo di un software per la vendita al dettaglio con gestione completa della contabilità (Documenti di Trasporto, Fatture, Note Credito, Note Debito, Resi, Buoni)</w:t>
-            </w:r>
-            <w:r>
-              <w:rPr>
-                <w:rFonts w:ascii="Arial" w:eastAsia="Arial" w:hAnsi="Arial" w:cs="Arial"/>
-                <w:color w:val="58524E"/>
-                <w:lang w:eastAsia="en-US"/>
-              </w:rPr>
-              <w:t>.</w:t>
-            </w:r>
-          </w:p>
-          <w:p>
-            <w:pPr>
-              <w:pStyle w:val="CVNormal"/>
-              <w:spacing w:line="276" w:lineRule="auto"/>
-              <w:ind w:left="0"/>
-              <w:jc w:val="left"/>
-              <w:rPr>
-                <w:rFonts w:ascii="Arial" w:eastAsia="Arial" w:hAnsi="Arial" w:cs="Arial"/>
-                <w:color w:val="58524E"/>
-                <w:lang w:val="en-US" w:eastAsia="en-US"/>
-              </w:rPr>
-            </w:pPr>
-            <w:proofErr w:type="spellStart"/>
-            <w:r>
-              <w:rPr>
-                <w:rFonts w:ascii="Arial" w:eastAsia="Arial" w:hAnsi="Arial" w:cs="Arial"/>
-                <w:b/>
-                <w:color w:val="58524E"/>
-                <w:lang w:val="en-US" w:eastAsia="en-US"/>
-              </w:rPr>
-              <w:t>Tecnologie</w:t>
-            </w:r>
-            <w:proofErr w:type="spellEnd"/>
-            <w:r>
-              <w:rPr>
-                <w:rFonts w:ascii="Arial" w:eastAsia="Arial" w:hAnsi="Arial" w:cs="Arial"/>
-                <w:b/>
-                <w:color w:val="58524E"/>
-                <w:lang w:val="en-US" w:eastAsia="en-US"/>
-              </w:rPr>
-              <w:t xml:space="preserve">: </w:t>
-            </w:r>
-            <w:r>
-              <w:rPr>
-                <w:rFonts w:ascii="Arial" w:eastAsia="Arial" w:hAnsi="Arial" w:cs="Arial"/>
-                <w:color w:val="58524E"/>
-                <w:lang w:val="en-US" w:eastAsia="en-US"/>
-              </w:rPr>
-              <w:t xml:space="preserve">Windows Form, C#, </w:t>
-            </w:r>
-            <w:proofErr w:type="spellStart"/>
-            <w:r>
-              <w:rPr>
-                <w:rFonts w:ascii="Arial" w:eastAsia="Arial" w:hAnsi="Arial" w:cs="Arial"/>
-                <w:color w:val="58524E"/>
-                <w:lang w:val="en-US" w:eastAsia="en-US"/>
-              </w:rPr>
-              <w:t>EntityFramework</w:t>
-            </w:r>
-            <w:proofErr w:type="spellEnd"/>
-            <w:r>
-              <w:rPr>
-                <w:rFonts w:ascii="Arial" w:eastAsia="Arial" w:hAnsi="Arial" w:cs="Arial"/>
-                <w:color w:val="58524E"/>
-                <w:lang w:val="en-US" w:eastAsia="en-US"/>
-              </w:rPr>
-              <w:t>, SQL Server, Crystal Report</w:t>
-            </w:r>
-          </w:p>
-          <w:p>
-            <w:pPr>
-              <w:pStyle w:val="CVNormal"/>
-              <w:spacing w:line="276" w:lineRule="auto"/>
-              <w:ind w:left="0"/>
-              <w:jc w:val="left"/>
-              <w:rPr>
-                <w:rFonts w:ascii="Arial" w:eastAsia="Arial" w:hAnsi="Arial" w:cs="Arial"/>
-                <w:color w:val="58524E"/>
-                <w:sz w:val="12"/>
-                <w:szCs w:val="12"/>
-                <w:lang w:val="en-US" w:eastAsia="en-US"/>
+                <w:lang w:val="en-US"/>
               </w:rPr>
             </w:pPr>
           </w:p>
@@ -11940,16 +11391,12 @@
               <w:rPr>
                 <w:rFonts w:ascii="Arial" w:eastAsia="Arial" w:hAnsi="Arial" w:cs="Arial"/>
                 <w:b/>
-                <w:color w:val="58524E"/>
-                <w:lang w:eastAsia="en-US"/>
               </w:rPr>
             </w:pPr>
             <w:r>
               <w:rPr>
                 <w:rFonts w:ascii="Arial" w:eastAsia="Arial" w:hAnsi="Arial" w:cs="Arial"/>
                 <w:b/>
-                <w:color w:val="58524E"/>
-                <w:lang w:eastAsia="en-US"/>
               </w:rPr>
               <w:t>-</w:t>
             </w:r>
@@ -11961,7 +11408,7 @@
                 <w:sz w:val="24"/>
                 <w:lang w:eastAsia="en-US"/>
               </w:rPr>
-              <w:t>GESTIONE CENTRO ESTIVO</w:t>
+              <w:t>GECO</w:t>
             </w:r>
           </w:p>
           <w:p>
@@ -11991,7 +11438,15 @@
                 <w:color w:val="58524E"/>
                 <w:lang w:eastAsia="en-US"/>
               </w:rPr>
-              <w:t>Sviluppo di una suite software per la gestione del centro estivo che prevedeva: l’iscrizione, la gestione dei pagamenti, il registro presenze bambini attraverso l’ausilio di un tablet utilizzato anche per la firma digitale da parte dei genitori, l’organizzazione dei trasporti e dei pasti e la gestione delle chiusure cassa.</w:t>
+              <w:t>Sviluppo di un software per la vendita al dettaglio con gestione completa della contabilità (Documenti di Trasporto, Fatture, Note Credito, Note Debito, Resi, Buoni)</w:t>
+            </w:r>
+            <w:r>
+              <w:rPr>
+                <w:rFonts w:ascii="Arial" w:eastAsia="Arial" w:hAnsi="Arial" w:cs="Arial"/>
+                <w:color w:val="58524E"/>
+                <w:lang w:eastAsia="en-US"/>
+              </w:rPr>
+              <w:t>.</w:t>
             </w:r>
           </w:p>
           <w:p>
@@ -12006,7 +11461,6 @@
                 <w:lang w:val="en-US" w:eastAsia="en-US"/>
               </w:rPr>
             </w:pPr>
-            <w:proofErr w:type="spellStart"/>
             <w:r>
               <w:rPr>
                 <w:rFonts w:ascii="Arial" w:eastAsia="Arial" w:hAnsi="Arial" w:cs="Arial"/>
@@ -12014,61 +11468,15 @@
                 <w:color w:val="58524E"/>
                 <w:lang w:val="en-US" w:eastAsia="en-US"/>
               </w:rPr>
-              <w:t>Tecnologie</w:t>
-            </w:r>
-            <w:proofErr w:type="spellEnd"/>
-            <w:r>
-              <w:rPr>
-                <w:rFonts w:ascii="Arial" w:eastAsia="Arial" w:hAnsi="Arial" w:cs="Arial"/>
-                <w:b/>
+              <w:t xml:space="preserve">Tecnologie: </w:t>
+            </w:r>
+            <w:r>
+              <w:rPr>
+                <w:rFonts w:ascii="Arial" w:eastAsia="Arial" w:hAnsi="Arial" w:cs="Arial"/>
                 <w:color w:val="58524E"/>
                 <w:lang w:val="en-US" w:eastAsia="en-US"/>
               </w:rPr>
-              <w:t xml:space="preserve">: </w:t>
-            </w:r>
-            <w:r>
-              <w:rPr>
-                <w:rFonts w:ascii="Arial" w:eastAsia="Arial" w:hAnsi="Arial" w:cs="Arial"/>
-                <w:color w:val="58524E"/>
-                <w:lang w:val="en-US" w:eastAsia="en-US"/>
-              </w:rPr>
-              <w:t xml:space="preserve">WPF/XAML, C#, </w:t>
-            </w:r>
-            <w:proofErr w:type="spellStart"/>
-            <w:r>
-              <w:rPr>
-                <w:rFonts w:ascii="Arial" w:eastAsia="Arial" w:hAnsi="Arial" w:cs="Arial"/>
-                <w:color w:val="58524E"/>
-                <w:lang w:val="en-US" w:eastAsia="en-US"/>
-              </w:rPr>
-              <w:t>EntityFramework</w:t>
-            </w:r>
-            <w:proofErr w:type="spellEnd"/>
-            <w:r>
-              <w:rPr>
-                <w:rFonts w:ascii="Arial" w:eastAsia="Arial" w:hAnsi="Arial" w:cs="Arial"/>
-                <w:color w:val="58524E"/>
-                <w:lang w:val="en-US" w:eastAsia="en-US"/>
-              </w:rPr>
-              <w:t xml:space="preserve">, SQL Server, </w:t>
-            </w:r>
-            <w:proofErr w:type="spellStart"/>
-            <w:r>
-              <w:rPr>
-                <w:rFonts w:ascii="Arial" w:eastAsia="Arial" w:hAnsi="Arial" w:cs="Arial"/>
-                <w:color w:val="58524E"/>
-                <w:lang w:val="en-US" w:eastAsia="en-US"/>
-              </w:rPr>
-              <w:t>WebServices</w:t>
-            </w:r>
-            <w:proofErr w:type="spellEnd"/>
-            <w:r>
-              <w:rPr>
-                <w:rFonts w:ascii="Arial" w:eastAsia="Arial" w:hAnsi="Arial" w:cs="Arial"/>
-                <w:color w:val="58524E"/>
-                <w:lang w:val="en-US" w:eastAsia="en-US"/>
-              </w:rPr>
-              <w:t xml:space="preserve"> REST</w:t>
+              <w:t>Windows Form, C#, EntityFramework, SQL Server, Crystal Report</w:t>
             </w:r>
           </w:p>
           <w:p>
@@ -12080,8 +11488,8 @@
               <w:rPr>
                 <w:rFonts w:ascii="Arial" w:eastAsia="Arial" w:hAnsi="Arial" w:cs="Arial"/>
                 <w:color w:val="58524E"/>
-                <w:sz w:val="10"/>
-                <w:szCs w:val="10"/>
+                <w:sz w:val="12"/>
+                <w:szCs w:val="12"/>
                 <w:lang w:val="en-US" w:eastAsia="en-US"/>
               </w:rPr>
             </w:pPr>
@@ -12096,28 +11504,27 @@
                 <w:rFonts w:ascii="Arial" w:eastAsia="Arial" w:hAnsi="Arial" w:cs="Arial"/>
                 <w:b/>
                 <w:color w:val="58524E"/>
+                <w:lang w:eastAsia="en-US"/>
+              </w:rPr>
+            </w:pPr>
+            <w:r>
+              <w:rPr>
+                <w:rFonts w:ascii="Arial" w:eastAsia="Arial" w:hAnsi="Arial" w:cs="Arial"/>
+                <w:b/>
+                <w:color w:val="58524E"/>
+                <w:lang w:eastAsia="en-US"/>
+              </w:rPr>
+              <w:t>-</w:t>
+            </w:r>
+            <w:r>
+              <w:rPr>
+                <w:rFonts w:ascii="Arial" w:eastAsia="Arial" w:hAnsi="Arial" w:cs="Arial"/>
+                <w:b/>
+                <w:color w:val="58524E"/>
                 <w:sz w:val="24"/>
                 <w:lang w:eastAsia="en-US"/>
               </w:rPr>
-            </w:pPr>
-            <w:r>
-              <w:rPr>
-                <w:rFonts w:ascii="Arial" w:eastAsia="Arial" w:hAnsi="Arial" w:cs="Arial"/>
-                <w:b/>
-                <w:color w:val="58524E"/>
-                <w:lang w:eastAsia="en-US"/>
-              </w:rPr>
-              <w:t>-</w:t>
-            </w:r>
-            <w:r>
-              <w:rPr>
-                <w:rFonts w:ascii="Arial" w:eastAsia="Arial" w:hAnsi="Arial" w:cs="Arial"/>
-                <w:b/>
-                <w:color w:val="58524E"/>
-                <w:sz w:val="24"/>
-                <w:lang w:eastAsia="en-US"/>
-              </w:rPr>
-              <w:t>LO STORE DEL PARTY</w:t>
+              <w:t>GESTIONE CENTRO ESTIVO</w:t>
             </w:r>
           </w:p>
           <w:p>
@@ -12147,7 +11554,7 @@
                 <w:color w:val="58524E"/>
                 <w:lang w:eastAsia="en-US"/>
               </w:rPr>
-              <w:t xml:space="preserve">Sviluppo ex-novo di un portale di E-Commerce per la gestione dei prodotti, la vendita, pagamento PayPal, spedizione e fatturazione degli ordini inerenti ai prodotti commercializzati dal committente. </w:t>
+              <w:t>Sviluppo di una suite software per la gestione del centro estivo che prevedeva: l’iscrizione, la gestione dei pagamenti, il registro presenze bambini attraverso l’ausilio di un tablet utilizzato anche per la firma digitale da parte dei genitori, l’organizzazione dei trasporti e dei pasti e la gestione delle chiusure cassa.</w:t>
             </w:r>
           </w:p>
           <w:p>
@@ -12162,7 +11569,6 @@
                 <w:lang w:val="en-US" w:eastAsia="en-US"/>
               </w:rPr>
             </w:pPr>
-            <w:proofErr w:type="spellStart"/>
             <w:r>
               <w:rPr>
                 <w:rFonts w:ascii="Arial" w:eastAsia="Arial" w:hAnsi="Arial" w:cs="Arial"/>
@@ -12170,61 +11576,124 @@
                 <w:color w:val="58524E"/>
                 <w:lang w:val="en-US" w:eastAsia="en-US"/>
               </w:rPr>
-              <w:t>Tecnologie</w:t>
-            </w:r>
-            <w:proofErr w:type="spellEnd"/>
-            <w:r>
-              <w:rPr>
-                <w:rFonts w:ascii="Arial" w:eastAsia="Arial" w:hAnsi="Arial" w:cs="Arial"/>
-                <w:b/>
+              <w:t xml:space="preserve">Tecnologie: </w:t>
+            </w:r>
+            <w:r>
+              <w:rPr>
+                <w:rFonts w:ascii="Arial" w:eastAsia="Arial" w:hAnsi="Arial" w:cs="Arial"/>
                 <w:color w:val="58524E"/>
                 <w:lang w:val="en-US" w:eastAsia="en-US"/>
               </w:rPr>
-              <w:t xml:space="preserve">: </w:t>
-            </w:r>
-            <w:r>
-              <w:rPr>
-                <w:rFonts w:ascii="Arial" w:eastAsia="Arial" w:hAnsi="Arial" w:cs="Arial"/>
-                <w:color w:val="58524E"/>
+              <w:t>WPF/XAML, C#, EntityFramework, SQL Server, WebServices REST</w:t>
+            </w:r>
+          </w:p>
+          <w:p>
+            <w:pPr>
+              <w:pStyle w:val="CVNormal"/>
+              <w:spacing w:line="276" w:lineRule="auto"/>
+              <w:ind w:left="0"/>
+              <w:jc w:val="left"/>
+              <w:rPr>
+                <w:rFonts w:ascii="Arial" w:eastAsia="Arial" w:hAnsi="Arial" w:cs="Arial"/>
+                <w:color w:val="58524E"/>
+                <w:sz w:val="10"/>
+                <w:szCs w:val="10"/>
                 <w:lang w:val="en-US" w:eastAsia="en-US"/>
               </w:rPr>
-              <w:t xml:space="preserve">ASP.NET Web Form, Visual Basic.NET, </w:t>
-            </w:r>
-            <w:proofErr w:type="spellStart"/>
-            <w:r>
+            </w:pPr>
+          </w:p>
+          <w:p>
+            <w:pPr>
+              <w:pStyle w:val="CVNormal"/>
+              <w:spacing w:line="276" w:lineRule="auto"/>
+              <w:ind w:left="0"/>
+              <w:jc w:val="left"/>
+              <w:rPr>
+                <w:rFonts w:ascii="Arial" w:eastAsia="Arial" w:hAnsi="Arial" w:cs="Arial"/>
+                <w:b/>
+                <w:color w:val="58524E"/>
+                <w:sz w:val="24"/>
+                <w:lang w:eastAsia="en-US"/>
+              </w:rPr>
+            </w:pPr>
+            <w:r>
+              <w:rPr>
+                <w:rFonts w:ascii="Arial" w:eastAsia="Arial" w:hAnsi="Arial" w:cs="Arial"/>
+                <w:b/>
+                <w:color w:val="58524E"/>
+                <w:lang w:eastAsia="en-US"/>
+              </w:rPr>
+              <w:t>-</w:t>
+            </w:r>
+            <w:r>
+              <w:rPr>
+                <w:rFonts w:ascii="Arial" w:eastAsia="Arial" w:hAnsi="Arial" w:cs="Arial"/>
+                <w:b/>
+                <w:color w:val="58524E"/>
+                <w:sz w:val="24"/>
+                <w:lang w:eastAsia="en-US"/>
+              </w:rPr>
+              <w:t>LO STORE DEL PARTY</w:t>
+            </w:r>
+          </w:p>
+          <w:p>
+            <w:pPr>
+              <w:pStyle w:val="CVNormal"/>
+              <w:spacing w:line="276" w:lineRule="auto"/>
+              <w:ind w:left="0"/>
+              <w:jc w:val="left"/>
+              <w:rPr>
+                <w:rFonts w:ascii="Arial" w:eastAsia="Arial" w:hAnsi="Arial" w:cs="Arial"/>
+                <w:color w:val="58524E"/>
+                <w:lang w:eastAsia="en-US"/>
+              </w:rPr>
+            </w:pPr>
+            <w:r>
+              <w:rPr>
+                <w:rFonts w:ascii="Arial" w:eastAsia="Arial" w:hAnsi="Arial" w:cs="Arial"/>
+                <w:b/>
+                <w:color w:val="58524E"/>
+                <w:lang w:eastAsia="en-US"/>
+              </w:rPr>
+              <w:t xml:space="preserve">Descrizione: </w:t>
+            </w:r>
+            <w:r>
+              <w:rPr>
+                <w:rFonts w:ascii="Arial" w:eastAsia="Arial" w:hAnsi="Arial" w:cs="Arial"/>
+                <w:color w:val="58524E"/>
+                <w:lang w:eastAsia="en-US"/>
+              </w:rPr>
+              <w:t xml:space="preserve">Sviluppo ex-novo di un portale di E-Commerce per la gestione dei prodotti, la vendita, pagamento PayPal, spedizione e fatturazione degli ordini inerenti ai prodotti commercializzati dal committente. </w:t>
+            </w:r>
+          </w:p>
+          <w:p>
+            <w:pPr>
+              <w:pStyle w:val="CVNormal"/>
+              <w:spacing w:line="276" w:lineRule="auto"/>
+              <w:ind w:left="0"/>
+              <w:jc w:val="left"/>
               <w:rPr>
                 <w:rFonts w:ascii="Arial" w:eastAsia="Arial" w:hAnsi="Arial" w:cs="Arial"/>
                 <w:color w:val="58524E"/>
                 <w:lang w:val="en-US" w:eastAsia="en-US"/>
               </w:rPr>
-              <w:t>EntityFramework</w:t>
-            </w:r>
-            <w:proofErr w:type="spellEnd"/>
-            <w:r>
-              <w:rPr>
-                <w:rFonts w:ascii="Arial" w:eastAsia="Arial" w:hAnsi="Arial" w:cs="Arial"/>
+            </w:pPr>
+            <w:r>
+              <w:rPr>
+                <w:rFonts w:ascii="Arial" w:eastAsia="Arial" w:hAnsi="Arial" w:cs="Arial"/>
+                <w:b/>
                 <w:color w:val="58524E"/>
                 <w:lang w:val="en-US" w:eastAsia="en-US"/>
               </w:rPr>
-              <w:t xml:space="preserve">, HTML, CSS, jQuery, SQL Server, </w:t>
-            </w:r>
-            <w:proofErr w:type="spellStart"/>
+              <w:t xml:space="preserve">Tecnologie: </w:t>
+            </w:r>
             <w:r>
               <w:rPr>
                 <w:rFonts w:ascii="Arial" w:eastAsia="Arial" w:hAnsi="Arial" w:cs="Arial"/>
                 <w:color w:val="58524E"/>
                 <w:lang w:val="en-US" w:eastAsia="en-US"/>
               </w:rPr>
-              <w:t>WebServices</w:t>
-            </w:r>
-            <w:proofErr w:type="spellEnd"/>
-            <w:r>
-              <w:rPr>
-                <w:rFonts w:ascii="Arial" w:eastAsia="Arial" w:hAnsi="Arial" w:cs="Arial"/>
-                <w:color w:val="58524E"/>
-                <w:lang w:val="en-US" w:eastAsia="en-US"/>
-              </w:rPr>
-              <w:t xml:space="preserve"> SOAP, Bootstrap</w:t>
+              <w:t>ASP.NET Web Form, Visual Basic.NET, EntityFramework, HTML, CSS, jQuery, SQL Server, WebServices SOAP, Bootstrap</w:t>
             </w:r>
           </w:p>
         </w:tc>
@@ -12546,7 +12015,6 @@
                 <w:lang w:val="en-US" w:eastAsia="en-US"/>
               </w:rPr>
             </w:pPr>
-            <w:proofErr w:type="spellStart"/>
             <w:r>
               <w:rPr>
                 <w:rFonts w:ascii="Arial" w:eastAsia="Arial" w:hAnsi="Arial" w:cs="Arial"/>
@@ -12554,43 +12022,15 @@
                 <w:color w:val="58524E"/>
                 <w:lang w:val="en-US" w:eastAsia="en-US"/>
               </w:rPr>
-              <w:t>Tecnologie</w:t>
-            </w:r>
-            <w:proofErr w:type="spellEnd"/>
-            <w:r>
-              <w:rPr>
-                <w:rFonts w:ascii="Arial" w:eastAsia="Arial" w:hAnsi="Arial" w:cs="Arial"/>
-                <w:b/>
+              <w:t xml:space="preserve">Tecnologie: </w:t>
+            </w:r>
+            <w:r>
+              <w:rPr>
+                <w:rFonts w:ascii="Arial" w:eastAsia="Arial" w:hAnsi="Arial" w:cs="Arial"/>
                 <w:color w:val="58524E"/>
                 <w:lang w:val="en-US" w:eastAsia="en-US"/>
               </w:rPr>
-              <w:t xml:space="preserve">: </w:t>
-            </w:r>
-            <w:r>
-              <w:rPr>
-                <w:rFonts w:ascii="Arial" w:eastAsia="Arial" w:hAnsi="Arial" w:cs="Arial"/>
-                <w:color w:val="58524E"/>
-                <w:lang w:val="en-US" w:eastAsia="en-US"/>
-              </w:rPr>
-              <w:t xml:space="preserve">ASP.NET Web Form, C#, SQL Embedded, HTML, CSS, SQL Server, </w:t>
-            </w:r>
-            <w:proofErr w:type="spellStart"/>
-            <w:r>
-              <w:rPr>
-                <w:rFonts w:ascii="Arial" w:eastAsia="Arial" w:hAnsi="Arial" w:cs="Arial"/>
-                <w:color w:val="58524E"/>
-                <w:lang w:val="en-US" w:eastAsia="en-US"/>
-              </w:rPr>
-              <w:t>WebServices</w:t>
-            </w:r>
-            <w:proofErr w:type="spellEnd"/>
-            <w:r>
-              <w:rPr>
-                <w:rFonts w:ascii="Arial" w:eastAsia="Arial" w:hAnsi="Arial" w:cs="Arial"/>
-                <w:color w:val="58524E"/>
-                <w:lang w:val="en-US" w:eastAsia="en-US"/>
-              </w:rPr>
-              <w:t xml:space="preserve"> SOAP</w:t>
+              <w:t>ASP.NET Web Form, C#, SQL Embedded, HTML, CSS, SQL Server, WebServices SOAP</w:t>
             </w:r>
           </w:p>
           <w:p>
@@ -12744,43 +12184,7 @@
                 <w:color w:val="58524E"/>
                 <w:lang w:eastAsia="en-US"/>
               </w:rPr>
-              <w:t xml:space="preserve">Implementazione di un sistema PACS (Picture </w:t>
-            </w:r>
-            <w:proofErr w:type="spellStart"/>
-            <w:r>
-              <w:rPr>
-                <w:rFonts w:ascii="Arial" w:eastAsia="Arial" w:hAnsi="Arial" w:cs="Arial"/>
-                <w:color w:val="58524E"/>
-                <w:lang w:eastAsia="en-US"/>
-              </w:rPr>
-              <w:t>archiving</w:t>
-            </w:r>
-            <w:proofErr w:type="spellEnd"/>
-            <w:r>
-              <w:rPr>
-                <w:rFonts w:ascii="Arial" w:eastAsia="Arial" w:hAnsi="Arial" w:cs="Arial"/>
-                <w:color w:val="58524E"/>
-                <w:lang w:eastAsia="en-US"/>
-              </w:rPr>
-              <w:t xml:space="preserve"> and </w:t>
-            </w:r>
-            <w:proofErr w:type="spellStart"/>
-            <w:r>
-              <w:rPr>
-                <w:rFonts w:ascii="Arial" w:eastAsia="Arial" w:hAnsi="Arial" w:cs="Arial"/>
-                <w:color w:val="58524E"/>
-                <w:lang w:eastAsia="en-US"/>
-              </w:rPr>
-              <w:t>communication</w:t>
-            </w:r>
-            <w:proofErr w:type="spellEnd"/>
-            <w:r>
-              <w:rPr>
-                <w:rFonts w:ascii="Arial" w:eastAsia="Arial" w:hAnsi="Arial" w:cs="Arial"/>
-                <w:color w:val="58524E"/>
-                <w:lang w:eastAsia="en-US"/>
-              </w:rPr>
-              <w:t xml:space="preserve"> system) per l'archiviazione, trasmissione, visualizzazione e stampa delle immagini diagnostiche digitali in 3D e 4D tramite lo standard DICOM</w:t>
+              <w:t>Implementazione di un sistema PACS (Picture archiving and communication system) per l'archiviazione, trasmissione, visualizzazione e stampa delle immagini diagnostiche digitali in 3D e 4D tramite lo standard DICOM</w:t>
             </w:r>
             <w:r>
               <w:rPr>
@@ -12854,7 +12258,6 @@
                 <w:lang w:val="en-US" w:eastAsia="en-US"/>
               </w:rPr>
             </w:pPr>
-            <w:proofErr w:type="spellStart"/>
             <w:r>
               <w:rPr>
                 <w:rFonts w:ascii="Arial" w:eastAsia="Arial" w:hAnsi="Arial" w:cs="Arial"/>
@@ -12862,43 +12265,15 @@
                 <w:color w:val="58524E"/>
                 <w:lang w:val="en-US" w:eastAsia="en-US"/>
               </w:rPr>
-              <w:t>Tecnologie</w:t>
-            </w:r>
-            <w:proofErr w:type="spellEnd"/>
-            <w:r>
-              <w:rPr>
-                <w:rFonts w:ascii="Arial" w:eastAsia="Arial" w:hAnsi="Arial" w:cs="Arial"/>
-                <w:b/>
+              <w:t xml:space="preserve">Tecnologie: </w:t>
+            </w:r>
+            <w:r>
+              <w:rPr>
+                <w:rFonts w:ascii="Arial" w:eastAsia="Arial" w:hAnsi="Arial" w:cs="Arial"/>
                 <w:color w:val="58524E"/>
                 <w:lang w:val="en-US" w:eastAsia="en-US"/>
               </w:rPr>
-              <w:t xml:space="preserve">: </w:t>
-            </w:r>
-            <w:r>
-              <w:rPr>
-                <w:rFonts w:ascii="Arial" w:eastAsia="Arial" w:hAnsi="Arial" w:cs="Arial"/>
-                <w:color w:val="58524E"/>
-                <w:lang w:val="en-US" w:eastAsia="en-US"/>
-              </w:rPr>
-              <w:t xml:space="preserve">Windows Form, Visual Basic.NET, SQL Embedded, HTML, CSS, SQL Server, </w:t>
-            </w:r>
-            <w:proofErr w:type="spellStart"/>
-            <w:r>
-              <w:rPr>
-                <w:rFonts w:ascii="Arial" w:eastAsia="Arial" w:hAnsi="Arial" w:cs="Arial"/>
-                <w:color w:val="58524E"/>
-                <w:lang w:val="en-US" w:eastAsia="en-US"/>
-              </w:rPr>
-              <w:t>WebServices</w:t>
-            </w:r>
-            <w:proofErr w:type="spellEnd"/>
-            <w:r>
-              <w:rPr>
-                <w:rFonts w:ascii="Arial" w:eastAsia="Arial" w:hAnsi="Arial" w:cs="Arial"/>
-                <w:color w:val="58524E"/>
-                <w:lang w:val="en-US" w:eastAsia="en-US"/>
-              </w:rPr>
-              <w:t xml:space="preserve"> SOAP, Crystal Report</w:t>
+              <w:t>Windows Form, Visual Basic.NET, SQL Embedded, HTML, CSS, SQL Server, WebServices SOAP, Crystal Report</w:t>
             </w:r>
           </w:p>
           <w:p>
@@ -12983,7 +12358,6 @@
                 <w:lang w:val="en-US" w:eastAsia="en-US"/>
               </w:rPr>
             </w:pPr>
-            <w:proofErr w:type="spellStart"/>
             <w:r>
               <w:rPr>
                 <w:rFonts w:ascii="Arial" w:eastAsia="Arial" w:hAnsi="Arial" w:cs="Arial"/>
@@ -12991,43 +12365,15 @@
                 <w:color w:val="58524E"/>
                 <w:lang w:val="en-US" w:eastAsia="en-US"/>
               </w:rPr>
-              <w:t>Tecnologie</w:t>
-            </w:r>
-            <w:proofErr w:type="spellEnd"/>
-            <w:r>
-              <w:rPr>
-                <w:rFonts w:ascii="Arial" w:eastAsia="Arial" w:hAnsi="Arial" w:cs="Arial"/>
-                <w:b/>
+              <w:t xml:space="preserve">Tecnologie: </w:t>
+            </w:r>
+            <w:r>
+              <w:rPr>
+                <w:rFonts w:ascii="Arial" w:eastAsia="Arial" w:hAnsi="Arial" w:cs="Arial"/>
                 <w:color w:val="58524E"/>
                 <w:lang w:val="en-US" w:eastAsia="en-US"/>
               </w:rPr>
-              <w:t xml:space="preserve">: </w:t>
-            </w:r>
-            <w:r>
-              <w:rPr>
-                <w:rFonts w:ascii="Arial" w:eastAsia="Arial" w:hAnsi="Arial" w:cs="Arial"/>
-                <w:color w:val="58524E"/>
-                <w:lang w:val="en-US" w:eastAsia="en-US"/>
-              </w:rPr>
-              <w:t xml:space="preserve">Windows Form, C#, SQL Embedded, Crystal Report, </w:t>
-            </w:r>
-            <w:proofErr w:type="spellStart"/>
-            <w:r>
-              <w:rPr>
-                <w:rFonts w:ascii="Arial" w:eastAsia="Arial" w:hAnsi="Arial" w:cs="Arial"/>
-                <w:color w:val="58524E"/>
-                <w:lang w:val="en-US" w:eastAsia="en-US"/>
-              </w:rPr>
-              <w:t>Sql</w:t>
-            </w:r>
-            <w:proofErr w:type="spellEnd"/>
-            <w:r>
-              <w:rPr>
-                <w:rFonts w:ascii="Arial" w:eastAsia="Arial" w:hAnsi="Arial" w:cs="Arial"/>
-                <w:color w:val="58524E"/>
-                <w:lang w:val="en-US" w:eastAsia="en-US"/>
-              </w:rPr>
-              <w:t xml:space="preserve"> Server, Windows Mobile, SQL Server CE </w:t>
+              <w:t xml:space="preserve">Windows Form, C#, SQL Embedded, Crystal Report, Sql Server, Windows Mobile, SQL Server CE </w:t>
             </w:r>
           </w:p>
           <w:p>
@@ -15130,27 +14476,7 @@
                 <w:sz w:val="20"/>
                 <w:szCs w:val="20"/>
               </w:rPr>
-              <w:t xml:space="preserve">internazionale e </w:t>
-            </w:r>
-            <w:proofErr w:type="spellStart"/>
-            <w:r>
-              <w:rPr>
-                <w:rFonts w:ascii="Arial" w:eastAsia="Georgia" w:hAnsi="Arial" w:cs="Arial"/>
-                <w:color w:val="58524E"/>
-                <w:sz w:val="20"/>
-                <w:szCs w:val="20"/>
-              </w:rPr>
-              <w:t>multilinguag</w:t>
-            </w:r>
-            <w:proofErr w:type="spellEnd"/>
-            <w:r>
-              <w:rPr>
-                <w:rFonts w:ascii="Arial" w:eastAsia="Georgia" w:hAnsi="Arial" w:cs="Arial"/>
-                <w:color w:val="58524E"/>
-                <w:sz w:val="20"/>
-                <w:szCs w:val="20"/>
-              </w:rPr>
-              <w:t xml:space="preserve"> </w:t>
+              <w:t xml:space="preserve">internazionale e multilinguag </w:t>
             </w:r>
             <w:r>
               <w:rPr>
@@ -15223,43 +14549,7 @@
                 <w:color w:val="58524E"/>
                 <w:lang w:val="en-US" w:eastAsia="en-US"/>
               </w:rPr>
-              <w:t xml:space="preserve">ASP.NET Web Form, C#, </w:t>
-            </w:r>
-            <w:proofErr w:type="spellStart"/>
-            <w:r>
-              <w:rPr>
-                <w:rFonts w:ascii="Arial" w:eastAsia="Arial" w:hAnsi="Arial" w:cs="Arial"/>
-                <w:color w:val="58524E"/>
-                <w:lang w:val="en-US" w:eastAsia="en-US"/>
-              </w:rPr>
-              <w:t>EntityFramework</w:t>
-            </w:r>
-            <w:proofErr w:type="spellEnd"/>
-            <w:r>
-              <w:rPr>
-                <w:rFonts w:ascii="Arial" w:eastAsia="Arial" w:hAnsi="Arial" w:cs="Arial"/>
-                <w:color w:val="58524E"/>
-                <w:lang w:val="en-US" w:eastAsia="en-US"/>
-              </w:rPr>
-              <w:t xml:space="preserve">, SQL Server, HTML, CSS, jQuery, </w:t>
-            </w:r>
-            <w:proofErr w:type="spellStart"/>
-            <w:r>
-              <w:rPr>
-                <w:rFonts w:ascii="Arial" w:eastAsia="Arial" w:hAnsi="Arial" w:cs="Arial"/>
-                <w:color w:val="58524E"/>
-                <w:lang w:val="en-US" w:eastAsia="en-US"/>
-              </w:rPr>
-              <w:t>BootStrap</w:t>
-            </w:r>
-            <w:proofErr w:type="spellEnd"/>
-            <w:r>
-              <w:rPr>
-                <w:rFonts w:ascii="Arial" w:eastAsia="Arial" w:hAnsi="Arial" w:cs="Arial"/>
-                <w:color w:val="58524E"/>
-                <w:lang w:val="en-US" w:eastAsia="en-US"/>
-              </w:rPr>
-              <w:t>, Auth0</w:t>
+              <w:t>ASP.NET Web Form, C#, EntityFramework, SQL Server, HTML, CSS, jQuery, BootStrap, Auth0</w:t>
             </w:r>
           </w:p>
         </w:tc>
@@ -15314,7 +14604,6 @@
                 <w:lang w:eastAsia="en-US"/>
               </w:rPr>
             </w:pPr>
-            <w:proofErr w:type="spellStart"/>
             <w:r>
               <w:rPr>
                 <w:rFonts w:ascii="Arial" w:eastAsia="Arial" w:hAnsi="Arial" w:cs="Arial"/>
@@ -15325,7 +14614,6 @@
               </w:rPr>
               <w:t>RawORM</w:t>
             </w:r>
-            <w:proofErr w:type="spellEnd"/>
           </w:p>
         </w:tc>
       </w:tr>
@@ -15651,7 +14939,6 @@
                 <w:lang w:eastAsia="en-US"/>
               </w:rPr>
             </w:pPr>
-            <w:proofErr w:type="spellStart"/>
             <w:r>
               <w:rPr>
                 <w:rFonts w:ascii="Arial" w:eastAsia="Arial" w:hAnsi="Arial" w:cs="Arial"/>
@@ -15662,7 +14949,6 @@
               </w:rPr>
               <w:t>EasyDataFile</w:t>
             </w:r>
-            <w:proofErr w:type="spellEnd"/>
           </w:p>
         </w:tc>
       </w:tr>
@@ -16011,7 +15297,6 @@
                 <w:lang w:eastAsia="en-US"/>
               </w:rPr>
             </w:pPr>
-            <w:proofErr w:type="spellStart"/>
             <w:r>
               <w:rPr>
                 <w:rFonts w:ascii="Arial" w:eastAsia="Arial" w:hAnsi="Arial" w:cs="Arial"/>
@@ -16020,18 +15305,7 @@
                 <w:sz w:val="24"/>
                 <w:lang w:eastAsia="en-US"/>
               </w:rPr>
-              <w:t>ChessBoard</w:t>
-            </w:r>
-            <w:proofErr w:type="spellEnd"/>
-            <w:r>
-              <w:rPr>
-                <w:rFonts w:ascii="Arial" w:eastAsia="Arial" w:hAnsi="Arial" w:cs="Arial"/>
-                <w:b/>
-                <w:color w:val="58524E"/>
-                <w:sz w:val="24"/>
-                <w:lang w:eastAsia="en-US"/>
-              </w:rPr>
-              <w:t xml:space="preserve"> Plus</w:t>
+              <w:t>ChessBoard Plus</w:t>
             </w:r>
           </w:p>
         </w:tc>
@@ -17994,7 +17268,7 @@
       </w:pPr>
     </w:pPrDefault>
   </w:docDefaults>
-  <w:latentStyles w:defLockedState="0" w:defUIPriority="99" w:defSemiHidden="0" w:defUnhideWhenUsed="0" w:defQFormat="0" w:count="375">
+  <w:latentStyles w:defLockedState="0" w:defUIPriority="99" w:defSemiHidden="0" w:defUnhideWhenUsed="0" w:defQFormat="0" w:count="376">
     <w:lsdException w:name="Normal" w:uiPriority="0" w:qFormat="1"/>
     <w:lsdException w:name="heading 1" w:uiPriority="9" w:qFormat="1"/>
     <w:lsdException w:name="heading 2" w:semiHidden="1" w:uiPriority="9" w:unhideWhenUsed="1" w:qFormat="1"/>
@@ -18100,7 +17374,6 @@
     <w:lsdException w:name="HTML Sample" w:semiHidden="1" w:unhideWhenUsed="1"/>
     <w:lsdException w:name="HTML Typewriter" w:semiHidden="1" w:unhideWhenUsed="1"/>
     <w:lsdException w:name="HTML Variable" w:semiHidden="1" w:unhideWhenUsed="1"/>
-    <w:lsdException w:name="Normal Table" w:semiHidden="1" w:unhideWhenUsed="1"/>
     <w:lsdException w:name="annotation subject" w:semiHidden="1" w:unhideWhenUsed="1"/>
     <w:lsdException w:name="No List" w:semiHidden="1" w:unhideWhenUsed="1"/>
     <w:lsdException w:name="Outline List 1" w:semiHidden="1" w:unhideWhenUsed="1"/>
@@ -18147,10 +17420,8 @@
     <w:lsdException w:name="Table Subtle 2" w:semiHidden="1" w:unhideWhenUsed="1"/>
     <w:lsdException w:name="Table Web 1" w:semiHidden="1" w:unhideWhenUsed="1"/>
     <w:lsdException w:name="Table Web 2" w:semiHidden="1" w:unhideWhenUsed="1"/>
-    <w:lsdException w:name="Table Web 3" w:semiHidden="1" w:unhideWhenUsed="1"/>
     <w:lsdException w:name="Balloon Text" w:semiHidden="1" w:unhideWhenUsed="1"/>
     <w:lsdException w:name="Table Grid" w:uiPriority="59"/>
-    <w:lsdException w:name="Table Theme" w:semiHidden="1" w:unhideWhenUsed="1"/>
     <w:lsdException w:name="Placeholder Text" w:semiHidden="1"/>
     <w:lsdException w:name="No Spacing" w:uiPriority="1" w:qFormat="1"/>
     <w:lsdException w:name="Light Shading" w:uiPriority="60"/>
@@ -18370,6 +17641,7 @@
     <w:lsdException w:name="Smart Hyperlink" w:semiHidden="1" w:unhideWhenUsed="1"/>
     <w:lsdException w:name="Hashtag" w:semiHidden="1" w:unhideWhenUsed="1"/>
     <w:lsdException w:name="Unresolved Mention" w:semiHidden="1" w:unhideWhenUsed="1"/>
+    <w:lsdException w:name="Smart Link" w:semiHidden="1" w:unhideWhenUsed="1"/>
   </w:latentStyles>
   <w:style w:type="paragraph" w:default="1" w:styleId="Normal">
     <w:name w:val="Normal"/>
@@ -18846,7 +18118,7 @@
 </file>
 
 <file path=customXml/itemProps1.xml><?xml version="1.0" encoding="utf-8"?>
-<ds:datastoreItem xmlns:ds="http://schemas.openxmlformats.org/officeDocument/2006/customXml" ds:itemID="{18762E51-3C8B-4681-ADA9-840AC667081E}">
+<ds:datastoreItem xmlns:ds="http://schemas.openxmlformats.org/officeDocument/2006/customXml" ds:itemID="{5971238D-3E23-4554-B708-18C9701A6EA5}">
   <ds:schemaRefs>
     <ds:schemaRef ds:uri="http://schemas.openxmlformats.org/officeDocument/2006/bibliography"/>
   </ds:schemaRefs>

--- a/it/curriculum_gianluigi_liguori.docx
+++ b/it/curriculum_gianluigi_liguori.docx
@@ -14,7 +14,6 @@
           <w:szCs w:val="64"/>
         </w:rPr>
       </w:pPr>
-      <w:bookmarkStart w:id="0" w:name="_GoBack"/>
       <w:r>
         <w:rPr>
           <w:noProof/>
@@ -92,7 +91,6 @@
           </wp:anchor>
         </w:drawing>
       </w:r>
-      <w:bookmarkEnd w:id="0"/>
       <w:r>
         <w:rPr>
           <w:rFonts w:ascii="Georgia" w:eastAsia="Georgia" w:hAnsi="Georgia" w:cs="Georgia"/>
@@ -471,16 +469,6 @@
     </w:p>
     <w:p>
       <w:pPr>
-        <w:spacing w:after="0" w:line="200" w:lineRule="exact"/>
-        <w:rPr>
-          <w:sz w:val="20"/>
-          <w:szCs w:val="20"/>
-          <w:lang w:val="en-US"/>
-        </w:rPr>
-      </w:pPr>
-    </w:p>
-    <w:p>
-      <w:pPr>
         <w:spacing w:before="11" w:after="0" w:line="260" w:lineRule="exact"/>
         <w:rPr>
           <w:sz w:val="26"/>
@@ -2150,7 +2138,27 @@
           <w:sz w:val="24"/>
           <w:szCs w:val="20"/>
         </w:rPr>
-        <w:t>Programmatore web full stack (e non solo), con una solida attitudine a lavorare lato back-end. Amo il codice pulito e di qualità. Ho sempre cura delle performance e della progettazione del software. Programmatore versatile, ho lavorato per piccoli e grandi clienti usando differenti linguaggi e tecnologie sia per applicazioni bu</w:t>
+        <w:t xml:space="preserve">Programmatore web full </w:t>
+      </w:r>
+      <w:proofErr w:type="spellStart"/>
+      <w:r>
+        <w:rPr>
+          <w:rFonts w:ascii="Arial" w:eastAsia="Arial" w:hAnsi="Arial" w:cs="Arial"/>
+          <w:color w:val="58524E"/>
+          <w:sz w:val="24"/>
+          <w:szCs w:val="20"/>
+        </w:rPr>
+        <w:t>stack</w:t>
+      </w:r>
+      <w:proofErr w:type="spellEnd"/>
+      <w:r>
+        <w:rPr>
+          <w:rFonts w:ascii="Arial" w:eastAsia="Arial" w:hAnsi="Arial" w:cs="Arial"/>
+          <w:color w:val="58524E"/>
+          <w:sz w:val="24"/>
+          <w:szCs w:val="20"/>
+        </w:rPr>
+        <w:t xml:space="preserve"> (e non solo), con una solida attitudine a lavorare lato back-end. Amo il codice pulito e di qualità. Ho sempre cura delle performance e della progettazione del software. Programmatore versatile, ho lavorato per piccoli e grandi clienti usando differenti linguaggi e tecnologie sia per applicazioni bu</w:t>
       </w:r>
       <w:r>
         <w:rPr>
@@ -2240,7 +2248,27 @@
           <w:sz w:val="24"/>
           <w:szCs w:val="20"/>
         </w:rPr>
-        <w:t xml:space="preserve">di sviluppo software (Kanban, </w:t>
+        <w:t>di sviluppo software (</w:t>
+      </w:r>
+      <w:proofErr w:type="spellStart"/>
+      <w:r>
+        <w:rPr>
+          <w:rFonts w:ascii="Arial" w:eastAsia="Arial" w:hAnsi="Arial" w:cs="Arial"/>
+          <w:color w:val="58524E"/>
+          <w:sz w:val="24"/>
+          <w:szCs w:val="20"/>
+        </w:rPr>
+        <w:t>Kanban</w:t>
+      </w:r>
+      <w:proofErr w:type="spellEnd"/>
+      <w:r>
+        <w:rPr>
+          <w:rFonts w:ascii="Arial" w:eastAsia="Arial" w:hAnsi="Arial" w:cs="Arial"/>
+          <w:color w:val="58524E"/>
+          <w:sz w:val="24"/>
+          <w:szCs w:val="20"/>
+        </w:rPr>
+        <w:t xml:space="preserve">, </w:t>
       </w:r>
       <w:r>
         <w:rPr>
@@ -2251,6 +2279,7 @@
         </w:rPr>
         <w:t xml:space="preserve">Agile, </w:t>
       </w:r>
+      <w:proofErr w:type="spellStart"/>
       <w:r>
         <w:rPr>
           <w:rFonts w:ascii="Arial" w:eastAsia="Arial" w:hAnsi="Arial" w:cs="Arial"/>
@@ -2258,8 +2287,9 @@
           <w:sz w:val="24"/>
           <w:szCs w:val="20"/>
         </w:rPr>
-        <w:t>DevOps, Scrum</w:t>
+        <w:t>DevOps</w:t>
       </w:r>
+      <w:proofErr w:type="spellEnd"/>
       <w:r>
         <w:rPr>
           <w:rFonts w:ascii="Arial" w:eastAsia="Arial" w:hAnsi="Arial" w:cs="Arial"/>
@@ -2267,8 +2297,39 @@
           <w:sz w:val="24"/>
           <w:szCs w:val="20"/>
         </w:rPr>
-        <w:t>, xP</w:t>
+        <w:t xml:space="preserve">, </w:t>
       </w:r>
+      <w:proofErr w:type="spellStart"/>
+      <w:r>
+        <w:rPr>
+          <w:rFonts w:ascii="Arial" w:eastAsia="Arial" w:hAnsi="Arial" w:cs="Arial"/>
+          <w:color w:val="58524E"/>
+          <w:sz w:val="24"/>
+          <w:szCs w:val="20"/>
+        </w:rPr>
+        <w:t>Scrum</w:t>
+      </w:r>
+      <w:proofErr w:type="spellEnd"/>
+      <w:r>
+        <w:rPr>
+          <w:rFonts w:ascii="Arial" w:eastAsia="Arial" w:hAnsi="Arial" w:cs="Arial"/>
+          <w:color w:val="58524E"/>
+          <w:sz w:val="24"/>
+          <w:szCs w:val="20"/>
+        </w:rPr>
+        <w:t xml:space="preserve">, </w:t>
+      </w:r>
+      <w:proofErr w:type="spellStart"/>
+      <w:r>
+        <w:rPr>
+          <w:rFonts w:ascii="Arial" w:eastAsia="Arial" w:hAnsi="Arial" w:cs="Arial"/>
+          <w:color w:val="58524E"/>
+          <w:sz w:val="24"/>
+          <w:szCs w:val="20"/>
+        </w:rPr>
+        <w:t>xP</w:t>
+      </w:r>
+      <w:proofErr w:type="spellEnd"/>
       <w:r>
         <w:rPr>
           <w:rFonts w:ascii="Arial" w:eastAsia="Arial" w:hAnsi="Arial" w:cs="Arial"/>
@@ -4290,15 +4351,61 @@
                 <w:color w:val="58524E"/>
                 <w:lang w:val="en-US" w:eastAsia="en-US"/>
               </w:rPr>
-              <w:t xml:space="preserve">; Netbeans; Eclipse; </w:t>
-            </w:r>
+              <w:t xml:space="preserve">; </w:t>
+            </w:r>
+            <w:proofErr w:type="spellStart"/>
             <w:r>
               <w:rPr>
                 <w:rFonts w:ascii="Arial" w:eastAsia="Arial" w:hAnsi="Arial" w:cs="Arial"/>
                 <w:color w:val="58524E"/>
                 <w:lang w:val="en-US" w:eastAsia="en-US"/>
               </w:rPr>
-              <w:t>Sql Server Managament S</w:t>
+              <w:t>Netbeans</w:t>
+            </w:r>
+            <w:proofErr w:type="spellEnd"/>
+            <w:r>
+              <w:rPr>
+                <w:rFonts w:ascii="Arial" w:eastAsia="Arial" w:hAnsi="Arial" w:cs="Arial"/>
+                <w:color w:val="58524E"/>
+                <w:lang w:val="en-US" w:eastAsia="en-US"/>
+              </w:rPr>
+              <w:t xml:space="preserve">; Eclipse; </w:t>
+            </w:r>
+            <w:proofErr w:type="spellStart"/>
+            <w:r>
+              <w:rPr>
+                <w:rFonts w:ascii="Arial" w:eastAsia="Arial" w:hAnsi="Arial" w:cs="Arial"/>
+                <w:color w:val="58524E"/>
+                <w:lang w:val="en-US" w:eastAsia="en-US"/>
+              </w:rPr>
+              <w:t>Sql</w:t>
+            </w:r>
+            <w:proofErr w:type="spellEnd"/>
+            <w:r>
+              <w:rPr>
+                <w:rFonts w:ascii="Arial" w:eastAsia="Arial" w:hAnsi="Arial" w:cs="Arial"/>
+                <w:color w:val="58524E"/>
+                <w:lang w:val="en-US" w:eastAsia="en-US"/>
+              </w:rPr>
+              <w:t xml:space="preserve"> Server </w:t>
+            </w:r>
+            <w:proofErr w:type="spellStart"/>
+            <w:r>
+              <w:rPr>
+                <w:rFonts w:ascii="Arial" w:eastAsia="Arial" w:hAnsi="Arial" w:cs="Arial"/>
+                <w:color w:val="58524E"/>
+                <w:lang w:val="en-US" w:eastAsia="en-US"/>
+              </w:rPr>
+              <w:t>Managament</w:t>
+            </w:r>
+            <w:proofErr w:type="spellEnd"/>
+            <w:r>
+              <w:rPr>
+                <w:rFonts w:ascii="Arial" w:eastAsia="Arial" w:hAnsi="Arial" w:cs="Arial"/>
+                <w:color w:val="58524E"/>
+                <w:lang w:val="en-US" w:eastAsia="en-US"/>
+              </w:rPr>
+              <w:t xml:space="preserve"> S</w:t>
             </w:r>
             <w:r>
               <w:rPr>
@@ -4441,14 +4548,32 @@
                 <w:color w:val="58524E"/>
                 <w:lang w:val="en-US" w:eastAsia="en-US"/>
               </w:rPr>
-              <w:t>ASP.NET Web Form, MVC, WebAPI; ASP.NET Core;</w:t>
-            </w:r>
+              <w:t xml:space="preserve">ASP.NET Web Form, MVC, </w:t>
+            </w:r>
+            <w:proofErr w:type="spellStart"/>
             <w:r>
               <w:rPr>
                 <w:rFonts w:ascii="Arial" w:eastAsia="Arial" w:hAnsi="Arial" w:cs="Arial"/>
                 <w:color w:val="58524E"/>
                 <w:lang w:val="en-US" w:eastAsia="en-US"/>
               </w:rPr>
+              <w:t>WebAPI</w:t>
+            </w:r>
+            <w:proofErr w:type="spellEnd"/>
+            <w:r>
+              <w:rPr>
+                <w:rFonts w:ascii="Arial" w:eastAsia="Arial" w:hAnsi="Arial" w:cs="Arial"/>
+                <w:color w:val="58524E"/>
+                <w:lang w:val="en-US" w:eastAsia="en-US"/>
+              </w:rPr>
+              <w:t>; ASP.NET Core;</w:t>
+            </w:r>
+            <w:r>
+              <w:rPr>
+                <w:rFonts w:ascii="Arial" w:eastAsia="Arial" w:hAnsi="Arial" w:cs="Arial"/>
+                <w:color w:val="58524E"/>
+                <w:lang w:val="en-US" w:eastAsia="en-US"/>
+              </w:rPr>
               <w:t xml:space="preserve"> .NET;</w:t>
             </w:r>
             <w:r>
@@ -4465,8 +4590,18 @@
                 <w:color w:val="58524E"/>
                 <w:lang w:val="en-US"/>
               </w:rPr>
-              <w:t>; SignalR</w:t>
-            </w:r>
+              <w:t xml:space="preserve">; </w:t>
+            </w:r>
+            <w:proofErr w:type="spellStart"/>
+            <w:r>
+              <w:rPr>
+                <w:rFonts w:ascii="Arial" w:eastAsia="Arial" w:hAnsi="Arial" w:cs="Arial"/>
+                <w:color w:val="58524E"/>
+                <w:lang w:val="en-US"/>
+              </w:rPr>
+              <w:t>SignalR</w:t>
+            </w:r>
+            <w:proofErr w:type="spellEnd"/>
             <w:r>
               <w:rPr>
                 <w:rFonts w:ascii="Arial" w:eastAsia="Arial" w:hAnsi="Arial" w:cs="Arial"/>
@@ -4483,6 +4618,7 @@
               </w:rPr>
               <w:t xml:space="preserve">React; </w:t>
             </w:r>
+            <w:proofErr w:type="spellStart"/>
             <w:r>
               <w:rPr>
                 <w:rFonts w:ascii="Arial" w:eastAsia="Arial" w:hAnsi="Arial" w:cs="Arial"/>
@@ -4491,6 +4627,7 @@
               </w:rPr>
               <w:t>EntityFramework</w:t>
             </w:r>
+            <w:proofErr w:type="spellEnd"/>
             <w:r>
               <w:rPr>
                 <w:rFonts w:ascii="Arial" w:eastAsia="Arial" w:hAnsi="Arial" w:cs="Arial"/>
@@ -4521,15 +4658,69 @@
                 <w:color w:val="58524E"/>
                 <w:lang w:val="en-US" w:eastAsia="en-US"/>
               </w:rPr>
-              <w:t xml:space="preserve"> jQuery; Bootstrap; Zurb Foundation; NodeJS; ADO.NET; Crystal Report; Web Services SOAP/REST; Cordova; Lightswitch; WPF / XAML; XML / XSLT;</w:t>
-            </w:r>
+              <w:t xml:space="preserve"> jQuery; Bootstrap; </w:t>
+            </w:r>
+            <w:proofErr w:type="spellStart"/>
             <w:r>
               <w:rPr>
                 <w:rFonts w:ascii="Arial" w:eastAsia="Arial" w:hAnsi="Arial" w:cs="Arial"/>
                 <w:color w:val="58524E"/>
                 <w:lang w:val="en-US" w:eastAsia="en-US"/>
               </w:rPr>
-              <w:t xml:space="preserve"> AJAX; Auth0; OneSignal; Dapper;</w:t>
+              <w:t>Zurb</w:t>
+            </w:r>
+            <w:proofErr w:type="spellEnd"/>
+            <w:r>
+              <w:rPr>
+                <w:rFonts w:ascii="Arial" w:eastAsia="Arial" w:hAnsi="Arial" w:cs="Arial"/>
+                <w:color w:val="58524E"/>
+                <w:lang w:val="en-US" w:eastAsia="en-US"/>
+              </w:rPr>
+              <w:t xml:space="preserve"> Foundation; NodeJS; ADO.NET; Crystal Report; Web Services SOAP/REST; Cordova; </w:t>
+            </w:r>
+            <w:proofErr w:type="spellStart"/>
+            <w:r>
+              <w:rPr>
+                <w:rFonts w:ascii="Arial" w:eastAsia="Arial" w:hAnsi="Arial" w:cs="Arial"/>
+                <w:color w:val="58524E"/>
+                <w:lang w:val="en-US" w:eastAsia="en-US"/>
+              </w:rPr>
+              <w:t>Lightswitch</w:t>
+            </w:r>
+            <w:proofErr w:type="spellEnd"/>
+            <w:r>
+              <w:rPr>
+                <w:rFonts w:ascii="Arial" w:eastAsia="Arial" w:hAnsi="Arial" w:cs="Arial"/>
+                <w:color w:val="58524E"/>
+                <w:lang w:val="en-US" w:eastAsia="en-US"/>
+              </w:rPr>
+              <w:t>; WPF / XAML; XML / XSLT;</w:t>
+            </w:r>
+            <w:r>
+              <w:rPr>
+                <w:rFonts w:ascii="Arial" w:eastAsia="Arial" w:hAnsi="Arial" w:cs="Arial"/>
+                <w:color w:val="58524E"/>
+                <w:lang w:val="en-US" w:eastAsia="en-US"/>
+              </w:rPr>
+              <w:t xml:space="preserve"> AJAX; Auth0; </w:t>
+            </w:r>
+            <w:proofErr w:type="spellStart"/>
+            <w:r>
+              <w:rPr>
+                <w:rFonts w:ascii="Arial" w:eastAsia="Arial" w:hAnsi="Arial" w:cs="Arial"/>
+                <w:color w:val="58524E"/>
+                <w:lang w:val="en-US" w:eastAsia="en-US"/>
+              </w:rPr>
+              <w:t>OneSignal</w:t>
+            </w:r>
+            <w:proofErr w:type="spellEnd"/>
+            <w:r>
+              <w:rPr>
+                <w:rFonts w:ascii="Arial" w:eastAsia="Arial" w:hAnsi="Arial" w:cs="Arial"/>
+                <w:color w:val="58524E"/>
+                <w:lang w:val="en-US" w:eastAsia="en-US"/>
+              </w:rPr>
+              <w:t>; Dapper;</w:t>
             </w:r>
             <w:r>
               <w:rPr>
@@ -4907,32 +5098,9 @@
               <w:t>;</w:t>
             </w:r>
           </w:p>
-          <w:p>
-            <w:pPr>
-              <w:pStyle w:val="CVNormal"/>
-              <w:spacing w:line="276" w:lineRule="auto"/>
-              <w:ind w:left="720"/>
-              <w:rPr>
-                <w:rFonts w:ascii="Arial" w:eastAsia="Arial" w:hAnsi="Arial" w:cs="Arial"/>
-                <w:color w:val="58524E"/>
-                <w:lang w:val="en-US" w:eastAsia="en-US"/>
-              </w:rPr>
-            </w:pPr>
-          </w:p>
         </w:tc>
       </w:tr>
     </w:tbl>
-    <w:p>
-      <w:pPr>
-        <w:spacing w:after="0" w:line="200" w:lineRule="exact"/>
-        <w:jc w:val="both"/>
-        <w:rPr>
-          <w:sz w:val="20"/>
-          <w:szCs w:val="20"/>
-          <w:lang w:val="en-US"/>
-        </w:rPr>
-      </w:pPr>
-    </w:p>
     <w:p>
       <w:pPr>
         <w:spacing w:after="0" w:line="200" w:lineRule="exact"/>
@@ -6778,15 +6946,6 @@
         <w:t>Educazione</w:t>
       </w:r>
     </w:p>
-    <w:p>
-      <w:pPr>
-        <w:spacing w:before="4" w:after="0" w:line="240" w:lineRule="exact"/>
-        <w:rPr>
-          <w:sz w:val="24"/>
-          <w:szCs w:val="24"/>
-        </w:rPr>
-      </w:pPr>
-    </w:p>
     <w:tbl>
       <w:tblPr>
         <w:tblStyle w:val="TableGrid"/>
@@ -6813,7 +6972,7 @@
           <w:p>
             <w:pPr>
               <w:spacing w:before="52"/>
-              <w:ind w:left="116" w:right="-70"/>
+              <w:ind w:right="-70"/>
               <w:rPr>
                 <w:rFonts w:ascii="Georgia" w:eastAsia="Georgia" w:hAnsi="Georgia" w:cs="Georgia"/>
                 <w:sz w:val="20"/>
@@ -6951,20 +7110,304 @@
         <w:rPr>
           <w:sz w:val="20"/>
           <w:szCs w:val="20"/>
+          <w:lang w:val="en-US"/>
         </w:rPr>
       </w:pPr>
     </w:p>
     <w:p>
       <w:pPr>
+        <w:spacing w:before="11" w:after="0" w:line="260" w:lineRule="exact"/>
         <w:rPr>
+          <w:sz w:val="26"/>
+          <w:szCs w:val="26"/>
+          <w:lang w:val="en-US"/>
+        </w:rPr>
+      </w:pPr>
+      <w:r>
+        <w:rPr>
+          <w:rStyle w:val="IntenseEmphasis"/>
+        </w:rPr>
+        <w:drawing>
+          <wp:anchor distT="0" distB="0" distL="114300" distR="114300" simplePos="0" relativeHeight="251673600" behindDoc="1" locked="0" layoutInCell="1" allowOverlap="1" wp14:anchorId="5560A9B9" wp14:editId="785BFA5E">
+            <wp:simplePos x="0" y="0"/>
+            <wp:positionH relativeFrom="margin">
+              <wp:align>left</wp:align>
+            </wp:positionH>
+            <wp:positionV relativeFrom="paragraph">
+              <wp:posOffset>127000</wp:posOffset>
+            </wp:positionV>
+            <wp:extent cx="435731" cy="423746"/>
+            <wp:effectExtent l="0" t="0" r="2540" b="0"/>
+            <wp:wrapNone/>
+            <wp:docPr id="16" name="Graphic 16" descr="Diploma roll"/>
+            <wp:cNvGraphicFramePr>
+              <a:graphicFrameLocks xmlns:a="http://schemas.openxmlformats.org/drawingml/2006/main" noChangeAspect="1"/>
+            </wp:cNvGraphicFramePr>
+            <a:graphic xmlns:a="http://schemas.openxmlformats.org/drawingml/2006/main">
+              <a:graphicData uri="http://schemas.openxmlformats.org/drawingml/2006/picture">
+                <pic:pic xmlns:pic="http://schemas.openxmlformats.org/drawingml/2006/picture">
+                  <pic:nvPicPr>
+                    <pic:cNvPr id="16" name="diplomaroll.svg"/>
+                    <pic:cNvPicPr/>
+                  </pic:nvPicPr>
+                  <pic:blipFill>
+                    <a:blip r:embed="rId11">
+                      <a:extLst>
+                        <a:ext uri="{28A0092B-C50C-407E-A947-70E740481C1C}">
+                          <a14:useLocalDpi xmlns:a14="http://schemas.microsoft.com/office/drawing/2010/main" val="0"/>
+                        </a:ext>
+                        <a:ext uri="{96DAC541-7B7A-43D3-8B79-37D633B846F1}">
+                          <asvg:svgBlip xmlns:asvg="http://schemas.microsoft.com/office/drawing/2016/SVG/main" r:embed="rId12"/>
+                        </a:ext>
+                      </a:extLst>
+                    </a:blip>
+                    <a:stretch>
+                      <a:fillRect/>
+                    </a:stretch>
+                  </pic:blipFill>
+                  <pic:spPr>
+                    <a:xfrm>
+                      <a:off x="0" y="0"/>
+                      <a:ext cx="539042" cy="524216"/>
+                    </a:xfrm>
+                    <a:prstGeom prst="rect">
+                      <a:avLst/>
+                    </a:prstGeom>
+                  </pic:spPr>
+                </pic:pic>
+              </a:graphicData>
+            </a:graphic>
+            <wp14:sizeRelH relativeFrom="margin">
+              <wp14:pctWidth>0</wp14:pctWidth>
+            </wp14:sizeRelH>
+            <wp14:sizeRelV relativeFrom="margin">
+              <wp14:pctHeight>0</wp14:pctHeight>
+            </wp14:sizeRelV>
+          </wp:anchor>
+        </w:drawing>
+      </w:r>
+    </w:p>
+    <w:p>
+      <w:pPr>
+        <w:spacing w:before="16" w:after="0" w:line="444" w:lineRule="exact"/>
+        <w:ind w:right="-20" w:firstLine="720"/>
+        <w:rPr>
+          <w:sz w:val="20"/>
+          <w:szCs w:val="20"/>
+          <w:lang w:val="en-US"/>
+        </w:rPr>
+      </w:pPr>
+      <w:r>
+        <w:rPr>
+          <w:noProof/>
+          <w:lang w:eastAsia="it-IT"/>
+        </w:rPr>
+        <mc:AlternateContent>
+          <mc:Choice Requires="wpg">
+            <w:drawing>
+              <wp:anchor distT="0" distB="0" distL="114300" distR="114300" simplePos="0" relativeHeight="251672576" behindDoc="1" locked="0" layoutInCell="1" allowOverlap="1" wp14:anchorId="7BA0D205" wp14:editId="63A5FCFB">
+                <wp:simplePos x="0" y="0"/>
+                <wp:positionH relativeFrom="page">
+                  <wp:posOffset>719455</wp:posOffset>
+                </wp:positionH>
+                <wp:positionV relativeFrom="paragraph">
+                  <wp:posOffset>-180975</wp:posOffset>
+                </wp:positionV>
+                <wp:extent cx="6120130" cy="1270"/>
+                <wp:effectExtent l="5080" t="13970" r="8890" b="3810"/>
+                <wp:wrapNone/>
+                <wp:docPr id="4" name="Group 92"/>
+                <wp:cNvGraphicFramePr>
+                  <a:graphicFrameLocks xmlns:a="http://schemas.openxmlformats.org/drawingml/2006/main"/>
+                </wp:cNvGraphicFramePr>
+                <a:graphic xmlns:a="http://schemas.openxmlformats.org/drawingml/2006/main">
+                  <a:graphicData uri="http://schemas.microsoft.com/office/word/2010/wordprocessingGroup">
+                    <wpg:wgp>
+                      <wpg:cNvGrpSpPr>
+                        <a:grpSpLocks/>
+                      </wpg:cNvGrpSpPr>
+                      <wpg:grpSpPr bwMode="auto">
+                        <a:xfrm>
+                          <a:off x="0" y="0"/>
+                          <a:ext cx="6120130" cy="1270"/>
+                          <a:chOff x="1133" y="-285"/>
+                          <a:chExt cx="9638" cy="2"/>
+                        </a:xfrm>
+                      </wpg:grpSpPr>
+                      <wps:wsp>
+                        <wps:cNvPr id="5" name="Freeform 93"/>
+                        <wps:cNvSpPr>
+                          <a:spLocks/>
+                        </wps:cNvSpPr>
+                        <wps:spPr bwMode="auto">
+                          <a:xfrm>
+                            <a:off x="1133" y="-285"/>
+                            <a:ext cx="9638" cy="2"/>
+                          </a:xfrm>
+                          <a:custGeom>
+                            <a:avLst/>
+                            <a:gdLst>
+                              <a:gd name="T0" fmla="+- 0 1133 1133"/>
+                              <a:gd name="T1" fmla="*/ T0 w 9638"/>
+                              <a:gd name="T2" fmla="+- 0 10772 1133"/>
+                              <a:gd name="T3" fmla="*/ T2 w 9638"/>
+                            </a:gdLst>
+                            <a:ahLst/>
+                            <a:cxnLst>
+                              <a:cxn ang="0">
+                                <a:pos x="T1" y="0"/>
+                              </a:cxn>
+                              <a:cxn ang="0">
+                                <a:pos x="T3" y="0"/>
+                              </a:cxn>
+                            </a:cxnLst>
+                            <a:rect l="0" t="0" r="r" b="b"/>
+                            <a:pathLst>
+                              <a:path w="9638">
+                                <a:moveTo>
+                                  <a:pt x="0" y="0"/>
+                                </a:moveTo>
+                                <a:lnTo>
+                                  <a:pt x="9639" y="0"/>
+                                </a:lnTo>
+                              </a:path>
+                            </a:pathLst>
+                          </a:custGeom>
+                          <a:noFill/>
+                          <a:ln w="6934">
+                            <a:solidFill>
+                              <a:srgbClr val="6E9DC7"/>
+                            </a:solidFill>
+                            <a:round/>
+                            <a:headEnd/>
+                            <a:tailEnd/>
+                          </a:ln>
+                          <a:extLst>
+                            <a:ext uri="{909E8E84-426E-40DD-AFC4-6F175D3DCCD1}">
+                              <a14:hiddenFill xmlns:a14="http://schemas.microsoft.com/office/drawing/2010/main">
+                                <a:solidFill>
+                                  <a:srgbClr val="FFFFFF"/>
+                                </a:solidFill>
+                              </a14:hiddenFill>
+                            </a:ext>
+                          </a:extLst>
+                        </wps:spPr>
+                        <wps:bodyPr rot="0" vert="horz" wrap="square" lIns="91440" tIns="45720" rIns="91440" bIns="45720" anchor="t" anchorCtr="0" upright="1">
+                          <a:noAutofit/>
+                        </wps:bodyPr>
+                      </wps:wsp>
+                    </wpg:wgp>
+                  </a:graphicData>
+                </a:graphic>
+                <wp14:sizeRelH relativeFrom="page">
+                  <wp14:pctWidth>0</wp14:pctWidth>
+                </wp14:sizeRelH>
+                <wp14:sizeRelV relativeFrom="page">
+                  <wp14:pctHeight>0</wp14:pctHeight>
+                </wp14:sizeRelV>
+              </wp:anchor>
+            </w:drawing>
+          </mc:Choice>
+          <mc:Fallback>
+            <w:pict>
+              <v:group w14:anchorId="09DF1955" id="Group 92" o:spid="_x0000_s1026" style="position:absolute;margin-left:56.65pt;margin-top:-14.25pt;width:481.9pt;height:.1pt;z-index:-251643904;mso-position-horizontal-relative:page" coordorigin="1133,-285" coordsize="9638,2" o:gfxdata="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">
+                <v:shape id="Freeform 93" o:spid="_x0000_s1027" style="position:absolute;left:1133;top:-285;width:9638;height:2;visibility:visible;mso-wrap-style:square;v-text-anchor:top" coordsize="9638,2" o:gfxdata="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" path="m,l9639,e" filled="f" strokecolor="#6e9dc7" strokeweight=".19261mm">
+                  <v:path arrowok="t" o:connecttype="custom" o:connectlocs="0,0;9639,0" o:connectangles="0,0"/>
+                </v:shape>
+                <w10:wrap anchorx="page"/>
+              </v:group>
+            </w:pict>
+          </mc:Fallback>
+        </mc:AlternateContent>
+      </w:r>
+      <w:r>
+        <w:rPr>
+          <w:rFonts w:ascii="Georgia" w:eastAsia="Georgia" w:hAnsi="Georgia" w:cs="Georgia"/>
+          <w:color w:val="0071A8"/>
+          <w:position w:val="-1"/>
+          <w:sz w:val="40"/>
+          <w:szCs w:val="40"/>
+          <w:lang w:val="en-US"/>
+        </w:rPr>
+        <w:t xml:space="preserve"> </w:t>
+      </w:r>
+      <w:proofErr w:type="spellStart"/>
+      <w:r>
+        <w:rPr>
+          <w:rFonts w:ascii="Georgia" w:eastAsia="Georgia" w:hAnsi="Georgia" w:cs="Georgia"/>
+          <w:color w:val="0071A8"/>
+          <w:position w:val="-1"/>
+          <w:sz w:val="40"/>
+          <w:szCs w:val="40"/>
+          <w:lang w:val="en-US"/>
+        </w:rPr>
+        <w:t>Certificazioni</w:t>
+      </w:r>
+      <w:proofErr w:type="spellEnd"/>
+    </w:p>
+    <w:p>
+      <w:pPr>
+        <w:spacing w:before="16" w:after="0"/>
+        <w:ind w:right="-20"/>
+        <w:rPr>
+          <w:rFonts w:ascii="Arial" w:eastAsia="Arial" w:hAnsi="Arial" w:cs="Arial"/>
+          <w:color w:val="58524E"/>
           <w:sz w:val="20"/>
           <w:szCs w:val="20"/>
         </w:rPr>
       </w:pPr>
+      <w:bookmarkStart w:id="0" w:name="_Hlk32349132"/>
+      <w:r>
+        <w:rPr>
+          <w:rFonts w:ascii="Arial" w:eastAsia="Arial" w:hAnsi="Arial" w:cs="Arial"/>
+          <w:color w:val="58524E"/>
+          <w:sz w:val="20"/>
+          <w:szCs w:val="20"/>
+        </w:rPr>
+        <w:t>Azure DevOps Engineer Expert, Azure Developer Associate, Azure Fundamentals, Programming in C#, Microsoft Certified Trainer</w:t>
+      </w:r>
+      <w:bookmarkStart w:id="1" w:name="_GoBack"/>
+      <w:bookmarkEnd w:id="1"/>
+    </w:p>
+    <w:p>
+      <w:pPr>
+        <w:spacing w:before="16" w:after="0"/>
+        <w:ind w:right="-20"/>
+        <w:rPr>
+          <w:sz w:val="20"/>
+          <w:szCs w:val="20"/>
+          <w:lang w:val="en-US"/>
+        </w:rPr>
+      </w:pPr>
+      <w:hyperlink r:id="rId13" w:history="1">
+        <w:r>
+          <w:rPr>
+            <w:rStyle w:val="Hyperlink"/>
+            <w:lang w:val="en-US"/>
+          </w:rPr>
+          <w:t>https://www.youracclaim.com/users/gia</w:t>
+        </w:r>
+        <w:r>
+          <w:rPr>
+            <w:rStyle w:val="Hyperlink"/>
+            <w:lang w:val="en-US"/>
+          </w:rPr>
+          <w:t>n</w:t>
+        </w:r>
+        <w:r>
+          <w:rPr>
+            <w:rStyle w:val="Hyperlink"/>
+            <w:lang w:val="en-US"/>
+          </w:rPr>
+          <w:t>luigi-liguori</w:t>
+        </w:r>
+      </w:hyperlink>
+      <w:bookmarkEnd w:id="0"/>
       <w:r>
         <w:rPr>
           <w:sz w:val="20"/>
           <w:szCs w:val="20"/>
+          <w:lang w:val="en-US"/>
         </w:rPr>
         <w:br w:type="page"/>
       </w:r>
@@ -6975,6 +7418,7 @@
         <w:rPr>
           <w:sz w:val="20"/>
           <w:szCs w:val="20"/>
+          <w:lang w:val="en-US"/>
         </w:rPr>
       </w:pPr>
     </w:p>
@@ -6984,6 +7428,7 @@
         <w:rPr>
           <w:sz w:val="20"/>
           <w:szCs w:val="20"/>
+          <w:lang w:val="en-US"/>
         </w:rPr>
       </w:pPr>
     </w:p>
@@ -9491,8 +9936,19 @@
                 <w:sz w:val="20"/>
                 <w:szCs w:val="20"/>
               </w:rPr>
-              <w:t>Premier Field Engineer</w:t>
-            </w:r>
+              <w:t xml:space="preserve">Premier Field </w:t>
+            </w:r>
+            <w:proofErr w:type="spellStart"/>
+            <w:r>
+              <w:rPr>
+                <w:rFonts w:ascii="Arial" w:eastAsia="Georgia" w:hAnsi="Arial" w:cs="Arial"/>
+                <w:color w:val="58524E"/>
+                <w:sz w:val="20"/>
+                <w:szCs w:val="20"/>
+              </w:rPr>
+              <w:t>Engineer</w:t>
+            </w:r>
+            <w:proofErr w:type="spellEnd"/>
           </w:p>
         </w:tc>
       </w:tr>
@@ -9593,7 +10049,25 @@
                 <w:color w:val="58524E"/>
                 <w:lang w:eastAsia="en-US"/>
               </w:rPr>
-              <w:t>Sono responsabile nell'aiutare i nostri clienti ad ottenere il meglio dalle loro scelte tecnologiche e dai team di sviluppo. Il mio obiettivo è semplice, stimolare ed ispirare i clienti Microsoft.</w:t>
+              <w:t xml:space="preserve">Sono responsabile nell'aiutare i nostri clienti ad ottenere il meglio dalle loro scelte tecnologiche e </w:t>
+            </w:r>
+            <w:proofErr w:type="gramStart"/>
+            <w:r>
+              <w:rPr>
+                <w:rFonts w:ascii="Arial" w:eastAsia="Arial" w:hAnsi="Arial" w:cs="Arial"/>
+                <w:color w:val="58524E"/>
+                <w:lang w:eastAsia="en-US"/>
+              </w:rPr>
+              <w:t>dai team</w:t>
+            </w:r>
+            <w:proofErr w:type="gramEnd"/>
+            <w:r>
+              <w:rPr>
+                <w:rFonts w:ascii="Arial" w:eastAsia="Arial" w:hAnsi="Arial" w:cs="Arial"/>
+                <w:color w:val="58524E"/>
+                <w:lang w:eastAsia="en-US"/>
+              </w:rPr>
+              <w:t xml:space="preserve"> di sviluppo. Il mio obiettivo è semplice, stimolare ed ispirare i clienti Microsoft.</w:t>
             </w:r>
           </w:p>
           <w:p>
@@ -9621,6 +10095,7 @@
                 <w:lang w:val="en-US" w:eastAsia="en-US"/>
               </w:rPr>
             </w:pPr>
+            <w:proofErr w:type="spellStart"/>
             <w:r>
               <w:rPr>
                 <w:rFonts w:ascii="Arial" w:eastAsia="Arial" w:hAnsi="Arial" w:cs="Arial"/>
@@ -9628,15 +10103,43 @@
                 <w:color w:val="58524E"/>
                 <w:lang w:val="en-US" w:eastAsia="en-US"/>
               </w:rPr>
-              <w:t xml:space="preserve">Tecnologie: </w:t>
-            </w:r>
-            <w:r>
-              <w:rPr>
-                <w:rFonts w:ascii="Arial" w:eastAsia="Arial" w:hAnsi="Arial" w:cs="Arial"/>
+              <w:t>Tecnologie</w:t>
+            </w:r>
+            <w:proofErr w:type="spellEnd"/>
+            <w:r>
+              <w:rPr>
+                <w:rFonts w:ascii="Arial" w:eastAsia="Arial" w:hAnsi="Arial" w:cs="Arial"/>
+                <w:b/>
                 <w:color w:val="58524E"/>
                 <w:lang w:val="en-US" w:eastAsia="en-US"/>
               </w:rPr>
-              <w:t>Azure, Visual Studio, .NET Core, .NET Framework, SQL Server, C#, VB.NET, ASP.NET, EntityFramework, WCF, WPF, Windows Forms</w:t>
+              <w:t xml:space="preserve">: </w:t>
+            </w:r>
+            <w:r>
+              <w:rPr>
+                <w:rFonts w:ascii="Arial" w:eastAsia="Arial" w:hAnsi="Arial" w:cs="Arial"/>
+                <w:color w:val="58524E"/>
+                <w:lang w:val="en-US" w:eastAsia="en-US"/>
+              </w:rPr>
+              <w:t xml:space="preserve">Azure, Visual Studio, .NET Core, .NET Framework, SQL Server, C#, VB.NET, ASP.NET, </w:t>
+            </w:r>
+            <w:proofErr w:type="spellStart"/>
+            <w:r>
+              <w:rPr>
+                <w:rFonts w:ascii="Arial" w:eastAsia="Arial" w:hAnsi="Arial" w:cs="Arial"/>
+                <w:color w:val="58524E"/>
+                <w:lang w:val="en-US" w:eastAsia="en-US"/>
+              </w:rPr>
+              <w:t>EntityFramework</w:t>
+            </w:r>
+            <w:proofErr w:type="spellEnd"/>
+            <w:r>
+              <w:rPr>
+                <w:rFonts w:ascii="Arial" w:eastAsia="Arial" w:hAnsi="Arial" w:cs="Arial"/>
+                <w:color w:val="58524E"/>
+                <w:lang w:val="en-US" w:eastAsia="en-US"/>
+              </w:rPr>
+              <w:t>, WCF, WPF, Windows Forms</w:t>
             </w:r>
           </w:p>
         </w:tc>
@@ -9781,8 +10284,20 @@
                 <w:sz w:val="24"/>
                 <w:lang w:eastAsia="en-US"/>
               </w:rPr>
-              <w:t>INNOVAWAY s.p.a.</w:t>
-            </w:r>
+              <w:t xml:space="preserve">INNOVAWAY </w:t>
+            </w:r>
+            <w:proofErr w:type="spellStart"/>
+            <w:r>
+              <w:rPr>
+                <w:rFonts w:ascii="Arial" w:eastAsia="Arial" w:hAnsi="Arial" w:cs="Arial"/>
+                <w:b/>
+                <w:color w:val="58524E"/>
+                <w:sz w:val="24"/>
+                <w:lang w:eastAsia="en-US"/>
+              </w:rPr>
+              <w:t>s.p.a.</w:t>
+            </w:r>
+            <w:proofErr w:type="spellEnd"/>
           </w:p>
         </w:tc>
       </w:tr>
@@ -9845,7 +10360,27 @@
                 <w:sz w:val="20"/>
                 <w:szCs w:val="20"/>
               </w:rPr>
-              <w:t>Full Stack Software Developer</w:t>
+              <w:t xml:space="preserve">Full </w:t>
+            </w:r>
+            <w:proofErr w:type="spellStart"/>
+            <w:r>
+              <w:rPr>
+                <w:rFonts w:ascii="Arial" w:eastAsia="Georgia" w:hAnsi="Arial" w:cs="Arial"/>
+                <w:color w:val="58524E"/>
+                <w:sz w:val="20"/>
+                <w:szCs w:val="20"/>
+              </w:rPr>
+              <w:t>Stack</w:t>
+            </w:r>
+            <w:proofErr w:type="spellEnd"/>
+            <w:r>
+              <w:rPr>
+                <w:rFonts w:ascii="Arial" w:eastAsia="Georgia" w:hAnsi="Arial" w:cs="Arial"/>
+                <w:color w:val="58524E"/>
+                <w:sz w:val="20"/>
+                <w:szCs w:val="20"/>
+              </w:rPr>
+              <w:t xml:space="preserve"> Software Developer</w:t>
             </w:r>
           </w:p>
         </w:tc>
@@ -9961,6 +10496,7 @@
                 <w:lang w:val="en-US" w:eastAsia="en-US"/>
               </w:rPr>
             </w:pPr>
+            <w:proofErr w:type="spellStart"/>
             <w:r>
               <w:rPr>
                 <w:rFonts w:ascii="Arial" w:eastAsia="Arial" w:hAnsi="Arial" w:cs="Arial"/>
@@ -9968,15 +10504,43 @@
                 <w:color w:val="58524E"/>
                 <w:lang w:val="en-US" w:eastAsia="en-US"/>
               </w:rPr>
-              <w:t xml:space="preserve">Tecnologie: </w:t>
-            </w:r>
-            <w:r>
-              <w:rPr>
-                <w:rFonts w:ascii="Arial" w:eastAsia="Arial" w:hAnsi="Arial" w:cs="Arial"/>
+              <w:t>Tecnologie</w:t>
+            </w:r>
+            <w:proofErr w:type="spellEnd"/>
+            <w:r>
+              <w:rPr>
+                <w:rFonts w:ascii="Arial" w:eastAsia="Arial" w:hAnsi="Arial" w:cs="Arial"/>
+                <w:b/>
                 <w:color w:val="58524E"/>
                 <w:lang w:val="en-US" w:eastAsia="en-US"/>
               </w:rPr>
-              <w:t xml:space="preserve">C#, Javascript, </w:t>
+              <w:t xml:space="preserve">: </w:t>
+            </w:r>
+            <w:r>
+              <w:rPr>
+                <w:rFonts w:ascii="Arial" w:eastAsia="Arial" w:hAnsi="Arial" w:cs="Arial"/>
+                <w:color w:val="58524E"/>
+                <w:lang w:val="en-US" w:eastAsia="en-US"/>
+              </w:rPr>
+              <w:t xml:space="preserve">C#, </w:t>
+            </w:r>
+            <w:proofErr w:type="spellStart"/>
+            <w:r>
+              <w:rPr>
+                <w:rFonts w:ascii="Arial" w:eastAsia="Arial" w:hAnsi="Arial" w:cs="Arial"/>
+                <w:color w:val="58524E"/>
+                <w:lang w:val="en-US" w:eastAsia="en-US"/>
+              </w:rPr>
+              <w:t>Javascript</w:t>
+            </w:r>
+            <w:proofErr w:type="spellEnd"/>
+            <w:r>
+              <w:rPr>
+                <w:rFonts w:ascii="Arial" w:eastAsia="Arial" w:hAnsi="Arial" w:cs="Arial"/>
+                <w:color w:val="58524E"/>
+                <w:lang w:val="en-US" w:eastAsia="en-US"/>
+              </w:rPr>
+              <w:t xml:space="preserve">, </w:t>
             </w:r>
             <w:r>
               <w:rPr>
@@ -10086,6 +10650,7 @@
                 <w:lang w:val="en-US" w:eastAsia="en-US"/>
               </w:rPr>
             </w:pPr>
+            <w:proofErr w:type="spellStart"/>
             <w:r>
               <w:rPr>
                 <w:rFonts w:ascii="Arial" w:eastAsia="Arial" w:hAnsi="Arial" w:cs="Arial"/>
@@ -10093,15 +10658,43 @@
                 <w:color w:val="58524E"/>
                 <w:lang w:val="en-US" w:eastAsia="en-US"/>
               </w:rPr>
-              <w:t xml:space="preserve">Tecnologie: </w:t>
-            </w:r>
-            <w:r>
-              <w:rPr>
-                <w:rFonts w:ascii="Arial" w:eastAsia="Arial" w:hAnsi="Arial" w:cs="Arial"/>
+              <w:t>Tecnologie</w:t>
+            </w:r>
+            <w:proofErr w:type="spellEnd"/>
+            <w:r>
+              <w:rPr>
+                <w:rFonts w:ascii="Arial" w:eastAsia="Arial" w:hAnsi="Arial" w:cs="Arial"/>
+                <w:b/>
                 <w:color w:val="58524E"/>
                 <w:lang w:val="en-US" w:eastAsia="en-US"/>
               </w:rPr>
-              <w:t xml:space="preserve">C#, Javascript, </w:t>
+              <w:t xml:space="preserve">: </w:t>
+            </w:r>
+            <w:r>
+              <w:rPr>
+                <w:rFonts w:ascii="Arial" w:eastAsia="Arial" w:hAnsi="Arial" w:cs="Arial"/>
+                <w:color w:val="58524E"/>
+                <w:lang w:val="en-US" w:eastAsia="en-US"/>
+              </w:rPr>
+              <w:t xml:space="preserve">C#, </w:t>
+            </w:r>
+            <w:proofErr w:type="spellStart"/>
+            <w:r>
+              <w:rPr>
+                <w:rFonts w:ascii="Arial" w:eastAsia="Arial" w:hAnsi="Arial" w:cs="Arial"/>
+                <w:color w:val="58524E"/>
+                <w:lang w:val="en-US" w:eastAsia="en-US"/>
+              </w:rPr>
+              <w:t>Javascript</w:t>
+            </w:r>
+            <w:proofErr w:type="spellEnd"/>
+            <w:r>
+              <w:rPr>
+                <w:rFonts w:ascii="Arial" w:eastAsia="Arial" w:hAnsi="Arial" w:cs="Arial"/>
+                <w:color w:val="58524E"/>
+                <w:lang w:val="en-US" w:eastAsia="en-US"/>
+              </w:rPr>
+              <w:t xml:space="preserve">, </w:t>
             </w:r>
             <w:r>
               <w:rPr>
@@ -10262,8 +10855,20 @@
                 <w:sz w:val="24"/>
                 <w:lang w:eastAsia="en-US"/>
               </w:rPr>
-              <w:t>GRUPPO EURIS s.p.a.</w:t>
-            </w:r>
+              <w:t xml:space="preserve">GRUPPO EURIS </w:t>
+            </w:r>
+            <w:proofErr w:type="spellStart"/>
+            <w:r>
+              <w:rPr>
+                <w:rFonts w:ascii="Arial" w:eastAsia="Arial" w:hAnsi="Arial" w:cs="Arial"/>
+                <w:b/>
+                <w:color w:val="58524E"/>
+                <w:sz w:val="24"/>
+                <w:lang w:eastAsia="en-US"/>
+              </w:rPr>
+              <w:t>s.p.a.</w:t>
+            </w:r>
+            <w:proofErr w:type="spellEnd"/>
           </w:p>
         </w:tc>
       </w:tr>
@@ -10326,7 +10931,27 @@
                 <w:sz w:val="20"/>
                 <w:szCs w:val="20"/>
               </w:rPr>
-              <w:t>Full Stack Software Developer</w:t>
+              <w:t xml:space="preserve">Full </w:t>
+            </w:r>
+            <w:proofErr w:type="spellStart"/>
+            <w:r>
+              <w:rPr>
+                <w:rFonts w:ascii="Arial" w:eastAsia="Georgia" w:hAnsi="Arial" w:cs="Arial"/>
+                <w:color w:val="58524E"/>
+                <w:sz w:val="20"/>
+                <w:szCs w:val="20"/>
+              </w:rPr>
+              <w:t>Stack</w:t>
+            </w:r>
+            <w:proofErr w:type="spellEnd"/>
+            <w:r>
+              <w:rPr>
+                <w:rFonts w:ascii="Arial" w:eastAsia="Georgia" w:hAnsi="Arial" w:cs="Arial"/>
+                <w:color w:val="58524E"/>
+                <w:sz w:val="20"/>
+                <w:szCs w:val="20"/>
+              </w:rPr>
+              <w:t xml:space="preserve"> Software Developer</w:t>
             </w:r>
           </w:p>
         </w:tc>
@@ -10630,32 +11255,62 @@
                 <w:color w:val="58524E"/>
                 <w:lang w:eastAsia="en-US"/>
               </w:rPr>
-              <w:t>, EntityFramework</w:t>
-            </w:r>
-            <w:r>
-              <w:rPr>
-                <w:rFonts w:ascii="Arial" w:eastAsia="Arial" w:hAnsi="Arial" w:cs="Arial"/>
-                <w:color w:val="58524E"/>
-                <w:lang w:eastAsia="en-US"/>
-              </w:rPr>
               <w:t xml:space="preserve">, </w:t>
             </w:r>
-            <w:r>
-              <w:rPr>
-                <w:rFonts w:ascii="Arial" w:eastAsia="Arial" w:hAnsi="Arial" w:cs="Arial"/>
-                <w:color w:val="58524E"/>
-                <w:lang w:eastAsia="en-US"/>
-              </w:rPr>
-              <w:t>WebServices SOAP</w:t>
-            </w:r>
-            <w:r>
-              <w:rPr>
-                <w:rFonts w:ascii="Arial" w:eastAsia="Arial" w:hAnsi="Arial" w:cs="Arial"/>
-                <w:color w:val="58524E"/>
-                <w:lang w:eastAsia="en-US"/>
-              </w:rPr>
-              <w:t>, Angular</w:t>
-            </w:r>
+            <w:proofErr w:type="spellStart"/>
+            <w:r>
+              <w:rPr>
+                <w:rFonts w:ascii="Arial" w:eastAsia="Arial" w:hAnsi="Arial" w:cs="Arial"/>
+                <w:color w:val="58524E"/>
+                <w:lang w:eastAsia="en-US"/>
+              </w:rPr>
+              <w:t>EntityFramework</w:t>
+            </w:r>
+            <w:proofErr w:type="spellEnd"/>
+            <w:r>
+              <w:rPr>
+                <w:rFonts w:ascii="Arial" w:eastAsia="Arial" w:hAnsi="Arial" w:cs="Arial"/>
+                <w:color w:val="58524E"/>
+                <w:lang w:eastAsia="en-US"/>
+              </w:rPr>
+              <w:t xml:space="preserve">, </w:t>
+            </w:r>
+            <w:proofErr w:type="spellStart"/>
+            <w:r>
+              <w:rPr>
+                <w:rFonts w:ascii="Arial" w:eastAsia="Arial" w:hAnsi="Arial" w:cs="Arial"/>
+                <w:color w:val="58524E"/>
+                <w:lang w:eastAsia="en-US"/>
+              </w:rPr>
+              <w:t>WebServices</w:t>
+            </w:r>
+            <w:proofErr w:type="spellEnd"/>
+            <w:r>
+              <w:rPr>
+                <w:rFonts w:ascii="Arial" w:eastAsia="Arial" w:hAnsi="Arial" w:cs="Arial"/>
+                <w:color w:val="58524E"/>
+                <w:lang w:eastAsia="en-US"/>
+              </w:rPr>
+              <w:t xml:space="preserve"> SOAP</w:t>
+            </w:r>
+            <w:r>
+              <w:rPr>
+                <w:rFonts w:ascii="Arial" w:eastAsia="Arial" w:hAnsi="Arial" w:cs="Arial"/>
+                <w:color w:val="58524E"/>
+                <w:lang w:eastAsia="en-US"/>
+              </w:rPr>
+              <w:t xml:space="preserve">, </w:t>
+            </w:r>
+            <w:proofErr w:type="spellStart"/>
+            <w:r>
+              <w:rPr>
+                <w:rFonts w:ascii="Arial" w:eastAsia="Arial" w:hAnsi="Arial" w:cs="Arial"/>
+                <w:color w:val="58524E"/>
+                <w:lang w:eastAsia="en-US"/>
+              </w:rPr>
+              <w:t>Angular</w:t>
+            </w:r>
+            <w:proofErr w:type="spellEnd"/>
           </w:p>
           <w:p>
             <w:pPr>
@@ -10758,6 +11413,7 @@
                 <w:lang w:val="en-US" w:eastAsia="en-US"/>
               </w:rPr>
             </w:pPr>
+            <w:proofErr w:type="spellStart"/>
             <w:r>
               <w:rPr>
                 <w:rFonts w:ascii="Arial" w:eastAsia="Arial" w:hAnsi="Arial" w:cs="Arial"/>
@@ -10765,15 +11421,43 @@
                 <w:color w:val="58524E"/>
                 <w:lang w:val="en-US" w:eastAsia="en-US"/>
               </w:rPr>
-              <w:t xml:space="preserve">Tecnologie: </w:t>
-            </w:r>
-            <w:r>
-              <w:rPr>
-                <w:rFonts w:ascii="Arial" w:eastAsia="Arial" w:hAnsi="Arial" w:cs="Arial"/>
+              <w:t>Tecnologie</w:t>
+            </w:r>
+            <w:proofErr w:type="spellEnd"/>
+            <w:r>
+              <w:rPr>
+                <w:rFonts w:ascii="Arial" w:eastAsia="Arial" w:hAnsi="Arial" w:cs="Arial"/>
+                <w:b/>
                 <w:color w:val="58524E"/>
                 <w:lang w:val="en-US" w:eastAsia="en-US"/>
               </w:rPr>
-              <w:t>C#, SQL Server, EntityFramework, ASP.NET Web API, Swagger</w:t>
+              <w:t xml:space="preserve">: </w:t>
+            </w:r>
+            <w:r>
+              <w:rPr>
+                <w:rFonts w:ascii="Arial" w:eastAsia="Arial" w:hAnsi="Arial" w:cs="Arial"/>
+                <w:color w:val="58524E"/>
+                <w:lang w:val="en-US" w:eastAsia="en-US"/>
+              </w:rPr>
+              <w:t xml:space="preserve">C#, SQL Server, </w:t>
+            </w:r>
+            <w:proofErr w:type="spellStart"/>
+            <w:r>
+              <w:rPr>
+                <w:rFonts w:ascii="Arial" w:eastAsia="Arial" w:hAnsi="Arial" w:cs="Arial"/>
+                <w:color w:val="58524E"/>
+                <w:lang w:val="en-US" w:eastAsia="en-US"/>
+              </w:rPr>
+              <w:t>EntityFramework</w:t>
+            </w:r>
+            <w:proofErr w:type="spellEnd"/>
+            <w:r>
+              <w:rPr>
+                <w:rFonts w:ascii="Arial" w:eastAsia="Arial" w:hAnsi="Arial" w:cs="Arial"/>
+                <w:color w:val="58524E"/>
+                <w:lang w:val="en-US" w:eastAsia="en-US"/>
+              </w:rPr>
+              <w:t>, ASP.NET Web API, Swagger</w:t>
             </w:r>
             <w:r>
               <w:rPr>
@@ -11113,6 +11797,7 @@
               </w:rPr>
               <w:br/>
             </w:r>
+            <w:proofErr w:type="spellStart"/>
             <w:r>
               <w:rPr>
                 <w:rFonts w:ascii="Arial" w:eastAsia="Arial" w:hAnsi="Arial" w:cs="Arial"/>
@@ -11121,15 +11806,61 @@
                 <w:lang w:val="en-US" w:eastAsia="en-US"/>
               </w:rPr>
               <w:lastRenderedPageBreak/>
-              <w:t xml:space="preserve">Tecnologie: </w:t>
-            </w:r>
-            <w:r>
-              <w:rPr>
-                <w:rFonts w:ascii="Arial" w:eastAsia="Arial" w:hAnsi="Arial" w:cs="Arial"/>
+              <w:t>Tecnologie</w:t>
+            </w:r>
+            <w:proofErr w:type="spellEnd"/>
+            <w:r>
+              <w:rPr>
+                <w:rFonts w:ascii="Arial" w:eastAsia="Arial" w:hAnsi="Arial" w:cs="Arial"/>
+                <w:b/>
                 <w:color w:val="58524E"/>
                 <w:lang w:val="en-US" w:eastAsia="en-US"/>
               </w:rPr>
-              <w:t>ASP.NET Web Form, C#, EntityFramework, HTML, CSS, jQuery, SQL Server, WebServices SOAP</w:t>
+              <w:t xml:space="preserve">: </w:t>
+            </w:r>
+            <w:r>
+              <w:rPr>
+                <w:rFonts w:ascii="Arial" w:eastAsia="Arial" w:hAnsi="Arial" w:cs="Arial"/>
+                <w:color w:val="58524E"/>
+                <w:lang w:val="en-US" w:eastAsia="en-US"/>
+              </w:rPr>
+              <w:t xml:space="preserve">ASP.NET Web Form, C#, </w:t>
+            </w:r>
+            <w:proofErr w:type="spellStart"/>
+            <w:r>
+              <w:rPr>
+                <w:rFonts w:ascii="Arial" w:eastAsia="Arial" w:hAnsi="Arial" w:cs="Arial"/>
+                <w:color w:val="58524E"/>
+                <w:lang w:val="en-US" w:eastAsia="en-US"/>
+              </w:rPr>
+              <w:t>EntityFramework</w:t>
+            </w:r>
+            <w:proofErr w:type="spellEnd"/>
+            <w:r>
+              <w:rPr>
+                <w:rFonts w:ascii="Arial" w:eastAsia="Arial" w:hAnsi="Arial" w:cs="Arial"/>
+                <w:color w:val="58524E"/>
+                <w:lang w:val="en-US" w:eastAsia="en-US"/>
+              </w:rPr>
+              <w:t xml:space="preserve">, HTML, CSS, jQuery, SQL Server, </w:t>
+            </w:r>
+            <w:proofErr w:type="spellStart"/>
+            <w:r>
+              <w:rPr>
+                <w:rFonts w:ascii="Arial" w:eastAsia="Arial" w:hAnsi="Arial" w:cs="Arial"/>
+                <w:color w:val="58524E"/>
+                <w:lang w:val="en-US" w:eastAsia="en-US"/>
+              </w:rPr>
+              <w:t>WebServices</w:t>
+            </w:r>
+            <w:proofErr w:type="spellEnd"/>
+            <w:r>
+              <w:rPr>
+                <w:rFonts w:ascii="Arial" w:eastAsia="Arial" w:hAnsi="Arial" w:cs="Arial"/>
+                <w:color w:val="58524E"/>
+                <w:lang w:val="en-US" w:eastAsia="en-US"/>
+              </w:rPr>
+              <w:t xml:space="preserve"> SOAP</w:t>
             </w:r>
           </w:p>
           <w:p>
@@ -11352,6 +12083,7 @@
               </w:rPr>
               <w:br/>
             </w:r>
+            <w:proofErr w:type="spellStart"/>
             <w:r>
               <w:rPr>
                 <w:rFonts w:ascii="Arial" w:eastAsia="Arial" w:hAnsi="Arial" w:cs="Arial"/>
@@ -11359,15 +12091,43 @@
                 <w:color w:val="58524E"/>
                 <w:lang w:val="en-US" w:eastAsia="en-US"/>
               </w:rPr>
-              <w:t xml:space="preserve">Tecnologie: </w:t>
-            </w:r>
-            <w:r>
-              <w:rPr>
-                <w:rFonts w:ascii="Arial" w:eastAsia="Arial" w:hAnsi="Arial" w:cs="Arial"/>
+              <w:t>Tecnologie</w:t>
+            </w:r>
+            <w:proofErr w:type="spellEnd"/>
+            <w:r>
+              <w:rPr>
+                <w:rFonts w:ascii="Arial" w:eastAsia="Arial" w:hAnsi="Arial" w:cs="Arial"/>
+                <w:b/>
                 <w:color w:val="58524E"/>
                 <w:lang w:val="en-US" w:eastAsia="en-US"/>
               </w:rPr>
-              <w:t>Windows Form, Visual Basic.NET, SQL Server, Access, Crystal Report, WebServices REST, Dapper</w:t>
+              <w:t xml:space="preserve">: </w:t>
+            </w:r>
+            <w:r>
+              <w:rPr>
+                <w:rFonts w:ascii="Arial" w:eastAsia="Arial" w:hAnsi="Arial" w:cs="Arial"/>
+                <w:color w:val="58524E"/>
+                <w:lang w:val="en-US" w:eastAsia="en-US"/>
+              </w:rPr>
+              <w:t xml:space="preserve">Windows Form, Visual Basic.NET, SQL Server, Access, Crystal Report, </w:t>
+            </w:r>
+            <w:proofErr w:type="spellStart"/>
+            <w:r>
+              <w:rPr>
+                <w:rFonts w:ascii="Arial" w:eastAsia="Arial" w:hAnsi="Arial" w:cs="Arial"/>
+                <w:color w:val="58524E"/>
+                <w:lang w:val="en-US" w:eastAsia="en-US"/>
+              </w:rPr>
+              <w:t>WebServices</w:t>
+            </w:r>
+            <w:proofErr w:type="spellEnd"/>
+            <w:r>
+              <w:rPr>
+                <w:rFonts w:ascii="Arial" w:eastAsia="Arial" w:hAnsi="Arial" w:cs="Arial"/>
+                <w:color w:val="58524E"/>
+                <w:lang w:val="en-US" w:eastAsia="en-US"/>
+              </w:rPr>
+              <w:t xml:space="preserve"> REST, Dapper</w:t>
             </w:r>
           </w:p>
           <w:p>
@@ -11391,12 +12151,16 @@
               <w:rPr>
                 <w:rFonts w:ascii="Arial" w:eastAsia="Arial" w:hAnsi="Arial" w:cs="Arial"/>
                 <w:b/>
+                <w:color w:val="58524E"/>
+                <w:lang w:eastAsia="en-US"/>
               </w:rPr>
             </w:pPr>
             <w:r>
               <w:rPr>
                 <w:rFonts w:ascii="Arial" w:eastAsia="Arial" w:hAnsi="Arial" w:cs="Arial"/>
                 <w:b/>
+                <w:color w:val="58524E"/>
+                <w:lang w:eastAsia="en-US"/>
               </w:rPr>
               <w:t>-</w:t>
             </w:r>
@@ -11408,7 +12172,7 @@
                 <w:sz w:val="24"/>
                 <w:lang w:eastAsia="en-US"/>
               </w:rPr>
-              <w:t>GECO</w:t>
+              <w:t>GESTIONE CENTRO ESTIVO</w:t>
             </w:r>
           </w:p>
           <w:p>
@@ -11438,15 +12202,7 @@
                 <w:color w:val="58524E"/>
                 <w:lang w:eastAsia="en-US"/>
               </w:rPr>
-              <w:t>Sviluppo di un software per la vendita al dettaglio con gestione completa della contabilità (Documenti di Trasporto, Fatture, Note Credito, Note Debito, Resi, Buoni)</w:t>
-            </w:r>
-            <w:r>
-              <w:rPr>
-                <w:rFonts w:ascii="Arial" w:eastAsia="Arial" w:hAnsi="Arial" w:cs="Arial"/>
-                <w:color w:val="58524E"/>
-                <w:lang w:eastAsia="en-US"/>
-              </w:rPr>
-              <w:t>.</w:t>
+              <w:t>Sviluppo di una suite software per la gestione del centro estivo che prevedeva: l’iscrizione, la gestione dei pagamenti, il registro presenze bambini attraverso l’ausilio di un tablet utilizzato anche per la firma digitale da parte dei genitori, l’organizzazione dei trasporti e dei pasti e la gestione delle chiusure cassa.</w:t>
             </w:r>
           </w:p>
           <w:p>
@@ -11461,6 +12217,7 @@
                 <w:lang w:val="en-US" w:eastAsia="en-US"/>
               </w:rPr>
             </w:pPr>
+            <w:proofErr w:type="spellStart"/>
             <w:r>
               <w:rPr>
                 <w:rFonts w:ascii="Arial" w:eastAsia="Arial" w:hAnsi="Arial" w:cs="Arial"/>
@@ -11468,232 +12225,61 @@
                 <w:color w:val="58524E"/>
                 <w:lang w:val="en-US" w:eastAsia="en-US"/>
               </w:rPr>
-              <w:t xml:space="preserve">Tecnologie: </w:t>
-            </w:r>
-            <w:r>
-              <w:rPr>
-                <w:rFonts w:ascii="Arial" w:eastAsia="Arial" w:hAnsi="Arial" w:cs="Arial"/>
+              <w:t>Tecnologie</w:t>
+            </w:r>
+            <w:proofErr w:type="spellEnd"/>
+            <w:r>
+              <w:rPr>
+                <w:rFonts w:ascii="Arial" w:eastAsia="Arial" w:hAnsi="Arial" w:cs="Arial"/>
+                <w:b/>
                 <w:color w:val="58524E"/>
                 <w:lang w:val="en-US" w:eastAsia="en-US"/>
               </w:rPr>
-              <w:t>Windows Form, C#, EntityFramework, SQL Server, Crystal Report</w:t>
-            </w:r>
-          </w:p>
-          <w:p>
-            <w:pPr>
-              <w:pStyle w:val="CVNormal"/>
-              <w:spacing w:line="276" w:lineRule="auto"/>
-              <w:ind w:left="0"/>
-              <w:jc w:val="left"/>
-              <w:rPr>
-                <w:rFonts w:ascii="Arial" w:eastAsia="Arial" w:hAnsi="Arial" w:cs="Arial"/>
-                <w:color w:val="58524E"/>
-                <w:sz w:val="12"/>
-                <w:szCs w:val="12"/>
+              <w:t xml:space="preserve">: </w:t>
+            </w:r>
+            <w:r>
+              <w:rPr>
+                <w:rFonts w:ascii="Arial" w:eastAsia="Arial" w:hAnsi="Arial" w:cs="Arial"/>
+                <w:color w:val="58524E"/>
                 <w:lang w:val="en-US" w:eastAsia="en-US"/>
               </w:rPr>
-            </w:pPr>
-          </w:p>
-          <w:p>
-            <w:pPr>
-              <w:pStyle w:val="CVNormal"/>
-              <w:spacing w:line="276" w:lineRule="auto"/>
-              <w:ind w:left="0"/>
-              <w:jc w:val="left"/>
-              <w:rPr>
-                <w:rFonts w:ascii="Arial" w:eastAsia="Arial" w:hAnsi="Arial" w:cs="Arial"/>
-                <w:b/>
-                <w:color w:val="58524E"/>
-                <w:lang w:eastAsia="en-US"/>
-              </w:rPr>
-            </w:pPr>
-            <w:r>
-              <w:rPr>
-                <w:rFonts w:ascii="Arial" w:eastAsia="Arial" w:hAnsi="Arial" w:cs="Arial"/>
-                <w:b/>
-                <w:color w:val="58524E"/>
-                <w:lang w:eastAsia="en-US"/>
-              </w:rPr>
-              <w:t>-</w:t>
-            </w:r>
-            <w:r>
-              <w:rPr>
-                <w:rFonts w:ascii="Arial" w:eastAsia="Arial" w:hAnsi="Arial" w:cs="Arial"/>
-                <w:b/>
-                <w:color w:val="58524E"/>
-                <w:sz w:val="24"/>
-                <w:lang w:eastAsia="en-US"/>
-              </w:rPr>
-              <w:t>GESTIONE CENTRO ESTIVO</w:t>
-            </w:r>
-          </w:p>
-          <w:p>
-            <w:pPr>
-              <w:pStyle w:val="CVNormal"/>
-              <w:spacing w:line="276" w:lineRule="auto"/>
-              <w:ind w:left="0"/>
-              <w:jc w:val="left"/>
-              <w:rPr>
-                <w:rFonts w:ascii="Arial" w:eastAsia="Arial" w:hAnsi="Arial" w:cs="Arial"/>
-                <w:color w:val="58524E"/>
-                <w:lang w:eastAsia="en-US"/>
-              </w:rPr>
-            </w:pPr>
-            <w:r>
-              <w:rPr>
-                <w:rFonts w:ascii="Arial" w:eastAsia="Arial" w:hAnsi="Arial" w:cs="Arial"/>
-                <w:b/>
-                <w:color w:val="58524E"/>
-                <w:lang w:eastAsia="en-US"/>
-              </w:rPr>
-              <w:t xml:space="preserve">Descrizione: </w:t>
-            </w:r>
-            <w:r>
-              <w:rPr>
-                <w:rFonts w:ascii="Arial" w:eastAsia="Arial" w:hAnsi="Arial" w:cs="Arial"/>
-                <w:color w:val="58524E"/>
-                <w:lang w:eastAsia="en-US"/>
-              </w:rPr>
-              <w:t>Sviluppo di una suite software per la gestione del centro estivo che prevedeva: l’iscrizione, la gestione dei pagamenti, il registro presenze bambini attraverso l’ausilio di un tablet utilizzato anche per la firma digitale da parte dei genitori, l’organizzazione dei trasporti e dei pasti e la gestione delle chiusure cassa.</w:t>
-            </w:r>
-          </w:p>
-          <w:p>
-            <w:pPr>
-              <w:pStyle w:val="CVNormal"/>
-              <w:spacing w:line="276" w:lineRule="auto"/>
-              <w:ind w:left="0"/>
-              <w:jc w:val="left"/>
+              <w:t xml:space="preserve">WPF/XAML, C#, </w:t>
+            </w:r>
+            <w:proofErr w:type="spellStart"/>
+            <w:r>
               <w:rPr>
                 <w:rFonts w:ascii="Arial" w:eastAsia="Arial" w:hAnsi="Arial" w:cs="Arial"/>
                 <w:color w:val="58524E"/>
                 <w:lang w:val="en-US" w:eastAsia="en-US"/>
               </w:rPr>
-            </w:pPr>
-            <w:r>
-              <w:rPr>
-                <w:rFonts w:ascii="Arial" w:eastAsia="Arial" w:hAnsi="Arial" w:cs="Arial"/>
-                <w:b/>
+              <w:t>EntityFramework</w:t>
+            </w:r>
+            <w:proofErr w:type="spellEnd"/>
+            <w:r>
+              <w:rPr>
+                <w:rFonts w:ascii="Arial" w:eastAsia="Arial" w:hAnsi="Arial" w:cs="Arial"/>
                 <w:color w:val="58524E"/>
                 <w:lang w:val="en-US" w:eastAsia="en-US"/>
               </w:rPr>
-              <w:t xml:space="preserve">Tecnologie: </w:t>
-            </w:r>
+              <w:t xml:space="preserve">, SQL Server, </w:t>
+            </w:r>
+            <w:proofErr w:type="spellStart"/>
             <w:r>
               <w:rPr>
                 <w:rFonts w:ascii="Arial" w:eastAsia="Arial" w:hAnsi="Arial" w:cs="Arial"/>
                 <w:color w:val="58524E"/>
                 <w:lang w:val="en-US" w:eastAsia="en-US"/>
               </w:rPr>
-              <w:t>WPF/XAML, C#, EntityFramework, SQL Server, WebServices REST</w:t>
-            </w:r>
-          </w:p>
-          <w:p>
-            <w:pPr>
-              <w:pStyle w:val="CVNormal"/>
-              <w:spacing w:line="276" w:lineRule="auto"/>
-              <w:ind w:left="0"/>
-              <w:jc w:val="left"/>
-              <w:rPr>
-                <w:rFonts w:ascii="Arial" w:eastAsia="Arial" w:hAnsi="Arial" w:cs="Arial"/>
-                <w:color w:val="58524E"/>
-                <w:sz w:val="10"/>
-                <w:szCs w:val="10"/>
+              <w:t>WebServices</w:t>
+            </w:r>
+            <w:proofErr w:type="spellEnd"/>
+            <w:r>
+              <w:rPr>
+                <w:rFonts w:ascii="Arial" w:eastAsia="Arial" w:hAnsi="Arial" w:cs="Arial"/>
+                <w:color w:val="58524E"/>
                 <w:lang w:val="en-US" w:eastAsia="en-US"/>
               </w:rPr>
-            </w:pPr>
-          </w:p>
-          <w:p>
-            <w:pPr>
-              <w:pStyle w:val="CVNormal"/>
-              <w:spacing w:line="276" w:lineRule="auto"/>
-              <w:ind w:left="0"/>
-              <w:jc w:val="left"/>
-              <w:rPr>
-                <w:rFonts w:ascii="Arial" w:eastAsia="Arial" w:hAnsi="Arial" w:cs="Arial"/>
-                <w:b/>
-                <w:color w:val="58524E"/>
-                <w:sz w:val="24"/>
-                <w:lang w:eastAsia="en-US"/>
-              </w:rPr>
-            </w:pPr>
-            <w:r>
-              <w:rPr>
-                <w:rFonts w:ascii="Arial" w:eastAsia="Arial" w:hAnsi="Arial" w:cs="Arial"/>
-                <w:b/>
-                <w:color w:val="58524E"/>
-                <w:lang w:eastAsia="en-US"/>
-              </w:rPr>
-              <w:t>-</w:t>
-            </w:r>
-            <w:r>
-              <w:rPr>
-                <w:rFonts w:ascii="Arial" w:eastAsia="Arial" w:hAnsi="Arial" w:cs="Arial"/>
-                <w:b/>
-                <w:color w:val="58524E"/>
-                <w:sz w:val="24"/>
-                <w:lang w:eastAsia="en-US"/>
-              </w:rPr>
-              <w:t>LO STORE DEL PARTY</w:t>
-            </w:r>
-          </w:p>
-          <w:p>
-            <w:pPr>
-              <w:pStyle w:val="CVNormal"/>
-              <w:spacing w:line="276" w:lineRule="auto"/>
-              <w:ind w:left="0"/>
-              <w:jc w:val="left"/>
-              <w:rPr>
-                <w:rFonts w:ascii="Arial" w:eastAsia="Arial" w:hAnsi="Arial" w:cs="Arial"/>
-                <w:color w:val="58524E"/>
-                <w:lang w:eastAsia="en-US"/>
-              </w:rPr>
-            </w:pPr>
-            <w:r>
-              <w:rPr>
-                <w:rFonts w:ascii="Arial" w:eastAsia="Arial" w:hAnsi="Arial" w:cs="Arial"/>
-                <w:b/>
-                <w:color w:val="58524E"/>
-                <w:lang w:eastAsia="en-US"/>
-              </w:rPr>
-              <w:t xml:space="preserve">Descrizione: </w:t>
-            </w:r>
-            <w:r>
-              <w:rPr>
-                <w:rFonts w:ascii="Arial" w:eastAsia="Arial" w:hAnsi="Arial" w:cs="Arial"/>
-                <w:color w:val="58524E"/>
-                <w:lang w:eastAsia="en-US"/>
-              </w:rPr>
-              <w:t xml:space="preserve">Sviluppo ex-novo di un portale di E-Commerce per la gestione dei prodotti, la vendita, pagamento PayPal, spedizione e fatturazione degli ordini inerenti ai prodotti commercializzati dal committente. </w:t>
-            </w:r>
-          </w:p>
-          <w:p>
-            <w:pPr>
-              <w:pStyle w:val="CVNormal"/>
-              <w:spacing w:line="276" w:lineRule="auto"/>
-              <w:ind w:left="0"/>
-              <w:jc w:val="left"/>
-              <w:rPr>
-                <w:rFonts w:ascii="Arial" w:eastAsia="Arial" w:hAnsi="Arial" w:cs="Arial"/>
-                <w:color w:val="58524E"/>
-                <w:lang w:val="en-US" w:eastAsia="en-US"/>
-              </w:rPr>
-            </w:pPr>
-            <w:r>
-              <w:rPr>
-                <w:rFonts w:ascii="Arial" w:eastAsia="Arial" w:hAnsi="Arial" w:cs="Arial"/>
-                <w:b/>
-                <w:color w:val="58524E"/>
-                <w:lang w:val="en-US" w:eastAsia="en-US"/>
-              </w:rPr>
-              <w:t xml:space="preserve">Tecnologie: </w:t>
-            </w:r>
-            <w:r>
-              <w:rPr>
-                <w:rFonts w:ascii="Arial" w:eastAsia="Arial" w:hAnsi="Arial" w:cs="Arial"/>
-                <w:color w:val="58524E"/>
-                <w:lang w:val="en-US" w:eastAsia="en-US"/>
-              </w:rPr>
-              <w:t>ASP.NET Web Form, Visual Basic.NET, EntityFramework, HTML, CSS, jQuery, SQL Server, WebServices SOAP, Bootstrap</w:t>
+              <w:t xml:space="preserve"> REST</w:t>
             </w:r>
           </w:p>
         </w:tc>
@@ -11727,7 +12313,6 @@
                 <w:sz w:val="20"/>
                 <w:szCs w:val="20"/>
               </w:rPr>
-              <w:lastRenderedPageBreak/>
               <w:t>Periodo</w:t>
             </w:r>
           </w:p>
@@ -11883,7 +12468,23 @@
                 <w:rFonts w:ascii="Arial" w:eastAsia="Georgia" w:hAnsi="Arial" w:cs="Arial"/>
                 <w:color w:val="58524E"/>
               </w:rPr>
-              <w:t>Full Stack Software Developer</w:t>
+              <w:t xml:space="preserve">Full </w:t>
+            </w:r>
+            <w:proofErr w:type="spellStart"/>
+            <w:r>
+              <w:rPr>
+                <w:rFonts w:ascii="Arial" w:eastAsia="Georgia" w:hAnsi="Arial" w:cs="Arial"/>
+                <w:color w:val="58524E"/>
+              </w:rPr>
+              <w:t>Stack</w:t>
+            </w:r>
+            <w:proofErr w:type="spellEnd"/>
+            <w:r>
+              <w:rPr>
+                <w:rFonts w:ascii="Arial" w:eastAsia="Georgia" w:hAnsi="Arial" w:cs="Arial"/>
+                <w:color w:val="58524E"/>
+              </w:rPr>
+              <w:t xml:space="preserve"> Software Developer</w:t>
             </w:r>
           </w:p>
         </w:tc>
@@ -11993,7 +12594,25 @@
                 <w:color w:val="58524E"/>
                 <w:lang w:eastAsia="en-US"/>
               </w:rPr>
-              <w:t>viluppo di un portale CUP (Centro unico prenotazioni), per la prenotazione multi centro di prestazioni sanitarie presso strutture pubbliche e private</w:t>
+              <w:t xml:space="preserve">viluppo di un portale CUP (Centro unico prenotazioni), per la prenotazione </w:t>
+            </w:r>
+            <w:proofErr w:type="gramStart"/>
+            <w:r>
+              <w:rPr>
+                <w:rFonts w:ascii="Arial" w:eastAsia="Arial" w:hAnsi="Arial" w:cs="Arial"/>
+                <w:color w:val="58524E"/>
+                <w:lang w:eastAsia="en-US"/>
+              </w:rPr>
+              <w:t>multi centro</w:t>
+            </w:r>
+            <w:proofErr w:type="gramEnd"/>
+            <w:r>
+              <w:rPr>
+                <w:rFonts w:ascii="Arial" w:eastAsia="Arial" w:hAnsi="Arial" w:cs="Arial"/>
+                <w:color w:val="58524E"/>
+                <w:lang w:eastAsia="en-US"/>
+              </w:rPr>
+              <w:t xml:space="preserve"> di prestazioni sanitarie presso strutture pubbliche e private</w:t>
             </w:r>
             <w:r>
               <w:rPr>
@@ -12015,6 +12634,7 @@
                 <w:lang w:val="en-US" w:eastAsia="en-US"/>
               </w:rPr>
             </w:pPr>
+            <w:proofErr w:type="spellStart"/>
             <w:r>
               <w:rPr>
                 <w:rFonts w:ascii="Arial" w:eastAsia="Arial" w:hAnsi="Arial" w:cs="Arial"/>
@@ -12022,15 +12642,43 @@
                 <w:color w:val="58524E"/>
                 <w:lang w:val="en-US" w:eastAsia="en-US"/>
               </w:rPr>
-              <w:t xml:space="preserve">Tecnologie: </w:t>
-            </w:r>
-            <w:r>
-              <w:rPr>
-                <w:rFonts w:ascii="Arial" w:eastAsia="Arial" w:hAnsi="Arial" w:cs="Arial"/>
+              <w:t>Tecnologie</w:t>
+            </w:r>
+            <w:proofErr w:type="spellEnd"/>
+            <w:r>
+              <w:rPr>
+                <w:rFonts w:ascii="Arial" w:eastAsia="Arial" w:hAnsi="Arial" w:cs="Arial"/>
+                <w:b/>
                 <w:color w:val="58524E"/>
                 <w:lang w:val="en-US" w:eastAsia="en-US"/>
               </w:rPr>
-              <w:t>ASP.NET Web Form, C#, SQL Embedded, HTML, CSS, SQL Server, WebServices SOAP</w:t>
+              <w:t xml:space="preserve">: </w:t>
+            </w:r>
+            <w:r>
+              <w:rPr>
+                <w:rFonts w:ascii="Arial" w:eastAsia="Arial" w:hAnsi="Arial" w:cs="Arial"/>
+                <w:color w:val="58524E"/>
+                <w:lang w:val="en-US" w:eastAsia="en-US"/>
+              </w:rPr>
+              <w:t xml:space="preserve">ASP.NET Web Form, C#, SQL Embedded, HTML, CSS, SQL Server, </w:t>
+            </w:r>
+            <w:proofErr w:type="spellStart"/>
+            <w:r>
+              <w:rPr>
+                <w:rFonts w:ascii="Arial" w:eastAsia="Arial" w:hAnsi="Arial" w:cs="Arial"/>
+                <w:color w:val="58524E"/>
+                <w:lang w:val="en-US" w:eastAsia="en-US"/>
+              </w:rPr>
+              <w:t>WebServices</w:t>
+            </w:r>
+            <w:proofErr w:type="spellEnd"/>
+            <w:r>
+              <w:rPr>
+                <w:rFonts w:ascii="Arial" w:eastAsia="Arial" w:hAnsi="Arial" w:cs="Arial"/>
+                <w:color w:val="58524E"/>
+                <w:lang w:val="en-US" w:eastAsia="en-US"/>
+              </w:rPr>
+              <w:t xml:space="preserve"> SOAP</w:t>
             </w:r>
           </w:p>
           <w:p>
@@ -12184,7 +12832,43 @@
                 <w:color w:val="58524E"/>
                 <w:lang w:eastAsia="en-US"/>
               </w:rPr>
-              <w:t>Implementazione di un sistema PACS (Picture archiving and communication system) per l'archiviazione, trasmissione, visualizzazione e stampa delle immagini diagnostiche digitali in 3D e 4D tramite lo standard DICOM</w:t>
+              <w:t xml:space="preserve">Implementazione di un sistema PACS (Picture </w:t>
+            </w:r>
+            <w:proofErr w:type="spellStart"/>
+            <w:r>
+              <w:rPr>
+                <w:rFonts w:ascii="Arial" w:eastAsia="Arial" w:hAnsi="Arial" w:cs="Arial"/>
+                <w:color w:val="58524E"/>
+                <w:lang w:eastAsia="en-US"/>
+              </w:rPr>
+              <w:t>archiving</w:t>
+            </w:r>
+            <w:proofErr w:type="spellEnd"/>
+            <w:r>
+              <w:rPr>
+                <w:rFonts w:ascii="Arial" w:eastAsia="Arial" w:hAnsi="Arial" w:cs="Arial"/>
+                <w:color w:val="58524E"/>
+                <w:lang w:eastAsia="en-US"/>
+              </w:rPr>
+              <w:t xml:space="preserve"> and </w:t>
+            </w:r>
+            <w:proofErr w:type="spellStart"/>
+            <w:r>
+              <w:rPr>
+                <w:rFonts w:ascii="Arial" w:eastAsia="Arial" w:hAnsi="Arial" w:cs="Arial"/>
+                <w:color w:val="58524E"/>
+                <w:lang w:eastAsia="en-US"/>
+              </w:rPr>
+              <w:t>communication</w:t>
+            </w:r>
+            <w:proofErr w:type="spellEnd"/>
+            <w:r>
+              <w:rPr>
+                <w:rFonts w:ascii="Arial" w:eastAsia="Arial" w:hAnsi="Arial" w:cs="Arial"/>
+                <w:color w:val="58524E"/>
+                <w:lang w:eastAsia="en-US"/>
+              </w:rPr>
+              <w:t xml:space="preserve"> system) per l'archiviazione, trasmissione, visualizzazione e stampa delle immagini diagnostiche digitali in 3D e 4D tramite lo standard DICOM</w:t>
             </w:r>
             <w:r>
               <w:rPr>
@@ -12211,7 +12895,6 @@
                 <w:color w:val="58524E"/>
                 <w:lang w:eastAsia="en-US"/>
               </w:rPr>
-              <w:lastRenderedPageBreak/>
               <w:t>G</w:t>
             </w:r>
             <w:r>
@@ -12258,6 +12941,7 @@
                 <w:lang w:val="en-US" w:eastAsia="en-US"/>
               </w:rPr>
             </w:pPr>
+            <w:proofErr w:type="spellStart"/>
             <w:r>
               <w:rPr>
                 <w:rFonts w:ascii="Arial" w:eastAsia="Arial" w:hAnsi="Arial" w:cs="Arial"/>
@@ -12265,15 +12949,43 @@
                 <w:color w:val="58524E"/>
                 <w:lang w:val="en-US" w:eastAsia="en-US"/>
               </w:rPr>
-              <w:t xml:space="preserve">Tecnologie: </w:t>
-            </w:r>
-            <w:r>
-              <w:rPr>
-                <w:rFonts w:ascii="Arial" w:eastAsia="Arial" w:hAnsi="Arial" w:cs="Arial"/>
+              <w:t>Tecnologie</w:t>
+            </w:r>
+            <w:proofErr w:type="spellEnd"/>
+            <w:r>
+              <w:rPr>
+                <w:rFonts w:ascii="Arial" w:eastAsia="Arial" w:hAnsi="Arial" w:cs="Arial"/>
+                <w:b/>
                 <w:color w:val="58524E"/>
                 <w:lang w:val="en-US" w:eastAsia="en-US"/>
               </w:rPr>
-              <w:t>Windows Form, Visual Basic.NET, SQL Embedded, HTML, CSS, SQL Server, WebServices SOAP, Crystal Report</w:t>
+              <w:t xml:space="preserve">: </w:t>
+            </w:r>
+            <w:r>
+              <w:rPr>
+                <w:rFonts w:ascii="Arial" w:eastAsia="Arial" w:hAnsi="Arial" w:cs="Arial"/>
+                <w:color w:val="58524E"/>
+                <w:lang w:val="en-US" w:eastAsia="en-US"/>
+              </w:rPr>
+              <w:t xml:space="preserve">Windows Form, Visual Basic.NET, SQL Embedded, HTML, CSS, SQL Server, </w:t>
+            </w:r>
+            <w:proofErr w:type="spellStart"/>
+            <w:r>
+              <w:rPr>
+                <w:rFonts w:ascii="Arial" w:eastAsia="Arial" w:hAnsi="Arial" w:cs="Arial"/>
+                <w:color w:val="58524E"/>
+                <w:lang w:val="en-US" w:eastAsia="en-US"/>
+              </w:rPr>
+              <w:t>WebServices</w:t>
+            </w:r>
+            <w:proofErr w:type="spellEnd"/>
+            <w:r>
+              <w:rPr>
+                <w:rFonts w:ascii="Arial" w:eastAsia="Arial" w:hAnsi="Arial" w:cs="Arial"/>
+                <w:color w:val="58524E"/>
+                <w:lang w:val="en-US" w:eastAsia="en-US"/>
+              </w:rPr>
+              <w:t xml:space="preserve"> SOAP, Crystal Report</w:t>
             </w:r>
           </w:p>
           <w:p>
@@ -12358,6 +13070,7 @@
                 <w:lang w:val="en-US" w:eastAsia="en-US"/>
               </w:rPr>
             </w:pPr>
+            <w:proofErr w:type="spellStart"/>
             <w:r>
               <w:rPr>
                 <w:rFonts w:ascii="Arial" w:eastAsia="Arial" w:hAnsi="Arial" w:cs="Arial"/>
@@ -12365,15 +13078,43 @@
                 <w:color w:val="58524E"/>
                 <w:lang w:val="en-US" w:eastAsia="en-US"/>
               </w:rPr>
-              <w:t xml:space="preserve">Tecnologie: </w:t>
-            </w:r>
-            <w:r>
-              <w:rPr>
-                <w:rFonts w:ascii="Arial" w:eastAsia="Arial" w:hAnsi="Arial" w:cs="Arial"/>
+              <w:t>Tecnologie</w:t>
+            </w:r>
+            <w:proofErr w:type="spellEnd"/>
+            <w:r>
+              <w:rPr>
+                <w:rFonts w:ascii="Arial" w:eastAsia="Arial" w:hAnsi="Arial" w:cs="Arial"/>
+                <w:b/>
                 <w:color w:val="58524E"/>
                 <w:lang w:val="en-US" w:eastAsia="en-US"/>
               </w:rPr>
-              <w:t xml:space="preserve">Windows Form, C#, SQL Embedded, Crystal Report, Sql Server, Windows Mobile, SQL Server CE </w:t>
+              <w:t xml:space="preserve">: </w:t>
+            </w:r>
+            <w:r>
+              <w:rPr>
+                <w:rFonts w:ascii="Arial" w:eastAsia="Arial" w:hAnsi="Arial" w:cs="Arial"/>
+                <w:color w:val="58524E"/>
+                <w:lang w:val="en-US" w:eastAsia="en-US"/>
+              </w:rPr>
+              <w:t xml:space="preserve">Windows Form, C#, SQL Embedded, Crystal Report, </w:t>
+            </w:r>
+            <w:proofErr w:type="spellStart"/>
+            <w:r>
+              <w:rPr>
+                <w:rFonts w:ascii="Arial" w:eastAsia="Arial" w:hAnsi="Arial" w:cs="Arial"/>
+                <w:color w:val="58524E"/>
+                <w:lang w:val="en-US" w:eastAsia="en-US"/>
+              </w:rPr>
+              <w:t>Sql</w:t>
+            </w:r>
+            <w:proofErr w:type="spellEnd"/>
+            <w:r>
+              <w:rPr>
+                <w:rFonts w:ascii="Arial" w:eastAsia="Arial" w:hAnsi="Arial" w:cs="Arial"/>
+                <w:color w:val="58524E"/>
+                <w:lang w:val="en-US" w:eastAsia="en-US"/>
+              </w:rPr>
+              <w:t xml:space="preserve"> Server, Windows Mobile, SQL Server CE </w:t>
             </w:r>
           </w:p>
           <w:p>
@@ -14266,6 +15007,7 @@
                 <w:lang w:eastAsia="en-US"/>
               </w:rPr>
             </w:pPr>
+            <w:proofErr w:type="spellStart"/>
             <w:r>
               <w:rPr>
                 <w:rFonts w:ascii="Arial" w:eastAsia="Arial" w:hAnsi="Arial" w:cs="Arial"/>
@@ -14276,6 +15018,7 @@
               </w:rPr>
               <w:t>KeenBeer</w:t>
             </w:r>
+            <w:proofErr w:type="spellEnd"/>
           </w:p>
         </w:tc>
       </w:tr>
@@ -14330,7 +15073,7 @@
                 <w:szCs w:val="20"/>
               </w:rPr>
             </w:pPr>
-            <w:hyperlink r:id="rId11" w:history="1">
+            <w:hyperlink r:id="rId14" w:history="1">
               <w:r>
                 <w:rPr>
                   <w:rStyle w:val="Hyperlink"/>
@@ -14476,7 +15219,27 @@
                 <w:sz w:val="20"/>
                 <w:szCs w:val="20"/>
               </w:rPr>
-              <w:t xml:space="preserve">internazionale e multilinguag </w:t>
+              <w:t xml:space="preserve">internazionale e </w:t>
+            </w:r>
+            <w:proofErr w:type="spellStart"/>
+            <w:r>
+              <w:rPr>
+                <w:rFonts w:ascii="Arial" w:eastAsia="Georgia" w:hAnsi="Arial" w:cs="Arial"/>
+                <w:color w:val="58524E"/>
+                <w:sz w:val="20"/>
+                <w:szCs w:val="20"/>
+              </w:rPr>
+              <w:t>multilinguag</w:t>
+            </w:r>
+            <w:proofErr w:type="spellEnd"/>
+            <w:r>
+              <w:rPr>
+                <w:rFonts w:ascii="Arial" w:eastAsia="Georgia" w:hAnsi="Arial" w:cs="Arial"/>
+                <w:color w:val="58524E"/>
+                <w:sz w:val="20"/>
+                <w:szCs w:val="20"/>
+              </w:rPr>
+              <w:t xml:space="preserve"> </w:t>
             </w:r>
             <w:r>
               <w:rPr>
@@ -14549,7 +15312,43 @@
                 <w:color w:val="58524E"/>
                 <w:lang w:val="en-US" w:eastAsia="en-US"/>
               </w:rPr>
-              <w:t>ASP.NET Web Form, C#, EntityFramework, SQL Server, HTML, CSS, jQuery, BootStrap, Auth0</w:t>
+              <w:t xml:space="preserve">ASP.NET Web Form, C#, </w:t>
+            </w:r>
+            <w:proofErr w:type="spellStart"/>
+            <w:r>
+              <w:rPr>
+                <w:rFonts w:ascii="Arial" w:eastAsia="Arial" w:hAnsi="Arial" w:cs="Arial"/>
+                <w:color w:val="58524E"/>
+                <w:lang w:val="en-US" w:eastAsia="en-US"/>
+              </w:rPr>
+              <w:t>EntityFramework</w:t>
+            </w:r>
+            <w:proofErr w:type="spellEnd"/>
+            <w:r>
+              <w:rPr>
+                <w:rFonts w:ascii="Arial" w:eastAsia="Arial" w:hAnsi="Arial" w:cs="Arial"/>
+                <w:color w:val="58524E"/>
+                <w:lang w:val="en-US" w:eastAsia="en-US"/>
+              </w:rPr>
+              <w:t xml:space="preserve">, SQL Server, HTML, CSS, jQuery, </w:t>
+            </w:r>
+            <w:proofErr w:type="spellStart"/>
+            <w:r>
+              <w:rPr>
+                <w:rFonts w:ascii="Arial" w:eastAsia="Arial" w:hAnsi="Arial" w:cs="Arial"/>
+                <w:color w:val="58524E"/>
+                <w:lang w:val="en-US" w:eastAsia="en-US"/>
+              </w:rPr>
+              <w:t>BootStrap</w:t>
+            </w:r>
+            <w:proofErr w:type="spellEnd"/>
+            <w:r>
+              <w:rPr>
+                <w:rFonts w:ascii="Arial" w:eastAsia="Arial" w:hAnsi="Arial" w:cs="Arial"/>
+                <w:color w:val="58524E"/>
+                <w:lang w:val="en-US" w:eastAsia="en-US"/>
+              </w:rPr>
+              <w:t>, Auth0</w:t>
             </w:r>
           </w:p>
         </w:tc>
@@ -14604,6 +15403,7 @@
                 <w:lang w:eastAsia="en-US"/>
               </w:rPr>
             </w:pPr>
+            <w:proofErr w:type="spellStart"/>
             <w:r>
               <w:rPr>
                 <w:rFonts w:ascii="Arial" w:eastAsia="Arial" w:hAnsi="Arial" w:cs="Arial"/>
@@ -14614,6 +15414,7 @@
               </w:rPr>
               <w:t>RawORM</w:t>
             </w:r>
+            <w:proofErr w:type="spellEnd"/>
           </w:p>
         </w:tc>
       </w:tr>
@@ -14668,7 +15469,7 @@
                 <w:szCs w:val="20"/>
               </w:rPr>
             </w:pPr>
-            <w:hyperlink r:id="rId12" w:history="1">
+            <w:hyperlink r:id="rId15" w:history="1">
               <w:r>
                 <w:rPr>
                   <w:rStyle w:val="Hyperlink"/>
@@ -14939,6 +15740,7 @@
                 <w:lang w:eastAsia="en-US"/>
               </w:rPr>
             </w:pPr>
+            <w:proofErr w:type="spellStart"/>
             <w:r>
               <w:rPr>
                 <w:rFonts w:ascii="Arial" w:eastAsia="Arial" w:hAnsi="Arial" w:cs="Arial"/>
@@ -14949,6 +15751,7 @@
               </w:rPr>
               <w:t>EasyDataFile</w:t>
             </w:r>
+            <w:proofErr w:type="spellEnd"/>
           </w:p>
         </w:tc>
       </w:tr>
@@ -15003,7 +15806,7 @@
                 <w:szCs w:val="20"/>
               </w:rPr>
             </w:pPr>
-            <w:hyperlink r:id="rId13" w:history="1">
+            <w:hyperlink r:id="rId16" w:history="1">
               <w:r>
                 <w:rPr>
                   <w:rStyle w:val="Hyperlink"/>
@@ -15297,6 +16100,7 @@
                 <w:lang w:eastAsia="en-US"/>
               </w:rPr>
             </w:pPr>
+            <w:proofErr w:type="spellStart"/>
             <w:r>
               <w:rPr>
                 <w:rFonts w:ascii="Arial" w:eastAsia="Arial" w:hAnsi="Arial" w:cs="Arial"/>
@@ -15305,7 +16109,18 @@
                 <w:sz w:val="24"/>
                 <w:lang w:eastAsia="en-US"/>
               </w:rPr>
-              <w:t>ChessBoard Plus</w:t>
+              <w:t>ChessBoard</w:t>
+            </w:r>
+            <w:proofErr w:type="spellEnd"/>
+            <w:r>
+              <w:rPr>
+                <w:rFonts w:ascii="Arial" w:eastAsia="Arial" w:hAnsi="Arial" w:cs="Arial"/>
+                <w:b/>
+                <w:color w:val="58524E"/>
+                <w:sz w:val="24"/>
+                <w:lang w:eastAsia="en-US"/>
+              </w:rPr>
+              <w:t xml:space="preserve"> Plus</w:t>
             </w:r>
           </w:p>
         </w:tc>
@@ -15361,7 +16176,7 @@
                 <w:szCs w:val="20"/>
               </w:rPr>
             </w:pPr>
-            <w:hyperlink r:id="rId14" w:history="1">
+            <w:hyperlink r:id="rId17" w:history="1">
               <w:r>
                 <w:rPr>
                   <w:rStyle w:val="Hyperlink"/>
@@ -15684,7 +16499,7 @@
                 <w:szCs w:val="20"/>
               </w:rPr>
             </w:pPr>
-            <w:hyperlink r:id="rId15" w:history="1">
+            <w:hyperlink r:id="rId18" w:history="1">
               <w:r>
                 <w:rPr>
                   <w:rStyle w:val="Hyperlink"/>
@@ -15879,12 +16694,21 @@
                 <w:color w:val="58524E"/>
               </w:rPr>
             </w:pPr>
-            <w:r>
-              <w:rPr>
-                <w:rFonts w:ascii="Arial" w:eastAsia="Arial" w:hAnsi="Arial" w:cs="Arial"/>
-                <w:color w:val="58524E"/>
-              </w:rPr>
-              <w:t>C# , Windows Form</w:t>
+            <w:proofErr w:type="gramStart"/>
+            <w:r>
+              <w:rPr>
+                <w:rFonts w:ascii="Arial" w:eastAsia="Arial" w:hAnsi="Arial" w:cs="Arial"/>
+                <w:color w:val="58524E"/>
+              </w:rPr>
+              <w:t>C# ,</w:t>
+            </w:r>
+            <w:proofErr w:type="gramEnd"/>
+            <w:r>
+              <w:rPr>
+                <w:rFonts w:ascii="Arial" w:eastAsia="Arial" w:hAnsi="Arial" w:cs="Arial"/>
+                <w:color w:val="58524E"/>
+              </w:rPr>
+              <w:t xml:space="preserve"> Windows Form</w:t>
             </w:r>
           </w:p>
         </w:tc>
@@ -15902,7 +16726,7 @@
       </w:pPr>
     </w:p>
     <w:sectPr>
-      <w:footerReference w:type="default" r:id="rId16"/>
+      <w:footerReference w:type="default" r:id="rId19"/>
       <w:type w:val="continuous"/>
       <w:pgSz w:w="11920" w:h="16840"/>
       <w:pgMar w:top="900" w:right="1100" w:bottom="280" w:left="1020" w:header="0" w:footer="170" w:gutter="0"/>
@@ -17374,6 +18198,7 @@
     <w:lsdException w:name="HTML Sample" w:semiHidden="1" w:unhideWhenUsed="1"/>
     <w:lsdException w:name="HTML Typewriter" w:semiHidden="1" w:unhideWhenUsed="1"/>
     <w:lsdException w:name="HTML Variable" w:semiHidden="1" w:unhideWhenUsed="1"/>
+    <w:lsdException w:name="Normal Table" w:semiHidden="1" w:unhideWhenUsed="1"/>
     <w:lsdException w:name="annotation subject" w:semiHidden="1" w:unhideWhenUsed="1"/>
     <w:lsdException w:name="No List" w:semiHidden="1" w:unhideWhenUsed="1"/>
     <w:lsdException w:name="Outline List 1" w:semiHidden="1" w:unhideWhenUsed="1"/>
@@ -17420,8 +18245,10 @@
     <w:lsdException w:name="Table Subtle 2" w:semiHidden="1" w:unhideWhenUsed="1"/>
     <w:lsdException w:name="Table Web 1" w:semiHidden="1" w:unhideWhenUsed="1"/>
     <w:lsdException w:name="Table Web 2" w:semiHidden="1" w:unhideWhenUsed="1"/>
+    <w:lsdException w:name="Table Web 3" w:semiHidden="1" w:unhideWhenUsed="1"/>
     <w:lsdException w:name="Balloon Text" w:semiHidden="1" w:unhideWhenUsed="1"/>
     <w:lsdException w:name="Table Grid" w:uiPriority="59"/>
+    <w:lsdException w:name="Table Theme" w:semiHidden="1" w:unhideWhenUsed="1"/>
     <w:lsdException w:name="Placeholder Text" w:semiHidden="1"/>
     <w:lsdException w:name="No Spacing" w:uiPriority="1" w:qFormat="1"/>
     <w:lsdException w:name="Light Shading" w:uiPriority="60"/>
@@ -17827,6 +18654,30 @@
       <w:u w:val="single"/>
     </w:rPr>
   </w:style>
+  <w:style w:type="character" w:styleId="FollowedHyperlink">
+    <w:name w:val="FollowedHyperlink"/>
+    <w:basedOn w:val="DefaultParagraphFont"/>
+    <w:uiPriority w:val="99"/>
+    <w:semiHidden/>
+    <w:unhideWhenUsed/>
+    <w:rsid w:val="00AC67D1"/>
+    <w:rPr>
+      <w:color w:val="800080" w:themeColor="followedHyperlink"/>
+      <w:u w:val="single"/>
+    </w:rPr>
+  </w:style>
+  <w:style w:type="character" w:styleId="IntenseEmphasis">
+    <w:name w:val="Intense Emphasis"/>
+    <w:basedOn w:val="DefaultParagraphFont"/>
+    <w:uiPriority w:val="21"/>
+    <w:qFormat/>
+    <w:rsid w:val="00AC67D1"/>
+    <w:rPr>
+      <w:i/>
+      <w:iCs/>
+      <w:color w:val="4F81BD" w:themeColor="accent1"/>
+    </w:rPr>
+  </w:style>
 </w:styles>
 </file>
 
@@ -18118,7 +18969,7 @@
 </file>
 
 <file path=customXml/itemProps1.xml><?xml version="1.0" encoding="utf-8"?>
-<ds:datastoreItem xmlns:ds="http://schemas.openxmlformats.org/officeDocument/2006/customXml" ds:itemID="{5971238D-3E23-4554-B708-18C9701A6EA5}">
+<ds:datastoreItem xmlns:ds="http://schemas.openxmlformats.org/officeDocument/2006/customXml" ds:itemID="{95E50E7B-754E-4E55-AE45-F0AF938E342C}">
   <ds:schemaRefs>
     <ds:schemaRef ds:uri="http://schemas.openxmlformats.org/officeDocument/2006/bibliography"/>
   </ds:schemaRefs>

--- a/it/curriculum_gianluigi_liguori.docx
+++ b/it/curriculum_gianluigi_liguori.docx
@@ -14,6 +14,8 @@
           <w:szCs w:val="64"/>
         </w:rPr>
       </w:pPr>
+      <w:bookmarkStart w:id="0" w:name="_GoBack"/>
+      <w:bookmarkEnd w:id="0"/>
       <w:r>
         <w:rPr>
           <w:noProof/>
@@ -421,20 +423,55 @@
         </w:rPr>
         <w:t xml:space="preserve"> Web: </w:t>
       </w:r>
-      <w:hyperlink r:id="rId9" w:history="1">
-        <w:r>
-          <w:rPr>
-            <w:rStyle w:val="Hyperlink"/>
-            <w:rFonts w:ascii="Georgia" w:eastAsia="Georgia" w:hAnsi="Georgia" w:cs="Georgia"/>
-            <w:color w:val="FFFFFF" w:themeColor="background1"/>
-            <w:sz w:val="20"/>
-            <w:szCs w:val="20"/>
-            <w:lang w:val="en-US"/>
-          </w:rPr>
-          <w:t>http://liguori.js.org/it/</w:t>
-        </w:r>
-      </w:hyperlink>
-      <w:hyperlink r:id="rId10"/>
+      <w:r>
+        <w:fldChar w:fldCharType="begin"/>
+      </w:r>
+      <w:r>
+        <w:rPr>
+          <w:lang w:val="en-US"/>
+        </w:rPr>
+        <w:instrText xml:space="preserve"> HYPERLINK "http://liguori.js.org/it/" </w:instrText>
+      </w:r>
+      <w:r>
+        <w:fldChar w:fldCharType="separate"/>
+      </w:r>
+      <w:r>
+        <w:rPr>
+          <w:rStyle w:val="Hyperlink"/>
+          <w:rFonts w:ascii="Georgia" w:eastAsia="Georgia" w:hAnsi="Georgia" w:cs="Georgia"/>
+          <w:color w:val="FFFFFF" w:themeColor="background1"/>
+          <w:sz w:val="20"/>
+          <w:szCs w:val="20"/>
+          <w:lang w:val="en-US"/>
+        </w:rPr>
+        <w:t>http://liguori.js.org/it/</w:t>
+      </w:r>
+      <w:r>
+        <w:rPr>
+          <w:rStyle w:val="Hyperlink"/>
+          <w:rFonts w:ascii="Georgia" w:eastAsia="Georgia" w:hAnsi="Georgia" w:cs="Georgia"/>
+          <w:color w:val="FFFFFF" w:themeColor="background1"/>
+          <w:sz w:val="20"/>
+          <w:szCs w:val="20"/>
+          <w:lang w:val="en-US"/>
+        </w:rPr>
+        <w:fldChar w:fldCharType="end"/>
+      </w:r>
+      <w:r>
+        <w:fldChar w:fldCharType="begin"/>
+      </w:r>
+      <w:r>
+        <w:rPr>
+          <w:lang w:val="en-US"/>
+        </w:rPr>
+        <w:instrText xml:space="preserve"> HYPERLINK "mailto:my-name@myemail.com" \h </w:instrText>
+      </w:r>
+      <w:r>
+        <w:fldChar w:fldCharType="separate"/>
+      </w:r>
+      <w:r>
+        <w:fldChar w:fldCharType="end"/>
+      </w:r>
     </w:p>
     <w:p>
       <w:pPr>
@@ -2230,7 +2267,7 @@
           <w:sz w:val="24"/>
           <w:szCs w:val="20"/>
         </w:rPr>
-        <w:t xml:space="preserve"> Capacità di project / team management attraverso le più diffuse metodologie </w:t>
+        <w:t xml:space="preserve"> Capacità di project / team management</w:t>
       </w:r>
       <w:r>
         <w:rPr>
@@ -2239,7 +2276,7 @@
           <w:sz w:val="24"/>
           <w:szCs w:val="20"/>
         </w:rPr>
-        <w:t xml:space="preserve">e tecniche </w:t>
+        <w:t>,</w:t>
       </w:r>
       <w:r>
         <w:rPr>
@@ -2248,7 +2285,43 @@
           <w:sz w:val="24"/>
           <w:szCs w:val="20"/>
         </w:rPr>
-        <w:t>di sviluppo software (</w:t>
+        <w:t xml:space="preserve"> </w:t>
+      </w:r>
+      <w:r>
+        <w:rPr>
+          <w:rFonts w:ascii="Arial" w:eastAsia="Arial" w:hAnsi="Arial" w:cs="Arial"/>
+          <w:color w:val="58524E"/>
+          <w:sz w:val="24"/>
+          <w:szCs w:val="20"/>
+        </w:rPr>
+        <w:t xml:space="preserve">sviluppo software spingendo </w:t>
+      </w:r>
+      <w:r>
+        <w:rPr>
+          <w:rFonts w:ascii="Arial" w:eastAsia="Arial" w:hAnsi="Arial" w:cs="Arial"/>
+          <w:color w:val="58524E"/>
+          <w:sz w:val="24"/>
+          <w:szCs w:val="20"/>
+        </w:rPr>
+        <w:t xml:space="preserve">le più diffuse metodologie </w:t>
+      </w:r>
+      <w:r>
+        <w:rPr>
+          <w:rFonts w:ascii="Arial" w:eastAsia="Arial" w:hAnsi="Arial" w:cs="Arial"/>
+          <w:color w:val="58524E"/>
+          <w:sz w:val="24"/>
+          <w:szCs w:val="20"/>
+        </w:rPr>
+        <w:t>e tecniche</w:t>
+      </w:r>
+      <w:r>
+        <w:rPr>
+          <w:rFonts w:ascii="Arial" w:eastAsia="Arial" w:hAnsi="Arial" w:cs="Arial"/>
+          <w:color w:val="58524E"/>
+          <w:sz w:val="24"/>
+          <w:szCs w:val="20"/>
+        </w:rPr>
+        <w:t xml:space="preserve"> (</w:t>
       </w:r>
       <w:proofErr w:type="spellStart"/>
       <w:r>
@@ -2268,36 +2341,7 @@
           <w:sz w:val="24"/>
           <w:szCs w:val="20"/>
         </w:rPr>
-        <w:t xml:space="preserve">, </w:t>
-      </w:r>
-      <w:r>
-        <w:rPr>
-          <w:rFonts w:ascii="Arial" w:eastAsia="Arial" w:hAnsi="Arial" w:cs="Arial"/>
-          <w:color w:val="58524E"/>
-          <w:sz w:val="24"/>
-          <w:szCs w:val="20"/>
-        </w:rPr>
-        <w:t xml:space="preserve">Agile, </w:t>
-      </w:r>
-      <w:proofErr w:type="spellStart"/>
-      <w:r>
-        <w:rPr>
-          <w:rFonts w:ascii="Arial" w:eastAsia="Arial" w:hAnsi="Arial" w:cs="Arial"/>
-          <w:color w:val="58524E"/>
-          <w:sz w:val="24"/>
-          <w:szCs w:val="20"/>
-        </w:rPr>
-        <w:t>DevOps</w:t>
-      </w:r>
-      <w:proofErr w:type="spellEnd"/>
-      <w:r>
-        <w:rPr>
-          <w:rFonts w:ascii="Arial" w:eastAsia="Arial" w:hAnsi="Arial" w:cs="Arial"/>
-          <w:color w:val="58524E"/>
-          <w:sz w:val="24"/>
-          <w:szCs w:val="20"/>
-        </w:rPr>
-        <w:t xml:space="preserve">, </w:t>
+        <w:t xml:space="preserve">, Agile, </w:t>
       </w:r>
       <w:proofErr w:type="spellStart"/>
       <w:r>
@@ -2337,6 +2381,26 @@
           <w:sz w:val="24"/>
           <w:szCs w:val="20"/>
         </w:rPr>
+        <w:t xml:space="preserve">, TDD, </w:t>
+      </w:r>
+      <w:proofErr w:type="spellStart"/>
+      <w:r>
+        <w:rPr>
+          <w:rFonts w:ascii="Arial" w:eastAsia="Arial" w:hAnsi="Arial" w:cs="Arial"/>
+          <w:color w:val="58524E"/>
+          <w:sz w:val="24"/>
+          <w:szCs w:val="20"/>
+        </w:rPr>
+        <w:t>DevOps</w:t>
+      </w:r>
+      <w:proofErr w:type="spellEnd"/>
+      <w:r>
+        <w:rPr>
+          <w:rFonts w:ascii="Arial" w:eastAsia="Arial" w:hAnsi="Arial" w:cs="Arial"/>
+          <w:color w:val="58524E"/>
+          <w:sz w:val="24"/>
+          <w:szCs w:val="20"/>
+        </w:rPr>
         <w:t xml:space="preserve">, </w:t>
       </w:r>
       <w:r>
@@ -2346,7 +2410,47 @@
           <w:sz w:val="24"/>
           <w:szCs w:val="20"/>
         </w:rPr>
-        <w:t>TDD, CI)</w:t>
+        <w:t xml:space="preserve">CI/CD, </w:t>
+      </w:r>
+      <w:proofErr w:type="spellStart"/>
+      <w:r>
+        <w:rPr>
+          <w:rFonts w:ascii="Arial" w:eastAsia="Arial" w:hAnsi="Arial" w:cs="Arial"/>
+          <w:color w:val="58524E"/>
+          <w:sz w:val="24"/>
+          <w:szCs w:val="20"/>
+        </w:rPr>
+        <w:t>IaC</w:t>
+      </w:r>
+      <w:proofErr w:type="spellEnd"/>
+      <w:r>
+        <w:rPr>
+          <w:rFonts w:ascii="Arial" w:eastAsia="Arial" w:hAnsi="Arial" w:cs="Arial"/>
+          <w:color w:val="58524E"/>
+          <w:sz w:val="24"/>
+          <w:szCs w:val="20"/>
+        </w:rPr>
+        <w:t xml:space="preserve">, </w:t>
+      </w:r>
+      <w:proofErr w:type="spellStart"/>
+      <w:r>
+        <w:rPr>
+          <w:rFonts w:ascii="Arial" w:eastAsia="Arial" w:hAnsi="Arial" w:cs="Arial"/>
+          <w:color w:val="58524E"/>
+          <w:sz w:val="24"/>
+          <w:szCs w:val="20"/>
+        </w:rPr>
+        <w:t>Microservizi</w:t>
+      </w:r>
+      <w:proofErr w:type="spellEnd"/>
+      <w:r>
+        <w:rPr>
+          <w:rFonts w:ascii="Arial" w:eastAsia="Arial" w:hAnsi="Arial" w:cs="Arial"/>
+          <w:color w:val="58524E"/>
+          <w:sz w:val="24"/>
+          <w:szCs w:val="20"/>
+        </w:rPr>
+        <w:t>)</w:t>
       </w:r>
       <w:r>
         <w:rPr>
@@ -4447,6 +4551,14 @@
               </w:rPr>
               <w:t>;</w:t>
             </w:r>
+            <w:r>
+              <w:rPr>
+                <w:rFonts w:ascii="Arial" w:eastAsia="Arial" w:hAnsi="Arial" w:cs="Arial"/>
+                <w:color w:val="58524E"/>
+                <w:lang w:val="en-US" w:eastAsia="en-US"/>
+              </w:rPr>
+              <w:t xml:space="preserve"> Azure Data Studio;</w:t>
+            </w:r>
           </w:p>
         </w:tc>
       </w:tr>
@@ -4548,6 +4660,22 @@
                 <w:color w:val="58524E"/>
                 <w:lang w:val="en-US" w:eastAsia="en-US"/>
               </w:rPr>
+              <w:t>ASP.NET Core; .NET; .NET Core</w:t>
+            </w:r>
+            <w:r>
+              <w:rPr>
+                <w:rFonts w:ascii="Arial" w:eastAsia="Arial" w:hAnsi="Arial" w:cs="Arial"/>
+                <w:color w:val="58524E"/>
+                <w:lang w:val="en-US"/>
+              </w:rPr>
+              <w:t xml:space="preserve">; </w:t>
+            </w:r>
+            <w:r>
+              <w:rPr>
+                <w:rFonts w:ascii="Arial" w:eastAsia="Arial" w:hAnsi="Arial" w:cs="Arial"/>
+                <w:color w:val="58524E"/>
+                <w:lang w:val="en-US" w:eastAsia="en-US"/>
+              </w:rPr>
               <w:t xml:space="preserve">ASP.NET Web Form, MVC, </w:t>
             </w:r>
             <w:proofErr w:type="spellStart"/>
@@ -4566,15 +4694,25 @@
                 <w:color w:val="58524E"/>
                 <w:lang w:val="en-US" w:eastAsia="en-US"/>
               </w:rPr>
-              <w:t>; ASP.NET Core;</w:t>
-            </w:r>
+              <w:t xml:space="preserve">; </w:t>
+            </w:r>
+            <w:proofErr w:type="spellStart"/>
+            <w:r>
+              <w:rPr>
+                <w:rFonts w:ascii="Arial" w:eastAsia="Arial" w:hAnsi="Arial" w:cs="Arial"/>
+                <w:color w:val="58524E"/>
+                <w:lang w:val="en-US"/>
+              </w:rPr>
+              <w:t>SignalR</w:t>
+            </w:r>
+            <w:proofErr w:type="spellEnd"/>
             <w:r>
               <w:rPr>
                 <w:rFonts w:ascii="Arial" w:eastAsia="Arial" w:hAnsi="Arial" w:cs="Arial"/>
                 <w:color w:val="58524E"/>
                 <w:lang w:val="en-US" w:eastAsia="en-US"/>
               </w:rPr>
-              <w:t xml:space="preserve"> .NET;</w:t>
+              <w:t xml:space="preserve">; Angular; </w:t>
             </w:r>
             <w:r>
               <w:rPr>
@@ -4582,7 +4720,127 @@
                 <w:color w:val="58524E"/>
                 <w:lang w:val="en-US" w:eastAsia="en-US"/>
               </w:rPr>
-              <w:t xml:space="preserve"> .NET Core</w:t>
+              <w:t xml:space="preserve">React; </w:t>
+            </w:r>
+            <w:proofErr w:type="spellStart"/>
+            <w:r>
+              <w:rPr>
+                <w:rFonts w:ascii="Arial" w:eastAsia="Arial" w:hAnsi="Arial" w:cs="Arial"/>
+                <w:color w:val="58524E"/>
+                <w:lang w:val="en-US" w:eastAsia="en-US"/>
+              </w:rPr>
+              <w:t>EntityFramework</w:t>
+            </w:r>
+            <w:proofErr w:type="spellEnd"/>
+            <w:r>
+              <w:rPr>
+                <w:rFonts w:ascii="Arial" w:eastAsia="Arial" w:hAnsi="Arial" w:cs="Arial"/>
+                <w:color w:val="58524E"/>
+                <w:lang w:val="en-US" w:eastAsia="en-US"/>
+              </w:rPr>
+              <w:t>; Windows Forms</w:t>
+            </w:r>
+            <w:r>
+              <w:rPr>
+                <w:rFonts w:ascii="Arial" w:eastAsia="Arial" w:hAnsi="Arial" w:cs="Arial"/>
+                <w:color w:val="58524E"/>
+                <w:lang w:val="en-US" w:eastAsia="en-US"/>
+              </w:rPr>
+              <w:t>; JSON</w:t>
+            </w:r>
+            <w:r>
+              <w:rPr>
+                <w:rFonts w:ascii="Arial" w:eastAsia="Arial" w:hAnsi="Arial" w:cs="Arial"/>
+                <w:color w:val="58524E"/>
+                <w:lang w:val="en-US" w:eastAsia="en-US"/>
+              </w:rPr>
+              <w:t>;</w:t>
+            </w:r>
+            <w:r>
+              <w:rPr>
+                <w:rFonts w:ascii="Arial" w:eastAsia="Arial" w:hAnsi="Arial" w:cs="Arial"/>
+                <w:color w:val="58524E"/>
+                <w:lang w:val="en-US" w:eastAsia="en-US"/>
+              </w:rPr>
+              <w:t xml:space="preserve"> jQuery; Bootstrap; </w:t>
+            </w:r>
+            <w:proofErr w:type="spellStart"/>
+            <w:r>
+              <w:rPr>
+                <w:rFonts w:ascii="Arial" w:eastAsia="Arial" w:hAnsi="Arial" w:cs="Arial"/>
+                <w:color w:val="58524E"/>
+                <w:lang w:val="en-US" w:eastAsia="en-US"/>
+              </w:rPr>
+              <w:t>Zurb</w:t>
+            </w:r>
+            <w:proofErr w:type="spellEnd"/>
+            <w:r>
+              <w:rPr>
+                <w:rFonts w:ascii="Arial" w:eastAsia="Arial" w:hAnsi="Arial" w:cs="Arial"/>
+                <w:color w:val="58524E"/>
+                <w:lang w:val="en-US" w:eastAsia="en-US"/>
+              </w:rPr>
+              <w:t xml:space="preserve"> Foundation; NodeJS; ADO.NET; Crystal Report; Web Services SOAP/REST; Cordova; </w:t>
+            </w:r>
+            <w:proofErr w:type="spellStart"/>
+            <w:r>
+              <w:rPr>
+                <w:rFonts w:ascii="Arial" w:eastAsia="Arial" w:hAnsi="Arial" w:cs="Arial"/>
+                <w:color w:val="58524E"/>
+                <w:lang w:val="en-US" w:eastAsia="en-US"/>
+              </w:rPr>
+              <w:t>Lightswitch</w:t>
+            </w:r>
+            <w:proofErr w:type="spellEnd"/>
+            <w:r>
+              <w:rPr>
+                <w:rFonts w:ascii="Arial" w:eastAsia="Arial" w:hAnsi="Arial" w:cs="Arial"/>
+                <w:color w:val="58524E"/>
+                <w:lang w:val="en-US" w:eastAsia="en-US"/>
+              </w:rPr>
+              <w:t>; WPF / XAML; XML / XSLT;</w:t>
+            </w:r>
+            <w:r>
+              <w:rPr>
+                <w:rFonts w:ascii="Arial" w:eastAsia="Arial" w:hAnsi="Arial" w:cs="Arial"/>
+                <w:color w:val="58524E"/>
+                <w:lang w:val="en-US" w:eastAsia="en-US"/>
+              </w:rPr>
+              <w:t xml:space="preserve"> AJAX; Auth0; </w:t>
+            </w:r>
+            <w:proofErr w:type="spellStart"/>
+            <w:r>
+              <w:rPr>
+                <w:rFonts w:ascii="Arial" w:eastAsia="Arial" w:hAnsi="Arial" w:cs="Arial"/>
+                <w:color w:val="58524E"/>
+                <w:lang w:val="en-US" w:eastAsia="en-US"/>
+              </w:rPr>
+              <w:t>OneSignal</w:t>
+            </w:r>
+            <w:proofErr w:type="spellEnd"/>
+            <w:r>
+              <w:rPr>
+                <w:rFonts w:ascii="Arial" w:eastAsia="Arial" w:hAnsi="Arial" w:cs="Arial"/>
+                <w:color w:val="58524E"/>
+                <w:lang w:val="en-US" w:eastAsia="en-US"/>
+              </w:rPr>
+              <w:t>; Dapper;</w:t>
+            </w:r>
+            <w:r>
+              <w:rPr>
+                <w:rFonts w:ascii="Arial" w:eastAsia="Arial" w:hAnsi="Arial" w:cs="Arial"/>
+                <w:color w:val="58524E"/>
+                <w:lang w:val="en-US" w:eastAsia="en-US"/>
+              </w:rPr>
+              <w:t xml:space="preserve"> Swagger</w:t>
+            </w:r>
+            <w:r>
+              <w:rPr>
+                <w:rFonts w:ascii="Arial" w:eastAsia="Arial" w:hAnsi="Arial" w:cs="Arial"/>
+                <w:color w:val="58524E"/>
+                <w:lang w:val="en-US" w:eastAsia="en-US"/>
+              </w:rPr>
+              <w:t>;</w:t>
             </w:r>
             <w:r>
               <w:rPr>
@@ -4590,25 +4848,23 @@
                 <w:color w:val="58524E"/>
                 <w:lang w:val="en-US"/>
               </w:rPr>
-              <w:t xml:space="preserve">; </w:t>
-            </w:r>
-            <w:proofErr w:type="spellStart"/>
+              <w:t xml:space="preserve"> Bower; Gulp;</w:t>
+            </w:r>
             <w:r>
               <w:rPr>
                 <w:rFonts w:ascii="Arial" w:eastAsia="Arial" w:hAnsi="Arial" w:cs="Arial"/>
                 <w:color w:val="58524E"/>
                 <w:lang w:val="en-US"/>
               </w:rPr>
-              <w:t>SignalR</w:t>
-            </w:r>
-            <w:proofErr w:type="spellEnd"/>
+              <w:t xml:space="preserve"> Ext JS</w:t>
+            </w:r>
             <w:r>
               <w:rPr>
                 <w:rFonts w:ascii="Arial" w:eastAsia="Arial" w:hAnsi="Arial" w:cs="Arial"/>
                 <w:color w:val="58524E"/>
                 <w:lang w:val="en-US" w:eastAsia="en-US"/>
               </w:rPr>
-              <w:t xml:space="preserve">; Angular; </w:t>
+              <w:t>;</w:t>
             </w:r>
             <w:r>
               <w:rPr>
@@ -4616,143 +4872,7 @@
                 <w:color w:val="58524E"/>
                 <w:lang w:val="en-US" w:eastAsia="en-US"/>
               </w:rPr>
-              <w:t xml:space="preserve">React; </w:t>
-            </w:r>
-            <w:proofErr w:type="spellStart"/>
-            <w:r>
-              <w:rPr>
-                <w:rFonts w:ascii="Arial" w:eastAsia="Arial" w:hAnsi="Arial" w:cs="Arial"/>
-                <w:color w:val="58524E"/>
-                <w:lang w:val="en-US" w:eastAsia="en-US"/>
-              </w:rPr>
-              <w:t>EntityFramework</w:t>
-            </w:r>
-            <w:proofErr w:type="spellEnd"/>
-            <w:r>
-              <w:rPr>
-                <w:rFonts w:ascii="Arial" w:eastAsia="Arial" w:hAnsi="Arial" w:cs="Arial"/>
-                <w:color w:val="58524E"/>
-                <w:lang w:val="en-US" w:eastAsia="en-US"/>
-              </w:rPr>
-              <w:t>; Windows Forms</w:t>
-            </w:r>
-            <w:r>
-              <w:rPr>
-                <w:rFonts w:ascii="Arial" w:eastAsia="Arial" w:hAnsi="Arial" w:cs="Arial"/>
-                <w:color w:val="58524E"/>
-                <w:lang w:val="en-US" w:eastAsia="en-US"/>
-              </w:rPr>
-              <w:t>; JSON</w:t>
-            </w:r>
-            <w:r>
-              <w:rPr>
-                <w:rFonts w:ascii="Arial" w:eastAsia="Arial" w:hAnsi="Arial" w:cs="Arial"/>
-                <w:color w:val="58524E"/>
-                <w:lang w:val="en-US" w:eastAsia="en-US"/>
-              </w:rPr>
-              <w:t>;</w:t>
-            </w:r>
-            <w:r>
-              <w:rPr>
-                <w:rFonts w:ascii="Arial" w:eastAsia="Arial" w:hAnsi="Arial" w:cs="Arial"/>
-                <w:color w:val="58524E"/>
-                <w:lang w:val="en-US" w:eastAsia="en-US"/>
-              </w:rPr>
-              <w:t xml:space="preserve"> jQuery; Bootstrap; </w:t>
-            </w:r>
-            <w:proofErr w:type="spellStart"/>
-            <w:r>
-              <w:rPr>
-                <w:rFonts w:ascii="Arial" w:eastAsia="Arial" w:hAnsi="Arial" w:cs="Arial"/>
-                <w:color w:val="58524E"/>
-                <w:lang w:val="en-US" w:eastAsia="en-US"/>
-              </w:rPr>
-              <w:t>Zurb</w:t>
-            </w:r>
-            <w:proofErr w:type="spellEnd"/>
-            <w:r>
-              <w:rPr>
-                <w:rFonts w:ascii="Arial" w:eastAsia="Arial" w:hAnsi="Arial" w:cs="Arial"/>
-                <w:color w:val="58524E"/>
-                <w:lang w:val="en-US" w:eastAsia="en-US"/>
-              </w:rPr>
-              <w:t xml:space="preserve"> Foundation; NodeJS; ADO.NET; Crystal Report; Web Services SOAP/REST; Cordova; </w:t>
-            </w:r>
-            <w:proofErr w:type="spellStart"/>
-            <w:r>
-              <w:rPr>
-                <w:rFonts w:ascii="Arial" w:eastAsia="Arial" w:hAnsi="Arial" w:cs="Arial"/>
-                <w:color w:val="58524E"/>
-                <w:lang w:val="en-US" w:eastAsia="en-US"/>
-              </w:rPr>
-              <w:t>Lightswitch</w:t>
-            </w:r>
-            <w:proofErr w:type="spellEnd"/>
-            <w:r>
-              <w:rPr>
-                <w:rFonts w:ascii="Arial" w:eastAsia="Arial" w:hAnsi="Arial" w:cs="Arial"/>
-                <w:color w:val="58524E"/>
-                <w:lang w:val="en-US" w:eastAsia="en-US"/>
-              </w:rPr>
-              <w:t>; WPF / XAML; XML / XSLT;</w:t>
-            </w:r>
-            <w:r>
-              <w:rPr>
-                <w:rFonts w:ascii="Arial" w:eastAsia="Arial" w:hAnsi="Arial" w:cs="Arial"/>
-                <w:color w:val="58524E"/>
-                <w:lang w:val="en-US" w:eastAsia="en-US"/>
-              </w:rPr>
-              <w:t xml:space="preserve"> AJAX; Auth0; </w:t>
-            </w:r>
-            <w:proofErr w:type="spellStart"/>
-            <w:r>
-              <w:rPr>
-                <w:rFonts w:ascii="Arial" w:eastAsia="Arial" w:hAnsi="Arial" w:cs="Arial"/>
-                <w:color w:val="58524E"/>
-                <w:lang w:val="en-US" w:eastAsia="en-US"/>
-              </w:rPr>
-              <w:t>OneSignal</w:t>
-            </w:r>
-            <w:proofErr w:type="spellEnd"/>
-            <w:r>
-              <w:rPr>
-                <w:rFonts w:ascii="Arial" w:eastAsia="Arial" w:hAnsi="Arial" w:cs="Arial"/>
-                <w:color w:val="58524E"/>
-                <w:lang w:val="en-US" w:eastAsia="en-US"/>
-              </w:rPr>
-              <w:t>; Dapper;</w:t>
-            </w:r>
-            <w:r>
-              <w:rPr>
-                <w:rFonts w:ascii="Arial" w:eastAsia="Arial" w:hAnsi="Arial" w:cs="Arial"/>
-                <w:color w:val="58524E"/>
-                <w:lang w:val="en-US" w:eastAsia="en-US"/>
-              </w:rPr>
-              <w:t xml:space="preserve"> Swagger</w:t>
-            </w:r>
-            <w:r>
-              <w:rPr>
-                <w:rFonts w:ascii="Arial" w:eastAsia="Arial" w:hAnsi="Arial" w:cs="Arial"/>
-                <w:color w:val="58524E"/>
-                <w:lang w:val="en-US" w:eastAsia="en-US"/>
-              </w:rPr>
-              <w:t>;</w:t>
-            </w:r>
-            <w:r>
-              <w:rPr>
-                <w:rFonts w:ascii="Arial" w:eastAsia="Arial" w:hAnsi="Arial" w:cs="Arial"/>
-                <w:color w:val="58524E"/>
-                <w:lang w:val="en-US"/>
-              </w:rPr>
-              <w:t xml:space="preserve"> Bower; Gulp;</w:t>
-            </w:r>
-            <w:r>
-              <w:rPr>
-                <w:rFonts w:ascii="Arial" w:eastAsia="Arial" w:hAnsi="Arial" w:cs="Arial"/>
-                <w:color w:val="58524E"/>
-                <w:lang w:val="en-US"/>
-              </w:rPr>
-              <w:t xml:space="preserve"> Ext JS;</w:t>
+              <w:t xml:space="preserve"> Docker; Kubernetes;</w:t>
             </w:r>
           </w:p>
         </w:tc>
@@ -4853,7 +4973,41 @@
                 <w:color w:val="58524E"/>
                 <w:lang w:val="en-US" w:eastAsia="en-US"/>
               </w:rPr>
-              <w:t xml:space="preserve"> Server; MySQL; MongoDB; Access</w:t>
+              <w:t xml:space="preserve"> Server;</w:t>
+            </w:r>
+            <w:r>
+              <w:rPr>
+                <w:rFonts w:ascii="Arial" w:eastAsia="Arial" w:hAnsi="Arial" w:cs="Arial"/>
+                <w:color w:val="58524E"/>
+                <w:lang w:val="en-US" w:eastAsia="en-US"/>
+              </w:rPr>
+              <w:t xml:space="preserve"> </w:t>
+            </w:r>
+            <w:proofErr w:type="spellStart"/>
+            <w:r>
+              <w:rPr>
+                <w:rFonts w:ascii="Arial" w:eastAsia="Arial" w:hAnsi="Arial" w:cs="Arial"/>
+                <w:color w:val="58524E"/>
+                <w:lang w:val="en-US" w:eastAsia="en-US"/>
+              </w:rPr>
+              <w:t>CosmosDB</w:t>
+            </w:r>
+            <w:proofErr w:type="spellEnd"/>
+            <w:r>
+              <w:rPr>
+                <w:rFonts w:ascii="Arial" w:eastAsia="Arial" w:hAnsi="Arial" w:cs="Arial"/>
+                <w:color w:val="58524E"/>
+                <w:lang w:val="en-US" w:eastAsia="en-US"/>
+              </w:rPr>
+              <w:t>;</w:t>
+            </w:r>
+            <w:r>
+              <w:rPr>
+                <w:rFonts w:ascii="Arial" w:eastAsia="Arial" w:hAnsi="Arial" w:cs="Arial"/>
+                <w:color w:val="58524E"/>
+                <w:lang w:val="en-US" w:eastAsia="en-US"/>
+              </w:rPr>
+              <w:t xml:space="preserve"> MySQL; MongoDB; Access</w:t>
             </w:r>
             <w:r>
               <w:rPr>
@@ -4962,6 +5116,30 @@
                 <w:color w:val="58524E"/>
                 <w:lang w:val="en-US" w:eastAsia="en-US"/>
               </w:rPr>
+              <w:t>Azure DevOps</w:t>
+            </w:r>
+            <w:r>
+              <w:rPr>
+                <w:rFonts w:ascii="Arial" w:eastAsia="Arial" w:hAnsi="Arial" w:cs="Arial"/>
+                <w:color w:val="58524E"/>
+                <w:lang w:val="en-US" w:eastAsia="en-US"/>
+              </w:rPr>
+              <w:t>;</w:t>
+            </w:r>
+            <w:r>
+              <w:rPr>
+                <w:rFonts w:ascii="Arial" w:eastAsia="Arial" w:hAnsi="Arial" w:cs="Arial"/>
+                <w:color w:val="58524E"/>
+                <w:lang w:val="en-US" w:eastAsia="en-US"/>
+              </w:rPr>
+              <w:t xml:space="preserve"> Microsoft Teams; </w:t>
+            </w:r>
+            <w:r>
+              <w:rPr>
+                <w:rFonts w:ascii="Arial" w:eastAsia="Arial" w:hAnsi="Arial" w:cs="Arial"/>
+                <w:color w:val="58524E"/>
+                <w:lang w:val="en-US" w:eastAsia="en-US"/>
+              </w:rPr>
               <w:t>Trello; Slack; Microsoft Project;</w:t>
             </w:r>
             <w:r>
@@ -4978,23 +5156,7 @@
                 <w:color w:val="58524E"/>
                 <w:lang w:val="en-US" w:eastAsia="en-US"/>
               </w:rPr>
-              <w:t>Azure DevOps</w:t>
-            </w:r>
-            <w:r>
-              <w:rPr>
-                <w:rFonts w:ascii="Arial" w:eastAsia="Arial" w:hAnsi="Arial" w:cs="Arial"/>
-                <w:color w:val="58524E"/>
-                <w:lang w:val="en-US" w:eastAsia="en-US"/>
-              </w:rPr>
-              <w:t>;</w:t>
-            </w:r>
-            <w:r>
-              <w:rPr>
-                <w:rFonts w:ascii="Arial" w:eastAsia="Arial" w:hAnsi="Arial" w:cs="Arial"/>
-                <w:color w:val="58524E"/>
-                <w:lang w:val="en-US" w:eastAsia="en-US"/>
-              </w:rPr>
-              <w:t xml:space="preserve"> GitLab;</w:t>
+              <w:t>GitLab;</w:t>
             </w:r>
           </w:p>
         </w:tc>
@@ -7110,7 +7272,6 @@
         <w:rPr>
           <w:sz w:val="20"/>
           <w:szCs w:val="20"/>
-          <w:lang w:val="en-US"/>
         </w:rPr>
       </w:pPr>
     </w:p>
@@ -7120,12 +7281,12 @@
         <w:rPr>
           <w:sz w:val="26"/>
           <w:szCs w:val="26"/>
-          <w:lang w:val="en-US"/>
         </w:rPr>
       </w:pPr>
       <w:r>
         <w:rPr>
           <w:rStyle w:val="IntenseEmphasis"/>
+          <w:noProof/>
         </w:rPr>
         <w:drawing>
           <wp:anchor distT="0" distB="0" distL="114300" distR="114300" simplePos="0" relativeHeight="251673600" behindDoc="1" locked="0" layoutInCell="1" allowOverlap="1" wp14:anchorId="5560A9B9" wp14:editId="785BFA5E">
@@ -7151,13 +7312,13 @@
                     <pic:cNvPicPr/>
                   </pic:nvPicPr>
                   <pic:blipFill>
-                    <a:blip r:embed="rId11">
+                    <a:blip r:embed="rId9">
                       <a:extLst>
                         <a:ext uri="{28A0092B-C50C-407E-A947-70E740481C1C}">
                           <a14:useLocalDpi xmlns:a14="http://schemas.microsoft.com/office/drawing/2010/main" val="0"/>
                         </a:ext>
                         <a:ext uri="{96DAC541-7B7A-43D3-8B79-37D633B846F1}">
-                          <asvg:svgBlip xmlns:asvg="http://schemas.microsoft.com/office/drawing/2016/SVG/main" r:embed="rId12"/>
+                          <asvg:svgBlip xmlns:asvg="http://schemas.microsoft.com/office/drawing/2016/SVG/main" r:embed="rId10"/>
                         </a:ext>
                       </a:extLst>
                     </a:blip>
@@ -7354,20 +7515,20 @@
           <w:color w:val="58524E"/>
           <w:sz w:val="20"/>
           <w:szCs w:val="20"/>
+          <w:lang w:val="en-US"/>
         </w:rPr>
       </w:pPr>
-      <w:bookmarkStart w:id="0" w:name="_Hlk32349132"/>
+      <w:bookmarkStart w:id="1" w:name="_Hlk32349132"/>
       <w:r>
         <w:rPr>
           <w:rFonts w:ascii="Arial" w:eastAsia="Arial" w:hAnsi="Arial" w:cs="Arial"/>
           <w:color w:val="58524E"/>
           <w:sz w:val="20"/>
           <w:szCs w:val="20"/>
+          <w:lang w:val="en-US"/>
         </w:rPr>
         <w:t>Azure DevOps Engineer Expert, Azure Developer Associate, Azure Fundamentals, Programming in C#, Microsoft Certified Trainer</w:t>
       </w:r>
-      <w:bookmarkStart w:id="1" w:name="_GoBack"/>
-      <w:bookmarkEnd w:id="1"/>
     </w:p>
     <w:p>
       <w:pPr>
@@ -7379,30 +7540,33 @@
           <w:lang w:val="en-US"/>
         </w:rPr>
       </w:pPr>
-      <w:hyperlink r:id="rId13" w:history="1">
-        <w:r>
-          <w:rPr>
-            <w:rStyle w:val="Hyperlink"/>
-            <w:lang w:val="en-US"/>
-          </w:rPr>
-          <w:t>https://www.youracclaim.com/users/gia</w:t>
-        </w:r>
-        <w:r>
-          <w:rPr>
-            <w:rStyle w:val="Hyperlink"/>
-            <w:lang w:val="en-US"/>
-          </w:rPr>
-          <w:t>n</w:t>
-        </w:r>
-        <w:r>
-          <w:rPr>
-            <w:rStyle w:val="Hyperlink"/>
-            <w:lang w:val="en-US"/>
-          </w:rPr>
-          <w:t>luigi-liguori</w:t>
-        </w:r>
-      </w:hyperlink>
-      <w:bookmarkEnd w:id="0"/>
+      <w:r>
+        <w:fldChar w:fldCharType="begin"/>
+      </w:r>
+      <w:r>
+        <w:rPr>
+          <w:lang w:val="en-US"/>
+        </w:rPr>
+        <w:instrText xml:space="preserve"> HYPERLINK "https://www.youracclaim.com/users/gianluigi-liguori" </w:instrText>
+      </w:r>
+      <w:r>
+        <w:fldChar w:fldCharType="separate"/>
+      </w:r>
+      <w:r>
+        <w:rPr>
+          <w:rStyle w:val="Hyperlink"/>
+          <w:lang w:val="en-US"/>
+        </w:rPr>
+        <w:t>https://www.youracclaim.com/users/gianluigi-liguori</w:t>
+      </w:r>
+      <w:r>
+        <w:rPr>
+          <w:rStyle w:val="Hyperlink"/>
+          <w:lang w:val="en-US"/>
+        </w:rPr>
+        <w:fldChar w:fldCharType="end"/>
+      </w:r>
+      <w:bookmarkEnd w:id="1"/>
       <w:r>
         <w:rPr>
           <w:sz w:val="20"/>
@@ -12313,6 +12477,7 @@
                 <w:sz w:val="20"/>
                 <w:szCs w:val="20"/>
               </w:rPr>
+              <w:lastRenderedPageBreak/>
               <w:t>Periodo</w:t>
             </w:r>
           </w:p>
@@ -15073,7 +15238,7 @@
                 <w:szCs w:val="20"/>
               </w:rPr>
             </w:pPr>
-            <w:hyperlink r:id="rId14" w:history="1">
+            <w:hyperlink r:id="rId11" w:history="1">
               <w:r>
                 <w:rPr>
                   <w:rStyle w:val="Hyperlink"/>
@@ -15403,6 +15568,331 @@
                 <w:lang w:eastAsia="en-US"/>
               </w:rPr>
             </w:pPr>
+            <w:r>
+              <w:rPr>
+                <w:rFonts w:ascii="Arial" w:eastAsia="Arial" w:hAnsi="Arial" w:cs="Arial"/>
+                <w:b/>
+                <w:color w:val="58524E"/>
+                <w:sz w:val="24"/>
+                <w:lang w:eastAsia="en-US"/>
+              </w:rPr>
+              <w:t>Engagement Organizer</w:t>
+            </w:r>
+          </w:p>
+        </w:tc>
+      </w:tr>
+      <w:tr>
+        <w:tc>
+          <w:tcPr>
+            <w:tcW w:w="2268" w:type="dxa"/>
+            <w:tcBorders>
+              <w:top w:val="single" w:sz="2" w:space="0" w:color="D9D9D9" w:themeColor="background1" w:themeShade="D9"/>
+              <w:bottom w:val="single" w:sz="2" w:space="0" w:color="D9D9D9" w:themeColor="background1" w:themeShade="D9"/>
+            </w:tcBorders>
+          </w:tcPr>
+          <w:p>
+            <w:pPr>
+              <w:spacing w:before="50"/>
+              <w:ind w:left="116" w:right="-20"/>
+              <w:rPr>
+                <w:rFonts w:ascii="Arial" w:eastAsia="Georgia" w:hAnsi="Arial" w:cs="Arial"/>
+                <w:b/>
+                <w:color w:val="58524E"/>
+                <w:sz w:val="20"/>
+                <w:szCs w:val="20"/>
+              </w:rPr>
+            </w:pPr>
+            <w:r>
+              <w:rPr>
+                <w:rFonts w:ascii="Arial" w:eastAsia="Georgia" w:hAnsi="Arial" w:cs="Arial"/>
+                <w:b/>
+                <w:color w:val="58524E"/>
+                <w:sz w:val="20"/>
+                <w:szCs w:val="20"/>
+              </w:rPr>
+              <w:t>Indirizzo</w:t>
+            </w:r>
+          </w:p>
+        </w:tc>
+        <w:tc>
+          <w:tcPr>
+            <w:tcW w:w="7522" w:type="dxa"/>
+            <w:tcBorders>
+              <w:top w:val="single" w:sz="2" w:space="0" w:color="D9D9D9" w:themeColor="background1" w:themeShade="D9"/>
+              <w:bottom w:val="single" w:sz="2" w:space="0" w:color="D9D9D9" w:themeColor="background1" w:themeShade="D9"/>
+            </w:tcBorders>
+          </w:tcPr>
+          <w:p>
+            <w:pPr>
+              <w:spacing w:before="46"/>
+              <w:ind w:right="-20"/>
+              <w:rPr>
+                <w:rFonts w:ascii="Arial" w:eastAsia="Georgia" w:hAnsi="Arial" w:cs="Arial"/>
+                <w:sz w:val="20"/>
+                <w:szCs w:val="20"/>
+              </w:rPr>
+            </w:pPr>
+            <w:hyperlink r:id="rId12" w:history="1">
+              <w:r>
+                <w:rPr>
+                  <w:rStyle w:val="Hyperlink"/>
+                </w:rPr>
+                <w:t>https://github.com/liguori/Engagement-Organizer</w:t>
+              </w:r>
+            </w:hyperlink>
+          </w:p>
+        </w:tc>
+      </w:tr>
+      <w:tr>
+        <w:tc>
+          <w:tcPr>
+            <w:tcW w:w="2268" w:type="dxa"/>
+            <w:tcBorders>
+              <w:top w:val="single" w:sz="2" w:space="0" w:color="D9D9D9" w:themeColor="background1" w:themeShade="D9"/>
+              <w:bottom w:val="single" w:sz="2" w:space="0" w:color="D9D9D9" w:themeColor="background1" w:themeShade="D9"/>
+            </w:tcBorders>
+          </w:tcPr>
+          <w:p>
+            <w:pPr>
+              <w:spacing w:before="50"/>
+              <w:ind w:left="116" w:right="-20"/>
+              <w:rPr>
+                <w:rFonts w:ascii="Arial" w:eastAsia="Georgia" w:hAnsi="Arial" w:cs="Arial"/>
+                <w:b/>
+                <w:color w:val="58524E"/>
+                <w:sz w:val="20"/>
+                <w:szCs w:val="20"/>
+              </w:rPr>
+            </w:pPr>
+            <w:r>
+              <w:rPr>
+                <w:rFonts w:ascii="Arial" w:eastAsia="Georgia" w:hAnsi="Arial" w:cs="Arial"/>
+                <w:b/>
+                <w:color w:val="58524E"/>
+                <w:sz w:val="20"/>
+                <w:szCs w:val="20"/>
+              </w:rPr>
+              <w:t>Posizione ricoperta</w:t>
+            </w:r>
+          </w:p>
+        </w:tc>
+        <w:tc>
+          <w:tcPr>
+            <w:tcW w:w="7522" w:type="dxa"/>
+            <w:tcBorders>
+              <w:top w:val="single" w:sz="2" w:space="0" w:color="D9D9D9" w:themeColor="background1" w:themeShade="D9"/>
+              <w:bottom w:val="single" w:sz="2" w:space="0" w:color="D9D9D9" w:themeColor="background1" w:themeShade="D9"/>
+            </w:tcBorders>
+          </w:tcPr>
+          <w:p>
+            <w:pPr>
+              <w:spacing w:before="46"/>
+              <w:ind w:right="-20"/>
+              <w:rPr>
+                <w:rFonts w:ascii="Arial" w:eastAsia="Georgia" w:hAnsi="Arial" w:cs="Arial"/>
+                <w:color w:val="58524E"/>
+                <w:sz w:val="20"/>
+                <w:szCs w:val="20"/>
+              </w:rPr>
+            </w:pPr>
+            <w:r>
+              <w:rPr>
+                <w:rFonts w:ascii="Arial" w:eastAsia="Georgia" w:hAnsi="Arial" w:cs="Arial"/>
+                <w:color w:val="58524E"/>
+                <w:sz w:val="20"/>
+                <w:szCs w:val="20"/>
+              </w:rPr>
+              <w:t>Fondatore e Sviluppatore software</w:t>
+            </w:r>
+          </w:p>
+        </w:tc>
+      </w:tr>
+      <w:tr>
+        <w:tc>
+          <w:tcPr>
+            <w:tcW w:w="2268" w:type="dxa"/>
+            <w:tcBorders>
+              <w:top w:val="single" w:sz="2" w:space="0" w:color="D9D9D9" w:themeColor="background1" w:themeShade="D9"/>
+              <w:bottom w:val="single" w:sz="2" w:space="0" w:color="D9D9D9" w:themeColor="background1" w:themeShade="D9"/>
+            </w:tcBorders>
+          </w:tcPr>
+          <w:p>
+            <w:pPr>
+              <w:spacing w:before="50"/>
+              <w:ind w:left="116" w:right="-20"/>
+              <w:rPr>
+                <w:rFonts w:ascii="Arial" w:eastAsia="Georgia" w:hAnsi="Arial" w:cs="Arial"/>
+                <w:b/>
+                <w:color w:val="58524E"/>
+                <w:sz w:val="20"/>
+                <w:szCs w:val="20"/>
+              </w:rPr>
+            </w:pPr>
+            <w:r>
+              <w:rPr>
+                <w:rFonts w:ascii="Arial" w:eastAsia="Georgia" w:hAnsi="Arial" w:cs="Arial"/>
+                <w:b/>
+                <w:color w:val="58524E"/>
+                <w:sz w:val="20"/>
+                <w:szCs w:val="20"/>
+              </w:rPr>
+              <w:t>Descrizione</w:t>
+            </w:r>
+          </w:p>
+        </w:tc>
+        <w:tc>
+          <w:tcPr>
+            <w:tcW w:w="7522" w:type="dxa"/>
+            <w:tcBorders>
+              <w:top w:val="single" w:sz="2" w:space="0" w:color="D9D9D9" w:themeColor="background1" w:themeShade="D9"/>
+              <w:bottom w:val="single" w:sz="2" w:space="0" w:color="D9D9D9" w:themeColor="background1" w:themeShade="D9"/>
+            </w:tcBorders>
+          </w:tcPr>
+          <w:p>
+            <w:pPr>
+              <w:spacing w:before="46"/>
+              <w:ind w:right="-20"/>
+              <w:rPr>
+                <w:rFonts w:ascii="Arial" w:eastAsia="Georgia" w:hAnsi="Arial" w:cs="Arial"/>
+                <w:color w:val="58524E"/>
+                <w:sz w:val="20"/>
+                <w:szCs w:val="20"/>
+              </w:rPr>
+            </w:pPr>
+            <w:r>
+              <w:rPr>
+                <w:rFonts w:ascii="Arial" w:eastAsia="Georgia" w:hAnsi="Arial" w:cs="Arial"/>
+                <w:color w:val="58524E"/>
+                <w:sz w:val="20"/>
+                <w:szCs w:val="20"/>
+              </w:rPr>
+              <w:t>Tool con calendario per la gestione degli ingaggi</w:t>
+            </w:r>
+          </w:p>
+        </w:tc>
+      </w:tr>
+      <w:tr>
+        <w:tc>
+          <w:tcPr>
+            <w:tcW w:w="2268" w:type="dxa"/>
+            <w:tcBorders>
+              <w:top w:val="single" w:sz="2" w:space="0" w:color="D9D9D9" w:themeColor="background1" w:themeShade="D9"/>
+              <w:bottom w:val="single" w:sz="2" w:space="0" w:color="7F7F7F" w:themeColor="text1" w:themeTint="80"/>
+            </w:tcBorders>
+          </w:tcPr>
+          <w:p>
+            <w:pPr>
+              <w:spacing w:before="50"/>
+              <w:ind w:left="116" w:right="-20"/>
+              <w:rPr>
+                <w:rFonts w:ascii="Arial" w:eastAsia="Georgia" w:hAnsi="Arial" w:cs="Arial"/>
+                <w:b/>
+                <w:color w:val="58524E"/>
+                <w:sz w:val="20"/>
+                <w:szCs w:val="20"/>
+              </w:rPr>
+            </w:pPr>
+            <w:r>
+              <w:rPr>
+                <w:rFonts w:ascii="Arial" w:eastAsia="Georgia" w:hAnsi="Arial" w:cs="Arial"/>
+                <w:b/>
+                <w:color w:val="58524E"/>
+                <w:sz w:val="20"/>
+                <w:szCs w:val="20"/>
+              </w:rPr>
+              <w:t>Tecnologie utilizzate</w:t>
+            </w:r>
+          </w:p>
+        </w:tc>
+        <w:tc>
+          <w:tcPr>
+            <w:tcW w:w="7522" w:type="dxa"/>
+            <w:tcBorders>
+              <w:top w:val="single" w:sz="2" w:space="0" w:color="D9D9D9" w:themeColor="background1" w:themeShade="D9"/>
+              <w:bottom w:val="single" w:sz="2" w:space="0" w:color="7F7F7F" w:themeColor="text1" w:themeTint="80"/>
+            </w:tcBorders>
+          </w:tcPr>
+          <w:p>
+            <w:pPr>
+              <w:pStyle w:val="CVNormal"/>
+              <w:spacing w:line="276" w:lineRule="auto"/>
+              <w:ind w:left="0"/>
+              <w:jc w:val="left"/>
+              <w:rPr>
+                <w:rFonts w:ascii="Arial" w:eastAsia="Arial" w:hAnsi="Arial" w:cs="Arial"/>
+                <w:color w:val="58524E"/>
+                <w:lang w:val="en-US" w:eastAsia="en-US"/>
+              </w:rPr>
+            </w:pPr>
+            <w:r>
+              <w:rPr>
+                <w:rFonts w:ascii="Arial" w:eastAsia="Arial" w:hAnsi="Arial" w:cs="Arial"/>
+                <w:color w:val="58524E"/>
+                <w:lang w:val="en-US" w:eastAsia="en-US"/>
+              </w:rPr>
+              <w:t>Angular, ASP.NET Core, E</w:t>
+            </w:r>
+            <w:r>
+              <w:rPr>
+                <w:rFonts w:ascii="Arial" w:eastAsia="Arial" w:hAnsi="Arial" w:cs="Arial"/>
+                <w:color w:val="58524E"/>
+                <w:lang w:val="en-US" w:eastAsia="en-US"/>
+              </w:rPr>
+              <w:t>lectron, EF Core, SQL Lite, Angular Material</w:t>
+            </w:r>
+          </w:p>
+        </w:tc>
+      </w:tr>
+      <w:tr>
+        <w:tc>
+          <w:tcPr>
+            <w:tcW w:w="2268" w:type="dxa"/>
+            <w:tcBorders>
+              <w:bottom w:val="single" w:sz="2" w:space="0" w:color="D9D9D9" w:themeColor="background1" w:themeShade="D9"/>
+            </w:tcBorders>
+          </w:tcPr>
+          <w:p>
+            <w:pPr>
+              <w:spacing w:before="50"/>
+              <w:ind w:left="116" w:right="-20"/>
+              <w:rPr>
+                <w:rFonts w:ascii="Arial" w:eastAsia="Georgia" w:hAnsi="Arial" w:cs="Arial"/>
+                <w:b/>
+                <w:color w:val="58524E"/>
+                <w:sz w:val="20"/>
+                <w:szCs w:val="20"/>
+              </w:rPr>
+            </w:pPr>
+            <w:r>
+              <w:rPr>
+                <w:rFonts w:ascii="Arial" w:eastAsia="Georgia" w:hAnsi="Arial" w:cs="Arial"/>
+                <w:b/>
+                <w:color w:val="58524E"/>
+                <w:sz w:val="20"/>
+                <w:szCs w:val="20"/>
+              </w:rPr>
+              <w:t>Nome progetto</w:t>
+            </w:r>
+          </w:p>
+        </w:tc>
+        <w:tc>
+          <w:tcPr>
+            <w:tcW w:w="7522" w:type="dxa"/>
+            <w:tcBorders>
+              <w:bottom w:val="single" w:sz="2" w:space="0" w:color="D9D9D9" w:themeColor="background1" w:themeShade="D9"/>
+            </w:tcBorders>
+          </w:tcPr>
+          <w:p>
+            <w:pPr>
+              <w:pStyle w:val="CVNormal"/>
+              <w:spacing w:line="276" w:lineRule="auto"/>
+              <w:ind w:left="0"/>
+              <w:rPr>
+                <w:rFonts w:ascii="Arial" w:eastAsia="Arial" w:hAnsi="Arial" w:cs="Arial"/>
+                <w:color w:val="58524E"/>
+                <w:lang w:eastAsia="en-US"/>
+              </w:rPr>
+            </w:pPr>
             <w:proofErr w:type="spellStart"/>
             <w:r>
               <w:rPr>
@@ -15469,7 +15959,7 @@
                 <w:szCs w:val="20"/>
               </w:rPr>
             </w:pPr>
-            <w:hyperlink r:id="rId15" w:history="1">
+            <w:hyperlink r:id="rId13" w:history="1">
               <w:r>
                 <w:rPr>
                   <w:rStyle w:val="Hyperlink"/>
@@ -15806,7 +16296,7 @@
                 <w:szCs w:val="20"/>
               </w:rPr>
             </w:pPr>
-            <w:hyperlink r:id="rId16" w:history="1">
+            <w:hyperlink r:id="rId14" w:history="1">
               <w:r>
                 <w:rPr>
                   <w:rStyle w:val="Hyperlink"/>
@@ -16176,7 +16666,7 @@
                 <w:szCs w:val="20"/>
               </w:rPr>
             </w:pPr>
-            <w:hyperlink r:id="rId17" w:history="1">
+            <w:hyperlink r:id="rId15" w:history="1">
               <w:r>
                 <w:rPr>
                   <w:rStyle w:val="Hyperlink"/>
@@ -16499,7 +16989,7 @@
                 <w:szCs w:val="20"/>
               </w:rPr>
             </w:pPr>
-            <w:hyperlink r:id="rId18" w:history="1">
+            <w:hyperlink r:id="rId16" w:history="1">
               <w:r>
                 <w:rPr>
                   <w:rStyle w:val="Hyperlink"/>
@@ -16726,7 +17216,7 @@
       </w:pPr>
     </w:p>
     <w:sectPr>
-      <w:footerReference w:type="default" r:id="rId19"/>
+      <w:footerReference w:type="default" r:id="rId17"/>
       <w:type w:val="continuous"/>
       <w:pgSz w:w="11920" w:h="16840"/>
       <w:pgMar w:top="900" w:right="1100" w:bottom="280" w:left="1020" w:header="0" w:footer="170" w:gutter="0"/>
@@ -18969,7 +19459,7 @@
 </file>
 
 <file path=customXml/itemProps1.xml><?xml version="1.0" encoding="utf-8"?>
-<ds:datastoreItem xmlns:ds="http://schemas.openxmlformats.org/officeDocument/2006/customXml" ds:itemID="{95E50E7B-754E-4E55-AE45-F0AF938E342C}">
+<ds:datastoreItem xmlns:ds="http://schemas.openxmlformats.org/officeDocument/2006/customXml" ds:itemID="{B4CC1F1E-46AF-4342-AD41-562CC69298B3}">
   <ds:schemaRefs>
     <ds:schemaRef ds:uri="http://schemas.openxmlformats.org/officeDocument/2006/bibliography"/>
   </ds:schemaRefs>

--- a/it/curriculum_gianluigi_liguori.docx
+++ b/it/curriculum_gianluigi_liguori.docx
@@ -14,8 +14,6 @@
           <w:szCs w:val="64"/>
         </w:rPr>
       </w:pPr>
-      <w:bookmarkStart w:id="0" w:name="_GoBack"/>
-      <w:bookmarkEnd w:id="0"/>
       <w:r>
         <w:rPr>
           <w:noProof/>
@@ -423,55 +421,20 @@
         </w:rPr>
         <w:t xml:space="preserve"> Web: </w:t>
       </w:r>
-      <w:r>
-        <w:fldChar w:fldCharType="begin"/>
-      </w:r>
-      <w:r>
-        <w:rPr>
-          <w:lang w:val="en-US"/>
-        </w:rPr>
-        <w:instrText xml:space="preserve"> HYPERLINK "http://liguori.js.org/it/" </w:instrText>
-      </w:r>
-      <w:r>
-        <w:fldChar w:fldCharType="separate"/>
-      </w:r>
-      <w:r>
-        <w:rPr>
-          <w:rStyle w:val="Hyperlink"/>
-          <w:rFonts w:ascii="Georgia" w:eastAsia="Georgia" w:hAnsi="Georgia" w:cs="Georgia"/>
-          <w:color w:val="FFFFFF" w:themeColor="background1"/>
-          <w:sz w:val="20"/>
-          <w:szCs w:val="20"/>
-          <w:lang w:val="en-US"/>
-        </w:rPr>
-        <w:t>http://liguori.js.org/it/</w:t>
-      </w:r>
-      <w:r>
-        <w:rPr>
-          <w:rStyle w:val="Hyperlink"/>
-          <w:rFonts w:ascii="Georgia" w:eastAsia="Georgia" w:hAnsi="Georgia" w:cs="Georgia"/>
-          <w:color w:val="FFFFFF" w:themeColor="background1"/>
-          <w:sz w:val="20"/>
-          <w:szCs w:val="20"/>
-          <w:lang w:val="en-US"/>
-        </w:rPr>
-        <w:fldChar w:fldCharType="end"/>
-      </w:r>
-      <w:r>
-        <w:fldChar w:fldCharType="begin"/>
-      </w:r>
-      <w:r>
-        <w:rPr>
-          <w:lang w:val="en-US"/>
-        </w:rPr>
-        <w:instrText xml:space="preserve"> HYPERLINK "mailto:my-name@myemail.com" \h </w:instrText>
-      </w:r>
-      <w:r>
-        <w:fldChar w:fldCharType="separate"/>
-      </w:r>
-      <w:r>
-        <w:fldChar w:fldCharType="end"/>
-      </w:r>
+      <w:hyperlink r:id="rId9" w:history="1">
+        <w:r>
+          <w:rPr>
+            <w:rStyle w:val="Hyperlink"/>
+            <w:rFonts w:ascii="Georgia" w:eastAsia="Georgia" w:hAnsi="Georgia" w:cs="Georgia"/>
+            <w:color w:val="FFFFFF" w:themeColor="background1"/>
+            <w:sz w:val="20"/>
+            <w:szCs w:val="20"/>
+            <w:lang w:val="en-US"/>
+          </w:rPr>
+          <w:t>http://liguori.js.org/it/</w:t>
+        </w:r>
+      </w:hyperlink>
+      <w:hyperlink r:id="rId10"/>
     </w:p>
     <w:p>
       <w:pPr>
@@ -4660,7 +4623,17 @@
                 <w:color w:val="58524E"/>
                 <w:lang w:val="en-US" w:eastAsia="en-US"/>
               </w:rPr>
-              <w:t>ASP.NET Core; .NET; .NET Core</w:t>
+              <w:t>ASP.NET Core;</w:t>
+            </w:r>
+            <w:bookmarkStart w:id="0" w:name="_GoBack"/>
+            <w:bookmarkEnd w:id="0"/>
+            <w:r>
+              <w:rPr>
+                <w:rFonts w:ascii="Arial" w:eastAsia="Arial" w:hAnsi="Arial" w:cs="Arial"/>
+                <w:color w:val="58524E"/>
+                <w:lang w:val="en-US" w:eastAsia="en-US"/>
+              </w:rPr>
+              <w:t xml:space="preserve"> .NET Core</w:t>
             </w:r>
             <w:r>
               <w:rPr>
@@ -7312,13 +7285,13 @@
                     <pic:cNvPicPr/>
                   </pic:nvPicPr>
                   <pic:blipFill>
-                    <a:blip r:embed="rId9">
+                    <a:blip r:embed="rId11">
                       <a:extLst>
                         <a:ext uri="{28A0092B-C50C-407E-A947-70E740481C1C}">
                           <a14:useLocalDpi xmlns:a14="http://schemas.microsoft.com/office/drawing/2010/main" val="0"/>
                         </a:ext>
                         <a:ext uri="{96DAC541-7B7A-43D3-8B79-37D633B846F1}">
-                          <asvg:svgBlip xmlns:asvg="http://schemas.microsoft.com/office/drawing/2016/SVG/main" r:embed="rId10"/>
+                          <asvg:svgBlip xmlns:asvg="http://schemas.microsoft.com/office/drawing/2016/SVG/main" r:embed="rId12"/>
                         </a:ext>
                       </a:extLst>
                     </a:blip>
@@ -7540,32 +7513,15 @@
           <w:lang w:val="en-US"/>
         </w:rPr>
       </w:pPr>
-      <w:r>
-        <w:fldChar w:fldCharType="begin"/>
-      </w:r>
-      <w:r>
-        <w:rPr>
-          <w:lang w:val="en-US"/>
-        </w:rPr>
-        <w:instrText xml:space="preserve"> HYPERLINK "https://www.youracclaim.com/users/gianluigi-liguori" </w:instrText>
-      </w:r>
-      <w:r>
-        <w:fldChar w:fldCharType="separate"/>
-      </w:r>
-      <w:r>
-        <w:rPr>
-          <w:rStyle w:val="Hyperlink"/>
-          <w:lang w:val="en-US"/>
-        </w:rPr>
-        <w:t>https://www.youracclaim.com/users/gianluigi-liguori</w:t>
-      </w:r>
-      <w:r>
-        <w:rPr>
-          <w:rStyle w:val="Hyperlink"/>
-          <w:lang w:val="en-US"/>
-        </w:rPr>
-        <w:fldChar w:fldCharType="end"/>
-      </w:r>
+      <w:hyperlink r:id="rId13" w:history="1">
+        <w:r>
+          <w:rPr>
+            <w:rStyle w:val="Hyperlink"/>
+            <w:lang w:val="en-US"/>
+          </w:rPr>
+          <w:t>https://www.youracclaim.com/users/gianluigi-liguori</w:t>
+        </w:r>
+      </w:hyperlink>
       <w:bookmarkEnd w:id="1"/>
       <w:r>
         <w:rPr>
@@ -10213,25 +10169,7 @@
                 <w:color w:val="58524E"/>
                 <w:lang w:eastAsia="en-US"/>
               </w:rPr>
-              <w:t xml:space="preserve">Sono responsabile nell'aiutare i nostri clienti ad ottenere il meglio dalle loro scelte tecnologiche e </w:t>
-            </w:r>
-            <w:proofErr w:type="gramStart"/>
-            <w:r>
-              <w:rPr>
-                <w:rFonts w:ascii="Arial" w:eastAsia="Arial" w:hAnsi="Arial" w:cs="Arial"/>
-                <w:color w:val="58524E"/>
-                <w:lang w:eastAsia="en-US"/>
-              </w:rPr>
-              <w:t>dai team</w:t>
-            </w:r>
-            <w:proofErr w:type="gramEnd"/>
-            <w:r>
-              <w:rPr>
-                <w:rFonts w:ascii="Arial" w:eastAsia="Arial" w:hAnsi="Arial" w:cs="Arial"/>
-                <w:color w:val="58524E"/>
-                <w:lang w:eastAsia="en-US"/>
-              </w:rPr>
-              <w:t xml:space="preserve"> di sviluppo. Il mio obiettivo è semplice, stimolare ed ispirare i clienti Microsoft.</w:t>
+              <w:t>Sono responsabile nell'aiutare i nostri clienti ad ottenere il meglio dalle loro scelte tecnologiche e dai team di sviluppo. Il mio obiettivo è semplice, stimolare ed ispirare i clienti Microsoft.</w:t>
             </w:r>
           </w:p>
           <w:p>
@@ -12759,25 +12697,7 @@
                 <w:color w:val="58524E"/>
                 <w:lang w:eastAsia="en-US"/>
               </w:rPr>
-              <w:t xml:space="preserve">viluppo di un portale CUP (Centro unico prenotazioni), per la prenotazione </w:t>
-            </w:r>
-            <w:proofErr w:type="gramStart"/>
-            <w:r>
-              <w:rPr>
-                <w:rFonts w:ascii="Arial" w:eastAsia="Arial" w:hAnsi="Arial" w:cs="Arial"/>
-                <w:color w:val="58524E"/>
-                <w:lang w:eastAsia="en-US"/>
-              </w:rPr>
-              <w:t>multi centro</w:t>
-            </w:r>
-            <w:proofErr w:type="gramEnd"/>
-            <w:r>
-              <w:rPr>
-                <w:rFonts w:ascii="Arial" w:eastAsia="Arial" w:hAnsi="Arial" w:cs="Arial"/>
-                <w:color w:val="58524E"/>
-                <w:lang w:eastAsia="en-US"/>
-              </w:rPr>
-              <w:t xml:space="preserve"> di prestazioni sanitarie presso strutture pubbliche e private</w:t>
+              <w:t>viluppo di un portale CUP (Centro unico prenotazioni), per la prenotazione multi centro di prestazioni sanitarie presso strutture pubbliche e private</w:t>
             </w:r>
             <w:r>
               <w:rPr>
@@ -15238,7 +15158,7 @@
                 <w:szCs w:val="20"/>
               </w:rPr>
             </w:pPr>
-            <w:hyperlink r:id="rId11" w:history="1">
+            <w:hyperlink r:id="rId14" w:history="1">
               <w:r>
                 <w:rPr>
                   <w:rStyle w:val="Hyperlink"/>
@@ -15632,7 +15552,7 @@
                 <w:szCs w:val="20"/>
               </w:rPr>
             </w:pPr>
-            <w:hyperlink r:id="rId12" w:history="1">
+            <w:hyperlink r:id="rId15" w:history="1">
               <w:r>
                 <w:rPr>
                   <w:rStyle w:val="Hyperlink"/>
@@ -15959,7 +15879,7 @@
                 <w:szCs w:val="20"/>
               </w:rPr>
             </w:pPr>
-            <w:hyperlink r:id="rId13" w:history="1">
+            <w:hyperlink r:id="rId16" w:history="1">
               <w:r>
                 <w:rPr>
                   <w:rStyle w:val="Hyperlink"/>
@@ -16296,7 +16216,7 @@
                 <w:szCs w:val="20"/>
               </w:rPr>
             </w:pPr>
-            <w:hyperlink r:id="rId14" w:history="1">
+            <w:hyperlink r:id="rId17" w:history="1">
               <w:r>
                 <w:rPr>
                   <w:rStyle w:val="Hyperlink"/>
@@ -16666,7 +16586,7 @@
                 <w:szCs w:val="20"/>
               </w:rPr>
             </w:pPr>
-            <w:hyperlink r:id="rId15" w:history="1">
+            <w:hyperlink r:id="rId18" w:history="1">
               <w:r>
                 <w:rPr>
                   <w:rStyle w:val="Hyperlink"/>
@@ -16989,7 +16909,7 @@
                 <w:szCs w:val="20"/>
               </w:rPr>
             </w:pPr>
-            <w:hyperlink r:id="rId16" w:history="1">
+            <w:hyperlink r:id="rId19" w:history="1">
               <w:r>
                 <w:rPr>
                   <w:rStyle w:val="Hyperlink"/>
@@ -17184,21 +17104,12 @@
                 <w:color w:val="58524E"/>
               </w:rPr>
             </w:pPr>
-            <w:proofErr w:type="gramStart"/>
-            <w:r>
-              <w:rPr>
-                <w:rFonts w:ascii="Arial" w:eastAsia="Arial" w:hAnsi="Arial" w:cs="Arial"/>
-                <w:color w:val="58524E"/>
-              </w:rPr>
-              <w:t>C# ,</w:t>
-            </w:r>
-            <w:proofErr w:type="gramEnd"/>
-            <w:r>
-              <w:rPr>
-                <w:rFonts w:ascii="Arial" w:eastAsia="Arial" w:hAnsi="Arial" w:cs="Arial"/>
-                <w:color w:val="58524E"/>
-              </w:rPr>
-              <w:t xml:space="preserve"> Windows Form</w:t>
+            <w:r>
+              <w:rPr>
+                <w:rFonts w:ascii="Arial" w:eastAsia="Arial" w:hAnsi="Arial" w:cs="Arial"/>
+                <w:color w:val="58524E"/>
+              </w:rPr>
+              <w:t>C# , Windows Form</w:t>
             </w:r>
           </w:p>
         </w:tc>
@@ -17216,7 +17127,7 @@
       </w:pPr>
     </w:p>
     <w:sectPr>
-      <w:footerReference w:type="default" r:id="rId17"/>
+      <w:footerReference w:type="default" r:id="rId20"/>
       <w:type w:val="continuous"/>
       <w:pgSz w:w="11920" w:h="16840"/>
       <w:pgMar w:top="900" w:right="1100" w:bottom="280" w:left="1020" w:header="0" w:footer="170" w:gutter="0"/>
@@ -19459,7 +19370,7 @@
 </file>
 
 <file path=customXml/itemProps1.xml><?xml version="1.0" encoding="utf-8"?>
-<ds:datastoreItem xmlns:ds="http://schemas.openxmlformats.org/officeDocument/2006/customXml" ds:itemID="{B4CC1F1E-46AF-4342-AD41-562CC69298B3}">
+<ds:datastoreItem xmlns:ds="http://schemas.openxmlformats.org/officeDocument/2006/customXml" ds:itemID="{A6EDC310-850D-46ED-B08C-DEE6DED0330B}">
   <ds:schemaRefs>
     <ds:schemaRef ds:uri="http://schemas.openxmlformats.org/officeDocument/2006/bibliography"/>
   </ds:schemaRefs>

--- a/it/curriculum_gianluigi_liguori.docx
+++ b/it/curriculum_gianluigi_liguori.docx
@@ -4625,6 +4625,90 @@
               </w:rPr>
               <w:t>ASP.NET Core;</w:t>
             </w:r>
+            <w:r>
+              <w:rPr>
+                <w:rFonts w:ascii="Arial" w:eastAsia="Arial" w:hAnsi="Arial" w:cs="Arial"/>
+                <w:color w:val="58524E"/>
+                <w:lang w:val="en-US" w:eastAsia="en-US"/>
+              </w:rPr>
+              <w:t xml:space="preserve"> </w:t>
+            </w:r>
+            <w:r>
+              <w:rPr>
+                <w:rFonts w:ascii="Arial" w:eastAsia="Arial" w:hAnsi="Arial" w:cs="Arial"/>
+                <w:color w:val="58524E"/>
+                <w:lang w:val="en-US" w:eastAsia="en-US"/>
+              </w:rPr>
+              <w:t>.NET Core</w:t>
+            </w:r>
+            <w:r>
+              <w:rPr>
+                <w:rFonts w:ascii="Arial" w:eastAsia="Arial" w:hAnsi="Arial" w:cs="Arial"/>
+                <w:color w:val="58524E"/>
+                <w:lang w:val="en-US"/>
+              </w:rPr>
+              <w:t>;</w:t>
+            </w:r>
+            <w:r>
+              <w:rPr>
+                <w:rFonts w:ascii="Arial" w:eastAsia="Arial" w:hAnsi="Arial" w:cs="Arial"/>
+                <w:color w:val="58524E"/>
+                <w:lang w:val="en-US"/>
+              </w:rPr>
+              <w:t xml:space="preserve"> </w:t>
+            </w:r>
+            <w:r>
+              <w:rPr>
+                <w:rFonts w:ascii="Arial" w:eastAsia="Arial" w:hAnsi="Arial" w:cs="Arial"/>
+                <w:color w:val="58524E"/>
+                <w:lang w:val="en-US" w:eastAsia="en-US"/>
+              </w:rPr>
+              <w:t xml:space="preserve">ASP.NET Web Form, MVC, </w:t>
+            </w:r>
+            <w:proofErr w:type="spellStart"/>
+            <w:r>
+              <w:rPr>
+                <w:rFonts w:ascii="Arial" w:eastAsia="Arial" w:hAnsi="Arial" w:cs="Arial"/>
+                <w:color w:val="58524E"/>
+                <w:lang w:val="en-US" w:eastAsia="en-US"/>
+              </w:rPr>
+              <w:t>WebAPI</w:t>
+            </w:r>
+            <w:proofErr w:type="spellEnd"/>
+            <w:r>
+              <w:rPr>
+                <w:rFonts w:ascii="Arial" w:eastAsia="Arial" w:hAnsi="Arial" w:cs="Arial"/>
+                <w:color w:val="58524E"/>
+                <w:lang w:val="en-US" w:eastAsia="en-US"/>
+              </w:rPr>
+              <w:t>; .NET</w:t>
+            </w:r>
+            <w:r>
+              <w:rPr>
+                <w:rFonts w:ascii="Arial" w:eastAsia="Arial" w:hAnsi="Arial" w:cs="Arial"/>
+                <w:color w:val="58524E"/>
+                <w:lang w:val="en-US"/>
+              </w:rPr>
+              <w:t xml:space="preserve"> </w:t>
+            </w:r>
+            <w:proofErr w:type="spellStart"/>
+            <w:r>
+              <w:rPr>
+                <w:rFonts w:ascii="Arial" w:eastAsia="Arial" w:hAnsi="Arial" w:cs="Arial"/>
+                <w:color w:val="58524E"/>
+                <w:lang w:val="en-US"/>
+              </w:rPr>
+              <w:t>SignalR</w:t>
+            </w:r>
+            <w:proofErr w:type="spellEnd"/>
+            <w:r>
+              <w:rPr>
+                <w:rFonts w:ascii="Arial" w:eastAsia="Arial" w:hAnsi="Arial" w:cs="Arial"/>
+                <w:color w:val="58524E"/>
+                <w:lang w:val="en-US" w:eastAsia="en-US"/>
+              </w:rPr>
+              <w:t>;</w:t>
+            </w:r>
             <w:bookmarkStart w:id="0" w:name="_GoBack"/>
             <w:bookmarkEnd w:id="0"/>
             <w:r>
@@ -4633,59 +4717,7 @@
                 <w:color w:val="58524E"/>
                 <w:lang w:val="en-US" w:eastAsia="en-US"/>
               </w:rPr>
-              <w:t xml:space="preserve"> .NET Core</w:t>
-            </w:r>
-            <w:r>
-              <w:rPr>
-                <w:rFonts w:ascii="Arial" w:eastAsia="Arial" w:hAnsi="Arial" w:cs="Arial"/>
-                <w:color w:val="58524E"/>
-                <w:lang w:val="en-US"/>
-              </w:rPr>
-              <w:t xml:space="preserve">; </w:t>
-            </w:r>
-            <w:r>
-              <w:rPr>
-                <w:rFonts w:ascii="Arial" w:eastAsia="Arial" w:hAnsi="Arial" w:cs="Arial"/>
-                <w:color w:val="58524E"/>
-                <w:lang w:val="en-US" w:eastAsia="en-US"/>
-              </w:rPr>
-              <w:t xml:space="preserve">ASP.NET Web Form, MVC, </w:t>
-            </w:r>
-            <w:proofErr w:type="spellStart"/>
-            <w:r>
-              <w:rPr>
-                <w:rFonts w:ascii="Arial" w:eastAsia="Arial" w:hAnsi="Arial" w:cs="Arial"/>
-                <w:color w:val="58524E"/>
-                <w:lang w:val="en-US" w:eastAsia="en-US"/>
-              </w:rPr>
-              <w:t>WebAPI</w:t>
-            </w:r>
-            <w:proofErr w:type="spellEnd"/>
-            <w:r>
-              <w:rPr>
-                <w:rFonts w:ascii="Arial" w:eastAsia="Arial" w:hAnsi="Arial" w:cs="Arial"/>
-                <w:color w:val="58524E"/>
-                <w:lang w:val="en-US" w:eastAsia="en-US"/>
-              </w:rPr>
-              <w:t xml:space="preserve">; </w:t>
-            </w:r>
-            <w:proofErr w:type="spellStart"/>
-            <w:r>
-              <w:rPr>
-                <w:rFonts w:ascii="Arial" w:eastAsia="Arial" w:hAnsi="Arial" w:cs="Arial"/>
-                <w:color w:val="58524E"/>
-                <w:lang w:val="en-US"/>
-              </w:rPr>
-              <w:t>SignalR</w:t>
-            </w:r>
-            <w:proofErr w:type="spellEnd"/>
-            <w:r>
-              <w:rPr>
-                <w:rFonts w:ascii="Arial" w:eastAsia="Arial" w:hAnsi="Arial" w:cs="Arial"/>
-                <w:color w:val="58524E"/>
-                <w:lang w:val="en-US" w:eastAsia="en-US"/>
-              </w:rPr>
-              <w:t xml:space="preserve">; Angular; </w:t>
+              <w:t xml:space="preserve"> Angular; </w:t>
             </w:r>
             <w:r>
               <w:rPr>
@@ -10169,7 +10201,25 @@
                 <w:color w:val="58524E"/>
                 <w:lang w:eastAsia="en-US"/>
               </w:rPr>
-              <w:t>Sono responsabile nell'aiutare i nostri clienti ad ottenere il meglio dalle loro scelte tecnologiche e dai team di sviluppo. Il mio obiettivo è semplice, stimolare ed ispirare i clienti Microsoft.</w:t>
+              <w:t xml:space="preserve">Sono responsabile nell'aiutare i nostri clienti ad ottenere il meglio dalle loro scelte tecnologiche e </w:t>
+            </w:r>
+            <w:proofErr w:type="gramStart"/>
+            <w:r>
+              <w:rPr>
+                <w:rFonts w:ascii="Arial" w:eastAsia="Arial" w:hAnsi="Arial" w:cs="Arial"/>
+                <w:color w:val="58524E"/>
+                <w:lang w:eastAsia="en-US"/>
+              </w:rPr>
+              <w:t>dai team</w:t>
+            </w:r>
+            <w:proofErr w:type="gramEnd"/>
+            <w:r>
+              <w:rPr>
+                <w:rFonts w:ascii="Arial" w:eastAsia="Arial" w:hAnsi="Arial" w:cs="Arial"/>
+                <w:color w:val="58524E"/>
+                <w:lang w:eastAsia="en-US"/>
+              </w:rPr>
+              <w:t xml:space="preserve"> di sviluppo. Il mio obiettivo è semplice, stimolare ed ispirare i clienti Microsoft.</w:t>
             </w:r>
           </w:p>
           <w:p>
@@ -12697,7 +12747,25 @@
                 <w:color w:val="58524E"/>
                 <w:lang w:eastAsia="en-US"/>
               </w:rPr>
-              <w:t>viluppo di un portale CUP (Centro unico prenotazioni), per la prenotazione multi centro di prestazioni sanitarie presso strutture pubbliche e private</w:t>
+              <w:t xml:space="preserve">viluppo di un portale CUP (Centro unico prenotazioni), per la prenotazione </w:t>
+            </w:r>
+            <w:proofErr w:type="gramStart"/>
+            <w:r>
+              <w:rPr>
+                <w:rFonts w:ascii="Arial" w:eastAsia="Arial" w:hAnsi="Arial" w:cs="Arial"/>
+                <w:color w:val="58524E"/>
+                <w:lang w:eastAsia="en-US"/>
+              </w:rPr>
+              <w:t>multi centro</w:t>
+            </w:r>
+            <w:proofErr w:type="gramEnd"/>
+            <w:r>
+              <w:rPr>
+                <w:rFonts w:ascii="Arial" w:eastAsia="Arial" w:hAnsi="Arial" w:cs="Arial"/>
+                <w:color w:val="58524E"/>
+                <w:lang w:eastAsia="en-US"/>
+              </w:rPr>
+              <w:t xml:space="preserve"> di prestazioni sanitarie presso strutture pubbliche e private</w:t>
             </w:r>
             <w:r>
               <w:rPr>
@@ -17104,12 +17172,21 @@
                 <w:color w:val="58524E"/>
               </w:rPr>
             </w:pPr>
-            <w:r>
-              <w:rPr>
-                <w:rFonts w:ascii="Arial" w:eastAsia="Arial" w:hAnsi="Arial" w:cs="Arial"/>
-                <w:color w:val="58524E"/>
-              </w:rPr>
-              <w:t>C# , Windows Form</w:t>
+            <w:proofErr w:type="gramStart"/>
+            <w:r>
+              <w:rPr>
+                <w:rFonts w:ascii="Arial" w:eastAsia="Arial" w:hAnsi="Arial" w:cs="Arial"/>
+                <w:color w:val="58524E"/>
+              </w:rPr>
+              <w:t>C# ,</w:t>
+            </w:r>
+            <w:proofErr w:type="gramEnd"/>
+            <w:r>
+              <w:rPr>
+                <w:rFonts w:ascii="Arial" w:eastAsia="Arial" w:hAnsi="Arial" w:cs="Arial"/>
+                <w:color w:val="58524E"/>
+              </w:rPr>
+              <w:t xml:space="preserve"> Windows Form</w:t>
             </w:r>
           </w:p>
         </w:tc>
@@ -19370,7 +19447,7 @@
 </file>
 
 <file path=customXml/itemProps1.xml><?xml version="1.0" encoding="utf-8"?>
-<ds:datastoreItem xmlns:ds="http://schemas.openxmlformats.org/officeDocument/2006/customXml" ds:itemID="{A6EDC310-850D-46ED-B08C-DEE6DED0330B}">
+<ds:datastoreItem xmlns:ds="http://schemas.openxmlformats.org/officeDocument/2006/customXml" ds:itemID="{F6B150B3-6ADE-40E9-96B1-51AF44730BBC}">
   <ds:schemaRefs>
     <ds:schemaRef ds:uri="http://schemas.openxmlformats.org/officeDocument/2006/bibliography"/>
   </ds:schemaRefs>

--- a/it/curriculum_gianluigi_liguori.docx
+++ b/it/curriculum_gianluigi_liguori.docx
@@ -2393,7 +2393,25 @@
           <w:sz w:val="24"/>
           <w:szCs w:val="20"/>
         </w:rPr>
-        <w:t xml:space="preserve">, </w:t>
+        <w:t>,</w:t>
+      </w:r>
+      <w:r>
+        <w:rPr>
+          <w:rFonts w:ascii="Arial" w:eastAsia="Arial" w:hAnsi="Arial" w:cs="Arial"/>
+          <w:color w:val="58524E"/>
+          <w:sz w:val="24"/>
+          <w:szCs w:val="20"/>
+        </w:rPr>
+        <w:t xml:space="preserve"> Cloud Native,</w:t>
+      </w:r>
+      <w:r>
+        <w:rPr>
+          <w:rFonts w:ascii="Arial" w:eastAsia="Arial" w:hAnsi="Arial" w:cs="Arial"/>
+          <w:color w:val="58524E"/>
+          <w:sz w:val="24"/>
+          <w:szCs w:val="20"/>
+        </w:rPr>
+        <w:t xml:space="preserve"> </w:t>
       </w:r>
       <w:proofErr w:type="spellStart"/>
       <w:r>
@@ -4709,8 +4727,6 @@
               </w:rPr>
               <w:t>;</w:t>
             </w:r>
-            <w:bookmarkStart w:id="0" w:name="_GoBack"/>
-            <w:bookmarkEnd w:id="0"/>
             <w:r>
               <w:rPr>
                 <w:rFonts w:ascii="Arial" w:eastAsia="Arial" w:hAnsi="Arial" w:cs="Arial"/>
@@ -7523,7 +7539,7 @@
           <w:lang w:val="en-US"/>
         </w:rPr>
       </w:pPr>
-      <w:bookmarkStart w:id="1" w:name="_Hlk32349132"/>
+      <w:bookmarkStart w:id="0" w:name="_Hlk32349132"/>
       <w:r>
         <w:rPr>
           <w:rFonts w:ascii="Arial" w:eastAsia="Arial" w:hAnsi="Arial" w:cs="Arial"/>
@@ -7554,7 +7570,7 @@
           <w:t>https://www.youracclaim.com/users/gianluigi-liguori</w:t>
         </w:r>
       </w:hyperlink>
-      <w:bookmarkEnd w:id="1"/>
+      <w:bookmarkEnd w:id="0"/>
       <w:r>
         <w:rPr>
           <w:sz w:val="20"/>
@@ -10273,7 +10289,51 @@
                 <w:color w:val="58524E"/>
                 <w:lang w:val="en-US" w:eastAsia="en-US"/>
               </w:rPr>
-              <w:t xml:space="preserve">Azure, Visual Studio, .NET Core, .NET Framework, SQL Server, C#, VB.NET, ASP.NET, </w:t>
+              <w:t>Azure</w:t>
+            </w:r>
+            <w:r>
+              <w:rPr>
+                <w:rFonts w:ascii="Arial" w:eastAsia="Arial" w:hAnsi="Arial" w:cs="Arial"/>
+                <w:color w:val="58524E"/>
+                <w:lang w:val="en-US" w:eastAsia="en-US"/>
+              </w:rPr>
+              <w:t xml:space="preserve"> </w:t>
+            </w:r>
+            <w:r>
+              <w:rPr>
+                <w:rFonts w:ascii="Arial" w:eastAsia="Arial" w:hAnsi="Arial" w:cs="Arial"/>
+                <w:color w:val="58524E"/>
+                <w:lang w:val="en-US" w:eastAsia="en-US"/>
+              </w:rPr>
+              <w:t xml:space="preserve">(IaaS, </w:t>
+            </w:r>
+            <w:proofErr w:type="spellStart"/>
+            <w:r>
+              <w:rPr>
+                <w:rFonts w:ascii="Arial" w:eastAsia="Arial" w:hAnsi="Arial" w:cs="Arial"/>
+                <w:color w:val="58524E"/>
+                <w:lang w:val="en-US" w:eastAsia="en-US"/>
+              </w:rPr>
+              <w:t>Paas</w:t>
+            </w:r>
+            <w:proofErr w:type="spellEnd"/>
+            <w:r>
+              <w:rPr>
+                <w:rFonts w:ascii="Arial" w:eastAsia="Arial" w:hAnsi="Arial" w:cs="Arial"/>
+                <w:color w:val="58524E"/>
+                <w:lang w:val="en-US" w:eastAsia="en-US"/>
+              </w:rPr>
+              <w:t>, Serverless, Database, Monitor, Cognitive Services, Containers, DevOps)</w:t>
+            </w:r>
+            <w:bookmarkStart w:id="1" w:name="_GoBack"/>
+            <w:bookmarkEnd w:id="1"/>
+            <w:r>
+              <w:rPr>
+                <w:rFonts w:ascii="Arial" w:eastAsia="Arial" w:hAnsi="Arial" w:cs="Arial"/>
+                <w:color w:val="58524E"/>
+                <w:lang w:val="en-US" w:eastAsia="en-US"/>
+              </w:rPr>
+              <w:t xml:space="preserve">, Visual Studio, .NET Core, .NET Framework, SQL Server, C#, VB.NET, ASP.NET, </w:t>
             </w:r>
             <w:proofErr w:type="spellStart"/>
             <w:r>
@@ -11939,7 +11999,7 @@
                 <w:color w:val="58524E"/>
                 <w:lang w:eastAsia="en-US"/>
               </w:rPr>
-              <w:t>i utenti, contratti, misuratori.</w:t>
+              <w:t xml:space="preserve">i utenti, </w:t>
             </w:r>
             <w:r>
               <w:rPr>
@@ -11947,6 +12007,15 @@
                 <w:color w:val="58524E"/>
                 <w:lang w:eastAsia="en-US"/>
               </w:rPr>
+              <w:lastRenderedPageBreak/>
+              <w:t>contratti, misuratori.</w:t>
+            </w:r>
+            <w:r>
+              <w:rPr>
+                <w:rFonts w:ascii="Arial" w:eastAsia="Arial" w:hAnsi="Arial" w:cs="Arial"/>
+                <w:color w:val="58524E"/>
+                <w:lang w:eastAsia="en-US"/>
+              </w:rPr>
               <w:br/>
             </w:r>
             <w:proofErr w:type="spellStart"/>
@@ -11957,7 +12026,6 @@
                 <w:color w:val="58524E"/>
                 <w:lang w:val="en-US" w:eastAsia="en-US"/>
               </w:rPr>
-              <w:lastRenderedPageBreak/>
               <w:t>Tecnologie</w:t>
             </w:r>
             <w:proofErr w:type="spellEnd"/>
@@ -13299,6 +13367,7 @@
                 <w:b/>
                 <w:color w:val="58524E"/>
               </w:rPr>
+              <w:lastRenderedPageBreak/>
               <w:t>-Sviluppo di vari siti web ed altri progetti minori.</w:t>
             </w:r>
           </w:p>
@@ -19447,7 +19516,7 @@
 </file>
 
 <file path=customXml/itemProps1.xml><?xml version="1.0" encoding="utf-8"?>
-<ds:datastoreItem xmlns:ds="http://schemas.openxmlformats.org/officeDocument/2006/customXml" ds:itemID="{F6B150B3-6ADE-40E9-96B1-51AF44730BBC}">
+<ds:datastoreItem xmlns:ds="http://schemas.openxmlformats.org/officeDocument/2006/customXml" ds:itemID="{7AF0E6F0-A6BE-4393-ADF1-04FF32334670}">
   <ds:schemaRefs>
     <ds:schemaRef ds:uri="http://schemas.openxmlformats.org/officeDocument/2006/bibliography"/>
   </ds:schemaRefs>

--- a/it/curriculum_gianluigi_liguori.docx
+++ b/it/curriculum_gianluigi_liguori.docx
@@ -10217,25 +10217,7 @@
                 <w:color w:val="58524E"/>
                 <w:lang w:eastAsia="en-US"/>
               </w:rPr>
-              <w:t xml:space="preserve">Sono responsabile nell'aiutare i nostri clienti ad ottenere il meglio dalle loro scelte tecnologiche e </w:t>
-            </w:r>
-            <w:proofErr w:type="gramStart"/>
-            <w:r>
-              <w:rPr>
-                <w:rFonts w:ascii="Arial" w:eastAsia="Arial" w:hAnsi="Arial" w:cs="Arial"/>
-                <w:color w:val="58524E"/>
-                <w:lang w:eastAsia="en-US"/>
-              </w:rPr>
-              <w:t>dai team</w:t>
-            </w:r>
-            <w:proofErr w:type="gramEnd"/>
-            <w:r>
-              <w:rPr>
-                <w:rFonts w:ascii="Arial" w:eastAsia="Arial" w:hAnsi="Arial" w:cs="Arial"/>
-                <w:color w:val="58524E"/>
-                <w:lang w:eastAsia="en-US"/>
-              </w:rPr>
-              <w:t xml:space="preserve"> di sviluppo. Il mio obiettivo è semplice, stimolare ed ispirare i clienti Microsoft.</w:t>
+              <w:t>Sono responsabile nell'aiutare i nostri clienti ad ottenere il meglio dalle loro scelte tecnologiche e dai team di sviluppo. Il mio obiettivo è semplice, stimolare ed ispirare i clienti Microsoft.</w:t>
             </w:r>
           </w:p>
           <w:p>
@@ -10323,10 +10305,26 @@
                 <w:color w:val="58524E"/>
                 <w:lang w:val="en-US" w:eastAsia="en-US"/>
               </w:rPr>
-              <w:t>, Serverless, Database, Monitor, Cognitive Services, Containers, DevOps)</w:t>
+              <w:t xml:space="preserve">, Serverless, Database, Monitor, </w:t>
+            </w:r>
+            <w:r>
+              <w:rPr>
+                <w:rFonts w:ascii="Arial" w:eastAsia="Arial" w:hAnsi="Arial" w:cs="Arial"/>
+                <w:color w:val="58524E"/>
+                <w:lang w:val="en-US" w:eastAsia="en-US"/>
+              </w:rPr>
+              <w:t xml:space="preserve">Bot, </w:t>
             </w:r>
             <w:bookmarkStart w:id="1" w:name="_GoBack"/>
             <w:bookmarkEnd w:id="1"/>
+            <w:r>
+              <w:rPr>
+                <w:rFonts w:ascii="Arial" w:eastAsia="Arial" w:hAnsi="Arial" w:cs="Arial"/>
+                <w:color w:val="58524E"/>
+                <w:lang w:val="en-US" w:eastAsia="en-US"/>
+              </w:rPr>
+              <w:t>Cognitive Services, Containers, DevOps)</w:t>
+            </w:r>
             <w:r>
               <w:rPr>
                 <w:rFonts w:ascii="Arial" w:eastAsia="Arial" w:hAnsi="Arial" w:cs="Arial"/>
@@ -12815,25 +12813,7 @@
                 <w:color w:val="58524E"/>
                 <w:lang w:eastAsia="en-US"/>
               </w:rPr>
-              <w:t xml:space="preserve">viluppo di un portale CUP (Centro unico prenotazioni), per la prenotazione </w:t>
-            </w:r>
-            <w:proofErr w:type="gramStart"/>
-            <w:r>
-              <w:rPr>
-                <w:rFonts w:ascii="Arial" w:eastAsia="Arial" w:hAnsi="Arial" w:cs="Arial"/>
-                <w:color w:val="58524E"/>
-                <w:lang w:eastAsia="en-US"/>
-              </w:rPr>
-              <w:t>multi centro</w:t>
-            </w:r>
-            <w:proofErr w:type="gramEnd"/>
-            <w:r>
-              <w:rPr>
-                <w:rFonts w:ascii="Arial" w:eastAsia="Arial" w:hAnsi="Arial" w:cs="Arial"/>
-                <w:color w:val="58524E"/>
-                <w:lang w:eastAsia="en-US"/>
-              </w:rPr>
-              <w:t xml:space="preserve"> di prestazioni sanitarie presso strutture pubbliche e private</w:t>
+              <w:t>viluppo di un portale CUP (Centro unico prenotazioni), per la prenotazione multi centro di prestazioni sanitarie presso strutture pubbliche e private</w:t>
             </w:r>
             <w:r>
               <w:rPr>
@@ -17241,21 +17221,12 @@
                 <w:color w:val="58524E"/>
               </w:rPr>
             </w:pPr>
-            <w:proofErr w:type="gramStart"/>
-            <w:r>
-              <w:rPr>
-                <w:rFonts w:ascii="Arial" w:eastAsia="Arial" w:hAnsi="Arial" w:cs="Arial"/>
-                <w:color w:val="58524E"/>
-              </w:rPr>
-              <w:t>C# ,</w:t>
-            </w:r>
-            <w:proofErr w:type="gramEnd"/>
-            <w:r>
-              <w:rPr>
-                <w:rFonts w:ascii="Arial" w:eastAsia="Arial" w:hAnsi="Arial" w:cs="Arial"/>
-                <w:color w:val="58524E"/>
-              </w:rPr>
-              <w:t xml:space="preserve"> Windows Form</w:t>
+            <w:r>
+              <w:rPr>
+                <w:rFonts w:ascii="Arial" w:eastAsia="Arial" w:hAnsi="Arial" w:cs="Arial"/>
+                <w:color w:val="58524E"/>
+              </w:rPr>
+              <w:t>C# , Windows Form</w:t>
             </w:r>
           </w:p>
         </w:tc>
@@ -19516,7 +19487,7 @@
 </file>
 
 <file path=customXml/itemProps1.xml><?xml version="1.0" encoding="utf-8"?>
-<ds:datastoreItem xmlns:ds="http://schemas.openxmlformats.org/officeDocument/2006/customXml" ds:itemID="{7AF0E6F0-A6BE-4393-ADF1-04FF32334670}">
+<ds:datastoreItem xmlns:ds="http://schemas.openxmlformats.org/officeDocument/2006/customXml" ds:itemID="{02ED9440-410B-4A4B-944C-D43689634BCA}">
   <ds:schemaRefs>
     <ds:schemaRef ds:uri="http://schemas.openxmlformats.org/officeDocument/2006/bibliography"/>
   </ds:schemaRefs>

--- a/it/curriculum_gianluigi_liguori.docx
+++ b/it/curriculum_gianluigi_liguori.docx
@@ -2138,27 +2138,7 @@
           <w:sz w:val="24"/>
           <w:szCs w:val="20"/>
         </w:rPr>
-        <w:t xml:space="preserve">Programmatore web full </w:t>
-      </w:r>
-      <w:proofErr w:type="spellStart"/>
-      <w:r>
-        <w:rPr>
-          <w:rFonts w:ascii="Arial" w:eastAsia="Arial" w:hAnsi="Arial" w:cs="Arial"/>
-          <w:color w:val="58524E"/>
-          <w:sz w:val="24"/>
-          <w:szCs w:val="20"/>
-        </w:rPr>
-        <w:t>stack</w:t>
-      </w:r>
-      <w:proofErr w:type="spellEnd"/>
-      <w:r>
-        <w:rPr>
-          <w:rFonts w:ascii="Arial" w:eastAsia="Arial" w:hAnsi="Arial" w:cs="Arial"/>
-          <w:color w:val="58524E"/>
-          <w:sz w:val="24"/>
-          <w:szCs w:val="20"/>
-        </w:rPr>
-        <w:t xml:space="preserve"> (e non solo), con una solida attitudine a lavorare lato back-end. Amo il codice pulito e di qualità. Ho sempre cura delle performance e della progettazione del software. Programmatore versatile, ho lavorato per piccoli e grandi clienti usando differenti linguaggi e tecnologie sia per applicazioni bu</w:t>
+        <w:t>Programmatore web full stack (e non solo), con una solida attitudine a lavorare lato back-end. Amo il codice pulito e di qualità. Ho sempre cura delle performance e della progettazione del software. Programmatore versatile, ho lavorato per piccoli e grandi clienti usando differenti linguaggi e tecnologie sia per applicazioni bu</w:t>
       </w:r>
       <w:r>
         <w:rPr>
@@ -2286,7 +2266,6 @@
         </w:rPr>
         <w:t xml:space="preserve"> (</w:t>
       </w:r>
-      <w:proofErr w:type="spellStart"/>
       <w:r>
         <w:rPr>
           <w:rFonts w:ascii="Arial" w:eastAsia="Arial" w:hAnsi="Arial" w:cs="Arial"/>
@@ -2294,77 +2273,7 @@
           <w:sz w:val="24"/>
           <w:szCs w:val="20"/>
         </w:rPr>
-        <w:t>Kanban</w:t>
-      </w:r>
-      <w:proofErr w:type="spellEnd"/>
-      <w:r>
-        <w:rPr>
-          <w:rFonts w:ascii="Arial" w:eastAsia="Arial" w:hAnsi="Arial" w:cs="Arial"/>
-          <w:color w:val="58524E"/>
-          <w:sz w:val="24"/>
-          <w:szCs w:val="20"/>
-        </w:rPr>
-        <w:t xml:space="preserve">, Agile, </w:t>
-      </w:r>
-      <w:proofErr w:type="spellStart"/>
-      <w:r>
-        <w:rPr>
-          <w:rFonts w:ascii="Arial" w:eastAsia="Arial" w:hAnsi="Arial" w:cs="Arial"/>
-          <w:color w:val="58524E"/>
-          <w:sz w:val="24"/>
-          <w:szCs w:val="20"/>
-        </w:rPr>
-        <w:t>Scrum</w:t>
-      </w:r>
-      <w:proofErr w:type="spellEnd"/>
-      <w:r>
-        <w:rPr>
-          <w:rFonts w:ascii="Arial" w:eastAsia="Arial" w:hAnsi="Arial" w:cs="Arial"/>
-          <w:color w:val="58524E"/>
-          <w:sz w:val="24"/>
-          <w:szCs w:val="20"/>
-        </w:rPr>
-        <w:t xml:space="preserve">, </w:t>
-      </w:r>
-      <w:proofErr w:type="spellStart"/>
-      <w:r>
-        <w:rPr>
-          <w:rFonts w:ascii="Arial" w:eastAsia="Arial" w:hAnsi="Arial" w:cs="Arial"/>
-          <w:color w:val="58524E"/>
-          <w:sz w:val="24"/>
-          <w:szCs w:val="20"/>
-        </w:rPr>
-        <w:t>xP</w:t>
-      </w:r>
-      <w:proofErr w:type="spellEnd"/>
-      <w:r>
-        <w:rPr>
-          <w:rFonts w:ascii="Arial" w:eastAsia="Arial" w:hAnsi="Arial" w:cs="Arial"/>
-          <w:color w:val="58524E"/>
-          <w:sz w:val="24"/>
-          <w:szCs w:val="20"/>
-        </w:rPr>
-        <w:t xml:space="preserve">, TDD, </w:t>
-      </w:r>
-      <w:proofErr w:type="spellStart"/>
-      <w:r>
-        <w:rPr>
-          <w:rFonts w:ascii="Arial" w:eastAsia="Arial" w:hAnsi="Arial" w:cs="Arial"/>
-          <w:color w:val="58524E"/>
-          <w:sz w:val="24"/>
-          <w:szCs w:val="20"/>
-        </w:rPr>
-        <w:t>DevOps</w:t>
-      </w:r>
-      <w:proofErr w:type="spellEnd"/>
-      <w:r>
-        <w:rPr>
-          <w:rFonts w:ascii="Arial" w:eastAsia="Arial" w:hAnsi="Arial" w:cs="Arial"/>
-          <w:color w:val="58524E"/>
-          <w:sz w:val="24"/>
-          <w:szCs w:val="20"/>
-        </w:rPr>
-        <w:t xml:space="preserve">, </w:t>
+        <w:t xml:space="preserve">Kanban, Agile, Scrum, xP, TDD, </w:t>
       </w:r>
       <w:r>
         <w:rPr>
@@ -2373,9 +2282,8 @@
           <w:sz w:val="24"/>
           <w:szCs w:val="20"/>
         </w:rPr>
-        <w:t xml:space="preserve">CI/CD, </w:t>
+        <w:t xml:space="preserve">DevOps, </w:t>
       </w:r>
-      <w:proofErr w:type="spellStart"/>
       <w:r>
         <w:rPr>
           <w:rFonts w:ascii="Arial" w:eastAsia="Arial" w:hAnsi="Arial" w:cs="Arial"/>
@@ -2383,9 +2291,8 @@
           <w:sz w:val="24"/>
           <w:szCs w:val="20"/>
         </w:rPr>
-        <w:t>IaC</w:t>
+        <w:t>CI/CD, IaC</w:t>
       </w:r>
-      <w:proofErr w:type="spellEnd"/>
       <w:r>
         <w:rPr>
           <w:rFonts w:ascii="Arial" w:eastAsia="Arial" w:hAnsi="Arial" w:cs="Arial"/>
@@ -2411,19 +2318,8 @@
           <w:sz w:val="24"/>
           <w:szCs w:val="20"/>
         </w:rPr>
-        <w:t xml:space="preserve"> </w:t>
+        <w:t xml:space="preserve"> Microservizi</w:t>
       </w:r>
-      <w:proofErr w:type="spellStart"/>
-      <w:r>
-        <w:rPr>
-          <w:rFonts w:ascii="Arial" w:eastAsia="Arial" w:hAnsi="Arial" w:cs="Arial"/>
-          <w:color w:val="58524E"/>
-          <w:sz w:val="24"/>
-          <w:szCs w:val="20"/>
-        </w:rPr>
-        <w:t>Microservizi</w:t>
-      </w:r>
-      <w:proofErr w:type="spellEnd"/>
       <w:r>
         <w:rPr>
           <w:rFonts w:ascii="Arial" w:eastAsia="Arial" w:hAnsi="Arial" w:cs="Arial"/>
@@ -4436,61 +4332,15 @@
                 <w:color w:val="58524E"/>
                 <w:lang w:val="en-US" w:eastAsia="en-US"/>
               </w:rPr>
-              <w:t xml:space="preserve">; </w:t>
-            </w:r>
-            <w:proofErr w:type="spellStart"/>
+              <w:t xml:space="preserve">; Netbeans; Eclipse; </w:t>
+            </w:r>
             <w:r>
               <w:rPr>
                 <w:rFonts w:ascii="Arial" w:eastAsia="Arial" w:hAnsi="Arial" w:cs="Arial"/>
                 <w:color w:val="58524E"/>
                 <w:lang w:val="en-US" w:eastAsia="en-US"/>
               </w:rPr>
-              <w:t>Netbeans</w:t>
-            </w:r>
-            <w:proofErr w:type="spellEnd"/>
-            <w:r>
-              <w:rPr>
-                <w:rFonts w:ascii="Arial" w:eastAsia="Arial" w:hAnsi="Arial" w:cs="Arial"/>
-                <w:color w:val="58524E"/>
-                <w:lang w:val="en-US" w:eastAsia="en-US"/>
-              </w:rPr>
-              <w:t xml:space="preserve">; Eclipse; </w:t>
-            </w:r>
-            <w:proofErr w:type="spellStart"/>
-            <w:r>
-              <w:rPr>
-                <w:rFonts w:ascii="Arial" w:eastAsia="Arial" w:hAnsi="Arial" w:cs="Arial"/>
-                <w:color w:val="58524E"/>
-                <w:lang w:val="en-US" w:eastAsia="en-US"/>
-              </w:rPr>
-              <w:t>Sql</w:t>
-            </w:r>
-            <w:proofErr w:type="spellEnd"/>
-            <w:r>
-              <w:rPr>
-                <w:rFonts w:ascii="Arial" w:eastAsia="Arial" w:hAnsi="Arial" w:cs="Arial"/>
-                <w:color w:val="58524E"/>
-                <w:lang w:val="en-US" w:eastAsia="en-US"/>
-              </w:rPr>
-              <w:t xml:space="preserve"> Server </w:t>
-            </w:r>
-            <w:proofErr w:type="spellStart"/>
-            <w:r>
-              <w:rPr>
-                <w:rFonts w:ascii="Arial" w:eastAsia="Arial" w:hAnsi="Arial" w:cs="Arial"/>
-                <w:color w:val="58524E"/>
-                <w:lang w:val="en-US" w:eastAsia="en-US"/>
-              </w:rPr>
-              <w:t>Managament</w:t>
-            </w:r>
-            <w:proofErr w:type="spellEnd"/>
-            <w:r>
-              <w:rPr>
-                <w:rFonts w:ascii="Arial" w:eastAsia="Arial" w:hAnsi="Arial" w:cs="Arial"/>
-                <w:color w:val="58524E"/>
-                <w:lang w:val="en-US" w:eastAsia="en-US"/>
-              </w:rPr>
-              <w:t xml:space="preserve"> S</w:t>
+              <w:t>Sql Server Managament S</w:t>
             </w:r>
             <w:r>
               <w:rPr>
@@ -4681,50 +4531,70 @@
                 <w:color w:val="58524E"/>
                 <w:lang w:val="en-US" w:eastAsia="en-US"/>
               </w:rPr>
-              <w:t xml:space="preserve">ASP.NET Web Form, MVC, </w:t>
-            </w:r>
-            <w:proofErr w:type="spellStart"/>
+              <w:t>ASP.NET Web Form, MVC, WebAPI; .NET</w:t>
+            </w:r>
+            <w:r>
+              <w:rPr>
+                <w:rFonts w:ascii="Arial" w:eastAsia="Arial" w:hAnsi="Arial" w:cs="Arial"/>
+                <w:color w:val="58524E"/>
+                <w:lang w:val="en-US"/>
+              </w:rPr>
+              <w:t xml:space="preserve"> SignalR</w:t>
+            </w:r>
             <w:r>
               <w:rPr>
                 <w:rFonts w:ascii="Arial" w:eastAsia="Arial" w:hAnsi="Arial" w:cs="Arial"/>
                 <w:color w:val="58524E"/>
                 <w:lang w:val="en-US" w:eastAsia="en-US"/>
               </w:rPr>
-              <w:t>WebAPI</w:t>
-            </w:r>
-            <w:proofErr w:type="spellEnd"/>
+              <w:t>;</w:t>
+            </w:r>
             <w:r>
               <w:rPr>
                 <w:rFonts w:ascii="Arial" w:eastAsia="Arial" w:hAnsi="Arial" w:cs="Arial"/>
                 <w:color w:val="58524E"/>
                 <w:lang w:val="en-US" w:eastAsia="en-US"/>
               </w:rPr>
-              <w:t>; .NET</w:t>
-            </w:r>
-            <w:r>
-              <w:rPr>
-                <w:rFonts w:ascii="Arial" w:eastAsia="Arial" w:hAnsi="Arial" w:cs="Arial"/>
-                <w:color w:val="58524E"/>
-                <w:lang w:val="en-US"/>
-              </w:rPr>
-              <w:t xml:space="preserve"> </w:t>
-            </w:r>
-            <w:proofErr w:type="spellStart"/>
-            <w:r>
-              <w:rPr>
-                <w:rFonts w:ascii="Arial" w:eastAsia="Arial" w:hAnsi="Arial" w:cs="Arial"/>
-                <w:color w:val="58524E"/>
-                <w:lang w:val="en-US"/>
-              </w:rPr>
-              <w:t>SignalR</w:t>
-            </w:r>
-            <w:proofErr w:type="spellEnd"/>
+              <w:t xml:space="preserve"> Angular; </w:t>
+            </w:r>
             <w:r>
               <w:rPr>
                 <w:rFonts w:ascii="Arial" w:eastAsia="Arial" w:hAnsi="Arial" w:cs="Arial"/>
                 <w:color w:val="58524E"/>
                 <w:lang w:val="en-US" w:eastAsia="en-US"/>
               </w:rPr>
+              <w:t xml:space="preserve">React; </w:t>
+            </w:r>
+            <w:r>
+              <w:rPr>
+                <w:rFonts w:ascii="Arial" w:eastAsia="Arial" w:hAnsi="Arial" w:cs="Arial"/>
+                <w:color w:val="58524E"/>
+                <w:lang w:val="en-US" w:eastAsia="en-US"/>
+              </w:rPr>
+              <w:t>EntityFramework</w:t>
+            </w:r>
+            <w:r>
+              <w:rPr>
+                <w:rFonts w:ascii="Arial" w:eastAsia="Arial" w:hAnsi="Arial" w:cs="Arial"/>
+                <w:color w:val="58524E"/>
+                <w:lang w:val="en-US" w:eastAsia="en-US"/>
+              </w:rPr>
+              <w:t>; Windows Forms</w:t>
+            </w:r>
+            <w:r>
+              <w:rPr>
+                <w:rFonts w:ascii="Arial" w:eastAsia="Arial" w:hAnsi="Arial" w:cs="Arial"/>
+                <w:color w:val="58524E"/>
+                <w:lang w:val="en-US" w:eastAsia="en-US"/>
+              </w:rPr>
+              <w:t>; JSON</w:t>
+            </w:r>
+            <w:r>
+              <w:rPr>
+                <w:rFonts w:ascii="Arial" w:eastAsia="Arial" w:hAnsi="Arial" w:cs="Arial"/>
+                <w:color w:val="58524E"/>
+                <w:lang w:val="en-US" w:eastAsia="en-US"/>
+              </w:rPr>
               <w:t>;</w:t>
             </w:r>
             <w:r>
@@ -4733,7 +4603,7 @@
                 <w:color w:val="58524E"/>
                 <w:lang w:val="en-US" w:eastAsia="en-US"/>
               </w:rPr>
-              <w:t xml:space="preserve"> Angular; </w:t>
+              <w:t xml:space="preserve"> jQuery; Bootstrap; Zurb Foundation; NodeJS; ADO.NET; Crystal Report; Web Services SOAP/REST; Cordova; Lightswitch; WPF / XAML; XML / XSLT;</w:t>
             </w:r>
             <w:r>
               <w:rPr>
@@ -4741,111 +4611,7 @@
                 <w:color w:val="58524E"/>
                 <w:lang w:val="en-US" w:eastAsia="en-US"/>
               </w:rPr>
-              <w:t xml:space="preserve">React; </w:t>
-            </w:r>
-            <w:proofErr w:type="spellStart"/>
-            <w:r>
-              <w:rPr>
-                <w:rFonts w:ascii="Arial" w:eastAsia="Arial" w:hAnsi="Arial" w:cs="Arial"/>
-                <w:color w:val="58524E"/>
-                <w:lang w:val="en-US" w:eastAsia="en-US"/>
-              </w:rPr>
-              <w:t>EntityFramework</w:t>
-            </w:r>
-            <w:proofErr w:type="spellEnd"/>
-            <w:r>
-              <w:rPr>
-                <w:rFonts w:ascii="Arial" w:eastAsia="Arial" w:hAnsi="Arial" w:cs="Arial"/>
-                <w:color w:val="58524E"/>
-                <w:lang w:val="en-US" w:eastAsia="en-US"/>
-              </w:rPr>
-              <w:t>; Windows Forms</w:t>
-            </w:r>
-            <w:r>
-              <w:rPr>
-                <w:rFonts w:ascii="Arial" w:eastAsia="Arial" w:hAnsi="Arial" w:cs="Arial"/>
-                <w:color w:val="58524E"/>
-                <w:lang w:val="en-US" w:eastAsia="en-US"/>
-              </w:rPr>
-              <w:t>; JSON</w:t>
-            </w:r>
-            <w:r>
-              <w:rPr>
-                <w:rFonts w:ascii="Arial" w:eastAsia="Arial" w:hAnsi="Arial" w:cs="Arial"/>
-                <w:color w:val="58524E"/>
-                <w:lang w:val="en-US" w:eastAsia="en-US"/>
-              </w:rPr>
-              <w:t>;</w:t>
-            </w:r>
-            <w:r>
-              <w:rPr>
-                <w:rFonts w:ascii="Arial" w:eastAsia="Arial" w:hAnsi="Arial" w:cs="Arial"/>
-                <w:color w:val="58524E"/>
-                <w:lang w:val="en-US" w:eastAsia="en-US"/>
-              </w:rPr>
-              <w:t xml:space="preserve"> jQuery; Bootstrap; </w:t>
-            </w:r>
-            <w:proofErr w:type="spellStart"/>
-            <w:r>
-              <w:rPr>
-                <w:rFonts w:ascii="Arial" w:eastAsia="Arial" w:hAnsi="Arial" w:cs="Arial"/>
-                <w:color w:val="58524E"/>
-                <w:lang w:val="en-US" w:eastAsia="en-US"/>
-              </w:rPr>
-              <w:t>Zurb</w:t>
-            </w:r>
-            <w:proofErr w:type="spellEnd"/>
-            <w:r>
-              <w:rPr>
-                <w:rFonts w:ascii="Arial" w:eastAsia="Arial" w:hAnsi="Arial" w:cs="Arial"/>
-                <w:color w:val="58524E"/>
-                <w:lang w:val="en-US" w:eastAsia="en-US"/>
-              </w:rPr>
-              <w:t xml:space="preserve"> Foundation; NodeJS; ADO.NET; Crystal Report; Web Services SOAP/REST; Cordova; </w:t>
-            </w:r>
-            <w:proofErr w:type="spellStart"/>
-            <w:r>
-              <w:rPr>
-                <w:rFonts w:ascii="Arial" w:eastAsia="Arial" w:hAnsi="Arial" w:cs="Arial"/>
-                <w:color w:val="58524E"/>
-                <w:lang w:val="en-US" w:eastAsia="en-US"/>
-              </w:rPr>
-              <w:t>Lightswitch</w:t>
-            </w:r>
-            <w:proofErr w:type="spellEnd"/>
-            <w:r>
-              <w:rPr>
-                <w:rFonts w:ascii="Arial" w:eastAsia="Arial" w:hAnsi="Arial" w:cs="Arial"/>
-                <w:color w:val="58524E"/>
-                <w:lang w:val="en-US" w:eastAsia="en-US"/>
-              </w:rPr>
-              <w:t>; WPF / XAML; XML / XSLT;</w:t>
-            </w:r>
-            <w:r>
-              <w:rPr>
-                <w:rFonts w:ascii="Arial" w:eastAsia="Arial" w:hAnsi="Arial" w:cs="Arial"/>
-                <w:color w:val="58524E"/>
-                <w:lang w:val="en-US" w:eastAsia="en-US"/>
-              </w:rPr>
-              <w:t xml:space="preserve"> AJAX; Auth0; </w:t>
-            </w:r>
-            <w:proofErr w:type="spellStart"/>
-            <w:r>
-              <w:rPr>
-                <w:rFonts w:ascii="Arial" w:eastAsia="Arial" w:hAnsi="Arial" w:cs="Arial"/>
-                <w:color w:val="58524E"/>
-                <w:lang w:val="en-US" w:eastAsia="en-US"/>
-              </w:rPr>
-              <w:t>OneSignal</w:t>
-            </w:r>
-            <w:proofErr w:type="spellEnd"/>
-            <w:r>
-              <w:rPr>
-                <w:rFonts w:ascii="Arial" w:eastAsia="Arial" w:hAnsi="Arial" w:cs="Arial"/>
-                <w:color w:val="58524E"/>
-                <w:lang w:val="en-US" w:eastAsia="en-US"/>
-              </w:rPr>
-              <w:t>; Dapper;</w:t>
+              <w:t xml:space="preserve"> AJAX; Auth0; OneSignal; Dapper;</w:t>
             </w:r>
             <w:r>
               <w:rPr>
@@ -5002,25 +4768,7 @@
                 <w:color w:val="58524E"/>
                 <w:lang w:val="en-US" w:eastAsia="en-US"/>
               </w:rPr>
-              <w:t xml:space="preserve"> </w:t>
-            </w:r>
-            <w:proofErr w:type="spellStart"/>
-            <w:r>
-              <w:rPr>
-                <w:rFonts w:ascii="Arial" w:eastAsia="Arial" w:hAnsi="Arial" w:cs="Arial"/>
-                <w:color w:val="58524E"/>
-                <w:lang w:val="en-US" w:eastAsia="en-US"/>
-              </w:rPr>
-              <w:t>CosmosDB</w:t>
-            </w:r>
-            <w:proofErr w:type="spellEnd"/>
-            <w:r>
-              <w:rPr>
-                <w:rFonts w:ascii="Arial" w:eastAsia="Arial" w:hAnsi="Arial" w:cs="Arial"/>
-                <w:color w:val="58524E"/>
-                <w:lang w:val="en-US" w:eastAsia="en-US"/>
-              </w:rPr>
-              <w:t>;</w:t>
+              <w:t xml:space="preserve"> CosmosDB;</w:t>
             </w:r>
             <w:r>
               <w:rPr>
@@ -7513,7 +7261,6 @@
         </w:rPr>
         <w:t xml:space="preserve"> </w:t>
       </w:r>
-      <w:proofErr w:type="spellStart"/>
       <w:r>
         <w:rPr>
           <w:rFonts w:ascii="Georgia" w:eastAsia="Georgia" w:hAnsi="Georgia" w:cs="Georgia"/>
@@ -7525,7 +7272,6 @@
         </w:rPr>
         <w:t>Certificazioni</w:t>
       </w:r>
-      <w:proofErr w:type="spellEnd"/>
     </w:p>
     <w:p>
       <w:pPr>
@@ -7582,26 +7328,6 @@
     </w:p>
     <w:p>
       <w:pPr>
-        <w:spacing w:after="0" w:line="200" w:lineRule="exact"/>
-        <w:rPr>
-          <w:sz w:val="20"/>
-          <w:szCs w:val="20"/>
-          <w:lang w:val="en-US"/>
-        </w:rPr>
-      </w:pPr>
-    </w:p>
-    <w:p>
-      <w:pPr>
-        <w:spacing w:after="0" w:line="200" w:lineRule="exact"/>
-        <w:rPr>
-          <w:sz w:val="20"/>
-          <w:szCs w:val="20"/>
-          <w:lang w:val="en-US"/>
-        </w:rPr>
-      </w:pPr>
-    </w:p>
-    <w:p>
-      <w:pPr>
         <w:spacing w:before="16" w:after="0" w:line="444" w:lineRule="exact"/>
         <w:ind w:left="816" w:right="-20"/>
         <w:rPr>
@@ -7617,6 +7343,7 @@
           <w:noProof/>
           <w:lang w:eastAsia="it-IT"/>
         </w:rPr>
+        <w:lastRenderedPageBreak/>
         <mc:AlternateContent>
           <mc:Choice Requires="wpg">
             <w:drawing>
@@ -10104,19 +9831,8 @@
                 <w:sz w:val="20"/>
                 <w:szCs w:val="20"/>
               </w:rPr>
-              <w:t xml:space="preserve">Premier Field </w:t>
-            </w:r>
-            <w:proofErr w:type="spellStart"/>
-            <w:r>
-              <w:rPr>
-                <w:rFonts w:ascii="Arial" w:eastAsia="Georgia" w:hAnsi="Arial" w:cs="Arial"/>
-                <w:color w:val="58524E"/>
-                <w:sz w:val="20"/>
-                <w:szCs w:val="20"/>
-              </w:rPr>
-              <w:t>Engineer</w:t>
-            </w:r>
-            <w:proofErr w:type="spellEnd"/>
+              <w:t>Premier Field Engineer</w:t>
+            </w:r>
           </w:p>
         </w:tc>
       </w:tr>
@@ -10245,7 +9961,6 @@
                 <w:lang w:val="en-US" w:eastAsia="en-US"/>
               </w:rPr>
             </w:pPr>
-            <w:proofErr w:type="spellStart"/>
             <w:r>
               <w:rPr>
                 <w:rFonts w:ascii="Arial" w:eastAsia="Arial" w:hAnsi="Arial" w:cs="Arial"/>
@@ -10253,17 +9968,15 @@
                 <w:color w:val="58524E"/>
                 <w:lang w:val="en-US" w:eastAsia="en-US"/>
               </w:rPr>
-              <w:t>Tecnologie</w:t>
-            </w:r>
-            <w:proofErr w:type="spellEnd"/>
-            <w:r>
-              <w:rPr>
-                <w:rFonts w:ascii="Arial" w:eastAsia="Arial" w:hAnsi="Arial" w:cs="Arial"/>
-                <w:b/>
+              <w:t xml:space="preserve">Tecnologie: </w:t>
+            </w:r>
+            <w:r>
+              <w:rPr>
+                <w:rFonts w:ascii="Arial" w:eastAsia="Arial" w:hAnsi="Arial" w:cs="Arial"/>
                 <w:color w:val="58524E"/>
                 <w:lang w:val="en-US" w:eastAsia="en-US"/>
               </w:rPr>
-              <w:t xml:space="preserve">: </w:t>
+              <w:t>Azure</w:t>
             </w:r>
             <w:r>
               <w:rPr>
@@ -10271,7 +9984,7 @@
                 <w:color w:val="58524E"/>
                 <w:lang w:val="en-US" w:eastAsia="en-US"/>
               </w:rPr>
-              <w:t>Azure</w:t>
+              <w:t xml:space="preserve"> </w:t>
             </w:r>
             <w:r>
               <w:rPr>
@@ -10279,7 +9992,7 @@
                 <w:color w:val="58524E"/>
                 <w:lang w:val="en-US" w:eastAsia="en-US"/>
               </w:rPr>
-              <w:t xml:space="preserve"> </w:t>
+              <w:t>(IaaS, Paas, Serverless,</w:t>
             </w:r>
             <w:r>
               <w:rPr>
@@ -10287,25 +10000,23 @@
                 <w:color w:val="58524E"/>
                 <w:lang w:val="en-US" w:eastAsia="en-US"/>
               </w:rPr>
-              <w:t xml:space="preserve">(IaaS, </w:t>
-            </w:r>
-            <w:proofErr w:type="spellStart"/>
+              <w:t xml:space="preserve"> Identity,</w:t>
+            </w:r>
             <w:r>
               <w:rPr>
                 <w:rFonts w:ascii="Arial" w:eastAsia="Arial" w:hAnsi="Arial" w:cs="Arial"/>
                 <w:color w:val="58524E"/>
                 <w:lang w:val="en-US" w:eastAsia="en-US"/>
               </w:rPr>
-              <w:t>Paas</w:t>
-            </w:r>
-            <w:proofErr w:type="spellEnd"/>
+              <w:t xml:space="preserve"> Database, Monitor, </w:t>
+            </w:r>
             <w:r>
               <w:rPr>
                 <w:rFonts w:ascii="Arial" w:eastAsia="Arial" w:hAnsi="Arial" w:cs="Arial"/>
                 <w:color w:val="58524E"/>
                 <w:lang w:val="en-US" w:eastAsia="en-US"/>
               </w:rPr>
-              <w:t xml:space="preserve">, Serverless, Database, Monitor, </w:t>
+              <w:t xml:space="preserve">Bot, </w:t>
             </w:r>
             <w:r>
               <w:rPr>
@@ -10313,43 +10024,15 @@
                 <w:color w:val="58524E"/>
                 <w:lang w:val="en-US" w:eastAsia="en-US"/>
               </w:rPr>
-              <w:t xml:space="preserve">Bot, </w:t>
-            </w:r>
-            <w:bookmarkStart w:id="1" w:name="_GoBack"/>
-            <w:bookmarkEnd w:id="1"/>
+              <w:t>Cognitive Services, Containers, DevOps)</w:t>
+            </w:r>
             <w:r>
               <w:rPr>
                 <w:rFonts w:ascii="Arial" w:eastAsia="Arial" w:hAnsi="Arial" w:cs="Arial"/>
                 <w:color w:val="58524E"/>
                 <w:lang w:val="en-US" w:eastAsia="en-US"/>
               </w:rPr>
-              <w:t>Cognitive Services, Containers, DevOps)</w:t>
-            </w:r>
-            <w:r>
-              <w:rPr>
-                <w:rFonts w:ascii="Arial" w:eastAsia="Arial" w:hAnsi="Arial" w:cs="Arial"/>
-                <w:color w:val="58524E"/>
-                <w:lang w:val="en-US" w:eastAsia="en-US"/>
-              </w:rPr>
-              <w:t xml:space="preserve">, Visual Studio, .NET Core, .NET Framework, SQL Server, C#, VB.NET, ASP.NET, </w:t>
-            </w:r>
-            <w:proofErr w:type="spellStart"/>
-            <w:r>
-              <w:rPr>
-                <w:rFonts w:ascii="Arial" w:eastAsia="Arial" w:hAnsi="Arial" w:cs="Arial"/>
-                <w:color w:val="58524E"/>
-                <w:lang w:val="en-US" w:eastAsia="en-US"/>
-              </w:rPr>
-              <w:t>EntityFramework</w:t>
-            </w:r>
-            <w:proofErr w:type="spellEnd"/>
-            <w:r>
-              <w:rPr>
-                <w:rFonts w:ascii="Arial" w:eastAsia="Arial" w:hAnsi="Arial" w:cs="Arial"/>
-                <w:color w:val="58524E"/>
-                <w:lang w:val="en-US" w:eastAsia="en-US"/>
-              </w:rPr>
-              <w:t>, WCF, WPF, Windows Forms</w:t>
+              <w:t>, Visual Studio, .NET Core, .NET Framework, SQL Server, C#, VB.NET, ASP.NET, EntityFramework, WCF, WPF, Windows Forms</w:t>
             </w:r>
           </w:p>
         </w:tc>
@@ -10494,20 +10177,8 @@
                 <w:sz w:val="24"/>
                 <w:lang w:eastAsia="en-US"/>
               </w:rPr>
-              <w:t xml:space="preserve">INNOVAWAY </w:t>
-            </w:r>
-            <w:proofErr w:type="spellStart"/>
-            <w:r>
-              <w:rPr>
-                <w:rFonts w:ascii="Arial" w:eastAsia="Arial" w:hAnsi="Arial" w:cs="Arial"/>
-                <w:b/>
-                <w:color w:val="58524E"/>
-                <w:sz w:val="24"/>
-                <w:lang w:eastAsia="en-US"/>
-              </w:rPr>
-              <w:t>s.p.a.</w:t>
-            </w:r>
-            <w:proofErr w:type="spellEnd"/>
+              <w:t>INNOVAWAY s.p.a.</w:t>
+            </w:r>
           </w:p>
         </w:tc>
       </w:tr>
@@ -10570,27 +10241,7 @@
                 <w:sz w:val="20"/>
                 <w:szCs w:val="20"/>
               </w:rPr>
-              <w:t xml:space="preserve">Full </w:t>
-            </w:r>
-            <w:proofErr w:type="spellStart"/>
-            <w:r>
-              <w:rPr>
-                <w:rFonts w:ascii="Arial" w:eastAsia="Georgia" w:hAnsi="Arial" w:cs="Arial"/>
-                <w:color w:val="58524E"/>
-                <w:sz w:val="20"/>
-                <w:szCs w:val="20"/>
-              </w:rPr>
-              <w:t>Stack</w:t>
-            </w:r>
-            <w:proofErr w:type="spellEnd"/>
-            <w:r>
-              <w:rPr>
-                <w:rFonts w:ascii="Arial" w:eastAsia="Georgia" w:hAnsi="Arial" w:cs="Arial"/>
-                <w:color w:val="58524E"/>
-                <w:sz w:val="20"/>
-                <w:szCs w:val="20"/>
-              </w:rPr>
-              <w:t xml:space="preserve"> Software Developer</w:t>
+              <w:t>Full Stack Software Developer</w:t>
             </w:r>
           </w:p>
         </w:tc>
@@ -10639,12 +10290,13 @@
           <w:p>
             <w:pPr>
               <w:pStyle w:val="CVNormal"/>
-              <w:spacing w:line="276" w:lineRule="auto"/>
               <w:ind w:left="0"/>
               <w:jc w:val="left"/>
               <w:rPr>
                 <w:rFonts w:ascii="Arial" w:eastAsia="Arial" w:hAnsi="Arial" w:cs="Arial"/>
-                <w:color w:val="58524E"/>
+                <w:b/>
+                <w:color w:val="58524E"/>
+                <w:sz w:val="24"/>
                 <w:lang w:eastAsia="en-US"/>
               </w:rPr>
             </w:pPr>
@@ -10655,7 +10307,7 @@
                 <w:color w:val="58524E"/>
                 <w:lang w:eastAsia="en-US"/>
               </w:rPr>
-              <w:t xml:space="preserve">- </w:t>
+              <w:t>-</w:t>
             </w:r>
             <w:r>
               <w:rPr>
@@ -10665,13 +10317,34 @@
                 <w:sz w:val="24"/>
                 <w:lang w:eastAsia="en-US"/>
               </w:rPr>
-              <w:t>GESTIONALE GARE/COMMESSE</w:t>
-            </w:r>
-            <w:r>
-              <w:rPr>
-                <w:rFonts w:ascii="Arial" w:eastAsia="Arial" w:hAnsi="Arial" w:cs="Arial"/>
-                <w:b/>
-                <w:color w:val="58524E"/>
+              <w:t xml:space="preserve"> </w:t>
+            </w:r>
+            <w:r>
+              <w:rPr>
+                <w:rFonts w:ascii="Arial" w:eastAsia="Arial" w:hAnsi="Arial" w:cs="Arial"/>
+                <w:b/>
+                <w:color w:val="58524E"/>
+                <w:sz w:val="24"/>
+                <w:lang w:eastAsia="en-US"/>
+              </w:rPr>
+              <w:t xml:space="preserve">MACCHINE </w:t>
+            </w:r>
+            <w:r>
+              <w:rPr>
+                <w:rFonts w:ascii="Arial" w:eastAsia="Arial" w:hAnsi="Arial" w:cs="Arial"/>
+                <w:b/>
+                <w:color w:val="58524E"/>
+                <w:sz w:val="24"/>
+                <w:lang w:eastAsia="en-US"/>
+              </w:rPr>
+              <w:t>IoT</w:t>
+            </w:r>
+            <w:r>
+              <w:rPr>
+                <w:rFonts w:ascii="Arial" w:eastAsia="Arial" w:hAnsi="Arial" w:cs="Arial"/>
+                <w:b/>
+                <w:color w:val="58524E"/>
+                <w:sz w:val="24"/>
                 <w:lang w:eastAsia="en-US"/>
               </w:rPr>
               <w:br/>
@@ -10683,15 +10356,153 @@
                 <w:color w:val="58524E"/>
                 <w:lang w:eastAsia="en-US"/>
               </w:rPr>
-              <w:t xml:space="preserve">Descrizione: </w:t>
-            </w:r>
-            <w:r>
-              <w:rPr>
-                <w:rFonts w:ascii="Arial" w:eastAsia="Arial" w:hAnsi="Arial" w:cs="Arial"/>
-                <w:color w:val="58524E"/>
-                <w:lang w:eastAsia="en-US"/>
-              </w:rPr>
-              <w:t>Sviluppo di un portale per la gestione delle gare e delle commesse.</w:t>
+              <w:t>Descrizione</w:t>
+            </w:r>
+            <w:r>
+              <w:rPr>
+                <w:rFonts w:ascii="Arial" w:eastAsia="Arial" w:hAnsi="Arial" w:cs="Arial"/>
+                <w:b/>
+                <w:color w:val="58524E"/>
+                <w:lang w:eastAsia="en-US"/>
+              </w:rPr>
+              <w:t xml:space="preserve">: </w:t>
+            </w:r>
+            <w:r>
+              <w:rPr>
+                <w:rFonts w:ascii="Arial" w:eastAsia="Arial" w:hAnsi="Arial" w:cs="Arial"/>
+                <w:color w:val="58524E"/>
+                <w:lang w:eastAsia="en-US"/>
+              </w:rPr>
+              <w:t>Sviluppo di un'applicazione IoT che funziona su sistemi basati su ARM64</w:t>
+            </w:r>
+            <w:r>
+              <w:rPr>
+                <w:rFonts w:ascii="Arial" w:eastAsia="Arial" w:hAnsi="Arial" w:cs="Arial"/>
+                <w:color w:val="58524E"/>
+                <w:lang w:eastAsia="en-US"/>
+              </w:rPr>
+              <w:t>,</w:t>
+            </w:r>
+            <w:r>
+              <w:rPr>
+                <w:rFonts w:ascii="Arial" w:eastAsia="Arial" w:hAnsi="Arial" w:cs="Arial"/>
+                <w:color w:val="58524E"/>
+                <w:lang w:eastAsia="en-US"/>
+              </w:rPr>
+              <w:t xml:space="preserve"> embedded Linux </w:t>
+            </w:r>
+            <w:r>
+              <w:rPr>
+                <w:rFonts w:ascii="Arial" w:eastAsia="Arial" w:hAnsi="Arial" w:cs="Arial"/>
+                <w:color w:val="58524E"/>
+                <w:lang w:eastAsia="en-US"/>
+              </w:rPr>
+              <w:t>e</w:t>
+            </w:r>
+            <w:r>
+              <w:rPr>
+                <w:rFonts w:ascii="Arial" w:eastAsia="Arial" w:hAnsi="Arial" w:cs="Arial"/>
+                <w:color w:val="58524E"/>
+                <w:lang w:eastAsia="en-US"/>
+              </w:rPr>
+              <w:t xml:space="preserve"> </w:t>
+            </w:r>
+            <w:r>
+              <w:rPr>
+                <w:rFonts w:ascii="Arial" w:eastAsia="Arial" w:hAnsi="Arial" w:cs="Arial"/>
+                <w:color w:val="58524E"/>
+                <w:lang w:eastAsia="en-US"/>
+              </w:rPr>
+              <w:t>t</w:t>
+            </w:r>
+            <w:r>
+              <w:rPr>
+                <w:rFonts w:ascii="Arial" w:eastAsia="Arial" w:hAnsi="Arial" w:cs="Arial"/>
+                <w:color w:val="58524E"/>
+                <w:lang w:eastAsia="en-US"/>
+              </w:rPr>
+              <w:t>ecnologie web. Implementazione dell'infrastruttura per aggiornamenti</w:t>
+            </w:r>
+            <w:r>
+              <w:rPr>
+                <w:rFonts w:ascii="Arial" w:eastAsia="Arial" w:hAnsi="Arial" w:cs="Arial"/>
+                <w:color w:val="58524E"/>
+                <w:lang w:eastAsia="en-US"/>
+              </w:rPr>
+              <w:t xml:space="preserve"> </w:t>
+            </w:r>
+            <w:r>
+              <w:rPr>
+                <w:rFonts w:ascii="Arial" w:eastAsia="Arial" w:hAnsi="Arial" w:cs="Arial"/>
+                <w:color w:val="58524E"/>
+                <w:lang w:eastAsia="en-US"/>
+              </w:rPr>
+              <w:t>OTA</w:t>
+            </w:r>
+            <w:r>
+              <w:rPr>
+                <w:rFonts w:ascii="Arial" w:eastAsia="Arial" w:hAnsi="Arial" w:cs="Arial"/>
+                <w:color w:val="58524E"/>
+                <w:lang w:eastAsia="en-US"/>
+              </w:rPr>
+              <w:t>,</w:t>
+            </w:r>
+            <w:r>
+              <w:rPr>
+                <w:rFonts w:ascii="Arial" w:eastAsia="Arial" w:hAnsi="Arial" w:cs="Arial"/>
+                <w:color w:val="58524E"/>
+                <w:lang w:eastAsia="en-US"/>
+              </w:rPr>
+              <w:t xml:space="preserve"> monitoraggio (registri, provisioning, ecc.) </w:t>
+            </w:r>
+            <w:r>
+              <w:rPr>
+                <w:rFonts w:ascii="Arial" w:eastAsia="Arial" w:hAnsi="Arial" w:cs="Arial"/>
+                <w:color w:val="58524E"/>
+                <w:lang w:eastAsia="en-US"/>
+              </w:rPr>
+              <w:t>e</w:t>
+            </w:r>
+            <w:r>
+              <w:rPr>
+                <w:rFonts w:ascii="Arial" w:eastAsia="Arial" w:hAnsi="Arial" w:cs="Arial"/>
+                <w:color w:val="58524E"/>
+                <w:lang w:eastAsia="en-US"/>
+              </w:rPr>
+              <w:t xml:space="preserve"> portale Web.</w:t>
+            </w:r>
+            <w:r>
+              <w:rPr>
+                <w:rFonts w:ascii="Arial" w:eastAsia="Arial" w:hAnsi="Arial" w:cs="Arial"/>
+                <w:color w:val="58524E"/>
+                <w:lang w:eastAsia="en-US"/>
+              </w:rPr>
+              <w:br/>
+            </w:r>
+            <w:r>
+              <w:rPr>
+                <w:rFonts w:ascii="Arial" w:eastAsia="Arial" w:hAnsi="Arial" w:cs="Arial"/>
+                <w:b/>
+                <w:color w:val="58524E"/>
+              </w:rPr>
+              <w:t>Tecnologie</w:t>
+            </w:r>
+            <w:r>
+              <w:rPr>
+                <w:rFonts w:ascii="Arial" w:eastAsia="Arial" w:hAnsi="Arial" w:cs="Arial"/>
+                <w:b/>
+                <w:color w:val="58524E"/>
+                <w:lang w:eastAsia="en-US"/>
+              </w:rPr>
+              <w:t xml:space="preserve">: </w:t>
+            </w:r>
+            <w:r>
+              <w:rPr>
+                <w:rFonts w:ascii="Arial" w:eastAsia="Arial" w:hAnsi="Arial" w:cs="Arial"/>
+                <w:color w:val="58524E"/>
+                <w:lang w:eastAsia="en-US"/>
+              </w:rPr>
+              <w:t>NodeJS, Javascript, HTML, Angular, Electron, rsyslog, RabbitMQ, ElasticSearch, Logstash, Kibana, Beats, hawkBit, SailsJS</w:t>
             </w:r>
           </w:p>
           <w:p>
@@ -10703,90 +10514,7 @@
               <w:rPr>
                 <w:rFonts w:ascii="Arial" w:eastAsia="Arial" w:hAnsi="Arial" w:cs="Arial"/>
                 <w:color w:val="58524E"/>
-                <w:lang w:val="en-US" w:eastAsia="en-US"/>
-              </w:rPr>
-            </w:pPr>
-            <w:proofErr w:type="spellStart"/>
-            <w:r>
-              <w:rPr>
-                <w:rFonts w:ascii="Arial" w:eastAsia="Arial" w:hAnsi="Arial" w:cs="Arial"/>
-                <w:b/>
-                <w:color w:val="58524E"/>
-                <w:lang w:val="en-US" w:eastAsia="en-US"/>
-              </w:rPr>
-              <w:t>Tecnologie</w:t>
-            </w:r>
-            <w:proofErr w:type="spellEnd"/>
-            <w:r>
-              <w:rPr>
-                <w:rFonts w:ascii="Arial" w:eastAsia="Arial" w:hAnsi="Arial" w:cs="Arial"/>
-                <w:b/>
-                <w:color w:val="58524E"/>
-                <w:lang w:val="en-US" w:eastAsia="en-US"/>
-              </w:rPr>
-              <w:t xml:space="preserve">: </w:t>
-            </w:r>
-            <w:r>
-              <w:rPr>
-                <w:rFonts w:ascii="Arial" w:eastAsia="Arial" w:hAnsi="Arial" w:cs="Arial"/>
-                <w:color w:val="58524E"/>
-                <w:lang w:val="en-US" w:eastAsia="en-US"/>
-              </w:rPr>
-              <w:t xml:space="preserve">C#, </w:t>
-            </w:r>
-            <w:proofErr w:type="spellStart"/>
-            <w:r>
-              <w:rPr>
-                <w:rFonts w:ascii="Arial" w:eastAsia="Arial" w:hAnsi="Arial" w:cs="Arial"/>
-                <w:color w:val="58524E"/>
-                <w:lang w:val="en-US" w:eastAsia="en-US"/>
-              </w:rPr>
-              <w:t>Javascript</w:t>
-            </w:r>
-            <w:proofErr w:type="spellEnd"/>
-            <w:r>
-              <w:rPr>
-                <w:rFonts w:ascii="Arial" w:eastAsia="Arial" w:hAnsi="Arial" w:cs="Arial"/>
-                <w:color w:val="58524E"/>
-                <w:lang w:val="en-US" w:eastAsia="en-US"/>
-              </w:rPr>
-              <w:t xml:space="preserve">, </w:t>
-            </w:r>
-            <w:r>
-              <w:rPr>
-                <w:rFonts w:ascii="Arial" w:eastAsia="Arial" w:hAnsi="Arial" w:cs="Arial"/>
-                <w:color w:val="58524E"/>
-                <w:lang w:val="en-US" w:eastAsia="en-US"/>
-              </w:rPr>
-              <w:t>HTML</w:t>
-            </w:r>
-            <w:r>
-              <w:rPr>
-                <w:rFonts w:ascii="Arial" w:eastAsia="Arial" w:hAnsi="Arial" w:cs="Arial"/>
-                <w:color w:val="58524E"/>
-                <w:lang w:val="en-US" w:eastAsia="en-US"/>
-              </w:rPr>
-              <w:t>, SQL Server, ASP.NET, WCF</w:t>
-            </w:r>
-            <w:r>
-              <w:rPr>
-                <w:rFonts w:ascii="Arial" w:eastAsia="Arial" w:hAnsi="Arial" w:cs="Arial"/>
-                <w:color w:val="58524E"/>
-                <w:lang w:val="en-US" w:eastAsia="en-US"/>
-              </w:rPr>
-              <w:t>, Ext JS</w:t>
-            </w:r>
-          </w:p>
-          <w:p>
-            <w:pPr>
-              <w:pStyle w:val="CVNormal"/>
-              <w:spacing w:line="276" w:lineRule="auto"/>
-              <w:ind w:left="0"/>
-              <w:jc w:val="left"/>
-              <w:rPr>
-                <w:rFonts w:ascii="Arial" w:eastAsia="Arial" w:hAnsi="Arial" w:cs="Arial"/>
-                <w:color w:val="58524E"/>
-                <w:lang w:val="en-US" w:eastAsia="en-US"/>
+                <w:lang w:eastAsia="en-US"/>
               </w:rPr>
             </w:pPr>
           </w:p>
@@ -10860,7 +10588,6 @@
                 <w:lang w:val="en-US" w:eastAsia="en-US"/>
               </w:rPr>
             </w:pPr>
-            <w:proofErr w:type="spellStart"/>
             <w:r>
               <w:rPr>
                 <w:rFonts w:ascii="Arial" w:eastAsia="Arial" w:hAnsi="Arial" w:cs="Arial"/>
@@ -10868,43 +10595,15 @@
                 <w:color w:val="58524E"/>
                 <w:lang w:val="en-US" w:eastAsia="en-US"/>
               </w:rPr>
-              <w:t>Tecnologie</w:t>
-            </w:r>
-            <w:proofErr w:type="spellEnd"/>
-            <w:r>
-              <w:rPr>
-                <w:rFonts w:ascii="Arial" w:eastAsia="Arial" w:hAnsi="Arial" w:cs="Arial"/>
-                <w:b/>
+              <w:t xml:space="preserve">Tecnologie: </w:t>
+            </w:r>
+            <w:r>
+              <w:rPr>
+                <w:rFonts w:ascii="Arial" w:eastAsia="Arial" w:hAnsi="Arial" w:cs="Arial"/>
                 <w:color w:val="58524E"/>
                 <w:lang w:val="en-US" w:eastAsia="en-US"/>
               </w:rPr>
-              <w:t xml:space="preserve">: </w:t>
-            </w:r>
-            <w:r>
-              <w:rPr>
-                <w:rFonts w:ascii="Arial" w:eastAsia="Arial" w:hAnsi="Arial" w:cs="Arial"/>
-                <w:color w:val="58524E"/>
-                <w:lang w:val="en-US" w:eastAsia="en-US"/>
-              </w:rPr>
-              <w:t xml:space="preserve">C#, </w:t>
-            </w:r>
-            <w:proofErr w:type="spellStart"/>
-            <w:r>
-              <w:rPr>
-                <w:rFonts w:ascii="Arial" w:eastAsia="Arial" w:hAnsi="Arial" w:cs="Arial"/>
-                <w:color w:val="58524E"/>
-                <w:lang w:val="en-US" w:eastAsia="en-US"/>
-              </w:rPr>
-              <w:t>Javascript</w:t>
-            </w:r>
-            <w:proofErr w:type="spellEnd"/>
-            <w:r>
-              <w:rPr>
-                <w:rFonts w:ascii="Arial" w:eastAsia="Arial" w:hAnsi="Arial" w:cs="Arial"/>
-                <w:color w:val="58524E"/>
-                <w:lang w:val="en-US" w:eastAsia="en-US"/>
-              </w:rPr>
-              <w:t xml:space="preserve">, </w:t>
+              <w:t xml:space="preserve">C#, Javascript, </w:t>
             </w:r>
             <w:r>
               <w:rPr>
@@ -11065,20 +10764,8 @@
                 <w:sz w:val="24"/>
                 <w:lang w:eastAsia="en-US"/>
               </w:rPr>
-              <w:t xml:space="preserve">GRUPPO EURIS </w:t>
-            </w:r>
-            <w:proofErr w:type="spellStart"/>
-            <w:r>
-              <w:rPr>
-                <w:rFonts w:ascii="Arial" w:eastAsia="Arial" w:hAnsi="Arial" w:cs="Arial"/>
-                <w:b/>
-                <w:color w:val="58524E"/>
-                <w:sz w:val="24"/>
-                <w:lang w:eastAsia="en-US"/>
-              </w:rPr>
-              <w:t>s.p.a.</w:t>
-            </w:r>
-            <w:proofErr w:type="spellEnd"/>
+              <w:t>GRUPPO EURIS s.p.a.</w:t>
+            </w:r>
           </w:p>
         </w:tc>
       </w:tr>
@@ -11141,27 +10828,7 @@
                 <w:sz w:val="20"/>
                 <w:szCs w:val="20"/>
               </w:rPr>
-              <w:t xml:space="preserve">Full </w:t>
-            </w:r>
-            <w:proofErr w:type="spellStart"/>
-            <w:r>
-              <w:rPr>
-                <w:rFonts w:ascii="Arial" w:eastAsia="Georgia" w:hAnsi="Arial" w:cs="Arial"/>
-                <w:color w:val="58524E"/>
-                <w:sz w:val="20"/>
-                <w:szCs w:val="20"/>
-              </w:rPr>
-              <w:t>Stack</w:t>
-            </w:r>
-            <w:proofErr w:type="spellEnd"/>
-            <w:r>
-              <w:rPr>
-                <w:rFonts w:ascii="Arial" w:eastAsia="Georgia" w:hAnsi="Arial" w:cs="Arial"/>
-                <w:color w:val="58524E"/>
-                <w:sz w:val="20"/>
-                <w:szCs w:val="20"/>
-              </w:rPr>
-              <w:t xml:space="preserve"> Software Developer</w:t>
+              <w:t>Full Stack Software Developer</w:t>
             </w:r>
           </w:p>
         </w:tc>
@@ -11465,62 +11132,32 @@
                 <w:color w:val="58524E"/>
                 <w:lang w:eastAsia="en-US"/>
               </w:rPr>
+              <w:t>, EntityFramework</w:t>
+            </w:r>
+            <w:r>
+              <w:rPr>
+                <w:rFonts w:ascii="Arial" w:eastAsia="Arial" w:hAnsi="Arial" w:cs="Arial"/>
+                <w:color w:val="58524E"/>
+                <w:lang w:eastAsia="en-US"/>
+              </w:rPr>
               <w:t xml:space="preserve">, </w:t>
             </w:r>
-            <w:proofErr w:type="spellStart"/>
-            <w:r>
-              <w:rPr>
-                <w:rFonts w:ascii="Arial" w:eastAsia="Arial" w:hAnsi="Arial" w:cs="Arial"/>
-                <w:color w:val="58524E"/>
-                <w:lang w:eastAsia="en-US"/>
-              </w:rPr>
-              <w:t>EntityFramework</w:t>
-            </w:r>
-            <w:proofErr w:type="spellEnd"/>
-            <w:r>
-              <w:rPr>
-                <w:rFonts w:ascii="Arial" w:eastAsia="Arial" w:hAnsi="Arial" w:cs="Arial"/>
-                <w:color w:val="58524E"/>
-                <w:lang w:eastAsia="en-US"/>
-              </w:rPr>
-              <w:t xml:space="preserve">, </w:t>
-            </w:r>
-            <w:proofErr w:type="spellStart"/>
-            <w:r>
-              <w:rPr>
-                <w:rFonts w:ascii="Arial" w:eastAsia="Arial" w:hAnsi="Arial" w:cs="Arial"/>
-                <w:color w:val="58524E"/>
-                <w:lang w:eastAsia="en-US"/>
-              </w:rPr>
-              <w:t>WebServices</w:t>
-            </w:r>
-            <w:proofErr w:type="spellEnd"/>
-            <w:r>
-              <w:rPr>
-                <w:rFonts w:ascii="Arial" w:eastAsia="Arial" w:hAnsi="Arial" w:cs="Arial"/>
-                <w:color w:val="58524E"/>
-                <w:lang w:eastAsia="en-US"/>
-              </w:rPr>
-              <w:t xml:space="preserve"> SOAP</w:t>
-            </w:r>
-            <w:r>
-              <w:rPr>
-                <w:rFonts w:ascii="Arial" w:eastAsia="Arial" w:hAnsi="Arial" w:cs="Arial"/>
-                <w:color w:val="58524E"/>
-                <w:lang w:eastAsia="en-US"/>
-              </w:rPr>
-              <w:t xml:space="preserve">, </w:t>
-            </w:r>
-            <w:proofErr w:type="spellStart"/>
-            <w:r>
-              <w:rPr>
-                <w:rFonts w:ascii="Arial" w:eastAsia="Arial" w:hAnsi="Arial" w:cs="Arial"/>
-                <w:color w:val="58524E"/>
-                <w:lang w:eastAsia="en-US"/>
-              </w:rPr>
-              <w:t>Angular</w:t>
-            </w:r>
-            <w:proofErr w:type="spellEnd"/>
+            <w:r>
+              <w:rPr>
+                <w:rFonts w:ascii="Arial" w:eastAsia="Arial" w:hAnsi="Arial" w:cs="Arial"/>
+                <w:color w:val="58524E"/>
+                <w:lang w:eastAsia="en-US"/>
+              </w:rPr>
+              <w:t>WebServices SOAP</w:t>
+            </w:r>
+            <w:r>
+              <w:rPr>
+                <w:rFonts w:ascii="Arial" w:eastAsia="Arial" w:hAnsi="Arial" w:cs="Arial"/>
+                <w:color w:val="58524E"/>
+                <w:lang w:eastAsia="en-US"/>
+              </w:rPr>
+              <w:t>, Angular</w:t>
+            </w:r>
           </w:p>
           <w:p>
             <w:pPr>
@@ -11623,7 +11260,6 @@
                 <w:lang w:val="en-US" w:eastAsia="en-US"/>
               </w:rPr>
             </w:pPr>
-            <w:proofErr w:type="spellStart"/>
             <w:r>
               <w:rPr>
                 <w:rFonts w:ascii="Arial" w:eastAsia="Arial" w:hAnsi="Arial" w:cs="Arial"/>
@@ -11631,43 +11267,15 @@
                 <w:color w:val="58524E"/>
                 <w:lang w:val="en-US" w:eastAsia="en-US"/>
               </w:rPr>
-              <w:t>Tecnologie</w:t>
-            </w:r>
-            <w:proofErr w:type="spellEnd"/>
-            <w:r>
-              <w:rPr>
-                <w:rFonts w:ascii="Arial" w:eastAsia="Arial" w:hAnsi="Arial" w:cs="Arial"/>
-                <w:b/>
+              <w:t xml:space="preserve">Tecnologie: </w:t>
+            </w:r>
+            <w:r>
+              <w:rPr>
+                <w:rFonts w:ascii="Arial" w:eastAsia="Arial" w:hAnsi="Arial" w:cs="Arial"/>
                 <w:color w:val="58524E"/>
                 <w:lang w:val="en-US" w:eastAsia="en-US"/>
               </w:rPr>
-              <w:t xml:space="preserve">: </w:t>
-            </w:r>
-            <w:r>
-              <w:rPr>
-                <w:rFonts w:ascii="Arial" w:eastAsia="Arial" w:hAnsi="Arial" w:cs="Arial"/>
-                <w:color w:val="58524E"/>
-                <w:lang w:val="en-US" w:eastAsia="en-US"/>
-              </w:rPr>
-              <w:t xml:space="preserve">C#, SQL Server, </w:t>
-            </w:r>
-            <w:proofErr w:type="spellStart"/>
-            <w:r>
-              <w:rPr>
-                <w:rFonts w:ascii="Arial" w:eastAsia="Arial" w:hAnsi="Arial" w:cs="Arial"/>
-                <w:color w:val="58524E"/>
-                <w:lang w:val="en-US" w:eastAsia="en-US"/>
-              </w:rPr>
-              <w:t>EntityFramework</w:t>
-            </w:r>
-            <w:proofErr w:type="spellEnd"/>
-            <w:r>
-              <w:rPr>
-                <w:rFonts w:ascii="Arial" w:eastAsia="Arial" w:hAnsi="Arial" w:cs="Arial"/>
-                <w:color w:val="58524E"/>
-                <w:lang w:val="en-US" w:eastAsia="en-US"/>
-              </w:rPr>
-              <w:t>, ASP.NET Web API, Swagger</w:t>
+              <w:t>C#, SQL Server, EntityFramework, ASP.NET Web API, Swagger</w:t>
             </w:r>
             <w:r>
               <w:rPr>
@@ -11989,15 +11597,7 @@
                 <w:color w:val="58524E"/>
                 <w:lang w:eastAsia="en-US"/>
               </w:rPr>
-              <w:t>Sviluppo di un software per la fatturazione dei consumi idrico/gas/elettricità. Il software prevedeva una gestione completa d</w:t>
-            </w:r>
-            <w:r>
-              <w:rPr>
-                <w:rFonts w:ascii="Arial" w:eastAsia="Arial" w:hAnsi="Arial" w:cs="Arial"/>
-                <w:color w:val="58524E"/>
-                <w:lang w:eastAsia="en-US"/>
-              </w:rPr>
-              <w:t xml:space="preserve">i utenti, </w:t>
+              <w:t xml:space="preserve">Sviluppo di un software per la fatturazione dei consumi </w:t>
             </w:r>
             <w:r>
               <w:rPr>
@@ -12006,7 +11606,15 @@
                 <w:lang w:eastAsia="en-US"/>
               </w:rPr>
               <w:lastRenderedPageBreak/>
-              <w:t>contratti, misuratori.</w:t>
+              <w:t>idrico/gas/elettricità. Il software prevedeva una gestione completa d</w:t>
+            </w:r>
+            <w:r>
+              <w:rPr>
+                <w:rFonts w:ascii="Arial" w:eastAsia="Arial" w:hAnsi="Arial" w:cs="Arial"/>
+                <w:color w:val="58524E"/>
+                <w:lang w:eastAsia="en-US"/>
+              </w:rPr>
+              <w:t>i utenti, contratti, misuratori.</w:t>
             </w:r>
             <w:r>
               <w:rPr>
@@ -12016,7 +11624,6 @@
               </w:rPr>
               <w:br/>
             </w:r>
-            <w:proofErr w:type="spellStart"/>
             <w:r>
               <w:rPr>
                 <w:rFonts w:ascii="Arial" w:eastAsia="Arial" w:hAnsi="Arial" w:cs="Arial"/>
@@ -12024,61 +11631,15 @@
                 <w:color w:val="58524E"/>
                 <w:lang w:val="en-US" w:eastAsia="en-US"/>
               </w:rPr>
-              <w:t>Tecnologie</w:t>
-            </w:r>
-            <w:proofErr w:type="spellEnd"/>
-            <w:r>
-              <w:rPr>
-                <w:rFonts w:ascii="Arial" w:eastAsia="Arial" w:hAnsi="Arial" w:cs="Arial"/>
-                <w:b/>
+              <w:t xml:space="preserve">Tecnologie: </w:t>
+            </w:r>
+            <w:r>
+              <w:rPr>
+                <w:rFonts w:ascii="Arial" w:eastAsia="Arial" w:hAnsi="Arial" w:cs="Arial"/>
                 <w:color w:val="58524E"/>
                 <w:lang w:val="en-US" w:eastAsia="en-US"/>
               </w:rPr>
-              <w:t xml:space="preserve">: </w:t>
-            </w:r>
-            <w:r>
-              <w:rPr>
-                <w:rFonts w:ascii="Arial" w:eastAsia="Arial" w:hAnsi="Arial" w:cs="Arial"/>
-                <w:color w:val="58524E"/>
-                <w:lang w:val="en-US" w:eastAsia="en-US"/>
-              </w:rPr>
-              <w:t xml:space="preserve">ASP.NET Web Form, C#, </w:t>
-            </w:r>
-            <w:proofErr w:type="spellStart"/>
-            <w:r>
-              <w:rPr>
-                <w:rFonts w:ascii="Arial" w:eastAsia="Arial" w:hAnsi="Arial" w:cs="Arial"/>
-                <w:color w:val="58524E"/>
-                <w:lang w:val="en-US" w:eastAsia="en-US"/>
-              </w:rPr>
-              <w:t>EntityFramework</w:t>
-            </w:r>
-            <w:proofErr w:type="spellEnd"/>
-            <w:r>
-              <w:rPr>
-                <w:rFonts w:ascii="Arial" w:eastAsia="Arial" w:hAnsi="Arial" w:cs="Arial"/>
-                <w:color w:val="58524E"/>
-                <w:lang w:val="en-US" w:eastAsia="en-US"/>
-              </w:rPr>
-              <w:t xml:space="preserve">, HTML, CSS, jQuery, SQL Server, </w:t>
-            </w:r>
-            <w:proofErr w:type="spellStart"/>
-            <w:r>
-              <w:rPr>
-                <w:rFonts w:ascii="Arial" w:eastAsia="Arial" w:hAnsi="Arial" w:cs="Arial"/>
-                <w:color w:val="58524E"/>
-                <w:lang w:val="en-US" w:eastAsia="en-US"/>
-              </w:rPr>
-              <w:t>WebServices</w:t>
-            </w:r>
-            <w:proofErr w:type="spellEnd"/>
-            <w:r>
-              <w:rPr>
-                <w:rFonts w:ascii="Arial" w:eastAsia="Arial" w:hAnsi="Arial" w:cs="Arial"/>
-                <w:color w:val="58524E"/>
-                <w:lang w:val="en-US" w:eastAsia="en-US"/>
-              </w:rPr>
-              <w:t xml:space="preserve"> SOAP</w:t>
+              <w:t>ASP.NET Web Form, C#, EntityFramework, HTML, CSS, jQuery, SQL Server, WebServices SOAP</w:t>
             </w:r>
           </w:p>
           <w:p>
@@ -12301,7 +11862,6 @@
               </w:rPr>
               <w:br/>
             </w:r>
-            <w:proofErr w:type="spellStart"/>
             <w:r>
               <w:rPr>
                 <w:rFonts w:ascii="Arial" w:eastAsia="Arial" w:hAnsi="Arial" w:cs="Arial"/>
@@ -12309,43 +11869,15 @@
                 <w:color w:val="58524E"/>
                 <w:lang w:val="en-US" w:eastAsia="en-US"/>
               </w:rPr>
-              <w:t>Tecnologie</w:t>
-            </w:r>
-            <w:proofErr w:type="spellEnd"/>
-            <w:r>
-              <w:rPr>
-                <w:rFonts w:ascii="Arial" w:eastAsia="Arial" w:hAnsi="Arial" w:cs="Arial"/>
-                <w:b/>
+              <w:t xml:space="preserve">Tecnologie: </w:t>
+            </w:r>
+            <w:r>
+              <w:rPr>
+                <w:rFonts w:ascii="Arial" w:eastAsia="Arial" w:hAnsi="Arial" w:cs="Arial"/>
                 <w:color w:val="58524E"/>
                 <w:lang w:val="en-US" w:eastAsia="en-US"/>
               </w:rPr>
-              <w:t xml:space="preserve">: </w:t>
-            </w:r>
-            <w:r>
-              <w:rPr>
-                <w:rFonts w:ascii="Arial" w:eastAsia="Arial" w:hAnsi="Arial" w:cs="Arial"/>
-                <w:color w:val="58524E"/>
-                <w:lang w:val="en-US" w:eastAsia="en-US"/>
-              </w:rPr>
-              <w:t xml:space="preserve">Windows Form, Visual Basic.NET, SQL Server, Access, Crystal Report, </w:t>
-            </w:r>
-            <w:proofErr w:type="spellStart"/>
-            <w:r>
-              <w:rPr>
-                <w:rFonts w:ascii="Arial" w:eastAsia="Arial" w:hAnsi="Arial" w:cs="Arial"/>
-                <w:color w:val="58524E"/>
-                <w:lang w:val="en-US" w:eastAsia="en-US"/>
-              </w:rPr>
-              <w:t>WebServices</w:t>
-            </w:r>
-            <w:proofErr w:type="spellEnd"/>
-            <w:r>
-              <w:rPr>
-                <w:rFonts w:ascii="Arial" w:eastAsia="Arial" w:hAnsi="Arial" w:cs="Arial"/>
-                <w:color w:val="58524E"/>
-                <w:lang w:val="en-US" w:eastAsia="en-US"/>
-              </w:rPr>
-              <w:t xml:space="preserve"> REST, Dapper</w:t>
+              <w:t>Windows Form, Visual Basic.NET, SQL Server, Access, Crystal Report, WebServices REST, Dapper</w:t>
             </w:r>
           </w:p>
           <w:p>
@@ -12435,7 +11967,6 @@
                 <w:lang w:val="en-US" w:eastAsia="en-US"/>
               </w:rPr>
             </w:pPr>
-            <w:proofErr w:type="spellStart"/>
             <w:r>
               <w:rPr>
                 <w:rFonts w:ascii="Arial" w:eastAsia="Arial" w:hAnsi="Arial" w:cs="Arial"/>
@@ -12443,61 +11974,15 @@
                 <w:color w:val="58524E"/>
                 <w:lang w:val="en-US" w:eastAsia="en-US"/>
               </w:rPr>
-              <w:t>Tecnologie</w:t>
-            </w:r>
-            <w:proofErr w:type="spellEnd"/>
-            <w:r>
-              <w:rPr>
-                <w:rFonts w:ascii="Arial" w:eastAsia="Arial" w:hAnsi="Arial" w:cs="Arial"/>
-                <w:b/>
+              <w:t xml:space="preserve">Tecnologie: </w:t>
+            </w:r>
+            <w:r>
+              <w:rPr>
+                <w:rFonts w:ascii="Arial" w:eastAsia="Arial" w:hAnsi="Arial" w:cs="Arial"/>
                 <w:color w:val="58524E"/>
                 <w:lang w:val="en-US" w:eastAsia="en-US"/>
               </w:rPr>
-              <w:t xml:space="preserve">: </w:t>
-            </w:r>
-            <w:r>
-              <w:rPr>
-                <w:rFonts w:ascii="Arial" w:eastAsia="Arial" w:hAnsi="Arial" w:cs="Arial"/>
-                <w:color w:val="58524E"/>
-                <w:lang w:val="en-US" w:eastAsia="en-US"/>
-              </w:rPr>
-              <w:t xml:space="preserve">WPF/XAML, C#, </w:t>
-            </w:r>
-            <w:proofErr w:type="spellStart"/>
-            <w:r>
-              <w:rPr>
-                <w:rFonts w:ascii="Arial" w:eastAsia="Arial" w:hAnsi="Arial" w:cs="Arial"/>
-                <w:color w:val="58524E"/>
-                <w:lang w:val="en-US" w:eastAsia="en-US"/>
-              </w:rPr>
-              <w:t>EntityFramework</w:t>
-            </w:r>
-            <w:proofErr w:type="spellEnd"/>
-            <w:r>
-              <w:rPr>
-                <w:rFonts w:ascii="Arial" w:eastAsia="Arial" w:hAnsi="Arial" w:cs="Arial"/>
-                <w:color w:val="58524E"/>
-                <w:lang w:val="en-US" w:eastAsia="en-US"/>
-              </w:rPr>
-              <w:t xml:space="preserve">, SQL Server, </w:t>
-            </w:r>
-            <w:proofErr w:type="spellStart"/>
-            <w:r>
-              <w:rPr>
-                <w:rFonts w:ascii="Arial" w:eastAsia="Arial" w:hAnsi="Arial" w:cs="Arial"/>
-                <w:color w:val="58524E"/>
-                <w:lang w:val="en-US" w:eastAsia="en-US"/>
-              </w:rPr>
-              <w:t>WebServices</w:t>
-            </w:r>
-            <w:proofErr w:type="spellEnd"/>
-            <w:r>
-              <w:rPr>
-                <w:rFonts w:ascii="Arial" w:eastAsia="Arial" w:hAnsi="Arial" w:cs="Arial"/>
-                <w:color w:val="58524E"/>
-                <w:lang w:val="en-US" w:eastAsia="en-US"/>
-              </w:rPr>
-              <w:t xml:space="preserve"> REST</w:t>
+              <w:t>WPF/XAML, C#, EntityFramework, SQL Server, WebServices REST</w:t>
             </w:r>
           </w:p>
         </w:tc>
@@ -12687,23 +12172,7 @@
                 <w:rFonts w:ascii="Arial" w:eastAsia="Georgia" w:hAnsi="Arial" w:cs="Arial"/>
                 <w:color w:val="58524E"/>
               </w:rPr>
-              <w:t xml:space="preserve">Full </w:t>
-            </w:r>
-            <w:proofErr w:type="spellStart"/>
-            <w:r>
-              <w:rPr>
-                <w:rFonts w:ascii="Arial" w:eastAsia="Georgia" w:hAnsi="Arial" w:cs="Arial"/>
-                <w:color w:val="58524E"/>
-              </w:rPr>
-              <w:t>Stack</w:t>
-            </w:r>
-            <w:proofErr w:type="spellEnd"/>
-            <w:r>
-              <w:rPr>
-                <w:rFonts w:ascii="Arial" w:eastAsia="Georgia" w:hAnsi="Arial" w:cs="Arial"/>
-                <w:color w:val="58524E"/>
-              </w:rPr>
-              <w:t xml:space="preserve"> Software Developer</w:t>
+              <w:t>Full Stack Software Developer</w:t>
             </w:r>
           </w:p>
         </w:tc>
@@ -12813,7 +12282,23 @@
                 <w:color w:val="58524E"/>
                 <w:lang w:eastAsia="en-US"/>
               </w:rPr>
-              <w:t>viluppo di un portale CUP (Centro unico prenotazioni), per la prenotazione multi centro di prestazioni sanitarie presso strutture pubbliche e private</w:t>
+              <w:t>viluppo di un portale CUP (Centro unico prenotazioni), per la prenotazione multi</w:t>
+            </w:r>
+            <w:r>
+              <w:rPr>
+                <w:rFonts w:ascii="Arial" w:eastAsia="Arial" w:hAnsi="Arial" w:cs="Arial"/>
+                <w:color w:val="58524E"/>
+                <w:lang w:eastAsia="en-US"/>
+              </w:rPr>
+              <w:t>-</w:t>
+            </w:r>
+            <w:r>
+              <w:rPr>
+                <w:rFonts w:ascii="Arial" w:eastAsia="Arial" w:hAnsi="Arial" w:cs="Arial"/>
+                <w:color w:val="58524E"/>
+                <w:lang w:eastAsia="en-US"/>
+              </w:rPr>
+              <w:t>centro di prestazioni sanitarie presso strutture pubbliche e private</w:t>
             </w:r>
             <w:r>
               <w:rPr>
@@ -12835,7 +12320,6 @@
                 <w:lang w:val="en-US" w:eastAsia="en-US"/>
               </w:rPr>
             </w:pPr>
-            <w:proofErr w:type="spellStart"/>
             <w:r>
               <w:rPr>
                 <w:rFonts w:ascii="Arial" w:eastAsia="Arial" w:hAnsi="Arial" w:cs="Arial"/>
@@ -12843,43 +12327,15 @@
                 <w:color w:val="58524E"/>
                 <w:lang w:val="en-US" w:eastAsia="en-US"/>
               </w:rPr>
-              <w:t>Tecnologie</w:t>
-            </w:r>
-            <w:proofErr w:type="spellEnd"/>
-            <w:r>
-              <w:rPr>
-                <w:rFonts w:ascii="Arial" w:eastAsia="Arial" w:hAnsi="Arial" w:cs="Arial"/>
-                <w:b/>
+              <w:t xml:space="preserve">Tecnologie: </w:t>
+            </w:r>
+            <w:r>
+              <w:rPr>
+                <w:rFonts w:ascii="Arial" w:eastAsia="Arial" w:hAnsi="Arial" w:cs="Arial"/>
                 <w:color w:val="58524E"/>
                 <w:lang w:val="en-US" w:eastAsia="en-US"/>
               </w:rPr>
-              <w:t xml:space="preserve">: </w:t>
-            </w:r>
-            <w:r>
-              <w:rPr>
-                <w:rFonts w:ascii="Arial" w:eastAsia="Arial" w:hAnsi="Arial" w:cs="Arial"/>
-                <w:color w:val="58524E"/>
-                <w:lang w:val="en-US" w:eastAsia="en-US"/>
-              </w:rPr>
-              <w:t xml:space="preserve">ASP.NET Web Form, C#, SQL Embedded, HTML, CSS, SQL Server, </w:t>
-            </w:r>
-            <w:proofErr w:type="spellStart"/>
-            <w:r>
-              <w:rPr>
-                <w:rFonts w:ascii="Arial" w:eastAsia="Arial" w:hAnsi="Arial" w:cs="Arial"/>
-                <w:color w:val="58524E"/>
-                <w:lang w:val="en-US" w:eastAsia="en-US"/>
-              </w:rPr>
-              <w:t>WebServices</w:t>
-            </w:r>
-            <w:proofErr w:type="spellEnd"/>
-            <w:r>
-              <w:rPr>
-                <w:rFonts w:ascii="Arial" w:eastAsia="Arial" w:hAnsi="Arial" w:cs="Arial"/>
-                <w:color w:val="58524E"/>
-                <w:lang w:val="en-US" w:eastAsia="en-US"/>
-              </w:rPr>
-              <w:t xml:space="preserve"> SOAP</w:t>
+              <w:t>ASP.NET Web Form, C#, SQL Embedded, HTML, CSS, SQL Server, WebServices SOAP</w:t>
             </w:r>
           </w:p>
           <w:p>
@@ -12935,7 +12391,6 @@
               <w:rPr>
                 <w:rFonts w:ascii="Arial" w:eastAsia="Arial" w:hAnsi="Arial" w:cs="Arial"/>
                 <w:color w:val="58524E"/>
-                <w:lang w:eastAsia="en-US"/>
               </w:rPr>
             </w:pPr>
             <w:r>
@@ -12970,6 +12425,110 @@
                 <w:lang w:eastAsia="en-US"/>
               </w:rPr>
               <w:t>del Poliambulatorio Specialistico</w:t>
+            </w:r>
+            <w:r>
+              <w:rPr>
+                <w:rFonts w:ascii="Arial" w:eastAsia="Arial" w:hAnsi="Arial" w:cs="Arial"/>
+                <w:color w:val="58524E"/>
+                <w:lang w:eastAsia="en-US"/>
+              </w:rPr>
+              <w:t>.</w:t>
+            </w:r>
+            <w:r>
+              <w:rPr>
+                <w:rFonts w:ascii="Arial" w:eastAsia="Arial" w:hAnsi="Arial" w:cs="Arial"/>
+                <w:color w:val="58524E"/>
+                <w:lang w:eastAsia="en-US"/>
+              </w:rPr>
+              <w:t xml:space="preserve"> </w:t>
+            </w:r>
+            <w:r>
+              <w:rPr>
+                <w:rFonts w:ascii="Arial" w:eastAsia="Arial" w:hAnsi="Arial" w:cs="Arial"/>
+                <w:color w:val="58524E"/>
+                <w:lang w:eastAsia="en-US"/>
+              </w:rPr>
+              <w:t>Implementazione</w:t>
+            </w:r>
+            <w:r>
+              <w:rPr>
+                <w:rFonts w:ascii="Arial" w:eastAsia="Arial" w:hAnsi="Arial" w:cs="Arial"/>
+                <w:color w:val="58524E"/>
+                <w:lang w:eastAsia="en-US"/>
+              </w:rPr>
+              <w:t xml:space="preserve"> del protocollo ASTM(ISO/IEC8802) per l’interfacciamento con apparecchiature mediche per analisi cliniche</w:t>
+            </w:r>
+            <w:r>
+              <w:rPr>
+                <w:rFonts w:ascii="Arial" w:eastAsia="Arial" w:hAnsi="Arial" w:cs="Arial"/>
+                <w:color w:val="58524E"/>
+                <w:lang w:eastAsia="en-US"/>
+              </w:rPr>
+              <w:t>.</w:t>
+            </w:r>
+            <w:r>
+              <w:rPr>
+                <w:rFonts w:ascii="Arial" w:eastAsia="Arial" w:hAnsi="Arial" w:cs="Arial"/>
+                <w:color w:val="58524E"/>
+                <w:lang w:eastAsia="en-US"/>
+              </w:rPr>
+              <w:t xml:space="preserve"> </w:t>
+            </w:r>
+            <w:r>
+              <w:rPr>
+                <w:rFonts w:ascii="Arial" w:eastAsia="Arial" w:hAnsi="Arial" w:cs="Arial"/>
+                <w:color w:val="58524E"/>
+                <w:lang w:eastAsia="en-US"/>
+              </w:rPr>
+              <w:t>Implementazione di un sistema PACS (Picture archiving and communication system) per l'archiviazione, trasmissione, visualizzazione e stampa delle immagini diagnostiche digitali in 3D e 4D tramite lo standard DICOM</w:t>
+            </w:r>
+            <w:r>
+              <w:rPr>
+                <w:rFonts w:ascii="Arial" w:eastAsia="Arial" w:hAnsi="Arial" w:cs="Arial"/>
+                <w:color w:val="58524E"/>
+                <w:lang w:eastAsia="en-US"/>
+              </w:rPr>
+              <w:t>.</w:t>
+            </w:r>
+            <w:r>
+              <w:rPr>
+                <w:rFonts w:ascii="Arial" w:eastAsia="Arial" w:hAnsi="Arial" w:cs="Arial"/>
+                <w:color w:val="58524E"/>
+                <w:lang w:eastAsia="en-US"/>
+              </w:rPr>
+              <w:t xml:space="preserve"> </w:t>
+            </w:r>
+            <w:r>
+              <w:rPr>
+                <w:rFonts w:ascii="Arial" w:eastAsia="Arial" w:hAnsi="Arial" w:cs="Arial"/>
+                <w:color w:val="58524E"/>
+                <w:lang w:eastAsia="en-US"/>
+              </w:rPr>
+              <w:t>G</w:t>
+            </w:r>
+            <w:r>
+              <w:rPr>
+                <w:rFonts w:ascii="Arial" w:eastAsia="Arial" w:hAnsi="Arial" w:cs="Arial"/>
+                <w:color w:val="58524E"/>
+                <w:lang w:eastAsia="en-US"/>
+              </w:rPr>
+              <w:t>estione completa d</w:t>
+            </w:r>
+            <w:r>
+              <w:rPr>
+                <w:rFonts w:ascii="Arial" w:eastAsia="Arial" w:hAnsi="Arial" w:cs="Arial"/>
+                <w:color w:val="58524E"/>
+                <w:lang w:eastAsia="en-US"/>
+              </w:rPr>
+              <w:t>el</w:t>
+            </w:r>
+            <w:r>
+              <w:rPr>
+                <w:rFonts w:ascii="Arial" w:eastAsia="Arial" w:hAnsi="Arial" w:cs="Arial"/>
+                <w:color w:val="58524E"/>
+                <w:lang w:eastAsia="en-US"/>
+              </w:rPr>
+              <w:t xml:space="preserve"> un magazzino (Entrate, Uscite, Lotti, Scorte, Disponibilità, Scadenze etc.)</w:t>
             </w:r>
             <w:r>
               <w:rPr>
@@ -12988,205 +12547,25 @@
               <w:rPr>
                 <w:rFonts w:ascii="Arial" w:eastAsia="Arial" w:hAnsi="Arial" w:cs="Arial"/>
                 <w:color w:val="58524E"/>
-                <w:lang w:eastAsia="en-US"/>
+                <w:lang w:val="en-US" w:eastAsia="en-US"/>
               </w:rPr>
             </w:pPr>
             <w:r>
               <w:rPr>
                 <w:rFonts w:ascii="Arial" w:eastAsia="Arial" w:hAnsi="Arial" w:cs="Arial"/>
-                <w:color w:val="58524E"/>
-                <w:lang w:eastAsia="en-US"/>
-              </w:rPr>
-              <w:t>Implementazione</w:t>
-            </w:r>
-            <w:r>
-              <w:rPr>
-                <w:rFonts w:ascii="Arial" w:eastAsia="Arial" w:hAnsi="Arial" w:cs="Arial"/>
-                <w:color w:val="58524E"/>
-                <w:lang w:eastAsia="en-US"/>
-              </w:rPr>
-              <w:t xml:space="preserve"> del protocollo ASTM(ISO/IEC8802) per l’interfacciamento con apparecchiature mediche per analisi cliniche</w:t>
-            </w:r>
-            <w:r>
-              <w:rPr>
-                <w:rFonts w:ascii="Arial" w:eastAsia="Arial" w:hAnsi="Arial" w:cs="Arial"/>
-                <w:color w:val="58524E"/>
-                <w:lang w:eastAsia="en-US"/>
-              </w:rPr>
-              <w:t>.</w:t>
-            </w:r>
-          </w:p>
-          <w:p>
-            <w:pPr>
-              <w:pStyle w:val="CVNormal"/>
-              <w:spacing w:line="276" w:lineRule="auto"/>
-              <w:ind w:left="0"/>
-              <w:rPr>
-                <w:rFonts w:ascii="Arial" w:eastAsia="Arial" w:hAnsi="Arial" w:cs="Arial"/>
-                <w:color w:val="58524E"/>
-                <w:lang w:eastAsia="en-US"/>
-              </w:rPr>
-            </w:pPr>
-            <w:r>
-              <w:rPr>
-                <w:rFonts w:ascii="Arial" w:eastAsia="Arial" w:hAnsi="Arial" w:cs="Arial"/>
-                <w:color w:val="58524E"/>
-                <w:lang w:eastAsia="en-US"/>
-              </w:rPr>
-              <w:t xml:space="preserve">Implementazione di un sistema PACS (Picture </w:t>
-            </w:r>
-            <w:proofErr w:type="spellStart"/>
-            <w:r>
-              <w:rPr>
-                <w:rFonts w:ascii="Arial" w:eastAsia="Arial" w:hAnsi="Arial" w:cs="Arial"/>
-                <w:color w:val="58524E"/>
-                <w:lang w:eastAsia="en-US"/>
-              </w:rPr>
-              <w:t>archiving</w:t>
-            </w:r>
-            <w:proofErr w:type="spellEnd"/>
-            <w:r>
-              <w:rPr>
-                <w:rFonts w:ascii="Arial" w:eastAsia="Arial" w:hAnsi="Arial" w:cs="Arial"/>
-                <w:color w:val="58524E"/>
-                <w:lang w:eastAsia="en-US"/>
-              </w:rPr>
-              <w:t xml:space="preserve"> and </w:t>
-            </w:r>
-            <w:proofErr w:type="spellStart"/>
-            <w:r>
-              <w:rPr>
-                <w:rFonts w:ascii="Arial" w:eastAsia="Arial" w:hAnsi="Arial" w:cs="Arial"/>
-                <w:color w:val="58524E"/>
-                <w:lang w:eastAsia="en-US"/>
-              </w:rPr>
-              <w:t>communication</w:t>
-            </w:r>
-            <w:proofErr w:type="spellEnd"/>
-            <w:r>
-              <w:rPr>
-                <w:rFonts w:ascii="Arial" w:eastAsia="Arial" w:hAnsi="Arial" w:cs="Arial"/>
-                <w:color w:val="58524E"/>
-                <w:lang w:eastAsia="en-US"/>
-              </w:rPr>
-              <w:t xml:space="preserve"> system) per l'archiviazione, trasmissione, visualizzazione e stampa delle immagini diagnostiche digitali in 3D e 4D tramite lo standard DICOM</w:t>
-            </w:r>
-            <w:r>
-              <w:rPr>
-                <w:rFonts w:ascii="Arial" w:eastAsia="Arial" w:hAnsi="Arial" w:cs="Arial"/>
-                <w:color w:val="58524E"/>
-                <w:lang w:eastAsia="en-US"/>
-              </w:rPr>
-              <w:t>.</w:t>
-            </w:r>
-          </w:p>
-          <w:p>
-            <w:pPr>
-              <w:pStyle w:val="CVNormal"/>
-              <w:spacing w:before="16" w:line="276" w:lineRule="auto"/>
-              <w:ind w:left="0" w:right="-20"/>
-              <w:rPr>
-                <w:rFonts w:ascii="Arial" w:eastAsia="Arial" w:hAnsi="Arial" w:cs="Arial"/>
-                <w:color w:val="58524E"/>
-              </w:rPr>
-            </w:pPr>
-            <w:r>
-              <w:rPr>
-                <w:rFonts w:ascii="Arial" w:eastAsia="Arial" w:hAnsi="Arial" w:cs="Arial"/>
-                <w:color w:val="58524E"/>
-                <w:lang w:eastAsia="en-US"/>
-              </w:rPr>
-              <w:t>G</w:t>
-            </w:r>
-            <w:r>
-              <w:rPr>
-                <w:rFonts w:ascii="Arial" w:eastAsia="Arial" w:hAnsi="Arial" w:cs="Arial"/>
-                <w:color w:val="58524E"/>
-                <w:lang w:eastAsia="en-US"/>
-              </w:rPr>
-              <w:t>estione completa d</w:t>
-            </w:r>
-            <w:r>
-              <w:rPr>
-                <w:rFonts w:ascii="Arial" w:eastAsia="Arial" w:hAnsi="Arial" w:cs="Arial"/>
-                <w:color w:val="58524E"/>
-                <w:lang w:eastAsia="en-US"/>
-              </w:rPr>
-              <w:t>el</w:t>
-            </w:r>
-            <w:r>
-              <w:rPr>
-                <w:rFonts w:ascii="Arial" w:eastAsia="Arial" w:hAnsi="Arial" w:cs="Arial"/>
-                <w:color w:val="58524E"/>
-                <w:lang w:eastAsia="en-US"/>
-              </w:rPr>
-              <w:t xml:space="preserve"> un magazzino (Entrate, Uscite, Lotti, Scorte, Disponibilità, Scadenze etc.)</w:t>
-            </w:r>
-            <w:r>
-              <w:rPr>
-                <w:rFonts w:ascii="Arial" w:eastAsia="Arial" w:hAnsi="Arial" w:cs="Arial"/>
-                <w:color w:val="58524E"/>
-                <w:lang w:eastAsia="en-US"/>
-              </w:rPr>
-              <w:t>.</w:t>
-            </w:r>
-          </w:p>
-          <w:p>
-            <w:pPr>
-              <w:pStyle w:val="CVNormal"/>
-              <w:spacing w:line="276" w:lineRule="auto"/>
-              <w:ind w:left="0"/>
-              <w:rPr>
-                <w:rFonts w:ascii="Arial" w:eastAsia="Arial" w:hAnsi="Arial" w:cs="Arial"/>
+                <w:b/>
                 <w:color w:val="58524E"/>
                 <w:lang w:val="en-US" w:eastAsia="en-US"/>
               </w:rPr>
-            </w:pPr>
-            <w:proofErr w:type="spellStart"/>
-            <w:r>
-              <w:rPr>
-                <w:rFonts w:ascii="Arial" w:eastAsia="Arial" w:hAnsi="Arial" w:cs="Arial"/>
-                <w:b/>
+              <w:t xml:space="preserve">Tecnologie: </w:t>
+            </w:r>
+            <w:r>
+              <w:rPr>
+                <w:rFonts w:ascii="Arial" w:eastAsia="Arial" w:hAnsi="Arial" w:cs="Arial"/>
                 <w:color w:val="58524E"/>
                 <w:lang w:val="en-US" w:eastAsia="en-US"/>
               </w:rPr>
-              <w:t>Tecnologie</w:t>
-            </w:r>
-            <w:proofErr w:type="spellEnd"/>
-            <w:r>
-              <w:rPr>
-                <w:rFonts w:ascii="Arial" w:eastAsia="Arial" w:hAnsi="Arial" w:cs="Arial"/>
-                <w:b/>
-                <w:color w:val="58524E"/>
-                <w:lang w:val="en-US" w:eastAsia="en-US"/>
-              </w:rPr>
-              <w:t xml:space="preserve">: </w:t>
-            </w:r>
-            <w:r>
-              <w:rPr>
-                <w:rFonts w:ascii="Arial" w:eastAsia="Arial" w:hAnsi="Arial" w:cs="Arial"/>
-                <w:color w:val="58524E"/>
-                <w:lang w:val="en-US" w:eastAsia="en-US"/>
-              </w:rPr>
-              <w:t xml:space="preserve">Windows Form, Visual Basic.NET, SQL Embedded, HTML, CSS, SQL Server, </w:t>
-            </w:r>
-            <w:proofErr w:type="spellStart"/>
-            <w:r>
-              <w:rPr>
-                <w:rFonts w:ascii="Arial" w:eastAsia="Arial" w:hAnsi="Arial" w:cs="Arial"/>
-                <w:color w:val="58524E"/>
-                <w:lang w:val="en-US" w:eastAsia="en-US"/>
-              </w:rPr>
-              <w:t>WebServices</w:t>
-            </w:r>
-            <w:proofErr w:type="spellEnd"/>
-            <w:r>
-              <w:rPr>
-                <w:rFonts w:ascii="Arial" w:eastAsia="Arial" w:hAnsi="Arial" w:cs="Arial"/>
-                <w:color w:val="58524E"/>
-                <w:lang w:val="en-US" w:eastAsia="en-US"/>
-              </w:rPr>
-              <w:t xml:space="preserve"> SOAP, Crystal Report</w:t>
+              <w:t>Windows Form, Visual Basic.NET, SQL Embedded, HTML, CSS, SQL Server, WebServices SOAP, Crystal Report</w:t>
             </w:r>
           </w:p>
           <w:p>
@@ -13271,7 +12650,6 @@
                 <w:lang w:val="en-US" w:eastAsia="en-US"/>
               </w:rPr>
             </w:pPr>
-            <w:proofErr w:type="spellStart"/>
             <w:r>
               <w:rPr>
                 <w:rFonts w:ascii="Arial" w:eastAsia="Arial" w:hAnsi="Arial" w:cs="Arial"/>
@@ -13279,43 +12657,15 @@
                 <w:color w:val="58524E"/>
                 <w:lang w:val="en-US" w:eastAsia="en-US"/>
               </w:rPr>
-              <w:t>Tecnologie</w:t>
-            </w:r>
-            <w:proofErr w:type="spellEnd"/>
-            <w:r>
-              <w:rPr>
-                <w:rFonts w:ascii="Arial" w:eastAsia="Arial" w:hAnsi="Arial" w:cs="Arial"/>
-                <w:b/>
+              <w:t xml:space="preserve">Tecnologie: </w:t>
+            </w:r>
+            <w:r>
+              <w:rPr>
+                <w:rFonts w:ascii="Arial" w:eastAsia="Arial" w:hAnsi="Arial" w:cs="Arial"/>
                 <w:color w:val="58524E"/>
                 <w:lang w:val="en-US" w:eastAsia="en-US"/>
               </w:rPr>
-              <w:t xml:space="preserve">: </w:t>
-            </w:r>
-            <w:r>
-              <w:rPr>
-                <w:rFonts w:ascii="Arial" w:eastAsia="Arial" w:hAnsi="Arial" w:cs="Arial"/>
-                <w:color w:val="58524E"/>
-                <w:lang w:val="en-US" w:eastAsia="en-US"/>
-              </w:rPr>
-              <w:t xml:space="preserve">Windows Form, C#, SQL Embedded, Crystal Report, </w:t>
-            </w:r>
-            <w:proofErr w:type="spellStart"/>
-            <w:r>
-              <w:rPr>
-                <w:rFonts w:ascii="Arial" w:eastAsia="Arial" w:hAnsi="Arial" w:cs="Arial"/>
-                <w:color w:val="58524E"/>
-                <w:lang w:val="en-US" w:eastAsia="en-US"/>
-              </w:rPr>
-              <w:t>Sql</w:t>
-            </w:r>
-            <w:proofErr w:type="spellEnd"/>
-            <w:r>
-              <w:rPr>
-                <w:rFonts w:ascii="Arial" w:eastAsia="Arial" w:hAnsi="Arial" w:cs="Arial"/>
-                <w:color w:val="58524E"/>
-                <w:lang w:val="en-US" w:eastAsia="en-US"/>
-              </w:rPr>
-              <w:t xml:space="preserve"> Server, Windows Mobile, SQL Server CE </w:t>
+              <w:t xml:space="preserve">Windows Form, C#, SQL Embedded, Crystal Report, Sql Server, Windows Mobile, SQL Server CE </w:t>
             </w:r>
           </w:p>
           <w:p>
@@ -13347,26 +12697,14 @@
                 <w:b/>
                 <w:color w:val="58524E"/>
               </w:rPr>
-              <w:lastRenderedPageBreak/>
               <w:t>-Sviluppo di vari siti web ed altri progetti minori.</w:t>
             </w:r>
           </w:p>
         </w:tc>
       </w:tr>
     </w:tbl>
-    <w:p>
-      <w:pPr>
-        <w:spacing w:before="16" w:after="0" w:line="444" w:lineRule="exact"/>
-        <w:ind w:right="-20"/>
-        <w:rPr>
-          <w:rFonts w:ascii="Georgia" w:eastAsia="Georgia" w:hAnsi="Georgia" w:cs="Georgia"/>
-          <w:color w:val="0071A8"/>
-          <w:position w:val="-1"/>
-          <w:sz w:val="40"/>
-          <w:szCs w:val="40"/>
-        </w:rPr>
-      </w:pPr>
-    </w:p>
+    <w:bookmarkStart w:id="1" w:name="_GoBack"/>
+    <w:bookmarkEnd w:id="1"/>
     <w:p>
       <w:pPr>
         <w:spacing w:before="16" w:after="0" w:line="444" w:lineRule="exact"/>
@@ -13384,6 +12722,7 @@
           <w:noProof/>
           <w:lang w:eastAsia="it-IT"/>
         </w:rPr>
+        <w:lastRenderedPageBreak/>
         <mc:AlternateContent>
           <mc:Choice Requires="wpg">
             <w:drawing>
@@ -15209,7 +14548,6 @@
                 <w:lang w:eastAsia="en-US"/>
               </w:rPr>
             </w:pPr>
-            <w:proofErr w:type="spellStart"/>
             <w:r>
               <w:rPr>
                 <w:rFonts w:ascii="Arial" w:eastAsia="Arial" w:hAnsi="Arial" w:cs="Arial"/>
@@ -15220,7 +14558,6 @@
               </w:rPr>
               <w:t>KeenBeer</w:t>
             </w:r>
-            <w:proofErr w:type="spellEnd"/>
           </w:p>
         </w:tc>
       </w:tr>
@@ -15421,27 +14758,7 @@
                 <w:sz w:val="20"/>
                 <w:szCs w:val="20"/>
               </w:rPr>
-              <w:t xml:space="preserve">internazionale e </w:t>
-            </w:r>
-            <w:proofErr w:type="spellStart"/>
-            <w:r>
-              <w:rPr>
-                <w:rFonts w:ascii="Arial" w:eastAsia="Georgia" w:hAnsi="Arial" w:cs="Arial"/>
-                <w:color w:val="58524E"/>
-                <w:sz w:val="20"/>
-                <w:szCs w:val="20"/>
-              </w:rPr>
-              <w:t>multilinguag</w:t>
-            </w:r>
-            <w:proofErr w:type="spellEnd"/>
-            <w:r>
-              <w:rPr>
-                <w:rFonts w:ascii="Arial" w:eastAsia="Georgia" w:hAnsi="Arial" w:cs="Arial"/>
-                <w:color w:val="58524E"/>
-                <w:sz w:val="20"/>
-                <w:szCs w:val="20"/>
-              </w:rPr>
-              <w:t xml:space="preserve"> </w:t>
+              <w:t xml:space="preserve">internazionale e multilinguag </w:t>
             </w:r>
             <w:r>
               <w:rPr>
@@ -15514,43 +14831,7 @@
                 <w:color w:val="58524E"/>
                 <w:lang w:val="en-US" w:eastAsia="en-US"/>
               </w:rPr>
-              <w:t xml:space="preserve">ASP.NET Web Form, C#, </w:t>
-            </w:r>
-            <w:proofErr w:type="spellStart"/>
-            <w:r>
-              <w:rPr>
-                <w:rFonts w:ascii="Arial" w:eastAsia="Arial" w:hAnsi="Arial" w:cs="Arial"/>
-                <w:color w:val="58524E"/>
-                <w:lang w:val="en-US" w:eastAsia="en-US"/>
-              </w:rPr>
-              <w:t>EntityFramework</w:t>
-            </w:r>
-            <w:proofErr w:type="spellEnd"/>
-            <w:r>
-              <w:rPr>
-                <w:rFonts w:ascii="Arial" w:eastAsia="Arial" w:hAnsi="Arial" w:cs="Arial"/>
-                <w:color w:val="58524E"/>
-                <w:lang w:val="en-US" w:eastAsia="en-US"/>
-              </w:rPr>
-              <w:t xml:space="preserve">, SQL Server, HTML, CSS, jQuery, </w:t>
-            </w:r>
-            <w:proofErr w:type="spellStart"/>
-            <w:r>
-              <w:rPr>
-                <w:rFonts w:ascii="Arial" w:eastAsia="Arial" w:hAnsi="Arial" w:cs="Arial"/>
-                <w:color w:val="58524E"/>
-                <w:lang w:val="en-US" w:eastAsia="en-US"/>
-              </w:rPr>
-              <w:t>BootStrap</w:t>
-            </w:r>
-            <w:proofErr w:type="spellEnd"/>
-            <w:r>
-              <w:rPr>
-                <w:rFonts w:ascii="Arial" w:eastAsia="Arial" w:hAnsi="Arial" w:cs="Arial"/>
-                <w:color w:val="58524E"/>
-                <w:lang w:val="en-US" w:eastAsia="en-US"/>
-              </w:rPr>
-              <w:t>, Auth0</w:t>
+              <w:t>ASP.NET Web Form, C#, EntityFramework, SQL Server, HTML, CSS, jQuery, BootStrap, Auth0</w:t>
             </w:r>
           </w:p>
         </w:tc>
@@ -15930,7 +15211,6 @@
                 <w:lang w:eastAsia="en-US"/>
               </w:rPr>
             </w:pPr>
-            <w:proofErr w:type="spellStart"/>
             <w:r>
               <w:rPr>
                 <w:rFonts w:ascii="Arial" w:eastAsia="Arial" w:hAnsi="Arial" w:cs="Arial"/>
@@ -15941,7 +15221,6 @@
               </w:rPr>
               <w:t>RawORM</w:t>
             </w:r>
-            <w:proofErr w:type="spellEnd"/>
           </w:p>
         </w:tc>
       </w:tr>
@@ -16267,7 +15546,6 @@
                 <w:lang w:eastAsia="en-US"/>
               </w:rPr>
             </w:pPr>
-            <w:proofErr w:type="spellStart"/>
             <w:r>
               <w:rPr>
                 <w:rFonts w:ascii="Arial" w:eastAsia="Arial" w:hAnsi="Arial" w:cs="Arial"/>
@@ -16278,7 +15556,6 @@
               </w:rPr>
               <w:t>EasyDataFile</w:t>
             </w:r>
-            <w:proofErr w:type="spellEnd"/>
           </w:p>
         </w:tc>
       </w:tr>
@@ -16627,7 +15904,6 @@
                 <w:lang w:eastAsia="en-US"/>
               </w:rPr>
             </w:pPr>
-            <w:proofErr w:type="spellStart"/>
             <w:r>
               <w:rPr>
                 <w:rFonts w:ascii="Arial" w:eastAsia="Arial" w:hAnsi="Arial" w:cs="Arial"/>
@@ -16636,18 +15912,7 @@
                 <w:sz w:val="24"/>
                 <w:lang w:eastAsia="en-US"/>
               </w:rPr>
-              <w:t>ChessBoard</w:t>
-            </w:r>
-            <w:proofErr w:type="spellEnd"/>
-            <w:r>
-              <w:rPr>
-                <w:rFonts w:ascii="Arial" w:eastAsia="Arial" w:hAnsi="Arial" w:cs="Arial"/>
-                <w:b/>
-                <w:color w:val="58524E"/>
-                <w:sz w:val="24"/>
-                <w:lang w:eastAsia="en-US"/>
-              </w:rPr>
-              <w:t xml:space="preserve"> Plus</w:t>
+              <w:t>ChessBoard Plus</w:t>
             </w:r>
           </w:p>
         </w:tc>
@@ -19487,7 +18752,7 @@
 </file>
 
 <file path=customXml/itemProps1.xml><?xml version="1.0" encoding="utf-8"?>
-<ds:datastoreItem xmlns:ds="http://schemas.openxmlformats.org/officeDocument/2006/customXml" ds:itemID="{02ED9440-410B-4A4B-944C-D43689634BCA}">
+<ds:datastoreItem xmlns:ds="http://schemas.openxmlformats.org/officeDocument/2006/customXml" ds:itemID="{9ED318B5-B3EB-424E-93A2-848E99905902}">
   <ds:schemaRefs>
     <ds:schemaRef ds:uri="http://schemas.openxmlformats.org/officeDocument/2006/bibliography"/>
   </ds:schemaRefs>

--- a/it/curriculum_gianluigi_liguori.docx
+++ b/it/curriculum_gianluigi_liguori.docx
@@ -2138,7 +2138,27 @@
           <w:sz w:val="24"/>
           <w:szCs w:val="20"/>
         </w:rPr>
-        <w:t>Programmatore web full stack (e non solo), con una solida attitudine a lavorare lato back-end. Amo il codice pulito e di qualità. Ho sempre cura delle performance e della progettazione del software. Programmatore versatile, ho lavorato per piccoli e grandi clienti usando differenti linguaggi e tecnologie sia per applicazioni bu</w:t>
+        <w:t xml:space="preserve">Programmatore web full </w:t>
+      </w:r>
+      <w:proofErr w:type="spellStart"/>
+      <w:r>
+        <w:rPr>
+          <w:rFonts w:ascii="Arial" w:eastAsia="Arial" w:hAnsi="Arial" w:cs="Arial"/>
+          <w:color w:val="58524E"/>
+          <w:sz w:val="24"/>
+          <w:szCs w:val="20"/>
+        </w:rPr>
+        <w:t>stack</w:t>
+      </w:r>
+      <w:proofErr w:type="spellEnd"/>
+      <w:r>
+        <w:rPr>
+          <w:rFonts w:ascii="Arial" w:eastAsia="Arial" w:hAnsi="Arial" w:cs="Arial"/>
+          <w:color w:val="58524E"/>
+          <w:sz w:val="24"/>
+          <w:szCs w:val="20"/>
+        </w:rPr>
+        <w:t xml:space="preserve"> (e non solo), con una solida attitudine a lavorare lato back-end. Amo il codice pulito e di qualità. Ho sempre cura delle performance e della progettazione del software. Programmatore versatile, ho lavorato per piccoli e grandi clienti usando differenti linguaggi e tecnologie sia per applicazioni bu</w:t>
       </w:r>
       <w:r>
         <w:rPr>
@@ -2266,6 +2286,7 @@
         </w:rPr>
         <w:t xml:space="preserve"> (</w:t>
       </w:r>
+      <w:proofErr w:type="spellStart"/>
       <w:r>
         <w:rPr>
           <w:rFonts w:ascii="Arial" w:eastAsia="Arial" w:hAnsi="Arial" w:cs="Arial"/>
@@ -2273,7 +2294,77 @@
           <w:sz w:val="24"/>
           <w:szCs w:val="20"/>
         </w:rPr>
-        <w:t xml:space="preserve">Kanban, Agile, Scrum, xP, TDD, </w:t>
+        <w:t>Kanban</w:t>
+      </w:r>
+      <w:proofErr w:type="spellEnd"/>
+      <w:r>
+        <w:rPr>
+          <w:rFonts w:ascii="Arial" w:eastAsia="Arial" w:hAnsi="Arial" w:cs="Arial"/>
+          <w:color w:val="58524E"/>
+          <w:sz w:val="24"/>
+          <w:szCs w:val="20"/>
+        </w:rPr>
+        <w:t xml:space="preserve">, Agile, </w:t>
+      </w:r>
+      <w:proofErr w:type="spellStart"/>
+      <w:r>
+        <w:rPr>
+          <w:rFonts w:ascii="Arial" w:eastAsia="Arial" w:hAnsi="Arial" w:cs="Arial"/>
+          <w:color w:val="58524E"/>
+          <w:sz w:val="24"/>
+          <w:szCs w:val="20"/>
+        </w:rPr>
+        <w:t>Scrum</w:t>
+      </w:r>
+      <w:proofErr w:type="spellEnd"/>
+      <w:r>
+        <w:rPr>
+          <w:rFonts w:ascii="Arial" w:eastAsia="Arial" w:hAnsi="Arial" w:cs="Arial"/>
+          <w:color w:val="58524E"/>
+          <w:sz w:val="24"/>
+          <w:szCs w:val="20"/>
+        </w:rPr>
+        <w:t xml:space="preserve">, </w:t>
+      </w:r>
+      <w:proofErr w:type="spellStart"/>
+      <w:r>
+        <w:rPr>
+          <w:rFonts w:ascii="Arial" w:eastAsia="Arial" w:hAnsi="Arial" w:cs="Arial"/>
+          <w:color w:val="58524E"/>
+          <w:sz w:val="24"/>
+          <w:szCs w:val="20"/>
+        </w:rPr>
+        <w:t>xP</w:t>
+      </w:r>
+      <w:proofErr w:type="spellEnd"/>
+      <w:r>
+        <w:rPr>
+          <w:rFonts w:ascii="Arial" w:eastAsia="Arial" w:hAnsi="Arial" w:cs="Arial"/>
+          <w:color w:val="58524E"/>
+          <w:sz w:val="24"/>
+          <w:szCs w:val="20"/>
+        </w:rPr>
+        <w:t xml:space="preserve">, TDD, </w:t>
+      </w:r>
+      <w:proofErr w:type="spellStart"/>
+      <w:r>
+        <w:rPr>
+          <w:rFonts w:ascii="Arial" w:eastAsia="Arial" w:hAnsi="Arial" w:cs="Arial"/>
+          <w:color w:val="58524E"/>
+          <w:sz w:val="24"/>
+          <w:szCs w:val="20"/>
+        </w:rPr>
+        <w:t>DevOps</w:t>
+      </w:r>
+      <w:proofErr w:type="spellEnd"/>
+      <w:r>
+        <w:rPr>
+          <w:rFonts w:ascii="Arial" w:eastAsia="Arial" w:hAnsi="Arial" w:cs="Arial"/>
+          <w:color w:val="58524E"/>
+          <w:sz w:val="24"/>
+          <w:szCs w:val="20"/>
+        </w:rPr>
+        <w:t xml:space="preserve">, </w:t>
       </w:r>
       <w:r>
         <w:rPr>
@@ -2282,8 +2373,9 @@
           <w:sz w:val="24"/>
           <w:szCs w:val="20"/>
         </w:rPr>
-        <w:t xml:space="preserve">DevOps, </w:t>
+        <w:t xml:space="preserve">CI/CD, </w:t>
       </w:r>
+      <w:proofErr w:type="spellStart"/>
       <w:r>
         <w:rPr>
           <w:rFonts w:ascii="Arial" w:eastAsia="Arial" w:hAnsi="Arial" w:cs="Arial"/>
@@ -2291,8 +2383,9 @@
           <w:sz w:val="24"/>
           <w:szCs w:val="20"/>
         </w:rPr>
-        <w:t>CI/CD, IaC</w:t>
+        <w:t>IaC</w:t>
       </w:r>
+      <w:proofErr w:type="spellEnd"/>
       <w:r>
         <w:rPr>
           <w:rFonts w:ascii="Arial" w:eastAsia="Arial" w:hAnsi="Arial" w:cs="Arial"/>
@@ -2318,8 +2411,19 @@
           <w:sz w:val="24"/>
           <w:szCs w:val="20"/>
         </w:rPr>
-        <w:t xml:space="preserve"> Microservizi</w:t>
+        <w:t xml:space="preserve"> </w:t>
       </w:r>
+      <w:proofErr w:type="spellStart"/>
+      <w:r>
+        <w:rPr>
+          <w:rFonts w:ascii="Arial" w:eastAsia="Arial" w:hAnsi="Arial" w:cs="Arial"/>
+          <w:color w:val="58524E"/>
+          <w:sz w:val="24"/>
+          <w:szCs w:val="20"/>
+        </w:rPr>
+        <w:t>Microservizi</w:t>
+      </w:r>
+      <w:proofErr w:type="spellEnd"/>
       <w:r>
         <w:rPr>
           <w:rFonts w:ascii="Arial" w:eastAsia="Arial" w:hAnsi="Arial" w:cs="Arial"/>
@@ -4332,15 +4436,61 @@
                 <w:color w:val="58524E"/>
                 <w:lang w:val="en-US" w:eastAsia="en-US"/>
               </w:rPr>
-              <w:t xml:space="preserve">; Netbeans; Eclipse; </w:t>
-            </w:r>
+              <w:t xml:space="preserve">; </w:t>
+            </w:r>
+            <w:proofErr w:type="spellStart"/>
             <w:r>
               <w:rPr>
                 <w:rFonts w:ascii="Arial" w:eastAsia="Arial" w:hAnsi="Arial" w:cs="Arial"/>
                 <w:color w:val="58524E"/>
                 <w:lang w:val="en-US" w:eastAsia="en-US"/>
               </w:rPr>
-              <w:t>Sql Server Managament S</w:t>
+              <w:t>Netbeans</w:t>
+            </w:r>
+            <w:proofErr w:type="spellEnd"/>
+            <w:r>
+              <w:rPr>
+                <w:rFonts w:ascii="Arial" w:eastAsia="Arial" w:hAnsi="Arial" w:cs="Arial"/>
+                <w:color w:val="58524E"/>
+                <w:lang w:val="en-US" w:eastAsia="en-US"/>
+              </w:rPr>
+              <w:t xml:space="preserve">; Eclipse; </w:t>
+            </w:r>
+            <w:proofErr w:type="spellStart"/>
+            <w:r>
+              <w:rPr>
+                <w:rFonts w:ascii="Arial" w:eastAsia="Arial" w:hAnsi="Arial" w:cs="Arial"/>
+                <w:color w:val="58524E"/>
+                <w:lang w:val="en-US" w:eastAsia="en-US"/>
+              </w:rPr>
+              <w:t>Sql</w:t>
+            </w:r>
+            <w:proofErr w:type="spellEnd"/>
+            <w:r>
+              <w:rPr>
+                <w:rFonts w:ascii="Arial" w:eastAsia="Arial" w:hAnsi="Arial" w:cs="Arial"/>
+                <w:color w:val="58524E"/>
+                <w:lang w:val="en-US" w:eastAsia="en-US"/>
+              </w:rPr>
+              <w:t xml:space="preserve"> Server </w:t>
+            </w:r>
+            <w:proofErr w:type="spellStart"/>
+            <w:r>
+              <w:rPr>
+                <w:rFonts w:ascii="Arial" w:eastAsia="Arial" w:hAnsi="Arial" w:cs="Arial"/>
+                <w:color w:val="58524E"/>
+                <w:lang w:val="en-US" w:eastAsia="en-US"/>
+              </w:rPr>
+              <w:t>Managament</w:t>
+            </w:r>
+            <w:proofErr w:type="spellEnd"/>
+            <w:r>
+              <w:rPr>
+                <w:rFonts w:ascii="Arial" w:eastAsia="Arial" w:hAnsi="Arial" w:cs="Arial"/>
+                <w:color w:val="58524E"/>
+                <w:lang w:val="en-US" w:eastAsia="en-US"/>
+              </w:rPr>
+              <w:t xml:space="preserve"> S</w:t>
             </w:r>
             <w:r>
               <w:rPr>
@@ -4531,7 +4681,25 @@
                 <w:color w:val="58524E"/>
                 <w:lang w:val="en-US" w:eastAsia="en-US"/>
               </w:rPr>
-              <w:t>ASP.NET Web Form, MVC, WebAPI; .NET</w:t>
+              <w:t xml:space="preserve">ASP.NET Web Form, MVC, </w:t>
+            </w:r>
+            <w:proofErr w:type="spellStart"/>
+            <w:r>
+              <w:rPr>
+                <w:rFonts w:ascii="Arial" w:eastAsia="Arial" w:hAnsi="Arial" w:cs="Arial"/>
+                <w:color w:val="58524E"/>
+                <w:lang w:val="en-US" w:eastAsia="en-US"/>
+              </w:rPr>
+              <w:t>WebAPI</w:t>
+            </w:r>
+            <w:proofErr w:type="spellEnd"/>
+            <w:r>
+              <w:rPr>
+                <w:rFonts w:ascii="Arial" w:eastAsia="Arial" w:hAnsi="Arial" w:cs="Arial"/>
+                <w:color w:val="58524E"/>
+                <w:lang w:val="en-US" w:eastAsia="en-US"/>
+              </w:rPr>
+              <w:t>; .NET</w:t>
             </w:r>
             <w:r>
               <w:rPr>
@@ -4539,8 +4707,18 @@
                 <w:color w:val="58524E"/>
                 <w:lang w:val="en-US"/>
               </w:rPr>
-              <w:t xml:space="preserve"> SignalR</w:t>
-            </w:r>
+              <w:t xml:space="preserve"> </w:t>
+            </w:r>
+            <w:proofErr w:type="spellStart"/>
+            <w:r>
+              <w:rPr>
+                <w:rFonts w:ascii="Arial" w:eastAsia="Arial" w:hAnsi="Arial" w:cs="Arial"/>
+                <w:color w:val="58524E"/>
+                <w:lang w:val="en-US"/>
+              </w:rPr>
+              <w:t>SignalR</w:t>
+            </w:r>
+            <w:proofErr w:type="spellEnd"/>
             <w:r>
               <w:rPr>
                 <w:rFonts w:ascii="Arial" w:eastAsia="Arial" w:hAnsi="Arial" w:cs="Arial"/>
@@ -4565,6 +4743,7 @@
               </w:rPr>
               <w:t xml:space="preserve">React; </w:t>
             </w:r>
+            <w:proofErr w:type="spellStart"/>
             <w:r>
               <w:rPr>
                 <w:rFonts w:ascii="Arial" w:eastAsia="Arial" w:hAnsi="Arial" w:cs="Arial"/>
@@ -4573,6 +4752,7 @@
               </w:rPr>
               <w:t>EntityFramework</w:t>
             </w:r>
+            <w:proofErr w:type="spellEnd"/>
             <w:r>
               <w:rPr>
                 <w:rFonts w:ascii="Arial" w:eastAsia="Arial" w:hAnsi="Arial" w:cs="Arial"/>
@@ -4603,15 +4783,69 @@
                 <w:color w:val="58524E"/>
                 <w:lang w:val="en-US" w:eastAsia="en-US"/>
               </w:rPr>
-              <w:t xml:space="preserve"> jQuery; Bootstrap; Zurb Foundation; NodeJS; ADO.NET; Crystal Report; Web Services SOAP/REST; Cordova; Lightswitch; WPF / XAML; XML / XSLT;</w:t>
-            </w:r>
+              <w:t xml:space="preserve"> jQuery; Bootstrap; </w:t>
+            </w:r>
+            <w:proofErr w:type="spellStart"/>
             <w:r>
               <w:rPr>
                 <w:rFonts w:ascii="Arial" w:eastAsia="Arial" w:hAnsi="Arial" w:cs="Arial"/>
                 <w:color w:val="58524E"/>
                 <w:lang w:val="en-US" w:eastAsia="en-US"/>
               </w:rPr>
-              <w:t xml:space="preserve"> AJAX; Auth0; OneSignal; Dapper;</w:t>
+              <w:t>Zurb</w:t>
+            </w:r>
+            <w:proofErr w:type="spellEnd"/>
+            <w:r>
+              <w:rPr>
+                <w:rFonts w:ascii="Arial" w:eastAsia="Arial" w:hAnsi="Arial" w:cs="Arial"/>
+                <w:color w:val="58524E"/>
+                <w:lang w:val="en-US" w:eastAsia="en-US"/>
+              </w:rPr>
+              <w:t xml:space="preserve"> Foundation; NodeJS; ADO.NET; Crystal Report; Web Services SOAP/REST; Cordova; </w:t>
+            </w:r>
+            <w:proofErr w:type="spellStart"/>
+            <w:r>
+              <w:rPr>
+                <w:rFonts w:ascii="Arial" w:eastAsia="Arial" w:hAnsi="Arial" w:cs="Arial"/>
+                <w:color w:val="58524E"/>
+                <w:lang w:val="en-US" w:eastAsia="en-US"/>
+              </w:rPr>
+              <w:t>Lightswitch</w:t>
+            </w:r>
+            <w:proofErr w:type="spellEnd"/>
+            <w:r>
+              <w:rPr>
+                <w:rFonts w:ascii="Arial" w:eastAsia="Arial" w:hAnsi="Arial" w:cs="Arial"/>
+                <w:color w:val="58524E"/>
+                <w:lang w:val="en-US" w:eastAsia="en-US"/>
+              </w:rPr>
+              <w:t>; WPF / XAML; XML / XSLT;</w:t>
+            </w:r>
+            <w:r>
+              <w:rPr>
+                <w:rFonts w:ascii="Arial" w:eastAsia="Arial" w:hAnsi="Arial" w:cs="Arial"/>
+                <w:color w:val="58524E"/>
+                <w:lang w:val="en-US" w:eastAsia="en-US"/>
+              </w:rPr>
+              <w:t xml:space="preserve"> AJAX; Auth0; </w:t>
+            </w:r>
+            <w:proofErr w:type="spellStart"/>
+            <w:r>
+              <w:rPr>
+                <w:rFonts w:ascii="Arial" w:eastAsia="Arial" w:hAnsi="Arial" w:cs="Arial"/>
+                <w:color w:val="58524E"/>
+                <w:lang w:val="en-US" w:eastAsia="en-US"/>
+              </w:rPr>
+              <w:t>OneSignal</w:t>
+            </w:r>
+            <w:proofErr w:type="spellEnd"/>
+            <w:r>
+              <w:rPr>
+                <w:rFonts w:ascii="Arial" w:eastAsia="Arial" w:hAnsi="Arial" w:cs="Arial"/>
+                <w:color w:val="58524E"/>
+                <w:lang w:val="en-US" w:eastAsia="en-US"/>
+              </w:rPr>
+              <w:t>; Dapper;</w:t>
             </w:r>
             <w:r>
               <w:rPr>
@@ -4768,7 +5002,25 @@
                 <w:color w:val="58524E"/>
                 <w:lang w:val="en-US" w:eastAsia="en-US"/>
               </w:rPr>
-              <w:t xml:space="preserve"> CosmosDB;</w:t>
+              <w:t xml:space="preserve"> </w:t>
+            </w:r>
+            <w:proofErr w:type="spellStart"/>
+            <w:r>
+              <w:rPr>
+                <w:rFonts w:ascii="Arial" w:eastAsia="Arial" w:hAnsi="Arial" w:cs="Arial"/>
+                <w:color w:val="58524E"/>
+                <w:lang w:val="en-US" w:eastAsia="en-US"/>
+              </w:rPr>
+              <w:t>CosmosDB</w:t>
+            </w:r>
+            <w:proofErr w:type="spellEnd"/>
+            <w:r>
+              <w:rPr>
+                <w:rFonts w:ascii="Arial" w:eastAsia="Arial" w:hAnsi="Arial" w:cs="Arial"/>
+                <w:color w:val="58524E"/>
+                <w:lang w:val="en-US" w:eastAsia="en-US"/>
+              </w:rPr>
+              <w:t>;</w:t>
             </w:r>
             <w:r>
               <w:rPr>
@@ -7261,6 +7513,7 @@
         </w:rPr>
         <w:t xml:space="preserve"> </w:t>
       </w:r>
+      <w:proofErr w:type="spellStart"/>
       <w:r>
         <w:rPr>
           <w:rFonts w:ascii="Georgia" w:eastAsia="Georgia" w:hAnsi="Georgia" w:cs="Georgia"/>
@@ -7272,6 +7525,7 @@
         </w:rPr>
         <w:t>Certificazioni</w:t>
       </w:r>
+      <w:proofErr w:type="spellEnd"/>
     </w:p>
     <w:p>
       <w:pPr>
@@ -9831,8 +10085,19 @@
                 <w:sz w:val="20"/>
                 <w:szCs w:val="20"/>
               </w:rPr>
-              <w:t>Premier Field Engineer</w:t>
-            </w:r>
+              <w:t xml:space="preserve">Premier Field </w:t>
+            </w:r>
+            <w:proofErr w:type="spellStart"/>
+            <w:r>
+              <w:rPr>
+                <w:rFonts w:ascii="Arial" w:eastAsia="Georgia" w:hAnsi="Arial" w:cs="Arial"/>
+                <w:color w:val="58524E"/>
+                <w:sz w:val="20"/>
+                <w:szCs w:val="20"/>
+              </w:rPr>
+              <w:t>Engineer</w:t>
+            </w:r>
+            <w:proofErr w:type="spellEnd"/>
           </w:p>
         </w:tc>
       </w:tr>
@@ -9933,7 +10198,25 @@
                 <w:color w:val="58524E"/>
                 <w:lang w:eastAsia="en-US"/>
               </w:rPr>
-              <w:t>Sono responsabile nell'aiutare i nostri clienti ad ottenere il meglio dalle loro scelte tecnologiche e dai team di sviluppo. Il mio obiettivo è semplice, stimolare ed ispirare i clienti Microsoft.</w:t>
+              <w:t xml:space="preserve">Sono responsabile nell'aiutare i nostri clienti ad ottenere il meglio dalle loro scelte tecnologiche e </w:t>
+            </w:r>
+            <w:proofErr w:type="gramStart"/>
+            <w:r>
+              <w:rPr>
+                <w:rFonts w:ascii="Arial" w:eastAsia="Arial" w:hAnsi="Arial" w:cs="Arial"/>
+                <w:color w:val="58524E"/>
+                <w:lang w:eastAsia="en-US"/>
+              </w:rPr>
+              <w:t>dai team</w:t>
+            </w:r>
+            <w:proofErr w:type="gramEnd"/>
+            <w:r>
+              <w:rPr>
+                <w:rFonts w:ascii="Arial" w:eastAsia="Arial" w:hAnsi="Arial" w:cs="Arial"/>
+                <w:color w:val="58524E"/>
+                <w:lang w:eastAsia="en-US"/>
+              </w:rPr>
+              <w:t xml:space="preserve"> di sviluppo. Il mio obiettivo è semplice, stimolare ed ispirare i clienti Microsoft.</w:t>
             </w:r>
           </w:p>
           <w:p>
@@ -9961,6 +10244,7 @@
                 <w:lang w:val="en-US" w:eastAsia="en-US"/>
               </w:rPr>
             </w:pPr>
+            <w:proofErr w:type="spellStart"/>
             <w:r>
               <w:rPr>
                 <w:rFonts w:ascii="Arial" w:eastAsia="Arial" w:hAnsi="Arial" w:cs="Arial"/>
@@ -9968,14 +10252,24 @@
                 <w:color w:val="58524E"/>
                 <w:lang w:val="en-US" w:eastAsia="en-US"/>
               </w:rPr>
-              <w:t xml:space="preserve">Tecnologie: </w:t>
-            </w:r>
-            <w:r>
-              <w:rPr>
-                <w:rFonts w:ascii="Arial" w:eastAsia="Arial" w:hAnsi="Arial" w:cs="Arial"/>
+              <w:t>Tecnologie</w:t>
+            </w:r>
+            <w:proofErr w:type="spellEnd"/>
+            <w:r>
+              <w:rPr>
+                <w:rFonts w:ascii="Arial" w:eastAsia="Arial" w:hAnsi="Arial" w:cs="Arial"/>
+                <w:b/>
                 <w:color w:val="58524E"/>
                 <w:lang w:val="en-US" w:eastAsia="en-US"/>
               </w:rPr>
+              <w:t xml:space="preserve">: </w:t>
+            </w:r>
+            <w:r>
+              <w:rPr>
+                <w:rFonts w:ascii="Arial" w:eastAsia="Arial" w:hAnsi="Arial" w:cs="Arial"/>
+                <w:color w:val="58524E"/>
+                <w:lang w:val="en-US" w:eastAsia="en-US"/>
+              </w:rPr>
               <w:t>Azure</w:t>
             </w:r>
             <w:r>
@@ -9992,14 +10286,32 @@
                 <w:color w:val="58524E"/>
                 <w:lang w:val="en-US" w:eastAsia="en-US"/>
               </w:rPr>
-              <w:t>(IaaS, Paas, Serverless,</w:t>
-            </w:r>
+              <w:t xml:space="preserve">(IaaS, </w:t>
+            </w:r>
+            <w:proofErr w:type="spellStart"/>
             <w:r>
               <w:rPr>
                 <w:rFonts w:ascii="Arial" w:eastAsia="Arial" w:hAnsi="Arial" w:cs="Arial"/>
                 <w:color w:val="58524E"/>
                 <w:lang w:val="en-US" w:eastAsia="en-US"/>
               </w:rPr>
+              <w:t>Paas</w:t>
+            </w:r>
+            <w:proofErr w:type="spellEnd"/>
+            <w:r>
+              <w:rPr>
+                <w:rFonts w:ascii="Arial" w:eastAsia="Arial" w:hAnsi="Arial" w:cs="Arial"/>
+                <w:color w:val="58524E"/>
+                <w:lang w:val="en-US" w:eastAsia="en-US"/>
+              </w:rPr>
+              <w:t>, Serverless,</w:t>
+            </w:r>
+            <w:r>
+              <w:rPr>
+                <w:rFonts w:ascii="Arial" w:eastAsia="Arial" w:hAnsi="Arial" w:cs="Arial"/>
+                <w:color w:val="58524E"/>
+                <w:lang w:val="en-US" w:eastAsia="en-US"/>
+              </w:rPr>
               <w:t xml:space="preserve"> Identity,</w:t>
             </w:r>
             <w:r>
@@ -10032,7 +10344,25 @@
                 <w:color w:val="58524E"/>
                 <w:lang w:val="en-US" w:eastAsia="en-US"/>
               </w:rPr>
-              <w:t>, Visual Studio, .NET Core, .NET Framework, SQL Server, C#, VB.NET, ASP.NET, EntityFramework, WCF, WPF, Windows Forms</w:t>
+              <w:t xml:space="preserve">, Visual Studio, .NET Core, .NET Framework, SQL Server, C#, VB.NET, ASP.NET, </w:t>
+            </w:r>
+            <w:proofErr w:type="spellStart"/>
+            <w:r>
+              <w:rPr>
+                <w:rFonts w:ascii="Arial" w:eastAsia="Arial" w:hAnsi="Arial" w:cs="Arial"/>
+                <w:color w:val="58524E"/>
+                <w:lang w:val="en-US" w:eastAsia="en-US"/>
+              </w:rPr>
+              <w:t>EntityFramework</w:t>
+            </w:r>
+            <w:proofErr w:type="spellEnd"/>
+            <w:r>
+              <w:rPr>
+                <w:rFonts w:ascii="Arial" w:eastAsia="Arial" w:hAnsi="Arial" w:cs="Arial"/>
+                <w:color w:val="58524E"/>
+                <w:lang w:val="en-US" w:eastAsia="en-US"/>
+              </w:rPr>
+              <w:t>, WCF, WPF, Windows Forms</w:t>
             </w:r>
           </w:p>
         </w:tc>
@@ -10177,8 +10507,20 @@
                 <w:sz w:val="24"/>
                 <w:lang w:eastAsia="en-US"/>
               </w:rPr>
-              <w:t>INNOVAWAY s.p.a.</w:t>
-            </w:r>
+              <w:t xml:space="preserve">INNOVAWAY </w:t>
+            </w:r>
+            <w:proofErr w:type="spellStart"/>
+            <w:r>
+              <w:rPr>
+                <w:rFonts w:ascii="Arial" w:eastAsia="Arial" w:hAnsi="Arial" w:cs="Arial"/>
+                <w:b/>
+                <w:color w:val="58524E"/>
+                <w:sz w:val="24"/>
+                <w:lang w:eastAsia="en-US"/>
+              </w:rPr>
+              <w:t>s.p.a.</w:t>
+            </w:r>
+            <w:proofErr w:type="spellEnd"/>
           </w:p>
         </w:tc>
       </w:tr>
@@ -10241,7 +10583,27 @@
                 <w:sz w:val="20"/>
                 <w:szCs w:val="20"/>
               </w:rPr>
-              <w:t>Full Stack Software Developer</w:t>
+              <w:t xml:space="preserve">Full </w:t>
+            </w:r>
+            <w:proofErr w:type="spellStart"/>
+            <w:r>
+              <w:rPr>
+                <w:rFonts w:ascii="Arial" w:eastAsia="Georgia" w:hAnsi="Arial" w:cs="Arial"/>
+                <w:color w:val="58524E"/>
+                <w:sz w:val="20"/>
+                <w:szCs w:val="20"/>
+              </w:rPr>
+              <w:t>Stack</w:t>
+            </w:r>
+            <w:proofErr w:type="spellEnd"/>
+            <w:r>
+              <w:rPr>
+                <w:rFonts w:ascii="Arial" w:eastAsia="Georgia" w:hAnsi="Arial" w:cs="Arial"/>
+                <w:color w:val="58524E"/>
+                <w:sz w:val="20"/>
+                <w:szCs w:val="20"/>
+              </w:rPr>
+              <w:t xml:space="preserve"> Software Developer</w:t>
             </w:r>
           </w:p>
         </w:tc>
@@ -10317,34 +10679,135 @@
                 <w:sz w:val="24"/>
                 <w:lang w:eastAsia="en-US"/>
               </w:rPr>
+              <w:t xml:space="preserve"> MACCHINE IoT</w:t>
+            </w:r>
+            <w:r>
+              <w:rPr>
+                <w:rFonts w:ascii="Arial" w:eastAsia="Arial" w:hAnsi="Arial" w:cs="Arial"/>
+                <w:b/>
+                <w:color w:val="58524E"/>
+                <w:sz w:val="24"/>
+                <w:lang w:eastAsia="en-US"/>
+              </w:rPr>
+              <w:br/>
+            </w:r>
+            <w:r>
+              <w:rPr>
+                <w:rFonts w:ascii="Arial" w:eastAsia="Arial" w:hAnsi="Arial" w:cs="Arial"/>
+                <w:b/>
+                <w:color w:val="58524E"/>
+                <w:lang w:eastAsia="en-US"/>
+              </w:rPr>
+              <w:t xml:space="preserve">Descrizione: </w:t>
+            </w:r>
+            <w:r>
+              <w:rPr>
+                <w:rFonts w:ascii="Arial" w:eastAsia="Arial" w:hAnsi="Arial" w:cs="Arial"/>
+                <w:color w:val="58524E"/>
+                <w:lang w:eastAsia="en-US"/>
+              </w:rPr>
+              <w:t>Sviluppo di un'applicazione IoT che funziona su sistemi basati su ARM64</w:t>
+            </w:r>
+            <w:r>
+              <w:rPr>
+                <w:rFonts w:ascii="Arial" w:eastAsia="Arial" w:hAnsi="Arial" w:cs="Arial"/>
+                <w:color w:val="58524E"/>
+                <w:lang w:eastAsia="en-US"/>
+              </w:rPr>
+              <w:t>,</w:t>
+            </w:r>
+            <w:r>
+              <w:rPr>
+                <w:rFonts w:ascii="Arial" w:eastAsia="Arial" w:hAnsi="Arial" w:cs="Arial"/>
+                <w:color w:val="58524E"/>
+                <w:lang w:eastAsia="en-US"/>
+              </w:rPr>
+              <w:t xml:space="preserve"> embedded Linux </w:t>
+            </w:r>
+            <w:r>
+              <w:rPr>
+                <w:rFonts w:ascii="Arial" w:eastAsia="Arial" w:hAnsi="Arial" w:cs="Arial"/>
+                <w:color w:val="58524E"/>
+                <w:lang w:eastAsia="en-US"/>
+              </w:rPr>
+              <w:t>e</w:t>
+            </w:r>
+            <w:r>
+              <w:rPr>
+                <w:rFonts w:ascii="Arial" w:eastAsia="Arial" w:hAnsi="Arial" w:cs="Arial"/>
+                <w:color w:val="58524E"/>
+                <w:lang w:eastAsia="en-US"/>
+              </w:rPr>
               <w:t xml:space="preserve"> </w:t>
             </w:r>
             <w:r>
               <w:rPr>
                 <w:rFonts w:ascii="Arial" w:eastAsia="Arial" w:hAnsi="Arial" w:cs="Arial"/>
-                <w:b/>
-                <w:color w:val="58524E"/>
-                <w:sz w:val="24"/>
-                <w:lang w:eastAsia="en-US"/>
-              </w:rPr>
-              <w:t xml:space="preserve">MACCHINE </w:t>
-            </w:r>
-            <w:r>
-              <w:rPr>
-                <w:rFonts w:ascii="Arial" w:eastAsia="Arial" w:hAnsi="Arial" w:cs="Arial"/>
-                <w:b/>
-                <w:color w:val="58524E"/>
-                <w:sz w:val="24"/>
-                <w:lang w:eastAsia="en-US"/>
-              </w:rPr>
-              <w:t>IoT</w:t>
-            </w:r>
-            <w:r>
-              <w:rPr>
-                <w:rFonts w:ascii="Arial" w:eastAsia="Arial" w:hAnsi="Arial" w:cs="Arial"/>
-                <w:b/>
-                <w:color w:val="58524E"/>
-                <w:sz w:val="24"/>
+                <w:color w:val="58524E"/>
+                <w:lang w:eastAsia="en-US"/>
+              </w:rPr>
+              <w:t>t</w:t>
+            </w:r>
+            <w:r>
+              <w:rPr>
+                <w:rFonts w:ascii="Arial" w:eastAsia="Arial" w:hAnsi="Arial" w:cs="Arial"/>
+                <w:color w:val="58524E"/>
+                <w:lang w:eastAsia="en-US"/>
+              </w:rPr>
+              <w:t>ecnologie web. Implementazione dell'infrastruttura per aggiornamenti</w:t>
+            </w:r>
+            <w:r>
+              <w:rPr>
+                <w:rFonts w:ascii="Arial" w:eastAsia="Arial" w:hAnsi="Arial" w:cs="Arial"/>
+                <w:color w:val="58524E"/>
+                <w:lang w:eastAsia="en-US"/>
+              </w:rPr>
+              <w:t xml:space="preserve"> </w:t>
+            </w:r>
+            <w:r>
+              <w:rPr>
+                <w:rFonts w:ascii="Arial" w:eastAsia="Arial" w:hAnsi="Arial" w:cs="Arial"/>
+                <w:color w:val="58524E"/>
+                <w:lang w:eastAsia="en-US"/>
+              </w:rPr>
+              <w:t>OTA</w:t>
+            </w:r>
+            <w:r>
+              <w:rPr>
+                <w:rFonts w:ascii="Arial" w:eastAsia="Arial" w:hAnsi="Arial" w:cs="Arial"/>
+                <w:color w:val="58524E"/>
+                <w:lang w:eastAsia="en-US"/>
+              </w:rPr>
+              <w:t>,</w:t>
+            </w:r>
+            <w:r>
+              <w:rPr>
+                <w:rFonts w:ascii="Arial" w:eastAsia="Arial" w:hAnsi="Arial" w:cs="Arial"/>
+                <w:color w:val="58524E"/>
+                <w:lang w:eastAsia="en-US"/>
+              </w:rPr>
+              <w:t xml:space="preserve"> monitoraggio (registri, provisioning, ecc.) </w:t>
+            </w:r>
+            <w:r>
+              <w:rPr>
+                <w:rFonts w:ascii="Arial" w:eastAsia="Arial" w:hAnsi="Arial" w:cs="Arial"/>
+                <w:color w:val="58524E"/>
+                <w:lang w:eastAsia="en-US"/>
+              </w:rPr>
+              <w:t>e</w:t>
+            </w:r>
+            <w:r>
+              <w:rPr>
+                <w:rFonts w:ascii="Arial" w:eastAsia="Arial" w:hAnsi="Arial" w:cs="Arial"/>
+                <w:color w:val="58524E"/>
+                <w:lang w:eastAsia="en-US"/>
+              </w:rPr>
+              <w:t xml:space="preserve"> portale Web.</w:t>
+            </w:r>
+            <w:r>
+              <w:rPr>
+                <w:rFonts w:ascii="Arial" w:eastAsia="Arial" w:hAnsi="Arial" w:cs="Arial"/>
+                <w:color w:val="58524E"/>
                 <w:lang w:eastAsia="en-US"/>
               </w:rPr>
               <w:br/>
@@ -10354,9 +10817,8 @@
                 <w:rFonts w:ascii="Arial" w:eastAsia="Arial" w:hAnsi="Arial" w:cs="Arial"/>
                 <w:b/>
                 <w:color w:val="58524E"/>
-                <w:lang w:eastAsia="en-US"/>
-              </w:rPr>
-              <w:t>Descrizione</w:t>
+              </w:rPr>
+              <w:t>Tecnologie</w:t>
             </w:r>
             <w:r>
               <w:rPr>
@@ -10367,143 +10829,160 @@
               </w:rPr>
               <w:t xml:space="preserve">: </w:t>
             </w:r>
-            <w:r>
-              <w:rPr>
-                <w:rFonts w:ascii="Arial" w:eastAsia="Arial" w:hAnsi="Arial" w:cs="Arial"/>
-                <w:color w:val="58524E"/>
-                <w:lang w:eastAsia="en-US"/>
-              </w:rPr>
-              <w:t>Sviluppo di un'applicazione IoT che funziona su sistemi basati su ARM64</w:t>
-            </w:r>
-            <w:r>
-              <w:rPr>
-                <w:rFonts w:ascii="Arial" w:eastAsia="Arial" w:hAnsi="Arial" w:cs="Arial"/>
-                <w:color w:val="58524E"/>
-                <w:lang w:eastAsia="en-US"/>
-              </w:rPr>
-              <w:t>,</w:t>
-            </w:r>
-            <w:r>
-              <w:rPr>
-                <w:rFonts w:ascii="Arial" w:eastAsia="Arial" w:hAnsi="Arial" w:cs="Arial"/>
-                <w:color w:val="58524E"/>
-                <w:lang w:eastAsia="en-US"/>
-              </w:rPr>
-              <w:t xml:space="preserve"> embedded Linux </w:t>
-            </w:r>
-            <w:r>
-              <w:rPr>
-                <w:rFonts w:ascii="Arial" w:eastAsia="Arial" w:hAnsi="Arial" w:cs="Arial"/>
-                <w:color w:val="58524E"/>
-                <w:lang w:eastAsia="en-US"/>
-              </w:rPr>
-              <w:t>e</w:t>
-            </w:r>
-            <w:r>
-              <w:rPr>
-                <w:rFonts w:ascii="Arial" w:eastAsia="Arial" w:hAnsi="Arial" w:cs="Arial"/>
-                <w:color w:val="58524E"/>
-                <w:lang w:eastAsia="en-US"/>
-              </w:rPr>
-              <w:t xml:space="preserve"> </w:t>
-            </w:r>
-            <w:r>
-              <w:rPr>
-                <w:rFonts w:ascii="Arial" w:eastAsia="Arial" w:hAnsi="Arial" w:cs="Arial"/>
-                <w:color w:val="58524E"/>
-                <w:lang w:eastAsia="en-US"/>
-              </w:rPr>
-              <w:t>t</w:t>
-            </w:r>
-            <w:r>
-              <w:rPr>
-                <w:rFonts w:ascii="Arial" w:eastAsia="Arial" w:hAnsi="Arial" w:cs="Arial"/>
-                <w:color w:val="58524E"/>
-                <w:lang w:eastAsia="en-US"/>
-              </w:rPr>
-              <w:t>ecnologie web. Implementazione dell'infrastruttura per aggiornamenti</w:t>
-            </w:r>
-            <w:r>
-              <w:rPr>
-                <w:rFonts w:ascii="Arial" w:eastAsia="Arial" w:hAnsi="Arial" w:cs="Arial"/>
-                <w:color w:val="58524E"/>
-                <w:lang w:eastAsia="en-US"/>
-              </w:rPr>
-              <w:t xml:space="preserve"> </w:t>
-            </w:r>
-            <w:r>
-              <w:rPr>
-                <w:rFonts w:ascii="Arial" w:eastAsia="Arial" w:hAnsi="Arial" w:cs="Arial"/>
-                <w:color w:val="58524E"/>
-                <w:lang w:eastAsia="en-US"/>
-              </w:rPr>
-              <w:t>OTA</w:t>
-            </w:r>
-            <w:r>
-              <w:rPr>
-                <w:rFonts w:ascii="Arial" w:eastAsia="Arial" w:hAnsi="Arial" w:cs="Arial"/>
-                <w:color w:val="58524E"/>
-                <w:lang w:eastAsia="en-US"/>
-              </w:rPr>
-              <w:t>,</w:t>
-            </w:r>
-            <w:r>
-              <w:rPr>
-                <w:rFonts w:ascii="Arial" w:eastAsia="Arial" w:hAnsi="Arial" w:cs="Arial"/>
-                <w:color w:val="58524E"/>
-                <w:lang w:eastAsia="en-US"/>
-              </w:rPr>
-              <w:t xml:space="preserve"> monitoraggio (registri, provisioning, ecc.) </w:t>
-            </w:r>
-            <w:r>
-              <w:rPr>
-                <w:rFonts w:ascii="Arial" w:eastAsia="Arial" w:hAnsi="Arial" w:cs="Arial"/>
-                <w:color w:val="58524E"/>
-                <w:lang w:eastAsia="en-US"/>
-              </w:rPr>
-              <w:t>e</w:t>
-            </w:r>
-            <w:r>
-              <w:rPr>
-                <w:rFonts w:ascii="Arial" w:eastAsia="Arial" w:hAnsi="Arial" w:cs="Arial"/>
-                <w:color w:val="58524E"/>
-                <w:lang w:eastAsia="en-US"/>
-              </w:rPr>
-              <w:t xml:space="preserve"> portale Web.</w:t>
-            </w:r>
-            <w:r>
-              <w:rPr>
-                <w:rFonts w:ascii="Arial" w:eastAsia="Arial" w:hAnsi="Arial" w:cs="Arial"/>
-                <w:color w:val="58524E"/>
-                <w:lang w:eastAsia="en-US"/>
-              </w:rPr>
-              <w:br/>
-            </w:r>
-            <w:r>
-              <w:rPr>
-                <w:rFonts w:ascii="Arial" w:eastAsia="Arial" w:hAnsi="Arial" w:cs="Arial"/>
-                <w:b/>
-                <w:color w:val="58524E"/>
-              </w:rPr>
-              <w:t>Tecnologie</w:t>
-            </w:r>
-            <w:r>
-              <w:rPr>
-                <w:rFonts w:ascii="Arial" w:eastAsia="Arial" w:hAnsi="Arial" w:cs="Arial"/>
-                <w:b/>
-                <w:color w:val="58524E"/>
-                <w:lang w:eastAsia="en-US"/>
-              </w:rPr>
-              <w:t xml:space="preserve">: </w:t>
-            </w:r>
-            <w:r>
-              <w:rPr>
-                <w:rFonts w:ascii="Arial" w:eastAsia="Arial" w:hAnsi="Arial" w:cs="Arial"/>
-                <w:color w:val="58524E"/>
-                <w:lang w:eastAsia="en-US"/>
-              </w:rPr>
-              <w:t>NodeJS, Javascript, HTML, Angular, Electron, rsyslog, RabbitMQ, ElasticSearch, Logstash, Kibana, Beats, hawkBit, SailsJS</w:t>
-            </w:r>
+            <w:proofErr w:type="spellStart"/>
+            <w:r>
+              <w:rPr>
+                <w:rFonts w:ascii="Arial" w:eastAsia="Arial" w:hAnsi="Arial" w:cs="Arial"/>
+                <w:color w:val="58524E"/>
+                <w:lang w:eastAsia="en-US"/>
+              </w:rPr>
+              <w:t>NodeJS</w:t>
+            </w:r>
+            <w:proofErr w:type="spellEnd"/>
+            <w:r>
+              <w:rPr>
+                <w:rFonts w:ascii="Arial" w:eastAsia="Arial" w:hAnsi="Arial" w:cs="Arial"/>
+                <w:color w:val="58524E"/>
+                <w:lang w:eastAsia="en-US"/>
+              </w:rPr>
+              <w:t xml:space="preserve">, </w:t>
+            </w:r>
+            <w:proofErr w:type="spellStart"/>
+            <w:r>
+              <w:rPr>
+                <w:rFonts w:ascii="Arial" w:eastAsia="Arial" w:hAnsi="Arial" w:cs="Arial"/>
+                <w:color w:val="58524E"/>
+                <w:lang w:eastAsia="en-US"/>
+              </w:rPr>
+              <w:t>Javascript</w:t>
+            </w:r>
+            <w:proofErr w:type="spellEnd"/>
+            <w:r>
+              <w:rPr>
+                <w:rFonts w:ascii="Arial" w:eastAsia="Arial" w:hAnsi="Arial" w:cs="Arial"/>
+                <w:color w:val="58524E"/>
+                <w:lang w:eastAsia="en-US"/>
+              </w:rPr>
+              <w:t xml:space="preserve">, HTML, </w:t>
+            </w:r>
+            <w:proofErr w:type="spellStart"/>
+            <w:r>
+              <w:rPr>
+                <w:rFonts w:ascii="Arial" w:eastAsia="Arial" w:hAnsi="Arial" w:cs="Arial"/>
+                <w:color w:val="58524E"/>
+                <w:lang w:eastAsia="en-US"/>
+              </w:rPr>
+              <w:t>Angular</w:t>
+            </w:r>
+            <w:proofErr w:type="spellEnd"/>
+            <w:r>
+              <w:rPr>
+                <w:rFonts w:ascii="Arial" w:eastAsia="Arial" w:hAnsi="Arial" w:cs="Arial"/>
+                <w:color w:val="58524E"/>
+                <w:lang w:eastAsia="en-US"/>
+              </w:rPr>
+              <w:t xml:space="preserve">, Electron, </w:t>
+            </w:r>
+            <w:proofErr w:type="spellStart"/>
+            <w:r>
+              <w:rPr>
+                <w:rFonts w:ascii="Arial" w:eastAsia="Arial" w:hAnsi="Arial" w:cs="Arial"/>
+                <w:color w:val="58524E"/>
+                <w:lang w:eastAsia="en-US"/>
+              </w:rPr>
+              <w:t>rsyslog</w:t>
+            </w:r>
+            <w:proofErr w:type="spellEnd"/>
+            <w:r>
+              <w:rPr>
+                <w:rFonts w:ascii="Arial" w:eastAsia="Arial" w:hAnsi="Arial" w:cs="Arial"/>
+                <w:color w:val="58524E"/>
+                <w:lang w:eastAsia="en-US"/>
+              </w:rPr>
+              <w:t xml:space="preserve">, </w:t>
+            </w:r>
+            <w:proofErr w:type="spellStart"/>
+            <w:r>
+              <w:rPr>
+                <w:rFonts w:ascii="Arial" w:eastAsia="Arial" w:hAnsi="Arial" w:cs="Arial"/>
+                <w:color w:val="58524E"/>
+                <w:lang w:eastAsia="en-US"/>
+              </w:rPr>
+              <w:t>RabbitMQ</w:t>
+            </w:r>
+            <w:proofErr w:type="spellEnd"/>
+            <w:r>
+              <w:rPr>
+                <w:rFonts w:ascii="Arial" w:eastAsia="Arial" w:hAnsi="Arial" w:cs="Arial"/>
+                <w:color w:val="58524E"/>
+                <w:lang w:eastAsia="en-US"/>
+              </w:rPr>
+              <w:t xml:space="preserve">, </w:t>
+            </w:r>
+            <w:proofErr w:type="spellStart"/>
+            <w:r>
+              <w:rPr>
+                <w:rFonts w:ascii="Arial" w:eastAsia="Arial" w:hAnsi="Arial" w:cs="Arial"/>
+                <w:color w:val="58524E"/>
+                <w:lang w:eastAsia="en-US"/>
+              </w:rPr>
+              <w:t>ElasticSearch</w:t>
+            </w:r>
+            <w:proofErr w:type="spellEnd"/>
+            <w:r>
+              <w:rPr>
+                <w:rFonts w:ascii="Arial" w:eastAsia="Arial" w:hAnsi="Arial" w:cs="Arial"/>
+                <w:color w:val="58524E"/>
+                <w:lang w:eastAsia="en-US"/>
+              </w:rPr>
+              <w:t xml:space="preserve">, Logstash, </w:t>
+            </w:r>
+            <w:proofErr w:type="spellStart"/>
+            <w:r>
+              <w:rPr>
+                <w:rFonts w:ascii="Arial" w:eastAsia="Arial" w:hAnsi="Arial" w:cs="Arial"/>
+                <w:color w:val="58524E"/>
+                <w:lang w:eastAsia="en-US"/>
+              </w:rPr>
+              <w:t>Kibana</w:t>
+            </w:r>
+            <w:proofErr w:type="spellEnd"/>
+            <w:r>
+              <w:rPr>
+                <w:rFonts w:ascii="Arial" w:eastAsia="Arial" w:hAnsi="Arial" w:cs="Arial"/>
+                <w:color w:val="58524E"/>
+                <w:lang w:eastAsia="en-US"/>
+              </w:rPr>
+              <w:t xml:space="preserve">, Beats, </w:t>
+            </w:r>
+            <w:proofErr w:type="spellStart"/>
+            <w:r>
+              <w:rPr>
+                <w:rFonts w:ascii="Arial" w:eastAsia="Arial" w:hAnsi="Arial" w:cs="Arial"/>
+                <w:color w:val="58524E"/>
+                <w:lang w:eastAsia="en-US"/>
+              </w:rPr>
+              <w:t>hawkBit</w:t>
+            </w:r>
+            <w:proofErr w:type="spellEnd"/>
+            <w:r>
+              <w:rPr>
+                <w:rFonts w:ascii="Arial" w:eastAsia="Arial" w:hAnsi="Arial" w:cs="Arial"/>
+                <w:color w:val="58524E"/>
+                <w:lang w:eastAsia="en-US"/>
+              </w:rPr>
+              <w:t xml:space="preserve">, </w:t>
+            </w:r>
+            <w:proofErr w:type="spellStart"/>
+            <w:r>
+              <w:rPr>
+                <w:rFonts w:ascii="Arial" w:eastAsia="Arial" w:hAnsi="Arial" w:cs="Arial"/>
+                <w:color w:val="58524E"/>
+                <w:lang w:eastAsia="en-US"/>
+              </w:rPr>
+              <w:t>SailsJS</w:t>
+            </w:r>
+            <w:proofErr w:type="spellEnd"/>
           </w:p>
           <w:p>
             <w:pPr>
@@ -10588,6 +11067,7 @@
                 <w:lang w:val="en-US" w:eastAsia="en-US"/>
               </w:rPr>
             </w:pPr>
+            <w:proofErr w:type="spellStart"/>
             <w:r>
               <w:rPr>
                 <w:rFonts w:ascii="Arial" w:eastAsia="Arial" w:hAnsi="Arial" w:cs="Arial"/>
@@ -10595,15 +11075,43 @@
                 <w:color w:val="58524E"/>
                 <w:lang w:val="en-US" w:eastAsia="en-US"/>
               </w:rPr>
-              <w:t xml:space="preserve">Tecnologie: </w:t>
-            </w:r>
-            <w:r>
-              <w:rPr>
-                <w:rFonts w:ascii="Arial" w:eastAsia="Arial" w:hAnsi="Arial" w:cs="Arial"/>
+              <w:t>Tecnologie</w:t>
+            </w:r>
+            <w:proofErr w:type="spellEnd"/>
+            <w:r>
+              <w:rPr>
+                <w:rFonts w:ascii="Arial" w:eastAsia="Arial" w:hAnsi="Arial" w:cs="Arial"/>
+                <w:b/>
                 <w:color w:val="58524E"/>
                 <w:lang w:val="en-US" w:eastAsia="en-US"/>
               </w:rPr>
-              <w:t xml:space="preserve">C#, Javascript, </w:t>
+              <w:t xml:space="preserve">: </w:t>
+            </w:r>
+            <w:r>
+              <w:rPr>
+                <w:rFonts w:ascii="Arial" w:eastAsia="Arial" w:hAnsi="Arial" w:cs="Arial"/>
+                <w:color w:val="58524E"/>
+                <w:lang w:val="en-US" w:eastAsia="en-US"/>
+              </w:rPr>
+              <w:t xml:space="preserve">C#, </w:t>
+            </w:r>
+            <w:proofErr w:type="spellStart"/>
+            <w:r>
+              <w:rPr>
+                <w:rFonts w:ascii="Arial" w:eastAsia="Arial" w:hAnsi="Arial" w:cs="Arial"/>
+                <w:color w:val="58524E"/>
+                <w:lang w:val="en-US" w:eastAsia="en-US"/>
+              </w:rPr>
+              <w:t>Javascript</w:t>
+            </w:r>
+            <w:proofErr w:type="spellEnd"/>
+            <w:r>
+              <w:rPr>
+                <w:rFonts w:ascii="Arial" w:eastAsia="Arial" w:hAnsi="Arial" w:cs="Arial"/>
+                <w:color w:val="58524E"/>
+                <w:lang w:val="en-US" w:eastAsia="en-US"/>
+              </w:rPr>
+              <w:t xml:space="preserve">, </w:t>
             </w:r>
             <w:r>
               <w:rPr>
@@ -10764,8 +11272,20 @@
                 <w:sz w:val="24"/>
                 <w:lang w:eastAsia="en-US"/>
               </w:rPr>
-              <w:t>GRUPPO EURIS s.p.a.</w:t>
-            </w:r>
+              <w:t xml:space="preserve">GRUPPO EURIS </w:t>
+            </w:r>
+            <w:proofErr w:type="spellStart"/>
+            <w:r>
+              <w:rPr>
+                <w:rFonts w:ascii="Arial" w:eastAsia="Arial" w:hAnsi="Arial" w:cs="Arial"/>
+                <w:b/>
+                <w:color w:val="58524E"/>
+                <w:sz w:val="24"/>
+                <w:lang w:eastAsia="en-US"/>
+              </w:rPr>
+              <w:t>s.p.a.</w:t>
+            </w:r>
+            <w:proofErr w:type="spellEnd"/>
           </w:p>
         </w:tc>
       </w:tr>
@@ -10828,7 +11348,27 @@
                 <w:sz w:val="20"/>
                 <w:szCs w:val="20"/>
               </w:rPr>
-              <w:t>Full Stack Software Developer</w:t>
+              <w:t xml:space="preserve">Full </w:t>
+            </w:r>
+            <w:proofErr w:type="spellStart"/>
+            <w:r>
+              <w:rPr>
+                <w:rFonts w:ascii="Arial" w:eastAsia="Georgia" w:hAnsi="Arial" w:cs="Arial"/>
+                <w:color w:val="58524E"/>
+                <w:sz w:val="20"/>
+                <w:szCs w:val="20"/>
+              </w:rPr>
+              <w:t>Stack</w:t>
+            </w:r>
+            <w:proofErr w:type="spellEnd"/>
+            <w:r>
+              <w:rPr>
+                <w:rFonts w:ascii="Arial" w:eastAsia="Georgia" w:hAnsi="Arial" w:cs="Arial"/>
+                <w:color w:val="58524E"/>
+                <w:sz w:val="20"/>
+                <w:szCs w:val="20"/>
+              </w:rPr>
+              <w:t xml:space="preserve"> Software Developer</w:t>
             </w:r>
           </w:p>
         </w:tc>
@@ -11132,32 +11672,62 @@
                 <w:color w:val="58524E"/>
                 <w:lang w:eastAsia="en-US"/>
               </w:rPr>
-              <w:t>, EntityFramework</w:t>
-            </w:r>
-            <w:r>
-              <w:rPr>
-                <w:rFonts w:ascii="Arial" w:eastAsia="Arial" w:hAnsi="Arial" w:cs="Arial"/>
-                <w:color w:val="58524E"/>
-                <w:lang w:eastAsia="en-US"/>
-              </w:rPr>
               <w:t xml:space="preserve">, </w:t>
             </w:r>
-            <w:r>
-              <w:rPr>
-                <w:rFonts w:ascii="Arial" w:eastAsia="Arial" w:hAnsi="Arial" w:cs="Arial"/>
-                <w:color w:val="58524E"/>
-                <w:lang w:eastAsia="en-US"/>
-              </w:rPr>
-              <w:t>WebServices SOAP</w:t>
-            </w:r>
-            <w:r>
-              <w:rPr>
-                <w:rFonts w:ascii="Arial" w:eastAsia="Arial" w:hAnsi="Arial" w:cs="Arial"/>
-                <w:color w:val="58524E"/>
-                <w:lang w:eastAsia="en-US"/>
-              </w:rPr>
-              <w:t>, Angular</w:t>
-            </w:r>
+            <w:proofErr w:type="spellStart"/>
+            <w:r>
+              <w:rPr>
+                <w:rFonts w:ascii="Arial" w:eastAsia="Arial" w:hAnsi="Arial" w:cs="Arial"/>
+                <w:color w:val="58524E"/>
+                <w:lang w:eastAsia="en-US"/>
+              </w:rPr>
+              <w:t>EntityFramework</w:t>
+            </w:r>
+            <w:proofErr w:type="spellEnd"/>
+            <w:r>
+              <w:rPr>
+                <w:rFonts w:ascii="Arial" w:eastAsia="Arial" w:hAnsi="Arial" w:cs="Arial"/>
+                <w:color w:val="58524E"/>
+                <w:lang w:eastAsia="en-US"/>
+              </w:rPr>
+              <w:t xml:space="preserve">, </w:t>
+            </w:r>
+            <w:proofErr w:type="spellStart"/>
+            <w:r>
+              <w:rPr>
+                <w:rFonts w:ascii="Arial" w:eastAsia="Arial" w:hAnsi="Arial" w:cs="Arial"/>
+                <w:color w:val="58524E"/>
+                <w:lang w:eastAsia="en-US"/>
+              </w:rPr>
+              <w:t>WebServices</w:t>
+            </w:r>
+            <w:proofErr w:type="spellEnd"/>
+            <w:r>
+              <w:rPr>
+                <w:rFonts w:ascii="Arial" w:eastAsia="Arial" w:hAnsi="Arial" w:cs="Arial"/>
+                <w:color w:val="58524E"/>
+                <w:lang w:eastAsia="en-US"/>
+              </w:rPr>
+              <w:t xml:space="preserve"> SOAP</w:t>
+            </w:r>
+            <w:r>
+              <w:rPr>
+                <w:rFonts w:ascii="Arial" w:eastAsia="Arial" w:hAnsi="Arial" w:cs="Arial"/>
+                <w:color w:val="58524E"/>
+                <w:lang w:eastAsia="en-US"/>
+              </w:rPr>
+              <w:t xml:space="preserve">, </w:t>
+            </w:r>
+            <w:proofErr w:type="spellStart"/>
+            <w:r>
+              <w:rPr>
+                <w:rFonts w:ascii="Arial" w:eastAsia="Arial" w:hAnsi="Arial" w:cs="Arial"/>
+                <w:color w:val="58524E"/>
+                <w:lang w:eastAsia="en-US"/>
+              </w:rPr>
+              <w:t>Angular</w:t>
+            </w:r>
+            <w:proofErr w:type="spellEnd"/>
           </w:p>
           <w:p>
             <w:pPr>
@@ -11260,6 +11830,7 @@
                 <w:lang w:val="en-US" w:eastAsia="en-US"/>
               </w:rPr>
             </w:pPr>
+            <w:proofErr w:type="spellStart"/>
             <w:r>
               <w:rPr>
                 <w:rFonts w:ascii="Arial" w:eastAsia="Arial" w:hAnsi="Arial" w:cs="Arial"/>
@@ -11267,15 +11838,43 @@
                 <w:color w:val="58524E"/>
                 <w:lang w:val="en-US" w:eastAsia="en-US"/>
               </w:rPr>
-              <w:t xml:space="preserve">Tecnologie: </w:t>
-            </w:r>
-            <w:r>
-              <w:rPr>
-                <w:rFonts w:ascii="Arial" w:eastAsia="Arial" w:hAnsi="Arial" w:cs="Arial"/>
+              <w:t>Tecnologie</w:t>
+            </w:r>
+            <w:proofErr w:type="spellEnd"/>
+            <w:r>
+              <w:rPr>
+                <w:rFonts w:ascii="Arial" w:eastAsia="Arial" w:hAnsi="Arial" w:cs="Arial"/>
+                <w:b/>
                 <w:color w:val="58524E"/>
                 <w:lang w:val="en-US" w:eastAsia="en-US"/>
               </w:rPr>
-              <w:t>C#, SQL Server, EntityFramework, ASP.NET Web API, Swagger</w:t>
+              <w:t xml:space="preserve">: </w:t>
+            </w:r>
+            <w:r>
+              <w:rPr>
+                <w:rFonts w:ascii="Arial" w:eastAsia="Arial" w:hAnsi="Arial" w:cs="Arial"/>
+                <w:color w:val="58524E"/>
+                <w:lang w:val="en-US" w:eastAsia="en-US"/>
+              </w:rPr>
+              <w:t xml:space="preserve">C#, SQL Server, </w:t>
+            </w:r>
+            <w:proofErr w:type="spellStart"/>
+            <w:r>
+              <w:rPr>
+                <w:rFonts w:ascii="Arial" w:eastAsia="Arial" w:hAnsi="Arial" w:cs="Arial"/>
+                <w:color w:val="58524E"/>
+                <w:lang w:val="en-US" w:eastAsia="en-US"/>
+              </w:rPr>
+              <w:t>EntityFramework</w:t>
+            </w:r>
+            <w:proofErr w:type="spellEnd"/>
+            <w:r>
+              <w:rPr>
+                <w:rFonts w:ascii="Arial" w:eastAsia="Arial" w:hAnsi="Arial" w:cs="Arial"/>
+                <w:color w:val="58524E"/>
+                <w:lang w:val="en-US" w:eastAsia="en-US"/>
+              </w:rPr>
+              <w:t>, ASP.NET Web API, Swagger</w:t>
             </w:r>
             <w:r>
               <w:rPr>
@@ -11624,6 +12223,7 @@
               </w:rPr>
               <w:br/>
             </w:r>
+            <w:proofErr w:type="spellStart"/>
             <w:r>
               <w:rPr>
                 <w:rFonts w:ascii="Arial" w:eastAsia="Arial" w:hAnsi="Arial" w:cs="Arial"/>
@@ -11631,15 +12231,61 @@
                 <w:color w:val="58524E"/>
                 <w:lang w:val="en-US" w:eastAsia="en-US"/>
               </w:rPr>
-              <w:t xml:space="preserve">Tecnologie: </w:t>
-            </w:r>
-            <w:r>
-              <w:rPr>
-                <w:rFonts w:ascii="Arial" w:eastAsia="Arial" w:hAnsi="Arial" w:cs="Arial"/>
+              <w:t>Tecnologie</w:t>
+            </w:r>
+            <w:proofErr w:type="spellEnd"/>
+            <w:r>
+              <w:rPr>
+                <w:rFonts w:ascii="Arial" w:eastAsia="Arial" w:hAnsi="Arial" w:cs="Arial"/>
+                <w:b/>
                 <w:color w:val="58524E"/>
                 <w:lang w:val="en-US" w:eastAsia="en-US"/>
               </w:rPr>
-              <w:t>ASP.NET Web Form, C#, EntityFramework, HTML, CSS, jQuery, SQL Server, WebServices SOAP</w:t>
+              <w:t xml:space="preserve">: </w:t>
+            </w:r>
+            <w:r>
+              <w:rPr>
+                <w:rFonts w:ascii="Arial" w:eastAsia="Arial" w:hAnsi="Arial" w:cs="Arial"/>
+                <w:color w:val="58524E"/>
+                <w:lang w:val="en-US" w:eastAsia="en-US"/>
+              </w:rPr>
+              <w:t xml:space="preserve">ASP.NET Web Form, C#, </w:t>
+            </w:r>
+            <w:proofErr w:type="spellStart"/>
+            <w:r>
+              <w:rPr>
+                <w:rFonts w:ascii="Arial" w:eastAsia="Arial" w:hAnsi="Arial" w:cs="Arial"/>
+                <w:color w:val="58524E"/>
+                <w:lang w:val="en-US" w:eastAsia="en-US"/>
+              </w:rPr>
+              <w:t>EntityFramework</w:t>
+            </w:r>
+            <w:proofErr w:type="spellEnd"/>
+            <w:r>
+              <w:rPr>
+                <w:rFonts w:ascii="Arial" w:eastAsia="Arial" w:hAnsi="Arial" w:cs="Arial"/>
+                <w:color w:val="58524E"/>
+                <w:lang w:val="en-US" w:eastAsia="en-US"/>
+              </w:rPr>
+              <w:t xml:space="preserve">, HTML, CSS, jQuery, SQL Server, </w:t>
+            </w:r>
+            <w:proofErr w:type="spellStart"/>
+            <w:r>
+              <w:rPr>
+                <w:rFonts w:ascii="Arial" w:eastAsia="Arial" w:hAnsi="Arial" w:cs="Arial"/>
+                <w:color w:val="58524E"/>
+                <w:lang w:val="en-US" w:eastAsia="en-US"/>
+              </w:rPr>
+              <w:t>WebServices</w:t>
+            </w:r>
+            <w:proofErr w:type="spellEnd"/>
+            <w:r>
+              <w:rPr>
+                <w:rFonts w:ascii="Arial" w:eastAsia="Arial" w:hAnsi="Arial" w:cs="Arial"/>
+                <w:color w:val="58524E"/>
+                <w:lang w:val="en-US" w:eastAsia="en-US"/>
+              </w:rPr>
+              <w:t xml:space="preserve"> SOAP</w:t>
             </w:r>
           </w:p>
           <w:p>
@@ -11862,6 +12508,7 @@
               </w:rPr>
               <w:br/>
             </w:r>
+            <w:proofErr w:type="spellStart"/>
             <w:r>
               <w:rPr>
                 <w:rFonts w:ascii="Arial" w:eastAsia="Arial" w:hAnsi="Arial" w:cs="Arial"/>
@@ -11869,15 +12516,43 @@
                 <w:color w:val="58524E"/>
                 <w:lang w:val="en-US" w:eastAsia="en-US"/>
               </w:rPr>
-              <w:t xml:space="preserve">Tecnologie: </w:t>
-            </w:r>
-            <w:r>
-              <w:rPr>
-                <w:rFonts w:ascii="Arial" w:eastAsia="Arial" w:hAnsi="Arial" w:cs="Arial"/>
+              <w:t>Tecnologie</w:t>
+            </w:r>
+            <w:proofErr w:type="spellEnd"/>
+            <w:r>
+              <w:rPr>
+                <w:rFonts w:ascii="Arial" w:eastAsia="Arial" w:hAnsi="Arial" w:cs="Arial"/>
+                <w:b/>
                 <w:color w:val="58524E"/>
                 <w:lang w:val="en-US" w:eastAsia="en-US"/>
               </w:rPr>
-              <w:t>Windows Form, Visual Basic.NET, SQL Server, Access, Crystal Report, WebServices REST, Dapper</w:t>
+              <w:t xml:space="preserve">: </w:t>
+            </w:r>
+            <w:r>
+              <w:rPr>
+                <w:rFonts w:ascii="Arial" w:eastAsia="Arial" w:hAnsi="Arial" w:cs="Arial"/>
+                <w:color w:val="58524E"/>
+                <w:lang w:val="en-US" w:eastAsia="en-US"/>
+              </w:rPr>
+              <w:t xml:space="preserve">Windows Form, Visual Basic.NET, SQL Server, Access, Crystal Report, </w:t>
+            </w:r>
+            <w:proofErr w:type="spellStart"/>
+            <w:r>
+              <w:rPr>
+                <w:rFonts w:ascii="Arial" w:eastAsia="Arial" w:hAnsi="Arial" w:cs="Arial"/>
+                <w:color w:val="58524E"/>
+                <w:lang w:val="en-US" w:eastAsia="en-US"/>
+              </w:rPr>
+              <w:t>WebServices</w:t>
+            </w:r>
+            <w:proofErr w:type="spellEnd"/>
+            <w:r>
+              <w:rPr>
+                <w:rFonts w:ascii="Arial" w:eastAsia="Arial" w:hAnsi="Arial" w:cs="Arial"/>
+                <w:color w:val="58524E"/>
+                <w:lang w:val="en-US" w:eastAsia="en-US"/>
+              </w:rPr>
+              <w:t xml:space="preserve"> REST, Dapper</w:t>
             </w:r>
           </w:p>
           <w:p>
@@ -11967,6 +12642,7 @@
                 <w:lang w:val="en-US" w:eastAsia="en-US"/>
               </w:rPr>
             </w:pPr>
+            <w:proofErr w:type="spellStart"/>
             <w:r>
               <w:rPr>
                 <w:rFonts w:ascii="Arial" w:eastAsia="Arial" w:hAnsi="Arial" w:cs="Arial"/>
@@ -11974,15 +12650,61 @@
                 <w:color w:val="58524E"/>
                 <w:lang w:val="en-US" w:eastAsia="en-US"/>
               </w:rPr>
-              <w:t xml:space="preserve">Tecnologie: </w:t>
-            </w:r>
-            <w:r>
-              <w:rPr>
-                <w:rFonts w:ascii="Arial" w:eastAsia="Arial" w:hAnsi="Arial" w:cs="Arial"/>
+              <w:t>Tecnologie</w:t>
+            </w:r>
+            <w:proofErr w:type="spellEnd"/>
+            <w:r>
+              <w:rPr>
+                <w:rFonts w:ascii="Arial" w:eastAsia="Arial" w:hAnsi="Arial" w:cs="Arial"/>
+                <w:b/>
                 <w:color w:val="58524E"/>
                 <w:lang w:val="en-US" w:eastAsia="en-US"/>
               </w:rPr>
-              <w:t>WPF/XAML, C#, EntityFramework, SQL Server, WebServices REST</w:t>
+              <w:t xml:space="preserve">: </w:t>
+            </w:r>
+            <w:r>
+              <w:rPr>
+                <w:rFonts w:ascii="Arial" w:eastAsia="Arial" w:hAnsi="Arial" w:cs="Arial"/>
+                <w:color w:val="58524E"/>
+                <w:lang w:val="en-US" w:eastAsia="en-US"/>
+              </w:rPr>
+              <w:t xml:space="preserve">WPF/XAML, C#, </w:t>
+            </w:r>
+            <w:proofErr w:type="spellStart"/>
+            <w:r>
+              <w:rPr>
+                <w:rFonts w:ascii="Arial" w:eastAsia="Arial" w:hAnsi="Arial" w:cs="Arial"/>
+                <w:color w:val="58524E"/>
+                <w:lang w:val="en-US" w:eastAsia="en-US"/>
+              </w:rPr>
+              <w:t>EntityFramework</w:t>
+            </w:r>
+            <w:proofErr w:type="spellEnd"/>
+            <w:r>
+              <w:rPr>
+                <w:rFonts w:ascii="Arial" w:eastAsia="Arial" w:hAnsi="Arial" w:cs="Arial"/>
+                <w:color w:val="58524E"/>
+                <w:lang w:val="en-US" w:eastAsia="en-US"/>
+              </w:rPr>
+              <w:t xml:space="preserve">, SQL Server, </w:t>
+            </w:r>
+            <w:proofErr w:type="spellStart"/>
+            <w:r>
+              <w:rPr>
+                <w:rFonts w:ascii="Arial" w:eastAsia="Arial" w:hAnsi="Arial" w:cs="Arial"/>
+                <w:color w:val="58524E"/>
+                <w:lang w:val="en-US" w:eastAsia="en-US"/>
+              </w:rPr>
+              <w:t>WebServices</w:t>
+            </w:r>
+            <w:proofErr w:type="spellEnd"/>
+            <w:r>
+              <w:rPr>
+                <w:rFonts w:ascii="Arial" w:eastAsia="Arial" w:hAnsi="Arial" w:cs="Arial"/>
+                <w:color w:val="58524E"/>
+                <w:lang w:val="en-US" w:eastAsia="en-US"/>
+              </w:rPr>
+              <w:t xml:space="preserve"> REST</w:t>
             </w:r>
           </w:p>
         </w:tc>
@@ -12172,7 +12894,23 @@
                 <w:rFonts w:ascii="Arial" w:eastAsia="Georgia" w:hAnsi="Arial" w:cs="Arial"/>
                 <w:color w:val="58524E"/>
               </w:rPr>
-              <w:t>Full Stack Software Developer</w:t>
+              <w:t xml:space="preserve">Full </w:t>
+            </w:r>
+            <w:proofErr w:type="spellStart"/>
+            <w:r>
+              <w:rPr>
+                <w:rFonts w:ascii="Arial" w:eastAsia="Georgia" w:hAnsi="Arial" w:cs="Arial"/>
+                <w:color w:val="58524E"/>
+              </w:rPr>
+              <w:t>Stack</w:t>
+            </w:r>
+            <w:proofErr w:type="spellEnd"/>
+            <w:r>
+              <w:rPr>
+                <w:rFonts w:ascii="Arial" w:eastAsia="Georgia" w:hAnsi="Arial" w:cs="Arial"/>
+                <w:color w:val="58524E"/>
+              </w:rPr>
+              <w:t xml:space="preserve"> Software Developer</w:t>
             </w:r>
           </w:p>
         </w:tc>
@@ -12320,6 +13058,7 @@
                 <w:lang w:val="en-US" w:eastAsia="en-US"/>
               </w:rPr>
             </w:pPr>
+            <w:proofErr w:type="spellStart"/>
             <w:r>
               <w:rPr>
                 <w:rFonts w:ascii="Arial" w:eastAsia="Arial" w:hAnsi="Arial" w:cs="Arial"/>
@@ -12327,15 +13066,43 @@
                 <w:color w:val="58524E"/>
                 <w:lang w:val="en-US" w:eastAsia="en-US"/>
               </w:rPr>
-              <w:t xml:space="preserve">Tecnologie: </w:t>
-            </w:r>
-            <w:r>
-              <w:rPr>
-                <w:rFonts w:ascii="Arial" w:eastAsia="Arial" w:hAnsi="Arial" w:cs="Arial"/>
+              <w:t>Tecnologie</w:t>
+            </w:r>
+            <w:proofErr w:type="spellEnd"/>
+            <w:r>
+              <w:rPr>
+                <w:rFonts w:ascii="Arial" w:eastAsia="Arial" w:hAnsi="Arial" w:cs="Arial"/>
+                <w:b/>
                 <w:color w:val="58524E"/>
                 <w:lang w:val="en-US" w:eastAsia="en-US"/>
               </w:rPr>
-              <w:t>ASP.NET Web Form, C#, SQL Embedded, HTML, CSS, SQL Server, WebServices SOAP</w:t>
+              <w:t xml:space="preserve">: </w:t>
+            </w:r>
+            <w:r>
+              <w:rPr>
+                <w:rFonts w:ascii="Arial" w:eastAsia="Arial" w:hAnsi="Arial" w:cs="Arial"/>
+                <w:color w:val="58524E"/>
+                <w:lang w:val="en-US" w:eastAsia="en-US"/>
+              </w:rPr>
+              <w:t xml:space="preserve">ASP.NET Web Form, C#, SQL Embedded, HTML, CSS, SQL Server, </w:t>
+            </w:r>
+            <w:proofErr w:type="spellStart"/>
+            <w:r>
+              <w:rPr>
+                <w:rFonts w:ascii="Arial" w:eastAsia="Arial" w:hAnsi="Arial" w:cs="Arial"/>
+                <w:color w:val="58524E"/>
+                <w:lang w:val="en-US" w:eastAsia="en-US"/>
+              </w:rPr>
+              <w:t>WebServices</w:t>
+            </w:r>
+            <w:proofErr w:type="spellEnd"/>
+            <w:r>
+              <w:rPr>
+                <w:rFonts w:ascii="Arial" w:eastAsia="Arial" w:hAnsi="Arial" w:cs="Arial"/>
+                <w:color w:val="58524E"/>
+                <w:lang w:val="en-US" w:eastAsia="en-US"/>
+              </w:rPr>
+              <w:t xml:space="preserve"> SOAP</w:t>
             </w:r>
           </w:p>
           <w:p>
@@ -12480,7 +13247,43 @@
                 <w:color w:val="58524E"/>
                 <w:lang w:eastAsia="en-US"/>
               </w:rPr>
-              <w:t>Implementazione di un sistema PACS (Picture archiving and communication system) per l'archiviazione, trasmissione, visualizzazione e stampa delle immagini diagnostiche digitali in 3D e 4D tramite lo standard DICOM</w:t>
+              <w:t xml:space="preserve">Implementazione di un sistema PACS (Picture </w:t>
+            </w:r>
+            <w:proofErr w:type="spellStart"/>
+            <w:r>
+              <w:rPr>
+                <w:rFonts w:ascii="Arial" w:eastAsia="Arial" w:hAnsi="Arial" w:cs="Arial"/>
+                <w:color w:val="58524E"/>
+                <w:lang w:eastAsia="en-US"/>
+              </w:rPr>
+              <w:t>archiving</w:t>
+            </w:r>
+            <w:proofErr w:type="spellEnd"/>
+            <w:r>
+              <w:rPr>
+                <w:rFonts w:ascii="Arial" w:eastAsia="Arial" w:hAnsi="Arial" w:cs="Arial"/>
+                <w:color w:val="58524E"/>
+                <w:lang w:eastAsia="en-US"/>
+              </w:rPr>
+              <w:t xml:space="preserve"> and </w:t>
+            </w:r>
+            <w:proofErr w:type="spellStart"/>
+            <w:r>
+              <w:rPr>
+                <w:rFonts w:ascii="Arial" w:eastAsia="Arial" w:hAnsi="Arial" w:cs="Arial"/>
+                <w:color w:val="58524E"/>
+                <w:lang w:eastAsia="en-US"/>
+              </w:rPr>
+              <w:t>communication</w:t>
+            </w:r>
+            <w:proofErr w:type="spellEnd"/>
+            <w:r>
+              <w:rPr>
+                <w:rFonts w:ascii="Arial" w:eastAsia="Arial" w:hAnsi="Arial" w:cs="Arial"/>
+                <w:color w:val="58524E"/>
+                <w:lang w:eastAsia="en-US"/>
+              </w:rPr>
+              <w:t xml:space="preserve"> system) per l'archiviazione, trasmissione, visualizzazione e stampa delle immagini diagnostiche digitali in 3D e 4D tramite lo standard DICOM</w:t>
             </w:r>
             <w:r>
               <w:rPr>
@@ -12550,6 +13353,7 @@
                 <w:lang w:val="en-US" w:eastAsia="en-US"/>
               </w:rPr>
             </w:pPr>
+            <w:proofErr w:type="spellStart"/>
             <w:r>
               <w:rPr>
                 <w:rFonts w:ascii="Arial" w:eastAsia="Arial" w:hAnsi="Arial" w:cs="Arial"/>
@@ -12557,15 +13361,43 @@
                 <w:color w:val="58524E"/>
                 <w:lang w:val="en-US" w:eastAsia="en-US"/>
               </w:rPr>
-              <w:t xml:space="preserve">Tecnologie: </w:t>
-            </w:r>
-            <w:r>
-              <w:rPr>
-                <w:rFonts w:ascii="Arial" w:eastAsia="Arial" w:hAnsi="Arial" w:cs="Arial"/>
+              <w:t>Tecnologie</w:t>
+            </w:r>
+            <w:proofErr w:type="spellEnd"/>
+            <w:r>
+              <w:rPr>
+                <w:rFonts w:ascii="Arial" w:eastAsia="Arial" w:hAnsi="Arial" w:cs="Arial"/>
+                <w:b/>
                 <w:color w:val="58524E"/>
                 <w:lang w:val="en-US" w:eastAsia="en-US"/>
               </w:rPr>
-              <w:t>Windows Form, Visual Basic.NET, SQL Embedded, HTML, CSS, SQL Server, WebServices SOAP, Crystal Report</w:t>
+              <w:t xml:space="preserve">: </w:t>
+            </w:r>
+            <w:r>
+              <w:rPr>
+                <w:rFonts w:ascii="Arial" w:eastAsia="Arial" w:hAnsi="Arial" w:cs="Arial"/>
+                <w:color w:val="58524E"/>
+                <w:lang w:val="en-US" w:eastAsia="en-US"/>
+              </w:rPr>
+              <w:t xml:space="preserve">Windows Form, Visual Basic.NET, SQL Embedded, HTML, CSS, SQL Server, </w:t>
+            </w:r>
+            <w:proofErr w:type="spellStart"/>
+            <w:r>
+              <w:rPr>
+                <w:rFonts w:ascii="Arial" w:eastAsia="Arial" w:hAnsi="Arial" w:cs="Arial"/>
+                <w:color w:val="58524E"/>
+                <w:lang w:val="en-US" w:eastAsia="en-US"/>
+              </w:rPr>
+              <w:t>WebServices</w:t>
+            </w:r>
+            <w:proofErr w:type="spellEnd"/>
+            <w:r>
+              <w:rPr>
+                <w:rFonts w:ascii="Arial" w:eastAsia="Arial" w:hAnsi="Arial" w:cs="Arial"/>
+                <w:color w:val="58524E"/>
+                <w:lang w:val="en-US" w:eastAsia="en-US"/>
+              </w:rPr>
+              <w:t xml:space="preserve"> SOAP, Crystal Report</w:t>
             </w:r>
           </w:p>
           <w:p>
@@ -12650,6 +13482,7 @@
                 <w:lang w:val="en-US" w:eastAsia="en-US"/>
               </w:rPr>
             </w:pPr>
+            <w:proofErr w:type="spellStart"/>
             <w:r>
               <w:rPr>
                 <w:rFonts w:ascii="Arial" w:eastAsia="Arial" w:hAnsi="Arial" w:cs="Arial"/>
@@ -12657,15 +13490,43 @@
                 <w:color w:val="58524E"/>
                 <w:lang w:val="en-US" w:eastAsia="en-US"/>
               </w:rPr>
-              <w:t xml:space="preserve">Tecnologie: </w:t>
-            </w:r>
-            <w:r>
-              <w:rPr>
-                <w:rFonts w:ascii="Arial" w:eastAsia="Arial" w:hAnsi="Arial" w:cs="Arial"/>
+              <w:t>Tecnologie</w:t>
+            </w:r>
+            <w:proofErr w:type="spellEnd"/>
+            <w:r>
+              <w:rPr>
+                <w:rFonts w:ascii="Arial" w:eastAsia="Arial" w:hAnsi="Arial" w:cs="Arial"/>
+                <w:b/>
                 <w:color w:val="58524E"/>
                 <w:lang w:val="en-US" w:eastAsia="en-US"/>
               </w:rPr>
-              <w:t xml:space="preserve">Windows Form, C#, SQL Embedded, Crystal Report, Sql Server, Windows Mobile, SQL Server CE </w:t>
+              <w:t xml:space="preserve">: </w:t>
+            </w:r>
+            <w:r>
+              <w:rPr>
+                <w:rFonts w:ascii="Arial" w:eastAsia="Arial" w:hAnsi="Arial" w:cs="Arial"/>
+                <w:color w:val="58524E"/>
+                <w:lang w:val="en-US" w:eastAsia="en-US"/>
+              </w:rPr>
+              <w:t xml:space="preserve">Windows Form, C#, SQL Embedded, Crystal Report, </w:t>
+            </w:r>
+            <w:proofErr w:type="spellStart"/>
+            <w:r>
+              <w:rPr>
+                <w:rFonts w:ascii="Arial" w:eastAsia="Arial" w:hAnsi="Arial" w:cs="Arial"/>
+                <w:color w:val="58524E"/>
+                <w:lang w:val="en-US" w:eastAsia="en-US"/>
+              </w:rPr>
+              <w:t>Sql</w:t>
+            </w:r>
+            <w:proofErr w:type="spellEnd"/>
+            <w:r>
+              <w:rPr>
+                <w:rFonts w:ascii="Arial" w:eastAsia="Arial" w:hAnsi="Arial" w:cs="Arial"/>
+                <w:color w:val="58524E"/>
+                <w:lang w:val="en-US" w:eastAsia="en-US"/>
+              </w:rPr>
+              <w:t xml:space="preserve"> Server, Windows Mobile, SQL Server CE </w:t>
             </w:r>
           </w:p>
           <w:p>
@@ -12703,8 +13564,6 @@
         </w:tc>
       </w:tr>
     </w:tbl>
-    <w:bookmarkStart w:id="1" w:name="_GoBack"/>
-    <w:bookmarkEnd w:id="1"/>
     <w:p>
       <w:pPr>
         <w:spacing w:before="16" w:after="0" w:line="444" w:lineRule="exact"/>
@@ -14548,6 +15407,7 @@
                 <w:lang w:eastAsia="en-US"/>
               </w:rPr>
             </w:pPr>
+            <w:proofErr w:type="spellStart"/>
             <w:r>
               <w:rPr>
                 <w:rFonts w:ascii="Arial" w:eastAsia="Arial" w:hAnsi="Arial" w:cs="Arial"/>
@@ -14558,6 +15418,7 @@
               </w:rPr>
               <w:t>KeenBeer</w:t>
             </w:r>
+            <w:proofErr w:type="spellEnd"/>
           </w:p>
         </w:tc>
       </w:tr>
@@ -14758,7 +15619,27 @@
                 <w:sz w:val="20"/>
                 <w:szCs w:val="20"/>
               </w:rPr>
-              <w:t xml:space="preserve">internazionale e multilinguag </w:t>
+              <w:t xml:space="preserve">internazionale e </w:t>
+            </w:r>
+            <w:proofErr w:type="spellStart"/>
+            <w:r>
+              <w:rPr>
+                <w:rFonts w:ascii="Arial" w:eastAsia="Georgia" w:hAnsi="Arial" w:cs="Arial"/>
+                <w:color w:val="58524E"/>
+                <w:sz w:val="20"/>
+                <w:szCs w:val="20"/>
+              </w:rPr>
+              <w:t>multilinguag</w:t>
+            </w:r>
+            <w:proofErr w:type="spellEnd"/>
+            <w:r>
+              <w:rPr>
+                <w:rFonts w:ascii="Arial" w:eastAsia="Georgia" w:hAnsi="Arial" w:cs="Arial"/>
+                <w:color w:val="58524E"/>
+                <w:sz w:val="20"/>
+                <w:szCs w:val="20"/>
+              </w:rPr>
+              <w:t xml:space="preserve"> </w:t>
             </w:r>
             <w:r>
               <w:rPr>
@@ -14831,7 +15712,43 @@
                 <w:color w:val="58524E"/>
                 <w:lang w:val="en-US" w:eastAsia="en-US"/>
               </w:rPr>
-              <w:t>ASP.NET Web Form, C#, EntityFramework, SQL Server, HTML, CSS, jQuery, BootStrap, Auth0</w:t>
+              <w:t xml:space="preserve">ASP.NET Web Form, C#, </w:t>
+            </w:r>
+            <w:proofErr w:type="spellStart"/>
+            <w:r>
+              <w:rPr>
+                <w:rFonts w:ascii="Arial" w:eastAsia="Arial" w:hAnsi="Arial" w:cs="Arial"/>
+                <w:color w:val="58524E"/>
+                <w:lang w:val="en-US" w:eastAsia="en-US"/>
+              </w:rPr>
+              <w:t>EntityFramework</w:t>
+            </w:r>
+            <w:proofErr w:type="spellEnd"/>
+            <w:r>
+              <w:rPr>
+                <w:rFonts w:ascii="Arial" w:eastAsia="Arial" w:hAnsi="Arial" w:cs="Arial"/>
+                <w:color w:val="58524E"/>
+                <w:lang w:val="en-US" w:eastAsia="en-US"/>
+              </w:rPr>
+              <w:t xml:space="preserve">, SQL Server, HTML, CSS, jQuery, </w:t>
+            </w:r>
+            <w:proofErr w:type="spellStart"/>
+            <w:r>
+              <w:rPr>
+                <w:rFonts w:ascii="Arial" w:eastAsia="Arial" w:hAnsi="Arial" w:cs="Arial"/>
+                <w:color w:val="58524E"/>
+                <w:lang w:val="en-US" w:eastAsia="en-US"/>
+              </w:rPr>
+              <w:t>BootStrap</w:t>
+            </w:r>
+            <w:proofErr w:type="spellEnd"/>
+            <w:r>
+              <w:rPr>
+                <w:rFonts w:ascii="Arial" w:eastAsia="Arial" w:hAnsi="Arial" w:cs="Arial"/>
+                <w:color w:val="58524E"/>
+                <w:lang w:val="en-US" w:eastAsia="en-US"/>
+              </w:rPr>
+              <w:t>, Auth0</w:t>
             </w:r>
           </w:p>
         </w:tc>
@@ -15148,7 +16065,41 @@
                 <w:color w:val="58524E"/>
                 <w:lang w:val="en-US" w:eastAsia="en-US"/>
               </w:rPr>
-              <w:t>Angular, ASP.NET Core, E</w:t>
+              <w:t>Angular</w:t>
+            </w:r>
+            <w:r>
+              <w:rPr>
+                <w:rFonts w:ascii="Arial" w:eastAsia="Arial" w:hAnsi="Arial" w:cs="Arial"/>
+                <w:color w:val="58524E"/>
+                <w:lang w:val="en-US" w:eastAsia="en-US"/>
+              </w:rPr>
+              <w:t>, TypeScript</w:t>
+            </w:r>
+            <w:r>
+              <w:rPr>
+                <w:rFonts w:ascii="Arial" w:eastAsia="Arial" w:hAnsi="Arial" w:cs="Arial"/>
+                <w:color w:val="58524E"/>
+                <w:lang w:val="en-US" w:eastAsia="en-US"/>
+              </w:rPr>
+              <w:t xml:space="preserve">, ASP.NET Core, </w:t>
+            </w:r>
+            <w:r>
+              <w:rPr>
+                <w:rFonts w:ascii="Arial" w:eastAsia="Arial" w:hAnsi="Arial" w:cs="Arial"/>
+                <w:color w:val="58524E"/>
+                <w:lang w:val="en-US" w:eastAsia="en-US"/>
+              </w:rPr>
+              <w:t xml:space="preserve">C#, </w:t>
+            </w:r>
+            <w:bookmarkStart w:id="1" w:name="_GoBack"/>
+            <w:bookmarkEnd w:id="1"/>
+            <w:r>
+              <w:rPr>
+                <w:rFonts w:ascii="Arial" w:eastAsia="Arial" w:hAnsi="Arial" w:cs="Arial"/>
+                <w:color w:val="58524E"/>
+                <w:lang w:val="en-US" w:eastAsia="en-US"/>
+              </w:rPr>
+              <w:t>E</w:t>
             </w:r>
             <w:r>
               <w:rPr>
@@ -15211,6 +16162,7 @@
                 <w:lang w:eastAsia="en-US"/>
               </w:rPr>
             </w:pPr>
+            <w:proofErr w:type="spellStart"/>
             <w:r>
               <w:rPr>
                 <w:rFonts w:ascii="Arial" w:eastAsia="Arial" w:hAnsi="Arial" w:cs="Arial"/>
@@ -15221,6 +16173,7 @@
               </w:rPr>
               <w:t>RawORM</w:t>
             </w:r>
+            <w:proofErr w:type="spellEnd"/>
           </w:p>
         </w:tc>
       </w:tr>
@@ -15546,6 +16499,7 @@
                 <w:lang w:eastAsia="en-US"/>
               </w:rPr>
             </w:pPr>
+            <w:proofErr w:type="spellStart"/>
             <w:r>
               <w:rPr>
                 <w:rFonts w:ascii="Arial" w:eastAsia="Arial" w:hAnsi="Arial" w:cs="Arial"/>
@@ -15556,6 +16510,7 @@
               </w:rPr>
               <w:t>EasyDataFile</w:t>
             </w:r>
+            <w:proofErr w:type="spellEnd"/>
           </w:p>
         </w:tc>
       </w:tr>
@@ -15904,6 +16859,7 @@
                 <w:lang w:eastAsia="en-US"/>
               </w:rPr>
             </w:pPr>
+            <w:proofErr w:type="spellStart"/>
             <w:r>
               <w:rPr>
                 <w:rFonts w:ascii="Arial" w:eastAsia="Arial" w:hAnsi="Arial" w:cs="Arial"/>
@@ -15912,7 +16868,18 @@
                 <w:sz w:val="24"/>
                 <w:lang w:eastAsia="en-US"/>
               </w:rPr>
-              <w:t>ChessBoard Plus</w:t>
+              <w:t>ChessBoard</w:t>
+            </w:r>
+            <w:proofErr w:type="spellEnd"/>
+            <w:r>
+              <w:rPr>
+                <w:rFonts w:ascii="Arial" w:eastAsia="Arial" w:hAnsi="Arial" w:cs="Arial"/>
+                <w:b/>
+                <w:color w:val="58524E"/>
+                <w:sz w:val="24"/>
+                <w:lang w:eastAsia="en-US"/>
+              </w:rPr>
+              <w:t xml:space="preserve"> Plus</w:t>
             </w:r>
           </w:p>
         </w:tc>
@@ -16486,12 +17453,21 @@
                 <w:color w:val="58524E"/>
               </w:rPr>
             </w:pPr>
-            <w:r>
-              <w:rPr>
-                <w:rFonts w:ascii="Arial" w:eastAsia="Arial" w:hAnsi="Arial" w:cs="Arial"/>
-                <w:color w:val="58524E"/>
-              </w:rPr>
-              <w:t>C# , Windows Form</w:t>
+            <w:proofErr w:type="gramStart"/>
+            <w:r>
+              <w:rPr>
+                <w:rFonts w:ascii="Arial" w:eastAsia="Arial" w:hAnsi="Arial" w:cs="Arial"/>
+                <w:color w:val="58524E"/>
+              </w:rPr>
+              <w:t>C# ,</w:t>
+            </w:r>
+            <w:proofErr w:type="gramEnd"/>
+            <w:r>
+              <w:rPr>
+                <w:rFonts w:ascii="Arial" w:eastAsia="Arial" w:hAnsi="Arial" w:cs="Arial"/>
+                <w:color w:val="58524E"/>
+              </w:rPr>
+              <w:t xml:space="preserve"> Windows Form</w:t>
             </w:r>
           </w:p>
         </w:tc>
@@ -18752,7 +19728,7 @@
 </file>
 
 <file path=customXml/itemProps1.xml><?xml version="1.0" encoding="utf-8"?>
-<ds:datastoreItem xmlns:ds="http://schemas.openxmlformats.org/officeDocument/2006/customXml" ds:itemID="{9ED318B5-B3EB-424E-93A2-848E99905902}">
+<ds:datastoreItem xmlns:ds="http://schemas.openxmlformats.org/officeDocument/2006/customXml" ds:itemID="{440AF5F2-BE59-4313-B663-98AFA4FD64C3}">
   <ds:schemaRefs>
     <ds:schemaRef ds:uri="http://schemas.openxmlformats.org/officeDocument/2006/bibliography"/>
   </ds:schemaRefs>

--- a/it/curriculum_gianluigi_liguori.docx
+++ b/it/curriculum_gianluigi_liguori.docx
@@ -12627,7 +12627,17 @@
                 <w:color w:val="58524E"/>
                 <w:lang w:eastAsia="en-US"/>
               </w:rPr>
-              <w:t>Sviluppo di una suite software per la gestione del centro estivo che prevedeva: l’iscrizione, la gestione dei pagamenti, il registro presenze bambini attraverso l’ausilio di un tablet utilizzato anche per la firma digitale da parte dei genitori, l’organizzazione dei trasporti e dei pasti e la gestione delle chiusure cassa.</w:t>
+              <w:t xml:space="preserve">Sviluppo di una suite software per la gestione del centro estivo che prevedeva: l’iscrizione, la gestione dei pagamenti, il registro presenze bambini attraverso l’ausilio di un tablet utilizzato anche per la firma digitale da parte dei genitori, l’organizzazione dei trasporti e dei </w:t>
+            </w:r>
+            <w:bookmarkStart w:id="1" w:name="_GoBack"/>
+            <w:bookmarkEnd w:id="1"/>
+            <w:r>
+              <w:rPr>
+                <w:rFonts w:ascii="Arial" w:eastAsia="Arial" w:hAnsi="Arial" w:cs="Arial"/>
+                <w:color w:val="58524E"/>
+                <w:lang w:eastAsia="en-US"/>
+              </w:rPr>
+              <w:t>pasti e la gestione delle chiusure cassa.</w:t>
             </w:r>
           </w:p>
           <w:p>
@@ -12665,10 +12675,19 @@
             <w:r>
               <w:rPr>
                 <w:rFonts w:ascii="Arial" w:eastAsia="Arial" w:hAnsi="Arial" w:cs="Arial"/>
+                <w:bCs/>
                 <w:color w:val="58524E"/>
                 <w:lang w:val="en-US" w:eastAsia="en-US"/>
               </w:rPr>
-              <w:t xml:space="preserve">WPF/XAML, C#, </w:t>
+              <w:t>UWP</w:t>
+            </w:r>
+            <w:r>
+              <w:rPr>
+                <w:rFonts w:ascii="Arial" w:eastAsia="Arial" w:hAnsi="Arial" w:cs="Arial"/>
+                <w:color w:val="58524E"/>
+                <w:lang w:val="en-US" w:eastAsia="en-US"/>
+              </w:rPr>
+              <w:t xml:space="preserve">/XAML, C#, </w:t>
             </w:r>
             <w:proofErr w:type="spellStart"/>
             <w:r>
@@ -16091,8 +16110,6 @@
               </w:rPr>
               <w:t xml:space="preserve">C#, </w:t>
             </w:r>
-            <w:bookmarkStart w:id="1" w:name="_GoBack"/>
-            <w:bookmarkEnd w:id="1"/>
             <w:r>
               <w:rPr>
                 <w:rFonts w:ascii="Arial" w:eastAsia="Arial" w:hAnsi="Arial" w:cs="Arial"/>
@@ -19728,7 +19745,7 @@
 </file>
 
 <file path=customXml/itemProps1.xml><?xml version="1.0" encoding="utf-8"?>
-<ds:datastoreItem xmlns:ds="http://schemas.openxmlformats.org/officeDocument/2006/customXml" ds:itemID="{440AF5F2-BE59-4313-B663-98AFA4FD64C3}">
+<ds:datastoreItem xmlns:ds="http://schemas.openxmlformats.org/officeDocument/2006/customXml" ds:itemID="{F2707E2B-A496-42C3-9CF0-EAD458B0795F}">
   <ds:schemaRefs>
     <ds:schemaRef ds:uri="http://schemas.openxmlformats.org/officeDocument/2006/bibliography"/>
   </ds:schemaRefs>

--- a/it/curriculum_gianluigi_liguori.docx
+++ b/it/curriculum_gianluigi_liguori.docx
@@ -1,6 +1,6 @@
 
 <file path=word/document.xml><?xml version="1.0" encoding="utf-8"?>
-<w:document xmlns:wpc="http://schemas.microsoft.com/office/word/2010/wordprocessingCanvas" xmlns:cx="http://schemas.microsoft.com/office/drawing/2014/chartex" xmlns:cx1="http://schemas.microsoft.com/office/drawing/2015/9/8/chartex" xmlns:cx2="http://schemas.microsoft.com/office/drawing/2015/10/21/chartex" xmlns:cx3="http://schemas.microsoft.com/office/drawing/2016/5/9/chartex" xmlns:cx4="http://schemas.microsoft.com/office/drawing/2016/5/10/chartex" xmlns:cx5="http://schemas.microsoft.com/office/drawing/2016/5/11/chartex" xmlns:cx6="http://schemas.microsoft.com/office/drawing/2016/5/12/chartex" xmlns:cx7="http://schemas.microsoft.com/office/drawing/2016/5/13/chartex" xmlns:cx8="http://schemas.microsoft.com/office/drawing/2016/5/14/chartex" xmlns:mc="http://schemas.openxmlformats.org/markup-compatibility/2006" xmlns:aink="http://schemas.microsoft.com/office/drawing/2016/ink" xmlns:am3d="http://schemas.microsoft.com/office/drawing/2017/model3d" xmlns:o="urn:schemas-microsoft-com:office:office" xmlns:r="http://schemas.openxmlformats.org/officeDocument/2006/relationships" xmlns:m="http://schemas.openxmlformats.org/officeDocument/2006/math" xmlns:v="urn:schemas-microsoft-com:vml" xmlns:wp14="http://schemas.microsoft.com/office/word/2010/wordprocessingDrawing" xmlns:wp="http://schemas.openxmlformats.org/drawingml/2006/wordprocessingDrawing" xmlns:w10="urn:schemas-microsoft-com:office:word" xmlns:w="http://schemas.openxmlformats.org/wordprocessingml/2006/main" xmlns:w14="http://schemas.microsoft.com/office/word/2010/wordml" xmlns:w15="http://schemas.microsoft.com/office/word/2012/wordml" xmlns:w16cid="http://schemas.microsoft.com/office/word/2016/wordml/cid" xmlns:w16se="http://schemas.microsoft.com/office/word/2015/wordml/symex" xmlns:wpg="http://schemas.microsoft.com/office/word/2010/wordprocessingGroup" xmlns:wpi="http://schemas.microsoft.com/office/word/2010/wordprocessingInk" xmlns:wne="http://schemas.microsoft.com/office/word/2006/wordml" xmlns:wps="http://schemas.microsoft.com/office/word/2010/wordprocessingShape" mc:Ignorable="w14 w15 w16se w16cid wp14">
+<w:document xmlns:wpc="http://schemas.microsoft.com/office/word/2010/wordprocessingCanvas" xmlns:cx="http://schemas.microsoft.com/office/drawing/2014/chartex" xmlns:cx1="http://schemas.microsoft.com/office/drawing/2015/9/8/chartex" xmlns:cx2="http://schemas.microsoft.com/office/drawing/2015/10/21/chartex" xmlns:cx3="http://schemas.microsoft.com/office/drawing/2016/5/9/chartex" xmlns:cx4="http://schemas.microsoft.com/office/drawing/2016/5/10/chartex" xmlns:cx5="http://schemas.microsoft.com/office/drawing/2016/5/11/chartex" xmlns:cx6="http://schemas.microsoft.com/office/drawing/2016/5/12/chartex" xmlns:cx7="http://schemas.microsoft.com/office/drawing/2016/5/13/chartex" xmlns:cx8="http://schemas.microsoft.com/office/drawing/2016/5/14/chartex" xmlns:mc="http://schemas.openxmlformats.org/markup-compatibility/2006" xmlns:aink="http://schemas.microsoft.com/office/drawing/2016/ink" xmlns:am3d="http://schemas.microsoft.com/office/drawing/2017/model3d" xmlns:o="urn:schemas-microsoft-com:office:office" xmlns:r="http://schemas.openxmlformats.org/officeDocument/2006/relationships" xmlns:m="http://schemas.openxmlformats.org/officeDocument/2006/math" xmlns:v="urn:schemas-microsoft-com:vml" xmlns:wp14="http://schemas.microsoft.com/office/word/2010/wordprocessingDrawing" xmlns:wp="http://schemas.openxmlformats.org/drawingml/2006/wordprocessingDrawing" xmlns:w10="urn:schemas-microsoft-com:office:word" xmlns:w="http://schemas.openxmlformats.org/wordprocessingml/2006/main" xmlns:w14="http://schemas.microsoft.com/office/word/2010/wordml" xmlns:w15="http://schemas.microsoft.com/office/word/2012/wordml" xmlns:w16cex="http://schemas.microsoft.com/office/word/2018/wordml/cex" xmlns:w16cid="http://schemas.microsoft.com/office/word/2016/wordml/cid" xmlns:w16="http://schemas.microsoft.com/office/word/2018/wordml" xmlns:w16se="http://schemas.microsoft.com/office/word/2015/wordml/symex" xmlns:wpg="http://schemas.microsoft.com/office/word/2010/wordprocessingGroup" xmlns:wpi="http://schemas.microsoft.com/office/word/2010/wordprocessingInk" xmlns:wne="http://schemas.microsoft.com/office/word/2006/wordml" xmlns:wps="http://schemas.microsoft.com/office/word/2010/wordprocessingShape" mc:Ignorable="w14 w15 w16se w16cid w16 w16cex wp14">
   <w:body>
     <w:p>
       <w:pPr>
@@ -2138,27 +2138,7 @@
           <w:sz w:val="24"/>
           <w:szCs w:val="20"/>
         </w:rPr>
-        <w:t xml:space="preserve">Programmatore web full </w:t>
-      </w:r>
-      <w:proofErr w:type="spellStart"/>
-      <w:r>
-        <w:rPr>
-          <w:rFonts w:ascii="Arial" w:eastAsia="Arial" w:hAnsi="Arial" w:cs="Arial"/>
-          <w:color w:val="58524E"/>
-          <w:sz w:val="24"/>
-          <w:szCs w:val="20"/>
-        </w:rPr>
-        <w:t>stack</w:t>
-      </w:r>
-      <w:proofErr w:type="spellEnd"/>
-      <w:r>
-        <w:rPr>
-          <w:rFonts w:ascii="Arial" w:eastAsia="Arial" w:hAnsi="Arial" w:cs="Arial"/>
-          <w:color w:val="58524E"/>
-          <w:sz w:val="24"/>
-          <w:szCs w:val="20"/>
-        </w:rPr>
-        <w:t xml:space="preserve"> (e non solo), con una solida attitudine a lavorare lato back-end. Amo il codice pulito e di qualità. Ho sempre cura delle performance e della progettazione del software. Programmatore versatile, ho lavorato per piccoli e grandi clienti usando differenti linguaggi e tecnologie sia per applicazioni bu</w:t>
+        <w:t>Programmatore web full stack (e non solo), con una solida attitudine a lavorare lato back-end. Amo il codice pulito e di qualità. Ho sempre cura delle performance e della progettazione del software. Programmatore versatile, ho lavorato per piccoli e grandi clienti usando differenti linguaggi e tecnologie sia per applicazioni bu</w:t>
       </w:r>
       <w:r>
         <w:rPr>
@@ -2286,7 +2266,6 @@
         </w:rPr>
         <w:t xml:space="preserve"> (</w:t>
       </w:r>
-      <w:proofErr w:type="spellStart"/>
       <w:r>
         <w:rPr>
           <w:rFonts w:ascii="Arial" w:eastAsia="Arial" w:hAnsi="Arial" w:cs="Arial"/>
@@ -2294,77 +2273,7 @@
           <w:sz w:val="24"/>
           <w:szCs w:val="20"/>
         </w:rPr>
-        <w:t>Kanban</w:t>
-      </w:r>
-      <w:proofErr w:type="spellEnd"/>
-      <w:r>
-        <w:rPr>
-          <w:rFonts w:ascii="Arial" w:eastAsia="Arial" w:hAnsi="Arial" w:cs="Arial"/>
-          <w:color w:val="58524E"/>
-          <w:sz w:val="24"/>
-          <w:szCs w:val="20"/>
-        </w:rPr>
-        <w:t xml:space="preserve">, Agile, </w:t>
-      </w:r>
-      <w:proofErr w:type="spellStart"/>
-      <w:r>
-        <w:rPr>
-          <w:rFonts w:ascii="Arial" w:eastAsia="Arial" w:hAnsi="Arial" w:cs="Arial"/>
-          <w:color w:val="58524E"/>
-          <w:sz w:val="24"/>
-          <w:szCs w:val="20"/>
-        </w:rPr>
-        <w:t>Scrum</w:t>
-      </w:r>
-      <w:proofErr w:type="spellEnd"/>
-      <w:r>
-        <w:rPr>
-          <w:rFonts w:ascii="Arial" w:eastAsia="Arial" w:hAnsi="Arial" w:cs="Arial"/>
-          <w:color w:val="58524E"/>
-          <w:sz w:val="24"/>
-          <w:szCs w:val="20"/>
-        </w:rPr>
-        <w:t xml:space="preserve">, </w:t>
-      </w:r>
-      <w:proofErr w:type="spellStart"/>
-      <w:r>
-        <w:rPr>
-          <w:rFonts w:ascii="Arial" w:eastAsia="Arial" w:hAnsi="Arial" w:cs="Arial"/>
-          <w:color w:val="58524E"/>
-          <w:sz w:val="24"/>
-          <w:szCs w:val="20"/>
-        </w:rPr>
-        <w:t>xP</w:t>
-      </w:r>
-      <w:proofErr w:type="spellEnd"/>
-      <w:r>
-        <w:rPr>
-          <w:rFonts w:ascii="Arial" w:eastAsia="Arial" w:hAnsi="Arial" w:cs="Arial"/>
-          <w:color w:val="58524E"/>
-          <w:sz w:val="24"/>
-          <w:szCs w:val="20"/>
-        </w:rPr>
-        <w:t xml:space="preserve">, TDD, </w:t>
-      </w:r>
-      <w:proofErr w:type="spellStart"/>
-      <w:r>
-        <w:rPr>
-          <w:rFonts w:ascii="Arial" w:eastAsia="Arial" w:hAnsi="Arial" w:cs="Arial"/>
-          <w:color w:val="58524E"/>
-          <w:sz w:val="24"/>
-          <w:szCs w:val="20"/>
-        </w:rPr>
-        <w:t>DevOps</w:t>
-      </w:r>
-      <w:proofErr w:type="spellEnd"/>
-      <w:r>
-        <w:rPr>
-          <w:rFonts w:ascii="Arial" w:eastAsia="Arial" w:hAnsi="Arial" w:cs="Arial"/>
-          <w:color w:val="58524E"/>
-          <w:sz w:val="24"/>
-          <w:szCs w:val="20"/>
-        </w:rPr>
-        <w:t xml:space="preserve">, </w:t>
+        <w:t xml:space="preserve">Kanban, Agile, Scrum, xP, TDD, </w:t>
       </w:r>
       <w:r>
         <w:rPr>
@@ -2373,9 +2282,8 @@
           <w:sz w:val="24"/>
           <w:szCs w:val="20"/>
         </w:rPr>
-        <w:t xml:space="preserve">CI/CD, </w:t>
+        <w:t xml:space="preserve">DevOps, </w:t>
       </w:r>
-      <w:proofErr w:type="spellStart"/>
       <w:r>
         <w:rPr>
           <w:rFonts w:ascii="Arial" w:eastAsia="Arial" w:hAnsi="Arial" w:cs="Arial"/>
@@ -2383,9 +2291,8 @@
           <w:sz w:val="24"/>
           <w:szCs w:val="20"/>
         </w:rPr>
-        <w:t>IaC</w:t>
+        <w:t>CI/CD, IaC</w:t>
       </w:r>
-      <w:proofErr w:type="spellEnd"/>
       <w:r>
         <w:rPr>
           <w:rFonts w:ascii="Arial" w:eastAsia="Arial" w:hAnsi="Arial" w:cs="Arial"/>
@@ -2411,19 +2318,8 @@
           <w:sz w:val="24"/>
           <w:szCs w:val="20"/>
         </w:rPr>
-        <w:t xml:space="preserve"> </w:t>
+        <w:t xml:space="preserve"> Microservizi</w:t>
       </w:r>
-      <w:proofErr w:type="spellStart"/>
-      <w:r>
-        <w:rPr>
-          <w:rFonts w:ascii="Arial" w:eastAsia="Arial" w:hAnsi="Arial" w:cs="Arial"/>
-          <w:color w:val="58524E"/>
-          <w:sz w:val="24"/>
-          <w:szCs w:val="20"/>
-        </w:rPr>
-        <w:t>Microservizi</w:t>
-      </w:r>
-      <w:proofErr w:type="spellEnd"/>
       <w:r>
         <w:rPr>
           <w:rFonts w:ascii="Arial" w:eastAsia="Arial" w:hAnsi="Arial" w:cs="Arial"/>
@@ -4436,61 +4332,15 @@
                 <w:color w:val="58524E"/>
                 <w:lang w:val="en-US" w:eastAsia="en-US"/>
               </w:rPr>
-              <w:t xml:space="preserve">; </w:t>
-            </w:r>
-            <w:proofErr w:type="spellStart"/>
+              <w:t xml:space="preserve">; Netbeans; Eclipse; </w:t>
+            </w:r>
             <w:r>
               <w:rPr>
                 <w:rFonts w:ascii="Arial" w:eastAsia="Arial" w:hAnsi="Arial" w:cs="Arial"/>
                 <w:color w:val="58524E"/>
                 <w:lang w:val="en-US" w:eastAsia="en-US"/>
               </w:rPr>
-              <w:t>Netbeans</w:t>
-            </w:r>
-            <w:proofErr w:type="spellEnd"/>
-            <w:r>
-              <w:rPr>
-                <w:rFonts w:ascii="Arial" w:eastAsia="Arial" w:hAnsi="Arial" w:cs="Arial"/>
-                <w:color w:val="58524E"/>
-                <w:lang w:val="en-US" w:eastAsia="en-US"/>
-              </w:rPr>
-              <w:t xml:space="preserve">; Eclipse; </w:t>
-            </w:r>
-            <w:proofErr w:type="spellStart"/>
-            <w:r>
-              <w:rPr>
-                <w:rFonts w:ascii="Arial" w:eastAsia="Arial" w:hAnsi="Arial" w:cs="Arial"/>
-                <w:color w:val="58524E"/>
-                <w:lang w:val="en-US" w:eastAsia="en-US"/>
-              </w:rPr>
-              <w:t>Sql</w:t>
-            </w:r>
-            <w:proofErr w:type="spellEnd"/>
-            <w:r>
-              <w:rPr>
-                <w:rFonts w:ascii="Arial" w:eastAsia="Arial" w:hAnsi="Arial" w:cs="Arial"/>
-                <w:color w:val="58524E"/>
-                <w:lang w:val="en-US" w:eastAsia="en-US"/>
-              </w:rPr>
-              <w:t xml:space="preserve"> Server </w:t>
-            </w:r>
-            <w:proofErr w:type="spellStart"/>
-            <w:r>
-              <w:rPr>
-                <w:rFonts w:ascii="Arial" w:eastAsia="Arial" w:hAnsi="Arial" w:cs="Arial"/>
-                <w:color w:val="58524E"/>
-                <w:lang w:val="en-US" w:eastAsia="en-US"/>
-              </w:rPr>
-              <w:t>Managament</w:t>
-            </w:r>
-            <w:proofErr w:type="spellEnd"/>
-            <w:r>
-              <w:rPr>
-                <w:rFonts w:ascii="Arial" w:eastAsia="Arial" w:hAnsi="Arial" w:cs="Arial"/>
-                <w:color w:val="58524E"/>
-                <w:lang w:val="en-US" w:eastAsia="en-US"/>
-              </w:rPr>
-              <w:t xml:space="preserve"> S</w:t>
+              <w:t>Sql Server Managament S</w:t>
             </w:r>
             <w:r>
               <w:rPr>
@@ -4681,50 +4531,70 @@
                 <w:color w:val="58524E"/>
                 <w:lang w:val="en-US" w:eastAsia="en-US"/>
               </w:rPr>
-              <w:t xml:space="preserve">ASP.NET Web Form, MVC, </w:t>
-            </w:r>
-            <w:proofErr w:type="spellStart"/>
+              <w:t>ASP.NET Web Form, MVC, WebAPI; .NET</w:t>
+            </w:r>
+            <w:r>
+              <w:rPr>
+                <w:rFonts w:ascii="Arial" w:eastAsia="Arial" w:hAnsi="Arial" w:cs="Arial"/>
+                <w:color w:val="58524E"/>
+                <w:lang w:val="en-US"/>
+              </w:rPr>
+              <w:t xml:space="preserve"> SignalR</w:t>
+            </w:r>
             <w:r>
               <w:rPr>
                 <w:rFonts w:ascii="Arial" w:eastAsia="Arial" w:hAnsi="Arial" w:cs="Arial"/>
                 <w:color w:val="58524E"/>
                 <w:lang w:val="en-US" w:eastAsia="en-US"/>
               </w:rPr>
-              <w:t>WebAPI</w:t>
-            </w:r>
-            <w:proofErr w:type="spellEnd"/>
+              <w:t>;</w:t>
+            </w:r>
             <w:r>
               <w:rPr>
                 <w:rFonts w:ascii="Arial" w:eastAsia="Arial" w:hAnsi="Arial" w:cs="Arial"/>
                 <w:color w:val="58524E"/>
                 <w:lang w:val="en-US" w:eastAsia="en-US"/>
               </w:rPr>
-              <w:t>; .NET</w:t>
-            </w:r>
-            <w:r>
-              <w:rPr>
-                <w:rFonts w:ascii="Arial" w:eastAsia="Arial" w:hAnsi="Arial" w:cs="Arial"/>
-                <w:color w:val="58524E"/>
-                <w:lang w:val="en-US"/>
-              </w:rPr>
-              <w:t xml:space="preserve"> </w:t>
-            </w:r>
-            <w:proofErr w:type="spellStart"/>
-            <w:r>
-              <w:rPr>
-                <w:rFonts w:ascii="Arial" w:eastAsia="Arial" w:hAnsi="Arial" w:cs="Arial"/>
-                <w:color w:val="58524E"/>
-                <w:lang w:val="en-US"/>
-              </w:rPr>
-              <w:t>SignalR</w:t>
-            </w:r>
-            <w:proofErr w:type="spellEnd"/>
+              <w:t xml:space="preserve"> Angular; </w:t>
+            </w:r>
             <w:r>
               <w:rPr>
                 <w:rFonts w:ascii="Arial" w:eastAsia="Arial" w:hAnsi="Arial" w:cs="Arial"/>
                 <w:color w:val="58524E"/>
                 <w:lang w:val="en-US" w:eastAsia="en-US"/>
               </w:rPr>
+              <w:t xml:space="preserve">React; </w:t>
+            </w:r>
+            <w:r>
+              <w:rPr>
+                <w:rFonts w:ascii="Arial" w:eastAsia="Arial" w:hAnsi="Arial" w:cs="Arial"/>
+                <w:color w:val="58524E"/>
+                <w:lang w:val="en-US" w:eastAsia="en-US"/>
+              </w:rPr>
+              <w:t>EntityFramework</w:t>
+            </w:r>
+            <w:r>
+              <w:rPr>
+                <w:rFonts w:ascii="Arial" w:eastAsia="Arial" w:hAnsi="Arial" w:cs="Arial"/>
+                <w:color w:val="58524E"/>
+                <w:lang w:val="en-US" w:eastAsia="en-US"/>
+              </w:rPr>
+              <w:t>; Windows Forms</w:t>
+            </w:r>
+            <w:r>
+              <w:rPr>
+                <w:rFonts w:ascii="Arial" w:eastAsia="Arial" w:hAnsi="Arial" w:cs="Arial"/>
+                <w:color w:val="58524E"/>
+                <w:lang w:val="en-US" w:eastAsia="en-US"/>
+              </w:rPr>
+              <w:t>; JSON</w:t>
+            </w:r>
+            <w:r>
+              <w:rPr>
+                <w:rFonts w:ascii="Arial" w:eastAsia="Arial" w:hAnsi="Arial" w:cs="Arial"/>
+                <w:color w:val="58524E"/>
+                <w:lang w:val="en-US" w:eastAsia="en-US"/>
+              </w:rPr>
               <w:t>;</w:t>
             </w:r>
             <w:r>
@@ -4733,7 +4603,7 @@
                 <w:color w:val="58524E"/>
                 <w:lang w:val="en-US" w:eastAsia="en-US"/>
               </w:rPr>
-              <w:t xml:space="preserve"> Angular; </w:t>
+              <w:t xml:space="preserve"> jQuery; Bootstrap; Zurb Foundation; NodeJS; ADO.NET; Crystal Report; Web Services SOAP/REST; Cordova; Lightswitch; WPF / XAML; XML / XSLT;</w:t>
             </w:r>
             <w:r>
               <w:rPr>
@@ -4741,111 +4611,7 @@
                 <w:color w:val="58524E"/>
                 <w:lang w:val="en-US" w:eastAsia="en-US"/>
               </w:rPr>
-              <w:t xml:space="preserve">React; </w:t>
-            </w:r>
-            <w:proofErr w:type="spellStart"/>
-            <w:r>
-              <w:rPr>
-                <w:rFonts w:ascii="Arial" w:eastAsia="Arial" w:hAnsi="Arial" w:cs="Arial"/>
-                <w:color w:val="58524E"/>
-                <w:lang w:val="en-US" w:eastAsia="en-US"/>
-              </w:rPr>
-              <w:t>EntityFramework</w:t>
-            </w:r>
-            <w:proofErr w:type="spellEnd"/>
-            <w:r>
-              <w:rPr>
-                <w:rFonts w:ascii="Arial" w:eastAsia="Arial" w:hAnsi="Arial" w:cs="Arial"/>
-                <w:color w:val="58524E"/>
-                <w:lang w:val="en-US" w:eastAsia="en-US"/>
-              </w:rPr>
-              <w:t>; Windows Forms</w:t>
-            </w:r>
-            <w:r>
-              <w:rPr>
-                <w:rFonts w:ascii="Arial" w:eastAsia="Arial" w:hAnsi="Arial" w:cs="Arial"/>
-                <w:color w:val="58524E"/>
-                <w:lang w:val="en-US" w:eastAsia="en-US"/>
-              </w:rPr>
-              <w:t>; JSON</w:t>
-            </w:r>
-            <w:r>
-              <w:rPr>
-                <w:rFonts w:ascii="Arial" w:eastAsia="Arial" w:hAnsi="Arial" w:cs="Arial"/>
-                <w:color w:val="58524E"/>
-                <w:lang w:val="en-US" w:eastAsia="en-US"/>
-              </w:rPr>
-              <w:t>;</w:t>
-            </w:r>
-            <w:r>
-              <w:rPr>
-                <w:rFonts w:ascii="Arial" w:eastAsia="Arial" w:hAnsi="Arial" w:cs="Arial"/>
-                <w:color w:val="58524E"/>
-                <w:lang w:val="en-US" w:eastAsia="en-US"/>
-              </w:rPr>
-              <w:t xml:space="preserve"> jQuery; Bootstrap; </w:t>
-            </w:r>
-            <w:proofErr w:type="spellStart"/>
-            <w:r>
-              <w:rPr>
-                <w:rFonts w:ascii="Arial" w:eastAsia="Arial" w:hAnsi="Arial" w:cs="Arial"/>
-                <w:color w:val="58524E"/>
-                <w:lang w:val="en-US" w:eastAsia="en-US"/>
-              </w:rPr>
-              <w:t>Zurb</w:t>
-            </w:r>
-            <w:proofErr w:type="spellEnd"/>
-            <w:r>
-              <w:rPr>
-                <w:rFonts w:ascii="Arial" w:eastAsia="Arial" w:hAnsi="Arial" w:cs="Arial"/>
-                <w:color w:val="58524E"/>
-                <w:lang w:val="en-US" w:eastAsia="en-US"/>
-              </w:rPr>
-              <w:t xml:space="preserve"> Foundation; NodeJS; ADO.NET; Crystal Report; Web Services SOAP/REST; Cordova; </w:t>
-            </w:r>
-            <w:proofErr w:type="spellStart"/>
-            <w:r>
-              <w:rPr>
-                <w:rFonts w:ascii="Arial" w:eastAsia="Arial" w:hAnsi="Arial" w:cs="Arial"/>
-                <w:color w:val="58524E"/>
-                <w:lang w:val="en-US" w:eastAsia="en-US"/>
-              </w:rPr>
-              <w:t>Lightswitch</w:t>
-            </w:r>
-            <w:proofErr w:type="spellEnd"/>
-            <w:r>
-              <w:rPr>
-                <w:rFonts w:ascii="Arial" w:eastAsia="Arial" w:hAnsi="Arial" w:cs="Arial"/>
-                <w:color w:val="58524E"/>
-                <w:lang w:val="en-US" w:eastAsia="en-US"/>
-              </w:rPr>
-              <w:t>; WPF / XAML; XML / XSLT;</w:t>
-            </w:r>
-            <w:r>
-              <w:rPr>
-                <w:rFonts w:ascii="Arial" w:eastAsia="Arial" w:hAnsi="Arial" w:cs="Arial"/>
-                <w:color w:val="58524E"/>
-                <w:lang w:val="en-US" w:eastAsia="en-US"/>
-              </w:rPr>
-              <w:t xml:space="preserve"> AJAX; Auth0; </w:t>
-            </w:r>
-            <w:proofErr w:type="spellStart"/>
-            <w:r>
-              <w:rPr>
-                <w:rFonts w:ascii="Arial" w:eastAsia="Arial" w:hAnsi="Arial" w:cs="Arial"/>
-                <w:color w:val="58524E"/>
-                <w:lang w:val="en-US" w:eastAsia="en-US"/>
-              </w:rPr>
-              <w:t>OneSignal</w:t>
-            </w:r>
-            <w:proofErr w:type="spellEnd"/>
-            <w:r>
-              <w:rPr>
-                <w:rFonts w:ascii="Arial" w:eastAsia="Arial" w:hAnsi="Arial" w:cs="Arial"/>
-                <w:color w:val="58524E"/>
-                <w:lang w:val="en-US" w:eastAsia="en-US"/>
-              </w:rPr>
-              <w:t>; Dapper;</w:t>
+              <w:t xml:space="preserve"> AJAX; Auth0; OneSignal; Dapper;</w:t>
             </w:r>
             <w:r>
               <w:rPr>
@@ -5002,25 +4768,7 @@
                 <w:color w:val="58524E"/>
                 <w:lang w:val="en-US" w:eastAsia="en-US"/>
               </w:rPr>
-              <w:t xml:space="preserve"> </w:t>
-            </w:r>
-            <w:proofErr w:type="spellStart"/>
-            <w:r>
-              <w:rPr>
-                <w:rFonts w:ascii="Arial" w:eastAsia="Arial" w:hAnsi="Arial" w:cs="Arial"/>
-                <w:color w:val="58524E"/>
-                <w:lang w:val="en-US" w:eastAsia="en-US"/>
-              </w:rPr>
-              <w:t>CosmosDB</w:t>
-            </w:r>
-            <w:proofErr w:type="spellEnd"/>
-            <w:r>
-              <w:rPr>
-                <w:rFonts w:ascii="Arial" w:eastAsia="Arial" w:hAnsi="Arial" w:cs="Arial"/>
-                <w:color w:val="58524E"/>
-                <w:lang w:val="en-US" w:eastAsia="en-US"/>
-              </w:rPr>
-              <w:t>;</w:t>
+              <w:t xml:space="preserve"> CosmosDB;</w:t>
             </w:r>
             <w:r>
               <w:rPr>
@@ -7513,7 +7261,6 @@
         </w:rPr>
         <w:t xml:space="preserve"> </w:t>
       </w:r>
-      <w:proofErr w:type="spellStart"/>
       <w:r>
         <w:rPr>
           <w:rFonts w:ascii="Georgia" w:eastAsia="Georgia" w:hAnsi="Georgia" w:cs="Georgia"/>
@@ -7525,7 +7272,6 @@
         </w:rPr>
         <w:t>Certificazioni</w:t>
       </w:r>
-      <w:proofErr w:type="spellEnd"/>
     </w:p>
     <w:p>
       <w:pPr>
@@ -10085,19 +9831,8 @@
                 <w:sz w:val="20"/>
                 <w:szCs w:val="20"/>
               </w:rPr>
-              <w:t xml:space="preserve">Premier Field </w:t>
-            </w:r>
-            <w:proofErr w:type="spellStart"/>
-            <w:r>
-              <w:rPr>
-                <w:rFonts w:ascii="Arial" w:eastAsia="Georgia" w:hAnsi="Arial" w:cs="Arial"/>
-                <w:color w:val="58524E"/>
-                <w:sz w:val="20"/>
-                <w:szCs w:val="20"/>
-              </w:rPr>
-              <w:t>Engineer</w:t>
-            </w:r>
-            <w:proofErr w:type="spellEnd"/>
+              <w:t>Premier Field Engineer</w:t>
+            </w:r>
           </w:p>
         </w:tc>
       </w:tr>
@@ -10198,25 +9933,7 @@
                 <w:color w:val="58524E"/>
                 <w:lang w:eastAsia="en-US"/>
               </w:rPr>
-              <w:t xml:space="preserve">Sono responsabile nell'aiutare i nostri clienti ad ottenere il meglio dalle loro scelte tecnologiche e </w:t>
-            </w:r>
-            <w:proofErr w:type="gramStart"/>
-            <w:r>
-              <w:rPr>
-                <w:rFonts w:ascii="Arial" w:eastAsia="Arial" w:hAnsi="Arial" w:cs="Arial"/>
-                <w:color w:val="58524E"/>
-                <w:lang w:eastAsia="en-US"/>
-              </w:rPr>
-              <w:t>dai team</w:t>
-            </w:r>
-            <w:proofErr w:type="gramEnd"/>
-            <w:r>
-              <w:rPr>
-                <w:rFonts w:ascii="Arial" w:eastAsia="Arial" w:hAnsi="Arial" w:cs="Arial"/>
-                <w:color w:val="58524E"/>
-                <w:lang w:eastAsia="en-US"/>
-              </w:rPr>
-              <w:t xml:space="preserve"> di sviluppo. Il mio obiettivo è semplice, stimolare ed ispirare i clienti Microsoft.</w:t>
+              <w:t>Sono responsabile nell'aiutare i nostri clienti ad ottenere il meglio dalle loro scelte tecnologiche e dai team di sviluppo. Il mio obiettivo è semplice, stimolare ed ispirare i clienti Microsoft.</w:t>
             </w:r>
           </w:p>
           <w:p>
@@ -10244,7 +9961,6 @@
                 <w:lang w:val="en-US" w:eastAsia="en-US"/>
               </w:rPr>
             </w:pPr>
-            <w:proofErr w:type="spellStart"/>
             <w:r>
               <w:rPr>
                 <w:rFonts w:ascii="Arial" w:eastAsia="Arial" w:hAnsi="Arial" w:cs="Arial"/>
@@ -10252,17 +9968,15 @@
                 <w:color w:val="58524E"/>
                 <w:lang w:val="en-US" w:eastAsia="en-US"/>
               </w:rPr>
-              <w:t>Tecnologie</w:t>
-            </w:r>
-            <w:proofErr w:type="spellEnd"/>
-            <w:r>
-              <w:rPr>
-                <w:rFonts w:ascii="Arial" w:eastAsia="Arial" w:hAnsi="Arial" w:cs="Arial"/>
-                <w:b/>
+              <w:t xml:space="preserve">Tecnologie: </w:t>
+            </w:r>
+            <w:r>
+              <w:rPr>
+                <w:rFonts w:ascii="Arial" w:eastAsia="Arial" w:hAnsi="Arial" w:cs="Arial"/>
                 <w:color w:val="58524E"/>
                 <w:lang w:val="en-US" w:eastAsia="en-US"/>
               </w:rPr>
-              <w:t xml:space="preserve">: </w:t>
+              <w:t>Azure</w:t>
             </w:r>
             <w:r>
               <w:rPr>
@@ -10270,7 +9984,7 @@
                 <w:color w:val="58524E"/>
                 <w:lang w:val="en-US" w:eastAsia="en-US"/>
               </w:rPr>
-              <w:t>Azure</w:t>
+              <w:t xml:space="preserve"> </w:t>
             </w:r>
             <w:r>
               <w:rPr>
@@ -10278,7 +9992,7 @@
                 <w:color w:val="58524E"/>
                 <w:lang w:val="en-US" w:eastAsia="en-US"/>
               </w:rPr>
-              <w:t xml:space="preserve"> </w:t>
+              <w:t>(IaaS, Paas, Serverless,</w:t>
             </w:r>
             <w:r>
               <w:rPr>
@@ -10286,25 +10000,23 @@
                 <w:color w:val="58524E"/>
                 <w:lang w:val="en-US" w:eastAsia="en-US"/>
               </w:rPr>
-              <w:t xml:space="preserve">(IaaS, </w:t>
-            </w:r>
-            <w:proofErr w:type="spellStart"/>
+              <w:t xml:space="preserve"> Identity,</w:t>
+            </w:r>
             <w:r>
               <w:rPr>
                 <w:rFonts w:ascii="Arial" w:eastAsia="Arial" w:hAnsi="Arial" w:cs="Arial"/>
                 <w:color w:val="58524E"/>
                 <w:lang w:val="en-US" w:eastAsia="en-US"/>
               </w:rPr>
-              <w:t>Paas</w:t>
-            </w:r>
-            <w:proofErr w:type="spellEnd"/>
+              <w:t xml:space="preserve"> Database, Monitor, </w:t>
+            </w:r>
             <w:r>
               <w:rPr>
                 <w:rFonts w:ascii="Arial" w:eastAsia="Arial" w:hAnsi="Arial" w:cs="Arial"/>
                 <w:color w:val="58524E"/>
                 <w:lang w:val="en-US" w:eastAsia="en-US"/>
               </w:rPr>
-              <w:t>, Serverless,</w:t>
+              <w:t xml:space="preserve">Bot, </w:t>
             </w:r>
             <w:r>
               <w:rPr>
@@ -10312,7 +10024,7 @@
                 <w:color w:val="58524E"/>
                 <w:lang w:val="en-US" w:eastAsia="en-US"/>
               </w:rPr>
-              <w:t xml:space="preserve"> Identity,</w:t>
+              <w:t>Cognitive Services, Containers, DevOps)</w:t>
             </w:r>
             <w:r>
               <w:rPr>
@@ -10320,49 +10032,7 @@
                 <w:color w:val="58524E"/>
                 <w:lang w:val="en-US" w:eastAsia="en-US"/>
               </w:rPr>
-              <w:t xml:space="preserve"> Database, Monitor, </w:t>
-            </w:r>
-            <w:r>
-              <w:rPr>
-                <w:rFonts w:ascii="Arial" w:eastAsia="Arial" w:hAnsi="Arial" w:cs="Arial"/>
-                <w:color w:val="58524E"/>
-                <w:lang w:val="en-US" w:eastAsia="en-US"/>
-              </w:rPr>
-              <w:t xml:space="preserve">Bot, </w:t>
-            </w:r>
-            <w:r>
-              <w:rPr>
-                <w:rFonts w:ascii="Arial" w:eastAsia="Arial" w:hAnsi="Arial" w:cs="Arial"/>
-                <w:color w:val="58524E"/>
-                <w:lang w:val="en-US" w:eastAsia="en-US"/>
-              </w:rPr>
-              <w:t>Cognitive Services, Containers, DevOps)</w:t>
-            </w:r>
-            <w:r>
-              <w:rPr>
-                <w:rFonts w:ascii="Arial" w:eastAsia="Arial" w:hAnsi="Arial" w:cs="Arial"/>
-                <w:color w:val="58524E"/>
-                <w:lang w:val="en-US" w:eastAsia="en-US"/>
-              </w:rPr>
-              <w:t xml:space="preserve">, Visual Studio, .NET Core, .NET Framework, SQL Server, C#, VB.NET, ASP.NET, </w:t>
-            </w:r>
-            <w:proofErr w:type="spellStart"/>
-            <w:r>
-              <w:rPr>
-                <w:rFonts w:ascii="Arial" w:eastAsia="Arial" w:hAnsi="Arial" w:cs="Arial"/>
-                <w:color w:val="58524E"/>
-                <w:lang w:val="en-US" w:eastAsia="en-US"/>
-              </w:rPr>
-              <w:t>EntityFramework</w:t>
-            </w:r>
-            <w:proofErr w:type="spellEnd"/>
-            <w:r>
-              <w:rPr>
-                <w:rFonts w:ascii="Arial" w:eastAsia="Arial" w:hAnsi="Arial" w:cs="Arial"/>
-                <w:color w:val="58524E"/>
-                <w:lang w:val="en-US" w:eastAsia="en-US"/>
-              </w:rPr>
-              <w:t>, WCF, WPF, Windows Forms</w:t>
+              <w:t>, Visual Studio, .NET Core, .NET Framework, SQL Server, C#, VB.NET, ASP.NET, EntityFramework, WCF, WPF, Windows Forms</w:t>
             </w:r>
           </w:p>
         </w:tc>
@@ -10507,20 +10177,8 @@
                 <w:sz w:val="24"/>
                 <w:lang w:eastAsia="en-US"/>
               </w:rPr>
-              <w:t xml:space="preserve">INNOVAWAY </w:t>
-            </w:r>
-            <w:proofErr w:type="spellStart"/>
-            <w:r>
-              <w:rPr>
-                <w:rFonts w:ascii="Arial" w:eastAsia="Arial" w:hAnsi="Arial" w:cs="Arial"/>
-                <w:b/>
-                <w:color w:val="58524E"/>
-                <w:sz w:val="24"/>
-                <w:lang w:eastAsia="en-US"/>
-              </w:rPr>
-              <w:t>s.p.a.</w:t>
-            </w:r>
-            <w:proofErr w:type="spellEnd"/>
+              <w:t>INNOVAWAY s.p.a.</w:t>
+            </w:r>
           </w:p>
         </w:tc>
       </w:tr>
@@ -10583,27 +10241,7 @@
                 <w:sz w:val="20"/>
                 <w:szCs w:val="20"/>
               </w:rPr>
-              <w:t xml:space="preserve">Full </w:t>
-            </w:r>
-            <w:proofErr w:type="spellStart"/>
-            <w:r>
-              <w:rPr>
-                <w:rFonts w:ascii="Arial" w:eastAsia="Georgia" w:hAnsi="Arial" w:cs="Arial"/>
-                <w:color w:val="58524E"/>
-                <w:sz w:val="20"/>
-                <w:szCs w:val="20"/>
-              </w:rPr>
-              <w:t>Stack</w:t>
-            </w:r>
-            <w:proofErr w:type="spellEnd"/>
-            <w:r>
-              <w:rPr>
-                <w:rFonts w:ascii="Arial" w:eastAsia="Georgia" w:hAnsi="Arial" w:cs="Arial"/>
-                <w:color w:val="58524E"/>
-                <w:sz w:val="20"/>
-                <w:szCs w:val="20"/>
-              </w:rPr>
-              <w:t xml:space="preserve"> Software Developer</w:t>
+              <w:t>Full Stack Software Developer</w:t>
             </w:r>
           </w:p>
         </w:tc>
@@ -10829,160 +10467,14 @@
               </w:rPr>
               <w:t xml:space="preserve">: </w:t>
             </w:r>
-            <w:proofErr w:type="spellStart"/>
-            <w:r>
-              <w:rPr>
-                <w:rFonts w:ascii="Arial" w:eastAsia="Arial" w:hAnsi="Arial" w:cs="Arial"/>
-                <w:color w:val="58524E"/>
-                <w:lang w:eastAsia="en-US"/>
-              </w:rPr>
-              <w:t>NodeJS</w:t>
-            </w:r>
-            <w:proofErr w:type="spellEnd"/>
-            <w:r>
-              <w:rPr>
-                <w:rFonts w:ascii="Arial" w:eastAsia="Arial" w:hAnsi="Arial" w:cs="Arial"/>
-                <w:color w:val="58524E"/>
-                <w:lang w:eastAsia="en-US"/>
-              </w:rPr>
-              <w:t xml:space="preserve">, </w:t>
-            </w:r>
-            <w:proofErr w:type="spellStart"/>
-            <w:r>
-              <w:rPr>
-                <w:rFonts w:ascii="Arial" w:eastAsia="Arial" w:hAnsi="Arial" w:cs="Arial"/>
-                <w:color w:val="58524E"/>
-                <w:lang w:eastAsia="en-US"/>
-              </w:rPr>
-              <w:t>Javascript</w:t>
-            </w:r>
-            <w:proofErr w:type="spellEnd"/>
-            <w:r>
-              <w:rPr>
-                <w:rFonts w:ascii="Arial" w:eastAsia="Arial" w:hAnsi="Arial" w:cs="Arial"/>
-                <w:color w:val="58524E"/>
-                <w:lang w:eastAsia="en-US"/>
-              </w:rPr>
-              <w:t xml:space="preserve">, HTML, </w:t>
-            </w:r>
-            <w:proofErr w:type="spellStart"/>
-            <w:r>
-              <w:rPr>
-                <w:rFonts w:ascii="Arial" w:eastAsia="Arial" w:hAnsi="Arial" w:cs="Arial"/>
-                <w:color w:val="58524E"/>
-                <w:lang w:eastAsia="en-US"/>
-              </w:rPr>
-              <w:t>Angular</w:t>
-            </w:r>
-            <w:proofErr w:type="spellEnd"/>
-            <w:r>
-              <w:rPr>
-                <w:rFonts w:ascii="Arial" w:eastAsia="Arial" w:hAnsi="Arial" w:cs="Arial"/>
-                <w:color w:val="58524E"/>
-                <w:lang w:eastAsia="en-US"/>
-              </w:rPr>
-              <w:t xml:space="preserve">, Electron, </w:t>
-            </w:r>
-            <w:proofErr w:type="spellStart"/>
-            <w:r>
-              <w:rPr>
-                <w:rFonts w:ascii="Arial" w:eastAsia="Arial" w:hAnsi="Arial" w:cs="Arial"/>
-                <w:color w:val="58524E"/>
-                <w:lang w:eastAsia="en-US"/>
-              </w:rPr>
-              <w:t>rsyslog</w:t>
-            </w:r>
-            <w:proofErr w:type="spellEnd"/>
-            <w:r>
-              <w:rPr>
-                <w:rFonts w:ascii="Arial" w:eastAsia="Arial" w:hAnsi="Arial" w:cs="Arial"/>
-                <w:color w:val="58524E"/>
-                <w:lang w:eastAsia="en-US"/>
-              </w:rPr>
-              <w:t xml:space="preserve">, </w:t>
-            </w:r>
-            <w:proofErr w:type="spellStart"/>
-            <w:r>
-              <w:rPr>
-                <w:rFonts w:ascii="Arial" w:eastAsia="Arial" w:hAnsi="Arial" w:cs="Arial"/>
-                <w:color w:val="58524E"/>
-                <w:lang w:eastAsia="en-US"/>
-              </w:rPr>
-              <w:t>RabbitMQ</w:t>
-            </w:r>
-            <w:proofErr w:type="spellEnd"/>
-            <w:r>
-              <w:rPr>
-                <w:rFonts w:ascii="Arial" w:eastAsia="Arial" w:hAnsi="Arial" w:cs="Arial"/>
-                <w:color w:val="58524E"/>
-                <w:lang w:eastAsia="en-US"/>
-              </w:rPr>
-              <w:t xml:space="preserve">, </w:t>
-            </w:r>
-            <w:proofErr w:type="spellStart"/>
-            <w:r>
-              <w:rPr>
-                <w:rFonts w:ascii="Arial" w:eastAsia="Arial" w:hAnsi="Arial" w:cs="Arial"/>
-                <w:color w:val="58524E"/>
-                <w:lang w:eastAsia="en-US"/>
-              </w:rPr>
-              <w:t>ElasticSearch</w:t>
-            </w:r>
-            <w:proofErr w:type="spellEnd"/>
-            <w:r>
-              <w:rPr>
-                <w:rFonts w:ascii="Arial" w:eastAsia="Arial" w:hAnsi="Arial" w:cs="Arial"/>
-                <w:color w:val="58524E"/>
-                <w:lang w:eastAsia="en-US"/>
-              </w:rPr>
-              <w:t xml:space="preserve">, Logstash, </w:t>
-            </w:r>
-            <w:proofErr w:type="spellStart"/>
-            <w:r>
-              <w:rPr>
-                <w:rFonts w:ascii="Arial" w:eastAsia="Arial" w:hAnsi="Arial" w:cs="Arial"/>
-                <w:color w:val="58524E"/>
-                <w:lang w:eastAsia="en-US"/>
-              </w:rPr>
-              <w:t>Kibana</w:t>
-            </w:r>
-            <w:proofErr w:type="spellEnd"/>
-            <w:r>
-              <w:rPr>
-                <w:rFonts w:ascii="Arial" w:eastAsia="Arial" w:hAnsi="Arial" w:cs="Arial"/>
-                <w:color w:val="58524E"/>
-                <w:lang w:eastAsia="en-US"/>
-              </w:rPr>
-              <w:t xml:space="preserve">, Beats, </w:t>
-            </w:r>
-            <w:proofErr w:type="spellStart"/>
-            <w:r>
-              <w:rPr>
-                <w:rFonts w:ascii="Arial" w:eastAsia="Arial" w:hAnsi="Arial" w:cs="Arial"/>
-                <w:color w:val="58524E"/>
-                <w:lang w:eastAsia="en-US"/>
-              </w:rPr>
-              <w:t>hawkBit</w:t>
-            </w:r>
-            <w:proofErr w:type="spellEnd"/>
-            <w:r>
-              <w:rPr>
-                <w:rFonts w:ascii="Arial" w:eastAsia="Arial" w:hAnsi="Arial" w:cs="Arial"/>
-                <w:color w:val="58524E"/>
-                <w:lang w:eastAsia="en-US"/>
-              </w:rPr>
-              <w:t xml:space="preserve">, </w:t>
-            </w:r>
-            <w:proofErr w:type="spellStart"/>
-            <w:r>
-              <w:rPr>
-                <w:rFonts w:ascii="Arial" w:eastAsia="Arial" w:hAnsi="Arial" w:cs="Arial"/>
-                <w:color w:val="58524E"/>
-                <w:lang w:eastAsia="en-US"/>
-              </w:rPr>
-              <w:t>SailsJS</w:t>
-            </w:r>
-            <w:proofErr w:type="spellEnd"/>
+            <w:r>
+              <w:rPr>
+                <w:rFonts w:ascii="Arial" w:eastAsia="Arial" w:hAnsi="Arial" w:cs="Arial"/>
+                <w:color w:val="58524E"/>
+                <w:lang w:eastAsia="en-US"/>
+              </w:rPr>
+              <w:t>NodeJS, Javascript, HTML, Angular, Electron, rsyslog, RabbitMQ, ElasticSearch, Logstash, Kibana, Beats, hawkBit, SailsJS</w:t>
+            </w:r>
           </w:p>
           <w:p>
             <w:pPr>
@@ -11067,7 +10559,6 @@
                 <w:lang w:val="en-US" w:eastAsia="en-US"/>
               </w:rPr>
             </w:pPr>
-            <w:proofErr w:type="spellStart"/>
             <w:r>
               <w:rPr>
                 <w:rFonts w:ascii="Arial" w:eastAsia="Arial" w:hAnsi="Arial" w:cs="Arial"/>
@@ -11075,43 +10566,15 @@
                 <w:color w:val="58524E"/>
                 <w:lang w:val="en-US" w:eastAsia="en-US"/>
               </w:rPr>
-              <w:t>Tecnologie</w:t>
-            </w:r>
-            <w:proofErr w:type="spellEnd"/>
-            <w:r>
-              <w:rPr>
-                <w:rFonts w:ascii="Arial" w:eastAsia="Arial" w:hAnsi="Arial" w:cs="Arial"/>
-                <w:b/>
+              <w:t xml:space="preserve">Tecnologie: </w:t>
+            </w:r>
+            <w:r>
+              <w:rPr>
+                <w:rFonts w:ascii="Arial" w:eastAsia="Arial" w:hAnsi="Arial" w:cs="Arial"/>
                 <w:color w:val="58524E"/>
                 <w:lang w:val="en-US" w:eastAsia="en-US"/>
               </w:rPr>
-              <w:t xml:space="preserve">: </w:t>
-            </w:r>
-            <w:r>
-              <w:rPr>
-                <w:rFonts w:ascii="Arial" w:eastAsia="Arial" w:hAnsi="Arial" w:cs="Arial"/>
-                <w:color w:val="58524E"/>
-                <w:lang w:val="en-US" w:eastAsia="en-US"/>
-              </w:rPr>
-              <w:t xml:space="preserve">C#, </w:t>
-            </w:r>
-            <w:proofErr w:type="spellStart"/>
-            <w:r>
-              <w:rPr>
-                <w:rFonts w:ascii="Arial" w:eastAsia="Arial" w:hAnsi="Arial" w:cs="Arial"/>
-                <w:color w:val="58524E"/>
-                <w:lang w:val="en-US" w:eastAsia="en-US"/>
-              </w:rPr>
-              <w:t>Javascript</w:t>
-            </w:r>
-            <w:proofErr w:type="spellEnd"/>
-            <w:r>
-              <w:rPr>
-                <w:rFonts w:ascii="Arial" w:eastAsia="Arial" w:hAnsi="Arial" w:cs="Arial"/>
-                <w:color w:val="58524E"/>
-                <w:lang w:val="en-US" w:eastAsia="en-US"/>
-              </w:rPr>
-              <w:t xml:space="preserve">, </w:t>
+              <w:t xml:space="preserve">C#, Javascript, </w:t>
             </w:r>
             <w:r>
               <w:rPr>
@@ -11272,20 +10735,8 @@
                 <w:sz w:val="24"/>
                 <w:lang w:eastAsia="en-US"/>
               </w:rPr>
-              <w:t xml:space="preserve">GRUPPO EURIS </w:t>
-            </w:r>
-            <w:proofErr w:type="spellStart"/>
-            <w:r>
-              <w:rPr>
-                <w:rFonts w:ascii="Arial" w:eastAsia="Arial" w:hAnsi="Arial" w:cs="Arial"/>
-                <w:b/>
-                <w:color w:val="58524E"/>
-                <w:sz w:val="24"/>
-                <w:lang w:eastAsia="en-US"/>
-              </w:rPr>
-              <w:t>s.p.a.</w:t>
-            </w:r>
-            <w:proofErr w:type="spellEnd"/>
+              <w:t>GRUPPO EURIS s.p.a.</w:t>
+            </w:r>
           </w:p>
         </w:tc>
       </w:tr>
@@ -11348,27 +10799,7 @@
                 <w:sz w:val="20"/>
                 <w:szCs w:val="20"/>
               </w:rPr>
-              <w:t xml:space="preserve">Full </w:t>
-            </w:r>
-            <w:proofErr w:type="spellStart"/>
-            <w:r>
-              <w:rPr>
-                <w:rFonts w:ascii="Arial" w:eastAsia="Georgia" w:hAnsi="Arial" w:cs="Arial"/>
-                <w:color w:val="58524E"/>
-                <w:sz w:val="20"/>
-                <w:szCs w:val="20"/>
-              </w:rPr>
-              <w:t>Stack</w:t>
-            </w:r>
-            <w:proofErr w:type="spellEnd"/>
-            <w:r>
-              <w:rPr>
-                <w:rFonts w:ascii="Arial" w:eastAsia="Georgia" w:hAnsi="Arial" w:cs="Arial"/>
-                <w:color w:val="58524E"/>
-                <w:sz w:val="20"/>
-                <w:szCs w:val="20"/>
-              </w:rPr>
-              <w:t xml:space="preserve"> Software Developer</w:t>
+              <w:t>Full Stack Software Developer</w:t>
             </w:r>
           </w:p>
         </w:tc>
@@ -11672,62 +11103,32 @@
                 <w:color w:val="58524E"/>
                 <w:lang w:eastAsia="en-US"/>
               </w:rPr>
+              <w:t>, EntityFramework</w:t>
+            </w:r>
+            <w:r>
+              <w:rPr>
+                <w:rFonts w:ascii="Arial" w:eastAsia="Arial" w:hAnsi="Arial" w:cs="Arial"/>
+                <w:color w:val="58524E"/>
+                <w:lang w:eastAsia="en-US"/>
+              </w:rPr>
               <w:t xml:space="preserve">, </w:t>
             </w:r>
-            <w:proofErr w:type="spellStart"/>
-            <w:r>
-              <w:rPr>
-                <w:rFonts w:ascii="Arial" w:eastAsia="Arial" w:hAnsi="Arial" w:cs="Arial"/>
-                <w:color w:val="58524E"/>
-                <w:lang w:eastAsia="en-US"/>
-              </w:rPr>
-              <w:t>EntityFramework</w:t>
-            </w:r>
-            <w:proofErr w:type="spellEnd"/>
-            <w:r>
-              <w:rPr>
-                <w:rFonts w:ascii="Arial" w:eastAsia="Arial" w:hAnsi="Arial" w:cs="Arial"/>
-                <w:color w:val="58524E"/>
-                <w:lang w:eastAsia="en-US"/>
-              </w:rPr>
-              <w:t xml:space="preserve">, </w:t>
-            </w:r>
-            <w:proofErr w:type="spellStart"/>
-            <w:r>
-              <w:rPr>
-                <w:rFonts w:ascii="Arial" w:eastAsia="Arial" w:hAnsi="Arial" w:cs="Arial"/>
-                <w:color w:val="58524E"/>
-                <w:lang w:eastAsia="en-US"/>
-              </w:rPr>
-              <w:t>WebServices</w:t>
-            </w:r>
-            <w:proofErr w:type="spellEnd"/>
-            <w:r>
-              <w:rPr>
-                <w:rFonts w:ascii="Arial" w:eastAsia="Arial" w:hAnsi="Arial" w:cs="Arial"/>
-                <w:color w:val="58524E"/>
-                <w:lang w:eastAsia="en-US"/>
-              </w:rPr>
-              <w:t xml:space="preserve"> SOAP</w:t>
-            </w:r>
-            <w:r>
-              <w:rPr>
-                <w:rFonts w:ascii="Arial" w:eastAsia="Arial" w:hAnsi="Arial" w:cs="Arial"/>
-                <w:color w:val="58524E"/>
-                <w:lang w:eastAsia="en-US"/>
-              </w:rPr>
-              <w:t xml:space="preserve">, </w:t>
-            </w:r>
-            <w:proofErr w:type="spellStart"/>
-            <w:r>
-              <w:rPr>
-                <w:rFonts w:ascii="Arial" w:eastAsia="Arial" w:hAnsi="Arial" w:cs="Arial"/>
-                <w:color w:val="58524E"/>
-                <w:lang w:eastAsia="en-US"/>
-              </w:rPr>
-              <w:t>Angular</w:t>
-            </w:r>
-            <w:proofErr w:type="spellEnd"/>
+            <w:r>
+              <w:rPr>
+                <w:rFonts w:ascii="Arial" w:eastAsia="Arial" w:hAnsi="Arial" w:cs="Arial"/>
+                <w:color w:val="58524E"/>
+                <w:lang w:eastAsia="en-US"/>
+              </w:rPr>
+              <w:t>WebServices SOAP</w:t>
+            </w:r>
+            <w:r>
+              <w:rPr>
+                <w:rFonts w:ascii="Arial" w:eastAsia="Arial" w:hAnsi="Arial" w:cs="Arial"/>
+                <w:color w:val="58524E"/>
+                <w:lang w:eastAsia="en-US"/>
+              </w:rPr>
+              <w:t>, Angular</w:t>
+            </w:r>
           </w:p>
           <w:p>
             <w:pPr>
@@ -11830,7 +11231,6 @@
                 <w:lang w:val="en-US" w:eastAsia="en-US"/>
               </w:rPr>
             </w:pPr>
-            <w:proofErr w:type="spellStart"/>
             <w:r>
               <w:rPr>
                 <w:rFonts w:ascii="Arial" w:eastAsia="Arial" w:hAnsi="Arial" w:cs="Arial"/>
@@ -11838,43 +11238,15 @@
                 <w:color w:val="58524E"/>
                 <w:lang w:val="en-US" w:eastAsia="en-US"/>
               </w:rPr>
-              <w:t>Tecnologie</w:t>
-            </w:r>
-            <w:proofErr w:type="spellEnd"/>
-            <w:r>
-              <w:rPr>
-                <w:rFonts w:ascii="Arial" w:eastAsia="Arial" w:hAnsi="Arial" w:cs="Arial"/>
-                <w:b/>
+              <w:t xml:space="preserve">Tecnologie: </w:t>
+            </w:r>
+            <w:r>
+              <w:rPr>
+                <w:rFonts w:ascii="Arial" w:eastAsia="Arial" w:hAnsi="Arial" w:cs="Arial"/>
                 <w:color w:val="58524E"/>
                 <w:lang w:val="en-US" w:eastAsia="en-US"/>
               </w:rPr>
-              <w:t xml:space="preserve">: </w:t>
-            </w:r>
-            <w:r>
-              <w:rPr>
-                <w:rFonts w:ascii="Arial" w:eastAsia="Arial" w:hAnsi="Arial" w:cs="Arial"/>
-                <w:color w:val="58524E"/>
-                <w:lang w:val="en-US" w:eastAsia="en-US"/>
-              </w:rPr>
-              <w:t xml:space="preserve">C#, SQL Server, </w:t>
-            </w:r>
-            <w:proofErr w:type="spellStart"/>
-            <w:r>
-              <w:rPr>
-                <w:rFonts w:ascii="Arial" w:eastAsia="Arial" w:hAnsi="Arial" w:cs="Arial"/>
-                <w:color w:val="58524E"/>
-                <w:lang w:val="en-US" w:eastAsia="en-US"/>
-              </w:rPr>
-              <w:t>EntityFramework</w:t>
-            </w:r>
-            <w:proofErr w:type="spellEnd"/>
-            <w:r>
-              <w:rPr>
-                <w:rFonts w:ascii="Arial" w:eastAsia="Arial" w:hAnsi="Arial" w:cs="Arial"/>
-                <w:color w:val="58524E"/>
-                <w:lang w:val="en-US" w:eastAsia="en-US"/>
-              </w:rPr>
-              <w:t>, ASP.NET Web API, Swagger</w:t>
+              <w:t>C#, SQL Server, EntityFramework, ASP.NET Web API, Swagger</w:t>
             </w:r>
             <w:r>
               <w:rPr>
@@ -12223,7 +11595,6 @@
               </w:rPr>
               <w:br/>
             </w:r>
-            <w:proofErr w:type="spellStart"/>
             <w:r>
               <w:rPr>
                 <w:rFonts w:ascii="Arial" w:eastAsia="Arial" w:hAnsi="Arial" w:cs="Arial"/>
@@ -12231,61 +11602,15 @@
                 <w:color w:val="58524E"/>
                 <w:lang w:val="en-US" w:eastAsia="en-US"/>
               </w:rPr>
-              <w:t>Tecnologie</w:t>
-            </w:r>
-            <w:proofErr w:type="spellEnd"/>
-            <w:r>
-              <w:rPr>
-                <w:rFonts w:ascii="Arial" w:eastAsia="Arial" w:hAnsi="Arial" w:cs="Arial"/>
-                <w:b/>
+              <w:t xml:space="preserve">Tecnologie: </w:t>
+            </w:r>
+            <w:r>
+              <w:rPr>
+                <w:rFonts w:ascii="Arial" w:eastAsia="Arial" w:hAnsi="Arial" w:cs="Arial"/>
                 <w:color w:val="58524E"/>
                 <w:lang w:val="en-US" w:eastAsia="en-US"/>
               </w:rPr>
-              <w:t xml:space="preserve">: </w:t>
-            </w:r>
-            <w:r>
-              <w:rPr>
-                <w:rFonts w:ascii="Arial" w:eastAsia="Arial" w:hAnsi="Arial" w:cs="Arial"/>
-                <w:color w:val="58524E"/>
-                <w:lang w:val="en-US" w:eastAsia="en-US"/>
-              </w:rPr>
-              <w:t xml:space="preserve">ASP.NET Web Form, C#, </w:t>
-            </w:r>
-            <w:proofErr w:type="spellStart"/>
-            <w:r>
-              <w:rPr>
-                <w:rFonts w:ascii="Arial" w:eastAsia="Arial" w:hAnsi="Arial" w:cs="Arial"/>
-                <w:color w:val="58524E"/>
-                <w:lang w:val="en-US" w:eastAsia="en-US"/>
-              </w:rPr>
-              <w:t>EntityFramework</w:t>
-            </w:r>
-            <w:proofErr w:type="spellEnd"/>
-            <w:r>
-              <w:rPr>
-                <w:rFonts w:ascii="Arial" w:eastAsia="Arial" w:hAnsi="Arial" w:cs="Arial"/>
-                <w:color w:val="58524E"/>
-                <w:lang w:val="en-US" w:eastAsia="en-US"/>
-              </w:rPr>
-              <w:t xml:space="preserve">, HTML, CSS, jQuery, SQL Server, </w:t>
-            </w:r>
-            <w:proofErr w:type="spellStart"/>
-            <w:r>
-              <w:rPr>
-                <w:rFonts w:ascii="Arial" w:eastAsia="Arial" w:hAnsi="Arial" w:cs="Arial"/>
-                <w:color w:val="58524E"/>
-                <w:lang w:val="en-US" w:eastAsia="en-US"/>
-              </w:rPr>
-              <w:t>WebServices</w:t>
-            </w:r>
-            <w:proofErr w:type="spellEnd"/>
-            <w:r>
-              <w:rPr>
-                <w:rFonts w:ascii="Arial" w:eastAsia="Arial" w:hAnsi="Arial" w:cs="Arial"/>
-                <w:color w:val="58524E"/>
-                <w:lang w:val="en-US" w:eastAsia="en-US"/>
-              </w:rPr>
-              <w:t xml:space="preserve"> SOAP</w:t>
+              <w:t>ASP.NET Web Form, C#, EntityFramework, HTML, CSS, jQuery, SQL Server, WebServices SOAP</w:t>
             </w:r>
           </w:p>
           <w:p>
@@ -12508,7 +11833,6 @@
               </w:rPr>
               <w:br/>
             </w:r>
-            <w:proofErr w:type="spellStart"/>
             <w:r>
               <w:rPr>
                 <w:rFonts w:ascii="Arial" w:eastAsia="Arial" w:hAnsi="Arial" w:cs="Arial"/>
@@ -12516,43 +11840,15 @@
                 <w:color w:val="58524E"/>
                 <w:lang w:val="en-US" w:eastAsia="en-US"/>
               </w:rPr>
-              <w:t>Tecnologie</w:t>
-            </w:r>
-            <w:proofErr w:type="spellEnd"/>
-            <w:r>
-              <w:rPr>
-                <w:rFonts w:ascii="Arial" w:eastAsia="Arial" w:hAnsi="Arial" w:cs="Arial"/>
-                <w:b/>
+              <w:t xml:space="preserve">Tecnologie: </w:t>
+            </w:r>
+            <w:r>
+              <w:rPr>
+                <w:rFonts w:ascii="Arial" w:eastAsia="Arial" w:hAnsi="Arial" w:cs="Arial"/>
                 <w:color w:val="58524E"/>
                 <w:lang w:val="en-US" w:eastAsia="en-US"/>
               </w:rPr>
-              <w:t xml:space="preserve">: </w:t>
-            </w:r>
-            <w:r>
-              <w:rPr>
-                <w:rFonts w:ascii="Arial" w:eastAsia="Arial" w:hAnsi="Arial" w:cs="Arial"/>
-                <w:color w:val="58524E"/>
-                <w:lang w:val="en-US" w:eastAsia="en-US"/>
-              </w:rPr>
-              <w:t xml:space="preserve">Windows Form, Visual Basic.NET, SQL Server, Access, Crystal Report, </w:t>
-            </w:r>
-            <w:proofErr w:type="spellStart"/>
-            <w:r>
-              <w:rPr>
-                <w:rFonts w:ascii="Arial" w:eastAsia="Arial" w:hAnsi="Arial" w:cs="Arial"/>
-                <w:color w:val="58524E"/>
-                <w:lang w:val="en-US" w:eastAsia="en-US"/>
-              </w:rPr>
-              <w:t>WebServices</w:t>
-            </w:r>
-            <w:proofErr w:type="spellEnd"/>
-            <w:r>
-              <w:rPr>
-                <w:rFonts w:ascii="Arial" w:eastAsia="Arial" w:hAnsi="Arial" w:cs="Arial"/>
-                <w:color w:val="58524E"/>
-                <w:lang w:val="en-US" w:eastAsia="en-US"/>
-              </w:rPr>
-              <w:t xml:space="preserve"> REST, Dapper</w:t>
+              <w:t>Windows Form, Visual Basic.NET, SQL Server, Access, Crystal Report, WebServices REST, Dapper</w:t>
             </w:r>
           </w:p>
           <w:p>
@@ -12627,17 +11923,7 @@
                 <w:color w:val="58524E"/>
                 <w:lang w:eastAsia="en-US"/>
               </w:rPr>
-              <w:t xml:space="preserve">Sviluppo di una suite software per la gestione del centro estivo che prevedeva: l’iscrizione, la gestione dei pagamenti, il registro presenze bambini attraverso l’ausilio di un tablet utilizzato anche per la firma digitale da parte dei genitori, l’organizzazione dei trasporti e dei </w:t>
-            </w:r>
-            <w:bookmarkStart w:id="1" w:name="_GoBack"/>
-            <w:bookmarkEnd w:id="1"/>
-            <w:r>
-              <w:rPr>
-                <w:rFonts w:ascii="Arial" w:eastAsia="Arial" w:hAnsi="Arial" w:cs="Arial"/>
-                <w:color w:val="58524E"/>
-                <w:lang w:eastAsia="en-US"/>
-              </w:rPr>
-              <w:t>pasti e la gestione delle chiusure cassa.</w:t>
+              <w:t>Sviluppo di una suite software per la gestione del centro estivo che prevedeva: l’iscrizione, la gestione dei pagamenti, il registro presenze bambini attraverso l’ausilio di un tablet utilizzato anche per la firma digitale da parte dei genitori, l’organizzazione dei trasporti e dei pasti e la gestione delle chiusure cassa.</w:t>
             </w:r>
           </w:p>
           <w:p>
@@ -12652,7 +11938,6 @@
                 <w:lang w:val="en-US" w:eastAsia="en-US"/>
               </w:rPr>
             </w:pPr>
-            <w:proofErr w:type="spellStart"/>
             <w:r>
               <w:rPr>
                 <w:rFonts w:ascii="Arial" w:eastAsia="Arial" w:hAnsi="Arial" w:cs="Arial"/>
@@ -12660,70 +11945,24 @@
                 <w:color w:val="58524E"/>
                 <w:lang w:val="en-US" w:eastAsia="en-US"/>
               </w:rPr>
-              <w:t>Tecnologie</w:t>
-            </w:r>
-            <w:proofErr w:type="spellEnd"/>
-            <w:r>
-              <w:rPr>
-                <w:rFonts w:ascii="Arial" w:eastAsia="Arial" w:hAnsi="Arial" w:cs="Arial"/>
-                <w:b/>
+              <w:t xml:space="preserve">Tecnologie: </w:t>
+            </w:r>
+            <w:r>
+              <w:rPr>
+                <w:rFonts w:ascii="Arial" w:eastAsia="Arial" w:hAnsi="Arial" w:cs="Arial"/>
+                <w:bCs/>
                 <w:color w:val="58524E"/>
                 <w:lang w:val="en-US" w:eastAsia="en-US"/>
               </w:rPr>
-              <w:t xml:space="preserve">: </w:t>
-            </w:r>
-            <w:r>
-              <w:rPr>
-                <w:rFonts w:ascii="Arial" w:eastAsia="Arial" w:hAnsi="Arial" w:cs="Arial"/>
-                <w:bCs/>
+              <w:t>UWP</w:t>
+            </w:r>
+            <w:r>
+              <w:rPr>
+                <w:rFonts w:ascii="Arial" w:eastAsia="Arial" w:hAnsi="Arial" w:cs="Arial"/>
                 <w:color w:val="58524E"/>
                 <w:lang w:val="en-US" w:eastAsia="en-US"/>
               </w:rPr>
-              <w:t>UWP</w:t>
-            </w:r>
-            <w:r>
-              <w:rPr>
-                <w:rFonts w:ascii="Arial" w:eastAsia="Arial" w:hAnsi="Arial" w:cs="Arial"/>
-                <w:color w:val="58524E"/>
-                <w:lang w:val="en-US" w:eastAsia="en-US"/>
-              </w:rPr>
-              <w:t xml:space="preserve">/XAML, C#, </w:t>
-            </w:r>
-            <w:proofErr w:type="spellStart"/>
-            <w:r>
-              <w:rPr>
-                <w:rFonts w:ascii="Arial" w:eastAsia="Arial" w:hAnsi="Arial" w:cs="Arial"/>
-                <w:color w:val="58524E"/>
-                <w:lang w:val="en-US" w:eastAsia="en-US"/>
-              </w:rPr>
-              <w:t>EntityFramework</w:t>
-            </w:r>
-            <w:proofErr w:type="spellEnd"/>
-            <w:r>
-              <w:rPr>
-                <w:rFonts w:ascii="Arial" w:eastAsia="Arial" w:hAnsi="Arial" w:cs="Arial"/>
-                <w:color w:val="58524E"/>
-                <w:lang w:val="en-US" w:eastAsia="en-US"/>
-              </w:rPr>
-              <w:t xml:space="preserve">, SQL Server, </w:t>
-            </w:r>
-            <w:proofErr w:type="spellStart"/>
-            <w:r>
-              <w:rPr>
-                <w:rFonts w:ascii="Arial" w:eastAsia="Arial" w:hAnsi="Arial" w:cs="Arial"/>
-                <w:color w:val="58524E"/>
-                <w:lang w:val="en-US" w:eastAsia="en-US"/>
-              </w:rPr>
-              <w:t>WebServices</w:t>
-            </w:r>
-            <w:proofErr w:type="spellEnd"/>
-            <w:r>
-              <w:rPr>
-                <w:rFonts w:ascii="Arial" w:eastAsia="Arial" w:hAnsi="Arial" w:cs="Arial"/>
-                <w:color w:val="58524E"/>
-                <w:lang w:val="en-US" w:eastAsia="en-US"/>
-              </w:rPr>
-              <w:t xml:space="preserve"> REST</w:t>
+              <w:t>/XAML, C#, EntityFramework, SQL Server, WebServices REST</w:t>
             </w:r>
           </w:p>
         </w:tc>
@@ -12913,23 +12152,7 @@
                 <w:rFonts w:ascii="Arial" w:eastAsia="Georgia" w:hAnsi="Arial" w:cs="Arial"/>
                 <w:color w:val="58524E"/>
               </w:rPr>
-              <w:t xml:space="preserve">Full </w:t>
-            </w:r>
-            <w:proofErr w:type="spellStart"/>
-            <w:r>
-              <w:rPr>
-                <w:rFonts w:ascii="Arial" w:eastAsia="Georgia" w:hAnsi="Arial" w:cs="Arial"/>
-                <w:color w:val="58524E"/>
-              </w:rPr>
-              <w:t>Stack</w:t>
-            </w:r>
-            <w:proofErr w:type="spellEnd"/>
-            <w:r>
-              <w:rPr>
-                <w:rFonts w:ascii="Arial" w:eastAsia="Georgia" w:hAnsi="Arial" w:cs="Arial"/>
-                <w:color w:val="58524E"/>
-              </w:rPr>
-              <w:t xml:space="preserve"> Software Developer</w:t>
+              <w:t>Full Stack Software Developer</w:t>
             </w:r>
           </w:p>
         </w:tc>
@@ -13077,7 +12300,6 @@
                 <w:lang w:val="en-US" w:eastAsia="en-US"/>
               </w:rPr>
             </w:pPr>
-            <w:proofErr w:type="spellStart"/>
             <w:r>
               <w:rPr>
                 <w:rFonts w:ascii="Arial" w:eastAsia="Arial" w:hAnsi="Arial" w:cs="Arial"/>
@@ -13085,43 +12307,15 @@
                 <w:color w:val="58524E"/>
                 <w:lang w:val="en-US" w:eastAsia="en-US"/>
               </w:rPr>
-              <w:t>Tecnologie</w:t>
-            </w:r>
-            <w:proofErr w:type="spellEnd"/>
-            <w:r>
-              <w:rPr>
-                <w:rFonts w:ascii="Arial" w:eastAsia="Arial" w:hAnsi="Arial" w:cs="Arial"/>
-                <w:b/>
+              <w:t xml:space="preserve">Tecnologie: </w:t>
+            </w:r>
+            <w:r>
+              <w:rPr>
+                <w:rFonts w:ascii="Arial" w:eastAsia="Arial" w:hAnsi="Arial" w:cs="Arial"/>
                 <w:color w:val="58524E"/>
                 <w:lang w:val="en-US" w:eastAsia="en-US"/>
               </w:rPr>
-              <w:t xml:space="preserve">: </w:t>
-            </w:r>
-            <w:r>
-              <w:rPr>
-                <w:rFonts w:ascii="Arial" w:eastAsia="Arial" w:hAnsi="Arial" w:cs="Arial"/>
-                <w:color w:val="58524E"/>
-                <w:lang w:val="en-US" w:eastAsia="en-US"/>
-              </w:rPr>
-              <w:t xml:space="preserve">ASP.NET Web Form, C#, SQL Embedded, HTML, CSS, SQL Server, </w:t>
-            </w:r>
-            <w:proofErr w:type="spellStart"/>
-            <w:r>
-              <w:rPr>
-                <w:rFonts w:ascii="Arial" w:eastAsia="Arial" w:hAnsi="Arial" w:cs="Arial"/>
-                <w:color w:val="58524E"/>
-                <w:lang w:val="en-US" w:eastAsia="en-US"/>
-              </w:rPr>
-              <w:t>WebServices</w:t>
-            </w:r>
-            <w:proofErr w:type="spellEnd"/>
-            <w:r>
-              <w:rPr>
-                <w:rFonts w:ascii="Arial" w:eastAsia="Arial" w:hAnsi="Arial" w:cs="Arial"/>
-                <w:color w:val="58524E"/>
-                <w:lang w:val="en-US" w:eastAsia="en-US"/>
-              </w:rPr>
-              <w:t xml:space="preserve"> SOAP</w:t>
+              <w:t>ASP.NET Web Form, C#, SQL Embedded, HTML, CSS, SQL Server, WebServices SOAP</w:t>
             </w:r>
           </w:p>
           <w:p>
@@ -13266,43 +12460,7 @@
                 <w:color w:val="58524E"/>
                 <w:lang w:eastAsia="en-US"/>
               </w:rPr>
-              <w:t xml:space="preserve">Implementazione di un sistema PACS (Picture </w:t>
-            </w:r>
-            <w:proofErr w:type="spellStart"/>
-            <w:r>
-              <w:rPr>
-                <w:rFonts w:ascii="Arial" w:eastAsia="Arial" w:hAnsi="Arial" w:cs="Arial"/>
-                <w:color w:val="58524E"/>
-                <w:lang w:eastAsia="en-US"/>
-              </w:rPr>
-              <w:t>archiving</w:t>
-            </w:r>
-            <w:proofErr w:type="spellEnd"/>
-            <w:r>
-              <w:rPr>
-                <w:rFonts w:ascii="Arial" w:eastAsia="Arial" w:hAnsi="Arial" w:cs="Arial"/>
-                <w:color w:val="58524E"/>
-                <w:lang w:eastAsia="en-US"/>
-              </w:rPr>
-              <w:t xml:space="preserve"> and </w:t>
-            </w:r>
-            <w:proofErr w:type="spellStart"/>
-            <w:r>
-              <w:rPr>
-                <w:rFonts w:ascii="Arial" w:eastAsia="Arial" w:hAnsi="Arial" w:cs="Arial"/>
-                <w:color w:val="58524E"/>
-                <w:lang w:eastAsia="en-US"/>
-              </w:rPr>
-              <w:t>communication</w:t>
-            </w:r>
-            <w:proofErr w:type="spellEnd"/>
-            <w:r>
-              <w:rPr>
-                <w:rFonts w:ascii="Arial" w:eastAsia="Arial" w:hAnsi="Arial" w:cs="Arial"/>
-                <w:color w:val="58524E"/>
-                <w:lang w:eastAsia="en-US"/>
-              </w:rPr>
-              <w:t xml:space="preserve"> system) per l'archiviazione, trasmissione, visualizzazione e stampa delle immagini diagnostiche digitali in 3D e 4D tramite lo standard DICOM</w:t>
+              <w:t>Implementazione di un sistema PACS (Picture archiving and communication system) per l'archiviazione, trasmissione, visualizzazione e stampa delle immagini diagnostiche digitali in 3D e 4D tramite lo standard DICOM</w:t>
             </w:r>
             <w:r>
               <w:rPr>
@@ -13372,7 +12530,6 @@
                 <w:lang w:val="en-US" w:eastAsia="en-US"/>
               </w:rPr>
             </w:pPr>
-            <w:proofErr w:type="spellStart"/>
             <w:r>
               <w:rPr>
                 <w:rFonts w:ascii="Arial" w:eastAsia="Arial" w:hAnsi="Arial" w:cs="Arial"/>
@@ -13380,43 +12537,15 @@
                 <w:color w:val="58524E"/>
                 <w:lang w:val="en-US" w:eastAsia="en-US"/>
               </w:rPr>
-              <w:t>Tecnologie</w:t>
-            </w:r>
-            <w:proofErr w:type="spellEnd"/>
-            <w:r>
-              <w:rPr>
-                <w:rFonts w:ascii="Arial" w:eastAsia="Arial" w:hAnsi="Arial" w:cs="Arial"/>
-                <w:b/>
+              <w:t xml:space="preserve">Tecnologie: </w:t>
+            </w:r>
+            <w:r>
+              <w:rPr>
+                <w:rFonts w:ascii="Arial" w:eastAsia="Arial" w:hAnsi="Arial" w:cs="Arial"/>
                 <w:color w:val="58524E"/>
                 <w:lang w:val="en-US" w:eastAsia="en-US"/>
               </w:rPr>
-              <w:t xml:space="preserve">: </w:t>
-            </w:r>
-            <w:r>
-              <w:rPr>
-                <w:rFonts w:ascii="Arial" w:eastAsia="Arial" w:hAnsi="Arial" w:cs="Arial"/>
-                <w:color w:val="58524E"/>
-                <w:lang w:val="en-US" w:eastAsia="en-US"/>
-              </w:rPr>
-              <w:t xml:space="preserve">Windows Form, Visual Basic.NET, SQL Embedded, HTML, CSS, SQL Server, </w:t>
-            </w:r>
-            <w:proofErr w:type="spellStart"/>
-            <w:r>
-              <w:rPr>
-                <w:rFonts w:ascii="Arial" w:eastAsia="Arial" w:hAnsi="Arial" w:cs="Arial"/>
-                <w:color w:val="58524E"/>
-                <w:lang w:val="en-US" w:eastAsia="en-US"/>
-              </w:rPr>
-              <w:t>WebServices</w:t>
-            </w:r>
-            <w:proofErr w:type="spellEnd"/>
-            <w:r>
-              <w:rPr>
-                <w:rFonts w:ascii="Arial" w:eastAsia="Arial" w:hAnsi="Arial" w:cs="Arial"/>
-                <w:color w:val="58524E"/>
-                <w:lang w:val="en-US" w:eastAsia="en-US"/>
-              </w:rPr>
-              <w:t xml:space="preserve"> SOAP, Crystal Report</w:t>
+              <w:t>Windows Form, Visual Basic.NET, SQL Embedded, HTML, CSS, SQL Server, WebServices SOAP, Crystal Report</w:t>
             </w:r>
           </w:p>
           <w:p>
@@ -13501,7 +12630,6 @@
                 <w:lang w:val="en-US" w:eastAsia="en-US"/>
               </w:rPr>
             </w:pPr>
-            <w:proofErr w:type="spellStart"/>
             <w:r>
               <w:rPr>
                 <w:rFonts w:ascii="Arial" w:eastAsia="Arial" w:hAnsi="Arial" w:cs="Arial"/>
@@ -13509,43 +12637,15 @@
                 <w:color w:val="58524E"/>
                 <w:lang w:val="en-US" w:eastAsia="en-US"/>
               </w:rPr>
-              <w:t>Tecnologie</w:t>
-            </w:r>
-            <w:proofErr w:type="spellEnd"/>
-            <w:r>
-              <w:rPr>
-                <w:rFonts w:ascii="Arial" w:eastAsia="Arial" w:hAnsi="Arial" w:cs="Arial"/>
-                <w:b/>
+              <w:t xml:space="preserve">Tecnologie: </w:t>
+            </w:r>
+            <w:r>
+              <w:rPr>
+                <w:rFonts w:ascii="Arial" w:eastAsia="Arial" w:hAnsi="Arial" w:cs="Arial"/>
                 <w:color w:val="58524E"/>
                 <w:lang w:val="en-US" w:eastAsia="en-US"/>
               </w:rPr>
-              <w:t xml:space="preserve">: </w:t>
-            </w:r>
-            <w:r>
-              <w:rPr>
-                <w:rFonts w:ascii="Arial" w:eastAsia="Arial" w:hAnsi="Arial" w:cs="Arial"/>
-                <w:color w:val="58524E"/>
-                <w:lang w:val="en-US" w:eastAsia="en-US"/>
-              </w:rPr>
-              <w:t xml:space="preserve">Windows Form, C#, SQL Embedded, Crystal Report, </w:t>
-            </w:r>
-            <w:proofErr w:type="spellStart"/>
-            <w:r>
-              <w:rPr>
-                <w:rFonts w:ascii="Arial" w:eastAsia="Arial" w:hAnsi="Arial" w:cs="Arial"/>
-                <w:color w:val="58524E"/>
-                <w:lang w:val="en-US" w:eastAsia="en-US"/>
-              </w:rPr>
-              <w:t>Sql</w:t>
-            </w:r>
-            <w:proofErr w:type="spellEnd"/>
-            <w:r>
-              <w:rPr>
-                <w:rFonts w:ascii="Arial" w:eastAsia="Arial" w:hAnsi="Arial" w:cs="Arial"/>
-                <w:color w:val="58524E"/>
-                <w:lang w:val="en-US" w:eastAsia="en-US"/>
-              </w:rPr>
-              <w:t xml:space="preserve"> Server, Windows Mobile, SQL Server CE </w:t>
+              <w:t xml:space="preserve">Windows Form, C#, SQL Embedded, Crystal Report, Sql Server, Windows Mobile, SQL Server CE </w:t>
             </w:r>
           </w:p>
           <w:p>
@@ -15421,12 +14521,10 @@
               <w:ind w:left="0"/>
               <w:rPr>
                 <w:rFonts w:ascii="Arial" w:eastAsia="Arial" w:hAnsi="Arial" w:cs="Arial"/>
-                <w:b/>
                 <w:color w:val="58524E"/>
                 <w:lang w:eastAsia="en-US"/>
               </w:rPr>
             </w:pPr>
-            <w:proofErr w:type="spellStart"/>
             <w:r>
               <w:rPr>
                 <w:rFonts w:ascii="Arial" w:eastAsia="Arial" w:hAnsi="Arial" w:cs="Arial"/>
@@ -15435,9 +14533,8 @@
                 <w:sz w:val="24"/>
                 <w:lang w:eastAsia="en-US"/>
               </w:rPr>
-              <w:t>KeenBeer</w:t>
-            </w:r>
-            <w:proofErr w:type="spellEnd"/>
+              <w:t>Engagement Organizer</w:t>
+            </w:r>
           </w:p>
         </w:tc>
       </w:tr>
@@ -15493,400 +14590,6 @@
               </w:rPr>
             </w:pPr>
             <w:hyperlink r:id="rId14" w:history="1">
-              <w:r>
-                <w:rPr>
-                  <w:rStyle w:val="Hyperlink"/>
-                  <w:rFonts w:ascii="Arial" w:eastAsia="Georgia" w:hAnsi="Arial" w:cs="Arial"/>
-                  <w:sz w:val="20"/>
-                  <w:szCs w:val="20"/>
-                </w:rPr>
-                <w:t>http://www.keenbeer.com</w:t>
-              </w:r>
-            </w:hyperlink>
-          </w:p>
-        </w:tc>
-      </w:tr>
-      <w:tr>
-        <w:tc>
-          <w:tcPr>
-            <w:tcW w:w="2268" w:type="dxa"/>
-            <w:tcBorders>
-              <w:top w:val="single" w:sz="2" w:space="0" w:color="D9D9D9" w:themeColor="background1" w:themeShade="D9"/>
-              <w:bottom w:val="single" w:sz="2" w:space="0" w:color="D9D9D9" w:themeColor="background1" w:themeShade="D9"/>
-            </w:tcBorders>
-          </w:tcPr>
-          <w:p>
-            <w:pPr>
-              <w:spacing w:before="50"/>
-              <w:ind w:left="116" w:right="-20"/>
-              <w:rPr>
-                <w:rFonts w:ascii="Arial" w:eastAsia="Georgia" w:hAnsi="Arial" w:cs="Arial"/>
-                <w:b/>
-                <w:color w:val="58524E"/>
-                <w:sz w:val="20"/>
-                <w:szCs w:val="20"/>
-              </w:rPr>
-            </w:pPr>
-            <w:r>
-              <w:rPr>
-                <w:rFonts w:ascii="Arial" w:eastAsia="Georgia" w:hAnsi="Arial" w:cs="Arial"/>
-                <w:b/>
-                <w:color w:val="58524E"/>
-                <w:sz w:val="20"/>
-                <w:szCs w:val="20"/>
-              </w:rPr>
-              <w:t>Posizione ricoperta</w:t>
-            </w:r>
-          </w:p>
-        </w:tc>
-        <w:tc>
-          <w:tcPr>
-            <w:tcW w:w="7522" w:type="dxa"/>
-            <w:tcBorders>
-              <w:top w:val="single" w:sz="2" w:space="0" w:color="D9D9D9" w:themeColor="background1" w:themeShade="D9"/>
-              <w:bottom w:val="single" w:sz="2" w:space="0" w:color="D9D9D9" w:themeColor="background1" w:themeShade="D9"/>
-            </w:tcBorders>
-          </w:tcPr>
-          <w:p>
-            <w:pPr>
-              <w:spacing w:before="46"/>
-              <w:ind w:right="-20"/>
-              <w:rPr>
-                <w:rFonts w:ascii="Arial" w:eastAsia="Georgia" w:hAnsi="Arial" w:cs="Arial"/>
-                <w:color w:val="58524E"/>
-                <w:sz w:val="20"/>
-                <w:szCs w:val="20"/>
-              </w:rPr>
-            </w:pPr>
-            <w:r>
-              <w:rPr>
-                <w:rFonts w:ascii="Arial" w:eastAsia="Georgia" w:hAnsi="Arial" w:cs="Arial"/>
-                <w:color w:val="58524E"/>
-                <w:sz w:val="20"/>
-                <w:szCs w:val="20"/>
-              </w:rPr>
-              <w:t>Fondatore e Sviluppatore software</w:t>
-            </w:r>
-          </w:p>
-        </w:tc>
-      </w:tr>
-      <w:tr>
-        <w:tc>
-          <w:tcPr>
-            <w:tcW w:w="2268" w:type="dxa"/>
-            <w:tcBorders>
-              <w:top w:val="single" w:sz="2" w:space="0" w:color="D9D9D9" w:themeColor="background1" w:themeShade="D9"/>
-              <w:bottom w:val="single" w:sz="2" w:space="0" w:color="D9D9D9" w:themeColor="background1" w:themeShade="D9"/>
-            </w:tcBorders>
-          </w:tcPr>
-          <w:p>
-            <w:pPr>
-              <w:spacing w:before="50"/>
-              <w:ind w:left="116" w:right="-20"/>
-              <w:rPr>
-                <w:rFonts w:ascii="Arial" w:eastAsia="Georgia" w:hAnsi="Arial" w:cs="Arial"/>
-                <w:b/>
-                <w:color w:val="58524E"/>
-                <w:sz w:val="20"/>
-                <w:szCs w:val="20"/>
-              </w:rPr>
-            </w:pPr>
-            <w:r>
-              <w:rPr>
-                <w:rFonts w:ascii="Arial" w:eastAsia="Georgia" w:hAnsi="Arial" w:cs="Arial"/>
-                <w:b/>
-                <w:color w:val="58524E"/>
-                <w:sz w:val="20"/>
-                <w:szCs w:val="20"/>
-              </w:rPr>
-              <w:t>Descrizione</w:t>
-            </w:r>
-          </w:p>
-        </w:tc>
-        <w:tc>
-          <w:tcPr>
-            <w:tcW w:w="7522" w:type="dxa"/>
-            <w:tcBorders>
-              <w:top w:val="single" w:sz="2" w:space="0" w:color="D9D9D9" w:themeColor="background1" w:themeShade="D9"/>
-              <w:bottom w:val="single" w:sz="2" w:space="0" w:color="D9D9D9" w:themeColor="background1" w:themeShade="D9"/>
-            </w:tcBorders>
-          </w:tcPr>
-          <w:p>
-            <w:pPr>
-              <w:spacing w:before="46"/>
-              <w:ind w:right="-20"/>
-              <w:rPr>
-                <w:rFonts w:ascii="Arial" w:eastAsia="Georgia" w:hAnsi="Arial" w:cs="Arial"/>
-                <w:color w:val="58524E"/>
-                <w:sz w:val="20"/>
-                <w:szCs w:val="20"/>
-              </w:rPr>
-            </w:pPr>
-            <w:r>
-              <w:rPr>
-                <w:rFonts w:ascii="Arial" w:eastAsia="Georgia" w:hAnsi="Arial" w:cs="Arial"/>
-                <w:color w:val="58524E"/>
-                <w:sz w:val="20"/>
-                <w:szCs w:val="20"/>
-              </w:rPr>
-              <w:t xml:space="preserve">Portale </w:t>
-            </w:r>
-            <w:r>
-              <w:rPr>
-                <w:rFonts w:ascii="Arial" w:eastAsia="Georgia" w:hAnsi="Arial" w:cs="Arial"/>
-                <w:color w:val="58524E"/>
-                <w:sz w:val="20"/>
-                <w:szCs w:val="20"/>
-              </w:rPr>
-              <w:t xml:space="preserve">internazionale e </w:t>
-            </w:r>
-            <w:proofErr w:type="spellStart"/>
-            <w:r>
-              <w:rPr>
-                <w:rFonts w:ascii="Arial" w:eastAsia="Georgia" w:hAnsi="Arial" w:cs="Arial"/>
-                <w:color w:val="58524E"/>
-                <w:sz w:val="20"/>
-                <w:szCs w:val="20"/>
-              </w:rPr>
-              <w:t>multilinguag</w:t>
-            </w:r>
-            <w:proofErr w:type="spellEnd"/>
-            <w:r>
-              <w:rPr>
-                <w:rFonts w:ascii="Arial" w:eastAsia="Georgia" w:hAnsi="Arial" w:cs="Arial"/>
-                <w:color w:val="58524E"/>
-                <w:sz w:val="20"/>
-                <w:szCs w:val="20"/>
-              </w:rPr>
-              <w:t xml:space="preserve"> </w:t>
-            </w:r>
-            <w:r>
-              <w:rPr>
-                <w:rFonts w:ascii="Arial" w:eastAsia="Georgia" w:hAnsi="Arial" w:cs="Arial"/>
-                <w:color w:val="58524E"/>
-                <w:sz w:val="20"/>
-                <w:szCs w:val="20"/>
-              </w:rPr>
-              <w:t>per appassionati di birra, possiede un ricco catalogo di birre. Visualizzazione locali ed eventi e gestione della geolocalizzazione delle birre presenti in un locale rispetto alla posizione attuale (GPS) o all’indirizzo digitato dall’utente per la scelta della birra preferita filtrata più vicina.</w:t>
-            </w:r>
-          </w:p>
-        </w:tc>
-      </w:tr>
-      <w:tr>
-        <w:tc>
-          <w:tcPr>
-            <w:tcW w:w="2268" w:type="dxa"/>
-            <w:tcBorders>
-              <w:top w:val="single" w:sz="2" w:space="0" w:color="D9D9D9" w:themeColor="background1" w:themeShade="D9"/>
-              <w:bottom w:val="single" w:sz="2" w:space="0" w:color="7F7F7F" w:themeColor="text1" w:themeTint="80"/>
-            </w:tcBorders>
-          </w:tcPr>
-          <w:p>
-            <w:pPr>
-              <w:spacing w:before="50"/>
-              <w:ind w:left="116" w:right="-20"/>
-              <w:rPr>
-                <w:rFonts w:ascii="Arial" w:eastAsia="Georgia" w:hAnsi="Arial" w:cs="Arial"/>
-                <w:b/>
-                <w:color w:val="58524E"/>
-                <w:sz w:val="20"/>
-                <w:szCs w:val="20"/>
-              </w:rPr>
-            </w:pPr>
-            <w:r>
-              <w:rPr>
-                <w:rFonts w:ascii="Arial" w:eastAsia="Georgia" w:hAnsi="Arial" w:cs="Arial"/>
-                <w:b/>
-                <w:color w:val="58524E"/>
-                <w:sz w:val="20"/>
-                <w:szCs w:val="20"/>
-              </w:rPr>
-              <w:t>Tecnologie utilizzate</w:t>
-            </w:r>
-          </w:p>
-        </w:tc>
-        <w:tc>
-          <w:tcPr>
-            <w:tcW w:w="7522" w:type="dxa"/>
-            <w:tcBorders>
-              <w:top w:val="single" w:sz="2" w:space="0" w:color="D9D9D9" w:themeColor="background1" w:themeShade="D9"/>
-              <w:bottom w:val="single" w:sz="2" w:space="0" w:color="7F7F7F" w:themeColor="text1" w:themeTint="80"/>
-            </w:tcBorders>
-          </w:tcPr>
-          <w:p>
-            <w:pPr>
-              <w:pStyle w:val="CVNormal"/>
-              <w:spacing w:line="276" w:lineRule="auto"/>
-              <w:ind w:left="0"/>
-              <w:jc w:val="left"/>
-              <w:rPr>
-                <w:rFonts w:ascii="Arial" w:eastAsia="Arial" w:hAnsi="Arial" w:cs="Arial"/>
-                <w:color w:val="58524E"/>
-                <w:lang w:val="en-US" w:eastAsia="en-US"/>
-              </w:rPr>
-            </w:pPr>
-            <w:r>
-              <w:rPr>
-                <w:rFonts w:ascii="Arial" w:eastAsia="Arial" w:hAnsi="Arial" w:cs="Arial"/>
-                <w:color w:val="58524E"/>
-                <w:lang w:val="en-US" w:eastAsia="en-US"/>
-              </w:rPr>
-              <w:t xml:space="preserve">ASP.NET Web Form, C#, </w:t>
-            </w:r>
-            <w:proofErr w:type="spellStart"/>
-            <w:r>
-              <w:rPr>
-                <w:rFonts w:ascii="Arial" w:eastAsia="Arial" w:hAnsi="Arial" w:cs="Arial"/>
-                <w:color w:val="58524E"/>
-                <w:lang w:val="en-US" w:eastAsia="en-US"/>
-              </w:rPr>
-              <w:t>EntityFramework</w:t>
-            </w:r>
-            <w:proofErr w:type="spellEnd"/>
-            <w:r>
-              <w:rPr>
-                <w:rFonts w:ascii="Arial" w:eastAsia="Arial" w:hAnsi="Arial" w:cs="Arial"/>
-                <w:color w:val="58524E"/>
-                <w:lang w:val="en-US" w:eastAsia="en-US"/>
-              </w:rPr>
-              <w:t xml:space="preserve">, SQL Server, HTML, CSS, jQuery, </w:t>
-            </w:r>
-            <w:proofErr w:type="spellStart"/>
-            <w:r>
-              <w:rPr>
-                <w:rFonts w:ascii="Arial" w:eastAsia="Arial" w:hAnsi="Arial" w:cs="Arial"/>
-                <w:color w:val="58524E"/>
-                <w:lang w:val="en-US" w:eastAsia="en-US"/>
-              </w:rPr>
-              <w:t>BootStrap</w:t>
-            </w:r>
-            <w:proofErr w:type="spellEnd"/>
-            <w:r>
-              <w:rPr>
-                <w:rFonts w:ascii="Arial" w:eastAsia="Arial" w:hAnsi="Arial" w:cs="Arial"/>
-                <w:color w:val="58524E"/>
-                <w:lang w:val="en-US" w:eastAsia="en-US"/>
-              </w:rPr>
-              <w:t>, Auth0</w:t>
-            </w:r>
-          </w:p>
-        </w:tc>
-      </w:tr>
-      <w:tr>
-        <w:tc>
-          <w:tcPr>
-            <w:tcW w:w="2268" w:type="dxa"/>
-            <w:tcBorders>
-              <w:bottom w:val="single" w:sz="2" w:space="0" w:color="D9D9D9" w:themeColor="background1" w:themeShade="D9"/>
-            </w:tcBorders>
-          </w:tcPr>
-          <w:p>
-            <w:pPr>
-              <w:spacing w:before="50"/>
-              <w:ind w:left="116" w:right="-20"/>
-              <w:rPr>
-                <w:rFonts w:ascii="Arial" w:eastAsia="Georgia" w:hAnsi="Arial" w:cs="Arial"/>
-                <w:b/>
-                <w:color w:val="58524E"/>
-                <w:sz w:val="20"/>
-                <w:szCs w:val="20"/>
-              </w:rPr>
-            </w:pPr>
-            <w:r>
-              <w:rPr>
-                <w:rFonts w:ascii="Arial" w:eastAsia="Georgia" w:hAnsi="Arial" w:cs="Arial"/>
-                <w:b/>
-                <w:color w:val="58524E"/>
-                <w:sz w:val="20"/>
-                <w:szCs w:val="20"/>
-              </w:rPr>
-              <w:t>Nome progetto</w:t>
-            </w:r>
-          </w:p>
-        </w:tc>
-        <w:tc>
-          <w:tcPr>
-            <w:tcW w:w="7522" w:type="dxa"/>
-            <w:tcBorders>
-              <w:bottom w:val="single" w:sz="2" w:space="0" w:color="D9D9D9" w:themeColor="background1" w:themeShade="D9"/>
-            </w:tcBorders>
-          </w:tcPr>
-          <w:p>
-            <w:pPr>
-              <w:pStyle w:val="CVNormal"/>
-              <w:spacing w:line="276" w:lineRule="auto"/>
-              <w:ind w:left="0"/>
-              <w:rPr>
-                <w:rFonts w:ascii="Arial" w:eastAsia="Arial" w:hAnsi="Arial" w:cs="Arial"/>
-                <w:color w:val="58524E"/>
-                <w:lang w:eastAsia="en-US"/>
-              </w:rPr>
-            </w:pPr>
-            <w:r>
-              <w:rPr>
-                <w:rFonts w:ascii="Arial" w:eastAsia="Arial" w:hAnsi="Arial" w:cs="Arial"/>
-                <w:b/>
-                <w:color w:val="58524E"/>
-                <w:sz w:val="24"/>
-                <w:lang w:eastAsia="en-US"/>
-              </w:rPr>
-              <w:t>Engagement Organizer</w:t>
-            </w:r>
-          </w:p>
-        </w:tc>
-      </w:tr>
-      <w:tr>
-        <w:tc>
-          <w:tcPr>
-            <w:tcW w:w="2268" w:type="dxa"/>
-            <w:tcBorders>
-              <w:top w:val="single" w:sz="2" w:space="0" w:color="D9D9D9" w:themeColor="background1" w:themeShade="D9"/>
-              <w:bottom w:val="single" w:sz="2" w:space="0" w:color="D9D9D9" w:themeColor="background1" w:themeShade="D9"/>
-            </w:tcBorders>
-          </w:tcPr>
-          <w:p>
-            <w:pPr>
-              <w:spacing w:before="50"/>
-              <w:ind w:left="116" w:right="-20"/>
-              <w:rPr>
-                <w:rFonts w:ascii="Arial" w:eastAsia="Georgia" w:hAnsi="Arial" w:cs="Arial"/>
-                <w:b/>
-                <w:color w:val="58524E"/>
-                <w:sz w:val="20"/>
-                <w:szCs w:val="20"/>
-              </w:rPr>
-            </w:pPr>
-            <w:r>
-              <w:rPr>
-                <w:rFonts w:ascii="Arial" w:eastAsia="Georgia" w:hAnsi="Arial" w:cs="Arial"/>
-                <w:b/>
-                <w:color w:val="58524E"/>
-                <w:sz w:val="20"/>
-                <w:szCs w:val="20"/>
-              </w:rPr>
-              <w:t>Indirizzo</w:t>
-            </w:r>
-          </w:p>
-        </w:tc>
-        <w:tc>
-          <w:tcPr>
-            <w:tcW w:w="7522" w:type="dxa"/>
-            <w:tcBorders>
-              <w:top w:val="single" w:sz="2" w:space="0" w:color="D9D9D9" w:themeColor="background1" w:themeShade="D9"/>
-              <w:bottom w:val="single" w:sz="2" w:space="0" w:color="D9D9D9" w:themeColor="background1" w:themeShade="D9"/>
-            </w:tcBorders>
-          </w:tcPr>
-          <w:p>
-            <w:pPr>
-              <w:spacing w:before="46"/>
-              <w:ind w:right="-20"/>
-              <w:rPr>
-                <w:rFonts w:ascii="Arial" w:eastAsia="Georgia" w:hAnsi="Arial" w:cs="Arial"/>
-                <w:sz w:val="20"/>
-                <w:szCs w:val="20"/>
-              </w:rPr>
-            </w:pPr>
-            <w:hyperlink r:id="rId15" w:history="1">
               <w:r>
                 <w:rPr>
                   <w:rStyle w:val="Hyperlink"/>
@@ -16179,7 +14882,6 @@
                 <w:lang w:eastAsia="en-US"/>
               </w:rPr>
             </w:pPr>
-            <w:proofErr w:type="spellStart"/>
             <w:r>
               <w:rPr>
                 <w:rFonts w:ascii="Arial" w:eastAsia="Arial" w:hAnsi="Arial" w:cs="Arial"/>
@@ -16190,7 +14892,6 @@
               </w:rPr>
               <w:t>RawORM</w:t>
             </w:r>
-            <w:proofErr w:type="spellEnd"/>
           </w:p>
         </w:tc>
       </w:tr>
@@ -16245,7 +14946,7 @@
                 <w:szCs w:val="20"/>
               </w:rPr>
             </w:pPr>
-            <w:hyperlink r:id="rId16" w:history="1">
+            <w:hyperlink r:id="rId15" w:history="1">
               <w:r>
                 <w:rPr>
                   <w:rStyle w:val="Hyperlink"/>
@@ -16516,7 +15217,6 @@
                 <w:lang w:eastAsia="en-US"/>
               </w:rPr>
             </w:pPr>
-            <w:proofErr w:type="spellStart"/>
             <w:r>
               <w:rPr>
                 <w:rFonts w:ascii="Arial" w:eastAsia="Arial" w:hAnsi="Arial" w:cs="Arial"/>
@@ -16527,7 +15227,6 @@
               </w:rPr>
               <w:t>EasyDataFile</w:t>
             </w:r>
-            <w:proofErr w:type="spellEnd"/>
           </w:p>
         </w:tc>
       </w:tr>
@@ -16582,7 +15281,7 @@
                 <w:szCs w:val="20"/>
               </w:rPr>
             </w:pPr>
-            <w:hyperlink r:id="rId17" w:history="1">
+            <w:hyperlink r:id="rId16" w:history="1">
               <w:r>
                 <w:rPr>
                   <w:rStyle w:val="Hyperlink"/>
@@ -16876,7 +15575,6 @@
                 <w:lang w:eastAsia="en-US"/>
               </w:rPr>
             </w:pPr>
-            <w:proofErr w:type="spellStart"/>
             <w:r>
               <w:rPr>
                 <w:rFonts w:ascii="Arial" w:eastAsia="Arial" w:hAnsi="Arial" w:cs="Arial"/>
@@ -16885,18 +15583,7 @@
                 <w:sz w:val="24"/>
                 <w:lang w:eastAsia="en-US"/>
               </w:rPr>
-              <w:t>ChessBoard</w:t>
-            </w:r>
-            <w:proofErr w:type="spellEnd"/>
-            <w:r>
-              <w:rPr>
-                <w:rFonts w:ascii="Arial" w:eastAsia="Arial" w:hAnsi="Arial" w:cs="Arial"/>
-                <w:b/>
-                <w:color w:val="58524E"/>
-                <w:sz w:val="24"/>
-                <w:lang w:eastAsia="en-US"/>
-              </w:rPr>
-              <w:t xml:space="preserve"> Plus</w:t>
+              <w:t>ChessBoard Plus</w:t>
             </w:r>
           </w:p>
         </w:tc>
@@ -16952,7 +15639,7 @@
                 <w:szCs w:val="20"/>
               </w:rPr>
             </w:pPr>
-            <w:hyperlink r:id="rId18" w:history="1">
+            <w:hyperlink r:id="rId17" w:history="1">
               <w:r>
                 <w:rPr>
                   <w:rStyle w:val="Hyperlink"/>
@@ -17275,7 +15962,7 @@
                 <w:szCs w:val="20"/>
               </w:rPr>
             </w:pPr>
-            <w:hyperlink r:id="rId19" w:history="1">
+            <w:hyperlink r:id="rId18" w:history="1">
               <w:r>
                 <w:rPr>
                   <w:rStyle w:val="Hyperlink"/>
@@ -17470,21 +16157,12 @@
                 <w:color w:val="58524E"/>
               </w:rPr>
             </w:pPr>
-            <w:proofErr w:type="gramStart"/>
-            <w:r>
-              <w:rPr>
-                <w:rFonts w:ascii="Arial" w:eastAsia="Arial" w:hAnsi="Arial" w:cs="Arial"/>
-                <w:color w:val="58524E"/>
-              </w:rPr>
-              <w:t>C# ,</w:t>
-            </w:r>
-            <w:proofErr w:type="gramEnd"/>
-            <w:r>
-              <w:rPr>
-                <w:rFonts w:ascii="Arial" w:eastAsia="Arial" w:hAnsi="Arial" w:cs="Arial"/>
-                <w:color w:val="58524E"/>
-              </w:rPr>
-              <w:t xml:space="preserve"> Windows Form</w:t>
+            <w:r>
+              <w:rPr>
+                <w:rFonts w:ascii="Arial" w:eastAsia="Arial" w:hAnsi="Arial" w:cs="Arial"/>
+                <w:color w:val="58524E"/>
+              </w:rPr>
+              <w:t>C# , Windows Form</w:t>
             </w:r>
           </w:p>
         </w:tc>
@@ -17502,7 +16180,7 @@
       </w:pPr>
     </w:p>
     <w:sectPr>
-      <w:footerReference w:type="default" r:id="rId20"/>
+      <w:footerReference w:type="default" r:id="rId19"/>
       <w:type w:val="continuous"/>
       <w:pgSz w:w="11920" w:h="16840"/>
       <w:pgMar w:top="900" w:right="1100" w:bottom="280" w:left="1020" w:header="0" w:footer="170" w:gutter="0"/>
@@ -17514,7 +16192,7 @@
 </file>
 
 <file path=word/endnotes.xml><?xml version="1.0" encoding="utf-8"?>
-<w:endnotes xmlns:wpc="http://schemas.microsoft.com/office/word/2010/wordprocessingCanvas" xmlns:cx="http://schemas.microsoft.com/office/drawing/2014/chartex" xmlns:cx1="http://schemas.microsoft.com/office/drawing/2015/9/8/chartex" xmlns:cx2="http://schemas.microsoft.com/office/drawing/2015/10/21/chartex" xmlns:cx3="http://schemas.microsoft.com/office/drawing/2016/5/9/chartex" xmlns:cx4="http://schemas.microsoft.com/office/drawing/2016/5/10/chartex" xmlns:cx5="http://schemas.microsoft.com/office/drawing/2016/5/11/chartex" xmlns:cx6="http://schemas.microsoft.com/office/drawing/2016/5/12/chartex" xmlns:cx7="http://schemas.microsoft.com/office/drawing/2016/5/13/chartex" xmlns:cx8="http://schemas.microsoft.com/office/drawing/2016/5/14/chartex" xmlns:mc="http://schemas.openxmlformats.org/markup-compatibility/2006" xmlns:aink="http://schemas.microsoft.com/office/drawing/2016/ink" xmlns:am3d="http://schemas.microsoft.com/office/drawing/2017/model3d" xmlns:o="urn:schemas-microsoft-com:office:office" xmlns:r="http://schemas.openxmlformats.org/officeDocument/2006/relationships" xmlns:m="http://schemas.openxmlformats.org/officeDocument/2006/math" xmlns:v="urn:schemas-microsoft-com:vml" xmlns:wp14="http://schemas.microsoft.com/office/word/2010/wordprocessingDrawing" xmlns:wp="http://schemas.openxmlformats.org/drawingml/2006/wordprocessingDrawing" xmlns:w10="urn:schemas-microsoft-com:office:word" xmlns:w="http://schemas.openxmlformats.org/wordprocessingml/2006/main" xmlns:w14="http://schemas.microsoft.com/office/word/2010/wordml" xmlns:w15="http://schemas.microsoft.com/office/word/2012/wordml" xmlns:w16cid="http://schemas.microsoft.com/office/word/2016/wordml/cid" xmlns:w16se="http://schemas.microsoft.com/office/word/2015/wordml/symex" xmlns:wpg="http://schemas.microsoft.com/office/word/2010/wordprocessingGroup" xmlns:wpi="http://schemas.microsoft.com/office/word/2010/wordprocessingInk" xmlns:wne="http://schemas.microsoft.com/office/word/2006/wordml" xmlns:wps="http://schemas.microsoft.com/office/word/2010/wordprocessingShape" mc:Ignorable="w14 w15 w16se w16cid wp14">
+<w:endnotes xmlns:wpc="http://schemas.microsoft.com/office/word/2010/wordprocessingCanvas" xmlns:cx="http://schemas.microsoft.com/office/drawing/2014/chartex" xmlns:cx1="http://schemas.microsoft.com/office/drawing/2015/9/8/chartex" xmlns:cx2="http://schemas.microsoft.com/office/drawing/2015/10/21/chartex" xmlns:cx3="http://schemas.microsoft.com/office/drawing/2016/5/9/chartex" xmlns:cx4="http://schemas.microsoft.com/office/drawing/2016/5/10/chartex" xmlns:cx5="http://schemas.microsoft.com/office/drawing/2016/5/11/chartex" xmlns:cx6="http://schemas.microsoft.com/office/drawing/2016/5/12/chartex" xmlns:cx7="http://schemas.microsoft.com/office/drawing/2016/5/13/chartex" xmlns:cx8="http://schemas.microsoft.com/office/drawing/2016/5/14/chartex" xmlns:mc="http://schemas.openxmlformats.org/markup-compatibility/2006" xmlns:aink="http://schemas.microsoft.com/office/drawing/2016/ink" xmlns:am3d="http://schemas.microsoft.com/office/drawing/2017/model3d" xmlns:o="urn:schemas-microsoft-com:office:office" xmlns:r="http://schemas.openxmlformats.org/officeDocument/2006/relationships" xmlns:m="http://schemas.openxmlformats.org/officeDocument/2006/math" xmlns:v="urn:schemas-microsoft-com:vml" xmlns:wp14="http://schemas.microsoft.com/office/word/2010/wordprocessingDrawing" xmlns:wp="http://schemas.openxmlformats.org/drawingml/2006/wordprocessingDrawing" xmlns:w10="urn:schemas-microsoft-com:office:word" xmlns:w="http://schemas.openxmlformats.org/wordprocessingml/2006/main" xmlns:w14="http://schemas.microsoft.com/office/word/2010/wordml" xmlns:w15="http://schemas.microsoft.com/office/word/2012/wordml" xmlns:w16cex="http://schemas.microsoft.com/office/word/2018/wordml/cex" xmlns:w16cid="http://schemas.microsoft.com/office/word/2016/wordml/cid" xmlns:w16="http://schemas.microsoft.com/office/word/2018/wordml" xmlns:w16se="http://schemas.microsoft.com/office/word/2015/wordml/symex" xmlns:wpg="http://schemas.microsoft.com/office/word/2010/wordprocessingGroup" xmlns:wpi="http://schemas.microsoft.com/office/word/2010/wordprocessingInk" xmlns:wne="http://schemas.microsoft.com/office/word/2006/wordml" xmlns:wps="http://schemas.microsoft.com/office/word/2010/wordprocessingShape" mc:Ignorable="w14 w15 w16se w16cid w16 w16cex wp14">
   <w:endnote w:type="separator" w:id="-1">
     <w:p>
       <w:pPr>
@@ -17539,7 +16217,7 @@
 </file>
 
 <file path=word/footer1.xml><?xml version="1.0" encoding="utf-8"?>
-<w:ftr xmlns:wpc="http://schemas.microsoft.com/office/word/2010/wordprocessingCanvas" xmlns:cx="http://schemas.microsoft.com/office/drawing/2014/chartex" xmlns:cx1="http://schemas.microsoft.com/office/drawing/2015/9/8/chartex" xmlns:cx2="http://schemas.microsoft.com/office/drawing/2015/10/21/chartex" xmlns:cx3="http://schemas.microsoft.com/office/drawing/2016/5/9/chartex" xmlns:cx4="http://schemas.microsoft.com/office/drawing/2016/5/10/chartex" xmlns:cx5="http://schemas.microsoft.com/office/drawing/2016/5/11/chartex" xmlns:cx6="http://schemas.microsoft.com/office/drawing/2016/5/12/chartex" xmlns:cx7="http://schemas.microsoft.com/office/drawing/2016/5/13/chartex" xmlns:cx8="http://schemas.microsoft.com/office/drawing/2016/5/14/chartex" xmlns:mc="http://schemas.openxmlformats.org/markup-compatibility/2006" xmlns:aink="http://schemas.microsoft.com/office/drawing/2016/ink" xmlns:am3d="http://schemas.microsoft.com/office/drawing/2017/model3d" xmlns:o="urn:schemas-microsoft-com:office:office" xmlns:r="http://schemas.openxmlformats.org/officeDocument/2006/relationships" xmlns:m="http://schemas.openxmlformats.org/officeDocument/2006/math" xmlns:v="urn:schemas-microsoft-com:vml" xmlns:wp14="http://schemas.microsoft.com/office/word/2010/wordprocessingDrawing" xmlns:wp="http://schemas.openxmlformats.org/drawingml/2006/wordprocessingDrawing" xmlns:w10="urn:schemas-microsoft-com:office:word" xmlns:w="http://schemas.openxmlformats.org/wordprocessingml/2006/main" xmlns:w14="http://schemas.microsoft.com/office/word/2010/wordml" xmlns:w15="http://schemas.microsoft.com/office/word/2012/wordml" xmlns:w16cid="http://schemas.microsoft.com/office/word/2016/wordml/cid" xmlns:w16se="http://schemas.microsoft.com/office/word/2015/wordml/symex" xmlns:wpg="http://schemas.microsoft.com/office/word/2010/wordprocessingGroup" xmlns:wpi="http://schemas.microsoft.com/office/word/2010/wordprocessingInk" xmlns:wne="http://schemas.microsoft.com/office/word/2006/wordml" xmlns:wps="http://schemas.microsoft.com/office/word/2010/wordprocessingShape" mc:Ignorable="w14 w15 w16se w16cid wp14">
+<w:ftr xmlns:wpc="http://schemas.microsoft.com/office/word/2010/wordprocessingCanvas" xmlns:cx="http://schemas.microsoft.com/office/drawing/2014/chartex" xmlns:cx1="http://schemas.microsoft.com/office/drawing/2015/9/8/chartex" xmlns:cx2="http://schemas.microsoft.com/office/drawing/2015/10/21/chartex" xmlns:cx3="http://schemas.microsoft.com/office/drawing/2016/5/9/chartex" xmlns:cx4="http://schemas.microsoft.com/office/drawing/2016/5/10/chartex" xmlns:cx5="http://schemas.microsoft.com/office/drawing/2016/5/11/chartex" xmlns:cx6="http://schemas.microsoft.com/office/drawing/2016/5/12/chartex" xmlns:cx7="http://schemas.microsoft.com/office/drawing/2016/5/13/chartex" xmlns:cx8="http://schemas.microsoft.com/office/drawing/2016/5/14/chartex" xmlns:mc="http://schemas.openxmlformats.org/markup-compatibility/2006" xmlns:aink="http://schemas.microsoft.com/office/drawing/2016/ink" xmlns:am3d="http://schemas.microsoft.com/office/drawing/2017/model3d" xmlns:o="urn:schemas-microsoft-com:office:office" xmlns:r="http://schemas.openxmlformats.org/officeDocument/2006/relationships" xmlns:m="http://schemas.openxmlformats.org/officeDocument/2006/math" xmlns:v="urn:schemas-microsoft-com:vml" xmlns:wp14="http://schemas.microsoft.com/office/word/2010/wordprocessingDrawing" xmlns:wp="http://schemas.openxmlformats.org/drawingml/2006/wordprocessingDrawing" xmlns:w10="urn:schemas-microsoft-com:office:word" xmlns:w="http://schemas.openxmlformats.org/wordprocessingml/2006/main" xmlns:w14="http://schemas.microsoft.com/office/word/2010/wordml" xmlns:w15="http://schemas.microsoft.com/office/word/2012/wordml" xmlns:w16cex="http://schemas.microsoft.com/office/word/2018/wordml/cex" xmlns:w16cid="http://schemas.microsoft.com/office/word/2016/wordml/cid" xmlns:w16="http://schemas.microsoft.com/office/word/2018/wordml" xmlns:w16se="http://schemas.microsoft.com/office/word/2015/wordml/symex" xmlns:wpg="http://schemas.microsoft.com/office/word/2010/wordprocessingGroup" xmlns:wpi="http://schemas.microsoft.com/office/word/2010/wordprocessingInk" xmlns:wne="http://schemas.microsoft.com/office/word/2006/wordml" xmlns:wps="http://schemas.microsoft.com/office/word/2010/wordprocessingShape" mc:Ignorable="w14 w15 w16se w16cid w16 w16cex wp14">
   <w:tbl>
     <w:tblPr>
       <w:tblStyle w:val="TableGrid"/>
@@ -17893,7 +16571,7 @@
 </file>
 
 <file path=word/footnotes.xml><?xml version="1.0" encoding="utf-8"?>
-<w:footnotes xmlns:wpc="http://schemas.microsoft.com/office/word/2010/wordprocessingCanvas" xmlns:cx="http://schemas.microsoft.com/office/drawing/2014/chartex" xmlns:cx1="http://schemas.microsoft.com/office/drawing/2015/9/8/chartex" xmlns:cx2="http://schemas.microsoft.com/office/drawing/2015/10/21/chartex" xmlns:cx3="http://schemas.microsoft.com/office/drawing/2016/5/9/chartex" xmlns:cx4="http://schemas.microsoft.com/office/drawing/2016/5/10/chartex" xmlns:cx5="http://schemas.microsoft.com/office/drawing/2016/5/11/chartex" xmlns:cx6="http://schemas.microsoft.com/office/drawing/2016/5/12/chartex" xmlns:cx7="http://schemas.microsoft.com/office/drawing/2016/5/13/chartex" xmlns:cx8="http://schemas.microsoft.com/office/drawing/2016/5/14/chartex" xmlns:mc="http://schemas.openxmlformats.org/markup-compatibility/2006" xmlns:aink="http://schemas.microsoft.com/office/drawing/2016/ink" xmlns:am3d="http://schemas.microsoft.com/office/drawing/2017/model3d" xmlns:o="urn:schemas-microsoft-com:office:office" xmlns:r="http://schemas.openxmlformats.org/officeDocument/2006/relationships" xmlns:m="http://schemas.openxmlformats.org/officeDocument/2006/math" xmlns:v="urn:schemas-microsoft-com:vml" xmlns:wp14="http://schemas.microsoft.com/office/word/2010/wordprocessingDrawing" xmlns:wp="http://schemas.openxmlformats.org/drawingml/2006/wordprocessingDrawing" xmlns:w10="urn:schemas-microsoft-com:office:word" xmlns:w="http://schemas.openxmlformats.org/wordprocessingml/2006/main" xmlns:w14="http://schemas.microsoft.com/office/word/2010/wordml" xmlns:w15="http://schemas.microsoft.com/office/word/2012/wordml" xmlns:w16cid="http://schemas.microsoft.com/office/word/2016/wordml/cid" xmlns:w16se="http://schemas.microsoft.com/office/word/2015/wordml/symex" xmlns:wpg="http://schemas.microsoft.com/office/word/2010/wordprocessingGroup" xmlns:wpi="http://schemas.microsoft.com/office/word/2010/wordprocessingInk" xmlns:wne="http://schemas.microsoft.com/office/word/2006/wordml" xmlns:wps="http://schemas.microsoft.com/office/word/2010/wordprocessingShape" mc:Ignorable="w14 w15 w16se w16cid wp14">
+<w:footnotes xmlns:wpc="http://schemas.microsoft.com/office/word/2010/wordprocessingCanvas" xmlns:cx="http://schemas.microsoft.com/office/drawing/2014/chartex" xmlns:cx1="http://schemas.microsoft.com/office/drawing/2015/9/8/chartex" xmlns:cx2="http://schemas.microsoft.com/office/drawing/2015/10/21/chartex" xmlns:cx3="http://schemas.microsoft.com/office/drawing/2016/5/9/chartex" xmlns:cx4="http://schemas.microsoft.com/office/drawing/2016/5/10/chartex" xmlns:cx5="http://schemas.microsoft.com/office/drawing/2016/5/11/chartex" xmlns:cx6="http://schemas.microsoft.com/office/drawing/2016/5/12/chartex" xmlns:cx7="http://schemas.microsoft.com/office/drawing/2016/5/13/chartex" xmlns:cx8="http://schemas.microsoft.com/office/drawing/2016/5/14/chartex" xmlns:mc="http://schemas.openxmlformats.org/markup-compatibility/2006" xmlns:aink="http://schemas.microsoft.com/office/drawing/2016/ink" xmlns:am3d="http://schemas.microsoft.com/office/drawing/2017/model3d" xmlns:o="urn:schemas-microsoft-com:office:office" xmlns:r="http://schemas.openxmlformats.org/officeDocument/2006/relationships" xmlns:m="http://schemas.openxmlformats.org/officeDocument/2006/math" xmlns:v="urn:schemas-microsoft-com:vml" xmlns:wp14="http://schemas.microsoft.com/office/word/2010/wordprocessingDrawing" xmlns:wp="http://schemas.openxmlformats.org/drawingml/2006/wordprocessingDrawing" xmlns:w10="urn:schemas-microsoft-com:office:word" xmlns:w="http://schemas.openxmlformats.org/wordprocessingml/2006/main" xmlns:w14="http://schemas.microsoft.com/office/word/2010/wordml" xmlns:w15="http://schemas.microsoft.com/office/word/2012/wordml" xmlns:w16cex="http://schemas.microsoft.com/office/word/2018/wordml/cex" xmlns:w16cid="http://schemas.microsoft.com/office/word/2016/wordml/cid" xmlns:w16="http://schemas.microsoft.com/office/word/2018/wordml" xmlns:w16se="http://schemas.microsoft.com/office/word/2015/wordml/symex" xmlns:wpg="http://schemas.microsoft.com/office/word/2010/wordprocessingGroup" xmlns:wpi="http://schemas.microsoft.com/office/word/2010/wordprocessingInk" xmlns:wne="http://schemas.microsoft.com/office/word/2006/wordml" xmlns:wps="http://schemas.microsoft.com/office/word/2010/wordprocessingShape" mc:Ignorable="w14 w15 w16se w16cid w16 w16cex wp14">
   <w:footnote w:type="separator" w:id="-1">
     <w:p>
       <w:pPr>
@@ -17918,7 +16596,7 @@
 </file>
 
 <file path=word/numbering.xml><?xml version="1.0" encoding="utf-8"?>
-<w:numbering xmlns:wpc="http://schemas.microsoft.com/office/word/2010/wordprocessingCanvas" xmlns:cx="http://schemas.microsoft.com/office/drawing/2014/chartex" xmlns:cx1="http://schemas.microsoft.com/office/drawing/2015/9/8/chartex" xmlns:cx2="http://schemas.microsoft.com/office/drawing/2015/10/21/chartex" xmlns:cx3="http://schemas.microsoft.com/office/drawing/2016/5/9/chartex" xmlns:cx4="http://schemas.microsoft.com/office/drawing/2016/5/10/chartex" xmlns:cx5="http://schemas.microsoft.com/office/drawing/2016/5/11/chartex" xmlns:cx6="http://schemas.microsoft.com/office/drawing/2016/5/12/chartex" xmlns:cx7="http://schemas.microsoft.com/office/drawing/2016/5/13/chartex" xmlns:cx8="http://schemas.microsoft.com/office/drawing/2016/5/14/chartex" xmlns:mc="http://schemas.openxmlformats.org/markup-compatibility/2006" xmlns:aink="http://schemas.microsoft.com/office/drawing/2016/ink" xmlns:am3d="http://schemas.microsoft.com/office/drawing/2017/model3d" xmlns:o="urn:schemas-microsoft-com:office:office" xmlns:r="http://schemas.openxmlformats.org/officeDocument/2006/relationships" xmlns:m="http://schemas.openxmlformats.org/officeDocument/2006/math" xmlns:v="urn:schemas-microsoft-com:vml" xmlns:wp14="http://schemas.microsoft.com/office/word/2010/wordprocessingDrawing" xmlns:wp="http://schemas.openxmlformats.org/drawingml/2006/wordprocessingDrawing" xmlns:w10="urn:schemas-microsoft-com:office:word" xmlns:w="http://schemas.openxmlformats.org/wordprocessingml/2006/main" xmlns:w14="http://schemas.microsoft.com/office/word/2010/wordml" xmlns:w15="http://schemas.microsoft.com/office/word/2012/wordml" xmlns:w16cid="http://schemas.microsoft.com/office/word/2016/wordml/cid" xmlns:w16se="http://schemas.microsoft.com/office/word/2015/wordml/symex" xmlns:wpg="http://schemas.microsoft.com/office/word/2010/wordprocessingGroup" xmlns:wpi="http://schemas.microsoft.com/office/word/2010/wordprocessingInk" xmlns:wne="http://schemas.microsoft.com/office/word/2006/wordml" xmlns:wps="http://schemas.microsoft.com/office/word/2010/wordprocessingShape" mc:Ignorable="w14 w15 w16se w16cid wp14">
+<w:numbering xmlns:wpc="http://schemas.microsoft.com/office/word/2010/wordprocessingCanvas" xmlns:cx="http://schemas.microsoft.com/office/drawing/2014/chartex" xmlns:cx1="http://schemas.microsoft.com/office/drawing/2015/9/8/chartex" xmlns:cx2="http://schemas.microsoft.com/office/drawing/2015/10/21/chartex" xmlns:cx3="http://schemas.microsoft.com/office/drawing/2016/5/9/chartex" xmlns:cx4="http://schemas.microsoft.com/office/drawing/2016/5/10/chartex" xmlns:cx5="http://schemas.microsoft.com/office/drawing/2016/5/11/chartex" xmlns:cx6="http://schemas.microsoft.com/office/drawing/2016/5/12/chartex" xmlns:cx7="http://schemas.microsoft.com/office/drawing/2016/5/13/chartex" xmlns:cx8="http://schemas.microsoft.com/office/drawing/2016/5/14/chartex" xmlns:mc="http://schemas.openxmlformats.org/markup-compatibility/2006" xmlns:aink="http://schemas.microsoft.com/office/drawing/2016/ink" xmlns:am3d="http://schemas.microsoft.com/office/drawing/2017/model3d" xmlns:o="urn:schemas-microsoft-com:office:office" xmlns:r="http://schemas.openxmlformats.org/officeDocument/2006/relationships" xmlns:m="http://schemas.openxmlformats.org/officeDocument/2006/math" xmlns:v="urn:schemas-microsoft-com:vml" xmlns:wp14="http://schemas.microsoft.com/office/word/2010/wordprocessingDrawing" xmlns:wp="http://schemas.openxmlformats.org/drawingml/2006/wordprocessingDrawing" xmlns:w10="urn:schemas-microsoft-com:office:word" xmlns:w="http://schemas.openxmlformats.org/wordprocessingml/2006/main" xmlns:w14="http://schemas.microsoft.com/office/word/2010/wordml" xmlns:w15="http://schemas.microsoft.com/office/word/2012/wordml" xmlns:w16cex="http://schemas.microsoft.com/office/word/2018/wordml/cex" xmlns:w16cid="http://schemas.microsoft.com/office/word/2016/wordml/cid" xmlns:w16="http://schemas.microsoft.com/office/word/2018/wordml" xmlns:w16se="http://schemas.microsoft.com/office/word/2015/wordml/symex" xmlns:wpg="http://schemas.microsoft.com/office/word/2010/wordprocessingGroup" xmlns:wpi="http://schemas.microsoft.com/office/word/2010/wordprocessingInk" xmlns:wne="http://schemas.microsoft.com/office/word/2006/wordml" xmlns:wps="http://schemas.microsoft.com/office/word/2010/wordprocessingShape" mc:Ignorable="w14 w15 w16se w16cid w16 w16cex wp14">
   <w:abstractNum w:abstractNumId="0" w15:restartNumberingAfterBreak="0">
     <w:nsid w:val="2CB71711"/>
     <w:multiLevelType w:val="hybridMultilevel"/>
@@ -18851,7 +17529,7 @@
 </file>
 
 <file path=word/styles.xml><?xml version="1.0" encoding="utf-8"?>
-<w:styles xmlns:mc="http://schemas.openxmlformats.org/markup-compatibility/2006" xmlns:r="http://schemas.openxmlformats.org/officeDocument/2006/relationships" xmlns:w="http://schemas.openxmlformats.org/wordprocessingml/2006/main" xmlns:w14="http://schemas.microsoft.com/office/word/2010/wordml" xmlns:w15="http://schemas.microsoft.com/office/word/2012/wordml" xmlns:w16cid="http://schemas.microsoft.com/office/word/2016/wordml/cid" xmlns:w16se="http://schemas.microsoft.com/office/word/2015/wordml/symex" mc:Ignorable="w14 w15 w16se w16cid">
+<w:styles xmlns:mc="http://schemas.openxmlformats.org/markup-compatibility/2006" xmlns:r="http://schemas.openxmlformats.org/officeDocument/2006/relationships" xmlns:w="http://schemas.openxmlformats.org/wordprocessingml/2006/main" xmlns:w14="http://schemas.microsoft.com/office/word/2010/wordml" xmlns:w15="http://schemas.microsoft.com/office/word/2012/wordml" xmlns:w16cex="http://schemas.microsoft.com/office/word/2018/wordml/cex" xmlns:w16cid="http://schemas.microsoft.com/office/word/2016/wordml/cid" xmlns:w16="http://schemas.microsoft.com/office/word/2018/wordml" xmlns:w16se="http://schemas.microsoft.com/office/word/2015/wordml/symex" mc:Ignorable="w14 w15 w16se w16cid w16 w16cex">
   <w:docDefaults>
     <w:rPrDefault>
       <w:rPr>

--- a/it/curriculum_gianluigi_liguori.docx
+++ b/it/curriculum_gianluigi_liguori.docx
@@ -2138,7 +2138,27 @@
           <w:sz w:val="24"/>
           <w:szCs w:val="20"/>
         </w:rPr>
-        <w:t>Programmatore web full stack (e non solo), con una solida attitudine a lavorare lato back-end. Amo il codice pulito e di qualità. Ho sempre cura delle performance e della progettazione del software. Programmatore versatile, ho lavorato per piccoli e grandi clienti usando differenti linguaggi e tecnologie sia per applicazioni bu</w:t>
+        <w:t xml:space="preserve">Programmatore web full </w:t>
+      </w:r>
+      <w:proofErr w:type="spellStart"/>
+      <w:r>
+        <w:rPr>
+          <w:rFonts w:ascii="Arial" w:eastAsia="Arial" w:hAnsi="Arial" w:cs="Arial"/>
+          <w:color w:val="58524E"/>
+          <w:sz w:val="24"/>
+          <w:szCs w:val="20"/>
+        </w:rPr>
+        <w:t>stack</w:t>
+      </w:r>
+      <w:proofErr w:type="spellEnd"/>
+      <w:r>
+        <w:rPr>
+          <w:rFonts w:ascii="Arial" w:eastAsia="Arial" w:hAnsi="Arial" w:cs="Arial"/>
+          <w:color w:val="58524E"/>
+          <w:sz w:val="24"/>
+          <w:szCs w:val="20"/>
+        </w:rPr>
+        <w:t xml:space="preserve"> (e non solo), con una solida attitudine a lavorare lato back-end. Amo il codice pulito e di qualità. Ho sempre cura delle performance e della progettazione del software. Programmatore versatile, ho lavorato per piccoli e grandi clienti usando differenti linguaggi e tecnologie sia per applicazioni bu</w:t>
       </w:r>
       <w:r>
         <w:rPr>
@@ -2266,6 +2286,7 @@
         </w:rPr>
         <w:t xml:space="preserve"> (</w:t>
       </w:r>
+      <w:proofErr w:type="spellStart"/>
       <w:r>
         <w:rPr>
           <w:rFonts w:ascii="Arial" w:eastAsia="Arial" w:hAnsi="Arial" w:cs="Arial"/>
@@ -2273,7 +2294,77 @@
           <w:sz w:val="24"/>
           <w:szCs w:val="20"/>
         </w:rPr>
-        <w:t xml:space="preserve">Kanban, Agile, Scrum, xP, TDD, </w:t>
+        <w:t>Kanban</w:t>
+      </w:r>
+      <w:proofErr w:type="spellEnd"/>
+      <w:r>
+        <w:rPr>
+          <w:rFonts w:ascii="Arial" w:eastAsia="Arial" w:hAnsi="Arial" w:cs="Arial"/>
+          <w:color w:val="58524E"/>
+          <w:sz w:val="24"/>
+          <w:szCs w:val="20"/>
+        </w:rPr>
+        <w:t xml:space="preserve">, Agile, </w:t>
+      </w:r>
+      <w:proofErr w:type="spellStart"/>
+      <w:r>
+        <w:rPr>
+          <w:rFonts w:ascii="Arial" w:eastAsia="Arial" w:hAnsi="Arial" w:cs="Arial"/>
+          <w:color w:val="58524E"/>
+          <w:sz w:val="24"/>
+          <w:szCs w:val="20"/>
+        </w:rPr>
+        <w:t>Scrum</w:t>
+      </w:r>
+      <w:proofErr w:type="spellEnd"/>
+      <w:r>
+        <w:rPr>
+          <w:rFonts w:ascii="Arial" w:eastAsia="Arial" w:hAnsi="Arial" w:cs="Arial"/>
+          <w:color w:val="58524E"/>
+          <w:sz w:val="24"/>
+          <w:szCs w:val="20"/>
+        </w:rPr>
+        <w:t xml:space="preserve">, </w:t>
+      </w:r>
+      <w:proofErr w:type="spellStart"/>
+      <w:r>
+        <w:rPr>
+          <w:rFonts w:ascii="Arial" w:eastAsia="Arial" w:hAnsi="Arial" w:cs="Arial"/>
+          <w:color w:val="58524E"/>
+          <w:sz w:val="24"/>
+          <w:szCs w:val="20"/>
+        </w:rPr>
+        <w:t>xP</w:t>
+      </w:r>
+      <w:proofErr w:type="spellEnd"/>
+      <w:r>
+        <w:rPr>
+          <w:rFonts w:ascii="Arial" w:eastAsia="Arial" w:hAnsi="Arial" w:cs="Arial"/>
+          <w:color w:val="58524E"/>
+          <w:sz w:val="24"/>
+          <w:szCs w:val="20"/>
+        </w:rPr>
+        <w:t xml:space="preserve">, TDD, </w:t>
+      </w:r>
+      <w:proofErr w:type="spellStart"/>
+      <w:r>
+        <w:rPr>
+          <w:rFonts w:ascii="Arial" w:eastAsia="Arial" w:hAnsi="Arial" w:cs="Arial"/>
+          <w:color w:val="58524E"/>
+          <w:sz w:val="24"/>
+          <w:szCs w:val="20"/>
+        </w:rPr>
+        <w:t>DevOps</w:t>
+      </w:r>
+      <w:proofErr w:type="spellEnd"/>
+      <w:r>
+        <w:rPr>
+          <w:rFonts w:ascii="Arial" w:eastAsia="Arial" w:hAnsi="Arial" w:cs="Arial"/>
+          <w:color w:val="58524E"/>
+          <w:sz w:val="24"/>
+          <w:szCs w:val="20"/>
+        </w:rPr>
+        <w:t xml:space="preserve">, </w:t>
       </w:r>
       <w:r>
         <w:rPr>
@@ -2282,8 +2373,9 @@
           <w:sz w:val="24"/>
           <w:szCs w:val="20"/>
         </w:rPr>
-        <w:t xml:space="preserve">DevOps, </w:t>
+        <w:t xml:space="preserve">CI/CD, </w:t>
       </w:r>
+      <w:proofErr w:type="spellStart"/>
       <w:r>
         <w:rPr>
           <w:rFonts w:ascii="Arial" w:eastAsia="Arial" w:hAnsi="Arial" w:cs="Arial"/>
@@ -2291,8 +2383,9 @@
           <w:sz w:val="24"/>
           <w:szCs w:val="20"/>
         </w:rPr>
-        <w:t>CI/CD, IaC</w:t>
+        <w:t>IaC</w:t>
       </w:r>
+      <w:proofErr w:type="spellEnd"/>
       <w:r>
         <w:rPr>
           <w:rFonts w:ascii="Arial" w:eastAsia="Arial" w:hAnsi="Arial" w:cs="Arial"/>
@@ -2318,8 +2411,19 @@
           <w:sz w:val="24"/>
           <w:szCs w:val="20"/>
         </w:rPr>
-        <w:t xml:space="preserve"> Microservizi</w:t>
+        <w:t xml:space="preserve"> </w:t>
       </w:r>
+      <w:proofErr w:type="spellStart"/>
+      <w:r>
+        <w:rPr>
+          <w:rFonts w:ascii="Arial" w:eastAsia="Arial" w:hAnsi="Arial" w:cs="Arial"/>
+          <w:color w:val="58524E"/>
+          <w:sz w:val="24"/>
+          <w:szCs w:val="20"/>
+        </w:rPr>
+        <w:t>Microservizi</w:t>
+      </w:r>
+      <w:proofErr w:type="spellEnd"/>
       <w:r>
         <w:rPr>
           <w:rFonts w:ascii="Arial" w:eastAsia="Arial" w:hAnsi="Arial" w:cs="Arial"/>
@@ -4332,15 +4436,61 @@
                 <w:color w:val="58524E"/>
                 <w:lang w:val="en-US" w:eastAsia="en-US"/>
               </w:rPr>
-              <w:t xml:space="preserve">; Netbeans; Eclipse; </w:t>
-            </w:r>
+              <w:t xml:space="preserve">; </w:t>
+            </w:r>
+            <w:proofErr w:type="spellStart"/>
             <w:r>
               <w:rPr>
                 <w:rFonts w:ascii="Arial" w:eastAsia="Arial" w:hAnsi="Arial" w:cs="Arial"/>
                 <w:color w:val="58524E"/>
                 <w:lang w:val="en-US" w:eastAsia="en-US"/>
               </w:rPr>
-              <w:t>Sql Server Managament S</w:t>
+              <w:t>Netbeans</w:t>
+            </w:r>
+            <w:proofErr w:type="spellEnd"/>
+            <w:r>
+              <w:rPr>
+                <w:rFonts w:ascii="Arial" w:eastAsia="Arial" w:hAnsi="Arial" w:cs="Arial"/>
+                <w:color w:val="58524E"/>
+                <w:lang w:val="en-US" w:eastAsia="en-US"/>
+              </w:rPr>
+              <w:t xml:space="preserve">; Eclipse; </w:t>
+            </w:r>
+            <w:proofErr w:type="spellStart"/>
+            <w:r>
+              <w:rPr>
+                <w:rFonts w:ascii="Arial" w:eastAsia="Arial" w:hAnsi="Arial" w:cs="Arial"/>
+                <w:color w:val="58524E"/>
+                <w:lang w:val="en-US" w:eastAsia="en-US"/>
+              </w:rPr>
+              <w:t>Sql</w:t>
+            </w:r>
+            <w:proofErr w:type="spellEnd"/>
+            <w:r>
+              <w:rPr>
+                <w:rFonts w:ascii="Arial" w:eastAsia="Arial" w:hAnsi="Arial" w:cs="Arial"/>
+                <w:color w:val="58524E"/>
+                <w:lang w:val="en-US" w:eastAsia="en-US"/>
+              </w:rPr>
+              <w:t xml:space="preserve"> Server </w:t>
+            </w:r>
+            <w:proofErr w:type="spellStart"/>
+            <w:r>
+              <w:rPr>
+                <w:rFonts w:ascii="Arial" w:eastAsia="Arial" w:hAnsi="Arial" w:cs="Arial"/>
+                <w:color w:val="58524E"/>
+                <w:lang w:val="en-US" w:eastAsia="en-US"/>
+              </w:rPr>
+              <w:t>Managament</w:t>
+            </w:r>
+            <w:proofErr w:type="spellEnd"/>
+            <w:r>
+              <w:rPr>
+                <w:rFonts w:ascii="Arial" w:eastAsia="Arial" w:hAnsi="Arial" w:cs="Arial"/>
+                <w:color w:val="58524E"/>
+                <w:lang w:val="en-US" w:eastAsia="en-US"/>
+              </w:rPr>
+              <w:t xml:space="preserve"> S</w:t>
             </w:r>
             <w:r>
               <w:rPr>
@@ -4531,7 +4681,25 @@
                 <w:color w:val="58524E"/>
                 <w:lang w:val="en-US" w:eastAsia="en-US"/>
               </w:rPr>
-              <w:t>ASP.NET Web Form, MVC, WebAPI; .NET</w:t>
+              <w:t xml:space="preserve">ASP.NET Web Form, MVC, </w:t>
+            </w:r>
+            <w:proofErr w:type="spellStart"/>
+            <w:r>
+              <w:rPr>
+                <w:rFonts w:ascii="Arial" w:eastAsia="Arial" w:hAnsi="Arial" w:cs="Arial"/>
+                <w:color w:val="58524E"/>
+                <w:lang w:val="en-US" w:eastAsia="en-US"/>
+              </w:rPr>
+              <w:t>WebAPI</w:t>
+            </w:r>
+            <w:proofErr w:type="spellEnd"/>
+            <w:r>
+              <w:rPr>
+                <w:rFonts w:ascii="Arial" w:eastAsia="Arial" w:hAnsi="Arial" w:cs="Arial"/>
+                <w:color w:val="58524E"/>
+                <w:lang w:val="en-US" w:eastAsia="en-US"/>
+              </w:rPr>
+              <w:t>; .NET</w:t>
             </w:r>
             <w:r>
               <w:rPr>
@@ -4539,8 +4707,18 @@
                 <w:color w:val="58524E"/>
                 <w:lang w:val="en-US"/>
               </w:rPr>
-              <w:t xml:space="preserve"> SignalR</w:t>
-            </w:r>
+              <w:t xml:space="preserve"> </w:t>
+            </w:r>
+            <w:proofErr w:type="spellStart"/>
+            <w:r>
+              <w:rPr>
+                <w:rFonts w:ascii="Arial" w:eastAsia="Arial" w:hAnsi="Arial" w:cs="Arial"/>
+                <w:color w:val="58524E"/>
+                <w:lang w:val="en-US"/>
+              </w:rPr>
+              <w:t>SignalR</w:t>
+            </w:r>
+            <w:proofErr w:type="spellEnd"/>
             <w:r>
               <w:rPr>
                 <w:rFonts w:ascii="Arial" w:eastAsia="Arial" w:hAnsi="Arial" w:cs="Arial"/>
@@ -4565,6 +4743,7 @@
               </w:rPr>
               <w:t xml:space="preserve">React; </w:t>
             </w:r>
+            <w:proofErr w:type="spellStart"/>
             <w:r>
               <w:rPr>
                 <w:rFonts w:ascii="Arial" w:eastAsia="Arial" w:hAnsi="Arial" w:cs="Arial"/>
@@ -4573,6 +4752,7 @@
               </w:rPr>
               <w:t>EntityFramework</w:t>
             </w:r>
+            <w:proofErr w:type="spellEnd"/>
             <w:r>
               <w:rPr>
                 <w:rFonts w:ascii="Arial" w:eastAsia="Arial" w:hAnsi="Arial" w:cs="Arial"/>
@@ -4603,15 +4783,69 @@
                 <w:color w:val="58524E"/>
                 <w:lang w:val="en-US" w:eastAsia="en-US"/>
               </w:rPr>
-              <w:t xml:space="preserve"> jQuery; Bootstrap; Zurb Foundation; NodeJS; ADO.NET; Crystal Report; Web Services SOAP/REST; Cordova; Lightswitch; WPF / XAML; XML / XSLT;</w:t>
-            </w:r>
+              <w:t xml:space="preserve"> jQuery; Bootstrap; </w:t>
+            </w:r>
+            <w:proofErr w:type="spellStart"/>
             <w:r>
               <w:rPr>
                 <w:rFonts w:ascii="Arial" w:eastAsia="Arial" w:hAnsi="Arial" w:cs="Arial"/>
                 <w:color w:val="58524E"/>
                 <w:lang w:val="en-US" w:eastAsia="en-US"/>
               </w:rPr>
-              <w:t xml:space="preserve"> AJAX; Auth0; OneSignal; Dapper;</w:t>
+              <w:t>Zurb</w:t>
+            </w:r>
+            <w:proofErr w:type="spellEnd"/>
+            <w:r>
+              <w:rPr>
+                <w:rFonts w:ascii="Arial" w:eastAsia="Arial" w:hAnsi="Arial" w:cs="Arial"/>
+                <w:color w:val="58524E"/>
+                <w:lang w:val="en-US" w:eastAsia="en-US"/>
+              </w:rPr>
+              <w:t xml:space="preserve"> Foundation; NodeJS; ADO.NET; Crystal Report; Web Services SOAP/REST; Cordova; </w:t>
+            </w:r>
+            <w:proofErr w:type="spellStart"/>
+            <w:r>
+              <w:rPr>
+                <w:rFonts w:ascii="Arial" w:eastAsia="Arial" w:hAnsi="Arial" w:cs="Arial"/>
+                <w:color w:val="58524E"/>
+                <w:lang w:val="en-US" w:eastAsia="en-US"/>
+              </w:rPr>
+              <w:t>Lightswitch</w:t>
+            </w:r>
+            <w:proofErr w:type="spellEnd"/>
+            <w:r>
+              <w:rPr>
+                <w:rFonts w:ascii="Arial" w:eastAsia="Arial" w:hAnsi="Arial" w:cs="Arial"/>
+                <w:color w:val="58524E"/>
+                <w:lang w:val="en-US" w:eastAsia="en-US"/>
+              </w:rPr>
+              <w:t>; WPF / XAML; XML / XSLT;</w:t>
+            </w:r>
+            <w:r>
+              <w:rPr>
+                <w:rFonts w:ascii="Arial" w:eastAsia="Arial" w:hAnsi="Arial" w:cs="Arial"/>
+                <w:color w:val="58524E"/>
+                <w:lang w:val="en-US" w:eastAsia="en-US"/>
+              </w:rPr>
+              <w:t xml:space="preserve"> AJAX; Auth0; </w:t>
+            </w:r>
+            <w:proofErr w:type="spellStart"/>
+            <w:r>
+              <w:rPr>
+                <w:rFonts w:ascii="Arial" w:eastAsia="Arial" w:hAnsi="Arial" w:cs="Arial"/>
+                <w:color w:val="58524E"/>
+                <w:lang w:val="en-US" w:eastAsia="en-US"/>
+              </w:rPr>
+              <w:t>OneSignal</w:t>
+            </w:r>
+            <w:proofErr w:type="spellEnd"/>
+            <w:r>
+              <w:rPr>
+                <w:rFonts w:ascii="Arial" w:eastAsia="Arial" w:hAnsi="Arial" w:cs="Arial"/>
+                <w:color w:val="58524E"/>
+                <w:lang w:val="en-US" w:eastAsia="en-US"/>
+              </w:rPr>
+              <w:t>; Dapper;</w:t>
             </w:r>
             <w:r>
               <w:rPr>
@@ -4768,7 +5002,25 @@
                 <w:color w:val="58524E"/>
                 <w:lang w:val="en-US" w:eastAsia="en-US"/>
               </w:rPr>
-              <w:t xml:space="preserve"> CosmosDB;</w:t>
+              <w:t xml:space="preserve"> </w:t>
+            </w:r>
+            <w:proofErr w:type="spellStart"/>
+            <w:r>
+              <w:rPr>
+                <w:rFonts w:ascii="Arial" w:eastAsia="Arial" w:hAnsi="Arial" w:cs="Arial"/>
+                <w:color w:val="58524E"/>
+                <w:lang w:val="en-US" w:eastAsia="en-US"/>
+              </w:rPr>
+              <w:t>CosmosDB</w:t>
+            </w:r>
+            <w:proofErr w:type="spellEnd"/>
+            <w:r>
+              <w:rPr>
+                <w:rFonts w:ascii="Arial" w:eastAsia="Arial" w:hAnsi="Arial" w:cs="Arial"/>
+                <w:color w:val="58524E"/>
+                <w:lang w:val="en-US" w:eastAsia="en-US"/>
+              </w:rPr>
+              <w:t>;</w:t>
             </w:r>
             <w:r>
               <w:rPr>
@@ -7261,6 +7513,7 @@
         </w:rPr>
         <w:t xml:space="preserve"> </w:t>
       </w:r>
+      <w:proofErr w:type="spellStart"/>
       <w:r>
         <w:rPr>
           <w:rFonts w:ascii="Georgia" w:eastAsia="Georgia" w:hAnsi="Georgia" w:cs="Georgia"/>
@@ -7272,6 +7525,7 @@
         </w:rPr>
         <w:t>Certificazioni</w:t>
       </w:r>
+      <w:proofErr w:type="spellEnd"/>
     </w:p>
     <w:p>
       <w:pPr>
@@ -9755,7 +10009,8 @@
                 <w:rFonts w:ascii="Arial" w:eastAsia="Arial" w:hAnsi="Arial" w:cs="Arial"/>
                 <w:b/>
                 <w:color w:val="58524E"/>
-                <w:sz w:val="24"/>
+                <w:sz w:val="26"/>
+                <w:szCs w:val="26"/>
                 <w:lang w:eastAsia="en-US"/>
               </w:rPr>
             </w:pPr>
@@ -9764,7 +10019,8 @@
                 <w:rFonts w:ascii="Arial" w:eastAsia="Arial" w:hAnsi="Arial" w:cs="Arial"/>
                 <w:b/>
                 <w:color w:val="58524E"/>
-                <w:sz w:val="24"/>
+                <w:sz w:val="26"/>
+                <w:szCs w:val="26"/>
                 <w:lang w:eastAsia="en-US"/>
               </w:rPr>
               <w:t>MICROSOFT</w:t>
@@ -9819,20 +10075,37 @@
               <w:ind w:right="-20"/>
               <w:rPr>
                 <w:rFonts w:ascii="Arial" w:eastAsia="Georgia" w:hAnsi="Arial" w:cs="Arial"/>
-                <w:color w:val="58524E"/>
-                <w:sz w:val="20"/>
-                <w:szCs w:val="20"/>
+                <w:b/>
+                <w:bCs/>
+                <w:color w:val="58524E"/>
+                <w:sz w:val="24"/>
+                <w:szCs w:val="24"/>
               </w:rPr>
             </w:pPr>
             <w:r>
               <w:rPr>
                 <w:rFonts w:ascii="Arial" w:eastAsia="Georgia" w:hAnsi="Arial" w:cs="Arial"/>
-                <w:color w:val="58524E"/>
-                <w:sz w:val="20"/>
-                <w:szCs w:val="20"/>
-              </w:rPr>
-              <w:t>Premier Field Engineer</w:t>
-            </w:r>
+                <w:b/>
+                <w:bCs/>
+                <w:color w:val="4F81BD" w:themeColor="accent1"/>
+                <w:sz w:val="24"/>
+                <w:szCs w:val="24"/>
+              </w:rPr>
+              <w:t xml:space="preserve">Premier Field </w:t>
+            </w:r>
+            <w:proofErr w:type="spellStart"/>
+            <w:r>
+              <w:rPr>
+                <w:rFonts w:ascii="Arial" w:eastAsia="Georgia" w:hAnsi="Arial" w:cs="Arial"/>
+                <w:b/>
+                <w:bCs/>
+                <w:color w:val="4F81BD" w:themeColor="accent1"/>
+                <w:sz w:val="24"/>
+                <w:szCs w:val="24"/>
+              </w:rPr>
+              <w:t>Engineer</w:t>
+            </w:r>
+            <w:proofErr w:type="spellEnd"/>
           </w:p>
         </w:tc>
       </w:tr>
@@ -9961,6 +10234,7 @@
                 <w:lang w:val="en-US" w:eastAsia="en-US"/>
               </w:rPr>
             </w:pPr>
+            <w:proofErr w:type="spellStart"/>
             <w:r>
               <w:rPr>
                 <w:rFonts w:ascii="Arial" w:eastAsia="Arial" w:hAnsi="Arial" w:cs="Arial"/>
@@ -9968,14 +10242,24 @@
                 <w:color w:val="58524E"/>
                 <w:lang w:val="en-US" w:eastAsia="en-US"/>
               </w:rPr>
-              <w:t xml:space="preserve">Tecnologie: </w:t>
-            </w:r>
-            <w:r>
-              <w:rPr>
-                <w:rFonts w:ascii="Arial" w:eastAsia="Arial" w:hAnsi="Arial" w:cs="Arial"/>
+              <w:t>Tecnologie</w:t>
+            </w:r>
+            <w:proofErr w:type="spellEnd"/>
+            <w:r>
+              <w:rPr>
+                <w:rFonts w:ascii="Arial" w:eastAsia="Arial" w:hAnsi="Arial" w:cs="Arial"/>
+                <w:b/>
                 <w:color w:val="58524E"/>
                 <w:lang w:val="en-US" w:eastAsia="en-US"/>
               </w:rPr>
+              <w:t xml:space="preserve">: </w:t>
+            </w:r>
+            <w:r>
+              <w:rPr>
+                <w:rFonts w:ascii="Arial" w:eastAsia="Arial" w:hAnsi="Arial" w:cs="Arial"/>
+                <w:color w:val="58524E"/>
+                <w:lang w:val="en-US" w:eastAsia="en-US"/>
+              </w:rPr>
               <w:t>Azure</w:t>
             </w:r>
             <w:r>
@@ -9992,14 +10276,32 @@
                 <w:color w:val="58524E"/>
                 <w:lang w:val="en-US" w:eastAsia="en-US"/>
               </w:rPr>
-              <w:t>(IaaS, Paas, Serverless,</w:t>
-            </w:r>
+              <w:t xml:space="preserve">(IaaS, </w:t>
+            </w:r>
+            <w:proofErr w:type="spellStart"/>
             <w:r>
               <w:rPr>
                 <w:rFonts w:ascii="Arial" w:eastAsia="Arial" w:hAnsi="Arial" w:cs="Arial"/>
                 <w:color w:val="58524E"/>
                 <w:lang w:val="en-US" w:eastAsia="en-US"/>
               </w:rPr>
+              <w:t>Paas</w:t>
+            </w:r>
+            <w:proofErr w:type="spellEnd"/>
+            <w:r>
+              <w:rPr>
+                <w:rFonts w:ascii="Arial" w:eastAsia="Arial" w:hAnsi="Arial" w:cs="Arial"/>
+                <w:color w:val="58524E"/>
+                <w:lang w:val="en-US" w:eastAsia="en-US"/>
+              </w:rPr>
+              <w:t>, Serverless,</w:t>
+            </w:r>
+            <w:r>
+              <w:rPr>
+                <w:rFonts w:ascii="Arial" w:eastAsia="Arial" w:hAnsi="Arial" w:cs="Arial"/>
+                <w:color w:val="58524E"/>
+                <w:lang w:val="en-US" w:eastAsia="en-US"/>
+              </w:rPr>
               <w:t xml:space="preserve"> Identity,</w:t>
             </w:r>
             <w:r>
@@ -10032,7 +10334,25 @@
                 <w:color w:val="58524E"/>
                 <w:lang w:val="en-US" w:eastAsia="en-US"/>
               </w:rPr>
-              <w:t>, Visual Studio, .NET Core, .NET Framework, SQL Server, C#, VB.NET, ASP.NET, EntityFramework, WCF, WPF, Windows Forms</w:t>
+              <w:t xml:space="preserve">, Visual Studio, .NET Core, .NET Framework, SQL Server, C#, VB.NET, ASP.NET, </w:t>
+            </w:r>
+            <w:proofErr w:type="spellStart"/>
+            <w:r>
+              <w:rPr>
+                <w:rFonts w:ascii="Arial" w:eastAsia="Arial" w:hAnsi="Arial" w:cs="Arial"/>
+                <w:color w:val="58524E"/>
+                <w:lang w:val="en-US" w:eastAsia="en-US"/>
+              </w:rPr>
+              <w:t>EntityFramework</w:t>
+            </w:r>
+            <w:proofErr w:type="spellEnd"/>
+            <w:r>
+              <w:rPr>
+                <w:rFonts w:ascii="Arial" w:eastAsia="Arial" w:hAnsi="Arial" w:cs="Arial"/>
+                <w:color w:val="58524E"/>
+                <w:lang w:val="en-US" w:eastAsia="en-US"/>
+              </w:rPr>
+              <w:t>, WCF, WPF, Windows Forms</w:t>
             </w:r>
           </w:p>
         </w:tc>
@@ -10165,7 +10485,8 @@
                 <w:rFonts w:ascii="Arial" w:eastAsia="Arial" w:hAnsi="Arial" w:cs="Arial"/>
                 <w:b/>
                 <w:color w:val="58524E"/>
-                <w:sz w:val="24"/>
+                <w:sz w:val="26"/>
+                <w:szCs w:val="26"/>
                 <w:lang w:eastAsia="en-US"/>
               </w:rPr>
             </w:pPr>
@@ -10174,11 +10495,25 @@
                 <w:rFonts w:ascii="Arial" w:eastAsia="Arial" w:hAnsi="Arial" w:cs="Arial"/>
                 <w:b/>
                 <w:color w:val="58524E"/>
-                <w:sz w:val="24"/>
-                <w:lang w:eastAsia="en-US"/>
-              </w:rPr>
-              <w:t>INNOVAWAY s.p.a.</w:t>
-            </w:r>
+                <w:sz w:val="26"/>
+                <w:szCs w:val="26"/>
+                <w:lang w:eastAsia="en-US"/>
+              </w:rPr>
+              <w:t xml:space="preserve">INNOVAWAY </w:t>
+            </w:r>
+            <w:proofErr w:type="spellStart"/>
+            <w:r>
+              <w:rPr>
+                <w:rFonts w:ascii="Arial" w:eastAsia="Arial" w:hAnsi="Arial" w:cs="Arial"/>
+                <w:b/>
+                <w:color w:val="58524E"/>
+                <w:sz w:val="26"/>
+                <w:szCs w:val="26"/>
+                <w:lang w:eastAsia="en-US"/>
+              </w:rPr>
+              <w:t>s.p.a.</w:t>
+            </w:r>
+            <w:proofErr w:type="spellEnd"/>
           </w:p>
         </w:tc>
       </w:tr>
@@ -10229,19 +10564,23 @@
               <w:ind w:right="-20"/>
               <w:rPr>
                 <w:rFonts w:ascii="Arial" w:eastAsia="Georgia" w:hAnsi="Arial" w:cs="Arial"/>
-                <w:color w:val="58524E"/>
-                <w:sz w:val="20"/>
-                <w:szCs w:val="20"/>
+                <w:b/>
+                <w:bCs/>
+                <w:color w:val="58524E"/>
+                <w:sz w:val="24"/>
+                <w:szCs w:val="24"/>
               </w:rPr>
             </w:pPr>
             <w:r>
               <w:rPr>
                 <w:rFonts w:ascii="Arial" w:eastAsia="Georgia" w:hAnsi="Arial" w:cs="Arial"/>
-                <w:color w:val="58524E"/>
-                <w:sz w:val="20"/>
-                <w:szCs w:val="20"/>
-              </w:rPr>
-              <w:t>Full Stack Software Developer</w:t>
+                <w:b/>
+                <w:bCs/>
+                <w:color w:val="4F81BD" w:themeColor="accent1"/>
+                <w:sz w:val="24"/>
+                <w:szCs w:val="24"/>
+              </w:rPr>
+              <w:t>Software Development Team Lead</w:t>
             </w:r>
           </w:p>
         </w:tc>
@@ -10467,14 +10806,160 @@
               </w:rPr>
               <w:t xml:space="preserve">: </w:t>
             </w:r>
-            <w:r>
-              <w:rPr>
-                <w:rFonts w:ascii="Arial" w:eastAsia="Arial" w:hAnsi="Arial" w:cs="Arial"/>
-                <w:color w:val="58524E"/>
-                <w:lang w:eastAsia="en-US"/>
-              </w:rPr>
-              <w:t>NodeJS, Javascript, HTML, Angular, Electron, rsyslog, RabbitMQ, ElasticSearch, Logstash, Kibana, Beats, hawkBit, SailsJS</w:t>
-            </w:r>
+            <w:proofErr w:type="spellStart"/>
+            <w:r>
+              <w:rPr>
+                <w:rFonts w:ascii="Arial" w:eastAsia="Arial" w:hAnsi="Arial" w:cs="Arial"/>
+                <w:color w:val="58524E"/>
+                <w:lang w:eastAsia="en-US"/>
+              </w:rPr>
+              <w:t>NodeJS</w:t>
+            </w:r>
+            <w:proofErr w:type="spellEnd"/>
+            <w:r>
+              <w:rPr>
+                <w:rFonts w:ascii="Arial" w:eastAsia="Arial" w:hAnsi="Arial" w:cs="Arial"/>
+                <w:color w:val="58524E"/>
+                <w:lang w:eastAsia="en-US"/>
+              </w:rPr>
+              <w:t xml:space="preserve">, </w:t>
+            </w:r>
+            <w:proofErr w:type="spellStart"/>
+            <w:r>
+              <w:rPr>
+                <w:rFonts w:ascii="Arial" w:eastAsia="Arial" w:hAnsi="Arial" w:cs="Arial"/>
+                <w:color w:val="58524E"/>
+                <w:lang w:eastAsia="en-US"/>
+              </w:rPr>
+              <w:t>Javascript</w:t>
+            </w:r>
+            <w:proofErr w:type="spellEnd"/>
+            <w:r>
+              <w:rPr>
+                <w:rFonts w:ascii="Arial" w:eastAsia="Arial" w:hAnsi="Arial" w:cs="Arial"/>
+                <w:color w:val="58524E"/>
+                <w:lang w:eastAsia="en-US"/>
+              </w:rPr>
+              <w:t xml:space="preserve">, HTML, </w:t>
+            </w:r>
+            <w:proofErr w:type="spellStart"/>
+            <w:r>
+              <w:rPr>
+                <w:rFonts w:ascii="Arial" w:eastAsia="Arial" w:hAnsi="Arial" w:cs="Arial"/>
+                <w:color w:val="58524E"/>
+                <w:lang w:eastAsia="en-US"/>
+              </w:rPr>
+              <w:t>Angular</w:t>
+            </w:r>
+            <w:proofErr w:type="spellEnd"/>
+            <w:r>
+              <w:rPr>
+                <w:rFonts w:ascii="Arial" w:eastAsia="Arial" w:hAnsi="Arial" w:cs="Arial"/>
+                <w:color w:val="58524E"/>
+                <w:lang w:eastAsia="en-US"/>
+              </w:rPr>
+              <w:t xml:space="preserve">, Electron, </w:t>
+            </w:r>
+            <w:proofErr w:type="spellStart"/>
+            <w:r>
+              <w:rPr>
+                <w:rFonts w:ascii="Arial" w:eastAsia="Arial" w:hAnsi="Arial" w:cs="Arial"/>
+                <w:color w:val="58524E"/>
+                <w:lang w:eastAsia="en-US"/>
+              </w:rPr>
+              <w:t>rsyslog</w:t>
+            </w:r>
+            <w:proofErr w:type="spellEnd"/>
+            <w:r>
+              <w:rPr>
+                <w:rFonts w:ascii="Arial" w:eastAsia="Arial" w:hAnsi="Arial" w:cs="Arial"/>
+                <w:color w:val="58524E"/>
+                <w:lang w:eastAsia="en-US"/>
+              </w:rPr>
+              <w:t xml:space="preserve">, </w:t>
+            </w:r>
+            <w:proofErr w:type="spellStart"/>
+            <w:r>
+              <w:rPr>
+                <w:rFonts w:ascii="Arial" w:eastAsia="Arial" w:hAnsi="Arial" w:cs="Arial"/>
+                <w:color w:val="58524E"/>
+                <w:lang w:eastAsia="en-US"/>
+              </w:rPr>
+              <w:t>RabbitMQ</w:t>
+            </w:r>
+            <w:proofErr w:type="spellEnd"/>
+            <w:r>
+              <w:rPr>
+                <w:rFonts w:ascii="Arial" w:eastAsia="Arial" w:hAnsi="Arial" w:cs="Arial"/>
+                <w:color w:val="58524E"/>
+                <w:lang w:eastAsia="en-US"/>
+              </w:rPr>
+              <w:t xml:space="preserve">, </w:t>
+            </w:r>
+            <w:proofErr w:type="spellStart"/>
+            <w:r>
+              <w:rPr>
+                <w:rFonts w:ascii="Arial" w:eastAsia="Arial" w:hAnsi="Arial" w:cs="Arial"/>
+                <w:color w:val="58524E"/>
+                <w:lang w:eastAsia="en-US"/>
+              </w:rPr>
+              <w:t>ElasticSearch</w:t>
+            </w:r>
+            <w:proofErr w:type="spellEnd"/>
+            <w:r>
+              <w:rPr>
+                <w:rFonts w:ascii="Arial" w:eastAsia="Arial" w:hAnsi="Arial" w:cs="Arial"/>
+                <w:color w:val="58524E"/>
+                <w:lang w:eastAsia="en-US"/>
+              </w:rPr>
+              <w:t xml:space="preserve">, Logstash, </w:t>
+            </w:r>
+            <w:proofErr w:type="spellStart"/>
+            <w:r>
+              <w:rPr>
+                <w:rFonts w:ascii="Arial" w:eastAsia="Arial" w:hAnsi="Arial" w:cs="Arial"/>
+                <w:color w:val="58524E"/>
+                <w:lang w:eastAsia="en-US"/>
+              </w:rPr>
+              <w:t>Kibana</w:t>
+            </w:r>
+            <w:proofErr w:type="spellEnd"/>
+            <w:r>
+              <w:rPr>
+                <w:rFonts w:ascii="Arial" w:eastAsia="Arial" w:hAnsi="Arial" w:cs="Arial"/>
+                <w:color w:val="58524E"/>
+                <w:lang w:eastAsia="en-US"/>
+              </w:rPr>
+              <w:t xml:space="preserve">, Beats, </w:t>
+            </w:r>
+            <w:proofErr w:type="spellStart"/>
+            <w:r>
+              <w:rPr>
+                <w:rFonts w:ascii="Arial" w:eastAsia="Arial" w:hAnsi="Arial" w:cs="Arial"/>
+                <w:color w:val="58524E"/>
+                <w:lang w:eastAsia="en-US"/>
+              </w:rPr>
+              <w:t>hawkBit</w:t>
+            </w:r>
+            <w:proofErr w:type="spellEnd"/>
+            <w:r>
+              <w:rPr>
+                <w:rFonts w:ascii="Arial" w:eastAsia="Arial" w:hAnsi="Arial" w:cs="Arial"/>
+                <w:color w:val="58524E"/>
+                <w:lang w:eastAsia="en-US"/>
+              </w:rPr>
+              <w:t xml:space="preserve">, </w:t>
+            </w:r>
+            <w:proofErr w:type="spellStart"/>
+            <w:r>
+              <w:rPr>
+                <w:rFonts w:ascii="Arial" w:eastAsia="Arial" w:hAnsi="Arial" w:cs="Arial"/>
+                <w:color w:val="58524E"/>
+                <w:lang w:eastAsia="en-US"/>
+              </w:rPr>
+              <w:t>SailsJS</w:t>
+            </w:r>
+            <w:proofErr w:type="spellEnd"/>
           </w:p>
           <w:p>
             <w:pPr>
@@ -10559,6 +11044,7 @@
                 <w:lang w:val="en-US" w:eastAsia="en-US"/>
               </w:rPr>
             </w:pPr>
+            <w:proofErr w:type="spellStart"/>
             <w:r>
               <w:rPr>
                 <w:rFonts w:ascii="Arial" w:eastAsia="Arial" w:hAnsi="Arial" w:cs="Arial"/>
@@ -10566,15 +11052,43 @@
                 <w:color w:val="58524E"/>
                 <w:lang w:val="en-US" w:eastAsia="en-US"/>
               </w:rPr>
-              <w:t xml:space="preserve">Tecnologie: </w:t>
-            </w:r>
-            <w:r>
-              <w:rPr>
-                <w:rFonts w:ascii="Arial" w:eastAsia="Arial" w:hAnsi="Arial" w:cs="Arial"/>
+              <w:t>Tecnologie</w:t>
+            </w:r>
+            <w:proofErr w:type="spellEnd"/>
+            <w:r>
+              <w:rPr>
+                <w:rFonts w:ascii="Arial" w:eastAsia="Arial" w:hAnsi="Arial" w:cs="Arial"/>
+                <w:b/>
                 <w:color w:val="58524E"/>
                 <w:lang w:val="en-US" w:eastAsia="en-US"/>
               </w:rPr>
-              <w:t xml:space="preserve">C#, Javascript, </w:t>
+              <w:t xml:space="preserve">: </w:t>
+            </w:r>
+            <w:r>
+              <w:rPr>
+                <w:rFonts w:ascii="Arial" w:eastAsia="Arial" w:hAnsi="Arial" w:cs="Arial"/>
+                <w:color w:val="58524E"/>
+                <w:lang w:val="en-US" w:eastAsia="en-US"/>
+              </w:rPr>
+              <w:t xml:space="preserve">C#, </w:t>
+            </w:r>
+            <w:proofErr w:type="spellStart"/>
+            <w:r>
+              <w:rPr>
+                <w:rFonts w:ascii="Arial" w:eastAsia="Arial" w:hAnsi="Arial" w:cs="Arial"/>
+                <w:color w:val="58524E"/>
+                <w:lang w:val="en-US" w:eastAsia="en-US"/>
+              </w:rPr>
+              <w:t>Javascript</w:t>
+            </w:r>
+            <w:proofErr w:type="spellEnd"/>
+            <w:r>
+              <w:rPr>
+                <w:rFonts w:ascii="Arial" w:eastAsia="Arial" w:hAnsi="Arial" w:cs="Arial"/>
+                <w:color w:val="58524E"/>
+                <w:lang w:val="en-US" w:eastAsia="en-US"/>
+              </w:rPr>
+              <w:t xml:space="preserve">, </w:t>
             </w:r>
             <w:r>
               <w:rPr>
@@ -10723,7 +11237,8 @@
                 <w:rFonts w:ascii="Arial" w:eastAsia="Arial" w:hAnsi="Arial" w:cs="Arial"/>
                 <w:b/>
                 <w:color w:val="58524E"/>
-                <w:sz w:val="24"/>
+                <w:sz w:val="26"/>
+                <w:szCs w:val="26"/>
                 <w:lang w:eastAsia="en-US"/>
               </w:rPr>
             </w:pPr>
@@ -10732,11 +11247,25 @@
                 <w:rFonts w:ascii="Arial" w:eastAsia="Arial" w:hAnsi="Arial" w:cs="Arial"/>
                 <w:b/>
                 <w:color w:val="58524E"/>
-                <w:sz w:val="24"/>
-                <w:lang w:eastAsia="en-US"/>
-              </w:rPr>
-              <w:t>GRUPPO EURIS s.p.a.</w:t>
-            </w:r>
+                <w:sz w:val="26"/>
+                <w:szCs w:val="26"/>
+                <w:lang w:eastAsia="en-US"/>
+              </w:rPr>
+              <w:t xml:space="preserve">GRUPPO EURIS </w:t>
+            </w:r>
+            <w:proofErr w:type="spellStart"/>
+            <w:r>
+              <w:rPr>
+                <w:rFonts w:ascii="Arial" w:eastAsia="Arial" w:hAnsi="Arial" w:cs="Arial"/>
+                <w:b/>
+                <w:color w:val="58524E"/>
+                <w:sz w:val="26"/>
+                <w:szCs w:val="26"/>
+                <w:lang w:eastAsia="en-US"/>
+              </w:rPr>
+              <w:t>s.p.a.</w:t>
+            </w:r>
+            <w:proofErr w:type="spellEnd"/>
           </w:p>
         </w:tc>
       </w:tr>
@@ -10787,19 +11316,23 @@
               <w:ind w:right="-20"/>
               <w:rPr>
                 <w:rFonts w:ascii="Arial" w:eastAsia="Georgia" w:hAnsi="Arial" w:cs="Arial"/>
-                <w:color w:val="58524E"/>
-                <w:sz w:val="20"/>
-                <w:szCs w:val="20"/>
+                <w:b/>
+                <w:bCs/>
+                <w:color w:val="58524E"/>
+                <w:sz w:val="24"/>
+                <w:szCs w:val="24"/>
               </w:rPr>
             </w:pPr>
             <w:r>
               <w:rPr>
                 <w:rFonts w:ascii="Arial" w:eastAsia="Georgia" w:hAnsi="Arial" w:cs="Arial"/>
-                <w:color w:val="58524E"/>
-                <w:sz w:val="20"/>
-                <w:szCs w:val="20"/>
-              </w:rPr>
-              <w:t>Full Stack Software Developer</w:t>
+                <w:b/>
+                <w:bCs/>
+                <w:color w:val="4F81BD" w:themeColor="accent1"/>
+                <w:sz w:val="24"/>
+                <w:szCs w:val="24"/>
+              </w:rPr>
+              <w:t>Software Developer</w:t>
             </w:r>
           </w:p>
         </w:tc>
@@ -11103,32 +11636,62 @@
                 <w:color w:val="58524E"/>
                 <w:lang w:eastAsia="en-US"/>
               </w:rPr>
-              <w:t>, EntityFramework</w:t>
-            </w:r>
-            <w:r>
-              <w:rPr>
-                <w:rFonts w:ascii="Arial" w:eastAsia="Arial" w:hAnsi="Arial" w:cs="Arial"/>
-                <w:color w:val="58524E"/>
-                <w:lang w:eastAsia="en-US"/>
-              </w:rPr>
               <w:t xml:space="preserve">, </w:t>
             </w:r>
-            <w:r>
-              <w:rPr>
-                <w:rFonts w:ascii="Arial" w:eastAsia="Arial" w:hAnsi="Arial" w:cs="Arial"/>
-                <w:color w:val="58524E"/>
-                <w:lang w:eastAsia="en-US"/>
-              </w:rPr>
-              <w:t>WebServices SOAP</w:t>
-            </w:r>
-            <w:r>
-              <w:rPr>
-                <w:rFonts w:ascii="Arial" w:eastAsia="Arial" w:hAnsi="Arial" w:cs="Arial"/>
-                <w:color w:val="58524E"/>
-                <w:lang w:eastAsia="en-US"/>
-              </w:rPr>
-              <w:t>, Angular</w:t>
-            </w:r>
+            <w:proofErr w:type="spellStart"/>
+            <w:r>
+              <w:rPr>
+                <w:rFonts w:ascii="Arial" w:eastAsia="Arial" w:hAnsi="Arial" w:cs="Arial"/>
+                <w:color w:val="58524E"/>
+                <w:lang w:eastAsia="en-US"/>
+              </w:rPr>
+              <w:t>EntityFramework</w:t>
+            </w:r>
+            <w:proofErr w:type="spellEnd"/>
+            <w:r>
+              <w:rPr>
+                <w:rFonts w:ascii="Arial" w:eastAsia="Arial" w:hAnsi="Arial" w:cs="Arial"/>
+                <w:color w:val="58524E"/>
+                <w:lang w:eastAsia="en-US"/>
+              </w:rPr>
+              <w:t xml:space="preserve">, </w:t>
+            </w:r>
+            <w:proofErr w:type="spellStart"/>
+            <w:r>
+              <w:rPr>
+                <w:rFonts w:ascii="Arial" w:eastAsia="Arial" w:hAnsi="Arial" w:cs="Arial"/>
+                <w:color w:val="58524E"/>
+                <w:lang w:eastAsia="en-US"/>
+              </w:rPr>
+              <w:t>WebServices</w:t>
+            </w:r>
+            <w:proofErr w:type="spellEnd"/>
+            <w:r>
+              <w:rPr>
+                <w:rFonts w:ascii="Arial" w:eastAsia="Arial" w:hAnsi="Arial" w:cs="Arial"/>
+                <w:color w:val="58524E"/>
+                <w:lang w:eastAsia="en-US"/>
+              </w:rPr>
+              <w:t xml:space="preserve"> SOAP</w:t>
+            </w:r>
+            <w:r>
+              <w:rPr>
+                <w:rFonts w:ascii="Arial" w:eastAsia="Arial" w:hAnsi="Arial" w:cs="Arial"/>
+                <w:color w:val="58524E"/>
+                <w:lang w:eastAsia="en-US"/>
+              </w:rPr>
+              <w:t xml:space="preserve">, </w:t>
+            </w:r>
+            <w:proofErr w:type="spellStart"/>
+            <w:r>
+              <w:rPr>
+                <w:rFonts w:ascii="Arial" w:eastAsia="Arial" w:hAnsi="Arial" w:cs="Arial"/>
+                <w:color w:val="58524E"/>
+                <w:lang w:eastAsia="en-US"/>
+              </w:rPr>
+              <w:t>Angular</w:t>
+            </w:r>
+            <w:proofErr w:type="spellEnd"/>
           </w:p>
           <w:p>
             <w:pPr>
@@ -11231,6 +11794,7 @@
                 <w:lang w:val="en-US" w:eastAsia="en-US"/>
               </w:rPr>
             </w:pPr>
+            <w:proofErr w:type="spellStart"/>
             <w:r>
               <w:rPr>
                 <w:rFonts w:ascii="Arial" w:eastAsia="Arial" w:hAnsi="Arial" w:cs="Arial"/>
@@ -11238,15 +11802,43 @@
                 <w:color w:val="58524E"/>
                 <w:lang w:val="en-US" w:eastAsia="en-US"/>
               </w:rPr>
-              <w:t xml:space="preserve">Tecnologie: </w:t>
-            </w:r>
-            <w:r>
-              <w:rPr>
-                <w:rFonts w:ascii="Arial" w:eastAsia="Arial" w:hAnsi="Arial" w:cs="Arial"/>
+              <w:t>Tecnologie</w:t>
+            </w:r>
+            <w:proofErr w:type="spellEnd"/>
+            <w:r>
+              <w:rPr>
+                <w:rFonts w:ascii="Arial" w:eastAsia="Arial" w:hAnsi="Arial" w:cs="Arial"/>
+                <w:b/>
                 <w:color w:val="58524E"/>
                 <w:lang w:val="en-US" w:eastAsia="en-US"/>
               </w:rPr>
-              <w:t>C#, SQL Server, EntityFramework, ASP.NET Web API, Swagger</w:t>
+              <w:t xml:space="preserve">: </w:t>
+            </w:r>
+            <w:r>
+              <w:rPr>
+                <w:rFonts w:ascii="Arial" w:eastAsia="Arial" w:hAnsi="Arial" w:cs="Arial"/>
+                <w:color w:val="58524E"/>
+                <w:lang w:val="en-US" w:eastAsia="en-US"/>
+              </w:rPr>
+              <w:t xml:space="preserve">C#, SQL Server, </w:t>
+            </w:r>
+            <w:proofErr w:type="spellStart"/>
+            <w:r>
+              <w:rPr>
+                <w:rFonts w:ascii="Arial" w:eastAsia="Arial" w:hAnsi="Arial" w:cs="Arial"/>
+                <w:color w:val="58524E"/>
+                <w:lang w:val="en-US" w:eastAsia="en-US"/>
+              </w:rPr>
+              <w:t>EntityFramework</w:t>
+            </w:r>
+            <w:proofErr w:type="spellEnd"/>
+            <w:r>
+              <w:rPr>
+                <w:rFonts w:ascii="Arial" w:eastAsia="Arial" w:hAnsi="Arial" w:cs="Arial"/>
+                <w:color w:val="58524E"/>
+                <w:lang w:val="en-US" w:eastAsia="en-US"/>
+              </w:rPr>
+              <w:t>, ASP.NET Web API, Swagger</w:t>
             </w:r>
             <w:r>
               <w:rPr>
@@ -11379,7 +11971,8 @@
                 <w:rFonts w:ascii="Arial" w:eastAsia="Arial" w:hAnsi="Arial" w:cs="Arial"/>
                 <w:b/>
                 <w:color w:val="58524E"/>
-                <w:sz w:val="24"/>
+                <w:sz w:val="26"/>
+                <w:szCs w:val="26"/>
                 <w:lang w:eastAsia="en-US"/>
               </w:rPr>
             </w:pPr>
@@ -11388,7 +11981,8 @@
                 <w:rFonts w:ascii="Arial" w:eastAsia="Arial" w:hAnsi="Arial" w:cs="Arial"/>
                 <w:b/>
                 <w:color w:val="58524E"/>
-                <w:sz w:val="24"/>
+                <w:sz w:val="26"/>
+                <w:szCs w:val="26"/>
                 <w:lang w:eastAsia="en-US"/>
               </w:rPr>
               <w:t>OLIKON s.r.l.</w:t>
@@ -11443,31 +12037,24 @@
               <w:ind w:right="-20"/>
               <w:rPr>
                 <w:rFonts w:ascii="Arial" w:eastAsia="Georgia" w:hAnsi="Arial" w:cs="Arial"/>
-                <w:color w:val="58524E"/>
-                <w:sz w:val="20"/>
-                <w:szCs w:val="20"/>
+                <w:b/>
+                <w:bCs/>
+                <w:color w:val="4F81BD" w:themeColor="accent1"/>
+                <w:sz w:val="24"/>
+                <w:szCs w:val="24"/>
                 <w:lang w:val="en-US"/>
               </w:rPr>
             </w:pPr>
             <w:r>
               <w:rPr>
                 <w:rFonts w:ascii="Arial" w:eastAsia="Georgia" w:hAnsi="Arial" w:cs="Arial"/>
-                <w:color w:val="58524E"/>
-                <w:sz w:val="20"/>
-                <w:szCs w:val="20"/>
-                <w:lang w:val="en-US"/>
-              </w:rPr>
-              <w:t>Full Stack Software Developer</w:t>
-            </w:r>
-            <w:r>
-              <w:rPr>
-                <w:rFonts w:ascii="Arial" w:eastAsia="Georgia" w:hAnsi="Arial" w:cs="Arial"/>
-                <w:color w:val="58524E"/>
-                <w:sz w:val="20"/>
-                <w:szCs w:val="20"/>
-                <w:lang w:val="en-US"/>
-              </w:rPr>
-              <w:t>, Project Manager, CTO</w:t>
+                <w:b/>
+                <w:bCs/>
+                <w:color w:val="4F81BD" w:themeColor="accent1"/>
+                <w:sz w:val="24"/>
+                <w:szCs w:val="24"/>
+              </w:rPr>
+              <w:t>Software Developer</w:t>
             </w:r>
           </w:p>
         </w:tc>
@@ -11501,6 +12088,7 @@
                 <w:sz w:val="20"/>
                 <w:szCs w:val="20"/>
               </w:rPr>
+              <w:lastRenderedPageBreak/>
               <w:t>Progetti</w:t>
             </w:r>
           </w:p>
@@ -11568,16 +12156,23 @@
                 <w:color w:val="58524E"/>
                 <w:lang w:eastAsia="en-US"/>
               </w:rPr>
-              <w:t xml:space="preserve">Sviluppo di un software per la fatturazione dei consumi </w:t>
-            </w:r>
-            <w:r>
-              <w:rPr>
-                <w:rFonts w:ascii="Arial" w:eastAsia="Arial" w:hAnsi="Arial" w:cs="Arial"/>
-                <w:color w:val="58524E"/>
-                <w:lang w:eastAsia="en-US"/>
-              </w:rPr>
-              <w:lastRenderedPageBreak/>
-              <w:t>idrico/gas/elettricità. Il software prevedeva una gestione completa d</w:t>
+              <w:t xml:space="preserve">Sviluppo di un software per la fatturazione dei consumi idrico/gas/elettricità. Il software prevedeva </w:t>
+            </w:r>
+            <w:r>
+              <w:rPr>
+                <w:rFonts w:ascii="Arial" w:eastAsia="Arial" w:hAnsi="Arial" w:cs="Arial"/>
+                <w:color w:val="58524E"/>
+                <w:lang w:eastAsia="en-US"/>
+              </w:rPr>
+              <w:t>per la</w:t>
+            </w:r>
+            <w:r>
+              <w:rPr>
+                <w:rFonts w:ascii="Arial" w:eastAsia="Arial" w:hAnsi="Arial" w:cs="Arial"/>
+                <w:color w:val="58524E"/>
+                <w:lang w:eastAsia="en-US"/>
+              </w:rPr>
+              <w:t xml:space="preserve"> gestione d</w:t>
             </w:r>
             <w:r>
               <w:rPr>
@@ -11595,6 +12190,7 @@
               </w:rPr>
               <w:br/>
             </w:r>
+            <w:proofErr w:type="spellStart"/>
             <w:r>
               <w:rPr>
                 <w:rFonts w:ascii="Arial" w:eastAsia="Arial" w:hAnsi="Arial" w:cs="Arial"/>
@@ -11602,15 +12198,61 @@
                 <w:color w:val="58524E"/>
                 <w:lang w:val="en-US" w:eastAsia="en-US"/>
               </w:rPr>
-              <w:t xml:space="preserve">Tecnologie: </w:t>
-            </w:r>
-            <w:r>
-              <w:rPr>
-                <w:rFonts w:ascii="Arial" w:eastAsia="Arial" w:hAnsi="Arial" w:cs="Arial"/>
+              <w:t>Tecnologie</w:t>
+            </w:r>
+            <w:proofErr w:type="spellEnd"/>
+            <w:r>
+              <w:rPr>
+                <w:rFonts w:ascii="Arial" w:eastAsia="Arial" w:hAnsi="Arial" w:cs="Arial"/>
+                <w:b/>
                 <w:color w:val="58524E"/>
                 <w:lang w:val="en-US" w:eastAsia="en-US"/>
               </w:rPr>
-              <w:t>ASP.NET Web Form, C#, EntityFramework, HTML, CSS, jQuery, SQL Server, WebServices SOAP</w:t>
+              <w:t xml:space="preserve">: </w:t>
+            </w:r>
+            <w:r>
+              <w:rPr>
+                <w:rFonts w:ascii="Arial" w:eastAsia="Arial" w:hAnsi="Arial" w:cs="Arial"/>
+                <w:color w:val="58524E"/>
+                <w:lang w:val="en-US" w:eastAsia="en-US"/>
+              </w:rPr>
+              <w:t xml:space="preserve">ASP.NET Web Form, C#, </w:t>
+            </w:r>
+            <w:proofErr w:type="spellStart"/>
+            <w:r>
+              <w:rPr>
+                <w:rFonts w:ascii="Arial" w:eastAsia="Arial" w:hAnsi="Arial" w:cs="Arial"/>
+                <w:color w:val="58524E"/>
+                <w:lang w:val="en-US" w:eastAsia="en-US"/>
+              </w:rPr>
+              <w:t>EntityFramework</w:t>
+            </w:r>
+            <w:proofErr w:type="spellEnd"/>
+            <w:r>
+              <w:rPr>
+                <w:rFonts w:ascii="Arial" w:eastAsia="Arial" w:hAnsi="Arial" w:cs="Arial"/>
+                <w:color w:val="58524E"/>
+                <w:lang w:val="en-US" w:eastAsia="en-US"/>
+              </w:rPr>
+              <w:t xml:space="preserve">, HTML, CSS, jQuery, SQL Server, </w:t>
+            </w:r>
+            <w:proofErr w:type="spellStart"/>
+            <w:r>
+              <w:rPr>
+                <w:rFonts w:ascii="Arial" w:eastAsia="Arial" w:hAnsi="Arial" w:cs="Arial"/>
+                <w:color w:val="58524E"/>
+                <w:lang w:val="en-US" w:eastAsia="en-US"/>
+              </w:rPr>
+              <w:t>WebServices</w:t>
+            </w:r>
+            <w:proofErr w:type="spellEnd"/>
+            <w:r>
+              <w:rPr>
+                <w:rFonts w:ascii="Arial" w:eastAsia="Arial" w:hAnsi="Arial" w:cs="Arial"/>
+                <w:color w:val="58524E"/>
+                <w:lang w:val="en-US" w:eastAsia="en-US"/>
+              </w:rPr>
+              <w:t xml:space="preserve"> SOAP</w:t>
             </w:r>
           </w:p>
           <w:p>
@@ -11622,92 +12264,7 @@
               <w:rPr>
                 <w:rFonts w:ascii="Arial" w:eastAsia="Arial" w:hAnsi="Arial" w:cs="Arial"/>
                 <w:color w:val="58524E"/>
-                <w:lang w:eastAsia="en-US"/>
-              </w:rPr>
-            </w:pPr>
-            <w:r>
-              <w:rPr>
-                <w:rFonts w:ascii="Arial" w:eastAsia="Arial" w:hAnsi="Arial" w:cs="Arial"/>
-                <w:b/>
-                <w:color w:val="58524E"/>
-                <w:lang w:eastAsia="en-US"/>
-              </w:rPr>
-              <w:t>-</w:t>
-            </w:r>
-            <w:r>
-              <w:rPr>
-                <w:rFonts w:ascii="Arial" w:eastAsia="Arial" w:hAnsi="Arial" w:cs="Arial"/>
-                <w:b/>
-                <w:color w:val="58524E"/>
-                <w:sz w:val="24"/>
-                <w:lang w:eastAsia="en-US"/>
-              </w:rPr>
-              <w:t>GERIMOBILE</w:t>
-            </w:r>
-            <w:r>
-              <w:rPr>
-                <w:rFonts w:ascii="Arial" w:eastAsia="Arial" w:hAnsi="Arial" w:cs="Arial"/>
-                <w:b/>
-                <w:color w:val="58524E"/>
-                <w:lang w:eastAsia="en-US"/>
-              </w:rPr>
-              <w:br/>
-              <w:t xml:space="preserve">Descrizione: </w:t>
-            </w:r>
-            <w:r>
-              <w:rPr>
-                <w:rFonts w:ascii="Arial" w:eastAsia="Arial" w:hAnsi="Arial" w:cs="Arial"/>
-                <w:color w:val="58524E"/>
-                <w:lang w:eastAsia="en-US"/>
-              </w:rPr>
-              <w:t>Sviluppo di un software per palmari / tablet per la lettura dei contatori</w:t>
-            </w:r>
-            <w:r>
-              <w:rPr>
-                <w:rFonts w:ascii="Arial" w:eastAsia="Arial" w:hAnsi="Arial" w:cs="Arial"/>
-                <w:color w:val="58524E"/>
-                <w:lang w:eastAsia="en-US"/>
-              </w:rPr>
-              <w:t>.</w:t>
-            </w:r>
-            <w:r>
-              <w:rPr>
-                <w:rFonts w:ascii="Arial" w:eastAsia="Arial" w:hAnsi="Arial" w:cs="Arial"/>
-                <w:color w:val="58524E"/>
-                <w:lang w:eastAsia="en-US"/>
-              </w:rPr>
-              <w:br/>
-            </w:r>
-            <w:r>
-              <w:rPr>
-                <w:rFonts w:ascii="Arial" w:eastAsia="Arial" w:hAnsi="Arial" w:cs="Arial"/>
-                <w:b/>
-                <w:color w:val="58524E"/>
-                <w:lang w:eastAsia="en-US"/>
-              </w:rPr>
-              <w:t xml:space="preserve">Tecnologie: </w:t>
-            </w:r>
-            <w:r>
-              <w:rPr>
-                <w:rFonts w:ascii="Arial" w:eastAsia="Arial" w:hAnsi="Arial" w:cs="Arial"/>
-                <w:color w:val="58524E"/>
-                <w:lang w:eastAsia="en-US"/>
-              </w:rPr>
-              <w:t>Windows Mobile, C#, SQL Serve CE</w:t>
-            </w:r>
-          </w:p>
-          <w:p>
-            <w:pPr>
-              <w:pStyle w:val="CVNormal"/>
-              <w:spacing w:line="276" w:lineRule="auto"/>
-              <w:ind w:left="0"/>
-              <w:jc w:val="left"/>
-              <w:rPr>
-                <w:rFonts w:ascii="Arial" w:eastAsia="Arial" w:hAnsi="Arial" w:cs="Arial"/>
-                <w:color w:val="58524E"/>
-                <w:sz w:val="12"/>
-                <w:szCs w:val="12"/>
-                <w:lang w:eastAsia="en-US"/>
+                <w:lang w:val="en-US" w:eastAsia="en-US"/>
               </w:rPr>
             </w:pPr>
           </w:p>
@@ -11720,7 +12277,7 @@
               <w:rPr>
                 <w:rFonts w:ascii="Arial" w:eastAsia="Arial" w:hAnsi="Arial" w:cs="Arial"/>
                 <w:color w:val="58524E"/>
-                <w:lang w:val="en-US" w:eastAsia="en-US"/>
+                <w:lang w:eastAsia="en-US"/>
               </w:rPr>
             </w:pPr>
             <w:r>
@@ -11740,7 +12297,7 @@
                 <w:sz w:val="24"/>
                 <w:lang w:eastAsia="en-US"/>
               </w:rPr>
-              <w:t>SUITE ANUTEL - ACCERTA TU / GEDAT</w:t>
+              <w:t>GERIMOBILE</w:t>
             </w:r>
             <w:r>
               <w:rPr>
@@ -11758,72 +12315,15 @@
                 <w:color w:val="58524E"/>
                 <w:lang w:eastAsia="en-US"/>
               </w:rPr>
-              <w:t xml:space="preserve">Sviluppo di una suite </w:t>
-            </w:r>
-            <w:r>
-              <w:rPr>
-                <w:rFonts w:ascii="Arial" w:eastAsia="Arial" w:hAnsi="Arial" w:cs="Arial"/>
-                <w:color w:val="58524E"/>
-                <w:lang w:eastAsia="en-US"/>
-              </w:rPr>
-              <w:t>software destinati ai comuni</w:t>
-            </w:r>
-            <w:r>
-              <w:rPr>
-                <w:rFonts w:ascii="Arial" w:eastAsia="Arial" w:hAnsi="Arial" w:cs="Arial"/>
-                <w:color w:val="58524E"/>
-                <w:lang w:eastAsia="en-US"/>
-              </w:rPr>
-              <w:t xml:space="preserve"> ed utilizzata da </w:t>
-            </w:r>
-            <w:r>
-              <w:rPr>
-                <w:rFonts w:ascii="Arial" w:eastAsia="Arial" w:hAnsi="Arial" w:cs="Arial"/>
-                <w:color w:val="58524E"/>
-                <w:u w:val="single"/>
-                <w:lang w:eastAsia="en-US"/>
-              </w:rPr>
-              <w:t>oltre 700 enti</w:t>
-            </w:r>
-            <w:r>
-              <w:rPr>
-                <w:rFonts w:ascii="Arial" w:eastAsia="Arial" w:hAnsi="Arial" w:cs="Arial"/>
-                <w:color w:val="58524E"/>
-                <w:lang w:eastAsia="en-US"/>
-              </w:rPr>
-              <w:t xml:space="preserve"> in tutta Italia</w:t>
-            </w:r>
-            <w:r>
-              <w:rPr>
-                <w:rFonts w:ascii="Arial" w:eastAsia="Arial" w:hAnsi="Arial" w:cs="Arial"/>
-                <w:color w:val="58524E"/>
-                <w:lang w:eastAsia="en-US"/>
-              </w:rPr>
-              <w:t xml:space="preserve"> per la lettura delle banche dati fornite ai comuni dall'Agenzia del territorio e Agenzia delle entrate (SIATEL e SISTER) per l’incrocio delle i</w:t>
-            </w:r>
-            <w:r>
-              <w:rPr>
-                <w:rFonts w:ascii="Arial" w:eastAsia="Arial" w:hAnsi="Arial" w:cs="Arial"/>
-                <w:color w:val="58524E"/>
-                <w:lang w:eastAsia="en-US"/>
-              </w:rPr>
-              <w:t>nformazioni</w:t>
-            </w:r>
-            <w:r>
-              <w:rPr>
-                <w:rFonts w:ascii="Arial" w:eastAsia="Arial" w:hAnsi="Arial" w:cs="Arial"/>
-                <w:color w:val="58524E"/>
-                <w:lang w:eastAsia="en-US"/>
-              </w:rPr>
-              <w:t xml:space="preserve"> e la ricerca di contribuenti elusori/evasori</w:t>
-            </w:r>
-            <w:r>
-              <w:rPr>
-                <w:rFonts w:ascii="Arial" w:eastAsia="Arial" w:hAnsi="Arial" w:cs="Arial"/>
-                <w:color w:val="58524E"/>
-                <w:lang w:eastAsia="en-US"/>
-              </w:rPr>
-              <w:t>, per la bonifica delle banche dati gestionali IMU/TARES interne e per la verifica dello stato della riscossione.</w:t>
+              <w:t>Sviluppo di software per palmari / tablet per la lettura dei contatori</w:t>
+            </w:r>
+            <w:r>
+              <w:rPr>
+                <w:rFonts w:ascii="Arial" w:eastAsia="Arial" w:hAnsi="Arial" w:cs="Arial"/>
+                <w:color w:val="58524E"/>
+                <w:lang w:eastAsia="en-US"/>
+              </w:rPr>
+              <w:t>.</w:t>
             </w:r>
             <w:r>
               <w:rPr>
@@ -11838,7 +12338,7 @@
                 <w:rFonts w:ascii="Arial" w:eastAsia="Arial" w:hAnsi="Arial" w:cs="Arial"/>
                 <w:b/>
                 <w:color w:val="58524E"/>
-                <w:lang w:val="en-US" w:eastAsia="en-US"/>
+                <w:lang w:eastAsia="en-US"/>
               </w:rPr>
               <w:t xml:space="preserve">Tecnologie: </w:t>
             </w:r>
@@ -11846,9 +12346,9 @@
               <w:rPr>
                 <w:rFonts w:ascii="Arial" w:eastAsia="Arial" w:hAnsi="Arial" w:cs="Arial"/>
                 <w:color w:val="58524E"/>
-                <w:lang w:val="en-US" w:eastAsia="en-US"/>
-              </w:rPr>
-              <w:t>Windows Form, Visual Basic.NET, SQL Server, Access, Crystal Report, WebServices REST, Dapper</w:t>
+                <w:lang w:eastAsia="en-US"/>
+              </w:rPr>
+              <w:t>Windows Mobile, C#, SQL Serve CE</w:t>
             </w:r>
           </w:p>
           <w:p>
@@ -11859,7 +12359,10 @@
               <w:jc w:val="left"/>
               <w:rPr>
                 <w:rFonts w:ascii="Arial" w:eastAsia="Arial" w:hAnsi="Arial" w:cs="Arial"/>
-                <w:lang w:val="en-US"/>
+                <w:color w:val="58524E"/>
+                <w:sz w:val="12"/>
+                <w:szCs w:val="12"/>
+                <w:lang w:eastAsia="en-US"/>
               </w:rPr>
             </w:pPr>
           </w:p>
@@ -11871,9 +12374,8 @@
               <w:jc w:val="left"/>
               <w:rPr>
                 <w:rFonts w:ascii="Arial" w:eastAsia="Arial" w:hAnsi="Arial" w:cs="Arial"/>
-                <w:b/>
-                <w:color w:val="58524E"/>
-                <w:lang w:eastAsia="en-US"/>
+                <w:color w:val="58524E"/>
+                <w:lang w:val="en-US" w:eastAsia="en-US"/>
               </w:rPr>
             </w:pPr>
             <w:r>
@@ -11893,7 +12395,144 @@
                 <w:sz w:val="24"/>
                 <w:lang w:eastAsia="en-US"/>
               </w:rPr>
-              <w:t>GESTIONE CENTRO ESTIVO</w:t>
+              <w:t>SUITE ANUTEL - ACCERTA TU / GEDAT</w:t>
+            </w:r>
+            <w:r>
+              <w:rPr>
+                <w:rFonts w:ascii="Arial" w:eastAsia="Arial" w:hAnsi="Arial" w:cs="Arial"/>
+                <w:b/>
+                <w:color w:val="58524E"/>
+                <w:lang w:eastAsia="en-US"/>
+              </w:rPr>
+              <w:br/>
+              <w:t xml:space="preserve">Descrizione: </w:t>
+            </w:r>
+            <w:r>
+              <w:rPr>
+                <w:rFonts w:ascii="Arial" w:eastAsia="Arial" w:hAnsi="Arial" w:cs="Arial"/>
+                <w:color w:val="58524E"/>
+                <w:lang w:eastAsia="en-US"/>
+              </w:rPr>
+              <w:t xml:space="preserve">Sviluppo di una suite </w:t>
+            </w:r>
+            <w:r>
+              <w:rPr>
+                <w:rFonts w:ascii="Arial" w:eastAsia="Arial" w:hAnsi="Arial" w:cs="Arial"/>
+                <w:color w:val="58524E"/>
+                <w:lang w:eastAsia="en-US"/>
+              </w:rPr>
+              <w:t>software destinati ai comuni</w:t>
+            </w:r>
+            <w:r>
+              <w:rPr>
+                <w:rFonts w:ascii="Arial" w:eastAsia="Arial" w:hAnsi="Arial" w:cs="Arial"/>
+                <w:color w:val="58524E"/>
+                <w:lang w:eastAsia="en-US"/>
+              </w:rPr>
+              <w:t xml:space="preserve"> ed utilizzata da </w:t>
+            </w:r>
+            <w:r>
+              <w:rPr>
+                <w:rFonts w:ascii="Arial" w:eastAsia="Arial" w:hAnsi="Arial" w:cs="Arial"/>
+                <w:color w:val="58524E"/>
+                <w:u w:val="single"/>
+                <w:lang w:eastAsia="en-US"/>
+              </w:rPr>
+              <w:t>oltre 700 enti</w:t>
+            </w:r>
+            <w:r>
+              <w:rPr>
+                <w:rFonts w:ascii="Arial" w:eastAsia="Arial" w:hAnsi="Arial" w:cs="Arial"/>
+                <w:color w:val="58524E"/>
+                <w:lang w:eastAsia="en-US"/>
+              </w:rPr>
+              <w:t xml:space="preserve"> in tutta Italia</w:t>
+            </w:r>
+            <w:r>
+              <w:rPr>
+                <w:rFonts w:ascii="Arial" w:eastAsia="Arial" w:hAnsi="Arial" w:cs="Arial"/>
+                <w:color w:val="58524E"/>
+                <w:lang w:eastAsia="en-US"/>
+              </w:rPr>
+              <w:t xml:space="preserve"> per la lettura delle banche dati fornite ai comuni dall'Agenzia del territorio e Agenzia delle entrate (SIATEL e SISTER) per l’incrocio delle i</w:t>
+            </w:r>
+            <w:r>
+              <w:rPr>
+                <w:rFonts w:ascii="Arial" w:eastAsia="Arial" w:hAnsi="Arial" w:cs="Arial"/>
+                <w:color w:val="58524E"/>
+                <w:lang w:eastAsia="en-US"/>
+              </w:rPr>
+              <w:t>nformazioni</w:t>
+            </w:r>
+            <w:r>
+              <w:rPr>
+                <w:rFonts w:ascii="Arial" w:eastAsia="Arial" w:hAnsi="Arial" w:cs="Arial"/>
+                <w:color w:val="58524E"/>
+                <w:lang w:eastAsia="en-US"/>
+              </w:rPr>
+              <w:t xml:space="preserve"> e la ricerca di contribuenti elusori/evasori</w:t>
+            </w:r>
+            <w:r>
+              <w:rPr>
+                <w:rFonts w:ascii="Arial" w:eastAsia="Arial" w:hAnsi="Arial" w:cs="Arial"/>
+                <w:color w:val="58524E"/>
+                <w:lang w:eastAsia="en-US"/>
+              </w:rPr>
+              <w:t>, per la bonifica delle banche dati gestionali IMU/TARES interne e per la verifica dello stato della riscossione.</w:t>
+            </w:r>
+            <w:r>
+              <w:rPr>
+                <w:rFonts w:ascii="Arial" w:eastAsia="Arial" w:hAnsi="Arial" w:cs="Arial"/>
+                <w:color w:val="58524E"/>
+                <w:lang w:eastAsia="en-US"/>
+              </w:rPr>
+              <w:br/>
+            </w:r>
+            <w:proofErr w:type="spellStart"/>
+            <w:r>
+              <w:rPr>
+                <w:rFonts w:ascii="Arial" w:eastAsia="Arial" w:hAnsi="Arial" w:cs="Arial"/>
+                <w:b/>
+                <w:color w:val="58524E"/>
+                <w:lang w:val="en-US" w:eastAsia="en-US"/>
+              </w:rPr>
+              <w:t>Tecnologie</w:t>
+            </w:r>
+            <w:proofErr w:type="spellEnd"/>
+            <w:r>
+              <w:rPr>
+                <w:rFonts w:ascii="Arial" w:eastAsia="Arial" w:hAnsi="Arial" w:cs="Arial"/>
+                <w:b/>
+                <w:color w:val="58524E"/>
+                <w:lang w:val="en-US" w:eastAsia="en-US"/>
+              </w:rPr>
+              <w:t xml:space="preserve">: </w:t>
+            </w:r>
+            <w:r>
+              <w:rPr>
+                <w:rFonts w:ascii="Arial" w:eastAsia="Arial" w:hAnsi="Arial" w:cs="Arial"/>
+                <w:color w:val="58524E"/>
+                <w:lang w:val="en-US" w:eastAsia="en-US"/>
+              </w:rPr>
+              <w:t xml:space="preserve">Windows Form, Visual Basic.NET, SQL Server, Access, Crystal Report, </w:t>
+            </w:r>
+            <w:proofErr w:type="spellStart"/>
+            <w:r>
+              <w:rPr>
+                <w:rFonts w:ascii="Arial" w:eastAsia="Arial" w:hAnsi="Arial" w:cs="Arial"/>
+                <w:color w:val="58524E"/>
+                <w:lang w:val="en-US" w:eastAsia="en-US"/>
+              </w:rPr>
+              <w:t>WebServices</w:t>
+            </w:r>
+            <w:proofErr w:type="spellEnd"/>
+            <w:r>
+              <w:rPr>
+                <w:rFonts w:ascii="Arial" w:eastAsia="Arial" w:hAnsi="Arial" w:cs="Arial"/>
+                <w:color w:val="58524E"/>
+                <w:lang w:val="en-US" w:eastAsia="en-US"/>
+              </w:rPr>
+              <w:t xml:space="preserve"> REST, Dapper</w:t>
             </w:r>
           </w:p>
           <w:p>
@@ -11904,27 +12543,9 @@
               <w:jc w:val="left"/>
               <w:rPr>
                 <w:rFonts w:ascii="Arial" w:eastAsia="Arial" w:hAnsi="Arial" w:cs="Arial"/>
-                <w:color w:val="58524E"/>
-                <w:lang w:eastAsia="en-US"/>
+                <w:lang w:val="en-US"/>
               </w:rPr>
             </w:pPr>
-            <w:r>
-              <w:rPr>
-                <w:rFonts w:ascii="Arial" w:eastAsia="Arial" w:hAnsi="Arial" w:cs="Arial"/>
-                <w:b/>
-                <w:color w:val="58524E"/>
-                <w:lang w:eastAsia="en-US"/>
-              </w:rPr>
-              <w:t xml:space="preserve">Descrizione: </w:t>
-            </w:r>
-            <w:r>
-              <w:rPr>
-                <w:rFonts w:ascii="Arial" w:eastAsia="Arial" w:hAnsi="Arial" w:cs="Arial"/>
-                <w:color w:val="58524E"/>
-                <w:lang w:eastAsia="en-US"/>
-              </w:rPr>
-              <w:t>Sviluppo di una suite software per la gestione del centro estivo che prevedeva: l’iscrizione, la gestione dei pagamenti, il registro presenze bambini attraverso l’ausilio di un tablet utilizzato anche per la firma digitale da parte dei genitori, l’organizzazione dei trasporti e dei pasti e la gestione delle chiusure cassa.</w:t>
-            </w:r>
           </w:p>
           <w:p>
             <w:pPr>
@@ -11934,10 +12555,90 @@
               <w:jc w:val="left"/>
               <w:rPr>
                 <w:rFonts w:ascii="Arial" w:eastAsia="Arial" w:hAnsi="Arial" w:cs="Arial"/>
+                <w:b/>
+                <w:color w:val="58524E"/>
+                <w:lang w:eastAsia="en-US"/>
+              </w:rPr>
+            </w:pPr>
+            <w:r>
+              <w:rPr>
+                <w:rFonts w:ascii="Arial" w:eastAsia="Arial" w:hAnsi="Arial" w:cs="Arial"/>
+                <w:b/>
+                <w:color w:val="58524E"/>
+                <w:lang w:eastAsia="en-US"/>
+              </w:rPr>
+              <w:t>-</w:t>
+            </w:r>
+            <w:r>
+              <w:rPr>
+                <w:rFonts w:ascii="Arial" w:eastAsia="Arial" w:hAnsi="Arial" w:cs="Arial"/>
+                <w:b/>
+                <w:color w:val="58524E"/>
+                <w:sz w:val="24"/>
+                <w:lang w:eastAsia="en-US"/>
+              </w:rPr>
+              <w:t>GESTIONE CENTRO ESTIVO</w:t>
+            </w:r>
+          </w:p>
+          <w:p>
+            <w:pPr>
+              <w:pStyle w:val="CVNormal"/>
+              <w:spacing w:line="276" w:lineRule="auto"/>
+              <w:ind w:left="0"/>
+              <w:jc w:val="left"/>
+              <w:rPr>
+                <w:rFonts w:ascii="Arial" w:eastAsia="Arial" w:hAnsi="Arial" w:cs="Arial"/>
+                <w:color w:val="58524E"/>
+                <w:lang w:eastAsia="en-US"/>
+              </w:rPr>
+            </w:pPr>
+            <w:r>
+              <w:rPr>
+                <w:rFonts w:ascii="Arial" w:eastAsia="Arial" w:hAnsi="Arial" w:cs="Arial"/>
+                <w:b/>
+                <w:color w:val="58524E"/>
+                <w:lang w:eastAsia="en-US"/>
+              </w:rPr>
+              <w:t xml:space="preserve">Descrizione: </w:t>
+            </w:r>
+            <w:r>
+              <w:rPr>
+                <w:rFonts w:ascii="Arial" w:eastAsia="Arial" w:hAnsi="Arial" w:cs="Arial"/>
+                <w:color w:val="58524E"/>
+                <w:lang w:eastAsia="en-US"/>
+              </w:rPr>
+              <w:t>Sviluppo di una suite software per la gestione del centro estivo che prevedeva: l’iscrizione, la gestione dei pagamenti, il registro presenze bambini attraverso l’ausilio di un tablet utilizzato anche per la firma digitale da parte dei genitori, l’organizzazione dei trasporti e dei pasti e la gestione dell</w:t>
+            </w:r>
+            <w:r>
+              <w:rPr>
+                <w:rFonts w:ascii="Arial" w:eastAsia="Arial" w:hAnsi="Arial" w:cs="Arial"/>
+                <w:color w:val="58524E"/>
+                <w:lang w:eastAsia="en-US"/>
+              </w:rPr>
+              <w:t xml:space="preserve">a </w:t>
+            </w:r>
+            <w:r>
+              <w:rPr>
+                <w:rFonts w:ascii="Arial" w:eastAsia="Arial" w:hAnsi="Arial" w:cs="Arial"/>
+                <w:color w:val="58524E"/>
+                <w:lang w:eastAsia="en-US"/>
+              </w:rPr>
+              <w:t>cassa.</w:t>
+            </w:r>
+          </w:p>
+          <w:p>
+            <w:pPr>
+              <w:pStyle w:val="CVNormal"/>
+              <w:spacing w:line="276" w:lineRule="auto"/>
+              <w:ind w:left="0"/>
+              <w:jc w:val="left"/>
+              <w:rPr>
+                <w:rFonts w:ascii="Arial" w:eastAsia="Arial" w:hAnsi="Arial" w:cs="Arial"/>
                 <w:color w:val="58524E"/>
                 <w:lang w:val="en-US" w:eastAsia="en-US"/>
               </w:rPr>
             </w:pPr>
+            <w:proofErr w:type="spellStart"/>
             <w:r>
               <w:rPr>
                 <w:rFonts w:ascii="Arial" w:eastAsia="Arial" w:hAnsi="Arial" w:cs="Arial"/>
@@ -11945,7 +12646,17 @@
                 <w:color w:val="58524E"/>
                 <w:lang w:val="en-US" w:eastAsia="en-US"/>
               </w:rPr>
-              <w:t xml:space="preserve">Tecnologie: </w:t>
+              <w:t>Tecnologie</w:t>
+            </w:r>
+            <w:proofErr w:type="spellEnd"/>
+            <w:r>
+              <w:rPr>
+                <w:rFonts w:ascii="Arial" w:eastAsia="Arial" w:hAnsi="Arial" w:cs="Arial"/>
+                <w:b/>
+                <w:color w:val="58524E"/>
+                <w:lang w:val="en-US" w:eastAsia="en-US"/>
+              </w:rPr>
+              <w:t xml:space="preserve">: </w:t>
             </w:r>
             <w:r>
               <w:rPr>
@@ -11962,7 +12673,43 @@
                 <w:color w:val="58524E"/>
                 <w:lang w:val="en-US" w:eastAsia="en-US"/>
               </w:rPr>
-              <w:t>/XAML, C#, EntityFramework, SQL Server, WebServices REST</w:t>
+              <w:t xml:space="preserve">/XAML, C#, </w:t>
+            </w:r>
+            <w:proofErr w:type="spellStart"/>
+            <w:r>
+              <w:rPr>
+                <w:rFonts w:ascii="Arial" w:eastAsia="Arial" w:hAnsi="Arial" w:cs="Arial"/>
+                <w:color w:val="58524E"/>
+                <w:lang w:val="en-US" w:eastAsia="en-US"/>
+              </w:rPr>
+              <w:t>EntityFramework</w:t>
+            </w:r>
+            <w:proofErr w:type="spellEnd"/>
+            <w:r>
+              <w:rPr>
+                <w:rFonts w:ascii="Arial" w:eastAsia="Arial" w:hAnsi="Arial" w:cs="Arial"/>
+                <w:color w:val="58524E"/>
+                <w:lang w:val="en-US" w:eastAsia="en-US"/>
+              </w:rPr>
+              <w:t xml:space="preserve">, SQL Server, </w:t>
+            </w:r>
+            <w:proofErr w:type="spellStart"/>
+            <w:r>
+              <w:rPr>
+                <w:rFonts w:ascii="Arial" w:eastAsia="Arial" w:hAnsi="Arial" w:cs="Arial"/>
+                <w:color w:val="58524E"/>
+                <w:lang w:val="en-US" w:eastAsia="en-US"/>
+              </w:rPr>
+              <w:t>WebServices</w:t>
+            </w:r>
+            <w:proofErr w:type="spellEnd"/>
+            <w:r>
+              <w:rPr>
+                <w:rFonts w:ascii="Arial" w:eastAsia="Arial" w:hAnsi="Arial" w:cs="Arial"/>
+                <w:color w:val="58524E"/>
+                <w:lang w:val="en-US" w:eastAsia="en-US"/>
+              </w:rPr>
+              <w:t xml:space="preserve"> REST</w:t>
             </w:r>
           </w:p>
         </w:tc>
@@ -11996,7 +12743,6 @@
                 <w:sz w:val="20"/>
                 <w:szCs w:val="20"/>
               </w:rPr>
-              <w:lastRenderedPageBreak/>
               <w:t>Periodo</w:t>
             </w:r>
           </w:p>
@@ -12080,6 +12826,8 @@
               <w:jc w:val="left"/>
               <w:rPr>
                 <w:rFonts w:ascii="Arial" w:eastAsia="Georgia" w:hAnsi="Arial" w:cs="Arial"/>
+                <w:sz w:val="26"/>
+                <w:szCs w:val="26"/>
               </w:rPr>
             </w:pPr>
             <w:r>
@@ -12087,7 +12835,8 @@
                 <w:rFonts w:ascii="Arial" w:eastAsia="Arial" w:hAnsi="Arial" w:cs="Arial"/>
                 <w:b/>
                 <w:color w:val="58524E"/>
-                <w:sz w:val="24"/>
+                <w:sz w:val="26"/>
+                <w:szCs w:val="26"/>
                 <w:lang w:eastAsia="en-US"/>
               </w:rPr>
               <w:t>A.P. INFORMATICA s.r.l.</w:t>
@@ -12143,16 +12892,24 @@
               <w:ind w:left="0"/>
               <w:rPr>
                 <w:rFonts w:ascii="Arial" w:eastAsia="Arial" w:hAnsi="Arial" w:cs="Arial"/>
-                <w:color w:val="58524E"/>
+                <w:b/>
+                <w:bCs/>
+                <w:color w:val="58524E"/>
+                <w:sz w:val="24"/>
+                <w:szCs w:val="24"/>
                 <w:lang w:eastAsia="en-US"/>
               </w:rPr>
             </w:pPr>
             <w:r>
               <w:rPr>
                 <w:rFonts w:ascii="Arial" w:eastAsia="Georgia" w:hAnsi="Arial" w:cs="Arial"/>
-                <w:color w:val="58524E"/>
-              </w:rPr>
-              <w:t>Full Stack Software Developer</w:t>
+                <w:b/>
+                <w:bCs/>
+                <w:color w:val="4F81BD" w:themeColor="accent1"/>
+                <w:sz w:val="24"/>
+                <w:szCs w:val="24"/>
+              </w:rPr>
+              <w:t>Software Developer</w:t>
             </w:r>
           </w:p>
         </w:tc>
@@ -12262,7 +13019,7 @@
                 <w:color w:val="58524E"/>
                 <w:lang w:eastAsia="en-US"/>
               </w:rPr>
-              <w:t>viluppo di un portale CUP (Centro unico prenotazioni), per la prenotazione multi</w:t>
+              <w:t>viluppo portale CUP (Centro unico prenotazioni), per la prenotazione multi</w:t>
             </w:r>
             <w:r>
               <w:rPr>
@@ -12278,7 +13035,23 @@
                 <w:color w:val="58524E"/>
                 <w:lang w:eastAsia="en-US"/>
               </w:rPr>
-              <w:t>centro di prestazioni sanitarie presso strutture pubbliche e private</w:t>
+              <w:t xml:space="preserve">centro di </w:t>
+            </w:r>
+            <w:r>
+              <w:rPr>
+                <w:rFonts w:ascii="Arial" w:eastAsia="Arial" w:hAnsi="Arial" w:cs="Arial"/>
+                <w:color w:val="58524E"/>
+                <w:lang w:eastAsia="en-US"/>
+              </w:rPr>
+              <w:t>visite mediche</w:t>
+            </w:r>
+            <w:r>
+              <w:rPr>
+                <w:rFonts w:ascii="Arial" w:eastAsia="Arial" w:hAnsi="Arial" w:cs="Arial"/>
+                <w:color w:val="58524E"/>
+                <w:lang w:eastAsia="en-US"/>
+              </w:rPr>
+              <w:t xml:space="preserve"> presso strutture pubbliche e private</w:t>
             </w:r>
             <w:r>
               <w:rPr>
@@ -12300,6 +13073,7 @@
                 <w:lang w:val="en-US" w:eastAsia="en-US"/>
               </w:rPr>
             </w:pPr>
+            <w:proofErr w:type="spellStart"/>
             <w:r>
               <w:rPr>
                 <w:rFonts w:ascii="Arial" w:eastAsia="Arial" w:hAnsi="Arial" w:cs="Arial"/>
@@ -12307,15 +13081,43 @@
                 <w:color w:val="58524E"/>
                 <w:lang w:val="en-US" w:eastAsia="en-US"/>
               </w:rPr>
-              <w:t xml:space="preserve">Tecnologie: </w:t>
-            </w:r>
-            <w:r>
-              <w:rPr>
-                <w:rFonts w:ascii="Arial" w:eastAsia="Arial" w:hAnsi="Arial" w:cs="Arial"/>
+              <w:t>Tecnologie</w:t>
+            </w:r>
+            <w:proofErr w:type="spellEnd"/>
+            <w:r>
+              <w:rPr>
+                <w:rFonts w:ascii="Arial" w:eastAsia="Arial" w:hAnsi="Arial" w:cs="Arial"/>
+                <w:b/>
                 <w:color w:val="58524E"/>
                 <w:lang w:val="en-US" w:eastAsia="en-US"/>
               </w:rPr>
-              <w:t>ASP.NET Web Form, C#, SQL Embedded, HTML, CSS, SQL Server, WebServices SOAP</w:t>
+              <w:t xml:space="preserve">: </w:t>
+            </w:r>
+            <w:r>
+              <w:rPr>
+                <w:rFonts w:ascii="Arial" w:eastAsia="Arial" w:hAnsi="Arial" w:cs="Arial"/>
+                <w:color w:val="58524E"/>
+                <w:lang w:val="en-US" w:eastAsia="en-US"/>
+              </w:rPr>
+              <w:t xml:space="preserve">ASP.NET Web Form, C#, SQL Embedded, HTML, CSS, SQL Server, </w:t>
+            </w:r>
+            <w:proofErr w:type="spellStart"/>
+            <w:r>
+              <w:rPr>
+                <w:rFonts w:ascii="Arial" w:eastAsia="Arial" w:hAnsi="Arial" w:cs="Arial"/>
+                <w:color w:val="58524E"/>
+                <w:lang w:val="en-US" w:eastAsia="en-US"/>
+              </w:rPr>
+              <w:t>WebServices</w:t>
+            </w:r>
+            <w:proofErr w:type="spellEnd"/>
+            <w:r>
+              <w:rPr>
+                <w:rFonts w:ascii="Arial" w:eastAsia="Arial" w:hAnsi="Arial" w:cs="Arial"/>
+                <w:color w:val="58524E"/>
+                <w:lang w:val="en-US" w:eastAsia="en-US"/>
+              </w:rPr>
+              <w:t xml:space="preserve"> SOAP</w:t>
             </w:r>
           </w:p>
           <w:p>
@@ -12460,7 +13262,43 @@
                 <w:color w:val="58524E"/>
                 <w:lang w:eastAsia="en-US"/>
               </w:rPr>
-              <w:t>Implementazione di un sistema PACS (Picture archiving and communication system) per l'archiviazione, trasmissione, visualizzazione e stampa delle immagini diagnostiche digitali in 3D e 4D tramite lo standard DICOM</w:t>
+              <w:t xml:space="preserve">Implementazione di un sistema PACS (Picture </w:t>
+            </w:r>
+            <w:proofErr w:type="spellStart"/>
+            <w:r>
+              <w:rPr>
+                <w:rFonts w:ascii="Arial" w:eastAsia="Arial" w:hAnsi="Arial" w:cs="Arial"/>
+                <w:color w:val="58524E"/>
+                <w:lang w:eastAsia="en-US"/>
+              </w:rPr>
+              <w:t>archiving</w:t>
+            </w:r>
+            <w:proofErr w:type="spellEnd"/>
+            <w:r>
+              <w:rPr>
+                <w:rFonts w:ascii="Arial" w:eastAsia="Arial" w:hAnsi="Arial" w:cs="Arial"/>
+                <w:color w:val="58524E"/>
+                <w:lang w:eastAsia="en-US"/>
+              </w:rPr>
+              <w:t xml:space="preserve"> and </w:t>
+            </w:r>
+            <w:proofErr w:type="spellStart"/>
+            <w:r>
+              <w:rPr>
+                <w:rFonts w:ascii="Arial" w:eastAsia="Arial" w:hAnsi="Arial" w:cs="Arial"/>
+                <w:color w:val="58524E"/>
+                <w:lang w:eastAsia="en-US"/>
+              </w:rPr>
+              <w:t>communication</w:t>
+            </w:r>
+            <w:proofErr w:type="spellEnd"/>
+            <w:r>
+              <w:rPr>
+                <w:rFonts w:ascii="Arial" w:eastAsia="Arial" w:hAnsi="Arial" w:cs="Arial"/>
+                <w:color w:val="58524E"/>
+                <w:lang w:eastAsia="en-US"/>
+              </w:rPr>
+              <w:t xml:space="preserve"> system) per l'archiviazione, trasmissione, visualizzazione e stampa delle immagini diagnostiche digitali in 3D e 4D tramite lo standard DICOM</w:t>
             </w:r>
             <w:r>
               <w:rPr>
@@ -12492,23 +13330,39 @@
                 <w:color w:val="58524E"/>
                 <w:lang w:eastAsia="en-US"/>
               </w:rPr>
-              <w:t>estione completa d</w:t>
-            </w:r>
-            <w:r>
-              <w:rPr>
-                <w:rFonts w:ascii="Arial" w:eastAsia="Arial" w:hAnsi="Arial" w:cs="Arial"/>
-                <w:color w:val="58524E"/>
-                <w:lang w:eastAsia="en-US"/>
-              </w:rPr>
-              <w:t>el</w:t>
-            </w:r>
-            <w:r>
-              <w:rPr>
-                <w:rFonts w:ascii="Arial" w:eastAsia="Arial" w:hAnsi="Arial" w:cs="Arial"/>
-                <w:color w:val="58524E"/>
-                <w:lang w:eastAsia="en-US"/>
-              </w:rPr>
-              <w:t xml:space="preserve"> un magazzino (Entrate, Uscite, Lotti, Scorte, Disponibilità, Scadenze etc.)</w:t>
+              <w:t xml:space="preserve">estione </w:t>
+            </w:r>
+            <w:r>
+              <w:rPr>
+                <w:rFonts w:ascii="Arial" w:eastAsia="Arial" w:hAnsi="Arial" w:cs="Arial"/>
+                <w:color w:val="58524E"/>
+                <w:lang w:eastAsia="en-US"/>
+              </w:rPr>
+              <w:t>completa</w:t>
+            </w:r>
+            <w:r>
+              <w:rPr>
+                <w:rFonts w:ascii="Arial" w:eastAsia="Arial" w:hAnsi="Arial" w:cs="Arial"/>
+                <w:color w:val="58524E"/>
+                <w:lang w:eastAsia="en-US"/>
+              </w:rPr>
+              <w:t xml:space="preserve"> </w:t>
+            </w:r>
+            <w:r>
+              <w:rPr>
+                <w:rFonts w:ascii="Arial" w:eastAsia="Arial" w:hAnsi="Arial" w:cs="Arial"/>
+                <w:color w:val="58524E"/>
+                <w:lang w:eastAsia="en-US"/>
+              </w:rPr>
+              <w:t>magazzino</w:t>
+            </w:r>
+            <w:r>
+              <w:rPr>
+                <w:rFonts w:ascii="Arial" w:eastAsia="Arial" w:hAnsi="Arial" w:cs="Arial"/>
+                <w:color w:val="58524E"/>
+                <w:lang w:eastAsia="en-US"/>
+              </w:rPr>
+              <w:t xml:space="preserve"> (Entrate, Uscite, Lotti, Scorte, Disponibilità, Scadenze etc.)</w:t>
             </w:r>
             <w:r>
               <w:rPr>
@@ -12530,6 +13384,7 @@
                 <w:lang w:val="en-US" w:eastAsia="en-US"/>
               </w:rPr>
             </w:pPr>
+            <w:proofErr w:type="spellStart"/>
             <w:r>
               <w:rPr>
                 <w:rFonts w:ascii="Arial" w:eastAsia="Arial" w:hAnsi="Arial" w:cs="Arial"/>
@@ -12537,15 +13392,43 @@
                 <w:color w:val="58524E"/>
                 <w:lang w:val="en-US" w:eastAsia="en-US"/>
               </w:rPr>
-              <w:t xml:space="preserve">Tecnologie: </w:t>
-            </w:r>
-            <w:r>
-              <w:rPr>
-                <w:rFonts w:ascii="Arial" w:eastAsia="Arial" w:hAnsi="Arial" w:cs="Arial"/>
+              <w:t>Tecnologie</w:t>
+            </w:r>
+            <w:proofErr w:type="spellEnd"/>
+            <w:r>
+              <w:rPr>
+                <w:rFonts w:ascii="Arial" w:eastAsia="Arial" w:hAnsi="Arial" w:cs="Arial"/>
+                <w:b/>
                 <w:color w:val="58524E"/>
                 <w:lang w:val="en-US" w:eastAsia="en-US"/>
               </w:rPr>
-              <w:t>Windows Form, Visual Basic.NET, SQL Embedded, HTML, CSS, SQL Server, WebServices SOAP, Crystal Report</w:t>
+              <w:t xml:space="preserve">: </w:t>
+            </w:r>
+            <w:r>
+              <w:rPr>
+                <w:rFonts w:ascii="Arial" w:eastAsia="Arial" w:hAnsi="Arial" w:cs="Arial"/>
+                <w:color w:val="58524E"/>
+                <w:lang w:val="en-US" w:eastAsia="en-US"/>
+              </w:rPr>
+              <w:t xml:space="preserve">Windows Form, Visual Basic.NET, SQL Embedded, HTML, CSS, SQL Server, </w:t>
+            </w:r>
+            <w:proofErr w:type="spellStart"/>
+            <w:r>
+              <w:rPr>
+                <w:rFonts w:ascii="Arial" w:eastAsia="Arial" w:hAnsi="Arial" w:cs="Arial"/>
+                <w:color w:val="58524E"/>
+                <w:lang w:val="en-US" w:eastAsia="en-US"/>
+              </w:rPr>
+              <w:t>WebServices</w:t>
+            </w:r>
+            <w:proofErr w:type="spellEnd"/>
+            <w:r>
+              <w:rPr>
+                <w:rFonts w:ascii="Arial" w:eastAsia="Arial" w:hAnsi="Arial" w:cs="Arial"/>
+                <w:color w:val="58524E"/>
+                <w:lang w:val="en-US" w:eastAsia="en-US"/>
+              </w:rPr>
+              <w:t xml:space="preserve"> SOAP, Crystal Report</w:t>
             </w:r>
           </w:p>
           <w:p>
@@ -12627,9 +13510,20 @@
               <w:rPr>
                 <w:rFonts w:ascii="Arial" w:eastAsia="Arial" w:hAnsi="Arial" w:cs="Arial"/>
                 <w:color w:val="58524E"/>
+                <w:lang w:val="en-US"/>
+              </w:rPr>
+            </w:pPr>
+            <w:proofErr w:type="spellStart"/>
+            <w:r>
+              <w:rPr>
+                <w:rFonts w:ascii="Arial" w:eastAsia="Arial" w:hAnsi="Arial" w:cs="Arial"/>
+                <w:b/>
+                <w:color w:val="58524E"/>
                 <w:lang w:val="en-US" w:eastAsia="en-US"/>
               </w:rPr>
-            </w:pPr>
+              <w:t>Tecnologie</w:t>
+            </w:r>
+            <w:proofErr w:type="spellEnd"/>
             <w:r>
               <w:rPr>
                 <w:rFonts w:ascii="Arial" w:eastAsia="Arial" w:hAnsi="Arial" w:cs="Arial"/>
@@ -12637,7 +13531,7 @@
                 <w:color w:val="58524E"/>
                 <w:lang w:val="en-US" w:eastAsia="en-US"/>
               </w:rPr>
-              <w:t xml:space="preserve">Tecnologie: </w:t>
+              <w:t xml:space="preserve">: </w:t>
             </w:r>
             <w:r>
               <w:rPr>
@@ -12645,7 +13539,25 @@
                 <w:color w:val="58524E"/>
                 <w:lang w:val="en-US" w:eastAsia="en-US"/>
               </w:rPr>
-              <w:t xml:space="preserve">Windows Form, C#, SQL Embedded, Crystal Report, Sql Server, Windows Mobile, SQL Server CE </w:t>
+              <w:t xml:space="preserve">Windows Form, C#, SQL Embedded, Crystal Report, </w:t>
+            </w:r>
+            <w:proofErr w:type="spellStart"/>
+            <w:r>
+              <w:rPr>
+                <w:rFonts w:ascii="Arial" w:eastAsia="Arial" w:hAnsi="Arial" w:cs="Arial"/>
+                <w:color w:val="58524E"/>
+                <w:lang w:val="en-US" w:eastAsia="en-US"/>
+              </w:rPr>
+              <w:t>Sql</w:t>
+            </w:r>
+            <w:proofErr w:type="spellEnd"/>
+            <w:r>
+              <w:rPr>
+                <w:rFonts w:ascii="Arial" w:eastAsia="Arial" w:hAnsi="Arial" w:cs="Arial"/>
+                <w:color w:val="58524E"/>
+                <w:lang w:val="en-US" w:eastAsia="en-US"/>
+              </w:rPr>
+              <w:t xml:space="preserve"> Server, Windows Mobile, SQL Server CE </w:t>
             </w:r>
           </w:p>
           <w:p>
@@ -12655,22 +13567,18 @@
               <w:ind w:left="0" w:right="-20"/>
               <w:rPr>
                 <w:rFonts w:ascii="Arial" w:eastAsia="Arial" w:hAnsi="Arial" w:cs="Arial"/>
-                <w:color w:val="58524E"/>
-                <w:lang w:val="en-US"/>
+                <w:b/>
+                <w:color w:val="58524E"/>
               </w:rPr>
             </w:pPr>
-          </w:p>
-          <w:p>
-            <w:pPr>
-              <w:pStyle w:val="CVNormal"/>
-              <w:spacing w:before="16" w:line="276" w:lineRule="auto"/>
-              <w:ind w:left="0" w:right="-20"/>
-              <w:rPr>
-                <w:rFonts w:ascii="Arial" w:eastAsia="Arial" w:hAnsi="Arial" w:cs="Arial"/>
-                <w:b/>
-                <w:color w:val="58524E"/>
-              </w:rPr>
-            </w:pPr>
+            <w:r>
+              <w:rPr>
+                <w:rFonts w:ascii="Arial" w:eastAsia="Arial" w:hAnsi="Arial" w:cs="Arial"/>
+                <w:b/>
+                <w:color w:val="58524E"/>
+              </w:rPr>
+              <w:br/>
+            </w:r>
             <w:r>
               <w:rPr>
                 <w:rFonts w:ascii="Arial" w:eastAsia="Arial" w:hAnsi="Arial" w:cs="Arial"/>
@@ -14882,6 +15790,7 @@
                 <w:lang w:eastAsia="en-US"/>
               </w:rPr>
             </w:pPr>
+            <w:proofErr w:type="spellStart"/>
             <w:r>
               <w:rPr>
                 <w:rFonts w:ascii="Arial" w:eastAsia="Arial" w:hAnsi="Arial" w:cs="Arial"/>
@@ -14892,6 +15801,7 @@
               </w:rPr>
               <w:t>RawORM</w:t>
             </w:r>
+            <w:proofErr w:type="spellEnd"/>
           </w:p>
         </w:tc>
       </w:tr>
@@ -15217,6 +16127,7 @@
                 <w:lang w:eastAsia="en-US"/>
               </w:rPr>
             </w:pPr>
+            <w:proofErr w:type="spellStart"/>
             <w:r>
               <w:rPr>
                 <w:rFonts w:ascii="Arial" w:eastAsia="Arial" w:hAnsi="Arial" w:cs="Arial"/>
@@ -15227,6 +16138,7 @@
               </w:rPr>
               <w:t>EasyDataFile</w:t>
             </w:r>
+            <w:proofErr w:type="spellEnd"/>
           </w:p>
         </w:tc>
       </w:tr>
@@ -15575,6 +16487,7 @@
                 <w:lang w:eastAsia="en-US"/>
               </w:rPr>
             </w:pPr>
+            <w:proofErr w:type="spellStart"/>
             <w:r>
               <w:rPr>
                 <w:rFonts w:ascii="Arial" w:eastAsia="Arial" w:hAnsi="Arial" w:cs="Arial"/>
@@ -15583,7 +16496,18 @@
                 <w:sz w:val="24"/>
                 <w:lang w:eastAsia="en-US"/>
               </w:rPr>
-              <w:t>ChessBoard Plus</w:t>
+              <w:t>ChessBoard</w:t>
+            </w:r>
+            <w:proofErr w:type="spellEnd"/>
+            <w:r>
+              <w:rPr>
+                <w:rFonts w:ascii="Arial" w:eastAsia="Arial" w:hAnsi="Arial" w:cs="Arial"/>
+                <w:b/>
+                <w:color w:val="58524E"/>
+                <w:sz w:val="24"/>
+                <w:lang w:eastAsia="en-US"/>
+              </w:rPr>
+              <w:t xml:space="preserve"> Plus</w:t>
             </w:r>
           </w:p>
         </w:tc>

--- a/it/curriculum_gianluigi_liguori.docx
+++ b/it/curriculum_gianluigi_liguori.docx
@@ -202,7 +202,16 @@
           <w:sz w:val="28"/>
           <w:szCs w:val="28"/>
         </w:rPr>
-        <w:t>PREMIER FIELD ENGINEER</w:t>
+        <w:t>CUSTOMER</w:t>
+      </w:r>
+      <w:r>
+        <w:rPr>
+          <w:rFonts w:ascii="Georgia" w:eastAsia="Georgia" w:hAnsi="Georgia" w:cs="Georgia"/>
+          <w:color w:val="FFFFFF"/>
+          <w:sz w:val="28"/>
+          <w:szCs w:val="28"/>
+        </w:rPr>
+        <w:t xml:space="preserve"> ENGINEER</w:t>
       </w:r>
       <w:r>
         <w:rPr>
@@ -216,6 +225,8 @@
       <w:r>
         <w:rPr>
           <w:rFonts w:ascii="Segoe UI" w:eastAsia="Georgia" w:hAnsi="Segoe UI" w:cs="Segoe UI"/>
+          <w:b/>
+          <w:bCs/>
           <w:color w:val="FFFFFF"/>
           <w:sz w:val="28"/>
           <w:szCs w:val="28"/>
@@ -268,7 +279,6 @@
           <w:color w:val="FFFFFF"/>
           <w:sz w:val="20"/>
           <w:szCs w:val="20"/>
-          <w:lang w:val="en-US"/>
         </w:rPr>
       </w:pPr>
       <w:r>
@@ -277,7 +287,6 @@
           <w:color w:val="FFFFFF"/>
           <w:sz w:val="20"/>
           <w:szCs w:val="20"/>
-          <w:lang w:val="en-US"/>
         </w:rPr>
         <w:t>Tel</w:t>
       </w:r>
@@ -287,7 +296,6 @@
           <w:color w:val="FFFFFF"/>
           <w:sz w:val="20"/>
           <w:szCs w:val="20"/>
-          <w:lang w:val="en-US"/>
         </w:rPr>
         <w:t xml:space="preserve">.: </w:t>
       </w:r>
@@ -297,9 +305,18 @@
           <w:color w:val="FFFFFF"/>
           <w:sz w:val="20"/>
           <w:szCs w:val="20"/>
-          <w:lang w:val="en-US"/>
         </w:rPr>
-        <w:t>389 6403200</w:t>
+        <w:t xml:space="preserve">389 </w:t>
+      </w:r>
+      <w:proofErr w:type="gramStart"/>
+      <w:r>
+        <w:rPr>
+          <w:rFonts w:ascii="Georgia" w:eastAsia="Georgia" w:hAnsi="Georgia" w:cs="Georgia"/>
+          <w:color w:val="FFFFFF"/>
+          <w:sz w:val="20"/>
+          <w:szCs w:val="20"/>
+        </w:rPr>
+        <w:t>6403200</w:t>
       </w:r>
       <w:r>
         <w:rPr>
@@ -307,9 +324,8 @@
           <w:color w:val="FFFFFF"/>
           <w:sz w:val="20"/>
           <w:szCs w:val="20"/>
-          <w:lang w:val="en-US"/>
         </w:rPr>
-        <w:t xml:space="preserve"> </w:t>
+        <w:t xml:space="preserve">  </w:t>
       </w:r>
       <w:r>
         <w:rPr>
@@ -317,9 +333,18 @@
           <w:color w:val="FFFFFF"/>
           <w:sz w:val="20"/>
           <w:szCs w:val="20"/>
-          <w:lang w:val="en-US"/>
         </w:rPr>
-        <w:t xml:space="preserve"> </w:t>
+        <w:t>/</w:t>
+      </w:r>
+      <w:proofErr w:type="gramEnd"/>
+      <w:r>
+        <w:rPr>
+          <w:rFonts w:ascii="Georgia" w:eastAsia="Georgia" w:hAnsi="Georgia" w:cs="Georgia"/>
+          <w:color w:val="FFFFFF"/>
+          <w:sz w:val="20"/>
+          <w:szCs w:val="20"/>
+        </w:rPr>
+        <w:t xml:space="preserve">  </w:t>
       </w:r>
       <w:r>
         <w:rPr>
@@ -327,37 +352,6 @@
           <w:color w:val="FFFFFF"/>
           <w:sz w:val="20"/>
           <w:szCs w:val="20"/>
-          <w:lang w:val="en-US"/>
-        </w:rPr>
-        <w:t>/</w:t>
-      </w:r>
-      <w:r>
-        <w:rPr>
-          <w:rFonts w:ascii="Georgia" w:eastAsia="Georgia" w:hAnsi="Georgia" w:cs="Georgia"/>
-          <w:color w:val="FFFFFF"/>
-          <w:sz w:val="20"/>
-          <w:szCs w:val="20"/>
-          <w:lang w:val="en-US"/>
-        </w:rPr>
-        <w:t xml:space="preserve"> </w:t>
-      </w:r>
-      <w:r>
-        <w:rPr>
-          <w:rFonts w:ascii="Georgia" w:eastAsia="Georgia" w:hAnsi="Georgia" w:cs="Georgia"/>
-          <w:color w:val="FFFFFF"/>
-          <w:sz w:val="20"/>
-          <w:szCs w:val="20"/>
-          <w:lang w:val="en-US"/>
-        </w:rPr>
-        <w:t xml:space="preserve"> </w:t>
-      </w:r>
-      <w:r>
-        <w:rPr>
-          <w:rFonts w:ascii="Georgia" w:eastAsia="Georgia" w:hAnsi="Georgia" w:cs="Georgia"/>
-          <w:color w:val="FFFFFF"/>
-          <w:sz w:val="20"/>
-          <w:szCs w:val="20"/>
-          <w:lang w:val="en-US"/>
         </w:rPr>
         <w:t xml:space="preserve">Email: </w:t>
       </w:r>
@@ -367,7 +361,6 @@
           <w:color w:val="FFFFFF"/>
           <w:sz w:val="20"/>
           <w:szCs w:val="20"/>
-          <w:lang w:val="en-US"/>
         </w:rPr>
         <w:t>gianluigiliguori@live.it</w:t>
       </w:r>
@@ -377,49 +370,8 @@
           <w:color w:val="FFFFFF"/>
           <w:sz w:val="20"/>
           <w:szCs w:val="20"/>
-          <w:lang w:val="en-US"/>
         </w:rPr>
-        <w:t xml:space="preserve"> </w:t>
-      </w:r>
-      <w:r>
-        <w:rPr>
-          <w:rFonts w:ascii="Georgia" w:eastAsia="Georgia" w:hAnsi="Georgia" w:cs="Georgia"/>
-          <w:color w:val="FFFFFF"/>
-          <w:sz w:val="20"/>
-          <w:szCs w:val="20"/>
-          <w:lang w:val="en-US"/>
-        </w:rPr>
-        <w:t xml:space="preserve"> </w:t>
-      </w:r>
-      <w:r>
-        <w:rPr>
-          <w:rFonts w:ascii="Georgia" w:eastAsia="Georgia" w:hAnsi="Georgia" w:cs="Georgia"/>
-          <w:color w:val="FFFFFF"/>
-          <w:sz w:val="20"/>
-          <w:szCs w:val="20"/>
-          <w:lang w:val="en-US"/>
-        </w:rPr>
-        <w:t>/</w:t>
-      </w:r>
-      <w:r>
-        <w:rPr>
-          <w:rFonts w:ascii="Georgia" w:eastAsia="Georgia" w:hAnsi="Georgia" w:cs="Georgia"/>
-          <w:color w:val="FFFFFF"/>
-          <w:sz w:val="20"/>
-          <w:szCs w:val="20"/>
-          <w:lang w:val="en-US"/>
-        </w:rPr>
-        <w:t xml:space="preserve"> </w:t>
-      </w:r>
-      <w:r>
-        <w:rPr>
-          <w:rFonts w:ascii="Georgia" w:eastAsia="Georgia" w:hAnsi="Georgia" w:cs="Georgia"/>
-          <w:color w:val="FFFFFF"/>
-          <w:sz w:val="20"/>
-          <w:szCs w:val="20"/>
-          <w:lang w:val="en-US"/>
-        </w:rPr>
-        <w:t xml:space="preserve"> Web: </w:t>
+        <w:t xml:space="preserve">  /  Web: </w:t>
       </w:r>
       <w:hyperlink r:id="rId9" w:history="1">
         <w:r>
@@ -429,7 +381,6 @@
             <w:color w:val="FFFFFF" w:themeColor="background1"/>
             <w:sz w:val="20"/>
             <w:szCs w:val="20"/>
-            <w:lang w:val="en-US"/>
           </w:rPr>
           <w:t>http://liguori.js.org/it/</w:t>
         </w:r>
@@ -445,14 +396,12 @@
         <w:rPr>
           <w:sz w:val="20"/>
           <w:szCs w:val="20"/>
-          <w:lang w:val="en-US"/>
         </w:rPr>
       </w:pPr>
       <w:r>
         <w:rPr>
           <w:sz w:val="20"/>
           <w:szCs w:val="20"/>
-          <w:lang w:val="en-US"/>
         </w:rPr>
         <w:tab/>
       </w:r>
@@ -463,7 +412,6 @@
         <w:rPr>
           <w:sz w:val="20"/>
           <w:szCs w:val="20"/>
-          <w:lang w:val="en-US"/>
         </w:rPr>
       </w:pPr>
     </w:p>
@@ -473,7 +421,6 @@
         <w:rPr>
           <w:sz w:val="26"/>
           <w:szCs w:val="26"/>
-          <w:lang w:val="en-US"/>
         </w:rPr>
       </w:pPr>
     </w:p>
@@ -2138,9 +2085,8 @@
           <w:sz w:val="24"/>
           <w:szCs w:val="20"/>
         </w:rPr>
-        <w:t xml:space="preserve">Programmatore web full </w:t>
+        <w:t xml:space="preserve">Programmatore </w:t>
       </w:r>
-      <w:proofErr w:type="spellStart"/>
       <w:r>
         <w:rPr>
           <w:rFonts w:ascii="Arial" w:eastAsia="Arial" w:hAnsi="Arial" w:cs="Arial"/>
@@ -2148,9 +2094,8 @@
           <w:sz w:val="24"/>
           <w:szCs w:val="20"/>
         </w:rPr>
-        <w:t>stack</w:t>
+        <w:t>f</w:t>
       </w:r>
-      <w:proofErr w:type="spellEnd"/>
       <w:r>
         <w:rPr>
           <w:rFonts w:ascii="Arial" w:eastAsia="Arial" w:hAnsi="Arial" w:cs="Arial"/>
@@ -2158,7 +2103,43 @@
           <w:sz w:val="24"/>
           <w:szCs w:val="20"/>
         </w:rPr>
-        <w:t xml:space="preserve"> (e non solo), con una solida attitudine a lavorare lato back-end. Amo il codice pulito e di qualità. Ho sempre cura delle performance e della progettazione del software. Programmatore versatile, ho lavorato per piccoli e grandi clienti usando differenti linguaggi e tecnologie sia per applicazioni bu</w:t>
+        <w:t>ull stack, con una solida attitudine a lavorare lato back-end</w:t>
+      </w:r>
+      <w:r>
+        <w:rPr>
+          <w:rFonts w:ascii="Arial" w:eastAsia="Arial" w:hAnsi="Arial" w:cs="Arial"/>
+          <w:color w:val="58524E"/>
+          <w:sz w:val="24"/>
+          <w:szCs w:val="20"/>
+        </w:rPr>
+        <w:t xml:space="preserve"> su architettura ed infrastruttura</w:t>
+      </w:r>
+      <w:r>
+        <w:rPr>
+          <w:rFonts w:ascii="Arial" w:eastAsia="Arial" w:hAnsi="Arial" w:cs="Arial"/>
+          <w:color w:val="58524E"/>
+          <w:sz w:val="24"/>
+          <w:szCs w:val="20"/>
+        </w:rPr>
+        <w:t xml:space="preserve">. Amo il codice pulito e di qualità. Ho sempre cura delle performance e della progettazione del software. </w:t>
+      </w:r>
+      <w:r>
+        <w:rPr>
+          <w:rFonts w:ascii="Arial" w:eastAsia="Arial" w:hAnsi="Arial" w:cs="Arial"/>
+          <w:color w:val="58524E"/>
+          <w:sz w:val="24"/>
+          <w:szCs w:val="20"/>
+        </w:rPr>
+        <w:t>H</w:t>
+      </w:r>
+      <w:r>
+        <w:rPr>
+          <w:rFonts w:ascii="Arial" w:eastAsia="Arial" w:hAnsi="Arial" w:cs="Arial"/>
+          <w:color w:val="58524E"/>
+          <w:sz w:val="24"/>
+          <w:szCs w:val="20"/>
+        </w:rPr>
+        <w:t>o lavorato per piccoli e grandi clienti usando differenti linguaggi e tecnologie sia per applicazioni bu</w:t>
       </w:r>
       <w:r>
         <w:rPr>
@@ -2194,7 +2175,34 @@
           <w:sz w:val="24"/>
           <w:szCs w:val="20"/>
         </w:rPr>
-        <w:t xml:space="preserve"> web moderno e mobile per offrire il più professionale</w:t>
+        <w:t xml:space="preserve"> </w:t>
+      </w:r>
+      <w:r>
+        <w:rPr>
+          <w:rFonts w:ascii="Arial" w:eastAsia="Arial" w:hAnsi="Arial" w:cs="Arial"/>
+          <w:color w:val="58524E"/>
+          <w:sz w:val="24"/>
+          <w:szCs w:val="20"/>
+        </w:rPr>
+        <w:t>cloud, web, mobile ed IoT</w:t>
+      </w:r>
+      <w:r>
+        <w:rPr>
+          <w:rFonts w:ascii="Arial" w:eastAsia="Arial" w:hAnsi="Arial" w:cs="Arial"/>
+          <w:color w:val="58524E"/>
+          <w:sz w:val="24"/>
+          <w:szCs w:val="20"/>
+        </w:rPr>
+        <w:t xml:space="preserve"> </w:t>
+      </w:r>
+      <w:r>
+        <w:rPr>
+          <w:rFonts w:ascii="Arial" w:eastAsia="Arial" w:hAnsi="Arial" w:cs="Arial"/>
+          <w:color w:val="58524E"/>
+          <w:sz w:val="24"/>
+          <w:szCs w:val="20"/>
+        </w:rPr>
+        <w:t>per offrire il più professionale</w:t>
       </w:r>
       <w:r>
         <w:rPr>
@@ -10091,9 +10099,8 @@
                 <w:sz w:val="24"/>
                 <w:szCs w:val="24"/>
               </w:rPr>
-              <w:t xml:space="preserve">Premier Field </w:t>
-            </w:r>
-            <w:proofErr w:type="spellStart"/>
+              <w:t>Customer</w:t>
+            </w:r>
             <w:r>
               <w:rPr>
                 <w:rFonts w:ascii="Arial" w:eastAsia="Georgia" w:hAnsi="Arial" w:cs="Arial"/>
@@ -10103,9 +10110,8 @@
                 <w:sz w:val="24"/>
                 <w:szCs w:val="24"/>
               </w:rPr>
-              <w:t>Engineer</w:t>
-            </w:r>
-            <w:proofErr w:type="spellEnd"/>
+              <w:t xml:space="preserve"> Engineer</w:t>
+            </w:r>
           </w:p>
         </w:tc>
       </w:tr>
@@ -10179,7 +10185,7 @@
                 <w:sz w:val="24"/>
                 <w:lang w:eastAsia="en-US"/>
               </w:rPr>
-              <w:t>PREMIER FIELD ENGINEER</w:t>
+              <w:t>CUSTOMER</w:t>
             </w:r>
             <w:r>
               <w:rPr>
@@ -10189,6 +10195,16 @@
                 <w:sz w:val="24"/>
                 <w:lang w:eastAsia="en-US"/>
               </w:rPr>
+              <w:t xml:space="preserve"> ENGINEER</w:t>
+            </w:r>
+            <w:r>
+              <w:rPr>
+                <w:rFonts w:ascii="Arial" w:eastAsia="Arial" w:hAnsi="Arial" w:cs="Arial"/>
+                <w:b/>
+                <w:color w:val="58524E"/>
+                <w:sz w:val="24"/>
+                <w:lang w:eastAsia="en-US"/>
+              </w:rPr>
               <w:br/>
             </w:r>
             <w:r>
@@ -10206,7 +10222,25 @@
                 <w:color w:val="58524E"/>
                 <w:lang w:eastAsia="en-US"/>
               </w:rPr>
-              <w:t>Sono responsabile nell'aiutare i nostri clienti ad ottenere il meglio dalle loro scelte tecnologiche e dai team di sviluppo. Il mio obiettivo è semplice, stimolare ed ispirare i clienti Microsoft.</w:t>
+              <w:t xml:space="preserve">Sono responsabile nell'aiutare i nostri clienti ad ottenere il meglio dalle loro scelte tecnologiche e </w:t>
+            </w:r>
+            <w:proofErr w:type="gramStart"/>
+            <w:r>
+              <w:rPr>
+                <w:rFonts w:ascii="Arial" w:eastAsia="Arial" w:hAnsi="Arial" w:cs="Arial"/>
+                <w:color w:val="58524E"/>
+                <w:lang w:eastAsia="en-US"/>
+              </w:rPr>
+              <w:t>dai team</w:t>
+            </w:r>
+            <w:proofErr w:type="gramEnd"/>
+            <w:r>
+              <w:rPr>
+                <w:rFonts w:ascii="Arial" w:eastAsia="Arial" w:hAnsi="Arial" w:cs="Arial"/>
+                <w:color w:val="58524E"/>
+                <w:lang w:eastAsia="en-US"/>
+              </w:rPr>
+              <w:t xml:space="preserve"> di sviluppo. Il mio obiettivo è semplice, stimolare ed ispirare i clienti Microsoft.</w:t>
             </w:r>
           </w:p>
           <w:p>
@@ -17081,12 +17115,21 @@
                 <w:color w:val="58524E"/>
               </w:rPr>
             </w:pPr>
-            <w:r>
-              <w:rPr>
-                <w:rFonts w:ascii="Arial" w:eastAsia="Arial" w:hAnsi="Arial" w:cs="Arial"/>
-                <w:color w:val="58524E"/>
-              </w:rPr>
-              <w:t>C# , Windows Form</w:t>
+            <w:proofErr w:type="gramStart"/>
+            <w:r>
+              <w:rPr>
+                <w:rFonts w:ascii="Arial" w:eastAsia="Arial" w:hAnsi="Arial" w:cs="Arial"/>
+                <w:color w:val="58524E"/>
+              </w:rPr>
+              <w:t>C# ,</w:t>
+            </w:r>
+            <w:proofErr w:type="gramEnd"/>
+            <w:r>
+              <w:rPr>
+                <w:rFonts w:ascii="Arial" w:eastAsia="Arial" w:hAnsi="Arial" w:cs="Arial"/>
+                <w:color w:val="58524E"/>
+              </w:rPr>
+              <w:t xml:space="preserve"> Windows Form</w:t>
             </w:r>
           </w:p>
         </w:tc>

--- a/it/curriculum_gianluigi_liguori.docx
+++ b/it/curriculum_gianluigi_liguori.docx
@@ -279,6 +279,7 @@
           <w:color w:val="FFFFFF"/>
           <w:sz w:val="20"/>
           <w:szCs w:val="20"/>
+          <w:lang w:val="en-US"/>
         </w:rPr>
       </w:pPr>
       <w:r>
@@ -287,6 +288,7 @@
           <w:color w:val="FFFFFF"/>
           <w:sz w:val="20"/>
           <w:szCs w:val="20"/>
+          <w:lang w:val="en-US"/>
         </w:rPr>
         <w:t>Tel</w:t>
       </w:r>
@@ -296,6 +298,7 @@
           <w:color w:val="FFFFFF"/>
           <w:sz w:val="20"/>
           <w:szCs w:val="20"/>
+          <w:lang w:val="en-US"/>
         </w:rPr>
         <w:t xml:space="preserve">.: </w:t>
       </w:r>
@@ -305,18 +308,9 @@
           <w:color w:val="FFFFFF"/>
           <w:sz w:val="20"/>
           <w:szCs w:val="20"/>
+          <w:lang w:val="en-US"/>
         </w:rPr>
-        <w:t xml:space="preserve">389 </w:t>
-      </w:r>
-      <w:proofErr w:type="gramStart"/>
-      <w:r>
-        <w:rPr>
-          <w:rFonts w:ascii="Georgia" w:eastAsia="Georgia" w:hAnsi="Georgia" w:cs="Georgia"/>
-          <w:color w:val="FFFFFF"/>
-          <w:sz w:val="20"/>
-          <w:szCs w:val="20"/>
-        </w:rPr>
-        <w:t>6403200</w:t>
+        <w:t>389 6403200</w:t>
       </w:r>
       <w:r>
         <w:rPr>
@@ -324,6 +318,7 @@
           <w:color w:val="FFFFFF"/>
           <w:sz w:val="20"/>
           <w:szCs w:val="20"/>
+          <w:lang w:val="en-US"/>
         </w:rPr>
         <w:t xml:space="preserve">  </w:t>
       </w:r>
@@ -333,16 +328,17 @@
           <w:color w:val="FFFFFF"/>
           <w:sz w:val="20"/>
           <w:szCs w:val="20"/>
+          <w:lang w:val="en-US"/>
         </w:rPr>
         <w:t>/</w:t>
       </w:r>
-      <w:proofErr w:type="gramEnd"/>
       <w:r>
         <w:rPr>
           <w:rFonts w:ascii="Georgia" w:eastAsia="Georgia" w:hAnsi="Georgia" w:cs="Georgia"/>
           <w:color w:val="FFFFFF"/>
           <w:sz w:val="20"/>
           <w:szCs w:val="20"/>
+          <w:lang w:val="en-US"/>
         </w:rPr>
         <w:t xml:space="preserve">  </w:t>
       </w:r>
@@ -352,6 +348,7 @@
           <w:color w:val="FFFFFF"/>
           <w:sz w:val="20"/>
           <w:szCs w:val="20"/>
+          <w:lang w:val="en-US"/>
         </w:rPr>
         <w:t xml:space="preserve">Email: </w:t>
       </w:r>
@@ -361,6 +358,7 @@
           <w:color w:val="FFFFFF"/>
           <w:sz w:val="20"/>
           <w:szCs w:val="20"/>
+          <w:lang w:val="en-US"/>
         </w:rPr>
         <w:t>gianluigiliguori@live.it</w:t>
       </w:r>
@@ -370,6 +368,7 @@
           <w:color w:val="FFFFFF"/>
           <w:sz w:val="20"/>
           <w:szCs w:val="20"/>
+          <w:lang w:val="en-US"/>
         </w:rPr>
         <w:t xml:space="preserve">  /  Web: </w:t>
       </w:r>
@@ -381,6 +380,7 @@
             <w:color w:val="FFFFFF" w:themeColor="background1"/>
             <w:sz w:val="20"/>
             <w:szCs w:val="20"/>
+            <w:lang w:val="en-US"/>
           </w:rPr>
           <w:t>http://liguori.js.org/it/</w:t>
         </w:r>
@@ -396,12 +396,14 @@
         <w:rPr>
           <w:sz w:val="20"/>
           <w:szCs w:val="20"/>
+          <w:lang w:val="en-US"/>
         </w:rPr>
       </w:pPr>
       <w:r>
         <w:rPr>
           <w:sz w:val="20"/>
           <w:szCs w:val="20"/>
+          <w:lang w:val="en-US"/>
         </w:rPr>
         <w:tab/>
       </w:r>
@@ -412,6 +414,7 @@
         <w:rPr>
           <w:sz w:val="20"/>
           <w:szCs w:val="20"/>
+          <w:lang w:val="en-US"/>
         </w:rPr>
       </w:pPr>
     </w:p>
@@ -421,6 +424,7 @@
         <w:rPr>
           <w:sz w:val="26"/>
           <w:szCs w:val="26"/>
+          <w:lang w:val="en-US"/>
         </w:rPr>
       </w:pPr>
     </w:p>
@@ -2085,7 +2089,16 @@
           <w:sz w:val="24"/>
           <w:szCs w:val="20"/>
         </w:rPr>
-        <w:t xml:space="preserve">Programmatore </w:t>
+        <w:t>Sviluppatore</w:t>
+      </w:r>
+      <w:r>
+        <w:rPr>
+          <w:rFonts w:ascii="Arial" w:eastAsia="Arial" w:hAnsi="Arial" w:cs="Arial"/>
+          <w:color w:val="58524E"/>
+          <w:sz w:val="24"/>
+          <w:szCs w:val="20"/>
+        </w:rPr>
+        <w:t xml:space="preserve"> </w:t>
       </w:r>
       <w:r>
         <w:rPr>
@@ -2103,7 +2116,17 @@
           <w:sz w:val="24"/>
           <w:szCs w:val="20"/>
         </w:rPr>
-        <w:t>ull stack, con una solida attitudine a lavorare lato back-end</w:t>
+        <w:t xml:space="preserve">ull </w:t>
+      </w:r>
+      <w:proofErr w:type="spellStart"/>
+      <w:r>
+        <w:rPr>
+          <w:rFonts w:ascii="Arial" w:eastAsia="Arial" w:hAnsi="Arial" w:cs="Arial"/>
+          <w:color w:val="58524E"/>
+          <w:sz w:val="24"/>
+          <w:szCs w:val="20"/>
+        </w:rPr>
+        <w:t>s</w:t>
       </w:r>
       <w:r>
         <w:rPr>
@@ -2112,7 +2135,35 @@
           <w:sz w:val="24"/>
           <w:szCs w:val="20"/>
         </w:rPr>
-        <w:t xml:space="preserve"> su architettura ed infrastruttura</w:t>
+        <w:t>tack</w:t>
+      </w:r>
+      <w:proofErr w:type="spellEnd"/>
+      <w:r>
+        <w:rPr>
+          <w:rFonts w:ascii="Arial" w:eastAsia="Arial" w:hAnsi="Arial" w:cs="Arial"/>
+          <w:color w:val="58524E"/>
+          <w:sz w:val="24"/>
+          <w:szCs w:val="20"/>
+        </w:rPr>
+        <w:t xml:space="preserve">, con una solida attitudine a lavorare </w:t>
+      </w:r>
+      <w:r>
+        <w:rPr>
+          <w:rFonts w:ascii="Arial" w:eastAsia="Arial" w:hAnsi="Arial" w:cs="Arial"/>
+          <w:color w:val="58524E"/>
+          <w:sz w:val="24"/>
+          <w:szCs w:val="20"/>
+        </w:rPr>
+        <w:t>s</w:t>
+      </w:r>
+      <w:r>
+        <w:rPr>
+          <w:rFonts w:ascii="Arial" w:eastAsia="Arial" w:hAnsi="Arial" w:cs="Arial"/>
+          <w:color w:val="58524E"/>
+          <w:sz w:val="24"/>
+          <w:szCs w:val="20"/>
+        </w:rPr>
+        <w:t>u architettura ed infrastruttura</w:t>
       </w:r>
       <w:r>
         <w:rPr>

--- a/it/curriculum_gianluigi_liguori.docx
+++ b/it/curriculum_gianluigi_liguori.docx
@@ -2172,7 +2172,7 @@
           <w:sz w:val="24"/>
           <w:szCs w:val="20"/>
         </w:rPr>
-        <w:t xml:space="preserve">. Amo il codice pulito e di qualità. Ho sempre cura delle performance e della progettazione del software. </w:t>
+        <w:t>. Amo il codice pulito e di qualità. Ho sempre cura delle performance e della progettazione del software.</w:t>
       </w:r>
       <w:r>
         <w:rPr>
@@ -2181,25 +2181,7 @@
           <w:sz w:val="24"/>
           <w:szCs w:val="20"/>
         </w:rPr>
-        <w:t>H</w:t>
-      </w:r>
-      <w:r>
-        <w:rPr>
-          <w:rFonts w:ascii="Arial" w:eastAsia="Arial" w:hAnsi="Arial" w:cs="Arial"/>
-          <w:color w:val="58524E"/>
-          <w:sz w:val="24"/>
-          <w:szCs w:val="20"/>
-        </w:rPr>
-        <w:t>o lavorato per piccoli e grandi clienti usando differenti linguaggi e tecnologie sia per applicazioni bu</w:t>
-      </w:r>
-      <w:r>
-        <w:rPr>
-          <w:rFonts w:ascii="Arial" w:eastAsia="Arial" w:hAnsi="Arial" w:cs="Arial"/>
-          <w:color w:val="58524E"/>
-          <w:sz w:val="24"/>
-          <w:szCs w:val="20"/>
-        </w:rPr>
-        <w:t xml:space="preserve">siness che per il front-end web. </w:t>
+        <w:t xml:space="preserve"> </w:t>
       </w:r>
       <w:r>
         <w:rPr>
@@ -2334,7 +2316,16 @@
           <w:sz w:val="24"/>
           <w:szCs w:val="20"/>
         </w:rPr>
-        <w:t>e tecniche</w:t>
+        <w:t xml:space="preserve">e </w:t>
+      </w:r>
+      <w:r>
+        <w:rPr>
+          <w:rFonts w:ascii="Arial" w:eastAsia="Arial" w:hAnsi="Arial" w:cs="Arial"/>
+          <w:color w:val="58524E"/>
+          <w:sz w:val="24"/>
+          <w:szCs w:val="20"/>
+        </w:rPr>
+        <w:t>pratiche</w:t>
       </w:r>
       <w:r>
         <w:rPr>
@@ -2470,19 +2461,8 @@
           <w:sz w:val="24"/>
           <w:szCs w:val="20"/>
         </w:rPr>
-        <w:t xml:space="preserve"> </w:t>
+        <w:t xml:space="preserve"> Microservizi</w:t>
       </w:r>
-      <w:proofErr w:type="spellStart"/>
-      <w:r>
-        <w:rPr>
-          <w:rFonts w:ascii="Arial" w:eastAsia="Arial" w:hAnsi="Arial" w:cs="Arial"/>
-          <w:color w:val="58524E"/>
-          <w:sz w:val="24"/>
-          <w:szCs w:val="20"/>
-        </w:rPr>
-        <w:t>Microservizi</w:t>
-      </w:r>
-      <w:proofErr w:type="spellEnd"/>
       <w:r>
         <w:rPr>
           <w:rFonts w:ascii="Arial" w:eastAsia="Arial" w:hAnsi="Arial" w:cs="Arial"/>
@@ -10273,25 +10253,7 @@
                 <w:color w:val="58524E"/>
                 <w:lang w:eastAsia="en-US"/>
               </w:rPr>
-              <w:t xml:space="preserve">Sono responsabile nell'aiutare i nostri clienti ad ottenere il meglio dalle loro scelte tecnologiche e </w:t>
-            </w:r>
-            <w:proofErr w:type="gramStart"/>
-            <w:r>
-              <w:rPr>
-                <w:rFonts w:ascii="Arial" w:eastAsia="Arial" w:hAnsi="Arial" w:cs="Arial"/>
-                <w:color w:val="58524E"/>
-                <w:lang w:eastAsia="en-US"/>
-              </w:rPr>
-              <w:t>dai team</w:t>
-            </w:r>
-            <w:proofErr w:type="gramEnd"/>
-            <w:r>
-              <w:rPr>
-                <w:rFonts w:ascii="Arial" w:eastAsia="Arial" w:hAnsi="Arial" w:cs="Arial"/>
-                <w:color w:val="58524E"/>
-                <w:lang w:eastAsia="en-US"/>
-              </w:rPr>
-              <w:t xml:space="preserve"> di sviluppo. Il mio obiettivo è semplice, stimolare ed ispirare i clienti Microsoft.</w:t>
+              <w:t>Sono responsabile nell'aiutare i nostri clienti ad ottenere il meglio dalle loro scelte tecnologiche e dai team di sviluppo. Il mio obiettivo è semplice, stimolare ed ispirare i clienti Microsoft.</w:t>
             </w:r>
           </w:p>
           <w:p>
@@ -17166,21 +17128,12 @@
                 <w:color w:val="58524E"/>
               </w:rPr>
             </w:pPr>
-            <w:proofErr w:type="gramStart"/>
-            <w:r>
-              <w:rPr>
-                <w:rFonts w:ascii="Arial" w:eastAsia="Arial" w:hAnsi="Arial" w:cs="Arial"/>
-                <w:color w:val="58524E"/>
-              </w:rPr>
-              <w:t>C# ,</w:t>
-            </w:r>
-            <w:proofErr w:type="gramEnd"/>
-            <w:r>
-              <w:rPr>
-                <w:rFonts w:ascii="Arial" w:eastAsia="Arial" w:hAnsi="Arial" w:cs="Arial"/>
-                <w:color w:val="58524E"/>
-              </w:rPr>
-              <w:t xml:space="preserve"> Windows Form</w:t>
+            <w:r>
+              <w:rPr>
+                <w:rFonts w:ascii="Arial" w:eastAsia="Arial" w:hAnsi="Arial" w:cs="Arial"/>
+                <w:color w:val="58524E"/>
+              </w:rPr>
+              <w:t>C# , Windows Form</w:t>
             </w:r>
           </w:p>
         </w:tc>

--- a/it/curriculum_gianluigi_liguori.docx
+++ b/it/curriculum_gianluigi_liguori.docx
@@ -2118,7 +2118,6 @@
         </w:rPr>
         <w:t xml:space="preserve">ull </w:t>
       </w:r>
-      <w:proofErr w:type="spellStart"/>
       <w:r>
         <w:rPr>
           <w:rFonts w:ascii="Arial" w:eastAsia="Arial" w:hAnsi="Arial" w:cs="Arial"/>
@@ -2135,17 +2134,7 @@
           <w:sz w:val="24"/>
           <w:szCs w:val="20"/>
         </w:rPr>
-        <w:t>tack</w:t>
-      </w:r>
-      <w:proofErr w:type="spellEnd"/>
-      <w:r>
-        <w:rPr>
-          <w:rFonts w:ascii="Arial" w:eastAsia="Arial" w:hAnsi="Arial" w:cs="Arial"/>
-          <w:color w:val="58524E"/>
-          <w:sz w:val="24"/>
-          <w:szCs w:val="20"/>
-        </w:rPr>
-        <w:t xml:space="preserve">, con una solida attitudine a lavorare </w:t>
+        <w:t xml:space="preserve">tack, con una solida attitudine a lavorare </w:t>
       </w:r>
       <w:r>
         <w:rPr>
@@ -2336,7 +2325,6 @@
         </w:rPr>
         <w:t xml:space="preserve"> (</w:t>
       </w:r>
-      <w:proofErr w:type="spellStart"/>
       <w:r>
         <w:rPr>
           <w:rFonts w:ascii="Arial" w:eastAsia="Arial" w:hAnsi="Arial" w:cs="Arial"/>
@@ -2344,77 +2332,7 @@
           <w:sz w:val="24"/>
           <w:szCs w:val="20"/>
         </w:rPr>
-        <w:t>Kanban</w:t>
-      </w:r>
-      <w:proofErr w:type="spellEnd"/>
-      <w:r>
-        <w:rPr>
-          <w:rFonts w:ascii="Arial" w:eastAsia="Arial" w:hAnsi="Arial" w:cs="Arial"/>
-          <w:color w:val="58524E"/>
-          <w:sz w:val="24"/>
-          <w:szCs w:val="20"/>
-        </w:rPr>
-        <w:t xml:space="preserve">, Agile, </w:t>
-      </w:r>
-      <w:proofErr w:type="spellStart"/>
-      <w:r>
-        <w:rPr>
-          <w:rFonts w:ascii="Arial" w:eastAsia="Arial" w:hAnsi="Arial" w:cs="Arial"/>
-          <w:color w:val="58524E"/>
-          <w:sz w:val="24"/>
-          <w:szCs w:val="20"/>
-        </w:rPr>
-        <w:t>Scrum</w:t>
-      </w:r>
-      <w:proofErr w:type="spellEnd"/>
-      <w:r>
-        <w:rPr>
-          <w:rFonts w:ascii="Arial" w:eastAsia="Arial" w:hAnsi="Arial" w:cs="Arial"/>
-          <w:color w:val="58524E"/>
-          <w:sz w:val="24"/>
-          <w:szCs w:val="20"/>
-        </w:rPr>
-        <w:t xml:space="preserve">, </w:t>
-      </w:r>
-      <w:proofErr w:type="spellStart"/>
-      <w:r>
-        <w:rPr>
-          <w:rFonts w:ascii="Arial" w:eastAsia="Arial" w:hAnsi="Arial" w:cs="Arial"/>
-          <w:color w:val="58524E"/>
-          <w:sz w:val="24"/>
-          <w:szCs w:val="20"/>
-        </w:rPr>
-        <w:t>xP</w:t>
-      </w:r>
-      <w:proofErr w:type="spellEnd"/>
-      <w:r>
-        <w:rPr>
-          <w:rFonts w:ascii="Arial" w:eastAsia="Arial" w:hAnsi="Arial" w:cs="Arial"/>
-          <w:color w:val="58524E"/>
-          <w:sz w:val="24"/>
-          <w:szCs w:val="20"/>
-        </w:rPr>
-        <w:t xml:space="preserve">, TDD, </w:t>
-      </w:r>
-      <w:proofErr w:type="spellStart"/>
-      <w:r>
-        <w:rPr>
-          <w:rFonts w:ascii="Arial" w:eastAsia="Arial" w:hAnsi="Arial" w:cs="Arial"/>
-          <w:color w:val="58524E"/>
-          <w:sz w:val="24"/>
-          <w:szCs w:val="20"/>
-        </w:rPr>
-        <w:t>DevOps</w:t>
-      </w:r>
-      <w:proofErr w:type="spellEnd"/>
-      <w:r>
-        <w:rPr>
-          <w:rFonts w:ascii="Arial" w:eastAsia="Arial" w:hAnsi="Arial" w:cs="Arial"/>
-          <w:color w:val="58524E"/>
-          <w:sz w:val="24"/>
-          <w:szCs w:val="20"/>
-        </w:rPr>
-        <w:t xml:space="preserve">, </w:t>
+        <w:t xml:space="preserve">Kanban, Agile, Scrum, xP, TDD, </w:t>
       </w:r>
       <w:r>
         <w:rPr>
@@ -2423,9 +2341,8 @@
           <w:sz w:val="24"/>
           <w:szCs w:val="20"/>
         </w:rPr>
-        <w:t xml:space="preserve">CI/CD, </w:t>
+        <w:t xml:space="preserve">DevOps, </w:t>
       </w:r>
-      <w:proofErr w:type="spellStart"/>
       <w:r>
         <w:rPr>
           <w:rFonts w:ascii="Arial" w:eastAsia="Arial" w:hAnsi="Arial" w:cs="Arial"/>
@@ -2433,9 +2350,8 @@
           <w:sz w:val="24"/>
           <w:szCs w:val="20"/>
         </w:rPr>
-        <w:t>IaC</w:t>
+        <w:t>CI/CD, IaC</w:t>
       </w:r>
-      <w:proofErr w:type="spellEnd"/>
       <w:r>
         <w:rPr>
           <w:rFonts w:ascii="Arial" w:eastAsia="Arial" w:hAnsi="Arial" w:cs="Arial"/>
@@ -4475,61 +4391,15 @@
                 <w:color w:val="58524E"/>
                 <w:lang w:val="en-US" w:eastAsia="en-US"/>
               </w:rPr>
-              <w:t xml:space="preserve">; </w:t>
-            </w:r>
-            <w:proofErr w:type="spellStart"/>
+              <w:t xml:space="preserve">; Netbeans; Eclipse; </w:t>
+            </w:r>
             <w:r>
               <w:rPr>
                 <w:rFonts w:ascii="Arial" w:eastAsia="Arial" w:hAnsi="Arial" w:cs="Arial"/>
                 <w:color w:val="58524E"/>
                 <w:lang w:val="en-US" w:eastAsia="en-US"/>
               </w:rPr>
-              <w:t>Netbeans</w:t>
-            </w:r>
-            <w:proofErr w:type="spellEnd"/>
-            <w:r>
-              <w:rPr>
-                <w:rFonts w:ascii="Arial" w:eastAsia="Arial" w:hAnsi="Arial" w:cs="Arial"/>
-                <w:color w:val="58524E"/>
-                <w:lang w:val="en-US" w:eastAsia="en-US"/>
-              </w:rPr>
-              <w:t xml:space="preserve">; Eclipse; </w:t>
-            </w:r>
-            <w:proofErr w:type="spellStart"/>
-            <w:r>
-              <w:rPr>
-                <w:rFonts w:ascii="Arial" w:eastAsia="Arial" w:hAnsi="Arial" w:cs="Arial"/>
-                <w:color w:val="58524E"/>
-                <w:lang w:val="en-US" w:eastAsia="en-US"/>
-              </w:rPr>
-              <w:t>Sql</w:t>
-            </w:r>
-            <w:proofErr w:type="spellEnd"/>
-            <w:r>
-              <w:rPr>
-                <w:rFonts w:ascii="Arial" w:eastAsia="Arial" w:hAnsi="Arial" w:cs="Arial"/>
-                <w:color w:val="58524E"/>
-                <w:lang w:val="en-US" w:eastAsia="en-US"/>
-              </w:rPr>
-              <w:t xml:space="preserve"> Server </w:t>
-            </w:r>
-            <w:proofErr w:type="spellStart"/>
-            <w:r>
-              <w:rPr>
-                <w:rFonts w:ascii="Arial" w:eastAsia="Arial" w:hAnsi="Arial" w:cs="Arial"/>
-                <w:color w:val="58524E"/>
-                <w:lang w:val="en-US" w:eastAsia="en-US"/>
-              </w:rPr>
-              <w:t>Managament</w:t>
-            </w:r>
-            <w:proofErr w:type="spellEnd"/>
-            <w:r>
-              <w:rPr>
-                <w:rFonts w:ascii="Arial" w:eastAsia="Arial" w:hAnsi="Arial" w:cs="Arial"/>
-                <w:color w:val="58524E"/>
-                <w:lang w:val="en-US" w:eastAsia="en-US"/>
-              </w:rPr>
-              <w:t xml:space="preserve"> S</w:t>
+              <w:t>Sql Server Managament S</w:t>
             </w:r>
             <w:r>
               <w:rPr>
@@ -4720,50 +4590,70 @@
                 <w:color w:val="58524E"/>
                 <w:lang w:val="en-US" w:eastAsia="en-US"/>
               </w:rPr>
-              <w:t xml:space="preserve">ASP.NET Web Form, MVC, </w:t>
-            </w:r>
-            <w:proofErr w:type="spellStart"/>
+              <w:t>ASP.NET Web Form, MVC, WebAPI; .NET</w:t>
+            </w:r>
+            <w:r>
+              <w:rPr>
+                <w:rFonts w:ascii="Arial" w:eastAsia="Arial" w:hAnsi="Arial" w:cs="Arial"/>
+                <w:color w:val="58524E"/>
+                <w:lang w:val="en-US"/>
+              </w:rPr>
+              <w:t xml:space="preserve"> SignalR</w:t>
+            </w:r>
             <w:r>
               <w:rPr>
                 <w:rFonts w:ascii="Arial" w:eastAsia="Arial" w:hAnsi="Arial" w:cs="Arial"/>
                 <w:color w:val="58524E"/>
                 <w:lang w:val="en-US" w:eastAsia="en-US"/>
               </w:rPr>
-              <w:t>WebAPI</w:t>
-            </w:r>
-            <w:proofErr w:type="spellEnd"/>
+              <w:t>;</w:t>
+            </w:r>
             <w:r>
               <w:rPr>
                 <w:rFonts w:ascii="Arial" w:eastAsia="Arial" w:hAnsi="Arial" w:cs="Arial"/>
                 <w:color w:val="58524E"/>
                 <w:lang w:val="en-US" w:eastAsia="en-US"/>
               </w:rPr>
-              <w:t>; .NET</w:t>
-            </w:r>
-            <w:r>
-              <w:rPr>
-                <w:rFonts w:ascii="Arial" w:eastAsia="Arial" w:hAnsi="Arial" w:cs="Arial"/>
-                <w:color w:val="58524E"/>
-                <w:lang w:val="en-US"/>
-              </w:rPr>
-              <w:t xml:space="preserve"> </w:t>
-            </w:r>
-            <w:proofErr w:type="spellStart"/>
-            <w:r>
-              <w:rPr>
-                <w:rFonts w:ascii="Arial" w:eastAsia="Arial" w:hAnsi="Arial" w:cs="Arial"/>
-                <w:color w:val="58524E"/>
-                <w:lang w:val="en-US"/>
-              </w:rPr>
-              <w:t>SignalR</w:t>
-            </w:r>
-            <w:proofErr w:type="spellEnd"/>
+              <w:t xml:space="preserve"> Angular; </w:t>
+            </w:r>
             <w:r>
               <w:rPr>
                 <w:rFonts w:ascii="Arial" w:eastAsia="Arial" w:hAnsi="Arial" w:cs="Arial"/>
                 <w:color w:val="58524E"/>
                 <w:lang w:val="en-US" w:eastAsia="en-US"/>
               </w:rPr>
+              <w:t xml:space="preserve">React; </w:t>
+            </w:r>
+            <w:r>
+              <w:rPr>
+                <w:rFonts w:ascii="Arial" w:eastAsia="Arial" w:hAnsi="Arial" w:cs="Arial"/>
+                <w:color w:val="58524E"/>
+                <w:lang w:val="en-US" w:eastAsia="en-US"/>
+              </w:rPr>
+              <w:t>EntityFramework</w:t>
+            </w:r>
+            <w:r>
+              <w:rPr>
+                <w:rFonts w:ascii="Arial" w:eastAsia="Arial" w:hAnsi="Arial" w:cs="Arial"/>
+                <w:color w:val="58524E"/>
+                <w:lang w:val="en-US" w:eastAsia="en-US"/>
+              </w:rPr>
+              <w:t>; Windows Forms</w:t>
+            </w:r>
+            <w:r>
+              <w:rPr>
+                <w:rFonts w:ascii="Arial" w:eastAsia="Arial" w:hAnsi="Arial" w:cs="Arial"/>
+                <w:color w:val="58524E"/>
+                <w:lang w:val="en-US" w:eastAsia="en-US"/>
+              </w:rPr>
+              <w:t>; JSON</w:t>
+            </w:r>
+            <w:r>
+              <w:rPr>
+                <w:rFonts w:ascii="Arial" w:eastAsia="Arial" w:hAnsi="Arial" w:cs="Arial"/>
+                <w:color w:val="58524E"/>
+                <w:lang w:val="en-US" w:eastAsia="en-US"/>
+              </w:rPr>
               <w:t>;</w:t>
             </w:r>
             <w:r>
@@ -4772,7 +4662,7 @@
                 <w:color w:val="58524E"/>
                 <w:lang w:val="en-US" w:eastAsia="en-US"/>
               </w:rPr>
-              <w:t xml:space="preserve"> Angular; </w:t>
+              <w:t xml:space="preserve"> jQuery; Bootstrap; Zurb Foundation; NodeJS; ADO.NET; Crystal Report; Web Services SOAP/REST; Cordova; Lightswitch; WPF / XAML; XML / XSLT;</w:t>
             </w:r>
             <w:r>
               <w:rPr>
@@ -4780,111 +4670,7 @@
                 <w:color w:val="58524E"/>
                 <w:lang w:val="en-US" w:eastAsia="en-US"/>
               </w:rPr>
-              <w:t xml:space="preserve">React; </w:t>
-            </w:r>
-            <w:proofErr w:type="spellStart"/>
-            <w:r>
-              <w:rPr>
-                <w:rFonts w:ascii="Arial" w:eastAsia="Arial" w:hAnsi="Arial" w:cs="Arial"/>
-                <w:color w:val="58524E"/>
-                <w:lang w:val="en-US" w:eastAsia="en-US"/>
-              </w:rPr>
-              <w:t>EntityFramework</w:t>
-            </w:r>
-            <w:proofErr w:type="spellEnd"/>
-            <w:r>
-              <w:rPr>
-                <w:rFonts w:ascii="Arial" w:eastAsia="Arial" w:hAnsi="Arial" w:cs="Arial"/>
-                <w:color w:val="58524E"/>
-                <w:lang w:val="en-US" w:eastAsia="en-US"/>
-              </w:rPr>
-              <w:t>; Windows Forms</w:t>
-            </w:r>
-            <w:r>
-              <w:rPr>
-                <w:rFonts w:ascii="Arial" w:eastAsia="Arial" w:hAnsi="Arial" w:cs="Arial"/>
-                <w:color w:val="58524E"/>
-                <w:lang w:val="en-US" w:eastAsia="en-US"/>
-              </w:rPr>
-              <w:t>; JSON</w:t>
-            </w:r>
-            <w:r>
-              <w:rPr>
-                <w:rFonts w:ascii="Arial" w:eastAsia="Arial" w:hAnsi="Arial" w:cs="Arial"/>
-                <w:color w:val="58524E"/>
-                <w:lang w:val="en-US" w:eastAsia="en-US"/>
-              </w:rPr>
-              <w:t>;</w:t>
-            </w:r>
-            <w:r>
-              <w:rPr>
-                <w:rFonts w:ascii="Arial" w:eastAsia="Arial" w:hAnsi="Arial" w:cs="Arial"/>
-                <w:color w:val="58524E"/>
-                <w:lang w:val="en-US" w:eastAsia="en-US"/>
-              </w:rPr>
-              <w:t xml:space="preserve"> jQuery; Bootstrap; </w:t>
-            </w:r>
-            <w:proofErr w:type="spellStart"/>
-            <w:r>
-              <w:rPr>
-                <w:rFonts w:ascii="Arial" w:eastAsia="Arial" w:hAnsi="Arial" w:cs="Arial"/>
-                <w:color w:val="58524E"/>
-                <w:lang w:val="en-US" w:eastAsia="en-US"/>
-              </w:rPr>
-              <w:t>Zurb</w:t>
-            </w:r>
-            <w:proofErr w:type="spellEnd"/>
-            <w:r>
-              <w:rPr>
-                <w:rFonts w:ascii="Arial" w:eastAsia="Arial" w:hAnsi="Arial" w:cs="Arial"/>
-                <w:color w:val="58524E"/>
-                <w:lang w:val="en-US" w:eastAsia="en-US"/>
-              </w:rPr>
-              <w:t xml:space="preserve"> Foundation; NodeJS; ADO.NET; Crystal Report; Web Services SOAP/REST; Cordova; </w:t>
-            </w:r>
-            <w:proofErr w:type="spellStart"/>
-            <w:r>
-              <w:rPr>
-                <w:rFonts w:ascii="Arial" w:eastAsia="Arial" w:hAnsi="Arial" w:cs="Arial"/>
-                <w:color w:val="58524E"/>
-                <w:lang w:val="en-US" w:eastAsia="en-US"/>
-              </w:rPr>
-              <w:t>Lightswitch</w:t>
-            </w:r>
-            <w:proofErr w:type="spellEnd"/>
-            <w:r>
-              <w:rPr>
-                <w:rFonts w:ascii="Arial" w:eastAsia="Arial" w:hAnsi="Arial" w:cs="Arial"/>
-                <w:color w:val="58524E"/>
-                <w:lang w:val="en-US" w:eastAsia="en-US"/>
-              </w:rPr>
-              <w:t>; WPF / XAML; XML / XSLT;</w:t>
-            </w:r>
-            <w:r>
-              <w:rPr>
-                <w:rFonts w:ascii="Arial" w:eastAsia="Arial" w:hAnsi="Arial" w:cs="Arial"/>
-                <w:color w:val="58524E"/>
-                <w:lang w:val="en-US" w:eastAsia="en-US"/>
-              </w:rPr>
-              <w:t xml:space="preserve"> AJAX; Auth0; </w:t>
-            </w:r>
-            <w:proofErr w:type="spellStart"/>
-            <w:r>
-              <w:rPr>
-                <w:rFonts w:ascii="Arial" w:eastAsia="Arial" w:hAnsi="Arial" w:cs="Arial"/>
-                <w:color w:val="58524E"/>
-                <w:lang w:val="en-US" w:eastAsia="en-US"/>
-              </w:rPr>
-              <w:t>OneSignal</w:t>
-            </w:r>
-            <w:proofErr w:type="spellEnd"/>
-            <w:r>
-              <w:rPr>
-                <w:rFonts w:ascii="Arial" w:eastAsia="Arial" w:hAnsi="Arial" w:cs="Arial"/>
-                <w:color w:val="58524E"/>
-                <w:lang w:val="en-US" w:eastAsia="en-US"/>
-              </w:rPr>
-              <w:t>; Dapper;</w:t>
+              <w:t xml:space="preserve"> AJAX; Auth0; OneSignal; Dapper;</w:t>
             </w:r>
             <w:r>
               <w:rPr>
@@ -5041,25 +4827,7 @@
                 <w:color w:val="58524E"/>
                 <w:lang w:val="en-US" w:eastAsia="en-US"/>
               </w:rPr>
-              <w:t xml:space="preserve"> </w:t>
-            </w:r>
-            <w:proofErr w:type="spellStart"/>
-            <w:r>
-              <w:rPr>
-                <w:rFonts w:ascii="Arial" w:eastAsia="Arial" w:hAnsi="Arial" w:cs="Arial"/>
-                <w:color w:val="58524E"/>
-                <w:lang w:val="en-US" w:eastAsia="en-US"/>
-              </w:rPr>
-              <w:t>CosmosDB</w:t>
-            </w:r>
-            <w:proofErr w:type="spellEnd"/>
-            <w:r>
-              <w:rPr>
-                <w:rFonts w:ascii="Arial" w:eastAsia="Arial" w:hAnsi="Arial" w:cs="Arial"/>
-                <w:color w:val="58524E"/>
-                <w:lang w:val="en-US" w:eastAsia="en-US"/>
-              </w:rPr>
-              <w:t>;</w:t>
+              <w:t xml:space="preserve"> CosmosDB;</w:t>
             </w:r>
             <w:r>
               <w:rPr>
@@ -7548,11 +7316,9 @@
           <w:position w:val="-1"/>
           <w:sz w:val="40"/>
           <w:szCs w:val="40"/>
-          <w:lang w:val="en-US"/>
         </w:rPr>
         <w:t xml:space="preserve"> </w:t>
       </w:r>
-      <w:proofErr w:type="spellStart"/>
       <w:r>
         <w:rPr>
           <w:rFonts w:ascii="Georgia" w:eastAsia="Georgia" w:hAnsi="Georgia" w:cs="Georgia"/>
@@ -7564,7 +7330,6 @@
         </w:rPr>
         <w:t>Certificazioni</w:t>
       </w:r>
-      <w:proofErr w:type="spellEnd"/>
     </w:p>
     <w:p>
       <w:pPr>
@@ -10281,7 +10046,6 @@
                 <w:lang w:val="en-US" w:eastAsia="en-US"/>
               </w:rPr>
             </w:pPr>
-            <w:proofErr w:type="spellStart"/>
             <w:r>
               <w:rPr>
                 <w:rFonts w:ascii="Arial" w:eastAsia="Arial" w:hAnsi="Arial" w:cs="Arial"/>
@@ -10289,17 +10053,15 @@
                 <w:color w:val="58524E"/>
                 <w:lang w:val="en-US" w:eastAsia="en-US"/>
               </w:rPr>
-              <w:t>Tecnologie</w:t>
-            </w:r>
-            <w:proofErr w:type="spellEnd"/>
-            <w:r>
-              <w:rPr>
-                <w:rFonts w:ascii="Arial" w:eastAsia="Arial" w:hAnsi="Arial" w:cs="Arial"/>
-                <w:b/>
+              <w:t xml:space="preserve">Tecnologie: </w:t>
+            </w:r>
+            <w:r>
+              <w:rPr>
+                <w:rFonts w:ascii="Arial" w:eastAsia="Arial" w:hAnsi="Arial" w:cs="Arial"/>
                 <w:color w:val="58524E"/>
                 <w:lang w:val="en-US" w:eastAsia="en-US"/>
               </w:rPr>
-              <w:t xml:space="preserve">: </w:t>
+              <w:t>Azure</w:t>
             </w:r>
             <w:r>
               <w:rPr>
@@ -10307,7 +10069,7 @@
                 <w:color w:val="58524E"/>
                 <w:lang w:val="en-US" w:eastAsia="en-US"/>
               </w:rPr>
-              <w:t>Azure</w:t>
+              <w:t xml:space="preserve"> </w:t>
             </w:r>
             <w:r>
               <w:rPr>
@@ -10315,7 +10077,7 @@
                 <w:color w:val="58524E"/>
                 <w:lang w:val="en-US" w:eastAsia="en-US"/>
               </w:rPr>
-              <w:t xml:space="preserve"> </w:t>
+              <w:t>(IaaS, Paas, Serverless,</w:t>
             </w:r>
             <w:r>
               <w:rPr>
@@ -10323,25 +10085,23 @@
                 <w:color w:val="58524E"/>
                 <w:lang w:val="en-US" w:eastAsia="en-US"/>
               </w:rPr>
-              <w:t xml:space="preserve">(IaaS, </w:t>
-            </w:r>
-            <w:proofErr w:type="spellStart"/>
+              <w:t xml:space="preserve"> Identity,</w:t>
+            </w:r>
             <w:r>
               <w:rPr>
                 <w:rFonts w:ascii="Arial" w:eastAsia="Arial" w:hAnsi="Arial" w:cs="Arial"/>
                 <w:color w:val="58524E"/>
                 <w:lang w:val="en-US" w:eastAsia="en-US"/>
               </w:rPr>
-              <w:t>Paas</w:t>
-            </w:r>
-            <w:proofErr w:type="spellEnd"/>
+              <w:t xml:space="preserve"> Database, Monitor, </w:t>
+            </w:r>
             <w:r>
               <w:rPr>
                 <w:rFonts w:ascii="Arial" w:eastAsia="Arial" w:hAnsi="Arial" w:cs="Arial"/>
                 <w:color w:val="58524E"/>
                 <w:lang w:val="en-US" w:eastAsia="en-US"/>
               </w:rPr>
-              <w:t>, Serverless,</w:t>
+              <w:t xml:space="preserve">Bot, </w:t>
             </w:r>
             <w:r>
               <w:rPr>
@@ -10349,7 +10109,7 @@
                 <w:color w:val="58524E"/>
                 <w:lang w:val="en-US" w:eastAsia="en-US"/>
               </w:rPr>
-              <w:t xml:space="preserve"> Identity,</w:t>
+              <w:t>Cognitive Services, Containers, DevOps)</w:t>
             </w:r>
             <w:r>
               <w:rPr>
@@ -10357,7 +10117,7 @@
                 <w:color w:val="58524E"/>
                 <w:lang w:val="en-US" w:eastAsia="en-US"/>
               </w:rPr>
-              <w:t xml:space="preserve"> Database, Monitor, </w:t>
+              <w:t xml:space="preserve">, </w:t>
             </w:r>
             <w:r>
               <w:rPr>
@@ -10365,7 +10125,7 @@
                 <w:color w:val="58524E"/>
                 <w:lang w:val="en-US" w:eastAsia="en-US"/>
               </w:rPr>
-              <w:t xml:space="preserve">Bot, </w:t>
+              <w:t xml:space="preserve">GitHub, </w:t>
             </w:r>
             <w:r>
               <w:rPr>
@@ -10373,33 +10133,7 @@
                 <w:color w:val="58524E"/>
                 <w:lang w:val="en-US" w:eastAsia="en-US"/>
               </w:rPr>
-              <w:t>Cognitive Services, Containers, DevOps)</w:t>
-            </w:r>
-            <w:r>
-              <w:rPr>
-                <w:rFonts w:ascii="Arial" w:eastAsia="Arial" w:hAnsi="Arial" w:cs="Arial"/>
-                <w:color w:val="58524E"/>
-                <w:lang w:val="en-US" w:eastAsia="en-US"/>
-              </w:rPr>
-              <w:t xml:space="preserve">, Visual Studio, .NET Core, .NET Framework, SQL Server, C#, VB.NET, ASP.NET, </w:t>
-            </w:r>
-            <w:proofErr w:type="spellStart"/>
-            <w:r>
-              <w:rPr>
-                <w:rFonts w:ascii="Arial" w:eastAsia="Arial" w:hAnsi="Arial" w:cs="Arial"/>
-                <w:color w:val="58524E"/>
-                <w:lang w:val="en-US" w:eastAsia="en-US"/>
-              </w:rPr>
-              <w:t>EntityFramework</w:t>
-            </w:r>
-            <w:proofErr w:type="spellEnd"/>
-            <w:r>
-              <w:rPr>
-                <w:rFonts w:ascii="Arial" w:eastAsia="Arial" w:hAnsi="Arial" w:cs="Arial"/>
-                <w:color w:val="58524E"/>
-                <w:lang w:val="en-US" w:eastAsia="en-US"/>
-              </w:rPr>
-              <w:t>, WCF, WPF, Windows Forms</w:t>
+              <w:t>Visual Studio, .NET Core, .NET Framework, SQL Server, C#, VB.NET, ASP.NET, EntityFramework, WCF, WPF, Windows Forms</w:t>
             </w:r>
           </w:p>
         </w:tc>
@@ -10546,21 +10280,8 @@
                 <w:szCs w:val="26"/>
                 <w:lang w:eastAsia="en-US"/>
               </w:rPr>
-              <w:t xml:space="preserve">INNOVAWAY </w:t>
-            </w:r>
-            <w:proofErr w:type="spellStart"/>
-            <w:r>
-              <w:rPr>
-                <w:rFonts w:ascii="Arial" w:eastAsia="Arial" w:hAnsi="Arial" w:cs="Arial"/>
-                <w:b/>
-                <w:color w:val="58524E"/>
-                <w:sz w:val="26"/>
-                <w:szCs w:val="26"/>
-                <w:lang w:eastAsia="en-US"/>
-              </w:rPr>
-              <w:t>s.p.a.</w:t>
-            </w:r>
-            <w:proofErr w:type="spellEnd"/>
+              <w:t>INNOVAWAY s.p.a.</w:t>
+            </w:r>
           </w:p>
         </w:tc>
       </w:tr>
@@ -10853,160 +10574,14 @@
               </w:rPr>
               <w:t xml:space="preserve">: </w:t>
             </w:r>
-            <w:proofErr w:type="spellStart"/>
-            <w:r>
-              <w:rPr>
-                <w:rFonts w:ascii="Arial" w:eastAsia="Arial" w:hAnsi="Arial" w:cs="Arial"/>
-                <w:color w:val="58524E"/>
-                <w:lang w:eastAsia="en-US"/>
-              </w:rPr>
-              <w:t>NodeJS</w:t>
-            </w:r>
-            <w:proofErr w:type="spellEnd"/>
-            <w:r>
-              <w:rPr>
-                <w:rFonts w:ascii="Arial" w:eastAsia="Arial" w:hAnsi="Arial" w:cs="Arial"/>
-                <w:color w:val="58524E"/>
-                <w:lang w:eastAsia="en-US"/>
-              </w:rPr>
-              <w:t xml:space="preserve">, </w:t>
-            </w:r>
-            <w:proofErr w:type="spellStart"/>
-            <w:r>
-              <w:rPr>
-                <w:rFonts w:ascii="Arial" w:eastAsia="Arial" w:hAnsi="Arial" w:cs="Arial"/>
-                <w:color w:val="58524E"/>
-                <w:lang w:eastAsia="en-US"/>
-              </w:rPr>
-              <w:t>Javascript</w:t>
-            </w:r>
-            <w:proofErr w:type="spellEnd"/>
-            <w:r>
-              <w:rPr>
-                <w:rFonts w:ascii="Arial" w:eastAsia="Arial" w:hAnsi="Arial" w:cs="Arial"/>
-                <w:color w:val="58524E"/>
-                <w:lang w:eastAsia="en-US"/>
-              </w:rPr>
-              <w:t xml:space="preserve">, HTML, </w:t>
-            </w:r>
-            <w:proofErr w:type="spellStart"/>
-            <w:r>
-              <w:rPr>
-                <w:rFonts w:ascii="Arial" w:eastAsia="Arial" w:hAnsi="Arial" w:cs="Arial"/>
-                <w:color w:val="58524E"/>
-                <w:lang w:eastAsia="en-US"/>
-              </w:rPr>
-              <w:t>Angular</w:t>
-            </w:r>
-            <w:proofErr w:type="spellEnd"/>
-            <w:r>
-              <w:rPr>
-                <w:rFonts w:ascii="Arial" w:eastAsia="Arial" w:hAnsi="Arial" w:cs="Arial"/>
-                <w:color w:val="58524E"/>
-                <w:lang w:eastAsia="en-US"/>
-              </w:rPr>
-              <w:t xml:space="preserve">, Electron, </w:t>
-            </w:r>
-            <w:proofErr w:type="spellStart"/>
-            <w:r>
-              <w:rPr>
-                <w:rFonts w:ascii="Arial" w:eastAsia="Arial" w:hAnsi="Arial" w:cs="Arial"/>
-                <w:color w:val="58524E"/>
-                <w:lang w:eastAsia="en-US"/>
-              </w:rPr>
-              <w:t>rsyslog</w:t>
-            </w:r>
-            <w:proofErr w:type="spellEnd"/>
-            <w:r>
-              <w:rPr>
-                <w:rFonts w:ascii="Arial" w:eastAsia="Arial" w:hAnsi="Arial" w:cs="Arial"/>
-                <w:color w:val="58524E"/>
-                <w:lang w:eastAsia="en-US"/>
-              </w:rPr>
-              <w:t xml:space="preserve">, </w:t>
-            </w:r>
-            <w:proofErr w:type="spellStart"/>
-            <w:r>
-              <w:rPr>
-                <w:rFonts w:ascii="Arial" w:eastAsia="Arial" w:hAnsi="Arial" w:cs="Arial"/>
-                <w:color w:val="58524E"/>
-                <w:lang w:eastAsia="en-US"/>
-              </w:rPr>
-              <w:t>RabbitMQ</w:t>
-            </w:r>
-            <w:proofErr w:type="spellEnd"/>
-            <w:r>
-              <w:rPr>
-                <w:rFonts w:ascii="Arial" w:eastAsia="Arial" w:hAnsi="Arial" w:cs="Arial"/>
-                <w:color w:val="58524E"/>
-                <w:lang w:eastAsia="en-US"/>
-              </w:rPr>
-              <w:t xml:space="preserve">, </w:t>
-            </w:r>
-            <w:proofErr w:type="spellStart"/>
-            <w:r>
-              <w:rPr>
-                <w:rFonts w:ascii="Arial" w:eastAsia="Arial" w:hAnsi="Arial" w:cs="Arial"/>
-                <w:color w:val="58524E"/>
-                <w:lang w:eastAsia="en-US"/>
-              </w:rPr>
-              <w:t>ElasticSearch</w:t>
-            </w:r>
-            <w:proofErr w:type="spellEnd"/>
-            <w:r>
-              <w:rPr>
-                <w:rFonts w:ascii="Arial" w:eastAsia="Arial" w:hAnsi="Arial" w:cs="Arial"/>
-                <w:color w:val="58524E"/>
-                <w:lang w:eastAsia="en-US"/>
-              </w:rPr>
-              <w:t xml:space="preserve">, Logstash, </w:t>
-            </w:r>
-            <w:proofErr w:type="spellStart"/>
-            <w:r>
-              <w:rPr>
-                <w:rFonts w:ascii="Arial" w:eastAsia="Arial" w:hAnsi="Arial" w:cs="Arial"/>
-                <w:color w:val="58524E"/>
-                <w:lang w:eastAsia="en-US"/>
-              </w:rPr>
-              <w:t>Kibana</w:t>
-            </w:r>
-            <w:proofErr w:type="spellEnd"/>
-            <w:r>
-              <w:rPr>
-                <w:rFonts w:ascii="Arial" w:eastAsia="Arial" w:hAnsi="Arial" w:cs="Arial"/>
-                <w:color w:val="58524E"/>
-                <w:lang w:eastAsia="en-US"/>
-              </w:rPr>
-              <w:t xml:space="preserve">, Beats, </w:t>
-            </w:r>
-            <w:proofErr w:type="spellStart"/>
-            <w:r>
-              <w:rPr>
-                <w:rFonts w:ascii="Arial" w:eastAsia="Arial" w:hAnsi="Arial" w:cs="Arial"/>
-                <w:color w:val="58524E"/>
-                <w:lang w:eastAsia="en-US"/>
-              </w:rPr>
-              <w:t>hawkBit</w:t>
-            </w:r>
-            <w:proofErr w:type="spellEnd"/>
-            <w:r>
-              <w:rPr>
-                <w:rFonts w:ascii="Arial" w:eastAsia="Arial" w:hAnsi="Arial" w:cs="Arial"/>
-                <w:color w:val="58524E"/>
-                <w:lang w:eastAsia="en-US"/>
-              </w:rPr>
-              <w:t xml:space="preserve">, </w:t>
-            </w:r>
-            <w:proofErr w:type="spellStart"/>
-            <w:r>
-              <w:rPr>
-                <w:rFonts w:ascii="Arial" w:eastAsia="Arial" w:hAnsi="Arial" w:cs="Arial"/>
-                <w:color w:val="58524E"/>
-                <w:lang w:eastAsia="en-US"/>
-              </w:rPr>
-              <w:t>SailsJS</w:t>
-            </w:r>
-            <w:proofErr w:type="spellEnd"/>
+            <w:r>
+              <w:rPr>
+                <w:rFonts w:ascii="Arial" w:eastAsia="Arial" w:hAnsi="Arial" w:cs="Arial"/>
+                <w:color w:val="58524E"/>
+                <w:lang w:eastAsia="en-US"/>
+              </w:rPr>
+              <w:t>NodeJS, Javascript, HTML, Angular, Electron, rsyslog, RabbitMQ, ElasticSearch, Logstash, Kibana, Beats, hawkBit, SailsJS</w:t>
+            </w:r>
           </w:p>
           <w:p>
             <w:pPr>
@@ -11091,7 +10666,6 @@
                 <w:lang w:val="en-US" w:eastAsia="en-US"/>
               </w:rPr>
             </w:pPr>
-            <w:proofErr w:type="spellStart"/>
             <w:r>
               <w:rPr>
                 <w:rFonts w:ascii="Arial" w:eastAsia="Arial" w:hAnsi="Arial" w:cs="Arial"/>
@@ -11099,43 +10673,15 @@
                 <w:color w:val="58524E"/>
                 <w:lang w:val="en-US" w:eastAsia="en-US"/>
               </w:rPr>
-              <w:t>Tecnologie</w:t>
-            </w:r>
-            <w:proofErr w:type="spellEnd"/>
-            <w:r>
-              <w:rPr>
-                <w:rFonts w:ascii="Arial" w:eastAsia="Arial" w:hAnsi="Arial" w:cs="Arial"/>
-                <w:b/>
+              <w:t xml:space="preserve">Tecnologie: </w:t>
+            </w:r>
+            <w:r>
+              <w:rPr>
+                <w:rFonts w:ascii="Arial" w:eastAsia="Arial" w:hAnsi="Arial" w:cs="Arial"/>
                 <w:color w:val="58524E"/>
                 <w:lang w:val="en-US" w:eastAsia="en-US"/>
               </w:rPr>
-              <w:t xml:space="preserve">: </w:t>
-            </w:r>
-            <w:r>
-              <w:rPr>
-                <w:rFonts w:ascii="Arial" w:eastAsia="Arial" w:hAnsi="Arial" w:cs="Arial"/>
-                <w:color w:val="58524E"/>
-                <w:lang w:val="en-US" w:eastAsia="en-US"/>
-              </w:rPr>
-              <w:t xml:space="preserve">C#, </w:t>
-            </w:r>
-            <w:proofErr w:type="spellStart"/>
-            <w:r>
-              <w:rPr>
-                <w:rFonts w:ascii="Arial" w:eastAsia="Arial" w:hAnsi="Arial" w:cs="Arial"/>
-                <w:color w:val="58524E"/>
-                <w:lang w:val="en-US" w:eastAsia="en-US"/>
-              </w:rPr>
-              <w:t>Javascript</w:t>
-            </w:r>
-            <w:proofErr w:type="spellEnd"/>
-            <w:r>
-              <w:rPr>
-                <w:rFonts w:ascii="Arial" w:eastAsia="Arial" w:hAnsi="Arial" w:cs="Arial"/>
-                <w:color w:val="58524E"/>
-                <w:lang w:val="en-US" w:eastAsia="en-US"/>
-              </w:rPr>
-              <w:t xml:space="preserve">, </w:t>
+              <w:t xml:space="preserve">C#, Javascript, </w:t>
             </w:r>
             <w:r>
               <w:rPr>
@@ -11298,21 +10844,8 @@
                 <w:szCs w:val="26"/>
                 <w:lang w:eastAsia="en-US"/>
               </w:rPr>
-              <w:t xml:space="preserve">GRUPPO EURIS </w:t>
-            </w:r>
-            <w:proofErr w:type="spellStart"/>
-            <w:r>
-              <w:rPr>
-                <w:rFonts w:ascii="Arial" w:eastAsia="Arial" w:hAnsi="Arial" w:cs="Arial"/>
-                <w:b/>
-                <w:color w:val="58524E"/>
-                <w:sz w:val="26"/>
-                <w:szCs w:val="26"/>
-                <w:lang w:eastAsia="en-US"/>
-              </w:rPr>
-              <w:t>s.p.a.</w:t>
-            </w:r>
-            <w:proofErr w:type="spellEnd"/>
+              <w:t>GRUPPO EURIS s.p.a.</w:t>
+            </w:r>
           </w:p>
         </w:tc>
       </w:tr>
@@ -11683,62 +11216,32 @@
                 <w:color w:val="58524E"/>
                 <w:lang w:eastAsia="en-US"/>
               </w:rPr>
+              <w:t>, EntityFramework</w:t>
+            </w:r>
+            <w:r>
+              <w:rPr>
+                <w:rFonts w:ascii="Arial" w:eastAsia="Arial" w:hAnsi="Arial" w:cs="Arial"/>
+                <w:color w:val="58524E"/>
+                <w:lang w:eastAsia="en-US"/>
+              </w:rPr>
               <w:t xml:space="preserve">, </w:t>
             </w:r>
-            <w:proofErr w:type="spellStart"/>
-            <w:r>
-              <w:rPr>
-                <w:rFonts w:ascii="Arial" w:eastAsia="Arial" w:hAnsi="Arial" w:cs="Arial"/>
-                <w:color w:val="58524E"/>
-                <w:lang w:eastAsia="en-US"/>
-              </w:rPr>
-              <w:t>EntityFramework</w:t>
-            </w:r>
-            <w:proofErr w:type="spellEnd"/>
-            <w:r>
-              <w:rPr>
-                <w:rFonts w:ascii="Arial" w:eastAsia="Arial" w:hAnsi="Arial" w:cs="Arial"/>
-                <w:color w:val="58524E"/>
-                <w:lang w:eastAsia="en-US"/>
-              </w:rPr>
-              <w:t xml:space="preserve">, </w:t>
-            </w:r>
-            <w:proofErr w:type="spellStart"/>
-            <w:r>
-              <w:rPr>
-                <w:rFonts w:ascii="Arial" w:eastAsia="Arial" w:hAnsi="Arial" w:cs="Arial"/>
-                <w:color w:val="58524E"/>
-                <w:lang w:eastAsia="en-US"/>
-              </w:rPr>
-              <w:t>WebServices</w:t>
-            </w:r>
-            <w:proofErr w:type="spellEnd"/>
-            <w:r>
-              <w:rPr>
-                <w:rFonts w:ascii="Arial" w:eastAsia="Arial" w:hAnsi="Arial" w:cs="Arial"/>
-                <w:color w:val="58524E"/>
-                <w:lang w:eastAsia="en-US"/>
-              </w:rPr>
-              <w:t xml:space="preserve"> SOAP</w:t>
-            </w:r>
-            <w:r>
-              <w:rPr>
-                <w:rFonts w:ascii="Arial" w:eastAsia="Arial" w:hAnsi="Arial" w:cs="Arial"/>
-                <w:color w:val="58524E"/>
-                <w:lang w:eastAsia="en-US"/>
-              </w:rPr>
-              <w:t xml:space="preserve">, </w:t>
-            </w:r>
-            <w:proofErr w:type="spellStart"/>
-            <w:r>
-              <w:rPr>
-                <w:rFonts w:ascii="Arial" w:eastAsia="Arial" w:hAnsi="Arial" w:cs="Arial"/>
-                <w:color w:val="58524E"/>
-                <w:lang w:eastAsia="en-US"/>
-              </w:rPr>
-              <w:t>Angular</w:t>
-            </w:r>
-            <w:proofErr w:type="spellEnd"/>
+            <w:r>
+              <w:rPr>
+                <w:rFonts w:ascii="Arial" w:eastAsia="Arial" w:hAnsi="Arial" w:cs="Arial"/>
+                <w:color w:val="58524E"/>
+                <w:lang w:eastAsia="en-US"/>
+              </w:rPr>
+              <w:t>WebServices SOAP</w:t>
+            </w:r>
+            <w:r>
+              <w:rPr>
+                <w:rFonts w:ascii="Arial" w:eastAsia="Arial" w:hAnsi="Arial" w:cs="Arial"/>
+                <w:color w:val="58524E"/>
+                <w:lang w:eastAsia="en-US"/>
+              </w:rPr>
+              <w:t>, Angular</w:t>
+            </w:r>
           </w:p>
           <w:p>
             <w:pPr>
@@ -11841,7 +11344,6 @@
                 <w:lang w:val="en-US" w:eastAsia="en-US"/>
               </w:rPr>
             </w:pPr>
-            <w:proofErr w:type="spellStart"/>
             <w:r>
               <w:rPr>
                 <w:rFonts w:ascii="Arial" w:eastAsia="Arial" w:hAnsi="Arial" w:cs="Arial"/>
@@ -11849,43 +11351,15 @@
                 <w:color w:val="58524E"/>
                 <w:lang w:val="en-US" w:eastAsia="en-US"/>
               </w:rPr>
-              <w:t>Tecnologie</w:t>
-            </w:r>
-            <w:proofErr w:type="spellEnd"/>
-            <w:r>
-              <w:rPr>
-                <w:rFonts w:ascii="Arial" w:eastAsia="Arial" w:hAnsi="Arial" w:cs="Arial"/>
-                <w:b/>
+              <w:t xml:space="preserve">Tecnologie: </w:t>
+            </w:r>
+            <w:r>
+              <w:rPr>
+                <w:rFonts w:ascii="Arial" w:eastAsia="Arial" w:hAnsi="Arial" w:cs="Arial"/>
                 <w:color w:val="58524E"/>
                 <w:lang w:val="en-US" w:eastAsia="en-US"/>
               </w:rPr>
-              <w:t xml:space="preserve">: </w:t>
-            </w:r>
-            <w:r>
-              <w:rPr>
-                <w:rFonts w:ascii="Arial" w:eastAsia="Arial" w:hAnsi="Arial" w:cs="Arial"/>
-                <w:color w:val="58524E"/>
-                <w:lang w:val="en-US" w:eastAsia="en-US"/>
-              </w:rPr>
-              <w:t xml:space="preserve">C#, SQL Server, </w:t>
-            </w:r>
-            <w:proofErr w:type="spellStart"/>
-            <w:r>
-              <w:rPr>
-                <w:rFonts w:ascii="Arial" w:eastAsia="Arial" w:hAnsi="Arial" w:cs="Arial"/>
-                <w:color w:val="58524E"/>
-                <w:lang w:val="en-US" w:eastAsia="en-US"/>
-              </w:rPr>
-              <w:t>EntityFramework</w:t>
-            </w:r>
-            <w:proofErr w:type="spellEnd"/>
-            <w:r>
-              <w:rPr>
-                <w:rFonts w:ascii="Arial" w:eastAsia="Arial" w:hAnsi="Arial" w:cs="Arial"/>
-                <w:color w:val="58524E"/>
-                <w:lang w:val="en-US" w:eastAsia="en-US"/>
-              </w:rPr>
-              <w:t>, ASP.NET Web API, Swagger</w:t>
+              <w:t>C#, SQL Server, EntityFramework, ASP.NET Web API, Swagger</w:t>
             </w:r>
             <w:r>
               <w:rPr>
@@ -12237,7 +11711,6 @@
               </w:rPr>
               <w:br/>
             </w:r>
-            <w:proofErr w:type="spellStart"/>
             <w:r>
               <w:rPr>
                 <w:rFonts w:ascii="Arial" w:eastAsia="Arial" w:hAnsi="Arial" w:cs="Arial"/>
@@ -12245,61 +11718,15 @@
                 <w:color w:val="58524E"/>
                 <w:lang w:val="en-US" w:eastAsia="en-US"/>
               </w:rPr>
-              <w:t>Tecnologie</w:t>
-            </w:r>
-            <w:proofErr w:type="spellEnd"/>
-            <w:r>
-              <w:rPr>
-                <w:rFonts w:ascii="Arial" w:eastAsia="Arial" w:hAnsi="Arial" w:cs="Arial"/>
-                <w:b/>
+              <w:t xml:space="preserve">Tecnologie: </w:t>
+            </w:r>
+            <w:r>
+              <w:rPr>
+                <w:rFonts w:ascii="Arial" w:eastAsia="Arial" w:hAnsi="Arial" w:cs="Arial"/>
                 <w:color w:val="58524E"/>
                 <w:lang w:val="en-US" w:eastAsia="en-US"/>
               </w:rPr>
-              <w:t xml:space="preserve">: </w:t>
-            </w:r>
-            <w:r>
-              <w:rPr>
-                <w:rFonts w:ascii="Arial" w:eastAsia="Arial" w:hAnsi="Arial" w:cs="Arial"/>
-                <w:color w:val="58524E"/>
-                <w:lang w:val="en-US" w:eastAsia="en-US"/>
-              </w:rPr>
-              <w:t xml:space="preserve">ASP.NET Web Form, C#, </w:t>
-            </w:r>
-            <w:proofErr w:type="spellStart"/>
-            <w:r>
-              <w:rPr>
-                <w:rFonts w:ascii="Arial" w:eastAsia="Arial" w:hAnsi="Arial" w:cs="Arial"/>
-                <w:color w:val="58524E"/>
-                <w:lang w:val="en-US" w:eastAsia="en-US"/>
-              </w:rPr>
-              <w:t>EntityFramework</w:t>
-            </w:r>
-            <w:proofErr w:type="spellEnd"/>
-            <w:r>
-              <w:rPr>
-                <w:rFonts w:ascii="Arial" w:eastAsia="Arial" w:hAnsi="Arial" w:cs="Arial"/>
-                <w:color w:val="58524E"/>
-                <w:lang w:val="en-US" w:eastAsia="en-US"/>
-              </w:rPr>
-              <w:t xml:space="preserve">, HTML, CSS, jQuery, SQL Server, </w:t>
-            </w:r>
-            <w:proofErr w:type="spellStart"/>
-            <w:r>
-              <w:rPr>
-                <w:rFonts w:ascii="Arial" w:eastAsia="Arial" w:hAnsi="Arial" w:cs="Arial"/>
-                <w:color w:val="58524E"/>
-                <w:lang w:val="en-US" w:eastAsia="en-US"/>
-              </w:rPr>
-              <w:t>WebServices</w:t>
-            </w:r>
-            <w:proofErr w:type="spellEnd"/>
-            <w:r>
-              <w:rPr>
-                <w:rFonts w:ascii="Arial" w:eastAsia="Arial" w:hAnsi="Arial" w:cs="Arial"/>
-                <w:color w:val="58524E"/>
-                <w:lang w:val="en-US" w:eastAsia="en-US"/>
-              </w:rPr>
-              <w:t xml:space="preserve"> SOAP</w:t>
+              <w:t>ASP.NET Web Form, C#, EntityFramework, HTML, CSS, jQuery, SQL Server, WebServices SOAP</w:t>
             </w:r>
           </w:p>
           <w:p>
@@ -12535,7 +11962,6 @@
               </w:rPr>
               <w:br/>
             </w:r>
-            <w:proofErr w:type="spellStart"/>
             <w:r>
               <w:rPr>
                 <w:rFonts w:ascii="Arial" w:eastAsia="Arial" w:hAnsi="Arial" w:cs="Arial"/>
@@ -12543,43 +11969,15 @@
                 <w:color w:val="58524E"/>
                 <w:lang w:val="en-US" w:eastAsia="en-US"/>
               </w:rPr>
-              <w:t>Tecnologie</w:t>
-            </w:r>
-            <w:proofErr w:type="spellEnd"/>
-            <w:r>
-              <w:rPr>
-                <w:rFonts w:ascii="Arial" w:eastAsia="Arial" w:hAnsi="Arial" w:cs="Arial"/>
-                <w:b/>
+              <w:t xml:space="preserve">Tecnologie: </w:t>
+            </w:r>
+            <w:r>
+              <w:rPr>
+                <w:rFonts w:ascii="Arial" w:eastAsia="Arial" w:hAnsi="Arial" w:cs="Arial"/>
                 <w:color w:val="58524E"/>
                 <w:lang w:val="en-US" w:eastAsia="en-US"/>
               </w:rPr>
-              <w:t xml:space="preserve">: </w:t>
-            </w:r>
-            <w:r>
-              <w:rPr>
-                <w:rFonts w:ascii="Arial" w:eastAsia="Arial" w:hAnsi="Arial" w:cs="Arial"/>
-                <w:color w:val="58524E"/>
-                <w:lang w:val="en-US" w:eastAsia="en-US"/>
-              </w:rPr>
-              <w:t xml:space="preserve">Windows Form, Visual Basic.NET, SQL Server, Access, Crystal Report, </w:t>
-            </w:r>
-            <w:proofErr w:type="spellStart"/>
-            <w:r>
-              <w:rPr>
-                <w:rFonts w:ascii="Arial" w:eastAsia="Arial" w:hAnsi="Arial" w:cs="Arial"/>
-                <w:color w:val="58524E"/>
-                <w:lang w:val="en-US" w:eastAsia="en-US"/>
-              </w:rPr>
-              <w:t>WebServices</w:t>
-            </w:r>
-            <w:proofErr w:type="spellEnd"/>
-            <w:r>
-              <w:rPr>
-                <w:rFonts w:ascii="Arial" w:eastAsia="Arial" w:hAnsi="Arial" w:cs="Arial"/>
-                <w:color w:val="58524E"/>
-                <w:lang w:val="en-US" w:eastAsia="en-US"/>
-              </w:rPr>
-              <w:t xml:space="preserve"> REST, Dapper</w:t>
+              <w:t>Windows Form, Visual Basic.NET, SQL Server, Access, Crystal Report, WebServices REST, Dapper</w:t>
             </w:r>
           </w:p>
           <w:p>
@@ -12685,7 +12083,6 @@
                 <w:lang w:val="en-US" w:eastAsia="en-US"/>
               </w:rPr>
             </w:pPr>
-            <w:proofErr w:type="spellStart"/>
             <w:r>
               <w:rPr>
                 <w:rFonts w:ascii="Arial" w:eastAsia="Arial" w:hAnsi="Arial" w:cs="Arial"/>
@@ -12693,70 +12090,24 @@
                 <w:color w:val="58524E"/>
                 <w:lang w:val="en-US" w:eastAsia="en-US"/>
               </w:rPr>
-              <w:t>Tecnologie</w:t>
-            </w:r>
-            <w:proofErr w:type="spellEnd"/>
-            <w:r>
-              <w:rPr>
-                <w:rFonts w:ascii="Arial" w:eastAsia="Arial" w:hAnsi="Arial" w:cs="Arial"/>
-                <w:b/>
+              <w:t xml:space="preserve">Tecnologie: </w:t>
+            </w:r>
+            <w:r>
+              <w:rPr>
+                <w:rFonts w:ascii="Arial" w:eastAsia="Arial" w:hAnsi="Arial" w:cs="Arial"/>
+                <w:bCs/>
                 <w:color w:val="58524E"/>
                 <w:lang w:val="en-US" w:eastAsia="en-US"/>
               </w:rPr>
-              <w:t xml:space="preserve">: </w:t>
-            </w:r>
-            <w:r>
-              <w:rPr>
-                <w:rFonts w:ascii="Arial" w:eastAsia="Arial" w:hAnsi="Arial" w:cs="Arial"/>
-                <w:bCs/>
+              <w:t>UWP</w:t>
+            </w:r>
+            <w:r>
+              <w:rPr>
+                <w:rFonts w:ascii="Arial" w:eastAsia="Arial" w:hAnsi="Arial" w:cs="Arial"/>
                 <w:color w:val="58524E"/>
                 <w:lang w:val="en-US" w:eastAsia="en-US"/>
               </w:rPr>
-              <w:t>UWP</w:t>
-            </w:r>
-            <w:r>
-              <w:rPr>
-                <w:rFonts w:ascii="Arial" w:eastAsia="Arial" w:hAnsi="Arial" w:cs="Arial"/>
-                <w:color w:val="58524E"/>
-                <w:lang w:val="en-US" w:eastAsia="en-US"/>
-              </w:rPr>
-              <w:t xml:space="preserve">/XAML, C#, </w:t>
-            </w:r>
-            <w:proofErr w:type="spellStart"/>
-            <w:r>
-              <w:rPr>
-                <w:rFonts w:ascii="Arial" w:eastAsia="Arial" w:hAnsi="Arial" w:cs="Arial"/>
-                <w:color w:val="58524E"/>
-                <w:lang w:val="en-US" w:eastAsia="en-US"/>
-              </w:rPr>
-              <w:t>EntityFramework</w:t>
-            </w:r>
-            <w:proofErr w:type="spellEnd"/>
-            <w:r>
-              <w:rPr>
-                <w:rFonts w:ascii="Arial" w:eastAsia="Arial" w:hAnsi="Arial" w:cs="Arial"/>
-                <w:color w:val="58524E"/>
-                <w:lang w:val="en-US" w:eastAsia="en-US"/>
-              </w:rPr>
-              <w:t xml:space="preserve">, SQL Server, </w:t>
-            </w:r>
-            <w:proofErr w:type="spellStart"/>
-            <w:r>
-              <w:rPr>
-                <w:rFonts w:ascii="Arial" w:eastAsia="Arial" w:hAnsi="Arial" w:cs="Arial"/>
-                <w:color w:val="58524E"/>
-                <w:lang w:val="en-US" w:eastAsia="en-US"/>
-              </w:rPr>
-              <w:t>WebServices</w:t>
-            </w:r>
-            <w:proofErr w:type="spellEnd"/>
-            <w:r>
-              <w:rPr>
-                <w:rFonts w:ascii="Arial" w:eastAsia="Arial" w:hAnsi="Arial" w:cs="Arial"/>
-                <w:color w:val="58524E"/>
-                <w:lang w:val="en-US" w:eastAsia="en-US"/>
-              </w:rPr>
-              <w:t xml:space="preserve"> REST</w:t>
+              <w:t>/XAML, C#, EntityFramework, SQL Server, WebServices REST</w:t>
             </w:r>
           </w:p>
         </w:tc>
@@ -13120,7 +12471,6 @@
                 <w:lang w:val="en-US" w:eastAsia="en-US"/>
               </w:rPr>
             </w:pPr>
-            <w:proofErr w:type="spellStart"/>
             <w:r>
               <w:rPr>
                 <w:rFonts w:ascii="Arial" w:eastAsia="Arial" w:hAnsi="Arial" w:cs="Arial"/>
@@ -13128,43 +12478,15 @@
                 <w:color w:val="58524E"/>
                 <w:lang w:val="en-US" w:eastAsia="en-US"/>
               </w:rPr>
-              <w:t>Tecnologie</w:t>
-            </w:r>
-            <w:proofErr w:type="spellEnd"/>
-            <w:r>
-              <w:rPr>
-                <w:rFonts w:ascii="Arial" w:eastAsia="Arial" w:hAnsi="Arial" w:cs="Arial"/>
-                <w:b/>
+              <w:t xml:space="preserve">Tecnologie: </w:t>
+            </w:r>
+            <w:r>
+              <w:rPr>
+                <w:rFonts w:ascii="Arial" w:eastAsia="Arial" w:hAnsi="Arial" w:cs="Arial"/>
                 <w:color w:val="58524E"/>
                 <w:lang w:val="en-US" w:eastAsia="en-US"/>
               </w:rPr>
-              <w:t xml:space="preserve">: </w:t>
-            </w:r>
-            <w:r>
-              <w:rPr>
-                <w:rFonts w:ascii="Arial" w:eastAsia="Arial" w:hAnsi="Arial" w:cs="Arial"/>
-                <w:color w:val="58524E"/>
-                <w:lang w:val="en-US" w:eastAsia="en-US"/>
-              </w:rPr>
-              <w:t xml:space="preserve">ASP.NET Web Form, C#, SQL Embedded, HTML, CSS, SQL Server, </w:t>
-            </w:r>
-            <w:proofErr w:type="spellStart"/>
-            <w:r>
-              <w:rPr>
-                <w:rFonts w:ascii="Arial" w:eastAsia="Arial" w:hAnsi="Arial" w:cs="Arial"/>
-                <w:color w:val="58524E"/>
-                <w:lang w:val="en-US" w:eastAsia="en-US"/>
-              </w:rPr>
-              <w:t>WebServices</w:t>
-            </w:r>
-            <w:proofErr w:type="spellEnd"/>
-            <w:r>
-              <w:rPr>
-                <w:rFonts w:ascii="Arial" w:eastAsia="Arial" w:hAnsi="Arial" w:cs="Arial"/>
-                <w:color w:val="58524E"/>
-                <w:lang w:val="en-US" w:eastAsia="en-US"/>
-              </w:rPr>
-              <w:t xml:space="preserve"> SOAP</w:t>
+              <w:t>ASP.NET Web Form, C#, SQL Embedded, HTML, CSS, SQL Server, WebServices SOAP</w:t>
             </w:r>
           </w:p>
           <w:p>
@@ -13309,43 +12631,7 @@
                 <w:color w:val="58524E"/>
                 <w:lang w:eastAsia="en-US"/>
               </w:rPr>
-              <w:t xml:space="preserve">Implementazione di un sistema PACS (Picture </w:t>
-            </w:r>
-            <w:proofErr w:type="spellStart"/>
-            <w:r>
-              <w:rPr>
-                <w:rFonts w:ascii="Arial" w:eastAsia="Arial" w:hAnsi="Arial" w:cs="Arial"/>
-                <w:color w:val="58524E"/>
-                <w:lang w:eastAsia="en-US"/>
-              </w:rPr>
-              <w:t>archiving</w:t>
-            </w:r>
-            <w:proofErr w:type="spellEnd"/>
-            <w:r>
-              <w:rPr>
-                <w:rFonts w:ascii="Arial" w:eastAsia="Arial" w:hAnsi="Arial" w:cs="Arial"/>
-                <w:color w:val="58524E"/>
-                <w:lang w:eastAsia="en-US"/>
-              </w:rPr>
-              <w:t xml:space="preserve"> and </w:t>
-            </w:r>
-            <w:proofErr w:type="spellStart"/>
-            <w:r>
-              <w:rPr>
-                <w:rFonts w:ascii="Arial" w:eastAsia="Arial" w:hAnsi="Arial" w:cs="Arial"/>
-                <w:color w:val="58524E"/>
-                <w:lang w:eastAsia="en-US"/>
-              </w:rPr>
-              <w:t>communication</w:t>
-            </w:r>
-            <w:proofErr w:type="spellEnd"/>
-            <w:r>
-              <w:rPr>
-                <w:rFonts w:ascii="Arial" w:eastAsia="Arial" w:hAnsi="Arial" w:cs="Arial"/>
-                <w:color w:val="58524E"/>
-                <w:lang w:eastAsia="en-US"/>
-              </w:rPr>
-              <w:t xml:space="preserve"> system) per l'archiviazione, trasmissione, visualizzazione e stampa delle immagini diagnostiche digitali in 3D e 4D tramite lo standard DICOM</w:t>
+              <w:t>Implementazione di un sistema PACS (Picture archiving and communication system) per l'archiviazione, trasmissione, visualizzazione e stampa delle immagini diagnostiche digitali in 3D e 4D tramite lo standard DICOM</w:t>
             </w:r>
             <w:r>
               <w:rPr>
@@ -13431,7 +12717,6 @@
                 <w:lang w:val="en-US" w:eastAsia="en-US"/>
               </w:rPr>
             </w:pPr>
-            <w:proofErr w:type="spellStart"/>
             <w:r>
               <w:rPr>
                 <w:rFonts w:ascii="Arial" w:eastAsia="Arial" w:hAnsi="Arial" w:cs="Arial"/>
@@ -13439,43 +12724,15 @@
                 <w:color w:val="58524E"/>
                 <w:lang w:val="en-US" w:eastAsia="en-US"/>
               </w:rPr>
-              <w:t>Tecnologie</w:t>
-            </w:r>
-            <w:proofErr w:type="spellEnd"/>
-            <w:r>
-              <w:rPr>
-                <w:rFonts w:ascii="Arial" w:eastAsia="Arial" w:hAnsi="Arial" w:cs="Arial"/>
-                <w:b/>
+              <w:t xml:space="preserve">Tecnologie: </w:t>
+            </w:r>
+            <w:r>
+              <w:rPr>
+                <w:rFonts w:ascii="Arial" w:eastAsia="Arial" w:hAnsi="Arial" w:cs="Arial"/>
                 <w:color w:val="58524E"/>
                 <w:lang w:val="en-US" w:eastAsia="en-US"/>
               </w:rPr>
-              <w:t xml:space="preserve">: </w:t>
-            </w:r>
-            <w:r>
-              <w:rPr>
-                <w:rFonts w:ascii="Arial" w:eastAsia="Arial" w:hAnsi="Arial" w:cs="Arial"/>
-                <w:color w:val="58524E"/>
-                <w:lang w:val="en-US" w:eastAsia="en-US"/>
-              </w:rPr>
-              <w:t xml:space="preserve">Windows Form, Visual Basic.NET, SQL Embedded, HTML, CSS, SQL Server, </w:t>
-            </w:r>
-            <w:proofErr w:type="spellStart"/>
-            <w:r>
-              <w:rPr>
-                <w:rFonts w:ascii="Arial" w:eastAsia="Arial" w:hAnsi="Arial" w:cs="Arial"/>
-                <w:color w:val="58524E"/>
-                <w:lang w:val="en-US" w:eastAsia="en-US"/>
-              </w:rPr>
-              <w:t>WebServices</w:t>
-            </w:r>
-            <w:proofErr w:type="spellEnd"/>
-            <w:r>
-              <w:rPr>
-                <w:rFonts w:ascii="Arial" w:eastAsia="Arial" w:hAnsi="Arial" w:cs="Arial"/>
-                <w:color w:val="58524E"/>
-                <w:lang w:val="en-US" w:eastAsia="en-US"/>
-              </w:rPr>
-              <w:t xml:space="preserve"> SOAP, Crystal Report</w:t>
+              <w:t>Windows Form, Visual Basic.NET, SQL Embedded, HTML, CSS, SQL Server, WebServices SOAP, Crystal Report</w:t>
             </w:r>
           </w:p>
           <w:p>
@@ -13560,7 +12817,6 @@
                 <w:lang w:val="en-US"/>
               </w:rPr>
             </w:pPr>
-            <w:proofErr w:type="spellStart"/>
             <w:r>
               <w:rPr>
                 <w:rFonts w:ascii="Arial" w:eastAsia="Arial" w:hAnsi="Arial" w:cs="Arial"/>
@@ -13568,43 +12824,15 @@
                 <w:color w:val="58524E"/>
                 <w:lang w:val="en-US" w:eastAsia="en-US"/>
               </w:rPr>
-              <w:t>Tecnologie</w:t>
-            </w:r>
-            <w:proofErr w:type="spellEnd"/>
-            <w:r>
-              <w:rPr>
-                <w:rFonts w:ascii="Arial" w:eastAsia="Arial" w:hAnsi="Arial" w:cs="Arial"/>
-                <w:b/>
+              <w:t xml:space="preserve">Tecnologie: </w:t>
+            </w:r>
+            <w:r>
+              <w:rPr>
+                <w:rFonts w:ascii="Arial" w:eastAsia="Arial" w:hAnsi="Arial" w:cs="Arial"/>
                 <w:color w:val="58524E"/>
                 <w:lang w:val="en-US" w:eastAsia="en-US"/>
               </w:rPr>
-              <w:t xml:space="preserve">: </w:t>
-            </w:r>
-            <w:r>
-              <w:rPr>
-                <w:rFonts w:ascii="Arial" w:eastAsia="Arial" w:hAnsi="Arial" w:cs="Arial"/>
-                <w:color w:val="58524E"/>
-                <w:lang w:val="en-US" w:eastAsia="en-US"/>
-              </w:rPr>
-              <w:t xml:space="preserve">Windows Form, C#, SQL Embedded, Crystal Report, </w:t>
-            </w:r>
-            <w:proofErr w:type="spellStart"/>
-            <w:r>
-              <w:rPr>
-                <w:rFonts w:ascii="Arial" w:eastAsia="Arial" w:hAnsi="Arial" w:cs="Arial"/>
-                <w:color w:val="58524E"/>
-                <w:lang w:val="en-US" w:eastAsia="en-US"/>
-              </w:rPr>
-              <w:t>Sql</w:t>
-            </w:r>
-            <w:proofErr w:type="spellEnd"/>
-            <w:r>
-              <w:rPr>
-                <w:rFonts w:ascii="Arial" w:eastAsia="Arial" w:hAnsi="Arial" w:cs="Arial"/>
-                <w:color w:val="58524E"/>
-                <w:lang w:val="en-US" w:eastAsia="en-US"/>
-              </w:rPr>
-              <w:t xml:space="preserve"> Server, Windows Mobile, SQL Server CE </w:t>
+              <w:t xml:space="preserve">Windows Form, C#, SQL Embedded, Crystal Report, Sql Server, Windows Mobile, SQL Server CE </w:t>
             </w:r>
           </w:p>
           <w:p>
@@ -15837,7 +15065,6 @@
                 <w:lang w:eastAsia="en-US"/>
               </w:rPr>
             </w:pPr>
-            <w:proofErr w:type="spellStart"/>
             <w:r>
               <w:rPr>
                 <w:rFonts w:ascii="Arial" w:eastAsia="Arial" w:hAnsi="Arial" w:cs="Arial"/>
@@ -15848,7 +15075,6 @@
               </w:rPr>
               <w:t>RawORM</w:t>
             </w:r>
-            <w:proofErr w:type="spellEnd"/>
           </w:p>
         </w:tc>
       </w:tr>
@@ -16174,7 +15400,6 @@
                 <w:lang w:eastAsia="en-US"/>
               </w:rPr>
             </w:pPr>
-            <w:proofErr w:type="spellStart"/>
             <w:r>
               <w:rPr>
                 <w:rFonts w:ascii="Arial" w:eastAsia="Arial" w:hAnsi="Arial" w:cs="Arial"/>
@@ -16185,7 +15410,6 @@
               </w:rPr>
               <w:t>EasyDataFile</w:t>
             </w:r>
-            <w:proofErr w:type="spellEnd"/>
           </w:p>
         </w:tc>
       </w:tr>
@@ -16534,7 +15758,6 @@
                 <w:lang w:eastAsia="en-US"/>
               </w:rPr>
             </w:pPr>
-            <w:proofErr w:type="spellStart"/>
             <w:r>
               <w:rPr>
                 <w:rFonts w:ascii="Arial" w:eastAsia="Arial" w:hAnsi="Arial" w:cs="Arial"/>
@@ -16543,18 +15766,7 @@
                 <w:sz w:val="24"/>
                 <w:lang w:eastAsia="en-US"/>
               </w:rPr>
-              <w:t>ChessBoard</w:t>
-            </w:r>
-            <w:proofErr w:type="spellEnd"/>
-            <w:r>
-              <w:rPr>
-                <w:rFonts w:ascii="Arial" w:eastAsia="Arial" w:hAnsi="Arial" w:cs="Arial"/>
-                <w:b/>
-                <w:color w:val="58524E"/>
-                <w:sz w:val="24"/>
-                <w:lang w:eastAsia="en-US"/>
-              </w:rPr>
-              <w:t xml:space="preserve"> Plus</w:t>
+              <w:t>ChessBoard Plus</w:t>
             </w:r>
           </w:p>
         </w:tc>

--- a/it/curriculum_gianluigi_liguori.docx
+++ b/it/curriculum_gianluigi_liguori.docx
@@ -1,6 +1,6 @@
 
 <file path=word/document.xml><?xml version="1.0" encoding="utf-8"?>
-<w:document xmlns:wpc="http://schemas.microsoft.com/office/word/2010/wordprocessingCanvas" xmlns:cx="http://schemas.microsoft.com/office/drawing/2014/chartex" xmlns:cx1="http://schemas.microsoft.com/office/drawing/2015/9/8/chartex" xmlns:cx2="http://schemas.microsoft.com/office/drawing/2015/10/21/chartex" xmlns:cx3="http://schemas.microsoft.com/office/drawing/2016/5/9/chartex" xmlns:cx4="http://schemas.microsoft.com/office/drawing/2016/5/10/chartex" xmlns:cx5="http://schemas.microsoft.com/office/drawing/2016/5/11/chartex" xmlns:cx6="http://schemas.microsoft.com/office/drawing/2016/5/12/chartex" xmlns:cx7="http://schemas.microsoft.com/office/drawing/2016/5/13/chartex" xmlns:cx8="http://schemas.microsoft.com/office/drawing/2016/5/14/chartex" xmlns:mc="http://schemas.openxmlformats.org/markup-compatibility/2006" xmlns:aink="http://schemas.microsoft.com/office/drawing/2016/ink" xmlns:am3d="http://schemas.microsoft.com/office/drawing/2017/model3d" xmlns:o="urn:schemas-microsoft-com:office:office" xmlns:r="http://schemas.openxmlformats.org/officeDocument/2006/relationships" xmlns:m="http://schemas.openxmlformats.org/officeDocument/2006/math" xmlns:v="urn:schemas-microsoft-com:vml" xmlns:wp14="http://schemas.microsoft.com/office/word/2010/wordprocessingDrawing" xmlns:wp="http://schemas.openxmlformats.org/drawingml/2006/wordprocessingDrawing" xmlns:w10="urn:schemas-microsoft-com:office:word" xmlns:w="http://schemas.openxmlformats.org/wordprocessingml/2006/main" xmlns:w14="http://schemas.microsoft.com/office/word/2010/wordml" xmlns:w15="http://schemas.microsoft.com/office/word/2012/wordml" xmlns:w16cex="http://schemas.microsoft.com/office/word/2018/wordml/cex" xmlns:w16cid="http://schemas.microsoft.com/office/word/2016/wordml/cid" xmlns:w16="http://schemas.microsoft.com/office/word/2018/wordml" xmlns:w16se="http://schemas.microsoft.com/office/word/2015/wordml/symex" xmlns:wpg="http://schemas.microsoft.com/office/word/2010/wordprocessingGroup" xmlns:wpi="http://schemas.microsoft.com/office/word/2010/wordprocessingInk" xmlns:wne="http://schemas.microsoft.com/office/word/2006/wordml" xmlns:wps="http://schemas.microsoft.com/office/word/2010/wordprocessingShape" mc:Ignorable="w14 w15 w16se w16cid w16 w16cex wp14">
+<w:document xmlns:wpc="http://schemas.microsoft.com/office/word/2010/wordprocessingCanvas" xmlns:cx="http://schemas.microsoft.com/office/drawing/2014/chartex" xmlns:cx1="http://schemas.microsoft.com/office/drawing/2015/9/8/chartex" xmlns:cx2="http://schemas.microsoft.com/office/drawing/2015/10/21/chartex" xmlns:cx3="http://schemas.microsoft.com/office/drawing/2016/5/9/chartex" xmlns:cx4="http://schemas.microsoft.com/office/drawing/2016/5/10/chartex" xmlns:cx5="http://schemas.microsoft.com/office/drawing/2016/5/11/chartex" xmlns:cx6="http://schemas.microsoft.com/office/drawing/2016/5/12/chartex" xmlns:cx7="http://schemas.microsoft.com/office/drawing/2016/5/13/chartex" xmlns:cx8="http://schemas.microsoft.com/office/drawing/2016/5/14/chartex" xmlns:mc="http://schemas.openxmlformats.org/markup-compatibility/2006" xmlns:aink="http://schemas.microsoft.com/office/drawing/2016/ink" xmlns:am3d="http://schemas.microsoft.com/office/drawing/2017/model3d" xmlns:o="urn:schemas-microsoft-com:office:office" xmlns:r="http://schemas.openxmlformats.org/officeDocument/2006/relationships" xmlns:m="http://schemas.openxmlformats.org/officeDocument/2006/math" xmlns:v="urn:schemas-microsoft-com:vml" xmlns:wp14="http://schemas.microsoft.com/office/word/2010/wordprocessingDrawing" xmlns:wp="http://schemas.openxmlformats.org/drawingml/2006/wordprocessingDrawing" xmlns:w10="urn:schemas-microsoft-com:office:word" xmlns:w="http://schemas.openxmlformats.org/wordprocessingml/2006/main" xmlns:w14="http://schemas.microsoft.com/office/word/2010/wordml" xmlns:w15="http://schemas.microsoft.com/office/word/2012/wordml" xmlns:w16cex="http://schemas.microsoft.com/office/word/2018/wordml/cex" xmlns:w16cid="http://schemas.microsoft.com/office/word/2016/wordml/cid" xmlns:w16="http://schemas.microsoft.com/office/word/2018/wordml" xmlns:w16sdtdh="http://schemas.microsoft.com/office/word/2020/wordml/sdtdatahash" xmlns:w16se="http://schemas.microsoft.com/office/word/2015/wordml/symex" xmlns:wpg="http://schemas.microsoft.com/office/word/2010/wordprocessingGroup" xmlns:wpi="http://schemas.microsoft.com/office/word/2010/wordprocessingInk" xmlns:wne="http://schemas.microsoft.com/office/word/2006/wordml" xmlns:wps="http://schemas.microsoft.com/office/word/2010/wordprocessingShape" mc:Ignorable="w14 w15 w16se w16cid w16 w16cex w16sdtdh wp14">
   <w:body>
     <w:p>
       <w:pPr>
@@ -195,6 +195,15 @@
           <w:szCs w:val="28"/>
         </w:rPr>
       </w:pPr>
+      <w:r>
+        <w:rPr>
+          <w:rFonts w:ascii="Georgia" w:eastAsia="Georgia" w:hAnsi="Georgia" w:cs="Georgia"/>
+          <w:color w:val="FFFFFF"/>
+          <w:sz w:val="28"/>
+          <w:szCs w:val="28"/>
+        </w:rPr>
+        <w:t xml:space="preserve">APP INNOVATION </w:t>
+      </w:r>
       <w:r>
         <w:rPr>
           <w:rFonts w:ascii="Georgia" w:eastAsia="Georgia" w:hAnsi="Georgia" w:cs="Georgia"/>
@@ -7316,6 +7325,7 @@
           <w:position w:val="-1"/>
           <w:sz w:val="40"/>
           <w:szCs w:val="40"/>
+          <w:lang w:val="en-US"/>
         </w:rPr>
         <w:t xml:space="preserve"> </w:t>
       </w:r>
@@ -7371,7 +7381,7 @@
             <w:rStyle w:val="Hyperlink"/>
             <w:lang w:val="en-US"/>
           </w:rPr>
-          <w:t>https://www.youracclaim.com/users/gianluigi-liguori</w:t>
+          <w:t>https://www.credly.com/users/gianluigi-liguori</w:t>
         </w:r>
       </w:hyperlink>
       <w:bookmarkEnd w:id="0"/>
@@ -9895,6 +9905,17 @@
                 <w:sz w:val="24"/>
                 <w:szCs w:val="24"/>
               </w:rPr>
+              <w:t xml:space="preserve">App Innovation </w:t>
+            </w:r>
+            <w:r>
+              <w:rPr>
+                <w:rFonts w:ascii="Arial" w:eastAsia="Georgia" w:hAnsi="Arial" w:cs="Arial"/>
+                <w:b/>
+                <w:bCs/>
+                <w:color w:val="4F81BD" w:themeColor="accent1"/>
+                <w:sz w:val="24"/>
+                <w:szCs w:val="24"/>
+              </w:rPr>
               <w:t>Customer</w:t>
             </w:r>
             <w:r>
@@ -9971,45 +9992,6 @@
                 <w:color w:val="58524E"/>
                 <w:lang w:eastAsia="en-US"/>
               </w:rPr>
-              <w:t xml:space="preserve">- </w:t>
-            </w:r>
-            <w:r>
-              <w:rPr>
-                <w:rFonts w:ascii="Arial" w:eastAsia="Arial" w:hAnsi="Arial" w:cs="Arial"/>
-                <w:b/>
-                <w:color w:val="58524E"/>
-                <w:sz w:val="24"/>
-                <w:lang w:eastAsia="en-US"/>
-              </w:rPr>
-              <w:t>CUSTOMER</w:t>
-            </w:r>
-            <w:r>
-              <w:rPr>
-                <w:rFonts w:ascii="Arial" w:eastAsia="Arial" w:hAnsi="Arial" w:cs="Arial"/>
-                <w:b/>
-                <w:color w:val="58524E"/>
-                <w:sz w:val="24"/>
-                <w:lang w:eastAsia="en-US"/>
-              </w:rPr>
-              <w:t xml:space="preserve"> ENGINEER</w:t>
-            </w:r>
-            <w:r>
-              <w:rPr>
-                <w:rFonts w:ascii="Arial" w:eastAsia="Arial" w:hAnsi="Arial" w:cs="Arial"/>
-                <w:b/>
-                <w:color w:val="58524E"/>
-                <w:sz w:val="24"/>
-                <w:lang w:eastAsia="en-US"/>
-              </w:rPr>
-              <w:br/>
-            </w:r>
-            <w:r>
-              <w:rPr>
-                <w:rFonts w:ascii="Arial" w:eastAsia="Arial" w:hAnsi="Arial" w:cs="Arial"/>
-                <w:b/>
-                <w:color w:val="58524E"/>
-                <w:lang w:eastAsia="en-US"/>
-              </w:rPr>
               <w:t xml:space="preserve">Descrizione: </w:t>
             </w:r>
             <w:r>
@@ -11609,7 +11591,6 @@
                 <w:sz w:val="20"/>
                 <w:szCs w:val="20"/>
               </w:rPr>
-              <w:lastRenderedPageBreak/>
               <w:t>Progetti</w:t>
             </w:r>
           </w:p>
@@ -11677,7 +11658,16 @@
                 <w:color w:val="58524E"/>
                 <w:lang w:eastAsia="en-US"/>
               </w:rPr>
-              <w:t xml:space="preserve">Sviluppo di un software per la fatturazione dei consumi idrico/gas/elettricità. Il software prevedeva </w:t>
+              <w:t xml:space="preserve">Sviluppo di un software per la fatturazione dei consumi </w:t>
+            </w:r>
+            <w:r>
+              <w:rPr>
+                <w:rFonts w:ascii="Arial" w:eastAsia="Arial" w:hAnsi="Arial" w:cs="Arial"/>
+                <w:color w:val="58524E"/>
+                <w:lang w:eastAsia="en-US"/>
+              </w:rPr>
+              <w:lastRenderedPageBreak/>
+              <w:t xml:space="preserve">idrico/gas/elettricità. Il software prevedeva </w:t>
             </w:r>
             <w:r>
               <w:rPr>
@@ -12141,6 +12131,7 @@
                 <w:sz w:val="20"/>
                 <w:szCs w:val="20"/>
               </w:rPr>
+              <w:lastRenderedPageBreak/>
               <w:t>Periodo</w:t>
             </w:r>
           </w:p>
@@ -12883,7 +12874,6 @@
           <w:noProof/>
           <w:lang w:eastAsia="it-IT"/>
         </w:rPr>
-        <w:lastRenderedPageBreak/>
         <mc:AlternateContent>
           <mc:Choice Requires="wpg">
             <w:drawing>
@@ -13020,6 +13010,7 @@
           <w:noProof/>
           <w:lang w:eastAsia="it-IT"/>
         </w:rPr>
+        <w:lastRenderedPageBreak/>
         <mc:AlternateContent>
           <mc:Choice Requires="wpg">
             <w:drawing>
@@ -15073,7 +15064,16 @@
                 <w:sz w:val="24"/>
                 <w:lang w:eastAsia="en-US"/>
               </w:rPr>
-              <w:t>RawORM</w:t>
+              <w:t>S</w:t>
+            </w:r>
+            <w:r>
+              <w:rPr>
+                <w:rFonts w:ascii="Arial" w:eastAsia="Arial" w:hAnsi="Arial" w:cs="Arial"/>
+                <w:b/>
+                <w:color w:val="58524E"/>
+                <w:sz w:val="24"/>
+              </w:rPr>
+              <w:t>avings Projection</w:t>
             </w:r>
           </w:p>
         </w:tc>
@@ -15133,8 +15133,11 @@
               <w:r>
                 <w:rPr>
                   <w:rStyle w:val="Hyperlink"/>
+                  <w:rFonts w:ascii="Arial" w:eastAsia="Georgia" w:hAnsi="Arial" w:cs="Arial"/>
+                  <w:sz w:val="20"/>
+                  <w:szCs w:val="20"/>
                 </w:rPr>
-                <w:t>http://github.com/liguori/RawORM</w:t>
+                <w:t>https://github.com/liguori/savings-projection</w:t>
               </w:r>
             </w:hyperlink>
           </w:p>
@@ -15199,7 +15202,34 @@
                 <w:sz w:val="20"/>
                 <w:szCs w:val="20"/>
               </w:rPr>
-              <w:t>Fondatore e Sviluppatore software</w:t>
+              <w:t xml:space="preserve">Fondatore e </w:t>
+            </w:r>
+            <w:r>
+              <w:rPr>
+                <w:rFonts w:ascii="Arial" w:eastAsia="Georgia" w:hAnsi="Arial" w:cs="Arial"/>
+                <w:color w:val="58524E"/>
+                <w:sz w:val="20"/>
+                <w:szCs w:val="20"/>
+              </w:rPr>
+              <w:t>S</w:t>
+            </w:r>
+            <w:r>
+              <w:rPr>
+                <w:rFonts w:ascii="Arial" w:eastAsia="Georgia" w:hAnsi="Arial" w:cs="Arial"/>
+                <w:color w:val="58524E"/>
+                <w:sz w:val="20"/>
+                <w:szCs w:val="20"/>
+              </w:rPr>
+              <w:t>viluppatore</w:t>
+            </w:r>
+            <w:r>
+              <w:rPr>
+                <w:rFonts w:ascii="Arial" w:eastAsia="Georgia" w:hAnsi="Arial" w:cs="Arial"/>
+                <w:color w:val="58524E"/>
+                <w:sz w:val="20"/>
+                <w:szCs w:val="20"/>
+              </w:rPr>
+              <w:t xml:space="preserve"> software</w:t>
             </w:r>
           </w:p>
         </w:tc>
@@ -15263,25 +15293,7 @@
                 <w:sz w:val="20"/>
                 <w:szCs w:val="20"/>
               </w:rPr>
-              <w:t>Micro</w:t>
-            </w:r>
-            <w:r>
-              <w:rPr>
-                <w:rFonts w:ascii="Arial" w:eastAsia="Georgia" w:hAnsi="Arial" w:cs="Arial"/>
-                <w:color w:val="58524E"/>
-                <w:sz w:val="20"/>
-                <w:szCs w:val="20"/>
-              </w:rPr>
-              <w:t xml:space="preserve"> implementazione di un ORM</w:t>
-            </w:r>
-            <w:r>
-              <w:rPr>
-                <w:rFonts w:ascii="Arial" w:eastAsia="Georgia" w:hAnsi="Arial" w:cs="Arial"/>
-                <w:color w:val="58524E"/>
-                <w:sz w:val="20"/>
-                <w:szCs w:val="20"/>
-              </w:rPr>
-              <w:t>.</w:t>
+              <w:t>Proietta le tue entrate nel futuro tenendo conto anche delle spese</w:t>
             </w:r>
           </w:p>
         </w:tc>
@@ -15336,16 +15348,16 @@
               <w:rPr>
                 <w:rFonts w:ascii="Arial" w:eastAsia="Arial" w:hAnsi="Arial" w:cs="Arial"/>
                 <w:color w:val="58524E"/>
-                <w:lang w:eastAsia="en-US"/>
+                <w:lang w:val="en-US" w:eastAsia="en-US"/>
               </w:rPr>
             </w:pPr>
             <w:r>
               <w:rPr>
                 <w:rFonts w:ascii="Arial" w:eastAsia="Arial" w:hAnsi="Arial" w:cs="Arial"/>
                 <w:color w:val="58524E"/>
-                <w:lang w:eastAsia="en-US"/>
-              </w:rPr>
-              <w:t>Visual Basic</w:t>
+                <w:lang w:val="en-US" w:eastAsia="en-US"/>
+              </w:rPr>
+              <w:t>Blazor, ASP.NET Core, EF Core and Electron</w:t>
             </w:r>
           </w:p>
         </w:tc>
@@ -15355,6 +15367,7 @@
           <w:tcPr>
             <w:tcW w:w="2268" w:type="dxa"/>
             <w:tcBorders>
+              <w:top w:val="single" w:sz="2" w:space="0" w:color="7F7F7F" w:themeColor="text1" w:themeTint="80"/>
               <w:bottom w:val="single" w:sz="2" w:space="0" w:color="D9D9D9" w:themeColor="background1" w:themeShade="D9"/>
             </w:tcBorders>
           </w:tcPr>
@@ -15386,6 +15399,7 @@
           <w:tcPr>
             <w:tcW w:w="7522" w:type="dxa"/>
             <w:tcBorders>
+              <w:top w:val="single" w:sz="2" w:space="0" w:color="7F7F7F" w:themeColor="text1" w:themeTint="80"/>
               <w:bottom w:val="single" w:sz="2" w:space="0" w:color="D9D9D9" w:themeColor="background1" w:themeShade="D9"/>
             </w:tcBorders>
           </w:tcPr>
@@ -15408,7 +15422,7 @@
                 <w:sz w:val="24"/>
                 <w:lang w:eastAsia="en-US"/>
               </w:rPr>
-              <w:t>EasyDataFile</w:t>
+              <w:t>ChessBoard Plus</w:t>
             </w:r>
           </w:p>
         </w:tc>
@@ -15456,7 +15470,7 @@
           </w:tcPr>
           <w:p>
             <w:pPr>
-              <w:spacing w:before="46"/>
+              <w:spacing w:before="50"/>
               <w:ind w:right="-20"/>
               <w:rPr>
                 <w:rFonts w:ascii="Arial" w:eastAsia="Georgia" w:hAnsi="Arial" w:cs="Arial"/>
@@ -15465,364 +15479,6 @@
               </w:rPr>
             </w:pPr>
             <w:hyperlink r:id="rId16" w:history="1">
-              <w:r>
-                <w:rPr>
-                  <w:rStyle w:val="Hyperlink"/>
-                  <w:rFonts w:ascii="Arial" w:eastAsia="Georgia" w:hAnsi="Arial" w:cs="Arial"/>
-                  <w:sz w:val="20"/>
-                  <w:szCs w:val="20"/>
-                </w:rPr>
-                <w:t>https://github.com/liguori/EasyDataFile</w:t>
-              </w:r>
-            </w:hyperlink>
-          </w:p>
-        </w:tc>
-      </w:tr>
-      <w:tr>
-        <w:tc>
-          <w:tcPr>
-            <w:tcW w:w="2268" w:type="dxa"/>
-            <w:tcBorders>
-              <w:top w:val="single" w:sz="2" w:space="0" w:color="D9D9D9" w:themeColor="background1" w:themeShade="D9"/>
-              <w:bottom w:val="single" w:sz="2" w:space="0" w:color="D9D9D9" w:themeColor="background1" w:themeShade="D9"/>
-            </w:tcBorders>
-          </w:tcPr>
-          <w:p>
-            <w:pPr>
-              <w:spacing w:before="50"/>
-              <w:ind w:left="116" w:right="-20"/>
-              <w:rPr>
-                <w:rFonts w:ascii="Arial" w:eastAsia="Georgia" w:hAnsi="Arial" w:cs="Arial"/>
-                <w:b/>
-                <w:color w:val="58524E"/>
-                <w:sz w:val="20"/>
-                <w:szCs w:val="20"/>
-              </w:rPr>
-            </w:pPr>
-            <w:r>
-              <w:rPr>
-                <w:rFonts w:ascii="Arial" w:eastAsia="Georgia" w:hAnsi="Arial" w:cs="Arial"/>
-                <w:b/>
-                <w:color w:val="58524E"/>
-                <w:sz w:val="20"/>
-                <w:szCs w:val="20"/>
-              </w:rPr>
-              <w:t>Posizione ricoperta</w:t>
-            </w:r>
-          </w:p>
-        </w:tc>
-        <w:tc>
-          <w:tcPr>
-            <w:tcW w:w="7522" w:type="dxa"/>
-            <w:tcBorders>
-              <w:top w:val="single" w:sz="2" w:space="0" w:color="D9D9D9" w:themeColor="background1" w:themeShade="D9"/>
-              <w:bottom w:val="single" w:sz="2" w:space="0" w:color="D9D9D9" w:themeColor="background1" w:themeShade="D9"/>
-            </w:tcBorders>
-          </w:tcPr>
-          <w:p>
-            <w:pPr>
-              <w:spacing w:before="46"/>
-              <w:ind w:right="-20"/>
-              <w:rPr>
-                <w:rFonts w:ascii="Arial" w:eastAsia="Georgia" w:hAnsi="Arial" w:cs="Arial"/>
-                <w:color w:val="58524E"/>
-                <w:sz w:val="20"/>
-                <w:szCs w:val="20"/>
-              </w:rPr>
-            </w:pPr>
-            <w:r>
-              <w:rPr>
-                <w:rFonts w:ascii="Arial" w:eastAsia="Georgia" w:hAnsi="Arial" w:cs="Arial"/>
-                <w:color w:val="58524E"/>
-                <w:sz w:val="20"/>
-                <w:szCs w:val="20"/>
-              </w:rPr>
-              <w:t xml:space="preserve">Fondatore e </w:t>
-            </w:r>
-            <w:r>
-              <w:rPr>
-                <w:rFonts w:ascii="Arial" w:eastAsia="Georgia" w:hAnsi="Arial" w:cs="Arial"/>
-                <w:color w:val="58524E"/>
-                <w:sz w:val="20"/>
-                <w:szCs w:val="20"/>
-              </w:rPr>
-              <w:t>S</w:t>
-            </w:r>
-            <w:r>
-              <w:rPr>
-                <w:rFonts w:ascii="Arial" w:eastAsia="Georgia" w:hAnsi="Arial" w:cs="Arial"/>
-                <w:color w:val="58524E"/>
-                <w:sz w:val="20"/>
-                <w:szCs w:val="20"/>
-              </w:rPr>
-              <w:t>viluppatore</w:t>
-            </w:r>
-            <w:r>
-              <w:rPr>
-                <w:rFonts w:ascii="Arial" w:eastAsia="Georgia" w:hAnsi="Arial" w:cs="Arial"/>
-                <w:color w:val="58524E"/>
-                <w:sz w:val="20"/>
-                <w:szCs w:val="20"/>
-              </w:rPr>
-              <w:t xml:space="preserve"> software</w:t>
-            </w:r>
-          </w:p>
-        </w:tc>
-      </w:tr>
-      <w:tr>
-        <w:tc>
-          <w:tcPr>
-            <w:tcW w:w="2268" w:type="dxa"/>
-            <w:tcBorders>
-              <w:top w:val="single" w:sz="2" w:space="0" w:color="D9D9D9" w:themeColor="background1" w:themeShade="D9"/>
-              <w:bottom w:val="single" w:sz="2" w:space="0" w:color="D9D9D9" w:themeColor="background1" w:themeShade="D9"/>
-            </w:tcBorders>
-          </w:tcPr>
-          <w:p>
-            <w:pPr>
-              <w:spacing w:before="50"/>
-              <w:ind w:left="116" w:right="-20"/>
-              <w:rPr>
-                <w:rFonts w:ascii="Arial" w:eastAsia="Georgia" w:hAnsi="Arial" w:cs="Arial"/>
-                <w:b/>
-                <w:color w:val="58524E"/>
-                <w:sz w:val="20"/>
-                <w:szCs w:val="20"/>
-              </w:rPr>
-            </w:pPr>
-            <w:r>
-              <w:rPr>
-                <w:rFonts w:ascii="Arial" w:eastAsia="Georgia" w:hAnsi="Arial" w:cs="Arial"/>
-                <w:b/>
-                <w:color w:val="58524E"/>
-                <w:sz w:val="20"/>
-                <w:szCs w:val="20"/>
-              </w:rPr>
-              <w:t>Descrizione</w:t>
-            </w:r>
-          </w:p>
-        </w:tc>
-        <w:tc>
-          <w:tcPr>
-            <w:tcW w:w="7522" w:type="dxa"/>
-            <w:tcBorders>
-              <w:top w:val="single" w:sz="2" w:space="0" w:color="D9D9D9" w:themeColor="background1" w:themeShade="D9"/>
-              <w:bottom w:val="single" w:sz="2" w:space="0" w:color="D9D9D9" w:themeColor="background1" w:themeShade="D9"/>
-            </w:tcBorders>
-          </w:tcPr>
-          <w:p>
-            <w:pPr>
-              <w:spacing w:before="46"/>
-              <w:ind w:right="-20"/>
-              <w:rPr>
-                <w:rFonts w:ascii="Arial" w:eastAsia="Georgia" w:hAnsi="Arial" w:cs="Arial"/>
-                <w:color w:val="58524E"/>
-                <w:sz w:val="20"/>
-                <w:szCs w:val="20"/>
-              </w:rPr>
-            </w:pPr>
-            <w:r>
-              <w:rPr>
-                <w:rFonts w:ascii="Arial" w:eastAsia="Georgia" w:hAnsi="Arial" w:cs="Arial"/>
-                <w:color w:val="58524E"/>
-                <w:sz w:val="20"/>
-                <w:szCs w:val="20"/>
-              </w:rPr>
-              <w:t>Libreria per l’import/export di dati in file a lunghezza fissa, delimitati, Excel in oggetti tipizzati</w:t>
-            </w:r>
-            <w:r>
-              <w:rPr>
-                <w:rFonts w:ascii="Arial" w:eastAsia="Georgia" w:hAnsi="Arial" w:cs="Arial"/>
-                <w:color w:val="58524E"/>
-                <w:sz w:val="20"/>
-                <w:szCs w:val="20"/>
-              </w:rPr>
-              <w:t>.</w:t>
-            </w:r>
-          </w:p>
-        </w:tc>
-      </w:tr>
-      <w:tr>
-        <w:tc>
-          <w:tcPr>
-            <w:tcW w:w="2268" w:type="dxa"/>
-            <w:tcBorders>
-              <w:top w:val="single" w:sz="2" w:space="0" w:color="D9D9D9" w:themeColor="background1" w:themeShade="D9"/>
-              <w:bottom w:val="single" w:sz="2" w:space="0" w:color="7F7F7F" w:themeColor="text1" w:themeTint="80"/>
-            </w:tcBorders>
-          </w:tcPr>
-          <w:p>
-            <w:pPr>
-              <w:spacing w:before="50"/>
-              <w:ind w:left="116" w:right="-20"/>
-              <w:rPr>
-                <w:rFonts w:ascii="Arial" w:eastAsia="Georgia" w:hAnsi="Arial" w:cs="Arial"/>
-                <w:b/>
-                <w:color w:val="58524E"/>
-                <w:sz w:val="20"/>
-                <w:szCs w:val="20"/>
-              </w:rPr>
-            </w:pPr>
-            <w:r>
-              <w:rPr>
-                <w:rFonts w:ascii="Arial" w:eastAsia="Georgia" w:hAnsi="Arial" w:cs="Arial"/>
-                <w:b/>
-                <w:color w:val="58524E"/>
-                <w:sz w:val="20"/>
-                <w:szCs w:val="20"/>
-              </w:rPr>
-              <w:t>Tecnologie utilizzate</w:t>
-            </w:r>
-          </w:p>
-        </w:tc>
-        <w:tc>
-          <w:tcPr>
-            <w:tcW w:w="7522" w:type="dxa"/>
-            <w:tcBorders>
-              <w:top w:val="single" w:sz="2" w:space="0" w:color="D9D9D9" w:themeColor="background1" w:themeShade="D9"/>
-              <w:bottom w:val="single" w:sz="2" w:space="0" w:color="7F7F7F" w:themeColor="text1" w:themeTint="80"/>
-            </w:tcBorders>
-          </w:tcPr>
-          <w:p>
-            <w:pPr>
-              <w:pStyle w:val="CVNormal"/>
-              <w:spacing w:line="276" w:lineRule="auto"/>
-              <w:ind w:left="0"/>
-              <w:jc w:val="left"/>
-              <w:rPr>
-                <w:rFonts w:ascii="Arial" w:eastAsia="Arial" w:hAnsi="Arial" w:cs="Arial"/>
-                <w:color w:val="58524E"/>
-                <w:lang w:eastAsia="en-US"/>
-              </w:rPr>
-            </w:pPr>
-            <w:r>
-              <w:rPr>
-                <w:rFonts w:ascii="Arial" w:eastAsia="Arial" w:hAnsi="Arial" w:cs="Arial"/>
-                <w:color w:val="58524E"/>
-                <w:lang w:eastAsia="en-US"/>
-              </w:rPr>
-              <w:t>C#, Visual Basic</w:t>
-            </w:r>
-          </w:p>
-        </w:tc>
-      </w:tr>
-      <w:tr>
-        <w:tc>
-          <w:tcPr>
-            <w:tcW w:w="2268" w:type="dxa"/>
-            <w:tcBorders>
-              <w:top w:val="single" w:sz="2" w:space="0" w:color="7F7F7F" w:themeColor="text1" w:themeTint="80"/>
-              <w:bottom w:val="single" w:sz="2" w:space="0" w:color="D9D9D9" w:themeColor="background1" w:themeShade="D9"/>
-            </w:tcBorders>
-          </w:tcPr>
-          <w:p>
-            <w:pPr>
-              <w:spacing w:before="50"/>
-              <w:ind w:left="116" w:right="-20"/>
-              <w:rPr>
-                <w:rFonts w:ascii="Arial" w:eastAsia="Georgia" w:hAnsi="Arial" w:cs="Arial"/>
-                <w:b/>
-                <w:color w:val="58524E"/>
-                <w:sz w:val="20"/>
-                <w:szCs w:val="20"/>
-              </w:rPr>
-            </w:pPr>
-            <w:r>
-              <w:rPr>
-                <w:rFonts w:ascii="Arial" w:eastAsia="Georgia" w:hAnsi="Arial" w:cs="Arial"/>
-                <w:b/>
-                <w:color w:val="58524E"/>
-                <w:sz w:val="20"/>
-                <w:szCs w:val="20"/>
-              </w:rPr>
-              <w:t>Nome progetto</w:t>
-            </w:r>
-          </w:p>
-        </w:tc>
-        <w:tc>
-          <w:tcPr>
-            <w:tcW w:w="7522" w:type="dxa"/>
-            <w:tcBorders>
-              <w:top w:val="single" w:sz="2" w:space="0" w:color="7F7F7F" w:themeColor="text1" w:themeTint="80"/>
-              <w:bottom w:val="single" w:sz="2" w:space="0" w:color="D9D9D9" w:themeColor="background1" w:themeShade="D9"/>
-            </w:tcBorders>
-          </w:tcPr>
-          <w:p>
-            <w:pPr>
-              <w:pStyle w:val="CVNormal"/>
-              <w:spacing w:line="276" w:lineRule="auto"/>
-              <w:ind w:left="0"/>
-              <w:rPr>
-                <w:rFonts w:ascii="Arial" w:eastAsia="Arial" w:hAnsi="Arial" w:cs="Arial"/>
-                <w:color w:val="58524E"/>
-                <w:lang w:eastAsia="en-US"/>
-              </w:rPr>
-            </w:pPr>
-            <w:r>
-              <w:rPr>
-                <w:rFonts w:ascii="Arial" w:eastAsia="Arial" w:hAnsi="Arial" w:cs="Arial"/>
-                <w:b/>
-                <w:color w:val="58524E"/>
-                <w:sz w:val="24"/>
-                <w:lang w:eastAsia="en-US"/>
-              </w:rPr>
-              <w:t>ChessBoard Plus</w:t>
-            </w:r>
-          </w:p>
-        </w:tc>
-      </w:tr>
-      <w:tr>
-        <w:tc>
-          <w:tcPr>
-            <w:tcW w:w="2268" w:type="dxa"/>
-            <w:tcBorders>
-              <w:top w:val="single" w:sz="2" w:space="0" w:color="D9D9D9" w:themeColor="background1" w:themeShade="D9"/>
-              <w:bottom w:val="single" w:sz="2" w:space="0" w:color="D9D9D9" w:themeColor="background1" w:themeShade="D9"/>
-            </w:tcBorders>
-          </w:tcPr>
-          <w:p>
-            <w:pPr>
-              <w:spacing w:before="50"/>
-              <w:ind w:left="116" w:right="-20"/>
-              <w:rPr>
-                <w:rFonts w:ascii="Arial" w:eastAsia="Georgia" w:hAnsi="Arial" w:cs="Arial"/>
-                <w:b/>
-                <w:color w:val="58524E"/>
-                <w:sz w:val="20"/>
-                <w:szCs w:val="20"/>
-              </w:rPr>
-            </w:pPr>
-            <w:r>
-              <w:rPr>
-                <w:rFonts w:ascii="Arial" w:eastAsia="Georgia" w:hAnsi="Arial" w:cs="Arial"/>
-                <w:b/>
-                <w:color w:val="58524E"/>
-                <w:sz w:val="20"/>
-                <w:szCs w:val="20"/>
-              </w:rPr>
-              <w:t>Indirizzo</w:t>
-            </w:r>
-          </w:p>
-        </w:tc>
-        <w:tc>
-          <w:tcPr>
-            <w:tcW w:w="7522" w:type="dxa"/>
-            <w:tcBorders>
-              <w:top w:val="single" w:sz="2" w:space="0" w:color="D9D9D9" w:themeColor="background1" w:themeShade="D9"/>
-              <w:bottom w:val="single" w:sz="2" w:space="0" w:color="D9D9D9" w:themeColor="background1" w:themeShade="D9"/>
-            </w:tcBorders>
-          </w:tcPr>
-          <w:p>
-            <w:pPr>
-              <w:spacing w:before="50"/>
-              <w:ind w:right="-20"/>
-              <w:rPr>
-                <w:rFonts w:ascii="Arial" w:eastAsia="Georgia" w:hAnsi="Arial" w:cs="Arial"/>
-                <w:sz w:val="20"/>
-                <w:szCs w:val="20"/>
-              </w:rPr>
-            </w:pPr>
-            <w:hyperlink r:id="rId17" w:history="1">
               <w:r>
                 <w:rPr>
                   <w:rStyle w:val="Hyperlink"/>
@@ -16145,7 +15801,7 @@
                 <w:szCs w:val="20"/>
               </w:rPr>
             </w:pPr>
-            <w:hyperlink r:id="rId18" w:history="1">
+            <w:hyperlink r:id="rId17" w:history="1">
               <w:r>
                 <w:rPr>
                   <w:rStyle w:val="Hyperlink"/>
@@ -16363,7 +16019,7 @@
       </w:pPr>
     </w:p>
     <w:sectPr>
-      <w:footerReference w:type="default" r:id="rId19"/>
+      <w:footerReference w:type="default" r:id="rId18"/>
       <w:type w:val="continuous"/>
       <w:pgSz w:w="11920" w:h="16840"/>
       <w:pgMar w:top="900" w:right="1100" w:bottom="280" w:left="1020" w:header="0" w:footer="170" w:gutter="0"/>
@@ -16375,7 +16031,7 @@
 </file>
 
 <file path=word/endnotes.xml><?xml version="1.0" encoding="utf-8"?>
-<w:endnotes xmlns:wpc="http://schemas.microsoft.com/office/word/2010/wordprocessingCanvas" xmlns:cx="http://schemas.microsoft.com/office/drawing/2014/chartex" xmlns:cx1="http://schemas.microsoft.com/office/drawing/2015/9/8/chartex" xmlns:cx2="http://schemas.microsoft.com/office/drawing/2015/10/21/chartex" xmlns:cx3="http://schemas.microsoft.com/office/drawing/2016/5/9/chartex" xmlns:cx4="http://schemas.microsoft.com/office/drawing/2016/5/10/chartex" xmlns:cx5="http://schemas.microsoft.com/office/drawing/2016/5/11/chartex" xmlns:cx6="http://schemas.microsoft.com/office/drawing/2016/5/12/chartex" xmlns:cx7="http://schemas.microsoft.com/office/drawing/2016/5/13/chartex" xmlns:cx8="http://schemas.microsoft.com/office/drawing/2016/5/14/chartex" xmlns:mc="http://schemas.openxmlformats.org/markup-compatibility/2006" xmlns:aink="http://schemas.microsoft.com/office/drawing/2016/ink" xmlns:am3d="http://schemas.microsoft.com/office/drawing/2017/model3d" xmlns:o="urn:schemas-microsoft-com:office:office" xmlns:r="http://schemas.openxmlformats.org/officeDocument/2006/relationships" xmlns:m="http://schemas.openxmlformats.org/officeDocument/2006/math" xmlns:v="urn:schemas-microsoft-com:vml" xmlns:wp14="http://schemas.microsoft.com/office/word/2010/wordprocessingDrawing" xmlns:wp="http://schemas.openxmlformats.org/drawingml/2006/wordprocessingDrawing" xmlns:w10="urn:schemas-microsoft-com:office:word" xmlns:w="http://schemas.openxmlformats.org/wordprocessingml/2006/main" xmlns:w14="http://schemas.microsoft.com/office/word/2010/wordml" xmlns:w15="http://schemas.microsoft.com/office/word/2012/wordml" xmlns:w16cex="http://schemas.microsoft.com/office/word/2018/wordml/cex" xmlns:w16cid="http://schemas.microsoft.com/office/word/2016/wordml/cid" xmlns:w16="http://schemas.microsoft.com/office/word/2018/wordml" xmlns:w16se="http://schemas.microsoft.com/office/word/2015/wordml/symex" xmlns:wpg="http://schemas.microsoft.com/office/word/2010/wordprocessingGroup" xmlns:wpi="http://schemas.microsoft.com/office/word/2010/wordprocessingInk" xmlns:wne="http://schemas.microsoft.com/office/word/2006/wordml" xmlns:wps="http://schemas.microsoft.com/office/word/2010/wordprocessingShape" mc:Ignorable="w14 w15 w16se w16cid w16 w16cex wp14">
+<w:endnotes xmlns:wpc="http://schemas.microsoft.com/office/word/2010/wordprocessingCanvas" xmlns:cx="http://schemas.microsoft.com/office/drawing/2014/chartex" xmlns:cx1="http://schemas.microsoft.com/office/drawing/2015/9/8/chartex" xmlns:cx2="http://schemas.microsoft.com/office/drawing/2015/10/21/chartex" xmlns:cx3="http://schemas.microsoft.com/office/drawing/2016/5/9/chartex" xmlns:cx4="http://schemas.microsoft.com/office/drawing/2016/5/10/chartex" xmlns:cx5="http://schemas.microsoft.com/office/drawing/2016/5/11/chartex" xmlns:cx6="http://schemas.microsoft.com/office/drawing/2016/5/12/chartex" xmlns:cx7="http://schemas.microsoft.com/office/drawing/2016/5/13/chartex" xmlns:cx8="http://schemas.microsoft.com/office/drawing/2016/5/14/chartex" xmlns:mc="http://schemas.openxmlformats.org/markup-compatibility/2006" xmlns:aink="http://schemas.microsoft.com/office/drawing/2016/ink" xmlns:am3d="http://schemas.microsoft.com/office/drawing/2017/model3d" xmlns:o="urn:schemas-microsoft-com:office:office" xmlns:r="http://schemas.openxmlformats.org/officeDocument/2006/relationships" xmlns:m="http://schemas.openxmlformats.org/officeDocument/2006/math" xmlns:v="urn:schemas-microsoft-com:vml" xmlns:wp14="http://schemas.microsoft.com/office/word/2010/wordprocessingDrawing" xmlns:wp="http://schemas.openxmlformats.org/drawingml/2006/wordprocessingDrawing" xmlns:w10="urn:schemas-microsoft-com:office:word" xmlns:w="http://schemas.openxmlformats.org/wordprocessingml/2006/main" xmlns:w14="http://schemas.microsoft.com/office/word/2010/wordml" xmlns:w15="http://schemas.microsoft.com/office/word/2012/wordml" xmlns:w16cex="http://schemas.microsoft.com/office/word/2018/wordml/cex" xmlns:w16cid="http://schemas.microsoft.com/office/word/2016/wordml/cid" xmlns:w16="http://schemas.microsoft.com/office/word/2018/wordml" xmlns:w16sdtdh="http://schemas.microsoft.com/office/word/2020/wordml/sdtdatahash" xmlns:w16se="http://schemas.microsoft.com/office/word/2015/wordml/symex" xmlns:wpg="http://schemas.microsoft.com/office/word/2010/wordprocessingGroup" xmlns:wpi="http://schemas.microsoft.com/office/word/2010/wordprocessingInk" xmlns:wne="http://schemas.microsoft.com/office/word/2006/wordml" xmlns:wps="http://schemas.microsoft.com/office/word/2010/wordprocessingShape" mc:Ignorable="w14 w15 w16se w16cid w16 w16cex w16sdtdh wp14">
   <w:endnote w:type="separator" w:id="-1">
     <w:p>
       <w:pPr>
@@ -16400,7 +16056,7 @@
 </file>
 
 <file path=word/footer1.xml><?xml version="1.0" encoding="utf-8"?>
-<w:ftr xmlns:wpc="http://schemas.microsoft.com/office/word/2010/wordprocessingCanvas" xmlns:cx="http://schemas.microsoft.com/office/drawing/2014/chartex" xmlns:cx1="http://schemas.microsoft.com/office/drawing/2015/9/8/chartex" xmlns:cx2="http://schemas.microsoft.com/office/drawing/2015/10/21/chartex" xmlns:cx3="http://schemas.microsoft.com/office/drawing/2016/5/9/chartex" xmlns:cx4="http://schemas.microsoft.com/office/drawing/2016/5/10/chartex" xmlns:cx5="http://schemas.microsoft.com/office/drawing/2016/5/11/chartex" xmlns:cx6="http://schemas.microsoft.com/office/drawing/2016/5/12/chartex" xmlns:cx7="http://schemas.microsoft.com/office/drawing/2016/5/13/chartex" xmlns:cx8="http://schemas.microsoft.com/office/drawing/2016/5/14/chartex" xmlns:mc="http://schemas.openxmlformats.org/markup-compatibility/2006" xmlns:aink="http://schemas.microsoft.com/office/drawing/2016/ink" xmlns:am3d="http://schemas.microsoft.com/office/drawing/2017/model3d" xmlns:o="urn:schemas-microsoft-com:office:office" xmlns:r="http://schemas.openxmlformats.org/officeDocument/2006/relationships" xmlns:m="http://schemas.openxmlformats.org/officeDocument/2006/math" xmlns:v="urn:schemas-microsoft-com:vml" xmlns:wp14="http://schemas.microsoft.com/office/word/2010/wordprocessingDrawing" xmlns:wp="http://schemas.openxmlformats.org/drawingml/2006/wordprocessingDrawing" xmlns:w10="urn:schemas-microsoft-com:office:word" xmlns:w="http://schemas.openxmlformats.org/wordprocessingml/2006/main" xmlns:w14="http://schemas.microsoft.com/office/word/2010/wordml" xmlns:w15="http://schemas.microsoft.com/office/word/2012/wordml" xmlns:w16cex="http://schemas.microsoft.com/office/word/2018/wordml/cex" xmlns:w16cid="http://schemas.microsoft.com/office/word/2016/wordml/cid" xmlns:w16="http://schemas.microsoft.com/office/word/2018/wordml" xmlns:w16se="http://schemas.microsoft.com/office/word/2015/wordml/symex" xmlns:wpg="http://schemas.microsoft.com/office/word/2010/wordprocessingGroup" xmlns:wpi="http://schemas.microsoft.com/office/word/2010/wordprocessingInk" xmlns:wne="http://schemas.microsoft.com/office/word/2006/wordml" xmlns:wps="http://schemas.microsoft.com/office/word/2010/wordprocessingShape" mc:Ignorable="w14 w15 w16se w16cid w16 w16cex wp14">
+<w:ftr xmlns:wpc="http://schemas.microsoft.com/office/word/2010/wordprocessingCanvas" xmlns:cx="http://schemas.microsoft.com/office/drawing/2014/chartex" xmlns:cx1="http://schemas.microsoft.com/office/drawing/2015/9/8/chartex" xmlns:cx2="http://schemas.microsoft.com/office/drawing/2015/10/21/chartex" xmlns:cx3="http://schemas.microsoft.com/office/drawing/2016/5/9/chartex" xmlns:cx4="http://schemas.microsoft.com/office/drawing/2016/5/10/chartex" xmlns:cx5="http://schemas.microsoft.com/office/drawing/2016/5/11/chartex" xmlns:cx6="http://schemas.microsoft.com/office/drawing/2016/5/12/chartex" xmlns:cx7="http://schemas.microsoft.com/office/drawing/2016/5/13/chartex" xmlns:cx8="http://schemas.microsoft.com/office/drawing/2016/5/14/chartex" xmlns:mc="http://schemas.openxmlformats.org/markup-compatibility/2006" xmlns:aink="http://schemas.microsoft.com/office/drawing/2016/ink" xmlns:am3d="http://schemas.microsoft.com/office/drawing/2017/model3d" xmlns:o="urn:schemas-microsoft-com:office:office" xmlns:r="http://schemas.openxmlformats.org/officeDocument/2006/relationships" xmlns:m="http://schemas.openxmlformats.org/officeDocument/2006/math" xmlns:v="urn:schemas-microsoft-com:vml" xmlns:wp14="http://schemas.microsoft.com/office/word/2010/wordprocessingDrawing" xmlns:wp="http://schemas.openxmlformats.org/drawingml/2006/wordprocessingDrawing" xmlns:w10="urn:schemas-microsoft-com:office:word" xmlns:w="http://schemas.openxmlformats.org/wordprocessingml/2006/main" xmlns:w14="http://schemas.microsoft.com/office/word/2010/wordml" xmlns:w15="http://schemas.microsoft.com/office/word/2012/wordml" xmlns:w16cex="http://schemas.microsoft.com/office/word/2018/wordml/cex" xmlns:w16cid="http://schemas.microsoft.com/office/word/2016/wordml/cid" xmlns:w16="http://schemas.microsoft.com/office/word/2018/wordml" xmlns:w16sdtdh="http://schemas.microsoft.com/office/word/2020/wordml/sdtdatahash" xmlns:w16se="http://schemas.microsoft.com/office/word/2015/wordml/symex" xmlns:wpg="http://schemas.microsoft.com/office/word/2010/wordprocessingGroup" xmlns:wpi="http://schemas.microsoft.com/office/word/2010/wordprocessingInk" xmlns:wne="http://schemas.microsoft.com/office/word/2006/wordml" xmlns:wps="http://schemas.microsoft.com/office/word/2010/wordprocessingShape" mc:Ignorable="w14 w15 w16se w16cid w16 w16cex w16sdtdh wp14">
   <w:tbl>
     <w:tblPr>
       <w:tblStyle w:val="TableGrid"/>
@@ -16754,7 +16410,7 @@
 </file>
 
 <file path=word/footnotes.xml><?xml version="1.0" encoding="utf-8"?>
-<w:footnotes xmlns:wpc="http://schemas.microsoft.com/office/word/2010/wordprocessingCanvas" xmlns:cx="http://schemas.microsoft.com/office/drawing/2014/chartex" xmlns:cx1="http://schemas.microsoft.com/office/drawing/2015/9/8/chartex" xmlns:cx2="http://schemas.microsoft.com/office/drawing/2015/10/21/chartex" xmlns:cx3="http://schemas.microsoft.com/office/drawing/2016/5/9/chartex" xmlns:cx4="http://schemas.microsoft.com/office/drawing/2016/5/10/chartex" xmlns:cx5="http://schemas.microsoft.com/office/drawing/2016/5/11/chartex" xmlns:cx6="http://schemas.microsoft.com/office/drawing/2016/5/12/chartex" xmlns:cx7="http://schemas.microsoft.com/office/drawing/2016/5/13/chartex" xmlns:cx8="http://schemas.microsoft.com/office/drawing/2016/5/14/chartex" xmlns:mc="http://schemas.openxmlformats.org/markup-compatibility/2006" xmlns:aink="http://schemas.microsoft.com/office/drawing/2016/ink" xmlns:am3d="http://schemas.microsoft.com/office/drawing/2017/model3d" xmlns:o="urn:schemas-microsoft-com:office:office" xmlns:r="http://schemas.openxmlformats.org/officeDocument/2006/relationships" xmlns:m="http://schemas.openxmlformats.org/officeDocument/2006/math" xmlns:v="urn:schemas-microsoft-com:vml" xmlns:wp14="http://schemas.microsoft.com/office/word/2010/wordprocessingDrawing" xmlns:wp="http://schemas.openxmlformats.org/drawingml/2006/wordprocessingDrawing" xmlns:w10="urn:schemas-microsoft-com:office:word" xmlns:w="http://schemas.openxmlformats.org/wordprocessingml/2006/main" xmlns:w14="http://schemas.microsoft.com/office/word/2010/wordml" xmlns:w15="http://schemas.microsoft.com/office/word/2012/wordml" xmlns:w16cex="http://schemas.microsoft.com/office/word/2018/wordml/cex" xmlns:w16cid="http://schemas.microsoft.com/office/word/2016/wordml/cid" xmlns:w16="http://schemas.microsoft.com/office/word/2018/wordml" xmlns:w16se="http://schemas.microsoft.com/office/word/2015/wordml/symex" xmlns:wpg="http://schemas.microsoft.com/office/word/2010/wordprocessingGroup" xmlns:wpi="http://schemas.microsoft.com/office/word/2010/wordprocessingInk" xmlns:wne="http://schemas.microsoft.com/office/word/2006/wordml" xmlns:wps="http://schemas.microsoft.com/office/word/2010/wordprocessingShape" mc:Ignorable="w14 w15 w16se w16cid w16 w16cex wp14">
+<w:footnotes xmlns:wpc="http://schemas.microsoft.com/office/word/2010/wordprocessingCanvas" xmlns:cx="http://schemas.microsoft.com/office/drawing/2014/chartex" xmlns:cx1="http://schemas.microsoft.com/office/drawing/2015/9/8/chartex" xmlns:cx2="http://schemas.microsoft.com/office/drawing/2015/10/21/chartex" xmlns:cx3="http://schemas.microsoft.com/office/drawing/2016/5/9/chartex" xmlns:cx4="http://schemas.microsoft.com/office/drawing/2016/5/10/chartex" xmlns:cx5="http://schemas.microsoft.com/office/drawing/2016/5/11/chartex" xmlns:cx6="http://schemas.microsoft.com/office/drawing/2016/5/12/chartex" xmlns:cx7="http://schemas.microsoft.com/office/drawing/2016/5/13/chartex" xmlns:cx8="http://schemas.microsoft.com/office/drawing/2016/5/14/chartex" xmlns:mc="http://schemas.openxmlformats.org/markup-compatibility/2006" xmlns:aink="http://schemas.microsoft.com/office/drawing/2016/ink" xmlns:am3d="http://schemas.microsoft.com/office/drawing/2017/model3d" xmlns:o="urn:schemas-microsoft-com:office:office" xmlns:r="http://schemas.openxmlformats.org/officeDocument/2006/relationships" xmlns:m="http://schemas.openxmlformats.org/officeDocument/2006/math" xmlns:v="urn:schemas-microsoft-com:vml" xmlns:wp14="http://schemas.microsoft.com/office/word/2010/wordprocessingDrawing" xmlns:wp="http://schemas.openxmlformats.org/drawingml/2006/wordprocessingDrawing" xmlns:w10="urn:schemas-microsoft-com:office:word" xmlns:w="http://schemas.openxmlformats.org/wordprocessingml/2006/main" xmlns:w14="http://schemas.microsoft.com/office/word/2010/wordml" xmlns:w15="http://schemas.microsoft.com/office/word/2012/wordml" xmlns:w16cex="http://schemas.microsoft.com/office/word/2018/wordml/cex" xmlns:w16cid="http://schemas.microsoft.com/office/word/2016/wordml/cid" xmlns:w16="http://schemas.microsoft.com/office/word/2018/wordml" xmlns:w16sdtdh="http://schemas.microsoft.com/office/word/2020/wordml/sdtdatahash" xmlns:w16se="http://schemas.microsoft.com/office/word/2015/wordml/symex" xmlns:wpg="http://schemas.microsoft.com/office/word/2010/wordprocessingGroup" xmlns:wpi="http://schemas.microsoft.com/office/word/2010/wordprocessingInk" xmlns:wne="http://schemas.microsoft.com/office/word/2006/wordml" xmlns:wps="http://schemas.microsoft.com/office/word/2010/wordprocessingShape" mc:Ignorable="w14 w15 w16se w16cid w16 w16cex w16sdtdh wp14">
   <w:footnote w:type="separator" w:id="-1">
     <w:p>
       <w:pPr>
@@ -16779,7 +16435,7 @@
 </file>
 
 <file path=word/numbering.xml><?xml version="1.0" encoding="utf-8"?>
-<w:numbering xmlns:wpc="http://schemas.microsoft.com/office/word/2010/wordprocessingCanvas" xmlns:cx="http://schemas.microsoft.com/office/drawing/2014/chartex" xmlns:cx1="http://schemas.microsoft.com/office/drawing/2015/9/8/chartex" xmlns:cx2="http://schemas.microsoft.com/office/drawing/2015/10/21/chartex" xmlns:cx3="http://schemas.microsoft.com/office/drawing/2016/5/9/chartex" xmlns:cx4="http://schemas.microsoft.com/office/drawing/2016/5/10/chartex" xmlns:cx5="http://schemas.microsoft.com/office/drawing/2016/5/11/chartex" xmlns:cx6="http://schemas.microsoft.com/office/drawing/2016/5/12/chartex" xmlns:cx7="http://schemas.microsoft.com/office/drawing/2016/5/13/chartex" xmlns:cx8="http://schemas.microsoft.com/office/drawing/2016/5/14/chartex" xmlns:mc="http://schemas.openxmlformats.org/markup-compatibility/2006" xmlns:aink="http://schemas.microsoft.com/office/drawing/2016/ink" xmlns:am3d="http://schemas.microsoft.com/office/drawing/2017/model3d" xmlns:o="urn:schemas-microsoft-com:office:office" xmlns:r="http://schemas.openxmlformats.org/officeDocument/2006/relationships" xmlns:m="http://schemas.openxmlformats.org/officeDocument/2006/math" xmlns:v="urn:schemas-microsoft-com:vml" xmlns:wp14="http://schemas.microsoft.com/office/word/2010/wordprocessingDrawing" xmlns:wp="http://schemas.openxmlformats.org/drawingml/2006/wordprocessingDrawing" xmlns:w10="urn:schemas-microsoft-com:office:word" xmlns:w="http://schemas.openxmlformats.org/wordprocessingml/2006/main" xmlns:w14="http://schemas.microsoft.com/office/word/2010/wordml" xmlns:w15="http://schemas.microsoft.com/office/word/2012/wordml" xmlns:w16cex="http://schemas.microsoft.com/office/word/2018/wordml/cex" xmlns:w16cid="http://schemas.microsoft.com/office/word/2016/wordml/cid" xmlns:w16="http://schemas.microsoft.com/office/word/2018/wordml" xmlns:w16se="http://schemas.microsoft.com/office/word/2015/wordml/symex" xmlns:wpg="http://schemas.microsoft.com/office/word/2010/wordprocessingGroup" xmlns:wpi="http://schemas.microsoft.com/office/word/2010/wordprocessingInk" xmlns:wne="http://schemas.microsoft.com/office/word/2006/wordml" xmlns:wps="http://schemas.microsoft.com/office/word/2010/wordprocessingShape" mc:Ignorable="w14 w15 w16se w16cid w16 w16cex wp14">
+<w:numbering xmlns:wpc="http://schemas.microsoft.com/office/word/2010/wordprocessingCanvas" xmlns:cx="http://schemas.microsoft.com/office/drawing/2014/chartex" xmlns:cx1="http://schemas.microsoft.com/office/drawing/2015/9/8/chartex" xmlns:cx2="http://schemas.microsoft.com/office/drawing/2015/10/21/chartex" xmlns:cx3="http://schemas.microsoft.com/office/drawing/2016/5/9/chartex" xmlns:cx4="http://schemas.microsoft.com/office/drawing/2016/5/10/chartex" xmlns:cx5="http://schemas.microsoft.com/office/drawing/2016/5/11/chartex" xmlns:cx6="http://schemas.microsoft.com/office/drawing/2016/5/12/chartex" xmlns:cx7="http://schemas.microsoft.com/office/drawing/2016/5/13/chartex" xmlns:cx8="http://schemas.microsoft.com/office/drawing/2016/5/14/chartex" xmlns:mc="http://schemas.openxmlformats.org/markup-compatibility/2006" xmlns:aink="http://schemas.microsoft.com/office/drawing/2016/ink" xmlns:am3d="http://schemas.microsoft.com/office/drawing/2017/model3d" xmlns:o="urn:schemas-microsoft-com:office:office" xmlns:r="http://schemas.openxmlformats.org/officeDocument/2006/relationships" xmlns:m="http://schemas.openxmlformats.org/officeDocument/2006/math" xmlns:v="urn:schemas-microsoft-com:vml" xmlns:wp14="http://schemas.microsoft.com/office/word/2010/wordprocessingDrawing" xmlns:wp="http://schemas.openxmlformats.org/drawingml/2006/wordprocessingDrawing" xmlns:w10="urn:schemas-microsoft-com:office:word" xmlns:w="http://schemas.openxmlformats.org/wordprocessingml/2006/main" xmlns:w14="http://schemas.microsoft.com/office/word/2010/wordml" xmlns:w15="http://schemas.microsoft.com/office/word/2012/wordml" xmlns:w16cex="http://schemas.microsoft.com/office/word/2018/wordml/cex" xmlns:w16cid="http://schemas.microsoft.com/office/word/2016/wordml/cid" xmlns:w16="http://schemas.microsoft.com/office/word/2018/wordml" xmlns:w16sdtdh="http://schemas.microsoft.com/office/word/2020/wordml/sdtdatahash" xmlns:w16se="http://schemas.microsoft.com/office/word/2015/wordml/symex" xmlns:wpg="http://schemas.microsoft.com/office/word/2010/wordprocessingGroup" xmlns:wpi="http://schemas.microsoft.com/office/word/2010/wordprocessingInk" xmlns:wne="http://schemas.microsoft.com/office/word/2006/wordml" xmlns:wps="http://schemas.microsoft.com/office/word/2010/wordprocessingShape" mc:Ignorable="w14 w15 w16se w16cid w16 w16cex w16sdtdh wp14">
   <w:abstractNum w:abstractNumId="0" w15:restartNumberingAfterBreak="0">
     <w:nsid w:val="2CB71711"/>
     <w:multiLevelType w:val="hybridMultilevel"/>
@@ -17712,7 +17368,7 @@
 </file>
 
 <file path=word/styles.xml><?xml version="1.0" encoding="utf-8"?>
-<w:styles xmlns:mc="http://schemas.openxmlformats.org/markup-compatibility/2006" xmlns:r="http://schemas.openxmlformats.org/officeDocument/2006/relationships" xmlns:w="http://schemas.openxmlformats.org/wordprocessingml/2006/main" xmlns:w14="http://schemas.microsoft.com/office/word/2010/wordml" xmlns:w15="http://schemas.microsoft.com/office/word/2012/wordml" xmlns:w16cex="http://schemas.microsoft.com/office/word/2018/wordml/cex" xmlns:w16cid="http://schemas.microsoft.com/office/word/2016/wordml/cid" xmlns:w16="http://schemas.microsoft.com/office/word/2018/wordml" xmlns:w16se="http://schemas.microsoft.com/office/word/2015/wordml/symex" mc:Ignorable="w14 w15 w16se w16cid w16 w16cex">
+<w:styles xmlns:mc="http://schemas.openxmlformats.org/markup-compatibility/2006" xmlns:r="http://schemas.openxmlformats.org/officeDocument/2006/relationships" xmlns:w="http://schemas.openxmlformats.org/wordprocessingml/2006/main" xmlns:w14="http://schemas.microsoft.com/office/word/2010/wordml" xmlns:w15="http://schemas.microsoft.com/office/word/2012/wordml" xmlns:w16cex="http://schemas.microsoft.com/office/word/2018/wordml/cex" xmlns:w16cid="http://schemas.microsoft.com/office/word/2016/wordml/cid" xmlns:w16="http://schemas.microsoft.com/office/word/2018/wordml" xmlns:w16sdtdh="http://schemas.microsoft.com/office/word/2020/wordml/sdtdatahash" xmlns:w16se="http://schemas.microsoft.com/office/word/2015/wordml/symex" mc:Ignorable="w14 w15 w16se w16cid w16 w16cex w16sdtdh">
   <w:docDefaults>
     <w:rPrDefault>
       <w:rPr>
@@ -18315,6 +17971,18 @@
       <w:color w:val="4F81BD" w:themeColor="accent1"/>
     </w:rPr>
   </w:style>
+  <w:style w:type="character" w:styleId="UnresolvedMention">
+    <w:name w:val="Unresolved Mention"/>
+    <w:basedOn w:val="DefaultParagraphFont"/>
+    <w:uiPriority w:val="99"/>
+    <w:semiHidden/>
+    <w:unhideWhenUsed/>
+    <w:rsid w:val="00997CE6"/>
+    <w:rPr>
+      <w:color w:val="605E5C"/>
+      <w:shd w:val="clear" w:color="auto" w:fill="E1DFDD"/>
+    </w:rPr>
+  </w:style>
 </w:styles>
 </file>
 

--- a/it/curriculum_gianluigi_liguori.docx
+++ b/it/curriculum_gianluigi_liguori.docx
@@ -2334,6 +2334,7 @@
         </w:rPr>
         <w:t xml:space="preserve"> (</w:t>
       </w:r>
+      <w:proofErr w:type="spellStart"/>
       <w:r>
         <w:rPr>
           <w:rFonts w:ascii="Arial" w:eastAsia="Arial" w:hAnsi="Arial" w:cs="Arial"/>
@@ -2341,7 +2342,77 @@
           <w:sz w:val="24"/>
           <w:szCs w:val="20"/>
         </w:rPr>
-        <w:t xml:space="preserve">Kanban, Agile, Scrum, xP, TDD, </w:t>
+        <w:t>Kanban</w:t>
+      </w:r>
+      <w:proofErr w:type="spellEnd"/>
+      <w:r>
+        <w:rPr>
+          <w:rFonts w:ascii="Arial" w:eastAsia="Arial" w:hAnsi="Arial" w:cs="Arial"/>
+          <w:color w:val="58524E"/>
+          <w:sz w:val="24"/>
+          <w:szCs w:val="20"/>
+        </w:rPr>
+        <w:t xml:space="preserve">, Agile, </w:t>
+      </w:r>
+      <w:proofErr w:type="spellStart"/>
+      <w:r>
+        <w:rPr>
+          <w:rFonts w:ascii="Arial" w:eastAsia="Arial" w:hAnsi="Arial" w:cs="Arial"/>
+          <w:color w:val="58524E"/>
+          <w:sz w:val="24"/>
+          <w:szCs w:val="20"/>
+        </w:rPr>
+        <w:t>Scrum</w:t>
+      </w:r>
+      <w:proofErr w:type="spellEnd"/>
+      <w:r>
+        <w:rPr>
+          <w:rFonts w:ascii="Arial" w:eastAsia="Arial" w:hAnsi="Arial" w:cs="Arial"/>
+          <w:color w:val="58524E"/>
+          <w:sz w:val="24"/>
+          <w:szCs w:val="20"/>
+        </w:rPr>
+        <w:t xml:space="preserve">, </w:t>
+      </w:r>
+      <w:proofErr w:type="spellStart"/>
+      <w:r>
+        <w:rPr>
+          <w:rFonts w:ascii="Arial" w:eastAsia="Arial" w:hAnsi="Arial" w:cs="Arial"/>
+          <w:color w:val="58524E"/>
+          <w:sz w:val="24"/>
+          <w:szCs w:val="20"/>
+        </w:rPr>
+        <w:t>xP</w:t>
+      </w:r>
+      <w:proofErr w:type="spellEnd"/>
+      <w:r>
+        <w:rPr>
+          <w:rFonts w:ascii="Arial" w:eastAsia="Arial" w:hAnsi="Arial" w:cs="Arial"/>
+          <w:color w:val="58524E"/>
+          <w:sz w:val="24"/>
+          <w:szCs w:val="20"/>
+        </w:rPr>
+        <w:t xml:space="preserve">, TDD, </w:t>
+      </w:r>
+      <w:proofErr w:type="spellStart"/>
+      <w:r>
+        <w:rPr>
+          <w:rFonts w:ascii="Arial" w:eastAsia="Arial" w:hAnsi="Arial" w:cs="Arial"/>
+          <w:color w:val="58524E"/>
+          <w:sz w:val="24"/>
+          <w:szCs w:val="20"/>
+        </w:rPr>
+        <w:t>DevOps</w:t>
+      </w:r>
+      <w:proofErr w:type="spellEnd"/>
+      <w:r>
+        <w:rPr>
+          <w:rFonts w:ascii="Arial" w:eastAsia="Arial" w:hAnsi="Arial" w:cs="Arial"/>
+          <w:color w:val="58524E"/>
+          <w:sz w:val="24"/>
+          <w:szCs w:val="20"/>
+        </w:rPr>
+        <w:t xml:space="preserve">, </w:t>
       </w:r>
       <w:r>
         <w:rPr>
@@ -2350,8 +2421,9 @@
           <w:sz w:val="24"/>
           <w:szCs w:val="20"/>
         </w:rPr>
-        <w:t xml:space="preserve">DevOps, </w:t>
+        <w:t xml:space="preserve">CI/CD, </w:t>
       </w:r>
+      <w:proofErr w:type="spellStart"/>
       <w:r>
         <w:rPr>
           <w:rFonts w:ascii="Arial" w:eastAsia="Arial" w:hAnsi="Arial" w:cs="Arial"/>
@@ -2359,8 +2431,9 @@
           <w:sz w:val="24"/>
           <w:szCs w:val="20"/>
         </w:rPr>
-        <w:t>CI/CD, IaC</w:t>
+        <w:t>IaC</w:t>
       </w:r>
+      <w:proofErr w:type="spellEnd"/>
       <w:r>
         <w:rPr>
           <w:rFonts w:ascii="Arial" w:eastAsia="Arial" w:hAnsi="Arial" w:cs="Arial"/>
@@ -2386,8 +2459,19 @@
           <w:sz w:val="24"/>
           <w:szCs w:val="20"/>
         </w:rPr>
-        <w:t xml:space="preserve"> Microservizi</w:t>
+        <w:t xml:space="preserve"> </w:t>
       </w:r>
+      <w:proofErr w:type="spellStart"/>
+      <w:r>
+        <w:rPr>
+          <w:rFonts w:ascii="Arial" w:eastAsia="Arial" w:hAnsi="Arial" w:cs="Arial"/>
+          <w:color w:val="58524E"/>
+          <w:sz w:val="24"/>
+          <w:szCs w:val="20"/>
+        </w:rPr>
+        <w:t>Microservizi</w:t>
+      </w:r>
+      <w:proofErr w:type="spellEnd"/>
       <w:r>
         <w:rPr>
           <w:rFonts w:ascii="Arial" w:eastAsia="Arial" w:hAnsi="Arial" w:cs="Arial"/>
@@ -4400,15 +4484,61 @@
                 <w:color w:val="58524E"/>
                 <w:lang w:val="en-US" w:eastAsia="en-US"/>
               </w:rPr>
-              <w:t xml:space="preserve">; Netbeans; Eclipse; </w:t>
-            </w:r>
+              <w:t xml:space="preserve">; </w:t>
+            </w:r>
+            <w:proofErr w:type="spellStart"/>
             <w:r>
               <w:rPr>
                 <w:rFonts w:ascii="Arial" w:eastAsia="Arial" w:hAnsi="Arial" w:cs="Arial"/>
                 <w:color w:val="58524E"/>
                 <w:lang w:val="en-US" w:eastAsia="en-US"/>
               </w:rPr>
-              <w:t>Sql Server Managament S</w:t>
+              <w:t>Netbeans</w:t>
+            </w:r>
+            <w:proofErr w:type="spellEnd"/>
+            <w:r>
+              <w:rPr>
+                <w:rFonts w:ascii="Arial" w:eastAsia="Arial" w:hAnsi="Arial" w:cs="Arial"/>
+                <w:color w:val="58524E"/>
+                <w:lang w:val="en-US" w:eastAsia="en-US"/>
+              </w:rPr>
+              <w:t xml:space="preserve">; Eclipse; </w:t>
+            </w:r>
+            <w:proofErr w:type="spellStart"/>
+            <w:r>
+              <w:rPr>
+                <w:rFonts w:ascii="Arial" w:eastAsia="Arial" w:hAnsi="Arial" w:cs="Arial"/>
+                <w:color w:val="58524E"/>
+                <w:lang w:val="en-US" w:eastAsia="en-US"/>
+              </w:rPr>
+              <w:t>Sql</w:t>
+            </w:r>
+            <w:proofErr w:type="spellEnd"/>
+            <w:r>
+              <w:rPr>
+                <w:rFonts w:ascii="Arial" w:eastAsia="Arial" w:hAnsi="Arial" w:cs="Arial"/>
+                <w:color w:val="58524E"/>
+                <w:lang w:val="en-US" w:eastAsia="en-US"/>
+              </w:rPr>
+              <w:t xml:space="preserve"> Server </w:t>
+            </w:r>
+            <w:proofErr w:type="spellStart"/>
+            <w:r>
+              <w:rPr>
+                <w:rFonts w:ascii="Arial" w:eastAsia="Arial" w:hAnsi="Arial" w:cs="Arial"/>
+                <w:color w:val="58524E"/>
+                <w:lang w:val="en-US" w:eastAsia="en-US"/>
+              </w:rPr>
+              <w:t>Managament</w:t>
+            </w:r>
+            <w:proofErr w:type="spellEnd"/>
+            <w:r>
+              <w:rPr>
+                <w:rFonts w:ascii="Arial" w:eastAsia="Arial" w:hAnsi="Arial" w:cs="Arial"/>
+                <w:color w:val="58524E"/>
+                <w:lang w:val="en-US" w:eastAsia="en-US"/>
+              </w:rPr>
+              <w:t xml:space="preserve"> S</w:t>
             </w:r>
             <w:r>
               <w:rPr>
@@ -4599,7 +4729,25 @@
                 <w:color w:val="58524E"/>
                 <w:lang w:val="en-US" w:eastAsia="en-US"/>
               </w:rPr>
-              <w:t>ASP.NET Web Form, MVC, WebAPI; .NET</w:t>
+              <w:t xml:space="preserve">ASP.NET Web Form, MVC, </w:t>
+            </w:r>
+            <w:proofErr w:type="spellStart"/>
+            <w:r>
+              <w:rPr>
+                <w:rFonts w:ascii="Arial" w:eastAsia="Arial" w:hAnsi="Arial" w:cs="Arial"/>
+                <w:color w:val="58524E"/>
+                <w:lang w:val="en-US" w:eastAsia="en-US"/>
+              </w:rPr>
+              <w:t>WebAPI</w:t>
+            </w:r>
+            <w:proofErr w:type="spellEnd"/>
+            <w:r>
+              <w:rPr>
+                <w:rFonts w:ascii="Arial" w:eastAsia="Arial" w:hAnsi="Arial" w:cs="Arial"/>
+                <w:color w:val="58524E"/>
+                <w:lang w:val="en-US" w:eastAsia="en-US"/>
+              </w:rPr>
+              <w:t>; .NET</w:t>
             </w:r>
             <w:r>
               <w:rPr>
@@ -4607,8 +4755,18 @@
                 <w:color w:val="58524E"/>
                 <w:lang w:val="en-US"/>
               </w:rPr>
-              <w:t xml:space="preserve"> SignalR</w:t>
-            </w:r>
+              <w:t xml:space="preserve"> </w:t>
+            </w:r>
+            <w:proofErr w:type="spellStart"/>
+            <w:r>
+              <w:rPr>
+                <w:rFonts w:ascii="Arial" w:eastAsia="Arial" w:hAnsi="Arial" w:cs="Arial"/>
+                <w:color w:val="58524E"/>
+                <w:lang w:val="en-US"/>
+              </w:rPr>
+              <w:t>SignalR</w:t>
+            </w:r>
+            <w:proofErr w:type="spellEnd"/>
             <w:r>
               <w:rPr>
                 <w:rFonts w:ascii="Arial" w:eastAsia="Arial" w:hAnsi="Arial" w:cs="Arial"/>
@@ -4633,6 +4791,7 @@
               </w:rPr>
               <w:t xml:space="preserve">React; </w:t>
             </w:r>
+            <w:proofErr w:type="spellStart"/>
             <w:r>
               <w:rPr>
                 <w:rFonts w:ascii="Arial" w:eastAsia="Arial" w:hAnsi="Arial" w:cs="Arial"/>
@@ -4641,6 +4800,7 @@
               </w:rPr>
               <w:t>EntityFramework</w:t>
             </w:r>
+            <w:proofErr w:type="spellEnd"/>
             <w:r>
               <w:rPr>
                 <w:rFonts w:ascii="Arial" w:eastAsia="Arial" w:hAnsi="Arial" w:cs="Arial"/>
@@ -4671,15 +4831,69 @@
                 <w:color w:val="58524E"/>
                 <w:lang w:val="en-US" w:eastAsia="en-US"/>
               </w:rPr>
-              <w:t xml:space="preserve"> jQuery; Bootstrap; Zurb Foundation; NodeJS; ADO.NET; Crystal Report; Web Services SOAP/REST; Cordova; Lightswitch; WPF / XAML; XML / XSLT;</w:t>
-            </w:r>
+              <w:t xml:space="preserve"> jQuery; Bootstrap; </w:t>
+            </w:r>
+            <w:proofErr w:type="spellStart"/>
             <w:r>
               <w:rPr>
                 <w:rFonts w:ascii="Arial" w:eastAsia="Arial" w:hAnsi="Arial" w:cs="Arial"/>
                 <w:color w:val="58524E"/>
                 <w:lang w:val="en-US" w:eastAsia="en-US"/>
               </w:rPr>
-              <w:t xml:space="preserve"> AJAX; Auth0; OneSignal; Dapper;</w:t>
+              <w:t>Zurb</w:t>
+            </w:r>
+            <w:proofErr w:type="spellEnd"/>
+            <w:r>
+              <w:rPr>
+                <w:rFonts w:ascii="Arial" w:eastAsia="Arial" w:hAnsi="Arial" w:cs="Arial"/>
+                <w:color w:val="58524E"/>
+                <w:lang w:val="en-US" w:eastAsia="en-US"/>
+              </w:rPr>
+              <w:t xml:space="preserve"> Foundation; NodeJS; ADO.NET; Crystal Report; Web Services SOAP/REST; Cordova; </w:t>
+            </w:r>
+            <w:proofErr w:type="spellStart"/>
+            <w:r>
+              <w:rPr>
+                <w:rFonts w:ascii="Arial" w:eastAsia="Arial" w:hAnsi="Arial" w:cs="Arial"/>
+                <w:color w:val="58524E"/>
+                <w:lang w:val="en-US" w:eastAsia="en-US"/>
+              </w:rPr>
+              <w:t>Lightswitch</w:t>
+            </w:r>
+            <w:proofErr w:type="spellEnd"/>
+            <w:r>
+              <w:rPr>
+                <w:rFonts w:ascii="Arial" w:eastAsia="Arial" w:hAnsi="Arial" w:cs="Arial"/>
+                <w:color w:val="58524E"/>
+                <w:lang w:val="en-US" w:eastAsia="en-US"/>
+              </w:rPr>
+              <w:t>; WPF / XAML; XML / XSLT;</w:t>
+            </w:r>
+            <w:r>
+              <w:rPr>
+                <w:rFonts w:ascii="Arial" w:eastAsia="Arial" w:hAnsi="Arial" w:cs="Arial"/>
+                <w:color w:val="58524E"/>
+                <w:lang w:val="en-US" w:eastAsia="en-US"/>
+              </w:rPr>
+              <w:t xml:space="preserve"> AJAX; Auth0; </w:t>
+            </w:r>
+            <w:proofErr w:type="spellStart"/>
+            <w:r>
+              <w:rPr>
+                <w:rFonts w:ascii="Arial" w:eastAsia="Arial" w:hAnsi="Arial" w:cs="Arial"/>
+                <w:color w:val="58524E"/>
+                <w:lang w:val="en-US" w:eastAsia="en-US"/>
+              </w:rPr>
+              <w:t>OneSignal</w:t>
+            </w:r>
+            <w:proofErr w:type="spellEnd"/>
+            <w:r>
+              <w:rPr>
+                <w:rFonts w:ascii="Arial" w:eastAsia="Arial" w:hAnsi="Arial" w:cs="Arial"/>
+                <w:color w:val="58524E"/>
+                <w:lang w:val="en-US" w:eastAsia="en-US"/>
+              </w:rPr>
+              <w:t>; Dapper;</w:t>
             </w:r>
             <w:r>
               <w:rPr>
@@ -4836,7 +5050,25 @@
                 <w:color w:val="58524E"/>
                 <w:lang w:val="en-US" w:eastAsia="en-US"/>
               </w:rPr>
-              <w:t xml:space="preserve"> CosmosDB;</w:t>
+              <w:t xml:space="preserve"> </w:t>
+            </w:r>
+            <w:proofErr w:type="spellStart"/>
+            <w:r>
+              <w:rPr>
+                <w:rFonts w:ascii="Arial" w:eastAsia="Arial" w:hAnsi="Arial" w:cs="Arial"/>
+                <w:color w:val="58524E"/>
+                <w:lang w:val="en-US" w:eastAsia="en-US"/>
+              </w:rPr>
+              <w:t>CosmosDB</w:t>
+            </w:r>
+            <w:proofErr w:type="spellEnd"/>
+            <w:r>
+              <w:rPr>
+                <w:rFonts w:ascii="Arial" w:eastAsia="Arial" w:hAnsi="Arial" w:cs="Arial"/>
+                <w:color w:val="58524E"/>
+                <w:lang w:val="en-US" w:eastAsia="en-US"/>
+              </w:rPr>
+              <w:t>;</w:t>
             </w:r>
             <w:r>
               <w:rPr>
@@ -5086,7 +5318,7 @@
                 <w:color w:val="58524E"/>
                 <w:lang w:val="en-US" w:eastAsia="en-US"/>
               </w:rPr>
-              <w:t>Windows (Client / Server / Mobile); Web Server IIS / Apache; Android; Linux</w:t>
+              <w:t xml:space="preserve">Azure; Linux; </w:t>
             </w:r>
             <w:r>
               <w:rPr>
@@ -5094,7 +5326,55 @@
                 <w:color w:val="58524E"/>
                 <w:lang w:val="en-US" w:eastAsia="en-US"/>
               </w:rPr>
+              <w:t>Windows</w:t>
+            </w:r>
+            <w:r>
+              <w:rPr>
+                <w:rFonts w:ascii="Arial" w:eastAsia="Arial" w:hAnsi="Arial" w:cs="Arial"/>
+                <w:color w:val="58524E"/>
+                <w:lang w:val="en-US" w:eastAsia="en-US"/>
+              </w:rPr>
               <w:t>;</w:t>
+            </w:r>
+            <w:r>
+              <w:rPr>
+                <w:rFonts w:ascii="Arial" w:eastAsia="Arial" w:hAnsi="Arial" w:cs="Arial"/>
+                <w:color w:val="58524E"/>
+                <w:lang w:val="en-US" w:eastAsia="en-US"/>
+              </w:rPr>
+              <w:t xml:space="preserve"> IIS</w:t>
+            </w:r>
+            <w:r>
+              <w:rPr>
+                <w:rFonts w:ascii="Arial" w:eastAsia="Arial" w:hAnsi="Arial" w:cs="Arial"/>
+                <w:color w:val="58524E"/>
+                <w:lang w:val="en-US" w:eastAsia="en-US"/>
+              </w:rPr>
+              <w:t>;</w:t>
+            </w:r>
+            <w:r>
+              <w:rPr>
+                <w:rFonts w:ascii="Arial" w:eastAsia="Arial" w:hAnsi="Arial" w:cs="Arial"/>
+                <w:color w:val="58524E"/>
+                <w:lang w:val="en-US" w:eastAsia="en-US"/>
+              </w:rPr>
+              <w:t xml:space="preserve"> Apache</w:t>
+            </w:r>
+            <w:r>
+              <w:rPr>
+                <w:rFonts w:ascii="Arial" w:eastAsia="Arial" w:hAnsi="Arial" w:cs="Arial"/>
+                <w:color w:val="58524E"/>
+                <w:lang w:val="en-US" w:eastAsia="en-US"/>
+              </w:rPr>
+              <w:t>; Nginx</w:t>
+            </w:r>
+            <w:r>
+              <w:rPr>
+                <w:rFonts w:ascii="Arial" w:eastAsia="Arial" w:hAnsi="Arial" w:cs="Arial"/>
+                <w:color w:val="58524E"/>
+                <w:lang w:val="en-US" w:eastAsia="en-US"/>
+              </w:rPr>
+              <w:t>; Android;</w:t>
             </w:r>
           </w:p>
         </w:tc>
@@ -7329,6 +7609,7 @@
         </w:rPr>
         <w:t xml:space="preserve"> </w:t>
       </w:r>
+      <w:proofErr w:type="spellStart"/>
       <w:r>
         <w:rPr>
           <w:rFonts w:ascii="Georgia" w:eastAsia="Georgia" w:hAnsi="Georgia" w:cs="Georgia"/>
@@ -7340,6 +7621,7 @@
         </w:rPr>
         <w:t>Certificazioni</w:t>
       </w:r>
+      <w:proofErr w:type="spellEnd"/>
     </w:p>
     <w:p>
       <w:pPr>
@@ -9927,8 +10209,21 @@
                 <w:sz w:val="24"/>
                 <w:szCs w:val="24"/>
               </w:rPr>
-              <w:t xml:space="preserve"> Engineer</w:t>
-            </w:r>
+              <w:t xml:space="preserve"> </w:t>
+            </w:r>
+            <w:proofErr w:type="spellStart"/>
+            <w:r>
+              <w:rPr>
+                <w:rFonts w:ascii="Arial" w:eastAsia="Georgia" w:hAnsi="Arial" w:cs="Arial"/>
+                <w:b/>
+                <w:bCs/>
+                <w:color w:val="4F81BD" w:themeColor="accent1"/>
+                <w:sz w:val="24"/>
+                <w:szCs w:val="24"/>
+              </w:rPr>
+              <w:t>Engineer</w:t>
+            </w:r>
+            <w:proofErr w:type="spellEnd"/>
           </w:p>
         </w:tc>
       </w:tr>
@@ -10028,6 +10323,7 @@
                 <w:lang w:val="en-US" w:eastAsia="en-US"/>
               </w:rPr>
             </w:pPr>
+            <w:proofErr w:type="spellStart"/>
             <w:r>
               <w:rPr>
                 <w:rFonts w:ascii="Arial" w:eastAsia="Arial" w:hAnsi="Arial" w:cs="Arial"/>
@@ -10035,14 +10331,24 @@
                 <w:color w:val="58524E"/>
                 <w:lang w:val="en-US" w:eastAsia="en-US"/>
               </w:rPr>
-              <w:t xml:space="preserve">Tecnologie: </w:t>
-            </w:r>
-            <w:r>
-              <w:rPr>
-                <w:rFonts w:ascii="Arial" w:eastAsia="Arial" w:hAnsi="Arial" w:cs="Arial"/>
+              <w:t>Tecnologie</w:t>
+            </w:r>
+            <w:proofErr w:type="spellEnd"/>
+            <w:r>
+              <w:rPr>
+                <w:rFonts w:ascii="Arial" w:eastAsia="Arial" w:hAnsi="Arial" w:cs="Arial"/>
+                <w:b/>
                 <w:color w:val="58524E"/>
                 <w:lang w:val="en-US" w:eastAsia="en-US"/>
               </w:rPr>
+              <w:t xml:space="preserve">: </w:t>
+            </w:r>
+            <w:r>
+              <w:rPr>
+                <w:rFonts w:ascii="Arial" w:eastAsia="Arial" w:hAnsi="Arial" w:cs="Arial"/>
+                <w:color w:val="58524E"/>
+                <w:lang w:val="en-US" w:eastAsia="en-US"/>
+              </w:rPr>
               <w:t>Azure</w:t>
             </w:r>
             <w:r>
@@ -10059,14 +10365,32 @@
                 <w:color w:val="58524E"/>
                 <w:lang w:val="en-US" w:eastAsia="en-US"/>
               </w:rPr>
-              <w:t>(IaaS, Paas, Serverless,</w:t>
-            </w:r>
+              <w:t xml:space="preserve">(IaaS, </w:t>
+            </w:r>
+            <w:proofErr w:type="spellStart"/>
             <w:r>
               <w:rPr>
                 <w:rFonts w:ascii="Arial" w:eastAsia="Arial" w:hAnsi="Arial" w:cs="Arial"/>
                 <w:color w:val="58524E"/>
                 <w:lang w:val="en-US" w:eastAsia="en-US"/>
               </w:rPr>
+              <w:t>Paas</w:t>
+            </w:r>
+            <w:proofErr w:type="spellEnd"/>
+            <w:r>
+              <w:rPr>
+                <w:rFonts w:ascii="Arial" w:eastAsia="Arial" w:hAnsi="Arial" w:cs="Arial"/>
+                <w:color w:val="58524E"/>
+                <w:lang w:val="en-US" w:eastAsia="en-US"/>
+              </w:rPr>
+              <w:t>, Serverless,</w:t>
+            </w:r>
+            <w:r>
+              <w:rPr>
+                <w:rFonts w:ascii="Arial" w:eastAsia="Arial" w:hAnsi="Arial" w:cs="Arial"/>
+                <w:color w:val="58524E"/>
+                <w:lang w:val="en-US" w:eastAsia="en-US"/>
+              </w:rPr>
               <w:t xml:space="preserve"> Identity,</w:t>
             </w:r>
             <w:r>
@@ -10115,7 +10439,25 @@
                 <w:color w:val="58524E"/>
                 <w:lang w:val="en-US" w:eastAsia="en-US"/>
               </w:rPr>
-              <w:t>Visual Studio, .NET Core, .NET Framework, SQL Server, C#, VB.NET, ASP.NET, EntityFramework, WCF, WPF, Windows Forms</w:t>
+              <w:t xml:space="preserve">Visual Studio, .NET Core, .NET Framework, SQL Server, C#, VB.NET, ASP.NET, </w:t>
+            </w:r>
+            <w:proofErr w:type="spellStart"/>
+            <w:r>
+              <w:rPr>
+                <w:rFonts w:ascii="Arial" w:eastAsia="Arial" w:hAnsi="Arial" w:cs="Arial"/>
+                <w:color w:val="58524E"/>
+                <w:lang w:val="en-US" w:eastAsia="en-US"/>
+              </w:rPr>
+              <w:t>EntityFramework</w:t>
+            </w:r>
+            <w:proofErr w:type="spellEnd"/>
+            <w:r>
+              <w:rPr>
+                <w:rFonts w:ascii="Arial" w:eastAsia="Arial" w:hAnsi="Arial" w:cs="Arial"/>
+                <w:color w:val="58524E"/>
+                <w:lang w:val="en-US" w:eastAsia="en-US"/>
+              </w:rPr>
+              <w:t>, WCF, WPF, Windows Forms</w:t>
             </w:r>
           </w:p>
         </w:tc>
@@ -10262,8 +10604,21 @@
                 <w:szCs w:val="26"/>
                 <w:lang w:eastAsia="en-US"/>
               </w:rPr>
-              <w:t>INNOVAWAY s.p.a.</w:t>
-            </w:r>
+              <w:t xml:space="preserve">INNOVAWAY </w:t>
+            </w:r>
+            <w:proofErr w:type="spellStart"/>
+            <w:r>
+              <w:rPr>
+                <w:rFonts w:ascii="Arial" w:eastAsia="Arial" w:hAnsi="Arial" w:cs="Arial"/>
+                <w:b/>
+                <w:color w:val="58524E"/>
+                <w:sz w:val="26"/>
+                <w:szCs w:val="26"/>
+                <w:lang w:eastAsia="en-US"/>
+              </w:rPr>
+              <w:t>s.p.a.</w:t>
+            </w:r>
+            <w:proofErr w:type="spellEnd"/>
           </w:p>
         </w:tc>
       </w:tr>
@@ -10556,14 +10911,160 @@
               </w:rPr>
               <w:t xml:space="preserve">: </w:t>
             </w:r>
-            <w:r>
-              <w:rPr>
-                <w:rFonts w:ascii="Arial" w:eastAsia="Arial" w:hAnsi="Arial" w:cs="Arial"/>
-                <w:color w:val="58524E"/>
-                <w:lang w:eastAsia="en-US"/>
-              </w:rPr>
-              <w:t>NodeJS, Javascript, HTML, Angular, Electron, rsyslog, RabbitMQ, ElasticSearch, Logstash, Kibana, Beats, hawkBit, SailsJS</w:t>
-            </w:r>
+            <w:proofErr w:type="spellStart"/>
+            <w:r>
+              <w:rPr>
+                <w:rFonts w:ascii="Arial" w:eastAsia="Arial" w:hAnsi="Arial" w:cs="Arial"/>
+                <w:color w:val="58524E"/>
+                <w:lang w:eastAsia="en-US"/>
+              </w:rPr>
+              <w:t>NodeJS</w:t>
+            </w:r>
+            <w:proofErr w:type="spellEnd"/>
+            <w:r>
+              <w:rPr>
+                <w:rFonts w:ascii="Arial" w:eastAsia="Arial" w:hAnsi="Arial" w:cs="Arial"/>
+                <w:color w:val="58524E"/>
+                <w:lang w:eastAsia="en-US"/>
+              </w:rPr>
+              <w:t xml:space="preserve">, </w:t>
+            </w:r>
+            <w:proofErr w:type="spellStart"/>
+            <w:r>
+              <w:rPr>
+                <w:rFonts w:ascii="Arial" w:eastAsia="Arial" w:hAnsi="Arial" w:cs="Arial"/>
+                <w:color w:val="58524E"/>
+                <w:lang w:eastAsia="en-US"/>
+              </w:rPr>
+              <w:t>Javascript</w:t>
+            </w:r>
+            <w:proofErr w:type="spellEnd"/>
+            <w:r>
+              <w:rPr>
+                <w:rFonts w:ascii="Arial" w:eastAsia="Arial" w:hAnsi="Arial" w:cs="Arial"/>
+                <w:color w:val="58524E"/>
+                <w:lang w:eastAsia="en-US"/>
+              </w:rPr>
+              <w:t xml:space="preserve">, HTML, </w:t>
+            </w:r>
+            <w:proofErr w:type="spellStart"/>
+            <w:r>
+              <w:rPr>
+                <w:rFonts w:ascii="Arial" w:eastAsia="Arial" w:hAnsi="Arial" w:cs="Arial"/>
+                <w:color w:val="58524E"/>
+                <w:lang w:eastAsia="en-US"/>
+              </w:rPr>
+              <w:t>Angular</w:t>
+            </w:r>
+            <w:proofErr w:type="spellEnd"/>
+            <w:r>
+              <w:rPr>
+                <w:rFonts w:ascii="Arial" w:eastAsia="Arial" w:hAnsi="Arial" w:cs="Arial"/>
+                <w:color w:val="58524E"/>
+                <w:lang w:eastAsia="en-US"/>
+              </w:rPr>
+              <w:t xml:space="preserve">, Electron, </w:t>
+            </w:r>
+            <w:proofErr w:type="spellStart"/>
+            <w:r>
+              <w:rPr>
+                <w:rFonts w:ascii="Arial" w:eastAsia="Arial" w:hAnsi="Arial" w:cs="Arial"/>
+                <w:color w:val="58524E"/>
+                <w:lang w:eastAsia="en-US"/>
+              </w:rPr>
+              <w:t>rsyslog</w:t>
+            </w:r>
+            <w:proofErr w:type="spellEnd"/>
+            <w:r>
+              <w:rPr>
+                <w:rFonts w:ascii="Arial" w:eastAsia="Arial" w:hAnsi="Arial" w:cs="Arial"/>
+                <w:color w:val="58524E"/>
+                <w:lang w:eastAsia="en-US"/>
+              </w:rPr>
+              <w:t xml:space="preserve">, </w:t>
+            </w:r>
+            <w:proofErr w:type="spellStart"/>
+            <w:r>
+              <w:rPr>
+                <w:rFonts w:ascii="Arial" w:eastAsia="Arial" w:hAnsi="Arial" w:cs="Arial"/>
+                <w:color w:val="58524E"/>
+                <w:lang w:eastAsia="en-US"/>
+              </w:rPr>
+              <w:t>RabbitMQ</w:t>
+            </w:r>
+            <w:proofErr w:type="spellEnd"/>
+            <w:r>
+              <w:rPr>
+                <w:rFonts w:ascii="Arial" w:eastAsia="Arial" w:hAnsi="Arial" w:cs="Arial"/>
+                <w:color w:val="58524E"/>
+                <w:lang w:eastAsia="en-US"/>
+              </w:rPr>
+              <w:t xml:space="preserve">, </w:t>
+            </w:r>
+            <w:proofErr w:type="spellStart"/>
+            <w:r>
+              <w:rPr>
+                <w:rFonts w:ascii="Arial" w:eastAsia="Arial" w:hAnsi="Arial" w:cs="Arial"/>
+                <w:color w:val="58524E"/>
+                <w:lang w:eastAsia="en-US"/>
+              </w:rPr>
+              <w:t>ElasticSearch</w:t>
+            </w:r>
+            <w:proofErr w:type="spellEnd"/>
+            <w:r>
+              <w:rPr>
+                <w:rFonts w:ascii="Arial" w:eastAsia="Arial" w:hAnsi="Arial" w:cs="Arial"/>
+                <w:color w:val="58524E"/>
+                <w:lang w:eastAsia="en-US"/>
+              </w:rPr>
+              <w:t xml:space="preserve">, Logstash, </w:t>
+            </w:r>
+            <w:proofErr w:type="spellStart"/>
+            <w:r>
+              <w:rPr>
+                <w:rFonts w:ascii="Arial" w:eastAsia="Arial" w:hAnsi="Arial" w:cs="Arial"/>
+                <w:color w:val="58524E"/>
+                <w:lang w:eastAsia="en-US"/>
+              </w:rPr>
+              <w:t>Kibana</w:t>
+            </w:r>
+            <w:proofErr w:type="spellEnd"/>
+            <w:r>
+              <w:rPr>
+                <w:rFonts w:ascii="Arial" w:eastAsia="Arial" w:hAnsi="Arial" w:cs="Arial"/>
+                <w:color w:val="58524E"/>
+                <w:lang w:eastAsia="en-US"/>
+              </w:rPr>
+              <w:t xml:space="preserve">, Beats, </w:t>
+            </w:r>
+            <w:proofErr w:type="spellStart"/>
+            <w:r>
+              <w:rPr>
+                <w:rFonts w:ascii="Arial" w:eastAsia="Arial" w:hAnsi="Arial" w:cs="Arial"/>
+                <w:color w:val="58524E"/>
+                <w:lang w:eastAsia="en-US"/>
+              </w:rPr>
+              <w:t>hawkBit</w:t>
+            </w:r>
+            <w:proofErr w:type="spellEnd"/>
+            <w:r>
+              <w:rPr>
+                <w:rFonts w:ascii="Arial" w:eastAsia="Arial" w:hAnsi="Arial" w:cs="Arial"/>
+                <w:color w:val="58524E"/>
+                <w:lang w:eastAsia="en-US"/>
+              </w:rPr>
+              <w:t xml:space="preserve">, </w:t>
+            </w:r>
+            <w:proofErr w:type="spellStart"/>
+            <w:r>
+              <w:rPr>
+                <w:rFonts w:ascii="Arial" w:eastAsia="Arial" w:hAnsi="Arial" w:cs="Arial"/>
+                <w:color w:val="58524E"/>
+                <w:lang w:eastAsia="en-US"/>
+              </w:rPr>
+              <w:t>SailsJS</w:t>
+            </w:r>
+            <w:proofErr w:type="spellEnd"/>
           </w:p>
           <w:p>
             <w:pPr>
@@ -10648,6 +11149,7 @@
                 <w:lang w:val="en-US" w:eastAsia="en-US"/>
               </w:rPr>
             </w:pPr>
+            <w:proofErr w:type="spellStart"/>
             <w:r>
               <w:rPr>
                 <w:rFonts w:ascii="Arial" w:eastAsia="Arial" w:hAnsi="Arial" w:cs="Arial"/>
@@ -10655,15 +11157,43 @@
                 <w:color w:val="58524E"/>
                 <w:lang w:val="en-US" w:eastAsia="en-US"/>
               </w:rPr>
-              <w:t xml:space="preserve">Tecnologie: </w:t>
-            </w:r>
-            <w:r>
-              <w:rPr>
-                <w:rFonts w:ascii="Arial" w:eastAsia="Arial" w:hAnsi="Arial" w:cs="Arial"/>
+              <w:t>Tecnologie</w:t>
+            </w:r>
+            <w:proofErr w:type="spellEnd"/>
+            <w:r>
+              <w:rPr>
+                <w:rFonts w:ascii="Arial" w:eastAsia="Arial" w:hAnsi="Arial" w:cs="Arial"/>
+                <w:b/>
                 <w:color w:val="58524E"/>
                 <w:lang w:val="en-US" w:eastAsia="en-US"/>
               </w:rPr>
-              <w:t xml:space="preserve">C#, Javascript, </w:t>
+              <w:t xml:space="preserve">: </w:t>
+            </w:r>
+            <w:r>
+              <w:rPr>
+                <w:rFonts w:ascii="Arial" w:eastAsia="Arial" w:hAnsi="Arial" w:cs="Arial"/>
+                <w:color w:val="58524E"/>
+                <w:lang w:val="en-US" w:eastAsia="en-US"/>
+              </w:rPr>
+              <w:t xml:space="preserve">C#, </w:t>
+            </w:r>
+            <w:proofErr w:type="spellStart"/>
+            <w:r>
+              <w:rPr>
+                <w:rFonts w:ascii="Arial" w:eastAsia="Arial" w:hAnsi="Arial" w:cs="Arial"/>
+                <w:color w:val="58524E"/>
+                <w:lang w:val="en-US" w:eastAsia="en-US"/>
+              </w:rPr>
+              <w:t>Javascript</w:t>
+            </w:r>
+            <w:proofErr w:type="spellEnd"/>
+            <w:r>
+              <w:rPr>
+                <w:rFonts w:ascii="Arial" w:eastAsia="Arial" w:hAnsi="Arial" w:cs="Arial"/>
+                <w:color w:val="58524E"/>
+                <w:lang w:val="en-US" w:eastAsia="en-US"/>
+              </w:rPr>
+              <w:t xml:space="preserve">, </w:t>
             </w:r>
             <w:r>
               <w:rPr>
@@ -10826,8 +11356,21 @@
                 <w:szCs w:val="26"/>
                 <w:lang w:eastAsia="en-US"/>
               </w:rPr>
-              <w:t>GRUPPO EURIS s.p.a.</w:t>
-            </w:r>
+              <w:t xml:space="preserve">GRUPPO EURIS </w:t>
+            </w:r>
+            <w:proofErr w:type="spellStart"/>
+            <w:r>
+              <w:rPr>
+                <w:rFonts w:ascii="Arial" w:eastAsia="Arial" w:hAnsi="Arial" w:cs="Arial"/>
+                <w:b/>
+                <w:color w:val="58524E"/>
+                <w:sz w:val="26"/>
+                <w:szCs w:val="26"/>
+                <w:lang w:eastAsia="en-US"/>
+              </w:rPr>
+              <w:t>s.p.a.</w:t>
+            </w:r>
+            <w:proofErr w:type="spellEnd"/>
           </w:p>
         </w:tc>
       </w:tr>
@@ -10894,6 +11437,17 @@
                 <w:sz w:val="24"/>
                 <w:szCs w:val="24"/>
               </w:rPr>
+              <w:t xml:space="preserve">Senior </w:t>
+            </w:r>
+            <w:r>
+              <w:rPr>
+                <w:rFonts w:ascii="Arial" w:eastAsia="Georgia" w:hAnsi="Arial" w:cs="Arial"/>
+                <w:b/>
+                <w:bCs/>
+                <w:color w:val="4F81BD" w:themeColor="accent1"/>
+                <w:sz w:val="24"/>
+                <w:szCs w:val="24"/>
+              </w:rPr>
               <w:t>Software Developer</w:t>
             </w:r>
           </w:p>
@@ -11198,32 +11752,62 @@
                 <w:color w:val="58524E"/>
                 <w:lang w:eastAsia="en-US"/>
               </w:rPr>
-              <w:t>, EntityFramework</w:t>
-            </w:r>
-            <w:r>
-              <w:rPr>
-                <w:rFonts w:ascii="Arial" w:eastAsia="Arial" w:hAnsi="Arial" w:cs="Arial"/>
-                <w:color w:val="58524E"/>
-                <w:lang w:eastAsia="en-US"/>
-              </w:rPr>
               <w:t xml:space="preserve">, </w:t>
             </w:r>
-            <w:r>
-              <w:rPr>
-                <w:rFonts w:ascii="Arial" w:eastAsia="Arial" w:hAnsi="Arial" w:cs="Arial"/>
-                <w:color w:val="58524E"/>
-                <w:lang w:eastAsia="en-US"/>
-              </w:rPr>
-              <w:t>WebServices SOAP</w:t>
-            </w:r>
-            <w:r>
-              <w:rPr>
-                <w:rFonts w:ascii="Arial" w:eastAsia="Arial" w:hAnsi="Arial" w:cs="Arial"/>
-                <w:color w:val="58524E"/>
-                <w:lang w:eastAsia="en-US"/>
-              </w:rPr>
-              <w:t>, Angular</w:t>
-            </w:r>
+            <w:proofErr w:type="spellStart"/>
+            <w:r>
+              <w:rPr>
+                <w:rFonts w:ascii="Arial" w:eastAsia="Arial" w:hAnsi="Arial" w:cs="Arial"/>
+                <w:color w:val="58524E"/>
+                <w:lang w:eastAsia="en-US"/>
+              </w:rPr>
+              <w:t>EntityFramework</w:t>
+            </w:r>
+            <w:proofErr w:type="spellEnd"/>
+            <w:r>
+              <w:rPr>
+                <w:rFonts w:ascii="Arial" w:eastAsia="Arial" w:hAnsi="Arial" w:cs="Arial"/>
+                <w:color w:val="58524E"/>
+                <w:lang w:eastAsia="en-US"/>
+              </w:rPr>
+              <w:t xml:space="preserve">, </w:t>
+            </w:r>
+            <w:proofErr w:type="spellStart"/>
+            <w:r>
+              <w:rPr>
+                <w:rFonts w:ascii="Arial" w:eastAsia="Arial" w:hAnsi="Arial" w:cs="Arial"/>
+                <w:color w:val="58524E"/>
+                <w:lang w:eastAsia="en-US"/>
+              </w:rPr>
+              <w:t>WebServices</w:t>
+            </w:r>
+            <w:proofErr w:type="spellEnd"/>
+            <w:r>
+              <w:rPr>
+                <w:rFonts w:ascii="Arial" w:eastAsia="Arial" w:hAnsi="Arial" w:cs="Arial"/>
+                <w:color w:val="58524E"/>
+                <w:lang w:eastAsia="en-US"/>
+              </w:rPr>
+              <w:t xml:space="preserve"> SOAP</w:t>
+            </w:r>
+            <w:r>
+              <w:rPr>
+                <w:rFonts w:ascii="Arial" w:eastAsia="Arial" w:hAnsi="Arial" w:cs="Arial"/>
+                <w:color w:val="58524E"/>
+                <w:lang w:eastAsia="en-US"/>
+              </w:rPr>
+              <w:t xml:space="preserve">, </w:t>
+            </w:r>
+            <w:proofErr w:type="spellStart"/>
+            <w:r>
+              <w:rPr>
+                <w:rFonts w:ascii="Arial" w:eastAsia="Arial" w:hAnsi="Arial" w:cs="Arial"/>
+                <w:color w:val="58524E"/>
+                <w:lang w:eastAsia="en-US"/>
+              </w:rPr>
+              <w:t>Angular</w:t>
+            </w:r>
+            <w:proofErr w:type="spellEnd"/>
           </w:p>
           <w:p>
             <w:pPr>
@@ -11326,6 +11910,7 @@
                 <w:lang w:val="en-US" w:eastAsia="en-US"/>
               </w:rPr>
             </w:pPr>
+            <w:proofErr w:type="spellStart"/>
             <w:r>
               <w:rPr>
                 <w:rFonts w:ascii="Arial" w:eastAsia="Arial" w:hAnsi="Arial" w:cs="Arial"/>
@@ -11333,15 +11918,43 @@
                 <w:color w:val="58524E"/>
                 <w:lang w:val="en-US" w:eastAsia="en-US"/>
               </w:rPr>
-              <w:t xml:space="preserve">Tecnologie: </w:t>
-            </w:r>
-            <w:r>
-              <w:rPr>
-                <w:rFonts w:ascii="Arial" w:eastAsia="Arial" w:hAnsi="Arial" w:cs="Arial"/>
+              <w:t>Tecnologie</w:t>
+            </w:r>
+            <w:proofErr w:type="spellEnd"/>
+            <w:r>
+              <w:rPr>
+                <w:rFonts w:ascii="Arial" w:eastAsia="Arial" w:hAnsi="Arial" w:cs="Arial"/>
+                <w:b/>
                 <w:color w:val="58524E"/>
                 <w:lang w:val="en-US" w:eastAsia="en-US"/>
               </w:rPr>
-              <w:t>C#, SQL Server, EntityFramework, ASP.NET Web API, Swagger</w:t>
+              <w:t xml:space="preserve">: </w:t>
+            </w:r>
+            <w:r>
+              <w:rPr>
+                <w:rFonts w:ascii="Arial" w:eastAsia="Arial" w:hAnsi="Arial" w:cs="Arial"/>
+                <w:color w:val="58524E"/>
+                <w:lang w:val="en-US" w:eastAsia="en-US"/>
+              </w:rPr>
+              <w:t xml:space="preserve">C#, SQL Server, </w:t>
+            </w:r>
+            <w:proofErr w:type="spellStart"/>
+            <w:r>
+              <w:rPr>
+                <w:rFonts w:ascii="Arial" w:eastAsia="Arial" w:hAnsi="Arial" w:cs="Arial"/>
+                <w:color w:val="58524E"/>
+                <w:lang w:val="en-US" w:eastAsia="en-US"/>
+              </w:rPr>
+              <w:t>EntityFramework</w:t>
+            </w:r>
+            <w:proofErr w:type="spellEnd"/>
+            <w:r>
+              <w:rPr>
+                <w:rFonts w:ascii="Arial" w:eastAsia="Arial" w:hAnsi="Arial" w:cs="Arial"/>
+                <w:color w:val="58524E"/>
+                <w:lang w:val="en-US" w:eastAsia="en-US"/>
+              </w:rPr>
+              <w:t>, ASP.NET Web API, Swagger</w:t>
             </w:r>
             <w:r>
               <w:rPr>
@@ -11557,6 +12170,17 @@
                 <w:sz w:val="24"/>
                 <w:szCs w:val="24"/>
               </w:rPr>
+              <w:t xml:space="preserve">Senior </w:t>
+            </w:r>
+            <w:r>
+              <w:rPr>
+                <w:rFonts w:ascii="Arial" w:eastAsia="Georgia" w:hAnsi="Arial" w:cs="Arial"/>
+                <w:b/>
+                <w:bCs/>
+                <w:color w:val="4F81BD" w:themeColor="accent1"/>
+                <w:sz w:val="24"/>
+                <w:szCs w:val="24"/>
+              </w:rPr>
               <w:t>Software Developer</w:t>
             </w:r>
           </w:p>
@@ -11701,6 +12325,7 @@
               </w:rPr>
               <w:br/>
             </w:r>
+            <w:proofErr w:type="spellStart"/>
             <w:r>
               <w:rPr>
                 <w:rFonts w:ascii="Arial" w:eastAsia="Arial" w:hAnsi="Arial" w:cs="Arial"/>
@@ -11708,15 +12333,61 @@
                 <w:color w:val="58524E"/>
                 <w:lang w:val="en-US" w:eastAsia="en-US"/>
               </w:rPr>
-              <w:t xml:space="preserve">Tecnologie: </w:t>
-            </w:r>
-            <w:r>
-              <w:rPr>
-                <w:rFonts w:ascii="Arial" w:eastAsia="Arial" w:hAnsi="Arial" w:cs="Arial"/>
+              <w:t>Tecnologie</w:t>
+            </w:r>
+            <w:proofErr w:type="spellEnd"/>
+            <w:r>
+              <w:rPr>
+                <w:rFonts w:ascii="Arial" w:eastAsia="Arial" w:hAnsi="Arial" w:cs="Arial"/>
+                <w:b/>
                 <w:color w:val="58524E"/>
                 <w:lang w:val="en-US" w:eastAsia="en-US"/>
               </w:rPr>
-              <w:t>ASP.NET Web Form, C#, EntityFramework, HTML, CSS, jQuery, SQL Server, WebServices SOAP</w:t>
+              <w:t xml:space="preserve">: </w:t>
+            </w:r>
+            <w:r>
+              <w:rPr>
+                <w:rFonts w:ascii="Arial" w:eastAsia="Arial" w:hAnsi="Arial" w:cs="Arial"/>
+                <w:color w:val="58524E"/>
+                <w:lang w:val="en-US" w:eastAsia="en-US"/>
+              </w:rPr>
+              <w:t xml:space="preserve">ASP.NET Web Form, C#, </w:t>
+            </w:r>
+            <w:proofErr w:type="spellStart"/>
+            <w:r>
+              <w:rPr>
+                <w:rFonts w:ascii="Arial" w:eastAsia="Arial" w:hAnsi="Arial" w:cs="Arial"/>
+                <w:color w:val="58524E"/>
+                <w:lang w:val="en-US" w:eastAsia="en-US"/>
+              </w:rPr>
+              <w:t>EntityFramework</w:t>
+            </w:r>
+            <w:proofErr w:type="spellEnd"/>
+            <w:r>
+              <w:rPr>
+                <w:rFonts w:ascii="Arial" w:eastAsia="Arial" w:hAnsi="Arial" w:cs="Arial"/>
+                <w:color w:val="58524E"/>
+                <w:lang w:val="en-US" w:eastAsia="en-US"/>
+              </w:rPr>
+              <w:t xml:space="preserve">, HTML, CSS, jQuery, SQL Server, </w:t>
+            </w:r>
+            <w:proofErr w:type="spellStart"/>
+            <w:r>
+              <w:rPr>
+                <w:rFonts w:ascii="Arial" w:eastAsia="Arial" w:hAnsi="Arial" w:cs="Arial"/>
+                <w:color w:val="58524E"/>
+                <w:lang w:val="en-US" w:eastAsia="en-US"/>
+              </w:rPr>
+              <w:t>WebServices</w:t>
+            </w:r>
+            <w:proofErr w:type="spellEnd"/>
+            <w:r>
+              <w:rPr>
+                <w:rFonts w:ascii="Arial" w:eastAsia="Arial" w:hAnsi="Arial" w:cs="Arial"/>
+                <w:color w:val="58524E"/>
+                <w:lang w:val="en-US" w:eastAsia="en-US"/>
+              </w:rPr>
+              <w:t xml:space="preserve"> SOAP</w:t>
             </w:r>
           </w:p>
           <w:p>
@@ -11859,7 +12530,7 @@
                 <w:sz w:val="24"/>
                 <w:lang w:eastAsia="en-US"/>
               </w:rPr>
-              <w:t>SUITE ANUTEL - ACCERTA TU / GEDAT</w:t>
+              <w:t>ACCERTIAMO</w:t>
             </w:r>
             <w:r>
               <w:rPr>
@@ -11952,6 +12623,7 @@
               </w:rPr>
               <w:br/>
             </w:r>
+            <w:proofErr w:type="spellStart"/>
             <w:r>
               <w:rPr>
                 <w:rFonts w:ascii="Arial" w:eastAsia="Arial" w:hAnsi="Arial" w:cs="Arial"/>
@@ -11959,15 +12631,43 @@
                 <w:color w:val="58524E"/>
                 <w:lang w:val="en-US" w:eastAsia="en-US"/>
               </w:rPr>
-              <w:t xml:space="preserve">Tecnologie: </w:t>
-            </w:r>
-            <w:r>
-              <w:rPr>
-                <w:rFonts w:ascii="Arial" w:eastAsia="Arial" w:hAnsi="Arial" w:cs="Arial"/>
+              <w:t>Tecnologie</w:t>
+            </w:r>
+            <w:proofErr w:type="spellEnd"/>
+            <w:r>
+              <w:rPr>
+                <w:rFonts w:ascii="Arial" w:eastAsia="Arial" w:hAnsi="Arial" w:cs="Arial"/>
+                <w:b/>
                 <w:color w:val="58524E"/>
                 <w:lang w:val="en-US" w:eastAsia="en-US"/>
               </w:rPr>
-              <w:t>Windows Form, Visual Basic.NET, SQL Server, Access, Crystal Report, WebServices REST, Dapper</w:t>
+              <w:t xml:space="preserve">: </w:t>
+            </w:r>
+            <w:r>
+              <w:rPr>
+                <w:rFonts w:ascii="Arial" w:eastAsia="Arial" w:hAnsi="Arial" w:cs="Arial"/>
+                <w:color w:val="58524E"/>
+                <w:lang w:val="en-US" w:eastAsia="en-US"/>
+              </w:rPr>
+              <w:t xml:space="preserve">Windows Form, Visual Basic.NET, SQL Server, Access, Crystal Report, </w:t>
+            </w:r>
+            <w:proofErr w:type="spellStart"/>
+            <w:r>
+              <w:rPr>
+                <w:rFonts w:ascii="Arial" w:eastAsia="Arial" w:hAnsi="Arial" w:cs="Arial"/>
+                <w:color w:val="58524E"/>
+                <w:lang w:val="en-US" w:eastAsia="en-US"/>
+              </w:rPr>
+              <w:t>WebServices</w:t>
+            </w:r>
+            <w:proofErr w:type="spellEnd"/>
+            <w:r>
+              <w:rPr>
+                <w:rFonts w:ascii="Arial" w:eastAsia="Arial" w:hAnsi="Arial" w:cs="Arial"/>
+                <w:color w:val="58524E"/>
+                <w:lang w:val="en-US" w:eastAsia="en-US"/>
+              </w:rPr>
+              <w:t xml:space="preserve"> REST, Dapper</w:t>
             </w:r>
           </w:p>
           <w:p>
@@ -12073,6 +12773,7 @@
                 <w:lang w:val="en-US" w:eastAsia="en-US"/>
               </w:rPr>
             </w:pPr>
+            <w:proofErr w:type="spellStart"/>
             <w:r>
               <w:rPr>
                 <w:rFonts w:ascii="Arial" w:eastAsia="Arial" w:hAnsi="Arial" w:cs="Arial"/>
@@ -12080,7 +12781,17 @@
                 <w:color w:val="58524E"/>
                 <w:lang w:val="en-US" w:eastAsia="en-US"/>
               </w:rPr>
-              <w:t xml:space="preserve">Tecnologie: </w:t>
+              <w:t>Tecnologie</w:t>
+            </w:r>
+            <w:proofErr w:type="spellEnd"/>
+            <w:r>
+              <w:rPr>
+                <w:rFonts w:ascii="Arial" w:eastAsia="Arial" w:hAnsi="Arial" w:cs="Arial"/>
+                <w:b/>
+                <w:color w:val="58524E"/>
+                <w:lang w:val="en-US" w:eastAsia="en-US"/>
+              </w:rPr>
+              <w:t xml:space="preserve">: </w:t>
             </w:r>
             <w:r>
               <w:rPr>
@@ -12097,7 +12808,43 @@
                 <w:color w:val="58524E"/>
                 <w:lang w:val="en-US" w:eastAsia="en-US"/>
               </w:rPr>
-              <w:t>/XAML, C#, EntityFramework, SQL Server, WebServices REST</w:t>
+              <w:t xml:space="preserve">/XAML, C#, </w:t>
+            </w:r>
+            <w:proofErr w:type="spellStart"/>
+            <w:r>
+              <w:rPr>
+                <w:rFonts w:ascii="Arial" w:eastAsia="Arial" w:hAnsi="Arial" w:cs="Arial"/>
+                <w:color w:val="58524E"/>
+                <w:lang w:val="en-US" w:eastAsia="en-US"/>
+              </w:rPr>
+              <w:t>EntityFramework</w:t>
+            </w:r>
+            <w:proofErr w:type="spellEnd"/>
+            <w:r>
+              <w:rPr>
+                <w:rFonts w:ascii="Arial" w:eastAsia="Arial" w:hAnsi="Arial" w:cs="Arial"/>
+                <w:color w:val="58524E"/>
+                <w:lang w:val="en-US" w:eastAsia="en-US"/>
+              </w:rPr>
+              <w:t xml:space="preserve">, SQL Server, </w:t>
+            </w:r>
+            <w:proofErr w:type="spellStart"/>
+            <w:r>
+              <w:rPr>
+                <w:rFonts w:ascii="Arial" w:eastAsia="Arial" w:hAnsi="Arial" w:cs="Arial"/>
+                <w:color w:val="58524E"/>
+                <w:lang w:val="en-US" w:eastAsia="en-US"/>
+              </w:rPr>
+              <w:t>WebServices</w:t>
+            </w:r>
+            <w:proofErr w:type="spellEnd"/>
+            <w:r>
+              <w:rPr>
+                <w:rFonts w:ascii="Arial" w:eastAsia="Arial" w:hAnsi="Arial" w:cs="Arial"/>
+                <w:color w:val="58524E"/>
+                <w:lang w:val="en-US" w:eastAsia="en-US"/>
+              </w:rPr>
+              <w:t xml:space="preserve"> REST</w:t>
             </w:r>
           </w:p>
         </w:tc>
@@ -12462,6 +13209,7 @@
                 <w:lang w:val="en-US" w:eastAsia="en-US"/>
               </w:rPr>
             </w:pPr>
+            <w:proofErr w:type="spellStart"/>
             <w:r>
               <w:rPr>
                 <w:rFonts w:ascii="Arial" w:eastAsia="Arial" w:hAnsi="Arial" w:cs="Arial"/>
@@ -12469,15 +13217,43 @@
                 <w:color w:val="58524E"/>
                 <w:lang w:val="en-US" w:eastAsia="en-US"/>
               </w:rPr>
-              <w:t xml:space="preserve">Tecnologie: </w:t>
-            </w:r>
-            <w:r>
-              <w:rPr>
-                <w:rFonts w:ascii="Arial" w:eastAsia="Arial" w:hAnsi="Arial" w:cs="Arial"/>
+              <w:t>Tecnologie</w:t>
+            </w:r>
+            <w:proofErr w:type="spellEnd"/>
+            <w:r>
+              <w:rPr>
+                <w:rFonts w:ascii="Arial" w:eastAsia="Arial" w:hAnsi="Arial" w:cs="Arial"/>
+                <w:b/>
                 <w:color w:val="58524E"/>
                 <w:lang w:val="en-US" w:eastAsia="en-US"/>
               </w:rPr>
-              <w:t>ASP.NET Web Form, C#, SQL Embedded, HTML, CSS, SQL Server, WebServices SOAP</w:t>
+              <w:t xml:space="preserve">: </w:t>
+            </w:r>
+            <w:r>
+              <w:rPr>
+                <w:rFonts w:ascii="Arial" w:eastAsia="Arial" w:hAnsi="Arial" w:cs="Arial"/>
+                <w:color w:val="58524E"/>
+                <w:lang w:val="en-US" w:eastAsia="en-US"/>
+              </w:rPr>
+              <w:t xml:space="preserve">ASP.NET Web Form, C#, SQL Embedded, HTML, CSS, SQL Server, </w:t>
+            </w:r>
+            <w:proofErr w:type="spellStart"/>
+            <w:r>
+              <w:rPr>
+                <w:rFonts w:ascii="Arial" w:eastAsia="Arial" w:hAnsi="Arial" w:cs="Arial"/>
+                <w:color w:val="58524E"/>
+                <w:lang w:val="en-US" w:eastAsia="en-US"/>
+              </w:rPr>
+              <w:t>WebServices</w:t>
+            </w:r>
+            <w:proofErr w:type="spellEnd"/>
+            <w:r>
+              <w:rPr>
+                <w:rFonts w:ascii="Arial" w:eastAsia="Arial" w:hAnsi="Arial" w:cs="Arial"/>
+                <w:color w:val="58524E"/>
+                <w:lang w:val="en-US" w:eastAsia="en-US"/>
+              </w:rPr>
+              <w:t xml:space="preserve"> SOAP</w:t>
             </w:r>
           </w:p>
           <w:p>
@@ -12622,7 +13398,43 @@
                 <w:color w:val="58524E"/>
                 <w:lang w:eastAsia="en-US"/>
               </w:rPr>
-              <w:t>Implementazione di un sistema PACS (Picture archiving and communication system) per l'archiviazione, trasmissione, visualizzazione e stampa delle immagini diagnostiche digitali in 3D e 4D tramite lo standard DICOM</w:t>
+              <w:t xml:space="preserve">Implementazione di un sistema PACS (Picture </w:t>
+            </w:r>
+            <w:proofErr w:type="spellStart"/>
+            <w:r>
+              <w:rPr>
+                <w:rFonts w:ascii="Arial" w:eastAsia="Arial" w:hAnsi="Arial" w:cs="Arial"/>
+                <w:color w:val="58524E"/>
+                <w:lang w:eastAsia="en-US"/>
+              </w:rPr>
+              <w:t>archiving</w:t>
+            </w:r>
+            <w:proofErr w:type="spellEnd"/>
+            <w:r>
+              <w:rPr>
+                <w:rFonts w:ascii="Arial" w:eastAsia="Arial" w:hAnsi="Arial" w:cs="Arial"/>
+                <w:color w:val="58524E"/>
+                <w:lang w:eastAsia="en-US"/>
+              </w:rPr>
+              <w:t xml:space="preserve"> and </w:t>
+            </w:r>
+            <w:proofErr w:type="spellStart"/>
+            <w:r>
+              <w:rPr>
+                <w:rFonts w:ascii="Arial" w:eastAsia="Arial" w:hAnsi="Arial" w:cs="Arial"/>
+                <w:color w:val="58524E"/>
+                <w:lang w:eastAsia="en-US"/>
+              </w:rPr>
+              <w:t>communication</w:t>
+            </w:r>
+            <w:proofErr w:type="spellEnd"/>
+            <w:r>
+              <w:rPr>
+                <w:rFonts w:ascii="Arial" w:eastAsia="Arial" w:hAnsi="Arial" w:cs="Arial"/>
+                <w:color w:val="58524E"/>
+                <w:lang w:eastAsia="en-US"/>
+              </w:rPr>
+              <w:t xml:space="preserve"> system) per l'archiviazione, trasmissione, visualizzazione e stampa delle immagini diagnostiche digitali in 3D e 4D tramite lo standard DICOM</w:t>
             </w:r>
             <w:r>
               <w:rPr>
@@ -12708,6 +13520,7 @@
                 <w:lang w:val="en-US" w:eastAsia="en-US"/>
               </w:rPr>
             </w:pPr>
+            <w:proofErr w:type="spellStart"/>
             <w:r>
               <w:rPr>
                 <w:rFonts w:ascii="Arial" w:eastAsia="Arial" w:hAnsi="Arial" w:cs="Arial"/>
@@ -12715,15 +13528,43 @@
                 <w:color w:val="58524E"/>
                 <w:lang w:val="en-US" w:eastAsia="en-US"/>
               </w:rPr>
-              <w:t xml:space="preserve">Tecnologie: </w:t>
-            </w:r>
-            <w:r>
-              <w:rPr>
-                <w:rFonts w:ascii="Arial" w:eastAsia="Arial" w:hAnsi="Arial" w:cs="Arial"/>
+              <w:t>Tecnologie</w:t>
+            </w:r>
+            <w:proofErr w:type="spellEnd"/>
+            <w:r>
+              <w:rPr>
+                <w:rFonts w:ascii="Arial" w:eastAsia="Arial" w:hAnsi="Arial" w:cs="Arial"/>
+                <w:b/>
                 <w:color w:val="58524E"/>
                 <w:lang w:val="en-US" w:eastAsia="en-US"/>
               </w:rPr>
-              <w:t>Windows Form, Visual Basic.NET, SQL Embedded, HTML, CSS, SQL Server, WebServices SOAP, Crystal Report</w:t>
+              <w:t xml:space="preserve">: </w:t>
+            </w:r>
+            <w:r>
+              <w:rPr>
+                <w:rFonts w:ascii="Arial" w:eastAsia="Arial" w:hAnsi="Arial" w:cs="Arial"/>
+                <w:color w:val="58524E"/>
+                <w:lang w:val="en-US" w:eastAsia="en-US"/>
+              </w:rPr>
+              <w:t xml:space="preserve">Windows Form, Visual Basic.NET, SQL Embedded, HTML, CSS, SQL Server, </w:t>
+            </w:r>
+            <w:proofErr w:type="spellStart"/>
+            <w:r>
+              <w:rPr>
+                <w:rFonts w:ascii="Arial" w:eastAsia="Arial" w:hAnsi="Arial" w:cs="Arial"/>
+                <w:color w:val="58524E"/>
+                <w:lang w:val="en-US" w:eastAsia="en-US"/>
+              </w:rPr>
+              <w:t>WebServices</w:t>
+            </w:r>
+            <w:proofErr w:type="spellEnd"/>
+            <w:r>
+              <w:rPr>
+                <w:rFonts w:ascii="Arial" w:eastAsia="Arial" w:hAnsi="Arial" w:cs="Arial"/>
+                <w:color w:val="58524E"/>
+                <w:lang w:val="en-US" w:eastAsia="en-US"/>
+              </w:rPr>
+              <w:t xml:space="preserve"> SOAP, Crystal Report</w:t>
             </w:r>
           </w:p>
           <w:p>
@@ -12808,6 +13649,7 @@
                 <w:lang w:val="en-US"/>
               </w:rPr>
             </w:pPr>
+            <w:proofErr w:type="spellStart"/>
             <w:r>
               <w:rPr>
                 <w:rFonts w:ascii="Arial" w:eastAsia="Arial" w:hAnsi="Arial" w:cs="Arial"/>
@@ -12815,15 +13657,43 @@
                 <w:color w:val="58524E"/>
                 <w:lang w:val="en-US" w:eastAsia="en-US"/>
               </w:rPr>
-              <w:t xml:space="preserve">Tecnologie: </w:t>
-            </w:r>
-            <w:r>
-              <w:rPr>
-                <w:rFonts w:ascii="Arial" w:eastAsia="Arial" w:hAnsi="Arial" w:cs="Arial"/>
+              <w:t>Tecnologie</w:t>
+            </w:r>
+            <w:proofErr w:type="spellEnd"/>
+            <w:r>
+              <w:rPr>
+                <w:rFonts w:ascii="Arial" w:eastAsia="Arial" w:hAnsi="Arial" w:cs="Arial"/>
+                <w:b/>
                 <w:color w:val="58524E"/>
                 <w:lang w:val="en-US" w:eastAsia="en-US"/>
               </w:rPr>
-              <w:t xml:space="preserve">Windows Form, C#, SQL Embedded, Crystal Report, Sql Server, Windows Mobile, SQL Server CE </w:t>
+              <w:t xml:space="preserve">: </w:t>
+            </w:r>
+            <w:r>
+              <w:rPr>
+                <w:rFonts w:ascii="Arial" w:eastAsia="Arial" w:hAnsi="Arial" w:cs="Arial"/>
+                <w:color w:val="58524E"/>
+                <w:lang w:val="en-US" w:eastAsia="en-US"/>
+              </w:rPr>
+              <w:t xml:space="preserve">Windows Form, C#, SQL Embedded, Crystal Report, </w:t>
+            </w:r>
+            <w:proofErr w:type="spellStart"/>
+            <w:r>
+              <w:rPr>
+                <w:rFonts w:ascii="Arial" w:eastAsia="Arial" w:hAnsi="Arial" w:cs="Arial"/>
+                <w:color w:val="58524E"/>
+                <w:lang w:val="en-US" w:eastAsia="en-US"/>
+              </w:rPr>
+              <w:t>Sql</w:t>
+            </w:r>
+            <w:proofErr w:type="spellEnd"/>
+            <w:r>
+              <w:rPr>
+                <w:rFonts w:ascii="Arial" w:eastAsia="Arial" w:hAnsi="Arial" w:cs="Arial"/>
+                <w:color w:val="58524E"/>
+                <w:lang w:val="en-US" w:eastAsia="en-US"/>
+              </w:rPr>
+              <w:t xml:space="preserve"> Server, Windows Mobile, SQL Server CE </w:t>
             </w:r>
           </w:p>
           <w:p>
@@ -15056,6 +15926,7 @@
                 <w:lang w:eastAsia="en-US"/>
               </w:rPr>
             </w:pPr>
+            <w:proofErr w:type="spellStart"/>
             <w:r>
               <w:rPr>
                 <w:rFonts w:ascii="Arial" w:eastAsia="Arial" w:hAnsi="Arial" w:cs="Arial"/>
@@ -15073,8 +15944,29 @@
                 <w:color w:val="58524E"/>
                 <w:sz w:val="24"/>
               </w:rPr>
-              <w:t>avings Projection</w:t>
-            </w:r>
+              <w:t>avings</w:t>
+            </w:r>
+            <w:proofErr w:type="spellEnd"/>
+            <w:r>
+              <w:rPr>
+                <w:rFonts w:ascii="Arial" w:eastAsia="Arial" w:hAnsi="Arial" w:cs="Arial"/>
+                <w:b/>
+                <w:color w:val="58524E"/>
+                <w:sz w:val="24"/>
+              </w:rPr>
+              <w:t xml:space="preserve"> </w:t>
+            </w:r>
+            <w:proofErr w:type="spellStart"/>
+            <w:r>
+              <w:rPr>
+                <w:rFonts w:ascii="Arial" w:eastAsia="Arial" w:hAnsi="Arial" w:cs="Arial"/>
+                <w:b/>
+                <w:color w:val="58524E"/>
+                <w:sz w:val="24"/>
+              </w:rPr>
+              <w:t>Projection</w:t>
+            </w:r>
+            <w:proofErr w:type="spellEnd"/>
           </w:p>
         </w:tc>
       </w:tr>
@@ -15414,6 +16306,7 @@
                 <w:lang w:eastAsia="en-US"/>
               </w:rPr>
             </w:pPr>
+            <w:proofErr w:type="spellStart"/>
             <w:r>
               <w:rPr>
                 <w:rFonts w:ascii="Arial" w:eastAsia="Arial" w:hAnsi="Arial" w:cs="Arial"/>
@@ -15422,7 +16315,18 @@
                 <w:sz w:val="24"/>
                 <w:lang w:eastAsia="en-US"/>
               </w:rPr>
-              <w:t>ChessBoard Plus</w:t>
+              <w:t>ChessBoard</w:t>
+            </w:r>
+            <w:proofErr w:type="spellEnd"/>
+            <w:r>
+              <w:rPr>
+                <w:rFonts w:ascii="Arial" w:eastAsia="Arial" w:hAnsi="Arial" w:cs="Arial"/>
+                <w:b/>
+                <w:color w:val="58524E"/>
+                <w:sz w:val="24"/>
+                <w:lang w:eastAsia="en-US"/>
+              </w:rPr>
+              <w:t xml:space="preserve"> Plus</w:t>
             </w:r>
           </w:p>
         </w:tc>

--- a/it/curriculum_gianluigi_liguori.docx
+++ b/it/curriculum_gianluigi_liguori.docx
@@ -12,15 +12,100 @@
           <w:spacing w:val="20"/>
           <w:sz w:val="64"/>
           <w:szCs w:val="64"/>
+          <w:lang w:val="en-US"/>
         </w:rPr>
       </w:pPr>
+      <w:r>
+        <w:rPr>
+          <w:rFonts w:ascii="Georgia" w:eastAsia="Georgia" w:hAnsi="Georgia" w:cs="Georgia"/>
+          <w:noProof/>
+          <w:color w:val="FFFFFF"/>
+          <w:sz w:val="64"/>
+          <w:szCs w:val="64"/>
+          <w:lang w:eastAsia="it-IT"/>
+        </w:rPr>
+        <mc:AlternateContent>
+          <mc:Choice Requires="wps">
+            <w:drawing>
+              <wp:anchor distT="0" distB="0" distL="114300" distR="114300" simplePos="0" relativeHeight="251675648" behindDoc="1" locked="0" layoutInCell="1" allowOverlap="1" wp14:anchorId="53E16403" wp14:editId="08C6A295">
+                <wp:simplePos x="0" y="0"/>
+                <wp:positionH relativeFrom="page">
+                  <wp:posOffset>-50635</wp:posOffset>
+                </wp:positionH>
+                <wp:positionV relativeFrom="paragraph">
+                  <wp:posOffset>-613198</wp:posOffset>
+                </wp:positionV>
+                <wp:extent cx="7675322" cy="1697628"/>
+                <wp:effectExtent l="0" t="0" r="1905" b="0"/>
+                <wp:wrapNone/>
+                <wp:docPr id="93" name="Rettangolo 93"/>
+                <wp:cNvGraphicFramePr/>
+                <a:graphic xmlns:a="http://schemas.openxmlformats.org/drawingml/2006/main">
+                  <a:graphicData uri="http://schemas.microsoft.com/office/word/2010/wordprocessingShape">
+                    <wps:wsp>
+                      <wps:cNvSpPr/>
+                      <wps:spPr>
+                        <a:xfrm>
+                          <a:off x="0" y="0"/>
+                          <a:ext cx="7675322" cy="1697628"/>
+                        </a:xfrm>
+                        <a:prstGeom prst="rect">
+                          <a:avLst/>
+                        </a:prstGeom>
+                        <a:ln>
+                          <a:noFill/>
+                        </a:ln>
+                      </wps:spPr>
+                      <wps:style>
+                        <a:lnRef idx="2">
+                          <a:schemeClr val="accent1">
+                            <a:shade val="50000"/>
+                          </a:schemeClr>
+                        </a:lnRef>
+                        <a:fillRef idx="1">
+                          <a:schemeClr val="accent1"/>
+                        </a:fillRef>
+                        <a:effectRef idx="0">
+                          <a:schemeClr val="accent1"/>
+                        </a:effectRef>
+                        <a:fontRef idx="minor">
+                          <a:schemeClr val="lt1"/>
+                        </a:fontRef>
+                      </wps:style>
+                      <wps:bodyPr rot="0" spcFirstLastPara="0" vertOverflow="overflow" horzOverflow="overflow" vert="horz" wrap="square" lIns="91440" tIns="45720" rIns="91440" bIns="45720" numCol="1" spcCol="0" rtlCol="0" fromWordArt="0" anchor="ctr" anchorCtr="0" forceAA="0" compatLnSpc="1">
+                        <a:prstTxWarp prst="textNoShape">
+                          <a:avLst/>
+                        </a:prstTxWarp>
+                        <a:noAutofit/>
+                      </wps:bodyPr>
+                    </wps:wsp>
+                  </a:graphicData>
+                </a:graphic>
+                <wp14:sizeRelH relativeFrom="margin">
+                  <wp14:pctWidth>0</wp14:pctWidth>
+                </wp14:sizeRelH>
+                <wp14:sizeRelV relativeFrom="margin">
+                  <wp14:pctHeight>0</wp14:pctHeight>
+                </wp14:sizeRelV>
+              </wp:anchor>
+            </w:drawing>
+          </mc:Choice>
+          <mc:Fallback>
+            <w:pict>
+              <v:rect w14:anchorId="63CEB3CE" id="Rettangolo 93" o:spid="_x0000_s1026" style="position:absolute;margin-left:-4pt;margin-top:-48.3pt;width:604.35pt;height:133.65pt;z-index:-251640832;visibility:visible;mso-wrap-style:square;mso-width-percent:0;mso-height-percent:0;mso-wrap-distance-left:9pt;mso-wrap-distance-top:0;mso-wrap-distance-right:9pt;mso-wrap-distance-bottom:0;mso-position-horizontal:absolute;mso-position-horizontal-relative:page;mso-position-vertical:absolute;mso-position-vertical-relative:text;mso-width-percent:0;mso-height-percent:0;mso-width-relative:margin;mso-height-relative:margin;v-text-anchor:middle" o:gfxdata="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" fillcolor="#4f81bd [3204]" stroked="f" strokeweight="2pt">
+                <w10:wrap anchorx="page"/>
+              </v:rect>
+            </w:pict>
+          </mc:Fallback>
+        </mc:AlternateContent>
+      </w:r>
       <w:r>
         <w:rPr>
           <w:noProof/>
           <w:lang w:eastAsia="it-IT"/>
         </w:rPr>
         <w:drawing>
-          <wp:anchor distT="0" distB="0" distL="114300" distR="114300" simplePos="0" relativeHeight="251663360" behindDoc="0" locked="0" layoutInCell="1" allowOverlap="1" wp14:anchorId="5DD511EF" wp14:editId="2FEC4C94">
+          <wp:anchor distT="0" distB="0" distL="114300" distR="114300" simplePos="0" relativeHeight="251676672" behindDoc="0" locked="0" layoutInCell="1" allowOverlap="1" wp14:anchorId="4757D94A" wp14:editId="1037B757">
             <wp:simplePos x="0" y="0"/>
             <wp:positionH relativeFrom="column">
               <wp:posOffset>4838054</wp:posOffset>
@@ -31,7 +116,7 @@
             <wp:extent cx="1152525" cy="1152525"/>
             <wp:effectExtent l="266700" t="266700" r="276225" b="276225"/>
             <wp:wrapNone/>
-            <wp:docPr id="3" name="Immagine 3"/>
+            <wp:docPr id="3" name="Immagine 3" descr="A person smiling for the camera&#10;&#10;Description automatically generated with medium confidence"/>
             <wp:cNvGraphicFramePr>
               <a:graphicFrameLocks xmlns:a="http://schemas.openxmlformats.org/drawingml/2006/main" noChangeAspect="1"/>
             </wp:cNvGraphicFramePr>
@@ -39,7 +124,7 @@
               <a:graphicData uri="http://schemas.openxmlformats.org/drawingml/2006/picture">
                 <pic:pic xmlns:pic="http://schemas.openxmlformats.org/drawingml/2006/picture">
                   <pic:nvPicPr>
-                    <pic:cNvPr id="3" name="a.png"/>
+                    <pic:cNvPr id="3" name="Immagine 3" descr="A person smiling for the camera&#10;&#10;Description automatically generated with medium confidence"/>
                     <pic:cNvPicPr/>
                   </pic:nvPicPr>
                   <pic:blipFill>
@@ -94,105 +179,105 @@
       <w:r>
         <w:rPr>
           <w:rFonts w:ascii="Georgia" w:eastAsia="Georgia" w:hAnsi="Georgia" w:cs="Georgia"/>
-          <w:noProof/>
           <w:color w:val="FFFFFF"/>
           <w:sz w:val="64"/>
           <w:szCs w:val="64"/>
-          <w:lang w:eastAsia="it-IT"/>
+          <w:lang w:val="en-US"/>
         </w:rPr>
-        <mc:AlternateContent>
-          <mc:Choice Requires="wps">
-            <w:drawing>
-              <wp:anchor distT="0" distB="0" distL="114300" distR="114300" simplePos="0" relativeHeight="251662336" behindDoc="1" locked="0" layoutInCell="1" allowOverlap="1" wp14:anchorId="221AF3AB" wp14:editId="31094F43">
-                <wp:simplePos x="0" y="0"/>
-                <wp:positionH relativeFrom="page">
-                  <wp:align>right</wp:align>
-                </wp:positionH>
-                <wp:positionV relativeFrom="paragraph">
-                  <wp:posOffset>-560867</wp:posOffset>
-                </wp:positionV>
-                <wp:extent cx="7559675" cy="1584251"/>
-                <wp:effectExtent l="0" t="0" r="3175" b="0"/>
-                <wp:wrapNone/>
-                <wp:docPr id="93" name="Rettangolo 93"/>
-                <wp:cNvGraphicFramePr/>
-                <a:graphic xmlns:a="http://schemas.openxmlformats.org/drawingml/2006/main">
-                  <a:graphicData uri="http://schemas.microsoft.com/office/word/2010/wordprocessingShape">
-                    <wps:wsp>
-                      <wps:cNvSpPr/>
-                      <wps:spPr>
-                        <a:xfrm>
-                          <a:off x="0" y="0"/>
-                          <a:ext cx="7559675" cy="1584251"/>
-                        </a:xfrm>
-                        <a:prstGeom prst="rect">
-                          <a:avLst/>
-                        </a:prstGeom>
-                        <a:ln>
-                          <a:noFill/>
-                        </a:ln>
-                      </wps:spPr>
-                      <wps:style>
-                        <a:lnRef idx="2">
-                          <a:schemeClr val="accent1">
-                            <a:shade val="50000"/>
-                          </a:schemeClr>
-                        </a:lnRef>
-                        <a:fillRef idx="1">
-                          <a:schemeClr val="accent1"/>
-                        </a:fillRef>
-                        <a:effectRef idx="0">
-                          <a:schemeClr val="accent1"/>
-                        </a:effectRef>
-                        <a:fontRef idx="minor">
-                          <a:schemeClr val="lt1"/>
-                        </a:fontRef>
-                      </wps:style>
-                      <wps:bodyPr rot="0" spcFirstLastPara="0" vertOverflow="overflow" horzOverflow="overflow" vert="horz" wrap="square" lIns="91440" tIns="45720" rIns="91440" bIns="45720" numCol="1" spcCol="0" rtlCol="0" fromWordArt="0" anchor="ctr" anchorCtr="0" forceAA="0" compatLnSpc="1">
-                        <a:prstTxWarp prst="textNoShape">
-                          <a:avLst/>
-                        </a:prstTxWarp>
-                        <a:noAutofit/>
-                      </wps:bodyPr>
-                    </wps:wsp>
-                  </a:graphicData>
-                </a:graphic>
-                <wp14:sizeRelV relativeFrom="margin">
-                  <wp14:pctHeight>0</wp14:pctHeight>
-                </wp14:sizeRelV>
-              </wp:anchor>
-            </w:drawing>
-          </mc:Choice>
-          <mc:Fallback>
-            <w:pict>
-              <v:rect w14:anchorId="6844C4D7" id="Rettangolo 93" o:spid="_x0000_s1026" style="position:absolute;margin-left:544.05pt;margin-top:-44.15pt;width:595.25pt;height:124.75pt;z-index:-251654144;visibility:visible;mso-wrap-style:square;mso-height-percent:0;mso-wrap-distance-left:9pt;mso-wrap-distance-top:0;mso-wrap-distance-right:9pt;mso-wrap-distance-bottom:0;mso-position-horizontal:right;mso-position-horizontal-relative:page;mso-position-vertical:absolute;mso-position-vertical-relative:text;mso-height-percent:0;mso-height-relative:margin;v-text-anchor:middle" o:gfxdata="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" fillcolor="#4f81bd [3204]" stroked="f" strokeweight="2pt">
-                <w10:wrap anchorx="page"/>
-              </v:rect>
-            </w:pict>
-          </mc:Fallback>
-        </mc:AlternateContent>
+        <w:t>GIANLUIGI LIGUORI</w:t>
       </w:r>
       <w:r>
         <w:rPr>
           <w:rFonts w:ascii="Georgia" w:eastAsia="Georgia" w:hAnsi="Georgia" w:cs="Georgia"/>
           <w:color w:val="FFFFFF"/>
-          <w:sz w:val="64"/>
-          <w:szCs w:val="64"/>
+          <w:sz w:val="12"/>
+          <w:szCs w:val="12"/>
+          <w:lang w:val="en-US"/>
         </w:rPr>
-        <w:t>GIANLUIGI LIGUORI</w:t>
+        <w:t xml:space="preserve"> </w:t>
       </w:r>
+      <w:bookmarkStart w:id="0" w:name="_Hlk89601699"/>
+      <w:r>
+        <w:rPr>
+          <w:rFonts w:ascii="Georgia" w:eastAsia="Georgia" w:hAnsi="Georgia" w:cs="Georgia"/>
+          <w:color w:val="FFFFFF"/>
+          <w:sz w:val="12"/>
+          <w:szCs w:val="12"/>
+          <w:lang w:val="en-US"/>
+        </w:rPr>
+        <w:t xml:space="preserve">   </w:t>
+      </w:r>
+      <w:r>
+        <w:rPr>
+          <w:rFonts w:ascii="Georgia" w:eastAsia="Georgia" w:hAnsi="Georgia" w:cs="Georgia"/>
+          <w:color w:val="FFFFFF"/>
+          <w:sz w:val="12"/>
+          <w:szCs w:val="12"/>
+          <w:lang w:val="en-US"/>
+        </w:rPr>
+        <w:t xml:space="preserve">  </w:t>
+      </w:r>
+      <w:r>
+        <w:rPr>
+          <w:rFonts w:ascii="Georgia" w:eastAsia="Georgia" w:hAnsi="Georgia" w:cs="Georgia"/>
+          <w:color w:val="FFFFFF"/>
+          <w:sz w:val="12"/>
+          <w:szCs w:val="12"/>
+          <w:lang w:val="en-US"/>
+        </w:rPr>
+        <w:t xml:space="preserve">  </w:t>
+      </w:r>
+      <w:r>
+        <w:rPr>
+          <w:rFonts w:ascii="Georgia" w:eastAsia="Georgia" w:hAnsi="Georgia" w:cs="Georgia"/>
+          <w:color w:val="FFFFFF"/>
+          <w:sz w:val="12"/>
+          <w:szCs w:val="12"/>
+          <w:lang w:val="en-US"/>
+        </w:rPr>
+        <w:t>nato</w:t>
+      </w:r>
+      <w:r>
+        <w:rPr>
+          <w:rFonts w:ascii="Georgia" w:eastAsia="Georgia" w:hAnsi="Georgia" w:cs="Georgia"/>
+          <w:color w:val="FFFFFF"/>
+          <w:sz w:val="12"/>
+          <w:szCs w:val="12"/>
+          <w:lang w:val="en-US"/>
+        </w:rPr>
+        <w:t xml:space="preserve"> </w:t>
+      </w:r>
+      <w:r>
+        <w:rPr>
+          <w:rFonts w:ascii="Georgia" w:eastAsia="Georgia" w:hAnsi="Georgia" w:cs="Georgia"/>
+          <w:color w:val="FFFFFF"/>
+          <w:sz w:val="12"/>
+          <w:szCs w:val="12"/>
+          <w:lang w:val="en-US"/>
+        </w:rPr>
+        <w:t>il</w:t>
+      </w:r>
+      <w:r>
+        <w:rPr>
+          <w:rFonts w:ascii="Georgia" w:eastAsia="Georgia" w:hAnsi="Georgia" w:cs="Georgia"/>
+          <w:color w:val="FFFFFF"/>
+          <w:sz w:val="12"/>
+          <w:szCs w:val="12"/>
+          <w:lang w:val="en-US"/>
+        </w:rPr>
+        <w:t xml:space="preserve"> 1990</w:t>
+      </w:r>
+      <w:bookmarkEnd w:id="0"/>
     </w:p>
     <w:p>
       <w:pPr>
-        <w:tabs>
-          <w:tab w:val="center" w:pos="4910"/>
-        </w:tabs>
         <w:spacing w:before="30" w:after="0" w:line="240" w:lineRule="auto"/>
         <w:ind w:right="-20"/>
         <w:rPr>
           <w:rFonts w:ascii="Georgia" w:eastAsia="Georgia" w:hAnsi="Georgia" w:cs="Georgia"/>
           <w:sz w:val="28"/>
           <w:szCs w:val="28"/>
+          <w:lang w:val="en-US"/>
         </w:rPr>
       </w:pPr>
       <w:r>
@@ -201,35 +286,9 @@
           <w:color w:val="FFFFFF"/>
           <w:sz w:val="28"/>
           <w:szCs w:val="28"/>
+          <w:lang w:val="en-US"/>
         </w:rPr>
-        <w:t xml:space="preserve">APP INNOVATION </w:t>
-      </w:r>
-      <w:r>
-        <w:rPr>
-          <w:rFonts w:ascii="Georgia" w:eastAsia="Georgia" w:hAnsi="Georgia" w:cs="Georgia"/>
-          <w:color w:val="FFFFFF"/>
-          <w:sz w:val="28"/>
-          <w:szCs w:val="28"/>
-        </w:rPr>
-        <w:t>CUSTOMER</w:t>
-      </w:r>
-      <w:r>
-        <w:rPr>
-          <w:rFonts w:ascii="Georgia" w:eastAsia="Georgia" w:hAnsi="Georgia" w:cs="Georgia"/>
-          <w:color w:val="FFFFFF"/>
-          <w:sz w:val="28"/>
-          <w:szCs w:val="28"/>
-        </w:rPr>
-        <w:t xml:space="preserve"> ENGINEER</w:t>
-      </w:r>
-      <w:r>
-        <w:rPr>
-          <w:rFonts w:ascii="Georgia" w:eastAsia="Georgia" w:hAnsi="Georgia" w:cs="Georgia"/>
-          <w:color w:val="FFFFFF"/>
-          <w:sz w:val="28"/>
-          <w:szCs w:val="28"/>
-        </w:rPr>
-        <w:t xml:space="preserve"> @ </w:t>
+        <w:t xml:space="preserve">APP INNOVATION CUSTOMER ENGINEER @ </w:t>
       </w:r>
       <w:r>
         <w:rPr>
@@ -239,35 +298,9 @@
           <w:color w:val="FFFFFF"/>
           <w:sz w:val="28"/>
           <w:szCs w:val="28"/>
+          <w:lang w:val="en-US"/>
         </w:rPr>
         <w:t>Microsoft</w:t>
-      </w:r>
-      <w:r>
-        <w:rPr>
-          <w:rFonts w:ascii="Georgia" w:eastAsia="Georgia" w:hAnsi="Georgia" w:cs="Georgia"/>
-          <w:color w:val="FFFFFF"/>
-          <w:sz w:val="28"/>
-          <w:szCs w:val="28"/>
-        </w:rPr>
-        <w:t xml:space="preserve">     </w:t>
-      </w:r>
-      <w:r>
-        <w:rPr>
-          <w:rFonts w:ascii="Georgia" w:eastAsia="Georgia" w:hAnsi="Georgia" w:cs="Georgia"/>
-          <w:color w:val="FFFFFF"/>
-          <w:sz w:val="12"/>
-          <w:szCs w:val="28"/>
-        </w:rPr>
-        <w:t>nato il 01/02/1990</w:t>
-      </w:r>
-      <w:r>
-        <w:rPr>
-          <w:rFonts w:ascii="Georgia" w:eastAsia="Georgia" w:hAnsi="Georgia" w:cs="Georgia"/>
-          <w:color w:val="FFFFFF"/>
-          <w:sz w:val="28"/>
-          <w:szCs w:val="28"/>
-        </w:rPr>
-        <w:tab/>
       </w:r>
     </w:p>
     <w:p>
@@ -276,126 +309,353 @@
         <w:rPr>
           <w:sz w:val="15"/>
           <w:szCs w:val="15"/>
+          <w:lang w:val="en-US"/>
         </w:rPr>
       </w:pPr>
     </w:p>
-    <w:p>
-      <w:pPr>
-        <w:spacing w:before="30" w:after="0" w:line="240" w:lineRule="auto"/>
-        <w:ind w:right="-20"/>
-        <w:rPr>
-          <w:rFonts w:ascii="Georgia" w:eastAsia="Georgia" w:hAnsi="Georgia" w:cs="Georgia"/>
-          <w:color w:val="FFFFFF"/>
-          <w:sz w:val="20"/>
-          <w:szCs w:val="20"/>
-          <w:lang w:val="en-US"/>
-        </w:rPr>
-      </w:pPr>
-      <w:r>
-        <w:rPr>
-          <w:rFonts w:ascii="Georgia" w:eastAsia="Georgia" w:hAnsi="Georgia" w:cs="Georgia"/>
-          <w:color w:val="FFFFFF"/>
-          <w:sz w:val="20"/>
-          <w:szCs w:val="20"/>
-          <w:lang w:val="en-US"/>
-        </w:rPr>
-        <w:t>Tel</w:t>
-      </w:r>
-      <w:r>
-        <w:rPr>
-          <w:rFonts w:ascii="Georgia" w:eastAsia="Georgia" w:hAnsi="Georgia" w:cs="Georgia"/>
-          <w:color w:val="FFFFFF"/>
-          <w:sz w:val="20"/>
-          <w:szCs w:val="20"/>
-          <w:lang w:val="en-US"/>
-        </w:rPr>
-        <w:t xml:space="preserve">.: </w:t>
-      </w:r>
-      <w:r>
-        <w:rPr>
-          <w:rFonts w:ascii="Georgia" w:eastAsia="Georgia" w:hAnsi="Georgia" w:cs="Georgia"/>
-          <w:color w:val="FFFFFF"/>
-          <w:sz w:val="20"/>
-          <w:szCs w:val="20"/>
-          <w:lang w:val="en-US"/>
-        </w:rPr>
-        <w:t>389 6403200</w:t>
-      </w:r>
-      <w:r>
-        <w:rPr>
-          <w:rFonts w:ascii="Georgia" w:eastAsia="Georgia" w:hAnsi="Georgia" w:cs="Georgia"/>
-          <w:color w:val="FFFFFF"/>
-          <w:sz w:val="20"/>
-          <w:szCs w:val="20"/>
-          <w:lang w:val="en-US"/>
-        </w:rPr>
-        <w:t xml:space="preserve">  </w:t>
-      </w:r>
-      <w:r>
-        <w:rPr>
-          <w:rFonts w:ascii="Georgia" w:eastAsia="Georgia" w:hAnsi="Georgia" w:cs="Georgia"/>
-          <w:color w:val="FFFFFF"/>
-          <w:sz w:val="20"/>
-          <w:szCs w:val="20"/>
-          <w:lang w:val="en-US"/>
-        </w:rPr>
-        <w:t>/</w:t>
-      </w:r>
-      <w:r>
-        <w:rPr>
-          <w:rFonts w:ascii="Georgia" w:eastAsia="Georgia" w:hAnsi="Georgia" w:cs="Georgia"/>
-          <w:color w:val="FFFFFF"/>
-          <w:sz w:val="20"/>
-          <w:szCs w:val="20"/>
-          <w:lang w:val="en-US"/>
-        </w:rPr>
-        <w:t xml:space="preserve">  </w:t>
-      </w:r>
-      <w:r>
-        <w:rPr>
-          <w:rFonts w:ascii="Georgia" w:eastAsia="Georgia" w:hAnsi="Georgia" w:cs="Georgia"/>
-          <w:color w:val="FFFFFF"/>
-          <w:sz w:val="20"/>
-          <w:szCs w:val="20"/>
-          <w:lang w:val="en-US"/>
-        </w:rPr>
-        <w:t xml:space="preserve">Email: </w:t>
-      </w:r>
-      <w:r>
-        <w:rPr>
-          <w:rFonts w:ascii="Georgia" w:eastAsia="Georgia" w:hAnsi="Georgia" w:cs="Georgia"/>
-          <w:color w:val="FFFFFF"/>
-          <w:sz w:val="20"/>
-          <w:szCs w:val="20"/>
-          <w:lang w:val="en-US"/>
-        </w:rPr>
-        <w:t>gianluigiliguori@live.it</w:t>
-      </w:r>
-      <w:r>
-        <w:rPr>
-          <w:rFonts w:ascii="Georgia" w:eastAsia="Georgia" w:hAnsi="Georgia" w:cs="Georgia"/>
-          <w:color w:val="FFFFFF"/>
-          <w:sz w:val="20"/>
-          <w:szCs w:val="20"/>
-          <w:lang w:val="en-US"/>
-        </w:rPr>
-        <w:t xml:space="preserve">  /  Web: </w:t>
-      </w:r>
-      <w:hyperlink r:id="rId9" w:history="1">
-        <w:r>
-          <w:rPr>
-            <w:rStyle w:val="Hyperlink"/>
-            <w:rFonts w:ascii="Georgia" w:eastAsia="Georgia" w:hAnsi="Georgia" w:cs="Georgia"/>
-            <w:color w:val="FFFFFF" w:themeColor="background1"/>
-            <w:sz w:val="20"/>
-            <w:szCs w:val="20"/>
-            <w:lang w:val="en-US"/>
-          </w:rPr>
-          <w:t>http://liguori.js.org/it/</w:t>
-        </w:r>
-      </w:hyperlink>
-      <w:hyperlink r:id="rId10"/>
-    </w:p>
+    <w:tbl>
+      <w:tblPr>
+        <w:tblStyle w:val="TableGrid"/>
+        <w:tblW w:w="9880" w:type="dxa"/>
+        <w:tblBorders>
+          <w:top w:val="none" w:sz="0" w:space="0" w:color="auto"/>
+          <w:left w:val="none" w:sz="0" w:space="0" w:color="auto"/>
+          <w:bottom w:val="none" w:sz="0" w:space="0" w:color="auto"/>
+          <w:right w:val="none" w:sz="0" w:space="0" w:color="auto"/>
+          <w:insideH w:val="none" w:sz="0" w:space="0" w:color="auto"/>
+          <w:insideV w:val="none" w:sz="0" w:space="0" w:color="auto"/>
+        </w:tblBorders>
+        <w:tblLayout w:type="fixed"/>
+        <w:tblLook w:val="04A0" w:firstRow="1" w:lastRow="0" w:firstColumn="1" w:lastColumn="0" w:noHBand="0" w:noVBand="1"/>
+      </w:tblPr>
+      <w:tblGrid>
+        <w:gridCol w:w="300"/>
+        <w:gridCol w:w="1531"/>
+        <w:gridCol w:w="300"/>
+        <w:gridCol w:w="2438"/>
+        <w:gridCol w:w="297"/>
+        <w:gridCol w:w="5014"/>
+      </w:tblGrid>
+      <w:tr>
+        <w:trPr>
+          <w:cantSplit/>
+          <w:trHeight w:val="253"/>
+        </w:trPr>
+        <w:tc>
+          <w:tcPr>
+            <w:tcW w:w="300" w:type="dxa"/>
+            <w:tcMar>
+              <w:left w:w="0" w:type="dxa"/>
+              <w:right w:w="0" w:type="dxa"/>
+            </w:tcMar>
+          </w:tcPr>
+          <w:p>
+            <w:pPr>
+              <w:spacing w:before="30"/>
+              <w:ind w:right="-20"/>
+              <w:jc w:val="right"/>
+              <w:rPr>
+                <w:rFonts w:ascii="Georgia" w:eastAsia="Georgia" w:hAnsi="Georgia" w:cs="Georgia"/>
+                <w:color w:val="FFFFFF" w:themeColor="background1"/>
+              </w:rPr>
+            </w:pPr>
+            <w:bookmarkStart w:id="1" w:name="_Hlk89602339"/>
+            <w:r>
+              <w:rPr>
+                <w:noProof/>
+                <w:color w:val="FFFFFF" w:themeColor="background1"/>
+              </w:rPr>
+              <w:drawing>
+                <wp:inline distT="0" distB="0" distL="0" distR="0" wp14:anchorId="448134B6" wp14:editId="2BCFF51F">
+                  <wp:extent cx="168902" cy="168902"/>
+                  <wp:effectExtent l="0" t="0" r="3175" b="3175"/>
+                  <wp:docPr id="9" name="Graphic 9" descr="Receiver with solid fill"/>
+                  <wp:cNvGraphicFramePr>
+                    <a:graphicFrameLocks xmlns:a="http://schemas.openxmlformats.org/drawingml/2006/main" noChangeAspect="1"/>
+                  </wp:cNvGraphicFramePr>
+                  <a:graphic xmlns:a="http://schemas.openxmlformats.org/drawingml/2006/main">
+                    <a:graphicData uri="http://schemas.openxmlformats.org/drawingml/2006/picture">
+                      <pic:pic xmlns:pic="http://schemas.openxmlformats.org/drawingml/2006/picture">
+                        <pic:nvPicPr>
+                          <pic:cNvPr id="9" name="Graphic 9" descr="Receiver with solid fill"/>
+                          <pic:cNvPicPr/>
+                        </pic:nvPicPr>
+                        <pic:blipFill>
+                          <a:blip r:embed="rId9" cstate="print">
+                            <a:extLst>
+                              <a:ext uri="{28A0092B-C50C-407E-A947-70E740481C1C}">
+                                <a14:useLocalDpi xmlns:a14="http://schemas.microsoft.com/office/drawing/2010/main" val="0"/>
+                              </a:ext>
+                              <a:ext uri="{96DAC541-7B7A-43D3-8B79-37D633B846F1}">
+                                <asvg:svgBlip xmlns:asvg="http://schemas.microsoft.com/office/drawing/2016/SVG/main" r:embed="rId10"/>
+                              </a:ext>
+                            </a:extLst>
+                          </a:blip>
+                          <a:stretch>
+                            <a:fillRect/>
+                          </a:stretch>
+                        </pic:blipFill>
+                        <pic:spPr>
+                          <a:xfrm>
+                            <a:off x="0" y="0"/>
+                            <a:ext cx="191694" cy="191694"/>
+                          </a:xfrm>
+                          <a:prstGeom prst="rect">
+                            <a:avLst/>
+                          </a:prstGeom>
+                        </pic:spPr>
+                      </pic:pic>
+                    </a:graphicData>
+                  </a:graphic>
+                </wp:inline>
+              </w:drawing>
+            </w:r>
+            <w:hyperlink r:id="rId11"/>
+          </w:p>
+        </w:tc>
+        <w:tc>
+          <w:tcPr>
+            <w:tcW w:w="1531" w:type="dxa"/>
+            <w:tcMar>
+              <w:left w:w="0" w:type="dxa"/>
+              <w:right w:w="0" w:type="dxa"/>
+            </w:tcMar>
+          </w:tcPr>
+          <w:p>
+            <w:pPr>
+              <w:spacing w:before="30"/>
+              <w:ind w:right="-20"/>
+              <w:rPr>
+                <w:rFonts w:ascii="Georgia" w:eastAsia="Georgia" w:hAnsi="Georgia" w:cs="Georgia"/>
+                <w:color w:val="FFFFFF"/>
+              </w:rPr>
+            </w:pPr>
+            <w:r>
+              <w:rPr>
+                <w:rFonts w:ascii="Georgia" w:eastAsia="Georgia" w:hAnsi="Georgia" w:cs="Georgia"/>
+                <w:color w:val="FFFFFF"/>
+              </w:rPr>
+              <w:t xml:space="preserve"> 389 6403200</w:t>
+            </w:r>
+          </w:p>
+        </w:tc>
+        <w:tc>
+          <w:tcPr>
+            <w:tcW w:w="300" w:type="dxa"/>
+            <w:tcMar>
+              <w:left w:w="0" w:type="dxa"/>
+              <w:right w:w="0" w:type="dxa"/>
+            </w:tcMar>
+            <w:vAlign w:val="center"/>
+          </w:tcPr>
+          <w:p>
+            <w:pPr>
+              <w:spacing w:before="30"/>
+              <w:ind w:right="-20"/>
+              <w:jc w:val="right"/>
+              <w:rPr>
+                <w:rFonts w:ascii="Georgia" w:eastAsia="Georgia" w:hAnsi="Georgia" w:cs="Georgia"/>
+                <w:color w:val="FFFFFF"/>
+              </w:rPr>
+            </w:pPr>
+            <w:r>
+              <w:rPr>
+                <w:noProof/>
+                <w:color w:val="FFFFFF" w:themeColor="background1"/>
+              </w:rPr>
+              <w:drawing>
+                <wp:inline distT="0" distB="0" distL="0" distR="0" wp14:anchorId="63FB7948" wp14:editId="4168A2E3">
+                  <wp:extent cx="184150" cy="184150"/>
+                  <wp:effectExtent l="0" t="0" r="6350" b="6350"/>
+                  <wp:docPr id="10" name="Graphic 10" descr="Envelope with solid fill"/>
+                  <wp:cNvGraphicFramePr>
+                    <a:graphicFrameLocks xmlns:a="http://schemas.openxmlformats.org/drawingml/2006/main" noChangeAspect="1"/>
+                  </wp:cNvGraphicFramePr>
+                  <a:graphic xmlns:a="http://schemas.openxmlformats.org/drawingml/2006/main">
+                    <a:graphicData uri="http://schemas.openxmlformats.org/drawingml/2006/picture">
+                      <pic:pic xmlns:pic="http://schemas.openxmlformats.org/drawingml/2006/picture">
+                        <pic:nvPicPr>
+                          <pic:cNvPr id="10" name="Graphic 10" descr="Envelope with solid fill"/>
+                          <pic:cNvPicPr/>
+                        </pic:nvPicPr>
+                        <pic:blipFill>
+                          <a:blip r:embed="rId12" cstate="print">
+                            <a:extLst>
+                              <a:ext uri="{28A0092B-C50C-407E-A947-70E740481C1C}">
+                                <a14:useLocalDpi xmlns:a14="http://schemas.microsoft.com/office/drawing/2010/main" val="0"/>
+                              </a:ext>
+                              <a:ext uri="{96DAC541-7B7A-43D3-8B79-37D633B846F1}">
+                                <asvg:svgBlip xmlns:asvg="http://schemas.microsoft.com/office/drawing/2016/SVG/main" r:embed="rId13"/>
+                              </a:ext>
+                            </a:extLst>
+                          </a:blip>
+                          <a:stretch>
+                            <a:fillRect/>
+                          </a:stretch>
+                        </pic:blipFill>
+                        <pic:spPr>
+                          <a:xfrm>
+                            <a:off x="0" y="0"/>
+                            <a:ext cx="195444" cy="195444"/>
+                          </a:xfrm>
+                          <a:prstGeom prst="rect">
+                            <a:avLst/>
+                          </a:prstGeom>
+                        </pic:spPr>
+                      </pic:pic>
+                    </a:graphicData>
+                  </a:graphic>
+                </wp:inline>
+              </w:drawing>
+            </w:r>
+          </w:p>
+        </w:tc>
+        <w:tc>
+          <w:tcPr>
+            <w:tcW w:w="2438" w:type="dxa"/>
+            <w:tcMar>
+              <w:left w:w="0" w:type="dxa"/>
+              <w:right w:w="0" w:type="dxa"/>
+            </w:tcMar>
+          </w:tcPr>
+          <w:p>
+            <w:pPr>
+              <w:spacing w:before="30"/>
+              <w:ind w:right="-20"/>
+              <w:rPr>
+                <w:rFonts w:ascii="Georgia" w:eastAsia="Georgia" w:hAnsi="Georgia" w:cs="Georgia"/>
+                <w:color w:val="FFFFFF"/>
+              </w:rPr>
+            </w:pPr>
+            <w:r>
+              <w:rPr>
+                <w:rFonts w:ascii="Georgia" w:eastAsia="Georgia" w:hAnsi="Georgia" w:cs="Georgia"/>
+                <w:color w:val="FFFFFF"/>
+              </w:rPr>
+              <w:t xml:space="preserve"> </w:t>
+            </w:r>
+            <w:r>
+              <w:rPr>
+                <w:rFonts w:ascii="Georgia" w:eastAsia="Georgia" w:hAnsi="Georgia" w:cs="Georgia"/>
+                <w:color w:val="FFFFFF"/>
+              </w:rPr>
+              <w:t>gianluigiliguori@live.</w:t>
+            </w:r>
+            <w:r>
+              <w:rPr>
+                <w:rFonts w:ascii="Georgia" w:eastAsia="Georgia" w:hAnsi="Georgia" w:cs="Georgia"/>
+                <w:color w:val="FFFFFF" w:themeColor="background1"/>
+              </w:rPr>
+              <w:t xml:space="preserve">it         </w:t>
+            </w:r>
+          </w:p>
+        </w:tc>
+        <w:tc>
+          <w:tcPr>
+            <w:tcW w:w="297" w:type="dxa"/>
+            <w:tcMar>
+              <w:left w:w="0" w:type="dxa"/>
+              <w:right w:w="0" w:type="dxa"/>
+            </w:tcMar>
+          </w:tcPr>
+          <w:p>
+            <w:pPr>
+              <w:spacing w:before="30"/>
+              <w:ind w:right="-20"/>
+              <w:jc w:val="right"/>
+              <w:rPr>
+                <w:rFonts w:ascii="Georgia" w:eastAsia="Georgia" w:hAnsi="Georgia" w:cs="Georgia"/>
+                <w:color w:val="FFFFFF"/>
+              </w:rPr>
+            </w:pPr>
+            <w:r>
+              <w:rPr>
+                <w:noProof/>
+                <w:color w:val="FFFFFF" w:themeColor="background1"/>
+              </w:rPr>
+              <w:drawing>
+                <wp:inline distT="0" distB="0" distL="0" distR="0" wp14:anchorId="663DAF3C" wp14:editId="677889A7">
+                  <wp:extent cx="168275" cy="168275"/>
+                  <wp:effectExtent l="0" t="0" r="3175" b="3175"/>
+                  <wp:docPr id="11" name="Graphic 11" descr="Earth globe: Americas with solid fill"/>
+                  <wp:cNvGraphicFramePr>
+                    <a:graphicFrameLocks xmlns:a="http://schemas.openxmlformats.org/drawingml/2006/main" noChangeAspect="1"/>
+                  </wp:cNvGraphicFramePr>
+                  <a:graphic xmlns:a="http://schemas.openxmlformats.org/drawingml/2006/main">
+                    <a:graphicData uri="http://schemas.openxmlformats.org/drawingml/2006/picture">
+                      <pic:pic xmlns:pic="http://schemas.openxmlformats.org/drawingml/2006/picture">
+                        <pic:nvPicPr>
+                          <pic:cNvPr id="11" name="Graphic 11" descr="Earth globe: Americas with solid fill"/>
+                          <pic:cNvPicPr/>
+                        </pic:nvPicPr>
+                        <pic:blipFill>
+                          <a:blip r:embed="rId14" cstate="print">
+                            <a:extLst>
+                              <a:ext uri="{28A0092B-C50C-407E-A947-70E740481C1C}">
+                                <a14:useLocalDpi xmlns:a14="http://schemas.microsoft.com/office/drawing/2010/main" val="0"/>
+                              </a:ext>
+                              <a:ext uri="{96DAC541-7B7A-43D3-8B79-37D633B846F1}">
+                                <asvg:svgBlip xmlns:asvg="http://schemas.microsoft.com/office/drawing/2016/SVG/main" r:embed="rId15"/>
+                              </a:ext>
+                            </a:extLst>
+                          </a:blip>
+                          <a:stretch>
+                            <a:fillRect/>
+                          </a:stretch>
+                        </pic:blipFill>
+                        <pic:spPr>
+                          <a:xfrm>
+                            <a:off x="0" y="0"/>
+                            <a:ext cx="168650" cy="168650"/>
+                          </a:xfrm>
+                          <a:prstGeom prst="rect">
+                            <a:avLst/>
+                          </a:prstGeom>
+                        </pic:spPr>
+                      </pic:pic>
+                    </a:graphicData>
+                  </a:graphic>
+                </wp:inline>
+              </w:drawing>
+            </w:r>
+          </w:p>
+        </w:tc>
+        <w:tc>
+          <w:tcPr>
+            <w:tcW w:w="5014" w:type="dxa"/>
+            <w:tcMar>
+              <w:left w:w="0" w:type="dxa"/>
+              <w:right w:w="0" w:type="dxa"/>
+            </w:tcMar>
+          </w:tcPr>
+          <w:p>
+            <w:pPr>
+              <w:spacing w:before="30"/>
+              <w:ind w:right="-20"/>
+              <w:rPr>
+                <w:rFonts w:ascii="Georgia" w:eastAsia="Georgia" w:hAnsi="Georgia" w:cs="Georgia"/>
+                <w:color w:val="FFFFFF"/>
+              </w:rPr>
+            </w:pPr>
+            <w:r>
+              <w:t xml:space="preserve"> </w:t>
+            </w:r>
+            <w:hyperlink r:id="rId16" w:history="1">
+              <w:r>
+                <w:rPr>
+                  <w:rStyle w:val="Hyperlink"/>
+                  <w:rFonts w:ascii="Georgia" w:eastAsia="Georgia" w:hAnsi="Georgia" w:cs="Georgia"/>
+                  <w:color w:val="FFFFFF" w:themeColor="background1"/>
+                  <w:lang w:val="en-US"/>
+                </w:rPr>
+                <w:t>https://liguori.github.io</w:t>
+              </w:r>
+            </w:hyperlink>
+          </w:p>
+        </w:tc>
+      </w:tr>
+    </w:tbl>
+    <w:bookmarkEnd w:id="1"/>
     <w:p>
       <w:pPr>
         <w:tabs>
@@ -433,7 +693,6 @@
         <w:rPr>
           <w:sz w:val="26"/>
           <w:szCs w:val="26"/>
-          <w:lang w:val="en-US"/>
         </w:rPr>
       </w:pPr>
     </w:p>
@@ -7429,13 +7688,13 @@
                     <pic:cNvPicPr/>
                   </pic:nvPicPr>
                   <pic:blipFill>
-                    <a:blip r:embed="rId11">
+                    <a:blip r:embed="rId17">
                       <a:extLst>
                         <a:ext uri="{28A0092B-C50C-407E-A947-70E740481C1C}">
                           <a14:useLocalDpi xmlns:a14="http://schemas.microsoft.com/office/drawing/2010/main" val="0"/>
                         </a:ext>
                         <a:ext uri="{96DAC541-7B7A-43D3-8B79-37D633B846F1}">
-                          <asvg:svgBlip xmlns:asvg="http://schemas.microsoft.com/office/drawing/2016/SVG/main" r:embed="rId12"/>
+                          <asvg:svgBlip xmlns:asvg="http://schemas.microsoft.com/office/drawing/2016/SVG/main" r:embed="rId18"/>
                         </a:ext>
                       </a:extLst>
                     </a:blip>
@@ -7635,7 +7894,7 @@
           <w:lang w:val="en-US"/>
         </w:rPr>
       </w:pPr>
-      <w:bookmarkStart w:id="0" w:name="_Hlk32349132"/>
+      <w:bookmarkStart w:id="2" w:name="_Hlk32349132"/>
       <w:r>
         <w:rPr>
           <w:rFonts w:ascii="Arial" w:eastAsia="Arial" w:hAnsi="Arial" w:cs="Arial"/>
@@ -7657,7 +7916,7 @@
           <w:lang w:val="en-US"/>
         </w:rPr>
       </w:pPr>
-      <w:hyperlink r:id="rId13" w:history="1">
+      <w:hyperlink r:id="rId19" w:history="1">
         <w:r>
           <w:rPr>
             <w:rStyle w:val="Hyperlink"/>
@@ -7666,7 +7925,7 @@
           <w:t>https://www.credly.com/users/gianluigi-liguori</w:t>
         </w:r>
       </w:hyperlink>
-      <w:bookmarkEnd w:id="0"/>
+      <w:bookmarkEnd w:id="2"/>
       <w:r>
         <w:rPr>
           <w:sz w:val="20"/>
@@ -10295,7 +10554,25 @@
                 <w:color w:val="58524E"/>
                 <w:lang w:eastAsia="en-US"/>
               </w:rPr>
-              <w:t>Sono responsabile nell'aiutare i nostri clienti ad ottenere il meglio dalle loro scelte tecnologiche e dai team di sviluppo. Il mio obiettivo è semplice, stimolare ed ispirare i clienti Microsoft.</w:t>
+              <w:t xml:space="preserve">Sono responsabile nell'aiutare i nostri clienti ad ottenere il meglio dalle loro scelte tecnologiche e </w:t>
+            </w:r>
+            <w:proofErr w:type="gramStart"/>
+            <w:r>
+              <w:rPr>
+                <w:rFonts w:ascii="Arial" w:eastAsia="Arial" w:hAnsi="Arial" w:cs="Arial"/>
+                <w:color w:val="58524E"/>
+                <w:lang w:eastAsia="en-US"/>
+              </w:rPr>
+              <w:t>dai team</w:t>
+            </w:r>
+            <w:proofErr w:type="gramEnd"/>
+            <w:r>
+              <w:rPr>
+                <w:rFonts w:ascii="Arial" w:eastAsia="Arial" w:hAnsi="Arial" w:cs="Arial"/>
+                <w:color w:val="58524E"/>
+                <w:lang w:eastAsia="en-US"/>
+              </w:rPr>
+              <w:t xml:space="preserve"> di sviluppo. Il mio obiettivo è semplice, stimolare ed ispirare i clienti Microsoft.</w:t>
             </w:r>
           </w:p>
           <w:p>
@@ -12878,7 +13155,6 @@
                 <w:sz w:val="20"/>
                 <w:szCs w:val="20"/>
               </w:rPr>
-              <w:lastRenderedPageBreak/>
               <w:t>Periodo</w:t>
             </w:r>
           </w:p>
@@ -15633,7 +15909,7 @@
                 <w:szCs w:val="20"/>
               </w:rPr>
             </w:pPr>
-            <w:hyperlink r:id="rId14" w:history="1">
+            <w:hyperlink r:id="rId20" w:history="1">
               <w:r>
                 <w:rPr>
                   <w:rStyle w:val="Hyperlink"/>
@@ -16021,7 +16297,7 @@
                 <w:szCs w:val="20"/>
               </w:rPr>
             </w:pPr>
-            <w:hyperlink r:id="rId15" w:history="1">
+            <w:hyperlink r:id="rId21" w:history="1">
               <w:r>
                 <w:rPr>
                   <w:rStyle w:val="Hyperlink"/>
@@ -16382,7 +16658,7 @@
                 <w:szCs w:val="20"/>
               </w:rPr>
             </w:pPr>
-            <w:hyperlink r:id="rId16" w:history="1">
+            <w:hyperlink r:id="rId22" w:history="1">
               <w:r>
                 <w:rPr>
                   <w:rStyle w:val="Hyperlink"/>
@@ -16705,7 +16981,7 @@
                 <w:szCs w:val="20"/>
               </w:rPr>
             </w:pPr>
-            <w:hyperlink r:id="rId17" w:history="1">
+            <w:hyperlink r:id="rId23" w:history="1">
               <w:r>
                 <w:rPr>
                   <w:rStyle w:val="Hyperlink"/>
@@ -16900,12 +17176,21 @@
                 <w:color w:val="58524E"/>
               </w:rPr>
             </w:pPr>
-            <w:r>
-              <w:rPr>
-                <w:rFonts w:ascii="Arial" w:eastAsia="Arial" w:hAnsi="Arial" w:cs="Arial"/>
-                <w:color w:val="58524E"/>
-              </w:rPr>
-              <w:t>C# , Windows Form</w:t>
+            <w:proofErr w:type="gramStart"/>
+            <w:r>
+              <w:rPr>
+                <w:rFonts w:ascii="Arial" w:eastAsia="Arial" w:hAnsi="Arial" w:cs="Arial"/>
+                <w:color w:val="58524E"/>
+              </w:rPr>
+              <w:t>C# ,</w:t>
+            </w:r>
+            <w:proofErr w:type="gramEnd"/>
+            <w:r>
+              <w:rPr>
+                <w:rFonts w:ascii="Arial" w:eastAsia="Arial" w:hAnsi="Arial" w:cs="Arial"/>
+                <w:color w:val="58524E"/>
+              </w:rPr>
+              <w:t xml:space="preserve"> Windows Form</w:t>
             </w:r>
           </w:p>
         </w:tc>
@@ -16923,7 +17208,7 @@
       </w:pPr>
     </w:p>
     <w:sectPr>
-      <w:footerReference w:type="default" r:id="rId18"/>
+      <w:footerReference w:type="default" r:id="rId24"/>
       <w:type w:val="continuous"/>
       <w:pgSz w:w="11920" w:h="16840"/>
       <w:pgMar w:top="900" w:right="1100" w:bottom="280" w:left="1020" w:header="0" w:footer="170" w:gutter="0"/>

--- a/it/curriculum_gianluigi_liguori.docx
+++ b/it/curriculum_gianluigi_liguori.docx
@@ -12,7 +12,6 @@
           <w:spacing w:val="20"/>
           <w:sz w:val="64"/>
           <w:szCs w:val="64"/>
-          <w:lang w:val="en-US"/>
         </w:rPr>
       </w:pPr>
       <w:r>
@@ -182,7 +181,6 @@
           <w:color w:val="FFFFFF"/>
           <w:sz w:val="64"/>
           <w:szCs w:val="64"/>
-          <w:lang w:val="en-US"/>
         </w:rPr>
         <w:t>GIANLUIGI LIGUORI</w:t>
       </w:r>
@@ -192,7 +190,6 @@
           <w:color w:val="FFFFFF"/>
           <w:sz w:val="12"/>
           <w:szCs w:val="12"/>
-          <w:lang w:val="en-US"/>
         </w:rPr>
         <w:t xml:space="preserve"> </w:t>
       </w:r>
@@ -203,7 +200,6 @@
           <w:color w:val="FFFFFF"/>
           <w:sz w:val="12"/>
           <w:szCs w:val="12"/>
-          <w:lang w:val="en-US"/>
         </w:rPr>
         <w:t xml:space="preserve">   </w:t>
       </w:r>
@@ -213,7 +209,6 @@
           <w:color w:val="FFFFFF"/>
           <w:sz w:val="12"/>
           <w:szCs w:val="12"/>
-          <w:lang w:val="en-US"/>
         </w:rPr>
         <w:t xml:space="preserve">  </w:t>
       </w:r>
@@ -223,7 +218,6 @@
           <w:color w:val="FFFFFF"/>
           <w:sz w:val="12"/>
           <w:szCs w:val="12"/>
-          <w:lang w:val="en-US"/>
         </w:rPr>
         <w:t xml:space="preserve">  </w:t>
       </w:r>
@@ -233,7 +227,6 @@
           <w:color w:val="FFFFFF"/>
           <w:sz w:val="12"/>
           <w:szCs w:val="12"/>
-          <w:lang w:val="en-US"/>
         </w:rPr>
         <w:t>nato</w:t>
       </w:r>
@@ -243,7 +236,6 @@
           <w:color w:val="FFFFFF"/>
           <w:sz w:val="12"/>
           <w:szCs w:val="12"/>
-          <w:lang w:val="en-US"/>
         </w:rPr>
         <w:t xml:space="preserve"> </w:t>
       </w:r>
@@ -253,7 +245,6 @@
           <w:color w:val="FFFFFF"/>
           <w:sz w:val="12"/>
           <w:szCs w:val="12"/>
-          <w:lang w:val="en-US"/>
         </w:rPr>
         <w:t>il</w:t>
       </w:r>
@@ -263,7 +254,6 @@
           <w:color w:val="FFFFFF"/>
           <w:sz w:val="12"/>
           <w:szCs w:val="12"/>
-          <w:lang w:val="en-US"/>
         </w:rPr>
         <w:t xml:space="preserve"> 1990</w:t>
       </w:r>
@@ -277,7 +267,6 @@
           <w:rFonts w:ascii="Georgia" w:eastAsia="Georgia" w:hAnsi="Georgia" w:cs="Georgia"/>
           <w:sz w:val="28"/>
           <w:szCs w:val="28"/>
-          <w:lang w:val="en-US"/>
         </w:rPr>
       </w:pPr>
       <w:r>
@@ -286,7 +275,6 @@
           <w:color w:val="FFFFFF"/>
           <w:sz w:val="28"/>
           <w:szCs w:val="28"/>
-          <w:lang w:val="en-US"/>
         </w:rPr>
         <w:t xml:space="preserve">APP INNOVATION CUSTOMER ENGINEER @ </w:t>
       </w:r>
@@ -298,7 +286,6 @@
           <w:color w:val="FFFFFF"/>
           <w:sz w:val="28"/>
           <w:szCs w:val="28"/>
-          <w:lang w:val="en-US"/>
         </w:rPr>
         <w:t>Microsoft</w:t>
       </w:r>
@@ -309,7 +296,6 @@
         <w:rPr>
           <w:sz w:val="15"/>
           <w:szCs w:val="15"/>
-          <w:lang w:val="en-US"/>
         </w:rPr>
       </w:pPr>
     </w:p>
@@ -2593,7 +2579,6 @@
         </w:rPr>
         <w:t xml:space="preserve"> (</w:t>
       </w:r>
-      <w:proofErr w:type="spellStart"/>
       <w:r>
         <w:rPr>
           <w:rFonts w:ascii="Arial" w:eastAsia="Arial" w:hAnsi="Arial" w:cs="Arial"/>
@@ -2601,77 +2586,7 @@
           <w:sz w:val="24"/>
           <w:szCs w:val="20"/>
         </w:rPr>
-        <w:t>Kanban</w:t>
-      </w:r>
-      <w:proofErr w:type="spellEnd"/>
-      <w:r>
-        <w:rPr>
-          <w:rFonts w:ascii="Arial" w:eastAsia="Arial" w:hAnsi="Arial" w:cs="Arial"/>
-          <w:color w:val="58524E"/>
-          <w:sz w:val="24"/>
-          <w:szCs w:val="20"/>
-        </w:rPr>
-        <w:t xml:space="preserve">, Agile, </w:t>
-      </w:r>
-      <w:proofErr w:type="spellStart"/>
-      <w:r>
-        <w:rPr>
-          <w:rFonts w:ascii="Arial" w:eastAsia="Arial" w:hAnsi="Arial" w:cs="Arial"/>
-          <w:color w:val="58524E"/>
-          <w:sz w:val="24"/>
-          <w:szCs w:val="20"/>
-        </w:rPr>
-        <w:t>Scrum</w:t>
-      </w:r>
-      <w:proofErr w:type="spellEnd"/>
-      <w:r>
-        <w:rPr>
-          <w:rFonts w:ascii="Arial" w:eastAsia="Arial" w:hAnsi="Arial" w:cs="Arial"/>
-          <w:color w:val="58524E"/>
-          <w:sz w:val="24"/>
-          <w:szCs w:val="20"/>
-        </w:rPr>
-        <w:t xml:space="preserve">, </w:t>
-      </w:r>
-      <w:proofErr w:type="spellStart"/>
-      <w:r>
-        <w:rPr>
-          <w:rFonts w:ascii="Arial" w:eastAsia="Arial" w:hAnsi="Arial" w:cs="Arial"/>
-          <w:color w:val="58524E"/>
-          <w:sz w:val="24"/>
-          <w:szCs w:val="20"/>
-        </w:rPr>
-        <w:t>xP</w:t>
-      </w:r>
-      <w:proofErr w:type="spellEnd"/>
-      <w:r>
-        <w:rPr>
-          <w:rFonts w:ascii="Arial" w:eastAsia="Arial" w:hAnsi="Arial" w:cs="Arial"/>
-          <w:color w:val="58524E"/>
-          <w:sz w:val="24"/>
-          <w:szCs w:val="20"/>
-        </w:rPr>
-        <w:t xml:space="preserve">, TDD, </w:t>
-      </w:r>
-      <w:proofErr w:type="spellStart"/>
-      <w:r>
-        <w:rPr>
-          <w:rFonts w:ascii="Arial" w:eastAsia="Arial" w:hAnsi="Arial" w:cs="Arial"/>
-          <w:color w:val="58524E"/>
-          <w:sz w:val="24"/>
-          <w:szCs w:val="20"/>
-        </w:rPr>
-        <w:t>DevOps</w:t>
-      </w:r>
-      <w:proofErr w:type="spellEnd"/>
-      <w:r>
-        <w:rPr>
-          <w:rFonts w:ascii="Arial" w:eastAsia="Arial" w:hAnsi="Arial" w:cs="Arial"/>
-          <w:color w:val="58524E"/>
-          <w:sz w:val="24"/>
-          <w:szCs w:val="20"/>
-        </w:rPr>
-        <w:t xml:space="preserve">, </w:t>
+        <w:t xml:space="preserve">Kanban, Agile, Scrum, xP, TDD, </w:t>
       </w:r>
       <w:r>
         <w:rPr>
@@ -2680,9 +2595,8 @@
           <w:sz w:val="24"/>
           <w:szCs w:val="20"/>
         </w:rPr>
-        <w:t xml:space="preserve">CI/CD, </w:t>
+        <w:t xml:space="preserve">DevOps, </w:t>
       </w:r>
-      <w:proofErr w:type="spellStart"/>
       <w:r>
         <w:rPr>
           <w:rFonts w:ascii="Arial" w:eastAsia="Arial" w:hAnsi="Arial" w:cs="Arial"/>
@@ -2690,9 +2604,8 @@
           <w:sz w:val="24"/>
           <w:szCs w:val="20"/>
         </w:rPr>
-        <w:t>IaC</w:t>
+        <w:t>CI/CD, IaC</w:t>
       </w:r>
-      <w:proofErr w:type="spellEnd"/>
       <w:r>
         <w:rPr>
           <w:rFonts w:ascii="Arial" w:eastAsia="Arial" w:hAnsi="Arial" w:cs="Arial"/>
@@ -2718,19 +2631,8 @@
           <w:sz w:val="24"/>
           <w:szCs w:val="20"/>
         </w:rPr>
-        <w:t xml:space="preserve"> </w:t>
+        <w:t xml:space="preserve"> Microservizi</w:t>
       </w:r>
-      <w:proofErr w:type="spellStart"/>
-      <w:r>
-        <w:rPr>
-          <w:rFonts w:ascii="Arial" w:eastAsia="Arial" w:hAnsi="Arial" w:cs="Arial"/>
-          <w:color w:val="58524E"/>
-          <w:sz w:val="24"/>
-          <w:szCs w:val="20"/>
-        </w:rPr>
-        <w:t>Microservizi</w:t>
-      </w:r>
-      <w:proofErr w:type="spellEnd"/>
       <w:r>
         <w:rPr>
           <w:rFonts w:ascii="Arial" w:eastAsia="Arial" w:hAnsi="Arial" w:cs="Arial"/>
@@ -4743,61 +4645,15 @@
                 <w:color w:val="58524E"/>
                 <w:lang w:val="en-US" w:eastAsia="en-US"/>
               </w:rPr>
-              <w:t xml:space="preserve">; </w:t>
-            </w:r>
-            <w:proofErr w:type="spellStart"/>
+              <w:t xml:space="preserve">; Netbeans; Eclipse; </w:t>
+            </w:r>
             <w:r>
               <w:rPr>
                 <w:rFonts w:ascii="Arial" w:eastAsia="Arial" w:hAnsi="Arial" w:cs="Arial"/>
                 <w:color w:val="58524E"/>
                 <w:lang w:val="en-US" w:eastAsia="en-US"/>
               </w:rPr>
-              <w:t>Netbeans</w:t>
-            </w:r>
-            <w:proofErr w:type="spellEnd"/>
-            <w:r>
-              <w:rPr>
-                <w:rFonts w:ascii="Arial" w:eastAsia="Arial" w:hAnsi="Arial" w:cs="Arial"/>
-                <w:color w:val="58524E"/>
-                <w:lang w:val="en-US" w:eastAsia="en-US"/>
-              </w:rPr>
-              <w:t xml:space="preserve">; Eclipse; </w:t>
-            </w:r>
-            <w:proofErr w:type="spellStart"/>
-            <w:r>
-              <w:rPr>
-                <w:rFonts w:ascii="Arial" w:eastAsia="Arial" w:hAnsi="Arial" w:cs="Arial"/>
-                <w:color w:val="58524E"/>
-                <w:lang w:val="en-US" w:eastAsia="en-US"/>
-              </w:rPr>
-              <w:t>Sql</w:t>
-            </w:r>
-            <w:proofErr w:type="spellEnd"/>
-            <w:r>
-              <w:rPr>
-                <w:rFonts w:ascii="Arial" w:eastAsia="Arial" w:hAnsi="Arial" w:cs="Arial"/>
-                <w:color w:val="58524E"/>
-                <w:lang w:val="en-US" w:eastAsia="en-US"/>
-              </w:rPr>
-              <w:t xml:space="preserve"> Server </w:t>
-            </w:r>
-            <w:proofErr w:type="spellStart"/>
-            <w:r>
-              <w:rPr>
-                <w:rFonts w:ascii="Arial" w:eastAsia="Arial" w:hAnsi="Arial" w:cs="Arial"/>
-                <w:color w:val="58524E"/>
-                <w:lang w:val="en-US" w:eastAsia="en-US"/>
-              </w:rPr>
-              <w:t>Managament</w:t>
-            </w:r>
-            <w:proofErr w:type="spellEnd"/>
-            <w:r>
-              <w:rPr>
-                <w:rFonts w:ascii="Arial" w:eastAsia="Arial" w:hAnsi="Arial" w:cs="Arial"/>
-                <w:color w:val="58524E"/>
-                <w:lang w:val="en-US" w:eastAsia="en-US"/>
-              </w:rPr>
-              <w:t xml:space="preserve"> S</w:t>
+              <w:t>Sql Server Managament S</w:t>
             </w:r>
             <w:r>
               <w:rPr>
@@ -4986,52 +4842,80 @@
               <w:rPr>
                 <w:rFonts w:ascii="Arial" w:eastAsia="Arial" w:hAnsi="Arial" w:cs="Arial"/>
                 <w:color w:val="58524E"/>
+                <w:lang w:val="en-US"/>
+              </w:rPr>
+              <w:t xml:space="preserve">Blazor, </w:t>
+            </w:r>
+            <w:r>
+              <w:rPr>
+                <w:rFonts w:ascii="Arial" w:eastAsia="Arial" w:hAnsi="Arial" w:cs="Arial"/>
+                <w:color w:val="58524E"/>
                 <w:lang w:val="en-US" w:eastAsia="en-US"/>
               </w:rPr>
-              <w:t xml:space="preserve">ASP.NET Web Form, MVC, </w:t>
-            </w:r>
-            <w:proofErr w:type="spellStart"/>
+              <w:t>ASP.NET Web Form, MVC, WebAPI; .NET</w:t>
+            </w:r>
+            <w:r>
+              <w:rPr>
+                <w:rFonts w:ascii="Arial" w:eastAsia="Arial" w:hAnsi="Arial" w:cs="Arial"/>
+                <w:color w:val="58524E"/>
+                <w:lang w:val="en-US"/>
+              </w:rPr>
+              <w:t xml:space="preserve"> SignalR</w:t>
+            </w:r>
             <w:r>
               <w:rPr>
                 <w:rFonts w:ascii="Arial" w:eastAsia="Arial" w:hAnsi="Arial" w:cs="Arial"/>
                 <w:color w:val="58524E"/>
                 <w:lang w:val="en-US" w:eastAsia="en-US"/>
               </w:rPr>
-              <w:t>WebAPI</w:t>
-            </w:r>
-            <w:proofErr w:type="spellEnd"/>
+              <w:t>;</w:t>
+            </w:r>
             <w:r>
               <w:rPr>
                 <w:rFonts w:ascii="Arial" w:eastAsia="Arial" w:hAnsi="Arial" w:cs="Arial"/>
                 <w:color w:val="58524E"/>
                 <w:lang w:val="en-US" w:eastAsia="en-US"/>
               </w:rPr>
-              <w:t>; .NET</w:t>
-            </w:r>
-            <w:r>
-              <w:rPr>
-                <w:rFonts w:ascii="Arial" w:eastAsia="Arial" w:hAnsi="Arial" w:cs="Arial"/>
-                <w:color w:val="58524E"/>
-                <w:lang w:val="en-US"/>
-              </w:rPr>
-              <w:t xml:space="preserve"> </w:t>
-            </w:r>
-            <w:proofErr w:type="spellStart"/>
-            <w:r>
-              <w:rPr>
-                <w:rFonts w:ascii="Arial" w:eastAsia="Arial" w:hAnsi="Arial" w:cs="Arial"/>
-                <w:color w:val="58524E"/>
-                <w:lang w:val="en-US"/>
-              </w:rPr>
-              <w:t>SignalR</w:t>
-            </w:r>
-            <w:proofErr w:type="spellEnd"/>
+              <w:t xml:space="preserve"> Angular; </w:t>
+            </w:r>
             <w:r>
               <w:rPr>
                 <w:rFonts w:ascii="Arial" w:eastAsia="Arial" w:hAnsi="Arial" w:cs="Arial"/>
                 <w:color w:val="58524E"/>
                 <w:lang w:val="en-US" w:eastAsia="en-US"/>
               </w:rPr>
+              <w:t xml:space="preserve">React; </w:t>
+            </w:r>
+            <w:r>
+              <w:rPr>
+                <w:rFonts w:ascii="Arial" w:eastAsia="Arial" w:hAnsi="Arial" w:cs="Arial"/>
+                <w:color w:val="58524E"/>
+                <w:lang w:val="en-US" w:eastAsia="en-US"/>
+              </w:rPr>
+              <w:t>EntityFramework</w:t>
+            </w:r>
+            <w:r>
+              <w:rPr>
+                <w:rFonts w:ascii="Arial" w:eastAsia="Arial" w:hAnsi="Arial" w:cs="Arial"/>
+                <w:color w:val="58524E"/>
+                <w:lang w:val="en-US" w:eastAsia="en-US"/>
+              </w:rPr>
+              <w:t>; Windows Forms</w:t>
+            </w:r>
+            <w:r>
+              <w:rPr>
+                <w:rFonts w:ascii="Arial" w:eastAsia="Arial" w:hAnsi="Arial" w:cs="Arial"/>
+                <w:color w:val="58524E"/>
+                <w:lang w:val="en-US" w:eastAsia="en-US"/>
+              </w:rPr>
+              <w:t>; JSON</w:t>
+            </w:r>
+            <w:r>
+              <w:rPr>
+                <w:rFonts w:ascii="Arial" w:eastAsia="Arial" w:hAnsi="Arial" w:cs="Arial"/>
+                <w:color w:val="58524E"/>
+                <w:lang w:val="en-US" w:eastAsia="en-US"/>
+              </w:rPr>
               <w:t>;</w:t>
             </w:r>
             <w:r>
@@ -5040,7 +4924,7 @@
                 <w:color w:val="58524E"/>
                 <w:lang w:val="en-US" w:eastAsia="en-US"/>
               </w:rPr>
-              <w:t xml:space="preserve"> Angular; </w:t>
+              <w:t xml:space="preserve"> jQuery; Bootstrap; Zurb Foundation; NodeJS; ADO.NET; Crystal Report; Web Services SOAP/REST; Cordova; Lightswitch; WPF / XAML; XML / XSLT;</w:t>
             </w:r>
             <w:r>
               <w:rPr>
@@ -5048,111 +4932,7 @@
                 <w:color w:val="58524E"/>
                 <w:lang w:val="en-US" w:eastAsia="en-US"/>
               </w:rPr>
-              <w:t xml:space="preserve">React; </w:t>
-            </w:r>
-            <w:proofErr w:type="spellStart"/>
-            <w:r>
-              <w:rPr>
-                <w:rFonts w:ascii="Arial" w:eastAsia="Arial" w:hAnsi="Arial" w:cs="Arial"/>
-                <w:color w:val="58524E"/>
-                <w:lang w:val="en-US" w:eastAsia="en-US"/>
-              </w:rPr>
-              <w:t>EntityFramework</w:t>
-            </w:r>
-            <w:proofErr w:type="spellEnd"/>
-            <w:r>
-              <w:rPr>
-                <w:rFonts w:ascii="Arial" w:eastAsia="Arial" w:hAnsi="Arial" w:cs="Arial"/>
-                <w:color w:val="58524E"/>
-                <w:lang w:val="en-US" w:eastAsia="en-US"/>
-              </w:rPr>
-              <w:t>; Windows Forms</w:t>
-            </w:r>
-            <w:r>
-              <w:rPr>
-                <w:rFonts w:ascii="Arial" w:eastAsia="Arial" w:hAnsi="Arial" w:cs="Arial"/>
-                <w:color w:val="58524E"/>
-                <w:lang w:val="en-US" w:eastAsia="en-US"/>
-              </w:rPr>
-              <w:t>; JSON</w:t>
-            </w:r>
-            <w:r>
-              <w:rPr>
-                <w:rFonts w:ascii="Arial" w:eastAsia="Arial" w:hAnsi="Arial" w:cs="Arial"/>
-                <w:color w:val="58524E"/>
-                <w:lang w:val="en-US" w:eastAsia="en-US"/>
-              </w:rPr>
-              <w:t>;</w:t>
-            </w:r>
-            <w:r>
-              <w:rPr>
-                <w:rFonts w:ascii="Arial" w:eastAsia="Arial" w:hAnsi="Arial" w:cs="Arial"/>
-                <w:color w:val="58524E"/>
-                <w:lang w:val="en-US" w:eastAsia="en-US"/>
-              </w:rPr>
-              <w:t xml:space="preserve"> jQuery; Bootstrap; </w:t>
-            </w:r>
-            <w:proofErr w:type="spellStart"/>
-            <w:r>
-              <w:rPr>
-                <w:rFonts w:ascii="Arial" w:eastAsia="Arial" w:hAnsi="Arial" w:cs="Arial"/>
-                <w:color w:val="58524E"/>
-                <w:lang w:val="en-US" w:eastAsia="en-US"/>
-              </w:rPr>
-              <w:t>Zurb</w:t>
-            </w:r>
-            <w:proofErr w:type="spellEnd"/>
-            <w:r>
-              <w:rPr>
-                <w:rFonts w:ascii="Arial" w:eastAsia="Arial" w:hAnsi="Arial" w:cs="Arial"/>
-                <w:color w:val="58524E"/>
-                <w:lang w:val="en-US" w:eastAsia="en-US"/>
-              </w:rPr>
-              <w:t xml:space="preserve"> Foundation; NodeJS; ADO.NET; Crystal Report; Web Services SOAP/REST; Cordova; </w:t>
-            </w:r>
-            <w:proofErr w:type="spellStart"/>
-            <w:r>
-              <w:rPr>
-                <w:rFonts w:ascii="Arial" w:eastAsia="Arial" w:hAnsi="Arial" w:cs="Arial"/>
-                <w:color w:val="58524E"/>
-                <w:lang w:val="en-US" w:eastAsia="en-US"/>
-              </w:rPr>
-              <w:t>Lightswitch</w:t>
-            </w:r>
-            <w:proofErr w:type="spellEnd"/>
-            <w:r>
-              <w:rPr>
-                <w:rFonts w:ascii="Arial" w:eastAsia="Arial" w:hAnsi="Arial" w:cs="Arial"/>
-                <w:color w:val="58524E"/>
-                <w:lang w:val="en-US" w:eastAsia="en-US"/>
-              </w:rPr>
-              <w:t>; WPF / XAML; XML / XSLT;</w:t>
-            </w:r>
-            <w:r>
-              <w:rPr>
-                <w:rFonts w:ascii="Arial" w:eastAsia="Arial" w:hAnsi="Arial" w:cs="Arial"/>
-                <w:color w:val="58524E"/>
-                <w:lang w:val="en-US" w:eastAsia="en-US"/>
-              </w:rPr>
-              <w:t xml:space="preserve"> AJAX; Auth0; </w:t>
-            </w:r>
-            <w:proofErr w:type="spellStart"/>
-            <w:r>
-              <w:rPr>
-                <w:rFonts w:ascii="Arial" w:eastAsia="Arial" w:hAnsi="Arial" w:cs="Arial"/>
-                <w:color w:val="58524E"/>
-                <w:lang w:val="en-US" w:eastAsia="en-US"/>
-              </w:rPr>
-              <w:t>OneSignal</w:t>
-            </w:r>
-            <w:proofErr w:type="spellEnd"/>
-            <w:r>
-              <w:rPr>
-                <w:rFonts w:ascii="Arial" w:eastAsia="Arial" w:hAnsi="Arial" w:cs="Arial"/>
-                <w:color w:val="58524E"/>
-                <w:lang w:val="en-US" w:eastAsia="en-US"/>
-              </w:rPr>
-              <w:t>; Dapper;</w:t>
+              <w:t xml:space="preserve"> AJAX; Auth0; OneSignal; Dapper;</w:t>
             </w:r>
             <w:r>
               <w:rPr>
@@ -5309,25 +5089,7 @@
                 <w:color w:val="58524E"/>
                 <w:lang w:val="en-US" w:eastAsia="en-US"/>
               </w:rPr>
-              <w:t xml:space="preserve"> </w:t>
-            </w:r>
-            <w:proofErr w:type="spellStart"/>
-            <w:r>
-              <w:rPr>
-                <w:rFonts w:ascii="Arial" w:eastAsia="Arial" w:hAnsi="Arial" w:cs="Arial"/>
-                <w:color w:val="58524E"/>
-                <w:lang w:val="en-US" w:eastAsia="en-US"/>
-              </w:rPr>
-              <w:t>CosmosDB</w:t>
-            </w:r>
-            <w:proofErr w:type="spellEnd"/>
-            <w:r>
-              <w:rPr>
-                <w:rFonts w:ascii="Arial" w:eastAsia="Arial" w:hAnsi="Arial" w:cs="Arial"/>
-                <w:color w:val="58524E"/>
-                <w:lang w:val="en-US" w:eastAsia="en-US"/>
-              </w:rPr>
-              <w:t>;</w:t>
+              <w:t xml:space="preserve"> CosmosDB;</w:t>
             </w:r>
             <w:r>
               <w:rPr>
@@ -7868,7 +7630,6 @@
         </w:rPr>
         <w:t xml:space="preserve"> </w:t>
       </w:r>
-      <w:proofErr w:type="spellStart"/>
       <w:r>
         <w:rPr>
           <w:rFonts w:ascii="Georgia" w:eastAsia="Georgia" w:hAnsi="Georgia" w:cs="Georgia"/>
@@ -7880,7 +7641,6 @@
         </w:rPr>
         <w:t>Certificazioni</w:t>
       </w:r>
-      <w:proofErr w:type="spellEnd"/>
     </w:p>
     <w:p>
       <w:pPr>
@@ -10468,21 +10228,8 @@
                 <w:sz w:val="24"/>
                 <w:szCs w:val="24"/>
               </w:rPr>
-              <w:t xml:space="preserve"> </w:t>
-            </w:r>
-            <w:proofErr w:type="spellStart"/>
-            <w:r>
-              <w:rPr>
-                <w:rFonts w:ascii="Arial" w:eastAsia="Georgia" w:hAnsi="Arial" w:cs="Arial"/>
-                <w:b/>
-                <w:bCs/>
-                <w:color w:val="4F81BD" w:themeColor="accent1"/>
-                <w:sz w:val="24"/>
-                <w:szCs w:val="24"/>
-              </w:rPr>
-              <w:t>Engineer</w:t>
-            </w:r>
-            <w:proofErr w:type="spellEnd"/>
+              <w:t xml:space="preserve"> Engineer</w:t>
+            </w:r>
           </w:p>
         </w:tc>
       </w:tr>
@@ -10554,25 +10301,7 @@
                 <w:color w:val="58524E"/>
                 <w:lang w:eastAsia="en-US"/>
               </w:rPr>
-              <w:t xml:space="preserve">Sono responsabile nell'aiutare i nostri clienti ad ottenere il meglio dalle loro scelte tecnologiche e </w:t>
-            </w:r>
-            <w:proofErr w:type="gramStart"/>
-            <w:r>
-              <w:rPr>
-                <w:rFonts w:ascii="Arial" w:eastAsia="Arial" w:hAnsi="Arial" w:cs="Arial"/>
-                <w:color w:val="58524E"/>
-                <w:lang w:eastAsia="en-US"/>
-              </w:rPr>
-              <w:t>dai team</w:t>
-            </w:r>
-            <w:proofErr w:type="gramEnd"/>
-            <w:r>
-              <w:rPr>
-                <w:rFonts w:ascii="Arial" w:eastAsia="Arial" w:hAnsi="Arial" w:cs="Arial"/>
-                <w:color w:val="58524E"/>
-                <w:lang w:eastAsia="en-US"/>
-              </w:rPr>
-              <w:t xml:space="preserve"> di sviluppo. Il mio obiettivo è semplice, stimolare ed ispirare i clienti Microsoft.</w:t>
+              <w:t>Sono responsabile nell'aiutare i nostri clienti ad ottenere il meglio dalle loro scelte tecnologiche e dai team di sviluppo. Il mio obiettivo è semplice, stimolare ed ispirare i clienti Microsoft.</w:t>
             </w:r>
           </w:p>
           <w:p>
@@ -10600,7 +10329,6 @@
                 <w:lang w:val="en-US" w:eastAsia="en-US"/>
               </w:rPr>
             </w:pPr>
-            <w:proofErr w:type="spellStart"/>
             <w:r>
               <w:rPr>
                 <w:rFonts w:ascii="Arial" w:eastAsia="Arial" w:hAnsi="Arial" w:cs="Arial"/>
@@ -10608,17 +10336,15 @@
                 <w:color w:val="58524E"/>
                 <w:lang w:val="en-US" w:eastAsia="en-US"/>
               </w:rPr>
-              <w:t>Tecnologie</w:t>
-            </w:r>
-            <w:proofErr w:type="spellEnd"/>
-            <w:r>
-              <w:rPr>
-                <w:rFonts w:ascii="Arial" w:eastAsia="Arial" w:hAnsi="Arial" w:cs="Arial"/>
-                <w:b/>
+              <w:t xml:space="preserve">Tecnologie: </w:t>
+            </w:r>
+            <w:r>
+              <w:rPr>
+                <w:rFonts w:ascii="Arial" w:eastAsia="Arial" w:hAnsi="Arial" w:cs="Arial"/>
                 <w:color w:val="58524E"/>
                 <w:lang w:val="en-US" w:eastAsia="en-US"/>
               </w:rPr>
-              <w:t xml:space="preserve">: </w:t>
+              <w:t>Azure</w:t>
             </w:r>
             <w:r>
               <w:rPr>
@@ -10626,7 +10352,7 @@
                 <w:color w:val="58524E"/>
                 <w:lang w:val="en-US" w:eastAsia="en-US"/>
               </w:rPr>
-              <w:t>Azure</w:t>
+              <w:t xml:space="preserve"> </w:t>
             </w:r>
             <w:r>
               <w:rPr>
@@ -10634,7 +10360,7 @@
                 <w:color w:val="58524E"/>
                 <w:lang w:val="en-US" w:eastAsia="en-US"/>
               </w:rPr>
-              <w:t xml:space="preserve"> </w:t>
+              <w:t>(IaaS, Paas, Serverless,</w:t>
             </w:r>
             <w:r>
               <w:rPr>
@@ -10642,25 +10368,23 @@
                 <w:color w:val="58524E"/>
                 <w:lang w:val="en-US" w:eastAsia="en-US"/>
               </w:rPr>
-              <w:t xml:space="preserve">(IaaS, </w:t>
-            </w:r>
-            <w:proofErr w:type="spellStart"/>
+              <w:t xml:space="preserve"> Identity,</w:t>
+            </w:r>
             <w:r>
               <w:rPr>
                 <w:rFonts w:ascii="Arial" w:eastAsia="Arial" w:hAnsi="Arial" w:cs="Arial"/>
                 <w:color w:val="58524E"/>
                 <w:lang w:val="en-US" w:eastAsia="en-US"/>
               </w:rPr>
-              <w:t>Paas</w:t>
-            </w:r>
-            <w:proofErr w:type="spellEnd"/>
+              <w:t xml:space="preserve"> Database, Monitor, </w:t>
+            </w:r>
             <w:r>
               <w:rPr>
                 <w:rFonts w:ascii="Arial" w:eastAsia="Arial" w:hAnsi="Arial" w:cs="Arial"/>
                 <w:color w:val="58524E"/>
                 <w:lang w:val="en-US" w:eastAsia="en-US"/>
               </w:rPr>
-              <w:t>, Serverless,</w:t>
+              <w:t xml:space="preserve">Bot, </w:t>
             </w:r>
             <w:r>
               <w:rPr>
@@ -10668,7 +10392,7 @@
                 <w:color w:val="58524E"/>
                 <w:lang w:val="en-US" w:eastAsia="en-US"/>
               </w:rPr>
-              <w:t xml:space="preserve"> Identity,</w:t>
+              <w:t>Cognitive Services, Containers, DevOps)</w:t>
             </w:r>
             <w:r>
               <w:rPr>
@@ -10676,7 +10400,7 @@
                 <w:color w:val="58524E"/>
                 <w:lang w:val="en-US" w:eastAsia="en-US"/>
               </w:rPr>
-              <w:t xml:space="preserve"> Database, Monitor, </w:t>
+              <w:t xml:space="preserve">, </w:t>
             </w:r>
             <w:r>
               <w:rPr>
@@ -10684,7 +10408,7 @@
                 <w:color w:val="58524E"/>
                 <w:lang w:val="en-US" w:eastAsia="en-US"/>
               </w:rPr>
-              <w:t xml:space="preserve">Bot, </w:t>
+              <w:t xml:space="preserve">GitHub, </w:t>
             </w:r>
             <w:r>
               <w:rPr>
@@ -10692,49 +10416,7 @@
                 <w:color w:val="58524E"/>
                 <w:lang w:val="en-US" w:eastAsia="en-US"/>
               </w:rPr>
-              <w:t>Cognitive Services, Containers, DevOps)</w:t>
-            </w:r>
-            <w:r>
-              <w:rPr>
-                <w:rFonts w:ascii="Arial" w:eastAsia="Arial" w:hAnsi="Arial" w:cs="Arial"/>
-                <w:color w:val="58524E"/>
-                <w:lang w:val="en-US" w:eastAsia="en-US"/>
-              </w:rPr>
-              <w:t xml:space="preserve">, </w:t>
-            </w:r>
-            <w:r>
-              <w:rPr>
-                <w:rFonts w:ascii="Arial" w:eastAsia="Arial" w:hAnsi="Arial" w:cs="Arial"/>
-                <w:color w:val="58524E"/>
-                <w:lang w:val="en-US" w:eastAsia="en-US"/>
-              </w:rPr>
-              <w:t xml:space="preserve">GitHub, </w:t>
-            </w:r>
-            <w:r>
-              <w:rPr>
-                <w:rFonts w:ascii="Arial" w:eastAsia="Arial" w:hAnsi="Arial" w:cs="Arial"/>
-                <w:color w:val="58524E"/>
-                <w:lang w:val="en-US" w:eastAsia="en-US"/>
-              </w:rPr>
-              <w:t xml:space="preserve">Visual Studio, .NET Core, .NET Framework, SQL Server, C#, VB.NET, ASP.NET, </w:t>
-            </w:r>
-            <w:proofErr w:type="spellStart"/>
-            <w:r>
-              <w:rPr>
-                <w:rFonts w:ascii="Arial" w:eastAsia="Arial" w:hAnsi="Arial" w:cs="Arial"/>
-                <w:color w:val="58524E"/>
-                <w:lang w:val="en-US" w:eastAsia="en-US"/>
-              </w:rPr>
-              <w:t>EntityFramework</w:t>
-            </w:r>
-            <w:proofErr w:type="spellEnd"/>
-            <w:r>
-              <w:rPr>
-                <w:rFonts w:ascii="Arial" w:eastAsia="Arial" w:hAnsi="Arial" w:cs="Arial"/>
-                <w:color w:val="58524E"/>
-                <w:lang w:val="en-US" w:eastAsia="en-US"/>
-              </w:rPr>
-              <w:t>, WCF, WPF, Windows Forms</w:t>
+              <w:t>Visual Studio, .NET Core, .NET Framework, SQL Server, C#, VB.NET, ASP.NET, EntityFramework, WCF, WPF, Windows Forms</w:t>
             </w:r>
           </w:p>
         </w:tc>
@@ -10881,21 +10563,8 @@
                 <w:szCs w:val="26"/>
                 <w:lang w:eastAsia="en-US"/>
               </w:rPr>
-              <w:t xml:space="preserve">INNOVAWAY </w:t>
-            </w:r>
-            <w:proofErr w:type="spellStart"/>
-            <w:r>
-              <w:rPr>
-                <w:rFonts w:ascii="Arial" w:eastAsia="Arial" w:hAnsi="Arial" w:cs="Arial"/>
-                <w:b/>
-                <w:color w:val="58524E"/>
-                <w:sz w:val="26"/>
-                <w:szCs w:val="26"/>
-                <w:lang w:eastAsia="en-US"/>
-              </w:rPr>
-              <w:t>s.p.a.</w:t>
-            </w:r>
-            <w:proofErr w:type="spellEnd"/>
+              <w:t>INNOVAWAY s.p.a.</w:t>
+            </w:r>
           </w:p>
         </w:tc>
       </w:tr>
@@ -11188,160 +10857,14 @@
               </w:rPr>
               <w:t xml:space="preserve">: </w:t>
             </w:r>
-            <w:proofErr w:type="spellStart"/>
-            <w:r>
-              <w:rPr>
-                <w:rFonts w:ascii="Arial" w:eastAsia="Arial" w:hAnsi="Arial" w:cs="Arial"/>
-                <w:color w:val="58524E"/>
-                <w:lang w:eastAsia="en-US"/>
-              </w:rPr>
-              <w:t>NodeJS</w:t>
-            </w:r>
-            <w:proofErr w:type="spellEnd"/>
-            <w:r>
-              <w:rPr>
-                <w:rFonts w:ascii="Arial" w:eastAsia="Arial" w:hAnsi="Arial" w:cs="Arial"/>
-                <w:color w:val="58524E"/>
-                <w:lang w:eastAsia="en-US"/>
-              </w:rPr>
-              <w:t xml:space="preserve">, </w:t>
-            </w:r>
-            <w:proofErr w:type="spellStart"/>
-            <w:r>
-              <w:rPr>
-                <w:rFonts w:ascii="Arial" w:eastAsia="Arial" w:hAnsi="Arial" w:cs="Arial"/>
-                <w:color w:val="58524E"/>
-                <w:lang w:eastAsia="en-US"/>
-              </w:rPr>
-              <w:t>Javascript</w:t>
-            </w:r>
-            <w:proofErr w:type="spellEnd"/>
-            <w:r>
-              <w:rPr>
-                <w:rFonts w:ascii="Arial" w:eastAsia="Arial" w:hAnsi="Arial" w:cs="Arial"/>
-                <w:color w:val="58524E"/>
-                <w:lang w:eastAsia="en-US"/>
-              </w:rPr>
-              <w:t xml:space="preserve">, HTML, </w:t>
-            </w:r>
-            <w:proofErr w:type="spellStart"/>
-            <w:r>
-              <w:rPr>
-                <w:rFonts w:ascii="Arial" w:eastAsia="Arial" w:hAnsi="Arial" w:cs="Arial"/>
-                <w:color w:val="58524E"/>
-                <w:lang w:eastAsia="en-US"/>
-              </w:rPr>
-              <w:t>Angular</w:t>
-            </w:r>
-            <w:proofErr w:type="spellEnd"/>
-            <w:r>
-              <w:rPr>
-                <w:rFonts w:ascii="Arial" w:eastAsia="Arial" w:hAnsi="Arial" w:cs="Arial"/>
-                <w:color w:val="58524E"/>
-                <w:lang w:eastAsia="en-US"/>
-              </w:rPr>
-              <w:t xml:space="preserve">, Electron, </w:t>
-            </w:r>
-            <w:proofErr w:type="spellStart"/>
-            <w:r>
-              <w:rPr>
-                <w:rFonts w:ascii="Arial" w:eastAsia="Arial" w:hAnsi="Arial" w:cs="Arial"/>
-                <w:color w:val="58524E"/>
-                <w:lang w:eastAsia="en-US"/>
-              </w:rPr>
-              <w:t>rsyslog</w:t>
-            </w:r>
-            <w:proofErr w:type="spellEnd"/>
-            <w:r>
-              <w:rPr>
-                <w:rFonts w:ascii="Arial" w:eastAsia="Arial" w:hAnsi="Arial" w:cs="Arial"/>
-                <w:color w:val="58524E"/>
-                <w:lang w:eastAsia="en-US"/>
-              </w:rPr>
-              <w:t xml:space="preserve">, </w:t>
-            </w:r>
-            <w:proofErr w:type="spellStart"/>
-            <w:r>
-              <w:rPr>
-                <w:rFonts w:ascii="Arial" w:eastAsia="Arial" w:hAnsi="Arial" w:cs="Arial"/>
-                <w:color w:val="58524E"/>
-                <w:lang w:eastAsia="en-US"/>
-              </w:rPr>
-              <w:t>RabbitMQ</w:t>
-            </w:r>
-            <w:proofErr w:type="spellEnd"/>
-            <w:r>
-              <w:rPr>
-                <w:rFonts w:ascii="Arial" w:eastAsia="Arial" w:hAnsi="Arial" w:cs="Arial"/>
-                <w:color w:val="58524E"/>
-                <w:lang w:eastAsia="en-US"/>
-              </w:rPr>
-              <w:t xml:space="preserve">, </w:t>
-            </w:r>
-            <w:proofErr w:type="spellStart"/>
-            <w:r>
-              <w:rPr>
-                <w:rFonts w:ascii="Arial" w:eastAsia="Arial" w:hAnsi="Arial" w:cs="Arial"/>
-                <w:color w:val="58524E"/>
-                <w:lang w:eastAsia="en-US"/>
-              </w:rPr>
-              <w:t>ElasticSearch</w:t>
-            </w:r>
-            <w:proofErr w:type="spellEnd"/>
-            <w:r>
-              <w:rPr>
-                <w:rFonts w:ascii="Arial" w:eastAsia="Arial" w:hAnsi="Arial" w:cs="Arial"/>
-                <w:color w:val="58524E"/>
-                <w:lang w:eastAsia="en-US"/>
-              </w:rPr>
-              <w:t xml:space="preserve">, Logstash, </w:t>
-            </w:r>
-            <w:proofErr w:type="spellStart"/>
-            <w:r>
-              <w:rPr>
-                <w:rFonts w:ascii="Arial" w:eastAsia="Arial" w:hAnsi="Arial" w:cs="Arial"/>
-                <w:color w:val="58524E"/>
-                <w:lang w:eastAsia="en-US"/>
-              </w:rPr>
-              <w:t>Kibana</w:t>
-            </w:r>
-            <w:proofErr w:type="spellEnd"/>
-            <w:r>
-              <w:rPr>
-                <w:rFonts w:ascii="Arial" w:eastAsia="Arial" w:hAnsi="Arial" w:cs="Arial"/>
-                <w:color w:val="58524E"/>
-                <w:lang w:eastAsia="en-US"/>
-              </w:rPr>
-              <w:t xml:space="preserve">, Beats, </w:t>
-            </w:r>
-            <w:proofErr w:type="spellStart"/>
-            <w:r>
-              <w:rPr>
-                <w:rFonts w:ascii="Arial" w:eastAsia="Arial" w:hAnsi="Arial" w:cs="Arial"/>
-                <w:color w:val="58524E"/>
-                <w:lang w:eastAsia="en-US"/>
-              </w:rPr>
-              <w:t>hawkBit</w:t>
-            </w:r>
-            <w:proofErr w:type="spellEnd"/>
-            <w:r>
-              <w:rPr>
-                <w:rFonts w:ascii="Arial" w:eastAsia="Arial" w:hAnsi="Arial" w:cs="Arial"/>
-                <w:color w:val="58524E"/>
-                <w:lang w:eastAsia="en-US"/>
-              </w:rPr>
-              <w:t xml:space="preserve">, </w:t>
-            </w:r>
-            <w:proofErr w:type="spellStart"/>
-            <w:r>
-              <w:rPr>
-                <w:rFonts w:ascii="Arial" w:eastAsia="Arial" w:hAnsi="Arial" w:cs="Arial"/>
-                <w:color w:val="58524E"/>
-                <w:lang w:eastAsia="en-US"/>
-              </w:rPr>
-              <w:t>SailsJS</w:t>
-            </w:r>
-            <w:proofErr w:type="spellEnd"/>
+            <w:r>
+              <w:rPr>
+                <w:rFonts w:ascii="Arial" w:eastAsia="Arial" w:hAnsi="Arial" w:cs="Arial"/>
+                <w:color w:val="58524E"/>
+                <w:lang w:eastAsia="en-US"/>
+              </w:rPr>
+              <w:t>NodeJS, Javascript, HTML, Angular, Electron, rsyslog, RabbitMQ, ElasticSearch, Logstash, Kibana, Beats, hawkBit, SailsJS</w:t>
+            </w:r>
           </w:p>
           <w:p>
             <w:pPr>
@@ -11426,7 +10949,6 @@
                 <w:lang w:val="en-US" w:eastAsia="en-US"/>
               </w:rPr>
             </w:pPr>
-            <w:proofErr w:type="spellStart"/>
             <w:r>
               <w:rPr>
                 <w:rFonts w:ascii="Arial" w:eastAsia="Arial" w:hAnsi="Arial" w:cs="Arial"/>
@@ -11434,43 +10956,15 @@
                 <w:color w:val="58524E"/>
                 <w:lang w:val="en-US" w:eastAsia="en-US"/>
               </w:rPr>
-              <w:t>Tecnologie</w:t>
-            </w:r>
-            <w:proofErr w:type="spellEnd"/>
-            <w:r>
-              <w:rPr>
-                <w:rFonts w:ascii="Arial" w:eastAsia="Arial" w:hAnsi="Arial" w:cs="Arial"/>
-                <w:b/>
+              <w:t xml:space="preserve">Tecnologie: </w:t>
+            </w:r>
+            <w:r>
+              <w:rPr>
+                <w:rFonts w:ascii="Arial" w:eastAsia="Arial" w:hAnsi="Arial" w:cs="Arial"/>
                 <w:color w:val="58524E"/>
                 <w:lang w:val="en-US" w:eastAsia="en-US"/>
               </w:rPr>
-              <w:t xml:space="preserve">: </w:t>
-            </w:r>
-            <w:r>
-              <w:rPr>
-                <w:rFonts w:ascii="Arial" w:eastAsia="Arial" w:hAnsi="Arial" w:cs="Arial"/>
-                <w:color w:val="58524E"/>
-                <w:lang w:val="en-US" w:eastAsia="en-US"/>
-              </w:rPr>
-              <w:t xml:space="preserve">C#, </w:t>
-            </w:r>
-            <w:proofErr w:type="spellStart"/>
-            <w:r>
-              <w:rPr>
-                <w:rFonts w:ascii="Arial" w:eastAsia="Arial" w:hAnsi="Arial" w:cs="Arial"/>
-                <w:color w:val="58524E"/>
-                <w:lang w:val="en-US" w:eastAsia="en-US"/>
-              </w:rPr>
-              <w:t>Javascript</w:t>
-            </w:r>
-            <w:proofErr w:type="spellEnd"/>
-            <w:r>
-              <w:rPr>
-                <w:rFonts w:ascii="Arial" w:eastAsia="Arial" w:hAnsi="Arial" w:cs="Arial"/>
-                <w:color w:val="58524E"/>
-                <w:lang w:val="en-US" w:eastAsia="en-US"/>
-              </w:rPr>
-              <w:t xml:space="preserve">, </w:t>
+              <w:t xml:space="preserve">C#, Javascript, </w:t>
             </w:r>
             <w:r>
               <w:rPr>
@@ -11633,21 +11127,8 @@
                 <w:szCs w:val="26"/>
                 <w:lang w:eastAsia="en-US"/>
               </w:rPr>
-              <w:t xml:space="preserve">GRUPPO EURIS </w:t>
-            </w:r>
-            <w:proofErr w:type="spellStart"/>
-            <w:r>
-              <w:rPr>
-                <w:rFonts w:ascii="Arial" w:eastAsia="Arial" w:hAnsi="Arial" w:cs="Arial"/>
-                <w:b/>
-                <w:color w:val="58524E"/>
-                <w:sz w:val="26"/>
-                <w:szCs w:val="26"/>
-                <w:lang w:eastAsia="en-US"/>
-              </w:rPr>
-              <w:t>s.p.a.</w:t>
-            </w:r>
-            <w:proofErr w:type="spellEnd"/>
+              <w:t>GRUPPO EURIS s.p.a.</w:t>
+            </w:r>
           </w:p>
         </w:tc>
       </w:tr>
@@ -12029,62 +11510,32 @@
                 <w:color w:val="58524E"/>
                 <w:lang w:eastAsia="en-US"/>
               </w:rPr>
+              <w:t>, EntityFramework</w:t>
+            </w:r>
+            <w:r>
+              <w:rPr>
+                <w:rFonts w:ascii="Arial" w:eastAsia="Arial" w:hAnsi="Arial" w:cs="Arial"/>
+                <w:color w:val="58524E"/>
+                <w:lang w:eastAsia="en-US"/>
+              </w:rPr>
               <w:t xml:space="preserve">, </w:t>
             </w:r>
-            <w:proofErr w:type="spellStart"/>
-            <w:r>
-              <w:rPr>
-                <w:rFonts w:ascii="Arial" w:eastAsia="Arial" w:hAnsi="Arial" w:cs="Arial"/>
-                <w:color w:val="58524E"/>
-                <w:lang w:eastAsia="en-US"/>
-              </w:rPr>
-              <w:t>EntityFramework</w:t>
-            </w:r>
-            <w:proofErr w:type="spellEnd"/>
-            <w:r>
-              <w:rPr>
-                <w:rFonts w:ascii="Arial" w:eastAsia="Arial" w:hAnsi="Arial" w:cs="Arial"/>
-                <w:color w:val="58524E"/>
-                <w:lang w:eastAsia="en-US"/>
-              </w:rPr>
-              <w:t xml:space="preserve">, </w:t>
-            </w:r>
-            <w:proofErr w:type="spellStart"/>
-            <w:r>
-              <w:rPr>
-                <w:rFonts w:ascii="Arial" w:eastAsia="Arial" w:hAnsi="Arial" w:cs="Arial"/>
-                <w:color w:val="58524E"/>
-                <w:lang w:eastAsia="en-US"/>
-              </w:rPr>
-              <w:t>WebServices</w:t>
-            </w:r>
-            <w:proofErr w:type="spellEnd"/>
-            <w:r>
-              <w:rPr>
-                <w:rFonts w:ascii="Arial" w:eastAsia="Arial" w:hAnsi="Arial" w:cs="Arial"/>
-                <w:color w:val="58524E"/>
-                <w:lang w:eastAsia="en-US"/>
-              </w:rPr>
-              <w:t xml:space="preserve"> SOAP</w:t>
-            </w:r>
-            <w:r>
-              <w:rPr>
-                <w:rFonts w:ascii="Arial" w:eastAsia="Arial" w:hAnsi="Arial" w:cs="Arial"/>
-                <w:color w:val="58524E"/>
-                <w:lang w:eastAsia="en-US"/>
-              </w:rPr>
-              <w:t xml:space="preserve">, </w:t>
-            </w:r>
-            <w:proofErr w:type="spellStart"/>
-            <w:r>
-              <w:rPr>
-                <w:rFonts w:ascii="Arial" w:eastAsia="Arial" w:hAnsi="Arial" w:cs="Arial"/>
-                <w:color w:val="58524E"/>
-                <w:lang w:eastAsia="en-US"/>
-              </w:rPr>
-              <w:t>Angular</w:t>
-            </w:r>
-            <w:proofErr w:type="spellEnd"/>
+            <w:r>
+              <w:rPr>
+                <w:rFonts w:ascii="Arial" w:eastAsia="Arial" w:hAnsi="Arial" w:cs="Arial"/>
+                <w:color w:val="58524E"/>
+                <w:lang w:eastAsia="en-US"/>
+              </w:rPr>
+              <w:t>WebServices SOAP</w:t>
+            </w:r>
+            <w:r>
+              <w:rPr>
+                <w:rFonts w:ascii="Arial" w:eastAsia="Arial" w:hAnsi="Arial" w:cs="Arial"/>
+                <w:color w:val="58524E"/>
+                <w:lang w:eastAsia="en-US"/>
+              </w:rPr>
+              <w:t>, Angular</w:t>
+            </w:r>
           </w:p>
           <w:p>
             <w:pPr>
@@ -12187,7 +11638,6 @@
                 <w:lang w:val="en-US" w:eastAsia="en-US"/>
               </w:rPr>
             </w:pPr>
-            <w:proofErr w:type="spellStart"/>
             <w:r>
               <w:rPr>
                 <w:rFonts w:ascii="Arial" w:eastAsia="Arial" w:hAnsi="Arial" w:cs="Arial"/>
@@ -12195,43 +11645,15 @@
                 <w:color w:val="58524E"/>
                 <w:lang w:val="en-US" w:eastAsia="en-US"/>
               </w:rPr>
-              <w:t>Tecnologie</w:t>
-            </w:r>
-            <w:proofErr w:type="spellEnd"/>
-            <w:r>
-              <w:rPr>
-                <w:rFonts w:ascii="Arial" w:eastAsia="Arial" w:hAnsi="Arial" w:cs="Arial"/>
-                <w:b/>
+              <w:t xml:space="preserve">Tecnologie: </w:t>
+            </w:r>
+            <w:r>
+              <w:rPr>
+                <w:rFonts w:ascii="Arial" w:eastAsia="Arial" w:hAnsi="Arial" w:cs="Arial"/>
                 <w:color w:val="58524E"/>
                 <w:lang w:val="en-US" w:eastAsia="en-US"/>
               </w:rPr>
-              <w:t xml:space="preserve">: </w:t>
-            </w:r>
-            <w:r>
-              <w:rPr>
-                <w:rFonts w:ascii="Arial" w:eastAsia="Arial" w:hAnsi="Arial" w:cs="Arial"/>
-                <w:color w:val="58524E"/>
-                <w:lang w:val="en-US" w:eastAsia="en-US"/>
-              </w:rPr>
-              <w:t xml:space="preserve">C#, SQL Server, </w:t>
-            </w:r>
-            <w:proofErr w:type="spellStart"/>
-            <w:r>
-              <w:rPr>
-                <w:rFonts w:ascii="Arial" w:eastAsia="Arial" w:hAnsi="Arial" w:cs="Arial"/>
-                <w:color w:val="58524E"/>
-                <w:lang w:val="en-US" w:eastAsia="en-US"/>
-              </w:rPr>
-              <w:t>EntityFramework</w:t>
-            </w:r>
-            <w:proofErr w:type="spellEnd"/>
-            <w:r>
-              <w:rPr>
-                <w:rFonts w:ascii="Arial" w:eastAsia="Arial" w:hAnsi="Arial" w:cs="Arial"/>
-                <w:color w:val="58524E"/>
-                <w:lang w:val="en-US" w:eastAsia="en-US"/>
-              </w:rPr>
-              <w:t>, ASP.NET Web API, Swagger</w:t>
+              <w:t>C#, SQL Server, EntityFramework, ASP.NET Web API, Swagger</w:t>
             </w:r>
             <w:r>
               <w:rPr>
@@ -12602,7 +12024,6 @@
               </w:rPr>
               <w:br/>
             </w:r>
-            <w:proofErr w:type="spellStart"/>
             <w:r>
               <w:rPr>
                 <w:rFonts w:ascii="Arial" w:eastAsia="Arial" w:hAnsi="Arial" w:cs="Arial"/>
@@ -12610,61 +12031,15 @@
                 <w:color w:val="58524E"/>
                 <w:lang w:val="en-US" w:eastAsia="en-US"/>
               </w:rPr>
-              <w:t>Tecnologie</w:t>
-            </w:r>
-            <w:proofErr w:type="spellEnd"/>
-            <w:r>
-              <w:rPr>
-                <w:rFonts w:ascii="Arial" w:eastAsia="Arial" w:hAnsi="Arial" w:cs="Arial"/>
-                <w:b/>
+              <w:t xml:space="preserve">Tecnologie: </w:t>
+            </w:r>
+            <w:r>
+              <w:rPr>
+                <w:rFonts w:ascii="Arial" w:eastAsia="Arial" w:hAnsi="Arial" w:cs="Arial"/>
                 <w:color w:val="58524E"/>
                 <w:lang w:val="en-US" w:eastAsia="en-US"/>
               </w:rPr>
-              <w:t xml:space="preserve">: </w:t>
-            </w:r>
-            <w:r>
-              <w:rPr>
-                <w:rFonts w:ascii="Arial" w:eastAsia="Arial" w:hAnsi="Arial" w:cs="Arial"/>
-                <w:color w:val="58524E"/>
-                <w:lang w:val="en-US" w:eastAsia="en-US"/>
-              </w:rPr>
-              <w:t xml:space="preserve">ASP.NET Web Form, C#, </w:t>
-            </w:r>
-            <w:proofErr w:type="spellStart"/>
-            <w:r>
-              <w:rPr>
-                <w:rFonts w:ascii="Arial" w:eastAsia="Arial" w:hAnsi="Arial" w:cs="Arial"/>
-                <w:color w:val="58524E"/>
-                <w:lang w:val="en-US" w:eastAsia="en-US"/>
-              </w:rPr>
-              <w:t>EntityFramework</w:t>
-            </w:r>
-            <w:proofErr w:type="spellEnd"/>
-            <w:r>
-              <w:rPr>
-                <w:rFonts w:ascii="Arial" w:eastAsia="Arial" w:hAnsi="Arial" w:cs="Arial"/>
-                <w:color w:val="58524E"/>
-                <w:lang w:val="en-US" w:eastAsia="en-US"/>
-              </w:rPr>
-              <w:t xml:space="preserve">, HTML, CSS, jQuery, SQL Server, </w:t>
-            </w:r>
-            <w:proofErr w:type="spellStart"/>
-            <w:r>
-              <w:rPr>
-                <w:rFonts w:ascii="Arial" w:eastAsia="Arial" w:hAnsi="Arial" w:cs="Arial"/>
-                <w:color w:val="58524E"/>
-                <w:lang w:val="en-US" w:eastAsia="en-US"/>
-              </w:rPr>
-              <w:t>WebServices</w:t>
-            </w:r>
-            <w:proofErr w:type="spellEnd"/>
-            <w:r>
-              <w:rPr>
-                <w:rFonts w:ascii="Arial" w:eastAsia="Arial" w:hAnsi="Arial" w:cs="Arial"/>
-                <w:color w:val="58524E"/>
-                <w:lang w:val="en-US" w:eastAsia="en-US"/>
-              </w:rPr>
-              <w:t xml:space="preserve"> SOAP</w:t>
+              <w:t>ASP.NET Web Form, C#, EntityFramework, HTML, CSS, jQuery, SQL Server, WebServices SOAP</w:t>
             </w:r>
           </w:p>
           <w:p>
@@ -12900,7 +12275,6 @@
               </w:rPr>
               <w:br/>
             </w:r>
-            <w:proofErr w:type="spellStart"/>
             <w:r>
               <w:rPr>
                 <w:rFonts w:ascii="Arial" w:eastAsia="Arial" w:hAnsi="Arial" w:cs="Arial"/>
@@ -12908,43 +12282,15 @@
                 <w:color w:val="58524E"/>
                 <w:lang w:val="en-US" w:eastAsia="en-US"/>
               </w:rPr>
-              <w:t>Tecnologie</w:t>
-            </w:r>
-            <w:proofErr w:type="spellEnd"/>
-            <w:r>
-              <w:rPr>
-                <w:rFonts w:ascii="Arial" w:eastAsia="Arial" w:hAnsi="Arial" w:cs="Arial"/>
-                <w:b/>
+              <w:t xml:space="preserve">Tecnologie: </w:t>
+            </w:r>
+            <w:r>
+              <w:rPr>
+                <w:rFonts w:ascii="Arial" w:eastAsia="Arial" w:hAnsi="Arial" w:cs="Arial"/>
                 <w:color w:val="58524E"/>
                 <w:lang w:val="en-US" w:eastAsia="en-US"/>
               </w:rPr>
-              <w:t xml:space="preserve">: </w:t>
-            </w:r>
-            <w:r>
-              <w:rPr>
-                <w:rFonts w:ascii="Arial" w:eastAsia="Arial" w:hAnsi="Arial" w:cs="Arial"/>
-                <w:color w:val="58524E"/>
-                <w:lang w:val="en-US" w:eastAsia="en-US"/>
-              </w:rPr>
-              <w:t xml:space="preserve">Windows Form, Visual Basic.NET, SQL Server, Access, Crystal Report, </w:t>
-            </w:r>
-            <w:proofErr w:type="spellStart"/>
-            <w:r>
-              <w:rPr>
-                <w:rFonts w:ascii="Arial" w:eastAsia="Arial" w:hAnsi="Arial" w:cs="Arial"/>
-                <w:color w:val="58524E"/>
-                <w:lang w:val="en-US" w:eastAsia="en-US"/>
-              </w:rPr>
-              <w:t>WebServices</w:t>
-            </w:r>
-            <w:proofErr w:type="spellEnd"/>
-            <w:r>
-              <w:rPr>
-                <w:rFonts w:ascii="Arial" w:eastAsia="Arial" w:hAnsi="Arial" w:cs="Arial"/>
-                <w:color w:val="58524E"/>
-                <w:lang w:val="en-US" w:eastAsia="en-US"/>
-              </w:rPr>
-              <w:t xml:space="preserve"> REST, Dapper</w:t>
+              <w:t>Windows Form, Visual Basic.NET, SQL Server, Access, Crystal Report, WebServices REST, Dapper</w:t>
             </w:r>
           </w:p>
           <w:p>
@@ -13050,7 +12396,6 @@
                 <w:lang w:val="en-US" w:eastAsia="en-US"/>
               </w:rPr>
             </w:pPr>
-            <w:proofErr w:type="spellStart"/>
             <w:r>
               <w:rPr>
                 <w:rFonts w:ascii="Arial" w:eastAsia="Arial" w:hAnsi="Arial" w:cs="Arial"/>
@@ -13058,70 +12403,24 @@
                 <w:color w:val="58524E"/>
                 <w:lang w:val="en-US" w:eastAsia="en-US"/>
               </w:rPr>
-              <w:t>Tecnologie</w:t>
-            </w:r>
-            <w:proofErr w:type="spellEnd"/>
-            <w:r>
-              <w:rPr>
-                <w:rFonts w:ascii="Arial" w:eastAsia="Arial" w:hAnsi="Arial" w:cs="Arial"/>
-                <w:b/>
+              <w:t xml:space="preserve">Tecnologie: </w:t>
+            </w:r>
+            <w:r>
+              <w:rPr>
+                <w:rFonts w:ascii="Arial" w:eastAsia="Arial" w:hAnsi="Arial" w:cs="Arial"/>
+                <w:bCs/>
                 <w:color w:val="58524E"/>
                 <w:lang w:val="en-US" w:eastAsia="en-US"/>
               </w:rPr>
-              <w:t xml:space="preserve">: </w:t>
-            </w:r>
-            <w:r>
-              <w:rPr>
-                <w:rFonts w:ascii="Arial" w:eastAsia="Arial" w:hAnsi="Arial" w:cs="Arial"/>
-                <w:bCs/>
+              <w:t>UWP</w:t>
+            </w:r>
+            <w:r>
+              <w:rPr>
+                <w:rFonts w:ascii="Arial" w:eastAsia="Arial" w:hAnsi="Arial" w:cs="Arial"/>
                 <w:color w:val="58524E"/>
                 <w:lang w:val="en-US" w:eastAsia="en-US"/>
               </w:rPr>
-              <w:t>UWP</w:t>
-            </w:r>
-            <w:r>
-              <w:rPr>
-                <w:rFonts w:ascii="Arial" w:eastAsia="Arial" w:hAnsi="Arial" w:cs="Arial"/>
-                <w:color w:val="58524E"/>
-                <w:lang w:val="en-US" w:eastAsia="en-US"/>
-              </w:rPr>
-              <w:t xml:space="preserve">/XAML, C#, </w:t>
-            </w:r>
-            <w:proofErr w:type="spellStart"/>
-            <w:r>
-              <w:rPr>
-                <w:rFonts w:ascii="Arial" w:eastAsia="Arial" w:hAnsi="Arial" w:cs="Arial"/>
-                <w:color w:val="58524E"/>
-                <w:lang w:val="en-US" w:eastAsia="en-US"/>
-              </w:rPr>
-              <w:t>EntityFramework</w:t>
-            </w:r>
-            <w:proofErr w:type="spellEnd"/>
-            <w:r>
-              <w:rPr>
-                <w:rFonts w:ascii="Arial" w:eastAsia="Arial" w:hAnsi="Arial" w:cs="Arial"/>
-                <w:color w:val="58524E"/>
-                <w:lang w:val="en-US" w:eastAsia="en-US"/>
-              </w:rPr>
-              <w:t xml:space="preserve">, SQL Server, </w:t>
-            </w:r>
-            <w:proofErr w:type="spellStart"/>
-            <w:r>
-              <w:rPr>
-                <w:rFonts w:ascii="Arial" w:eastAsia="Arial" w:hAnsi="Arial" w:cs="Arial"/>
-                <w:color w:val="58524E"/>
-                <w:lang w:val="en-US" w:eastAsia="en-US"/>
-              </w:rPr>
-              <w:t>WebServices</w:t>
-            </w:r>
-            <w:proofErr w:type="spellEnd"/>
-            <w:r>
-              <w:rPr>
-                <w:rFonts w:ascii="Arial" w:eastAsia="Arial" w:hAnsi="Arial" w:cs="Arial"/>
-                <w:color w:val="58524E"/>
-                <w:lang w:val="en-US" w:eastAsia="en-US"/>
-              </w:rPr>
-              <w:t xml:space="preserve"> REST</w:t>
+              <w:t>/XAML, C#, EntityFramework, SQL Server, WebServices REST</w:t>
             </w:r>
           </w:p>
         </w:tc>
@@ -13155,6 +12454,7 @@
                 <w:sz w:val="20"/>
                 <w:szCs w:val="20"/>
               </w:rPr>
+              <w:lastRenderedPageBreak/>
               <w:t>Periodo</w:t>
             </w:r>
           </w:p>
@@ -13485,7 +12785,6 @@
                 <w:lang w:val="en-US" w:eastAsia="en-US"/>
               </w:rPr>
             </w:pPr>
-            <w:proofErr w:type="spellStart"/>
             <w:r>
               <w:rPr>
                 <w:rFonts w:ascii="Arial" w:eastAsia="Arial" w:hAnsi="Arial" w:cs="Arial"/>
@@ -13493,43 +12792,15 @@
                 <w:color w:val="58524E"/>
                 <w:lang w:val="en-US" w:eastAsia="en-US"/>
               </w:rPr>
-              <w:t>Tecnologie</w:t>
-            </w:r>
-            <w:proofErr w:type="spellEnd"/>
-            <w:r>
-              <w:rPr>
-                <w:rFonts w:ascii="Arial" w:eastAsia="Arial" w:hAnsi="Arial" w:cs="Arial"/>
-                <w:b/>
+              <w:t xml:space="preserve">Tecnologie: </w:t>
+            </w:r>
+            <w:r>
+              <w:rPr>
+                <w:rFonts w:ascii="Arial" w:eastAsia="Arial" w:hAnsi="Arial" w:cs="Arial"/>
                 <w:color w:val="58524E"/>
                 <w:lang w:val="en-US" w:eastAsia="en-US"/>
               </w:rPr>
-              <w:t xml:space="preserve">: </w:t>
-            </w:r>
-            <w:r>
-              <w:rPr>
-                <w:rFonts w:ascii="Arial" w:eastAsia="Arial" w:hAnsi="Arial" w:cs="Arial"/>
-                <w:color w:val="58524E"/>
-                <w:lang w:val="en-US" w:eastAsia="en-US"/>
-              </w:rPr>
-              <w:t xml:space="preserve">ASP.NET Web Form, C#, SQL Embedded, HTML, CSS, SQL Server, </w:t>
-            </w:r>
-            <w:proofErr w:type="spellStart"/>
-            <w:r>
-              <w:rPr>
-                <w:rFonts w:ascii="Arial" w:eastAsia="Arial" w:hAnsi="Arial" w:cs="Arial"/>
-                <w:color w:val="58524E"/>
-                <w:lang w:val="en-US" w:eastAsia="en-US"/>
-              </w:rPr>
-              <w:t>WebServices</w:t>
-            </w:r>
-            <w:proofErr w:type="spellEnd"/>
-            <w:r>
-              <w:rPr>
-                <w:rFonts w:ascii="Arial" w:eastAsia="Arial" w:hAnsi="Arial" w:cs="Arial"/>
-                <w:color w:val="58524E"/>
-                <w:lang w:val="en-US" w:eastAsia="en-US"/>
-              </w:rPr>
-              <w:t xml:space="preserve"> SOAP</w:t>
+              <w:t>ASP.NET Web Form, C#, SQL Embedded, HTML, CSS, SQL Server, WebServices SOAP</w:t>
             </w:r>
           </w:p>
           <w:p>
@@ -13674,43 +12945,7 @@
                 <w:color w:val="58524E"/>
                 <w:lang w:eastAsia="en-US"/>
               </w:rPr>
-              <w:t xml:space="preserve">Implementazione di un sistema PACS (Picture </w:t>
-            </w:r>
-            <w:proofErr w:type="spellStart"/>
-            <w:r>
-              <w:rPr>
-                <w:rFonts w:ascii="Arial" w:eastAsia="Arial" w:hAnsi="Arial" w:cs="Arial"/>
-                <w:color w:val="58524E"/>
-                <w:lang w:eastAsia="en-US"/>
-              </w:rPr>
-              <w:t>archiving</w:t>
-            </w:r>
-            <w:proofErr w:type="spellEnd"/>
-            <w:r>
-              <w:rPr>
-                <w:rFonts w:ascii="Arial" w:eastAsia="Arial" w:hAnsi="Arial" w:cs="Arial"/>
-                <w:color w:val="58524E"/>
-                <w:lang w:eastAsia="en-US"/>
-              </w:rPr>
-              <w:t xml:space="preserve"> and </w:t>
-            </w:r>
-            <w:proofErr w:type="spellStart"/>
-            <w:r>
-              <w:rPr>
-                <w:rFonts w:ascii="Arial" w:eastAsia="Arial" w:hAnsi="Arial" w:cs="Arial"/>
-                <w:color w:val="58524E"/>
-                <w:lang w:eastAsia="en-US"/>
-              </w:rPr>
-              <w:t>communication</w:t>
-            </w:r>
-            <w:proofErr w:type="spellEnd"/>
-            <w:r>
-              <w:rPr>
-                <w:rFonts w:ascii="Arial" w:eastAsia="Arial" w:hAnsi="Arial" w:cs="Arial"/>
-                <w:color w:val="58524E"/>
-                <w:lang w:eastAsia="en-US"/>
-              </w:rPr>
-              <w:t xml:space="preserve"> system) per l'archiviazione, trasmissione, visualizzazione e stampa delle immagini diagnostiche digitali in 3D e 4D tramite lo standard DICOM</w:t>
+              <w:t>Implementazione di un sistema PACS (Picture archiving and communication system) per l'archiviazione, trasmissione, visualizzazione e stampa delle immagini diagnostiche digitali in 3D e 4D tramite lo standard DICOM</w:t>
             </w:r>
             <w:r>
               <w:rPr>
@@ -13796,7 +13031,6 @@
                 <w:lang w:val="en-US" w:eastAsia="en-US"/>
               </w:rPr>
             </w:pPr>
-            <w:proofErr w:type="spellStart"/>
             <w:r>
               <w:rPr>
                 <w:rFonts w:ascii="Arial" w:eastAsia="Arial" w:hAnsi="Arial" w:cs="Arial"/>
@@ -13804,43 +13038,15 @@
                 <w:color w:val="58524E"/>
                 <w:lang w:val="en-US" w:eastAsia="en-US"/>
               </w:rPr>
-              <w:t>Tecnologie</w:t>
-            </w:r>
-            <w:proofErr w:type="spellEnd"/>
-            <w:r>
-              <w:rPr>
-                <w:rFonts w:ascii="Arial" w:eastAsia="Arial" w:hAnsi="Arial" w:cs="Arial"/>
-                <w:b/>
+              <w:t xml:space="preserve">Tecnologie: </w:t>
+            </w:r>
+            <w:r>
+              <w:rPr>
+                <w:rFonts w:ascii="Arial" w:eastAsia="Arial" w:hAnsi="Arial" w:cs="Arial"/>
                 <w:color w:val="58524E"/>
                 <w:lang w:val="en-US" w:eastAsia="en-US"/>
               </w:rPr>
-              <w:t xml:space="preserve">: </w:t>
-            </w:r>
-            <w:r>
-              <w:rPr>
-                <w:rFonts w:ascii="Arial" w:eastAsia="Arial" w:hAnsi="Arial" w:cs="Arial"/>
-                <w:color w:val="58524E"/>
-                <w:lang w:val="en-US" w:eastAsia="en-US"/>
-              </w:rPr>
-              <w:t xml:space="preserve">Windows Form, Visual Basic.NET, SQL Embedded, HTML, CSS, SQL Server, </w:t>
-            </w:r>
-            <w:proofErr w:type="spellStart"/>
-            <w:r>
-              <w:rPr>
-                <w:rFonts w:ascii="Arial" w:eastAsia="Arial" w:hAnsi="Arial" w:cs="Arial"/>
-                <w:color w:val="58524E"/>
-                <w:lang w:val="en-US" w:eastAsia="en-US"/>
-              </w:rPr>
-              <w:t>WebServices</w:t>
-            </w:r>
-            <w:proofErr w:type="spellEnd"/>
-            <w:r>
-              <w:rPr>
-                <w:rFonts w:ascii="Arial" w:eastAsia="Arial" w:hAnsi="Arial" w:cs="Arial"/>
-                <w:color w:val="58524E"/>
-                <w:lang w:val="en-US" w:eastAsia="en-US"/>
-              </w:rPr>
-              <w:t xml:space="preserve"> SOAP, Crystal Report</w:t>
+              <w:t>Windows Form, Visual Basic.NET, SQL Embedded, HTML, CSS, SQL Server, WebServices SOAP, Crystal Report</w:t>
             </w:r>
           </w:p>
           <w:p>
@@ -13925,7 +13131,6 @@
                 <w:lang w:val="en-US"/>
               </w:rPr>
             </w:pPr>
-            <w:proofErr w:type="spellStart"/>
             <w:r>
               <w:rPr>
                 <w:rFonts w:ascii="Arial" w:eastAsia="Arial" w:hAnsi="Arial" w:cs="Arial"/>
@@ -13933,43 +13138,15 @@
                 <w:color w:val="58524E"/>
                 <w:lang w:val="en-US" w:eastAsia="en-US"/>
               </w:rPr>
-              <w:t>Tecnologie</w:t>
-            </w:r>
-            <w:proofErr w:type="spellEnd"/>
-            <w:r>
-              <w:rPr>
-                <w:rFonts w:ascii="Arial" w:eastAsia="Arial" w:hAnsi="Arial" w:cs="Arial"/>
-                <w:b/>
+              <w:t xml:space="preserve">Tecnologie: </w:t>
+            </w:r>
+            <w:r>
+              <w:rPr>
+                <w:rFonts w:ascii="Arial" w:eastAsia="Arial" w:hAnsi="Arial" w:cs="Arial"/>
                 <w:color w:val="58524E"/>
                 <w:lang w:val="en-US" w:eastAsia="en-US"/>
               </w:rPr>
-              <w:t xml:space="preserve">: </w:t>
-            </w:r>
-            <w:r>
-              <w:rPr>
-                <w:rFonts w:ascii="Arial" w:eastAsia="Arial" w:hAnsi="Arial" w:cs="Arial"/>
-                <w:color w:val="58524E"/>
-                <w:lang w:val="en-US" w:eastAsia="en-US"/>
-              </w:rPr>
-              <w:t xml:space="preserve">Windows Form, C#, SQL Embedded, Crystal Report, </w:t>
-            </w:r>
-            <w:proofErr w:type="spellStart"/>
-            <w:r>
-              <w:rPr>
-                <w:rFonts w:ascii="Arial" w:eastAsia="Arial" w:hAnsi="Arial" w:cs="Arial"/>
-                <w:color w:val="58524E"/>
-                <w:lang w:val="en-US" w:eastAsia="en-US"/>
-              </w:rPr>
-              <w:t>Sql</w:t>
-            </w:r>
-            <w:proofErr w:type="spellEnd"/>
-            <w:r>
-              <w:rPr>
-                <w:rFonts w:ascii="Arial" w:eastAsia="Arial" w:hAnsi="Arial" w:cs="Arial"/>
-                <w:color w:val="58524E"/>
-                <w:lang w:val="en-US" w:eastAsia="en-US"/>
-              </w:rPr>
-              <w:t xml:space="preserve"> Server, Windows Mobile, SQL Server CE </w:t>
+              <w:t xml:space="preserve">Windows Form, C#, SQL Embedded, Crystal Report, Sql Server, Windows Mobile, SQL Server CE </w:t>
             </w:r>
           </w:p>
           <w:p>
@@ -16202,7 +15379,6 @@
                 <w:lang w:eastAsia="en-US"/>
               </w:rPr>
             </w:pPr>
-            <w:proofErr w:type="spellStart"/>
             <w:r>
               <w:rPr>
                 <w:rFonts w:ascii="Arial" w:eastAsia="Arial" w:hAnsi="Arial" w:cs="Arial"/>
@@ -16220,29 +15396,8 @@
                 <w:color w:val="58524E"/>
                 <w:sz w:val="24"/>
               </w:rPr>
-              <w:t>avings</w:t>
-            </w:r>
-            <w:proofErr w:type="spellEnd"/>
-            <w:r>
-              <w:rPr>
-                <w:rFonts w:ascii="Arial" w:eastAsia="Arial" w:hAnsi="Arial" w:cs="Arial"/>
-                <w:b/>
-                <w:color w:val="58524E"/>
-                <w:sz w:val="24"/>
-              </w:rPr>
-              <w:t xml:space="preserve"> </w:t>
-            </w:r>
-            <w:proofErr w:type="spellStart"/>
-            <w:r>
-              <w:rPr>
-                <w:rFonts w:ascii="Arial" w:eastAsia="Arial" w:hAnsi="Arial" w:cs="Arial"/>
-                <w:b/>
-                <w:color w:val="58524E"/>
-                <w:sz w:val="24"/>
-              </w:rPr>
-              <w:t>Projection</w:t>
-            </w:r>
-            <w:proofErr w:type="spellEnd"/>
+              <w:t>avings Projection</w:t>
+            </w:r>
           </w:p>
         </w:tc>
       </w:tr>
@@ -16582,7 +15737,6 @@
                 <w:lang w:eastAsia="en-US"/>
               </w:rPr>
             </w:pPr>
-            <w:proofErr w:type="spellStart"/>
             <w:r>
               <w:rPr>
                 <w:rFonts w:ascii="Arial" w:eastAsia="Arial" w:hAnsi="Arial" w:cs="Arial"/>
@@ -16591,18 +15745,7 @@
                 <w:sz w:val="24"/>
                 <w:lang w:eastAsia="en-US"/>
               </w:rPr>
-              <w:t>ChessBoard</w:t>
-            </w:r>
-            <w:proofErr w:type="spellEnd"/>
-            <w:r>
-              <w:rPr>
-                <w:rFonts w:ascii="Arial" w:eastAsia="Arial" w:hAnsi="Arial" w:cs="Arial"/>
-                <w:b/>
-                <w:color w:val="58524E"/>
-                <w:sz w:val="24"/>
-                <w:lang w:eastAsia="en-US"/>
-              </w:rPr>
-              <w:t xml:space="preserve"> Plus</w:t>
+              <w:t>ChessBoard Plus</w:t>
             </w:r>
           </w:p>
         </w:tc>
@@ -17176,21 +16319,12 @@
                 <w:color w:val="58524E"/>
               </w:rPr>
             </w:pPr>
-            <w:proofErr w:type="gramStart"/>
-            <w:r>
-              <w:rPr>
-                <w:rFonts w:ascii="Arial" w:eastAsia="Arial" w:hAnsi="Arial" w:cs="Arial"/>
-                <w:color w:val="58524E"/>
-              </w:rPr>
-              <w:t>C# ,</w:t>
-            </w:r>
-            <w:proofErr w:type="gramEnd"/>
-            <w:r>
-              <w:rPr>
-                <w:rFonts w:ascii="Arial" w:eastAsia="Arial" w:hAnsi="Arial" w:cs="Arial"/>
-                <w:color w:val="58524E"/>
-              </w:rPr>
-              <w:t xml:space="preserve"> Windows Form</w:t>
+            <w:r>
+              <w:rPr>
+                <w:rFonts w:ascii="Arial" w:eastAsia="Arial" w:hAnsi="Arial" w:cs="Arial"/>
+                <w:color w:val="58524E"/>
+              </w:rPr>
+              <w:t>C# , Windows Form</w:t>
             </w:r>
           </w:p>
         </w:tc>

--- a/it/curriculum_gianluigi_liguori.docx
+++ b/it/curriculum_gianluigi_liguori.docx
@@ -7663,7 +7663,37 @@
           <w:szCs w:val="20"/>
           <w:lang w:val="en-US"/>
         </w:rPr>
-        <w:t>Azure DevOps Engineer Expert, Azure Developer Associate, Azure Fundamentals, Programming in C#, Microsoft Certified Trainer</w:t>
+        <w:t xml:space="preserve">Azure DevOps Engineer Expert, Azure Developer Associate, </w:t>
+      </w:r>
+      <w:r>
+        <w:rPr>
+          <w:rFonts w:ascii="Arial" w:eastAsia="Arial" w:hAnsi="Arial" w:cs="Arial"/>
+          <w:color w:val="58524E"/>
+          <w:sz w:val="20"/>
+          <w:szCs w:val="20"/>
+          <w:lang w:val="en-US"/>
+        </w:rPr>
+        <w:t>Azure Administrator Associate,</w:t>
+      </w:r>
+      <w:r>
+        <w:rPr>
+          <w:rFonts w:ascii="Arial" w:eastAsia="Arial" w:hAnsi="Arial" w:cs="Arial"/>
+          <w:color w:val="58524E"/>
+          <w:sz w:val="20"/>
+          <w:szCs w:val="20"/>
+          <w:lang w:val="en-US"/>
+        </w:rPr>
+        <w:t xml:space="preserve"> </w:t>
+      </w:r>
+      <w:r>
+        <w:rPr>
+          <w:rFonts w:ascii="Arial" w:eastAsia="Arial" w:hAnsi="Arial" w:cs="Arial"/>
+          <w:color w:val="58524E"/>
+          <w:sz w:val="20"/>
+          <w:szCs w:val="20"/>
+          <w:lang w:val="en-US"/>
+        </w:rPr>
+        <w:t>Azure Fundamentals, Programming in C#, Microsoft Certified Trainer</w:t>
       </w:r>
     </w:p>
     <w:p>

--- a/it/curriculum_gianluigi_liguori.docx
+++ b/it/curriculum_gianluigi_liguori.docx
@@ -7663,6 +7663,16 @@
           <w:szCs w:val="20"/>
           <w:lang w:val="en-US"/>
         </w:rPr>
+        <w:t xml:space="preserve">Azure Solution Architect Expert, </w:t>
+      </w:r>
+      <w:r>
+        <w:rPr>
+          <w:rFonts w:ascii="Arial" w:eastAsia="Arial" w:hAnsi="Arial" w:cs="Arial"/>
+          <w:color w:val="58524E"/>
+          <w:sz w:val="20"/>
+          <w:szCs w:val="20"/>
+          <w:lang w:val="en-US"/>
+        </w:rPr>
         <w:t xml:space="preserve">Azure DevOps Engineer Expert, Azure Developer Associate, </w:t>
       </w:r>
       <w:r>
@@ -7673,17 +7683,7 @@
           <w:szCs w:val="20"/>
           <w:lang w:val="en-US"/>
         </w:rPr>
-        <w:t>Azure Administrator Associate,</w:t>
-      </w:r>
-      <w:r>
-        <w:rPr>
-          <w:rFonts w:ascii="Arial" w:eastAsia="Arial" w:hAnsi="Arial" w:cs="Arial"/>
-          <w:color w:val="58524E"/>
-          <w:sz w:val="20"/>
-          <w:szCs w:val="20"/>
-          <w:lang w:val="en-US"/>
-        </w:rPr>
-        <w:t xml:space="preserve"> </w:t>
+        <w:t xml:space="preserve">Azure Administrator Associate, </w:t>
       </w:r>
       <w:r>
         <w:rPr>

--- a/it/curriculum_gianluigi_liguori.docx
+++ b/it/curriculum_gianluigi_liguori.docx
@@ -1,6 +1,6 @@
 
 <file path=word/document.xml><?xml version="1.0" encoding="utf-8"?>
-<w:document xmlns:wpc="http://schemas.microsoft.com/office/word/2010/wordprocessingCanvas" xmlns:cx="http://schemas.microsoft.com/office/drawing/2014/chartex" xmlns:cx1="http://schemas.microsoft.com/office/drawing/2015/9/8/chartex" xmlns:cx2="http://schemas.microsoft.com/office/drawing/2015/10/21/chartex" xmlns:cx3="http://schemas.microsoft.com/office/drawing/2016/5/9/chartex" xmlns:cx4="http://schemas.microsoft.com/office/drawing/2016/5/10/chartex" xmlns:cx5="http://schemas.microsoft.com/office/drawing/2016/5/11/chartex" xmlns:cx6="http://schemas.microsoft.com/office/drawing/2016/5/12/chartex" xmlns:cx7="http://schemas.microsoft.com/office/drawing/2016/5/13/chartex" xmlns:cx8="http://schemas.microsoft.com/office/drawing/2016/5/14/chartex" xmlns:mc="http://schemas.openxmlformats.org/markup-compatibility/2006" xmlns:aink="http://schemas.microsoft.com/office/drawing/2016/ink" xmlns:am3d="http://schemas.microsoft.com/office/drawing/2017/model3d" xmlns:o="urn:schemas-microsoft-com:office:office" xmlns:r="http://schemas.openxmlformats.org/officeDocument/2006/relationships" xmlns:m="http://schemas.openxmlformats.org/officeDocument/2006/math" xmlns:v="urn:schemas-microsoft-com:vml" xmlns:wp14="http://schemas.microsoft.com/office/word/2010/wordprocessingDrawing" xmlns:wp="http://schemas.openxmlformats.org/drawingml/2006/wordprocessingDrawing" xmlns:w10="urn:schemas-microsoft-com:office:word" xmlns:w="http://schemas.openxmlformats.org/wordprocessingml/2006/main" xmlns:w14="http://schemas.microsoft.com/office/word/2010/wordml" xmlns:w15="http://schemas.microsoft.com/office/word/2012/wordml" xmlns:w16cex="http://schemas.microsoft.com/office/word/2018/wordml/cex" xmlns:w16cid="http://schemas.microsoft.com/office/word/2016/wordml/cid" xmlns:w16="http://schemas.microsoft.com/office/word/2018/wordml" xmlns:w16sdtdh="http://schemas.microsoft.com/office/word/2020/wordml/sdtdatahash" xmlns:w16se="http://schemas.microsoft.com/office/word/2015/wordml/symex" xmlns:wpg="http://schemas.microsoft.com/office/word/2010/wordprocessingGroup" xmlns:wpi="http://schemas.microsoft.com/office/word/2010/wordprocessingInk" xmlns:wne="http://schemas.microsoft.com/office/word/2006/wordml" xmlns:wps="http://schemas.microsoft.com/office/word/2010/wordprocessingShape" mc:Ignorable="w14 w15 w16se w16cid w16 w16cex w16sdtdh wp14">
+<w:document xmlns:wpc="http://schemas.microsoft.com/office/word/2010/wordprocessingCanvas" xmlns:cx="http://schemas.microsoft.com/office/drawing/2014/chartex" xmlns:cx1="http://schemas.microsoft.com/office/drawing/2015/9/8/chartex" xmlns:cx2="http://schemas.microsoft.com/office/drawing/2015/10/21/chartex" xmlns:cx3="http://schemas.microsoft.com/office/drawing/2016/5/9/chartex" xmlns:cx4="http://schemas.microsoft.com/office/drawing/2016/5/10/chartex" xmlns:cx5="http://schemas.microsoft.com/office/drawing/2016/5/11/chartex" xmlns:cx6="http://schemas.microsoft.com/office/drawing/2016/5/12/chartex" xmlns:cx7="http://schemas.microsoft.com/office/drawing/2016/5/13/chartex" xmlns:cx8="http://schemas.microsoft.com/office/drawing/2016/5/14/chartex" xmlns:mc="http://schemas.openxmlformats.org/markup-compatibility/2006" xmlns:aink="http://schemas.microsoft.com/office/drawing/2016/ink" xmlns:am3d="http://schemas.microsoft.com/office/drawing/2017/model3d" xmlns:o="urn:schemas-microsoft-com:office:office" xmlns:oel="http://schemas.microsoft.com/office/2019/extlst" xmlns:r="http://schemas.openxmlformats.org/officeDocument/2006/relationships" xmlns:m="http://schemas.openxmlformats.org/officeDocument/2006/math" xmlns:v="urn:schemas-microsoft-com:vml" xmlns:wp14="http://schemas.microsoft.com/office/word/2010/wordprocessingDrawing" xmlns:wp="http://schemas.openxmlformats.org/drawingml/2006/wordprocessingDrawing" xmlns:w10="urn:schemas-microsoft-com:office:word" xmlns:w="http://schemas.openxmlformats.org/wordprocessingml/2006/main" xmlns:w14="http://schemas.microsoft.com/office/word/2010/wordml" xmlns:w15="http://schemas.microsoft.com/office/word/2012/wordml" xmlns:w16cex="http://schemas.microsoft.com/office/word/2018/wordml/cex" xmlns:w16cid="http://schemas.microsoft.com/office/word/2016/wordml/cid" xmlns:w16="http://schemas.microsoft.com/office/word/2018/wordml" xmlns:w16sdtdh="http://schemas.microsoft.com/office/word/2020/wordml/sdtdatahash" xmlns:w16se="http://schemas.microsoft.com/office/word/2015/wordml/symex" xmlns:wpg="http://schemas.microsoft.com/office/word/2010/wordprocessingGroup" xmlns:wpi="http://schemas.microsoft.com/office/word/2010/wordprocessingInk" xmlns:wne="http://schemas.microsoft.com/office/word/2006/wordml" xmlns:wps="http://schemas.microsoft.com/office/word/2010/wordprocessingShape" mc:Ignorable="w14 w15 w16se w16cid w16 w16cex w16sdtdh wp14">
   <w:body>
     <w:p>
       <w:pPr>
@@ -396,7 +396,13 @@
                 </wp:inline>
               </w:drawing>
             </w:r>
-            <w:hyperlink r:id="rId11"/>
+            <w:r>
+              <w:rPr>
+                <w:rFonts w:ascii="Georgia" w:eastAsia="Georgia" w:hAnsi="Georgia" w:cs="Georgia"/>
+                <w:color w:val="FFFFFF" w:themeColor="background1"/>
+              </w:rPr>
+              <w:t xml:space="preserve"> </w:t>
+            </w:r>
           </w:p>
         </w:tc>
         <w:tc>
@@ -465,13 +471,13 @@
                           <pic:cNvPicPr/>
                         </pic:nvPicPr>
                         <pic:blipFill>
-                          <a:blip r:embed="rId12" cstate="print">
+                          <a:blip r:embed="rId11" cstate="print">
                             <a:extLst>
                               <a:ext uri="{28A0092B-C50C-407E-A947-70E740481C1C}">
                                 <a14:useLocalDpi xmlns:a14="http://schemas.microsoft.com/office/drawing/2010/main" val="0"/>
                               </a:ext>
                               <a:ext uri="{96DAC541-7B7A-43D3-8B79-37D633B846F1}">
-                                <asvg:svgBlip xmlns:asvg="http://schemas.microsoft.com/office/drawing/2016/SVG/main" r:embed="rId13"/>
+                                <asvg:svgBlip xmlns:asvg="http://schemas.microsoft.com/office/drawing/2016/SVG/main" r:embed="rId12"/>
                               </a:ext>
                             </a:extLst>
                           </a:blip>
@@ -575,13 +581,13 @@
                           <pic:cNvPicPr/>
                         </pic:nvPicPr>
                         <pic:blipFill>
-                          <a:blip r:embed="rId14" cstate="print">
+                          <a:blip r:embed="rId13" cstate="print">
                             <a:extLst>
                               <a:ext uri="{28A0092B-C50C-407E-A947-70E740481C1C}">
                                 <a14:useLocalDpi xmlns:a14="http://schemas.microsoft.com/office/drawing/2010/main" val="0"/>
                               </a:ext>
                               <a:ext uri="{96DAC541-7B7A-43D3-8B79-37D633B846F1}">
-                                <asvg:svgBlip xmlns:asvg="http://schemas.microsoft.com/office/drawing/2016/SVG/main" r:embed="rId15"/>
+                                <asvg:svgBlip xmlns:asvg="http://schemas.microsoft.com/office/drawing/2016/SVG/main" r:embed="rId14"/>
                               </a:ext>
                             </a:extLst>
                           </a:blip>
@@ -626,7 +632,7 @@
             <w:r>
               <w:t xml:space="preserve"> </w:t>
             </w:r>
-            <w:hyperlink r:id="rId16" w:history="1">
+            <w:hyperlink r:id="rId15" w:history="1">
               <w:r>
                 <w:rPr>
                   <w:rStyle w:val="Hyperlink"/>
@@ -2579,6 +2585,7 @@
         </w:rPr>
         <w:t xml:space="preserve"> (</w:t>
       </w:r>
+      <w:proofErr w:type="spellStart"/>
       <w:r>
         <w:rPr>
           <w:rFonts w:ascii="Arial" w:eastAsia="Arial" w:hAnsi="Arial" w:cs="Arial"/>
@@ -2586,7 +2593,77 @@
           <w:sz w:val="24"/>
           <w:szCs w:val="20"/>
         </w:rPr>
-        <w:t xml:space="preserve">Kanban, Agile, Scrum, xP, TDD, </w:t>
+        <w:t>Kanban</w:t>
+      </w:r>
+      <w:proofErr w:type="spellEnd"/>
+      <w:r>
+        <w:rPr>
+          <w:rFonts w:ascii="Arial" w:eastAsia="Arial" w:hAnsi="Arial" w:cs="Arial"/>
+          <w:color w:val="58524E"/>
+          <w:sz w:val="24"/>
+          <w:szCs w:val="20"/>
+        </w:rPr>
+        <w:t xml:space="preserve">, Agile, </w:t>
+      </w:r>
+      <w:proofErr w:type="spellStart"/>
+      <w:r>
+        <w:rPr>
+          <w:rFonts w:ascii="Arial" w:eastAsia="Arial" w:hAnsi="Arial" w:cs="Arial"/>
+          <w:color w:val="58524E"/>
+          <w:sz w:val="24"/>
+          <w:szCs w:val="20"/>
+        </w:rPr>
+        <w:t>Scrum</w:t>
+      </w:r>
+      <w:proofErr w:type="spellEnd"/>
+      <w:r>
+        <w:rPr>
+          <w:rFonts w:ascii="Arial" w:eastAsia="Arial" w:hAnsi="Arial" w:cs="Arial"/>
+          <w:color w:val="58524E"/>
+          <w:sz w:val="24"/>
+          <w:szCs w:val="20"/>
+        </w:rPr>
+        <w:t xml:space="preserve">, </w:t>
+      </w:r>
+      <w:proofErr w:type="spellStart"/>
+      <w:r>
+        <w:rPr>
+          <w:rFonts w:ascii="Arial" w:eastAsia="Arial" w:hAnsi="Arial" w:cs="Arial"/>
+          <w:color w:val="58524E"/>
+          <w:sz w:val="24"/>
+          <w:szCs w:val="20"/>
+        </w:rPr>
+        <w:t>xP</w:t>
+      </w:r>
+      <w:proofErr w:type="spellEnd"/>
+      <w:r>
+        <w:rPr>
+          <w:rFonts w:ascii="Arial" w:eastAsia="Arial" w:hAnsi="Arial" w:cs="Arial"/>
+          <w:color w:val="58524E"/>
+          <w:sz w:val="24"/>
+          <w:szCs w:val="20"/>
+        </w:rPr>
+        <w:t xml:space="preserve">, TDD, </w:t>
+      </w:r>
+      <w:proofErr w:type="spellStart"/>
+      <w:r>
+        <w:rPr>
+          <w:rFonts w:ascii="Arial" w:eastAsia="Arial" w:hAnsi="Arial" w:cs="Arial"/>
+          <w:color w:val="58524E"/>
+          <w:sz w:val="24"/>
+          <w:szCs w:val="20"/>
+        </w:rPr>
+        <w:t>DevOps</w:t>
+      </w:r>
+      <w:proofErr w:type="spellEnd"/>
+      <w:r>
+        <w:rPr>
+          <w:rFonts w:ascii="Arial" w:eastAsia="Arial" w:hAnsi="Arial" w:cs="Arial"/>
+          <w:color w:val="58524E"/>
+          <w:sz w:val="24"/>
+          <w:szCs w:val="20"/>
+        </w:rPr>
+        <w:t xml:space="preserve">, </w:t>
       </w:r>
       <w:r>
         <w:rPr>
@@ -2595,8 +2672,9 @@
           <w:sz w:val="24"/>
           <w:szCs w:val="20"/>
         </w:rPr>
-        <w:t xml:space="preserve">DevOps, </w:t>
+        <w:t xml:space="preserve">CI/CD, </w:t>
       </w:r>
+      <w:proofErr w:type="spellStart"/>
       <w:r>
         <w:rPr>
           <w:rFonts w:ascii="Arial" w:eastAsia="Arial" w:hAnsi="Arial" w:cs="Arial"/>
@@ -2604,8 +2682,9 @@
           <w:sz w:val="24"/>
           <w:szCs w:val="20"/>
         </w:rPr>
-        <w:t>CI/CD, IaC</w:t>
+        <w:t>IaC</w:t>
       </w:r>
+      <w:proofErr w:type="spellEnd"/>
       <w:r>
         <w:rPr>
           <w:rFonts w:ascii="Arial" w:eastAsia="Arial" w:hAnsi="Arial" w:cs="Arial"/>
@@ -2631,8 +2710,19 @@
           <w:sz w:val="24"/>
           <w:szCs w:val="20"/>
         </w:rPr>
-        <w:t xml:space="preserve"> Microservizi</w:t>
+        <w:t xml:space="preserve"> </w:t>
       </w:r>
+      <w:proofErr w:type="spellStart"/>
+      <w:r>
+        <w:rPr>
+          <w:rFonts w:ascii="Arial" w:eastAsia="Arial" w:hAnsi="Arial" w:cs="Arial"/>
+          <w:color w:val="58524E"/>
+          <w:sz w:val="24"/>
+          <w:szCs w:val="20"/>
+        </w:rPr>
+        <w:t>Microservizi</w:t>
+      </w:r>
+      <w:proofErr w:type="spellEnd"/>
       <w:r>
         <w:rPr>
           <w:rFonts w:ascii="Arial" w:eastAsia="Arial" w:hAnsi="Arial" w:cs="Arial"/>
@@ -4645,15 +4735,61 @@
                 <w:color w:val="58524E"/>
                 <w:lang w:val="en-US" w:eastAsia="en-US"/>
               </w:rPr>
-              <w:t xml:space="preserve">; Netbeans; Eclipse; </w:t>
-            </w:r>
+              <w:t xml:space="preserve">; </w:t>
+            </w:r>
+            <w:proofErr w:type="spellStart"/>
             <w:r>
               <w:rPr>
                 <w:rFonts w:ascii="Arial" w:eastAsia="Arial" w:hAnsi="Arial" w:cs="Arial"/>
                 <w:color w:val="58524E"/>
                 <w:lang w:val="en-US" w:eastAsia="en-US"/>
               </w:rPr>
-              <w:t>Sql Server Managament S</w:t>
+              <w:t>Netbeans</w:t>
+            </w:r>
+            <w:proofErr w:type="spellEnd"/>
+            <w:r>
+              <w:rPr>
+                <w:rFonts w:ascii="Arial" w:eastAsia="Arial" w:hAnsi="Arial" w:cs="Arial"/>
+                <w:color w:val="58524E"/>
+                <w:lang w:val="en-US" w:eastAsia="en-US"/>
+              </w:rPr>
+              <w:t xml:space="preserve">; Eclipse; </w:t>
+            </w:r>
+            <w:proofErr w:type="spellStart"/>
+            <w:r>
+              <w:rPr>
+                <w:rFonts w:ascii="Arial" w:eastAsia="Arial" w:hAnsi="Arial" w:cs="Arial"/>
+                <w:color w:val="58524E"/>
+                <w:lang w:val="en-US" w:eastAsia="en-US"/>
+              </w:rPr>
+              <w:t>Sql</w:t>
+            </w:r>
+            <w:proofErr w:type="spellEnd"/>
+            <w:r>
+              <w:rPr>
+                <w:rFonts w:ascii="Arial" w:eastAsia="Arial" w:hAnsi="Arial" w:cs="Arial"/>
+                <w:color w:val="58524E"/>
+                <w:lang w:val="en-US" w:eastAsia="en-US"/>
+              </w:rPr>
+              <w:t xml:space="preserve"> Server </w:t>
+            </w:r>
+            <w:proofErr w:type="spellStart"/>
+            <w:r>
+              <w:rPr>
+                <w:rFonts w:ascii="Arial" w:eastAsia="Arial" w:hAnsi="Arial" w:cs="Arial"/>
+                <w:color w:val="58524E"/>
+                <w:lang w:val="en-US" w:eastAsia="en-US"/>
+              </w:rPr>
+              <w:t>Managament</w:t>
+            </w:r>
+            <w:proofErr w:type="spellEnd"/>
+            <w:r>
+              <w:rPr>
+                <w:rFonts w:ascii="Arial" w:eastAsia="Arial" w:hAnsi="Arial" w:cs="Arial"/>
+                <w:color w:val="58524E"/>
+                <w:lang w:val="en-US" w:eastAsia="en-US"/>
+              </w:rPr>
+              <w:t xml:space="preserve"> S</w:t>
             </w:r>
             <w:r>
               <w:rPr>
@@ -4852,7 +4988,25 @@
                 <w:color w:val="58524E"/>
                 <w:lang w:val="en-US" w:eastAsia="en-US"/>
               </w:rPr>
-              <w:t>ASP.NET Web Form, MVC, WebAPI; .NET</w:t>
+              <w:t xml:space="preserve">ASP.NET Web Form, MVC, </w:t>
+            </w:r>
+            <w:proofErr w:type="spellStart"/>
+            <w:r>
+              <w:rPr>
+                <w:rFonts w:ascii="Arial" w:eastAsia="Arial" w:hAnsi="Arial" w:cs="Arial"/>
+                <w:color w:val="58524E"/>
+                <w:lang w:val="en-US" w:eastAsia="en-US"/>
+              </w:rPr>
+              <w:t>WebAPI</w:t>
+            </w:r>
+            <w:proofErr w:type="spellEnd"/>
+            <w:r>
+              <w:rPr>
+                <w:rFonts w:ascii="Arial" w:eastAsia="Arial" w:hAnsi="Arial" w:cs="Arial"/>
+                <w:color w:val="58524E"/>
+                <w:lang w:val="en-US" w:eastAsia="en-US"/>
+              </w:rPr>
+              <w:t>; .NET</w:t>
             </w:r>
             <w:r>
               <w:rPr>
@@ -4860,8 +5014,18 @@
                 <w:color w:val="58524E"/>
                 <w:lang w:val="en-US"/>
               </w:rPr>
-              <w:t xml:space="preserve"> SignalR</w:t>
-            </w:r>
+              <w:t xml:space="preserve"> </w:t>
+            </w:r>
+            <w:proofErr w:type="spellStart"/>
+            <w:r>
+              <w:rPr>
+                <w:rFonts w:ascii="Arial" w:eastAsia="Arial" w:hAnsi="Arial" w:cs="Arial"/>
+                <w:color w:val="58524E"/>
+                <w:lang w:val="en-US"/>
+              </w:rPr>
+              <w:t>SignalR</w:t>
+            </w:r>
+            <w:proofErr w:type="spellEnd"/>
             <w:r>
               <w:rPr>
                 <w:rFonts w:ascii="Arial" w:eastAsia="Arial" w:hAnsi="Arial" w:cs="Arial"/>
@@ -4886,6 +5050,7 @@
               </w:rPr>
               <w:t xml:space="preserve">React; </w:t>
             </w:r>
+            <w:proofErr w:type="spellStart"/>
             <w:r>
               <w:rPr>
                 <w:rFonts w:ascii="Arial" w:eastAsia="Arial" w:hAnsi="Arial" w:cs="Arial"/>
@@ -4894,6 +5059,7 @@
               </w:rPr>
               <w:t>EntityFramework</w:t>
             </w:r>
+            <w:proofErr w:type="spellEnd"/>
             <w:r>
               <w:rPr>
                 <w:rFonts w:ascii="Arial" w:eastAsia="Arial" w:hAnsi="Arial" w:cs="Arial"/>
@@ -4924,15 +5090,69 @@
                 <w:color w:val="58524E"/>
                 <w:lang w:val="en-US" w:eastAsia="en-US"/>
               </w:rPr>
-              <w:t xml:space="preserve"> jQuery; Bootstrap; Zurb Foundation; NodeJS; ADO.NET; Crystal Report; Web Services SOAP/REST; Cordova; Lightswitch; WPF / XAML; XML / XSLT;</w:t>
-            </w:r>
+              <w:t xml:space="preserve"> jQuery; Bootstrap; </w:t>
+            </w:r>
+            <w:proofErr w:type="spellStart"/>
             <w:r>
               <w:rPr>
                 <w:rFonts w:ascii="Arial" w:eastAsia="Arial" w:hAnsi="Arial" w:cs="Arial"/>
                 <w:color w:val="58524E"/>
                 <w:lang w:val="en-US" w:eastAsia="en-US"/>
               </w:rPr>
-              <w:t xml:space="preserve"> AJAX; Auth0; OneSignal; Dapper;</w:t>
+              <w:t>Zurb</w:t>
+            </w:r>
+            <w:proofErr w:type="spellEnd"/>
+            <w:r>
+              <w:rPr>
+                <w:rFonts w:ascii="Arial" w:eastAsia="Arial" w:hAnsi="Arial" w:cs="Arial"/>
+                <w:color w:val="58524E"/>
+                <w:lang w:val="en-US" w:eastAsia="en-US"/>
+              </w:rPr>
+              <w:t xml:space="preserve"> Foundation; NodeJS; ADO.NET; Crystal Report; Web Services SOAP/REST; Cordova; </w:t>
+            </w:r>
+            <w:proofErr w:type="spellStart"/>
+            <w:r>
+              <w:rPr>
+                <w:rFonts w:ascii="Arial" w:eastAsia="Arial" w:hAnsi="Arial" w:cs="Arial"/>
+                <w:color w:val="58524E"/>
+                <w:lang w:val="en-US" w:eastAsia="en-US"/>
+              </w:rPr>
+              <w:t>Lightswitch</w:t>
+            </w:r>
+            <w:proofErr w:type="spellEnd"/>
+            <w:r>
+              <w:rPr>
+                <w:rFonts w:ascii="Arial" w:eastAsia="Arial" w:hAnsi="Arial" w:cs="Arial"/>
+                <w:color w:val="58524E"/>
+                <w:lang w:val="en-US" w:eastAsia="en-US"/>
+              </w:rPr>
+              <w:t>; WPF / XAML; XML / XSLT;</w:t>
+            </w:r>
+            <w:r>
+              <w:rPr>
+                <w:rFonts w:ascii="Arial" w:eastAsia="Arial" w:hAnsi="Arial" w:cs="Arial"/>
+                <w:color w:val="58524E"/>
+                <w:lang w:val="en-US" w:eastAsia="en-US"/>
+              </w:rPr>
+              <w:t xml:space="preserve"> AJAX; Auth0; </w:t>
+            </w:r>
+            <w:proofErr w:type="spellStart"/>
+            <w:r>
+              <w:rPr>
+                <w:rFonts w:ascii="Arial" w:eastAsia="Arial" w:hAnsi="Arial" w:cs="Arial"/>
+                <w:color w:val="58524E"/>
+                <w:lang w:val="en-US" w:eastAsia="en-US"/>
+              </w:rPr>
+              <w:t>OneSignal</w:t>
+            </w:r>
+            <w:proofErr w:type="spellEnd"/>
+            <w:r>
+              <w:rPr>
+                <w:rFonts w:ascii="Arial" w:eastAsia="Arial" w:hAnsi="Arial" w:cs="Arial"/>
+                <w:color w:val="58524E"/>
+                <w:lang w:val="en-US" w:eastAsia="en-US"/>
+              </w:rPr>
+              <w:t>; Dapper;</w:t>
             </w:r>
             <w:r>
               <w:rPr>
@@ -5089,7 +5309,25 @@
                 <w:color w:val="58524E"/>
                 <w:lang w:val="en-US" w:eastAsia="en-US"/>
               </w:rPr>
-              <w:t xml:space="preserve"> CosmosDB;</w:t>
+              <w:t xml:space="preserve"> </w:t>
+            </w:r>
+            <w:proofErr w:type="spellStart"/>
+            <w:r>
+              <w:rPr>
+                <w:rFonts w:ascii="Arial" w:eastAsia="Arial" w:hAnsi="Arial" w:cs="Arial"/>
+                <w:color w:val="58524E"/>
+                <w:lang w:val="en-US" w:eastAsia="en-US"/>
+              </w:rPr>
+              <w:t>CosmosDB</w:t>
+            </w:r>
+            <w:proofErr w:type="spellEnd"/>
+            <w:r>
+              <w:rPr>
+                <w:rFonts w:ascii="Arial" w:eastAsia="Arial" w:hAnsi="Arial" w:cs="Arial"/>
+                <w:color w:val="58524E"/>
+                <w:lang w:val="en-US" w:eastAsia="en-US"/>
+              </w:rPr>
+              <w:t>;</w:t>
             </w:r>
             <w:r>
               <w:rPr>
@@ -7450,13 +7688,13 @@
                     <pic:cNvPicPr/>
                   </pic:nvPicPr>
                   <pic:blipFill>
-                    <a:blip r:embed="rId17">
+                    <a:blip r:embed="rId16">
                       <a:extLst>
                         <a:ext uri="{28A0092B-C50C-407E-A947-70E740481C1C}">
                           <a14:useLocalDpi xmlns:a14="http://schemas.microsoft.com/office/drawing/2010/main" val="0"/>
                         </a:ext>
                         <a:ext uri="{96DAC541-7B7A-43D3-8B79-37D633B846F1}">
-                          <asvg:svgBlip xmlns:asvg="http://schemas.microsoft.com/office/drawing/2016/SVG/main" r:embed="rId18"/>
+                          <asvg:svgBlip xmlns:asvg="http://schemas.microsoft.com/office/drawing/2016/SVG/main" r:embed="rId17"/>
                         </a:ext>
                       </a:extLst>
                     </a:blip>
@@ -7630,6 +7868,7 @@
         </w:rPr>
         <w:t xml:space="preserve"> </w:t>
       </w:r>
+      <w:proofErr w:type="spellStart"/>
       <w:r>
         <w:rPr>
           <w:rFonts w:ascii="Georgia" w:eastAsia="Georgia" w:hAnsi="Georgia" w:cs="Georgia"/>
@@ -7641,6 +7880,7 @@
         </w:rPr>
         <w:t>Certificazioni</w:t>
       </w:r>
+      <w:proofErr w:type="spellEnd"/>
     </w:p>
     <w:p>
       <w:pPr>
@@ -7706,7 +7946,7 @@
           <w:lang w:val="en-US"/>
         </w:rPr>
       </w:pPr>
-      <w:hyperlink r:id="rId19" w:history="1">
+      <w:hyperlink r:id="rId18" w:history="1">
         <w:r>
           <w:rPr>
             <w:rStyle w:val="Hyperlink"/>
@@ -10258,8 +10498,21 @@
                 <w:sz w:val="24"/>
                 <w:szCs w:val="24"/>
               </w:rPr>
-              <w:t xml:space="preserve"> Engineer</w:t>
-            </w:r>
+              <w:t xml:space="preserve"> </w:t>
+            </w:r>
+            <w:proofErr w:type="spellStart"/>
+            <w:r>
+              <w:rPr>
+                <w:rFonts w:ascii="Arial" w:eastAsia="Georgia" w:hAnsi="Arial" w:cs="Arial"/>
+                <w:b/>
+                <w:bCs/>
+                <w:color w:val="4F81BD" w:themeColor="accent1"/>
+                <w:sz w:val="24"/>
+                <w:szCs w:val="24"/>
+              </w:rPr>
+              <w:t>Engineer</w:t>
+            </w:r>
+            <w:proofErr w:type="spellEnd"/>
           </w:p>
         </w:tc>
       </w:tr>
@@ -10331,7 +10584,25 @@
                 <w:color w:val="58524E"/>
                 <w:lang w:eastAsia="en-US"/>
               </w:rPr>
-              <w:t>Sono responsabile nell'aiutare i nostri clienti ad ottenere il meglio dalle loro scelte tecnologiche e dai team di sviluppo. Il mio obiettivo è semplice, stimolare ed ispirare i clienti Microsoft.</w:t>
+              <w:t xml:space="preserve">Sono responsabile nell'aiutare i nostri clienti ad ottenere il meglio dalle loro scelte tecnologiche e </w:t>
+            </w:r>
+            <w:proofErr w:type="gramStart"/>
+            <w:r>
+              <w:rPr>
+                <w:rFonts w:ascii="Arial" w:eastAsia="Arial" w:hAnsi="Arial" w:cs="Arial"/>
+                <w:color w:val="58524E"/>
+                <w:lang w:eastAsia="en-US"/>
+              </w:rPr>
+              <w:t>dai team</w:t>
+            </w:r>
+            <w:proofErr w:type="gramEnd"/>
+            <w:r>
+              <w:rPr>
+                <w:rFonts w:ascii="Arial" w:eastAsia="Arial" w:hAnsi="Arial" w:cs="Arial"/>
+                <w:color w:val="58524E"/>
+                <w:lang w:eastAsia="en-US"/>
+              </w:rPr>
+              <w:t xml:space="preserve"> di sviluppo. Il mio obiettivo è semplice, stimolare ed ispirare i clienti Microsoft.</w:t>
             </w:r>
           </w:p>
           <w:p>
@@ -10359,6 +10630,7 @@
                 <w:lang w:val="en-US" w:eastAsia="en-US"/>
               </w:rPr>
             </w:pPr>
+            <w:proofErr w:type="spellStart"/>
             <w:r>
               <w:rPr>
                 <w:rFonts w:ascii="Arial" w:eastAsia="Arial" w:hAnsi="Arial" w:cs="Arial"/>
@@ -10366,14 +10638,24 @@
                 <w:color w:val="58524E"/>
                 <w:lang w:val="en-US" w:eastAsia="en-US"/>
               </w:rPr>
-              <w:t xml:space="preserve">Tecnologie: </w:t>
-            </w:r>
-            <w:r>
-              <w:rPr>
-                <w:rFonts w:ascii="Arial" w:eastAsia="Arial" w:hAnsi="Arial" w:cs="Arial"/>
+              <w:t>Tecnologie</w:t>
+            </w:r>
+            <w:proofErr w:type="spellEnd"/>
+            <w:r>
+              <w:rPr>
+                <w:rFonts w:ascii="Arial" w:eastAsia="Arial" w:hAnsi="Arial" w:cs="Arial"/>
+                <w:b/>
                 <w:color w:val="58524E"/>
                 <w:lang w:val="en-US" w:eastAsia="en-US"/>
               </w:rPr>
+              <w:t xml:space="preserve">: </w:t>
+            </w:r>
+            <w:r>
+              <w:rPr>
+                <w:rFonts w:ascii="Arial" w:eastAsia="Arial" w:hAnsi="Arial" w:cs="Arial"/>
+                <w:color w:val="58524E"/>
+                <w:lang w:val="en-US" w:eastAsia="en-US"/>
+              </w:rPr>
               <w:t>Azure</w:t>
             </w:r>
             <w:r>
@@ -10390,14 +10672,32 @@
                 <w:color w:val="58524E"/>
                 <w:lang w:val="en-US" w:eastAsia="en-US"/>
               </w:rPr>
-              <w:t>(IaaS, Paas, Serverless,</w:t>
-            </w:r>
+              <w:t xml:space="preserve">(IaaS, </w:t>
+            </w:r>
+            <w:proofErr w:type="spellStart"/>
             <w:r>
               <w:rPr>
                 <w:rFonts w:ascii="Arial" w:eastAsia="Arial" w:hAnsi="Arial" w:cs="Arial"/>
                 <w:color w:val="58524E"/>
                 <w:lang w:val="en-US" w:eastAsia="en-US"/>
               </w:rPr>
+              <w:t>Paas</w:t>
+            </w:r>
+            <w:proofErr w:type="spellEnd"/>
+            <w:r>
+              <w:rPr>
+                <w:rFonts w:ascii="Arial" w:eastAsia="Arial" w:hAnsi="Arial" w:cs="Arial"/>
+                <w:color w:val="58524E"/>
+                <w:lang w:val="en-US" w:eastAsia="en-US"/>
+              </w:rPr>
+              <w:t>, Serverless,</w:t>
+            </w:r>
+            <w:r>
+              <w:rPr>
+                <w:rFonts w:ascii="Arial" w:eastAsia="Arial" w:hAnsi="Arial" w:cs="Arial"/>
+                <w:color w:val="58524E"/>
+                <w:lang w:val="en-US" w:eastAsia="en-US"/>
+              </w:rPr>
               <w:t xml:space="preserve"> Identity,</w:t>
             </w:r>
             <w:r>
@@ -10446,7 +10746,25 @@
                 <w:color w:val="58524E"/>
                 <w:lang w:val="en-US" w:eastAsia="en-US"/>
               </w:rPr>
-              <w:t>Visual Studio, .NET Core, .NET Framework, SQL Server, C#, VB.NET, ASP.NET, EntityFramework, WCF, WPF, Windows Forms</w:t>
+              <w:t xml:space="preserve">Visual Studio, .NET Core, .NET Framework, SQL Server, C#, VB.NET, ASP.NET, </w:t>
+            </w:r>
+            <w:proofErr w:type="spellStart"/>
+            <w:r>
+              <w:rPr>
+                <w:rFonts w:ascii="Arial" w:eastAsia="Arial" w:hAnsi="Arial" w:cs="Arial"/>
+                <w:color w:val="58524E"/>
+                <w:lang w:val="en-US" w:eastAsia="en-US"/>
+              </w:rPr>
+              <w:t>EntityFramework</w:t>
+            </w:r>
+            <w:proofErr w:type="spellEnd"/>
+            <w:r>
+              <w:rPr>
+                <w:rFonts w:ascii="Arial" w:eastAsia="Arial" w:hAnsi="Arial" w:cs="Arial"/>
+                <w:color w:val="58524E"/>
+                <w:lang w:val="en-US" w:eastAsia="en-US"/>
+              </w:rPr>
+              <w:t>, WCF, WPF, Windows Forms</w:t>
             </w:r>
           </w:p>
         </w:tc>
@@ -10593,8 +10911,21 @@
                 <w:szCs w:val="26"/>
                 <w:lang w:eastAsia="en-US"/>
               </w:rPr>
-              <w:t>INNOVAWAY s.p.a.</w:t>
-            </w:r>
+              <w:t xml:space="preserve">INNOVAWAY </w:t>
+            </w:r>
+            <w:proofErr w:type="spellStart"/>
+            <w:r>
+              <w:rPr>
+                <w:rFonts w:ascii="Arial" w:eastAsia="Arial" w:hAnsi="Arial" w:cs="Arial"/>
+                <w:b/>
+                <w:color w:val="58524E"/>
+                <w:sz w:val="26"/>
+                <w:szCs w:val="26"/>
+                <w:lang w:eastAsia="en-US"/>
+              </w:rPr>
+              <w:t>s.p.a.</w:t>
+            </w:r>
+            <w:proofErr w:type="spellEnd"/>
           </w:p>
         </w:tc>
       </w:tr>
@@ -10887,14 +11218,160 @@
               </w:rPr>
               <w:t xml:space="preserve">: </w:t>
             </w:r>
-            <w:r>
-              <w:rPr>
-                <w:rFonts w:ascii="Arial" w:eastAsia="Arial" w:hAnsi="Arial" w:cs="Arial"/>
-                <w:color w:val="58524E"/>
-                <w:lang w:eastAsia="en-US"/>
-              </w:rPr>
-              <w:t>NodeJS, Javascript, HTML, Angular, Electron, rsyslog, RabbitMQ, ElasticSearch, Logstash, Kibana, Beats, hawkBit, SailsJS</w:t>
-            </w:r>
+            <w:proofErr w:type="spellStart"/>
+            <w:r>
+              <w:rPr>
+                <w:rFonts w:ascii="Arial" w:eastAsia="Arial" w:hAnsi="Arial" w:cs="Arial"/>
+                <w:color w:val="58524E"/>
+                <w:lang w:eastAsia="en-US"/>
+              </w:rPr>
+              <w:t>NodeJS</w:t>
+            </w:r>
+            <w:proofErr w:type="spellEnd"/>
+            <w:r>
+              <w:rPr>
+                <w:rFonts w:ascii="Arial" w:eastAsia="Arial" w:hAnsi="Arial" w:cs="Arial"/>
+                <w:color w:val="58524E"/>
+                <w:lang w:eastAsia="en-US"/>
+              </w:rPr>
+              <w:t xml:space="preserve">, </w:t>
+            </w:r>
+            <w:proofErr w:type="spellStart"/>
+            <w:r>
+              <w:rPr>
+                <w:rFonts w:ascii="Arial" w:eastAsia="Arial" w:hAnsi="Arial" w:cs="Arial"/>
+                <w:color w:val="58524E"/>
+                <w:lang w:eastAsia="en-US"/>
+              </w:rPr>
+              <w:t>Javascript</w:t>
+            </w:r>
+            <w:proofErr w:type="spellEnd"/>
+            <w:r>
+              <w:rPr>
+                <w:rFonts w:ascii="Arial" w:eastAsia="Arial" w:hAnsi="Arial" w:cs="Arial"/>
+                <w:color w:val="58524E"/>
+                <w:lang w:eastAsia="en-US"/>
+              </w:rPr>
+              <w:t xml:space="preserve">, HTML, </w:t>
+            </w:r>
+            <w:proofErr w:type="spellStart"/>
+            <w:r>
+              <w:rPr>
+                <w:rFonts w:ascii="Arial" w:eastAsia="Arial" w:hAnsi="Arial" w:cs="Arial"/>
+                <w:color w:val="58524E"/>
+                <w:lang w:eastAsia="en-US"/>
+              </w:rPr>
+              <w:t>Angular</w:t>
+            </w:r>
+            <w:proofErr w:type="spellEnd"/>
+            <w:r>
+              <w:rPr>
+                <w:rFonts w:ascii="Arial" w:eastAsia="Arial" w:hAnsi="Arial" w:cs="Arial"/>
+                <w:color w:val="58524E"/>
+                <w:lang w:eastAsia="en-US"/>
+              </w:rPr>
+              <w:t xml:space="preserve">, Electron, </w:t>
+            </w:r>
+            <w:proofErr w:type="spellStart"/>
+            <w:r>
+              <w:rPr>
+                <w:rFonts w:ascii="Arial" w:eastAsia="Arial" w:hAnsi="Arial" w:cs="Arial"/>
+                <w:color w:val="58524E"/>
+                <w:lang w:eastAsia="en-US"/>
+              </w:rPr>
+              <w:t>rsyslog</w:t>
+            </w:r>
+            <w:proofErr w:type="spellEnd"/>
+            <w:r>
+              <w:rPr>
+                <w:rFonts w:ascii="Arial" w:eastAsia="Arial" w:hAnsi="Arial" w:cs="Arial"/>
+                <w:color w:val="58524E"/>
+                <w:lang w:eastAsia="en-US"/>
+              </w:rPr>
+              <w:t xml:space="preserve">, </w:t>
+            </w:r>
+            <w:proofErr w:type="spellStart"/>
+            <w:r>
+              <w:rPr>
+                <w:rFonts w:ascii="Arial" w:eastAsia="Arial" w:hAnsi="Arial" w:cs="Arial"/>
+                <w:color w:val="58524E"/>
+                <w:lang w:eastAsia="en-US"/>
+              </w:rPr>
+              <w:t>RabbitMQ</w:t>
+            </w:r>
+            <w:proofErr w:type="spellEnd"/>
+            <w:r>
+              <w:rPr>
+                <w:rFonts w:ascii="Arial" w:eastAsia="Arial" w:hAnsi="Arial" w:cs="Arial"/>
+                <w:color w:val="58524E"/>
+                <w:lang w:eastAsia="en-US"/>
+              </w:rPr>
+              <w:t xml:space="preserve">, </w:t>
+            </w:r>
+            <w:proofErr w:type="spellStart"/>
+            <w:r>
+              <w:rPr>
+                <w:rFonts w:ascii="Arial" w:eastAsia="Arial" w:hAnsi="Arial" w:cs="Arial"/>
+                <w:color w:val="58524E"/>
+                <w:lang w:eastAsia="en-US"/>
+              </w:rPr>
+              <w:t>ElasticSearch</w:t>
+            </w:r>
+            <w:proofErr w:type="spellEnd"/>
+            <w:r>
+              <w:rPr>
+                <w:rFonts w:ascii="Arial" w:eastAsia="Arial" w:hAnsi="Arial" w:cs="Arial"/>
+                <w:color w:val="58524E"/>
+                <w:lang w:eastAsia="en-US"/>
+              </w:rPr>
+              <w:t xml:space="preserve">, Logstash, </w:t>
+            </w:r>
+            <w:proofErr w:type="spellStart"/>
+            <w:r>
+              <w:rPr>
+                <w:rFonts w:ascii="Arial" w:eastAsia="Arial" w:hAnsi="Arial" w:cs="Arial"/>
+                <w:color w:val="58524E"/>
+                <w:lang w:eastAsia="en-US"/>
+              </w:rPr>
+              <w:t>Kibana</w:t>
+            </w:r>
+            <w:proofErr w:type="spellEnd"/>
+            <w:r>
+              <w:rPr>
+                <w:rFonts w:ascii="Arial" w:eastAsia="Arial" w:hAnsi="Arial" w:cs="Arial"/>
+                <w:color w:val="58524E"/>
+                <w:lang w:eastAsia="en-US"/>
+              </w:rPr>
+              <w:t xml:space="preserve">, Beats, </w:t>
+            </w:r>
+            <w:proofErr w:type="spellStart"/>
+            <w:r>
+              <w:rPr>
+                <w:rFonts w:ascii="Arial" w:eastAsia="Arial" w:hAnsi="Arial" w:cs="Arial"/>
+                <w:color w:val="58524E"/>
+                <w:lang w:eastAsia="en-US"/>
+              </w:rPr>
+              <w:t>hawkBit</w:t>
+            </w:r>
+            <w:proofErr w:type="spellEnd"/>
+            <w:r>
+              <w:rPr>
+                <w:rFonts w:ascii="Arial" w:eastAsia="Arial" w:hAnsi="Arial" w:cs="Arial"/>
+                <w:color w:val="58524E"/>
+                <w:lang w:eastAsia="en-US"/>
+              </w:rPr>
+              <w:t xml:space="preserve">, </w:t>
+            </w:r>
+            <w:proofErr w:type="spellStart"/>
+            <w:r>
+              <w:rPr>
+                <w:rFonts w:ascii="Arial" w:eastAsia="Arial" w:hAnsi="Arial" w:cs="Arial"/>
+                <w:color w:val="58524E"/>
+                <w:lang w:eastAsia="en-US"/>
+              </w:rPr>
+              <w:t>SailsJS</w:t>
+            </w:r>
+            <w:proofErr w:type="spellEnd"/>
           </w:p>
           <w:p>
             <w:pPr>
@@ -10979,6 +11456,7 @@
                 <w:lang w:val="en-US" w:eastAsia="en-US"/>
               </w:rPr>
             </w:pPr>
+            <w:proofErr w:type="spellStart"/>
             <w:r>
               <w:rPr>
                 <w:rFonts w:ascii="Arial" w:eastAsia="Arial" w:hAnsi="Arial" w:cs="Arial"/>
@@ -10986,15 +11464,43 @@
                 <w:color w:val="58524E"/>
                 <w:lang w:val="en-US" w:eastAsia="en-US"/>
               </w:rPr>
-              <w:t xml:space="preserve">Tecnologie: </w:t>
-            </w:r>
-            <w:r>
-              <w:rPr>
-                <w:rFonts w:ascii="Arial" w:eastAsia="Arial" w:hAnsi="Arial" w:cs="Arial"/>
+              <w:t>Tecnologie</w:t>
+            </w:r>
+            <w:proofErr w:type="spellEnd"/>
+            <w:r>
+              <w:rPr>
+                <w:rFonts w:ascii="Arial" w:eastAsia="Arial" w:hAnsi="Arial" w:cs="Arial"/>
+                <w:b/>
                 <w:color w:val="58524E"/>
                 <w:lang w:val="en-US" w:eastAsia="en-US"/>
               </w:rPr>
-              <w:t xml:space="preserve">C#, Javascript, </w:t>
+              <w:t xml:space="preserve">: </w:t>
+            </w:r>
+            <w:r>
+              <w:rPr>
+                <w:rFonts w:ascii="Arial" w:eastAsia="Arial" w:hAnsi="Arial" w:cs="Arial"/>
+                <w:color w:val="58524E"/>
+                <w:lang w:val="en-US" w:eastAsia="en-US"/>
+              </w:rPr>
+              <w:t xml:space="preserve">C#, </w:t>
+            </w:r>
+            <w:proofErr w:type="spellStart"/>
+            <w:r>
+              <w:rPr>
+                <w:rFonts w:ascii="Arial" w:eastAsia="Arial" w:hAnsi="Arial" w:cs="Arial"/>
+                <w:color w:val="58524E"/>
+                <w:lang w:val="en-US" w:eastAsia="en-US"/>
+              </w:rPr>
+              <w:t>Javascript</w:t>
+            </w:r>
+            <w:proofErr w:type="spellEnd"/>
+            <w:r>
+              <w:rPr>
+                <w:rFonts w:ascii="Arial" w:eastAsia="Arial" w:hAnsi="Arial" w:cs="Arial"/>
+                <w:color w:val="58524E"/>
+                <w:lang w:val="en-US" w:eastAsia="en-US"/>
+              </w:rPr>
+              <w:t xml:space="preserve">, </w:t>
             </w:r>
             <w:r>
               <w:rPr>
@@ -11157,8 +11663,21 @@
                 <w:szCs w:val="26"/>
                 <w:lang w:eastAsia="en-US"/>
               </w:rPr>
-              <w:t>GRUPPO EURIS s.p.a.</w:t>
-            </w:r>
+              <w:t xml:space="preserve">GRUPPO EURIS </w:t>
+            </w:r>
+            <w:proofErr w:type="spellStart"/>
+            <w:r>
+              <w:rPr>
+                <w:rFonts w:ascii="Arial" w:eastAsia="Arial" w:hAnsi="Arial" w:cs="Arial"/>
+                <w:b/>
+                <w:color w:val="58524E"/>
+                <w:sz w:val="26"/>
+                <w:szCs w:val="26"/>
+                <w:lang w:eastAsia="en-US"/>
+              </w:rPr>
+              <w:t>s.p.a.</w:t>
+            </w:r>
+            <w:proofErr w:type="spellEnd"/>
           </w:p>
         </w:tc>
       </w:tr>
@@ -11540,32 +12059,62 @@
                 <w:color w:val="58524E"/>
                 <w:lang w:eastAsia="en-US"/>
               </w:rPr>
-              <w:t>, EntityFramework</w:t>
-            </w:r>
-            <w:r>
-              <w:rPr>
-                <w:rFonts w:ascii="Arial" w:eastAsia="Arial" w:hAnsi="Arial" w:cs="Arial"/>
-                <w:color w:val="58524E"/>
-                <w:lang w:eastAsia="en-US"/>
-              </w:rPr>
               <w:t xml:space="preserve">, </w:t>
             </w:r>
-            <w:r>
-              <w:rPr>
-                <w:rFonts w:ascii="Arial" w:eastAsia="Arial" w:hAnsi="Arial" w:cs="Arial"/>
-                <w:color w:val="58524E"/>
-                <w:lang w:eastAsia="en-US"/>
-              </w:rPr>
-              <w:t>WebServices SOAP</w:t>
-            </w:r>
-            <w:r>
-              <w:rPr>
-                <w:rFonts w:ascii="Arial" w:eastAsia="Arial" w:hAnsi="Arial" w:cs="Arial"/>
-                <w:color w:val="58524E"/>
-                <w:lang w:eastAsia="en-US"/>
-              </w:rPr>
-              <w:t>, Angular</w:t>
-            </w:r>
+            <w:proofErr w:type="spellStart"/>
+            <w:r>
+              <w:rPr>
+                <w:rFonts w:ascii="Arial" w:eastAsia="Arial" w:hAnsi="Arial" w:cs="Arial"/>
+                <w:color w:val="58524E"/>
+                <w:lang w:eastAsia="en-US"/>
+              </w:rPr>
+              <w:t>EntityFramework</w:t>
+            </w:r>
+            <w:proofErr w:type="spellEnd"/>
+            <w:r>
+              <w:rPr>
+                <w:rFonts w:ascii="Arial" w:eastAsia="Arial" w:hAnsi="Arial" w:cs="Arial"/>
+                <w:color w:val="58524E"/>
+                <w:lang w:eastAsia="en-US"/>
+              </w:rPr>
+              <w:t xml:space="preserve">, </w:t>
+            </w:r>
+            <w:proofErr w:type="spellStart"/>
+            <w:r>
+              <w:rPr>
+                <w:rFonts w:ascii="Arial" w:eastAsia="Arial" w:hAnsi="Arial" w:cs="Arial"/>
+                <w:color w:val="58524E"/>
+                <w:lang w:eastAsia="en-US"/>
+              </w:rPr>
+              <w:t>WebServices</w:t>
+            </w:r>
+            <w:proofErr w:type="spellEnd"/>
+            <w:r>
+              <w:rPr>
+                <w:rFonts w:ascii="Arial" w:eastAsia="Arial" w:hAnsi="Arial" w:cs="Arial"/>
+                <w:color w:val="58524E"/>
+                <w:lang w:eastAsia="en-US"/>
+              </w:rPr>
+              <w:t xml:space="preserve"> SOAP</w:t>
+            </w:r>
+            <w:r>
+              <w:rPr>
+                <w:rFonts w:ascii="Arial" w:eastAsia="Arial" w:hAnsi="Arial" w:cs="Arial"/>
+                <w:color w:val="58524E"/>
+                <w:lang w:eastAsia="en-US"/>
+              </w:rPr>
+              <w:t xml:space="preserve">, </w:t>
+            </w:r>
+            <w:proofErr w:type="spellStart"/>
+            <w:r>
+              <w:rPr>
+                <w:rFonts w:ascii="Arial" w:eastAsia="Arial" w:hAnsi="Arial" w:cs="Arial"/>
+                <w:color w:val="58524E"/>
+                <w:lang w:eastAsia="en-US"/>
+              </w:rPr>
+              <w:t>Angular</w:t>
+            </w:r>
+            <w:proofErr w:type="spellEnd"/>
           </w:p>
           <w:p>
             <w:pPr>
@@ -11668,6 +12217,7 @@
                 <w:lang w:val="en-US" w:eastAsia="en-US"/>
               </w:rPr>
             </w:pPr>
+            <w:proofErr w:type="spellStart"/>
             <w:r>
               <w:rPr>
                 <w:rFonts w:ascii="Arial" w:eastAsia="Arial" w:hAnsi="Arial" w:cs="Arial"/>
@@ -11675,15 +12225,43 @@
                 <w:color w:val="58524E"/>
                 <w:lang w:val="en-US" w:eastAsia="en-US"/>
               </w:rPr>
-              <w:t xml:space="preserve">Tecnologie: </w:t>
-            </w:r>
-            <w:r>
-              <w:rPr>
-                <w:rFonts w:ascii="Arial" w:eastAsia="Arial" w:hAnsi="Arial" w:cs="Arial"/>
+              <w:t>Tecnologie</w:t>
+            </w:r>
+            <w:proofErr w:type="spellEnd"/>
+            <w:r>
+              <w:rPr>
+                <w:rFonts w:ascii="Arial" w:eastAsia="Arial" w:hAnsi="Arial" w:cs="Arial"/>
+                <w:b/>
                 <w:color w:val="58524E"/>
                 <w:lang w:val="en-US" w:eastAsia="en-US"/>
               </w:rPr>
-              <w:t>C#, SQL Server, EntityFramework, ASP.NET Web API, Swagger</w:t>
+              <w:t xml:space="preserve">: </w:t>
+            </w:r>
+            <w:r>
+              <w:rPr>
+                <w:rFonts w:ascii="Arial" w:eastAsia="Arial" w:hAnsi="Arial" w:cs="Arial"/>
+                <w:color w:val="58524E"/>
+                <w:lang w:val="en-US" w:eastAsia="en-US"/>
+              </w:rPr>
+              <w:t xml:space="preserve">C#, SQL Server, </w:t>
+            </w:r>
+            <w:proofErr w:type="spellStart"/>
+            <w:r>
+              <w:rPr>
+                <w:rFonts w:ascii="Arial" w:eastAsia="Arial" w:hAnsi="Arial" w:cs="Arial"/>
+                <w:color w:val="58524E"/>
+                <w:lang w:val="en-US" w:eastAsia="en-US"/>
+              </w:rPr>
+              <w:t>EntityFramework</w:t>
+            </w:r>
+            <w:proofErr w:type="spellEnd"/>
+            <w:r>
+              <w:rPr>
+                <w:rFonts w:ascii="Arial" w:eastAsia="Arial" w:hAnsi="Arial" w:cs="Arial"/>
+                <w:color w:val="58524E"/>
+                <w:lang w:val="en-US" w:eastAsia="en-US"/>
+              </w:rPr>
+              <w:t>, ASP.NET Web API, Swagger</w:t>
             </w:r>
             <w:r>
               <w:rPr>
@@ -12054,6 +12632,7 @@
               </w:rPr>
               <w:br/>
             </w:r>
+            <w:proofErr w:type="spellStart"/>
             <w:r>
               <w:rPr>
                 <w:rFonts w:ascii="Arial" w:eastAsia="Arial" w:hAnsi="Arial" w:cs="Arial"/>
@@ -12061,15 +12640,61 @@
                 <w:color w:val="58524E"/>
                 <w:lang w:val="en-US" w:eastAsia="en-US"/>
               </w:rPr>
-              <w:t xml:space="preserve">Tecnologie: </w:t>
-            </w:r>
-            <w:r>
-              <w:rPr>
-                <w:rFonts w:ascii="Arial" w:eastAsia="Arial" w:hAnsi="Arial" w:cs="Arial"/>
+              <w:t>Tecnologie</w:t>
+            </w:r>
+            <w:proofErr w:type="spellEnd"/>
+            <w:r>
+              <w:rPr>
+                <w:rFonts w:ascii="Arial" w:eastAsia="Arial" w:hAnsi="Arial" w:cs="Arial"/>
+                <w:b/>
                 <w:color w:val="58524E"/>
                 <w:lang w:val="en-US" w:eastAsia="en-US"/>
               </w:rPr>
-              <w:t>ASP.NET Web Form, C#, EntityFramework, HTML, CSS, jQuery, SQL Server, WebServices SOAP</w:t>
+              <w:t xml:space="preserve">: </w:t>
+            </w:r>
+            <w:r>
+              <w:rPr>
+                <w:rFonts w:ascii="Arial" w:eastAsia="Arial" w:hAnsi="Arial" w:cs="Arial"/>
+                <w:color w:val="58524E"/>
+                <w:lang w:val="en-US" w:eastAsia="en-US"/>
+              </w:rPr>
+              <w:t xml:space="preserve">ASP.NET Web Form, C#, </w:t>
+            </w:r>
+            <w:proofErr w:type="spellStart"/>
+            <w:r>
+              <w:rPr>
+                <w:rFonts w:ascii="Arial" w:eastAsia="Arial" w:hAnsi="Arial" w:cs="Arial"/>
+                <w:color w:val="58524E"/>
+                <w:lang w:val="en-US" w:eastAsia="en-US"/>
+              </w:rPr>
+              <w:t>EntityFramework</w:t>
+            </w:r>
+            <w:proofErr w:type="spellEnd"/>
+            <w:r>
+              <w:rPr>
+                <w:rFonts w:ascii="Arial" w:eastAsia="Arial" w:hAnsi="Arial" w:cs="Arial"/>
+                <w:color w:val="58524E"/>
+                <w:lang w:val="en-US" w:eastAsia="en-US"/>
+              </w:rPr>
+              <w:t xml:space="preserve">, HTML, CSS, jQuery, SQL Server, </w:t>
+            </w:r>
+            <w:proofErr w:type="spellStart"/>
+            <w:r>
+              <w:rPr>
+                <w:rFonts w:ascii="Arial" w:eastAsia="Arial" w:hAnsi="Arial" w:cs="Arial"/>
+                <w:color w:val="58524E"/>
+                <w:lang w:val="en-US" w:eastAsia="en-US"/>
+              </w:rPr>
+              <w:t>WebServices</w:t>
+            </w:r>
+            <w:proofErr w:type="spellEnd"/>
+            <w:r>
+              <w:rPr>
+                <w:rFonts w:ascii="Arial" w:eastAsia="Arial" w:hAnsi="Arial" w:cs="Arial"/>
+                <w:color w:val="58524E"/>
+                <w:lang w:val="en-US" w:eastAsia="en-US"/>
+              </w:rPr>
+              <w:t xml:space="preserve"> SOAP</w:t>
             </w:r>
           </w:p>
           <w:p>
@@ -12305,6 +12930,7 @@
               </w:rPr>
               <w:br/>
             </w:r>
+            <w:proofErr w:type="spellStart"/>
             <w:r>
               <w:rPr>
                 <w:rFonts w:ascii="Arial" w:eastAsia="Arial" w:hAnsi="Arial" w:cs="Arial"/>
@@ -12312,15 +12938,43 @@
                 <w:color w:val="58524E"/>
                 <w:lang w:val="en-US" w:eastAsia="en-US"/>
               </w:rPr>
-              <w:t xml:space="preserve">Tecnologie: </w:t>
-            </w:r>
-            <w:r>
-              <w:rPr>
-                <w:rFonts w:ascii="Arial" w:eastAsia="Arial" w:hAnsi="Arial" w:cs="Arial"/>
+              <w:t>Tecnologie</w:t>
+            </w:r>
+            <w:proofErr w:type="spellEnd"/>
+            <w:r>
+              <w:rPr>
+                <w:rFonts w:ascii="Arial" w:eastAsia="Arial" w:hAnsi="Arial" w:cs="Arial"/>
+                <w:b/>
                 <w:color w:val="58524E"/>
                 <w:lang w:val="en-US" w:eastAsia="en-US"/>
               </w:rPr>
-              <w:t>Windows Form, Visual Basic.NET, SQL Server, Access, Crystal Report, WebServices REST, Dapper</w:t>
+              <w:t xml:space="preserve">: </w:t>
+            </w:r>
+            <w:r>
+              <w:rPr>
+                <w:rFonts w:ascii="Arial" w:eastAsia="Arial" w:hAnsi="Arial" w:cs="Arial"/>
+                <w:color w:val="58524E"/>
+                <w:lang w:val="en-US" w:eastAsia="en-US"/>
+              </w:rPr>
+              <w:t xml:space="preserve">Windows Form, Visual Basic.NET, SQL Server, Access, Crystal Report, </w:t>
+            </w:r>
+            <w:proofErr w:type="spellStart"/>
+            <w:r>
+              <w:rPr>
+                <w:rFonts w:ascii="Arial" w:eastAsia="Arial" w:hAnsi="Arial" w:cs="Arial"/>
+                <w:color w:val="58524E"/>
+                <w:lang w:val="en-US" w:eastAsia="en-US"/>
+              </w:rPr>
+              <w:t>WebServices</w:t>
+            </w:r>
+            <w:proofErr w:type="spellEnd"/>
+            <w:r>
+              <w:rPr>
+                <w:rFonts w:ascii="Arial" w:eastAsia="Arial" w:hAnsi="Arial" w:cs="Arial"/>
+                <w:color w:val="58524E"/>
+                <w:lang w:val="en-US" w:eastAsia="en-US"/>
+              </w:rPr>
+              <w:t xml:space="preserve"> REST, Dapper</w:t>
             </w:r>
           </w:p>
           <w:p>
@@ -12426,6 +13080,7 @@
                 <w:lang w:val="en-US" w:eastAsia="en-US"/>
               </w:rPr>
             </w:pPr>
+            <w:proofErr w:type="spellStart"/>
             <w:r>
               <w:rPr>
                 <w:rFonts w:ascii="Arial" w:eastAsia="Arial" w:hAnsi="Arial" w:cs="Arial"/>
@@ -12433,7 +13088,17 @@
                 <w:color w:val="58524E"/>
                 <w:lang w:val="en-US" w:eastAsia="en-US"/>
               </w:rPr>
-              <w:t xml:space="preserve">Tecnologie: </w:t>
+              <w:t>Tecnologie</w:t>
+            </w:r>
+            <w:proofErr w:type="spellEnd"/>
+            <w:r>
+              <w:rPr>
+                <w:rFonts w:ascii="Arial" w:eastAsia="Arial" w:hAnsi="Arial" w:cs="Arial"/>
+                <w:b/>
+                <w:color w:val="58524E"/>
+                <w:lang w:val="en-US" w:eastAsia="en-US"/>
+              </w:rPr>
+              <w:t xml:space="preserve">: </w:t>
             </w:r>
             <w:r>
               <w:rPr>
@@ -12450,7 +13115,43 @@
                 <w:color w:val="58524E"/>
                 <w:lang w:val="en-US" w:eastAsia="en-US"/>
               </w:rPr>
-              <w:t>/XAML, C#, EntityFramework, SQL Server, WebServices REST</w:t>
+              <w:t xml:space="preserve">/XAML, C#, </w:t>
+            </w:r>
+            <w:proofErr w:type="spellStart"/>
+            <w:r>
+              <w:rPr>
+                <w:rFonts w:ascii="Arial" w:eastAsia="Arial" w:hAnsi="Arial" w:cs="Arial"/>
+                <w:color w:val="58524E"/>
+                <w:lang w:val="en-US" w:eastAsia="en-US"/>
+              </w:rPr>
+              <w:t>EntityFramework</w:t>
+            </w:r>
+            <w:proofErr w:type="spellEnd"/>
+            <w:r>
+              <w:rPr>
+                <w:rFonts w:ascii="Arial" w:eastAsia="Arial" w:hAnsi="Arial" w:cs="Arial"/>
+                <w:color w:val="58524E"/>
+                <w:lang w:val="en-US" w:eastAsia="en-US"/>
+              </w:rPr>
+              <w:t xml:space="preserve">, SQL Server, </w:t>
+            </w:r>
+            <w:proofErr w:type="spellStart"/>
+            <w:r>
+              <w:rPr>
+                <w:rFonts w:ascii="Arial" w:eastAsia="Arial" w:hAnsi="Arial" w:cs="Arial"/>
+                <w:color w:val="58524E"/>
+                <w:lang w:val="en-US" w:eastAsia="en-US"/>
+              </w:rPr>
+              <w:t>WebServices</w:t>
+            </w:r>
+            <w:proofErr w:type="spellEnd"/>
+            <w:r>
+              <w:rPr>
+                <w:rFonts w:ascii="Arial" w:eastAsia="Arial" w:hAnsi="Arial" w:cs="Arial"/>
+                <w:color w:val="58524E"/>
+                <w:lang w:val="en-US" w:eastAsia="en-US"/>
+              </w:rPr>
+              <w:t xml:space="preserve"> REST</w:t>
             </w:r>
           </w:p>
         </w:tc>
@@ -12484,7 +13185,6 @@
                 <w:sz w:val="20"/>
                 <w:szCs w:val="20"/>
               </w:rPr>
-              <w:lastRenderedPageBreak/>
               <w:t>Periodo</w:t>
             </w:r>
           </w:p>
@@ -12815,6 +13515,7 @@
                 <w:lang w:val="en-US" w:eastAsia="en-US"/>
               </w:rPr>
             </w:pPr>
+            <w:proofErr w:type="spellStart"/>
             <w:r>
               <w:rPr>
                 <w:rFonts w:ascii="Arial" w:eastAsia="Arial" w:hAnsi="Arial" w:cs="Arial"/>
@@ -12822,15 +13523,43 @@
                 <w:color w:val="58524E"/>
                 <w:lang w:val="en-US" w:eastAsia="en-US"/>
               </w:rPr>
-              <w:t xml:space="preserve">Tecnologie: </w:t>
-            </w:r>
-            <w:r>
-              <w:rPr>
-                <w:rFonts w:ascii="Arial" w:eastAsia="Arial" w:hAnsi="Arial" w:cs="Arial"/>
+              <w:t>Tecnologie</w:t>
+            </w:r>
+            <w:proofErr w:type="spellEnd"/>
+            <w:r>
+              <w:rPr>
+                <w:rFonts w:ascii="Arial" w:eastAsia="Arial" w:hAnsi="Arial" w:cs="Arial"/>
+                <w:b/>
                 <w:color w:val="58524E"/>
                 <w:lang w:val="en-US" w:eastAsia="en-US"/>
               </w:rPr>
-              <w:t>ASP.NET Web Form, C#, SQL Embedded, HTML, CSS, SQL Server, WebServices SOAP</w:t>
+              <w:t xml:space="preserve">: </w:t>
+            </w:r>
+            <w:r>
+              <w:rPr>
+                <w:rFonts w:ascii="Arial" w:eastAsia="Arial" w:hAnsi="Arial" w:cs="Arial"/>
+                <w:color w:val="58524E"/>
+                <w:lang w:val="en-US" w:eastAsia="en-US"/>
+              </w:rPr>
+              <w:t xml:space="preserve">ASP.NET Web Form, C#, SQL Embedded, HTML, CSS, SQL Server, </w:t>
+            </w:r>
+            <w:proofErr w:type="spellStart"/>
+            <w:r>
+              <w:rPr>
+                <w:rFonts w:ascii="Arial" w:eastAsia="Arial" w:hAnsi="Arial" w:cs="Arial"/>
+                <w:color w:val="58524E"/>
+                <w:lang w:val="en-US" w:eastAsia="en-US"/>
+              </w:rPr>
+              <w:t>WebServices</w:t>
+            </w:r>
+            <w:proofErr w:type="spellEnd"/>
+            <w:r>
+              <w:rPr>
+                <w:rFonts w:ascii="Arial" w:eastAsia="Arial" w:hAnsi="Arial" w:cs="Arial"/>
+                <w:color w:val="58524E"/>
+                <w:lang w:val="en-US" w:eastAsia="en-US"/>
+              </w:rPr>
+              <w:t xml:space="preserve"> SOAP</w:t>
             </w:r>
           </w:p>
           <w:p>
@@ -12975,7 +13704,43 @@
                 <w:color w:val="58524E"/>
                 <w:lang w:eastAsia="en-US"/>
               </w:rPr>
-              <w:t>Implementazione di un sistema PACS (Picture archiving and communication system) per l'archiviazione, trasmissione, visualizzazione e stampa delle immagini diagnostiche digitali in 3D e 4D tramite lo standard DICOM</w:t>
+              <w:t xml:space="preserve">Implementazione di un sistema PACS (Picture </w:t>
+            </w:r>
+            <w:proofErr w:type="spellStart"/>
+            <w:r>
+              <w:rPr>
+                <w:rFonts w:ascii="Arial" w:eastAsia="Arial" w:hAnsi="Arial" w:cs="Arial"/>
+                <w:color w:val="58524E"/>
+                <w:lang w:eastAsia="en-US"/>
+              </w:rPr>
+              <w:t>archiving</w:t>
+            </w:r>
+            <w:proofErr w:type="spellEnd"/>
+            <w:r>
+              <w:rPr>
+                <w:rFonts w:ascii="Arial" w:eastAsia="Arial" w:hAnsi="Arial" w:cs="Arial"/>
+                <w:color w:val="58524E"/>
+                <w:lang w:eastAsia="en-US"/>
+              </w:rPr>
+              <w:t xml:space="preserve"> and </w:t>
+            </w:r>
+            <w:proofErr w:type="spellStart"/>
+            <w:r>
+              <w:rPr>
+                <w:rFonts w:ascii="Arial" w:eastAsia="Arial" w:hAnsi="Arial" w:cs="Arial"/>
+                <w:color w:val="58524E"/>
+                <w:lang w:eastAsia="en-US"/>
+              </w:rPr>
+              <w:t>communication</w:t>
+            </w:r>
+            <w:proofErr w:type="spellEnd"/>
+            <w:r>
+              <w:rPr>
+                <w:rFonts w:ascii="Arial" w:eastAsia="Arial" w:hAnsi="Arial" w:cs="Arial"/>
+                <w:color w:val="58524E"/>
+                <w:lang w:eastAsia="en-US"/>
+              </w:rPr>
+              <w:t xml:space="preserve"> system) per l'archiviazione, trasmissione, visualizzazione e stampa delle immagini diagnostiche digitali in 3D e 4D tramite lo standard DICOM</w:t>
             </w:r>
             <w:r>
               <w:rPr>
@@ -13061,6 +13826,7 @@
                 <w:lang w:val="en-US" w:eastAsia="en-US"/>
               </w:rPr>
             </w:pPr>
+            <w:proofErr w:type="spellStart"/>
             <w:r>
               <w:rPr>
                 <w:rFonts w:ascii="Arial" w:eastAsia="Arial" w:hAnsi="Arial" w:cs="Arial"/>
@@ -13068,15 +13834,43 @@
                 <w:color w:val="58524E"/>
                 <w:lang w:val="en-US" w:eastAsia="en-US"/>
               </w:rPr>
-              <w:t xml:space="preserve">Tecnologie: </w:t>
-            </w:r>
-            <w:r>
-              <w:rPr>
-                <w:rFonts w:ascii="Arial" w:eastAsia="Arial" w:hAnsi="Arial" w:cs="Arial"/>
+              <w:t>Tecnologie</w:t>
+            </w:r>
+            <w:proofErr w:type="spellEnd"/>
+            <w:r>
+              <w:rPr>
+                <w:rFonts w:ascii="Arial" w:eastAsia="Arial" w:hAnsi="Arial" w:cs="Arial"/>
+                <w:b/>
                 <w:color w:val="58524E"/>
                 <w:lang w:val="en-US" w:eastAsia="en-US"/>
               </w:rPr>
-              <w:t>Windows Form, Visual Basic.NET, SQL Embedded, HTML, CSS, SQL Server, WebServices SOAP, Crystal Report</w:t>
+              <w:t xml:space="preserve">: </w:t>
+            </w:r>
+            <w:r>
+              <w:rPr>
+                <w:rFonts w:ascii="Arial" w:eastAsia="Arial" w:hAnsi="Arial" w:cs="Arial"/>
+                <w:color w:val="58524E"/>
+                <w:lang w:val="en-US" w:eastAsia="en-US"/>
+              </w:rPr>
+              <w:t xml:space="preserve">Windows Form, Visual Basic.NET, SQL Embedded, HTML, CSS, SQL Server, </w:t>
+            </w:r>
+            <w:proofErr w:type="spellStart"/>
+            <w:r>
+              <w:rPr>
+                <w:rFonts w:ascii="Arial" w:eastAsia="Arial" w:hAnsi="Arial" w:cs="Arial"/>
+                <w:color w:val="58524E"/>
+                <w:lang w:val="en-US" w:eastAsia="en-US"/>
+              </w:rPr>
+              <w:t>WebServices</w:t>
+            </w:r>
+            <w:proofErr w:type="spellEnd"/>
+            <w:r>
+              <w:rPr>
+                <w:rFonts w:ascii="Arial" w:eastAsia="Arial" w:hAnsi="Arial" w:cs="Arial"/>
+                <w:color w:val="58524E"/>
+                <w:lang w:val="en-US" w:eastAsia="en-US"/>
+              </w:rPr>
+              <w:t xml:space="preserve"> SOAP, Crystal Report</w:t>
             </w:r>
           </w:p>
           <w:p>
@@ -13161,6 +13955,7 @@
                 <w:lang w:val="en-US"/>
               </w:rPr>
             </w:pPr>
+            <w:proofErr w:type="spellStart"/>
             <w:r>
               <w:rPr>
                 <w:rFonts w:ascii="Arial" w:eastAsia="Arial" w:hAnsi="Arial" w:cs="Arial"/>
@@ -13168,15 +13963,43 @@
                 <w:color w:val="58524E"/>
                 <w:lang w:val="en-US" w:eastAsia="en-US"/>
               </w:rPr>
-              <w:t xml:space="preserve">Tecnologie: </w:t>
-            </w:r>
-            <w:r>
-              <w:rPr>
-                <w:rFonts w:ascii="Arial" w:eastAsia="Arial" w:hAnsi="Arial" w:cs="Arial"/>
+              <w:t>Tecnologie</w:t>
+            </w:r>
+            <w:proofErr w:type="spellEnd"/>
+            <w:r>
+              <w:rPr>
+                <w:rFonts w:ascii="Arial" w:eastAsia="Arial" w:hAnsi="Arial" w:cs="Arial"/>
+                <w:b/>
                 <w:color w:val="58524E"/>
                 <w:lang w:val="en-US" w:eastAsia="en-US"/>
               </w:rPr>
-              <w:t xml:space="preserve">Windows Form, C#, SQL Embedded, Crystal Report, Sql Server, Windows Mobile, SQL Server CE </w:t>
+              <w:t xml:space="preserve">: </w:t>
+            </w:r>
+            <w:r>
+              <w:rPr>
+                <w:rFonts w:ascii="Arial" w:eastAsia="Arial" w:hAnsi="Arial" w:cs="Arial"/>
+                <w:color w:val="58524E"/>
+                <w:lang w:val="en-US" w:eastAsia="en-US"/>
+              </w:rPr>
+              <w:t xml:space="preserve">Windows Form, C#, SQL Embedded, Crystal Report, </w:t>
+            </w:r>
+            <w:proofErr w:type="spellStart"/>
+            <w:r>
+              <w:rPr>
+                <w:rFonts w:ascii="Arial" w:eastAsia="Arial" w:hAnsi="Arial" w:cs="Arial"/>
+                <w:color w:val="58524E"/>
+                <w:lang w:val="en-US" w:eastAsia="en-US"/>
+              </w:rPr>
+              <w:t>Sql</w:t>
+            </w:r>
+            <w:proofErr w:type="spellEnd"/>
+            <w:r>
+              <w:rPr>
+                <w:rFonts w:ascii="Arial" w:eastAsia="Arial" w:hAnsi="Arial" w:cs="Arial"/>
+                <w:color w:val="58524E"/>
+                <w:lang w:val="en-US" w:eastAsia="en-US"/>
+              </w:rPr>
+              <w:t xml:space="preserve"> Server, Windows Mobile, SQL Server CE </w:t>
             </w:r>
           </w:p>
           <w:p>
@@ -15060,7 +15883,17 @@
                 <w:sz w:val="24"/>
                 <w:lang w:eastAsia="en-US"/>
               </w:rPr>
-              <w:t>Engagement Organizer</w:t>
+              <w:t>O</w:t>
+            </w:r>
+            <w:r>
+              <w:rPr>
+                <w:rFonts w:ascii="Arial" w:eastAsia="Arial" w:hAnsi="Arial" w:cs="Arial"/>
+                <w:b/>
+                <w:color w:val="58524E"/>
+                <w:sz w:val="24"/>
+                <w:lang w:eastAsia="en-US"/>
+              </w:rPr>
+              <w:t>rganizer</w:t>
             </w:r>
           </w:p>
         </w:tc>
@@ -15116,12 +15949,12 @@
                 <w:szCs w:val="20"/>
               </w:rPr>
             </w:pPr>
-            <w:hyperlink r:id="rId20" w:history="1">
+            <w:hyperlink r:id="rId19" w:history="1">
               <w:r>
                 <w:rPr>
                   <w:rStyle w:val="Hyperlink"/>
                 </w:rPr>
-                <w:t>https://github.com/liguori/Engagement-Organizer</w:t>
+                <w:t>https://github.com/liguori/organizer</w:t>
               </w:r>
             </w:hyperlink>
           </w:p>
@@ -15250,7 +16083,16 @@
                 <w:sz w:val="20"/>
                 <w:szCs w:val="20"/>
               </w:rPr>
-              <w:t>Tool con calendario per la gestione degli ingaggi</w:t>
+              <w:t xml:space="preserve">Tool con calendario per la gestione degli </w:t>
+            </w:r>
+            <w:r>
+              <w:rPr>
+                <w:rFonts w:ascii="Arial" w:eastAsia="Georgia" w:hAnsi="Arial" w:cs="Arial"/>
+                <w:color w:val="58524E"/>
+                <w:sz w:val="20"/>
+                <w:szCs w:val="20"/>
+              </w:rPr>
+              <w:t>appuntamenti</w:t>
             </w:r>
           </w:p>
         </w:tc>
@@ -15409,6 +16251,7 @@
                 <w:lang w:eastAsia="en-US"/>
               </w:rPr>
             </w:pPr>
+            <w:proofErr w:type="spellStart"/>
             <w:r>
               <w:rPr>
                 <w:rFonts w:ascii="Arial" w:eastAsia="Arial" w:hAnsi="Arial" w:cs="Arial"/>
@@ -15426,8 +16269,9 @@
                 <w:color w:val="58524E"/>
                 <w:sz w:val="24"/>
               </w:rPr>
-              <w:t>avings Projection</w:t>
-            </w:r>
+              <w:t>avings</w:t>
+            </w:r>
+            <w:proofErr w:type="spellEnd"/>
           </w:p>
         </w:tc>
       </w:tr>
@@ -15482,15 +16326,12 @@
                 <w:szCs w:val="20"/>
               </w:rPr>
             </w:pPr>
-            <w:hyperlink r:id="rId21" w:history="1">
+            <w:hyperlink r:id="rId20" w:history="1">
               <w:r>
                 <w:rPr>
                   <w:rStyle w:val="Hyperlink"/>
-                  <w:rFonts w:ascii="Arial" w:eastAsia="Georgia" w:hAnsi="Arial" w:cs="Arial"/>
-                  <w:sz w:val="20"/>
-                  <w:szCs w:val="20"/>
                 </w:rPr>
-                <w:t>https://github.com/liguori/savings-projection</w:t>
+                <w:t>https://github.com/liguori/savings</w:t>
               </w:r>
             </w:hyperlink>
           </w:p>
@@ -15767,6 +16608,7 @@
                 <w:lang w:eastAsia="en-US"/>
               </w:rPr>
             </w:pPr>
+            <w:proofErr w:type="spellStart"/>
             <w:r>
               <w:rPr>
                 <w:rFonts w:ascii="Arial" w:eastAsia="Arial" w:hAnsi="Arial" w:cs="Arial"/>
@@ -15775,7 +16617,18 @@
                 <w:sz w:val="24"/>
                 <w:lang w:eastAsia="en-US"/>
               </w:rPr>
-              <w:t>ChessBoard Plus</w:t>
+              <w:t>ChessBoard</w:t>
+            </w:r>
+            <w:proofErr w:type="spellEnd"/>
+            <w:r>
+              <w:rPr>
+                <w:rFonts w:ascii="Arial" w:eastAsia="Arial" w:hAnsi="Arial" w:cs="Arial"/>
+                <w:b/>
+                <w:color w:val="58524E"/>
+                <w:sz w:val="24"/>
+                <w:lang w:eastAsia="en-US"/>
+              </w:rPr>
+              <w:t xml:space="preserve"> Plus</w:t>
             </w:r>
           </w:p>
         </w:tc>
@@ -15823,7 +16676,7 @@
           </w:tcPr>
           <w:p>
             <w:pPr>
-              <w:spacing w:before="50"/>
+              <w:spacing w:before="46"/>
               <w:ind w:right="-20"/>
               <w:rPr>
                 <w:rFonts w:ascii="Arial" w:eastAsia="Georgia" w:hAnsi="Arial" w:cs="Arial"/>
@@ -15831,13 +16684,10 @@
                 <w:szCs w:val="20"/>
               </w:rPr>
             </w:pPr>
-            <w:hyperlink r:id="rId22" w:history="1">
+            <w:hyperlink r:id="rId21" w:history="1">
               <w:r>
                 <w:rPr>
                   <w:rStyle w:val="Hyperlink"/>
-                  <w:rFonts w:ascii="Arial" w:eastAsia="Georgia" w:hAnsi="Arial" w:cs="Arial"/>
-                  <w:sz w:val="20"/>
-                  <w:szCs w:val="20"/>
                 </w:rPr>
                 <w:t>http://github.com/liguori/ChessboardPlus</w:t>
               </w:r>
@@ -16146,7 +16996,7 @@
           </w:tcPr>
           <w:p>
             <w:pPr>
-              <w:spacing w:before="50"/>
+              <w:spacing w:before="46"/>
               <w:ind w:right="-20"/>
               <w:rPr>
                 <w:rFonts w:ascii="Arial" w:eastAsia="Georgia" w:hAnsi="Arial" w:cs="Arial"/>
@@ -16154,13 +17004,10 @@
                 <w:szCs w:val="20"/>
               </w:rPr>
             </w:pPr>
-            <w:hyperlink r:id="rId23" w:history="1">
+            <w:hyperlink r:id="rId22" w:history="1">
               <w:r>
                 <w:rPr>
                   <w:rStyle w:val="Hyperlink"/>
-                  <w:rFonts w:ascii="Arial" w:eastAsia="Georgia" w:hAnsi="Arial" w:cs="Arial"/>
-                  <w:sz w:val="20"/>
-                  <w:szCs w:val="20"/>
                 </w:rPr>
                 <w:t>http://github.com/liguori/Tetris</w:t>
               </w:r>
@@ -16349,12 +17196,21 @@
                 <w:color w:val="58524E"/>
               </w:rPr>
             </w:pPr>
-            <w:r>
-              <w:rPr>
-                <w:rFonts w:ascii="Arial" w:eastAsia="Arial" w:hAnsi="Arial" w:cs="Arial"/>
-                <w:color w:val="58524E"/>
-              </w:rPr>
-              <w:t>C# , Windows Form</w:t>
+            <w:proofErr w:type="gramStart"/>
+            <w:r>
+              <w:rPr>
+                <w:rFonts w:ascii="Arial" w:eastAsia="Arial" w:hAnsi="Arial" w:cs="Arial"/>
+                <w:color w:val="58524E"/>
+              </w:rPr>
+              <w:t>C# ,</w:t>
+            </w:r>
+            <w:proofErr w:type="gramEnd"/>
+            <w:r>
+              <w:rPr>
+                <w:rFonts w:ascii="Arial" w:eastAsia="Arial" w:hAnsi="Arial" w:cs="Arial"/>
+                <w:color w:val="58524E"/>
+              </w:rPr>
+              <w:t xml:space="preserve"> Windows Form</w:t>
             </w:r>
           </w:p>
         </w:tc>
@@ -16372,7 +17228,7 @@
       </w:pPr>
     </w:p>
     <w:sectPr>
-      <w:footerReference w:type="default" r:id="rId24"/>
+      <w:footerReference w:type="default" r:id="rId23"/>
       <w:type w:val="continuous"/>
       <w:pgSz w:w="11920" w:h="16840"/>
       <w:pgMar w:top="900" w:right="1100" w:bottom="280" w:left="1020" w:header="0" w:footer="170" w:gutter="0"/>
@@ -16384,7 +17240,7 @@
 </file>
 
 <file path=word/endnotes.xml><?xml version="1.0" encoding="utf-8"?>
-<w:endnotes xmlns:wpc="http://schemas.microsoft.com/office/word/2010/wordprocessingCanvas" xmlns:cx="http://schemas.microsoft.com/office/drawing/2014/chartex" xmlns:cx1="http://schemas.microsoft.com/office/drawing/2015/9/8/chartex" xmlns:cx2="http://schemas.microsoft.com/office/drawing/2015/10/21/chartex" xmlns:cx3="http://schemas.microsoft.com/office/drawing/2016/5/9/chartex" xmlns:cx4="http://schemas.microsoft.com/office/drawing/2016/5/10/chartex" xmlns:cx5="http://schemas.microsoft.com/office/drawing/2016/5/11/chartex" xmlns:cx6="http://schemas.microsoft.com/office/drawing/2016/5/12/chartex" xmlns:cx7="http://schemas.microsoft.com/office/drawing/2016/5/13/chartex" xmlns:cx8="http://schemas.microsoft.com/office/drawing/2016/5/14/chartex" xmlns:mc="http://schemas.openxmlformats.org/markup-compatibility/2006" xmlns:aink="http://schemas.microsoft.com/office/drawing/2016/ink" xmlns:am3d="http://schemas.microsoft.com/office/drawing/2017/model3d" xmlns:o="urn:schemas-microsoft-com:office:office" xmlns:r="http://schemas.openxmlformats.org/officeDocument/2006/relationships" xmlns:m="http://schemas.openxmlformats.org/officeDocument/2006/math" xmlns:v="urn:schemas-microsoft-com:vml" xmlns:wp14="http://schemas.microsoft.com/office/word/2010/wordprocessingDrawing" xmlns:wp="http://schemas.openxmlformats.org/drawingml/2006/wordprocessingDrawing" xmlns:w10="urn:schemas-microsoft-com:office:word" xmlns:w="http://schemas.openxmlformats.org/wordprocessingml/2006/main" xmlns:w14="http://schemas.microsoft.com/office/word/2010/wordml" xmlns:w15="http://schemas.microsoft.com/office/word/2012/wordml" xmlns:w16cex="http://schemas.microsoft.com/office/word/2018/wordml/cex" xmlns:w16cid="http://schemas.microsoft.com/office/word/2016/wordml/cid" xmlns:w16="http://schemas.microsoft.com/office/word/2018/wordml" xmlns:w16sdtdh="http://schemas.microsoft.com/office/word/2020/wordml/sdtdatahash" xmlns:w16se="http://schemas.microsoft.com/office/word/2015/wordml/symex" xmlns:wpg="http://schemas.microsoft.com/office/word/2010/wordprocessingGroup" xmlns:wpi="http://schemas.microsoft.com/office/word/2010/wordprocessingInk" xmlns:wne="http://schemas.microsoft.com/office/word/2006/wordml" xmlns:wps="http://schemas.microsoft.com/office/word/2010/wordprocessingShape" mc:Ignorable="w14 w15 w16se w16cid w16 w16cex w16sdtdh wp14">
+<w:endnotes xmlns:wpc="http://schemas.microsoft.com/office/word/2010/wordprocessingCanvas" xmlns:cx="http://schemas.microsoft.com/office/drawing/2014/chartex" xmlns:cx1="http://schemas.microsoft.com/office/drawing/2015/9/8/chartex" xmlns:cx2="http://schemas.microsoft.com/office/drawing/2015/10/21/chartex" xmlns:cx3="http://schemas.microsoft.com/office/drawing/2016/5/9/chartex" xmlns:cx4="http://schemas.microsoft.com/office/drawing/2016/5/10/chartex" xmlns:cx5="http://schemas.microsoft.com/office/drawing/2016/5/11/chartex" xmlns:cx6="http://schemas.microsoft.com/office/drawing/2016/5/12/chartex" xmlns:cx7="http://schemas.microsoft.com/office/drawing/2016/5/13/chartex" xmlns:cx8="http://schemas.microsoft.com/office/drawing/2016/5/14/chartex" xmlns:mc="http://schemas.openxmlformats.org/markup-compatibility/2006" xmlns:aink="http://schemas.microsoft.com/office/drawing/2016/ink" xmlns:am3d="http://schemas.microsoft.com/office/drawing/2017/model3d" xmlns:o="urn:schemas-microsoft-com:office:office" xmlns:oel="http://schemas.microsoft.com/office/2019/extlst" xmlns:r="http://schemas.openxmlformats.org/officeDocument/2006/relationships" xmlns:m="http://schemas.openxmlformats.org/officeDocument/2006/math" xmlns:v="urn:schemas-microsoft-com:vml" xmlns:wp14="http://schemas.microsoft.com/office/word/2010/wordprocessingDrawing" xmlns:wp="http://schemas.openxmlformats.org/drawingml/2006/wordprocessingDrawing" xmlns:w10="urn:schemas-microsoft-com:office:word" xmlns:w="http://schemas.openxmlformats.org/wordprocessingml/2006/main" xmlns:w14="http://schemas.microsoft.com/office/word/2010/wordml" xmlns:w15="http://schemas.microsoft.com/office/word/2012/wordml" xmlns:w16cex="http://schemas.microsoft.com/office/word/2018/wordml/cex" xmlns:w16cid="http://schemas.microsoft.com/office/word/2016/wordml/cid" xmlns:w16="http://schemas.microsoft.com/office/word/2018/wordml" xmlns:w16sdtdh="http://schemas.microsoft.com/office/word/2020/wordml/sdtdatahash" xmlns:w16se="http://schemas.microsoft.com/office/word/2015/wordml/symex" xmlns:wpg="http://schemas.microsoft.com/office/word/2010/wordprocessingGroup" xmlns:wpi="http://schemas.microsoft.com/office/word/2010/wordprocessingInk" xmlns:wne="http://schemas.microsoft.com/office/word/2006/wordml" xmlns:wps="http://schemas.microsoft.com/office/word/2010/wordprocessingShape" mc:Ignorable="w14 w15 w16se w16cid w16 w16cex w16sdtdh wp14">
   <w:endnote w:type="separator" w:id="-1">
     <w:p>
       <w:pPr>
@@ -16409,7 +17265,7 @@
 </file>
 
 <file path=word/footer1.xml><?xml version="1.0" encoding="utf-8"?>
-<w:ftr xmlns:wpc="http://schemas.microsoft.com/office/word/2010/wordprocessingCanvas" xmlns:cx="http://schemas.microsoft.com/office/drawing/2014/chartex" xmlns:cx1="http://schemas.microsoft.com/office/drawing/2015/9/8/chartex" xmlns:cx2="http://schemas.microsoft.com/office/drawing/2015/10/21/chartex" xmlns:cx3="http://schemas.microsoft.com/office/drawing/2016/5/9/chartex" xmlns:cx4="http://schemas.microsoft.com/office/drawing/2016/5/10/chartex" xmlns:cx5="http://schemas.microsoft.com/office/drawing/2016/5/11/chartex" xmlns:cx6="http://schemas.microsoft.com/office/drawing/2016/5/12/chartex" xmlns:cx7="http://schemas.microsoft.com/office/drawing/2016/5/13/chartex" xmlns:cx8="http://schemas.microsoft.com/office/drawing/2016/5/14/chartex" xmlns:mc="http://schemas.openxmlformats.org/markup-compatibility/2006" xmlns:aink="http://schemas.microsoft.com/office/drawing/2016/ink" xmlns:am3d="http://schemas.microsoft.com/office/drawing/2017/model3d" xmlns:o="urn:schemas-microsoft-com:office:office" xmlns:r="http://schemas.openxmlformats.org/officeDocument/2006/relationships" xmlns:m="http://schemas.openxmlformats.org/officeDocument/2006/math" xmlns:v="urn:schemas-microsoft-com:vml" xmlns:wp14="http://schemas.microsoft.com/office/word/2010/wordprocessingDrawing" xmlns:wp="http://schemas.openxmlformats.org/drawingml/2006/wordprocessingDrawing" xmlns:w10="urn:schemas-microsoft-com:office:word" xmlns:w="http://schemas.openxmlformats.org/wordprocessingml/2006/main" xmlns:w14="http://schemas.microsoft.com/office/word/2010/wordml" xmlns:w15="http://schemas.microsoft.com/office/word/2012/wordml" xmlns:w16cex="http://schemas.microsoft.com/office/word/2018/wordml/cex" xmlns:w16cid="http://schemas.microsoft.com/office/word/2016/wordml/cid" xmlns:w16="http://schemas.microsoft.com/office/word/2018/wordml" xmlns:w16sdtdh="http://schemas.microsoft.com/office/word/2020/wordml/sdtdatahash" xmlns:w16se="http://schemas.microsoft.com/office/word/2015/wordml/symex" xmlns:wpg="http://schemas.microsoft.com/office/word/2010/wordprocessingGroup" xmlns:wpi="http://schemas.microsoft.com/office/word/2010/wordprocessingInk" xmlns:wne="http://schemas.microsoft.com/office/word/2006/wordml" xmlns:wps="http://schemas.microsoft.com/office/word/2010/wordprocessingShape" mc:Ignorable="w14 w15 w16se w16cid w16 w16cex w16sdtdh wp14">
+<w:ftr xmlns:wpc="http://schemas.microsoft.com/office/word/2010/wordprocessingCanvas" xmlns:cx="http://schemas.microsoft.com/office/drawing/2014/chartex" xmlns:cx1="http://schemas.microsoft.com/office/drawing/2015/9/8/chartex" xmlns:cx2="http://schemas.microsoft.com/office/drawing/2015/10/21/chartex" xmlns:cx3="http://schemas.microsoft.com/office/drawing/2016/5/9/chartex" xmlns:cx4="http://schemas.microsoft.com/office/drawing/2016/5/10/chartex" xmlns:cx5="http://schemas.microsoft.com/office/drawing/2016/5/11/chartex" xmlns:cx6="http://schemas.microsoft.com/office/drawing/2016/5/12/chartex" xmlns:cx7="http://schemas.microsoft.com/office/drawing/2016/5/13/chartex" xmlns:cx8="http://schemas.microsoft.com/office/drawing/2016/5/14/chartex" xmlns:mc="http://schemas.openxmlformats.org/markup-compatibility/2006" xmlns:aink="http://schemas.microsoft.com/office/drawing/2016/ink" xmlns:am3d="http://schemas.microsoft.com/office/drawing/2017/model3d" xmlns:o="urn:schemas-microsoft-com:office:office" xmlns:oel="http://schemas.microsoft.com/office/2019/extlst" xmlns:r="http://schemas.openxmlformats.org/officeDocument/2006/relationships" xmlns:m="http://schemas.openxmlformats.org/officeDocument/2006/math" xmlns:v="urn:schemas-microsoft-com:vml" xmlns:wp14="http://schemas.microsoft.com/office/word/2010/wordprocessingDrawing" xmlns:wp="http://schemas.openxmlformats.org/drawingml/2006/wordprocessingDrawing" xmlns:w10="urn:schemas-microsoft-com:office:word" xmlns:w="http://schemas.openxmlformats.org/wordprocessingml/2006/main" xmlns:w14="http://schemas.microsoft.com/office/word/2010/wordml" xmlns:w15="http://schemas.microsoft.com/office/word/2012/wordml" xmlns:w16cex="http://schemas.microsoft.com/office/word/2018/wordml/cex" xmlns:w16cid="http://schemas.microsoft.com/office/word/2016/wordml/cid" xmlns:w16="http://schemas.microsoft.com/office/word/2018/wordml" xmlns:w16sdtdh="http://schemas.microsoft.com/office/word/2020/wordml/sdtdatahash" xmlns:w16se="http://schemas.microsoft.com/office/word/2015/wordml/symex" xmlns:wpg="http://schemas.microsoft.com/office/word/2010/wordprocessingGroup" xmlns:wpi="http://schemas.microsoft.com/office/word/2010/wordprocessingInk" xmlns:wne="http://schemas.microsoft.com/office/word/2006/wordml" xmlns:wps="http://schemas.microsoft.com/office/word/2010/wordprocessingShape" mc:Ignorable="w14 w15 w16se w16cid w16 w16cex w16sdtdh wp14">
   <w:tbl>
     <w:tblPr>
       <w:tblStyle w:val="TableGrid"/>
@@ -16763,7 +17619,7 @@
 </file>
 
 <file path=word/footnotes.xml><?xml version="1.0" encoding="utf-8"?>
-<w:footnotes xmlns:wpc="http://schemas.microsoft.com/office/word/2010/wordprocessingCanvas" xmlns:cx="http://schemas.microsoft.com/office/drawing/2014/chartex" xmlns:cx1="http://schemas.microsoft.com/office/drawing/2015/9/8/chartex" xmlns:cx2="http://schemas.microsoft.com/office/drawing/2015/10/21/chartex" xmlns:cx3="http://schemas.microsoft.com/office/drawing/2016/5/9/chartex" xmlns:cx4="http://schemas.microsoft.com/office/drawing/2016/5/10/chartex" xmlns:cx5="http://schemas.microsoft.com/office/drawing/2016/5/11/chartex" xmlns:cx6="http://schemas.microsoft.com/office/drawing/2016/5/12/chartex" xmlns:cx7="http://schemas.microsoft.com/office/drawing/2016/5/13/chartex" xmlns:cx8="http://schemas.microsoft.com/office/drawing/2016/5/14/chartex" xmlns:mc="http://schemas.openxmlformats.org/markup-compatibility/2006" xmlns:aink="http://schemas.microsoft.com/office/drawing/2016/ink" xmlns:am3d="http://schemas.microsoft.com/office/drawing/2017/model3d" xmlns:o="urn:schemas-microsoft-com:office:office" xmlns:r="http://schemas.openxmlformats.org/officeDocument/2006/relationships" xmlns:m="http://schemas.openxmlformats.org/officeDocument/2006/math" xmlns:v="urn:schemas-microsoft-com:vml" xmlns:wp14="http://schemas.microsoft.com/office/word/2010/wordprocessingDrawing" xmlns:wp="http://schemas.openxmlformats.org/drawingml/2006/wordprocessingDrawing" xmlns:w10="urn:schemas-microsoft-com:office:word" xmlns:w="http://schemas.openxmlformats.org/wordprocessingml/2006/main" xmlns:w14="http://schemas.microsoft.com/office/word/2010/wordml" xmlns:w15="http://schemas.microsoft.com/office/word/2012/wordml" xmlns:w16cex="http://schemas.microsoft.com/office/word/2018/wordml/cex" xmlns:w16cid="http://schemas.microsoft.com/office/word/2016/wordml/cid" xmlns:w16="http://schemas.microsoft.com/office/word/2018/wordml" xmlns:w16sdtdh="http://schemas.microsoft.com/office/word/2020/wordml/sdtdatahash" xmlns:w16se="http://schemas.microsoft.com/office/word/2015/wordml/symex" xmlns:wpg="http://schemas.microsoft.com/office/word/2010/wordprocessingGroup" xmlns:wpi="http://schemas.microsoft.com/office/word/2010/wordprocessingInk" xmlns:wne="http://schemas.microsoft.com/office/word/2006/wordml" xmlns:wps="http://schemas.microsoft.com/office/word/2010/wordprocessingShape" mc:Ignorable="w14 w15 w16se w16cid w16 w16cex w16sdtdh wp14">
+<w:footnotes xmlns:wpc="http://schemas.microsoft.com/office/word/2010/wordprocessingCanvas" xmlns:cx="http://schemas.microsoft.com/office/drawing/2014/chartex" xmlns:cx1="http://schemas.microsoft.com/office/drawing/2015/9/8/chartex" xmlns:cx2="http://schemas.microsoft.com/office/drawing/2015/10/21/chartex" xmlns:cx3="http://schemas.microsoft.com/office/drawing/2016/5/9/chartex" xmlns:cx4="http://schemas.microsoft.com/office/drawing/2016/5/10/chartex" xmlns:cx5="http://schemas.microsoft.com/office/drawing/2016/5/11/chartex" xmlns:cx6="http://schemas.microsoft.com/office/drawing/2016/5/12/chartex" xmlns:cx7="http://schemas.microsoft.com/office/drawing/2016/5/13/chartex" xmlns:cx8="http://schemas.microsoft.com/office/drawing/2016/5/14/chartex" xmlns:mc="http://schemas.openxmlformats.org/markup-compatibility/2006" xmlns:aink="http://schemas.microsoft.com/office/drawing/2016/ink" xmlns:am3d="http://schemas.microsoft.com/office/drawing/2017/model3d" xmlns:o="urn:schemas-microsoft-com:office:office" xmlns:oel="http://schemas.microsoft.com/office/2019/extlst" xmlns:r="http://schemas.openxmlformats.org/officeDocument/2006/relationships" xmlns:m="http://schemas.openxmlformats.org/officeDocument/2006/math" xmlns:v="urn:schemas-microsoft-com:vml" xmlns:wp14="http://schemas.microsoft.com/office/word/2010/wordprocessingDrawing" xmlns:wp="http://schemas.openxmlformats.org/drawingml/2006/wordprocessingDrawing" xmlns:w10="urn:schemas-microsoft-com:office:word" xmlns:w="http://schemas.openxmlformats.org/wordprocessingml/2006/main" xmlns:w14="http://schemas.microsoft.com/office/word/2010/wordml" xmlns:w15="http://schemas.microsoft.com/office/word/2012/wordml" xmlns:w16cex="http://schemas.microsoft.com/office/word/2018/wordml/cex" xmlns:w16cid="http://schemas.microsoft.com/office/word/2016/wordml/cid" xmlns:w16="http://schemas.microsoft.com/office/word/2018/wordml" xmlns:w16sdtdh="http://schemas.microsoft.com/office/word/2020/wordml/sdtdatahash" xmlns:w16se="http://schemas.microsoft.com/office/word/2015/wordml/symex" xmlns:wpg="http://schemas.microsoft.com/office/word/2010/wordprocessingGroup" xmlns:wpi="http://schemas.microsoft.com/office/word/2010/wordprocessingInk" xmlns:wne="http://schemas.microsoft.com/office/word/2006/wordml" xmlns:wps="http://schemas.microsoft.com/office/word/2010/wordprocessingShape" mc:Ignorable="w14 w15 w16se w16cid w16 w16cex w16sdtdh wp14">
   <w:footnote w:type="separator" w:id="-1">
     <w:p>
       <w:pPr>
@@ -16788,7 +17644,7 @@
 </file>
 
 <file path=word/numbering.xml><?xml version="1.0" encoding="utf-8"?>
-<w:numbering xmlns:wpc="http://schemas.microsoft.com/office/word/2010/wordprocessingCanvas" xmlns:cx="http://schemas.microsoft.com/office/drawing/2014/chartex" xmlns:cx1="http://schemas.microsoft.com/office/drawing/2015/9/8/chartex" xmlns:cx2="http://schemas.microsoft.com/office/drawing/2015/10/21/chartex" xmlns:cx3="http://schemas.microsoft.com/office/drawing/2016/5/9/chartex" xmlns:cx4="http://schemas.microsoft.com/office/drawing/2016/5/10/chartex" xmlns:cx5="http://schemas.microsoft.com/office/drawing/2016/5/11/chartex" xmlns:cx6="http://schemas.microsoft.com/office/drawing/2016/5/12/chartex" xmlns:cx7="http://schemas.microsoft.com/office/drawing/2016/5/13/chartex" xmlns:cx8="http://schemas.microsoft.com/office/drawing/2016/5/14/chartex" xmlns:mc="http://schemas.openxmlformats.org/markup-compatibility/2006" xmlns:aink="http://schemas.microsoft.com/office/drawing/2016/ink" xmlns:am3d="http://schemas.microsoft.com/office/drawing/2017/model3d" xmlns:o="urn:schemas-microsoft-com:office:office" xmlns:r="http://schemas.openxmlformats.org/officeDocument/2006/relationships" xmlns:m="http://schemas.openxmlformats.org/officeDocument/2006/math" xmlns:v="urn:schemas-microsoft-com:vml" xmlns:wp14="http://schemas.microsoft.com/office/word/2010/wordprocessingDrawing" xmlns:wp="http://schemas.openxmlformats.org/drawingml/2006/wordprocessingDrawing" xmlns:w10="urn:schemas-microsoft-com:office:word" xmlns:w="http://schemas.openxmlformats.org/wordprocessingml/2006/main" xmlns:w14="http://schemas.microsoft.com/office/word/2010/wordml" xmlns:w15="http://schemas.microsoft.com/office/word/2012/wordml" xmlns:w16cex="http://schemas.microsoft.com/office/word/2018/wordml/cex" xmlns:w16cid="http://schemas.microsoft.com/office/word/2016/wordml/cid" xmlns:w16="http://schemas.microsoft.com/office/word/2018/wordml" xmlns:w16sdtdh="http://schemas.microsoft.com/office/word/2020/wordml/sdtdatahash" xmlns:w16se="http://schemas.microsoft.com/office/word/2015/wordml/symex" xmlns:wpg="http://schemas.microsoft.com/office/word/2010/wordprocessingGroup" xmlns:wpi="http://schemas.microsoft.com/office/word/2010/wordprocessingInk" xmlns:wne="http://schemas.microsoft.com/office/word/2006/wordml" xmlns:wps="http://schemas.microsoft.com/office/word/2010/wordprocessingShape" mc:Ignorable="w14 w15 w16se w16cid w16 w16cex w16sdtdh wp14">
+<w:numbering xmlns:wpc="http://schemas.microsoft.com/office/word/2010/wordprocessingCanvas" xmlns:cx="http://schemas.microsoft.com/office/drawing/2014/chartex" xmlns:cx1="http://schemas.microsoft.com/office/drawing/2015/9/8/chartex" xmlns:cx2="http://schemas.microsoft.com/office/drawing/2015/10/21/chartex" xmlns:cx3="http://schemas.microsoft.com/office/drawing/2016/5/9/chartex" xmlns:cx4="http://schemas.microsoft.com/office/drawing/2016/5/10/chartex" xmlns:cx5="http://schemas.microsoft.com/office/drawing/2016/5/11/chartex" xmlns:cx6="http://schemas.microsoft.com/office/drawing/2016/5/12/chartex" xmlns:cx7="http://schemas.microsoft.com/office/drawing/2016/5/13/chartex" xmlns:cx8="http://schemas.microsoft.com/office/drawing/2016/5/14/chartex" xmlns:mc="http://schemas.openxmlformats.org/markup-compatibility/2006" xmlns:aink="http://schemas.microsoft.com/office/drawing/2016/ink" xmlns:am3d="http://schemas.microsoft.com/office/drawing/2017/model3d" xmlns:o="urn:schemas-microsoft-com:office:office" xmlns:oel="http://schemas.microsoft.com/office/2019/extlst" xmlns:r="http://schemas.openxmlformats.org/officeDocument/2006/relationships" xmlns:m="http://schemas.openxmlformats.org/officeDocument/2006/math" xmlns:v="urn:schemas-microsoft-com:vml" xmlns:wp14="http://schemas.microsoft.com/office/word/2010/wordprocessingDrawing" xmlns:wp="http://schemas.openxmlformats.org/drawingml/2006/wordprocessingDrawing" xmlns:w10="urn:schemas-microsoft-com:office:word" xmlns:w="http://schemas.openxmlformats.org/wordprocessingml/2006/main" xmlns:w14="http://schemas.microsoft.com/office/word/2010/wordml" xmlns:w15="http://schemas.microsoft.com/office/word/2012/wordml" xmlns:w16cex="http://schemas.microsoft.com/office/word/2018/wordml/cex" xmlns:w16cid="http://schemas.microsoft.com/office/word/2016/wordml/cid" xmlns:w16="http://schemas.microsoft.com/office/word/2018/wordml" xmlns:w16sdtdh="http://schemas.microsoft.com/office/word/2020/wordml/sdtdatahash" xmlns:w16se="http://schemas.microsoft.com/office/word/2015/wordml/symex" xmlns:wpg="http://schemas.microsoft.com/office/word/2010/wordprocessingGroup" xmlns:wpi="http://schemas.microsoft.com/office/word/2010/wordprocessingInk" xmlns:wne="http://schemas.microsoft.com/office/word/2006/wordml" xmlns:wps="http://schemas.microsoft.com/office/word/2010/wordprocessingShape" mc:Ignorable="w14 w15 w16se w16cid w16 w16cex w16sdtdh wp14">
   <w:abstractNum w:abstractNumId="0" w15:restartNumberingAfterBreak="0">
     <w:nsid w:val="2CB71711"/>
     <w:multiLevelType w:val="hybridMultilevel"/>
@@ -17693,28 +18549,28 @@
       </w:rPr>
     </w:lvl>
   </w:abstractNum>
-  <w:num w:numId="1">
+  <w:num w:numId="1" w16cid:durableId="1206135474">
     <w:abstractNumId w:val="0"/>
   </w:num>
-  <w:num w:numId="2">
+  <w:num w:numId="2" w16cid:durableId="1928994899">
     <w:abstractNumId w:val="7"/>
   </w:num>
-  <w:num w:numId="3">
+  <w:num w:numId="3" w16cid:durableId="1754621503">
     <w:abstractNumId w:val="4"/>
   </w:num>
-  <w:num w:numId="4">
+  <w:num w:numId="4" w16cid:durableId="672025353">
     <w:abstractNumId w:val="2"/>
   </w:num>
-  <w:num w:numId="5">
+  <w:num w:numId="5" w16cid:durableId="344939553">
     <w:abstractNumId w:val="3"/>
   </w:num>
-  <w:num w:numId="6">
+  <w:num w:numId="6" w16cid:durableId="1494839323">
     <w:abstractNumId w:val="1"/>
   </w:num>
-  <w:num w:numId="7">
+  <w:num w:numId="7" w16cid:durableId="1599488027">
     <w:abstractNumId w:val="5"/>
   </w:num>
-  <w:num w:numId="8">
+  <w:num w:numId="8" w16cid:durableId="249511301">
     <w:abstractNumId w:val="6"/>
   </w:num>
 </w:numbering>

--- a/it/curriculum_gianluigi_liguori.docx
+++ b/it/curriculum_gianluigi_liguori.docx
@@ -276,7 +276,16 @@
           <w:sz w:val="28"/>
           <w:szCs w:val="28"/>
         </w:rPr>
-        <w:t xml:space="preserve">APP INNOVATION CUSTOMER ENGINEER @ </w:t>
+        <w:t>CLOUD SOLUTION ARCHITECT</w:t>
+      </w:r>
+      <w:r>
+        <w:rPr>
+          <w:rFonts w:ascii="Georgia" w:eastAsia="Georgia" w:hAnsi="Georgia" w:cs="Georgia"/>
+          <w:color w:val="FFFFFF"/>
+          <w:sz w:val="28"/>
+          <w:szCs w:val="28"/>
+        </w:rPr>
+        <w:t xml:space="preserve"> @ </w:t>
       </w:r>
       <w:r>
         <w:rPr>
@@ -2585,7 +2594,6 @@
         </w:rPr>
         <w:t xml:space="preserve"> (</w:t>
       </w:r>
-      <w:proofErr w:type="spellStart"/>
       <w:r>
         <w:rPr>
           <w:rFonts w:ascii="Arial" w:eastAsia="Arial" w:hAnsi="Arial" w:cs="Arial"/>
@@ -2593,77 +2601,7 @@
           <w:sz w:val="24"/>
           <w:szCs w:val="20"/>
         </w:rPr>
-        <w:t>Kanban</w:t>
-      </w:r>
-      <w:proofErr w:type="spellEnd"/>
-      <w:r>
-        <w:rPr>
-          <w:rFonts w:ascii="Arial" w:eastAsia="Arial" w:hAnsi="Arial" w:cs="Arial"/>
-          <w:color w:val="58524E"/>
-          <w:sz w:val="24"/>
-          <w:szCs w:val="20"/>
-        </w:rPr>
-        <w:t xml:space="preserve">, Agile, </w:t>
-      </w:r>
-      <w:proofErr w:type="spellStart"/>
-      <w:r>
-        <w:rPr>
-          <w:rFonts w:ascii="Arial" w:eastAsia="Arial" w:hAnsi="Arial" w:cs="Arial"/>
-          <w:color w:val="58524E"/>
-          <w:sz w:val="24"/>
-          <w:szCs w:val="20"/>
-        </w:rPr>
-        <w:t>Scrum</w:t>
-      </w:r>
-      <w:proofErr w:type="spellEnd"/>
-      <w:r>
-        <w:rPr>
-          <w:rFonts w:ascii="Arial" w:eastAsia="Arial" w:hAnsi="Arial" w:cs="Arial"/>
-          <w:color w:val="58524E"/>
-          <w:sz w:val="24"/>
-          <w:szCs w:val="20"/>
-        </w:rPr>
-        <w:t xml:space="preserve">, </w:t>
-      </w:r>
-      <w:proofErr w:type="spellStart"/>
-      <w:r>
-        <w:rPr>
-          <w:rFonts w:ascii="Arial" w:eastAsia="Arial" w:hAnsi="Arial" w:cs="Arial"/>
-          <w:color w:val="58524E"/>
-          <w:sz w:val="24"/>
-          <w:szCs w:val="20"/>
-        </w:rPr>
-        <w:t>xP</w:t>
-      </w:r>
-      <w:proofErr w:type="spellEnd"/>
-      <w:r>
-        <w:rPr>
-          <w:rFonts w:ascii="Arial" w:eastAsia="Arial" w:hAnsi="Arial" w:cs="Arial"/>
-          <w:color w:val="58524E"/>
-          <w:sz w:val="24"/>
-          <w:szCs w:val="20"/>
-        </w:rPr>
-        <w:t xml:space="preserve">, TDD, </w:t>
-      </w:r>
-      <w:proofErr w:type="spellStart"/>
-      <w:r>
-        <w:rPr>
-          <w:rFonts w:ascii="Arial" w:eastAsia="Arial" w:hAnsi="Arial" w:cs="Arial"/>
-          <w:color w:val="58524E"/>
-          <w:sz w:val="24"/>
-          <w:szCs w:val="20"/>
-        </w:rPr>
-        <w:t>DevOps</w:t>
-      </w:r>
-      <w:proofErr w:type="spellEnd"/>
-      <w:r>
-        <w:rPr>
-          <w:rFonts w:ascii="Arial" w:eastAsia="Arial" w:hAnsi="Arial" w:cs="Arial"/>
-          <w:color w:val="58524E"/>
-          <w:sz w:val="24"/>
-          <w:szCs w:val="20"/>
-        </w:rPr>
-        <w:t xml:space="preserve">, </w:t>
+        <w:t xml:space="preserve">Kanban, Agile, Scrum, xP, TDD, </w:t>
       </w:r>
       <w:r>
         <w:rPr>
@@ -2672,9 +2610,8 @@
           <w:sz w:val="24"/>
           <w:szCs w:val="20"/>
         </w:rPr>
-        <w:t xml:space="preserve">CI/CD, </w:t>
+        <w:t xml:space="preserve">DevOps, </w:t>
       </w:r>
-      <w:proofErr w:type="spellStart"/>
       <w:r>
         <w:rPr>
           <w:rFonts w:ascii="Arial" w:eastAsia="Arial" w:hAnsi="Arial" w:cs="Arial"/>
@@ -2682,9 +2619,8 @@
           <w:sz w:val="24"/>
           <w:szCs w:val="20"/>
         </w:rPr>
-        <w:t>IaC</w:t>
+        <w:t>CI/CD, IaC</w:t>
       </w:r>
-      <w:proofErr w:type="spellEnd"/>
       <w:r>
         <w:rPr>
           <w:rFonts w:ascii="Arial" w:eastAsia="Arial" w:hAnsi="Arial" w:cs="Arial"/>
@@ -2710,19 +2646,8 @@
           <w:sz w:val="24"/>
           <w:szCs w:val="20"/>
         </w:rPr>
-        <w:t xml:space="preserve"> </w:t>
+        <w:t xml:space="preserve"> Microservizi</w:t>
       </w:r>
-      <w:proofErr w:type="spellStart"/>
-      <w:r>
-        <w:rPr>
-          <w:rFonts w:ascii="Arial" w:eastAsia="Arial" w:hAnsi="Arial" w:cs="Arial"/>
-          <w:color w:val="58524E"/>
-          <w:sz w:val="24"/>
-          <w:szCs w:val="20"/>
-        </w:rPr>
-        <w:t>Microservizi</w:t>
-      </w:r>
-      <w:proofErr w:type="spellEnd"/>
       <w:r>
         <w:rPr>
           <w:rFonts w:ascii="Arial" w:eastAsia="Arial" w:hAnsi="Arial" w:cs="Arial"/>
@@ -4735,61 +4660,15 @@
                 <w:color w:val="58524E"/>
                 <w:lang w:val="en-US" w:eastAsia="en-US"/>
               </w:rPr>
-              <w:t xml:space="preserve">; </w:t>
-            </w:r>
-            <w:proofErr w:type="spellStart"/>
+              <w:t xml:space="preserve">; Netbeans; Eclipse; </w:t>
+            </w:r>
             <w:r>
               <w:rPr>
                 <w:rFonts w:ascii="Arial" w:eastAsia="Arial" w:hAnsi="Arial" w:cs="Arial"/>
                 <w:color w:val="58524E"/>
                 <w:lang w:val="en-US" w:eastAsia="en-US"/>
               </w:rPr>
-              <w:t>Netbeans</w:t>
-            </w:r>
-            <w:proofErr w:type="spellEnd"/>
-            <w:r>
-              <w:rPr>
-                <w:rFonts w:ascii="Arial" w:eastAsia="Arial" w:hAnsi="Arial" w:cs="Arial"/>
-                <w:color w:val="58524E"/>
-                <w:lang w:val="en-US" w:eastAsia="en-US"/>
-              </w:rPr>
-              <w:t xml:space="preserve">; Eclipse; </w:t>
-            </w:r>
-            <w:proofErr w:type="spellStart"/>
-            <w:r>
-              <w:rPr>
-                <w:rFonts w:ascii="Arial" w:eastAsia="Arial" w:hAnsi="Arial" w:cs="Arial"/>
-                <w:color w:val="58524E"/>
-                <w:lang w:val="en-US" w:eastAsia="en-US"/>
-              </w:rPr>
-              <w:t>Sql</w:t>
-            </w:r>
-            <w:proofErr w:type="spellEnd"/>
-            <w:r>
-              <w:rPr>
-                <w:rFonts w:ascii="Arial" w:eastAsia="Arial" w:hAnsi="Arial" w:cs="Arial"/>
-                <w:color w:val="58524E"/>
-                <w:lang w:val="en-US" w:eastAsia="en-US"/>
-              </w:rPr>
-              <w:t xml:space="preserve"> Server </w:t>
-            </w:r>
-            <w:proofErr w:type="spellStart"/>
-            <w:r>
-              <w:rPr>
-                <w:rFonts w:ascii="Arial" w:eastAsia="Arial" w:hAnsi="Arial" w:cs="Arial"/>
-                <w:color w:val="58524E"/>
-                <w:lang w:val="en-US" w:eastAsia="en-US"/>
-              </w:rPr>
-              <w:t>Managament</w:t>
-            </w:r>
-            <w:proofErr w:type="spellEnd"/>
-            <w:r>
-              <w:rPr>
-                <w:rFonts w:ascii="Arial" w:eastAsia="Arial" w:hAnsi="Arial" w:cs="Arial"/>
-                <w:color w:val="58524E"/>
-                <w:lang w:val="en-US" w:eastAsia="en-US"/>
-              </w:rPr>
-              <w:t xml:space="preserve"> S</w:t>
+              <w:t>Sql Server Managament S</w:t>
             </w:r>
             <w:r>
               <w:rPr>
@@ -4988,50 +4867,70 @@
                 <w:color w:val="58524E"/>
                 <w:lang w:val="en-US" w:eastAsia="en-US"/>
               </w:rPr>
-              <w:t xml:space="preserve">ASP.NET Web Form, MVC, </w:t>
-            </w:r>
-            <w:proofErr w:type="spellStart"/>
+              <w:t>ASP.NET Web Form, MVC, WebAPI; .NET</w:t>
+            </w:r>
+            <w:r>
+              <w:rPr>
+                <w:rFonts w:ascii="Arial" w:eastAsia="Arial" w:hAnsi="Arial" w:cs="Arial"/>
+                <w:color w:val="58524E"/>
+                <w:lang w:val="en-US"/>
+              </w:rPr>
+              <w:t xml:space="preserve"> SignalR</w:t>
+            </w:r>
             <w:r>
               <w:rPr>
                 <w:rFonts w:ascii="Arial" w:eastAsia="Arial" w:hAnsi="Arial" w:cs="Arial"/>
                 <w:color w:val="58524E"/>
                 <w:lang w:val="en-US" w:eastAsia="en-US"/>
               </w:rPr>
-              <w:t>WebAPI</w:t>
-            </w:r>
-            <w:proofErr w:type="spellEnd"/>
+              <w:t>;</w:t>
+            </w:r>
             <w:r>
               <w:rPr>
                 <w:rFonts w:ascii="Arial" w:eastAsia="Arial" w:hAnsi="Arial" w:cs="Arial"/>
                 <w:color w:val="58524E"/>
                 <w:lang w:val="en-US" w:eastAsia="en-US"/>
               </w:rPr>
-              <w:t>; .NET</w:t>
-            </w:r>
-            <w:r>
-              <w:rPr>
-                <w:rFonts w:ascii="Arial" w:eastAsia="Arial" w:hAnsi="Arial" w:cs="Arial"/>
-                <w:color w:val="58524E"/>
-                <w:lang w:val="en-US"/>
-              </w:rPr>
-              <w:t xml:space="preserve"> </w:t>
-            </w:r>
-            <w:proofErr w:type="spellStart"/>
-            <w:r>
-              <w:rPr>
-                <w:rFonts w:ascii="Arial" w:eastAsia="Arial" w:hAnsi="Arial" w:cs="Arial"/>
-                <w:color w:val="58524E"/>
-                <w:lang w:val="en-US"/>
-              </w:rPr>
-              <w:t>SignalR</w:t>
-            </w:r>
-            <w:proofErr w:type="spellEnd"/>
+              <w:t xml:space="preserve"> Angular; </w:t>
+            </w:r>
             <w:r>
               <w:rPr>
                 <w:rFonts w:ascii="Arial" w:eastAsia="Arial" w:hAnsi="Arial" w:cs="Arial"/>
                 <w:color w:val="58524E"/>
                 <w:lang w:val="en-US" w:eastAsia="en-US"/>
               </w:rPr>
+              <w:t xml:space="preserve">React; </w:t>
+            </w:r>
+            <w:r>
+              <w:rPr>
+                <w:rFonts w:ascii="Arial" w:eastAsia="Arial" w:hAnsi="Arial" w:cs="Arial"/>
+                <w:color w:val="58524E"/>
+                <w:lang w:val="en-US" w:eastAsia="en-US"/>
+              </w:rPr>
+              <w:t>EntityFramework</w:t>
+            </w:r>
+            <w:r>
+              <w:rPr>
+                <w:rFonts w:ascii="Arial" w:eastAsia="Arial" w:hAnsi="Arial" w:cs="Arial"/>
+                <w:color w:val="58524E"/>
+                <w:lang w:val="en-US" w:eastAsia="en-US"/>
+              </w:rPr>
+              <w:t>; Windows Forms</w:t>
+            </w:r>
+            <w:r>
+              <w:rPr>
+                <w:rFonts w:ascii="Arial" w:eastAsia="Arial" w:hAnsi="Arial" w:cs="Arial"/>
+                <w:color w:val="58524E"/>
+                <w:lang w:val="en-US" w:eastAsia="en-US"/>
+              </w:rPr>
+              <w:t>; JSON</w:t>
+            </w:r>
+            <w:r>
+              <w:rPr>
+                <w:rFonts w:ascii="Arial" w:eastAsia="Arial" w:hAnsi="Arial" w:cs="Arial"/>
+                <w:color w:val="58524E"/>
+                <w:lang w:val="en-US" w:eastAsia="en-US"/>
+              </w:rPr>
               <w:t>;</w:t>
             </w:r>
             <w:r>
@@ -5040,7 +4939,7 @@
                 <w:color w:val="58524E"/>
                 <w:lang w:val="en-US" w:eastAsia="en-US"/>
               </w:rPr>
-              <w:t xml:space="preserve"> Angular; </w:t>
+              <w:t xml:space="preserve"> jQuery; Bootstrap; Zurb Foundation; NodeJS; ADO.NET; Crystal Report; Web Services SOAP/REST; Cordova; Lightswitch; WPF / XAML; XML / XSLT;</w:t>
             </w:r>
             <w:r>
               <w:rPr>
@@ -5048,111 +4947,7 @@
                 <w:color w:val="58524E"/>
                 <w:lang w:val="en-US" w:eastAsia="en-US"/>
               </w:rPr>
-              <w:t xml:space="preserve">React; </w:t>
-            </w:r>
-            <w:proofErr w:type="spellStart"/>
-            <w:r>
-              <w:rPr>
-                <w:rFonts w:ascii="Arial" w:eastAsia="Arial" w:hAnsi="Arial" w:cs="Arial"/>
-                <w:color w:val="58524E"/>
-                <w:lang w:val="en-US" w:eastAsia="en-US"/>
-              </w:rPr>
-              <w:t>EntityFramework</w:t>
-            </w:r>
-            <w:proofErr w:type="spellEnd"/>
-            <w:r>
-              <w:rPr>
-                <w:rFonts w:ascii="Arial" w:eastAsia="Arial" w:hAnsi="Arial" w:cs="Arial"/>
-                <w:color w:val="58524E"/>
-                <w:lang w:val="en-US" w:eastAsia="en-US"/>
-              </w:rPr>
-              <w:t>; Windows Forms</w:t>
-            </w:r>
-            <w:r>
-              <w:rPr>
-                <w:rFonts w:ascii="Arial" w:eastAsia="Arial" w:hAnsi="Arial" w:cs="Arial"/>
-                <w:color w:val="58524E"/>
-                <w:lang w:val="en-US" w:eastAsia="en-US"/>
-              </w:rPr>
-              <w:t>; JSON</w:t>
-            </w:r>
-            <w:r>
-              <w:rPr>
-                <w:rFonts w:ascii="Arial" w:eastAsia="Arial" w:hAnsi="Arial" w:cs="Arial"/>
-                <w:color w:val="58524E"/>
-                <w:lang w:val="en-US" w:eastAsia="en-US"/>
-              </w:rPr>
-              <w:t>;</w:t>
-            </w:r>
-            <w:r>
-              <w:rPr>
-                <w:rFonts w:ascii="Arial" w:eastAsia="Arial" w:hAnsi="Arial" w:cs="Arial"/>
-                <w:color w:val="58524E"/>
-                <w:lang w:val="en-US" w:eastAsia="en-US"/>
-              </w:rPr>
-              <w:t xml:space="preserve"> jQuery; Bootstrap; </w:t>
-            </w:r>
-            <w:proofErr w:type="spellStart"/>
-            <w:r>
-              <w:rPr>
-                <w:rFonts w:ascii="Arial" w:eastAsia="Arial" w:hAnsi="Arial" w:cs="Arial"/>
-                <w:color w:val="58524E"/>
-                <w:lang w:val="en-US" w:eastAsia="en-US"/>
-              </w:rPr>
-              <w:t>Zurb</w:t>
-            </w:r>
-            <w:proofErr w:type="spellEnd"/>
-            <w:r>
-              <w:rPr>
-                <w:rFonts w:ascii="Arial" w:eastAsia="Arial" w:hAnsi="Arial" w:cs="Arial"/>
-                <w:color w:val="58524E"/>
-                <w:lang w:val="en-US" w:eastAsia="en-US"/>
-              </w:rPr>
-              <w:t xml:space="preserve"> Foundation; NodeJS; ADO.NET; Crystal Report; Web Services SOAP/REST; Cordova; </w:t>
-            </w:r>
-            <w:proofErr w:type="spellStart"/>
-            <w:r>
-              <w:rPr>
-                <w:rFonts w:ascii="Arial" w:eastAsia="Arial" w:hAnsi="Arial" w:cs="Arial"/>
-                <w:color w:val="58524E"/>
-                <w:lang w:val="en-US" w:eastAsia="en-US"/>
-              </w:rPr>
-              <w:t>Lightswitch</w:t>
-            </w:r>
-            <w:proofErr w:type="spellEnd"/>
-            <w:r>
-              <w:rPr>
-                <w:rFonts w:ascii="Arial" w:eastAsia="Arial" w:hAnsi="Arial" w:cs="Arial"/>
-                <w:color w:val="58524E"/>
-                <w:lang w:val="en-US" w:eastAsia="en-US"/>
-              </w:rPr>
-              <w:t>; WPF / XAML; XML / XSLT;</w:t>
-            </w:r>
-            <w:r>
-              <w:rPr>
-                <w:rFonts w:ascii="Arial" w:eastAsia="Arial" w:hAnsi="Arial" w:cs="Arial"/>
-                <w:color w:val="58524E"/>
-                <w:lang w:val="en-US" w:eastAsia="en-US"/>
-              </w:rPr>
-              <w:t xml:space="preserve"> AJAX; Auth0; </w:t>
-            </w:r>
-            <w:proofErr w:type="spellStart"/>
-            <w:r>
-              <w:rPr>
-                <w:rFonts w:ascii="Arial" w:eastAsia="Arial" w:hAnsi="Arial" w:cs="Arial"/>
-                <w:color w:val="58524E"/>
-                <w:lang w:val="en-US" w:eastAsia="en-US"/>
-              </w:rPr>
-              <w:t>OneSignal</w:t>
-            </w:r>
-            <w:proofErr w:type="spellEnd"/>
-            <w:r>
-              <w:rPr>
-                <w:rFonts w:ascii="Arial" w:eastAsia="Arial" w:hAnsi="Arial" w:cs="Arial"/>
-                <w:color w:val="58524E"/>
-                <w:lang w:val="en-US" w:eastAsia="en-US"/>
-              </w:rPr>
-              <w:t>; Dapper;</w:t>
+              <w:t xml:space="preserve"> AJAX; Auth0; OneSignal; Dapper;</w:t>
             </w:r>
             <w:r>
               <w:rPr>
@@ -5309,25 +5104,7 @@
                 <w:color w:val="58524E"/>
                 <w:lang w:val="en-US" w:eastAsia="en-US"/>
               </w:rPr>
-              <w:t xml:space="preserve"> </w:t>
-            </w:r>
-            <w:proofErr w:type="spellStart"/>
-            <w:r>
-              <w:rPr>
-                <w:rFonts w:ascii="Arial" w:eastAsia="Arial" w:hAnsi="Arial" w:cs="Arial"/>
-                <w:color w:val="58524E"/>
-                <w:lang w:val="en-US" w:eastAsia="en-US"/>
-              </w:rPr>
-              <w:t>CosmosDB</w:t>
-            </w:r>
-            <w:proofErr w:type="spellEnd"/>
-            <w:r>
-              <w:rPr>
-                <w:rFonts w:ascii="Arial" w:eastAsia="Arial" w:hAnsi="Arial" w:cs="Arial"/>
-                <w:color w:val="58524E"/>
-                <w:lang w:val="en-US" w:eastAsia="en-US"/>
-              </w:rPr>
-              <w:t>;</w:t>
+              <w:t xml:space="preserve"> CosmosDB;</w:t>
             </w:r>
             <w:r>
               <w:rPr>
@@ -7868,7 +7645,6 @@
         </w:rPr>
         <w:t xml:space="preserve"> </w:t>
       </w:r>
-      <w:proofErr w:type="spellStart"/>
       <w:r>
         <w:rPr>
           <w:rFonts w:ascii="Georgia" w:eastAsia="Georgia" w:hAnsi="Georgia" w:cs="Georgia"/>
@@ -7880,7 +7656,6 @@
         </w:rPr>
         <w:t>Certificazioni</w:t>
       </w:r>
-      <w:proofErr w:type="spellEnd"/>
     </w:p>
     <w:p>
       <w:pPr>
@@ -10476,43 +10251,8 @@
                 <w:sz w:val="24"/>
                 <w:szCs w:val="24"/>
               </w:rPr>
-              <w:t xml:space="preserve">App Innovation </w:t>
-            </w:r>
-            <w:r>
-              <w:rPr>
-                <w:rFonts w:ascii="Arial" w:eastAsia="Georgia" w:hAnsi="Arial" w:cs="Arial"/>
-                <w:b/>
-                <w:bCs/>
-                <w:color w:val="4F81BD" w:themeColor="accent1"/>
-                <w:sz w:val="24"/>
-                <w:szCs w:val="24"/>
-              </w:rPr>
-              <w:t>Customer</w:t>
-            </w:r>
-            <w:r>
-              <w:rPr>
-                <w:rFonts w:ascii="Arial" w:eastAsia="Georgia" w:hAnsi="Arial" w:cs="Arial"/>
-                <w:b/>
-                <w:bCs/>
-                <w:color w:val="4F81BD" w:themeColor="accent1"/>
-                <w:sz w:val="24"/>
-                <w:szCs w:val="24"/>
-              </w:rPr>
-              <w:t xml:space="preserve"> </w:t>
-            </w:r>
-            <w:proofErr w:type="spellStart"/>
-            <w:r>
-              <w:rPr>
-                <w:rFonts w:ascii="Arial" w:eastAsia="Georgia" w:hAnsi="Arial" w:cs="Arial"/>
-                <w:b/>
-                <w:bCs/>
-                <w:color w:val="4F81BD" w:themeColor="accent1"/>
-                <w:sz w:val="24"/>
-                <w:szCs w:val="24"/>
-              </w:rPr>
-              <w:t>Engineer</w:t>
-            </w:r>
-            <w:proofErr w:type="spellEnd"/>
+              <w:t>Cloud Solution Architect</w:t>
+            </w:r>
           </w:p>
         </w:tc>
       </w:tr>
@@ -10584,25 +10324,7 @@
                 <w:color w:val="58524E"/>
                 <w:lang w:eastAsia="en-US"/>
               </w:rPr>
-              <w:t xml:space="preserve">Sono responsabile nell'aiutare i nostri clienti ad ottenere il meglio dalle loro scelte tecnologiche e </w:t>
-            </w:r>
-            <w:proofErr w:type="gramStart"/>
-            <w:r>
-              <w:rPr>
-                <w:rFonts w:ascii="Arial" w:eastAsia="Arial" w:hAnsi="Arial" w:cs="Arial"/>
-                <w:color w:val="58524E"/>
-                <w:lang w:eastAsia="en-US"/>
-              </w:rPr>
-              <w:t>dai team</w:t>
-            </w:r>
-            <w:proofErr w:type="gramEnd"/>
-            <w:r>
-              <w:rPr>
-                <w:rFonts w:ascii="Arial" w:eastAsia="Arial" w:hAnsi="Arial" w:cs="Arial"/>
-                <w:color w:val="58524E"/>
-                <w:lang w:eastAsia="en-US"/>
-              </w:rPr>
-              <w:t xml:space="preserve"> di sviluppo. Il mio obiettivo è semplice, stimolare ed ispirare i clienti Microsoft.</w:t>
+              <w:t>Sono responsabile nell'aiutare i nostri clienti ad ottenere il meglio dalle loro scelte tecnologiche e dai team di sviluppo. Il mio obiettivo è semplice, stimolare ed ispirare i clienti Microsoft.</w:t>
             </w:r>
           </w:p>
           <w:p>
@@ -10630,7 +10352,6 @@
                 <w:lang w:val="en-US" w:eastAsia="en-US"/>
               </w:rPr>
             </w:pPr>
-            <w:proofErr w:type="spellStart"/>
             <w:r>
               <w:rPr>
                 <w:rFonts w:ascii="Arial" w:eastAsia="Arial" w:hAnsi="Arial" w:cs="Arial"/>
@@ -10638,17 +10359,15 @@
                 <w:color w:val="58524E"/>
                 <w:lang w:val="en-US" w:eastAsia="en-US"/>
               </w:rPr>
-              <w:t>Tecnologie</w:t>
-            </w:r>
-            <w:proofErr w:type="spellEnd"/>
-            <w:r>
-              <w:rPr>
-                <w:rFonts w:ascii="Arial" w:eastAsia="Arial" w:hAnsi="Arial" w:cs="Arial"/>
-                <w:b/>
+              <w:t xml:space="preserve">Tecnologie: </w:t>
+            </w:r>
+            <w:r>
+              <w:rPr>
+                <w:rFonts w:ascii="Arial" w:eastAsia="Arial" w:hAnsi="Arial" w:cs="Arial"/>
                 <w:color w:val="58524E"/>
                 <w:lang w:val="en-US" w:eastAsia="en-US"/>
               </w:rPr>
-              <w:t xml:space="preserve">: </w:t>
+              <w:t>Azure</w:t>
             </w:r>
             <w:r>
               <w:rPr>
@@ -10656,7 +10375,7 @@
                 <w:color w:val="58524E"/>
                 <w:lang w:val="en-US" w:eastAsia="en-US"/>
               </w:rPr>
-              <w:t>Azure</w:t>
+              <w:t xml:space="preserve"> </w:t>
             </w:r>
             <w:r>
               <w:rPr>
@@ -10664,7 +10383,7 @@
                 <w:color w:val="58524E"/>
                 <w:lang w:val="en-US" w:eastAsia="en-US"/>
               </w:rPr>
-              <w:t xml:space="preserve"> </w:t>
+              <w:t>(IaaS, Paas, Serverless,</w:t>
             </w:r>
             <w:r>
               <w:rPr>
@@ -10672,25 +10391,23 @@
                 <w:color w:val="58524E"/>
                 <w:lang w:val="en-US" w:eastAsia="en-US"/>
               </w:rPr>
-              <w:t xml:space="preserve">(IaaS, </w:t>
-            </w:r>
-            <w:proofErr w:type="spellStart"/>
+              <w:t xml:space="preserve"> Identity,</w:t>
+            </w:r>
             <w:r>
               <w:rPr>
                 <w:rFonts w:ascii="Arial" w:eastAsia="Arial" w:hAnsi="Arial" w:cs="Arial"/>
                 <w:color w:val="58524E"/>
                 <w:lang w:val="en-US" w:eastAsia="en-US"/>
               </w:rPr>
-              <w:t>Paas</w:t>
-            </w:r>
-            <w:proofErr w:type="spellEnd"/>
+              <w:t xml:space="preserve"> Database, Monitor, </w:t>
+            </w:r>
             <w:r>
               <w:rPr>
                 <w:rFonts w:ascii="Arial" w:eastAsia="Arial" w:hAnsi="Arial" w:cs="Arial"/>
                 <w:color w:val="58524E"/>
                 <w:lang w:val="en-US" w:eastAsia="en-US"/>
               </w:rPr>
-              <w:t>, Serverless,</w:t>
+              <w:t xml:space="preserve">Bot, </w:t>
             </w:r>
             <w:r>
               <w:rPr>
@@ -10698,7 +10415,7 @@
                 <w:color w:val="58524E"/>
                 <w:lang w:val="en-US" w:eastAsia="en-US"/>
               </w:rPr>
-              <w:t xml:space="preserve"> Identity,</w:t>
+              <w:t>Cognitive Services, Containers, DevOps)</w:t>
             </w:r>
             <w:r>
               <w:rPr>
@@ -10706,7 +10423,7 @@
                 <w:color w:val="58524E"/>
                 <w:lang w:val="en-US" w:eastAsia="en-US"/>
               </w:rPr>
-              <w:t xml:space="preserve"> Database, Monitor, </w:t>
+              <w:t xml:space="preserve">, </w:t>
             </w:r>
             <w:r>
               <w:rPr>
@@ -10714,7 +10431,7 @@
                 <w:color w:val="58524E"/>
                 <w:lang w:val="en-US" w:eastAsia="en-US"/>
               </w:rPr>
-              <w:t xml:space="preserve">Bot, </w:t>
+              <w:t xml:space="preserve">GitHub, </w:t>
             </w:r>
             <w:r>
               <w:rPr>
@@ -10722,49 +10439,7 @@
                 <w:color w:val="58524E"/>
                 <w:lang w:val="en-US" w:eastAsia="en-US"/>
               </w:rPr>
-              <w:t>Cognitive Services, Containers, DevOps)</w:t>
-            </w:r>
-            <w:r>
-              <w:rPr>
-                <w:rFonts w:ascii="Arial" w:eastAsia="Arial" w:hAnsi="Arial" w:cs="Arial"/>
-                <w:color w:val="58524E"/>
-                <w:lang w:val="en-US" w:eastAsia="en-US"/>
-              </w:rPr>
-              <w:t xml:space="preserve">, </w:t>
-            </w:r>
-            <w:r>
-              <w:rPr>
-                <w:rFonts w:ascii="Arial" w:eastAsia="Arial" w:hAnsi="Arial" w:cs="Arial"/>
-                <w:color w:val="58524E"/>
-                <w:lang w:val="en-US" w:eastAsia="en-US"/>
-              </w:rPr>
-              <w:t xml:space="preserve">GitHub, </w:t>
-            </w:r>
-            <w:r>
-              <w:rPr>
-                <w:rFonts w:ascii="Arial" w:eastAsia="Arial" w:hAnsi="Arial" w:cs="Arial"/>
-                <w:color w:val="58524E"/>
-                <w:lang w:val="en-US" w:eastAsia="en-US"/>
-              </w:rPr>
-              <w:t xml:space="preserve">Visual Studio, .NET Core, .NET Framework, SQL Server, C#, VB.NET, ASP.NET, </w:t>
-            </w:r>
-            <w:proofErr w:type="spellStart"/>
-            <w:r>
-              <w:rPr>
-                <w:rFonts w:ascii="Arial" w:eastAsia="Arial" w:hAnsi="Arial" w:cs="Arial"/>
-                <w:color w:val="58524E"/>
-                <w:lang w:val="en-US" w:eastAsia="en-US"/>
-              </w:rPr>
-              <w:t>EntityFramework</w:t>
-            </w:r>
-            <w:proofErr w:type="spellEnd"/>
-            <w:r>
-              <w:rPr>
-                <w:rFonts w:ascii="Arial" w:eastAsia="Arial" w:hAnsi="Arial" w:cs="Arial"/>
-                <w:color w:val="58524E"/>
-                <w:lang w:val="en-US" w:eastAsia="en-US"/>
-              </w:rPr>
-              <w:t>, WCF, WPF, Windows Forms</w:t>
+              <w:t>Visual Studio, .NET Core, .NET Framework, SQL Server, C#, VB.NET, ASP.NET, EntityFramework, WCF, WPF, Windows Forms</w:t>
             </w:r>
           </w:p>
         </w:tc>
@@ -10911,21 +10586,8 @@
                 <w:szCs w:val="26"/>
                 <w:lang w:eastAsia="en-US"/>
               </w:rPr>
-              <w:t xml:space="preserve">INNOVAWAY </w:t>
-            </w:r>
-            <w:proofErr w:type="spellStart"/>
-            <w:r>
-              <w:rPr>
-                <w:rFonts w:ascii="Arial" w:eastAsia="Arial" w:hAnsi="Arial" w:cs="Arial"/>
-                <w:b/>
-                <w:color w:val="58524E"/>
-                <w:sz w:val="26"/>
-                <w:szCs w:val="26"/>
-                <w:lang w:eastAsia="en-US"/>
-              </w:rPr>
-              <w:t>s.p.a.</w:t>
-            </w:r>
-            <w:proofErr w:type="spellEnd"/>
+              <w:t>INNOVAWAY s.p.a.</w:t>
+            </w:r>
           </w:p>
         </w:tc>
       </w:tr>
@@ -11218,160 +10880,14 @@
               </w:rPr>
               <w:t xml:space="preserve">: </w:t>
             </w:r>
-            <w:proofErr w:type="spellStart"/>
-            <w:r>
-              <w:rPr>
-                <w:rFonts w:ascii="Arial" w:eastAsia="Arial" w:hAnsi="Arial" w:cs="Arial"/>
-                <w:color w:val="58524E"/>
-                <w:lang w:eastAsia="en-US"/>
-              </w:rPr>
-              <w:t>NodeJS</w:t>
-            </w:r>
-            <w:proofErr w:type="spellEnd"/>
-            <w:r>
-              <w:rPr>
-                <w:rFonts w:ascii="Arial" w:eastAsia="Arial" w:hAnsi="Arial" w:cs="Arial"/>
-                <w:color w:val="58524E"/>
-                <w:lang w:eastAsia="en-US"/>
-              </w:rPr>
-              <w:t xml:space="preserve">, </w:t>
-            </w:r>
-            <w:proofErr w:type="spellStart"/>
-            <w:r>
-              <w:rPr>
-                <w:rFonts w:ascii="Arial" w:eastAsia="Arial" w:hAnsi="Arial" w:cs="Arial"/>
-                <w:color w:val="58524E"/>
-                <w:lang w:eastAsia="en-US"/>
-              </w:rPr>
-              <w:t>Javascript</w:t>
-            </w:r>
-            <w:proofErr w:type="spellEnd"/>
-            <w:r>
-              <w:rPr>
-                <w:rFonts w:ascii="Arial" w:eastAsia="Arial" w:hAnsi="Arial" w:cs="Arial"/>
-                <w:color w:val="58524E"/>
-                <w:lang w:eastAsia="en-US"/>
-              </w:rPr>
-              <w:t xml:space="preserve">, HTML, </w:t>
-            </w:r>
-            <w:proofErr w:type="spellStart"/>
-            <w:r>
-              <w:rPr>
-                <w:rFonts w:ascii="Arial" w:eastAsia="Arial" w:hAnsi="Arial" w:cs="Arial"/>
-                <w:color w:val="58524E"/>
-                <w:lang w:eastAsia="en-US"/>
-              </w:rPr>
-              <w:t>Angular</w:t>
-            </w:r>
-            <w:proofErr w:type="spellEnd"/>
-            <w:r>
-              <w:rPr>
-                <w:rFonts w:ascii="Arial" w:eastAsia="Arial" w:hAnsi="Arial" w:cs="Arial"/>
-                <w:color w:val="58524E"/>
-                <w:lang w:eastAsia="en-US"/>
-              </w:rPr>
-              <w:t xml:space="preserve">, Electron, </w:t>
-            </w:r>
-            <w:proofErr w:type="spellStart"/>
-            <w:r>
-              <w:rPr>
-                <w:rFonts w:ascii="Arial" w:eastAsia="Arial" w:hAnsi="Arial" w:cs="Arial"/>
-                <w:color w:val="58524E"/>
-                <w:lang w:eastAsia="en-US"/>
-              </w:rPr>
-              <w:t>rsyslog</w:t>
-            </w:r>
-            <w:proofErr w:type="spellEnd"/>
-            <w:r>
-              <w:rPr>
-                <w:rFonts w:ascii="Arial" w:eastAsia="Arial" w:hAnsi="Arial" w:cs="Arial"/>
-                <w:color w:val="58524E"/>
-                <w:lang w:eastAsia="en-US"/>
-              </w:rPr>
-              <w:t xml:space="preserve">, </w:t>
-            </w:r>
-            <w:proofErr w:type="spellStart"/>
-            <w:r>
-              <w:rPr>
-                <w:rFonts w:ascii="Arial" w:eastAsia="Arial" w:hAnsi="Arial" w:cs="Arial"/>
-                <w:color w:val="58524E"/>
-                <w:lang w:eastAsia="en-US"/>
-              </w:rPr>
-              <w:t>RabbitMQ</w:t>
-            </w:r>
-            <w:proofErr w:type="spellEnd"/>
-            <w:r>
-              <w:rPr>
-                <w:rFonts w:ascii="Arial" w:eastAsia="Arial" w:hAnsi="Arial" w:cs="Arial"/>
-                <w:color w:val="58524E"/>
-                <w:lang w:eastAsia="en-US"/>
-              </w:rPr>
-              <w:t xml:space="preserve">, </w:t>
-            </w:r>
-            <w:proofErr w:type="spellStart"/>
-            <w:r>
-              <w:rPr>
-                <w:rFonts w:ascii="Arial" w:eastAsia="Arial" w:hAnsi="Arial" w:cs="Arial"/>
-                <w:color w:val="58524E"/>
-                <w:lang w:eastAsia="en-US"/>
-              </w:rPr>
-              <w:t>ElasticSearch</w:t>
-            </w:r>
-            <w:proofErr w:type="spellEnd"/>
-            <w:r>
-              <w:rPr>
-                <w:rFonts w:ascii="Arial" w:eastAsia="Arial" w:hAnsi="Arial" w:cs="Arial"/>
-                <w:color w:val="58524E"/>
-                <w:lang w:eastAsia="en-US"/>
-              </w:rPr>
-              <w:t xml:space="preserve">, Logstash, </w:t>
-            </w:r>
-            <w:proofErr w:type="spellStart"/>
-            <w:r>
-              <w:rPr>
-                <w:rFonts w:ascii="Arial" w:eastAsia="Arial" w:hAnsi="Arial" w:cs="Arial"/>
-                <w:color w:val="58524E"/>
-                <w:lang w:eastAsia="en-US"/>
-              </w:rPr>
-              <w:t>Kibana</w:t>
-            </w:r>
-            <w:proofErr w:type="spellEnd"/>
-            <w:r>
-              <w:rPr>
-                <w:rFonts w:ascii="Arial" w:eastAsia="Arial" w:hAnsi="Arial" w:cs="Arial"/>
-                <w:color w:val="58524E"/>
-                <w:lang w:eastAsia="en-US"/>
-              </w:rPr>
-              <w:t xml:space="preserve">, Beats, </w:t>
-            </w:r>
-            <w:proofErr w:type="spellStart"/>
-            <w:r>
-              <w:rPr>
-                <w:rFonts w:ascii="Arial" w:eastAsia="Arial" w:hAnsi="Arial" w:cs="Arial"/>
-                <w:color w:val="58524E"/>
-                <w:lang w:eastAsia="en-US"/>
-              </w:rPr>
-              <w:t>hawkBit</w:t>
-            </w:r>
-            <w:proofErr w:type="spellEnd"/>
-            <w:r>
-              <w:rPr>
-                <w:rFonts w:ascii="Arial" w:eastAsia="Arial" w:hAnsi="Arial" w:cs="Arial"/>
-                <w:color w:val="58524E"/>
-                <w:lang w:eastAsia="en-US"/>
-              </w:rPr>
-              <w:t xml:space="preserve">, </w:t>
-            </w:r>
-            <w:proofErr w:type="spellStart"/>
-            <w:r>
-              <w:rPr>
-                <w:rFonts w:ascii="Arial" w:eastAsia="Arial" w:hAnsi="Arial" w:cs="Arial"/>
-                <w:color w:val="58524E"/>
-                <w:lang w:eastAsia="en-US"/>
-              </w:rPr>
-              <w:t>SailsJS</w:t>
-            </w:r>
-            <w:proofErr w:type="spellEnd"/>
+            <w:r>
+              <w:rPr>
+                <w:rFonts w:ascii="Arial" w:eastAsia="Arial" w:hAnsi="Arial" w:cs="Arial"/>
+                <w:color w:val="58524E"/>
+                <w:lang w:eastAsia="en-US"/>
+              </w:rPr>
+              <w:t>NodeJS, Javascript, HTML, Angular, Electron, rsyslog, RabbitMQ, ElasticSearch, Logstash, Kibana, Beats, hawkBit, SailsJS</w:t>
+            </w:r>
           </w:p>
           <w:p>
             <w:pPr>
@@ -11456,7 +10972,6 @@
                 <w:lang w:val="en-US" w:eastAsia="en-US"/>
               </w:rPr>
             </w:pPr>
-            <w:proofErr w:type="spellStart"/>
             <w:r>
               <w:rPr>
                 <w:rFonts w:ascii="Arial" w:eastAsia="Arial" w:hAnsi="Arial" w:cs="Arial"/>
@@ -11464,43 +10979,15 @@
                 <w:color w:val="58524E"/>
                 <w:lang w:val="en-US" w:eastAsia="en-US"/>
               </w:rPr>
-              <w:t>Tecnologie</w:t>
-            </w:r>
-            <w:proofErr w:type="spellEnd"/>
-            <w:r>
-              <w:rPr>
-                <w:rFonts w:ascii="Arial" w:eastAsia="Arial" w:hAnsi="Arial" w:cs="Arial"/>
-                <w:b/>
+              <w:t xml:space="preserve">Tecnologie: </w:t>
+            </w:r>
+            <w:r>
+              <w:rPr>
+                <w:rFonts w:ascii="Arial" w:eastAsia="Arial" w:hAnsi="Arial" w:cs="Arial"/>
                 <w:color w:val="58524E"/>
                 <w:lang w:val="en-US" w:eastAsia="en-US"/>
               </w:rPr>
-              <w:t xml:space="preserve">: </w:t>
-            </w:r>
-            <w:r>
-              <w:rPr>
-                <w:rFonts w:ascii="Arial" w:eastAsia="Arial" w:hAnsi="Arial" w:cs="Arial"/>
-                <w:color w:val="58524E"/>
-                <w:lang w:val="en-US" w:eastAsia="en-US"/>
-              </w:rPr>
-              <w:t xml:space="preserve">C#, </w:t>
-            </w:r>
-            <w:proofErr w:type="spellStart"/>
-            <w:r>
-              <w:rPr>
-                <w:rFonts w:ascii="Arial" w:eastAsia="Arial" w:hAnsi="Arial" w:cs="Arial"/>
-                <w:color w:val="58524E"/>
-                <w:lang w:val="en-US" w:eastAsia="en-US"/>
-              </w:rPr>
-              <w:t>Javascript</w:t>
-            </w:r>
-            <w:proofErr w:type="spellEnd"/>
-            <w:r>
-              <w:rPr>
-                <w:rFonts w:ascii="Arial" w:eastAsia="Arial" w:hAnsi="Arial" w:cs="Arial"/>
-                <w:color w:val="58524E"/>
-                <w:lang w:val="en-US" w:eastAsia="en-US"/>
-              </w:rPr>
-              <w:t xml:space="preserve">, </w:t>
+              <w:t xml:space="preserve">C#, Javascript, </w:t>
             </w:r>
             <w:r>
               <w:rPr>
@@ -11663,21 +11150,8 @@
                 <w:szCs w:val="26"/>
                 <w:lang w:eastAsia="en-US"/>
               </w:rPr>
-              <w:t xml:space="preserve">GRUPPO EURIS </w:t>
-            </w:r>
-            <w:proofErr w:type="spellStart"/>
-            <w:r>
-              <w:rPr>
-                <w:rFonts w:ascii="Arial" w:eastAsia="Arial" w:hAnsi="Arial" w:cs="Arial"/>
-                <w:b/>
-                <w:color w:val="58524E"/>
-                <w:sz w:val="26"/>
-                <w:szCs w:val="26"/>
-                <w:lang w:eastAsia="en-US"/>
-              </w:rPr>
-              <w:t>s.p.a.</w:t>
-            </w:r>
-            <w:proofErr w:type="spellEnd"/>
+              <w:t>GRUPPO EURIS s.p.a.</w:t>
+            </w:r>
           </w:p>
         </w:tc>
       </w:tr>
@@ -12059,62 +11533,32 @@
                 <w:color w:val="58524E"/>
                 <w:lang w:eastAsia="en-US"/>
               </w:rPr>
+              <w:t>, EntityFramework</w:t>
+            </w:r>
+            <w:r>
+              <w:rPr>
+                <w:rFonts w:ascii="Arial" w:eastAsia="Arial" w:hAnsi="Arial" w:cs="Arial"/>
+                <w:color w:val="58524E"/>
+                <w:lang w:eastAsia="en-US"/>
+              </w:rPr>
               <w:t xml:space="preserve">, </w:t>
             </w:r>
-            <w:proofErr w:type="spellStart"/>
-            <w:r>
-              <w:rPr>
-                <w:rFonts w:ascii="Arial" w:eastAsia="Arial" w:hAnsi="Arial" w:cs="Arial"/>
-                <w:color w:val="58524E"/>
-                <w:lang w:eastAsia="en-US"/>
-              </w:rPr>
-              <w:t>EntityFramework</w:t>
-            </w:r>
-            <w:proofErr w:type="spellEnd"/>
-            <w:r>
-              <w:rPr>
-                <w:rFonts w:ascii="Arial" w:eastAsia="Arial" w:hAnsi="Arial" w:cs="Arial"/>
-                <w:color w:val="58524E"/>
-                <w:lang w:eastAsia="en-US"/>
-              </w:rPr>
-              <w:t xml:space="preserve">, </w:t>
-            </w:r>
-            <w:proofErr w:type="spellStart"/>
-            <w:r>
-              <w:rPr>
-                <w:rFonts w:ascii="Arial" w:eastAsia="Arial" w:hAnsi="Arial" w:cs="Arial"/>
-                <w:color w:val="58524E"/>
-                <w:lang w:eastAsia="en-US"/>
-              </w:rPr>
-              <w:t>WebServices</w:t>
-            </w:r>
-            <w:proofErr w:type="spellEnd"/>
-            <w:r>
-              <w:rPr>
-                <w:rFonts w:ascii="Arial" w:eastAsia="Arial" w:hAnsi="Arial" w:cs="Arial"/>
-                <w:color w:val="58524E"/>
-                <w:lang w:eastAsia="en-US"/>
-              </w:rPr>
-              <w:t xml:space="preserve"> SOAP</w:t>
-            </w:r>
-            <w:r>
-              <w:rPr>
-                <w:rFonts w:ascii="Arial" w:eastAsia="Arial" w:hAnsi="Arial" w:cs="Arial"/>
-                <w:color w:val="58524E"/>
-                <w:lang w:eastAsia="en-US"/>
-              </w:rPr>
-              <w:t xml:space="preserve">, </w:t>
-            </w:r>
-            <w:proofErr w:type="spellStart"/>
-            <w:r>
-              <w:rPr>
-                <w:rFonts w:ascii="Arial" w:eastAsia="Arial" w:hAnsi="Arial" w:cs="Arial"/>
-                <w:color w:val="58524E"/>
-                <w:lang w:eastAsia="en-US"/>
-              </w:rPr>
-              <w:t>Angular</w:t>
-            </w:r>
-            <w:proofErr w:type="spellEnd"/>
+            <w:r>
+              <w:rPr>
+                <w:rFonts w:ascii="Arial" w:eastAsia="Arial" w:hAnsi="Arial" w:cs="Arial"/>
+                <w:color w:val="58524E"/>
+                <w:lang w:eastAsia="en-US"/>
+              </w:rPr>
+              <w:t>WebServices SOAP</w:t>
+            </w:r>
+            <w:r>
+              <w:rPr>
+                <w:rFonts w:ascii="Arial" w:eastAsia="Arial" w:hAnsi="Arial" w:cs="Arial"/>
+                <w:color w:val="58524E"/>
+                <w:lang w:eastAsia="en-US"/>
+              </w:rPr>
+              <w:t>, Angular</w:t>
+            </w:r>
           </w:p>
           <w:p>
             <w:pPr>
@@ -12217,7 +11661,6 @@
                 <w:lang w:val="en-US" w:eastAsia="en-US"/>
               </w:rPr>
             </w:pPr>
-            <w:proofErr w:type="spellStart"/>
             <w:r>
               <w:rPr>
                 <w:rFonts w:ascii="Arial" w:eastAsia="Arial" w:hAnsi="Arial" w:cs="Arial"/>
@@ -12225,43 +11668,15 @@
                 <w:color w:val="58524E"/>
                 <w:lang w:val="en-US" w:eastAsia="en-US"/>
               </w:rPr>
-              <w:t>Tecnologie</w:t>
-            </w:r>
-            <w:proofErr w:type="spellEnd"/>
-            <w:r>
-              <w:rPr>
-                <w:rFonts w:ascii="Arial" w:eastAsia="Arial" w:hAnsi="Arial" w:cs="Arial"/>
-                <w:b/>
+              <w:t xml:space="preserve">Tecnologie: </w:t>
+            </w:r>
+            <w:r>
+              <w:rPr>
+                <w:rFonts w:ascii="Arial" w:eastAsia="Arial" w:hAnsi="Arial" w:cs="Arial"/>
                 <w:color w:val="58524E"/>
                 <w:lang w:val="en-US" w:eastAsia="en-US"/>
               </w:rPr>
-              <w:t xml:space="preserve">: </w:t>
-            </w:r>
-            <w:r>
-              <w:rPr>
-                <w:rFonts w:ascii="Arial" w:eastAsia="Arial" w:hAnsi="Arial" w:cs="Arial"/>
-                <w:color w:val="58524E"/>
-                <w:lang w:val="en-US" w:eastAsia="en-US"/>
-              </w:rPr>
-              <w:t xml:space="preserve">C#, SQL Server, </w:t>
-            </w:r>
-            <w:proofErr w:type="spellStart"/>
-            <w:r>
-              <w:rPr>
-                <w:rFonts w:ascii="Arial" w:eastAsia="Arial" w:hAnsi="Arial" w:cs="Arial"/>
-                <w:color w:val="58524E"/>
-                <w:lang w:val="en-US" w:eastAsia="en-US"/>
-              </w:rPr>
-              <w:t>EntityFramework</w:t>
-            </w:r>
-            <w:proofErr w:type="spellEnd"/>
-            <w:r>
-              <w:rPr>
-                <w:rFonts w:ascii="Arial" w:eastAsia="Arial" w:hAnsi="Arial" w:cs="Arial"/>
-                <w:color w:val="58524E"/>
-                <w:lang w:val="en-US" w:eastAsia="en-US"/>
-              </w:rPr>
-              <w:t>, ASP.NET Web API, Swagger</w:t>
+              <w:t>C#, SQL Server, EntityFramework, ASP.NET Web API, Swagger</w:t>
             </w:r>
             <w:r>
               <w:rPr>
@@ -12632,7 +12047,6 @@
               </w:rPr>
               <w:br/>
             </w:r>
-            <w:proofErr w:type="spellStart"/>
             <w:r>
               <w:rPr>
                 <w:rFonts w:ascii="Arial" w:eastAsia="Arial" w:hAnsi="Arial" w:cs="Arial"/>
@@ -12640,61 +12054,15 @@
                 <w:color w:val="58524E"/>
                 <w:lang w:val="en-US" w:eastAsia="en-US"/>
               </w:rPr>
-              <w:t>Tecnologie</w:t>
-            </w:r>
-            <w:proofErr w:type="spellEnd"/>
-            <w:r>
-              <w:rPr>
-                <w:rFonts w:ascii="Arial" w:eastAsia="Arial" w:hAnsi="Arial" w:cs="Arial"/>
-                <w:b/>
+              <w:t xml:space="preserve">Tecnologie: </w:t>
+            </w:r>
+            <w:r>
+              <w:rPr>
+                <w:rFonts w:ascii="Arial" w:eastAsia="Arial" w:hAnsi="Arial" w:cs="Arial"/>
                 <w:color w:val="58524E"/>
                 <w:lang w:val="en-US" w:eastAsia="en-US"/>
               </w:rPr>
-              <w:t xml:space="preserve">: </w:t>
-            </w:r>
-            <w:r>
-              <w:rPr>
-                <w:rFonts w:ascii="Arial" w:eastAsia="Arial" w:hAnsi="Arial" w:cs="Arial"/>
-                <w:color w:val="58524E"/>
-                <w:lang w:val="en-US" w:eastAsia="en-US"/>
-              </w:rPr>
-              <w:t xml:space="preserve">ASP.NET Web Form, C#, </w:t>
-            </w:r>
-            <w:proofErr w:type="spellStart"/>
-            <w:r>
-              <w:rPr>
-                <w:rFonts w:ascii="Arial" w:eastAsia="Arial" w:hAnsi="Arial" w:cs="Arial"/>
-                <w:color w:val="58524E"/>
-                <w:lang w:val="en-US" w:eastAsia="en-US"/>
-              </w:rPr>
-              <w:t>EntityFramework</w:t>
-            </w:r>
-            <w:proofErr w:type="spellEnd"/>
-            <w:r>
-              <w:rPr>
-                <w:rFonts w:ascii="Arial" w:eastAsia="Arial" w:hAnsi="Arial" w:cs="Arial"/>
-                <w:color w:val="58524E"/>
-                <w:lang w:val="en-US" w:eastAsia="en-US"/>
-              </w:rPr>
-              <w:t xml:space="preserve">, HTML, CSS, jQuery, SQL Server, </w:t>
-            </w:r>
-            <w:proofErr w:type="spellStart"/>
-            <w:r>
-              <w:rPr>
-                <w:rFonts w:ascii="Arial" w:eastAsia="Arial" w:hAnsi="Arial" w:cs="Arial"/>
-                <w:color w:val="58524E"/>
-                <w:lang w:val="en-US" w:eastAsia="en-US"/>
-              </w:rPr>
-              <w:t>WebServices</w:t>
-            </w:r>
-            <w:proofErr w:type="spellEnd"/>
-            <w:r>
-              <w:rPr>
-                <w:rFonts w:ascii="Arial" w:eastAsia="Arial" w:hAnsi="Arial" w:cs="Arial"/>
-                <w:color w:val="58524E"/>
-                <w:lang w:val="en-US" w:eastAsia="en-US"/>
-              </w:rPr>
-              <w:t xml:space="preserve"> SOAP</w:t>
+              <w:t>ASP.NET Web Form, C#, EntityFramework, HTML, CSS, jQuery, SQL Server, WebServices SOAP</w:t>
             </w:r>
           </w:p>
           <w:p>
@@ -12930,7 +12298,6 @@
               </w:rPr>
               <w:br/>
             </w:r>
-            <w:proofErr w:type="spellStart"/>
             <w:r>
               <w:rPr>
                 <w:rFonts w:ascii="Arial" w:eastAsia="Arial" w:hAnsi="Arial" w:cs="Arial"/>
@@ -12938,43 +12305,15 @@
                 <w:color w:val="58524E"/>
                 <w:lang w:val="en-US" w:eastAsia="en-US"/>
               </w:rPr>
-              <w:t>Tecnologie</w:t>
-            </w:r>
-            <w:proofErr w:type="spellEnd"/>
-            <w:r>
-              <w:rPr>
-                <w:rFonts w:ascii="Arial" w:eastAsia="Arial" w:hAnsi="Arial" w:cs="Arial"/>
-                <w:b/>
+              <w:t xml:space="preserve">Tecnologie: </w:t>
+            </w:r>
+            <w:r>
+              <w:rPr>
+                <w:rFonts w:ascii="Arial" w:eastAsia="Arial" w:hAnsi="Arial" w:cs="Arial"/>
                 <w:color w:val="58524E"/>
                 <w:lang w:val="en-US" w:eastAsia="en-US"/>
               </w:rPr>
-              <w:t xml:space="preserve">: </w:t>
-            </w:r>
-            <w:r>
-              <w:rPr>
-                <w:rFonts w:ascii="Arial" w:eastAsia="Arial" w:hAnsi="Arial" w:cs="Arial"/>
-                <w:color w:val="58524E"/>
-                <w:lang w:val="en-US" w:eastAsia="en-US"/>
-              </w:rPr>
-              <w:t xml:space="preserve">Windows Form, Visual Basic.NET, SQL Server, Access, Crystal Report, </w:t>
-            </w:r>
-            <w:proofErr w:type="spellStart"/>
-            <w:r>
-              <w:rPr>
-                <w:rFonts w:ascii="Arial" w:eastAsia="Arial" w:hAnsi="Arial" w:cs="Arial"/>
-                <w:color w:val="58524E"/>
-                <w:lang w:val="en-US" w:eastAsia="en-US"/>
-              </w:rPr>
-              <w:t>WebServices</w:t>
-            </w:r>
-            <w:proofErr w:type="spellEnd"/>
-            <w:r>
-              <w:rPr>
-                <w:rFonts w:ascii="Arial" w:eastAsia="Arial" w:hAnsi="Arial" w:cs="Arial"/>
-                <w:color w:val="58524E"/>
-                <w:lang w:val="en-US" w:eastAsia="en-US"/>
-              </w:rPr>
-              <w:t xml:space="preserve"> REST, Dapper</w:t>
+              <w:t>Windows Form, Visual Basic.NET, SQL Server, Access, Crystal Report, WebServices REST, Dapper</w:t>
             </w:r>
           </w:p>
           <w:p>
@@ -13080,7 +12419,6 @@
                 <w:lang w:val="en-US" w:eastAsia="en-US"/>
               </w:rPr>
             </w:pPr>
-            <w:proofErr w:type="spellStart"/>
             <w:r>
               <w:rPr>
                 <w:rFonts w:ascii="Arial" w:eastAsia="Arial" w:hAnsi="Arial" w:cs="Arial"/>
@@ -13088,70 +12426,24 @@
                 <w:color w:val="58524E"/>
                 <w:lang w:val="en-US" w:eastAsia="en-US"/>
               </w:rPr>
-              <w:t>Tecnologie</w:t>
-            </w:r>
-            <w:proofErr w:type="spellEnd"/>
-            <w:r>
-              <w:rPr>
-                <w:rFonts w:ascii="Arial" w:eastAsia="Arial" w:hAnsi="Arial" w:cs="Arial"/>
-                <w:b/>
+              <w:t xml:space="preserve">Tecnologie: </w:t>
+            </w:r>
+            <w:r>
+              <w:rPr>
+                <w:rFonts w:ascii="Arial" w:eastAsia="Arial" w:hAnsi="Arial" w:cs="Arial"/>
+                <w:bCs/>
                 <w:color w:val="58524E"/>
                 <w:lang w:val="en-US" w:eastAsia="en-US"/>
               </w:rPr>
-              <w:t xml:space="preserve">: </w:t>
-            </w:r>
-            <w:r>
-              <w:rPr>
-                <w:rFonts w:ascii="Arial" w:eastAsia="Arial" w:hAnsi="Arial" w:cs="Arial"/>
-                <w:bCs/>
+              <w:t>UWP</w:t>
+            </w:r>
+            <w:r>
+              <w:rPr>
+                <w:rFonts w:ascii="Arial" w:eastAsia="Arial" w:hAnsi="Arial" w:cs="Arial"/>
                 <w:color w:val="58524E"/>
                 <w:lang w:val="en-US" w:eastAsia="en-US"/>
               </w:rPr>
-              <w:t>UWP</w:t>
-            </w:r>
-            <w:r>
-              <w:rPr>
-                <w:rFonts w:ascii="Arial" w:eastAsia="Arial" w:hAnsi="Arial" w:cs="Arial"/>
-                <w:color w:val="58524E"/>
-                <w:lang w:val="en-US" w:eastAsia="en-US"/>
-              </w:rPr>
-              <w:t xml:space="preserve">/XAML, C#, </w:t>
-            </w:r>
-            <w:proofErr w:type="spellStart"/>
-            <w:r>
-              <w:rPr>
-                <w:rFonts w:ascii="Arial" w:eastAsia="Arial" w:hAnsi="Arial" w:cs="Arial"/>
-                <w:color w:val="58524E"/>
-                <w:lang w:val="en-US" w:eastAsia="en-US"/>
-              </w:rPr>
-              <w:t>EntityFramework</w:t>
-            </w:r>
-            <w:proofErr w:type="spellEnd"/>
-            <w:r>
-              <w:rPr>
-                <w:rFonts w:ascii="Arial" w:eastAsia="Arial" w:hAnsi="Arial" w:cs="Arial"/>
-                <w:color w:val="58524E"/>
-                <w:lang w:val="en-US" w:eastAsia="en-US"/>
-              </w:rPr>
-              <w:t xml:space="preserve">, SQL Server, </w:t>
-            </w:r>
-            <w:proofErr w:type="spellStart"/>
-            <w:r>
-              <w:rPr>
-                <w:rFonts w:ascii="Arial" w:eastAsia="Arial" w:hAnsi="Arial" w:cs="Arial"/>
-                <w:color w:val="58524E"/>
-                <w:lang w:val="en-US" w:eastAsia="en-US"/>
-              </w:rPr>
-              <w:t>WebServices</w:t>
-            </w:r>
-            <w:proofErr w:type="spellEnd"/>
-            <w:r>
-              <w:rPr>
-                <w:rFonts w:ascii="Arial" w:eastAsia="Arial" w:hAnsi="Arial" w:cs="Arial"/>
-                <w:color w:val="58524E"/>
-                <w:lang w:val="en-US" w:eastAsia="en-US"/>
-              </w:rPr>
-              <w:t xml:space="preserve"> REST</w:t>
+              <w:t>/XAML, C#, EntityFramework, SQL Server, WebServices REST</w:t>
             </w:r>
           </w:p>
         </w:tc>
@@ -13185,6 +12477,7 @@
                 <w:sz w:val="20"/>
                 <w:szCs w:val="20"/>
               </w:rPr>
+              <w:lastRenderedPageBreak/>
               <w:t>Periodo</w:t>
             </w:r>
           </w:p>
@@ -13515,7 +12808,6 @@
                 <w:lang w:val="en-US" w:eastAsia="en-US"/>
               </w:rPr>
             </w:pPr>
-            <w:proofErr w:type="spellStart"/>
             <w:r>
               <w:rPr>
                 <w:rFonts w:ascii="Arial" w:eastAsia="Arial" w:hAnsi="Arial" w:cs="Arial"/>
@@ -13523,43 +12815,15 @@
                 <w:color w:val="58524E"/>
                 <w:lang w:val="en-US" w:eastAsia="en-US"/>
               </w:rPr>
-              <w:t>Tecnologie</w:t>
-            </w:r>
-            <w:proofErr w:type="spellEnd"/>
-            <w:r>
-              <w:rPr>
-                <w:rFonts w:ascii="Arial" w:eastAsia="Arial" w:hAnsi="Arial" w:cs="Arial"/>
-                <w:b/>
+              <w:t xml:space="preserve">Tecnologie: </w:t>
+            </w:r>
+            <w:r>
+              <w:rPr>
+                <w:rFonts w:ascii="Arial" w:eastAsia="Arial" w:hAnsi="Arial" w:cs="Arial"/>
                 <w:color w:val="58524E"/>
                 <w:lang w:val="en-US" w:eastAsia="en-US"/>
               </w:rPr>
-              <w:t xml:space="preserve">: </w:t>
-            </w:r>
-            <w:r>
-              <w:rPr>
-                <w:rFonts w:ascii="Arial" w:eastAsia="Arial" w:hAnsi="Arial" w:cs="Arial"/>
-                <w:color w:val="58524E"/>
-                <w:lang w:val="en-US" w:eastAsia="en-US"/>
-              </w:rPr>
-              <w:t xml:space="preserve">ASP.NET Web Form, C#, SQL Embedded, HTML, CSS, SQL Server, </w:t>
-            </w:r>
-            <w:proofErr w:type="spellStart"/>
-            <w:r>
-              <w:rPr>
-                <w:rFonts w:ascii="Arial" w:eastAsia="Arial" w:hAnsi="Arial" w:cs="Arial"/>
-                <w:color w:val="58524E"/>
-                <w:lang w:val="en-US" w:eastAsia="en-US"/>
-              </w:rPr>
-              <w:t>WebServices</w:t>
-            </w:r>
-            <w:proofErr w:type="spellEnd"/>
-            <w:r>
-              <w:rPr>
-                <w:rFonts w:ascii="Arial" w:eastAsia="Arial" w:hAnsi="Arial" w:cs="Arial"/>
-                <w:color w:val="58524E"/>
-                <w:lang w:val="en-US" w:eastAsia="en-US"/>
-              </w:rPr>
-              <w:t xml:space="preserve"> SOAP</w:t>
+              <w:t>ASP.NET Web Form, C#, SQL Embedded, HTML, CSS, SQL Server, WebServices SOAP</w:t>
             </w:r>
           </w:p>
           <w:p>
@@ -13704,43 +12968,7 @@
                 <w:color w:val="58524E"/>
                 <w:lang w:eastAsia="en-US"/>
               </w:rPr>
-              <w:t xml:space="preserve">Implementazione di un sistema PACS (Picture </w:t>
-            </w:r>
-            <w:proofErr w:type="spellStart"/>
-            <w:r>
-              <w:rPr>
-                <w:rFonts w:ascii="Arial" w:eastAsia="Arial" w:hAnsi="Arial" w:cs="Arial"/>
-                <w:color w:val="58524E"/>
-                <w:lang w:eastAsia="en-US"/>
-              </w:rPr>
-              <w:t>archiving</w:t>
-            </w:r>
-            <w:proofErr w:type="spellEnd"/>
-            <w:r>
-              <w:rPr>
-                <w:rFonts w:ascii="Arial" w:eastAsia="Arial" w:hAnsi="Arial" w:cs="Arial"/>
-                <w:color w:val="58524E"/>
-                <w:lang w:eastAsia="en-US"/>
-              </w:rPr>
-              <w:t xml:space="preserve"> and </w:t>
-            </w:r>
-            <w:proofErr w:type="spellStart"/>
-            <w:r>
-              <w:rPr>
-                <w:rFonts w:ascii="Arial" w:eastAsia="Arial" w:hAnsi="Arial" w:cs="Arial"/>
-                <w:color w:val="58524E"/>
-                <w:lang w:eastAsia="en-US"/>
-              </w:rPr>
-              <w:t>communication</w:t>
-            </w:r>
-            <w:proofErr w:type="spellEnd"/>
-            <w:r>
-              <w:rPr>
-                <w:rFonts w:ascii="Arial" w:eastAsia="Arial" w:hAnsi="Arial" w:cs="Arial"/>
-                <w:color w:val="58524E"/>
-                <w:lang w:eastAsia="en-US"/>
-              </w:rPr>
-              <w:t xml:space="preserve"> system) per l'archiviazione, trasmissione, visualizzazione e stampa delle immagini diagnostiche digitali in 3D e 4D tramite lo standard DICOM</w:t>
+              <w:t>Implementazione di un sistema PACS (Picture archiving and communication system) per l'archiviazione, trasmissione, visualizzazione e stampa delle immagini diagnostiche digitali in 3D e 4D tramite lo standard DICOM</w:t>
             </w:r>
             <w:r>
               <w:rPr>
@@ -13826,7 +13054,6 @@
                 <w:lang w:val="en-US" w:eastAsia="en-US"/>
               </w:rPr>
             </w:pPr>
-            <w:proofErr w:type="spellStart"/>
             <w:r>
               <w:rPr>
                 <w:rFonts w:ascii="Arial" w:eastAsia="Arial" w:hAnsi="Arial" w:cs="Arial"/>
@@ -13834,43 +13061,15 @@
                 <w:color w:val="58524E"/>
                 <w:lang w:val="en-US" w:eastAsia="en-US"/>
               </w:rPr>
-              <w:t>Tecnologie</w:t>
-            </w:r>
-            <w:proofErr w:type="spellEnd"/>
-            <w:r>
-              <w:rPr>
-                <w:rFonts w:ascii="Arial" w:eastAsia="Arial" w:hAnsi="Arial" w:cs="Arial"/>
-                <w:b/>
+              <w:t xml:space="preserve">Tecnologie: </w:t>
+            </w:r>
+            <w:r>
+              <w:rPr>
+                <w:rFonts w:ascii="Arial" w:eastAsia="Arial" w:hAnsi="Arial" w:cs="Arial"/>
                 <w:color w:val="58524E"/>
                 <w:lang w:val="en-US" w:eastAsia="en-US"/>
               </w:rPr>
-              <w:t xml:space="preserve">: </w:t>
-            </w:r>
-            <w:r>
-              <w:rPr>
-                <w:rFonts w:ascii="Arial" w:eastAsia="Arial" w:hAnsi="Arial" w:cs="Arial"/>
-                <w:color w:val="58524E"/>
-                <w:lang w:val="en-US" w:eastAsia="en-US"/>
-              </w:rPr>
-              <w:t xml:space="preserve">Windows Form, Visual Basic.NET, SQL Embedded, HTML, CSS, SQL Server, </w:t>
-            </w:r>
-            <w:proofErr w:type="spellStart"/>
-            <w:r>
-              <w:rPr>
-                <w:rFonts w:ascii="Arial" w:eastAsia="Arial" w:hAnsi="Arial" w:cs="Arial"/>
-                <w:color w:val="58524E"/>
-                <w:lang w:val="en-US" w:eastAsia="en-US"/>
-              </w:rPr>
-              <w:t>WebServices</w:t>
-            </w:r>
-            <w:proofErr w:type="spellEnd"/>
-            <w:r>
-              <w:rPr>
-                <w:rFonts w:ascii="Arial" w:eastAsia="Arial" w:hAnsi="Arial" w:cs="Arial"/>
-                <w:color w:val="58524E"/>
-                <w:lang w:val="en-US" w:eastAsia="en-US"/>
-              </w:rPr>
-              <w:t xml:space="preserve"> SOAP, Crystal Report</w:t>
+              <w:t>Windows Form, Visual Basic.NET, SQL Embedded, HTML, CSS, SQL Server, WebServices SOAP, Crystal Report</w:t>
             </w:r>
           </w:p>
           <w:p>
@@ -13955,7 +13154,6 @@
                 <w:lang w:val="en-US"/>
               </w:rPr>
             </w:pPr>
-            <w:proofErr w:type="spellStart"/>
             <w:r>
               <w:rPr>
                 <w:rFonts w:ascii="Arial" w:eastAsia="Arial" w:hAnsi="Arial" w:cs="Arial"/>
@@ -13963,43 +13161,15 @@
                 <w:color w:val="58524E"/>
                 <w:lang w:val="en-US" w:eastAsia="en-US"/>
               </w:rPr>
-              <w:t>Tecnologie</w:t>
-            </w:r>
-            <w:proofErr w:type="spellEnd"/>
-            <w:r>
-              <w:rPr>
-                <w:rFonts w:ascii="Arial" w:eastAsia="Arial" w:hAnsi="Arial" w:cs="Arial"/>
-                <w:b/>
+              <w:t xml:space="preserve">Tecnologie: </w:t>
+            </w:r>
+            <w:r>
+              <w:rPr>
+                <w:rFonts w:ascii="Arial" w:eastAsia="Arial" w:hAnsi="Arial" w:cs="Arial"/>
                 <w:color w:val="58524E"/>
                 <w:lang w:val="en-US" w:eastAsia="en-US"/>
               </w:rPr>
-              <w:t xml:space="preserve">: </w:t>
-            </w:r>
-            <w:r>
-              <w:rPr>
-                <w:rFonts w:ascii="Arial" w:eastAsia="Arial" w:hAnsi="Arial" w:cs="Arial"/>
-                <w:color w:val="58524E"/>
-                <w:lang w:val="en-US" w:eastAsia="en-US"/>
-              </w:rPr>
-              <w:t xml:space="preserve">Windows Form, C#, SQL Embedded, Crystal Report, </w:t>
-            </w:r>
-            <w:proofErr w:type="spellStart"/>
-            <w:r>
-              <w:rPr>
-                <w:rFonts w:ascii="Arial" w:eastAsia="Arial" w:hAnsi="Arial" w:cs="Arial"/>
-                <w:color w:val="58524E"/>
-                <w:lang w:val="en-US" w:eastAsia="en-US"/>
-              </w:rPr>
-              <w:t>Sql</w:t>
-            </w:r>
-            <w:proofErr w:type="spellEnd"/>
-            <w:r>
-              <w:rPr>
-                <w:rFonts w:ascii="Arial" w:eastAsia="Arial" w:hAnsi="Arial" w:cs="Arial"/>
-                <w:color w:val="58524E"/>
-                <w:lang w:val="en-US" w:eastAsia="en-US"/>
-              </w:rPr>
-              <w:t xml:space="preserve"> Server, Windows Mobile, SQL Server CE </w:t>
+              <w:t xml:space="preserve">Windows Form, C#, SQL Embedded, Crystal Report, Sql Server, Windows Mobile, SQL Server CE </w:t>
             </w:r>
           </w:p>
           <w:p>
@@ -16251,7 +15421,6 @@
                 <w:lang w:eastAsia="en-US"/>
               </w:rPr>
             </w:pPr>
-            <w:proofErr w:type="spellStart"/>
             <w:r>
               <w:rPr>
                 <w:rFonts w:ascii="Arial" w:eastAsia="Arial" w:hAnsi="Arial" w:cs="Arial"/>
@@ -16271,7 +15440,6 @@
               </w:rPr>
               <w:t>avings</w:t>
             </w:r>
-            <w:proofErr w:type="spellEnd"/>
           </w:p>
         </w:tc>
       </w:tr>
@@ -16608,7 +15776,6 @@
                 <w:lang w:eastAsia="en-US"/>
               </w:rPr>
             </w:pPr>
-            <w:proofErr w:type="spellStart"/>
             <w:r>
               <w:rPr>
                 <w:rFonts w:ascii="Arial" w:eastAsia="Arial" w:hAnsi="Arial" w:cs="Arial"/>
@@ -16617,18 +15784,7 @@
                 <w:sz w:val="24"/>
                 <w:lang w:eastAsia="en-US"/>
               </w:rPr>
-              <w:t>ChessBoard</w:t>
-            </w:r>
-            <w:proofErr w:type="spellEnd"/>
-            <w:r>
-              <w:rPr>
-                <w:rFonts w:ascii="Arial" w:eastAsia="Arial" w:hAnsi="Arial" w:cs="Arial"/>
-                <w:b/>
-                <w:color w:val="58524E"/>
-                <w:sz w:val="24"/>
-                <w:lang w:eastAsia="en-US"/>
-              </w:rPr>
-              <w:t xml:space="preserve"> Plus</w:t>
+              <w:t>ChessBoard Plus</w:t>
             </w:r>
           </w:p>
         </w:tc>
@@ -17196,21 +16352,12 @@
                 <w:color w:val="58524E"/>
               </w:rPr>
             </w:pPr>
-            <w:proofErr w:type="gramStart"/>
-            <w:r>
-              <w:rPr>
-                <w:rFonts w:ascii="Arial" w:eastAsia="Arial" w:hAnsi="Arial" w:cs="Arial"/>
-                <w:color w:val="58524E"/>
-              </w:rPr>
-              <w:t>C# ,</w:t>
-            </w:r>
-            <w:proofErr w:type="gramEnd"/>
-            <w:r>
-              <w:rPr>
-                <w:rFonts w:ascii="Arial" w:eastAsia="Arial" w:hAnsi="Arial" w:cs="Arial"/>
-                <w:color w:val="58524E"/>
-              </w:rPr>
-              <w:t xml:space="preserve"> Windows Form</w:t>
+            <w:r>
+              <w:rPr>
+                <w:rFonts w:ascii="Arial" w:eastAsia="Arial" w:hAnsi="Arial" w:cs="Arial"/>
+                <w:color w:val="58524E"/>
+              </w:rPr>
+              <w:t>C# , Windows Form</w:t>
             </w:r>
           </w:p>
         </w:tc>

--- a/it/curriculum_gianluigi_liguori.docx
+++ b/it/curriculum_gianluigi_liguori.docx
@@ -4628,7 +4628,7 @@
                 <w:color w:val="58524E"/>
                 <w:lang w:val="en-US" w:eastAsia="en-US"/>
               </w:rPr>
-              <w:t xml:space="preserve">Visual Studio; </w:t>
+              <w:t>Visual Studio; Visual Studio Code; Git;</w:t>
             </w:r>
             <w:r>
               <w:rPr>
@@ -4636,7 +4636,7 @@
                 <w:color w:val="58524E"/>
                 <w:lang w:val="en-US" w:eastAsia="en-US"/>
               </w:rPr>
-              <w:t xml:space="preserve">Visual Studio Code; </w:t>
+              <w:t xml:space="preserve"> </w:t>
             </w:r>
             <w:r>
               <w:rPr>
@@ -4644,7 +4644,7 @@
                 <w:color w:val="58524E"/>
                 <w:lang w:val="en-US" w:eastAsia="en-US"/>
               </w:rPr>
-              <w:t xml:space="preserve">Git; </w:t>
+              <w:t xml:space="preserve">NetBeans; Eclipse; </w:t>
             </w:r>
             <w:r>
               <w:rPr>
@@ -4652,7 +4652,7 @@
                 <w:color w:val="58524E"/>
                 <w:lang w:val="en-US" w:eastAsia="en-US"/>
               </w:rPr>
-              <w:t>Azure DevOps</w:t>
+              <w:t>SQL</w:t>
             </w:r>
             <w:r>
               <w:rPr>
@@ -4660,7 +4660,7 @@
                 <w:color w:val="58524E"/>
                 <w:lang w:val="en-US" w:eastAsia="en-US"/>
               </w:rPr>
-              <w:t xml:space="preserve">; Netbeans; Eclipse; </w:t>
+              <w:t xml:space="preserve"> Server Management Studio; Toad; </w:t>
             </w:r>
             <w:r>
               <w:rPr>
@@ -4668,55 +4668,7 @@
                 <w:color w:val="58524E"/>
                 <w:lang w:val="en-US" w:eastAsia="en-US"/>
               </w:rPr>
-              <w:t>Sql Server Managament S</w:t>
-            </w:r>
-            <w:r>
-              <w:rPr>
-                <w:rFonts w:ascii="Arial" w:eastAsia="Arial" w:hAnsi="Arial" w:cs="Arial"/>
-                <w:color w:val="58524E"/>
-                <w:lang w:val="en-US" w:eastAsia="en-US"/>
-              </w:rPr>
-              <w:t>t</w:t>
-            </w:r>
-            <w:r>
-              <w:rPr>
-                <w:rFonts w:ascii="Arial" w:eastAsia="Arial" w:hAnsi="Arial" w:cs="Arial"/>
-                <w:color w:val="58524E"/>
-                <w:lang w:val="en-US" w:eastAsia="en-US"/>
-              </w:rPr>
-              <w:t>udio</w:t>
-            </w:r>
-            <w:r>
-              <w:rPr>
-                <w:rFonts w:ascii="Arial" w:eastAsia="Arial" w:hAnsi="Arial" w:cs="Arial"/>
-                <w:color w:val="58524E"/>
-                <w:lang w:val="en-US" w:eastAsia="en-US"/>
-              </w:rPr>
-              <w:t>;</w:t>
-            </w:r>
-            <w:r>
-              <w:rPr>
-                <w:rFonts w:ascii="Arial" w:eastAsia="Arial" w:hAnsi="Arial" w:cs="Arial"/>
-                <w:color w:val="58524E"/>
-                <w:lang w:val="en-US" w:eastAsia="en-US"/>
-              </w:rPr>
-              <w:t xml:space="preserve"> Toad</w:t>
-            </w:r>
-            <w:r>
-              <w:rPr>
-                <w:rFonts w:ascii="Arial" w:eastAsia="Arial" w:hAnsi="Arial" w:cs="Arial"/>
-                <w:color w:val="58524E"/>
-                <w:lang w:val="en-US" w:eastAsia="en-US"/>
-              </w:rPr>
-              <w:t>;</w:t>
-            </w:r>
-            <w:r>
-              <w:rPr>
-                <w:rFonts w:ascii="Arial" w:eastAsia="Arial" w:hAnsi="Arial" w:cs="Arial"/>
-                <w:color w:val="58524E"/>
-                <w:lang w:val="en-US" w:eastAsia="en-US"/>
-              </w:rPr>
-              <w:t xml:space="preserve"> Azure Data Studio;</w:t>
+              <w:t>Azure Data Studio;</w:t>
             </w:r>
           </w:p>
         </w:tc>
@@ -4819,7 +4771,15 @@
                 <w:color w:val="58524E"/>
                 <w:lang w:val="en-US" w:eastAsia="en-US"/>
               </w:rPr>
-              <w:t>ASP.NET Core;</w:t>
+              <w:t xml:space="preserve">Docker; Kubernetes; .NET; ASP.NET (Razor Pages, MVC, SignalR, WebApi, Web Forms); </w:t>
+            </w:r>
+            <w:r>
+              <w:rPr>
+                <w:rFonts w:ascii="Arial" w:eastAsia="Arial" w:hAnsi="Arial" w:cs="Arial"/>
+                <w:color w:val="58524E"/>
+                <w:lang w:val="en-US"/>
+              </w:rPr>
+              <w:t xml:space="preserve">Blazor; </w:t>
             </w:r>
             <w:r>
               <w:rPr>
@@ -4827,6 +4787,22 @@
                 <w:color w:val="58524E"/>
                 <w:lang w:val="en-US" w:eastAsia="en-US"/>
               </w:rPr>
+              <w:t xml:space="preserve">EntityFramework; MAUI; Windows Forms; WPF; Angular; React; Ajax; jQuery; Bootstrap; NodeJS; </w:t>
+            </w:r>
+            <w:r>
+              <w:rPr>
+                <w:rFonts w:ascii="Arial" w:eastAsia="Arial" w:hAnsi="Arial" w:cs="Arial"/>
+                <w:color w:val="58524E"/>
+                <w:lang w:val="en-US" w:eastAsia="en-US"/>
+              </w:rPr>
+              <w:t>Rest</w:t>
+            </w:r>
+            <w:r>
+              <w:rPr>
+                <w:rFonts w:ascii="Arial" w:eastAsia="Arial" w:hAnsi="Arial" w:cs="Arial"/>
+                <w:color w:val="58524E"/>
+                <w:lang w:val="en-US" w:eastAsia="en-US"/>
+              </w:rPr>
               <w:t xml:space="preserve"> </w:t>
             </w:r>
             <w:r>
@@ -4835,31 +4811,7 @@
                 <w:color w:val="58524E"/>
                 <w:lang w:val="en-US" w:eastAsia="en-US"/>
               </w:rPr>
-              <w:t>.NET Core</w:t>
-            </w:r>
-            <w:r>
-              <w:rPr>
-                <w:rFonts w:ascii="Arial" w:eastAsia="Arial" w:hAnsi="Arial" w:cs="Arial"/>
-                <w:color w:val="58524E"/>
-                <w:lang w:val="en-US"/>
-              </w:rPr>
-              <w:t>;</w:t>
-            </w:r>
-            <w:r>
-              <w:rPr>
-                <w:rFonts w:ascii="Arial" w:eastAsia="Arial" w:hAnsi="Arial" w:cs="Arial"/>
-                <w:color w:val="58524E"/>
-                <w:lang w:val="en-US"/>
-              </w:rPr>
-              <w:t xml:space="preserve"> </w:t>
-            </w:r>
-            <w:r>
-              <w:rPr>
-                <w:rFonts w:ascii="Arial" w:eastAsia="Arial" w:hAnsi="Arial" w:cs="Arial"/>
-                <w:color w:val="58524E"/>
-                <w:lang w:val="en-US"/>
-              </w:rPr>
-              <w:t xml:space="preserve">Blazor, </w:t>
+              <w:t>API</w:t>
             </w:r>
             <w:r>
               <w:rPr>
@@ -4867,135 +4819,7 @@
                 <w:color w:val="58524E"/>
                 <w:lang w:val="en-US" w:eastAsia="en-US"/>
               </w:rPr>
-              <w:t>ASP.NET Web Form, MVC, WebAPI; .NET</w:t>
-            </w:r>
-            <w:r>
-              <w:rPr>
-                <w:rFonts w:ascii="Arial" w:eastAsia="Arial" w:hAnsi="Arial" w:cs="Arial"/>
-                <w:color w:val="58524E"/>
-                <w:lang w:val="en-US"/>
-              </w:rPr>
-              <w:t xml:space="preserve"> SignalR</w:t>
-            </w:r>
-            <w:r>
-              <w:rPr>
-                <w:rFonts w:ascii="Arial" w:eastAsia="Arial" w:hAnsi="Arial" w:cs="Arial"/>
-                <w:color w:val="58524E"/>
-                <w:lang w:val="en-US" w:eastAsia="en-US"/>
-              </w:rPr>
-              <w:t>;</w:t>
-            </w:r>
-            <w:r>
-              <w:rPr>
-                <w:rFonts w:ascii="Arial" w:eastAsia="Arial" w:hAnsi="Arial" w:cs="Arial"/>
-                <w:color w:val="58524E"/>
-                <w:lang w:val="en-US" w:eastAsia="en-US"/>
-              </w:rPr>
-              <w:t xml:space="preserve"> Angular; </w:t>
-            </w:r>
-            <w:r>
-              <w:rPr>
-                <w:rFonts w:ascii="Arial" w:eastAsia="Arial" w:hAnsi="Arial" w:cs="Arial"/>
-                <w:color w:val="58524E"/>
-                <w:lang w:val="en-US" w:eastAsia="en-US"/>
-              </w:rPr>
-              <w:t xml:space="preserve">React; </w:t>
-            </w:r>
-            <w:r>
-              <w:rPr>
-                <w:rFonts w:ascii="Arial" w:eastAsia="Arial" w:hAnsi="Arial" w:cs="Arial"/>
-                <w:color w:val="58524E"/>
-                <w:lang w:val="en-US" w:eastAsia="en-US"/>
-              </w:rPr>
-              <w:t>EntityFramework</w:t>
-            </w:r>
-            <w:r>
-              <w:rPr>
-                <w:rFonts w:ascii="Arial" w:eastAsia="Arial" w:hAnsi="Arial" w:cs="Arial"/>
-                <w:color w:val="58524E"/>
-                <w:lang w:val="en-US" w:eastAsia="en-US"/>
-              </w:rPr>
-              <w:t>; Windows Forms</w:t>
-            </w:r>
-            <w:r>
-              <w:rPr>
-                <w:rFonts w:ascii="Arial" w:eastAsia="Arial" w:hAnsi="Arial" w:cs="Arial"/>
-                <w:color w:val="58524E"/>
-                <w:lang w:val="en-US" w:eastAsia="en-US"/>
-              </w:rPr>
-              <w:t>; JSON</w:t>
-            </w:r>
-            <w:r>
-              <w:rPr>
-                <w:rFonts w:ascii="Arial" w:eastAsia="Arial" w:hAnsi="Arial" w:cs="Arial"/>
-                <w:color w:val="58524E"/>
-                <w:lang w:val="en-US" w:eastAsia="en-US"/>
-              </w:rPr>
-              <w:t>;</w:t>
-            </w:r>
-            <w:r>
-              <w:rPr>
-                <w:rFonts w:ascii="Arial" w:eastAsia="Arial" w:hAnsi="Arial" w:cs="Arial"/>
-                <w:color w:val="58524E"/>
-                <w:lang w:val="en-US" w:eastAsia="en-US"/>
-              </w:rPr>
-              <w:t xml:space="preserve"> jQuery; Bootstrap; Zurb Foundation; NodeJS; ADO.NET; Crystal Report; Web Services SOAP/REST; Cordova; Lightswitch; WPF / XAML; XML / XSLT;</w:t>
-            </w:r>
-            <w:r>
-              <w:rPr>
-                <w:rFonts w:ascii="Arial" w:eastAsia="Arial" w:hAnsi="Arial" w:cs="Arial"/>
-                <w:color w:val="58524E"/>
-                <w:lang w:val="en-US" w:eastAsia="en-US"/>
-              </w:rPr>
-              <w:t xml:space="preserve"> AJAX; Auth0; OneSignal; Dapper;</w:t>
-            </w:r>
-            <w:r>
-              <w:rPr>
-                <w:rFonts w:ascii="Arial" w:eastAsia="Arial" w:hAnsi="Arial" w:cs="Arial"/>
-                <w:color w:val="58524E"/>
-                <w:lang w:val="en-US" w:eastAsia="en-US"/>
-              </w:rPr>
-              <w:t xml:space="preserve"> Swagger</w:t>
-            </w:r>
-            <w:r>
-              <w:rPr>
-                <w:rFonts w:ascii="Arial" w:eastAsia="Arial" w:hAnsi="Arial" w:cs="Arial"/>
-                <w:color w:val="58524E"/>
-                <w:lang w:val="en-US" w:eastAsia="en-US"/>
-              </w:rPr>
-              <w:t>;</w:t>
-            </w:r>
-            <w:r>
-              <w:rPr>
-                <w:rFonts w:ascii="Arial" w:eastAsia="Arial" w:hAnsi="Arial" w:cs="Arial"/>
-                <w:color w:val="58524E"/>
-                <w:lang w:val="en-US"/>
-              </w:rPr>
-              <w:t xml:space="preserve"> Bower; Gulp;</w:t>
-            </w:r>
-            <w:r>
-              <w:rPr>
-                <w:rFonts w:ascii="Arial" w:eastAsia="Arial" w:hAnsi="Arial" w:cs="Arial"/>
-                <w:color w:val="58524E"/>
-                <w:lang w:val="en-US"/>
-              </w:rPr>
-              <w:t xml:space="preserve"> Ext JS</w:t>
-            </w:r>
-            <w:r>
-              <w:rPr>
-                <w:rFonts w:ascii="Arial" w:eastAsia="Arial" w:hAnsi="Arial" w:cs="Arial"/>
-                <w:color w:val="58524E"/>
-                <w:lang w:val="en-US" w:eastAsia="en-US"/>
-              </w:rPr>
-              <w:t>;</w:t>
-            </w:r>
-            <w:r>
-              <w:rPr>
-                <w:rFonts w:ascii="Arial" w:eastAsia="Arial" w:hAnsi="Arial" w:cs="Arial"/>
-                <w:color w:val="58524E"/>
-                <w:lang w:val="en-US" w:eastAsia="en-US"/>
-              </w:rPr>
-              <w:t xml:space="preserve"> Docker; Kubernetes;</w:t>
+              <w:t>; Web Services SOAP;</w:t>
             </w:r>
           </w:p>
         </w:tc>
@@ -5354,7 +5178,7 @@
                 <w:color w:val="58524E"/>
                 <w:lang w:val="en-US" w:eastAsia="en-US"/>
               </w:rPr>
-              <w:t xml:space="preserve">Azure; Linux; </w:t>
+              <w:t>Azure (IaaS, PaaS, Serverless, Container</w:t>
             </w:r>
             <w:r>
               <w:rPr>
@@ -5362,6 +5186,30 @@
                 <w:color w:val="58524E"/>
                 <w:lang w:val="en-US" w:eastAsia="en-US"/>
               </w:rPr>
+              <w:t>)</w:t>
+            </w:r>
+            <w:r>
+              <w:rPr>
+                <w:rFonts w:ascii="Arial" w:eastAsia="Arial" w:hAnsi="Arial" w:cs="Arial"/>
+                <w:color w:val="58524E"/>
+                <w:lang w:val="en-US" w:eastAsia="en-US"/>
+              </w:rPr>
+              <w:t>;</w:t>
+            </w:r>
+            <w:r>
+              <w:rPr>
+                <w:rFonts w:ascii="Arial" w:eastAsia="Arial" w:hAnsi="Arial" w:cs="Arial"/>
+                <w:color w:val="58524E"/>
+                <w:lang w:val="en-US" w:eastAsia="en-US"/>
+              </w:rPr>
+              <w:t xml:space="preserve"> Linux; </w:t>
+            </w:r>
+            <w:r>
+              <w:rPr>
+                <w:rFonts w:ascii="Arial" w:eastAsia="Arial" w:hAnsi="Arial" w:cs="Arial"/>
+                <w:color w:val="58524E"/>
+                <w:lang w:val="en-US" w:eastAsia="en-US"/>
+              </w:rPr>
               <w:t>Windows</w:t>
             </w:r>
             <w:r>
@@ -5378,7 +5226,7 @@
                 <w:color w:val="58524E"/>
                 <w:lang w:val="en-US" w:eastAsia="en-US"/>
               </w:rPr>
-              <w:t xml:space="preserve"> IIS</w:t>
+              <w:t xml:space="preserve"> </w:t>
             </w:r>
             <w:r>
               <w:rPr>
@@ -5386,31 +5234,7 @@
                 <w:color w:val="58524E"/>
                 <w:lang w:val="en-US" w:eastAsia="en-US"/>
               </w:rPr>
-              <w:t>;</w:t>
-            </w:r>
-            <w:r>
-              <w:rPr>
-                <w:rFonts w:ascii="Arial" w:eastAsia="Arial" w:hAnsi="Arial" w:cs="Arial"/>
-                <w:color w:val="58524E"/>
-                <w:lang w:val="en-US" w:eastAsia="en-US"/>
-              </w:rPr>
-              <w:t xml:space="preserve"> Apache</w:t>
-            </w:r>
-            <w:r>
-              <w:rPr>
-                <w:rFonts w:ascii="Arial" w:eastAsia="Arial" w:hAnsi="Arial" w:cs="Arial"/>
-                <w:color w:val="58524E"/>
-                <w:lang w:val="en-US" w:eastAsia="en-US"/>
-              </w:rPr>
-              <w:t>; Nginx</w:t>
-            </w:r>
-            <w:r>
-              <w:rPr>
-                <w:rFonts w:ascii="Arial" w:eastAsia="Arial" w:hAnsi="Arial" w:cs="Arial"/>
-                <w:color w:val="58524E"/>
-                <w:lang w:val="en-US" w:eastAsia="en-US"/>
-              </w:rPr>
-              <w:t>; Android;</w:t>
+              <w:t>Android;</w:t>
             </w:r>
           </w:p>
         </w:tc>
@@ -10217,7 +10041,17 @@
                 <w:sz w:val="20"/>
                 <w:szCs w:val="20"/>
               </w:rPr>
-              <w:t>Posizione ricoperta</w:t>
+              <w:t xml:space="preserve">Posizione </w:t>
+            </w:r>
+            <w:r>
+              <w:rPr>
+                <w:rFonts w:ascii="Arial" w:eastAsia="Georgia" w:hAnsi="Arial" w:cs="Arial"/>
+                <w:bCs/>
+                <w:color w:val="58524E"/>
+                <w:sz w:val="16"/>
+                <w:szCs w:val="16"/>
+              </w:rPr>
+              <w:t>(2022-Oggi)</w:t>
             </w:r>
           </w:p>
         </w:tc>
@@ -10252,6 +10086,478 @@
                 <w:szCs w:val="24"/>
               </w:rPr>
               <w:t>Cloud Solution Architect</w:t>
+            </w:r>
+          </w:p>
+        </w:tc>
+      </w:tr>
+      <w:tr>
+        <w:tc>
+          <w:tcPr>
+            <w:tcW w:w="2268" w:type="dxa"/>
+            <w:tcBorders>
+              <w:top w:val="single" w:sz="2" w:space="0" w:color="D9D9D9" w:themeColor="background1" w:themeShade="D9"/>
+              <w:bottom w:val="single" w:sz="2" w:space="0" w:color="D9D9D9" w:themeColor="background1" w:themeShade="D9"/>
+            </w:tcBorders>
+          </w:tcPr>
+          <w:p>
+            <w:pPr>
+              <w:spacing w:before="50"/>
+              <w:ind w:left="116" w:right="-20"/>
+              <w:rPr>
+                <w:rFonts w:ascii="Arial" w:eastAsia="Georgia" w:hAnsi="Arial" w:cs="Arial"/>
+                <w:b/>
+                <w:color w:val="58524E"/>
+                <w:sz w:val="20"/>
+                <w:szCs w:val="20"/>
+              </w:rPr>
+            </w:pPr>
+          </w:p>
+        </w:tc>
+        <w:tc>
+          <w:tcPr>
+            <w:tcW w:w="7522" w:type="dxa"/>
+            <w:tcBorders>
+              <w:top w:val="single" w:sz="2" w:space="0" w:color="D9D9D9" w:themeColor="background1" w:themeShade="D9"/>
+              <w:bottom w:val="single" w:sz="2" w:space="0" w:color="D9D9D9" w:themeColor="background1" w:themeShade="D9"/>
+            </w:tcBorders>
+          </w:tcPr>
+          <w:p>
+            <w:pPr>
+              <w:pStyle w:val="CVNormal"/>
+              <w:spacing w:line="276" w:lineRule="auto"/>
+              <w:ind w:left="0"/>
+              <w:jc w:val="left"/>
+              <w:rPr>
+                <w:rFonts w:ascii="Arial" w:eastAsia="Arial" w:hAnsi="Arial" w:cs="Arial"/>
+                <w:color w:val="58524E"/>
+                <w:lang w:eastAsia="en-US"/>
+              </w:rPr>
+            </w:pPr>
+            <w:r>
+              <w:rPr>
+                <w:rFonts w:ascii="Arial" w:eastAsia="Arial" w:hAnsi="Arial" w:cs="Arial"/>
+                <w:color w:val="58524E"/>
+                <w:lang w:eastAsia="en-US"/>
+              </w:rPr>
+              <w:t>Sono il responsabile dell’utilizzo</w:t>
+            </w:r>
+            <w:r>
+              <w:rPr>
+                <w:rFonts w:ascii="Arial" w:eastAsia="Arial" w:hAnsi="Arial" w:cs="Arial"/>
+                <w:color w:val="58524E"/>
+                <w:lang w:eastAsia="en-US"/>
+              </w:rPr>
+              <w:t xml:space="preserve"> tecnic</w:t>
+            </w:r>
+            <w:r>
+              <w:rPr>
+                <w:rFonts w:ascii="Arial" w:eastAsia="Arial" w:hAnsi="Arial" w:cs="Arial"/>
+                <w:color w:val="58524E"/>
+                <w:lang w:eastAsia="en-US"/>
+              </w:rPr>
+              <w:t>o</w:t>
+            </w:r>
+            <w:r>
+              <w:rPr>
+                <w:rFonts w:ascii="Arial" w:eastAsia="Arial" w:hAnsi="Arial" w:cs="Arial"/>
+                <w:color w:val="58524E"/>
+                <w:lang w:eastAsia="en-US"/>
+              </w:rPr>
+              <w:t xml:space="preserve"> complessiv</w:t>
+            </w:r>
+            <w:r>
+              <w:rPr>
+                <w:rFonts w:ascii="Arial" w:eastAsia="Arial" w:hAnsi="Arial" w:cs="Arial"/>
+                <w:color w:val="58524E"/>
+                <w:lang w:eastAsia="en-US"/>
+              </w:rPr>
+              <w:t>o</w:t>
+            </w:r>
+            <w:r>
+              <w:rPr>
+                <w:rFonts w:ascii="Arial" w:eastAsia="Arial" w:hAnsi="Arial" w:cs="Arial"/>
+                <w:color w:val="58524E"/>
+                <w:lang w:eastAsia="en-US"/>
+              </w:rPr>
+              <w:t xml:space="preserve"> </w:t>
+            </w:r>
+            <w:r>
+              <w:rPr>
+                <w:rFonts w:ascii="Arial" w:eastAsia="Arial" w:hAnsi="Arial" w:cs="Arial"/>
+                <w:color w:val="58524E"/>
+                <w:lang w:eastAsia="en-US"/>
+              </w:rPr>
+              <w:t>del</w:t>
+            </w:r>
+            <w:r>
+              <w:rPr>
+                <w:rFonts w:ascii="Arial" w:eastAsia="Arial" w:hAnsi="Arial" w:cs="Arial"/>
+                <w:color w:val="58524E"/>
+                <w:lang w:eastAsia="en-US"/>
+              </w:rPr>
+              <w:t>la piattaforma di sviluppo di applicazioni Microsoft Azure</w:t>
+            </w:r>
+            <w:r>
+              <w:rPr>
+                <w:rFonts w:ascii="Arial" w:eastAsia="Arial" w:hAnsi="Arial" w:cs="Arial"/>
+                <w:color w:val="58524E"/>
+                <w:lang w:eastAsia="en-US"/>
+              </w:rPr>
+              <w:t xml:space="preserve"> da parte dei clienti</w:t>
+            </w:r>
+            <w:r>
+              <w:rPr>
+                <w:rFonts w:ascii="Arial" w:eastAsia="Arial" w:hAnsi="Arial" w:cs="Arial"/>
+                <w:color w:val="58524E"/>
+                <w:lang w:eastAsia="en-US"/>
+              </w:rPr>
+              <w:t xml:space="preserve">. </w:t>
+            </w:r>
+            <w:r>
+              <w:rPr>
+                <w:rFonts w:ascii="Arial" w:eastAsia="Arial" w:hAnsi="Arial" w:cs="Arial"/>
+                <w:color w:val="58524E"/>
+                <w:lang w:eastAsia="en-US"/>
+              </w:rPr>
+              <w:t>Contribuisco</w:t>
+            </w:r>
+            <w:r>
+              <w:rPr>
+                <w:rFonts w:ascii="Arial" w:eastAsia="Arial" w:hAnsi="Arial" w:cs="Arial"/>
+                <w:color w:val="58524E"/>
+                <w:lang w:eastAsia="en-US"/>
+              </w:rPr>
+              <w:t xml:space="preserve"> agli </w:t>
+            </w:r>
+            <w:r>
+              <w:rPr>
+                <w:rFonts w:ascii="Arial" w:eastAsia="Arial" w:hAnsi="Arial" w:cs="Arial"/>
+                <w:color w:val="58524E"/>
+                <w:lang w:eastAsia="en-US"/>
+              </w:rPr>
+              <w:t>ingaggi</w:t>
+            </w:r>
+            <w:r>
+              <w:rPr>
+                <w:rFonts w:ascii="Arial" w:eastAsia="Arial" w:hAnsi="Arial" w:cs="Arial"/>
+                <w:color w:val="58524E"/>
+                <w:lang w:eastAsia="en-US"/>
+              </w:rPr>
+              <w:t xml:space="preserve"> tecnici per lo sviluppo di applicazioni </w:t>
+            </w:r>
+            <w:r>
+              <w:rPr>
+                <w:rFonts w:ascii="Arial" w:eastAsia="Arial" w:hAnsi="Arial" w:cs="Arial"/>
+                <w:color w:val="58524E"/>
+                <w:lang w:eastAsia="en-US"/>
+              </w:rPr>
+              <w:t xml:space="preserve">basate su </w:t>
+            </w:r>
+            <w:r>
+              <w:rPr>
+                <w:rFonts w:ascii="Arial" w:eastAsia="Arial" w:hAnsi="Arial" w:cs="Arial"/>
+                <w:color w:val="58524E"/>
+                <w:lang w:eastAsia="en-US"/>
+              </w:rPr>
+              <w:t>Azure</w:t>
+            </w:r>
+            <w:r>
+              <w:rPr>
+                <w:rFonts w:ascii="Arial" w:eastAsia="Arial" w:hAnsi="Arial" w:cs="Arial"/>
+                <w:color w:val="58524E"/>
+                <w:lang w:eastAsia="en-US"/>
+              </w:rPr>
+              <w:t xml:space="preserve"> che includono </w:t>
+            </w:r>
+            <w:r>
+              <w:rPr>
+                <w:rFonts w:ascii="Arial" w:eastAsia="Arial" w:hAnsi="Arial" w:cs="Arial"/>
+                <w:color w:val="58524E"/>
+                <w:lang w:eastAsia="en-US"/>
+              </w:rPr>
+              <w:t xml:space="preserve">sessioni di progettazione </w:t>
+            </w:r>
+            <w:r>
+              <w:rPr>
+                <w:rFonts w:ascii="Arial" w:eastAsia="Arial" w:hAnsi="Arial" w:cs="Arial"/>
+                <w:color w:val="58524E"/>
+                <w:lang w:eastAsia="en-US"/>
+              </w:rPr>
+              <w:t>architetturale</w:t>
+            </w:r>
+            <w:r>
+              <w:rPr>
+                <w:rFonts w:ascii="Arial" w:eastAsia="Arial" w:hAnsi="Arial" w:cs="Arial"/>
+                <w:color w:val="58524E"/>
+                <w:lang w:eastAsia="en-US"/>
+              </w:rPr>
+              <w:t>, progetti di implementazione specifici e/o progetti pilota.</w:t>
+            </w:r>
+          </w:p>
+          <w:p>
+            <w:pPr>
+              <w:pStyle w:val="CVNormal"/>
+              <w:spacing w:line="276" w:lineRule="auto"/>
+              <w:ind w:left="0"/>
+              <w:jc w:val="left"/>
+              <w:rPr>
+                <w:rFonts w:ascii="Arial" w:eastAsia="Arial" w:hAnsi="Arial" w:cs="Arial"/>
+                <w:color w:val="58524E"/>
+                <w:sz w:val="6"/>
+                <w:szCs w:val="6"/>
+                <w:lang w:eastAsia="en-US"/>
+              </w:rPr>
+            </w:pPr>
+          </w:p>
+          <w:p>
+            <w:pPr>
+              <w:spacing w:before="46"/>
+              <w:ind w:right="-20"/>
+              <w:rPr>
+                <w:rFonts w:ascii="Arial" w:eastAsia="Georgia" w:hAnsi="Arial" w:cs="Arial"/>
+                <w:b/>
+                <w:bCs/>
+                <w:color w:val="4F81BD" w:themeColor="accent1"/>
+                <w:sz w:val="24"/>
+                <w:szCs w:val="24"/>
+                <w:lang w:val="en-US"/>
+              </w:rPr>
+            </w:pPr>
+            <w:r>
+              <w:rPr>
+                <w:rFonts w:ascii="Arial" w:eastAsia="Arial" w:hAnsi="Arial" w:cs="Arial"/>
+                <w:b/>
+                <w:color w:val="58524E"/>
+                <w:lang w:val="en-US"/>
+              </w:rPr>
+              <w:t xml:space="preserve">Tecnologie: </w:t>
+            </w:r>
+            <w:r>
+              <w:rPr>
+                <w:rFonts w:ascii="Arial" w:eastAsia="Arial" w:hAnsi="Arial" w:cs="Arial"/>
+                <w:color w:val="58524E"/>
+                <w:sz w:val="20"/>
+                <w:szCs w:val="20"/>
+                <w:lang w:val="en-US"/>
+              </w:rPr>
+              <w:t>Azure (IaaS, PaaS, Serverless, Container), DevOps, GitHub, .NET, Visual Studio</w:t>
+            </w:r>
+          </w:p>
+        </w:tc>
+      </w:tr>
+      <w:tr>
+        <w:tc>
+          <w:tcPr>
+            <w:tcW w:w="2268" w:type="dxa"/>
+            <w:tcBorders>
+              <w:top w:val="single" w:sz="2" w:space="0" w:color="D9D9D9" w:themeColor="background1" w:themeShade="D9"/>
+              <w:bottom w:val="single" w:sz="2" w:space="0" w:color="D9D9D9" w:themeColor="background1" w:themeShade="D9"/>
+            </w:tcBorders>
+          </w:tcPr>
+          <w:p>
+            <w:pPr>
+              <w:spacing w:before="50"/>
+              <w:ind w:left="116" w:right="-20"/>
+              <w:rPr>
+                <w:rFonts w:ascii="Arial" w:eastAsia="Georgia" w:hAnsi="Arial" w:cs="Arial"/>
+                <w:b/>
+                <w:color w:val="58524E"/>
+                <w:sz w:val="20"/>
+                <w:szCs w:val="20"/>
+                <w:lang w:val="en-US"/>
+              </w:rPr>
+            </w:pPr>
+            <w:r>
+              <w:rPr>
+                <w:rFonts w:ascii="Arial" w:eastAsia="Georgia" w:hAnsi="Arial" w:cs="Arial"/>
+                <w:b/>
+                <w:color w:val="58524E"/>
+                <w:sz w:val="20"/>
+                <w:szCs w:val="20"/>
+              </w:rPr>
+              <w:t xml:space="preserve">Posizione </w:t>
+            </w:r>
+            <w:r>
+              <w:rPr>
+                <w:rFonts w:ascii="Arial" w:eastAsia="Georgia" w:hAnsi="Arial" w:cs="Arial"/>
+                <w:bCs/>
+                <w:color w:val="58524E"/>
+                <w:sz w:val="16"/>
+                <w:szCs w:val="16"/>
+              </w:rPr>
+              <w:t>(2020-2022)</w:t>
+            </w:r>
+          </w:p>
+        </w:tc>
+        <w:tc>
+          <w:tcPr>
+            <w:tcW w:w="7522" w:type="dxa"/>
+            <w:tcBorders>
+              <w:top w:val="single" w:sz="2" w:space="0" w:color="D9D9D9" w:themeColor="background1" w:themeShade="D9"/>
+              <w:bottom w:val="single" w:sz="2" w:space="0" w:color="D9D9D9" w:themeColor="background1" w:themeShade="D9"/>
+            </w:tcBorders>
+          </w:tcPr>
+          <w:p>
+            <w:pPr>
+              <w:spacing w:before="46"/>
+              <w:ind w:right="-20"/>
+              <w:rPr>
+                <w:rFonts w:ascii="Arial" w:eastAsia="Georgia" w:hAnsi="Arial" w:cs="Arial"/>
+                <w:b/>
+                <w:bCs/>
+                <w:color w:val="4F81BD" w:themeColor="accent1"/>
+                <w:sz w:val="24"/>
+                <w:szCs w:val="24"/>
+                <w:lang w:val="en-US"/>
+              </w:rPr>
+            </w:pPr>
+            <w:r>
+              <w:rPr>
+                <w:rFonts w:ascii="Arial" w:eastAsia="Georgia" w:hAnsi="Arial" w:cs="Arial"/>
+                <w:b/>
+                <w:bCs/>
+                <w:color w:val="4F81BD" w:themeColor="accent1"/>
+                <w:sz w:val="24"/>
+                <w:szCs w:val="24"/>
+              </w:rPr>
+              <w:t>App Innovation Customer Engineer</w:t>
+            </w:r>
+          </w:p>
+        </w:tc>
+      </w:tr>
+      <w:tr>
+        <w:tc>
+          <w:tcPr>
+            <w:tcW w:w="2268" w:type="dxa"/>
+            <w:tcBorders>
+              <w:top w:val="single" w:sz="2" w:space="0" w:color="D9D9D9" w:themeColor="background1" w:themeShade="D9"/>
+              <w:bottom w:val="single" w:sz="2" w:space="0" w:color="D9D9D9" w:themeColor="background1" w:themeShade="D9"/>
+            </w:tcBorders>
+          </w:tcPr>
+          <w:p>
+            <w:pPr>
+              <w:spacing w:before="50"/>
+              <w:ind w:left="116" w:right="-20"/>
+              <w:rPr>
+                <w:rFonts w:ascii="Arial" w:eastAsia="Georgia" w:hAnsi="Arial" w:cs="Arial"/>
+                <w:b/>
+                <w:color w:val="58524E"/>
+                <w:sz w:val="20"/>
+                <w:szCs w:val="20"/>
+                <w:lang w:val="en-US"/>
+              </w:rPr>
+            </w:pPr>
+          </w:p>
+        </w:tc>
+        <w:tc>
+          <w:tcPr>
+            <w:tcW w:w="7522" w:type="dxa"/>
+            <w:tcBorders>
+              <w:top w:val="single" w:sz="2" w:space="0" w:color="D9D9D9" w:themeColor="background1" w:themeShade="D9"/>
+              <w:bottom w:val="single" w:sz="2" w:space="0" w:color="D9D9D9" w:themeColor="background1" w:themeShade="D9"/>
+            </w:tcBorders>
+          </w:tcPr>
+          <w:p>
+            <w:pPr>
+              <w:spacing w:before="46"/>
+              <w:ind w:right="-20"/>
+              <w:rPr>
+                <w:rFonts w:ascii="Arial" w:eastAsia="Georgia" w:hAnsi="Arial" w:cs="Arial"/>
+                <w:b/>
+                <w:bCs/>
+                <w:color w:val="4F81BD" w:themeColor="accent1"/>
+                <w:sz w:val="24"/>
+                <w:szCs w:val="24"/>
+              </w:rPr>
+            </w:pPr>
+            <w:r>
+              <w:rPr>
+                <w:rFonts w:ascii="Arial" w:eastAsia="Arial" w:hAnsi="Arial" w:cs="Arial"/>
+                <w:color w:val="58524E"/>
+                <w:sz w:val="20"/>
+                <w:szCs w:val="20"/>
+              </w:rPr>
+              <w:t>Sono responsabile nell'aiutare i nostri clienti ad ottenere il meglio dalle loro scelte tecnologiche e dai team di sviluppo. Il mio obiettivo è semplice, stimolare ed ispirare i clienti Microsoft.</w:t>
+            </w:r>
+          </w:p>
+        </w:tc>
+      </w:tr>
+      <w:tr>
+        <w:tc>
+          <w:tcPr>
+            <w:tcW w:w="2268" w:type="dxa"/>
+            <w:tcBorders>
+              <w:top w:val="single" w:sz="2" w:space="0" w:color="D9D9D9" w:themeColor="background1" w:themeShade="D9"/>
+              <w:bottom w:val="single" w:sz="2" w:space="0" w:color="D9D9D9" w:themeColor="background1" w:themeShade="D9"/>
+            </w:tcBorders>
+          </w:tcPr>
+          <w:p>
+            <w:pPr>
+              <w:spacing w:before="50"/>
+              <w:ind w:left="116" w:right="-20"/>
+              <w:rPr>
+                <w:rFonts w:ascii="Arial" w:eastAsia="Georgia" w:hAnsi="Arial" w:cs="Arial"/>
+                <w:b/>
+                <w:color w:val="58524E"/>
+                <w:sz w:val="20"/>
+                <w:szCs w:val="20"/>
+                <w:lang w:val="en-US"/>
+              </w:rPr>
+            </w:pPr>
+            <w:r>
+              <w:rPr>
+                <w:rFonts w:ascii="Arial" w:eastAsia="Georgia" w:hAnsi="Arial" w:cs="Arial"/>
+                <w:b/>
+                <w:color w:val="58524E"/>
+                <w:sz w:val="20"/>
+                <w:szCs w:val="20"/>
+              </w:rPr>
+              <w:t xml:space="preserve">Posizione </w:t>
+            </w:r>
+            <w:r>
+              <w:rPr>
+                <w:rFonts w:ascii="Arial" w:eastAsia="Georgia" w:hAnsi="Arial" w:cs="Arial"/>
+                <w:bCs/>
+                <w:color w:val="58524E"/>
+                <w:sz w:val="16"/>
+                <w:szCs w:val="16"/>
+              </w:rPr>
+              <w:t>(2019-2020)</w:t>
+            </w:r>
+          </w:p>
+        </w:tc>
+        <w:tc>
+          <w:tcPr>
+            <w:tcW w:w="7522" w:type="dxa"/>
+            <w:tcBorders>
+              <w:top w:val="single" w:sz="2" w:space="0" w:color="D9D9D9" w:themeColor="background1" w:themeShade="D9"/>
+              <w:bottom w:val="single" w:sz="2" w:space="0" w:color="D9D9D9" w:themeColor="background1" w:themeShade="D9"/>
+            </w:tcBorders>
+          </w:tcPr>
+          <w:p>
+            <w:pPr>
+              <w:spacing w:before="46"/>
+              <w:ind w:right="-20"/>
+              <w:rPr>
+                <w:rFonts w:ascii="Arial" w:eastAsia="Georgia" w:hAnsi="Arial" w:cs="Arial"/>
+                <w:b/>
+                <w:bCs/>
+                <w:color w:val="4F81BD" w:themeColor="accent1"/>
+                <w:sz w:val="24"/>
+                <w:szCs w:val="24"/>
+                <w:lang w:val="en-US"/>
+              </w:rPr>
+            </w:pPr>
+            <w:r>
+              <w:rPr>
+                <w:rFonts w:ascii="Arial" w:eastAsia="Georgia" w:hAnsi="Arial" w:cs="Arial"/>
+                <w:b/>
+                <w:bCs/>
+                <w:color w:val="4F81BD" w:themeColor="accent1"/>
+                <w:sz w:val="24"/>
+                <w:szCs w:val="24"/>
+              </w:rPr>
+              <w:t>Premier Field Engineer</w:t>
             </w:r>
           </w:p>
         </w:tc>
@@ -10277,16 +10583,6 @@
                 <w:szCs w:val="20"/>
               </w:rPr>
             </w:pPr>
-            <w:r>
-              <w:rPr>
-                <w:rFonts w:ascii="Arial" w:eastAsia="Georgia" w:hAnsi="Arial" w:cs="Arial"/>
-                <w:b/>
-                <w:color w:val="58524E"/>
-                <w:sz w:val="20"/>
-                <w:szCs w:val="20"/>
-              </w:rPr>
-              <w:t>Progetti</w:t>
-            </w:r>
           </w:p>
         </w:tc>
         <w:tc>
@@ -10312,134 +10608,50 @@
             <w:r>
               <w:rPr>
                 <w:rFonts w:ascii="Arial" w:eastAsia="Arial" w:hAnsi="Arial" w:cs="Arial"/>
-                <w:b/>
-                <w:color w:val="58524E"/>
-                <w:lang w:eastAsia="en-US"/>
-              </w:rPr>
-              <w:t xml:space="preserve">Descrizione: </w:t>
-            </w:r>
-            <w:r>
-              <w:rPr>
-                <w:rFonts w:ascii="Arial" w:eastAsia="Arial" w:hAnsi="Arial" w:cs="Arial"/>
-                <w:color w:val="58524E"/>
-                <w:lang w:eastAsia="en-US"/>
-              </w:rPr>
-              <w:t>Sono responsabile nell'aiutare i nostri clienti ad ottenere il meglio dalle loro scelte tecnologiche e dai team di sviluppo. Il mio obiettivo è semplice, stimolare ed ispirare i clienti Microsoft.</w:t>
-            </w:r>
-          </w:p>
-          <w:p>
-            <w:pPr>
-              <w:pStyle w:val="CVNormal"/>
-              <w:spacing w:line="276" w:lineRule="auto"/>
-              <w:ind w:left="0"/>
-              <w:jc w:val="left"/>
-              <w:rPr>
-                <w:rFonts w:ascii="Arial" w:eastAsia="Arial" w:hAnsi="Arial" w:cs="Arial"/>
-                <w:color w:val="58524E"/>
-                <w:lang w:eastAsia="en-US"/>
-              </w:rPr>
-            </w:pPr>
-          </w:p>
-          <w:p>
-            <w:pPr>
-              <w:pStyle w:val="CVNormal"/>
-              <w:spacing w:line="276" w:lineRule="auto"/>
-              <w:ind w:left="0"/>
-              <w:jc w:val="left"/>
-              <w:rPr>
-                <w:rFonts w:ascii="Arial" w:eastAsia="Arial" w:hAnsi="Arial" w:cs="Arial"/>
-                <w:color w:val="58524E"/>
-                <w:lang w:val="en-US" w:eastAsia="en-US"/>
-              </w:rPr>
-            </w:pPr>
-            <w:r>
-              <w:rPr>
-                <w:rFonts w:ascii="Arial" w:eastAsia="Arial" w:hAnsi="Arial" w:cs="Arial"/>
-                <w:b/>
-                <w:color w:val="58524E"/>
-                <w:lang w:val="en-US" w:eastAsia="en-US"/>
-              </w:rPr>
-              <w:t xml:space="preserve">Tecnologie: </w:t>
-            </w:r>
-            <w:r>
-              <w:rPr>
-                <w:rFonts w:ascii="Arial" w:eastAsia="Arial" w:hAnsi="Arial" w:cs="Arial"/>
-                <w:color w:val="58524E"/>
-                <w:lang w:val="en-US" w:eastAsia="en-US"/>
-              </w:rPr>
-              <w:t>Azure</w:t>
-            </w:r>
-            <w:r>
-              <w:rPr>
-                <w:rFonts w:ascii="Arial" w:eastAsia="Arial" w:hAnsi="Arial" w:cs="Arial"/>
-                <w:color w:val="58524E"/>
-                <w:lang w:val="en-US" w:eastAsia="en-US"/>
-              </w:rPr>
-              <w:t xml:space="preserve"> </w:t>
-            </w:r>
-            <w:r>
-              <w:rPr>
-                <w:rFonts w:ascii="Arial" w:eastAsia="Arial" w:hAnsi="Arial" w:cs="Arial"/>
-                <w:color w:val="58524E"/>
-                <w:lang w:val="en-US" w:eastAsia="en-US"/>
-              </w:rPr>
-              <w:t>(IaaS, Paas, Serverless,</w:t>
-            </w:r>
-            <w:r>
-              <w:rPr>
-                <w:rFonts w:ascii="Arial" w:eastAsia="Arial" w:hAnsi="Arial" w:cs="Arial"/>
-                <w:color w:val="58524E"/>
-                <w:lang w:val="en-US" w:eastAsia="en-US"/>
-              </w:rPr>
-              <w:t xml:space="preserve"> Identity,</w:t>
-            </w:r>
-            <w:r>
-              <w:rPr>
-                <w:rFonts w:ascii="Arial" w:eastAsia="Arial" w:hAnsi="Arial" w:cs="Arial"/>
-                <w:color w:val="58524E"/>
-                <w:lang w:val="en-US" w:eastAsia="en-US"/>
-              </w:rPr>
-              <w:t xml:space="preserve"> Database, Monitor, </w:t>
-            </w:r>
-            <w:r>
-              <w:rPr>
-                <w:rFonts w:ascii="Arial" w:eastAsia="Arial" w:hAnsi="Arial" w:cs="Arial"/>
-                <w:color w:val="58524E"/>
-                <w:lang w:val="en-US" w:eastAsia="en-US"/>
-              </w:rPr>
-              <w:t xml:space="preserve">Bot, </w:t>
-            </w:r>
-            <w:r>
-              <w:rPr>
-                <w:rFonts w:ascii="Arial" w:eastAsia="Arial" w:hAnsi="Arial" w:cs="Arial"/>
-                <w:color w:val="58524E"/>
-                <w:lang w:val="en-US" w:eastAsia="en-US"/>
-              </w:rPr>
-              <w:t>Cognitive Services, Containers, DevOps)</w:t>
-            </w:r>
-            <w:r>
-              <w:rPr>
-                <w:rFonts w:ascii="Arial" w:eastAsia="Arial" w:hAnsi="Arial" w:cs="Arial"/>
-                <w:color w:val="58524E"/>
-                <w:lang w:val="en-US" w:eastAsia="en-US"/>
-              </w:rPr>
-              <w:t xml:space="preserve">, </w:t>
-            </w:r>
-            <w:r>
-              <w:rPr>
-                <w:rFonts w:ascii="Arial" w:eastAsia="Arial" w:hAnsi="Arial" w:cs="Arial"/>
-                <w:color w:val="58524E"/>
-                <w:lang w:val="en-US" w:eastAsia="en-US"/>
-              </w:rPr>
-              <w:t xml:space="preserve">GitHub, </w:t>
-            </w:r>
-            <w:r>
-              <w:rPr>
-                <w:rFonts w:ascii="Arial" w:eastAsia="Arial" w:hAnsi="Arial" w:cs="Arial"/>
-                <w:color w:val="58524E"/>
-                <w:lang w:val="en-US" w:eastAsia="en-US"/>
-              </w:rPr>
-              <w:t>Visual Studio, .NET Core, .NET Framework, SQL Server, C#, VB.NET, ASP.NET, EntityFramework, WCF, WPF, Windows Forms</w:t>
+                <w:color w:val="58524E"/>
+                <w:lang w:eastAsia="en-US"/>
+              </w:rPr>
+              <w:t>Guido</w:t>
+            </w:r>
+            <w:r>
+              <w:rPr>
+                <w:rFonts w:ascii="Arial" w:eastAsia="Arial" w:hAnsi="Arial" w:cs="Arial"/>
+                <w:color w:val="58524E"/>
+                <w:lang w:eastAsia="en-US"/>
+              </w:rPr>
+              <w:t xml:space="preserve"> i team di sviluppo che implementan</w:t>
+            </w:r>
+            <w:r>
+              <w:rPr>
+                <w:rFonts w:ascii="Arial" w:eastAsia="Arial" w:hAnsi="Arial" w:cs="Arial"/>
+                <w:color w:val="58524E"/>
+                <w:lang w:eastAsia="en-US"/>
+              </w:rPr>
+              <w:t>o</w:t>
+            </w:r>
+            <w:r>
+              <w:rPr>
+                <w:rFonts w:ascii="Arial" w:eastAsia="Arial" w:hAnsi="Arial" w:cs="Arial"/>
+                <w:color w:val="58524E"/>
+                <w:lang w:eastAsia="en-US"/>
+              </w:rPr>
+              <w:t xml:space="preserve"> soluzioni</w:t>
+            </w:r>
+            <w:r>
+              <w:rPr>
+                <w:rFonts w:ascii="Arial" w:eastAsia="Arial" w:hAnsi="Arial" w:cs="Arial"/>
+                <w:color w:val="58524E"/>
+                <w:lang w:eastAsia="en-US"/>
+              </w:rPr>
+              <w:t>,</w:t>
+            </w:r>
+            <w:r>
+              <w:rPr>
+                <w:rFonts w:ascii="Arial" w:eastAsia="Arial" w:hAnsi="Arial" w:cs="Arial"/>
+                <w:color w:val="58524E"/>
+                <w:lang w:eastAsia="en-US"/>
+              </w:rPr>
+              <w:t xml:space="preserve"> utilizzando gli strumenti e le metodologie di sviluppo più recenti. Collaboro con sviluppatori esperti per garantire che i clienti abbiano le competenze per sviluppare, distribuire e mantenere la loro soluzione in linea con le migliori pratiche del settore.</w:t>
             </w:r>
           </w:p>
         </w:tc>
@@ -11395,15 +11607,7 @@
                 <w:color w:val="58524E"/>
                 <w:lang w:eastAsia="en-US"/>
               </w:rPr>
-              <w:t>#, SQL Server</w:t>
-            </w:r>
-            <w:r>
-              <w:rPr>
-                <w:rFonts w:ascii="Arial" w:eastAsia="Arial" w:hAnsi="Arial" w:cs="Arial"/>
-                <w:color w:val="58524E"/>
-                <w:lang w:eastAsia="en-US"/>
-              </w:rPr>
-              <w:t>, ASP.NET Web Forms, Windows Forms</w:t>
+              <w:t>#, SQL Server, ASP.NET Web Forms, Windows Forms</w:t>
             </w:r>
           </w:p>
           <w:p>
@@ -11448,17 +11652,7 @@
                 <w:sz w:val="24"/>
                 <w:lang w:eastAsia="en-US"/>
               </w:rPr>
-              <w:t xml:space="preserve"> </w:t>
-            </w:r>
-            <w:r>
-              <w:rPr>
-                <w:rFonts w:ascii="Arial" w:eastAsia="Arial" w:hAnsi="Arial" w:cs="Arial"/>
-                <w:b/>
-                <w:color w:val="58524E"/>
-                <w:sz w:val="24"/>
-                <w:lang w:eastAsia="en-US"/>
-              </w:rPr>
-              <w:t>SISTEMA DI SMISTAMENTO</w:t>
+              <w:t xml:space="preserve"> SISTEMA DI SMISTAMENTO</w:t>
             </w:r>
             <w:r>
               <w:rPr>
@@ -11492,15 +11686,7 @@
                 <w:color w:val="58524E"/>
                 <w:lang w:eastAsia="en-US"/>
               </w:rPr>
-              <w:t>azione degli scambi commerciali</w:t>
-            </w:r>
-            <w:r>
-              <w:rPr>
-                <w:rFonts w:ascii="Arial" w:eastAsia="Arial" w:hAnsi="Arial" w:cs="Arial"/>
-                <w:color w:val="58524E"/>
-                <w:lang w:eastAsia="en-US"/>
-              </w:rPr>
-              <w:t>.</w:t>
+              <w:t>azione degli scambi commerciali.</w:t>
             </w:r>
             <w:r>
               <w:rPr>
@@ -11525,23 +11711,7 @@
                 <w:color w:val="58524E"/>
                 <w:lang w:eastAsia="en-US"/>
               </w:rPr>
-              <w:t>C#, SQL Server</w:t>
-            </w:r>
-            <w:r>
-              <w:rPr>
-                <w:rFonts w:ascii="Arial" w:eastAsia="Arial" w:hAnsi="Arial" w:cs="Arial"/>
-                <w:color w:val="58524E"/>
-                <w:lang w:eastAsia="en-US"/>
-              </w:rPr>
-              <w:t>, EntityFramework</w:t>
-            </w:r>
-            <w:r>
-              <w:rPr>
-                <w:rFonts w:ascii="Arial" w:eastAsia="Arial" w:hAnsi="Arial" w:cs="Arial"/>
-                <w:color w:val="58524E"/>
-                <w:lang w:eastAsia="en-US"/>
-              </w:rPr>
-              <w:t xml:space="preserve">, </w:t>
+              <w:t xml:space="preserve">C#, SQL Server, EntityFramework, </w:t>
             </w:r>
             <w:r>
               <w:rPr>
@@ -11602,17 +11772,7 @@
                 <w:sz w:val="24"/>
                 <w:lang w:eastAsia="en-US"/>
               </w:rPr>
-              <w:t xml:space="preserve"> </w:t>
-            </w:r>
-            <w:r>
-              <w:rPr>
-                <w:rFonts w:ascii="Arial" w:eastAsia="Arial" w:hAnsi="Arial" w:cs="Arial"/>
-                <w:b/>
-                <w:color w:val="58524E"/>
-                <w:sz w:val="24"/>
-                <w:lang w:eastAsia="en-US"/>
-              </w:rPr>
-              <w:t>SISTEMA POSTA</w:t>
+              <w:t xml:space="preserve"> SISTEMA POSTA</w:t>
             </w:r>
             <w:r>
               <w:rPr>
@@ -11630,23 +11790,7 @@
                 <w:color w:val="58524E"/>
                 <w:lang w:eastAsia="en-US"/>
               </w:rPr>
-              <w:t xml:space="preserve">Sviluppo di un software per l’invio di </w:t>
-            </w:r>
-            <w:r>
-              <w:rPr>
-                <w:rFonts w:ascii="Arial" w:eastAsia="Arial" w:hAnsi="Arial" w:cs="Arial"/>
-                <w:color w:val="58524E"/>
-                <w:lang w:eastAsia="en-US"/>
-              </w:rPr>
-              <w:t>corrispondenza aziendale</w:t>
-            </w:r>
-            <w:r>
-              <w:rPr>
-                <w:rFonts w:ascii="Arial" w:eastAsia="Arial" w:hAnsi="Arial" w:cs="Arial"/>
-                <w:color w:val="58524E"/>
-                <w:lang w:eastAsia="en-US"/>
-              </w:rPr>
-              <w:t xml:space="preserve"> e la gestione completa del tracciamento.</w:t>
+              <w:t>Sviluppo di un software per l’invio di corrispondenza aziendale e la gestione completa del tracciamento.</w:t>
             </w:r>
           </w:p>
           <w:p>
@@ -11668,6 +11812,7 @@
                 <w:color w:val="58524E"/>
                 <w:lang w:val="en-US" w:eastAsia="en-US"/>
               </w:rPr>
+              <w:lastRenderedPageBreak/>
               <w:t xml:space="preserve">Tecnologie: </w:t>
             </w:r>
             <w:r>
@@ -11676,15 +11821,7 @@
                 <w:color w:val="58524E"/>
                 <w:lang w:val="en-US" w:eastAsia="en-US"/>
               </w:rPr>
-              <w:t>C#, SQL Server, EntityFramework, ASP.NET Web API, Swagger</w:t>
-            </w:r>
-            <w:r>
-              <w:rPr>
-                <w:rFonts w:ascii="Arial" w:eastAsia="Arial" w:hAnsi="Arial" w:cs="Arial"/>
-                <w:color w:val="58524E"/>
-                <w:lang w:val="en-US" w:eastAsia="en-US"/>
-              </w:rPr>
-              <w:t>, Angular</w:t>
+              <w:t>C#, SQL Server, EntityFramework, ASP.NET Web API, Swagger, Angular</w:t>
             </w:r>
           </w:p>
         </w:tc>
@@ -11717,6 +11854,7 @@
                 <w:sz w:val="20"/>
                 <w:szCs w:val="20"/>
               </w:rPr>
+              <w:lastRenderedPageBreak/>
               <w:t>Periodo</w:t>
             </w:r>
           </w:p>
@@ -12004,16 +12142,7 @@
                 <w:color w:val="58524E"/>
                 <w:lang w:eastAsia="en-US"/>
               </w:rPr>
-              <w:t xml:space="preserve">Sviluppo di un software per la fatturazione dei consumi </w:t>
-            </w:r>
-            <w:r>
-              <w:rPr>
-                <w:rFonts w:ascii="Arial" w:eastAsia="Arial" w:hAnsi="Arial" w:cs="Arial"/>
-                <w:color w:val="58524E"/>
-                <w:lang w:eastAsia="en-US"/>
-              </w:rPr>
-              <w:lastRenderedPageBreak/>
-              <w:t xml:space="preserve">idrico/gas/elettricità. Il software prevedeva </w:t>
+              <w:t xml:space="preserve">Sviluppo di un software per la fatturazione dei consumi idrico/gas/elettricità. Il software prevedeva </w:t>
             </w:r>
             <w:r>
               <w:rPr>
@@ -12388,23 +12517,7 @@
                 <w:color w:val="58524E"/>
                 <w:lang w:eastAsia="en-US"/>
               </w:rPr>
-              <w:t>Sviluppo di una suite software per la gestione del centro estivo che prevedeva: l’iscrizione, la gestione dei pagamenti, il registro presenze bambini attraverso l’ausilio di un tablet utilizzato anche per la firma digitale da parte dei genitori, l’organizzazione dei trasporti e dei pasti e la gestione dell</w:t>
-            </w:r>
-            <w:r>
-              <w:rPr>
-                <w:rFonts w:ascii="Arial" w:eastAsia="Arial" w:hAnsi="Arial" w:cs="Arial"/>
-                <w:color w:val="58524E"/>
-                <w:lang w:eastAsia="en-US"/>
-              </w:rPr>
-              <w:t xml:space="preserve">a </w:t>
-            </w:r>
-            <w:r>
-              <w:rPr>
-                <w:rFonts w:ascii="Arial" w:eastAsia="Arial" w:hAnsi="Arial" w:cs="Arial"/>
-                <w:color w:val="58524E"/>
-                <w:lang w:eastAsia="en-US"/>
-              </w:rPr>
-              <w:t>cassa.</w:t>
+              <w:t>Sviluppo di una suite software per la gestione del centro estivo che prevedeva: l’iscrizione, la gestione dei pagamenti, il registro presenze bambini attraverso l’ausilio di un tablet utilizzato anche per la firma digitale da parte dei genitori, l’organizzazione dei trasporti e dei pasti e la gestione della cassa.</w:t>
             </w:r>
           </w:p>
           <w:p>
@@ -12477,7 +12590,6 @@
                 <w:sz w:val="20"/>
                 <w:szCs w:val="20"/>
               </w:rPr>
-              <w:lastRenderedPageBreak/>
               <w:t>Periodo</w:t>
             </w:r>
           </w:p>
@@ -12920,7 +13032,47 @@
                 <w:color w:val="58524E"/>
                 <w:lang w:eastAsia="en-US"/>
               </w:rPr>
-              <w:t>.</w:t>
+              <w:t>. Implementazione</w:t>
+            </w:r>
+            <w:r>
+              <w:rPr>
+                <w:rFonts w:ascii="Arial" w:eastAsia="Arial" w:hAnsi="Arial" w:cs="Arial"/>
+                <w:color w:val="58524E"/>
+                <w:lang w:eastAsia="en-US"/>
+              </w:rPr>
+              <w:t xml:space="preserve"> del protocollo ASTM(ISO/IEC8802) per l’interfacciamento con apparecchiature mediche per analisi cliniche</w:t>
+            </w:r>
+            <w:r>
+              <w:rPr>
+                <w:rFonts w:ascii="Arial" w:eastAsia="Arial" w:hAnsi="Arial" w:cs="Arial"/>
+                <w:color w:val="58524E"/>
+                <w:lang w:eastAsia="en-US"/>
+              </w:rPr>
+              <w:t xml:space="preserve">. </w:t>
+            </w:r>
+            <w:r>
+              <w:rPr>
+                <w:rFonts w:ascii="Arial" w:eastAsia="Arial" w:hAnsi="Arial" w:cs="Arial"/>
+                <w:color w:val="58524E"/>
+                <w:lang w:eastAsia="en-US"/>
+              </w:rPr>
+              <w:t>Implementazione di un sistema PACS (Picture archiving and communication system) per l'archiviazione, trasmissione, visualizzazione e stampa delle immagini diagnostiche digitali in 3D e 4D tramite lo standard DICOM</w:t>
+            </w:r>
+            <w:r>
+              <w:rPr>
+                <w:rFonts w:ascii="Arial" w:eastAsia="Arial" w:hAnsi="Arial" w:cs="Arial"/>
+                <w:color w:val="58524E"/>
+                <w:lang w:eastAsia="en-US"/>
+              </w:rPr>
+              <w:t>. G</w:t>
+            </w:r>
+            <w:r>
+              <w:rPr>
+                <w:rFonts w:ascii="Arial" w:eastAsia="Arial" w:hAnsi="Arial" w:cs="Arial"/>
+                <w:color w:val="58524E"/>
+                <w:lang w:eastAsia="en-US"/>
+              </w:rPr>
+              <w:t>estione completa</w:t>
             </w:r>
             <w:r>
               <w:rPr>
@@ -12936,103 +13088,7 @@
                 <w:color w:val="58524E"/>
                 <w:lang w:eastAsia="en-US"/>
               </w:rPr>
-              <w:t>Implementazione</w:t>
-            </w:r>
-            <w:r>
-              <w:rPr>
-                <w:rFonts w:ascii="Arial" w:eastAsia="Arial" w:hAnsi="Arial" w:cs="Arial"/>
-                <w:color w:val="58524E"/>
-                <w:lang w:eastAsia="en-US"/>
-              </w:rPr>
-              <w:t xml:space="preserve"> del protocollo ASTM(ISO/IEC8802) per l’interfacciamento con apparecchiature mediche per analisi cliniche</w:t>
-            </w:r>
-            <w:r>
-              <w:rPr>
-                <w:rFonts w:ascii="Arial" w:eastAsia="Arial" w:hAnsi="Arial" w:cs="Arial"/>
-                <w:color w:val="58524E"/>
-                <w:lang w:eastAsia="en-US"/>
-              </w:rPr>
-              <w:t>.</w:t>
-            </w:r>
-            <w:r>
-              <w:rPr>
-                <w:rFonts w:ascii="Arial" w:eastAsia="Arial" w:hAnsi="Arial" w:cs="Arial"/>
-                <w:color w:val="58524E"/>
-                <w:lang w:eastAsia="en-US"/>
-              </w:rPr>
-              <w:t xml:space="preserve"> </w:t>
-            </w:r>
-            <w:r>
-              <w:rPr>
-                <w:rFonts w:ascii="Arial" w:eastAsia="Arial" w:hAnsi="Arial" w:cs="Arial"/>
-                <w:color w:val="58524E"/>
-                <w:lang w:eastAsia="en-US"/>
-              </w:rPr>
-              <w:t>Implementazione di un sistema PACS (Picture archiving and communication system) per l'archiviazione, trasmissione, visualizzazione e stampa delle immagini diagnostiche digitali in 3D e 4D tramite lo standard DICOM</w:t>
-            </w:r>
-            <w:r>
-              <w:rPr>
-                <w:rFonts w:ascii="Arial" w:eastAsia="Arial" w:hAnsi="Arial" w:cs="Arial"/>
-                <w:color w:val="58524E"/>
-                <w:lang w:eastAsia="en-US"/>
-              </w:rPr>
-              <w:t>.</w:t>
-            </w:r>
-            <w:r>
-              <w:rPr>
-                <w:rFonts w:ascii="Arial" w:eastAsia="Arial" w:hAnsi="Arial" w:cs="Arial"/>
-                <w:color w:val="58524E"/>
-                <w:lang w:eastAsia="en-US"/>
-              </w:rPr>
-              <w:t xml:space="preserve"> </w:t>
-            </w:r>
-            <w:r>
-              <w:rPr>
-                <w:rFonts w:ascii="Arial" w:eastAsia="Arial" w:hAnsi="Arial" w:cs="Arial"/>
-                <w:color w:val="58524E"/>
-                <w:lang w:eastAsia="en-US"/>
-              </w:rPr>
-              <w:t>G</w:t>
-            </w:r>
-            <w:r>
-              <w:rPr>
-                <w:rFonts w:ascii="Arial" w:eastAsia="Arial" w:hAnsi="Arial" w:cs="Arial"/>
-                <w:color w:val="58524E"/>
-                <w:lang w:eastAsia="en-US"/>
-              </w:rPr>
-              <w:t xml:space="preserve">estione </w:t>
-            </w:r>
-            <w:r>
-              <w:rPr>
-                <w:rFonts w:ascii="Arial" w:eastAsia="Arial" w:hAnsi="Arial" w:cs="Arial"/>
-                <w:color w:val="58524E"/>
-                <w:lang w:eastAsia="en-US"/>
-              </w:rPr>
-              <w:t>completa</w:t>
-            </w:r>
-            <w:r>
-              <w:rPr>
-                <w:rFonts w:ascii="Arial" w:eastAsia="Arial" w:hAnsi="Arial" w:cs="Arial"/>
-                <w:color w:val="58524E"/>
-                <w:lang w:eastAsia="en-US"/>
-              </w:rPr>
-              <w:t xml:space="preserve"> </w:t>
-            </w:r>
-            <w:r>
-              <w:rPr>
-                <w:rFonts w:ascii="Arial" w:eastAsia="Arial" w:hAnsi="Arial" w:cs="Arial"/>
-                <w:color w:val="58524E"/>
-                <w:lang w:eastAsia="en-US"/>
-              </w:rPr>
-              <w:t>magazzino</w:t>
-            </w:r>
-            <w:r>
-              <w:rPr>
-                <w:rFonts w:ascii="Arial" w:eastAsia="Arial" w:hAnsi="Arial" w:cs="Arial"/>
-                <w:color w:val="58524E"/>
-                <w:lang w:eastAsia="en-US"/>
-              </w:rPr>
-              <w:t xml:space="preserve"> (Entrate, Uscite, Lotti, Scorte, Disponibilità, Scadenze etc.)</w:t>
+              <w:t>magazzino (Entrate, Uscite, Lotti, Scorte, Disponibilità, Scadenze etc.)</w:t>
             </w:r>
             <w:r>
               <w:rPr>
@@ -13124,6 +13180,7 @@
                 <w:color w:val="58524E"/>
                 <w:lang w:eastAsia="en-US"/>
               </w:rPr>
+              <w:lastRenderedPageBreak/>
               <w:t xml:space="preserve">Descrizione: </w:t>
             </w:r>
             <w:r>
@@ -13220,6 +13277,7 @@
           <w:noProof/>
           <w:lang w:eastAsia="it-IT"/>
         </w:rPr>
+        <w:lastRenderedPageBreak/>
         <mc:AlternateContent>
           <mc:Choice Requires="wpg">
             <w:drawing>
@@ -13356,7 +13414,6 @@
           <w:noProof/>
           <w:lang w:eastAsia="it-IT"/>
         </w:rPr>
-        <w:lastRenderedPageBreak/>
         <mc:AlternateContent>
           <mc:Choice Requires="wpg">
             <w:drawing>
@@ -18635,4 +18692,10 @@
     <ds:schemaRef ds:uri="http://schemas.openxmlformats.org/officeDocument/2006/bibliography"/>
   </ds:schemaRefs>
 </ds:datastoreItem>
+</file>
+
+<file path=docMetadata/LabelInfo.xml><?xml version="1.0" encoding="utf-8"?>
+<clbl:labelList xmlns:clbl="http://schemas.microsoft.com/office/2020/mipLabelMetadata">
+  <clbl:label id="{f42aa342-8706-4288-bd11-ebb85995028c}" enabled="1" method="Standard" siteId="{72f988bf-86f1-41af-91ab-2d7cd011db47}" contentBits="0" removed="0"/>
+</clbl:labelList>
 </file>
--- a/it/curriculum_gianluigi_liguori.docx
+++ b/it/curriculum_gianluigi_liguori.docx
@@ -16,6 +16,84 @@
       </w:pPr>
       <w:r>
         <w:rPr>
+          <w:noProof/>
+          <w:lang w:eastAsia="it-IT"/>
+        </w:rPr>
+        <w:drawing>
+          <wp:anchor distT="0" distB="0" distL="114300" distR="114300" simplePos="0" relativeHeight="251676672" behindDoc="0" locked="0" layoutInCell="1" allowOverlap="1" wp14:anchorId="4757D94A" wp14:editId="18F0909D">
+            <wp:simplePos x="0" y="0"/>
+            <wp:positionH relativeFrom="column">
+              <wp:posOffset>4836160</wp:posOffset>
+            </wp:positionH>
+            <wp:positionV relativeFrom="paragraph">
+              <wp:posOffset>33020</wp:posOffset>
+            </wp:positionV>
+            <wp:extent cx="1152525" cy="1152525"/>
+            <wp:effectExtent l="266700" t="266700" r="276225" b="276225"/>
+            <wp:wrapNone/>
+            <wp:docPr id="3" name="Immagine 3"/>
+            <wp:cNvGraphicFramePr>
+              <a:graphicFrameLocks xmlns:a="http://schemas.openxmlformats.org/drawingml/2006/main" noChangeAspect="1"/>
+            </wp:cNvGraphicFramePr>
+            <a:graphic xmlns:a="http://schemas.openxmlformats.org/drawingml/2006/main">
+              <a:graphicData uri="http://schemas.openxmlformats.org/drawingml/2006/picture">
+                <pic:pic xmlns:pic="http://schemas.openxmlformats.org/drawingml/2006/picture">
+                  <pic:nvPicPr>
+                    <pic:cNvPr id="3" name="Immagine 3"/>
+                    <pic:cNvPicPr/>
+                  </pic:nvPicPr>
+                  <pic:blipFill>
+                    <a:blip r:embed="rId8" cstate="print">
+                      <a:extLst>
+                        <a:ext uri="{28A0092B-C50C-407E-A947-70E740481C1C}">
+                          <a14:useLocalDpi xmlns:a14="http://schemas.microsoft.com/office/drawing/2010/main" val="0"/>
+                        </a:ext>
+                      </a:extLst>
+                    </a:blip>
+                    <a:srcRect/>
+                    <a:stretch>
+                      <a:fillRect/>
+                    </a:stretch>
+                  </pic:blipFill>
+                  <pic:spPr>
+                    <a:xfrm>
+                      <a:off x="0" y="0"/>
+                      <a:ext cx="1152525" cy="1152525"/>
+                    </a:xfrm>
+                    <a:prstGeom prst="round2DiagRect">
+                      <a:avLst>
+                        <a:gd name="adj1" fmla="val 16667"/>
+                        <a:gd name="adj2" fmla="val 0"/>
+                      </a:avLst>
+                    </a:prstGeom>
+                    <a:ln w="38100" cap="sq">
+                      <a:solidFill>
+                        <a:srgbClr val="FFFFFF"/>
+                      </a:solidFill>
+                      <a:miter lim="800000"/>
+                    </a:ln>
+                    <a:effectLst>
+                      <a:outerShdw blurRad="254000" algn="tl" rotWithShape="0">
+                        <a:srgbClr val="000000">
+                          <a:alpha val="43000"/>
+                        </a:srgbClr>
+                      </a:outerShdw>
+                    </a:effectLst>
+                  </pic:spPr>
+                </pic:pic>
+              </a:graphicData>
+            </a:graphic>
+            <wp14:sizeRelH relativeFrom="page">
+              <wp14:pctWidth>0</wp14:pctWidth>
+            </wp14:sizeRelH>
+            <wp14:sizeRelV relativeFrom="page">
+              <wp14:pctHeight>0</wp14:pctHeight>
+            </wp14:sizeRelV>
+          </wp:anchor>
+        </w:drawing>
+      </w:r>
+      <w:r>
+        <w:rPr>
           <w:rFonts w:ascii="Georgia" w:eastAsia="Georgia" w:hAnsi="Georgia" w:cs="Georgia"/>
           <w:noProof/>
           <w:color w:val="FFFFFF"/>
@@ -26,7 +104,7 @@
         <mc:AlternateContent>
           <mc:Choice Requires="wps">
             <w:drawing>
-              <wp:anchor distT="0" distB="0" distL="114300" distR="114300" simplePos="0" relativeHeight="251675648" behindDoc="1" locked="0" layoutInCell="1" allowOverlap="1" wp14:anchorId="53E16403" wp14:editId="08C6A295">
+              <wp:anchor distT="0" distB="0" distL="114300" distR="114300" simplePos="0" relativeHeight="251675648" behindDoc="1" locked="0" layoutInCell="1" allowOverlap="1" wp14:anchorId="53E16403" wp14:editId="20623DEC">
                 <wp:simplePos x="0" y="0"/>
                 <wp:positionH relativeFrom="page">
                   <wp:posOffset>-50635</wp:posOffset>
@@ -91,89 +169,12 @@
           </mc:Choice>
           <mc:Fallback>
             <w:pict>
-              <v:rect w14:anchorId="63CEB3CE" id="Rettangolo 93" o:spid="_x0000_s1026" style="position:absolute;margin-left:-4pt;margin-top:-48.3pt;width:604.35pt;height:133.65pt;z-index:-251640832;visibility:visible;mso-wrap-style:square;mso-width-percent:0;mso-height-percent:0;mso-wrap-distance-left:9pt;mso-wrap-distance-top:0;mso-wrap-distance-right:9pt;mso-wrap-distance-bottom:0;mso-position-horizontal:absolute;mso-position-horizontal-relative:page;mso-position-vertical:absolute;mso-position-vertical-relative:text;mso-width-percent:0;mso-height-percent:0;mso-width-relative:margin;mso-height-relative:margin;v-text-anchor:middle" o:gfxdata="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" fillcolor="#4f81bd [3204]" stroked="f" strokeweight="2pt">
+              <v:rect w14:anchorId="4B29F44D" id="Rettangolo 93" o:spid="_x0000_s1026" style="position:absolute;margin-left:-4pt;margin-top:-48.3pt;width:604.35pt;height:133.65pt;z-index:-251640832;visibility:visible;mso-wrap-style:square;mso-width-percent:0;mso-height-percent:0;mso-wrap-distance-left:9pt;mso-wrap-distance-top:0;mso-wrap-distance-right:9pt;mso-wrap-distance-bottom:0;mso-position-horizontal:absolute;mso-position-horizontal-relative:page;mso-position-vertical:absolute;mso-position-vertical-relative:text;mso-width-percent:0;mso-height-percent:0;mso-width-relative:margin;mso-height-relative:margin;v-text-anchor:middle" o:gfxdata="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" fillcolor="#4f81bd [3204]" stroked="f" strokeweight="2pt">
                 <w10:wrap anchorx="page"/>
               </v:rect>
             </w:pict>
           </mc:Fallback>
         </mc:AlternateContent>
-      </w:r>
-      <w:r>
-        <w:rPr>
-          <w:noProof/>
-          <w:lang w:eastAsia="it-IT"/>
-        </w:rPr>
-        <w:drawing>
-          <wp:anchor distT="0" distB="0" distL="114300" distR="114300" simplePos="0" relativeHeight="251676672" behindDoc="0" locked="0" layoutInCell="1" allowOverlap="1" wp14:anchorId="4757D94A" wp14:editId="1037B757">
-            <wp:simplePos x="0" y="0"/>
-            <wp:positionH relativeFrom="column">
-              <wp:posOffset>4838054</wp:posOffset>
-            </wp:positionH>
-            <wp:positionV relativeFrom="paragraph">
-              <wp:posOffset>32288</wp:posOffset>
-            </wp:positionV>
-            <wp:extent cx="1152525" cy="1152525"/>
-            <wp:effectExtent l="266700" t="266700" r="276225" b="276225"/>
-            <wp:wrapNone/>
-            <wp:docPr id="3" name="Immagine 3" descr="A person smiling for the camera&#10;&#10;Description automatically generated with medium confidence"/>
-            <wp:cNvGraphicFramePr>
-              <a:graphicFrameLocks xmlns:a="http://schemas.openxmlformats.org/drawingml/2006/main" noChangeAspect="1"/>
-            </wp:cNvGraphicFramePr>
-            <a:graphic xmlns:a="http://schemas.openxmlformats.org/drawingml/2006/main">
-              <a:graphicData uri="http://schemas.openxmlformats.org/drawingml/2006/picture">
-                <pic:pic xmlns:pic="http://schemas.openxmlformats.org/drawingml/2006/picture">
-                  <pic:nvPicPr>
-                    <pic:cNvPr id="3" name="Immagine 3" descr="A person smiling for the camera&#10;&#10;Description automatically generated with medium confidence"/>
-                    <pic:cNvPicPr/>
-                  </pic:nvPicPr>
-                  <pic:blipFill>
-                    <a:blip r:embed="rId8" cstate="print">
-                      <a:extLst>
-                        <a:ext uri="{28A0092B-C50C-407E-A947-70E740481C1C}">
-                          <a14:useLocalDpi xmlns:a14="http://schemas.microsoft.com/office/drawing/2010/main" val="0"/>
-                        </a:ext>
-                      </a:extLst>
-                    </a:blip>
-                    <a:stretch>
-                      <a:fillRect/>
-                    </a:stretch>
-                  </pic:blipFill>
-                  <pic:spPr>
-                    <a:xfrm>
-                      <a:off x="0" y="0"/>
-                      <a:ext cx="1152525" cy="1152525"/>
-                    </a:xfrm>
-                    <a:prstGeom prst="round2DiagRect">
-                      <a:avLst>
-                        <a:gd name="adj1" fmla="val 16667"/>
-                        <a:gd name="adj2" fmla="val 0"/>
-                      </a:avLst>
-                    </a:prstGeom>
-                    <a:ln w="38100" cap="sq">
-                      <a:solidFill>
-                        <a:srgbClr val="FFFFFF"/>
-                      </a:solidFill>
-                      <a:miter lim="800000"/>
-                    </a:ln>
-                    <a:effectLst>
-                      <a:outerShdw blurRad="254000" algn="tl" rotWithShape="0">
-                        <a:srgbClr val="000000">
-                          <a:alpha val="43000"/>
-                        </a:srgbClr>
-                      </a:outerShdw>
-                    </a:effectLst>
-                  </pic:spPr>
-                </pic:pic>
-              </a:graphicData>
-            </a:graphic>
-            <wp14:sizeRelH relativeFrom="page">
-              <wp14:pctWidth>0</wp14:pctWidth>
-            </wp14:sizeRelH>
-            <wp14:sizeRelV relativeFrom="page">
-              <wp14:pctHeight>0</wp14:pctHeight>
-            </wp14:sizeRelV>
-          </wp:anchor>
-        </w:drawing>
       </w:r>
       <w:r>
         <w:rPr>

--- a/it/curriculum_gianluigi_liguori.docx
+++ b/it/curriculum_gianluigi_liguori.docx
@@ -1,6 +1,6 @@
 
 <file path=word/document.xml><?xml version="1.0" encoding="utf-8"?>
-<w:document xmlns:wpc="http://schemas.microsoft.com/office/word/2010/wordprocessingCanvas" xmlns:cx="http://schemas.microsoft.com/office/drawing/2014/chartex" xmlns:cx1="http://schemas.microsoft.com/office/drawing/2015/9/8/chartex" xmlns:cx2="http://schemas.microsoft.com/office/drawing/2015/10/21/chartex" xmlns:cx3="http://schemas.microsoft.com/office/drawing/2016/5/9/chartex" xmlns:cx4="http://schemas.microsoft.com/office/drawing/2016/5/10/chartex" xmlns:cx5="http://schemas.microsoft.com/office/drawing/2016/5/11/chartex" xmlns:cx6="http://schemas.microsoft.com/office/drawing/2016/5/12/chartex" xmlns:cx7="http://schemas.microsoft.com/office/drawing/2016/5/13/chartex" xmlns:cx8="http://schemas.microsoft.com/office/drawing/2016/5/14/chartex" xmlns:mc="http://schemas.openxmlformats.org/markup-compatibility/2006" xmlns:aink="http://schemas.microsoft.com/office/drawing/2016/ink" xmlns:am3d="http://schemas.microsoft.com/office/drawing/2017/model3d" xmlns:o="urn:schemas-microsoft-com:office:office" xmlns:oel="http://schemas.microsoft.com/office/2019/extlst" xmlns:r="http://schemas.openxmlformats.org/officeDocument/2006/relationships" xmlns:m="http://schemas.openxmlformats.org/officeDocument/2006/math" xmlns:v="urn:schemas-microsoft-com:vml" xmlns:wp14="http://schemas.microsoft.com/office/word/2010/wordprocessingDrawing" xmlns:wp="http://schemas.openxmlformats.org/drawingml/2006/wordprocessingDrawing" xmlns:w10="urn:schemas-microsoft-com:office:word" xmlns:w="http://schemas.openxmlformats.org/wordprocessingml/2006/main" xmlns:w14="http://schemas.microsoft.com/office/word/2010/wordml" xmlns:w15="http://schemas.microsoft.com/office/word/2012/wordml" xmlns:w16cex="http://schemas.microsoft.com/office/word/2018/wordml/cex" xmlns:w16cid="http://schemas.microsoft.com/office/word/2016/wordml/cid" xmlns:w16="http://schemas.microsoft.com/office/word/2018/wordml" xmlns:w16sdtdh="http://schemas.microsoft.com/office/word/2020/wordml/sdtdatahash" xmlns:w16se="http://schemas.microsoft.com/office/word/2015/wordml/symex" xmlns:wpg="http://schemas.microsoft.com/office/word/2010/wordprocessingGroup" xmlns:wpi="http://schemas.microsoft.com/office/word/2010/wordprocessingInk" xmlns:wne="http://schemas.microsoft.com/office/word/2006/wordml" xmlns:wps="http://schemas.microsoft.com/office/word/2010/wordprocessingShape" mc:Ignorable="w14 w15 w16se w16cid w16 w16cex w16sdtdh wp14">
+<w:document xmlns:wpc="http://schemas.microsoft.com/office/word/2010/wordprocessingCanvas" xmlns:cx="http://schemas.microsoft.com/office/drawing/2014/chartex" xmlns:cx1="http://schemas.microsoft.com/office/drawing/2015/9/8/chartex" xmlns:cx2="http://schemas.microsoft.com/office/drawing/2015/10/21/chartex" xmlns:cx3="http://schemas.microsoft.com/office/drawing/2016/5/9/chartex" xmlns:cx4="http://schemas.microsoft.com/office/drawing/2016/5/10/chartex" xmlns:cx5="http://schemas.microsoft.com/office/drawing/2016/5/11/chartex" xmlns:cx6="http://schemas.microsoft.com/office/drawing/2016/5/12/chartex" xmlns:cx7="http://schemas.microsoft.com/office/drawing/2016/5/13/chartex" xmlns:cx8="http://schemas.microsoft.com/office/drawing/2016/5/14/chartex" xmlns:mc="http://schemas.openxmlformats.org/markup-compatibility/2006" xmlns:aink="http://schemas.microsoft.com/office/drawing/2016/ink" xmlns:am3d="http://schemas.microsoft.com/office/drawing/2017/model3d" xmlns:o="urn:schemas-microsoft-com:office:office" xmlns:oel="http://schemas.microsoft.com/office/2019/extlst" xmlns:r="http://schemas.openxmlformats.org/officeDocument/2006/relationships" xmlns:m="http://schemas.openxmlformats.org/officeDocument/2006/math" xmlns:v="urn:schemas-microsoft-com:vml" xmlns:wp14="http://schemas.microsoft.com/office/word/2010/wordprocessingDrawing" xmlns:wp="http://schemas.openxmlformats.org/drawingml/2006/wordprocessingDrawing" xmlns:w10="urn:schemas-microsoft-com:office:word" xmlns:w="http://schemas.openxmlformats.org/wordprocessingml/2006/main" xmlns:w14="http://schemas.microsoft.com/office/word/2010/wordml" xmlns:w15="http://schemas.microsoft.com/office/word/2012/wordml" xmlns:w16cex="http://schemas.microsoft.com/office/word/2018/wordml/cex" xmlns:w16cid="http://schemas.microsoft.com/office/word/2016/wordml/cid" xmlns:w16="http://schemas.microsoft.com/office/word/2018/wordml" xmlns:w16du="http://schemas.microsoft.com/office/word/2023/wordml/word16du" xmlns:w16sdtdh="http://schemas.microsoft.com/office/word/2020/wordml/sdtdatahash" xmlns:w16sdtfl="http://schemas.microsoft.com/office/word/2024/wordml/sdtformatlock" xmlns:w16se="http://schemas.microsoft.com/office/word/2015/wordml/symex" xmlns:wpg="http://schemas.microsoft.com/office/word/2010/wordprocessingGroup" xmlns:wpi="http://schemas.microsoft.com/office/word/2010/wordprocessingInk" xmlns:wne="http://schemas.microsoft.com/office/word/2006/wordml" xmlns:wps="http://schemas.microsoft.com/office/word/2010/wordprocessingShape" mc:Ignorable="w14 w15 w16se w16cid w16 w16cex w16sdtdh w16sdtfl w16du wp14">
   <w:body>
     <w:p>
       <w:pPr>
@@ -2388,6 +2388,7 @@
         </w:rPr>
         <w:t xml:space="preserve">ull </w:t>
       </w:r>
+      <w:proofErr w:type="spellStart"/>
       <w:r>
         <w:rPr>
           <w:rFonts w:ascii="Arial" w:eastAsia="Arial" w:hAnsi="Arial" w:cs="Arial"/>
@@ -2404,7 +2405,17 @@
           <w:sz w:val="24"/>
           <w:szCs w:val="20"/>
         </w:rPr>
-        <w:t xml:space="preserve">tack, con una solida attitudine a lavorare </w:t>
+        <w:t>tack</w:t>
+      </w:r>
+      <w:proofErr w:type="spellEnd"/>
+      <w:r>
+        <w:rPr>
+          <w:rFonts w:ascii="Arial" w:eastAsia="Arial" w:hAnsi="Arial" w:cs="Arial"/>
+          <w:color w:val="58524E"/>
+          <w:sz w:val="24"/>
+          <w:szCs w:val="20"/>
+        </w:rPr>
+        <w:t xml:space="preserve">, con una solida attitudine a lavorare </w:t>
       </w:r>
       <w:r>
         <w:rPr>
@@ -2566,7 +2577,7 @@
           <w:sz w:val="24"/>
           <w:szCs w:val="20"/>
         </w:rPr>
-        <w:t xml:space="preserve">le più diffuse metodologie </w:t>
+        <w:t>le più diffuse metodologie</w:t>
       </w:r>
       <w:r>
         <w:rPr>
@@ -2575,7 +2586,16 @@
           <w:sz w:val="24"/>
           <w:szCs w:val="20"/>
         </w:rPr>
-        <w:t xml:space="preserve">e </w:t>
+        <w:t>,</w:t>
+      </w:r>
+      <w:r>
+        <w:rPr>
+          <w:rFonts w:ascii="Arial" w:eastAsia="Arial" w:hAnsi="Arial" w:cs="Arial"/>
+          <w:color w:val="58524E"/>
+          <w:sz w:val="24"/>
+          <w:szCs w:val="20"/>
+        </w:rPr>
+        <w:t xml:space="preserve"> </w:t>
       </w:r>
       <w:r>
         <w:rPr>
@@ -2593,7 +2613,7 @@
           <w:sz w:val="24"/>
           <w:szCs w:val="20"/>
         </w:rPr>
-        <w:t xml:space="preserve"> (</w:t>
+        <w:t xml:space="preserve"> e tecnologie</w:t>
       </w:r>
       <w:r>
         <w:rPr>
@@ -2602,7 +2622,87 @@
           <w:sz w:val="24"/>
           <w:szCs w:val="20"/>
         </w:rPr>
-        <w:t xml:space="preserve">Kanban, Agile, Scrum, xP, TDD, </w:t>
+        <w:t xml:space="preserve"> (</w:t>
+      </w:r>
+      <w:proofErr w:type="spellStart"/>
+      <w:r>
+        <w:rPr>
+          <w:rFonts w:ascii="Arial" w:eastAsia="Arial" w:hAnsi="Arial" w:cs="Arial"/>
+          <w:color w:val="58524E"/>
+          <w:sz w:val="24"/>
+          <w:szCs w:val="20"/>
+        </w:rPr>
+        <w:t>Kanban</w:t>
+      </w:r>
+      <w:proofErr w:type="spellEnd"/>
+      <w:r>
+        <w:rPr>
+          <w:rFonts w:ascii="Arial" w:eastAsia="Arial" w:hAnsi="Arial" w:cs="Arial"/>
+          <w:color w:val="58524E"/>
+          <w:sz w:val="24"/>
+          <w:szCs w:val="20"/>
+        </w:rPr>
+        <w:t xml:space="preserve">, Agile, </w:t>
+      </w:r>
+      <w:proofErr w:type="spellStart"/>
+      <w:r>
+        <w:rPr>
+          <w:rFonts w:ascii="Arial" w:eastAsia="Arial" w:hAnsi="Arial" w:cs="Arial"/>
+          <w:color w:val="58524E"/>
+          <w:sz w:val="24"/>
+          <w:szCs w:val="20"/>
+        </w:rPr>
+        <w:t>Scrum</w:t>
+      </w:r>
+      <w:proofErr w:type="spellEnd"/>
+      <w:r>
+        <w:rPr>
+          <w:rFonts w:ascii="Arial" w:eastAsia="Arial" w:hAnsi="Arial" w:cs="Arial"/>
+          <w:color w:val="58524E"/>
+          <w:sz w:val="24"/>
+          <w:szCs w:val="20"/>
+        </w:rPr>
+        <w:t xml:space="preserve">, </w:t>
+      </w:r>
+      <w:proofErr w:type="spellStart"/>
+      <w:r>
+        <w:rPr>
+          <w:rFonts w:ascii="Arial" w:eastAsia="Arial" w:hAnsi="Arial" w:cs="Arial"/>
+          <w:color w:val="58524E"/>
+          <w:sz w:val="24"/>
+          <w:szCs w:val="20"/>
+        </w:rPr>
+        <w:t>xP</w:t>
+      </w:r>
+      <w:proofErr w:type="spellEnd"/>
+      <w:r>
+        <w:rPr>
+          <w:rFonts w:ascii="Arial" w:eastAsia="Arial" w:hAnsi="Arial" w:cs="Arial"/>
+          <w:color w:val="58524E"/>
+          <w:sz w:val="24"/>
+          <w:szCs w:val="20"/>
+        </w:rPr>
+        <w:t xml:space="preserve">, TDD, </w:t>
+      </w:r>
+      <w:proofErr w:type="spellStart"/>
+      <w:r>
+        <w:rPr>
+          <w:rFonts w:ascii="Arial" w:eastAsia="Arial" w:hAnsi="Arial" w:cs="Arial"/>
+          <w:color w:val="58524E"/>
+          <w:sz w:val="24"/>
+          <w:szCs w:val="20"/>
+        </w:rPr>
+        <w:t>DevOps</w:t>
+      </w:r>
+      <w:proofErr w:type="spellEnd"/>
+      <w:r>
+        <w:rPr>
+          <w:rFonts w:ascii="Arial" w:eastAsia="Arial" w:hAnsi="Arial" w:cs="Arial"/>
+          <w:color w:val="58524E"/>
+          <w:sz w:val="24"/>
+          <w:szCs w:val="20"/>
+        </w:rPr>
+        <w:t xml:space="preserve">, </w:t>
       </w:r>
       <w:r>
         <w:rPr>
@@ -2611,8 +2711,9 @@
           <w:sz w:val="24"/>
           <w:szCs w:val="20"/>
         </w:rPr>
-        <w:t xml:space="preserve">DevOps, </w:t>
+        <w:t xml:space="preserve">CI/CD, </w:t>
       </w:r>
+      <w:proofErr w:type="spellStart"/>
       <w:r>
         <w:rPr>
           <w:rFonts w:ascii="Arial" w:eastAsia="Arial" w:hAnsi="Arial" w:cs="Arial"/>
@@ -2620,8 +2721,9 @@
           <w:sz w:val="24"/>
           <w:szCs w:val="20"/>
         </w:rPr>
-        <w:t>CI/CD, IaC</w:t>
+        <w:t>IaC</w:t>
       </w:r>
+      <w:proofErr w:type="spellEnd"/>
       <w:r>
         <w:rPr>
           <w:rFonts w:ascii="Arial" w:eastAsia="Arial" w:hAnsi="Arial" w:cs="Arial"/>
@@ -2648,6 +2750,15 @@
           <w:szCs w:val="20"/>
         </w:rPr>
         <w:t xml:space="preserve"> Microservizi</w:t>
+      </w:r>
+      <w:r>
+        <w:rPr>
+          <w:rFonts w:ascii="Arial" w:eastAsia="Arial" w:hAnsi="Arial" w:cs="Arial"/>
+          <w:color w:val="58524E"/>
+          <w:sz w:val="24"/>
+          <w:szCs w:val="20"/>
+        </w:rPr>
+        <w:t>, AI</w:t>
       </w:r>
       <w:r>
         <w:rPr>
@@ -4763,64 +4874,194 @@
               <w:rPr>
                 <w:rFonts w:ascii="Arial" w:eastAsia="Arial" w:hAnsi="Arial" w:cs="Arial"/>
                 <w:color w:val="58524E"/>
-                <w:lang w:val="en-US" w:eastAsia="en-US"/>
+                <w:lang w:eastAsia="en-US"/>
               </w:rPr>
             </w:pPr>
             <w:r>
               <w:rPr>
                 <w:rFonts w:ascii="Arial" w:eastAsia="Arial" w:hAnsi="Arial" w:cs="Arial"/>
                 <w:color w:val="58524E"/>
-                <w:lang w:val="en-US" w:eastAsia="en-US"/>
-              </w:rPr>
-              <w:t xml:space="preserve">Docker; Kubernetes; .NET; ASP.NET (Razor Pages, MVC, SignalR, WebApi, Web Forms); </w:t>
-            </w:r>
-            <w:r>
-              <w:rPr>
-                <w:rFonts w:ascii="Arial" w:eastAsia="Arial" w:hAnsi="Arial" w:cs="Arial"/>
-                <w:color w:val="58524E"/>
-                <w:lang w:val="en-US"/>
-              </w:rPr>
-              <w:t xml:space="preserve">Blazor; </w:t>
-            </w:r>
-            <w:r>
-              <w:rPr>
-                <w:rFonts w:ascii="Arial" w:eastAsia="Arial" w:hAnsi="Arial" w:cs="Arial"/>
-                <w:color w:val="58524E"/>
-                <w:lang w:val="en-US" w:eastAsia="en-US"/>
-              </w:rPr>
-              <w:t xml:space="preserve">EntityFramework; MAUI; Windows Forms; WPF; Angular; React; Ajax; jQuery; Bootstrap; NodeJS; </w:t>
-            </w:r>
-            <w:r>
-              <w:rPr>
-                <w:rFonts w:ascii="Arial" w:eastAsia="Arial" w:hAnsi="Arial" w:cs="Arial"/>
-                <w:color w:val="58524E"/>
-                <w:lang w:val="en-US" w:eastAsia="en-US"/>
+                <w:lang w:eastAsia="en-US"/>
+              </w:rPr>
+              <w:t xml:space="preserve">Docker; </w:t>
+            </w:r>
+            <w:proofErr w:type="spellStart"/>
+            <w:r>
+              <w:rPr>
+                <w:rFonts w:ascii="Arial" w:eastAsia="Arial" w:hAnsi="Arial" w:cs="Arial"/>
+                <w:color w:val="58524E"/>
+                <w:lang w:eastAsia="en-US"/>
+              </w:rPr>
+              <w:t>Kubernetes</w:t>
+            </w:r>
+            <w:proofErr w:type="spellEnd"/>
+            <w:r>
+              <w:rPr>
+                <w:rFonts w:ascii="Arial" w:eastAsia="Arial" w:hAnsi="Arial" w:cs="Arial"/>
+                <w:color w:val="58524E"/>
+                <w:lang w:eastAsia="en-US"/>
+              </w:rPr>
+              <w:t>; .NET; ASP.NET (</w:t>
+            </w:r>
+            <w:proofErr w:type="spellStart"/>
+            <w:r>
+              <w:rPr>
+                <w:rFonts w:ascii="Arial" w:eastAsia="Arial" w:hAnsi="Arial" w:cs="Arial"/>
+                <w:color w:val="58524E"/>
+                <w:lang w:eastAsia="en-US"/>
+              </w:rPr>
+              <w:t>Razor</w:t>
+            </w:r>
+            <w:proofErr w:type="spellEnd"/>
+            <w:r>
+              <w:rPr>
+                <w:rFonts w:ascii="Arial" w:eastAsia="Arial" w:hAnsi="Arial" w:cs="Arial"/>
+                <w:color w:val="58524E"/>
+                <w:lang w:eastAsia="en-US"/>
+              </w:rPr>
+              <w:t xml:space="preserve"> Pages, MVC, </w:t>
+            </w:r>
+            <w:proofErr w:type="spellStart"/>
+            <w:r>
+              <w:rPr>
+                <w:rFonts w:ascii="Arial" w:eastAsia="Arial" w:hAnsi="Arial" w:cs="Arial"/>
+                <w:color w:val="58524E"/>
+                <w:lang w:eastAsia="en-US"/>
+              </w:rPr>
+              <w:t>SignalR</w:t>
+            </w:r>
+            <w:proofErr w:type="spellEnd"/>
+            <w:r>
+              <w:rPr>
+                <w:rFonts w:ascii="Arial" w:eastAsia="Arial" w:hAnsi="Arial" w:cs="Arial"/>
+                <w:color w:val="58524E"/>
+                <w:lang w:eastAsia="en-US"/>
+              </w:rPr>
+              <w:t xml:space="preserve">, </w:t>
+            </w:r>
+            <w:proofErr w:type="spellStart"/>
+            <w:r>
+              <w:rPr>
+                <w:rFonts w:ascii="Arial" w:eastAsia="Arial" w:hAnsi="Arial" w:cs="Arial"/>
+                <w:color w:val="58524E"/>
+                <w:lang w:eastAsia="en-US"/>
+              </w:rPr>
+              <w:t>WebApi</w:t>
+            </w:r>
+            <w:proofErr w:type="spellEnd"/>
+            <w:r>
+              <w:rPr>
+                <w:rFonts w:ascii="Arial" w:eastAsia="Arial" w:hAnsi="Arial" w:cs="Arial"/>
+                <w:color w:val="58524E"/>
+                <w:lang w:eastAsia="en-US"/>
+              </w:rPr>
+              <w:t xml:space="preserve">, Web Forms); </w:t>
+            </w:r>
+            <w:proofErr w:type="spellStart"/>
+            <w:r>
+              <w:rPr>
+                <w:rFonts w:ascii="Arial" w:eastAsia="Arial" w:hAnsi="Arial" w:cs="Arial"/>
+                <w:color w:val="58524E"/>
+              </w:rPr>
+              <w:t>Blazor</w:t>
+            </w:r>
+            <w:proofErr w:type="spellEnd"/>
+            <w:r>
+              <w:rPr>
+                <w:rFonts w:ascii="Arial" w:eastAsia="Arial" w:hAnsi="Arial" w:cs="Arial"/>
+                <w:color w:val="58524E"/>
+              </w:rPr>
+              <w:t xml:space="preserve">; </w:t>
+            </w:r>
+            <w:proofErr w:type="spellStart"/>
+            <w:r>
+              <w:rPr>
+                <w:rFonts w:ascii="Arial" w:eastAsia="Arial" w:hAnsi="Arial" w:cs="Arial"/>
+                <w:color w:val="58524E"/>
+                <w:lang w:eastAsia="en-US"/>
+              </w:rPr>
+              <w:t>EntityFramework</w:t>
+            </w:r>
+            <w:proofErr w:type="spellEnd"/>
+            <w:r>
+              <w:rPr>
+                <w:rFonts w:ascii="Arial" w:eastAsia="Arial" w:hAnsi="Arial" w:cs="Arial"/>
+                <w:color w:val="58524E"/>
+                <w:lang w:eastAsia="en-US"/>
+              </w:rPr>
+              <w:t xml:space="preserve">; MAUI; Windows Forms; WPF; </w:t>
+            </w:r>
+            <w:proofErr w:type="spellStart"/>
+            <w:r>
+              <w:rPr>
+                <w:rFonts w:ascii="Arial" w:eastAsia="Arial" w:hAnsi="Arial" w:cs="Arial"/>
+                <w:color w:val="58524E"/>
+                <w:lang w:eastAsia="en-US"/>
+              </w:rPr>
+              <w:t>Angular</w:t>
+            </w:r>
+            <w:proofErr w:type="spellEnd"/>
+            <w:r>
+              <w:rPr>
+                <w:rFonts w:ascii="Arial" w:eastAsia="Arial" w:hAnsi="Arial" w:cs="Arial"/>
+                <w:color w:val="58524E"/>
+                <w:lang w:eastAsia="en-US"/>
+              </w:rPr>
+              <w:t xml:space="preserve">; React; Ajax; </w:t>
+            </w:r>
+            <w:proofErr w:type="spellStart"/>
+            <w:r>
+              <w:rPr>
+                <w:rFonts w:ascii="Arial" w:eastAsia="Arial" w:hAnsi="Arial" w:cs="Arial"/>
+                <w:color w:val="58524E"/>
+                <w:lang w:eastAsia="en-US"/>
+              </w:rPr>
+              <w:t>jQuery</w:t>
+            </w:r>
+            <w:proofErr w:type="spellEnd"/>
+            <w:r>
+              <w:rPr>
+                <w:rFonts w:ascii="Arial" w:eastAsia="Arial" w:hAnsi="Arial" w:cs="Arial"/>
+                <w:color w:val="58524E"/>
+                <w:lang w:eastAsia="en-US"/>
+              </w:rPr>
+              <w:t xml:space="preserve">; Bootstrap; </w:t>
+            </w:r>
+            <w:proofErr w:type="spellStart"/>
+            <w:r>
+              <w:rPr>
+                <w:rFonts w:ascii="Arial" w:eastAsia="Arial" w:hAnsi="Arial" w:cs="Arial"/>
+                <w:color w:val="58524E"/>
+                <w:lang w:eastAsia="en-US"/>
+              </w:rPr>
+              <w:t>NodeJS</w:t>
+            </w:r>
+            <w:proofErr w:type="spellEnd"/>
+            <w:r>
+              <w:rPr>
+                <w:rFonts w:ascii="Arial" w:eastAsia="Arial" w:hAnsi="Arial" w:cs="Arial"/>
+                <w:color w:val="58524E"/>
+                <w:lang w:eastAsia="en-US"/>
+              </w:rPr>
+              <w:t xml:space="preserve">; </w:t>
+            </w:r>
+            <w:proofErr w:type="spellStart"/>
+            <w:r>
+              <w:rPr>
+                <w:rFonts w:ascii="Arial" w:eastAsia="Arial" w:hAnsi="Arial" w:cs="Arial"/>
+                <w:color w:val="58524E"/>
+                <w:lang w:eastAsia="en-US"/>
               </w:rPr>
               <w:t>Rest</w:t>
             </w:r>
-            <w:r>
-              <w:rPr>
-                <w:rFonts w:ascii="Arial" w:eastAsia="Arial" w:hAnsi="Arial" w:cs="Arial"/>
-                <w:color w:val="58524E"/>
-                <w:lang w:val="en-US" w:eastAsia="en-US"/>
-              </w:rPr>
-              <w:t xml:space="preserve"> </w:t>
-            </w:r>
-            <w:r>
-              <w:rPr>
-                <w:rFonts w:ascii="Arial" w:eastAsia="Arial" w:hAnsi="Arial" w:cs="Arial"/>
-                <w:color w:val="58524E"/>
-                <w:lang w:val="en-US" w:eastAsia="en-US"/>
-              </w:rPr>
-              <w:t>API</w:t>
-            </w:r>
-            <w:r>
-              <w:rPr>
-                <w:rFonts w:ascii="Arial" w:eastAsia="Arial" w:hAnsi="Arial" w:cs="Arial"/>
-                <w:color w:val="58524E"/>
-                <w:lang w:val="en-US" w:eastAsia="en-US"/>
-              </w:rPr>
-              <w:t>; Web Services SOAP;</w:t>
+            <w:proofErr w:type="spellEnd"/>
+            <w:r>
+              <w:rPr>
+                <w:rFonts w:ascii="Arial" w:eastAsia="Arial" w:hAnsi="Arial" w:cs="Arial"/>
+                <w:color w:val="58524E"/>
+                <w:lang w:eastAsia="en-US"/>
+              </w:rPr>
+              <w:t xml:space="preserve"> API; Web Services SOAP;</w:t>
             </w:r>
           </w:p>
         </w:tc>
@@ -4840,7 +5081,6 @@
                 <w:color w:val="58524E"/>
                 <w:sz w:val="20"/>
                 <w:szCs w:val="20"/>
-                <w:lang w:val="en-US"/>
               </w:rPr>
             </w:pPr>
           </w:p>
@@ -4857,7 +5097,7 @@
               <w:rPr>
                 <w:rFonts w:ascii="Arial" w:eastAsia="Arial" w:hAnsi="Arial" w:cs="Arial"/>
                 <w:color w:val="58524E"/>
-                <w:lang w:val="en-US" w:eastAsia="en-US"/>
+                <w:lang w:eastAsia="en-US"/>
               </w:rPr>
             </w:pPr>
           </w:p>
@@ -4929,7 +5169,25 @@
                 <w:color w:val="58524E"/>
                 <w:lang w:val="en-US" w:eastAsia="en-US"/>
               </w:rPr>
-              <w:t xml:space="preserve"> CosmosDB;</w:t>
+              <w:t xml:space="preserve"> </w:t>
+            </w:r>
+            <w:proofErr w:type="spellStart"/>
+            <w:r>
+              <w:rPr>
+                <w:rFonts w:ascii="Arial" w:eastAsia="Arial" w:hAnsi="Arial" w:cs="Arial"/>
+                <w:color w:val="58524E"/>
+                <w:lang w:val="en-US" w:eastAsia="en-US"/>
+              </w:rPr>
+              <w:t>CosmosDB</w:t>
+            </w:r>
+            <w:proofErr w:type="spellEnd"/>
+            <w:r>
+              <w:rPr>
+                <w:rFonts w:ascii="Arial" w:eastAsia="Arial" w:hAnsi="Arial" w:cs="Arial"/>
+                <w:color w:val="58524E"/>
+                <w:lang w:val="en-US" w:eastAsia="en-US"/>
+              </w:rPr>
+              <w:t>;</w:t>
             </w:r>
             <w:r>
               <w:rPr>
@@ -7470,6 +7728,7 @@
         </w:rPr>
         <w:t xml:space="preserve"> </w:t>
       </w:r>
+      <w:proofErr w:type="spellStart"/>
       <w:r>
         <w:rPr>
           <w:rFonts w:ascii="Georgia" w:eastAsia="Georgia" w:hAnsi="Georgia" w:cs="Georgia"/>
@@ -7481,6 +7740,7 @@
         </w:rPr>
         <w:t>Certificazioni</w:t>
       </w:r>
+      <w:proofErr w:type="spellEnd"/>
     </w:p>
     <w:p>
       <w:pPr>
@@ -10324,6 +10584,7 @@
                 <w:lang w:val="en-US"/>
               </w:rPr>
             </w:pPr>
+            <w:proofErr w:type="spellStart"/>
             <w:r>
               <w:rPr>
                 <w:rFonts w:ascii="Arial" w:eastAsia="Arial" w:hAnsi="Arial" w:cs="Arial"/>
@@ -10331,7 +10592,17 @@
                 <w:color w:val="58524E"/>
                 <w:lang w:val="en-US"/>
               </w:rPr>
-              <w:t xml:space="preserve">Tecnologie: </w:t>
+              <w:t>Tecnologie</w:t>
+            </w:r>
+            <w:proofErr w:type="spellEnd"/>
+            <w:r>
+              <w:rPr>
+                <w:rFonts w:ascii="Arial" w:eastAsia="Arial" w:hAnsi="Arial" w:cs="Arial"/>
+                <w:b/>
+                <w:color w:val="58524E"/>
+                <w:lang w:val="en-US"/>
+              </w:rPr>
+              <w:t xml:space="preserve">: </w:t>
             </w:r>
             <w:r>
               <w:rPr>
@@ -10421,8 +10692,21 @@
                 <w:sz w:val="24"/>
                 <w:szCs w:val="24"/>
               </w:rPr>
-              <w:t>App Innovation Customer Engineer</w:t>
-            </w:r>
+              <w:t xml:space="preserve">App Innovation Customer </w:t>
+            </w:r>
+            <w:proofErr w:type="spellStart"/>
+            <w:r>
+              <w:rPr>
+                <w:rFonts w:ascii="Arial" w:eastAsia="Georgia" w:hAnsi="Arial" w:cs="Arial"/>
+                <w:b/>
+                <w:bCs/>
+                <w:color w:val="4F81BD" w:themeColor="accent1"/>
+                <w:sz w:val="24"/>
+                <w:szCs w:val="24"/>
+              </w:rPr>
+              <w:t>Engineer</w:t>
+            </w:r>
+            <w:proofErr w:type="spellEnd"/>
           </w:p>
         </w:tc>
       </w:tr>
@@ -10478,7 +10762,27 @@
                 <w:sz w:val="20"/>
                 <w:szCs w:val="20"/>
               </w:rPr>
-              <w:t>Sono responsabile nell'aiutare i nostri clienti ad ottenere il meglio dalle loro scelte tecnologiche e dai team di sviluppo. Il mio obiettivo è semplice, stimolare ed ispirare i clienti Microsoft.</w:t>
+              <w:t xml:space="preserve">Sono responsabile nell'aiutare i nostri clienti ad ottenere il meglio dalle loro scelte tecnologiche e </w:t>
+            </w:r>
+            <w:proofErr w:type="gramStart"/>
+            <w:r>
+              <w:rPr>
+                <w:rFonts w:ascii="Arial" w:eastAsia="Arial" w:hAnsi="Arial" w:cs="Arial"/>
+                <w:color w:val="58524E"/>
+                <w:sz w:val="20"/>
+                <w:szCs w:val="20"/>
+              </w:rPr>
+              <w:t>dai team</w:t>
+            </w:r>
+            <w:proofErr w:type="gramEnd"/>
+            <w:r>
+              <w:rPr>
+                <w:rFonts w:ascii="Arial" w:eastAsia="Arial" w:hAnsi="Arial" w:cs="Arial"/>
+                <w:color w:val="58524E"/>
+                <w:sz w:val="20"/>
+                <w:szCs w:val="20"/>
+              </w:rPr>
+              <w:t xml:space="preserve"> di sviluppo. Il mio obiettivo è semplice, stimolare ed ispirare i clienti Microsoft.</w:t>
             </w:r>
           </w:p>
         </w:tc>
@@ -10558,8 +10862,21 @@
                 <w:sz w:val="24"/>
                 <w:szCs w:val="24"/>
               </w:rPr>
-              <w:t>Premier Field Engineer</w:t>
-            </w:r>
+              <w:t xml:space="preserve">Premier Field </w:t>
+            </w:r>
+            <w:proofErr w:type="spellStart"/>
+            <w:r>
+              <w:rPr>
+                <w:rFonts w:ascii="Arial" w:eastAsia="Georgia" w:hAnsi="Arial" w:cs="Arial"/>
+                <w:b/>
+                <w:bCs/>
+                <w:color w:val="4F81BD" w:themeColor="accent1"/>
+                <w:sz w:val="24"/>
+                <w:szCs w:val="24"/>
+              </w:rPr>
+              <w:t>Engineer</w:t>
+            </w:r>
+            <w:proofErr w:type="spellEnd"/>
           </w:p>
         </w:tc>
       </w:tr>
@@ -10620,7 +10937,25 @@
                 <w:color w:val="58524E"/>
                 <w:lang w:eastAsia="en-US"/>
               </w:rPr>
-              <w:t xml:space="preserve"> i team di sviluppo che implementan</w:t>
+              <w:t xml:space="preserve"> </w:t>
+            </w:r>
+            <w:proofErr w:type="gramStart"/>
+            <w:r>
+              <w:rPr>
+                <w:rFonts w:ascii="Arial" w:eastAsia="Arial" w:hAnsi="Arial" w:cs="Arial"/>
+                <w:color w:val="58524E"/>
+                <w:lang w:eastAsia="en-US"/>
+              </w:rPr>
+              <w:t>i team</w:t>
+            </w:r>
+            <w:proofErr w:type="gramEnd"/>
+            <w:r>
+              <w:rPr>
+                <w:rFonts w:ascii="Arial" w:eastAsia="Arial" w:hAnsi="Arial" w:cs="Arial"/>
+                <w:color w:val="58524E"/>
+                <w:lang w:eastAsia="en-US"/>
+              </w:rPr>
+              <w:t xml:space="preserve"> di sviluppo che implementan</w:t>
             </w:r>
             <w:r>
               <w:rPr>
@@ -11093,14 +11428,160 @@
               </w:rPr>
               <w:t xml:space="preserve">: </w:t>
             </w:r>
-            <w:r>
-              <w:rPr>
-                <w:rFonts w:ascii="Arial" w:eastAsia="Arial" w:hAnsi="Arial" w:cs="Arial"/>
-                <w:color w:val="58524E"/>
-                <w:lang w:eastAsia="en-US"/>
-              </w:rPr>
-              <w:t>NodeJS, Javascript, HTML, Angular, Electron, rsyslog, RabbitMQ, ElasticSearch, Logstash, Kibana, Beats, hawkBit, SailsJS</w:t>
-            </w:r>
+            <w:proofErr w:type="spellStart"/>
+            <w:r>
+              <w:rPr>
+                <w:rFonts w:ascii="Arial" w:eastAsia="Arial" w:hAnsi="Arial" w:cs="Arial"/>
+                <w:color w:val="58524E"/>
+                <w:lang w:eastAsia="en-US"/>
+              </w:rPr>
+              <w:t>NodeJS</w:t>
+            </w:r>
+            <w:proofErr w:type="spellEnd"/>
+            <w:r>
+              <w:rPr>
+                <w:rFonts w:ascii="Arial" w:eastAsia="Arial" w:hAnsi="Arial" w:cs="Arial"/>
+                <w:color w:val="58524E"/>
+                <w:lang w:eastAsia="en-US"/>
+              </w:rPr>
+              <w:t xml:space="preserve">, </w:t>
+            </w:r>
+            <w:proofErr w:type="spellStart"/>
+            <w:r>
+              <w:rPr>
+                <w:rFonts w:ascii="Arial" w:eastAsia="Arial" w:hAnsi="Arial" w:cs="Arial"/>
+                <w:color w:val="58524E"/>
+                <w:lang w:eastAsia="en-US"/>
+              </w:rPr>
+              <w:t>Javascript</w:t>
+            </w:r>
+            <w:proofErr w:type="spellEnd"/>
+            <w:r>
+              <w:rPr>
+                <w:rFonts w:ascii="Arial" w:eastAsia="Arial" w:hAnsi="Arial" w:cs="Arial"/>
+                <w:color w:val="58524E"/>
+                <w:lang w:eastAsia="en-US"/>
+              </w:rPr>
+              <w:t xml:space="preserve">, HTML, </w:t>
+            </w:r>
+            <w:proofErr w:type="spellStart"/>
+            <w:r>
+              <w:rPr>
+                <w:rFonts w:ascii="Arial" w:eastAsia="Arial" w:hAnsi="Arial" w:cs="Arial"/>
+                <w:color w:val="58524E"/>
+                <w:lang w:eastAsia="en-US"/>
+              </w:rPr>
+              <w:t>Angular</w:t>
+            </w:r>
+            <w:proofErr w:type="spellEnd"/>
+            <w:r>
+              <w:rPr>
+                <w:rFonts w:ascii="Arial" w:eastAsia="Arial" w:hAnsi="Arial" w:cs="Arial"/>
+                <w:color w:val="58524E"/>
+                <w:lang w:eastAsia="en-US"/>
+              </w:rPr>
+              <w:t xml:space="preserve">, Electron, </w:t>
+            </w:r>
+            <w:proofErr w:type="spellStart"/>
+            <w:r>
+              <w:rPr>
+                <w:rFonts w:ascii="Arial" w:eastAsia="Arial" w:hAnsi="Arial" w:cs="Arial"/>
+                <w:color w:val="58524E"/>
+                <w:lang w:eastAsia="en-US"/>
+              </w:rPr>
+              <w:t>rsyslog</w:t>
+            </w:r>
+            <w:proofErr w:type="spellEnd"/>
+            <w:r>
+              <w:rPr>
+                <w:rFonts w:ascii="Arial" w:eastAsia="Arial" w:hAnsi="Arial" w:cs="Arial"/>
+                <w:color w:val="58524E"/>
+                <w:lang w:eastAsia="en-US"/>
+              </w:rPr>
+              <w:t xml:space="preserve">, </w:t>
+            </w:r>
+            <w:proofErr w:type="spellStart"/>
+            <w:r>
+              <w:rPr>
+                <w:rFonts w:ascii="Arial" w:eastAsia="Arial" w:hAnsi="Arial" w:cs="Arial"/>
+                <w:color w:val="58524E"/>
+                <w:lang w:eastAsia="en-US"/>
+              </w:rPr>
+              <w:t>RabbitMQ</w:t>
+            </w:r>
+            <w:proofErr w:type="spellEnd"/>
+            <w:r>
+              <w:rPr>
+                <w:rFonts w:ascii="Arial" w:eastAsia="Arial" w:hAnsi="Arial" w:cs="Arial"/>
+                <w:color w:val="58524E"/>
+                <w:lang w:eastAsia="en-US"/>
+              </w:rPr>
+              <w:t xml:space="preserve">, </w:t>
+            </w:r>
+            <w:proofErr w:type="spellStart"/>
+            <w:r>
+              <w:rPr>
+                <w:rFonts w:ascii="Arial" w:eastAsia="Arial" w:hAnsi="Arial" w:cs="Arial"/>
+                <w:color w:val="58524E"/>
+                <w:lang w:eastAsia="en-US"/>
+              </w:rPr>
+              <w:t>ElasticSearch</w:t>
+            </w:r>
+            <w:proofErr w:type="spellEnd"/>
+            <w:r>
+              <w:rPr>
+                <w:rFonts w:ascii="Arial" w:eastAsia="Arial" w:hAnsi="Arial" w:cs="Arial"/>
+                <w:color w:val="58524E"/>
+                <w:lang w:eastAsia="en-US"/>
+              </w:rPr>
+              <w:t xml:space="preserve">, Logstash, </w:t>
+            </w:r>
+            <w:proofErr w:type="spellStart"/>
+            <w:r>
+              <w:rPr>
+                <w:rFonts w:ascii="Arial" w:eastAsia="Arial" w:hAnsi="Arial" w:cs="Arial"/>
+                <w:color w:val="58524E"/>
+                <w:lang w:eastAsia="en-US"/>
+              </w:rPr>
+              <w:t>Kibana</w:t>
+            </w:r>
+            <w:proofErr w:type="spellEnd"/>
+            <w:r>
+              <w:rPr>
+                <w:rFonts w:ascii="Arial" w:eastAsia="Arial" w:hAnsi="Arial" w:cs="Arial"/>
+                <w:color w:val="58524E"/>
+                <w:lang w:eastAsia="en-US"/>
+              </w:rPr>
+              <w:t xml:space="preserve">, Beats, </w:t>
+            </w:r>
+            <w:proofErr w:type="spellStart"/>
+            <w:r>
+              <w:rPr>
+                <w:rFonts w:ascii="Arial" w:eastAsia="Arial" w:hAnsi="Arial" w:cs="Arial"/>
+                <w:color w:val="58524E"/>
+                <w:lang w:eastAsia="en-US"/>
+              </w:rPr>
+              <w:t>hawkBit</w:t>
+            </w:r>
+            <w:proofErr w:type="spellEnd"/>
+            <w:r>
+              <w:rPr>
+                <w:rFonts w:ascii="Arial" w:eastAsia="Arial" w:hAnsi="Arial" w:cs="Arial"/>
+                <w:color w:val="58524E"/>
+                <w:lang w:eastAsia="en-US"/>
+              </w:rPr>
+              <w:t xml:space="preserve">, </w:t>
+            </w:r>
+            <w:proofErr w:type="spellStart"/>
+            <w:r>
+              <w:rPr>
+                <w:rFonts w:ascii="Arial" w:eastAsia="Arial" w:hAnsi="Arial" w:cs="Arial"/>
+                <w:color w:val="58524E"/>
+                <w:lang w:eastAsia="en-US"/>
+              </w:rPr>
+              <w:t>SailsJS</w:t>
+            </w:r>
+            <w:proofErr w:type="spellEnd"/>
           </w:p>
           <w:p>
             <w:pPr>
@@ -11185,6 +11666,7 @@
                 <w:lang w:val="en-US" w:eastAsia="en-US"/>
               </w:rPr>
             </w:pPr>
+            <w:proofErr w:type="spellStart"/>
             <w:r>
               <w:rPr>
                 <w:rFonts w:ascii="Arial" w:eastAsia="Arial" w:hAnsi="Arial" w:cs="Arial"/>
@@ -11192,15 +11674,43 @@
                 <w:color w:val="58524E"/>
                 <w:lang w:val="en-US" w:eastAsia="en-US"/>
               </w:rPr>
-              <w:t xml:space="preserve">Tecnologie: </w:t>
-            </w:r>
-            <w:r>
-              <w:rPr>
-                <w:rFonts w:ascii="Arial" w:eastAsia="Arial" w:hAnsi="Arial" w:cs="Arial"/>
+              <w:t>Tecnologie</w:t>
+            </w:r>
+            <w:proofErr w:type="spellEnd"/>
+            <w:r>
+              <w:rPr>
+                <w:rFonts w:ascii="Arial" w:eastAsia="Arial" w:hAnsi="Arial" w:cs="Arial"/>
+                <w:b/>
                 <w:color w:val="58524E"/>
                 <w:lang w:val="en-US" w:eastAsia="en-US"/>
               </w:rPr>
-              <w:t xml:space="preserve">C#, Javascript, </w:t>
+              <w:t xml:space="preserve">: </w:t>
+            </w:r>
+            <w:r>
+              <w:rPr>
+                <w:rFonts w:ascii="Arial" w:eastAsia="Arial" w:hAnsi="Arial" w:cs="Arial"/>
+                <w:color w:val="58524E"/>
+                <w:lang w:val="en-US" w:eastAsia="en-US"/>
+              </w:rPr>
+              <w:t xml:space="preserve">C#, </w:t>
+            </w:r>
+            <w:proofErr w:type="spellStart"/>
+            <w:r>
+              <w:rPr>
+                <w:rFonts w:ascii="Arial" w:eastAsia="Arial" w:hAnsi="Arial" w:cs="Arial"/>
+                <w:color w:val="58524E"/>
+                <w:lang w:val="en-US" w:eastAsia="en-US"/>
+              </w:rPr>
+              <w:t>Javascript</w:t>
+            </w:r>
+            <w:proofErr w:type="spellEnd"/>
+            <w:r>
+              <w:rPr>
+                <w:rFonts w:ascii="Arial" w:eastAsia="Arial" w:hAnsi="Arial" w:cs="Arial"/>
+                <w:color w:val="58524E"/>
+                <w:lang w:val="en-US" w:eastAsia="en-US"/>
+              </w:rPr>
+              <w:t xml:space="preserve">, </w:t>
             </w:r>
             <w:r>
               <w:rPr>
@@ -11712,24 +12222,62 @@
                 <w:color w:val="58524E"/>
                 <w:lang w:eastAsia="en-US"/>
               </w:rPr>
-              <w:t xml:space="preserve">C#, SQL Server, EntityFramework, </w:t>
-            </w:r>
-            <w:r>
-              <w:rPr>
-                <w:rFonts w:ascii="Arial" w:eastAsia="Arial" w:hAnsi="Arial" w:cs="Arial"/>
-                <w:color w:val="58524E"/>
-                <w:lang w:eastAsia="en-US"/>
-              </w:rPr>
-              <w:t>WebServices SOAP</w:t>
-            </w:r>
-            <w:r>
-              <w:rPr>
-                <w:rFonts w:ascii="Arial" w:eastAsia="Arial" w:hAnsi="Arial" w:cs="Arial"/>
-                <w:color w:val="58524E"/>
-                <w:lang w:eastAsia="en-US"/>
-              </w:rPr>
-              <w:t>, Angular</w:t>
-            </w:r>
+              <w:t xml:space="preserve">C#, SQL Server, </w:t>
+            </w:r>
+            <w:proofErr w:type="spellStart"/>
+            <w:r>
+              <w:rPr>
+                <w:rFonts w:ascii="Arial" w:eastAsia="Arial" w:hAnsi="Arial" w:cs="Arial"/>
+                <w:color w:val="58524E"/>
+                <w:lang w:eastAsia="en-US"/>
+              </w:rPr>
+              <w:t>EntityFramework</w:t>
+            </w:r>
+            <w:proofErr w:type="spellEnd"/>
+            <w:r>
+              <w:rPr>
+                <w:rFonts w:ascii="Arial" w:eastAsia="Arial" w:hAnsi="Arial" w:cs="Arial"/>
+                <w:color w:val="58524E"/>
+                <w:lang w:eastAsia="en-US"/>
+              </w:rPr>
+              <w:t xml:space="preserve">, </w:t>
+            </w:r>
+            <w:proofErr w:type="spellStart"/>
+            <w:r>
+              <w:rPr>
+                <w:rFonts w:ascii="Arial" w:eastAsia="Arial" w:hAnsi="Arial" w:cs="Arial"/>
+                <w:color w:val="58524E"/>
+                <w:lang w:eastAsia="en-US"/>
+              </w:rPr>
+              <w:t>WebServices</w:t>
+            </w:r>
+            <w:proofErr w:type="spellEnd"/>
+            <w:r>
+              <w:rPr>
+                <w:rFonts w:ascii="Arial" w:eastAsia="Arial" w:hAnsi="Arial" w:cs="Arial"/>
+                <w:color w:val="58524E"/>
+                <w:lang w:eastAsia="en-US"/>
+              </w:rPr>
+              <w:t xml:space="preserve"> SOAP</w:t>
+            </w:r>
+            <w:r>
+              <w:rPr>
+                <w:rFonts w:ascii="Arial" w:eastAsia="Arial" w:hAnsi="Arial" w:cs="Arial"/>
+                <w:color w:val="58524E"/>
+                <w:lang w:eastAsia="en-US"/>
+              </w:rPr>
+              <w:t xml:space="preserve">, </w:t>
+            </w:r>
+            <w:proofErr w:type="spellStart"/>
+            <w:r>
+              <w:rPr>
+                <w:rFonts w:ascii="Arial" w:eastAsia="Arial" w:hAnsi="Arial" w:cs="Arial"/>
+                <w:color w:val="58524E"/>
+                <w:lang w:eastAsia="en-US"/>
+              </w:rPr>
+              <w:t>Angular</w:t>
+            </w:r>
+            <w:proofErr w:type="spellEnd"/>
           </w:p>
           <w:p>
             <w:pPr>
@@ -11806,6 +12354,7 @@
                 <w:lang w:val="en-US" w:eastAsia="en-US"/>
               </w:rPr>
             </w:pPr>
+            <w:proofErr w:type="spellStart"/>
             <w:r>
               <w:rPr>
                 <w:rFonts w:ascii="Arial" w:eastAsia="Arial" w:hAnsi="Arial" w:cs="Arial"/>
@@ -11814,15 +12363,43 @@
                 <w:lang w:val="en-US" w:eastAsia="en-US"/>
               </w:rPr>
               <w:lastRenderedPageBreak/>
-              <w:t xml:space="preserve">Tecnologie: </w:t>
-            </w:r>
-            <w:r>
-              <w:rPr>
-                <w:rFonts w:ascii="Arial" w:eastAsia="Arial" w:hAnsi="Arial" w:cs="Arial"/>
+              <w:t>Tecnologie</w:t>
+            </w:r>
+            <w:proofErr w:type="spellEnd"/>
+            <w:r>
+              <w:rPr>
+                <w:rFonts w:ascii="Arial" w:eastAsia="Arial" w:hAnsi="Arial" w:cs="Arial"/>
+                <w:b/>
                 <w:color w:val="58524E"/>
                 <w:lang w:val="en-US" w:eastAsia="en-US"/>
               </w:rPr>
-              <w:t>C#, SQL Server, EntityFramework, ASP.NET Web API, Swagger, Angular</w:t>
+              <w:t xml:space="preserve">: </w:t>
+            </w:r>
+            <w:r>
+              <w:rPr>
+                <w:rFonts w:ascii="Arial" w:eastAsia="Arial" w:hAnsi="Arial" w:cs="Arial"/>
+                <w:color w:val="58524E"/>
+                <w:lang w:val="en-US" w:eastAsia="en-US"/>
+              </w:rPr>
+              <w:t xml:space="preserve">C#, SQL Server, </w:t>
+            </w:r>
+            <w:proofErr w:type="spellStart"/>
+            <w:r>
+              <w:rPr>
+                <w:rFonts w:ascii="Arial" w:eastAsia="Arial" w:hAnsi="Arial" w:cs="Arial"/>
+                <w:color w:val="58524E"/>
+                <w:lang w:val="en-US" w:eastAsia="en-US"/>
+              </w:rPr>
+              <w:t>EntityFramework</w:t>
+            </w:r>
+            <w:proofErr w:type="spellEnd"/>
+            <w:r>
+              <w:rPr>
+                <w:rFonts w:ascii="Arial" w:eastAsia="Arial" w:hAnsi="Arial" w:cs="Arial"/>
+                <w:color w:val="58524E"/>
+                <w:lang w:val="en-US" w:eastAsia="en-US"/>
+              </w:rPr>
+              <w:t>, ASP.NET Web API, Swagger, Angular</w:t>
             </w:r>
           </w:p>
         </w:tc>
@@ -12177,6 +12754,7 @@
               </w:rPr>
               <w:br/>
             </w:r>
+            <w:proofErr w:type="spellStart"/>
             <w:r>
               <w:rPr>
                 <w:rFonts w:ascii="Arial" w:eastAsia="Arial" w:hAnsi="Arial" w:cs="Arial"/>
@@ -12184,15 +12762,61 @@
                 <w:color w:val="58524E"/>
                 <w:lang w:val="en-US" w:eastAsia="en-US"/>
               </w:rPr>
-              <w:t xml:space="preserve">Tecnologie: </w:t>
-            </w:r>
-            <w:r>
-              <w:rPr>
-                <w:rFonts w:ascii="Arial" w:eastAsia="Arial" w:hAnsi="Arial" w:cs="Arial"/>
+              <w:t>Tecnologie</w:t>
+            </w:r>
+            <w:proofErr w:type="spellEnd"/>
+            <w:r>
+              <w:rPr>
+                <w:rFonts w:ascii="Arial" w:eastAsia="Arial" w:hAnsi="Arial" w:cs="Arial"/>
+                <w:b/>
                 <w:color w:val="58524E"/>
                 <w:lang w:val="en-US" w:eastAsia="en-US"/>
               </w:rPr>
-              <w:t>ASP.NET Web Form, C#, EntityFramework, HTML, CSS, jQuery, SQL Server, WebServices SOAP</w:t>
+              <w:t xml:space="preserve">: </w:t>
+            </w:r>
+            <w:r>
+              <w:rPr>
+                <w:rFonts w:ascii="Arial" w:eastAsia="Arial" w:hAnsi="Arial" w:cs="Arial"/>
+                <w:color w:val="58524E"/>
+                <w:lang w:val="en-US" w:eastAsia="en-US"/>
+              </w:rPr>
+              <w:t xml:space="preserve">ASP.NET Web Form, C#, </w:t>
+            </w:r>
+            <w:proofErr w:type="spellStart"/>
+            <w:r>
+              <w:rPr>
+                <w:rFonts w:ascii="Arial" w:eastAsia="Arial" w:hAnsi="Arial" w:cs="Arial"/>
+                <w:color w:val="58524E"/>
+                <w:lang w:val="en-US" w:eastAsia="en-US"/>
+              </w:rPr>
+              <w:t>EntityFramework</w:t>
+            </w:r>
+            <w:proofErr w:type="spellEnd"/>
+            <w:r>
+              <w:rPr>
+                <w:rFonts w:ascii="Arial" w:eastAsia="Arial" w:hAnsi="Arial" w:cs="Arial"/>
+                <w:color w:val="58524E"/>
+                <w:lang w:val="en-US" w:eastAsia="en-US"/>
+              </w:rPr>
+              <w:t xml:space="preserve">, HTML, CSS, jQuery, SQL Server, </w:t>
+            </w:r>
+            <w:proofErr w:type="spellStart"/>
+            <w:r>
+              <w:rPr>
+                <w:rFonts w:ascii="Arial" w:eastAsia="Arial" w:hAnsi="Arial" w:cs="Arial"/>
+                <w:color w:val="58524E"/>
+                <w:lang w:val="en-US" w:eastAsia="en-US"/>
+              </w:rPr>
+              <w:t>WebServices</w:t>
+            </w:r>
+            <w:proofErr w:type="spellEnd"/>
+            <w:r>
+              <w:rPr>
+                <w:rFonts w:ascii="Arial" w:eastAsia="Arial" w:hAnsi="Arial" w:cs="Arial"/>
+                <w:color w:val="58524E"/>
+                <w:lang w:val="en-US" w:eastAsia="en-US"/>
+              </w:rPr>
+              <w:t xml:space="preserve"> SOAP</w:t>
             </w:r>
           </w:p>
           <w:p>
@@ -12428,6 +13052,7 @@
               </w:rPr>
               <w:br/>
             </w:r>
+            <w:proofErr w:type="spellStart"/>
             <w:r>
               <w:rPr>
                 <w:rFonts w:ascii="Arial" w:eastAsia="Arial" w:hAnsi="Arial" w:cs="Arial"/>
@@ -12435,15 +13060,43 @@
                 <w:color w:val="58524E"/>
                 <w:lang w:val="en-US" w:eastAsia="en-US"/>
               </w:rPr>
-              <w:t xml:space="preserve">Tecnologie: </w:t>
-            </w:r>
-            <w:r>
-              <w:rPr>
-                <w:rFonts w:ascii="Arial" w:eastAsia="Arial" w:hAnsi="Arial" w:cs="Arial"/>
+              <w:t>Tecnologie</w:t>
+            </w:r>
+            <w:proofErr w:type="spellEnd"/>
+            <w:r>
+              <w:rPr>
+                <w:rFonts w:ascii="Arial" w:eastAsia="Arial" w:hAnsi="Arial" w:cs="Arial"/>
+                <w:b/>
                 <w:color w:val="58524E"/>
                 <w:lang w:val="en-US" w:eastAsia="en-US"/>
               </w:rPr>
-              <w:t>Windows Form, Visual Basic.NET, SQL Server, Access, Crystal Report, WebServices REST, Dapper</w:t>
+              <w:t xml:space="preserve">: </w:t>
+            </w:r>
+            <w:r>
+              <w:rPr>
+                <w:rFonts w:ascii="Arial" w:eastAsia="Arial" w:hAnsi="Arial" w:cs="Arial"/>
+                <w:color w:val="58524E"/>
+                <w:lang w:val="en-US" w:eastAsia="en-US"/>
+              </w:rPr>
+              <w:t xml:space="preserve">Windows Form, Visual Basic.NET, SQL Server, Access, Crystal Report, </w:t>
+            </w:r>
+            <w:proofErr w:type="spellStart"/>
+            <w:r>
+              <w:rPr>
+                <w:rFonts w:ascii="Arial" w:eastAsia="Arial" w:hAnsi="Arial" w:cs="Arial"/>
+                <w:color w:val="58524E"/>
+                <w:lang w:val="en-US" w:eastAsia="en-US"/>
+              </w:rPr>
+              <w:t>WebServices</w:t>
+            </w:r>
+            <w:proofErr w:type="spellEnd"/>
+            <w:r>
+              <w:rPr>
+                <w:rFonts w:ascii="Arial" w:eastAsia="Arial" w:hAnsi="Arial" w:cs="Arial"/>
+                <w:color w:val="58524E"/>
+                <w:lang w:val="en-US" w:eastAsia="en-US"/>
+              </w:rPr>
+              <w:t xml:space="preserve"> REST, Dapper</w:t>
             </w:r>
           </w:p>
           <w:p>
@@ -12533,6 +13186,7 @@
                 <w:lang w:val="en-US" w:eastAsia="en-US"/>
               </w:rPr>
             </w:pPr>
+            <w:proofErr w:type="spellStart"/>
             <w:r>
               <w:rPr>
                 <w:rFonts w:ascii="Arial" w:eastAsia="Arial" w:hAnsi="Arial" w:cs="Arial"/>
@@ -12540,7 +13194,17 @@
                 <w:color w:val="58524E"/>
                 <w:lang w:val="en-US" w:eastAsia="en-US"/>
               </w:rPr>
-              <w:t xml:space="preserve">Tecnologie: </w:t>
+              <w:t>Tecnologie</w:t>
+            </w:r>
+            <w:proofErr w:type="spellEnd"/>
+            <w:r>
+              <w:rPr>
+                <w:rFonts w:ascii="Arial" w:eastAsia="Arial" w:hAnsi="Arial" w:cs="Arial"/>
+                <w:b/>
+                <w:color w:val="58524E"/>
+                <w:lang w:val="en-US" w:eastAsia="en-US"/>
+              </w:rPr>
+              <w:t xml:space="preserve">: </w:t>
             </w:r>
             <w:r>
               <w:rPr>
@@ -12557,7 +13221,43 @@
                 <w:color w:val="58524E"/>
                 <w:lang w:val="en-US" w:eastAsia="en-US"/>
               </w:rPr>
-              <w:t>/XAML, C#, EntityFramework, SQL Server, WebServices REST</w:t>
+              <w:t xml:space="preserve">/XAML, C#, </w:t>
+            </w:r>
+            <w:proofErr w:type="spellStart"/>
+            <w:r>
+              <w:rPr>
+                <w:rFonts w:ascii="Arial" w:eastAsia="Arial" w:hAnsi="Arial" w:cs="Arial"/>
+                <w:color w:val="58524E"/>
+                <w:lang w:val="en-US" w:eastAsia="en-US"/>
+              </w:rPr>
+              <w:t>EntityFramework</w:t>
+            </w:r>
+            <w:proofErr w:type="spellEnd"/>
+            <w:r>
+              <w:rPr>
+                <w:rFonts w:ascii="Arial" w:eastAsia="Arial" w:hAnsi="Arial" w:cs="Arial"/>
+                <w:color w:val="58524E"/>
+                <w:lang w:val="en-US" w:eastAsia="en-US"/>
+              </w:rPr>
+              <w:t xml:space="preserve">, SQL Server, </w:t>
+            </w:r>
+            <w:proofErr w:type="spellStart"/>
+            <w:r>
+              <w:rPr>
+                <w:rFonts w:ascii="Arial" w:eastAsia="Arial" w:hAnsi="Arial" w:cs="Arial"/>
+                <w:color w:val="58524E"/>
+                <w:lang w:val="en-US" w:eastAsia="en-US"/>
+              </w:rPr>
+              <w:t>WebServices</w:t>
+            </w:r>
+            <w:proofErr w:type="spellEnd"/>
+            <w:r>
+              <w:rPr>
+                <w:rFonts w:ascii="Arial" w:eastAsia="Arial" w:hAnsi="Arial" w:cs="Arial"/>
+                <w:color w:val="58524E"/>
+                <w:lang w:val="en-US" w:eastAsia="en-US"/>
+              </w:rPr>
+              <w:t xml:space="preserve"> REST</w:t>
             </w:r>
           </w:p>
         </w:tc>
@@ -12921,6 +13621,7 @@
                 <w:lang w:val="en-US" w:eastAsia="en-US"/>
               </w:rPr>
             </w:pPr>
+            <w:proofErr w:type="spellStart"/>
             <w:r>
               <w:rPr>
                 <w:rFonts w:ascii="Arial" w:eastAsia="Arial" w:hAnsi="Arial" w:cs="Arial"/>
@@ -12928,15 +13629,43 @@
                 <w:color w:val="58524E"/>
                 <w:lang w:val="en-US" w:eastAsia="en-US"/>
               </w:rPr>
-              <w:t xml:space="preserve">Tecnologie: </w:t>
-            </w:r>
-            <w:r>
-              <w:rPr>
-                <w:rFonts w:ascii="Arial" w:eastAsia="Arial" w:hAnsi="Arial" w:cs="Arial"/>
+              <w:t>Tecnologie</w:t>
+            </w:r>
+            <w:proofErr w:type="spellEnd"/>
+            <w:r>
+              <w:rPr>
+                <w:rFonts w:ascii="Arial" w:eastAsia="Arial" w:hAnsi="Arial" w:cs="Arial"/>
+                <w:b/>
                 <w:color w:val="58524E"/>
                 <w:lang w:val="en-US" w:eastAsia="en-US"/>
               </w:rPr>
-              <w:t>ASP.NET Web Form, C#, SQL Embedded, HTML, CSS, SQL Server, WebServices SOAP</w:t>
+              <w:t xml:space="preserve">: </w:t>
+            </w:r>
+            <w:r>
+              <w:rPr>
+                <w:rFonts w:ascii="Arial" w:eastAsia="Arial" w:hAnsi="Arial" w:cs="Arial"/>
+                <w:color w:val="58524E"/>
+                <w:lang w:val="en-US" w:eastAsia="en-US"/>
+              </w:rPr>
+              <w:t xml:space="preserve">ASP.NET Web Form, C#, SQL Embedded, HTML, CSS, SQL Server, </w:t>
+            </w:r>
+            <w:proofErr w:type="spellStart"/>
+            <w:r>
+              <w:rPr>
+                <w:rFonts w:ascii="Arial" w:eastAsia="Arial" w:hAnsi="Arial" w:cs="Arial"/>
+                <w:color w:val="58524E"/>
+                <w:lang w:val="en-US" w:eastAsia="en-US"/>
+              </w:rPr>
+              <w:t>WebServices</w:t>
+            </w:r>
+            <w:proofErr w:type="spellEnd"/>
+            <w:r>
+              <w:rPr>
+                <w:rFonts w:ascii="Arial" w:eastAsia="Arial" w:hAnsi="Arial" w:cs="Arial"/>
+                <w:color w:val="58524E"/>
+                <w:lang w:val="en-US" w:eastAsia="en-US"/>
+              </w:rPr>
+              <w:t xml:space="preserve"> SOAP</w:t>
             </w:r>
           </w:p>
           <w:p>
@@ -13057,7 +13786,43 @@
                 <w:color w:val="58524E"/>
                 <w:lang w:eastAsia="en-US"/>
               </w:rPr>
-              <w:t>Implementazione di un sistema PACS (Picture archiving and communication system) per l'archiviazione, trasmissione, visualizzazione e stampa delle immagini diagnostiche digitali in 3D e 4D tramite lo standard DICOM</w:t>
+              <w:t xml:space="preserve">Implementazione di un sistema PACS (Picture </w:t>
+            </w:r>
+            <w:proofErr w:type="spellStart"/>
+            <w:r>
+              <w:rPr>
+                <w:rFonts w:ascii="Arial" w:eastAsia="Arial" w:hAnsi="Arial" w:cs="Arial"/>
+                <w:color w:val="58524E"/>
+                <w:lang w:eastAsia="en-US"/>
+              </w:rPr>
+              <w:t>archiving</w:t>
+            </w:r>
+            <w:proofErr w:type="spellEnd"/>
+            <w:r>
+              <w:rPr>
+                <w:rFonts w:ascii="Arial" w:eastAsia="Arial" w:hAnsi="Arial" w:cs="Arial"/>
+                <w:color w:val="58524E"/>
+                <w:lang w:eastAsia="en-US"/>
+              </w:rPr>
+              <w:t xml:space="preserve"> and </w:t>
+            </w:r>
+            <w:proofErr w:type="spellStart"/>
+            <w:r>
+              <w:rPr>
+                <w:rFonts w:ascii="Arial" w:eastAsia="Arial" w:hAnsi="Arial" w:cs="Arial"/>
+                <w:color w:val="58524E"/>
+                <w:lang w:eastAsia="en-US"/>
+              </w:rPr>
+              <w:t>communication</w:t>
+            </w:r>
+            <w:proofErr w:type="spellEnd"/>
+            <w:r>
+              <w:rPr>
+                <w:rFonts w:ascii="Arial" w:eastAsia="Arial" w:hAnsi="Arial" w:cs="Arial"/>
+                <w:color w:val="58524E"/>
+                <w:lang w:eastAsia="en-US"/>
+              </w:rPr>
+              <w:t xml:space="preserve"> system) per l'archiviazione, trasmissione, visualizzazione e stampa delle immagini diagnostiche digitali in 3D e 4D tramite lo standard DICOM</w:t>
             </w:r>
             <w:r>
               <w:rPr>
@@ -13111,6 +13876,7 @@
                 <w:lang w:val="en-US" w:eastAsia="en-US"/>
               </w:rPr>
             </w:pPr>
+            <w:proofErr w:type="spellStart"/>
             <w:r>
               <w:rPr>
                 <w:rFonts w:ascii="Arial" w:eastAsia="Arial" w:hAnsi="Arial" w:cs="Arial"/>
@@ -13118,15 +13884,43 @@
                 <w:color w:val="58524E"/>
                 <w:lang w:val="en-US" w:eastAsia="en-US"/>
               </w:rPr>
-              <w:t xml:space="preserve">Tecnologie: </w:t>
-            </w:r>
-            <w:r>
-              <w:rPr>
-                <w:rFonts w:ascii="Arial" w:eastAsia="Arial" w:hAnsi="Arial" w:cs="Arial"/>
+              <w:t>Tecnologie</w:t>
+            </w:r>
+            <w:proofErr w:type="spellEnd"/>
+            <w:r>
+              <w:rPr>
+                <w:rFonts w:ascii="Arial" w:eastAsia="Arial" w:hAnsi="Arial" w:cs="Arial"/>
+                <w:b/>
                 <w:color w:val="58524E"/>
                 <w:lang w:val="en-US" w:eastAsia="en-US"/>
               </w:rPr>
-              <w:t>Windows Form, Visual Basic.NET, SQL Embedded, HTML, CSS, SQL Server, WebServices SOAP, Crystal Report</w:t>
+              <w:t xml:space="preserve">: </w:t>
+            </w:r>
+            <w:r>
+              <w:rPr>
+                <w:rFonts w:ascii="Arial" w:eastAsia="Arial" w:hAnsi="Arial" w:cs="Arial"/>
+                <w:color w:val="58524E"/>
+                <w:lang w:val="en-US" w:eastAsia="en-US"/>
+              </w:rPr>
+              <w:t xml:space="preserve">Windows Form, Visual Basic.NET, SQL Embedded, HTML, CSS, SQL Server, </w:t>
+            </w:r>
+            <w:proofErr w:type="spellStart"/>
+            <w:r>
+              <w:rPr>
+                <w:rFonts w:ascii="Arial" w:eastAsia="Arial" w:hAnsi="Arial" w:cs="Arial"/>
+                <w:color w:val="58524E"/>
+                <w:lang w:val="en-US" w:eastAsia="en-US"/>
+              </w:rPr>
+              <w:t>WebServices</w:t>
+            </w:r>
+            <w:proofErr w:type="spellEnd"/>
+            <w:r>
+              <w:rPr>
+                <w:rFonts w:ascii="Arial" w:eastAsia="Arial" w:hAnsi="Arial" w:cs="Arial"/>
+                <w:color w:val="58524E"/>
+                <w:lang w:val="en-US" w:eastAsia="en-US"/>
+              </w:rPr>
+              <w:t xml:space="preserve"> SOAP, Crystal Report</w:t>
             </w:r>
           </w:p>
           <w:p>
@@ -13212,6 +14006,7 @@
                 <w:lang w:val="en-US"/>
               </w:rPr>
             </w:pPr>
+            <w:proofErr w:type="spellStart"/>
             <w:r>
               <w:rPr>
                 <w:rFonts w:ascii="Arial" w:eastAsia="Arial" w:hAnsi="Arial" w:cs="Arial"/>
@@ -13219,15 +14014,43 @@
                 <w:color w:val="58524E"/>
                 <w:lang w:val="en-US" w:eastAsia="en-US"/>
               </w:rPr>
-              <w:t xml:space="preserve">Tecnologie: </w:t>
-            </w:r>
-            <w:r>
-              <w:rPr>
-                <w:rFonts w:ascii="Arial" w:eastAsia="Arial" w:hAnsi="Arial" w:cs="Arial"/>
+              <w:t>Tecnologie</w:t>
+            </w:r>
+            <w:proofErr w:type="spellEnd"/>
+            <w:r>
+              <w:rPr>
+                <w:rFonts w:ascii="Arial" w:eastAsia="Arial" w:hAnsi="Arial" w:cs="Arial"/>
+                <w:b/>
                 <w:color w:val="58524E"/>
                 <w:lang w:val="en-US" w:eastAsia="en-US"/>
               </w:rPr>
-              <w:t xml:space="preserve">Windows Form, C#, SQL Embedded, Crystal Report, Sql Server, Windows Mobile, SQL Server CE </w:t>
+              <w:t xml:space="preserve">: </w:t>
+            </w:r>
+            <w:r>
+              <w:rPr>
+                <w:rFonts w:ascii="Arial" w:eastAsia="Arial" w:hAnsi="Arial" w:cs="Arial"/>
+                <w:color w:val="58524E"/>
+                <w:lang w:val="en-US" w:eastAsia="en-US"/>
+              </w:rPr>
+              <w:t xml:space="preserve">Windows Form, C#, SQL Embedded, Crystal Report, </w:t>
+            </w:r>
+            <w:proofErr w:type="spellStart"/>
+            <w:r>
+              <w:rPr>
+                <w:rFonts w:ascii="Arial" w:eastAsia="Arial" w:hAnsi="Arial" w:cs="Arial"/>
+                <w:color w:val="58524E"/>
+                <w:lang w:val="en-US" w:eastAsia="en-US"/>
+              </w:rPr>
+              <w:t>Sql</w:t>
+            </w:r>
+            <w:proofErr w:type="spellEnd"/>
+            <w:r>
+              <w:rPr>
+                <w:rFonts w:ascii="Arial" w:eastAsia="Arial" w:hAnsi="Arial" w:cs="Arial"/>
+                <w:color w:val="58524E"/>
+                <w:lang w:val="en-US" w:eastAsia="en-US"/>
+              </w:rPr>
+              <w:t xml:space="preserve"> Server, Windows Mobile, SQL Server CE </w:t>
             </w:r>
           </w:p>
           <w:p>
@@ -15479,6 +16302,7 @@
                 <w:lang w:eastAsia="en-US"/>
               </w:rPr>
             </w:pPr>
+            <w:proofErr w:type="spellStart"/>
             <w:r>
               <w:rPr>
                 <w:rFonts w:ascii="Arial" w:eastAsia="Arial" w:hAnsi="Arial" w:cs="Arial"/>
@@ -15498,6 +16322,7 @@
               </w:rPr>
               <w:t>avings</w:t>
             </w:r>
+            <w:proofErr w:type="spellEnd"/>
           </w:p>
         </w:tc>
       </w:tr>
@@ -15834,6 +16659,7 @@
                 <w:lang w:eastAsia="en-US"/>
               </w:rPr>
             </w:pPr>
+            <w:proofErr w:type="spellStart"/>
             <w:r>
               <w:rPr>
                 <w:rFonts w:ascii="Arial" w:eastAsia="Arial" w:hAnsi="Arial" w:cs="Arial"/>
@@ -15842,7 +16668,18 @@
                 <w:sz w:val="24"/>
                 <w:lang w:eastAsia="en-US"/>
               </w:rPr>
-              <w:t>ChessBoard Plus</w:t>
+              <w:t>ChessBoard</w:t>
+            </w:r>
+            <w:proofErr w:type="spellEnd"/>
+            <w:r>
+              <w:rPr>
+                <w:rFonts w:ascii="Arial" w:eastAsia="Arial" w:hAnsi="Arial" w:cs="Arial"/>
+                <w:b/>
+                <w:color w:val="58524E"/>
+                <w:sz w:val="24"/>
+                <w:lang w:eastAsia="en-US"/>
+              </w:rPr>
+              <w:t xml:space="preserve"> Plus</w:t>
             </w:r>
           </w:p>
         </w:tc>
@@ -16410,12 +17247,21 @@
                 <w:color w:val="58524E"/>
               </w:rPr>
             </w:pPr>
-            <w:r>
-              <w:rPr>
-                <w:rFonts w:ascii="Arial" w:eastAsia="Arial" w:hAnsi="Arial" w:cs="Arial"/>
-                <w:color w:val="58524E"/>
-              </w:rPr>
-              <w:t>C# , Windows Form</w:t>
+            <w:proofErr w:type="gramStart"/>
+            <w:r>
+              <w:rPr>
+                <w:rFonts w:ascii="Arial" w:eastAsia="Arial" w:hAnsi="Arial" w:cs="Arial"/>
+                <w:color w:val="58524E"/>
+              </w:rPr>
+              <w:t>C# ,</w:t>
+            </w:r>
+            <w:proofErr w:type="gramEnd"/>
+            <w:r>
+              <w:rPr>
+                <w:rFonts w:ascii="Arial" w:eastAsia="Arial" w:hAnsi="Arial" w:cs="Arial"/>
+                <w:color w:val="58524E"/>
+              </w:rPr>
+              <w:t xml:space="preserve"> Windows Form</w:t>
             </w:r>
           </w:p>
         </w:tc>
@@ -16445,7 +17291,7 @@
 </file>
 
 <file path=word/endnotes.xml><?xml version="1.0" encoding="utf-8"?>
-<w:endnotes xmlns:wpc="http://schemas.microsoft.com/office/word/2010/wordprocessingCanvas" xmlns:cx="http://schemas.microsoft.com/office/drawing/2014/chartex" xmlns:cx1="http://schemas.microsoft.com/office/drawing/2015/9/8/chartex" xmlns:cx2="http://schemas.microsoft.com/office/drawing/2015/10/21/chartex" xmlns:cx3="http://schemas.microsoft.com/office/drawing/2016/5/9/chartex" xmlns:cx4="http://schemas.microsoft.com/office/drawing/2016/5/10/chartex" xmlns:cx5="http://schemas.microsoft.com/office/drawing/2016/5/11/chartex" xmlns:cx6="http://schemas.microsoft.com/office/drawing/2016/5/12/chartex" xmlns:cx7="http://schemas.microsoft.com/office/drawing/2016/5/13/chartex" xmlns:cx8="http://schemas.microsoft.com/office/drawing/2016/5/14/chartex" xmlns:mc="http://schemas.openxmlformats.org/markup-compatibility/2006" xmlns:aink="http://schemas.microsoft.com/office/drawing/2016/ink" xmlns:am3d="http://schemas.microsoft.com/office/drawing/2017/model3d" xmlns:o="urn:schemas-microsoft-com:office:office" xmlns:oel="http://schemas.microsoft.com/office/2019/extlst" xmlns:r="http://schemas.openxmlformats.org/officeDocument/2006/relationships" xmlns:m="http://schemas.openxmlformats.org/officeDocument/2006/math" xmlns:v="urn:schemas-microsoft-com:vml" xmlns:wp14="http://schemas.microsoft.com/office/word/2010/wordprocessingDrawing" xmlns:wp="http://schemas.openxmlformats.org/drawingml/2006/wordprocessingDrawing" xmlns:w10="urn:schemas-microsoft-com:office:word" xmlns:w="http://schemas.openxmlformats.org/wordprocessingml/2006/main" xmlns:w14="http://schemas.microsoft.com/office/word/2010/wordml" xmlns:w15="http://schemas.microsoft.com/office/word/2012/wordml" xmlns:w16cex="http://schemas.microsoft.com/office/word/2018/wordml/cex" xmlns:w16cid="http://schemas.microsoft.com/office/word/2016/wordml/cid" xmlns:w16="http://schemas.microsoft.com/office/word/2018/wordml" xmlns:w16sdtdh="http://schemas.microsoft.com/office/word/2020/wordml/sdtdatahash" xmlns:w16se="http://schemas.microsoft.com/office/word/2015/wordml/symex" xmlns:wpg="http://schemas.microsoft.com/office/word/2010/wordprocessingGroup" xmlns:wpi="http://schemas.microsoft.com/office/word/2010/wordprocessingInk" xmlns:wne="http://schemas.microsoft.com/office/word/2006/wordml" xmlns:wps="http://schemas.microsoft.com/office/word/2010/wordprocessingShape" mc:Ignorable="w14 w15 w16se w16cid w16 w16cex w16sdtdh wp14">
+<w:endnotes xmlns:wpc="http://schemas.microsoft.com/office/word/2010/wordprocessingCanvas" xmlns:cx="http://schemas.microsoft.com/office/drawing/2014/chartex" xmlns:cx1="http://schemas.microsoft.com/office/drawing/2015/9/8/chartex" xmlns:cx2="http://schemas.microsoft.com/office/drawing/2015/10/21/chartex" xmlns:cx3="http://schemas.microsoft.com/office/drawing/2016/5/9/chartex" xmlns:cx4="http://schemas.microsoft.com/office/drawing/2016/5/10/chartex" xmlns:cx5="http://schemas.microsoft.com/office/drawing/2016/5/11/chartex" xmlns:cx6="http://schemas.microsoft.com/office/drawing/2016/5/12/chartex" xmlns:cx7="http://schemas.microsoft.com/office/drawing/2016/5/13/chartex" xmlns:cx8="http://schemas.microsoft.com/office/drawing/2016/5/14/chartex" xmlns:mc="http://schemas.openxmlformats.org/markup-compatibility/2006" xmlns:aink="http://schemas.microsoft.com/office/drawing/2016/ink" xmlns:am3d="http://schemas.microsoft.com/office/drawing/2017/model3d" xmlns:o="urn:schemas-microsoft-com:office:office" xmlns:oel="http://schemas.microsoft.com/office/2019/extlst" xmlns:r="http://schemas.openxmlformats.org/officeDocument/2006/relationships" xmlns:m="http://schemas.openxmlformats.org/officeDocument/2006/math" xmlns:v="urn:schemas-microsoft-com:vml" xmlns:wp14="http://schemas.microsoft.com/office/word/2010/wordprocessingDrawing" xmlns:wp="http://schemas.openxmlformats.org/drawingml/2006/wordprocessingDrawing" xmlns:w10="urn:schemas-microsoft-com:office:word" xmlns:w="http://schemas.openxmlformats.org/wordprocessingml/2006/main" xmlns:w14="http://schemas.microsoft.com/office/word/2010/wordml" xmlns:w15="http://schemas.microsoft.com/office/word/2012/wordml" xmlns:w16cex="http://schemas.microsoft.com/office/word/2018/wordml/cex" xmlns:w16cid="http://schemas.microsoft.com/office/word/2016/wordml/cid" xmlns:w16="http://schemas.microsoft.com/office/word/2018/wordml" xmlns:w16du="http://schemas.microsoft.com/office/word/2023/wordml/word16du" xmlns:w16sdtdh="http://schemas.microsoft.com/office/word/2020/wordml/sdtdatahash" xmlns:w16sdtfl="http://schemas.microsoft.com/office/word/2024/wordml/sdtformatlock" xmlns:w16se="http://schemas.microsoft.com/office/word/2015/wordml/symex" xmlns:wpg="http://schemas.microsoft.com/office/word/2010/wordprocessingGroup" xmlns:wpi="http://schemas.microsoft.com/office/word/2010/wordprocessingInk" xmlns:wne="http://schemas.microsoft.com/office/word/2006/wordml" xmlns:wps="http://schemas.microsoft.com/office/word/2010/wordprocessingShape" mc:Ignorable="w14 w15 w16se w16cid w16 w16cex w16sdtdh w16sdtfl w16du wp14">
   <w:endnote w:type="separator" w:id="-1">
     <w:p>
       <w:pPr>
@@ -16470,7 +17316,7 @@
 </file>
 
 <file path=word/footer1.xml><?xml version="1.0" encoding="utf-8"?>
-<w:ftr xmlns:wpc="http://schemas.microsoft.com/office/word/2010/wordprocessingCanvas" xmlns:cx="http://schemas.microsoft.com/office/drawing/2014/chartex" xmlns:cx1="http://schemas.microsoft.com/office/drawing/2015/9/8/chartex" xmlns:cx2="http://schemas.microsoft.com/office/drawing/2015/10/21/chartex" xmlns:cx3="http://schemas.microsoft.com/office/drawing/2016/5/9/chartex" xmlns:cx4="http://schemas.microsoft.com/office/drawing/2016/5/10/chartex" xmlns:cx5="http://schemas.microsoft.com/office/drawing/2016/5/11/chartex" xmlns:cx6="http://schemas.microsoft.com/office/drawing/2016/5/12/chartex" xmlns:cx7="http://schemas.microsoft.com/office/drawing/2016/5/13/chartex" xmlns:cx8="http://schemas.microsoft.com/office/drawing/2016/5/14/chartex" xmlns:mc="http://schemas.openxmlformats.org/markup-compatibility/2006" xmlns:aink="http://schemas.microsoft.com/office/drawing/2016/ink" xmlns:am3d="http://schemas.microsoft.com/office/drawing/2017/model3d" xmlns:o="urn:schemas-microsoft-com:office:office" xmlns:oel="http://schemas.microsoft.com/office/2019/extlst" xmlns:r="http://schemas.openxmlformats.org/officeDocument/2006/relationships" xmlns:m="http://schemas.openxmlformats.org/officeDocument/2006/math" xmlns:v="urn:schemas-microsoft-com:vml" xmlns:wp14="http://schemas.microsoft.com/office/word/2010/wordprocessingDrawing" xmlns:wp="http://schemas.openxmlformats.org/drawingml/2006/wordprocessingDrawing" xmlns:w10="urn:schemas-microsoft-com:office:word" xmlns:w="http://schemas.openxmlformats.org/wordprocessingml/2006/main" xmlns:w14="http://schemas.microsoft.com/office/word/2010/wordml" xmlns:w15="http://schemas.microsoft.com/office/word/2012/wordml" xmlns:w16cex="http://schemas.microsoft.com/office/word/2018/wordml/cex" xmlns:w16cid="http://schemas.microsoft.com/office/word/2016/wordml/cid" xmlns:w16="http://schemas.microsoft.com/office/word/2018/wordml" xmlns:w16sdtdh="http://schemas.microsoft.com/office/word/2020/wordml/sdtdatahash" xmlns:w16se="http://schemas.microsoft.com/office/word/2015/wordml/symex" xmlns:wpg="http://schemas.microsoft.com/office/word/2010/wordprocessingGroup" xmlns:wpi="http://schemas.microsoft.com/office/word/2010/wordprocessingInk" xmlns:wne="http://schemas.microsoft.com/office/word/2006/wordml" xmlns:wps="http://schemas.microsoft.com/office/word/2010/wordprocessingShape" mc:Ignorable="w14 w15 w16se w16cid w16 w16cex w16sdtdh wp14">
+<w:ftr xmlns:wpc="http://schemas.microsoft.com/office/word/2010/wordprocessingCanvas" xmlns:cx="http://schemas.microsoft.com/office/drawing/2014/chartex" xmlns:cx1="http://schemas.microsoft.com/office/drawing/2015/9/8/chartex" xmlns:cx2="http://schemas.microsoft.com/office/drawing/2015/10/21/chartex" xmlns:cx3="http://schemas.microsoft.com/office/drawing/2016/5/9/chartex" xmlns:cx4="http://schemas.microsoft.com/office/drawing/2016/5/10/chartex" xmlns:cx5="http://schemas.microsoft.com/office/drawing/2016/5/11/chartex" xmlns:cx6="http://schemas.microsoft.com/office/drawing/2016/5/12/chartex" xmlns:cx7="http://schemas.microsoft.com/office/drawing/2016/5/13/chartex" xmlns:cx8="http://schemas.microsoft.com/office/drawing/2016/5/14/chartex" xmlns:mc="http://schemas.openxmlformats.org/markup-compatibility/2006" xmlns:aink="http://schemas.microsoft.com/office/drawing/2016/ink" xmlns:am3d="http://schemas.microsoft.com/office/drawing/2017/model3d" xmlns:o="urn:schemas-microsoft-com:office:office" xmlns:oel="http://schemas.microsoft.com/office/2019/extlst" xmlns:r="http://schemas.openxmlformats.org/officeDocument/2006/relationships" xmlns:m="http://schemas.openxmlformats.org/officeDocument/2006/math" xmlns:v="urn:schemas-microsoft-com:vml" xmlns:wp14="http://schemas.microsoft.com/office/word/2010/wordprocessingDrawing" xmlns:wp="http://schemas.openxmlformats.org/drawingml/2006/wordprocessingDrawing" xmlns:w10="urn:schemas-microsoft-com:office:word" xmlns:w="http://schemas.openxmlformats.org/wordprocessingml/2006/main" xmlns:w14="http://schemas.microsoft.com/office/word/2010/wordml" xmlns:w15="http://schemas.microsoft.com/office/word/2012/wordml" xmlns:w16cex="http://schemas.microsoft.com/office/word/2018/wordml/cex" xmlns:w16cid="http://schemas.microsoft.com/office/word/2016/wordml/cid" xmlns:w16="http://schemas.microsoft.com/office/word/2018/wordml" xmlns:w16du="http://schemas.microsoft.com/office/word/2023/wordml/word16du" xmlns:w16sdtdh="http://schemas.microsoft.com/office/word/2020/wordml/sdtdatahash" xmlns:w16sdtfl="http://schemas.microsoft.com/office/word/2024/wordml/sdtformatlock" xmlns:w16se="http://schemas.microsoft.com/office/word/2015/wordml/symex" xmlns:wpg="http://schemas.microsoft.com/office/word/2010/wordprocessingGroup" xmlns:wpi="http://schemas.microsoft.com/office/word/2010/wordprocessingInk" xmlns:wne="http://schemas.microsoft.com/office/word/2006/wordml" xmlns:wps="http://schemas.microsoft.com/office/word/2010/wordprocessingShape" mc:Ignorable="w14 w15 w16se w16cid w16 w16cex w16sdtdh w16sdtfl w16du wp14">
   <w:tbl>
     <w:tblPr>
       <w:tblStyle w:val="TableGrid"/>
@@ -16824,7 +17670,7 @@
 </file>
 
 <file path=word/footnotes.xml><?xml version="1.0" encoding="utf-8"?>
-<w:footnotes xmlns:wpc="http://schemas.microsoft.com/office/word/2010/wordprocessingCanvas" xmlns:cx="http://schemas.microsoft.com/office/drawing/2014/chartex" xmlns:cx1="http://schemas.microsoft.com/office/drawing/2015/9/8/chartex" xmlns:cx2="http://schemas.microsoft.com/office/drawing/2015/10/21/chartex" xmlns:cx3="http://schemas.microsoft.com/office/drawing/2016/5/9/chartex" xmlns:cx4="http://schemas.microsoft.com/office/drawing/2016/5/10/chartex" xmlns:cx5="http://schemas.microsoft.com/office/drawing/2016/5/11/chartex" xmlns:cx6="http://schemas.microsoft.com/office/drawing/2016/5/12/chartex" xmlns:cx7="http://schemas.microsoft.com/office/drawing/2016/5/13/chartex" xmlns:cx8="http://schemas.microsoft.com/office/drawing/2016/5/14/chartex" xmlns:mc="http://schemas.openxmlformats.org/markup-compatibility/2006" xmlns:aink="http://schemas.microsoft.com/office/drawing/2016/ink" xmlns:am3d="http://schemas.microsoft.com/office/drawing/2017/model3d" xmlns:o="urn:schemas-microsoft-com:office:office" xmlns:oel="http://schemas.microsoft.com/office/2019/extlst" xmlns:r="http://schemas.openxmlformats.org/officeDocument/2006/relationships" xmlns:m="http://schemas.openxmlformats.org/officeDocument/2006/math" xmlns:v="urn:schemas-microsoft-com:vml" xmlns:wp14="http://schemas.microsoft.com/office/word/2010/wordprocessingDrawing" xmlns:wp="http://schemas.openxmlformats.org/drawingml/2006/wordprocessingDrawing" xmlns:w10="urn:schemas-microsoft-com:office:word" xmlns:w="http://schemas.openxmlformats.org/wordprocessingml/2006/main" xmlns:w14="http://schemas.microsoft.com/office/word/2010/wordml" xmlns:w15="http://schemas.microsoft.com/office/word/2012/wordml" xmlns:w16cex="http://schemas.microsoft.com/office/word/2018/wordml/cex" xmlns:w16cid="http://schemas.microsoft.com/office/word/2016/wordml/cid" xmlns:w16="http://schemas.microsoft.com/office/word/2018/wordml" xmlns:w16sdtdh="http://schemas.microsoft.com/office/word/2020/wordml/sdtdatahash" xmlns:w16se="http://schemas.microsoft.com/office/word/2015/wordml/symex" xmlns:wpg="http://schemas.microsoft.com/office/word/2010/wordprocessingGroup" xmlns:wpi="http://schemas.microsoft.com/office/word/2010/wordprocessingInk" xmlns:wne="http://schemas.microsoft.com/office/word/2006/wordml" xmlns:wps="http://schemas.microsoft.com/office/word/2010/wordprocessingShape" mc:Ignorable="w14 w15 w16se w16cid w16 w16cex w16sdtdh wp14">
+<w:footnotes xmlns:wpc="http://schemas.microsoft.com/office/word/2010/wordprocessingCanvas" xmlns:cx="http://schemas.microsoft.com/office/drawing/2014/chartex" xmlns:cx1="http://schemas.microsoft.com/office/drawing/2015/9/8/chartex" xmlns:cx2="http://schemas.microsoft.com/office/drawing/2015/10/21/chartex" xmlns:cx3="http://schemas.microsoft.com/office/drawing/2016/5/9/chartex" xmlns:cx4="http://schemas.microsoft.com/office/drawing/2016/5/10/chartex" xmlns:cx5="http://schemas.microsoft.com/office/drawing/2016/5/11/chartex" xmlns:cx6="http://schemas.microsoft.com/office/drawing/2016/5/12/chartex" xmlns:cx7="http://schemas.microsoft.com/office/drawing/2016/5/13/chartex" xmlns:cx8="http://schemas.microsoft.com/office/drawing/2016/5/14/chartex" xmlns:mc="http://schemas.openxmlformats.org/markup-compatibility/2006" xmlns:aink="http://schemas.microsoft.com/office/drawing/2016/ink" xmlns:am3d="http://schemas.microsoft.com/office/drawing/2017/model3d" xmlns:o="urn:schemas-microsoft-com:office:office" xmlns:oel="http://schemas.microsoft.com/office/2019/extlst" xmlns:r="http://schemas.openxmlformats.org/officeDocument/2006/relationships" xmlns:m="http://schemas.openxmlformats.org/officeDocument/2006/math" xmlns:v="urn:schemas-microsoft-com:vml" xmlns:wp14="http://schemas.microsoft.com/office/word/2010/wordprocessingDrawing" xmlns:wp="http://schemas.openxmlformats.org/drawingml/2006/wordprocessingDrawing" xmlns:w10="urn:schemas-microsoft-com:office:word" xmlns:w="http://schemas.openxmlformats.org/wordprocessingml/2006/main" xmlns:w14="http://schemas.microsoft.com/office/word/2010/wordml" xmlns:w15="http://schemas.microsoft.com/office/word/2012/wordml" xmlns:w16cex="http://schemas.microsoft.com/office/word/2018/wordml/cex" xmlns:w16cid="http://schemas.microsoft.com/office/word/2016/wordml/cid" xmlns:w16="http://schemas.microsoft.com/office/word/2018/wordml" xmlns:w16du="http://schemas.microsoft.com/office/word/2023/wordml/word16du" xmlns:w16sdtdh="http://schemas.microsoft.com/office/word/2020/wordml/sdtdatahash" xmlns:w16sdtfl="http://schemas.microsoft.com/office/word/2024/wordml/sdtformatlock" xmlns:w16se="http://schemas.microsoft.com/office/word/2015/wordml/symex" xmlns:wpg="http://schemas.microsoft.com/office/word/2010/wordprocessingGroup" xmlns:wpi="http://schemas.microsoft.com/office/word/2010/wordprocessingInk" xmlns:wne="http://schemas.microsoft.com/office/word/2006/wordml" xmlns:wps="http://schemas.microsoft.com/office/word/2010/wordprocessingShape" mc:Ignorable="w14 w15 w16se w16cid w16 w16cex w16sdtdh w16sdtfl w16du wp14">
   <w:footnote w:type="separator" w:id="-1">
     <w:p>
       <w:pPr>
@@ -16849,7 +17695,7 @@
 </file>
 
 <file path=word/numbering.xml><?xml version="1.0" encoding="utf-8"?>
-<w:numbering xmlns:wpc="http://schemas.microsoft.com/office/word/2010/wordprocessingCanvas" xmlns:cx="http://schemas.microsoft.com/office/drawing/2014/chartex" xmlns:cx1="http://schemas.microsoft.com/office/drawing/2015/9/8/chartex" xmlns:cx2="http://schemas.microsoft.com/office/drawing/2015/10/21/chartex" xmlns:cx3="http://schemas.microsoft.com/office/drawing/2016/5/9/chartex" xmlns:cx4="http://schemas.microsoft.com/office/drawing/2016/5/10/chartex" xmlns:cx5="http://schemas.microsoft.com/office/drawing/2016/5/11/chartex" xmlns:cx6="http://schemas.microsoft.com/office/drawing/2016/5/12/chartex" xmlns:cx7="http://schemas.microsoft.com/office/drawing/2016/5/13/chartex" xmlns:cx8="http://schemas.microsoft.com/office/drawing/2016/5/14/chartex" xmlns:mc="http://schemas.openxmlformats.org/markup-compatibility/2006" xmlns:aink="http://schemas.microsoft.com/office/drawing/2016/ink" xmlns:am3d="http://schemas.microsoft.com/office/drawing/2017/model3d" xmlns:o="urn:schemas-microsoft-com:office:office" xmlns:oel="http://schemas.microsoft.com/office/2019/extlst" xmlns:r="http://schemas.openxmlformats.org/officeDocument/2006/relationships" xmlns:m="http://schemas.openxmlformats.org/officeDocument/2006/math" xmlns:v="urn:schemas-microsoft-com:vml" xmlns:wp14="http://schemas.microsoft.com/office/word/2010/wordprocessingDrawing" xmlns:wp="http://schemas.openxmlformats.org/drawingml/2006/wordprocessingDrawing" xmlns:w10="urn:schemas-microsoft-com:office:word" xmlns:w="http://schemas.openxmlformats.org/wordprocessingml/2006/main" xmlns:w14="http://schemas.microsoft.com/office/word/2010/wordml" xmlns:w15="http://schemas.microsoft.com/office/word/2012/wordml" xmlns:w16cex="http://schemas.microsoft.com/office/word/2018/wordml/cex" xmlns:w16cid="http://schemas.microsoft.com/office/word/2016/wordml/cid" xmlns:w16="http://schemas.microsoft.com/office/word/2018/wordml" xmlns:w16sdtdh="http://schemas.microsoft.com/office/word/2020/wordml/sdtdatahash" xmlns:w16se="http://schemas.microsoft.com/office/word/2015/wordml/symex" xmlns:wpg="http://schemas.microsoft.com/office/word/2010/wordprocessingGroup" xmlns:wpi="http://schemas.microsoft.com/office/word/2010/wordprocessingInk" xmlns:wne="http://schemas.microsoft.com/office/word/2006/wordml" xmlns:wps="http://schemas.microsoft.com/office/word/2010/wordprocessingShape" mc:Ignorable="w14 w15 w16se w16cid w16 w16cex w16sdtdh wp14">
+<w:numbering xmlns:wpc="http://schemas.microsoft.com/office/word/2010/wordprocessingCanvas" xmlns:cx="http://schemas.microsoft.com/office/drawing/2014/chartex" xmlns:cx1="http://schemas.microsoft.com/office/drawing/2015/9/8/chartex" xmlns:cx2="http://schemas.microsoft.com/office/drawing/2015/10/21/chartex" xmlns:cx3="http://schemas.microsoft.com/office/drawing/2016/5/9/chartex" xmlns:cx4="http://schemas.microsoft.com/office/drawing/2016/5/10/chartex" xmlns:cx5="http://schemas.microsoft.com/office/drawing/2016/5/11/chartex" xmlns:cx6="http://schemas.microsoft.com/office/drawing/2016/5/12/chartex" xmlns:cx7="http://schemas.microsoft.com/office/drawing/2016/5/13/chartex" xmlns:cx8="http://schemas.microsoft.com/office/drawing/2016/5/14/chartex" xmlns:mc="http://schemas.openxmlformats.org/markup-compatibility/2006" xmlns:aink="http://schemas.microsoft.com/office/drawing/2016/ink" xmlns:am3d="http://schemas.microsoft.com/office/drawing/2017/model3d" xmlns:o="urn:schemas-microsoft-com:office:office" xmlns:oel="http://schemas.microsoft.com/office/2019/extlst" xmlns:r="http://schemas.openxmlformats.org/officeDocument/2006/relationships" xmlns:m="http://schemas.openxmlformats.org/officeDocument/2006/math" xmlns:v="urn:schemas-microsoft-com:vml" xmlns:wp14="http://schemas.microsoft.com/office/word/2010/wordprocessingDrawing" xmlns:wp="http://schemas.openxmlformats.org/drawingml/2006/wordprocessingDrawing" xmlns:w10="urn:schemas-microsoft-com:office:word" xmlns:w="http://schemas.openxmlformats.org/wordprocessingml/2006/main" xmlns:w14="http://schemas.microsoft.com/office/word/2010/wordml" xmlns:w15="http://schemas.microsoft.com/office/word/2012/wordml" xmlns:w16cex="http://schemas.microsoft.com/office/word/2018/wordml/cex" xmlns:w16cid="http://schemas.microsoft.com/office/word/2016/wordml/cid" xmlns:w16="http://schemas.microsoft.com/office/word/2018/wordml" xmlns:w16du="http://schemas.microsoft.com/office/word/2023/wordml/word16du" xmlns:w16sdtdh="http://schemas.microsoft.com/office/word/2020/wordml/sdtdatahash" xmlns:w16sdtfl="http://schemas.microsoft.com/office/word/2024/wordml/sdtformatlock" xmlns:w16se="http://schemas.microsoft.com/office/word/2015/wordml/symex" xmlns:wpg="http://schemas.microsoft.com/office/word/2010/wordprocessingGroup" xmlns:wpi="http://schemas.microsoft.com/office/word/2010/wordprocessingInk" xmlns:wne="http://schemas.microsoft.com/office/word/2006/wordml" xmlns:wps="http://schemas.microsoft.com/office/word/2010/wordprocessingShape" mc:Ignorable="w14 w15 w16se w16cid w16 w16cex w16sdtdh w16sdtfl w16du wp14">
   <w:abstractNum w:abstractNumId="0" w15:restartNumberingAfterBreak="0">
     <w:nsid w:val="2CB71711"/>
     <w:multiLevelType w:val="hybridMultilevel"/>
@@ -17782,7 +18628,7 @@
 </file>
 
 <file path=word/styles.xml><?xml version="1.0" encoding="utf-8"?>
-<w:styles xmlns:mc="http://schemas.openxmlformats.org/markup-compatibility/2006" xmlns:r="http://schemas.openxmlformats.org/officeDocument/2006/relationships" xmlns:w="http://schemas.openxmlformats.org/wordprocessingml/2006/main" xmlns:w14="http://schemas.microsoft.com/office/word/2010/wordml" xmlns:w15="http://schemas.microsoft.com/office/word/2012/wordml" xmlns:w16cex="http://schemas.microsoft.com/office/word/2018/wordml/cex" xmlns:w16cid="http://schemas.microsoft.com/office/word/2016/wordml/cid" xmlns:w16="http://schemas.microsoft.com/office/word/2018/wordml" xmlns:w16sdtdh="http://schemas.microsoft.com/office/word/2020/wordml/sdtdatahash" xmlns:w16se="http://schemas.microsoft.com/office/word/2015/wordml/symex" mc:Ignorable="w14 w15 w16se w16cid w16 w16cex w16sdtdh">
+<w:styles xmlns:mc="http://schemas.openxmlformats.org/markup-compatibility/2006" xmlns:r="http://schemas.openxmlformats.org/officeDocument/2006/relationships" xmlns:w="http://schemas.openxmlformats.org/wordprocessingml/2006/main" xmlns:w14="http://schemas.microsoft.com/office/word/2010/wordml" xmlns:w15="http://schemas.microsoft.com/office/word/2012/wordml" xmlns:w16cex="http://schemas.microsoft.com/office/word/2018/wordml/cex" xmlns:w16cid="http://schemas.microsoft.com/office/word/2016/wordml/cid" xmlns:w16="http://schemas.microsoft.com/office/word/2018/wordml" xmlns:w16du="http://schemas.microsoft.com/office/word/2023/wordml/word16du" xmlns:w16sdtdh="http://schemas.microsoft.com/office/word/2020/wordml/sdtdatahash" xmlns:w16sdtfl="http://schemas.microsoft.com/office/word/2024/wordml/sdtformatlock" xmlns:w16se="http://schemas.microsoft.com/office/word/2015/wordml/symex" mc:Ignorable="w14 w15 w16se w16cid w16 w16cex w16sdtdh w16sdtfl w16du">
   <w:docDefaults>
     <w:rPrDefault>
       <w:rPr>

--- a/it/curriculum_gianluigi_liguori.docx
+++ b/it/curriculum_gianluigi_liguori.docx
@@ -2388,7 +2388,6 @@
         </w:rPr>
         <w:t xml:space="preserve">ull </w:t>
       </w:r>
-      <w:proofErr w:type="spellStart"/>
       <w:r>
         <w:rPr>
           <w:rFonts w:ascii="Arial" w:eastAsia="Arial" w:hAnsi="Arial" w:cs="Arial"/>
@@ -2405,17 +2404,7 @@
           <w:sz w:val="24"/>
           <w:szCs w:val="20"/>
         </w:rPr>
-        <w:t>tack</w:t>
-      </w:r>
-      <w:proofErr w:type="spellEnd"/>
-      <w:r>
-        <w:rPr>
-          <w:rFonts w:ascii="Arial" w:eastAsia="Arial" w:hAnsi="Arial" w:cs="Arial"/>
-          <w:color w:val="58524E"/>
-          <w:sz w:val="24"/>
-          <w:szCs w:val="20"/>
-        </w:rPr>
-        <w:t xml:space="preserve">, con una solida attitudine a lavorare </w:t>
+        <w:t xml:space="preserve">tack, con una solida attitudine a lavorare </w:t>
       </w:r>
       <w:r>
         <w:rPr>
@@ -2624,7 +2613,6 @@
         </w:rPr>
         <w:t xml:space="preserve"> (</w:t>
       </w:r>
-      <w:proofErr w:type="spellStart"/>
       <w:r>
         <w:rPr>
           <w:rFonts w:ascii="Arial" w:eastAsia="Arial" w:hAnsi="Arial" w:cs="Arial"/>
@@ -2632,77 +2620,7 @@
           <w:sz w:val="24"/>
           <w:szCs w:val="20"/>
         </w:rPr>
-        <w:t>Kanban</w:t>
-      </w:r>
-      <w:proofErr w:type="spellEnd"/>
-      <w:r>
-        <w:rPr>
-          <w:rFonts w:ascii="Arial" w:eastAsia="Arial" w:hAnsi="Arial" w:cs="Arial"/>
-          <w:color w:val="58524E"/>
-          <w:sz w:val="24"/>
-          <w:szCs w:val="20"/>
-        </w:rPr>
-        <w:t xml:space="preserve">, Agile, </w:t>
-      </w:r>
-      <w:proofErr w:type="spellStart"/>
-      <w:r>
-        <w:rPr>
-          <w:rFonts w:ascii="Arial" w:eastAsia="Arial" w:hAnsi="Arial" w:cs="Arial"/>
-          <w:color w:val="58524E"/>
-          <w:sz w:val="24"/>
-          <w:szCs w:val="20"/>
-        </w:rPr>
-        <w:t>Scrum</w:t>
-      </w:r>
-      <w:proofErr w:type="spellEnd"/>
-      <w:r>
-        <w:rPr>
-          <w:rFonts w:ascii="Arial" w:eastAsia="Arial" w:hAnsi="Arial" w:cs="Arial"/>
-          <w:color w:val="58524E"/>
-          <w:sz w:val="24"/>
-          <w:szCs w:val="20"/>
-        </w:rPr>
-        <w:t xml:space="preserve">, </w:t>
-      </w:r>
-      <w:proofErr w:type="spellStart"/>
-      <w:r>
-        <w:rPr>
-          <w:rFonts w:ascii="Arial" w:eastAsia="Arial" w:hAnsi="Arial" w:cs="Arial"/>
-          <w:color w:val="58524E"/>
-          <w:sz w:val="24"/>
-          <w:szCs w:val="20"/>
-        </w:rPr>
-        <w:t>xP</w:t>
-      </w:r>
-      <w:proofErr w:type="spellEnd"/>
-      <w:r>
-        <w:rPr>
-          <w:rFonts w:ascii="Arial" w:eastAsia="Arial" w:hAnsi="Arial" w:cs="Arial"/>
-          <w:color w:val="58524E"/>
-          <w:sz w:val="24"/>
-          <w:szCs w:val="20"/>
-        </w:rPr>
-        <w:t xml:space="preserve">, TDD, </w:t>
-      </w:r>
-      <w:proofErr w:type="spellStart"/>
-      <w:r>
-        <w:rPr>
-          <w:rFonts w:ascii="Arial" w:eastAsia="Arial" w:hAnsi="Arial" w:cs="Arial"/>
-          <w:color w:val="58524E"/>
-          <w:sz w:val="24"/>
-          <w:szCs w:val="20"/>
-        </w:rPr>
-        <w:t>DevOps</w:t>
-      </w:r>
-      <w:proofErr w:type="spellEnd"/>
-      <w:r>
-        <w:rPr>
-          <w:rFonts w:ascii="Arial" w:eastAsia="Arial" w:hAnsi="Arial" w:cs="Arial"/>
-          <w:color w:val="58524E"/>
-          <w:sz w:val="24"/>
-          <w:szCs w:val="20"/>
-        </w:rPr>
-        <w:t xml:space="preserve">, </w:t>
+        <w:t xml:space="preserve">Kanban, Agile, Scrum, xP, TDD, </w:t>
       </w:r>
       <w:r>
         <w:rPr>
@@ -2711,9 +2629,8 @@
           <w:sz w:val="24"/>
           <w:szCs w:val="20"/>
         </w:rPr>
-        <w:t xml:space="preserve">CI/CD, </w:t>
+        <w:t xml:space="preserve">DevOps, </w:t>
       </w:r>
-      <w:proofErr w:type="spellStart"/>
       <w:r>
         <w:rPr>
           <w:rFonts w:ascii="Arial" w:eastAsia="Arial" w:hAnsi="Arial" w:cs="Arial"/>
@@ -2721,9 +2638,8 @@
           <w:sz w:val="24"/>
           <w:szCs w:val="20"/>
         </w:rPr>
-        <w:t>IaC</w:t>
+        <w:t>CI/CD, IaC</w:t>
       </w:r>
-      <w:proofErr w:type="spellEnd"/>
       <w:r>
         <w:rPr>
           <w:rFonts w:ascii="Arial" w:eastAsia="Arial" w:hAnsi="Arial" w:cs="Arial"/>
@@ -4883,185 +4799,22 @@
                 <w:color w:val="58524E"/>
                 <w:lang w:eastAsia="en-US"/>
               </w:rPr>
-              <w:t xml:space="preserve">Docker; </w:t>
-            </w:r>
-            <w:proofErr w:type="spellStart"/>
-            <w:r>
-              <w:rPr>
-                <w:rFonts w:ascii="Arial" w:eastAsia="Arial" w:hAnsi="Arial" w:cs="Arial"/>
-                <w:color w:val="58524E"/>
-                <w:lang w:eastAsia="en-US"/>
-              </w:rPr>
-              <w:t>Kubernetes</w:t>
-            </w:r>
-            <w:proofErr w:type="spellEnd"/>
-            <w:r>
-              <w:rPr>
-                <w:rFonts w:ascii="Arial" w:eastAsia="Arial" w:hAnsi="Arial" w:cs="Arial"/>
-                <w:color w:val="58524E"/>
-                <w:lang w:eastAsia="en-US"/>
-              </w:rPr>
-              <w:t>; .NET; ASP.NET (</w:t>
-            </w:r>
-            <w:proofErr w:type="spellStart"/>
-            <w:r>
-              <w:rPr>
-                <w:rFonts w:ascii="Arial" w:eastAsia="Arial" w:hAnsi="Arial" w:cs="Arial"/>
-                <w:color w:val="58524E"/>
-                <w:lang w:eastAsia="en-US"/>
-              </w:rPr>
-              <w:t>Razor</w:t>
-            </w:r>
-            <w:proofErr w:type="spellEnd"/>
-            <w:r>
-              <w:rPr>
-                <w:rFonts w:ascii="Arial" w:eastAsia="Arial" w:hAnsi="Arial" w:cs="Arial"/>
-                <w:color w:val="58524E"/>
-                <w:lang w:eastAsia="en-US"/>
-              </w:rPr>
-              <w:t xml:space="preserve"> Pages, MVC, </w:t>
-            </w:r>
-            <w:proofErr w:type="spellStart"/>
-            <w:r>
-              <w:rPr>
-                <w:rFonts w:ascii="Arial" w:eastAsia="Arial" w:hAnsi="Arial" w:cs="Arial"/>
-                <w:color w:val="58524E"/>
-                <w:lang w:eastAsia="en-US"/>
-              </w:rPr>
-              <w:t>SignalR</w:t>
-            </w:r>
-            <w:proofErr w:type="spellEnd"/>
-            <w:r>
-              <w:rPr>
-                <w:rFonts w:ascii="Arial" w:eastAsia="Arial" w:hAnsi="Arial" w:cs="Arial"/>
-                <w:color w:val="58524E"/>
-                <w:lang w:eastAsia="en-US"/>
-              </w:rPr>
-              <w:t xml:space="preserve">, </w:t>
-            </w:r>
-            <w:proofErr w:type="spellStart"/>
-            <w:r>
-              <w:rPr>
-                <w:rFonts w:ascii="Arial" w:eastAsia="Arial" w:hAnsi="Arial" w:cs="Arial"/>
-                <w:color w:val="58524E"/>
-                <w:lang w:eastAsia="en-US"/>
-              </w:rPr>
-              <w:t>WebApi</w:t>
-            </w:r>
-            <w:proofErr w:type="spellEnd"/>
-            <w:r>
-              <w:rPr>
-                <w:rFonts w:ascii="Arial" w:eastAsia="Arial" w:hAnsi="Arial" w:cs="Arial"/>
-                <w:color w:val="58524E"/>
-                <w:lang w:eastAsia="en-US"/>
-              </w:rPr>
-              <w:t xml:space="preserve">, Web Forms); </w:t>
-            </w:r>
-            <w:proofErr w:type="spellStart"/>
-            <w:r>
-              <w:rPr>
-                <w:rFonts w:ascii="Arial" w:eastAsia="Arial" w:hAnsi="Arial" w:cs="Arial"/>
-                <w:color w:val="58524E"/>
-              </w:rPr>
-              <w:t>Blazor</w:t>
-            </w:r>
-            <w:proofErr w:type="spellEnd"/>
-            <w:r>
-              <w:rPr>
-                <w:rFonts w:ascii="Arial" w:eastAsia="Arial" w:hAnsi="Arial" w:cs="Arial"/>
-                <w:color w:val="58524E"/>
-              </w:rPr>
-              <w:t xml:space="preserve">; </w:t>
-            </w:r>
-            <w:proofErr w:type="spellStart"/>
-            <w:r>
-              <w:rPr>
-                <w:rFonts w:ascii="Arial" w:eastAsia="Arial" w:hAnsi="Arial" w:cs="Arial"/>
-                <w:color w:val="58524E"/>
-                <w:lang w:eastAsia="en-US"/>
-              </w:rPr>
-              <w:t>EntityFramework</w:t>
-            </w:r>
-            <w:proofErr w:type="spellEnd"/>
-            <w:r>
-              <w:rPr>
-                <w:rFonts w:ascii="Arial" w:eastAsia="Arial" w:hAnsi="Arial" w:cs="Arial"/>
-                <w:color w:val="58524E"/>
-                <w:lang w:eastAsia="en-US"/>
-              </w:rPr>
-              <w:t xml:space="preserve">; MAUI; Windows Forms; WPF; </w:t>
-            </w:r>
-            <w:proofErr w:type="spellStart"/>
-            <w:r>
-              <w:rPr>
-                <w:rFonts w:ascii="Arial" w:eastAsia="Arial" w:hAnsi="Arial" w:cs="Arial"/>
-                <w:color w:val="58524E"/>
-                <w:lang w:eastAsia="en-US"/>
-              </w:rPr>
-              <w:t>Angular</w:t>
-            </w:r>
-            <w:proofErr w:type="spellEnd"/>
-            <w:r>
-              <w:rPr>
-                <w:rFonts w:ascii="Arial" w:eastAsia="Arial" w:hAnsi="Arial" w:cs="Arial"/>
-                <w:color w:val="58524E"/>
-                <w:lang w:eastAsia="en-US"/>
-              </w:rPr>
-              <w:t xml:space="preserve">; React; Ajax; </w:t>
-            </w:r>
-            <w:proofErr w:type="spellStart"/>
-            <w:r>
-              <w:rPr>
-                <w:rFonts w:ascii="Arial" w:eastAsia="Arial" w:hAnsi="Arial" w:cs="Arial"/>
-                <w:color w:val="58524E"/>
-                <w:lang w:eastAsia="en-US"/>
-              </w:rPr>
-              <w:t>jQuery</w:t>
-            </w:r>
-            <w:proofErr w:type="spellEnd"/>
-            <w:r>
-              <w:rPr>
-                <w:rFonts w:ascii="Arial" w:eastAsia="Arial" w:hAnsi="Arial" w:cs="Arial"/>
-                <w:color w:val="58524E"/>
-                <w:lang w:eastAsia="en-US"/>
-              </w:rPr>
-              <w:t xml:space="preserve">; Bootstrap; </w:t>
-            </w:r>
-            <w:proofErr w:type="spellStart"/>
-            <w:r>
-              <w:rPr>
-                <w:rFonts w:ascii="Arial" w:eastAsia="Arial" w:hAnsi="Arial" w:cs="Arial"/>
-                <w:color w:val="58524E"/>
-                <w:lang w:eastAsia="en-US"/>
-              </w:rPr>
-              <w:t>NodeJS</w:t>
-            </w:r>
-            <w:proofErr w:type="spellEnd"/>
-            <w:r>
-              <w:rPr>
-                <w:rFonts w:ascii="Arial" w:eastAsia="Arial" w:hAnsi="Arial" w:cs="Arial"/>
-                <w:color w:val="58524E"/>
-                <w:lang w:eastAsia="en-US"/>
-              </w:rPr>
-              <w:t xml:space="preserve">; </w:t>
-            </w:r>
-            <w:proofErr w:type="spellStart"/>
-            <w:r>
-              <w:rPr>
-                <w:rFonts w:ascii="Arial" w:eastAsia="Arial" w:hAnsi="Arial" w:cs="Arial"/>
-                <w:color w:val="58524E"/>
-                <w:lang w:eastAsia="en-US"/>
-              </w:rPr>
-              <w:t>Rest</w:t>
-            </w:r>
-            <w:proofErr w:type="spellEnd"/>
-            <w:r>
-              <w:rPr>
-                <w:rFonts w:ascii="Arial" w:eastAsia="Arial" w:hAnsi="Arial" w:cs="Arial"/>
-                <w:color w:val="58524E"/>
-                <w:lang w:eastAsia="en-US"/>
-              </w:rPr>
-              <w:t xml:space="preserve"> API; Web Services SOAP;</w:t>
+              <w:t xml:space="preserve">Docker; Kubernetes; .NET; ASP.NET (Razor Pages, MVC, SignalR, WebApi, Web Forms); </w:t>
+            </w:r>
+            <w:r>
+              <w:rPr>
+                <w:rFonts w:ascii="Arial" w:eastAsia="Arial" w:hAnsi="Arial" w:cs="Arial"/>
+                <w:color w:val="58524E"/>
+              </w:rPr>
+              <w:t xml:space="preserve">Blazor; </w:t>
+            </w:r>
+            <w:r>
+              <w:rPr>
+                <w:rFonts w:ascii="Arial" w:eastAsia="Arial" w:hAnsi="Arial" w:cs="Arial"/>
+                <w:color w:val="58524E"/>
+                <w:lang w:eastAsia="en-US"/>
+              </w:rPr>
+              <w:t>EntityFramework; MAUI; Windows Forms; WPF; Angular; React; Ajax; jQuery; Bootstrap; NodeJS; Rest API; Web Services SOAP;</w:t>
             </w:r>
           </w:p>
         </w:tc>
@@ -5169,25 +4922,7 @@
                 <w:color w:val="58524E"/>
                 <w:lang w:val="en-US" w:eastAsia="en-US"/>
               </w:rPr>
-              <w:t xml:space="preserve"> </w:t>
-            </w:r>
-            <w:proofErr w:type="spellStart"/>
-            <w:r>
-              <w:rPr>
-                <w:rFonts w:ascii="Arial" w:eastAsia="Arial" w:hAnsi="Arial" w:cs="Arial"/>
-                <w:color w:val="58524E"/>
-                <w:lang w:val="en-US" w:eastAsia="en-US"/>
-              </w:rPr>
-              <w:t>CosmosDB</w:t>
-            </w:r>
-            <w:proofErr w:type="spellEnd"/>
-            <w:r>
-              <w:rPr>
-                <w:rFonts w:ascii="Arial" w:eastAsia="Arial" w:hAnsi="Arial" w:cs="Arial"/>
-                <w:color w:val="58524E"/>
-                <w:lang w:val="en-US" w:eastAsia="en-US"/>
-              </w:rPr>
-              <w:t>;</w:t>
+              <w:t xml:space="preserve"> CosmosDB;</w:t>
             </w:r>
             <w:r>
               <w:rPr>
@@ -7728,7 +7463,6 @@
         </w:rPr>
         <w:t xml:space="preserve"> </w:t>
       </w:r>
-      <w:proofErr w:type="spellStart"/>
       <w:r>
         <w:rPr>
           <w:rFonts w:ascii="Georgia" w:eastAsia="Georgia" w:hAnsi="Georgia" w:cs="Georgia"/>
@@ -7740,7 +7474,6 @@
         </w:rPr>
         <w:t>Certificazioni</w:t>
       </w:r>
-      <w:proofErr w:type="spellEnd"/>
     </w:p>
     <w:p>
       <w:pPr>
@@ -7755,6 +7488,36 @@
         </w:rPr>
       </w:pPr>
       <w:bookmarkStart w:id="2" w:name="_Hlk32349132"/>
+      <w:r>
+        <w:rPr>
+          <w:rFonts w:ascii="Arial" w:eastAsia="Arial" w:hAnsi="Arial" w:cs="Arial"/>
+          <w:color w:val="58524E"/>
+          <w:sz w:val="20"/>
+          <w:szCs w:val="20"/>
+          <w:lang w:val="en-US"/>
+        </w:rPr>
+        <w:t>Azure AI Engineer Associate</w:t>
+      </w:r>
+      <w:r>
+        <w:rPr>
+          <w:rFonts w:ascii="Arial" w:eastAsia="Arial" w:hAnsi="Arial" w:cs="Arial"/>
+          <w:color w:val="58524E"/>
+          <w:sz w:val="20"/>
+          <w:szCs w:val="20"/>
+          <w:lang w:val="en-US"/>
+        </w:rPr>
+        <w:t>,</w:t>
+      </w:r>
+      <w:r>
+        <w:rPr>
+          <w:rFonts w:ascii="Arial" w:eastAsia="Arial" w:hAnsi="Arial" w:cs="Arial"/>
+          <w:color w:val="58524E"/>
+          <w:sz w:val="20"/>
+          <w:szCs w:val="20"/>
+          <w:lang w:val="en-US"/>
+        </w:rPr>
+        <w:t xml:space="preserve"> </w:t>
+      </w:r>
       <w:r>
         <w:rPr>
           <w:rFonts w:ascii="Arial" w:eastAsia="Arial" w:hAnsi="Arial" w:cs="Arial"/>
@@ -7796,6 +7559,7 @@
         <w:t>Azure Fundamentals, Programming in C#, Microsoft Certified Trainer</w:t>
       </w:r>
     </w:p>
+    <w:bookmarkEnd w:id="2"/>
     <w:p>
       <w:pPr>
         <w:spacing w:before="16" w:after="0"/>
@@ -7806,16 +7570,56 @@
           <w:lang w:val="en-US"/>
         </w:rPr>
       </w:pPr>
-      <w:hyperlink r:id="rId18" w:history="1">
-        <w:r>
-          <w:rPr>
-            <w:rStyle w:val="Hyperlink"/>
-            <w:lang w:val="en-US"/>
-          </w:rPr>
-          <w:t>https://www.credly.com/users/gianluigi-liguori</w:t>
-        </w:r>
-      </w:hyperlink>
-      <w:bookmarkEnd w:id="2"/>
+      <w:r>
+        <w:rPr>
+          <w:lang w:val="en-US"/>
+        </w:rPr>
+        <w:fldChar w:fldCharType="begin"/>
+      </w:r>
+      <w:r>
+        <w:rPr>
+          <w:lang w:val="en-US"/>
+        </w:rPr>
+        <w:instrText>HYPERLINK "https://learn.microsoft.com/en-us/users/liguori/transcript/vnmrkh22e21nqwx"</w:instrText>
+      </w:r>
+      <w:r>
+        <w:rPr>
+          <w:lang w:val="en-US"/>
+        </w:rPr>
+      </w:r>
+      <w:r>
+        <w:rPr>
+          <w:lang w:val="en-US"/>
+        </w:rPr>
+        <w:fldChar w:fldCharType="separate"/>
+      </w:r>
+      <w:r>
+        <w:rPr>
+          <w:rStyle w:val="Hyperlink"/>
+          <w:lang w:val="en-US"/>
+        </w:rPr>
+        <w:t>https://learn.microsoft.com/en-us/users/ligu</w:t>
+      </w:r>
+      <w:r>
+        <w:rPr>
+          <w:rStyle w:val="Hyperlink"/>
+          <w:lang w:val="en-US"/>
+        </w:rPr>
+        <w:t>o</w:t>
+      </w:r>
+      <w:r>
+        <w:rPr>
+          <w:rStyle w:val="Hyperlink"/>
+          <w:lang w:val="en-US"/>
+        </w:rPr>
+        <w:t>ri/transcript/vnmrkh22e21nqwx</w:t>
+      </w:r>
+      <w:r>
+        <w:rPr>
+          <w:lang w:val="en-US"/>
+        </w:rPr>
+        <w:fldChar w:fldCharType="end"/>
+      </w:r>
       <w:r>
         <w:rPr>
           <w:sz w:val="20"/>
@@ -10584,7 +10388,6 @@
                 <w:lang w:val="en-US"/>
               </w:rPr>
             </w:pPr>
-            <w:proofErr w:type="spellStart"/>
             <w:r>
               <w:rPr>
                 <w:rFonts w:ascii="Arial" w:eastAsia="Arial" w:hAnsi="Arial" w:cs="Arial"/>
@@ -10592,17 +10395,7 @@
                 <w:color w:val="58524E"/>
                 <w:lang w:val="en-US"/>
               </w:rPr>
-              <w:t>Tecnologie</w:t>
-            </w:r>
-            <w:proofErr w:type="spellEnd"/>
-            <w:r>
-              <w:rPr>
-                <w:rFonts w:ascii="Arial" w:eastAsia="Arial" w:hAnsi="Arial" w:cs="Arial"/>
-                <w:b/>
-                <w:color w:val="58524E"/>
-                <w:lang w:val="en-US"/>
-              </w:rPr>
-              <w:t xml:space="preserve">: </w:t>
+              <w:t xml:space="preserve">Tecnologie: </w:t>
             </w:r>
             <w:r>
               <w:rPr>
@@ -10692,21 +10485,8 @@
                 <w:sz w:val="24"/>
                 <w:szCs w:val="24"/>
               </w:rPr>
-              <w:t xml:space="preserve">App Innovation Customer </w:t>
-            </w:r>
-            <w:proofErr w:type="spellStart"/>
-            <w:r>
-              <w:rPr>
-                <w:rFonts w:ascii="Arial" w:eastAsia="Georgia" w:hAnsi="Arial" w:cs="Arial"/>
-                <w:b/>
-                <w:bCs/>
-                <w:color w:val="4F81BD" w:themeColor="accent1"/>
-                <w:sz w:val="24"/>
-                <w:szCs w:val="24"/>
-              </w:rPr>
-              <w:t>Engineer</w:t>
-            </w:r>
-            <w:proofErr w:type="spellEnd"/>
+              <w:t>App Innovation Customer Engineer</w:t>
+            </w:r>
           </w:p>
         </w:tc>
       </w:tr>
@@ -10762,27 +10542,7 @@
                 <w:sz w:val="20"/>
                 <w:szCs w:val="20"/>
               </w:rPr>
-              <w:t xml:space="preserve">Sono responsabile nell'aiutare i nostri clienti ad ottenere il meglio dalle loro scelte tecnologiche e </w:t>
-            </w:r>
-            <w:proofErr w:type="gramStart"/>
-            <w:r>
-              <w:rPr>
-                <w:rFonts w:ascii="Arial" w:eastAsia="Arial" w:hAnsi="Arial" w:cs="Arial"/>
-                <w:color w:val="58524E"/>
-                <w:sz w:val="20"/>
-                <w:szCs w:val="20"/>
-              </w:rPr>
-              <w:t>dai team</w:t>
-            </w:r>
-            <w:proofErr w:type="gramEnd"/>
-            <w:r>
-              <w:rPr>
-                <w:rFonts w:ascii="Arial" w:eastAsia="Arial" w:hAnsi="Arial" w:cs="Arial"/>
-                <w:color w:val="58524E"/>
-                <w:sz w:val="20"/>
-                <w:szCs w:val="20"/>
-              </w:rPr>
-              <w:t xml:space="preserve"> di sviluppo. Il mio obiettivo è semplice, stimolare ed ispirare i clienti Microsoft.</w:t>
+              <w:t>Sono responsabile nell'aiutare i nostri clienti ad ottenere il meglio dalle loro scelte tecnologiche e dai team di sviluppo. Il mio obiettivo è semplice, stimolare ed ispirare i clienti Microsoft.</w:t>
             </w:r>
           </w:p>
         </w:tc>
@@ -10862,21 +10622,8 @@
                 <w:sz w:val="24"/>
                 <w:szCs w:val="24"/>
               </w:rPr>
-              <w:t xml:space="preserve">Premier Field </w:t>
-            </w:r>
-            <w:proofErr w:type="spellStart"/>
-            <w:r>
-              <w:rPr>
-                <w:rFonts w:ascii="Arial" w:eastAsia="Georgia" w:hAnsi="Arial" w:cs="Arial"/>
-                <w:b/>
-                <w:bCs/>
-                <w:color w:val="4F81BD" w:themeColor="accent1"/>
-                <w:sz w:val="24"/>
-                <w:szCs w:val="24"/>
-              </w:rPr>
-              <w:t>Engineer</w:t>
-            </w:r>
-            <w:proofErr w:type="spellEnd"/>
+              <w:t>Premier Field Engineer</w:t>
+            </w:r>
           </w:p>
         </w:tc>
       </w:tr>
@@ -10937,25 +10684,7 @@
                 <w:color w:val="58524E"/>
                 <w:lang w:eastAsia="en-US"/>
               </w:rPr>
-              <w:t xml:space="preserve"> </w:t>
-            </w:r>
-            <w:proofErr w:type="gramStart"/>
-            <w:r>
-              <w:rPr>
-                <w:rFonts w:ascii="Arial" w:eastAsia="Arial" w:hAnsi="Arial" w:cs="Arial"/>
-                <w:color w:val="58524E"/>
-                <w:lang w:eastAsia="en-US"/>
-              </w:rPr>
-              <w:t>i team</w:t>
-            </w:r>
-            <w:proofErr w:type="gramEnd"/>
-            <w:r>
-              <w:rPr>
-                <w:rFonts w:ascii="Arial" w:eastAsia="Arial" w:hAnsi="Arial" w:cs="Arial"/>
-                <w:color w:val="58524E"/>
-                <w:lang w:eastAsia="en-US"/>
-              </w:rPr>
-              <w:t xml:space="preserve"> di sviluppo che implementan</w:t>
+              <w:t xml:space="preserve"> i team di sviluppo che implementan</w:t>
             </w:r>
             <w:r>
               <w:rPr>
@@ -11428,160 +11157,14 @@
               </w:rPr>
               <w:t xml:space="preserve">: </w:t>
             </w:r>
-            <w:proofErr w:type="spellStart"/>
-            <w:r>
-              <w:rPr>
-                <w:rFonts w:ascii="Arial" w:eastAsia="Arial" w:hAnsi="Arial" w:cs="Arial"/>
-                <w:color w:val="58524E"/>
-                <w:lang w:eastAsia="en-US"/>
-              </w:rPr>
-              <w:t>NodeJS</w:t>
-            </w:r>
-            <w:proofErr w:type="spellEnd"/>
-            <w:r>
-              <w:rPr>
-                <w:rFonts w:ascii="Arial" w:eastAsia="Arial" w:hAnsi="Arial" w:cs="Arial"/>
-                <w:color w:val="58524E"/>
-                <w:lang w:eastAsia="en-US"/>
-              </w:rPr>
-              <w:t xml:space="preserve">, </w:t>
-            </w:r>
-            <w:proofErr w:type="spellStart"/>
-            <w:r>
-              <w:rPr>
-                <w:rFonts w:ascii="Arial" w:eastAsia="Arial" w:hAnsi="Arial" w:cs="Arial"/>
-                <w:color w:val="58524E"/>
-                <w:lang w:eastAsia="en-US"/>
-              </w:rPr>
-              <w:t>Javascript</w:t>
-            </w:r>
-            <w:proofErr w:type="spellEnd"/>
-            <w:r>
-              <w:rPr>
-                <w:rFonts w:ascii="Arial" w:eastAsia="Arial" w:hAnsi="Arial" w:cs="Arial"/>
-                <w:color w:val="58524E"/>
-                <w:lang w:eastAsia="en-US"/>
-              </w:rPr>
-              <w:t xml:space="preserve">, HTML, </w:t>
-            </w:r>
-            <w:proofErr w:type="spellStart"/>
-            <w:r>
-              <w:rPr>
-                <w:rFonts w:ascii="Arial" w:eastAsia="Arial" w:hAnsi="Arial" w:cs="Arial"/>
-                <w:color w:val="58524E"/>
-                <w:lang w:eastAsia="en-US"/>
-              </w:rPr>
-              <w:t>Angular</w:t>
-            </w:r>
-            <w:proofErr w:type="spellEnd"/>
-            <w:r>
-              <w:rPr>
-                <w:rFonts w:ascii="Arial" w:eastAsia="Arial" w:hAnsi="Arial" w:cs="Arial"/>
-                <w:color w:val="58524E"/>
-                <w:lang w:eastAsia="en-US"/>
-              </w:rPr>
-              <w:t xml:space="preserve">, Electron, </w:t>
-            </w:r>
-            <w:proofErr w:type="spellStart"/>
-            <w:r>
-              <w:rPr>
-                <w:rFonts w:ascii="Arial" w:eastAsia="Arial" w:hAnsi="Arial" w:cs="Arial"/>
-                <w:color w:val="58524E"/>
-                <w:lang w:eastAsia="en-US"/>
-              </w:rPr>
-              <w:t>rsyslog</w:t>
-            </w:r>
-            <w:proofErr w:type="spellEnd"/>
-            <w:r>
-              <w:rPr>
-                <w:rFonts w:ascii="Arial" w:eastAsia="Arial" w:hAnsi="Arial" w:cs="Arial"/>
-                <w:color w:val="58524E"/>
-                <w:lang w:eastAsia="en-US"/>
-              </w:rPr>
-              <w:t xml:space="preserve">, </w:t>
-            </w:r>
-            <w:proofErr w:type="spellStart"/>
-            <w:r>
-              <w:rPr>
-                <w:rFonts w:ascii="Arial" w:eastAsia="Arial" w:hAnsi="Arial" w:cs="Arial"/>
-                <w:color w:val="58524E"/>
-                <w:lang w:eastAsia="en-US"/>
-              </w:rPr>
-              <w:t>RabbitMQ</w:t>
-            </w:r>
-            <w:proofErr w:type="spellEnd"/>
-            <w:r>
-              <w:rPr>
-                <w:rFonts w:ascii="Arial" w:eastAsia="Arial" w:hAnsi="Arial" w:cs="Arial"/>
-                <w:color w:val="58524E"/>
-                <w:lang w:eastAsia="en-US"/>
-              </w:rPr>
-              <w:t xml:space="preserve">, </w:t>
-            </w:r>
-            <w:proofErr w:type="spellStart"/>
-            <w:r>
-              <w:rPr>
-                <w:rFonts w:ascii="Arial" w:eastAsia="Arial" w:hAnsi="Arial" w:cs="Arial"/>
-                <w:color w:val="58524E"/>
-                <w:lang w:eastAsia="en-US"/>
-              </w:rPr>
-              <w:t>ElasticSearch</w:t>
-            </w:r>
-            <w:proofErr w:type="spellEnd"/>
-            <w:r>
-              <w:rPr>
-                <w:rFonts w:ascii="Arial" w:eastAsia="Arial" w:hAnsi="Arial" w:cs="Arial"/>
-                <w:color w:val="58524E"/>
-                <w:lang w:eastAsia="en-US"/>
-              </w:rPr>
-              <w:t xml:space="preserve">, Logstash, </w:t>
-            </w:r>
-            <w:proofErr w:type="spellStart"/>
-            <w:r>
-              <w:rPr>
-                <w:rFonts w:ascii="Arial" w:eastAsia="Arial" w:hAnsi="Arial" w:cs="Arial"/>
-                <w:color w:val="58524E"/>
-                <w:lang w:eastAsia="en-US"/>
-              </w:rPr>
-              <w:t>Kibana</w:t>
-            </w:r>
-            <w:proofErr w:type="spellEnd"/>
-            <w:r>
-              <w:rPr>
-                <w:rFonts w:ascii="Arial" w:eastAsia="Arial" w:hAnsi="Arial" w:cs="Arial"/>
-                <w:color w:val="58524E"/>
-                <w:lang w:eastAsia="en-US"/>
-              </w:rPr>
-              <w:t xml:space="preserve">, Beats, </w:t>
-            </w:r>
-            <w:proofErr w:type="spellStart"/>
-            <w:r>
-              <w:rPr>
-                <w:rFonts w:ascii="Arial" w:eastAsia="Arial" w:hAnsi="Arial" w:cs="Arial"/>
-                <w:color w:val="58524E"/>
-                <w:lang w:eastAsia="en-US"/>
-              </w:rPr>
-              <w:t>hawkBit</w:t>
-            </w:r>
-            <w:proofErr w:type="spellEnd"/>
-            <w:r>
-              <w:rPr>
-                <w:rFonts w:ascii="Arial" w:eastAsia="Arial" w:hAnsi="Arial" w:cs="Arial"/>
-                <w:color w:val="58524E"/>
-                <w:lang w:eastAsia="en-US"/>
-              </w:rPr>
-              <w:t xml:space="preserve">, </w:t>
-            </w:r>
-            <w:proofErr w:type="spellStart"/>
-            <w:r>
-              <w:rPr>
-                <w:rFonts w:ascii="Arial" w:eastAsia="Arial" w:hAnsi="Arial" w:cs="Arial"/>
-                <w:color w:val="58524E"/>
-                <w:lang w:eastAsia="en-US"/>
-              </w:rPr>
-              <w:t>SailsJS</w:t>
-            </w:r>
-            <w:proofErr w:type="spellEnd"/>
+            <w:r>
+              <w:rPr>
+                <w:rFonts w:ascii="Arial" w:eastAsia="Arial" w:hAnsi="Arial" w:cs="Arial"/>
+                <w:color w:val="58524E"/>
+                <w:lang w:eastAsia="en-US"/>
+              </w:rPr>
+              <w:t>NodeJS, Javascript, HTML, Angular, Electron, rsyslog, RabbitMQ, ElasticSearch, Logstash, Kibana, Beats, hawkBit, SailsJS</w:t>
+            </w:r>
           </w:p>
           <w:p>
             <w:pPr>
@@ -11666,7 +11249,6 @@
                 <w:lang w:val="en-US" w:eastAsia="en-US"/>
               </w:rPr>
             </w:pPr>
-            <w:proofErr w:type="spellStart"/>
             <w:r>
               <w:rPr>
                 <w:rFonts w:ascii="Arial" w:eastAsia="Arial" w:hAnsi="Arial" w:cs="Arial"/>
@@ -11674,43 +11256,15 @@
                 <w:color w:val="58524E"/>
                 <w:lang w:val="en-US" w:eastAsia="en-US"/>
               </w:rPr>
-              <w:t>Tecnologie</w:t>
-            </w:r>
-            <w:proofErr w:type="spellEnd"/>
-            <w:r>
-              <w:rPr>
-                <w:rFonts w:ascii="Arial" w:eastAsia="Arial" w:hAnsi="Arial" w:cs="Arial"/>
-                <w:b/>
+              <w:t xml:space="preserve">Tecnologie: </w:t>
+            </w:r>
+            <w:r>
+              <w:rPr>
+                <w:rFonts w:ascii="Arial" w:eastAsia="Arial" w:hAnsi="Arial" w:cs="Arial"/>
                 <w:color w:val="58524E"/>
                 <w:lang w:val="en-US" w:eastAsia="en-US"/>
               </w:rPr>
-              <w:t xml:space="preserve">: </w:t>
-            </w:r>
-            <w:r>
-              <w:rPr>
-                <w:rFonts w:ascii="Arial" w:eastAsia="Arial" w:hAnsi="Arial" w:cs="Arial"/>
-                <w:color w:val="58524E"/>
-                <w:lang w:val="en-US" w:eastAsia="en-US"/>
-              </w:rPr>
-              <w:t xml:space="preserve">C#, </w:t>
-            </w:r>
-            <w:proofErr w:type="spellStart"/>
-            <w:r>
-              <w:rPr>
-                <w:rFonts w:ascii="Arial" w:eastAsia="Arial" w:hAnsi="Arial" w:cs="Arial"/>
-                <w:color w:val="58524E"/>
-                <w:lang w:val="en-US" w:eastAsia="en-US"/>
-              </w:rPr>
-              <w:t>Javascript</w:t>
-            </w:r>
-            <w:proofErr w:type="spellEnd"/>
-            <w:r>
-              <w:rPr>
-                <w:rFonts w:ascii="Arial" w:eastAsia="Arial" w:hAnsi="Arial" w:cs="Arial"/>
-                <w:color w:val="58524E"/>
-                <w:lang w:val="en-US" w:eastAsia="en-US"/>
-              </w:rPr>
-              <w:t xml:space="preserve">, </w:t>
+              <w:t xml:space="preserve">C#, Javascript, </w:t>
             </w:r>
             <w:r>
               <w:rPr>
@@ -12222,62 +11776,24 @@
                 <w:color w:val="58524E"/>
                 <w:lang w:eastAsia="en-US"/>
               </w:rPr>
-              <w:t xml:space="preserve">C#, SQL Server, </w:t>
-            </w:r>
-            <w:proofErr w:type="spellStart"/>
-            <w:r>
-              <w:rPr>
-                <w:rFonts w:ascii="Arial" w:eastAsia="Arial" w:hAnsi="Arial" w:cs="Arial"/>
-                <w:color w:val="58524E"/>
-                <w:lang w:eastAsia="en-US"/>
-              </w:rPr>
-              <w:t>EntityFramework</w:t>
-            </w:r>
-            <w:proofErr w:type="spellEnd"/>
-            <w:r>
-              <w:rPr>
-                <w:rFonts w:ascii="Arial" w:eastAsia="Arial" w:hAnsi="Arial" w:cs="Arial"/>
-                <w:color w:val="58524E"/>
-                <w:lang w:eastAsia="en-US"/>
-              </w:rPr>
-              <w:t xml:space="preserve">, </w:t>
-            </w:r>
-            <w:proofErr w:type="spellStart"/>
-            <w:r>
-              <w:rPr>
-                <w:rFonts w:ascii="Arial" w:eastAsia="Arial" w:hAnsi="Arial" w:cs="Arial"/>
-                <w:color w:val="58524E"/>
-                <w:lang w:eastAsia="en-US"/>
-              </w:rPr>
-              <w:t>WebServices</w:t>
-            </w:r>
-            <w:proofErr w:type="spellEnd"/>
-            <w:r>
-              <w:rPr>
-                <w:rFonts w:ascii="Arial" w:eastAsia="Arial" w:hAnsi="Arial" w:cs="Arial"/>
-                <w:color w:val="58524E"/>
-                <w:lang w:eastAsia="en-US"/>
-              </w:rPr>
-              <w:t xml:space="preserve"> SOAP</w:t>
-            </w:r>
-            <w:r>
-              <w:rPr>
-                <w:rFonts w:ascii="Arial" w:eastAsia="Arial" w:hAnsi="Arial" w:cs="Arial"/>
-                <w:color w:val="58524E"/>
-                <w:lang w:eastAsia="en-US"/>
-              </w:rPr>
-              <w:t xml:space="preserve">, </w:t>
-            </w:r>
-            <w:proofErr w:type="spellStart"/>
-            <w:r>
-              <w:rPr>
-                <w:rFonts w:ascii="Arial" w:eastAsia="Arial" w:hAnsi="Arial" w:cs="Arial"/>
-                <w:color w:val="58524E"/>
-                <w:lang w:eastAsia="en-US"/>
-              </w:rPr>
-              <w:t>Angular</w:t>
-            </w:r>
-            <w:proofErr w:type="spellEnd"/>
+              <w:t xml:space="preserve">C#, SQL Server, EntityFramework, </w:t>
+            </w:r>
+            <w:r>
+              <w:rPr>
+                <w:rFonts w:ascii="Arial" w:eastAsia="Arial" w:hAnsi="Arial" w:cs="Arial"/>
+                <w:color w:val="58524E"/>
+                <w:lang w:eastAsia="en-US"/>
+              </w:rPr>
+              <w:t>WebServices SOAP</w:t>
+            </w:r>
+            <w:r>
+              <w:rPr>
+                <w:rFonts w:ascii="Arial" w:eastAsia="Arial" w:hAnsi="Arial" w:cs="Arial"/>
+                <w:color w:val="58524E"/>
+                <w:lang w:eastAsia="en-US"/>
+              </w:rPr>
+              <w:t>, Angular</w:t>
+            </w:r>
           </w:p>
           <w:p>
             <w:pPr>
@@ -12354,7 +11870,6 @@
                 <w:lang w:val="en-US" w:eastAsia="en-US"/>
               </w:rPr>
             </w:pPr>
-            <w:proofErr w:type="spellStart"/>
             <w:r>
               <w:rPr>
                 <w:rFonts w:ascii="Arial" w:eastAsia="Arial" w:hAnsi="Arial" w:cs="Arial"/>
@@ -12363,43 +11878,15 @@
                 <w:lang w:val="en-US" w:eastAsia="en-US"/>
               </w:rPr>
               <w:lastRenderedPageBreak/>
-              <w:t>Tecnologie</w:t>
-            </w:r>
-            <w:proofErr w:type="spellEnd"/>
-            <w:r>
-              <w:rPr>
-                <w:rFonts w:ascii="Arial" w:eastAsia="Arial" w:hAnsi="Arial" w:cs="Arial"/>
-                <w:b/>
+              <w:t xml:space="preserve">Tecnologie: </w:t>
+            </w:r>
+            <w:r>
+              <w:rPr>
+                <w:rFonts w:ascii="Arial" w:eastAsia="Arial" w:hAnsi="Arial" w:cs="Arial"/>
                 <w:color w:val="58524E"/>
                 <w:lang w:val="en-US" w:eastAsia="en-US"/>
               </w:rPr>
-              <w:t xml:space="preserve">: </w:t>
-            </w:r>
-            <w:r>
-              <w:rPr>
-                <w:rFonts w:ascii="Arial" w:eastAsia="Arial" w:hAnsi="Arial" w:cs="Arial"/>
-                <w:color w:val="58524E"/>
-                <w:lang w:val="en-US" w:eastAsia="en-US"/>
-              </w:rPr>
-              <w:t xml:space="preserve">C#, SQL Server, </w:t>
-            </w:r>
-            <w:proofErr w:type="spellStart"/>
-            <w:r>
-              <w:rPr>
-                <w:rFonts w:ascii="Arial" w:eastAsia="Arial" w:hAnsi="Arial" w:cs="Arial"/>
-                <w:color w:val="58524E"/>
-                <w:lang w:val="en-US" w:eastAsia="en-US"/>
-              </w:rPr>
-              <w:t>EntityFramework</w:t>
-            </w:r>
-            <w:proofErr w:type="spellEnd"/>
-            <w:r>
-              <w:rPr>
-                <w:rFonts w:ascii="Arial" w:eastAsia="Arial" w:hAnsi="Arial" w:cs="Arial"/>
-                <w:color w:val="58524E"/>
-                <w:lang w:val="en-US" w:eastAsia="en-US"/>
-              </w:rPr>
-              <w:t>, ASP.NET Web API, Swagger, Angular</w:t>
+              <w:t>C#, SQL Server, EntityFramework, ASP.NET Web API, Swagger, Angular</w:t>
             </w:r>
           </w:p>
         </w:tc>
@@ -12754,7 +12241,6 @@
               </w:rPr>
               <w:br/>
             </w:r>
-            <w:proofErr w:type="spellStart"/>
             <w:r>
               <w:rPr>
                 <w:rFonts w:ascii="Arial" w:eastAsia="Arial" w:hAnsi="Arial" w:cs="Arial"/>
@@ -12762,61 +12248,15 @@
                 <w:color w:val="58524E"/>
                 <w:lang w:val="en-US" w:eastAsia="en-US"/>
               </w:rPr>
-              <w:t>Tecnologie</w:t>
-            </w:r>
-            <w:proofErr w:type="spellEnd"/>
-            <w:r>
-              <w:rPr>
-                <w:rFonts w:ascii="Arial" w:eastAsia="Arial" w:hAnsi="Arial" w:cs="Arial"/>
-                <w:b/>
+              <w:t xml:space="preserve">Tecnologie: </w:t>
+            </w:r>
+            <w:r>
+              <w:rPr>
+                <w:rFonts w:ascii="Arial" w:eastAsia="Arial" w:hAnsi="Arial" w:cs="Arial"/>
                 <w:color w:val="58524E"/>
                 <w:lang w:val="en-US" w:eastAsia="en-US"/>
               </w:rPr>
-              <w:t xml:space="preserve">: </w:t>
-            </w:r>
-            <w:r>
-              <w:rPr>
-                <w:rFonts w:ascii="Arial" w:eastAsia="Arial" w:hAnsi="Arial" w:cs="Arial"/>
-                <w:color w:val="58524E"/>
-                <w:lang w:val="en-US" w:eastAsia="en-US"/>
-              </w:rPr>
-              <w:t xml:space="preserve">ASP.NET Web Form, C#, </w:t>
-            </w:r>
-            <w:proofErr w:type="spellStart"/>
-            <w:r>
-              <w:rPr>
-                <w:rFonts w:ascii="Arial" w:eastAsia="Arial" w:hAnsi="Arial" w:cs="Arial"/>
-                <w:color w:val="58524E"/>
-                <w:lang w:val="en-US" w:eastAsia="en-US"/>
-              </w:rPr>
-              <w:t>EntityFramework</w:t>
-            </w:r>
-            <w:proofErr w:type="spellEnd"/>
-            <w:r>
-              <w:rPr>
-                <w:rFonts w:ascii="Arial" w:eastAsia="Arial" w:hAnsi="Arial" w:cs="Arial"/>
-                <w:color w:val="58524E"/>
-                <w:lang w:val="en-US" w:eastAsia="en-US"/>
-              </w:rPr>
-              <w:t xml:space="preserve">, HTML, CSS, jQuery, SQL Server, </w:t>
-            </w:r>
-            <w:proofErr w:type="spellStart"/>
-            <w:r>
-              <w:rPr>
-                <w:rFonts w:ascii="Arial" w:eastAsia="Arial" w:hAnsi="Arial" w:cs="Arial"/>
-                <w:color w:val="58524E"/>
-                <w:lang w:val="en-US" w:eastAsia="en-US"/>
-              </w:rPr>
-              <w:t>WebServices</w:t>
-            </w:r>
-            <w:proofErr w:type="spellEnd"/>
-            <w:r>
-              <w:rPr>
-                <w:rFonts w:ascii="Arial" w:eastAsia="Arial" w:hAnsi="Arial" w:cs="Arial"/>
-                <w:color w:val="58524E"/>
-                <w:lang w:val="en-US" w:eastAsia="en-US"/>
-              </w:rPr>
-              <w:t xml:space="preserve"> SOAP</w:t>
+              <w:t>ASP.NET Web Form, C#, EntityFramework, HTML, CSS, jQuery, SQL Server, WebServices SOAP</w:t>
             </w:r>
           </w:p>
           <w:p>
@@ -13052,7 +12492,6 @@
               </w:rPr>
               <w:br/>
             </w:r>
-            <w:proofErr w:type="spellStart"/>
             <w:r>
               <w:rPr>
                 <w:rFonts w:ascii="Arial" w:eastAsia="Arial" w:hAnsi="Arial" w:cs="Arial"/>
@@ -13060,43 +12499,15 @@
                 <w:color w:val="58524E"/>
                 <w:lang w:val="en-US" w:eastAsia="en-US"/>
               </w:rPr>
-              <w:t>Tecnologie</w:t>
-            </w:r>
-            <w:proofErr w:type="spellEnd"/>
-            <w:r>
-              <w:rPr>
-                <w:rFonts w:ascii="Arial" w:eastAsia="Arial" w:hAnsi="Arial" w:cs="Arial"/>
-                <w:b/>
+              <w:t xml:space="preserve">Tecnologie: </w:t>
+            </w:r>
+            <w:r>
+              <w:rPr>
+                <w:rFonts w:ascii="Arial" w:eastAsia="Arial" w:hAnsi="Arial" w:cs="Arial"/>
                 <w:color w:val="58524E"/>
                 <w:lang w:val="en-US" w:eastAsia="en-US"/>
               </w:rPr>
-              <w:t xml:space="preserve">: </w:t>
-            </w:r>
-            <w:r>
-              <w:rPr>
-                <w:rFonts w:ascii="Arial" w:eastAsia="Arial" w:hAnsi="Arial" w:cs="Arial"/>
-                <w:color w:val="58524E"/>
-                <w:lang w:val="en-US" w:eastAsia="en-US"/>
-              </w:rPr>
-              <w:t xml:space="preserve">Windows Form, Visual Basic.NET, SQL Server, Access, Crystal Report, </w:t>
-            </w:r>
-            <w:proofErr w:type="spellStart"/>
-            <w:r>
-              <w:rPr>
-                <w:rFonts w:ascii="Arial" w:eastAsia="Arial" w:hAnsi="Arial" w:cs="Arial"/>
-                <w:color w:val="58524E"/>
-                <w:lang w:val="en-US" w:eastAsia="en-US"/>
-              </w:rPr>
-              <w:t>WebServices</w:t>
-            </w:r>
-            <w:proofErr w:type="spellEnd"/>
-            <w:r>
-              <w:rPr>
-                <w:rFonts w:ascii="Arial" w:eastAsia="Arial" w:hAnsi="Arial" w:cs="Arial"/>
-                <w:color w:val="58524E"/>
-                <w:lang w:val="en-US" w:eastAsia="en-US"/>
-              </w:rPr>
-              <w:t xml:space="preserve"> REST, Dapper</w:t>
+              <w:t>Windows Form, Visual Basic.NET, SQL Server, Access, Crystal Report, WebServices REST, Dapper</w:t>
             </w:r>
           </w:p>
           <w:p>
@@ -13186,7 +12597,6 @@
                 <w:lang w:val="en-US" w:eastAsia="en-US"/>
               </w:rPr>
             </w:pPr>
-            <w:proofErr w:type="spellStart"/>
             <w:r>
               <w:rPr>
                 <w:rFonts w:ascii="Arial" w:eastAsia="Arial" w:hAnsi="Arial" w:cs="Arial"/>
@@ -13194,70 +12604,24 @@
                 <w:color w:val="58524E"/>
                 <w:lang w:val="en-US" w:eastAsia="en-US"/>
               </w:rPr>
-              <w:t>Tecnologie</w:t>
-            </w:r>
-            <w:proofErr w:type="spellEnd"/>
-            <w:r>
-              <w:rPr>
-                <w:rFonts w:ascii="Arial" w:eastAsia="Arial" w:hAnsi="Arial" w:cs="Arial"/>
-                <w:b/>
+              <w:t xml:space="preserve">Tecnologie: </w:t>
+            </w:r>
+            <w:r>
+              <w:rPr>
+                <w:rFonts w:ascii="Arial" w:eastAsia="Arial" w:hAnsi="Arial" w:cs="Arial"/>
+                <w:bCs/>
                 <w:color w:val="58524E"/>
                 <w:lang w:val="en-US" w:eastAsia="en-US"/>
               </w:rPr>
-              <w:t xml:space="preserve">: </w:t>
-            </w:r>
-            <w:r>
-              <w:rPr>
-                <w:rFonts w:ascii="Arial" w:eastAsia="Arial" w:hAnsi="Arial" w:cs="Arial"/>
-                <w:bCs/>
+              <w:t>UWP</w:t>
+            </w:r>
+            <w:r>
+              <w:rPr>
+                <w:rFonts w:ascii="Arial" w:eastAsia="Arial" w:hAnsi="Arial" w:cs="Arial"/>
                 <w:color w:val="58524E"/>
                 <w:lang w:val="en-US" w:eastAsia="en-US"/>
               </w:rPr>
-              <w:t>UWP</w:t>
-            </w:r>
-            <w:r>
-              <w:rPr>
-                <w:rFonts w:ascii="Arial" w:eastAsia="Arial" w:hAnsi="Arial" w:cs="Arial"/>
-                <w:color w:val="58524E"/>
-                <w:lang w:val="en-US" w:eastAsia="en-US"/>
-              </w:rPr>
-              <w:t xml:space="preserve">/XAML, C#, </w:t>
-            </w:r>
-            <w:proofErr w:type="spellStart"/>
-            <w:r>
-              <w:rPr>
-                <w:rFonts w:ascii="Arial" w:eastAsia="Arial" w:hAnsi="Arial" w:cs="Arial"/>
-                <w:color w:val="58524E"/>
-                <w:lang w:val="en-US" w:eastAsia="en-US"/>
-              </w:rPr>
-              <w:t>EntityFramework</w:t>
-            </w:r>
-            <w:proofErr w:type="spellEnd"/>
-            <w:r>
-              <w:rPr>
-                <w:rFonts w:ascii="Arial" w:eastAsia="Arial" w:hAnsi="Arial" w:cs="Arial"/>
-                <w:color w:val="58524E"/>
-                <w:lang w:val="en-US" w:eastAsia="en-US"/>
-              </w:rPr>
-              <w:t xml:space="preserve">, SQL Server, </w:t>
-            </w:r>
-            <w:proofErr w:type="spellStart"/>
-            <w:r>
-              <w:rPr>
-                <w:rFonts w:ascii="Arial" w:eastAsia="Arial" w:hAnsi="Arial" w:cs="Arial"/>
-                <w:color w:val="58524E"/>
-                <w:lang w:val="en-US" w:eastAsia="en-US"/>
-              </w:rPr>
-              <w:t>WebServices</w:t>
-            </w:r>
-            <w:proofErr w:type="spellEnd"/>
-            <w:r>
-              <w:rPr>
-                <w:rFonts w:ascii="Arial" w:eastAsia="Arial" w:hAnsi="Arial" w:cs="Arial"/>
-                <w:color w:val="58524E"/>
-                <w:lang w:val="en-US" w:eastAsia="en-US"/>
-              </w:rPr>
-              <w:t xml:space="preserve"> REST</w:t>
+              <w:t>/XAML, C#, EntityFramework, SQL Server, WebServices REST</w:t>
             </w:r>
           </w:p>
         </w:tc>
@@ -13621,7 +12985,6 @@
                 <w:lang w:val="en-US" w:eastAsia="en-US"/>
               </w:rPr>
             </w:pPr>
-            <w:proofErr w:type="spellStart"/>
             <w:r>
               <w:rPr>
                 <w:rFonts w:ascii="Arial" w:eastAsia="Arial" w:hAnsi="Arial" w:cs="Arial"/>
@@ -13629,43 +12992,15 @@
                 <w:color w:val="58524E"/>
                 <w:lang w:val="en-US" w:eastAsia="en-US"/>
               </w:rPr>
-              <w:t>Tecnologie</w:t>
-            </w:r>
-            <w:proofErr w:type="spellEnd"/>
-            <w:r>
-              <w:rPr>
-                <w:rFonts w:ascii="Arial" w:eastAsia="Arial" w:hAnsi="Arial" w:cs="Arial"/>
-                <w:b/>
+              <w:t xml:space="preserve">Tecnologie: </w:t>
+            </w:r>
+            <w:r>
+              <w:rPr>
+                <w:rFonts w:ascii="Arial" w:eastAsia="Arial" w:hAnsi="Arial" w:cs="Arial"/>
                 <w:color w:val="58524E"/>
                 <w:lang w:val="en-US" w:eastAsia="en-US"/>
               </w:rPr>
-              <w:t xml:space="preserve">: </w:t>
-            </w:r>
-            <w:r>
-              <w:rPr>
-                <w:rFonts w:ascii="Arial" w:eastAsia="Arial" w:hAnsi="Arial" w:cs="Arial"/>
-                <w:color w:val="58524E"/>
-                <w:lang w:val="en-US" w:eastAsia="en-US"/>
-              </w:rPr>
-              <w:t xml:space="preserve">ASP.NET Web Form, C#, SQL Embedded, HTML, CSS, SQL Server, </w:t>
-            </w:r>
-            <w:proofErr w:type="spellStart"/>
-            <w:r>
-              <w:rPr>
-                <w:rFonts w:ascii="Arial" w:eastAsia="Arial" w:hAnsi="Arial" w:cs="Arial"/>
-                <w:color w:val="58524E"/>
-                <w:lang w:val="en-US" w:eastAsia="en-US"/>
-              </w:rPr>
-              <w:t>WebServices</w:t>
-            </w:r>
-            <w:proofErr w:type="spellEnd"/>
-            <w:r>
-              <w:rPr>
-                <w:rFonts w:ascii="Arial" w:eastAsia="Arial" w:hAnsi="Arial" w:cs="Arial"/>
-                <w:color w:val="58524E"/>
-                <w:lang w:val="en-US" w:eastAsia="en-US"/>
-              </w:rPr>
-              <w:t xml:space="preserve"> SOAP</w:t>
+              <w:t>ASP.NET Web Form, C#, SQL Embedded, HTML, CSS, SQL Server, WebServices SOAP</w:t>
             </w:r>
           </w:p>
           <w:p>
@@ -13786,43 +13121,7 @@
                 <w:color w:val="58524E"/>
                 <w:lang w:eastAsia="en-US"/>
               </w:rPr>
-              <w:t xml:space="preserve">Implementazione di un sistema PACS (Picture </w:t>
-            </w:r>
-            <w:proofErr w:type="spellStart"/>
-            <w:r>
-              <w:rPr>
-                <w:rFonts w:ascii="Arial" w:eastAsia="Arial" w:hAnsi="Arial" w:cs="Arial"/>
-                <w:color w:val="58524E"/>
-                <w:lang w:eastAsia="en-US"/>
-              </w:rPr>
-              <w:t>archiving</w:t>
-            </w:r>
-            <w:proofErr w:type="spellEnd"/>
-            <w:r>
-              <w:rPr>
-                <w:rFonts w:ascii="Arial" w:eastAsia="Arial" w:hAnsi="Arial" w:cs="Arial"/>
-                <w:color w:val="58524E"/>
-                <w:lang w:eastAsia="en-US"/>
-              </w:rPr>
-              <w:t xml:space="preserve"> and </w:t>
-            </w:r>
-            <w:proofErr w:type="spellStart"/>
-            <w:r>
-              <w:rPr>
-                <w:rFonts w:ascii="Arial" w:eastAsia="Arial" w:hAnsi="Arial" w:cs="Arial"/>
-                <w:color w:val="58524E"/>
-                <w:lang w:eastAsia="en-US"/>
-              </w:rPr>
-              <w:t>communication</w:t>
-            </w:r>
-            <w:proofErr w:type="spellEnd"/>
-            <w:r>
-              <w:rPr>
-                <w:rFonts w:ascii="Arial" w:eastAsia="Arial" w:hAnsi="Arial" w:cs="Arial"/>
-                <w:color w:val="58524E"/>
-                <w:lang w:eastAsia="en-US"/>
-              </w:rPr>
-              <w:t xml:space="preserve"> system) per l'archiviazione, trasmissione, visualizzazione e stampa delle immagini diagnostiche digitali in 3D e 4D tramite lo standard DICOM</w:t>
+              <w:t>Implementazione di un sistema PACS (Picture archiving and communication system) per l'archiviazione, trasmissione, visualizzazione e stampa delle immagini diagnostiche digitali in 3D e 4D tramite lo standard DICOM</w:t>
             </w:r>
             <w:r>
               <w:rPr>
@@ -13876,7 +13175,6 @@
                 <w:lang w:val="en-US" w:eastAsia="en-US"/>
               </w:rPr>
             </w:pPr>
-            <w:proofErr w:type="spellStart"/>
             <w:r>
               <w:rPr>
                 <w:rFonts w:ascii="Arial" w:eastAsia="Arial" w:hAnsi="Arial" w:cs="Arial"/>
@@ -13884,43 +13182,15 @@
                 <w:color w:val="58524E"/>
                 <w:lang w:val="en-US" w:eastAsia="en-US"/>
               </w:rPr>
-              <w:t>Tecnologie</w:t>
-            </w:r>
-            <w:proofErr w:type="spellEnd"/>
-            <w:r>
-              <w:rPr>
-                <w:rFonts w:ascii="Arial" w:eastAsia="Arial" w:hAnsi="Arial" w:cs="Arial"/>
-                <w:b/>
+              <w:t xml:space="preserve">Tecnologie: </w:t>
+            </w:r>
+            <w:r>
+              <w:rPr>
+                <w:rFonts w:ascii="Arial" w:eastAsia="Arial" w:hAnsi="Arial" w:cs="Arial"/>
                 <w:color w:val="58524E"/>
                 <w:lang w:val="en-US" w:eastAsia="en-US"/>
               </w:rPr>
-              <w:t xml:space="preserve">: </w:t>
-            </w:r>
-            <w:r>
-              <w:rPr>
-                <w:rFonts w:ascii="Arial" w:eastAsia="Arial" w:hAnsi="Arial" w:cs="Arial"/>
-                <w:color w:val="58524E"/>
-                <w:lang w:val="en-US" w:eastAsia="en-US"/>
-              </w:rPr>
-              <w:t xml:space="preserve">Windows Form, Visual Basic.NET, SQL Embedded, HTML, CSS, SQL Server, </w:t>
-            </w:r>
-            <w:proofErr w:type="spellStart"/>
-            <w:r>
-              <w:rPr>
-                <w:rFonts w:ascii="Arial" w:eastAsia="Arial" w:hAnsi="Arial" w:cs="Arial"/>
-                <w:color w:val="58524E"/>
-                <w:lang w:val="en-US" w:eastAsia="en-US"/>
-              </w:rPr>
-              <w:t>WebServices</w:t>
-            </w:r>
-            <w:proofErr w:type="spellEnd"/>
-            <w:r>
-              <w:rPr>
-                <w:rFonts w:ascii="Arial" w:eastAsia="Arial" w:hAnsi="Arial" w:cs="Arial"/>
-                <w:color w:val="58524E"/>
-                <w:lang w:val="en-US" w:eastAsia="en-US"/>
-              </w:rPr>
-              <w:t xml:space="preserve"> SOAP, Crystal Report</w:t>
+              <w:t>Windows Form, Visual Basic.NET, SQL Embedded, HTML, CSS, SQL Server, WebServices SOAP, Crystal Report</w:t>
             </w:r>
           </w:p>
           <w:p>
@@ -14006,7 +13276,6 @@
                 <w:lang w:val="en-US"/>
               </w:rPr>
             </w:pPr>
-            <w:proofErr w:type="spellStart"/>
             <w:r>
               <w:rPr>
                 <w:rFonts w:ascii="Arial" w:eastAsia="Arial" w:hAnsi="Arial" w:cs="Arial"/>
@@ -14014,43 +13283,15 @@
                 <w:color w:val="58524E"/>
                 <w:lang w:val="en-US" w:eastAsia="en-US"/>
               </w:rPr>
-              <w:t>Tecnologie</w:t>
-            </w:r>
-            <w:proofErr w:type="spellEnd"/>
-            <w:r>
-              <w:rPr>
-                <w:rFonts w:ascii="Arial" w:eastAsia="Arial" w:hAnsi="Arial" w:cs="Arial"/>
-                <w:b/>
+              <w:t xml:space="preserve">Tecnologie: </w:t>
+            </w:r>
+            <w:r>
+              <w:rPr>
+                <w:rFonts w:ascii="Arial" w:eastAsia="Arial" w:hAnsi="Arial" w:cs="Arial"/>
                 <w:color w:val="58524E"/>
                 <w:lang w:val="en-US" w:eastAsia="en-US"/>
               </w:rPr>
-              <w:t xml:space="preserve">: </w:t>
-            </w:r>
-            <w:r>
-              <w:rPr>
-                <w:rFonts w:ascii="Arial" w:eastAsia="Arial" w:hAnsi="Arial" w:cs="Arial"/>
-                <w:color w:val="58524E"/>
-                <w:lang w:val="en-US" w:eastAsia="en-US"/>
-              </w:rPr>
-              <w:t xml:space="preserve">Windows Form, C#, SQL Embedded, Crystal Report, </w:t>
-            </w:r>
-            <w:proofErr w:type="spellStart"/>
-            <w:r>
-              <w:rPr>
-                <w:rFonts w:ascii="Arial" w:eastAsia="Arial" w:hAnsi="Arial" w:cs="Arial"/>
-                <w:color w:val="58524E"/>
-                <w:lang w:val="en-US" w:eastAsia="en-US"/>
-              </w:rPr>
-              <w:t>Sql</w:t>
-            </w:r>
-            <w:proofErr w:type="spellEnd"/>
-            <w:r>
-              <w:rPr>
-                <w:rFonts w:ascii="Arial" w:eastAsia="Arial" w:hAnsi="Arial" w:cs="Arial"/>
-                <w:color w:val="58524E"/>
-                <w:lang w:val="en-US" w:eastAsia="en-US"/>
-              </w:rPr>
-              <w:t xml:space="preserve"> Server, Windows Mobile, SQL Server CE </w:t>
+              <w:t xml:space="preserve">Windows Form, C#, SQL Embedded, Crystal Report, Sql Server, Windows Mobile, SQL Server CE </w:t>
             </w:r>
           </w:p>
           <w:p>
@@ -16000,7 +15241,7 @@
                 <w:szCs w:val="20"/>
               </w:rPr>
             </w:pPr>
-            <w:hyperlink r:id="rId19" w:history="1">
+            <w:hyperlink r:id="rId18" w:history="1">
               <w:r>
                 <w:rPr>
                   <w:rStyle w:val="Hyperlink"/>
@@ -16302,7 +15543,6 @@
                 <w:lang w:eastAsia="en-US"/>
               </w:rPr>
             </w:pPr>
-            <w:proofErr w:type="spellStart"/>
             <w:r>
               <w:rPr>
                 <w:rFonts w:ascii="Arial" w:eastAsia="Arial" w:hAnsi="Arial" w:cs="Arial"/>
@@ -16322,7 +15562,6 @@
               </w:rPr>
               <w:t>avings</w:t>
             </w:r>
-            <w:proofErr w:type="spellEnd"/>
           </w:p>
         </w:tc>
       </w:tr>
@@ -16377,7 +15616,7 @@
                 <w:szCs w:val="20"/>
               </w:rPr>
             </w:pPr>
-            <w:hyperlink r:id="rId20" w:history="1">
+            <w:hyperlink r:id="rId19" w:history="1">
               <w:r>
                 <w:rPr>
                   <w:rStyle w:val="Hyperlink"/>
@@ -16659,7 +15898,6 @@
                 <w:lang w:eastAsia="en-US"/>
               </w:rPr>
             </w:pPr>
-            <w:proofErr w:type="spellStart"/>
             <w:r>
               <w:rPr>
                 <w:rFonts w:ascii="Arial" w:eastAsia="Arial" w:hAnsi="Arial" w:cs="Arial"/>
@@ -16668,18 +15906,7 @@
                 <w:sz w:val="24"/>
                 <w:lang w:eastAsia="en-US"/>
               </w:rPr>
-              <w:t>ChessBoard</w:t>
-            </w:r>
-            <w:proofErr w:type="spellEnd"/>
-            <w:r>
-              <w:rPr>
-                <w:rFonts w:ascii="Arial" w:eastAsia="Arial" w:hAnsi="Arial" w:cs="Arial"/>
-                <w:b/>
-                <w:color w:val="58524E"/>
-                <w:sz w:val="24"/>
-                <w:lang w:eastAsia="en-US"/>
-              </w:rPr>
-              <w:t xml:space="preserve"> Plus</w:t>
+              <w:t>ChessBoard Plus</w:t>
             </w:r>
           </w:p>
         </w:tc>
@@ -16735,7 +15962,7 @@
                 <w:szCs w:val="20"/>
               </w:rPr>
             </w:pPr>
-            <w:hyperlink r:id="rId21" w:history="1">
+            <w:hyperlink r:id="rId20" w:history="1">
               <w:r>
                 <w:rPr>
                   <w:rStyle w:val="Hyperlink"/>
@@ -17055,7 +16282,7 @@
                 <w:szCs w:val="20"/>
               </w:rPr>
             </w:pPr>
-            <w:hyperlink r:id="rId22" w:history="1">
+            <w:hyperlink r:id="rId21" w:history="1">
               <w:r>
                 <w:rPr>
                   <w:rStyle w:val="Hyperlink"/>
@@ -17247,21 +16474,12 @@
                 <w:color w:val="58524E"/>
               </w:rPr>
             </w:pPr>
-            <w:proofErr w:type="gramStart"/>
-            <w:r>
-              <w:rPr>
-                <w:rFonts w:ascii="Arial" w:eastAsia="Arial" w:hAnsi="Arial" w:cs="Arial"/>
-                <w:color w:val="58524E"/>
-              </w:rPr>
-              <w:t>C# ,</w:t>
-            </w:r>
-            <w:proofErr w:type="gramEnd"/>
-            <w:r>
-              <w:rPr>
-                <w:rFonts w:ascii="Arial" w:eastAsia="Arial" w:hAnsi="Arial" w:cs="Arial"/>
-                <w:color w:val="58524E"/>
-              </w:rPr>
-              <w:t xml:space="preserve"> Windows Form</w:t>
+            <w:r>
+              <w:rPr>
+                <w:rFonts w:ascii="Arial" w:eastAsia="Arial" w:hAnsi="Arial" w:cs="Arial"/>
+                <w:color w:val="58524E"/>
+              </w:rPr>
+              <w:t>C# , Windows Form</w:t>
             </w:r>
           </w:p>
         </w:tc>
@@ -17279,7 +16497,7 @@
       </w:pPr>
     </w:p>
     <w:sectPr>
-      <w:footerReference w:type="default" r:id="rId23"/>
+      <w:footerReference w:type="default" r:id="rId22"/>
       <w:type w:val="continuous"/>
       <w:pgSz w:w="11920" w:h="16840"/>
       <w:pgMar w:top="900" w:right="1100" w:bottom="280" w:left="1020" w:header="0" w:footer="170" w:gutter="0"/>

--- a/it/curriculum_gianluigi_liguori.docx
+++ b/it/curriculum_gianluigi_liguori.docx
@@ -7506,17 +7506,7 @@
           <w:szCs w:val="20"/>
           <w:lang w:val="en-US"/>
         </w:rPr>
-        <w:t>,</w:t>
-      </w:r>
-      <w:r>
-        <w:rPr>
-          <w:rFonts w:ascii="Arial" w:eastAsia="Arial" w:hAnsi="Arial" w:cs="Arial"/>
-          <w:color w:val="58524E"/>
-          <w:sz w:val="20"/>
-          <w:szCs w:val="20"/>
-          <w:lang w:val="en-US"/>
-        </w:rPr>
-        <w:t xml:space="preserve"> </w:t>
+        <w:t xml:space="preserve">, </w:t>
       </w:r>
       <w:r>
         <w:rPr>
@@ -7558,6 +7548,16 @@
         </w:rPr>
         <w:t>Azure Fundamentals, Programming in C#, Microsoft Certified Trainer</w:t>
       </w:r>
+      <w:r>
+        <w:rPr>
+          <w:rFonts w:ascii="Arial" w:eastAsia="Arial" w:hAnsi="Arial" w:cs="Arial"/>
+          <w:color w:val="58524E"/>
+          <w:sz w:val="20"/>
+          <w:szCs w:val="20"/>
+          <w:lang w:val="en-US"/>
+        </w:rPr>
+        <w:t>, GitHub Copilot</w:t>
+      </w:r>
     </w:p>
     <w:bookmarkEnd w:id="2"/>
     <w:p>
@@ -7598,21 +7598,7 @@
           <w:rStyle w:val="Hyperlink"/>
           <w:lang w:val="en-US"/>
         </w:rPr>
-        <w:t>https://learn.microsoft.com/en-us/users/ligu</w:t>
-      </w:r>
-      <w:r>
-        <w:rPr>
-          <w:rStyle w:val="Hyperlink"/>
-          <w:lang w:val="en-US"/>
-        </w:rPr>
-        <w:t>o</w:t>
-      </w:r>
-      <w:r>
-        <w:rPr>
-          <w:rStyle w:val="Hyperlink"/>
-          <w:lang w:val="en-US"/>
-        </w:rPr>
-        <w:t>ri/transcript/vnmrkh22e21nqwx</w:t>
+        <w:t>https://learn.microsoft.com/en-us/users/liguori/transcript/vnmrkh22e21nqwx</w:t>
       </w:r>
       <w:r>
         <w:rPr>
